--- a/Documentation/ProfilesRNS_ReleaseNotes.docx
+++ b/Documentation/ProfilesRNS_ReleaseNotes.docx
@@ -1,6 +1,6 @@
 
 <file path=word/document.xml><?xml version="1.0" encoding="utf-8"?>
-<w:document xmlns:wpc="http://schemas.microsoft.com/office/word/2010/wordprocessingCanvas" xmlns:mc="http://schemas.openxmlformats.org/markup-compatibility/2006" xmlns:o="urn:schemas-microsoft-com:office:office" xmlns:r="http://schemas.openxmlformats.org/officeDocument/2006/relationships" xmlns:m="http://schemas.openxmlformats.org/officeDocument/2006/math" xmlns:v="urn:schemas-microsoft-com:vml" xmlns:wp14="http://schemas.microsoft.com/office/word/2010/wordprocessingDrawing" xmlns:wp="http://schemas.openxmlformats.org/drawingml/2006/wordprocessingDrawing" xmlns:w10="urn:schemas-microsoft-com:office:word" xmlns:w="http://schemas.openxmlformats.org/wordprocessingml/2006/main" xmlns:w14="http://schemas.microsoft.com/office/word/2010/wordml" xmlns:wpg="http://schemas.microsoft.com/office/word/2010/wordprocessingGroup" xmlns:wpi="http://schemas.microsoft.com/office/word/2010/wordprocessingInk" xmlns:wne="http://schemas.microsoft.com/office/word/2006/wordml" xmlns:wps="http://schemas.microsoft.com/office/word/2010/wordprocessingShape" mc:Ignorable="w14 wp14">
+<w:document xmlns:wpc="http://schemas.microsoft.com/office/word/2010/wordprocessingCanvas" xmlns:mc="http://schemas.openxmlformats.org/markup-compatibility/2006" xmlns:o="urn:schemas-microsoft-com:office:office" xmlns:r="http://schemas.openxmlformats.org/officeDocument/2006/relationships" xmlns:m="http://schemas.openxmlformats.org/officeDocument/2006/math" xmlns:v="urn:schemas-microsoft-com:vml" xmlns:wp14="http://schemas.microsoft.com/office/word/2010/wordprocessingDrawing" xmlns:wp="http://schemas.openxmlformats.org/drawingml/2006/wordprocessingDrawing" xmlns:w10="urn:schemas-microsoft-com:office:word" xmlns:w="http://schemas.openxmlformats.org/wordprocessingml/2006/main" xmlns:w14="http://schemas.microsoft.com/office/word/2010/wordml" xmlns:w15="http://schemas.microsoft.com/office/word/2012/wordml" xmlns:wpg="http://schemas.microsoft.com/office/word/2010/wordprocessingGroup" xmlns:wpi="http://schemas.microsoft.com/office/word/2010/wordprocessingInk" xmlns:wne="http://schemas.microsoft.com/office/word/2006/wordml" xmlns:wps="http://schemas.microsoft.com/office/word/2010/wordprocessingShape" mc:Ignorable="w14 w15 wp14">
   <w:body>
     <w:p>
       <w:pPr>
@@ -228,7 +228,7 @@
             </w:rPr>
             <w:fldChar w:fldCharType="separate"/>
           </w:r>
-          <w:hyperlink w:anchor="_Toc363648585" w:history="1">
+          <w:hyperlink w:anchor="_Toc393724225" w:history="1">
             <w:r>
               <w:rPr>
                 <w:rStyle w:val="Hyperlink"/>
@@ -255,7 +255,7 @@
                 <w:noProof/>
                 <w:webHidden/>
               </w:rPr>
-              <w:instrText xml:space="preserve"> PAGEREF _Toc363648585 \h </w:instrText>
+              <w:instrText xml:space="preserve"> PAGEREF _Toc393724225 \h </w:instrText>
             </w:r>
             <w:r>
               <w:rPr>
@@ -275,7 +275,7 @@
                 <w:noProof/>
                 <w:webHidden/>
               </w:rPr>
-              <w:t>2</w:t>
+              <w:t>3</w:t>
             </w:r>
             <w:r>
               <w:rPr>
@@ -297,7 +297,7 @@
               <w:noProof/>
             </w:rPr>
           </w:pPr>
-          <w:hyperlink w:anchor="_Toc363648586" w:history="1">
+          <w:hyperlink w:anchor="_Toc393724226" w:history="1">
             <w:r>
               <w:rPr>
                 <w:rStyle w:val="Hyperlink"/>
@@ -324,7 +324,7 @@
                 <w:noProof/>
                 <w:webHidden/>
               </w:rPr>
-              <w:instrText xml:space="preserve"> PAGEREF _Toc363648586 \h </w:instrText>
+              <w:instrText xml:space="preserve"> PAGEREF _Toc393724226 \h </w:instrText>
             </w:r>
             <w:r>
               <w:rPr>
@@ -344,7 +344,7 @@
                 <w:noProof/>
                 <w:webHidden/>
               </w:rPr>
-              <w:t>2</w:t>
+              <w:t>3</w:t>
             </w:r>
             <w:r>
               <w:rPr>
@@ -368,7 +368,7 @@
               <w:szCs w:val="22"/>
             </w:rPr>
           </w:pPr>
-          <w:hyperlink w:anchor="_Toc363648587" w:history="1">
+          <w:hyperlink w:anchor="_Toc393724227" w:history="1">
             <w:r>
               <w:rPr>
                 <w:rStyle w:val="Hyperlink"/>
@@ -395,7 +395,7 @@
                 <w:noProof/>
                 <w:webHidden/>
               </w:rPr>
-              <w:instrText xml:space="preserve"> PAGEREF _Toc363648587 \h </w:instrText>
+              <w:instrText xml:space="preserve"> PAGEREF _Toc393724227 \h </w:instrText>
             </w:r>
             <w:r>
               <w:rPr>
@@ -415,7 +415,7 @@
                 <w:noProof/>
                 <w:webHidden/>
               </w:rPr>
-              <w:t>3</w:t>
+              <w:t>4</w:t>
             </w:r>
             <w:r>
               <w:rPr>
@@ -437,7 +437,7 @@
               <w:noProof/>
             </w:rPr>
           </w:pPr>
-          <w:hyperlink w:anchor="_Toc363648588" w:history="1">
+          <w:hyperlink w:anchor="_Toc393724228" w:history="1">
             <w:r>
               <w:rPr>
                 <w:rStyle w:val="Hyperlink"/>
@@ -464,7 +464,7 @@
                 <w:noProof/>
                 <w:webHidden/>
               </w:rPr>
-              <w:instrText xml:space="preserve"> PAGEREF _Toc363648588 \h </w:instrText>
+              <w:instrText xml:space="preserve"> PAGEREF _Toc393724228 \h </w:instrText>
             </w:r>
             <w:r>
               <w:rPr>
@@ -484,7 +484,7 @@
                 <w:noProof/>
                 <w:webHidden/>
               </w:rPr>
-              <w:t>3</w:t>
+              <w:t>4</w:t>
             </w:r>
             <w:r>
               <w:rPr>
@@ -506,7 +506,7 @@
               <w:noProof/>
             </w:rPr>
           </w:pPr>
-          <w:hyperlink w:anchor="_Toc363648589" w:history="1">
+          <w:hyperlink w:anchor="_Toc393724229" w:history="1">
             <w:r>
               <w:rPr>
                 <w:rStyle w:val="Hyperlink"/>
@@ -533,7 +533,7 @@
                 <w:noProof/>
                 <w:webHidden/>
               </w:rPr>
-              <w:instrText xml:space="preserve"> PAGEREF _Toc363648589 \h </w:instrText>
+              <w:instrText xml:space="preserve"> PAGEREF _Toc393724229 \h </w:instrText>
             </w:r>
             <w:r>
               <w:rPr>
@@ -553,7 +553,7 @@
                 <w:noProof/>
                 <w:webHidden/>
               </w:rPr>
-              <w:t>3</w:t>
+              <w:t>4</w:t>
             </w:r>
             <w:r>
               <w:rPr>
@@ -577,7 +577,7 @@
               <w:szCs w:val="22"/>
             </w:rPr>
           </w:pPr>
-          <w:hyperlink w:anchor="_Toc363648590" w:history="1">
+          <w:hyperlink w:anchor="_Toc393724230" w:history="1">
             <w:r>
               <w:rPr>
                 <w:rStyle w:val="Hyperlink"/>
@@ -604,7 +604,7 @@
                 <w:noProof/>
                 <w:webHidden/>
               </w:rPr>
-              <w:instrText xml:space="preserve"> PAGEREF _Toc363648590 \h </w:instrText>
+              <w:instrText xml:space="preserve"> PAGEREF _Toc393724230 \h </w:instrText>
             </w:r>
             <w:r>
               <w:rPr>
@@ -624,7 +624,7 @@
                 <w:noProof/>
                 <w:webHidden/>
               </w:rPr>
-              <w:t>4</w:t>
+              <w:t>5</w:t>
             </w:r>
             <w:r>
               <w:rPr>
@@ -646,7 +646,7 @@
               <w:noProof/>
             </w:rPr>
           </w:pPr>
-          <w:hyperlink w:anchor="_Toc363648591" w:history="1">
+          <w:hyperlink w:anchor="_Toc393724231" w:history="1">
             <w:r>
               <w:rPr>
                 <w:rStyle w:val="Hyperlink"/>
@@ -673,7 +673,7 @@
                 <w:noProof/>
                 <w:webHidden/>
               </w:rPr>
-              <w:instrText xml:space="preserve"> PAGEREF _Toc363648591 \h </w:instrText>
+              <w:instrText xml:space="preserve"> PAGEREF _Toc393724231 \h </w:instrText>
             </w:r>
             <w:r>
               <w:rPr>
@@ -693,7 +693,308 @@
                 <w:noProof/>
                 <w:webHidden/>
               </w:rPr>
-              <w:t>4</w:t>
+              <w:t>5</w:t>
+            </w:r>
+            <w:r>
+              <w:rPr>
+                <w:noProof/>
+                <w:webHidden/>
+              </w:rPr>
+              <w:fldChar w:fldCharType="end"/>
+            </w:r>
+          </w:hyperlink>
+        </w:p>
+        <w:bookmarkStart w:id="0" w:name="_GoBack"/>
+        <w:p>
+          <w:pPr>
+            <w:pStyle w:val="TOC1"/>
+            <w:tabs>
+              <w:tab w:val="right" w:leader="dot" w:pos="9350"/>
+            </w:tabs>
+            <w:rPr>
+              <w:rFonts w:asciiTheme="minorHAnsi" w:eastAsiaTheme="minorEastAsia" w:hAnsiTheme="minorHAnsi" w:cstheme="minorBidi"/>
+              <w:noProof/>
+              <w:sz w:val="22"/>
+              <w:szCs w:val="22"/>
+            </w:rPr>
+          </w:pPr>
+          <w:r>
+            <w:rPr>
+              <w:rStyle w:val="Hyperlink"/>
+              <w:noProof/>
+            </w:rPr>
+            <w:fldChar w:fldCharType="begin"/>
+          </w:r>
+          <w:r>
+            <w:rPr>
+              <w:rStyle w:val="Hyperlink"/>
+              <w:noProof/>
+            </w:rPr>
+            <w:instrText xml:space="preserve"> </w:instrText>
+          </w:r>
+          <w:r>
+            <w:rPr>
+              <w:noProof/>
+            </w:rPr>
+            <w:instrText>HYPERLINK \l "_Toc393724232"</w:instrText>
+          </w:r>
+          <w:r>
+            <w:rPr>
+              <w:rStyle w:val="Hyperlink"/>
+              <w:noProof/>
+            </w:rPr>
+            <w:instrText xml:space="preserve"> </w:instrText>
+          </w:r>
+          <w:r>
+            <w:rPr>
+              <w:rStyle w:val="Hyperlink"/>
+              <w:noProof/>
+            </w:rPr>
+          </w:r>
+          <w:r>
+            <w:rPr>
+              <w:rStyle w:val="Hyperlink"/>
+              <w:noProof/>
+            </w:rPr>
+            <w:fldChar w:fldCharType="separate"/>
+          </w:r>
+          <w:r>
+            <w:rPr>
+              <w:rStyle w:val="Hyperlink"/>
+              <w:noProof/>
+            </w:rPr>
+            <w:t>Profiles RNS 1.0.2</w:t>
+          </w:r>
+          <w:r>
+            <w:rPr>
+              <w:noProof/>
+              <w:webHidden/>
+            </w:rPr>
+            <w:tab/>
+          </w:r>
+          <w:r>
+            <w:rPr>
+              <w:noProof/>
+              <w:webHidden/>
+            </w:rPr>
+            <w:fldChar w:fldCharType="begin"/>
+          </w:r>
+          <w:r>
+            <w:rPr>
+              <w:noProof/>
+              <w:webHidden/>
+            </w:rPr>
+            <w:instrText xml:space="preserve"> PAGEREF _Toc393724232 \h </w:instrText>
+          </w:r>
+          <w:r>
+            <w:rPr>
+              <w:noProof/>
+              <w:webHidden/>
+            </w:rPr>
+          </w:r>
+          <w:r>
+            <w:rPr>
+              <w:noProof/>
+              <w:webHidden/>
+            </w:rPr>
+            <w:fldChar w:fldCharType="separate"/>
+          </w:r>
+          <w:r>
+            <w:rPr>
+              <w:noProof/>
+              <w:webHidden/>
+            </w:rPr>
+            <w:t>6</w:t>
+          </w:r>
+          <w:r>
+            <w:rPr>
+              <w:noProof/>
+              <w:webHidden/>
+            </w:rPr>
+            <w:fldChar w:fldCharType="end"/>
+          </w:r>
+          <w:r>
+            <w:rPr>
+              <w:rStyle w:val="Hyperlink"/>
+              <w:noProof/>
+            </w:rPr>
+            <w:fldChar w:fldCharType="end"/>
+          </w:r>
+        </w:p>
+        <w:bookmarkEnd w:id="0"/>
+        <w:p>
+          <w:pPr>
+            <w:pStyle w:val="TOC2"/>
+            <w:tabs>
+              <w:tab w:val="right" w:leader="dot" w:pos="9350"/>
+            </w:tabs>
+            <w:rPr>
+              <w:rFonts w:asciiTheme="minorHAnsi" w:eastAsiaTheme="minorEastAsia" w:hAnsiTheme="minorHAnsi"/>
+              <w:noProof/>
+            </w:rPr>
+          </w:pPr>
+          <w:r>
+            <w:rPr>
+              <w:rStyle w:val="Hyperlink"/>
+              <w:noProof/>
+            </w:rPr>
+            <w:fldChar w:fldCharType="begin"/>
+          </w:r>
+          <w:r>
+            <w:rPr>
+              <w:rStyle w:val="Hyperlink"/>
+              <w:noProof/>
+            </w:rPr>
+            <w:instrText xml:space="preserve"> </w:instrText>
+          </w:r>
+          <w:r>
+            <w:rPr>
+              <w:noProof/>
+            </w:rPr>
+            <w:instrText>HYPERLINK \l "_Toc393724233"</w:instrText>
+          </w:r>
+          <w:r>
+            <w:rPr>
+              <w:rStyle w:val="Hyperlink"/>
+              <w:noProof/>
+            </w:rPr>
+            <w:instrText xml:space="preserve"> </w:instrText>
+          </w:r>
+          <w:r>
+            <w:rPr>
+              <w:rStyle w:val="Hyperlink"/>
+              <w:noProof/>
+            </w:rPr>
+          </w:r>
+          <w:r>
+            <w:rPr>
+              <w:rStyle w:val="Hyperlink"/>
+              <w:noProof/>
+            </w:rPr>
+            <w:fldChar w:fldCharType="separate"/>
+          </w:r>
+          <w:r>
+            <w:rPr>
+              <w:rStyle w:val="Hyperlink"/>
+              <w:noProof/>
+            </w:rPr>
+            <w:t>Bug Fixes</w:t>
+          </w:r>
+          <w:r>
+            <w:rPr>
+              <w:noProof/>
+              <w:webHidden/>
+            </w:rPr>
+            <w:tab/>
+          </w:r>
+          <w:r>
+            <w:rPr>
+              <w:noProof/>
+              <w:webHidden/>
+            </w:rPr>
+            <w:fldChar w:fldCharType="begin"/>
+          </w:r>
+          <w:r>
+            <w:rPr>
+              <w:noProof/>
+              <w:webHidden/>
+            </w:rPr>
+            <w:instrText xml:space="preserve"> PAGEREF _Toc393724233 \h </w:instrText>
+          </w:r>
+          <w:r>
+            <w:rPr>
+              <w:noProof/>
+              <w:webHidden/>
+            </w:rPr>
+          </w:r>
+          <w:r>
+            <w:rPr>
+              <w:noProof/>
+              <w:webHidden/>
+            </w:rPr>
+            <w:fldChar w:fldCharType="separate"/>
+          </w:r>
+          <w:r>
+            <w:rPr>
+              <w:noProof/>
+              <w:webHidden/>
+            </w:rPr>
+            <w:t>6</w:t>
+          </w:r>
+          <w:r>
+            <w:rPr>
+              <w:noProof/>
+              <w:webHidden/>
+            </w:rPr>
+            <w:fldChar w:fldCharType="end"/>
+          </w:r>
+          <w:r>
+            <w:rPr>
+              <w:rStyle w:val="Hyperlink"/>
+              <w:noProof/>
+            </w:rPr>
+            <w:fldChar w:fldCharType="end"/>
+          </w:r>
+        </w:p>
+        <w:p>
+          <w:pPr>
+            <w:pStyle w:val="TOC2"/>
+            <w:tabs>
+              <w:tab w:val="right" w:leader="dot" w:pos="9350"/>
+            </w:tabs>
+            <w:rPr>
+              <w:rFonts w:asciiTheme="minorHAnsi" w:eastAsiaTheme="minorEastAsia" w:hAnsiTheme="minorHAnsi"/>
+              <w:noProof/>
+            </w:rPr>
+          </w:pPr>
+          <w:hyperlink w:anchor="_Toc393724234" w:history="1">
+            <w:r>
+              <w:rPr>
+                <w:rStyle w:val="Hyperlink"/>
+                <w:noProof/>
+              </w:rPr>
+              <w:t>What’s New</w:t>
+            </w:r>
+            <w:r>
+              <w:rPr>
+                <w:noProof/>
+                <w:webHidden/>
+              </w:rPr>
+              <w:tab/>
+            </w:r>
+            <w:r>
+              <w:rPr>
+                <w:noProof/>
+                <w:webHidden/>
+              </w:rPr>
+              <w:fldChar w:fldCharType="begin"/>
+            </w:r>
+            <w:r>
+              <w:rPr>
+                <w:noProof/>
+                <w:webHidden/>
+              </w:rPr>
+              <w:instrText xml:space="preserve"> PAGEREF _Toc393724234 \h </w:instrText>
+            </w:r>
+            <w:r>
+              <w:rPr>
+                <w:noProof/>
+                <w:webHidden/>
+              </w:rPr>
+            </w:r>
+            <w:r>
+              <w:rPr>
+                <w:noProof/>
+                <w:webHidden/>
+              </w:rPr>
+              <w:fldChar w:fldCharType="separate"/>
+            </w:r>
+            <w:r>
+              <w:rPr>
+                <w:noProof/>
+                <w:webHidden/>
+              </w:rPr>
+              <w:t>6</w:t>
             </w:r>
             <w:r>
               <w:rPr>
@@ -717,13 +1018,13 @@
               <w:szCs w:val="22"/>
             </w:rPr>
           </w:pPr>
-          <w:hyperlink w:anchor="_Toc363648592" w:history="1">
+          <w:hyperlink w:anchor="_Toc393724235" w:history="1">
             <w:r>
               <w:rPr>
                 <w:rStyle w:val="Hyperlink"/>
                 <w:noProof/>
               </w:rPr>
-              <w:t>Profiles RNS 1.0.2</w:t>
+              <w:t>Profiles RNS 1.0.3</w:t>
             </w:r>
             <w:r>
               <w:rPr>
@@ -744,7 +1045,7 @@
                 <w:noProof/>
                 <w:webHidden/>
               </w:rPr>
-              <w:instrText xml:space="preserve"> PAGEREF _Toc363648592 \h </w:instrText>
+              <w:instrText xml:space="preserve"> PAGEREF _Toc393724235 \h </w:instrText>
             </w:r>
             <w:r>
               <w:rPr>
@@ -764,7 +1065,7 @@
                 <w:noProof/>
                 <w:webHidden/>
               </w:rPr>
-              <w:t>5</w:t>
+              <w:t>7</w:t>
             </w:r>
             <w:r>
               <w:rPr>
@@ -786,7 +1087,7 @@
               <w:noProof/>
             </w:rPr>
           </w:pPr>
-          <w:hyperlink w:anchor="_Toc363648593" w:history="1">
+          <w:hyperlink w:anchor="_Toc393724236" w:history="1">
             <w:r>
               <w:rPr>
                 <w:rStyle w:val="Hyperlink"/>
@@ -813,7 +1114,7 @@
                 <w:noProof/>
                 <w:webHidden/>
               </w:rPr>
-              <w:instrText xml:space="preserve"> PAGEREF _Toc363648593 \h </w:instrText>
+              <w:instrText xml:space="preserve"> PAGEREF _Toc393724236 \h </w:instrText>
             </w:r>
             <w:r>
               <w:rPr>
@@ -833,7 +1134,7 @@
                 <w:noProof/>
                 <w:webHidden/>
               </w:rPr>
-              <w:t>5</w:t>
+              <w:t>7</w:t>
             </w:r>
             <w:r>
               <w:rPr>
@@ -855,7 +1156,7 @@
               <w:noProof/>
             </w:rPr>
           </w:pPr>
-          <w:hyperlink w:anchor="_Toc363648594" w:history="1">
+          <w:hyperlink w:anchor="_Toc393724237" w:history="1">
             <w:r>
               <w:rPr>
                 <w:rStyle w:val="Hyperlink"/>
@@ -882,7 +1183,7 @@
                 <w:noProof/>
                 <w:webHidden/>
               </w:rPr>
-              <w:instrText xml:space="preserve"> PAGEREF _Toc363648594 \h </w:instrText>
+              <w:instrText xml:space="preserve"> PAGEREF _Toc393724237 \h </w:instrText>
             </w:r>
             <w:r>
               <w:rPr>
@@ -902,7 +1203,76 @@
                 <w:noProof/>
                 <w:webHidden/>
               </w:rPr>
-              <w:t>5</w:t>
+              <w:t>7</w:t>
+            </w:r>
+            <w:r>
+              <w:rPr>
+                <w:noProof/>
+                <w:webHidden/>
+              </w:rPr>
+              <w:fldChar w:fldCharType="end"/>
+            </w:r>
+          </w:hyperlink>
+        </w:p>
+        <w:p>
+          <w:pPr>
+            <w:pStyle w:val="TOC2"/>
+            <w:tabs>
+              <w:tab w:val="right" w:leader="dot" w:pos="9350"/>
+            </w:tabs>
+            <w:rPr>
+              <w:rFonts w:asciiTheme="minorHAnsi" w:eastAsiaTheme="minorEastAsia" w:hAnsiTheme="minorHAnsi"/>
+              <w:noProof/>
+            </w:rPr>
+          </w:pPr>
+          <w:hyperlink w:anchor="_Toc393724238" w:history="1">
+            <w:r>
+              <w:rPr>
+                <w:rStyle w:val="Hyperlink"/>
+                <w:noProof/>
+              </w:rPr>
+              <w:t>Database Changes</w:t>
+            </w:r>
+            <w:r>
+              <w:rPr>
+                <w:noProof/>
+                <w:webHidden/>
+              </w:rPr>
+              <w:tab/>
+            </w:r>
+            <w:r>
+              <w:rPr>
+                <w:noProof/>
+                <w:webHidden/>
+              </w:rPr>
+              <w:fldChar w:fldCharType="begin"/>
+            </w:r>
+            <w:r>
+              <w:rPr>
+                <w:noProof/>
+                <w:webHidden/>
+              </w:rPr>
+              <w:instrText xml:space="preserve"> PAGEREF _Toc393724238 \h </w:instrText>
+            </w:r>
+            <w:r>
+              <w:rPr>
+                <w:noProof/>
+                <w:webHidden/>
+              </w:rPr>
+            </w:r>
+            <w:r>
+              <w:rPr>
+                <w:noProof/>
+                <w:webHidden/>
+              </w:rPr>
+              <w:fldChar w:fldCharType="separate"/>
+            </w:r>
+            <w:r>
+              <w:rPr>
+                <w:noProof/>
+                <w:webHidden/>
+              </w:rPr>
+              <w:t>8</w:t>
             </w:r>
             <w:r>
               <w:rPr>
@@ -926,13 +1296,13 @@
               <w:szCs w:val="22"/>
             </w:rPr>
           </w:pPr>
-          <w:hyperlink w:anchor="_Toc363648595" w:history="1">
+          <w:hyperlink w:anchor="_Toc393724239" w:history="1">
             <w:r>
               <w:rPr>
                 <w:rStyle w:val="Hyperlink"/>
                 <w:noProof/>
               </w:rPr>
-              <w:t>Profiles RNS 1.0.3</w:t>
+              <w:t>Profiles RNS 1.0.4</w:t>
             </w:r>
             <w:r>
               <w:rPr>
@@ -953,7 +1323,7 @@
                 <w:noProof/>
                 <w:webHidden/>
               </w:rPr>
-              <w:instrText xml:space="preserve"> PAGEREF _Toc363648595 \h </w:instrText>
+              <w:instrText xml:space="preserve"> PAGEREF _Toc393724239 \h </w:instrText>
             </w:r>
             <w:r>
               <w:rPr>
@@ -973,7 +1343,7 @@
                 <w:noProof/>
                 <w:webHidden/>
               </w:rPr>
-              <w:t>6</w:t>
+              <w:t>11</w:t>
             </w:r>
             <w:r>
               <w:rPr>
@@ -995,7 +1365,7 @@
               <w:noProof/>
             </w:rPr>
           </w:pPr>
-          <w:hyperlink w:anchor="_Toc363648596" w:history="1">
+          <w:hyperlink w:anchor="_Toc393724240" w:history="1">
             <w:r>
               <w:rPr>
                 <w:rStyle w:val="Hyperlink"/>
@@ -1022,7 +1392,7 @@
                 <w:noProof/>
                 <w:webHidden/>
               </w:rPr>
-              <w:instrText xml:space="preserve"> PAGEREF _Toc363648596 \h </w:instrText>
+              <w:instrText xml:space="preserve"> PAGEREF _Toc393724240 \h </w:instrText>
             </w:r>
             <w:r>
               <w:rPr>
@@ -1042,7 +1412,7 @@
                 <w:noProof/>
                 <w:webHidden/>
               </w:rPr>
-              <w:t>6</w:t>
+              <w:t>11</w:t>
             </w:r>
             <w:r>
               <w:rPr>
@@ -1064,7 +1434,7 @@
               <w:noProof/>
             </w:rPr>
           </w:pPr>
-          <w:hyperlink w:anchor="_Toc363648597" w:history="1">
+          <w:hyperlink w:anchor="_Toc393724241" w:history="1">
             <w:r>
               <w:rPr>
                 <w:rStyle w:val="Hyperlink"/>
@@ -1091,7 +1461,7 @@
                 <w:noProof/>
                 <w:webHidden/>
               </w:rPr>
-              <w:instrText xml:space="preserve"> PAGEREF _Toc363648597 \h </w:instrText>
+              <w:instrText xml:space="preserve"> PAGEREF _Toc393724241 \h </w:instrText>
             </w:r>
             <w:r>
               <w:rPr>
@@ -1111,7 +1481,7 @@
                 <w:noProof/>
                 <w:webHidden/>
               </w:rPr>
-              <w:t>6</w:t>
+              <w:t>11</w:t>
             </w:r>
             <w:r>
               <w:rPr>
@@ -1133,7 +1503,7 @@
               <w:noProof/>
             </w:rPr>
           </w:pPr>
-          <w:hyperlink w:anchor="_Toc363648598" w:history="1">
+          <w:hyperlink w:anchor="_Toc393724242" w:history="1">
             <w:r>
               <w:rPr>
                 <w:rStyle w:val="Hyperlink"/>
@@ -1160,7 +1530,7 @@
                 <w:noProof/>
                 <w:webHidden/>
               </w:rPr>
-              <w:instrText xml:space="preserve"> PAGEREF _Toc363648598 \h </w:instrText>
+              <w:instrText xml:space="preserve"> PAGEREF _Toc393724242 \h </w:instrText>
             </w:r>
             <w:r>
               <w:rPr>
@@ -1180,7 +1550,7 @@
                 <w:noProof/>
                 <w:webHidden/>
               </w:rPr>
-              <w:t>7</w:t>
+              <w:t>11</w:t>
             </w:r>
             <w:r>
               <w:rPr>
@@ -1204,13 +1574,13 @@
               <w:szCs w:val="22"/>
             </w:rPr>
           </w:pPr>
-          <w:hyperlink w:anchor="_Toc363648599" w:history="1">
+          <w:hyperlink w:anchor="_Toc393724243" w:history="1">
             <w:r>
               <w:rPr>
                 <w:rStyle w:val="Hyperlink"/>
                 <w:noProof/>
               </w:rPr>
-              <w:t>Profiles RNS 1.0.4</w:t>
+              <w:t>Profiles RNS 2.0.0</w:t>
             </w:r>
             <w:r>
               <w:rPr>
@@ -1231,7 +1601,7 @@
                 <w:noProof/>
                 <w:webHidden/>
               </w:rPr>
-              <w:instrText xml:space="preserve"> PAGEREF _Toc363648599 \h </w:instrText>
+              <w:instrText xml:space="preserve"> PAGEREF _Toc393724243 \h </w:instrText>
             </w:r>
             <w:r>
               <w:rPr>
@@ -1251,7 +1621,7 @@
                 <w:noProof/>
                 <w:webHidden/>
               </w:rPr>
-              <w:t>10</w:t>
+              <w:t>12</w:t>
             </w:r>
             <w:r>
               <w:rPr>
@@ -1273,7 +1643,7 @@
               <w:noProof/>
             </w:rPr>
           </w:pPr>
-          <w:hyperlink w:anchor="_Toc363648600" w:history="1">
+          <w:hyperlink w:anchor="_Toc393724244" w:history="1">
             <w:r>
               <w:rPr>
                 <w:rStyle w:val="Hyperlink"/>
@@ -1300,7 +1670,7 @@
                 <w:noProof/>
                 <w:webHidden/>
               </w:rPr>
-              <w:instrText xml:space="preserve"> PAGEREF _Toc363648600 \h </w:instrText>
+              <w:instrText xml:space="preserve"> PAGEREF _Toc393724244 \h </w:instrText>
             </w:r>
             <w:r>
               <w:rPr>
@@ -1320,7 +1690,7 @@
                 <w:noProof/>
                 <w:webHidden/>
               </w:rPr>
-              <w:t>10</w:t>
+              <w:t>12</w:t>
             </w:r>
             <w:r>
               <w:rPr>
@@ -1342,7 +1712,7 @@
               <w:noProof/>
             </w:rPr>
           </w:pPr>
-          <w:hyperlink w:anchor="_Toc363648601" w:history="1">
+          <w:hyperlink w:anchor="_Toc393724245" w:history="1">
             <w:r>
               <w:rPr>
                 <w:rStyle w:val="Hyperlink"/>
@@ -1369,7 +1739,7 @@
                 <w:noProof/>
                 <w:webHidden/>
               </w:rPr>
-              <w:instrText xml:space="preserve"> PAGEREF _Toc363648601 \h </w:instrText>
+              <w:instrText xml:space="preserve"> PAGEREF _Toc393724245 \h </w:instrText>
             </w:r>
             <w:r>
               <w:rPr>
@@ -1389,7 +1759,7 @@
                 <w:noProof/>
                 <w:webHidden/>
               </w:rPr>
-              <w:t>10</w:t>
+              <w:t>12</w:t>
             </w:r>
             <w:r>
               <w:rPr>
@@ -1411,7 +1781,7 @@
               <w:noProof/>
             </w:rPr>
           </w:pPr>
-          <w:hyperlink w:anchor="_Toc363648602" w:history="1">
+          <w:hyperlink w:anchor="_Toc393724246" w:history="1">
             <w:r>
               <w:rPr>
                 <w:rStyle w:val="Hyperlink"/>
@@ -1438,7 +1808,7 @@
                 <w:noProof/>
                 <w:webHidden/>
               </w:rPr>
-              <w:instrText xml:space="preserve"> PAGEREF _Toc363648602 \h </w:instrText>
+              <w:instrText xml:space="preserve"> PAGEREF _Toc393724246 \h </w:instrText>
             </w:r>
             <w:r>
               <w:rPr>
@@ -1458,7 +1828,7 @@
                 <w:noProof/>
                 <w:webHidden/>
               </w:rPr>
-              <w:t>10</w:t>
+              <w:t>12</w:t>
             </w:r>
             <w:r>
               <w:rPr>
@@ -1482,13 +1852,13 @@
               <w:szCs w:val="22"/>
             </w:rPr>
           </w:pPr>
-          <w:hyperlink w:anchor="_Toc363648603" w:history="1">
+          <w:hyperlink w:anchor="_Toc393724247" w:history="1">
             <w:r>
               <w:rPr>
                 <w:rStyle w:val="Hyperlink"/>
                 <w:noProof/>
               </w:rPr>
-              <w:t>Profiles RNS 2.0.0</w:t>
+              <w:t>Profiles RNS 2.1.0</w:t>
             </w:r>
             <w:r>
               <w:rPr>
@@ -1509,7 +1879,7 @@
                 <w:noProof/>
                 <w:webHidden/>
               </w:rPr>
-              <w:instrText xml:space="preserve"> PAGEREF _Toc363648603 \h </w:instrText>
+              <w:instrText xml:space="preserve"> PAGEREF _Toc393724247 \h </w:instrText>
             </w:r>
             <w:r>
               <w:rPr>
@@ -1529,7 +1899,7 @@
                 <w:noProof/>
                 <w:webHidden/>
               </w:rPr>
-              <w:t>11</w:t>
+              <w:t>12</w:t>
             </w:r>
             <w:r>
               <w:rPr>
@@ -1551,7 +1921,7 @@
               <w:noProof/>
             </w:rPr>
           </w:pPr>
-          <w:hyperlink w:anchor="_Toc363648604" w:history="1">
+          <w:hyperlink w:anchor="_Toc393724248" w:history="1">
             <w:r>
               <w:rPr>
                 <w:rStyle w:val="Hyperlink"/>
@@ -1578,7 +1948,7 @@
                 <w:noProof/>
                 <w:webHidden/>
               </w:rPr>
-              <w:instrText xml:space="preserve"> PAGEREF _Toc363648604 \h </w:instrText>
+              <w:instrText xml:space="preserve"> PAGEREF _Toc393724248 \h </w:instrText>
             </w:r>
             <w:r>
               <w:rPr>
@@ -1598,7 +1968,7 @@
                 <w:noProof/>
                 <w:webHidden/>
               </w:rPr>
-              <w:t>11</w:t>
+              <w:t>13</w:t>
             </w:r>
             <w:r>
               <w:rPr>
@@ -1620,7 +1990,7 @@
               <w:noProof/>
             </w:rPr>
           </w:pPr>
-          <w:hyperlink w:anchor="_Toc363648605" w:history="1">
+          <w:hyperlink w:anchor="_Toc393724249" w:history="1">
             <w:r>
               <w:rPr>
                 <w:rStyle w:val="Hyperlink"/>
@@ -1647,7 +2017,7 @@
                 <w:noProof/>
                 <w:webHidden/>
               </w:rPr>
-              <w:instrText xml:space="preserve"> PAGEREF _Toc363648605 \h </w:instrText>
+              <w:instrText xml:space="preserve"> PAGEREF _Toc393724249 \h </w:instrText>
             </w:r>
             <w:r>
               <w:rPr>
@@ -1667,7 +2037,7 @@
                 <w:noProof/>
                 <w:webHidden/>
               </w:rPr>
-              <w:t>11</w:t>
+              <w:t>13</w:t>
             </w:r>
             <w:r>
               <w:rPr>
@@ -1689,7 +2059,7 @@
               <w:noProof/>
             </w:rPr>
           </w:pPr>
-          <w:hyperlink w:anchor="_Toc363648606" w:history="1">
+          <w:hyperlink w:anchor="_Toc393724250" w:history="1">
             <w:r>
               <w:rPr>
                 <w:rStyle w:val="Hyperlink"/>
@@ -1716,7 +2086,7 @@
                 <w:noProof/>
                 <w:webHidden/>
               </w:rPr>
-              <w:instrText xml:space="preserve"> PAGEREF _Toc363648606 \h </w:instrText>
+              <w:instrText xml:space="preserve"> PAGEREF _Toc393724250 \h </w:instrText>
             </w:r>
             <w:r>
               <w:rPr>
@@ -1736,7 +2106,7 @@
                 <w:noProof/>
                 <w:webHidden/>
               </w:rPr>
-              <w:t>11</w:t>
+              <w:t>13</w:t>
             </w:r>
             <w:r>
               <w:rPr>
@@ -1757,6 +2127,7 @@
             <w:rPr>
               <w:rFonts w:cs="Arial"/>
             </w:rPr>
+            <w:lastRenderedPageBreak/>
             <w:fldChar w:fldCharType="end"/>
           </w:r>
         </w:p>
@@ -1778,42 +2149,42 @@
       <w:pPr>
         <w:pStyle w:val="Heading1"/>
       </w:pPr>
-      <w:bookmarkStart w:id="0" w:name="_Toc295078070"/>
-      <w:bookmarkStart w:id="1" w:name="_Toc363648585"/>
+      <w:bookmarkStart w:id="1" w:name="_Toc295078070"/>
+      <w:bookmarkStart w:id="2" w:name="_Toc393724225"/>
       <w:r>
         <w:lastRenderedPageBreak/>
         <w:t>Profiles RNS Beta</w:t>
       </w:r>
+      <w:bookmarkEnd w:id="2"/>
+    </w:p>
+    <w:p>
+      <w:pPr>
+        <w:spacing w:after="0" w:line="240" w:lineRule="auto"/>
+      </w:pPr>
+    </w:p>
+    <w:p>
+      <w:pPr>
+        <w:spacing w:after="0" w:line="240" w:lineRule="auto"/>
+      </w:pPr>
+      <w:r>
+        <w:t>This was the original open source version of Profiles RNS. It used a traditional relational database model, rather than RDF. Minor updates were release approximately once a month. The last release of Profiles RNS Beta was July 22, 2011.</w:t>
+      </w:r>
+    </w:p>
+    <w:p>
+      <w:pPr>
+        <w:pStyle w:val="Heading2"/>
+      </w:pPr>
+    </w:p>
+    <w:p>
+      <w:pPr>
+        <w:pStyle w:val="Heading2"/>
+      </w:pPr>
+      <w:bookmarkStart w:id="3" w:name="_Toc393724226"/>
+      <w:r>
+        <w:t>Known Issues</w:t>
+      </w:r>
       <w:bookmarkEnd w:id="1"/>
-    </w:p>
-    <w:p>
-      <w:pPr>
-        <w:spacing w:after="0" w:line="240" w:lineRule="auto"/>
-      </w:pPr>
-    </w:p>
-    <w:p>
-      <w:pPr>
-        <w:spacing w:after="0" w:line="240" w:lineRule="auto"/>
-      </w:pPr>
-      <w:r>
-        <w:t>This was the original open source version of Profiles RNS. It used a traditional relational database model, rather than RDF. Minor updates were release approximately once a month. The last release of Profiles RNS Beta was July 22, 2011.</w:t>
-      </w:r>
-    </w:p>
-    <w:p>
-      <w:pPr>
-        <w:pStyle w:val="Heading2"/>
-      </w:pPr>
-    </w:p>
-    <w:p>
-      <w:pPr>
-        <w:pStyle w:val="Heading2"/>
-      </w:pPr>
-      <w:bookmarkStart w:id="2" w:name="_Toc363648586"/>
-      <w:r>
-        <w:t>Known Issues</w:t>
-      </w:r>
-      <w:bookmarkEnd w:id="0"/>
-      <w:bookmarkEnd w:id="2"/>
+      <w:bookmarkEnd w:id="3"/>
     </w:p>
     <w:p>
       <w:pPr>
@@ -2036,14 +2407,12 @@
         </w:rPr>
         <w:br w:type="page"/>
       </w:r>
-      <w:bookmarkStart w:id="3" w:name="_GoBack"/>
-      <w:bookmarkEnd w:id="3"/>
     </w:p>
     <w:p>
       <w:pPr>
         <w:pStyle w:val="Heading1"/>
       </w:pPr>
-      <w:bookmarkStart w:id="4" w:name="_Toc363648587"/>
+      <w:bookmarkStart w:id="4" w:name="_Toc393724227"/>
       <w:r>
         <w:lastRenderedPageBreak/>
         <w:t>Profiles RNS 1.0.0</w:t>
@@ -2085,7 +2454,7 @@
       <w:pPr>
         <w:pStyle w:val="Heading2"/>
       </w:pPr>
-      <w:bookmarkStart w:id="5" w:name="_Toc363648588"/>
+      <w:bookmarkStart w:id="5" w:name="_Toc393724228"/>
       <w:r>
         <w:t>What’s New</w:t>
       </w:r>
@@ -2150,7 +2519,7 @@
       <w:pPr>
         <w:pStyle w:val="Heading2"/>
       </w:pPr>
-      <w:bookmarkStart w:id="6" w:name="_Toc363648589"/>
+      <w:bookmarkStart w:id="6" w:name="_Toc393724229"/>
       <w:r>
         <w:t>Known Issues</w:t>
       </w:r>
@@ -2196,7 +2565,7 @@
       <w:pPr>
         <w:pStyle w:val="Heading1"/>
       </w:pPr>
-      <w:bookmarkStart w:id="7" w:name="_Toc363648590"/>
+      <w:bookmarkStart w:id="7" w:name="_Toc393724230"/>
       <w:r>
         <w:lastRenderedPageBreak/>
         <w:t>Profiles RNS 1.0.1</w:t>
@@ -2231,7 +2600,7 @@
       <w:pPr>
         <w:pStyle w:val="Heading2"/>
       </w:pPr>
-      <w:bookmarkStart w:id="8" w:name="_Toc363648591"/>
+      <w:bookmarkStart w:id="8" w:name="_Toc393724231"/>
       <w:r>
         <w:t>What’s New</w:t>
       </w:r>
@@ -2395,7 +2764,7 @@
       <w:pPr>
         <w:pStyle w:val="Heading1"/>
       </w:pPr>
-      <w:bookmarkStart w:id="9" w:name="_Toc363648592"/>
+      <w:bookmarkStart w:id="9" w:name="_Toc393724232"/>
       <w:r>
         <w:lastRenderedPageBreak/>
         <w:t>Profiles RNS 1.0.2</w:t>
@@ -2433,7 +2802,7 @@
       <w:pPr>
         <w:pStyle w:val="Heading2"/>
       </w:pPr>
-      <w:bookmarkStart w:id="10" w:name="_Toc363648593"/>
+      <w:bookmarkStart w:id="10" w:name="_Toc393724233"/>
       <w:r>
         <w:t>Bug Fixes</w:t>
       </w:r>
@@ -2779,7 +3148,7 @@
         <w:pStyle w:val="Heading2"/>
         <w:spacing w:before="120" w:after="120" w:line="240" w:lineRule="auto"/>
       </w:pPr>
-      <w:bookmarkStart w:id="11" w:name="_Toc363648594"/>
+      <w:bookmarkStart w:id="11" w:name="_Toc393724234"/>
       <w:r>
         <w:t>What’s New</w:t>
       </w:r>
@@ -3019,7 +3388,7 @@
       <w:pPr>
         <w:pStyle w:val="Heading1"/>
       </w:pPr>
-      <w:bookmarkStart w:id="12" w:name="_Toc363648595"/>
+      <w:bookmarkStart w:id="12" w:name="_Toc393724235"/>
       <w:r>
         <w:lastRenderedPageBreak/>
         <w:t>Profiles RNS 1.0.3</w:t>
@@ -3048,7 +3417,7 @@
       <w:pPr>
         <w:pStyle w:val="Heading2"/>
       </w:pPr>
-      <w:bookmarkStart w:id="13" w:name="_Toc363648596"/>
+      <w:bookmarkStart w:id="13" w:name="_Toc393724236"/>
       <w:r>
         <w:t>Bug Fixes</w:t>
       </w:r>
@@ -3658,7 +4027,7 @@
         <w:pStyle w:val="Heading2"/>
         <w:spacing w:before="120" w:after="120" w:line="240" w:lineRule="auto"/>
       </w:pPr>
-      <w:bookmarkStart w:id="14" w:name="_Toc363648597"/>
+      <w:bookmarkStart w:id="14" w:name="_Toc393724237"/>
       <w:r>
         <w:t>What’s New</w:t>
       </w:r>
@@ -3957,7 +4326,7 @@
         <w:pStyle w:val="Heading2"/>
         <w:spacing w:before="120" w:after="120" w:line="240" w:lineRule="auto"/>
       </w:pPr>
-      <w:bookmarkStart w:id="15" w:name="_Toc363648598"/>
+      <w:bookmarkStart w:id="15" w:name="_Toc393724238"/>
       <w:r>
         <w:t>Database Changes</w:t>
       </w:r>
@@ -5359,7 +5728,15 @@
       </w:r>
       <w:proofErr w:type="spellEnd"/>
       <w:r>
-        <w:t>] - updates to improve recognition of changed user/person entities in hr system.</w:t>
+        <w:t xml:space="preserve">] - updates to improve recognition of changed user/person entities in </w:t>
+      </w:r>
+      <w:proofErr w:type="spellStart"/>
+      <w:r>
+        <w:t>hr</w:t>
+      </w:r>
+      <w:proofErr w:type="spellEnd"/>
+      <w:r>
+        <w:t xml:space="preserve"> system.</w:t>
       </w:r>
     </w:p>
     <w:p>
@@ -5871,7 +6248,7 @@
       <w:pPr>
         <w:pStyle w:val="Heading1"/>
       </w:pPr>
-      <w:bookmarkStart w:id="16" w:name="_Toc363648599"/>
+      <w:bookmarkStart w:id="16" w:name="_Toc393724239"/>
       <w:r>
         <w:lastRenderedPageBreak/>
         <w:t>Profiles RNS 1.0.4</w:t>
@@ -5926,7 +6303,7 @@
       <w:r>
         <w:t xml:space="preserve">iles RNS 1.0.4 can be viewed at </w:t>
       </w:r>
-      <w:hyperlink r:id="rId8" w:history="1">
+      <w:hyperlink r:id="rId7" w:history="1">
         <w:r>
           <w:rPr>
             <w:rStyle w:val="Hyperlink"/>
@@ -5947,7 +6324,7 @@
       <w:pPr>
         <w:pStyle w:val="Heading2"/>
       </w:pPr>
-      <w:bookmarkStart w:id="17" w:name="_Toc363648600"/>
+      <w:bookmarkStart w:id="17" w:name="_Toc393724240"/>
       <w:r>
         <w:t>Bug Fixes</w:t>
       </w:r>
@@ -6318,7 +6695,7 @@
         <w:pStyle w:val="Heading2"/>
         <w:spacing w:before="120" w:after="120" w:line="240" w:lineRule="auto"/>
       </w:pPr>
-      <w:bookmarkStart w:id="18" w:name="_Toc363648601"/>
+      <w:bookmarkStart w:id="18" w:name="_Toc393724241"/>
       <w:r>
         <w:t>What’s New</w:t>
       </w:r>
@@ -6462,7 +6839,7 @@
         <w:pStyle w:val="Heading2"/>
         <w:spacing w:before="120" w:after="120" w:line="240" w:lineRule="auto"/>
       </w:pPr>
-      <w:bookmarkStart w:id="19" w:name="_Toc363648602"/>
+      <w:bookmarkStart w:id="19" w:name="_Toc393724242"/>
       <w:r>
         <w:t>Database Changes</w:t>
       </w:r>
@@ -6675,7 +7052,7 @@
       <w:pPr>
         <w:pStyle w:val="Heading1"/>
       </w:pPr>
-      <w:bookmarkStart w:id="20" w:name="_Toc363648603"/>
+      <w:bookmarkStart w:id="20" w:name="_Toc393724243"/>
       <w:r>
         <w:t>Profiles RNS 2.0.0</w:t>
       </w:r>
@@ -6709,7 +7086,7 @@
       <w:r>
         <w:t xml:space="preserve">. The issues resolved in Profiles RNS 2.0.0 can be viewed at </w:t>
       </w:r>
-      <w:hyperlink r:id="rId9" w:history="1">
+      <w:hyperlink r:id="rId8" w:history="1">
         <w:r>
           <w:rPr>
             <w:rStyle w:val="Hyperlink"/>
@@ -6735,11 +7112,450 @@
       <w:pPr>
         <w:pStyle w:val="Heading2"/>
       </w:pPr>
-      <w:bookmarkStart w:id="21" w:name="_Toc363648604"/>
+      <w:bookmarkStart w:id="21" w:name="_Toc393724244"/>
       <w:r>
         <w:t>Bug Fixes</w:t>
       </w:r>
       <w:bookmarkEnd w:id="21"/>
+      <w:r>
+        <w:t xml:space="preserve"> </w:t>
+      </w:r>
+    </w:p>
+    <w:p>
+      <w:pPr>
+        <w:pStyle w:val="Default"/>
+        <w:spacing w:before="120"/>
+        <w:ind w:left="360" w:hanging="360"/>
+        <w:rPr>
+          <w:sz w:val="22"/>
+          <w:szCs w:val="22"/>
+        </w:rPr>
+      </w:pPr>
+      <w:r>
+        <w:rPr>
+          <w:sz w:val="22"/>
+          <w:szCs w:val="22"/>
+        </w:rPr>
+        <w:t xml:space="preserve">1. &amp; symbol incorrectly displayed on concept categories page </w:t>
+      </w:r>
+    </w:p>
+    <w:p>
+      <w:pPr>
+        <w:pStyle w:val="Default"/>
+        <w:spacing w:before="120"/>
+        <w:ind w:left="360" w:hanging="360"/>
+        <w:rPr>
+          <w:sz w:val="22"/>
+          <w:szCs w:val="22"/>
+        </w:rPr>
+      </w:pPr>
+      <w:r>
+        <w:rPr>
+          <w:sz w:val="22"/>
+          <w:szCs w:val="22"/>
+        </w:rPr>
+        <w:t xml:space="preserve">2. </w:t>
+      </w:r>
+      <w:proofErr w:type="gramStart"/>
+      <w:r>
+        <w:rPr>
+          <w:sz w:val="22"/>
+          <w:szCs w:val="22"/>
+        </w:rPr>
+        <w:t>xml</w:t>
+      </w:r>
+      <w:proofErr w:type="gramEnd"/>
+      <w:r>
+        <w:rPr>
+          <w:sz w:val="22"/>
+          <w:szCs w:val="22"/>
+        </w:rPr>
+        <w:t xml:space="preserve"> for publications being pulled from disambiguation server multiple times </w:t>
+      </w:r>
+    </w:p>
+    <w:p>
+      <w:pPr>
+        <w:pStyle w:val="Default"/>
+        <w:spacing w:before="120"/>
+        <w:ind w:left="3960" w:hanging="3960"/>
+        <w:rPr>
+          <w:sz w:val="22"/>
+          <w:szCs w:val="22"/>
+        </w:rPr>
+      </w:pPr>
+      <w:r>
+        <w:rPr>
+          <w:sz w:val="22"/>
+          <w:szCs w:val="22"/>
+        </w:rPr>
+        <w:t xml:space="preserve">3. Exceptions caused by exact search </w:t>
+      </w:r>
+      <w:proofErr w:type="spellStart"/>
+      <w:r>
+        <w:rPr>
+          <w:sz w:val="22"/>
+          <w:szCs w:val="22"/>
+        </w:rPr>
+        <w:t>paramater</w:t>
+      </w:r>
+      <w:proofErr w:type="spellEnd"/>
+      <w:r>
+        <w:rPr>
+          <w:sz w:val="22"/>
+          <w:szCs w:val="22"/>
+        </w:rPr>
+        <w:t xml:space="preserve"> not being passed correctly </w:t>
+      </w:r>
+    </w:p>
+    <w:p>
+      <w:pPr>
+        <w:pStyle w:val="Default"/>
+        <w:spacing w:before="120"/>
+        <w:ind w:left="360" w:hanging="360"/>
+        <w:rPr>
+          <w:sz w:val="22"/>
+          <w:szCs w:val="22"/>
+        </w:rPr>
+      </w:pPr>
+      <w:r>
+        <w:rPr>
+          <w:sz w:val="22"/>
+          <w:szCs w:val="22"/>
+        </w:rPr>
+        <w:t xml:space="preserve">4. </w:t>
+      </w:r>
+      <w:proofErr w:type="spellStart"/>
+      <w:r>
+        <w:rPr>
+          <w:sz w:val="22"/>
+          <w:szCs w:val="22"/>
+        </w:rPr>
+        <w:t>Profile.Import.Beta.loadData</w:t>
+      </w:r>
+      <w:proofErr w:type="spellEnd"/>
+      <w:r>
+        <w:rPr>
+          <w:sz w:val="22"/>
+          <w:szCs w:val="22"/>
+        </w:rPr>
+        <w:t xml:space="preserve"> uses </w:t>
+      </w:r>
+      <w:proofErr w:type="spellStart"/>
+      <w:r>
+        <w:rPr>
+          <w:sz w:val="22"/>
+          <w:szCs w:val="22"/>
+        </w:rPr>
+        <w:t>personID</w:t>
+      </w:r>
+      <w:proofErr w:type="spellEnd"/>
+      <w:r>
+        <w:rPr>
+          <w:sz w:val="22"/>
+          <w:szCs w:val="22"/>
+        </w:rPr>
+        <w:t xml:space="preserve"> not </w:t>
+      </w:r>
+      <w:proofErr w:type="spellStart"/>
+      <w:r>
+        <w:rPr>
+          <w:sz w:val="22"/>
+          <w:szCs w:val="22"/>
+        </w:rPr>
+        <w:t>internalusername</w:t>
+      </w:r>
+      <w:proofErr w:type="spellEnd"/>
+      <w:r>
+        <w:rPr>
+          <w:sz w:val="22"/>
+          <w:szCs w:val="22"/>
+        </w:rPr>
+        <w:t xml:space="preserve"> </w:t>
+      </w:r>
+    </w:p>
+    <w:p>
+      <w:pPr>
+        <w:pStyle w:val="Default"/>
+        <w:rPr>
+          <w:sz w:val="22"/>
+          <w:szCs w:val="22"/>
+        </w:rPr>
+      </w:pPr>
+    </w:p>
+    <w:p>
+      <w:pPr>
+        <w:pStyle w:val="Heading2"/>
+      </w:pPr>
+      <w:bookmarkStart w:id="22" w:name="_Toc393724245"/>
+      <w:r>
+        <w:t>What’s New</w:t>
+      </w:r>
+      <w:bookmarkEnd w:id="22"/>
+      <w:r>
+        <w:t xml:space="preserve"> </w:t>
+      </w:r>
+    </w:p>
+    <w:p>
+      <w:pPr>
+        <w:pStyle w:val="Default"/>
+        <w:spacing w:after="200"/>
+        <w:ind w:left="4680" w:hanging="4680"/>
+        <w:rPr>
+          <w:sz w:val="22"/>
+          <w:szCs w:val="22"/>
+        </w:rPr>
+      </w:pPr>
+      <w:r>
+        <w:rPr>
+          <w:sz w:val="22"/>
+          <w:szCs w:val="22"/>
+        </w:rPr>
+        <w:t xml:space="preserve">1. </w:t>
+      </w:r>
+      <w:proofErr w:type="spellStart"/>
+      <w:r>
+        <w:rPr>
+          <w:sz w:val="22"/>
+          <w:szCs w:val="22"/>
+        </w:rPr>
+        <w:t>OpenSocial</w:t>
+      </w:r>
+      <w:proofErr w:type="spellEnd"/>
+      <w:r>
+        <w:rPr>
+          <w:sz w:val="22"/>
+          <w:szCs w:val="22"/>
+        </w:rPr>
+        <w:t xml:space="preserve"> Support </w:t>
+      </w:r>
+    </w:p>
+    <w:p>
+      <w:pPr>
+        <w:pStyle w:val="Default"/>
+        <w:spacing w:after="200"/>
+        <w:ind w:left="4680" w:hanging="4680"/>
+        <w:rPr>
+          <w:sz w:val="22"/>
+          <w:szCs w:val="22"/>
+        </w:rPr>
+      </w:pPr>
+      <w:r>
+        <w:rPr>
+          <w:sz w:val="22"/>
+          <w:szCs w:val="22"/>
+        </w:rPr>
+        <w:t xml:space="preserve">2. Search Engine Optimizations </w:t>
+      </w:r>
+    </w:p>
+    <w:p>
+      <w:pPr>
+        <w:pStyle w:val="Default"/>
+        <w:spacing w:after="200"/>
+        <w:ind w:left="4680" w:hanging="4680"/>
+        <w:rPr>
+          <w:sz w:val="22"/>
+          <w:szCs w:val="22"/>
+        </w:rPr>
+      </w:pPr>
+      <w:r>
+        <w:rPr>
+          <w:sz w:val="22"/>
+          <w:szCs w:val="22"/>
+        </w:rPr>
+        <w:t xml:space="preserve">3. Upgraded project and solution files to Visual Studio 2010 </w:t>
+      </w:r>
+    </w:p>
+    <w:p>
+      <w:pPr>
+        <w:pStyle w:val="Default"/>
+        <w:rPr>
+          <w:sz w:val="22"/>
+          <w:szCs w:val="22"/>
+        </w:rPr>
+      </w:pPr>
+    </w:p>
+    <w:p>
+      <w:pPr>
+        <w:pStyle w:val="Heading2"/>
+      </w:pPr>
+      <w:bookmarkStart w:id="23" w:name="_Toc393724246"/>
+      <w:r>
+        <w:t>Database Changes</w:t>
+      </w:r>
+      <w:bookmarkEnd w:id="23"/>
+      <w:r>
+        <w:t xml:space="preserve"> </w:t>
+      </w:r>
+    </w:p>
+    <w:p>
+      <w:pPr>
+        <w:pStyle w:val="Default"/>
+        <w:spacing w:before="120"/>
+        <w:ind w:left="360" w:hanging="360"/>
+        <w:rPr>
+          <w:sz w:val="22"/>
+          <w:szCs w:val="22"/>
+        </w:rPr>
+      </w:pPr>
+      <w:r>
+        <w:rPr>
+          <w:sz w:val="22"/>
+          <w:szCs w:val="22"/>
+        </w:rPr>
+        <w:t xml:space="preserve">1. Schema file split from single file to one file per object in </w:t>
+      </w:r>
+      <w:proofErr w:type="spellStart"/>
+      <w:r>
+        <w:rPr>
+          <w:sz w:val="22"/>
+          <w:szCs w:val="22"/>
+        </w:rPr>
+        <w:t>GitHub</w:t>
+      </w:r>
+      <w:proofErr w:type="spellEnd"/>
+      <w:r>
+        <w:rPr>
+          <w:sz w:val="22"/>
+          <w:szCs w:val="22"/>
+        </w:rPr>
+        <w:t xml:space="preserve"> to better take advantage of source control. This does not affect the release distribution. </w:t>
+      </w:r>
+    </w:p>
+    <w:p>
+      <w:pPr>
+        <w:pStyle w:val="Default"/>
+        <w:spacing w:before="120"/>
+        <w:ind w:left="360" w:hanging="360"/>
+        <w:rPr>
+          <w:sz w:val="22"/>
+          <w:szCs w:val="22"/>
+        </w:rPr>
+      </w:pPr>
+      <w:r>
+        <w:rPr>
+          <w:sz w:val="22"/>
+          <w:szCs w:val="22"/>
+        </w:rPr>
+        <w:t xml:space="preserve">2. [ORNG.] – Schema and added </w:t>
+      </w:r>
+    </w:p>
+    <w:p>
+      <w:pPr>
+        <w:pStyle w:val="Default"/>
+        <w:spacing w:before="120"/>
+        <w:ind w:left="360" w:hanging="360"/>
+        <w:rPr>
+          <w:sz w:val="22"/>
+          <w:szCs w:val="22"/>
+        </w:rPr>
+      </w:pPr>
+      <w:r>
+        <w:rPr>
+          <w:sz w:val="22"/>
+          <w:szCs w:val="22"/>
+        </w:rPr>
+        <w:t>3. [</w:t>
+      </w:r>
+      <w:proofErr w:type="spellStart"/>
+      <w:r>
+        <w:rPr>
+          <w:sz w:val="22"/>
+          <w:szCs w:val="22"/>
+        </w:rPr>
+        <w:t>Profile.Import</w:t>
+      </w:r>
+      <w:proofErr w:type="spellEnd"/>
+      <w:r>
+        <w:rPr>
+          <w:sz w:val="22"/>
+          <w:szCs w:val="22"/>
+        </w:rPr>
+        <w:t>]</w:t>
+      </w:r>
+      <w:proofErr w:type="gramStart"/>
+      <w:r>
+        <w:rPr>
+          <w:sz w:val="22"/>
+          <w:szCs w:val="22"/>
+        </w:rPr>
+        <w:t>.[</w:t>
+      </w:r>
+      <w:proofErr w:type="spellStart"/>
+      <w:proofErr w:type="gramEnd"/>
+      <w:r>
+        <w:rPr>
+          <w:sz w:val="22"/>
+          <w:szCs w:val="22"/>
+        </w:rPr>
+        <w:t>Beta.LoadData</w:t>
+      </w:r>
+      <w:proofErr w:type="spellEnd"/>
+      <w:r>
+        <w:rPr>
+          <w:sz w:val="22"/>
+          <w:szCs w:val="22"/>
+        </w:rPr>
+        <w:t xml:space="preserve">] – Minor bug fix </w:t>
+      </w:r>
+    </w:p>
+    <w:p>
+      <w:pPr>
+        <w:pStyle w:val="Default"/>
+        <w:spacing w:before="120"/>
+        <w:ind w:left="360" w:hanging="360"/>
+        <w:rPr>
+          <w:sz w:val="22"/>
+          <w:szCs w:val="22"/>
+        </w:rPr>
+      </w:pPr>
+      <w:r>
+        <w:rPr>
+          <w:sz w:val="22"/>
+          <w:szCs w:val="22"/>
+        </w:rPr>
+        <w:t>4. [</w:t>
+      </w:r>
+      <w:proofErr w:type="spellStart"/>
+      <w:r>
+        <w:rPr>
+          <w:sz w:val="22"/>
+          <w:szCs w:val="22"/>
+        </w:rPr>
+        <w:t>Profile.Data</w:t>
+      </w:r>
+      <w:proofErr w:type="spellEnd"/>
+      <w:r>
+        <w:rPr>
+          <w:sz w:val="22"/>
+          <w:szCs w:val="22"/>
+        </w:rPr>
+        <w:t>]</w:t>
+      </w:r>
+      <w:proofErr w:type="gramStart"/>
+      <w:r>
+        <w:rPr>
+          <w:sz w:val="22"/>
+          <w:szCs w:val="22"/>
+        </w:rPr>
+        <w:t>.[</w:t>
+      </w:r>
+      <w:proofErr w:type="spellStart"/>
+      <w:proofErr w:type="gramEnd"/>
+      <w:r>
+        <w:rPr>
+          <w:sz w:val="22"/>
+          <w:szCs w:val="22"/>
+        </w:rPr>
+        <w:t>Publication.PubMed.GetAllPMIDs</w:t>
+      </w:r>
+      <w:proofErr w:type="spellEnd"/>
+      <w:r>
+        <w:rPr>
+          <w:sz w:val="22"/>
+          <w:szCs w:val="22"/>
+        </w:rPr>
+        <w:t>] – Big fix to avoid publication XML being downloaded multiple times</w:t>
+      </w:r>
     </w:p>
     <w:p>
       <w:pPr>
@@ -6751,44 +7567,383 @@
     </w:p>
     <w:p>
       <w:pPr>
+        <w:pStyle w:val="Heading1"/>
+      </w:pPr>
+      <w:bookmarkStart w:id="24" w:name="_Toc393724247"/>
+      <w:r>
+        <w:t>Profiles RNS 2.1.0</w:t>
+      </w:r>
+      <w:bookmarkEnd w:id="24"/>
+    </w:p>
+    <w:p/>
+    <w:p>
+      <w:r>
+        <w:t>Release Date: July 23,</w:t>
+      </w:r>
+      <w:r>
+        <w:rPr>
+          <w:vertAlign w:val="superscript"/>
+        </w:rPr>
+        <w:t xml:space="preserve"> </w:t>
+      </w:r>
+      <w:r>
+        <w:t>2014</w:t>
+      </w:r>
+    </w:p>
+    <w:p>
+      <w:pPr>
         <w:pStyle w:val="Heading2"/>
-        <w:spacing w:before="120" w:after="120" w:line="240" w:lineRule="auto"/>
-      </w:pPr>
-      <w:bookmarkStart w:id="22" w:name="_Toc363648605"/>
+      </w:pPr>
+      <w:bookmarkStart w:id="25" w:name="_Toc393724248"/>
+      <w:r>
+        <w:lastRenderedPageBreak/>
+        <w:t>Bug Fixes</w:t>
+      </w:r>
+      <w:bookmarkEnd w:id="25"/>
+    </w:p>
+    <w:p>
+      <w:pPr>
+        <w:pStyle w:val="ListParagraph"/>
+        <w:ind w:left="0"/>
+      </w:pPr>
+      <w:r>
+        <w:t xml:space="preserve">1. </w:t>
+      </w:r>
+      <w:r>
+        <w:t>Many small fix</w:t>
+      </w:r>
+      <w:r>
+        <w:t>e</w:t>
+      </w:r>
+      <w:r>
+        <w:t>s</w:t>
+      </w:r>
+    </w:p>
+    <w:p>
+      <w:pPr>
+        <w:pStyle w:val="Heading2"/>
+      </w:pPr>
+      <w:bookmarkStart w:id="26" w:name="_Toc393724249"/>
       <w:r>
         <w:t>What’s New</w:t>
       </w:r>
-      <w:bookmarkEnd w:id="22"/>
-    </w:p>
-    <w:p>
-      <w:pPr>
-        <w:tabs>
-          <w:tab w:val="left" w:pos="360"/>
-        </w:tabs>
-        <w:spacing w:before="120" w:after="0" w:line="240" w:lineRule="auto"/>
+      <w:bookmarkEnd w:id="26"/>
+    </w:p>
+    <w:p>
+      <w:pPr>
+        <w:pStyle w:val="ListParagraph"/>
+        <w:ind w:left="0"/>
+      </w:pPr>
+      <w:r>
+        <w:t xml:space="preserve">1. </w:t>
+      </w:r>
+      <w:r>
+        <w:t xml:space="preserve">Open Social </w:t>
+      </w:r>
+      <w:r>
+        <w:t>data stored in RDF</w:t>
+      </w:r>
+    </w:p>
+    <w:p>
+      <w:pPr>
+        <w:pStyle w:val="ListParagraph"/>
+        <w:ind w:left="0"/>
+      </w:pPr>
+      <w:r>
+        <w:t>2. Efficiency improvements for sessions involving Bots</w:t>
+      </w:r>
+    </w:p>
+    <w:p>
+      <w:pPr>
+        <w:pStyle w:val="ListParagraph"/>
+        <w:ind w:left="0"/>
+      </w:pPr>
+      <w:r>
+        <w:t>3. Deleting RDF for expired sessions</w:t>
+      </w:r>
+    </w:p>
+    <w:p>
+      <w:pPr>
+        <w:pStyle w:val="ListParagraph"/>
+        <w:ind w:left="5400"/>
       </w:pPr>
     </w:p>
     <w:p>
       <w:pPr>
         <w:pStyle w:val="Heading2"/>
-        <w:spacing w:before="120" w:after="120" w:line="240" w:lineRule="auto"/>
-      </w:pPr>
-      <w:bookmarkStart w:id="23" w:name="_Toc363648606"/>
+      </w:pPr>
+      <w:bookmarkStart w:id="27" w:name="_Toc393724250"/>
       <w:r>
         <w:t>Database Changes</w:t>
       </w:r>
-      <w:bookmarkEnd w:id="23"/>
-    </w:p>
-    <w:p>
-      <w:pPr>
-        <w:tabs>
-          <w:tab w:val="left" w:pos="360"/>
-        </w:tabs>
-        <w:spacing w:before="120" w:after="0" w:line="240" w:lineRule="auto"/>
+      <w:bookmarkEnd w:id="27"/>
+    </w:p>
+    <w:p>
+      <w:r>
+        <w:t xml:space="preserve">1. </w:t>
+      </w:r>
+      <w:r>
+        <w:t>[RDF.].[</w:t>
+      </w:r>
+      <w:proofErr w:type="spellStart"/>
+      <w:r>
+        <w:t>GetStoreNode</w:t>
+      </w:r>
+      <w:proofErr w:type="spellEnd"/>
+      <w:r>
+        <w:t xml:space="preserve">] – Minor </w:t>
+      </w:r>
+      <w:r>
+        <w:t>b</w:t>
+      </w:r>
+      <w:r>
+        <w:t>ug Fix</w:t>
+      </w:r>
+    </w:p>
+    <w:p>
+      <w:r>
+        <w:t xml:space="preserve">2. </w:t>
+      </w:r>
+      <w:r>
+        <w:t>[RDF.].[</w:t>
+      </w:r>
+      <w:proofErr w:type="spellStart"/>
+      <w:r>
+        <w:t>GetDataRDF</w:t>
+      </w:r>
+      <w:proofErr w:type="spellEnd"/>
+      <w:r>
+        <w:t>] – Minor bug fix</w:t>
+      </w:r>
+    </w:p>
+    <w:p>
+      <w:r>
+        <w:t>3. [</w:t>
+      </w:r>
+      <w:proofErr w:type="spellStart"/>
+      <w:r>
+        <w:t>Profile.Data</w:t>
+      </w:r>
+      <w:proofErr w:type="spellEnd"/>
+      <w:r>
+        <w:t>]</w:t>
+      </w:r>
+      <w:proofErr w:type="gramStart"/>
+      <w:r>
+        <w:t>.[</w:t>
+      </w:r>
+      <w:proofErr w:type="spellStart"/>
+      <w:proofErr w:type="gramEnd"/>
+      <w:r>
+        <w:t>Publication.Pubmed.Author</w:t>
+      </w:r>
+      <w:proofErr w:type="spellEnd"/>
+      <w:r>
+        <w:t>] – Altering affiliation column width to fix problems with 2014 disambiguation.</w:t>
+      </w:r>
+    </w:p>
+    <w:p>
+      <w:r>
+        <w:t>4. [Direct.].[</w:t>
+      </w:r>
+      <w:proofErr w:type="spellStart"/>
+      <w:r>
+        <w:t>LogOutgoing</w:t>
+      </w:r>
+      <w:proofErr w:type="spellEnd"/>
+      <w:r>
+        <w:t>] – Added Index</w:t>
+      </w:r>
+    </w:p>
+    <w:p>
+      <w:r>
+        <w:t>5. [Framework.].[</w:t>
+      </w:r>
+      <w:proofErr w:type="spellStart"/>
+      <w:r>
+        <w:t>ChangeBaseURI</w:t>
+      </w:r>
+      <w:proofErr w:type="spellEnd"/>
+      <w:r>
+        <w:t>] – Fix to typo in comments</w:t>
+      </w:r>
+    </w:p>
+    <w:p>
+      <w:r>
+        <w:t xml:space="preserve">6. </w:t>
+      </w:r>
+      <w:r>
+        <w:t>[</w:t>
+      </w:r>
+      <w:proofErr w:type="spellStart"/>
+      <w:r>
+        <w:t>Profile.Data</w:t>
+      </w:r>
+      <w:proofErr w:type="spellEnd"/>
+      <w:r>
+        <w:t>]</w:t>
+      </w:r>
+      <w:proofErr w:type="gramStart"/>
+      <w:r>
+        <w:t>.[</w:t>
+      </w:r>
+      <w:proofErr w:type="spellStart"/>
+      <w:proofErr w:type="gramEnd"/>
+      <w:r>
+        <w:t>Publication.Pubmed.AddPublication</w:t>
+      </w:r>
+      <w:proofErr w:type="spellEnd"/>
+      <w:r>
+        <w:t>] – Minor bug fix</w:t>
+      </w:r>
+    </w:p>
+    <w:p>
+      <w:r>
+        <w:t>7. [</w:t>
+      </w:r>
+      <w:proofErr w:type="spellStart"/>
+      <w:r>
+        <w:t>Profile.Data</w:t>
+      </w:r>
+      <w:proofErr w:type="spellEnd"/>
+      <w:r>
+        <w:t>]</w:t>
+      </w:r>
+      <w:proofErr w:type="gramStart"/>
+      <w:r>
+        <w:t>.[</w:t>
+      </w:r>
+      <w:proofErr w:type="spellStart"/>
+      <w:proofErr w:type="gramEnd"/>
+      <w:r>
+        <w:t>Publication.Pubmed.LoadDisambiguationResults</w:t>
+      </w:r>
+      <w:proofErr w:type="spellEnd"/>
+      <w:r>
+        <w:t>] – Minor bug fix</w:t>
+      </w:r>
+    </w:p>
+    <w:p>
+      <w:r>
+        <w:t>8. [</w:t>
+      </w:r>
+      <w:proofErr w:type="spellStart"/>
+      <w:r>
+        <w:t>User.Session</w:t>
+      </w:r>
+      <w:proofErr w:type="spellEnd"/>
+      <w:r>
+        <w:t>]</w:t>
+      </w:r>
+      <w:proofErr w:type="gramStart"/>
+      <w:r>
+        <w:t>.[</w:t>
+      </w:r>
+      <w:proofErr w:type="spellStart"/>
+      <w:proofErr w:type="gramEnd"/>
+      <w:r>
+        <w:t>UpdateSession</w:t>
+      </w:r>
+      <w:proofErr w:type="spellEnd"/>
+      <w:r>
+        <w:t>] – Performance improvement when handling session for bots.</w:t>
+      </w:r>
+    </w:p>
+    <w:p>
+      <w:r>
+        <w:t>9. [</w:t>
+      </w:r>
+      <w:proofErr w:type="spellStart"/>
+      <w:r>
+        <w:t>User.Session</w:t>
+      </w:r>
+      <w:proofErr w:type="spellEnd"/>
+      <w:r>
+        <w:t>]</w:t>
+      </w:r>
+      <w:proofErr w:type="gramStart"/>
+      <w:r>
+        <w:t>.[</w:t>
+      </w:r>
+      <w:proofErr w:type="spellStart"/>
+      <w:proofErr w:type="gramEnd"/>
+      <w:r>
+        <w:t>CreateSession</w:t>
+      </w:r>
+      <w:proofErr w:type="spellEnd"/>
+      <w:r>
+        <w:t>] – Performance improvement when handling session for bots.</w:t>
+      </w:r>
+    </w:p>
+    <w:p>
+      <w:r>
+        <w:t>10. [</w:t>
+      </w:r>
+      <w:proofErr w:type="spellStart"/>
+      <w:r>
+        <w:t>User.Session</w:t>
+      </w:r>
+      <w:proofErr w:type="spellEnd"/>
+      <w:r>
+        <w:t>]</w:t>
+      </w:r>
+      <w:proofErr w:type="gramStart"/>
+      <w:r>
+        <w:t>.[</w:t>
+      </w:r>
+      <w:proofErr w:type="spellStart"/>
+      <w:proofErr w:type="gramEnd"/>
+      <w:r>
+        <w:t>DeleteOldSessionRDF</w:t>
+      </w:r>
+      <w:proofErr w:type="spellEnd"/>
+      <w:r>
+        <w:t>] – Delete RDF for expired sessions</w:t>
+      </w:r>
+    </w:p>
+    <w:p>
+      <w:r>
+        <w:t>11. [</w:t>
+      </w:r>
+      <w:proofErr w:type="spellStart"/>
+      <w:r>
+        <w:t>Utility.Appkication</w:t>
+      </w:r>
+      <w:proofErr w:type="spellEnd"/>
+      <w:r>
+        <w:t>]</w:t>
+      </w:r>
+      <w:proofErr w:type="gramStart"/>
+      <w:r>
+        <w:t>.[</w:t>
+      </w:r>
+      <w:proofErr w:type="gramEnd"/>
+      <w:r>
+        <w:t>fnEncryptRC4] – Minor bug fix</w:t>
+      </w:r>
+    </w:p>
+    <w:p>
+      <w:r>
+        <w:t>12</w:t>
+      </w:r>
+      <w:r>
+        <w:t>. [ORNG.].* - Significant changes to ORNG schema objects.</w:t>
+      </w:r>
+    </w:p>
+    <w:p>
+      <w:pPr>
+        <w:pStyle w:val="ListParagraph"/>
+        <w:ind w:left="3960"/>
+      </w:pPr>
+    </w:p>
+    <w:p>
+      <w:pPr>
+        <w:pStyle w:val="ListParagraph"/>
+        <w:ind w:left="0"/>
       </w:pPr>
     </w:p>
     <w:sectPr>
-      <w:footerReference w:type="default" r:id="rId10"/>
+      <w:footerReference w:type="default" r:id="rId9"/>
       <w:pgSz w:w="12240" w:h="15840"/>
       <w:pgMar w:top="1440" w:right="1440" w:bottom="1440" w:left="1440" w:header="720" w:footer="720" w:gutter="0"/>
       <w:cols w:space="720"/>
@@ -6799,7 +7954,7 @@
 </file>
 
 <file path=word/endnotes.xml><?xml version="1.0" encoding="utf-8"?>
-<w:endnotes xmlns:wpc="http://schemas.microsoft.com/office/word/2010/wordprocessingCanvas" xmlns:mc="http://schemas.openxmlformats.org/markup-compatibility/2006" xmlns:o="urn:schemas-microsoft-com:office:office" xmlns:r="http://schemas.openxmlformats.org/officeDocument/2006/relationships" xmlns:m="http://schemas.openxmlformats.org/officeDocument/2006/math" xmlns:v="urn:schemas-microsoft-com:vml" xmlns:wp14="http://schemas.microsoft.com/office/word/2010/wordprocessingDrawing" xmlns:wp="http://schemas.openxmlformats.org/drawingml/2006/wordprocessingDrawing" xmlns:w10="urn:schemas-microsoft-com:office:word" xmlns:w="http://schemas.openxmlformats.org/wordprocessingml/2006/main" xmlns:w14="http://schemas.microsoft.com/office/word/2010/wordml" xmlns:wpg="http://schemas.microsoft.com/office/word/2010/wordprocessingGroup" xmlns:wpi="http://schemas.microsoft.com/office/word/2010/wordprocessingInk" xmlns:wne="http://schemas.microsoft.com/office/word/2006/wordml" xmlns:wps="http://schemas.microsoft.com/office/word/2010/wordprocessingShape" mc:Ignorable="w14 wp14">
+<w:endnotes xmlns:wpc="http://schemas.microsoft.com/office/word/2010/wordprocessingCanvas" xmlns:mc="http://schemas.openxmlformats.org/markup-compatibility/2006" xmlns:o="urn:schemas-microsoft-com:office:office" xmlns:r="http://schemas.openxmlformats.org/officeDocument/2006/relationships" xmlns:m="http://schemas.openxmlformats.org/officeDocument/2006/math" xmlns:v="urn:schemas-microsoft-com:vml" xmlns:wp14="http://schemas.microsoft.com/office/word/2010/wordprocessingDrawing" xmlns:wp="http://schemas.openxmlformats.org/drawingml/2006/wordprocessingDrawing" xmlns:w10="urn:schemas-microsoft-com:office:word" xmlns:w="http://schemas.openxmlformats.org/wordprocessingml/2006/main" xmlns:w14="http://schemas.microsoft.com/office/word/2010/wordml" xmlns:w15="http://schemas.microsoft.com/office/word/2012/wordml" xmlns:wpg="http://schemas.microsoft.com/office/word/2010/wordprocessingGroup" xmlns:wpi="http://schemas.microsoft.com/office/word/2010/wordprocessingInk" xmlns:wne="http://schemas.microsoft.com/office/word/2006/wordml" xmlns:wps="http://schemas.microsoft.com/office/word/2010/wordprocessingShape" mc:Ignorable="w14 w15 wp14">
   <w:endnote w:type="separator" w:id="-1">
     <w:p>
       <w:pPr>
@@ -6824,7 +7979,7 @@
 </file>
 
 <file path=word/footer1.xml><?xml version="1.0" encoding="utf-8"?>
-<w:ftr xmlns:wpc="http://schemas.microsoft.com/office/word/2010/wordprocessingCanvas" xmlns:mc="http://schemas.openxmlformats.org/markup-compatibility/2006" xmlns:o="urn:schemas-microsoft-com:office:office" xmlns:r="http://schemas.openxmlformats.org/officeDocument/2006/relationships" xmlns:m="http://schemas.openxmlformats.org/officeDocument/2006/math" xmlns:v="urn:schemas-microsoft-com:vml" xmlns:wp14="http://schemas.microsoft.com/office/word/2010/wordprocessingDrawing" xmlns:wp="http://schemas.openxmlformats.org/drawingml/2006/wordprocessingDrawing" xmlns:w10="urn:schemas-microsoft-com:office:word" xmlns:w="http://schemas.openxmlformats.org/wordprocessingml/2006/main" xmlns:w14="http://schemas.microsoft.com/office/word/2010/wordml" xmlns:wpg="http://schemas.microsoft.com/office/word/2010/wordprocessingGroup" xmlns:wpi="http://schemas.microsoft.com/office/word/2010/wordprocessingInk" xmlns:wne="http://schemas.microsoft.com/office/word/2006/wordml" xmlns:wps="http://schemas.microsoft.com/office/word/2010/wordprocessingShape" mc:Ignorable="w14 wp14">
+<w:ftr xmlns:wpc="http://schemas.microsoft.com/office/word/2010/wordprocessingCanvas" xmlns:mc="http://schemas.openxmlformats.org/markup-compatibility/2006" xmlns:o="urn:schemas-microsoft-com:office:office" xmlns:r="http://schemas.openxmlformats.org/officeDocument/2006/relationships" xmlns:m="http://schemas.openxmlformats.org/officeDocument/2006/math" xmlns:v="urn:schemas-microsoft-com:vml" xmlns:wp14="http://schemas.microsoft.com/office/word/2010/wordprocessingDrawing" xmlns:wp="http://schemas.openxmlformats.org/drawingml/2006/wordprocessingDrawing" xmlns:w10="urn:schemas-microsoft-com:office:word" xmlns:w="http://schemas.openxmlformats.org/wordprocessingml/2006/main" xmlns:w14="http://schemas.microsoft.com/office/word/2010/wordml" xmlns:w15="http://schemas.microsoft.com/office/word/2012/wordml" xmlns:wpg="http://schemas.microsoft.com/office/word/2010/wordprocessingGroup" xmlns:wpi="http://schemas.microsoft.com/office/word/2010/wordprocessingInk" xmlns:wne="http://schemas.microsoft.com/office/word/2006/wordml" xmlns:wps="http://schemas.microsoft.com/office/word/2010/wordprocessingShape" mc:Ignorable="w14 w15 wp14">
   <w:sdt>
     <w:sdtPr>
       <w:id w:val="708421402"/>
@@ -6853,7 +8008,7 @@
           <w:rPr>
             <w:noProof/>
           </w:rPr>
-          <w:t>1</w:t>
+          <w:t>2</w:t>
         </w:r>
         <w:r>
           <w:rPr>
@@ -6873,7 +8028,7 @@
 </file>
 
 <file path=word/footnotes.xml><?xml version="1.0" encoding="utf-8"?>
-<w:footnotes xmlns:wpc="http://schemas.microsoft.com/office/word/2010/wordprocessingCanvas" xmlns:mc="http://schemas.openxmlformats.org/markup-compatibility/2006" xmlns:o="urn:schemas-microsoft-com:office:office" xmlns:r="http://schemas.openxmlformats.org/officeDocument/2006/relationships" xmlns:m="http://schemas.openxmlformats.org/officeDocument/2006/math" xmlns:v="urn:schemas-microsoft-com:vml" xmlns:wp14="http://schemas.microsoft.com/office/word/2010/wordprocessingDrawing" xmlns:wp="http://schemas.openxmlformats.org/drawingml/2006/wordprocessingDrawing" xmlns:w10="urn:schemas-microsoft-com:office:word" xmlns:w="http://schemas.openxmlformats.org/wordprocessingml/2006/main" xmlns:w14="http://schemas.microsoft.com/office/word/2010/wordml" xmlns:wpg="http://schemas.microsoft.com/office/word/2010/wordprocessingGroup" xmlns:wpi="http://schemas.microsoft.com/office/word/2010/wordprocessingInk" xmlns:wne="http://schemas.microsoft.com/office/word/2006/wordml" xmlns:wps="http://schemas.microsoft.com/office/word/2010/wordprocessingShape" mc:Ignorable="w14 wp14">
+<w:footnotes xmlns:wpc="http://schemas.microsoft.com/office/word/2010/wordprocessingCanvas" xmlns:mc="http://schemas.openxmlformats.org/markup-compatibility/2006" xmlns:o="urn:schemas-microsoft-com:office:office" xmlns:r="http://schemas.openxmlformats.org/officeDocument/2006/relationships" xmlns:m="http://schemas.openxmlformats.org/officeDocument/2006/math" xmlns:v="urn:schemas-microsoft-com:vml" xmlns:wp14="http://schemas.microsoft.com/office/word/2010/wordprocessingDrawing" xmlns:wp="http://schemas.openxmlformats.org/drawingml/2006/wordprocessingDrawing" xmlns:w10="urn:schemas-microsoft-com:office:word" xmlns:w="http://schemas.openxmlformats.org/wordprocessingml/2006/main" xmlns:w14="http://schemas.microsoft.com/office/word/2010/wordml" xmlns:w15="http://schemas.microsoft.com/office/word/2012/wordml" xmlns:wpg="http://schemas.microsoft.com/office/word/2010/wordprocessingGroup" xmlns:wpi="http://schemas.microsoft.com/office/word/2010/wordprocessingInk" xmlns:wne="http://schemas.microsoft.com/office/word/2006/wordml" xmlns:wps="http://schemas.microsoft.com/office/word/2010/wordprocessingShape" mc:Ignorable="w14 w15 wp14">
   <w:footnote w:type="separator" w:id="-1">
     <w:p>
       <w:pPr>
@@ -6898,7 +8053,7 @@
 </file>
 
 <file path=word/numbering.xml><?xml version="1.0" encoding="utf-8"?>
-<w:numbering xmlns:wpc="http://schemas.microsoft.com/office/word/2010/wordprocessingCanvas" xmlns:mc="http://schemas.openxmlformats.org/markup-compatibility/2006" xmlns:o="urn:schemas-microsoft-com:office:office" xmlns:r="http://schemas.openxmlformats.org/officeDocument/2006/relationships" xmlns:m="http://schemas.openxmlformats.org/officeDocument/2006/math" xmlns:v="urn:schemas-microsoft-com:vml" xmlns:wp14="http://schemas.microsoft.com/office/word/2010/wordprocessingDrawing" xmlns:wp="http://schemas.openxmlformats.org/drawingml/2006/wordprocessingDrawing" xmlns:w10="urn:schemas-microsoft-com:office:word" xmlns:w="http://schemas.openxmlformats.org/wordprocessingml/2006/main" xmlns:w14="http://schemas.microsoft.com/office/word/2010/wordml" xmlns:wpg="http://schemas.microsoft.com/office/word/2010/wordprocessingGroup" xmlns:wpi="http://schemas.microsoft.com/office/word/2010/wordprocessingInk" xmlns:wne="http://schemas.microsoft.com/office/word/2006/wordml" xmlns:wps="http://schemas.microsoft.com/office/word/2010/wordprocessingShape" mc:Ignorable="w14 wp14">
+<w:numbering xmlns:wpc="http://schemas.microsoft.com/office/word/2010/wordprocessingCanvas" xmlns:mc="http://schemas.openxmlformats.org/markup-compatibility/2006" xmlns:o="urn:schemas-microsoft-com:office:office" xmlns:r="http://schemas.openxmlformats.org/officeDocument/2006/relationships" xmlns:m="http://schemas.openxmlformats.org/officeDocument/2006/math" xmlns:v="urn:schemas-microsoft-com:vml" xmlns:wp14="http://schemas.microsoft.com/office/word/2010/wordprocessingDrawing" xmlns:wp="http://schemas.openxmlformats.org/drawingml/2006/wordprocessingDrawing" xmlns:w10="urn:schemas-microsoft-com:office:word" xmlns:w="http://schemas.openxmlformats.org/wordprocessingml/2006/main" xmlns:w14="http://schemas.microsoft.com/office/word/2010/wordml" xmlns:w15="http://schemas.microsoft.com/office/word/2012/wordml" xmlns:wpg="http://schemas.microsoft.com/office/word/2010/wordprocessingGroup" xmlns:wpi="http://schemas.microsoft.com/office/word/2010/wordprocessingInk" xmlns:wne="http://schemas.microsoft.com/office/word/2006/wordml" xmlns:wps="http://schemas.microsoft.com/office/word/2010/wordprocessingShape" mc:Ignorable="w14 w15 wp14">
   <w:abstractNum w:abstractNumId="0">
     <w:nsid w:val="056F2C85"/>
     <w:multiLevelType w:val="hybridMultilevel"/>
@@ -9382,7 +10537,7 @@
 </file>
 
 <file path=word/styles.xml><?xml version="1.0" encoding="utf-8"?>
-<w:styles xmlns:mc="http://schemas.openxmlformats.org/markup-compatibility/2006" xmlns:r="http://schemas.openxmlformats.org/officeDocument/2006/relationships" xmlns:w="http://schemas.openxmlformats.org/wordprocessingml/2006/main" xmlns:w14="http://schemas.microsoft.com/office/word/2010/wordml" mc:Ignorable="w14">
+<w:styles xmlns:mc="http://schemas.openxmlformats.org/markup-compatibility/2006" xmlns:r="http://schemas.openxmlformats.org/officeDocument/2006/relationships" xmlns:w="http://schemas.openxmlformats.org/wordprocessingml/2006/main" xmlns:w14="http://schemas.microsoft.com/office/word/2010/wordml" xmlns:w15="http://schemas.microsoft.com/office/word/2012/wordml" mc:Ignorable="w14 w15">
   <w:docDefaults>
     <w:rPrDefault>
       <w:rPr>
@@ -9398,144 +10553,378 @@
       </w:pPr>
     </w:pPrDefault>
   </w:docDefaults>
-  <w:latentStyles w:defLockedState="0" w:defUIPriority="99" w:defSemiHidden="1" w:defUnhideWhenUsed="1" w:defQFormat="0" w:count="267">
-    <w:lsdException w:name="Normal" w:semiHidden="0" w:uiPriority="0" w:unhideWhenUsed="0" w:qFormat="1"/>
-    <w:lsdException w:name="heading 1" w:semiHidden="0" w:uiPriority="9" w:unhideWhenUsed="0" w:qFormat="1"/>
-    <w:lsdException w:name="heading 2" w:uiPriority="9" w:qFormat="1"/>
-    <w:lsdException w:name="heading 3" w:uiPriority="9" w:qFormat="1"/>
-    <w:lsdException w:name="heading 4" w:uiPriority="9" w:qFormat="1"/>
-    <w:lsdException w:name="heading 5" w:uiPriority="9" w:qFormat="1"/>
-    <w:lsdException w:name="heading 6" w:uiPriority="9" w:qFormat="1"/>
-    <w:lsdException w:name="heading 7" w:uiPriority="9" w:qFormat="1"/>
-    <w:lsdException w:name="heading 8" w:uiPriority="9" w:qFormat="1"/>
-    <w:lsdException w:name="heading 9" w:uiPriority="9" w:qFormat="1"/>
-    <w:lsdException w:name="toc 1" w:uiPriority="39"/>
-    <w:lsdException w:name="toc 2" w:uiPriority="39"/>
-    <w:lsdException w:name="toc 3" w:uiPriority="39"/>
-    <w:lsdException w:name="toc 4" w:uiPriority="39"/>
-    <w:lsdException w:name="toc 5" w:uiPriority="39"/>
-    <w:lsdException w:name="toc 6" w:uiPriority="39"/>
-    <w:lsdException w:name="toc 7" w:uiPriority="39"/>
-    <w:lsdException w:name="toc 8" w:uiPriority="39"/>
-    <w:lsdException w:name="toc 9" w:uiPriority="39"/>
-    <w:lsdException w:name="caption" w:uiPriority="35" w:qFormat="1"/>
-    <w:lsdException w:name="Title" w:semiHidden="0" w:uiPriority="10" w:unhideWhenUsed="0" w:qFormat="1"/>
-    <w:lsdException w:name="Default Paragraph Font" w:uiPriority="1"/>
-    <w:lsdException w:name="Subtitle" w:semiHidden="0" w:uiPriority="11" w:unhideWhenUsed="0" w:qFormat="1"/>
-    <w:lsdException w:name="Strong" w:semiHidden="0" w:uiPriority="22" w:unhideWhenUsed="0" w:qFormat="1"/>
-    <w:lsdException w:name="Emphasis" w:semiHidden="0" w:uiPriority="20" w:unhideWhenUsed="0" w:qFormat="1"/>
-    <w:lsdException w:name="Table Grid" w:semiHidden="0" w:uiPriority="59" w:unhideWhenUsed="0"/>
-    <w:lsdException w:name="Placeholder Text" w:unhideWhenUsed="0"/>
-    <w:lsdException w:name="No Spacing" w:semiHidden="0" w:uiPriority="1" w:unhideWhenUsed="0" w:qFormat="1"/>
-    <w:lsdException w:name="Light Shading" w:semiHidden="0" w:uiPriority="60" w:unhideWhenUsed="0"/>
-    <w:lsdException w:name="Light List" w:semiHidden="0" w:uiPriority="61" w:unhideWhenUsed="0"/>
-    <w:lsdException w:name="Light Grid" w:semiHidden="0" w:uiPriority="62" w:unhideWhenUsed="0"/>
-    <w:lsdException w:name="Medium Shading 1" w:semiHidden="0" w:uiPriority="63" w:unhideWhenUsed="0"/>
-    <w:lsdException w:name="Medium Shading 2" w:semiHidden="0" w:uiPriority="64" w:unhideWhenUsed="0"/>
-    <w:lsdException w:name="Medium List 1" w:semiHidden="0" w:uiPriority="65" w:unhideWhenUsed="0"/>
-    <w:lsdException w:name="Medium List 2" w:semiHidden="0" w:uiPriority="66" w:unhideWhenUsed="0"/>
-    <w:lsdException w:name="Medium Grid 1" w:semiHidden="0" w:uiPriority="67" w:unhideWhenUsed="0"/>
-    <w:lsdException w:name="Medium Grid 2" w:semiHidden="0" w:uiPriority="68" w:unhideWhenUsed="0"/>
-    <w:lsdException w:name="Medium Grid 3" w:semiHidden="0" w:uiPriority="69" w:unhideWhenUsed="0"/>
-    <w:lsdException w:name="Dark List" w:semiHidden="0" w:uiPriority="70" w:unhideWhenUsed="0"/>
-    <w:lsdException w:name="Colorful Shading" w:semiHidden="0" w:uiPriority="71" w:unhideWhenUsed="0"/>
-    <w:lsdException w:name="Colorful List" w:semiHidden="0" w:uiPriority="72" w:unhideWhenUsed="0"/>
-    <w:lsdException w:name="Colorful Grid" w:semiHidden="0" w:uiPriority="73" w:unhideWhenUsed="0"/>
-    <w:lsdException w:name="Light Shading Accent 1" w:semiHidden="0" w:uiPriority="60" w:unhideWhenUsed="0"/>
-    <w:lsdException w:name="Light List Accent 1" w:semiHidden="0" w:uiPriority="61" w:unhideWhenUsed="0"/>
-    <w:lsdException w:name="Light Grid Accent 1" w:semiHidden="0" w:uiPriority="62" w:unhideWhenUsed="0"/>
-    <w:lsdException w:name="Medium Shading 1 Accent 1" w:semiHidden="0" w:uiPriority="63" w:unhideWhenUsed="0"/>
-    <w:lsdException w:name="Medium Shading 2 Accent 1" w:semiHidden="0" w:uiPriority="64" w:unhideWhenUsed="0"/>
-    <w:lsdException w:name="Medium List 1 Accent 1" w:semiHidden="0" w:uiPriority="65" w:unhideWhenUsed="0"/>
-    <w:lsdException w:name="Revision" w:unhideWhenUsed="0"/>
-    <w:lsdException w:name="List Paragraph" w:semiHidden="0" w:uiPriority="34" w:unhideWhenUsed="0" w:qFormat="1"/>
-    <w:lsdException w:name="Quote" w:semiHidden="0" w:uiPriority="29" w:unhideWhenUsed="0" w:qFormat="1"/>
-    <w:lsdException w:name="Intense Quote" w:semiHidden="0" w:uiPriority="30" w:unhideWhenUsed="0" w:qFormat="1"/>
-    <w:lsdException w:name="Medium List 2 Accent 1" w:semiHidden="0" w:uiPriority="66" w:unhideWhenUsed="0"/>
-    <w:lsdException w:name="Medium Grid 1 Accent 1" w:semiHidden="0" w:uiPriority="67" w:unhideWhenUsed="0"/>
-    <w:lsdException w:name="Medium Grid 2 Accent 1" w:semiHidden="0" w:uiPriority="68" w:unhideWhenUsed="0"/>
-    <w:lsdException w:name="Medium Grid 3 Accent 1" w:semiHidden="0" w:uiPriority="69" w:unhideWhenUsed="0"/>
-    <w:lsdException w:name="Dark List Accent 1" w:semiHidden="0" w:uiPriority="70" w:unhideWhenUsed="0"/>
-    <w:lsdException w:name="Colorful Shading Accent 1" w:semiHidden="0" w:uiPriority="71" w:unhideWhenUsed="0"/>
-    <w:lsdException w:name="Colorful List Accent 1" w:semiHidden="0" w:uiPriority="72" w:unhideWhenUsed="0"/>
-    <w:lsdException w:name="Colorful Grid Accent 1" w:semiHidden="0" w:uiPriority="73" w:unhideWhenUsed="0"/>
-    <w:lsdException w:name="Light Shading Accent 2" w:semiHidden="0" w:uiPriority="60" w:unhideWhenUsed="0"/>
-    <w:lsdException w:name="Light List Accent 2" w:semiHidden="0" w:uiPriority="61" w:unhideWhenUsed="0"/>
-    <w:lsdException w:name="Light Grid Accent 2" w:semiHidden="0" w:uiPriority="62" w:unhideWhenUsed="0"/>
-    <w:lsdException w:name="Medium Shading 1 Accent 2" w:semiHidden="0" w:uiPriority="63" w:unhideWhenUsed="0"/>
-    <w:lsdException w:name="Medium Shading 2 Accent 2" w:semiHidden="0" w:uiPriority="64" w:unhideWhenUsed="0"/>
-    <w:lsdException w:name="Medium List 1 Accent 2" w:semiHidden="0" w:uiPriority="65" w:unhideWhenUsed="0"/>
-    <w:lsdException w:name="Medium List 2 Accent 2" w:semiHidden="0" w:uiPriority="66" w:unhideWhenUsed="0"/>
-    <w:lsdException w:name="Medium Grid 1 Accent 2" w:semiHidden="0" w:uiPriority="67" w:unhideWhenUsed="0"/>
-    <w:lsdException w:name="Medium Grid 2 Accent 2" w:semiHidden="0" w:uiPriority="68" w:unhideWhenUsed="0"/>
-    <w:lsdException w:name="Medium Grid 3 Accent 2" w:semiHidden="0" w:uiPriority="69" w:unhideWhenUsed="0"/>
-    <w:lsdException w:name="Dark List Accent 2" w:semiHidden="0" w:uiPriority="70" w:unhideWhenUsed="0"/>
-    <w:lsdException w:name="Colorful Shading Accent 2" w:semiHidden="0" w:uiPriority="71" w:unhideWhenUsed="0"/>
-    <w:lsdException w:name="Colorful List Accent 2" w:semiHidden="0" w:uiPriority="72" w:unhideWhenUsed="0"/>
-    <w:lsdException w:name="Colorful Grid Accent 2" w:semiHidden="0" w:uiPriority="73" w:unhideWhenUsed="0"/>
-    <w:lsdException w:name="Light Shading Accent 3" w:semiHidden="0" w:uiPriority="60" w:unhideWhenUsed="0"/>
-    <w:lsdException w:name="Light List Accent 3" w:semiHidden="0" w:uiPriority="61" w:unhideWhenUsed="0"/>
-    <w:lsdException w:name="Light Grid Accent 3" w:semiHidden="0" w:uiPriority="62" w:unhideWhenUsed="0"/>
-    <w:lsdException w:name="Medium Shading 1 Accent 3" w:semiHidden="0" w:uiPriority="63" w:unhideWhenUsed="0"/>
-    <w:lsdException w:name="Medium Shading 2 Accent 3" w:semiHidden="0" w:uiPriority="64" w:unhideWhenUsed="0"/>
-    <w:lsdException w:name="Medium List 1 Accent 3" w:semiHidden="0" w:uiPriority="65" w:unhideWhenUsed="0"/>
-    <w:lsdException w:name="Medium List 2 Accent 3" w:semiHidden="0" w:uiPriority="66" w:unhideWhenUsed="0"/>
-    <w:lsdException w:name="Medium Grid 1 Accent 3" w:semiHidden="0" w:uiPriority="67" w:unhideWhenUsed="0"/>
-    <w:lsdException w:name="Medium Grid 2 Accent 3" w:semiHidden="0" w:uiPriority="68" w:unhideWhenUsed="0"/>
-    <w:lsdException w:name="Medium Grid 3 Accent 3" w:semiHidden="0" w:uiPriority="69" w:unhideWhenUsed="0"/>
-    <w:lsdException w:name="Dark List Accent 3" w:semiHidden="0" w:uiPriority="70" w:unhideWhenUsed="0"/>
-    <w:lsdException w:name="Colorful Shading Accent 3" w:semiHidden="0" w:uiPriority="71" w:unhideWhenUsed="0"/>
-    <w:lsdException w:name="Colorful List Accent 3" w:semiHidden="0" w:uiPriority="72" w:unhideWhenUsed="0"/>
-    <w:lsdException w:name="Colorful Grid Accent 3" w:semiHidden="0" w:uiPriority="73" w:unhideWhenUsed="0"/>
-    <w:lsdException w:name="Light Shading Accent 4" w:semiHidden="0" w:uiPriority="60" w:unhideWhenUsed="0"/>
-    <w:lsdException w:name="Light List Accent 4" w:semiHidden="0" w:uiPriority="61" w:unhideWhenUsed="0"/>
-    <w:lsdException w:name="Light Grid Accent 4" w:semiHidden="0" w:uiPriority="62" w:unhideWhenUsed="0"/>
-    <w:lsdException w:name="Medium Shading 1 Accent 4" w:semiHidden="0" w:uiPriority="63" w:unhideWhenUsed="0"/>
-    <w:lsdException w:name="Medium Shading 2 Accent 4" w:semiHidden="0" w:uiPriority="64" w:unhideWhenUsed="0"/>
-    <w:lsdException w:name="Medium List 1 Accent 4" w:semiHidden="0" w:uiPriority="65" w:unhideWhenUsed="0"/>
-    <w:lsdException w:name="Medium List 2 Accent 4" w:semiHidden="0" w:uiPriority="66" w:unhideWhenUsed="0"/>
-    <w:lsdException w:name="Medium Grid 1 Accent 4" w:semiHidden="0" w:uiPriority="67" w:unhideWhenUsed="0"/>
-    <w:lsdException w:name="Medium Grid 2 Accent 4" w:semiHidden="0" w:uiPriority="68" w:unhideWhenUsed="0"/>
-    <w:lsdException w:name="Medium Grid 3 Accent 4" w:semiHidden="0" w:uiPriority="69" w:unhideWhenUsed="0"/>
-    <w:lsdException w:name="Dark List Accent 4" w:semiHidden="0" w:uiPriority="70" w:unhideWhenUsed="0"/>
-    <w:lsdException w:name="Colorful Shading Accent 4" w:semiHidden="0" w:uiPriority="71" w:unhideWhenUsed="0"/>
-    <w:lsdException w:name="Colorful List Accent 4" w:semiHidden="0" w:uiPriority="72" w:unhideWhenUsed="0"/>
-    <w:lsdException w:name="Colorful Grid Accent 4" w:semiHidden="0" w:uiPriority="73" w:unhideWhenUsed="0"/>
-    <w:lsdException w:name="Light Shading Accent 5" w:semiHidden="0" w:uiPriority="60" w:unhideWhenUsed="0"/>
-    <w:lsdException w:name="Light List Accent 5" w:semiHidden="0" w:uiPriority="61" w:unhideWhenUsed="0"/>
-    <w:lsdException w:name="Light Grid Accent 5" w:semiHidden="0" w:uiPriority="62" w:unhideWhenUsed="0"/>
-    <w:lsdException w:name="Medium Shading 1 Accent 5" w:semiHidden="0" w:uiPriority="63" w:unhideWhenUsed="0"/>
-    <w:lsdException w:name="Medium Shading 2 Accent 5" w:semiHidden="0" w:uiPriority="64" w:unhideWhenUsed="0"/>
-    <w:lsdException w:name="Medium List 1 Accent 5" w:semiHidden="0" w:uiPriority="65" w:unhideWhenUsed="0"/>
-    <w:lsdException w:name="Medium List 2 Accent 5" w:semiHidden="0" w:uiPriority="66" w:unhideWhenUsed="0"/>
-    <w:lsdException w:name="Medium Grid 1 Accent 5" w:semiHidden="0" w:uiPriority="67" w:unhideWhenUsed="0"/>
-    <w:lsdException w:name="Medium Grid 2 Accent 5" w:semiHidden="0" w:uiPriority="68" w:unhideWhenUsed="0"/>
-    <w:lsdException w:name="Medium Grid 3 Accent 5" w:semiHidden="0" w:uiPriority="69" w:unhideWhenUsed="0"/>
-    <w:lsdException w:name="Dark List Accent 5" w:semiHidden="0" w:uiPriority="70" w:unhideWhenUsed="0"/>
-    <w:lsdException w:name="Colorful Shading Accent 5" w:semiHidden="0" w:uiPriority="71" w:unhideWhenUsed="0"/>
-    <w:lsdException w:name="Colorful List Accent 5" w:semiHidden="0" w:uiPriority="72" w:unhideWhenUsed="0"/>
-    <w:lsdException w:name="Colorful Grid Accent 5" w:semiHidden="0" w:uiPriority="73" w:unhideWhenUsed="0"/>
-    <w:lsdException w:name="Light Shading Accent 6" w:semiHidden="0" w:uiPriority="60" w:unhideWhenUsed="0"/>
-    <w:lsdException w:name="Light List Accent 6" w:semiHidden="0" w:uiPriority="61" w:unhideWhenUsed="0"/>
-    <w:lsdException w:name="Light Grid Accent 6" w:semiHidden="0" w:uiPriority="62" w:unhideWhenUsed="0"/>
-    <w:lsdException w:name="Medium Shading 1 Accent 6" w:semiHidden="0" w:uiPriority="63" w:unhideWhenUsed="0"/>
-    <w:lsdException w:name="Medium Shading 2 Accent 6" w:semiHidden="0" w:uiPriority="64" w:unhideWhenUsed="0"/>
-    <w:lsdException w:name="Medium List 1 Accent 6" w:semiHidden="0" w:uiPriority="65" w:unhideWhenUsed="0"/>
-    <w:lsdException w:name="Medium List 2 Accent 6" w:semiHidden="0" w:uiPriority="66" w:unhideWhenUsed="0"/>
-    <w:lsdException w:name="Medium Grid 1 Accent 6" w:semiHidden="0" w:uiPriority="67" w:unhideWhenUsed="0"/>
-    <w:lsdException w:name="Medium Grid 2 Accent 6" w:semiHidden="0" w:uiPriority="68" w:unhideWhenUsed="0"/>
-    <w:lsdException w:name="Medium Grid 3 Accent 6" w:semiHidden="0" w:uiPriority="69" w:unhideWhenUsed="0"/>
-    <w:lsdException w:name="Dark List Accent 6" w:semiHidden="0" w:uiPriority="70" w:unhideWhenUsed="0"/>
-    <w:lsdException w:name="Colorful Shading Accent 6" w:semiHidden="0" w:uiPriority="71" w:unhideWhenUsed="0"/>
-    <w:lsdException w:name="Colorful List Accent 6" w:semiHidden="0" w:uiPriority="72" w:unhideWhenUsed="0"/>
-    <w:lsdException w:name="Colorful Grid Accent 6" w:semiHidden="0" w:uiPriority="73" w:unhideWhenUsed="0"/>
-    <w:lsdException w:name="Subtle Emphasis" w:semiHidden="0" w:uiPriority="19" w:unhideWhenUsed="0" w:qFormat="1"/>
-    <w:lsdException w:name="Intense Emphasis" w:semiHidden="0" w:uiPriority="21" w:unhideWhenUsed="0" w:qFormat="1"/>
-    <w:lsdException w:name="Subtle Reference" w:semiHidden="0" w:uiPriority="31" w:unhideWhenUsed="0" w:qFormat="1"/>
-    <w:lsdException w:name="Intense Reference" w:semiHidden="0" w:uiPriority="32" w:unhideWhenUsed="0" w:qFormat="1"/>
-    <w:lsdException w:name="Book Title" w:semiHidden="0" w:uiPriority="33" w:unhideWhenUsed="0" w:qFormat="1"/>
-    <w:lsdException w:name="Bibliography" w:uiPriority="37"/>
-    <w:lsdException w:name="TOC Heading" w:uiPriority="39" w:qFormat="1"/>
+  <w:latentStyles w:defLockedState="0" w:defUIPriority="99" w:defSemiHidden="0" w:defUnhideWhenUsed="0" w:defQFormat="0" w:count="371">
+    <w:lsdException w:name="Normal" w:uiPriority="0" w:qFormat="1"/>
+    <w:lsdException w:name="heading 1" w:uiPriority="9" w:qFormat="1"/>
+    <w:lsdException w:name="heading 2" w:semiHidden="1" w:uiPriority="9" w:unhideWhenUsed="1" w:qFormat="1"/>
+    <w:lsdException w:name="heading 3" w:semiHidden="1" w:uiPriority="9" w:unhideWhenUsed="1" w:qFormat="1"/>
+    <w:lsdException w:name="heading 4" w:semiHidden="1" w:uiPriority="9" w:unhideWhenUsed="1" w:qFormat="1"/>
+    <w:lsdException w:name="heading 5" w:semiHidden="1" w:uiPriority="9" w:unhideWhenUsed="1" w:qFormat="1"/>
+    <w:lsdException w:name="heading 6" w:semiHidden="1" w:uiPriority="9" w:unhideWhenUsed="1" w:qFormat="1"/>
+    <w:lsdException w:name="heading 7" w:semiHidden="1" w:uiPriority="9" w:unhideWhenUsed="1" w:qFormat="1"/>
+    <w:lsdException w:name="heading 8" w:semiHidden="1" w:uiPriority="9" w:unhideWhenUsed="1" w:qFormat="1"/>
+    <w:lsdException w:name="heading 9" w:semiHidden="1" w:uiPriority="9" w:unhideWhenUsed="1" w:qFormat="1"/>
+    <w:lsdException w:name="index 1" w:semiHidden="1" w:unhideWhenUsed="1"/>
+    <w:lsdException w:name="index 2" w:semiHidden="1" w:unhideWhenUsed="1"/>
+    <w:lsdException w:name="index 3" w:semiHidden="1" w:unhideWhenUsed="1"/>
+    <w:lsdException w:name="index 4" w:semiHidden="1" w:unhideWhenUsed="1"/>
+    <w:lsdException w:name="index 5" w:semiHidden="1" w:unhideWhenUsed="1"/>
+    <w:lsdException w:name="index 6" w:semiHidden="1" w:unhideWhenUsed="1"/>
+    <w:lsdException w:name="index 7" w:semiHidden="1" w:unhideWhenUsed="1"/>
+    <w:lsdException w:name="index 8" w:semiHidden="1" w:unhideWhenUsed="1"/>
+    <w:lsdException w:name="index 9" w:semiHidden="1" w:unhideWhenUsed="1"/>
+    <w:lsdException w:name="toc 1" w:semiHidden="1" w:uiPriority="39" w:unhideWhenUsed="1"/>
+    <w:lsdException w:name="toc 2" w:semiHidden="1" w:uiPriority="39" w:unhideWhenUsed="1"/>
+    <w:lsdException w:name="toc 3" w:semiHidden="1" w:uiPriority="39" w:unhideWhenUsed="1"/>
+    <w:lsdException w:name="toc 4" w:semiHidden="1" w:uiPriority="39" w:unhideWhenUsed="1"/>
+    <w:lsdException w:name="toc 5" w:semiHidden="1" w:uiPriority="39" w:unhideWhenUsed="1"/>
+    <w:lsdException w:name="toc 6" w:semiHidden="1" w:uiPriority="39" w:unhideWhenUsed="1"/>
+    <w:lsdException w:name="toc 7" w:semiHidden="1" w:uiPriority="39" w:unhideWhenUsed="1"/>
+    <w:lsdException w:name="toc 8" w:semiHidden="1" w:uiPriority="39" w:unhideWhenUsed="1"/>
+    <w:lsdException w:name="toc 9" w:semiHidden="1" w:uiPriority="39" w:unhideWhenUsed="1"/>
+    <w:lsdException w:name="Normal Indent" w:semiHidden="1" w:unhideWhenUsed="1"/>
+    <w:lsdException w:name="footnote text" w:semiHidden="1" w:unhideWhenUsed="1"/>
+    <w:lsdException w:name="annotation text" w:semiHidden="1" w:unhideWhenUsed="1"/>
+    <w:lsdException w:name="header" w:semiHidden="1" w:unhideWhenUsed="1"/>
+    <w:lsdException w:name="footer" w:semiHidden="1" w:unhideWhenUsed="1"/>
+    <w:lsdException w:name="index heading" w:semiHidden="1" w:unhideWhenUsed="1"/>
+    <w:lsdException w:name="caption" w:semiHidden="1" w:uiPriority="35" w:unhideWhenUsed="1" w:qFormat="1"/>
+    <w:lsdException w:name="table of figures" w:semiHidden="1" w:unhideWhenUsed="1"/>
+    <w:lsdException w:name="envelope address" w:semiHidden="1" w:unhideWhenUsed="1"/>
+    <w:lsdException w:name="envelope return" w:semiHidden="1" w:unhideWhenUsed="1"/>
+    <w:lsdException w:name="footnote reference" w:semiHidden="1" w:unhideWhenUsed="1"/>
+    <w:lsdException w:name="annotation reference" w:semiHidden="1" w:unhideWhenUsed="1"/>
+    <w:lsdException w:name="line number" w:semiHidden="1" w:unhideWhenUsed="1"/>
+    <w:lsdException w:name="page number" w:semiHidden="1" w:unhideWhenUsed="1"/>
+    <w:lsdException w:name="endnote reference" w:semiHidden="1" w:unhideWhenUsed="1"/>
+    <w:lsdException w:name="endnote text" w:semiHidden="1" w:unhideWhenUsed="1"/>
+    <w:lsdException w:name="table of authorities" w:semiHidden="1" w:unhideWhenUsed="1"/>
+    <w:lsdException w:name="macro" w:semiHidden="1" w:unhideWhenUsed="1"/>
+    <w:lsdException w:name="toa heading" w:semiHidden="1" w:unhideWhenUsed="1"/>
+    <w:lsdException w:name="List" w:semiHidden="1" w:unhideWhenUsed="1"/>
+    <w:lsdException w:name="List Bullet" w:semiHidden="1" w:unhideWhenUsed="1"/>
+    <w:lsdException w:name="List Number" w:semiHidden="1" w:unhideWhenUsed="1"/>
+    <w:lsdException w:name="List 2" w:semiHidden="1" w:unhideWhenUsed="1"/>
+    <w:lsdException w:name="List 3" w:semiHidden="1" w:unhideWhenUsed="1"/>
+    <w:lsdException w:name="List 4" w:semiHidden="1" w:unhideWhenUsed="1"/>
+    <w:lsdException w:name="List 5" w:semiHidden="1" w:unhideWhenUsed="1"/>
+    <w:lsdException w:name="List Bullet 2" w:semiHidden="1" w:unhideWhenUsed="1"/>
+    <w:lsdException w:name="List Bullet 3" w:semiHidden="1" w:unhideWhenUsed="1"/>
+    <w:lsdException w:name="List Bullet 4" w:semiHidden="1" w:unhideWhenUsed="1"/>
+    <w:lsdException w:name="List Bullet 5" w:semiHidden="1" w:unhideWhenUsed="1"/>
+    <w:lsdException w:name="List Number 2" w:semiHidden="1" w:unhideWhenUsed="1"/>
+    <w:lsdException w:name="List Number 3" w:semiHidden="1" w:unhideWhenUsed="1"/>
+    <w:lsdException w:name="List Number 4" w:semiHidden="1" w:unhideWhenUsed="1"/>
+    <w:lsdException w:name="List Number 5" w:semiHidden="1" w:unhideWhenUsed="1"/>
+    <w:lsdException w:name="Title" w:uiPriority="10" w:qFormat="1"/>
+    <w:lsdException w:name="Closing" w:semiHidden="1" w:unhideWhenUsed="1"/>
+    <w:lsdException w:name="Signature" w:semiHidden="1" w:unhideWhenUsed="1"/>
+    <w:lsdException w:name="Default Paragraph Font" w:semiHidden="1" w:uiPriority="1" w:unhideWhenUsed="1"/>
+    <w:lsdException w:name="Body Text" w:semiHidden="1" w:unhideWhenUsed="1"/>
+    <w:lsdException w:name="Body Text Indent" w:semiHidden="1" w:unhideWhenUsed="1"/>
+    <w:lsdException w:name="List Continue" w:semiHidden="1" w:unhideWhenUsed="1"/>
+    <w:lsdException w:name="List Continue 2" w:semiHidden="1" w:unhideWhenUsed="1"/>
+    <w:lsdException w:name="List Continue 3" w:semiHidden="1" w:unhideWhenUsed="1"/>
+    <w:lsdException w:name="List Continue 4" w:semiHidden="1" w:unhideWhenUsed="1"/>
+    <w:lsdException w:name="List Continue 5" w:semiHidden="1" w:unhideWhenUsed="1"/>
+    <w:lsdException w:name="Message Header" w:semiHidden="1" w:unhideWhenUsed="1"/>
+    <w:lsdException w:name="Subtitle" w:uiPriority="11" w:qFormat="1"/>
+    <w:lsdException w:name="Salutation" w:semiHidden="1" w:unhideWhenUsed="1"/>
+    <w:lsdException w:name="Date" w:semiHidden="1" w:unhideWhenUsed="1"/>
+    <w:lsdException w:name="Body Text First Indent" w:semiHidden="1" w:unhideWhenUsed="1"/>
+    <w:lsdException w:name="Body Text First Indent 2" w:semiHidden="1" w:unhideWhenUsed="1"/>
+    <w:lsdException w:name="Note Heading" w:semiHidden="1" w:unhideWhenUsed="1"/>
+    <w:lsdException w:name="Body Text 2" w:semiHidden="1" w:unhideWhenUsed="1"/>
+    <w:lsdException w:name="Body Text 3" w:semiHidden="1" w:unhideWhenUsed="1"/>
+    <w:lsdException w:name="Body Text Indent 2" w:semiHidden="1" w:unhideWhenUsed="1"/>
+    <w:lsdException w:name="Body Text Indent 3" w:semiHidden="1" w:unhideWhenUsed="1"/>
+    <w:lsdException w:name="Block Text" w:semiHidden="1" w:unhideWhenUsed="1"/>
+    <w:lsdException w:name="Hyperlink" w:semiHidden="1" w:unhideWhenUsed="1"/>
+    <w:lsdException w:name="FollowedHyperlink" w:semiHidden="1" w:unhideWhenUsed="1"/>
+    <w:lsdException w:name="Strong" w:uiPriority="22" w:qFormat="1"/>
+    <w:lsdException w:name="Emphasis" w:uiPriority="20" w:qFormat="1"/>
+    <w:lsdException w:name="Document Map" w:semiHidden="1" w:unhideWhenUsed="1"/>
+    <w:lsdException w:name="Plain Text" w:semiHidden="1" w:unhideWhenUsed="1"/>
+    <w:lsdException w:name="E-mail Signature" w:semiHidden="1" w:unhideWhenUsed="1"/>
+    <w:lsdException w:name="HTML Top of Form" w:semiHidden="1" w:unhideWhenUsed="1"/>
+    <w:lsdException w:name="HTML Bottom of Form" w:semiHidden="1" w:unhideWhenUsed="1"/>
+    <w:lsdException w:name="Normal (Web)" w:semiHidden="1" w:unhideWhenUsed="1"/>
+    <w:lsdException w:name="HTML Acronym" w:semiHidden="1" w:unhideWhenUsed="1"/>
+    <w:lsdException w:name="HTML Address" w:semiHidden="1" w:unhideWhenUsed="1"/>
+    <w:lsdException w:name="HTML Cite" w:semiHidden="1" w:unhideWhenUsed="1"/>
+    <w:lsdException w:name="HTML Code" w:semiHidden="1" w:unhideWhenUsed="1"/>
+    <w:lsdException w:name="HTML Definition" w:semiHidden="1" w:unhideWhenUsed="1"/>
+    <w:lsdException w:name="HTML Keyboard" w:semiHidden="1" w:unhideWhenUsed="1"/>
+    <w:lsdException w:name="HTML Preformatted" w:semiHidden="1" w:unhideWhenUsed="1"/>
+    <w:lsdException w:name="HTML Sample" w:semiHidden="1" w:unhideWhenUsed="1"/>
+    <w:lsdException w:name="HTML Typewriter" w:semiHidden="1" w:unhideWhenUsed="1"/>
+    <w:lsdException w:name="HTML Variable" w:semiHidden="1" w:unhideWhenUsed="1"/>
+    <w:lsdException w:name="Normal Table" w:semiHidden="1" w:unhideWhenUsed="1"/>
+    <w:lsdException w:name="annotation subject" w:semiHidden="1" w:unhideWhenUsed="1"/>
+    <w:lsdException w:name="No List" w:semiHidden="1" w:unhideWhenUsed="1"/>
+    <w:lsdException w:name="Outline List 1" w:semiHidden="1" w:unhideWhenUsed="1"/>
+    <w:lsdException w:name="Outline List 2" w:semiHidden="1" w:unhideWhenUsed="1"/>
+    <w:lsdException w:name="Outline List 3" w:semiHidden="1" w:unhideWhenUsed="1"/>
+    <w:lsdException w:name="Table Simple 1" w:semiHidden="1" w:unhideWhenUsed="1"/>
+    <w:lsdException w:name="Table Simple 2" w:semiHidden="1" w:unhideWhenUsed="1"/>
+    <w:lsdException w:name="Table Simple 3" w:semiHidden="1" w:unhideWhenUsed="1"/>
+    <w:lsdException w:name="Table Classic 1" w:semiHidden="1" w:unhideWhenUsed="1"/>
+    <w:lsdException w:name="Table Classic 2" w:semiHidden="1" w:unhideWhenUsed="1"/>
+    <w:lsdException w:name="Table Classic 3" w:semiHidden="1" w:unhideWhenUsed="1"/>
+    <w:lsdException w:name="Table Classic 4" w:semiHidden="1" w:unhideWhenUsed="1"/>
+    <w:lsdException w:name="Table Colorful 1" w:semiHidden="1" w:unhideWhenUsed="1"/>
+    <w:lsdException w:name="Table Colorful 2" w:semiHidden="1" w:unhideWhenUsed="1"/>
+    <w:lsdException w:name="Table Colorful 3" w:semiHidden="1" w:unhideWhenUsed="1"/>
+    <w:lsdException w:name="Table Columns 1" w:semiHidden="1" w:unhideWhenUsed="1"/>
+    <w:lsdException w:name="Table Columns 2" w:semiHidden="1" w:unhideWhenUsed="1"/>
+    <w:lsdException w:name="Table Columns 3" w:semiHidden="1" w:unhideWhenUsed="1"/>
+    <w:lsdException w:name="Table Columns 4" w:semiHidden="1" w:unhideWhenUsed="1"/>
+    <w:lsdException w:name="Table Columns 5" w:semiHidden="1" w:unhideWhenUsed="1"/>
+    <w:lsdException w:name="Table Grid 1" w:semiHidden="1" w:unhideWhenUsed="1"/>
+    <w:lsdException w:name="Table Grid 2" w:semiHidden="1" w:unhideWhenUsed="1"/>
+    <w:lsdException w:name="Table Grid 3" w:semiHidden="1" w:unhideWhenUsed="1"/>
+    <w:lsdException w:name="Table Grid 4" w:semiHidden="1" w:unhideWhenUsed="1"/>
+    <w:lsdException w:name="Table Grid 5" w:semiHidden="1" w:unhideWhenUsed="1"/>
+    <w:lsdException w:name="Table Grid 6" w:semiHidden="1" w:unhideWhenUsed="1"/>
+    <w:lsdException w:name="Table Grid 7" w:semiHidden="1" w:unhideWhenUsed="1"/>
+    <w:lsdException w:name="Table Grid 8" w:semiHidden="1" w:unhideWhenUsed="1"/>
+    <w:lsdException w:name="Table List 1" w:semiHidden="1" w:unhideWhenUsed="1"/>
+    <w:lsdException w:name="Table List 2" w:semiHidden="1" w:unhideWhenUsed="1"/>
+    <w:lsdException w:name="Table List 3" w:semiHidden="1" w:unhideWhenUsed="1"/>
+    <w:lsdException w:name="Table List 4" w:semiHidden="1" w:unhideWhenUsed="1"/>
+    <w:lsdException w:name="Table List 5" w:semiHidden="1" w:unhideWhenUsed="1"/>
+    <w:lsdException w:name="Table List 6" w:semiHidden="1" w:unhideWhenUsed="1"/>
+    <w:lsdException w:name="Table List 7" w:semiHidden="1" w:unhideWhenUsed="1"/>
+    <w:lsdException w:name="Table List 8" w:semiHidden="1" w:unhideWhenUsed="1"/>
+    <w:lsdException w:name="Table 3D effects 1" w:semiHidden="1" w:unhideWhenUsed="1"/>
+    <w:lsdException w:name="Table 3D effects 2" w:semiHidden="1" w:unhideWhenUsed="1"/>
+    <w:lsdException w:name="Table 3D effects 3" w:semiHidden="1" w:unhideWhenUsed="1"/>
+    <w:lsdException w:name="Table Contemporary" w:semiHidden="1" w:unhideWhenUsed="1"/>
+    <w:lsdException w:name="Table Elegant" w:semiHidden="1" w:unhideWhenUsed="1"/>
+    <w:lsdException w:name="Table Professional" w:semiHidden="1" w:unhideWhenUsed="1"/>
+    <w:lsdException w:name="Table Subtle 1" w:semiHidden="1" w:unhideWhenUsed="1"/>
+    <w:lsdException w:name="Table Subtle 2" w:semiHidden="1" w:unhideWhenUsed="1"/>
+    <w:lsdException w:name="Table Web 1" w:semiHidden="1" w:unhideWhenUsed="1"/>
+    <w:lsdException w:name="Table Web 2" w:semiHidden="1" w:unhideWhenUsed="1"/>
+    <w:lsdException w:name="Table Web 3" w:semiHidden="1" w:unhideWhenUsed="1"/>
+    <w:lsdException w:name="Balloon Text" w:semiHidden="1" w:unhideWhenUsed="1"/>
+    <w:lsdException w:name="Table Grid" w:uiPriority="59"/>
+    <w:lsdException w:name="Table Theme" w:semiHidden="1" w:unhideWhenUsed="1"/>
+    <w:lsdException w:name="Placeholder Text" w:semiHidden="1"/>
+    <w:lsdException w:name="No Spacing" w:uiPriority="1" w:qFormat="1"/>
+    <w:lsdException w:name="Light Shading" w:uiPriority="60"/>
+    <w:lsdException w:name="Light List" w:uiPriority="61"/>
+    <w:lsdException w:name="Light Grid" w:uiPriority="62"/>
+    <w:lsdException w:name="Medium Shading 1" w:uiPriority="63"/>
+    <w:lsdException w:name="Medium Shading 2" w:uiPriority="64"/>
+    <w:lsdException w:name="Medium List 1" w:uiPriority="65"/>
+    <w:lsdException w:name="Medium List 2" w:uiPriority="66"/>
+    <w:lsdException w:name="Medium Grid 1" w:uiPriority="67"/>
+    <w:lsdException w:name="Medium Grid 2" w:uiPriority="68"/>
+    <w:lsdException w:name="Medium Grid 3" w:uiPriority="69"/>
+    <w:lsdException w:name="Dark List" w:uiPriority="70"/>
+    <w:lsdException w:name="Colorful Shading" w:uiPriority="71"/>
+    <w:lsdException w:name="Colorful List" w:uiPriority="72"/>
+    <w:lsdException w:name="Colorful Grid" w:uiPriority="73"/>
+    <w:lsdException w:name="Light Shading Accent 1" w:uiPriority="60"/>
+    <w:lsdException w:name="Light List Accent 1" w:uiPriority="61"/>
+    <w:lsdException w:name="Light Grid Accent 1" w:uiPriority="62"/>
+    <w:lsdException w:name="Medium Shading 1 Accent 1" w:uiPriority="63"/>
+    <w:lsdException w:name="Medium Shading 2 Accent 1" w:uiPriority="64"/>
+    <w:lsdException w:name="Medium List 1 Accent 1" w:uiPriority="65"/>
+    <w:lsdException w:name="Revision" w:semiHidden="1"/>
+    <w:lsdException w:name="List Paragraph" w:uiPriority="34" w:qFormat="1"/>
+    <w:lsdException w:name="Quote" w:uiPriority="29" w:qFormat="1"/>
+    <w:lsdException w:name="Intense Quote" w:uiPriority="30" w:qFormat="1"/>
+    <w:lsdException w:name="Medium List 2 Accent 1" w:uiPriority="66"/>
+    <w:lsdException w:name="Medium Grid 1 Accent 1" w:uiPriority="67"/>
+    <w:lsdException w:name="Medium Grid 2 Accent 1" w:uiPriority="68"/>
+    <w:lsdException w:name="Medium Grid 3 Accent 1" w:uiPriority="69"/>
+    <w:lsdException w:name="Dark List Accent 1" w:uiPriority="70"/>
+    <w:lsdException w:name="Colorful Shading Accent 1" w:uiPriority="71"/>
+    <w:lsdException w:name="Colorful List Accent 1" w:uiPriority="72"/>
+    <w:lsdException w:name="Colorful Grid Accent 1" w:uiPriority="73"/>
+    <w:lsdException w:name="Light Shading Accent 2" w:uiPriority="60"/>
+    <w:lsdException w:name="Light List Accent 2" w:uiPriority="61"/>
+    <w:lsdException w:name="Light Grid Accent 2" w:uiPriority="62"/>
+    <w:lsdException w:name="Medium Shading 1 Accent 2" w:uiPriority="63"/>
+    <w:lsdException w:name="Medium Shading 2 Accent 2" w:uiPriority="64"/>
+    <w:lsdException w:name="Medium List 1 Accent 2" w:uiPriority="65"/>
+    <w:lsdException w:name="Medium List 2 Accent 2" w:uiPriority="66"/>
+    <w:lsdException w:name="Medium Grid 1 Accent 2" w:uiPriority="67"/>
+    <w:lsdException w:name="Medium Grid 2 Accent 2" w:uiPriority="68"/>
+    <w:lsdException w:name="Medium Grid 3 Accent 2" w:uiPriority="69"/>
+    <w:lsdException w:name="Dark List Accent 2" w:uiPriority="70"/>
+    <w:lsdException w:name="Colorful Shading Accent 2" w:uiPriority="71"/>
+    <w:lsdException w:name="Colorful List Accent 2" w:uiPriority="72"/>
+    <w:lsdException w:name="Colorful Grid Accent 2" w:uiPriority="73"/>
+    <w:lsdException w:name="Light Shading Accent 3" w:uiPriority="60"/>
+    <w:lsdException w:name="Light List Accent 3" w:uiPriority="61"/>
+    <w:lsdException w:name="Light Grid Accent 3" w:uiPriority="62"/>
+    <w:lsdException w:name="Medium Shading 1 Accent 3" w:uiPriority="63"/>
+    <w:lsdException w:name="Medium Shading 2 Accent 3" w:uiPriority="64"/>
+    <w:lsdException w:name="Medium List 1 Accent 3" w:uiPriority="65"/>
+    <w:lsdException w:name="Medium List 2 Accent 3" w:uiPriority="66"/>
+    <w:lsdException w:name="Medium Grid 1 Accent 3" w:uiPriority="67"/>
+    <w:lsdException w:name="Medium Grid 2 Accent 3" w:uiPriority="68"/>
+    <w:lsdException w:name="Medium Grid 3 Accent 3" w:uiPriority="69"/>
+    <w:lsdException w:name="Dark List Accent 3" w:uiPriority="70"/>
+    <w:lsdException w:name="Colorful Shading Accent 3" w:uiPriority="71"/>
+    <w:lsdException w:name="Colorful List Accent 3" w:uiPriority="72"/>
+    <w:lsdException w:name="Colorful Grid Accent 3" w:uiPriority="73"/>
+    <w:lsdException w:name="Light Shading Accent 4" w:uiPriority="60"/>
+    <w:lsdException w:name="Light List Accent 4" w:uiPriority="61"/>
+    <w:lsdException w:name="Light Grid Accent 4" w:uiPriority="62"/>
+    <w:lsdException w:name="Medium Shading 1 Accent 4" w:uiPriority="63"/>
+    <w:lsdException w:name="Medium Shading 2 Accent 4" w:uiPriority="64"/>
+    <w:lsdException w:name="Medium List 1 Accent 4" w:uiPriority="65"/>
+    <w:lsdException w:name="Medium List 2 Accent 4" w:uiPriority="66"/>
+    <w:lsdException w:name="Medium Grid 1 Accent 4" w:uiPriority="67"/>
+    <w:lsdException w:name="Medium Grid 2 Accent 4" w:uiPriority="68"/>
+    <w:lsdException w:name="Medium Grid 3 Accent 4" w:uiPriority="69"/>
+    <w:lsdException w:name="Dark List Accent 4" w:uiPriority="70"/>
+    <w:lsdException w:name="Colorful Shading Accent 4" w:uiPriority="71"/>
+    <w:lsdException w:name="Colorful List Accent 4" w:uiPriority="72"/>
+    <w:lsdException w:name="Colorful Grid Accent 4" w:uiPriority="73"/>
+    <w:lsdException w:name="Light Shading Accent 5" w:uiPriority="60"/>
+    <w:lsdException w:name="Light List Accent 5" w:uiPriority="61"/>
+    <w:lsdException w:name="Light Grid Accent 5" w:uiPriority="62"/>
+    <w:lsdException w:name="Medium Shading 1 Accent 5" w:uiPriority="63"/>
+    <w:lsdException w:name="Medium Shading 2 Accent 5" w:uiPriority="64"/>
+    <w:lsdException w:name="Medium List 1 Accent 5" w:uiPriority="65"/>
+    <w:lsdException w:name="Medium List 2 Accent 5" w:uiPriority="66"/>
+    <w:lsdException w:name="Medium Grid 1 Accent 5" w:uiPriority="67"/>
+    <w:lsdException w:name="Medium Grid 2 Accent 5" w:uiPriority="68"/>
+    <w:lsdException w:name="Medium Grid 3 Accent 5" w:uiPriority="69"/>
+    <w:lsdException w:name="Dark List Accent 5" w:uiPriority="70"/>
+    <w:lsdException w:name="Colorful Shading Accent 5" w:uiPriority="71"/>
+    <w:lsdException w:name="Colorful List Accent 5" w:uiPriority="72"/>
+    <w:lsdException w:name="Colorful Grid Accent 5" w:uiPriority="73"/>
+    <w:lsdException w:name="Light Shading Accent 6" w:uiPriority="60"/>
+    <w:lsdException w:name="Light List Accent 6" w:uiPriority="61"/>
+    <w:lsdException w:name="Light Grid Accent 6" w:uiPriority="62"/>
+    <w:lsdException w:name="Medium Shading 1 Accent 6" w:uiPriority="63"/>
+    <w:lsdException w:name="Medium Shading 2 Accent 6" w:uiPriority="64"/>
+    <w:lsdException w:name="Medium List 1 Accent 6" w:uiPriority="65"/>
+    <w:lsdException w:name="Medium List 2 Accent 6" w:uiPriority="66"/>
+    <w:lsdException w:name="Medium Grid 1 Accent 6" w:uiPriority="67"/>
+    <w:lsdException w:name="Medium Grid 2 Accent 6" w:uiPriority="68"/>
+    <w:lsdException w:name="Medium Grid 3 Accent 6" w:uiPriority="69"/>
+    <w:lsdException w:name="Dark List Accent 6" w:uiPriority="70"/>
+    <w:lsdException w:name="Colorful Shading Accent 6" w:uiPriority="71"/>
+    <w:lsdException w:name="Colorful List Accent 6" w:uiPriority="72"/>
+    <w:lsdException w:name="Colorful Grid Accent 6" w:uiPriority="73"/>
+    <w:lsdException w:name="Subtle Emphasis" w:uiPriority="19" w:qFormat="1"/>
+    <w:lsdException w:name="Intense Emphasis" w:uiPriority="21" w:qFormat="1"/>
+    <w:lsdException w:name="Subtle Reference" w:uiPriority="31" w:qFormat="1"/>
+    <w:lsdException w:name="Intense Reference" w:uiPriority="32" w:qFormat="1"/>
+    <w:lsdException w:name="Book Title" w:uiPriority="33" w:qFormat="1"/>
+    <w:lsdException w:name="Bibliography" w:semiHidden="1" w:uiPriority="37" w:unhideWhenUsed="1"/>
+    <w:lsdException w:name="TOC Heading" w:semiHidden="1" w:uiPriority="39" w:unhideWhenUsed="1" w:qFormat="1"/>
+    <w:lsdException w:name="Plain Table 1" w:uiPriority="41"/>
+    <w:lsdException w:name="Plain Table 2" w:uiPriority="42"/>
+    <w:lsdException w:name="Plain Table 3" w:uiPriority="43"/>
+    <w:lsdException w:name="Plain Table 4" w:uiPriority="44"/>
+    <w:lsdException w:name="Plain Table 5" w:uiPriority="45"/>
+    <w:lsdException w:name="Grid Table Light" w:uiPriority="40"/>
+    <w:lsdException w:name="Grid Table 1 Light" w:uiPriority="46"/>
+    <w:lsdException w:name="Grid Table 2" w:uiPriority="47"/>
+    <w:lsdException w:name="Grid Table 3" w:uiPriority="48"/>
+    <w:lsdException w:name="Grid Table 4" w:uiPriority="49"/>
+    <w:lsdException w:name="Grid Table 5 Dark" w:uiPriority="50"/>
+    <w:lsdException w:name="Grid Table 6 Colorful" w:uiPriority="51"/>
+    <w:lsdException w:name="Grid Table 7 Colorful" w:uiPriority="52"/>
+    <w:lsdException w:name="Grid Table 1 Light Accent 1" w:uiPriority="46"/>
+    <w:lsdException w:name="Grid Table 2 Accent 1" w:uiPriority="47"/>
+    <w:lsdException w:name="Grid Table 3 Accent 1" w:uiPriority="48"/>
+    <w:lsdException w:name="Grid Table 4 Accent 1" w:uiPriority="49"/>
+    <w:lsdException w:name="Grid Table 5 Dark Accent 1" w:uiPriority="50"/>
+    <w:lsdException w:name="Grid Table 6 Colorful Accent 1" w:uiPriority="51"/>
+    <w:lsdException w:name="Grid Table 7 Colorful Accent 1" w:uiPriority="52"/>
+    <w:lsdException w:name="Grid Table 1 Light Accent 2" w:uiPriority="46"/>
+    <w:lsdException w:name="Grid Table 2 Accent 2" w:uiPriority="47"/>
+    <w:lsdException w:name="Grid Table 3 Accent 2" w:uiPriority="48"/>
+    <w:lsdException w:name="Grid Table 4 Accent 2" w:uiPriority="49"/>
+    <w:lsdException w:name="Grid Table 5 Dark Accent 2" w:uiPriority="50"/>
+    <w:lsdException w:name="Grid Table 6 Colorful Accent 2" w:uiPriority="51"/>
+    <w:lsdException w:name="Grid Table 7 Colorful Accent 2" w:uiPriority="52"/>
+    <w:lsdException w:name="Grid Table 1 Light Accent 3" w:uiPriority="46"/>
+    <w:lsdException w:name="Grid Table 2 Accent 3" w:uiPriority="47"/>
+    <w:lsdException w:name="Grid Table 3 Accent 3" w:uiPriority="48"/>
+    <w:lsdException w:name="Grid Table 4 Accent 3" w:uiPriority="49"/>
+    <w:lsdException w:name="Grid Table 5 Dark Accent 3" w:uiPriority="50"/>
+    <w:lsdException w:name="Grid Table 6 Colorful Accent 3" w:uiPriority="51"/>
+    <w:lsdException w:name="Grid Table 7 Colorful Accent 3" w:uiPriority="52"/>
+    <w:lsdException w:name="Grid Table 1 Light Accent 4" w:uiPriority="46"/>
+    <w:lsdException w:name="Grid Table 2 Accent 4" w:uiPriority="47"/>
+    <w:lsdException w:name="Grid Table 3 Accent 4" w:uiPriority="48"/>
+    <w:lsdException w:name="Grid Table 4 Accent 4" w:uiPriority="49"/>
+    <w:lsdException w:name="Grid Table 5 Dark Accent 4" w:uiPriority="50"/>
+    <w:lsdException w:name="Grid Table 6 Colorful Accent 4" w:uiPriority="51"/>
+    <w:lsdException w:name="Grid Table 7 Colorful Accent 4" w:uiPriority="52"/>
+    <w:lsdException w:name="Grid Table 1 Light Accent 5" w:uiPriority="46"/>
+    <w:lsdException w:name="Grid Table 2 Accent 5" w:uiPriority="47"/>
+    <w:lsdException w:name="Grid Table 3 Accent 5" w:uiPriority="48"/>
+    <w:lsdException w:name="Grid Table 4 Accent 5" w:uiPriority="49"/>
+    <w:lsdException w:name="Grid Table 5 Dark Accent 5" w:uiPriority="50"/>
+    <w:lsdException w:name="Grid Table 6 Colorful Accent 5" w:uiPriority="51"/>
+    <w:lsdException w:name="Grid Table 7 Colorful Accent 5" w:uiPriority="52"/>
+    <w:lsdException w:name="Grid Table 1 Light Accent 6" w:uiPriority="46"/>
+    <w:lsdException w:name="Grid Table 2 Accent 6" w:uiPriority="47"/>
+    <w:lsdException w:name="Grid Table 3 Accent 6" w:uiPriority="48"/>
+    <w:lsdException w:name="Grid Table 4 Accent 6" w:uiPriority="49"/>
+    <w:lsdException w:name="Grid Table 5 Dark Accent 6" w:uiPriority="50"/>
+    <w:lsdException w:name="Grid Table 6 Colorful Accent 6" w:uiPriority="51"/>
+    <w:lsdException w:name="Grid Table 7 Colorful Accent 6" w:uiPriority="52"/>
+    <w:lsdException w:name="List Table 1 Light" w:uiPriority="46"/>
+    <w:lsdException w:name="List Table 2" w:uiPriority="47"/>
+    <w:lsdException w:name="List Table 3" w:uiPriority="48"/>
+    <w:lsdException w:name="List Table 4" w:uiPriority="49"/>
+    <w:lsdException w:name="List Table 5 Dark" w:uiPriority="50"/>
+    <w:lsdException w:name="List Table 6 Colorful" w:uiPriority="51"/>
+    <w:lsdException w:name="List Table 7 Colorful" w:uiPriority="52"/>
+    <w:lsdException w:name="List Table 1 Light Accent 1" w:uiPriority="46"/>
+    <w:lsdException w:name="List Table 2 Accent 1" w:uiPriority="47"/>
+    <w:lsdException w:name="List Table 3 Accent 1" w:uiPriority="48"/>
+    <w:lsdException w:name="List Table 4 Accent 1" w:uiPriority="49"/>
+    <w:lsdException w:name="List Table 5 Dark Accent 1" w:uiPriority="50"/>
+    <w:lsdException w:name="List Table 6 Colorful Accent 1" w:uiPriority="51"/>
+    <w:lsdException w:name="List Table 7 Colorful Accent 1" w:uiPriority="52"/>
+    <w:lsdException w:name="List Table 1 Light Accent 2" w:uiPriority="46"/>
+    <w:lsdException w:name="List Table 2 Accent 2" w:uiPriority="47"/>
+    <w:lsdException w:name="List Table 3 Accent 2" w:uiPriority="48"/>
+    <w:lsdException w:name="List Table 4 Accent 2" w:uiPriority="49"/>
+    <w:lsdException w:name="List Table 5 Dark Accent 2" w:uiPriority="50"/>
+    <w:lsdException w:name="List Table 6 Colorful Accent 2" w:uiPriority="51"/>
+    <w:lsdException w:name="List Table 7 Colorful Accent 2" w:uiPriority="52"/>
+    <w:lsdException w:name="List Table 1 Light Accent 3" w:uiPriority="46"/>
+    <w:lsdException w:name="List Table 2 Accent 3" w:uiPriority="47"/>
+    <w:lsdException w:name="List Table 3 Accent 3" w:uiPriority="48"/>
+    <w:lsdException w:name="List Table 4 Accent 3" w:uiPriority="49"/>
+    <w:lsdException w:name="List Table 5 Dark Accent 3" w:uiPriority="50"/>
+    <w:lsdException w:name="List Table 6 Colorful Accent 3" w:uiPriority="51"/>
+    <w:lsdException w:name="List Table 7 Colorful Accent 3" w:uiPriority="52"/>
+    <w:lsdException w:name="List Table 1 Light Accent 4" w:uiPriority="46"/>
+    <w:lsdException w:name="List Table 2 Accent 4" w:uiPriority="47"/>
+    <w:lsdException w:name="List Table 3 Accent 4" w:uiPriority="48"/>
+    <w:lsdException w:name="List Table 4 Accent 4" w:uiPriority="49"/>
+    <w:lsdException w:name="List Table 5 Dark Accent 4" w:uiPriority="50"/>
+    <w:lsdException w:name="List Table 6 Colorful Accent 4" w:uiPriority="51"/>
+    <w:lsdException w:name="List Table 7 Colorful Accent 4" w:uiPriority="52"/>
+    <w:lsdException w:name="List Table 1 Light Accent 5" w:uiPriority="46"/>
+    <w:lsdException w:name="List Table 2 Accent 5" w:uiPriority="47"/>
+    <w:lsdException w:name="List Table 3 Accent 5" w:uiPriority="48"/>
+    <w:lsdException w:name="List Table 4 Accent 5" w:uiPriority="49"/>
+    <w:lsdException w:name="List Table 5 Dark Accent 5" w:uiPriority="50"/>
+    <w:lsdException w:name="List Table 6 Colorful Accent 5" w:uiPriority="51"/>
+    <w:lsdException w:name="List Table 7 Colorful Accent 5" w:uiPriority="52"/>
+    <w:lsdException w:name="List Table 1 Light Accent 6" w:uiPriority="46"/>
+    <w:lsdException w:name="List Table 2 Accent 6" w:uiPriority="47"/>
+    <w:lsdException w:name="List Table 3 Accent 6" w:uiPriority="48"/>
+    <w:lsdException w:name="List Table 4 Accent 6" w:uiPriority="49"/>
+    <w:lsdException w:name="List Table 5 Dark Accent 6" w:uiPriority="50"/>
+    <w:lsdException w:name="List Table 6 Colorful Accent 6" w:uiPriority="51"/>
+    <w:lsdException w:name="List Table 7 Colorful Accent 6" w:uiPriority="52"/>
   </w:latentStyles>
   <w:style w:type="paragraph" w:default="1" w:styleId="Normal">
     <w:name w:val="Normal"/>
@@ -9845,195 +11234,21 @@
       <w:color w:val="4F81BD" w:themeColor="accent1"/>
     </w:rPr>
   </w:style>
-</w:styles>
-</file>
-
-<file path=word/stylesWithEffects.xml><?xml version="1.0" encoding="utf-8"?>
-<w:styles xmlns:wpc="http://schemas.microsoft.com/office/word/2010/wordprocessingCanvas" xmlns:mc="http://schemas.openxmlformats.org/markup-compatibility/2006" xmlns:o="urn:schemas-microsoft-com:office:office" xmlns:r="http://schemas.openxmlformats.org/officeDocument/2006/relationships" xmlns:m="http://schemas.openxmlformats.org/officeDocument/2006/math" xmlns:v="urn:schemas-microsoft-com:vml" xmlns:wp14="http://schemas.microsoft.com/office/word/2010/wordprocessingDrawing" xmlns:wp="http://schemas.openxmlformats.org/drawingml/2006/wordprocessingDrawing" xmlns:w10="urn:schemas-microsoft-com:office:word" xmlns:w="http://schemas.openxmlformats.org/wordprocessingml/2006/main" xmlns:w14="http://schemas.microsoft.com/office/word/2010/wordml" xmlns:wpg="http://schemas.microsoft.com/office/word/2010/wordprocessingGroup" xmlns:wpi="http://schemas.microsoft.com/office/word/2010/wordprocessingInk" xmlns:wne="http://schemas.microsoft.com/office/word/2006/wordml" xmlns:wps="http://schemas.microsoft.com/office/word/2010/wordprocessingShape" mc:Ignorable="w14 wp14">
-  <w:docDefaults>
-    <w:rPrDefault>
-      <w:rPr>
-        <w:rFonts w:asciiTheme="minorHAnsi" w:eastAsiaTheme="minorEastAsia" w:hAnsiTheme="minorHAnsi" w:cstheme="minorBidi"/>
-        <w:sz w:val="22"/>
-        <w:szCs w:val="22"/>
-        <w:lang w:val="en-US" w:eastAsia="en-US" w:bidi="ar-SA"/>
-      </w:rPr>
-    </w:rPrDefault>
-    <w:pPrDefault>
-      <w:pPr>
-        <w:spacing w:after="200" w:line="276" w:lineRule="auto"/>
-      </w:pPr>
-    </w:pPrDefault>
-  </w:docDefaults>
-  <w:latentStyles w:defLockedState="0" w:defUIPriority="99" w:defSemiHidden="1" w:defUnhideWhenUsed="1" w:defQFormat="0" w:count="267">
-    <w:lsdException w:name="Normal" w:semiHidden="0" w:uiPriority="0" w:unhideWhenUsed="0" w:qFormat="1"/>
-    <w:lsdException w:name="heading 1" w:semiHidden="0" w:uiPriority="9" w:unhideWhenUsed="0" w:qFormat="1"/>
-    <w:lsdException w:name="heading 2" w:uiPriority="9" w:qFormat="1"/>
-    <w:lsdException w:name="heading 3" w:uiPriority="9" w:qFormat="1"/>
-    <w:lsdException w:name="heading 4" w:uiPriority="9" w:qFormat="1"/>
-    <w:lsdException w:name="heading 5" w:uiPriority="9" w:qFormat="1"/>
-    <w:lsdException w:name="heading 6" w:uiPriority="9" w:qFormat="1"/>
-    <w:lsdException w:name="heading 7" w:uiPriority="9" w:qFormat="1"/>
-    <w:lsdException w:name="heading 8" w:uiPriority="9" w:qFormat="1"/>
-    <w:lsdException w:name="heading 9" w:uiPriority="9" w:qFormat="1"/>
-    <w:lsdException w:name="toc 1" w:uiPriority="39"/>
-    <w:lsdException w:name="toc 2" w:uiPriority="39"/>
-    <w:lsdException w:name="toc 3" w:uiPriority="39"/>
-    <w:lsdException w:name="toc 4" w:uiPriority="39"/>
-    <w:lsdException w:name="toc 5" w:uiPriority="39"/>
-    <w:lsdException w:name="toc 6" w:uiPriority="39"/>
-    <w:lsdException w:name="toc 7" w:uiPriority="39"/>
-    <w:lsdException w:name="toc 8" w:uiPriority="39"/>
-    <w:lsdException w:name="toc 9" w:uiPriority="39"/>
-    <w:lsdException w:name="caption" w:uiPriority="35" w:qFormat="1"/>
-    <w:lsdException w:name="Title" w:semiHidden="0" w:uiPriority="10" w:unhideWhenUsed="0" w:qFormat="1"/>
-    <w:lsdException w:name="Default Paragraph Font" w:uiPriority="1"/>
-    <w:lsdException w:name="Subtitle" w:semiHidden="0" w:uiPriority="11" w:unhideWhenUsed="0" w:qFormat="1"/>
-    <w:lsdException w:name="Strong" w:semiHidden="0" w:uiPriority="22" w:unhideWhenUsed="0" w:qFormat="1"/>
-    <w:lsdException w:name="Emphasis" w:semiHidden="0" w:uiPriority="20" w:unhideWhenUsed="0" w:qFormat="1"/>
-    <w:lsdException w:name="Table Grid" w:semiHidden="0" w:uiPriority="59" w:unhideWhenUsed="0"/>
-    <w:lsdException w:name="Placeholder Text" w:unhideWhenUsed="0"/>
-    <w:lsdException w:name="No Spacing" w:semiHidden="0" w:uiPriority="1" w:unhideWhenUsed="0" w:qFormat="1"/>
-    <w:lsdException w:name="Light Shading" w:semiHidden="0" w:uiPriority="60" w:unhideWhenUsed="0"/>
-    <w:lsdException w:name="Light List" w:semiHidden="0" w:uiPriority="61" w:unhideWhenUsed="0"/>
-    <w:lsdException w:name="Light Grid" w:semiHidden="0" w:uiPriority="62" w:unhideWhenUsed="0"/>
-    <w:lsdException w:name="Medium Shading 1" w:semiHidden="0" w:uiPriority="63" w:unhideWhenUsed="0"/>
-    <w:lsdException w:name="Medium Shading 2" w:semiHidden="0" w:uiPriority="64" w:unhideWhenUsed="0"/>
-    <w:lsdException w:name="Medium List 1" w:semiHidden="0" w:uiPriority="65" w:unhideWhenUsed="0"/>
-    <w:lsdException w:name="Medium List 2" w:semiHidden="0" w:uiPriority="66" w:unhideWhenUsed="0"/>
-    <w:lsdException w:name="Medium Grid 1" w:semiHidden="0" w:uiPriority="67" w:unhideWhenUsed="0"/>
-    <w:lsdException w:name="Medium Grid 2" w:semiHidden="0" w:uiPriority="68" w:unhideWhenUsed="0"/>
-    <w:lsdException w:name="Medium Grid 3" w:semiHidden="0" w:uiPriority="69" w:unhideWhenUsed="0"/>
-    <w:lsdException w:name="Dark List" w:semiHidden="0" w:uiPriority="70" w:unhideWhenUsed="0"/>
-    <w:lsdException w:name="Colorful Shading" w:semiHidden="0" w:uiPriority="71" w:unhideWhenUsed="0"/>
-    <w:lsdException w:name="Colorful List" w:semiHidden="0" w:uiPriority="72" w:unhideWhenUsed="0"/>
-    <w:lsdException w:name="Colorful Grid" w:semiHidden="0" w:uiPriority="73" w:unhideWhenUsed="0"/>
-    <w:lsdException w:name="Light Shading Accent 1" w:semiHidden="0" w:uiPriority="60" w:unhideWhenUsed="0"/>
-    <w:lsdException w:name="Light List Accent 1" w:semiHidden="0" w:uiPriority="61" w:unhideWhenUsed="0"/>
-    <w:lsdException w:name="Light Grid Accent 1" w:semiHidden="0" w:uiPriority="62" w:unhideWhenUsed="0"/>
-    <w:lsdException w:name="Medium Shading 1 Accent 1" w:semiHidden="0" w:uiPriority="63" w:unhideWhenUsed="0"/>
-    <w:lsdException w:name="Medium Shading 2 Accent 1" w:semiHidden="0" w:uiPriority="64" w:unhideWhenUsed="0"/>
-    <w:lsdException w:name="Medium List 1 Accent 1" w:semiHidden="0" w:uiPriority="65" w:unhideWhenUsed="0"/>
-    <w:lsdException w:name="Revision" w:unhideWhenUsed="0"/>
-    <w:lsdException w:name="List Paragraph" w:semiHidden="0" w:uiPriority="34" w:unhideWhenUsed="0" w:qFormat="1"/>
-    <w:lsdException w:name="Quote" w:semiHidden="0" w:uiPriority="29" w:unhideWhenUsed="0" w:qFormat="1"/>
-    <w:lsdException w:name="Intense Quote" w:semiHidden="0" w:uiPriority="30" w:unhideWhenUsed="0" w:qFormat="1"/>
-    <w:lsdException w:name="Medium List 2 Accent 1" w:semiHidden="0" w:uiPriority="66" w:unhideWhenUsed="0"/>
-    <w:lsdException w:name="Medium Grid 1 Accent 1" w:semiHidden="0" w:uiPriority="67" w:unhideWhenUsed="0"/>
-    <w:lsdException w:name="Medium Grid 2 Accent 1" w:semiHidden="0" w:uiPriority="68" w:unhideWhenUsed="0"/>
-    <w:lsdException w:name="Medium Grid 3 Accent 1" w:semiHidden="0" w:uiPriority="69" w:unhideWhenUsed="0"/>
-    <w:lsdException w:name="Dark List Accent 1" w:semiHidden="0" w:uiPriority="70" w:unhideWhenUsed="0"/>
-    <w:lsdException w:name="Colorful Shading Accent 1" w:semiHidden="0" w:uiPriority="71" w:unhideWhenUsed="0"/>
-    <w:lsdException w:name="Colorful List Accent 1" w:semiHidden="0" w:uiPriority="72" w:unhideWhenUsed="0"/>
-    <w:lsdException w:name="Colorful Grid Accent 1" w:semiHidden="0" w:uiPriority="73" w:unhideWhenUsed="0"/>
-    <w:lsdException w:name="Light Shading Accent 2" w:semiHidden="0" w:uiPriority="60" w:unhideWhenUsed="0"/>
-    <w:lsdException w:name="Light List Accent 2" w:semiHidden="0" w:uiPriority="61" w:unhideWhenUsed="0"/>
-    <w:lsdException w:name="Light Grid Accent 2" w:semiHidden="0" w:uiPriority="62" w:unhideWhenUsed="0"/>
-    <w:lsdException w:name="Medium Shading 1 Accent 2" w:semiHidden="0" w:uiPriority="63" w:unhideWhenUsed="0"/>
-    <w:lsdException w:name="Medium Shading 2 Accent 2" w:semiHidden="0" w:uiPriority="64" w:unhideWhenUsed="0"/>
-    <w:lsdException w:name="Medium List 1 Accent 2" w:semiHidden="0" w:uiPriority="65" w:unhideWhenUsed="0"/>
-    <w:lsdException w:name="Medium List 2 Accent 2" w:semiHidden="0" w:uiPriority="66" w:unhideWhenUsed="0"/>
-    <w:lsdException w:name="Medium Grid 1 Accent 2" w:semiHidden="0" w:uiPriority="67" w:unhideWhenUsed="0"/>
-    <w:lsdException w:name="Medium Grid 2 Accent 2" w:semiHidden="0" w:uiPriority="68" w:unhideWhenUsed="0"/>
-    <w:lsdException w:name="Medium Grid 3 Accent 2" w:semiHidden="0" w:uiPriority="69" w:unhideWhenUsed="0"/>
-    <w:lsdException w:name="Dark List Accent 2" w:semiHidden="0" w:uiPriority="70" w:unhideWhenUsed="0"/>
-    <w:lsdException w:name="Colorful Shading Accent 2" w:semiHidden="0" w:uiPriority="71" w:unhideWhenUsed="0"/>
-    <w:lsdException w:name="Colorful List Accent 2" w:semiHidden="0" w:uiPriority="72" w:unhideWhenUsed="0"/>
-    <w:lsdException w:name="Colorful Grid Accent 2" w:semiHidden="0" w:uiPriority="73" w:unhideWhenUsed="0"/>
-    <w:lsdException w:name="Light Shading Accent 3" w:semiHidden="0" w:uiPriority="60" w:unhideWhenUsed="0"/>
-    <w:lsdException w:name="Light List Accent 3" w:semiHidden="0" w:uiPriority="61" w:unhideWhenUsed="0"/>
-    <w:lsdException w:name="Light Grid Accent 3" w:semiHidden="0" w:uiPriority="62" w:unhideWhenUsed="0"/>
-    <w:lsdException w:name="Medium Shading 1 Accent 3" w:semiHidden="0" w:uiPriority="63" w:unhideWhenUsed="0"/>
-    <w:lsdException w:name="Medium Shading 2 Accent 3" w:semiHidden="0" w:uiPriority="64" w:unhideWhenUsed="0"/>
-    <w:lsdException w:name="Medium List 1 Accent 3" w:semiHidden="0" w:uiPriority="65" w:unhideWhenUsed="0"/>
-    <w:lsdException w:name="Medium List 2 Accent 3" w:semiHidden="0" w:uiPriority="66" w:unhideWhenUsed="0"/>
-    <w:lsdException w:name="Medium Grid 1 Accent 3" w:semiHidden="0" w:uiPriority="67" w:unhideWhenUsed="0"/>
-    <w:lsdException w:name="Medium Grid 2 Accent 3" w:semiHidden="0" w:uiPriority="68" w:unhideWhenUsed="0"/>
-    <w:lsdException w:name="Medium Grid 3 Accent 3" w:semiHidden="0" w:uiPriority="69" w:unhideWhenUsed="0"/>
-    <w:lsdException w:name="Dark List Accent 3" w:semiHidden="0" w:uiPriority="70" w:unhideWhenUsed="0"/>
-    <w:lsdException w:name="Colorful Shading Accent 3" w:semiHidden="0" w:uiPriority="71" w:unhideWhenUsed="0"/>
-    <w:lsdException w:name="Colorful List Accent 3" w:semiHidden="0" w:uiPriority="72" w:unhideWhenUsed="0"/>
-    <w:lsdException w:name="Colorful Grid Accent 3" w:semiHidden="0" w:uiPriority="73" w:unhideWhenUsed="0"/>
-    <w:lsdException w:name="Light Shading Accent 4" w:semiHidden="0" w:uiPriority="60" w:unhideWhenUsed="0"/>
-    <w:lsdException w:name="Light List Accent 4" w:semiHidden="0" w:uiPriority="61" w:unhideWhenUsed="0"/>
-    <w:lsdException w:name="Light Grid Accent 4" w:semiHidden="0" w:uiPriority="62" w:unhideWhenUsed="0"/>
-    <w:lsdException w:name="Medium Shading 1 Accent 4" w:semiHidden="0" w:uiPriority="63" w:unhideWhenUsed="0"/>
-    <w:lsdException w:name="Medium Shading 2 Accent 4" w:semiHidden="0" w:uiPriority="64" w:unhideWhenUsed="0"/>
-    <w:lsdException w:name="Medium List 1 Accent 4" w:semiHidden="0" w:uiPriority="65" w:unhideWhenUsed="0"/>
-    <w:lsdException w:name="Medium List 2 Accent 4" w:semiHidden="0" w:uiPriority="66" w:unhideWhenUsed="0"/>
-    <w:lsdException w:name="Medium Grid 1 Accent 4" w:semiHidden="0" w:uiPriority="67" w:unhideWhenUsed="0"/>
-    <w:lsdException w:name="Medium Grid 2 Accent 4" w:semiHidden="0" w:uiPriority="68" w:unhideWhenUsed="0"/>
-    <w:lsdException w:name="Medium Grid 3 Accent 4" w:semiHidden="0" w:uiPriority="69" w:unhideWhenUsed="0"/>
-    <w:lsdException w:name="Dark List Accent 4" w:semiHidden="0" w:uiPriority="70" w:unhideWhenUsed="0"/>
-    <w:lsdException w:name="Colorful Shading Accent 4" w:semiHidden="0" w:uiPriority="71" w:unhideWhenUsed="0"/>
-    <w:lsdException w:name="Colorful List Accent 4" w:semiHidden="0" w:uiPriority="72" w:unhideWhenUsed="0"/>
-    <w:lsdException w:name="Colorful Grid Accent 4" w:semiHidden="0" w:uiPriority="73" w:unhideWhenUsed="0"/>
-    <w:lsdException w:name="Light Shading Accent 5" w:semiHidden="0" w:uiPriority="60" w:unhideWhenUsed="0"/>
-    <w:lsdException w:name="Light List Accent 5" w:semiHidden="0" w:uiPriority="61" w:unhideWhenUsed="0"/>
-    <w:lsdException w:name="Light Grid Accent 5" w:semiHidden="0" w:uiPriority="62" w:unhideWhenUsed="0"/>
-    <w:lsdException w:name="Medium Shading 1 Accent 5" w:semiHidden="0" w:uiPriority="63" w:unhideWhenUsed="0"/>
-    <w:lsdException w:name="Medium Shading 2 Accent 5" w:semiHidden="0" w:uiPriority="64" w:unhideWhenUsed="0"/>
-    <w:lsdException w:name="Medium List 1 Accent 5" w:semiHidden="0" w:uiPriority="65" w:unhideWhenUsed="0"/>
-    <w:lsdException w:name="Medium List 2 Accent 5" w:semiHidden="0" w:uiPriority="66" w:unhideWhenUsed="0"/>
-    <w:lsdException w:name="Medium Grid 1 Accent 5" w:semiHidden="0" w:uiPriority="67" w:unhideWhenUsed="0"/>
-    <w:lsdException w:name="Medium Grid 2 Accent 5" w:semiHidden="0" w:uiPriority="68" w:unhideWhenUsed="0"/>
-    <w:lsdException w:name="Medium Grid 3 Accent 5" w:semiHidden="0" w:uiPriority="69" w:unhideWhenUsed="0"/>
-    <w:lsdException w:name="Dark List Accent 5" w:semiHidden="0" w:uiPriority="70" w:unhideWhenUsed="0"/>
-    <w:lsdException w:name="Colorful Shading Accent 5" w:semiHidden="0" w:uiPriority="71" w:unhideWhenUsed="0"/>
-    <w:lsdException w:name="Colorful List Accent 5" w:semiHidden="0" w:uiPriority="72" w:unhideWhenUsed="0"/>
-    <w:lsdException w:name="Colorful Grid Accent 5" w:semiHidden="0" w:uiPriority="73" w:unhideWhenUsed="0"/>
-    <w:lsdException w:name="Light Shading Accent 6" w:semiHidden="0" w:uiPriority="60" w:unhideWhenUsed="0"/>
-    <w:lsdException w:name="Light List Accent 6" w:semiHidden="0" w:uiPriority="61" w:unhideWhenUsed="0"/>
-    <w:lsdException w:name="Light Grid Accent 6" w:semiHidden="0" w:uiPriority="62" w:unhideWhenUsed="0"/>
-    <w:lsdException w:name="Medium Shading 1 Accent 6" w:semiHidden="0" w:uiPriority="63" w:unhideWhenUsed="0"/>
-    <w:lsdException w:name="Medium Shading 2 Accent 6" w:semiHidden="0" w:uiPriority="64" w:unhideWhenUsed="0"/>
-    <w:lsdException w:name="Medium List 1 Accent 6" w:semiHidden="0" w:uiPriority="65" w:unhideWhenUsed="0"/>
-    <w:lsdException w:name="Medium List 2 Accent 6" w:semiHidden="0" w:uiPriority="66" w:unhideWhenUsed="0"/>
-    <w:lsdException w:name="Medium Grid 1 Accent 6" w:semiHidden="0" w:uiPriority="67" w:unhideWhenUsed="0"/>
-    <w:lsdException w:name="Medium Grid 2 Accent 6" w:semiHidden="0" w:uiPriority="68" w:unhideWhenUsed="0"/>
-    <w:lsdException w:name="Medium Grid 3 Accent 6" w:semiHidden="0" w:uiPriority="69" w:unhideWhenUsed="0"/>
-    <w:lsdException w:name="Dark List Accent 6" w:semiHidden="0" w:uiPriority="70" w:unhideWhenUsed="0"/>
-    <w:lsdException w:name="Colorful Shading Accent 6" w:semiHidden="0" w:uiPriority="71" w:unhideWhenUsed="0"/>
-    <w:lsdException w:name="Colorful List Accent 6" w:semiHidden="0" w:uiPriority="72" w:unhideWhenUsed="0"/>
-    <w:lsdException w:name="Colorful Grid Accent 6" w:semiHidden="0" w:uiPriority="73" w:unhideWhenUsed="0"/>
-    <w:lsdException w:name="Subtle Emphasis" w:semiHidden="0" w:uiPriority="19" w:unhideWhenUsed="0" w:qFormat="1"/>
-    <w:lsdException w:name="Intense Emphasis" w:semiHidden="0" w:uiPriority="21" w:unhideWhenUsed="0" w:qFormat="1"/>
-    <w:lsdException w:name="Subtle Reference" w:semiHidden="0" w:uiPriority="31" w:unhideWhenUsed="0" w:qFormat="1"/>
-    <w:lsdException w:name="Intense Reference" w:semiHidden="0" w:uiPriority="32" w:unhideWhenUsed="0" w:qFormat="1"/>
-    <w:lsdException w:name="Book Title" w:semiHidden="0" w:uiPriority="33" w:unhideWhenUsed="0" w:qFormat="1"/>
-    <w:lsdException w:name="Bibliography" w:uiPriority="37"/>
-    <w:lsdException w:name="TOC Heading" w:uiPriority="39" w:qFormat="1"/>
-  </w:latentStyles>
-  <w:style w:type="paragraph" w:default="1" w:styleId="Normal">
-    <w:name w:val="Normal"/>
-    <w:qFormat/>
-  </w:style>
-  <w:style w:type="character" w:default="1" w:styleId="DefaultParagraphFont">
-    <w:name w:val="Default Paragraph Font"/>
-    <w:uiPriority w:val="1"/>
-    <w:semiHidden/>
-    <w:unhideWhenUsed/>
-  </w:style>
-  <w:style w:type="table" w:default="1" w:styleId="TableNormal">
-    <w:name w:val="Normal Table"/>
-    <w:uiPriority w:val="99"/>
-    <w:semiHidden/>
-    <w:unhideWhenUsed/>
-    <w:tblPr>
-      <w:tblInd w:w="0" w:type="dxa"/>
-      <w:tblCellMar>
-        <w:top w:w="0" w:type="dxa"/>
-        <w:left w:w="108" w:type="dxa"/>
-        <w:bottom w:w="0" w:type="dxa"/>
-        <w:right w:w="108" w:type="dxa"/>
-      </w:tblCellMar>
-    </w:tblPr>
-  </w:style>
-  <w:style w:type="numbering" w:default="1" w:styleId="NoList">
-    <w:name w:val="No List"/>
-    <w:uiPriority w:val="99"/>
-    <w:semiHidden/>
-    <w:unhideWhenUsed/>
+  <w:style w:type="paragraph" w:customStyle="1" w:styleId="Default">
+    <w:name w:val="Default"/>
+    <w:rsid w:val="0046665B"/>
+    <w:pPr>
+      <w:autoSpaceDE w:val="0"/>
+      <w:autoSpaceDN w:val="0"/>
+      <w:adjustRightInd w:val="0"/>
+      <w:spacing w:after="0" w:line="240" w:lineRule="auto"/>
+    </w:pPr>
+    <w:rPr>
+      <w:rFonts w:ascii="Arial" w:hAnsi="Arial" w:cs="Arial"/>
+      <w:color w:val="000000"/>
+      <w:sz w:val="24"/>
+      <w:szCs w:val="24"/>
+    </w:rPr>
   </w:style>
 </w:styles>
 </file>

--- a/Documentation/ProfilesRNS_ReleaseNotes.docx
+++ b/Documentation/ProfilesRNS_ReleaseNotes.docx
@@ -92,7 +92,7 @@
         <w:rPr>
           <w:rFonts w:cs="Arial"/>
         </w:rPr>
-        <w:t>August 9</w:t>
+        <w:t>July 25</w:t>
       </w:r>
       <w:r>
         <w:rPr>
@@ -104,7 +104,7 @@
         <w:rPr>
           <w:rFonts w:cs="Arial"/>
         </w:rPr>
-        <w:t>3</w:t>
+        <w:t>4</w:t>
       </w:r>
     </w:p>
     <w:p>
@@ -145,8 +145,16 @@
         <w:rPr>
           <w:rFonts w:cs="Arial"/>
         </w:rPr>
-        <w:t>2.0.0</w:t>
-      </w:r>
+        <w:t>2.1</w:t>
+      </w:r>
+      <w:r>
+        <w:rPr>
+          <w:rFonts w:cs="Arial"/>
+        </w:rPr>
+        <w:t>.0</w:t>
+      </w:r>
+      <w:bookmarkStart w:id="0" w:name="_GoBack"/>
+      <w:bookmarkEnd w:id="0"/>
     </w:p>
     <w:p>
       <w:pPr>
@@ -198,7 +206,7 @@
               <w:tab w:val="right" w:leader="dot" w:pos="9350"/>
             </w:tabs>
             <w:rPr>
-              <w:rFonts w:asciiTheme="minorHAnsi" w:eastAsiaTheme="minorEastAsia" w:hAnsiTheme="minorHAnsi" w:cstheme="minorBidi"/>
+              <w:rFonts w:ascii="Arial" w:eastAsiaTheme="minorEastAsia" w:hAnsi="Arial" w:cs="Arial"/>
               <w:noProof/>
               <w:sz w:val="22"/>
               <w:szCs w:val="22"/>
@@ -228,16 +236,18 @@
             </w:rPr>
             <w:fldChar w:fldCharType="separate"/>
           </w:r>
-          <w:hyperlink w:anchor="_Toc393724225" w:history="1">
+          <w:hyperlink w:anchor="_Toc393962353" w:history="1">
             <w:r>
               <w:rPr>
                 <w:rStyle w:val="Hyperlink"/>
+                <w:rFonts w:ascii="Arial" w:hAnsi="Arial" w:cs="Arial"/>
                 <w:noProof/>
               </w:rPr>
               <w:t>Profiles RNS Beta</w:t>
             </w:r>
             <w:r>
               <w:rPr>
+                <w:rFonts w:ascii="Arial" w:hAnsi="Arial" w:cs="Arial"/>
                 <w:noProof/>
                 <w:webHidden/>
               </w:rPr>
@@ -245,6 +255,7 @@
             </w:r>
             <w:r>
               <w:rPr>
+                <w:rFonts w:ascii="Arial" w:hAnsi="Arial" w:cs="Arial"/>
                 <w:noProof/>
                 <w:webHidden/>
               </w:rPr>
@@ -252,19 +263,22 @@
             </w:r>
             <w:r>
               <w:rPr>
-                <w:noProof/>
-                <w:webHidden/>
-              </w:rPr>
-              <w:instrText xml:space="preserve"> PAGEREF _Toc393724225 \h </w:instrText>
-            </w:r>
-            <w:r>
-              <w:rPr>
-                <w:noProof/>
-                <w:webHidden/>
-              </w:rPr>
-            </w:r>
-            <w:r>
-              <w:rPr>
+                <w:rFonts w:ascii="Arial" w:hAnsi="Arial" w:cs="Arial"/>
+                <w:noProof/>
+                <w:webHidden/>
+              </w:rPr>
+              <w:instrText xml:space="preserve"> PAGEREF _Toc393962353 \h </w:instrText>
+            </w:r>
+            <w:r>
+              <w:rPr>
+                <w:rFonts w:ascii="Arial" w:hAnsi="Arial" w:cs="Arial"/>
+                <w:noProof/>
+                <w:webHidden/>
+              </w:rPr>
+            </w:r>
+            <w:r>
+              <w:rPr>
+                <w:rFonts w:ascii="Arial" w:hAnsi="Arial" w:cs="Arial"/>
                 <w:noProof/>
                 <w:webHidden/>
               </w:rPr>
@@ -272,6 +286,7 @@
             </w:r>
             <w:r>
               <w:rPr>
+                <w:rFonts w:ascii="Arial" w:hAnsi="Arial" w:cs="Arial"/>
                 <w:noProof/>
                 <w:webHidden/>
               </w:rPr>
@@ -279,6 +294,7 @@
             </w:r>
             <w:r>
               <w:rPr>
+                <w:rFonts w:ascii="Arial" w:hAnsi="Arial" w:cs="Arial"/>
                 <w:noProof/>
                 <w:webHidden/>
               </w:rPr>
@@ -293,20 +309,22 @@
               <w:tab w:val="right" w:leader="dot" w:pos="9350"/>
             </w:tabs>
             <w:rPr>
-              <w:rFonts w:asciiTheme="minorHAnsi" w:eastAsiaTheme="minorEastAsia" w:hAnsiTheme="minorHAnsi"/>
+              <w:rFonts w:eastAsiaTheme="minorEastAsia" w:cs="Arial"/>
               <w:noProof/>
             </w:rPr>
           </w:pPr>
-          <w:hyperlink w:anchor="_Toc393724226" w:history="1">
+          <w:hyperlink w:anchor="_Toc393962354" w:history="1">
             <w:r>
               <w:rPr>
                 <w:rStyle w:val="Hyperlink"/>
+                <w:rFonts w:cs="Arial"/>
                 <w:noProof/>
               </w:rPr>
               <w:t>Known Issues</w:t>
             </w:r>
             <w:r>
               <w:rPr>
+                <w:rFonts w:cs="Arial"/>
                 <w:noProof/>
                 <w:webHidden/>
               </w:rPr>
@@ -314,6 +332,7 @@
             </w:r>
             <w:r>
               <w:rPr>
+                <w:rFonts w:cs="Arial"/>
                 <w:noProof/>
                 <w:webHidden/>
               </w:rPr>
@@ -321,19 +340,22 @@
             </w:r>
             <w:r>
               <w:rPr>
-                <w:noProof/>
-                <w:webHidden/>
-              </w:rPr>
-              <w:instrText xml:space="preserve"> PAGEREF _Toc393724226 \h </w:instrText>
-            </w:r>
-            <w:r>
-              <w:rPr>
-                <w:noProof/>
-                <w:webHidden/>
-              </w:rPr>
-            </w:r>
-            <w:r>
-              <w:rPr>
+                <w:rFonts w:cs="Arial"/>
+                <w:noProof/>
+                <w:webHidden/>
+              </w:rPr>
+              <w:instrText xml:space="preserve"> PAGEREF _Toc393962354 \h </w:instrText>
+            </w:r>
+            <w:r>
+              <w:rPr>
+                <w:rFonts w:cs="Arial"/>
+                <w:noProof/>
+                <w:webHidden/>
+              </w:rPr>
+            </w:r>
+            <w:r>
+              <w:rPr>
+                <w:rFonts w:cs="Arial"/>
                 <w:noProof/>
                 <w:webHidden/>
               </w:rPr>
@@ -341,6 +363,7 @@
             </w:r>
             <w:r>
               <w:rPr>
+                <w:rFonts w:cs="Arial"/>
                 <w:noProof/>
                 <w:webHidden/>
               </w:rPr>
@@ -348,6 +371,7 @@
             </w:r>
             <w:r>
               <w:rPr>
+                <w:rFonts w:cs="Arial"/>
                 <w:noProof/>
                 <w:webHidden/>
               </w:rPr>
@@ -362,22 +386,24 @@
               <w:tab w:val="right" w:leader="dot" w:pos="9350"/>
             </w:tabs>
             <w:rPr>
-              <w:rFonts w:asciiTheme="minorHAnsi" w:eastAsiaTheme="minorEastAsia" w:hAnsiTheme="minorHAnsi" w:cstheme="minorBidi"/>
+              <w:rFonts w:ascii="Arial" w:eastAsiaTheme="minorEastAsia" w:hAnsi="Arial" w:cs="Arial"/>
               <w:noProof/>
               <w:sz w:val="22"/>
               <w:szCs w:val="22"/>
             </w:rPr>
           </w:pPr>
-          <w:hyperlink w:anchor="_Toc393724227" w:history="1">
+          <w:hyperlink w:anchor="_Toc393962355" w:history="1">
             <w:r>
               <w:rPr>
                 <w:rStyle w:val="Hyperlink"/>
+                <w:rFonts w:ascii="Arial" w:hAnsi="Arial" w:cs="Arial"/>
                 <w:noProof/>
               </w:rPr>
               <w:t>Profiles RNS 1.0.0</w:t>
             </w:r>
             <w:r>
               <w:rPr>
+                <w:rFonts w:ascii="Arial" w:hAnsi="Arial" w:cs="Arial"/>
                 <w:noProof/>
                 <w:webHidden/>
               </w:rPr>
@@ -385,6 +411,7 @@
             </w:r>
             <w:r>
               <w:rPr>
+                <w:rFonts w:ascii="Arial" w:hAnsi="Arial" w:cs="Arial"/>
                 <w:noProof/>
                 <w:webHidden/>
               </w:rPr>
@@ -392,19 +419,22 @@
             </w:r>
             <w:r>
               <w:rPr>
-                <w:noProof/>
-                <w:webHidden/>
-              </w:rPr>
-              <w:instrText xml:space="preserve"> PAGEREF _Toc393724227 \h </w:instrText>
-            </w:r>
-            <w:r>
-              <w:rPr>
-                <w:noProof/>
-                <w:webHidden/>
-              </w:rPr>
-            </w:r>
-            <w:r>
-              <w:rPr>
+                <w:rFonts w:ascii="Arial" w:hAnsi="Arial" w:cs="Arial"/>
+                <w:noProof/>
+                <w:webHidden/>
+              </w:rPr>
+              <w:instrText xml:space="preserve"> PAGEREF _Toc393962355 \h </w:instrText>
+            </w:r>
+            <w:r>
+              <w:rPr>
+                <w:rFonts w:ascii="Arial" w:hAnsi="Arial" w:cs="Arial"/>
+                <w:noProof/>
+                <w:webHidden/>
+              </w:rPr>
+            </w:r>
+            <w:r>
+              <w:rPr>
+                <w:rFonts w:ascii="Arial" w:hAnsi="Arial" w:cs="Arial"/>
                 <w:noProof/>
                 <w:webHidden/>
               </w:rPr>
@@ -412,6 +442,7 @@
             </w:r>
             <w:r>
               <w:rPr>
+                <w:rFonts w:ascii="Arial" w:hAnsi="Arial" w:cs="Arial"/>
                 <w:noProof/>
                 <w:webHidden/>
               </w:rPr>
@@ -419,6 +450,7 @@
             </w:r>
             <w:r>
               <w:rPr>
+                <w:rFonts w:ascii="Arial" w:hAnsi="Arial" w:cs="Arial"/>
                 <w:noProof/>
                 <w:webHidden/>
               </w:rPr>
@@ -433,20 +465,22 @@
               <w:tab w:val="right" w:leader="dot" w:pos="9350"/>
             </w:tabs>
             <w:rPr>
-              <w:rFonts w:asciiTheme="minorHAnsi" w:eastAsiaTheme="minorEastAsia" w:hAnsiTheme="minorHAnsi"/>
+              <w:rFonts w:eastAsiaTheme="minorEastAsia" w:cs="Arial"/>
               <w:noProof/>
             </w:rPr>
           </w:pPr>
-          <w:hyperlink w:anchor="_Toc393724228" w:history="1">
+          <w:hyperlink w:anchor="_Toc393962356" w:history="1">
             <w:r>
               <w:rPr>
                 <w:rStyle w:val="Hyperlink"/>
+                <w:rFonts w:cs="Arial"/>
                 <w:noProof/>
               </w:rPr>
               <w:t>What’s New</w:t>
             </w:r>
             <w:r>
               <w:rPr>
+                <w:rFonts w:cs="Arial"/>
                 <w:noProof/>
                 <w:webHidden/>
               </w:rPr>
@@ -454,6 +488,7 @@
             </w:r>
             <w:r>
               <w:rPr>
+                <w:rFonts w:cs="Arial"/>
                 <w:noProof/>
                 <w:webHidden/>
               </w:rPr>
@@ -461,19 +496,22 @@
             </w:r>
             <w:r>
               <w:rPr>
-                <w:noProof/>
-                <w:webHidden/>
-              </w:rPr>
-              <w:instrText xml:space="preserve"> PAGEREF _Toc393724228 \h </w:instrText>
-            </w:r>
-            <w:r>
-              <w:rPr>
-                <w:noProof/>
-                <w:webHidden/>
-              </w:rPr>
-            </w:r>
-            <w:r>
-              <w:rPr>
+                <w:rFonts w:cs="Arial"/>
+                <w:noProof/>
+                <w:webHidden/>
+              </w:rPr>
+              <w:instrText xml:space="preserve"> PAGEREF _Toc393962356 \h </w:instrText>
+            </w:r>
+            <w:r>
+              <w:rPr>
+                <w:rFonts w:cs="Arial"/>
+                <w:noProof/>
+                <w:webHidden/>
+              </w:rPr>
+            </w:r>
+            <w:r>
+              <w:rPr>
+                <w:rFonts w:cs="Arial"/>
                 <w:noProof/>
                 <w:webHidden/>
               </w:rPr>
@@ -481,6 +519,7 @@
             </w:r>
             <w:r>
               <w:rPr>
+                <w:rFonts w:cs="Arial"/>
                 <w:noProof/>
                 <w:webHidden/>
               </w:rPr>
@@ -488,6 +527,7 @@
             </w:r>
             <w:r>
               <w:rPr>
+                <w:rFonts w:cs="Arial"/>
                 <w:noProof/>
                 <w:webHidden/>
               </w:rPr>
@@ -502,20 +542,22 @@
               <w:tab w:val="right" w:leader="dot" w:pos="9350"/>
             </w:tabs>
             <w:rPr>
-              <w:rFonts w:asciiTheme="minorHAnsi" w:eastAsiaTheme="minorEastAsia" w:hAnsiTheme="minorHAnsi"/>
+              <w:rFonts w:eastAsiaTheme="minorEastAsia" w:cs="Arial"/>
               <w:noProof/>
             </w:rPr>
           </w:pPr>
-          <w:hyperlink w:anchor="_Toc393724229" w:history="1">
+          <w:hyperlink w:anchor="_Toc393962357" w:history="1">
             <w:r>
               <w:rPr>
                 <w:rStyle w:val="Hyperlink"/>
+                <w:rFonts w:cs="Arial"/>
                 <w:noProof/>
               </w:rPr>
               <w:t>Known Issues</w:t>
             </w:r>
             <w:r>
               <w:rPr>
+                <w:rFonts w:cs="Arial"/>
                 <w:noProof/>
                 <w:webHidden/>
               </w:rPr>
@@ -523,6 +565,7 @@
             </w:r>
             <w:r>
               <w:rPr>
+                <w:rFonts w:cs="Arial"/>
                 <w:noProof/>
                 <w:webHidden/>
               </w:rPr>
@@ -530,19 +573,22 @@
             </w:r>
             <w:r>
               <w:rPr>
-                <w:noProof/>
-                <w:webHidden/>
-              </w:rPr>
-              <w:instrText xml:space="preserve"> PAGEREF _Toc393724229 \h </w:instrText>
-            </w:r>
-            <w:r>
-              <w:rPr>
-                <w:noProof/>
-                <w:webHidden/>
-              </w:rPr>
-            </w:r>
-            <w:r>
-              <w:rPr>
+                <w:rFonts w:cs="Arial"/>
+                <w:noProof/>
+                <w:webHidden/>
+              </w:rPr>
+              <w:instrText xml:space="preserve"> PAGEREF _Toc393962357 \h </w:instrText>
+            </w:r>
+            <w:r>
+              <w:rPr>
+                <w:rFonts w:cs="Arial"/>
+                <w:noProof/>
+                <w:webHidden/>
+              </w:rPr>
+            </w:r>
+            <w:r>
+              <w:rPr>
+                <w:rFonts w:cs="Arial"/>
                 <w:noProof/>
                 <w:webHidden/>
               </w:rPr>
@@ -550,6 +596,7 @@
             </w:r>
             <w:r>
               <w:rPr>
+                <w:rFonts w:cs="Arial"/>
                 <w:noProof/>
                 <w:webHidden/>
               </w:rPr>
@@ -557,6 +604,7 @@
             </w:r>
             <w:r>
               <w:rPr>
+                <w:rFonts w:cs="Arial"/>
                 <w:noProof/>
                 <w:webHidden/>
               </w:rPr>
@@ -571,22 +619,24 @@
               <w:tab w:val="right" w:leader="dot" w:pos="9350"/>
             </w:tabs>
             <w:rPr>
-              <w:rFonts w:asciiTheme="minorHAnsi" w:eastAsiaTheme="minorEastAsia" w:hAnsiTheme="minorHAnsi" w:cstheme="minorBidi"/>
+              <w:rFonts w:ascii="Arial" w:eastAsiaTheme="minorEastAsia" w:hAnsi="Arial" w:cs="Arial"/>
               <w:noProof/>
               <w:sz w:val="22"/>
               <w:szCs w:val="22"/>
             </w:rPr>
           </w:pPr>
-          <w:hyperlink w:anchor="_Toc393724230" w:history="1">
+          <w:hyperlink w:anchor="_Toc393962358" w:history="1">
             <w:r>
               <w:rPr>
                 <w:rStyle w:val="Hyperlink"/>
+                <w:rFonts w:ascii="Arial" w:hAnsi="Arial" w:cs="Arial"/>
                 <w:noProof/>
               </w:rPr>
               <w:t>Profiles RNS 1.0.1</w:t>
             </w:r>
             <w:r>
               <w:rPr>
+                <w:rFonts w:ascii="Arial" w:hAnsi="Arial" w:cs="Arial"/>
                 <w:noProof/>
                 <w:webHidden/>
               </w:rPr>
@@ -594,6 +644,7 @@
             </w:r>
             <w:r>
               <w:rPr>
+                <w:rFonts w:ascii="Arial" w:hAnsi="Arial" w:cs="Arial"/>
                 <w:noProof/>
                 <w:webHidden/>
               </w:rPr>
@@ -601,19 +652,22 @@
             </w:r>
             <w:r>
               <w:rPr>
-                <w:noProof/>
-                <w:webHidden/>
-              </w:rPr>
-              <w:instrText xml:space="preserve"> PAGEREF _Toc393724230 \h </w:instrText>
-            </w:r>
-            <w:r>
-              <w:rPr>
-                <w:noProof/>
-                <w:webHidden/>
-              </w:rPr>
-            </w:r>
-            <w:r>
-              <w:rPr>
+                <w:rFonts w:ascii="Arial" w:hAnsi="Arial" w:cs="Arial"/>
+                <w:noProof/>
+                <w:webHidden/>
+              </w:rPr>
+              <w:instrText xml:space="preserve"> PAGEREF _Toc393962358 \h </w:instrText>
+            </w:r>
+            <w:r>
+              <w:rPr>
+                <w:rFonts w:ascii="Arial" w:hAnsi="Arial" w:cs="Arial"/>
+                <w:noProof/>
+                <w:webHidden/>
+              </w:rPr>
+            </w:r>
+            <w:r>
+              <w:rPr>
+                <w:rFonts w:ascii="Arial" w:hAnsi="Arial" w:cs="Arial"/>
                 <w:noProof/>
                 <w:webHidden/>
               </w:rPr>
@@ -621,6 +675,7 @@
             </w:r>
             <w:r>
               <w:rPr>
+                <w:rFonts w:ascii="Arial" w:hAnsi="Arial" w:cs="Arial"/>
                 <w:noProof/>
                 <w:webHidden/>
               </w:rPr>
@@ -628,6 +683,7 @@
             </w:r>
             <w:r>
               <w:rPr>
+                <w:rFonts w:ascii="Arial" w:hAnsi="Arial" w:cs="Arial"/>
                 <w:noProof/>
                 <w:webHidden/>
               </w:rPr>
@@ -642,20 +698,22 @@
               <w:tab w:val="right" w:leader="dot" w:pos="9350"/>
             </w:tabs>
             <w:rPr>
-              <w:rFonts w:asciiTheme="minorHAnsi" w:eastAsiaTheme="minorEastAsia" w:hAnsiTheme="minorHAnsi"/>
+              <w:rFonts w:eastAsiaTheme="minorEastAsia" w:cs="Arial"/>
               <w:noProof/>
             </w:rPr>
           </w:pPr>
-          <w:hyperlink w:anchor="_Toc393724231" w:history="1">
+          <w:hyperlink w:anchor="_Toc393962359" w:history="1">
             <w:r>
               <w:rPr>
                 <w:rStyle w:val="Hyperlink"/>
+                <w:rFonts w:cs="Arial"/>
                 <w:noProof/>
               </w:rPr>
               <w:t>What’s New</w:t>
             </w:r>
             <w:r>
               <w:rPr>
+                <w:rFonts w:cs="Arial"/>
                 <w:noProof/>
                 <w:webHidden/>
               </w:rPr>
@@ -663,6 +721,7 @@
             </w:r>
             <w:r>
               <w:rPr>
+                <w:rFonts w:cs="Arial"/>
                 <w:noProof/>
                 <w:webHidden/>
               </w:rPr>
@@ -670,19 +729,22 @@
             </w:r>
             <w:r>
               <w:rPr>
-                <w:noProof/>
-                <w:webHidden/>
-              </w:rPr>
-              <w:instrText xml:space="preserve"> PAGEREF _Toc393724231 \h </w:instrText>
-            </w:r>
-            <w:r>
-              <w:rPr>
-                <w:noProof/>
-                <w:webHidden/>
-              </w:rPr>
-            </w:r>
-            <w:r>
-              <w:rPr>
+                <w:rFonts w:cs="Arial"/>
+                <w:noProof/>
+                <w:webHidden/>
+              </w:rPr>
+              <w:instrText xml:space="preserve"> PAGEREF _Toc393962359 \h </w:instrText>
+            </w:r>
+            <w:r>
+              <w:rPr>
+                <w:rFonts w:cs="Arial"/>
+                <w:noProof/>
+                <w:webHidden/>
+              </w:rPr>
+            </w:r>
+            <w:r>
+              <w:rPr>
+                <w:rFonts w:cs="Arial"/>
                 <w:noProof/>
                 <w:webHidden/>
               </w:rPr>
@@ -690,6 +752,7 @@
             </w:r>
             <w:r>
               <w:rPr>
+                <w:rFonts w:cs="Arial"/>
                 <w:noProof/>
                 <w:webHidden/>
               </w:rPr>
@@ -697,307 +760,7 @@
             </w:r>
             <w:r>
               <w:rPr>
-                <w:noProof/>
-                <w:webHidden/>
-              </w:rPr>
-              <w:fldChar w:fldCharType="end"/>
-            </w:r>
-          </w:hyperlink>
-        </w:p>
-        <w:bookmarkStart w:id="0" w:name="_GoBack"/>
-        <w:p>
-          <w:pPr>
-            <w:pStyle w:val="TOC1"/>
-            <w:tabs>
-              <w:tab w:val="right" w:leader="dot" w:pos="9350"/>
-            </w:tabs>
-            <w:rPr>
-              <w:rFonts w:asciiTheme="minorHAnsi" w:eastAsiaTheme="minorEastAsia" w:hAnsiTheme="minorHAnsi" w:cstheme="minorBidi"/>
-              <w:noProof/>
-              <w:sz w:val="22"/>
-              <w:szCs w:val="22"/>
-            </w:rPr>
-          </w:pPr>
-          <w:r>
-            <w:rPr>
-              <w:rStyle w:val="Hyperlink"/>
-              <w:noProof/>
-            </w:rPr>
-            <w:fldChar w:fldCharType="begin"/>
-          </w:r>
-          <w:r>
-            <w:rPr>
-              <w:rStyle w:val="Hyperlink"/>
-              <w:noProof/>
-            </w:rPr>
-            <w:instrText xml:space="preserve"> </w:instrText>
-          </w:r>
-          <w:r>
-            <w:rPr>
-              <w:noProof/>
-            </w:rPr>
-            <w:instrText>HYPERLINK \l "_Toc393724232"</w:instrText>
-          </w:r>
-          <w:r>
-            <w:rPr>
-              <w:rStyle w:val="Hyperlink"/>
-              <w:noProof/>
-            </w:rPr>
-            <w:instrText xml:space="preserve"> </w:instrText>
-          </w:r>
-          <w:r>
-            <w:rPr>
-              <w:rStyle w:val="Hyperlink"/>
-              <w:noProof/>
-            </w:rPr>
-          </w:r>
-          <w:r>
-            <w:rPr>
-              <w:rStyle w:val="Hyperlink"/>
-              <w:noProof/>
-            </w:rPr>
-            <w:fldChar w:fldCharType="separate"/>
-          </w:r>
-          <w:r>
-            <w:rPr>
-              <w:rStyle w:val="Hyperlink"/>
-              <w:noProof/>
-            </w:rPr>
-            <w:t>Profiles RNS 1.0.2</w:t>
-          </w:r>
-          <w:r>
-            <w:rPr>
-              <w:noProof/>
-              <w:webHidden/>
-            </w:rPr>
-            <w:tab/>
-          </w:r>
-          <w:r>
-            <w:rPr>
-              <w:noProof/>
-              <w:webHidden/>
-            </w:rPr>
-            <w:fldChar w:fldCharType="begin"/>
-          </w:r>
-          <w:r>
-            <w:rPr>
-              <w:noProof/>
-              <w:webHidden/>
-            </w:rPr>
-            <w:instrText xml:space="preserve"> PAGEREF _Toc393724232 \h </w:instrText>
-          </w:r>
-          <w:r>
-            <w:rPr>
-              <w:noProof/>
-              <w:webHidden/>
-            </w:rPr>
-          </w:r>
-          <w:r>
-            <w:rPr>
-              <w:noProof/>
-              <w:webHidden/>
-            </w:rPr>
-            <w:fldChar w:fldCharType="separate"/>
-          </w:r>
-          <w:r>
-            <w:rPr>
-              <w:noProof/>
-              <w:webHidden/>
-            </w:rPr>
-            <w:t>6</w:t>
-          </w:r>
-          <w:r>
-            <w:rPr>
-              <w:noProof/>
-              <w:webHidden/>
-            </w:rPr>
-            <w:fldChar w:fldCharType="end"/>
-          </w:r>
-          <w:r>
-            <w:rPr>
-              <w:rStyle w:val="Hyperlink"/>
-              <w:noProof/>
-            </w:rPr>
-            <w:fldChar w:fldCharType="end"/>
-          </w:r>
-        </w:p>
-        <w:bookmarkEnd w:id="0"/>
-        <w:p>
-          <w:pPr>
-            <w:pStyle w:val="TOC2"/>
-            <w:tabs>
-              <w:tab w:val="right" w:leader="dot" w:pos="9350"/>
-            </w:tabs>
-            <w:rPr>
-              <w:rFonts w:asciiTheme="minorHAnsi" w:eastAsiaTheme="minorEastAsia" w:hAnsiTheme="minorHAnsi"/>
-              <w:noProof/>
-            </w:rPr>
-          </w:pPr>
-          <w:r>
-            <w:rPr>
-              <w:rStyle w:val="Hyperlink"/>
-              <w:noProof/>
-            </w:rPr>
-            <w:fldChar w:fldCharType="begin"/>
-          </w:r>
-          <w:r>
-            <w:rPr>
-              <w:rStyle w:val="Hyperlink"/>
-              <w:noProof/>
-            </w:rPr>
-            <w:instrText xml:space="preserve"> </w:instrText>
-          </w:r>
-          <w:r>
-            <w:rPr>
-              <w:noProof/>
-            </w:rPr>
-            <w:instrText>HYPERLINK \l "_Toc393724233"</w:instrText>
-          </w:r>
-          <w:r>
-            <w:rPr>
-              <w:rStyle w:val="Hyperlink"/>
-              <w:noProof/>
-            </w:rPr>
-            <w:instrText xml:space="preserve"> </w:instrText>
-          </w:r>
-          <w:r>
-            <w:rPr>
-              <w:rStyle w:val="Hyperlink"/>
-              <w:noProof/>
-            </w:rPr>
-          </w:r>
-          <w:r>
-            <w:rPr>
-              <w:rStyle w:val="Hyperlink"/>
-              <w:noProof/>
-            </w:rPr>
-            <w:fldChar w:fldCharType="separate"/>
-          </w:r>
-          <w:r>
-            <w:rPr>
-              <w:rStyle w:val="Hyperlink"/>
-              <w:noProof/>
-            </w:rPr>
-            <w:t>Bug Fixes</w:t>
-          </w:r>
-          <w:r>
-            <w:rPr>
-              <w:noProof/>
-              <w:webHidden/>
-            </w:rPr>
-            <w:tab/>
-          </w:r>
-          <w:r>
-            <w:rPr>
-              <w:noProof/>
-              <w:webHidden/>
-            </w:rPr>
-            <w:fldChar w:fldCharType="begin"/>
-          </w:r>
-          <w:r>
-            <w:rPr>
-              <w:noProof/>
-              <w:webHidden/>
-            </w:rPr>
-            <w:instrText xml:space="preserve"> PAGEREF _Toc393724233 \h </w:instrText>
-          </w:r>
-          <w:r>
-            <w:rPr>
-              <w:noProof/>
-              <w:webHidden/>
-            </w:rPr>
-          </w:r>
-          <w:r>
-            <w:rPr>
-              <w:noProof/>
-              <w:webHidden/>
-            </w:rPr>
-            <w:fldChar w:fldCharType="separate"/>
-          </w:r>
-          <w:r>
-            <w:rPr>
-              <w:noProof/>
-              <w:webHidden/>
-            </w:rPr>
-            <w:t>6</w:t>
-          </w:r>
-          <w:r>
-            <w:rPr>
-              <w:noProof/>
-              <w:webHidden/>
-            </w:rPr>
-            <w:fldChar w:fldCharType="end"/>
-          </w:r>
-          <w:r>
-            <w:rPr>
-              <w:rStyle w:val="Hyperlink"/>
-              <w:noProof/>
-            </w:rPr>
-            <w:fldChar w:fldCharType="end"/>
-          </w:r>
-        </w:p>
-        <w:p>
-          <w:pPr>
-            <w:pStyle w:val="TOC2"/>
-            <w:tabs>
-              <w:tab w:val="right" w:leader="dot" w:pos="9350"/>
-            </w:tabs>
-            <w:rPr>
-              <w:rFonts w:asciiTheme="minorHAnsi" w:eastAsiaTheme="minorEastAsia" w:hAnsiTheme="minorHAnsi"/>
-              <w:noProof/>
-            </w:rPr>
-          </w:pPr>
-          <w:hyperlink w:anchor="_Toc393724234" w:history="1">
-            <w:r>
-              <w:rPr>
-                <w:rStyle w:val="Hyperlink"/>
-                <w:noProof/>
-              </w:rPr>
-              <w:t>What’s New</w:t>
-            </w:r>
-            <w:r>
-              <w:rPr>
-                <w:noProof/>
-                <w:webHidden/>
-              </w:rPr>
-              <w:tab/>
-            </w:r>
-            <w:r>
-              <w:rPr>
-                <w:noProof/>
-                <w:webHidden/>
-              </w:rPr>
-              <w:fldChar w:fldCharType="begin"/>
-            </w:r>
-            <w:r>
-              <w:rPr>
-                <w:noProof/>
-                <w:webHidden/>
-              </w:rPr>
-              <w:instrText xml:space="preserve"> PAGEREF _Toc393724234 \h </w:instrText>
-            </w:r>
-            <w:r>
-              <w:rPr>
-                <w:noProof/>
-                <w:webHidden/>
-              </w:rPr>
-            </w:r>
-            <w:r>
-              <w:rPr>
-                <w:noProof/>
-                <w:webHidden/>
-              </w:rPr>
-              <w:fldChar w:fldCharType="separate"/>
-            </w:r>
-            <w:r>
-              <w:rPr>
-                <w:noProof/>
-                <w:webHidden/>
-              </w:rPr>
-              <w:t>6</w:t>
-            </w:r>
-            <w:r>
-              <w:rPr>
+                <w:rFonts w:cs="Arial"/>
                 <w:noProof/>
                 <w:webHidden/>
               </w:rPr>
@@ -1012,22 +775,24 @@
               <w:tab w:val="right" w:leader="dot" w:pos="9350"/>
             </w:tabs>
             <w:rPr>
-              <w:rFonts w:asciiTheme="minorHAnsi" w:eastAsiaTheme="minorEastAsia" w:hAnsiTheme="minorHAnsi" w:cstheme="minorBidi"/>
+              <w:rFonts w:ascii="Arial" w:eastAsiaTheme="minorEastAsia" w:hAnsi="Arial" w:cs="Arial"/>
               <w:noProof/>
               <w:sz w:val="22"/>
               <w:szCs w:val="22"/>
             </w:rPr>
           </w:pPr>
-          <w:hyperlink w:anchor="_Toc393724235" w:history="1">
+          <w:hyperlink w:anchor="_Toc393962360" w:history="1">
             <w:r>
               <w:rPr>
                 <w:rStyle w:val="Hyperlink"/>
-                <w:noProof/>
-              </w:rPr>
-              <w:t>Profiles RNS 1.0.3</w:t>
-            </w:r>
-            <w:r>
-              <w:rPr>
+                <w:rFonts w:ascii="Arial" w:hAnsi="Arial" w:cs="Arial"/>
+                <w:noProof/>
+              </w:rPr>
+              <w:t>Profiles RNS 1.0.2</w:t>
+            </w:r>
+            <w:r>
+              <w:rPr>
+                <w:rFonts w:ascii="Arial" w:hAnsi="Arial" w:cs="Arial"/>
                 <w:noProof/>
                 <w:webHidden/>
               </w:rPr>
@@ -1035,6 +800,7 @@
             </w:r>
             <w:r>
               <w:rPr>
+                <w:rFonts w:ascii="Arial" w:hAnsi="Arial" w:cs="Arial"/>
                 <w:noProof/>
                 <w:webHidden/>
               </w:rPr>
@@ -1042,19 +808,22 @@
             </w:r>
             <w:r>
               <w:rPr>
-                <w:noProof/>
-                <w:webHidden/>
-              </w:rPr>
-              <w:instrText xml:space="preserve"> PAGEREF _Toc393724235 \h </w:instrText>
-            </w:r>
-            <w:r>
-              <w:rPr>
-                <w:noProof/>
-                <w:webHidden/>
-              </w:rPr>
-            </w:r>
-            <w:r>
-              <w:rPr>
+                <w:rFonts w:ascii="Arial" w:hAnsi="Arial" w:cs="Arial"/>
+                <w:noProof/>
+                <w:webHidden/>
+              </w:rPr>
+              <w:instrText xml:space="preserve"> PAGEREF _Toc393962360 \h </w:instrText>
+            </w:r>
+            <w:r>
+              <w:rPr>
+                <w:rFonts w:ascii="Arial" w:hAnsi="Arial" w:cs="Arial"/>
+                <w:noProof/>
+                <w:webHidden/>
+              </w:rPr>
+            </w:r>
+            <w:r>
+              <w:rPr>
+                <w:rFonts w:ascii="Arial" w:hAnsi="Arial" w:cs="Arial"/>
                 <w:noProof/>
                 <w:webHidden/>
               </w:rPr>
@@ -1062,13 +831,15 @@
             </w:r>
             <w:r>
               <w:rPr>
-                <w:noProof/>
-                <w:webHidden/>
-              </w:rPr>
-              <w:t>7</w:t>
-            </w:r>
-            <w:r>
-              <w:rPr>
+                <w:rFonts w:ascii="Arial" w:hAnsi="Arial" w:cs="Arial"/>
+                <w:noProof/>
+                <w:webHidden/>
+              </w:rPr>
+              <w:t>6</w:t>
+            </w:r>
+            <w:r>
+              <w:rPr>
+                <w:rFonts w:ascii="Arial" w:hAnsi="Arial" w:cs="Arial"/>
                 <w:noProof/>
                 <w:webHidden/>
               </w:rPr>
@@ -1083,20 +854,22 @@
               <w:tab w:val="right" w:leader="dot" w:pos="9350"/>
             </w:tabs>
             <w:rPr>
-              <w:rFonts w:asciiTheme="minorHAnsi" w:eastAsiaTheme="minorEastAsia" w:hAnsiTheme="minorHAnsi"/>
+              <w:rFonts w:eastAsiaTheme="minorEastAsia" w:cs="Arial"/>
               <w:noProof/>
             </w:rPr>
           </w:pPr>
-          <w:hyperlink w:anchor="_Toc393724236" w:history="1">
+          <w:hyperlink w:anchor="_Toc393962361" w:history="1">
             <w:r>
               <w:rPr>
                 <w:rStyle w:val="Hyperlink"/>
+                <w:rFonts w:cs="Arial"/>
                 <w:noProof/>
               </w:rPr>
               <w:t>Bug Fixes</w:t>
             </w:r>
             <w:r>
               <w:rPr>
+                <w:rFonts w:cs="Arial"/>
                 <w:noProof/>
                 <w:webHidden/>
               </w:rPr>
@@ -1104,6 +877,7 @@
             </w:r>
             <w:r>
               <w:rPr>
+                <w:rFonts w:cs="Arial"/>
                 <w:noProof/>
                 <w:webHidden/>
               </w:rPr>
@@ -1111,19 +885,22 @@
             </w:r>
             <w:r>
               <w:rPr>
-                <w:noProof/>
-                <w:webHidden/>
-              </w:rPr>
-              <w:instrText xml:space="preserve"> PAGEREF _Toc393724236 \h </w:instrText>
-            </w:r>
-            <w:r>
-              <w:rPr>
-                <w:noProof/>
-                <w:webHidden/>
-              </w:rPr>
-            </w:r>
-            <w:r>
-              <w:rPr>
+                <w:rFonts w:cs="Arial"/>
+                <w:noProof/>
+                <w:webHidden/>
+              </w:rPr>
+              <w:instrText xml:space="preserve"> PAGEREF _Toc393962361 \h </w:instrText>
+            </w:r>
+            <w:r>
+              <w:rPr>
+                <w:rFonts w:cs="Arial"/>
+                <w:noProof/>
+                <w:webHidden/>
+              </w:rPr>
+            </w:r>
+            <w:r>
+              <w:rPr>
+                <w:rFonts w:cs="Arial"/>
                 <w:noProof/>
                 <w:webHidden/>
               </w:rPr>
@@ -1131,13 +908,15 @@
             </w:r>
             <w:r>
               <w:rPr>
-                <w:noProof/>
-                <w:webHidden/>
-              </w:rPr>
-              <w:t>7</w:t>
-            </w:r>
-            <w:r>
-              <w:rPr>
+                <w:rFonts w:cs="Arial"/>
+                <w:noProof/>
+                <w:webHidden/>
+              </w:rPr>
+              <w:t>6</w:t>
+            </w:r>
+            <w:r>
+              <w:rPr>
+                <w:rFonts w:cs="Arial"/>
                 <w:noProof/>
                 <w:webHidden/>
               </w:rPr>
@@ -1152,20 +931,22 @@
               <w:tab w:val="right" w:leader="dot" w:pos="9350"/>
             </w:tabs>
             <w:rPr>
-              <w:rFonts w:asciiTheme="minorHAnsi" w:eastAsiaTheme="minorEastAsia" w:hAnsiTheme="minorHAnsi"/>
+              <w:rFonts w:eastAsiaTheme="minorEastAsia" w:cs="Arial"/>
               <w:noProof/>
             </w:rPr>
           </w:pPr>
-          <w:hyperlink w:anchor="_Toc393724237" w:history="1">
+          <w:hyperlink w:anchor="_Toc393962362" w:history="1">
             <w:r>
               <w:rPr>
                 <w:rStyle w:val="Hyperlink"/>
+                <w:rFonts w:cs="Arial"/>
                 <w:noProof/>
               </w:rPr>
               <w:t>What’s New</w:t>
             </w:r>
             <w:r>
               <w:rPr>
+                <w:rFonts w:cs="Arial"/>
                 <w:noProof/>
                 <w:webHidden/>
               </w:rPr>
@@ -1173,6 +954,7 @@
             </w:r>
             <w:r>
               <w:rPr>
+                <w:rFonts w:cs="Arial"/>
                 <w:noProof/>
                 <w:webHidden/>
               </w:rPr>
@@ -1180,19 +962,22 @@
             </w:r>
             <w:r>
               <w:rPr>
-                <w:noProof/>
-                <w:webHidden/>
-              </w:rPr>
-              <w:instrText xml:space="preserve"> PAGEREF _Toc393724237 \h </w:instrText>
-            </w:r>
-            <w:r>
-              <w:rPr>
-                <w:noProof/>
-                <w:webHidden/>
-              </w:rPr>
-            </w:r>
-            <w:r>
-              <w:rPr>
+                <w:rFonts w:cs="Arial"/>
+                <w:noProof/>
+                <w:webHidden/>
+              </w:rPr>
+              <w:instrText xml:space="preserve"> PAGEREF _Toc393962362 \h </w:instrText>
+            </w:r>
+            <w:r>
+              <w:rPr>
+                <w:rFonts w:cs="Arial"/>
+                <w:noProof/>
+                <w:webHidden/>
+              </w:rPr>
+            </w:r>
+            <w:r>
+              <w:rPr>
+                <w:rFonts w:cs="Arial"/>
                 <w:noProof/>
                 <w:webHidden/>
               </w:rPr>
@@ -1200,6 +985,86 @@
             </w:r>
             <w:r>
               <w:rPr>
+                <w:rFonts w:cs="Arial"/>
+                <w:noProof/>
+                <w:webHidden/>
+              </w:rPr>
+              <w:t>6</w:t>
+            </w:r>
+            <w:r>
+              <w:rPr>
+                <w:rFonts w:cs="Arial"/>
+                <w:noProof/>
+                <w:webHidden/>
+              </w:rPr>
+              <w:fldChar w:fldCharType="end"/>
+            </w:r>
+          </w:hyperlink>
+        </w:p>
+        <w:p>
+          <w:pPr>
+            <w:pStyle w:val="TOC1"/>
+            <w:tabs>
+              <w:tab w:val="right" w:leader="dot" w:pos="9350"/>
+            </w:tabs>
+            <w:rPr>
+              <w:rFonts w:ascii="Arial" w:eastAsiaTheme="minorEastAsia" w:hAnsi="Arial" w:cs="Arial"/>
+              <w:noProof/>
+              <w:sz w:val="22"/>
+              <w:szCs w:val="22"/>
+            </w:rPr>
+          </w:pPr>
+          <w:hyperlink w:anchor="_Toc393962363" w:history="1">
+            <w:r>
+              <w:rPr>
+                <w:rStyle w:val="Hyperlink"/>
+                <w:rFonts w:ascii="Arial" w:hAnsi="Arial" w:cs="Arial"/>
+                <w:noProof/>
+              </w:rPr>
+              <w:t>Profiles RNS 1.0.3</w:t>
+            </w:r>
+            <w:r>
+              <w:rPr>
+                <w:rFonts w:ascii="Arial" w:hAnsi="Arial" w:cs="Arial"/>
+                <w:noProof/>
+                <w:webHidden/>
+              </w:rPr>
+              <w:tab/>
+            </w:r>
+            <w:r>
+              <w:rPr>
+                <w:rFonts w:ascii="Arial" w:hAnsi="Arial" w:cs="Arial"/>
+                <w:noProof/>
+                <w:webHidden/>
+              </w:rPr>
+              <w:fldChar w:fldCharType="begin"/>
+            </w:r>
+            <w:r>
+              <w:rPr>
+                <w:rFonts w:ascii="Arial" w:hAnsi="Arial" w:cs="Arial"/>
+                <w:noProof/>
+                <w:webHidden/>
+              </w:rPr>
+              <w:instrText xml:space="preserve"> PAGEREF _Toc393962363 \h </w:instrText>
+            </w:r>
+            <w:r>
+              <w:rPr>
+                <w:rFonts w:ascii="Arial" w:hAnsi="Arial" w:cs="Arial"/>
+                <w:noProof/>
+                <w:webHidden/>
+              </w:rPr>
+            </w:r>
+            <w:r>
+              <w:rPr>
+                <w:rFonts w:ascii="Arial" w:hAnsi="Arial" w:cs="Arial"/>
+                <w:noProof/>
+                <w:webHidden/>
+              </w:rPr>
+              <w:fldChar w:fldCharType="separate"/>
+            </w:r>
+            <w:r>
+              <w:rPr>
+                <w:rFonts w:ascii="Arial" w:hAnsi="Arial" w:cs="Arial"/>
                 <w:noProof/>
                 <w:webHidden/>
               </w:rPr>
@@ -1207,6 +1072,7 @@
             </w:r>
             <w:r>
               <w:rPr>
+                <w:rFonts w:ascii="Arial" w:hAnsi="Arial" w:cs="Arial"/>
                 <w:noProof/>
                 <w:webHidden/>
               </w:rPr>
@@ -1221,20 +1087,176 @@
               <w:tab w:val="right" w:leader="dot" w:pos="9350"/>
             </w:tabs>
             <w:rPr>
-              <w:rFonts w:asciiTheme="minorHAnsi" w:eastAsiaTheme="minorEastAsia" w:hAnsiTheme="minorHAnsi"/>
+              <w:rFonts w:eastAsiaTheme="minorEastAsia" w:cs="Arial"/>
               <w:noProof/>
             </w:rPr>
           </w:pPr>
-          <w:hyperlink w:anchor="_Toc393724238" w:history="1">
+          <w:hyperlink w:anchor="_Toc393962364" w:history="1">
             <w:r>
               <w:rPr>
                 <w:rStyle w:val="Hyperlink"/>
+                <w:rFonts w:cs="Arial"/>
+                <w:noProof/>
+              </w:rPr>
+              <w:t>Bug Fixes</w:t>
+            </w:r>
+            <w:r>
+              <w:rPr>
+                <w:rFonts w:cs="Arial"/>
+                <w:noProof/>
+                <w:webHidden/>
+              </w:rPr>
+              <w:tab/>
+            </w:r>
+            <w:r>
+              <w:rPr>
+                <w:rFonts w:cs="Arial"/>
+                <w:noProof/>
+                <w:webHidden/>
+              </w:rPr>
+              <w:fldChar w:fldCharType="begin"/>
+            </w:r>
+            <w:r>
+              <w:rPr>
+                <w:rFonts w:cs="Arial"/>
+                <w:noProof/>
+                <w:webHidden/>
+              </w:rPr>
+              <w:instrText xml:space="preserve"> PAGEREF _Toc393962364 \h </w:instrText>
+            </w:r>
+            <w:r>
+              <w:rPr>
+                <w:rFonts w:cs="Arial"/>
+                <w:noProof/>
+                <w:webHidden/>
+              </w:rPr>
+            </w:r>
+            <w:r>
+              <w:rPr>
+                <w:rFonts w:cs="Arial"/>
+                <w:noProof/>
+                <w:webHidden/>
+              </w:rPr>
+              <w:fldChar w:fldCharType="separate"/>
+            </w:r>
+            <w:r>
+              <w:rPr>
+                <w:rFonts w:cs="Arial"/>
+                <w:noProof/>
+                <w:webHidden/>
+              </w:rPr>
+              <w:t>7</w:t>
+            </w:r>
+            <w:r>
+              <w:rPr>
+                <w:rFonts w:cs="Arial"/>
+                <w:noProof/>
+                <w:webHidden/>
+              </w:rPr>
+              <w:fldChar w:fldCharType="end"/>
+            </w:r>
+          </w:hyperlink>
+        </w:p>
+        <w:p>
+          <w:pPr>
+            <w:pStyle w:val="TOC2"/>
+            <w:tabs>
+              <w:tab w:val="right" w:leader="dot" w:pos="9350"/>
+            </w:tabs>
+            <w:rPr>
+              <w:rFonts w:eastAsiaTheme="minorEastAsia" w:cs="Arial"/>
+              <w:noProof/>
+            </w:rPr>
+          </w:pPr>
+          <w:hyperlink w:anchor="_Toc393962365" w:history="1">
+            <w:r>
+              <w:rPr>
+                <w:rStyle w:val="Hyperlink"/>
+                <w:rFonts w:cs="Arial"/>
+                <w:noProof/>
+              </w:rPr>
+              <w:t>What’s New</w:t>
+            </w:r>
+            <w:r>
+              <w:rPr>
+                <w:rFonts w:cs="Arial"/>
+                <w:noProof/>
+                <w:webHidden/>
+              </w:rPr>
+              <w:tab/>
+            </w:r>
+            <w:r>
+              <w:rPr>
+                <w:rFonts w:cs="Arial"/>
+                <w:noProof/>
+                <w:webHidden/>
+              </w:rPr>
+              <w:fldChar w:fldCharType="begin"/>
+            </w:r>
+            <w:r>
+              <w:rPr>
+                <w:rFonts w:cs="Arial"/>
+                <w:noProof/>
+                <w:webHidden/>
+              </w:rPr>
+              <w:instrText xml:space="preserve"> PAGEREF _Toc393962365 \h </w:instrText>
+            </w:r>
+            <w:r>
+              <w:rPr>
+                <w:rFonts w:cs="Arial"/>
+                <w:noProof/>
+                <w:webHidden/>
+              </w:rPr>
+            </w:r>
+            <w:r>
+              <w:rPr>
+                <w:rFonts w:cs="Arial"/>
+                <w:noProof/>
+                <w:webHidden/>
+              </w:rPr>
+              <w:fldChar w:fldCharType="separate"/>
+            </w:r>
+            <w:r>
+              <w:rPr>
+                <w:rFonts w:cs="Arial"/>
+                <w:noProof/>
+                <w:webHidden/>
+              </w:rPr>
+              <w:t>7</w:t>
+            </w:r>
+            <w:r>
+              <w:rPr>
+                <w:rFonts w:cs="Arial"/>
+                <w:noProof/>
+                <w:webHidden/>
+              </w:rPr>
+              <w:fldChar w:fldCharType="end"/>
+            </w:r>
+          </w:hyperlink>
+        </w:p>
+        <w:p>
+          <w:pPr>
+            <w:pStyle w:val="TOC2"/>
+            <w:tabs>
+              <w:tab w:val="right" w:leader="dot" w:pos="9350"/>
+            </w:tabs>
+            <w:rPr>
+              <w:rFonts w:eastAsiaTheme="minorEastAsia" w:cs="Arial"/>
+              <w:noProof/>
+            </w:rPr>
+          </w:pPr>
+          <w:hyperlink w:anchor="_Toc393962366" w:history="1">
+            <w:r>
+              <w:rPr>
+                <w:rStyle w:val="Hyperlink"/>
+                <w:rFonts w:cs="Arial"/>
                 <w:noProof/>
               </w:rPr>
               <w:t>Database Changes</w:t>
             </w:r>
             <w:r>
               <w:rPr>
+                <w:rFonts w:cs="Arial"/>
                 <w:noProof/>
                 <w:webHidden/>
               </w:rPr>
@@ -1242,6 +1264,7 @@
             </w:r>
             <w:r>
               <w:rPr>
+                <w:rFonts w:cs="Arial"/>
                 <w:noProof/>
                 <w:webHidden/>
               </w:rPr>
@@ -1249,19 +1272,22 @@
             </w:r>
             <w:r>
               <w:rPr>
-                <w:noProof/>
-                <w:webHidden/>
-              </w:rPr>
-              <w:instrText xml:space="preserve"> PAGEREF _Toc393724238 \h </w:instrText>
-            </w:r>
-            <w:r>
-              <w:rPr>
-                <w:noProof/>
-                <w:webHidden/>
-              </w:rPr>
-            </w:r>
-            <w:r>
-              <w:rPr>
+                <w:rFonts w:cs="Arial"/>
+                <w:noProof/>
+                <w:webHidden/>
+              </w:rPr>
+              <w:instrText xml:space="preserve"> PAGEREF _Toc393962366 \h </w:instrText>
+            </w:r>
+            <w:r>
+              <w:rPr>
+                <w:rFonts w:cs="Arial"/>
+                <w:noProof/>
+                <w:webHidden/>
+              </w:rPr>
+            </w:r>
+            <w:r>
+              <w:rPr>
+                <w:rFonts w:cs="Arial"/>
                 <w:noProof/>
                 <w:webHidden/>
               </w:rPr>
@@ -1269,6 +1295,7 @@
             </w:r>
             <w:r>
               <w:rPr>
+                <w:rFonts w:cs="Arial"/>
                 <w:noProof/>
                 <w:webHidden/>
               </w:rPr>
@@ -1276,6 +1303,7 @@
             </w:r>
             <w:r>
               <w:rPr>
+                <w:rFonts w:cs="Arial"/>
                 <w:noProof/>
                 <w:webHidden/>
               </w:rPr>
@@ -1290,22 +1318,24 @@
               <w:tab w:val="right" w:leader="dot" w:pos="9350"/>
             </w:tabs>
             <w:rPr>
-              <w:rFonts w:asciiTheme="minorHAnsi" w:eastAsiaTheme="minorEastAsia" w:hAnsiTheme="minorHAnsi" w:cstheme="minorBidi"/>
+              <w:rFonts w:ascii="Arial" w:eastAsiaTheme="minorEastAsia" w:hAnsi="Arial" w:cs="Arial"/>
               <w:noProof/>
               <w:sz w:val="22"/>
               <w:szCs w:val="22"/>
             </w:rPr>
           </w:pPr>
-          <w:hyperlink w:anchor="_Toc393724239" w:history="1">
+          <w:hyperlink w:anchor="_Toc393962367" w:history="1">
             <w:r>
               <w:rPr>
                 <w:rStyle w:val="Hyperlink"/>
+                <w:rFonts w:ascii="Arial" w:hAnsi="Arial" w:cs="Arial"/>
                 <w:noProof/>
               </w:rPr>
               <w:t>Profiles RNS 1.0.4</w:t>
             </w:r>
             <w:r>
               <w:rPr>
+                <w:rFonts w:ascii="Arial" w:hAnsi="Arial" w:cs="Arial"/>
                 <w:noProof/>
                 <w:webHidden/>
               </w:rPr>
@@ -1313,6 +1343,7 @@
             </w:r>
             <w:r>
               <w:rPr>
+                <w:rFonts w:ascii="Arial" w:hAnsi="Arial" w:cs="Arial"/>
                 <w:noProof/>
                 <w:webHidden/>
               </w:rPr>
@@ -1320,19 +1351,22 @@
             </w:r>
             <w:r>
               <w:rPr>
-                <w:noProof/>
-                <w:webHidden/>
-              </w:rPr>
-              <w:instrText xml:space="preserve"> PAGEREF _Toc393724239 \h </w:instrText>
-            </w:r>
-            <w:r>
-              <w:rPr>
-                <w:noProof/>
-                <w:webHidden/>
-              </w:rPr>
-            </w:r>
-            <w:r>
-              <w:rPr>
+                <w:rFonts w:ascii="Arial" w:hAnsi="Arial" w:cs="Arial"/>
+                <w:noProof/>
+                <w:webHidden/>
+              </w:rPr>
+              <w:instrText xml:space="preserve"> PAGEREF _Toc393962367 \h </w:instrText>
+            </w:r>
+            <w:r>
+              <w:rPr>
+                <w:rFonts w:ascii="Arial" w:hAnsi="Arial" w:cs="Arial"/>
+                <w:noProof/>
+                <w:webHidden/>
+              </w:rPr>
+            </w:r>
+            <w:r>
+              <w:rPr>
+                <w:rFonts w:ascii="Arial" w:hAnsi="Arial" w:cs="Arial"/>
                 <w:noProof/>
                 <w:webHidden/>
               </w:rPr>
@@ -1340,6 +1374,7 @@
             </w:r>
             <w:r>
               <w:rPr>
+                <w:rFonts w:ascii="Arial" w:hAnsi="Arial" w:cs="Arial"/>
                 <w:noProof/>
                 <w:webHidden/>
               </w:rPr>
@@ -1347,6 +1382,7 @@
             </w:r>
             <w:r>
               <w:rPr>
+                <w:rFonts w:ascii="Arial" w:hAnsi="Arial" w:cs="Arial"/>
                 <w:noProof/>
                 <w:webHidden/>
               </w:rPr>
@@ -1361,20 +1397,22 @@
               <w:tab w:val="right" w:leader="dot" w:pos="9350"/>
             </w:tabs>
             <w:rPr>
-              <w:rFonts w:asciiTheme="minorHAnsi" w:eastAsiaTheme="minorEastAsia" w:hAnsiTheme="minorHAnsi"/>
+              <w:rFonts w:eastAsiaTheme="minorEastAsia" w:cs="Arial"/>
               <w:noProof/>
             </w:rPr>
           </w:pPr>
-          <w:hyperlink w:anchor="_Toc393724240" w:history="1">
+          <w:hyperlink w:anchor="_Toc393962368" w:history="1">
             <w:r>
               <w:rPr>
                 <w:rStyle w:val="Hyperlink"/>
+                <w:rFonts w:cs="Arial"/>
                 <w:noProof/>
               </w:rPr>
               <w:t>Bug Fixes</w:t>
             </w:r>
             <w:r>
               <w:rPr>
+                <w:rFonts w:cs="Arial"/>
                 <w:noProof/>
                 <w:webHidden/>
               </w:rPr>
@@ -1382,6 +1420,7 @@
             </w:r>
             <w:r>
               <w:rPr>
+                <w:rFonts w:cs="Arial"/>
                 <w:noProof/>
                 <w:webHidden/>
               </w:rPr>
@@ -1389,19 +1428,22 @@
             </w:r>
             <w:r>
               <w:rPr>
-                <w:noProof/>
-                <w:webHidden/>
-              </w:rPr>
-              <w:instrText xml:space="preserve"> PAGEREF _Toc393724240 \h </w:instrText>
-            </w:r>
-            <w:r>
-              <w:rPr>
-                <w:noProof/>
-                <w:webHidden/>
-              </w:rPr>
-            </w:r>
-            <w:r>
-              <w:rPr>
+                <w:rFonts w:cs="Arial"/>
+                <w:noProof/>
+                <w:webHidden/>
+              </w:rPr>
+              <w:instrText xml:space="preserve"> PAGEREF _Toc393962368 \h </w:instrText>
+            </w:r>
+            <w:r>
+              <w:rPr>
+                <w:rFonts w:cs="Arial"/>
+                <w:noProof/>
+                <w:webHidden/>
+              </w:rPr>
+            </w:r>
+            <w:r>
+              <w:rPr>
+                <w:rFonts w:cs="Arial"/>
                 <w:noProof/>
                 <w:webHidden/>
               </w:rPr>
@@ -1409,6 +1451,7 @@
             </w:r>
             <w:r>
               <w:rPr>
+                <w:rFonts w:cs="Arial"/>
                 <w:noProof/>
                 <w:webHidden/>
               </w:rPr>
@@ -1416,6 +1459,7 @@
             </w:r>
             <w:r>
               <w:rPr>
+                <w:rFonts w:cs="Arial"/>
                 <w:noProof/>
                 <w:webHidden/>
               </w:rPr>
@@ -1430,20 +1474,22 @@
               <w:tab w:val="right" w:leader="dot" w:pos="9350"/>
             </w:tabs>
             <w:rPr>
-              <w:rFonts w:asciiTheme="minorHAnsi" w:eastAsiaTheme="minorEastAsia" w:hAnsiTheme="minorHAnsi"/>
+              <w:rFonts w:eastAsiaTheme="minorEastAsia" w:cs="Arial"/>
               <w:noProof/>
             </w:rPr>
           </w:pPr>
-          <w:hyperlink w:anchor="_Toc393724241" w:history="1">
+          <w:hyperlink w:anchor="_Toc393962369" w:history="1">
             <w:r>
               <w:rPr>
                 <w:rStyle w:val="Hyperlink"/>
+                <w:rFonts w:cs="Arial"/>
                 <w:noProof/>
               </w:rPr>
               <w:t>What’s New</w:t>
             </w:r>
             <w:r>
               <w:rPr>
+                <w:rFonts w:cs="Arial"/>
                 <w:noProof/>
                 <w:webHidden/>
               </w:rPr>
@@ -1451,6 +1497,7 @@
             </w:r>
             <w:r>
               <w:rPr>
+                <w:rFonts w:cs="Arial"/>
                 <w:noProof/>
                 <w:webHidden/>
               </w:rPr>
@@ -1458,19 +1505,22 @@
             </w:r>
             <w:r>
               <w:rPr>
-                <w:noProof/>
-                <w:webHidden/>
-              </w:rPr>
-              <w:instrText xml:space="preserve"> PAGEREF _Toc393724241 \h </w:instrText>
-            </w:r>
-            <w:r>
-              <w:rPr>
-                <w:noProof/>
-                <w:webHidden/>
-              </w:rPr>
-            </w:r>
-            <w:r>
-              <w:rPr>
+                <w:rFonts w:cs="Arial"/>
+                <w:noProof/>
+                <w:webHidden/>
+              </w:rPr>
+              <w:instrText xml:space="preserve"> PAGEREF _Toc393962369 \h </w:instrText>
+            </w:r>
+            <w:r>
+              <w:rPr>
+                <w:rFonts w:cs="Arial"/>
+                <w:noProof/>
+                <w:webHidden/>
+              </w:rPr>
+            </w:r>
+            <w:r>
+              <w:rPr>
+                <w:rFonts w:cs="Arial"/>
                 <w:noProof/>
                 <w:webHidden/>
               </w:rPr>
@@ -1478,6 +1528,7 @@
             </w:r>
             <w:r>
               <w:rPr>
+                <w:rFonts w:cs="Arial"/>
                 <w:noProof/>
                 <w:webHidden/>
               </w:rPr>
@@ -1485,6 +1536,7 @@
             </w:r>
             <w:r>
               <w:rPr>
+                <w:rFonts w:cs="Arial"/>
                 <w:noProof/>
                 <w:webHidden/>
               </w:rPr>
@@ -1499,20 +1551,22 @@
               <w:tab w:val="right" w:leader="dot" w:pos="9350"/>
             </w:tabs>
             <w:rPr>
-              <w:rFonts w:asciiTheme="minorHAnsi" w:eastAsiaTheme="minorEastAsia" w:hAnsiTheme="minorHAnsi"/>
+              <w:rFonts w:eastAsiaTheme="minorEastAsia" w:cs="Arial"/>
               <w:noProof/>
             </w:rPr>
           </w:pPr>
-          <w:hyperlink w:anchor="_Toc393724242" w:history="1">
+          <w:hyperlink w:anchor="_Toc393962370" w:history="1">
             <w:r>
               <w:rPr>
                 <w:rStyle w:val="Hyperlink"/>
+                <w:rFonts w:cs="Arial"/>
                 <w:noProof/>
               </w:rPr>
               <w:t>Database Changes</w:t>
             </w:r>
             <w:r>
               <w:rPr>
+                <w:rFonts w:cs="Arial"/>
                 <w:noProof/>
                 <w:webHidden/>
               </w:rPr>
@@ -1520,6 +1574,7 @@
             </w:r>
             <w:r>
               <w:rPr>
+                <w:rFonts w:cs="Arial"/>
                 <w:noProof/>
                 <w:webHidden/>
               </w:rPr>
@@ -1527,19 +1582,22 @@
             </w:r>
             <w:r>
               <w:rPr>
-                <w:noProof/>
-                <w:webHidden/>
-              </w:rPr>
-              <w:instrText xml:space="preserve"> PAGEREF _Toc393724242 \h </w:instrText>
-            </w:r>
-            <w:r>
-              <w:rPr>
-                <w:noProof/>
-                <w:webHidden/>
-              </w:rPr>
-            </w:r>
-            <w:r>
-              <w:rPr>
+                <w:rFonts w:cs="Arial"/>
+                <w:noProof/>
+                <w:webHidden/>
+              </w:rPr>
+              <w:instrText xml:space="preserve"> PAGEREF _Toc393962370 \h </w:instrText>
+            </w:r>
+            <w:r>
+              <w:rPr>
+                <w:rFonts w:cs="Arial"/>
+                <w:noProof/>
+                <w:webHidden/>
+              </w:rPr>
+            </w:r>
+            <w:r>
+              <w:rPr>
+                <w:rFonts w:cs="Arial"/>
                 <w:noProof/>
                 <w:webHidden/>
               </w:rPr>
@@ -1547,6 +1605,7 @@
             </w:r>
             <w:r>
               <w:rPr>
+                <w:rFonts w:cs="Arial"/>
                 <w:noProof/>
                 <w:webHidden/>
               </w:rPr>
@@ -1554,6 +1613,7 @@
             </w:r>
             <w:r>
               <w:rPr>
+                <w:rFonts w:cs="Arial"/>
                 <w:noProof/>
                 <w:webHidden/>
               </w:rPr>
@@ -1568,22 +1628,24 @@
               <w:tab w:val="right" w:leader="dot" w:pos="9350"/>
             </w:tabs>
             <w:rPr>
-              <w:rFonts w:asciiTheme="minorHAnsi" w:eastAsiaTheme="minorEastAsia" w:hAnsiTheme="minorHAnsi" w:cstheme="minorBidi"/>
+              <w:rFonts w:ascii="Arial" w:eastAsiaTheme="minorEastAsia" w:hAnsi="Arial" w:cs="Arial"/>
               <w:noProof/>
               <w:sz w:val="22"/>
               <w:szCs w:val="22"/>
             </w:rPr>
           </w:pPr>
-          <w:hyperlink w:anchor="_Toc393724243" w:history="1">
+          <w:hyperlink w:anchor="_Toc393962371" w:history="1">
             <w:r>
               <w:rPr>
                 <w:rStyle w:val="Hyperlink"/>
+                <w:rFonts w:ascii="Arial" w:hAnsi="Arial" w:cs="Arial"/>
                 <w:noProof/>
               </w:rPr>
               <w:t>Profiles RNS 2.0.0</w:t>
             </w:r>
             <w:r>
               <w:rPr>
+                <w:rFonts w:ascii="Arial" w:hAnsi="Arial" w:cs="Arial"/>
                 <w:noProof/>
                 <w:webHidden/>
               </w:rPr>
@@ -1591,6 +1653,7 @@
             </w:r>
             <w:r>
               <w:rPr>
+                <w:rFonts w:ascii="Arial" w:hAnsi="Arial" w:cs="Arial"/>
                 <w:noProof/>
                 <w:webHidden/>
               </w:rPr>
@@ -1598,19 +1661,22 @@
             </w:r>
             <w:r>
               <w:rPr>
-                <w:noProof/>
-                <w:webHidden/>
-              </w:rPr>
-              <w:instrText xml:space="preserve"> PAGEREF _Toc393724243 \h </w:instrText>
-            </w:r>
-            <w:r>
-              <w:rPr>
-                <w:noProof/>
-                <w:webHidden/>
-              </w:rPr>
-            </w:r>
-            <w:r>
-              <w:rPr>
+                <w:rFonts w:ascii="Arial" w:hAnsi="Arial" w:cs="Arial"/>
+                <w:noProof/>
+                <w:webHidden/>
+              </w:rPr>
+              <w:instrText xml:space="preserve"> PAGEREF _Toc393962371 \h </w:instrText>
+            </w:r>
+            <w:r>
+              <w:rPr>
+                <w:rFonts w:ascii="Arial" w:hAnsi="Arial" w:cs="Arial"/>
+                <w:noProof/>
+                <w:webHidden/>
+              </w:rPr>
+            </w:r>
+            <w:r>
+              <w:rPr>
+                <w:rFonts w:ascii="Arial" w:hAnsi="Arial" w:cs="Arial"/>
                 <w:noProof/>
                 <w:webHidden/>
               </w:rPr>
@@ -1618,6 +1684,7 @@
             </w:r>
             <w:r>
               <w:rPr>
+                <w:rFonts w:ascii="Arial" w:hAnsi="Arial" w:cs="Arial"/>
                 <w:noProof/>
                 <w:webHidden/>
               </w:rPr>
@@ -1625,6 +1692,7 @@
             </w:r>
             <w:r>
               <w:rPr>
+                <w:rFonts w:ascii="Arial" w:hAnsi="Arial" w:cs="Arial"/>
                 <w:noProof/>
                 <w:webHidden/>
               </w:rPr>
@@ -1639,20 +1707,22 @@
               <w:tab w:val="right" w:leader="dot" w:pos="9350"/>
             </w:tabs>
             <w:rPr>
-              <w:rFonts w:asciiTheme="minorHAnsi" w:eastAsiaTheme="minorEastAsia" w:hAnsiTheme="minorHAnsi"/>
+              <w:rFonts w:eastAsiaTheme="minorEastAsia" w:cs="Arial"/>
               <w:noProof/>
             </w:rPr>
           </w:pPr>
-          <w:hyperlink w:anchor="_Toc393724244" w:history="1">
+          <w:hyperlink w:anchor="_Toc393962372" w:history="1">
             <w:r>
               <w:rPr>
                 <w:rStyle w:val="Hyperlink"/>
+                <w:rFonts w:cs="Arial"/>
                 <w:noProof/>
               </w:rPr>
               <w:t>Bug Fixes</w:t>
             </w:r>
             <w:r>
               <w:rPr>
+                <w:rFonts w:cs="Arial"/>
                 <w:noProof/>
                 <w:webHidden/>
               </w:rPr>
@@ -1660,6 +1730,7 @@
             </w:r>
             <w:r>
               <w:rPr>
+                <w:rFonts w:cs="Arial"/>
                 <w:noProof/>
                 <w:webHidden/>
               </w:rPr>
@@ -1667,19 +1738,22 @@
             </w:r>
             <w:r>
               <w:rPr>
-                <w:noProof/>
-                <w:webHidden/>
-              </w:rPr>
-              <w:instrText xml:space="preserve"> PAGEREF _Toc393724244 \h </w:instrText>
-            </w:r>
-            <w:r>
-              <w:rPr>
-                <w:noProof/>
-                <w:webHidden/>
-              </w:rPr>
-            </w:r>
-            <w:r>
-              <w:rPr>
+                <w:rFonts w:cs="Arial"/>
+                <w:noProof/>
+                <w:webHidden/>
+              </w:rPr>
+              <w:instrText xml:space="preserve"> PAGEREF _Toc393962372 \h </w:instrText>
+            </w:r>
+            <w:r>
+              <w:rPr>
+                <w:rFonts w:cs="Arial"/>
+                <w:noProof/>
+                <w:webHidden/>
+              </w:rPr>
+            </w:r>
+            <w:r>
+              <w:rPr>
+                <w:rFonts w:cs="Arial"/>
                 <w:noProof/>
                 <w:webHidden/>
               </w:rPr>
@@ -1687,6 +1761,7 @@
             </w:r>
             <w:r>
               <w:rPr>
+                <w:rFonts w:cs="Arial"/>
                 <w:noProof/>
                 <w:webHidden/>
               </w:rPr>
@@ -1694,6 +1769,7 @@
             </w:r>
             <w:r>
               <w:rPr>
+                <w:rFonts w:cs="Arial"/>
                 <w:noProof/>
                 <w:webHidden/>
               </w:rPr>
@@ -1708,20 +1784,22 @@
               <w:tab w:val="right" w:leader="dot" w:pos="9350"/>
             </w:tabs>
             <w:rPr>
-              <w:rFonts w:asciiTheme="minorHAnsi" w:eastAsiaTheme="minorEastAsia" w:hAnsiTheme="minorHAnsi"/>
+              <w:rFonts w:eastAsiaTheme="minorEastAsia" w:cs="Arial"/>
               <w:noProof/>
             </w:rPr>
           </w:pPr>
-          <w:hyperlink w:anchor="_Toc393724245" w:history="1">
+          <w:hyperlink w:anchor="_Toc393962373" w:history="1">
             <w:r>
               <w:rPr>
                 <w:rStyle w:val="Hyperlink"/>
+                <w:rFonts w:cs="Arial"/>
                 <w:noProof/>
               </w:rPr>
               <w:t>What’s New</w:t>
             </w:r>
             <w:r>
               <w:rPr>
+                <w:rFonts w:cs="Arial"/>
                 <w:noProof/>
                 <w:webHidden/>
               </w:rPr>
@@ -1729,6 +1807,7 @@
             </w:r>
             <w:r>
               <w:rPr>
+                <w:rFonts w:cs="Arial"/>
                 <w:noProof/>
                 <w:webHidden/>
               </w:rPr>
@@ -1736,19 +1815,22 @@
             </w:r>
             <w:r>
               <w:rPr>
-                <w:noProof/>
-                <w:webHidden/>
-              </w:rPr>
-              <w:instrText xml:space="preserve"> PAGEREF _Toc393724245 \h </w:instrText>
-            </w:r>
-            <w:r>
-              <w:rPr>
-                <w:noProof/>
-                <w:webHidden/>
-              </w:rPr>
-            </w:r>
-            <w:r>
-              <w:rPr>
+                <w:rFonts w:cs="Arial"/>
+                <w:noProof/>
+                <w:webHidden/>
+              </w:rPr>
+              <w:instrText xml:space="preserve"> PAGEREF _Toc393962373 \h </w:instrText>
+            </w:r>
+            <w:r>
+              <w:rPr>
+                <w:rFonts w:cs="Arial"/>
+                <w:noProof/>
+                <w:webHidden/>
+              </w:rPr>
+            </w:r>
+            <w:r>
+              <w:rPr>
+                <w:rFonts w:cs="Arial"/>
                 <w:noProof/>
                 <w:webHidden/>
               </w:rPr>
@@ -1756,6 +1838,7 @@
             </w:r>
             <w:r>
               <w:rPr>
+                <w:rFonts w:cs="Arial"/>
                 <w:noProof/>
                 <w:webHidden/>
               </w:rPr>
@@ -1763,6 +1846,7 @@
             </w:r>
             <w:r>
               <w:rPr>
+                <w:rFonts w:cs="Arial"/>
                 <w:noProof/>
                 <w:webHidden/>
               </w:rPr>
@@ -1777,20 +1861,22 @@
               <w:tab w:val="right" w:leader="dot" w:pos="9350"/>
             </w:tabs>
             <w:rPr>
-              <w:rFonts w:asciiTheme="minorHAnsi" w:eastAsiaTheme="minorEastAsia" w:hAnsiTheme="minorHAnsi"/>
+              <w:rFonts w:eastAsiaTheme="minorEastAsia" w:cs="Arial"/>
               <w:noProof/>
             </w:rPr>
           </w:pPr>
-          <w:hyperlink w:anchor="_Toc393724246" w:history="1">
+          <w:hyperlink w:anchor="_Toc393962374" w:history="1">
             <w:r>
               <w:rPr>
                 <w:rStyle w:val="Hyperlink"/>
+                <w:rFonts w:cs="Arial"/>
                 <w:noProof/>
               </w:rPr>
               <w:t>Database Changes</w:t>
             </w:r>
             <w:r>
               <w:rPr>
+                <w:rFonts w:cs="Arial"/>
                 <w:noProof/>
                 <w:webHidden/>
               </w:rPr>
@@ -1798,6 +1884,7 @@
             </w:r>
             <w:r>
               <w:rPr>
+                <w:rFonts w:cs="Arial"/>
                 <w:noProof/>
                 <w:webHidden/>
               </w:rPr>
@@ -1805,19 +1892,22 @@
             </w:r>
             <w:r>
               <w:rPr>
-                <w:noProof/>
-                <w:webHidden/>
-              </w:rPr>
-              <w:instrText xml:space="preserve"> PAGEREF _Toc393724246 \h </w:instrText>
-            </w:r>
-            <w:r>
-              <w:rPr>
-                <w:noProof/>
-                <w:webHidden/>
-              </w:rPr>
-            </w:r>
-            <w:r>
-              <w:rPr>
+                <w:rFonts w:cs="Arial"/>
+                <w:noProof/>
+                <w:webHidden/>
+              </w:rPr>
+              <w:instrText xml:space="preserve"> PAGEREF _Toc393962374 \h </w:instrText>
+            </w:r>
+            <w:r>
+              <w:rPr>
+                <w:rFonts w:cs="Arial"/>
+                <w:noProof/>
+                <w:webHidden/>
+              </w:rPr>
+            </w:r>
+            <w:r>
+              <w:rPr>
+                <w:rFonts w:cs="Arial"/>
                 <w:noProof/>
                 <w:webHidden/>
               </w:rPr>
@@ -1825,6 +1915,7 @@
             </w:r>
             <w:r>
               <w:rPr>
+                <w:rFonts w:cs="Arial"/>
                 <w:noProof/>
                 <w:webHidden/>
               </w:rPr>
@@ -1832,6 +1923,7 @@
             </w:r>
             <w:r>
               <w:rPr>
+                <w:rFonts w:cs="Arial"/>
                 <w:noProof/>
                 <w:webHidden/>
               </w:rPr>
@@ -1846,22 +1938,24 @@
               <w:tab w:val="right" w:leader="dot" w:pos="9350"/>
             </w:tabs>
             <w:rPr>
-              <w:rFonts w:asciiTheme="minorHAnsi" w:eastAsiaTheme="minorEastAsia" w:hAnsiTheme="minorHAnsi" w:cstheme="minorBidi"/>
+              <w:rFonts w:ascii="Arial" w:eastAsiaTheme="minorEastAsia" w:hAnsi="Arial" w:cs="Arial"/>
               <w:noProof/>
               <w:sz w:val="22"/>
               <w:szCs w:val="22"/>
             </w:rPr>
           </w:pPr>
-          <w:hyperlink w:anchor="_Toc393724247" w:history="1">
+          <w:hyperlink w:anchor="_Toc393962375" w:history="1">
             <w:r>
               <w:rPr>
                 <w:rStyle w:val="Hyperlink"/>
+                <w:rFonts w:ascii="Arial" w:hAnsi="Arial" w:cs="Arial"/>
                 <w:noProof/>
               </w:rPr>
               <w:t>Profiles RNS 2.1.0</w:t>
             </w:r>
             <w:r>
               <w:rPr>
+                <w:rFonts w:ascii="Arial" w:hAnsi="Arial" w:cs="Arial"/>
                 <w:noProof/>
                 <w:webHidden/>
               </w:rPr>
@@ -1869,6 +1963,7 @@
             </w:r>
             <w:r>
               <w:rPr>
+                <w:rFonts w:ascii="Arial" w:hAnsi="Arial" w:cs="Arial"/>
                 <w:noProof/>
                 <w:webHidden/>
               </w:rPr>
@@ -1876,19 +1971,22 @@
             </w:r>
             <w:r>
               <w:rPr>
-                <w:noProof/>
-                <w:webHidden/>
-              </w:rPr>
-              <w:instrText xml:space="preserve"> PAGEREF _Toc393724247 \h </w:instrText>
-            </w:r>
-            <w:r>
-              <w:rPr>
-                <w:noProof/>
-                <w:webHidden/>
-              </w:rPr>
-            </w:r>
-            <w:r>
-              <w:rPr>
+                <w:rFonts w:ascii="Arial" w:hAnsi="Arial" w:cs="Arial"/>
+                <w:noProof/>
+                <w:webHidden/>
+              </w:rPr>
+              <w:instrText xml:space="preserve"> PAGEREF _Toc393962375 \h </w:instrText>
+            </w:r>
+            <w:r>
+              <w:rPr>
+                <w:rFonts w:ascii="Arial" w:hAnsi="Arial" w:cs="Arial"/>
+                <w:noProof/>
+                <w:webHidden/>
+              </w:rPr>
+            </w:r>
+            <w:r>
+              <w:rPr>
+                <w:rFonts w:ascii="Arial" w:hAnsi="Arial" w:cs="Arial"/>
                 <w:noProof/>
                 <w:webHidden/>
               </w:rPr>
@@ -1896,13 +1994,15 @@
             </w:r>
             <w:r>
               <w:rPr>
-                <w:noProof/>
-                <w:webHidden/>
-              </w:rPr>
-              <w:t>12</w:t>
-            </w:r>
-            <w:r>
-              <w:rPr>
+                <w:rFonts w:ascii="Arial" w:hAnsi="Arial" w:cs="Arial"/>
+                <w:noProof/>
+                <w:webHidden/>
+              </w:rPr>
+              <w:t>13</w:t>
+            </w:r>
+            <w:r>
+              <w:rPr>
+                <w:rFonts w:ascii="Arial" w:hAnsi="Arial" w:cs="Arial"/>
                 <w:noProof/>
                 <w:webHidden/>
               </w:rPr>
@@ -1917,20 +2017,22 @@
               <w:tab w:val="right" w:leader="dot" w:pos="9350"/>
             </w:tabs>
             <w:rPr>
-              <w:rFonts w:asciiTheme="minorHAnsi" w:eastAsiaTheme="minorEastAsia" w:hAnsiTheme="minorHAnsi"/>
+              <w:rFonts w:eastAsiaTheme="minorEastAsia" w:cs="Arial"/>
               <w:noProof/>
             </w:rPr>
           </w:pPr>
-          <w:hyperlink w:anchor="_Toc393724248" w:history="1">
+          <w:hyperlink w:anchor="_Toc393962376" w:history="1">
             <w:r>
               <w:rPr>
                 <w:rStyle w:val="Hyperlink"/>
+                <w:rFonts w:cs="Arial"/>
                 <w:noProof/>
               </w:rPr>
               <w:t>Bug Fixes</w:t>
             </w:r>
             <w:r>
               <w:rPr>
+                <w:rFonts w:cs="Arial"/>
                 <w:noProof/>
                 <w:webHidden/>
               </w:rPr>
@@ -1938,6 +2040,7 @@
             </w:r>
             <w:r>
               <w:rPr>
+                <w:rFonts w:cs="Arial"/>
                 <w:noProof/>
                 <w:webHidden/>
               </w:rPr>
@@ -1945,19 +2048,22 @@
             </w:r>
             <w:r>
               <w:rPr>
-                <w:noProof/>
-                <w:webHidden/>
-              </w:rPr>
-              <w:instrText xml:space="preserve"> PAGEREF _Toc393724248 \h </w:instrText>
-            </w:r>
-            <w:r>
-              <w:rPr>
-                <w:noProof/>
-                <w:webHidden/>
-              </w:rPr>
-            </w:r>
-            <w:r>
-              <w:rPr>
+                <w:rFonts w:cs="Arial"/>
+                <w:noProof/>
+                <w:webHidden/>
+              </w:rPr>
+              <w:instrText xml:space="preserve"> PAGEREF _Toc393962376 \h </w:instrText>
+            </w:r>
+            <w:r>
+              <w:rPr>
+                <w:rFonts w:cs="Arial"/>
+                <w:noProof/>
+                <w:webHidden/>
+              </w:rPr>
+            </w:r>
+            <w:r>
+              <w:rPr>
+                <w:rFonts w:cs="Arial"/>
                 <w:noProof/>
                 <w:webHidden/>
               </w:rPr>
@@ -1965,6 +2071,7 @@
             </w:r>
             <w:r>
               <w:rPr>
+                <w:rFonts w:cs="Arial"/>
                 <w:noProof/>
                 <w:webHidden/>
               </w:rPr>
@@ -1972,6 +2079,7 @@
             </w:r>
             <w:r>
               <w:rPr>
+                <w:rFonts w:cs="Arial"/>
                 <w:noProof/>
                 <w:webHidden/>
               </w:rPr>
@@ -1986,20 +2094,22 @@
               <w:tab w:val="right" w:leader="dot" w:pos="9350"/>
             </w:tabs>
             <w:rPr>
-              <w:rFonts w:asciiTheme="minorHAnsi" w:eastAsiaTheme="minorEastAsia" w:hAnsiTheme="minorHAnsi"/>
+              <w:rFonts w:eastAsiaTheme="minorEastAsia" w:cs="Arial"/>
               <w:noProof/>
             </w:rPr>
           </w:pPr>
-          <w:hyperlink w:anchor="_Toc393724249" w:history="1">
+          <w:hyperlink w:anchor="_Toc393962377" w:history="1">
             <w:r>
               <w:rPr>
                 <w:rStyle w:val="Hyperlink"/>
+                <w:rFonts w:cs="Arial"/>
                 <w:noProof/>
               </w:rPr>
               <w:t>What’s New</w:t>
             </w:r>
             <w:r>
               <w:rPr>
+                <w:rFonts w:cs="Arial"/>
                 <w:noProof/>
                 <w:webHidden/>
               </w:rPr>
@@ -2007,6 +2117,7 @@
             </w:r>
             <w:r>
               <w:rPr>
+                <w:rFonts w:cs="Arial"/>
                 <w:noProof/>
                 <w:webHidden/>
               </w:rPr>
@@ -2014,19 +2125,22 @@
             </w:r>
             <w:r>
               <w:rPr>
-                <w:noProof/>
-                <w:webHidden/>
-              </w:rPr>
-              <w:instrText xml:space="preserve"> PAGEREF _Toc393724249 \h </w:instrText>
-            </w:r>
-            <w:r>
-              <w:rPr>
-                <w:noProof/>
-                <w:webHidden/>
-              </w:rPr>
-            </w:r>
-            <w:r>
-              <w:rPr>
+                <w:rFonts w:cs="Arial"/>
+                <w:noProof/>
+                <w:webHidden/>
+              </w:rPr>
+              <w:instrText xml:space="preserve"> PAGEREF _Toc393962377 \h </w:instrText>
+            </w:r>
+            <w:r>
+              <w:rPr>
+                <w:rFonts w:cs="Arial"/>
+                <w:noProof/>
+                <w:webHidden/>
+              </w:rPr>
+            </w:r>
+            <w:r>
+              <w:rPr>
+                <w:rFonts w:cs="Arial"/>
                 <w:noProof/>
                 <w:webHidden/>
               </w:rPr>
@@ -2034,6 +2148,7 @@
             </w:r>
             <w:r>
               <w:rPr>
+                <w:rFonts w:cs="Arial"/>
                 <w:noProof/>
                 <w:webHidden/>
               </w:rPr>
@@ -2041,6 +2156,7 @@
             </w:r>
             <w:r>
               <w:rPr>
+                <w:rFonts w:cs="Arial"/>
                 <w:noProof/>
                 <w:webHidden/>
               </w:rPr>
@@ -2055,20 +2171,22 @@
               <w:tab w:val="right" w:leader="dot" w:pos="9350"/>
             </w:tabs>
             <w:rPr>
-              <w:rFonts w:asciiTheme="minorHAnsi" w:eastAsiaTheme="minorEastAsia" w:hAnsiTheme="minorHAnsi"/>
+              <w:rFonts w:eastAsiaTheme="minorEastAsia" w:cs="Arial"/>
               <w:noProof/>
             </w:rPr>
           </w:pPr>
-          <w:hyperlink w:anchor="_Toc393724250" w:history="1">
+          <w:hyperlink w:anchor="_Toc393962378" w:history="1">
             <w:r>
               <w:rPr>
                 <w:rStyle w:val="Hyperlink"/>
+                <w:rFonts w:cs="Arial"/>
                 <w:noProof/>
               </w:rPr>
               <w:t>Database Changes</w:t>
             </w:r>
             <w:r>
               <w:rPr>
+                <w:rFonts w:cs="Arial"/>
                 <w:noProof/>
                 <w:webHidden/>
               </w:rPr>
@@ -2076,6 +2194,7 @@
             </w:r>
             <w:r>
               <w:rPr>
+                <w:rFonts w:cs="Arial"/>
                 <w:noProof/>
                 <w:webHidden/>
               </w:rPr>
@@ -2083,19 +2202,22 @@
             </w:r>
             <w:r>
               <w:rPr>
-                <w:noProof/>
-                <w:webHidden/>
-              </w:rPr>
-              <w:instrText xml:space="preserve"> PAGEREF _Toc393724250 \h </w:instrText>
-            </w:r>
-            <w:r>
-              <w:rPr>
-                <w:noProof/>
-                <w:webHidden/>
-              </w:rPr>
-            </w:r>
-            <w:r>
-              <w:rPr>
+                <w:rFonts w:cs="Arial"/>
+                <w:noProof/>
+                <w:webHidden/>
+              </w:rPr>
+              <w:instrText xml:space="preserve"> PAGEREF _Toc393962378 \h </w:instrText>
+            </w:r>
+            <w:r>
+              <w:rPr>
+                <w:rFonts w:cs="Arial"/>
+                <w:noProof/>
+                <w:webHidden/>
+              </w:rPr>
+            </w:r>
+            <w:r>
+              <w:rPr>
+                <w:rFonts w:cs="Arial"/>
                 <w:noProof/>
                 <w:webHidden/>
               </w:rPr>
@@ -2103,6 +2225,7 @@
             </w:r>
             <w:r>
               <w:rPr>
+                <w:rFonts w:cs="Arial"/>
                 <w:noProof/>
                 <w:webHidden/>
               </w:rPr>
@@ -2110,6 +2233,7 @@
             </w:r>
             <w:r>
               <w:rPr>
+                <w:rFonts w:cs="Arial"/>
                 <w:noProof/>
                 <w:webHidden/>
               </w:rPr>
@@ -2150,7 +2274,7 @@
         <w:pStyle w:val="Heading1"/>
       </w:pPr>
       <w:bookmarkStart w:id="1" w:name="_Toc295078070"/>
-      <w:bookmarkStart w:id="2" w:name="_Toc393724225"/>
+      <w:bookmarkStart w:id="2" w:name="_Toc393962353"/>
       <w:r>
         <w:lastRenderedPageBreak/>
         <w:t>Profiles RNS Beta</w:t>
@@ -2179,7 +2303,7 @@
       <w:pPr>
         <w:pStyle w:val="Heading2"/>
       </w:pPr>
-      <w:bookmarkStart w:id="3" w:name="_Toc393724226"/>
+      <w:bookmarkStart w:id="3" w:name="_Toc393962354"/>
       <w:r>
         <w:t>Known Issues</w:t>
       </w:r>
@@ -2412,7 +2536,7 @@
       <w:pPr>
         <w:pStyle w:val="Heading1"/>
       </w:pPr>
-      <w:bookmarkStart w:id="4" w:name="_Toc393724227"/>
+      <w:bookmarkStart w:id="4" w:name="_Toc393962355"/>
       <w:r>
         <w:lastRenderedPageBreak/>
         <w:t>Profiles RNS 1.0.0</w:t>
@@ -2454,7 +2578,7 @@
       <w:pPr>
         <w:pStyle w:val="Heading2"/>
       </w:pPr>
-      <w:bookmarkStart w:id="5" w:name="_Toc393724228"/>
+      <w:bookmarkStart w:id="5" w:name="_Toc393962356"/>
       <w:r>
         <w:t>What’s New</w:t>
       </w:r>
@@ -2519,7 +2643,7 @@
       <w:pPr>
         <w:pStyle w:val="Heading2"/>
       </w:pPr>
-      <w:bookmarkStart w:id="6" w:name="_Toc393724229"/>
+      <w:bookmarkStart w:id="6" w:name="_Toc393962357"/>
       <w:r>
         <w:t>Known Issues</w:t>
       </w:r>
@@ -2565,7 +2689,7 @@
       <w:pPr>
         <w:pStyle w:val="Heading1"/>
       </w:pPr>
-      <w:bookmarkStart w:id="7" w:name="_Toc393724230"/>
+      <w:bookmarkStart w:id="7" w:name="_Toc393962358"/>
       <w:r>
         <w:lastRenderedPageBreak/>
         <w:t>Profiles RNS 1.0.1</w:t>
@@ -2600,7 +2724,7 @@
       <w:pPr>
         <w:pStyle w:val="Heading2"/>
       </w:pPr>
-      <w:bookmarkStart w:id="8" w:name="_Toc393724231"/>
+      <w:bookmarkStart w:id="8" w:name="_Toc393962359"/>
       <w:r>
         <w:t>What’s New</w:t>
       </w:r>
@@ -2764,7 +2888,7 @@
       <w:pPr>
         <w:pStyle w:val="Heading1"/>
       </w:pPr>
-      <w:bookmarkStart w:id="9" w:name="_Toc393724232"/>
+      <w:bookmarkStart w:id="9" w:name="_Toc393962360"/>
       <w:r>
         <w:lastRenderedPageBreak/>
         <w:t>Profiles RNS 1.0.2</w:t>
@@ -2802,7 +2926,7 @@
       <w:pPr>
         <w:pStyle w:val="Heading2"/>
       </w:pPr>
-      <w:bookmarkStart w:id="10" w:name="_Toc393724233"/>
+      <w:bookmarkStart w:id="10" w:name="_Toc393962361"/>
       <w:r>
         <w:t>Bug Fixes</w:t>
       </w:r>
@@ -3148,7 +3272,7 @@
         <w:pStyle w:val="Heading2"/>
         <w:spacing w:before="120" w:after="120" w:line="240" w:lineRule="auto"/>
       </w:pPr>
-      <w:bookmarkStart w:id="11" w:name="_Toc393724234"/>
+      <w:bookmarkStart w:id="11" w:name="_Toc393962362"/>
       <w:r>
         <w:t>What’s New</w:t>
       </w:r>
@@ -3388,7 +3512,7 @@
       <w:pPr>
         <w:pStyle w:val="Heading1"/>
       </w:pPr>
-      <w:bookmarkStart w:id="12" w:name="_Toc393724235"/>
+      <w:bookmarkStart w:id="12" w:name="_Toc393962363"/>
       <w:r>
         <w:lastRenderedPageBreak/>
         <w:t>Profiles RNS 1.0.3</w:t>
@@ -3417,7 +3541,7 @@
       <w:pPr>
         <w:pStyle w:val="Heading2"/>
       </w:pPr>
-      <w:bookmarkStart w:id="13" w:name="_Toc393724236"/>
+      <w:bookmarkStart w:id="13" w:name="_Toc393962364"/>
       <w:r>
         <w:t>Bug Fixes</w:t>
       </w:r>
@@ -4027,7 +4151,7 @@
         <w:pStyle w:val="Heading2"/>
         <w:spacing w:before="120" w:after="120" w:line="240" w:lineRule="auto"/>
       </w:pPr>
-      <w:bookmarkStart w:id="14" w:name="_Toc393724237"/>
+      <w:bookmarkStart w:id="14" w:name="_Toc393962365"/>
       <w:r>
         <w:t>What’s New</w:t>
       </w:r>
@@ -4326,7 +4450,7 @@
         <w:pStyle w:val="Heading2"/>
         <w:spacing w:before="120" w:after="120" w:line="240" w:lineRule="auto"/>
       </w:pPr>
-      <w:bookmarkStart w:id="15" w:name="_Toc393724238"/>
+      <w:bookmarkStart w:id="15" w:name="_Toc393962366"/>
       <w:r>
         <w:t>Database Changes</w:t>
       </w:r>
@@ -6248,7 +6372,7 @@
       <w:pPr>
         <w:pStyle w:val="Heading1"/>
       </w:pPr>
-      <w:bookmarkStart w:id="16" w:name="_Toc393724239"/>
+      <w:bookmarkStart w:id="16" w:name="_Toc393962367"/>
       <w:r>
         <w:lastRenderedPageBreak/>
         <w:t>Profiles RNS 1.0.4</w:t>
@@ -6324,7 +6448,7 @@
       <w:pPr>
         <w:pStyle w:val="Heading2"/>
       </w:pPr>
-      <w:bookmarkStart w:id="17" w:name="_Toc393724240"/>
+      <w:bookmarkStart w:id="17" w:name="_Toc393962368"/>
       <w:r>
         <w:t>Bug Fixes</w:t>
       </w:r>
@@ -6695,7 +6819,7 @@
         <w:pStyle w:val="Heading2"/>
         <w:spacing w:before="120" w:after="120" w:line="240" w:lineRule="auto"/>
       </w:pPr>
-      <w:bookmarkStart w:id="18" w:name="_Toc393724241"/>
+      <w:bookmarkStart w:id="18" w:name="_Toc393962369"/>
       <w:r>
         <w:t>What’s New</w:t>
       </w:r>
@@ -6839,7 +6963,7 @@
         <w:pStyle w:val="Heading2"/>
         <w:spacing w:before="120" w:after="120" w:line="240" w:lineRule="auto"/>
       </w:pPr>
-      <w:bookmarkStart w:id="19" w:name="_Toc393724242"/>
+      <w:bookmarkStart w:id="19" w:name="_Toc393962370"/>
       <w:r>
         <w:t>Database Changes</w:t>
       </w:r>
@@ -7052,29 +7176,19 @@
       <w:pPr>
         <w:pStyle w:val="Heading1"/>
       </w:pPr>
-      <w:bookmarkStart w:id="20" w:name="_Toc393724243"/>
+      <w:bookmarkStart w:id="20" w:name="_Toc393962371"/>
       <w:r>
         <w:t>Profiles RNS 2.0.0</w:t>
       </w:r>
       <w:bookmarkEnd w:id="20"/>
     </w:p>
-    <w:p>
-      <w:pPr>
-        <w:spacing w:after="0" w:line="240" w:lineRule="auto"/>
-      </w:pPr>
-    </w:p>
-    <w:p>
-      <w:pPr>
-        <w:spacing w:after="0" w:line="240" w:lineRule="auto"/>
-      </w:pPr>
+    <w:p/>
+    <w:p>
       <w:r>
         <w:t>Release Date: August 9, 2013</w:t>
       </w:r>
     </w:p>
     <w:p>
-      <w:pPr>
-        <w:spacing w:after="0" w:line="240" w:lineRule="auto"/>
-      </w:pPr>
       <w:r>
         <w:t xml:space="preserve">Issue tracking is performed on </w:t>
       </w:r>
@@ -7112,7 +7226,7 @@
       <w:pPr>
         <w:pStyle w:val="Heading2"/>
       </w:pPr>
-      <w:bookmarkStart w:id="21" w:name="_Toc393724244"/>
+      <w:bookmarkStart w:id="21" w:name="_Toc393962372"/>
       <w:r>
         <w:t>Bug Fixes</w:t>
       </w:r>
@@ -7122,438 +7236,199 @@
       </w:r>
     </w:p>
     <w:p>
+      <w:r>
+        <w:t xml:space="preserve">1. &amp; symbol incorrectly displayed on concept categories page </w:t>
+      </w:r>
+    </w:p>
+    <w:p>
+      <w:r>
+        <w:t xml:space="preserve">2. </w:t>
+      </w:r>
+      <w:proofErr w:type="gramStart"/>
+      <w:r>
+        <w:t>xml</w:t>
+      </w:r>
+      <w:proofErr w:type="gramEnd"/>
+      <w:r>
+        <w:t xml:space="preserve"> for publications being pulled from disambiguation server multiple times </w:t>
+      </w:r>
+    </w:p>
+    <w:p>
+      <w:r>
+        <w:t xml:space="preserve">3. Exceptions caused by exact search </w:t>
+      </w:r>
+      <w:proofErr w:type="spellStart"/>
+      <w:r>
+        <w:t>paramater</w:t>
+      </w:r>
+      <w:proofErr w:type="spellEnd"/>
+      <w:r>
+        <w:t xml:space="preserve"> not being passed correctly </w:t>
+      </w:r>
+    </w:p>
+    <w:p>
+      <w:r>
+        <w:t xml:space="preserve">4. </w:t>
+      </w:r>
+      <w:proofErr w:type="spellStart"/>
+      <w:r>
+        <w:t>Profile.Import.Beta.loadData</w:t>
+      </w:r>
+      <w:proofErr w:type="spellEnd"/>
+      <w:r>
+        <w:t xml:space="preserve"> uses </w:t>
+      </w:r>
+      <w:proofErr w:type="spellStart"/>
+      <w:r>
+        <w:t>personID</w:t>
+      </w:r>
+      <w:proofErr w:type="spellEnd"/>
+      <w:r>
+        <w:t xml:space="preserve"> not </w:t>
+      </w:r>
+      <w:proofErr w:type="spellStart"/>
+      <w:r>
+        <w:t>internalusername</w:t>
+      </w:r>
+      <w:proofErr w:type="spellEnd"/>
+      <w:r>
+        <w:t xml:space="preserve"> </w:t>
+      </w:r>
+    </w:p>
+    <w:p>
       <w:pPr>
         <w:pStyle w:val="Default"/>
-        <w:spacing w:before="120"/>
-        <w:ind w:left="360" w:hanging="360"/>
         <w:rPr>
           <w:sz w:val="22"/>
           <w:szCs w:val="22"/>
         </w:rPr>
       </w:pPr>
-      <w:r>
+    </w:p>
+    <w:p>
+      <w:pPr>
+        <w:pStyle w:val="Heading2"/>
+      </w:pPr>
+      <w:bookmarkStart w:id="22" w:name="_Toc393962373"/>
+      <w:r>
+        <w:t>What’s New</w:t>
+      </w:r>
+      <w:bookmarkEnd w:id="22"/>
+      <w:r>
+        <w:t xml:space="preserve"> </w:t>
+      </w:r>
+    </w:p>
+    <w:p>
+      <w:r>
+        <w:t xml:space="preserve">1. </w:t>
+      </w:r>
+      <w:proofErr w:type="spellStart"/>
+      <w:r>
+        <w:t>OpenSocial</w:t>
+      </w:r>
+      <w:proofErr w:type="spellEnd"/>
+      <w:r>
+        <w:t xml:space="preserve"> Support </w:t>
+      </w:r>
+    </w:p>
+    <w:p>
+      <w:r>
+        <w:t xml:space="preserve">2. Search Engine Optimizations </w:t>
+      </w:r>
+    </w:p>
+    <w:p>
+      <w:r>
+        <w:t xml:space="preserve">3. Upgraded project and solution files to Visual Studio 2010 </w:t>
+      </w:r>
+    </w:p>
+    <w:p>
+      <w:pPr>
+        <w:pStyle w:val="Default"/>
         <w:rPr>
           <w:sz w:val="22"/>
           <w:szCs w:val="22"/>
         </w:rPr>
-        <w:t xml:space="preserve">1. &amp; symbol incorrectly displayed on concept categories page </w:t>
-      </w:r>
-    </w:p>
-    <w:p>
-      <w:pPr>
-        <w:pStyle w:val="Default"/>
-        <w:spacing w:before="120"/>
-        <w:ind w:left="360" w:hanging="360"/>
-        <w:rPr>
-          <w:sz w:val="22"/>
-          <w:szCs w:val="22"/>
-        </w:rPr>
-      </w:pPr>
-      <w:r>
-        <w:rPr>
-          <w:sz w:val="22"/>
-          <w:szCs w:val="22"/>
-        </w:rPr>
-        <w:t xml:space="preserve">2. </w:t>
+      </w:pPr>
+    </w:p>
+    <w:p>
+      <w:pPr>
+        <w:pStyle w:val="Heading2"/>
+      </w:pPr>
+      <w:bookmarkStart w:id="23" w:name="_Toc393962374"/>
+      <w:r>
+        <w:t>Database Changes</w:t>
+      </w:r>
+      <w:bookmarkEnd w:id="23"/>
+      <w:r>
+        <w:t xml:space="preserve"> </w:t>
+      </w:r>
+    </w:p>
+    <w:p>
+      <w:r>
+        <w:t xml:space="preserve">1. Schema file split from single file to one file per object in </w:t>
+      </w:r>
+      <w:proofErr w:type="spellStart"/>
+      <w:r>
+        <w:t>GitHub</w:t>
+      </w:r>
+      <w:proofErr w:type="spellEnd"/>
+      <w:r>
+        <w:t xml:space="preserve"> to better take advantage of source control. This does not affect the release distribution. </w:t>
+      </w:r>
+    </w:p>
+    <w:p>
+      <w:r>
+        <w:t xml:space="preserve">2. [ORNG.] – Schema and added </w:t>
+      </w:r>
+    </w:p>
+    <w:p>
+      <w:r>
+        <w:t>3. [</w:t>
+      </w:r>
+      <w:proofErr w:type="spellStart"/>
+      <w:r>
+        <w:t>Profile.Import</w:t>
+      </w:r>
+      <w:proofErr w:type="spellEnd"/>
+      <w:r>
+        <w:t>]</w:t>
       </w:r>
       <w:proofErr w:type="gramStart"/>
       <w:r>
-        <w:rPr>
-          <w:sz w:val="22"/>
-          <w:szCs w:val="22"/>
-        </w:rPr>
-        <w:t>xml</w:t>
-      </w:r>
+        <w:t>.[</w:t>
+      </w:r>
+      <w:proofErr w:type="spellStart"/>
       <w:proofErr w:type="gramEnd"/>
       <w:r>
-        <w:rPr>
-          <w:sz w:val="22"/>
-          <w:szCs w:val="22"/>
-        </w:rPr>
-        <w:t xml:space="preserve"> for publications being pulled from disambiguation server multiple times </w:t>
-      </w:r>
-    </w:p>
-    <w:p>
-      <w:pPr>
-        <w:pStyle w:val="Default"/>
-        <w:spacing w:before="120"/>
-        <w:ind w:left="3960" w:hanging="3960"/>
-        <w:rPr>
-          <w:sz w:val="22"/>
-          <w:szCs w:val="22"/>
-        </w:rPr>
-      </w:pPr>
-      <w:r>
-        <w:rPr>
-          <w:sz w:val="22"/>
-          <w:szCs w:val="22"/>
-        </w:rPr>
-        <w:t xml:space="preserve">3. Exceptions caused by exact search </w:t>
-      </w:r>
-      <w:proofErr w:type="spellStart"/>
-      <w:r>
-        <w:rPr>
-          <w:sz w:val="22"/>
-          <w:szCs w:val="22"/>
-        </w:rPr>
-        <w:t>paramater</w:t>
-      </w:r>
-      <w:proofErr w:type="spellEnd"/>
-      <w:r>
-        <w:rPr>
-          <w:sz w:val="22"/>
-          <w:szCs w:val="22"/>
-        </w:rPr>
-        <w:t xml:space="preserve"> not being passed correctly </w:t>
-      </w:r>
-    </w:p>
-    <w:p>
-      <w:pPr>
-        <w:pStyle w:val="Default"/>
-        <w:spacing w:before="120"/>
-        <w:ind w:left="360" w:hanging="360"/>
-        <w:rPr>
-          <w:sz w:val="22"/>
-          <w:szCs w:val="22"/>
-        </w:rPr>
-      </w:pPr>
-      <w:r>
-        <w:rPr>
-          <w:sz w:val="22"/>
-          <w:szCs w:val="22"/>
-        </w:rPr>
-        <w:t xml:space="preserve">4. </w:t>
-      </w:r>
-      <w:proofErr w:type="spellStart"/>
-      <w:r>
-        <w:rPr>
-          <w:sz w:val="22"/>
-          <w:szCs w:val="22"/>
-        </w:rPr>
-        <w:t>Profile.Import.Beta.loadData</w:t>
-      </w:r>
-      <w:proofErr w:type="spellEnd"/>
-      <w:r>
-        <w:rPr>
-          <w:sz w:val="22"/>
-          <w:szCs w:val="22"/>
-        </w:rPr>
-        <w:t xml:space="preserve"> uses </w:t>
-      </w:r>
-      <w:proofErr w:type="spellStart"/>
-      <w:r>
-        <w:rPr>
-          <w:sz w:val="22"/>
-          <w:szCs w:val="22"/>
-        </w:rPr>
-        <w:t>personID</w:t>
-      </w:r>
-      <w:proofErr w:type="spellEnd"/>
-      <w:r>
-        <w:rPr>
-          <w:sz w:val="22"/>
-          <w:szCs w:val="22"/>
-        </w:rPr>
-        <w:t xml:space="preserve"> not </w:t>
-      </w:r>
-      <w:proofErr w:type="spellStart"/>
-      <w:r>
-        <w:rPr>
-          <w:sz w:val="22"/>
-          <w:szCs w:val="22"/>
-        </w:rPr>
-        <w:t>internalusername</w:t>
-      </w:r>
-      <w:proofErr w:type="spellEnd"/>
-      <w:r>
-        <w:rPr>
-          <w:sz w:val="22"/>
-          <w:szCs w:val="22"/>
-        </w:rPr>
-        <w:t xml:space="preserve"> </w:t>
-      </w:r>
-    </w:p>
-    <w:p>
-      <w:pPr>
-        <w:pStyle w:val="Default"/>
-        <w:rPr>
-          <w:sz w:val="22"/>
-          <w:szCs w:val="22"/>
-        </w:rPr>
-      </w:pPr>
-    </w:p>
-    <w:p>
-      <w:pPr>
-        <w:pStyle w:val="Heading2"/>
-      </w:pPr>
-      <w:bookmarkStart w:id="22" w:name="_Toc393724245"/>
-      <w:r>
-        <w:t>What’s New</w:t>
-      </w:r>
-      <w:bookmarkEnd w:id="22"/>
-      <w:r>
-        <w:t xml:space="preserve"> </w:t>
-      </w:r>
-    </w:p>
-    <w:p>
-      <w:pPr>
-        <w:pStyle w:val="Default"/>
-        <w:spacing w:after="200"/>
-        <w:ind w:left="4680" w:hanging="4680"/>
-        <w:rPr>
-          <w:sz w:val="22"/>
-          <w:szCs w:val="22"/>
-        </w:rPr>
-      </w:pPr>
-      <w:r>
-        <w:rPr>
-          <w:sz w:val="22"/>
-          <w:szCs w:val="22"/>
-        </w:rPr>
-        <w:t xml:space="preserve">1. </w:t>
-      </w:r>
-      <w:proofErr w:type="spellStart"/>
-      <w:r>
-        <w:rPr>
-          <w:sz w:val="22"/>
-          <w:szCs w:val="22"/>
-        </w:rPr>
-        <w:t>OpenSocial</w:t>
-      </w:r>
-      <w:proofErr w:type="spellEnd"/>
-      <w:r>
-        <w:rPr>
-          <w:sz w:val="22"/>
-          <w:szCs w:val="22"/>
-        </w:rPr>
-        <w:t xml:space="preserve"> Support </w:t>
-      </w:r>
-    </w:p>
-    <w:p>
-      <w:pPr>
-        <w:pStyle w:val="Default"/>
-        <w:spacing w:after="200"/>
-        <w:ind w:left="4680" w:hanging="4680"/>
-        <w:rPr>
-          <w:sz w:val="22"/>
-          <w:szCs w:val="22"/>
-        </w:rPr>
-      </w:pPr>
-      <w:r>
-        <w:rPr>
-          <w:sz w:val="22"/>
-          <w:szCs w:val="22"/>
-        </w:rPr>
-        <w:t xml:space="preserve">2. Search Engine Optimizations </w:t>
-      </w:r>
-    </w:p>
-    <w:p>
-      <w:pPr>
-        <w:pStyle w:val="Default"/>
-        <w:spacing w:after="200"/>
-        <w:ind w:left="4680" w:hanging="4680"/>
-        <w:rPr>
-          <w:sz w:val="22"/>
-          <w:szCs w:val="22"/>
-        </w:rPr>
-      </w:pPr>
-      <w:r>
-        <w:rPr>
-          <w:sz w:val="22"/>
-          <w:szCs w:val="22"/>
-        </w:rPr>
-        <w:t xml:space="preserve">3. Upgraded project and solution files to Visual Studio 2010 </w:t>
-      </w:r>
-    </w:p>
-    <w:p>
-      <w:pPr>
-        <w:pStyle w:val="Default"/>
-        <w:rPr>
-          <w:sz w:val="22"/>
-          <w:szCs w:val="22"/>
-        </w:rPr>
-      </w:pPr>
-    </w:p>
-    <w:p>
-      <w:pPr>
-        <w:pStyle w:val="Heading2"/>
-      </w:pPr>
-      <w:bookmarkStart w:id="23" w:name="_Toc393724246"/>
-      <w:r>
-        <w:t>Database Changes</w:t>
-      </w:r>
-      <w:bookmarkEnd w:id="23"/>
-      <w:r>
-        <w:t xml:space="preserve"> </w:t>
-      </w:r>
-    </w:p>
-    <w:p>
-      <w:pPr>
-        <w:pStyle w:val="Default"/>
-        <w:spacing w:before="120"/>
-        <w:ind w:left="360" w:hanging="360"/>
-        <w:rPr>
-          <w:sz w:val="22"/>
-          <w:szCs w:val="22"/>
-        </w:rPr>
-      </w:pPr>
-      <w:r>
-        <w:rPr>
-          <w:sz w:val="22"/>
-          <w:szCs w:val="22"/>
-        </w:rPr>
-        <w:t xml:space="preserve">1. Schema file split from single file to one file per object in </w:t>
-      </w:r>
-      <w:proofErr w:type="spellStart"/>
-      <w:r>
-        <w:rPr>
-          <w:sz w:val="22"/>
-          <w:szCs w:val="22"/>
-        </w:rPr>
-        <w:t>GitHub</w:t>
-      </w:r>
-      <w:proofErr w:type="spellEnd"/>
-      <w:r>
-        <w:rPr>
-          <w:sz w:val="22"/>
-          <w:szCs w:val="22"/>
-        </w:rPr>
-        <w:t xml:space="preserve"> to better take advantage of source control. This does not affect the release distribution. </w:t>
-      </w:r>
-    </w:p>
-    <w:p>
-      <w:pPr>
-        <w:pStyle w:val="Default"/>
-        <w:spacing w:before="120"/>
-        <w:ind w:left="360" w:hanging="360"/>
-        <w:rPr>
-          <w:sz w:val="22"/>
-          <w:szCs w:val="22"/>
-        </w:rPr>
-      </w:pPr>
-      <w:r>
-        <w:rPr>
-          <w:sz w:val="22"/>
-          <w:szCs w:val="22"/>
-        </w:rPr>
-        <w:t xml:space="preserve">2. [ORNG.] – Schema and added </w:t>
-      </w:r>
-    </w:p>
-    <w:p>
-      <w:pPr>
-        <w:pStyle w:val="Default"/>
-        <w:spacing w:before="120"/>
-        <w:ind w:left="360" w:hanging="360"/>
-        <w:rPr>
-          <w:sz w:val="22"/>
-          <w:szCs w:val="22"/>
-        </w:rPr>
-      </w:pPr>
-      <w:r>
-        <w:rPr>
-          <w:sz w:val="22"/>
-          <w:szCs w:val="22"/>
-        </w:rPr>
-        <w:t>3. [</w:t>
-      </w:r>
-      <w:proofErr w:type="spellStart"/>
-      <w:r>
-        <w:rPr>
-          <w:sz w:val="22"/>
-          <w:szCs w:val="22"/>
-        </w:rPr>
-        <w:t>Profile.Import</w:t>
-      </w:r>
-      <w:proofErr w:type="spellEnd"/>
-      <w:r>
-        <w:rPr>
-          <w:sz w:val="22"/>
-          <w:szCs w:val="22"/>
-        </w:rPr>
+        <w:t>Beta.LoadData</w:t>
+      </w:r>
+      <w:proofErr w:type="spellEnd"/>
+      <w:r>
+        <w:t xml:space="preserve">] – Minor bug fix </w:t>
+      </w:r>
+    </w:p>
+    <w:p>
+      <w:r>
+        <w:t>4. [</w:t>
+      </w:r>
+      <w:proofErr w:type="spellStart"/>
+      <w:r>
+        <w:t>Profile.Data</w:t>
+      </w:r>
+      <w:proofErr w:type="spellEnd"/>
+      <w:r>
         <w:t>]</w:t>
       </w:r>
       <w:proofErr w:type="gramStart"/>
       <w:r>
-        <w:rPr>
-          <w:sz w:val="22"/>
-          <w:szCs w:val="22"/>
-        </w:rPr>
         <w:t>.[</w:t>
       </w:r>
       <w:proofErr w:type="spellStart"/>
       <w:proofErr w:type="gramEnd"/>
       <w:r>
-        <w:rPr>
-          <w:sz w:val="22"/>
-          <w:szCs w:val="22"/>
-        </w:rPr>
-        <w:t>Beta.LoadData</w:t>
-      </w:r>
-      <w:proofErr w:type="spellEnd"/>
-      <w:r>
-        <w:rPr>
-          <w:sz w:val="22"/>
-          <w:szCs w:val="22"/>
-        </w:rPr>
-        <w:t xml:space="preserve">] – Minor bug fix </w:t>
-      </w:r>
-    </w:p>
-    <w:p>
-      <w:pPr>
-        <w:pStyle w:val="Default"/>
-        <w:spacing w:before="120"/>
-        <w:ind w:left="360" w:hanging="360"/>
-        <w:rPr>
-          <w:sz w:val="22"/>
-          <w:szCs w:val="22"/>
-        </w:rPr>
-      </w:pPr>
-      <w:r>
-        <w:rPr>
-          <w:sz w:val="22"/>
-          <w:szCs w:val="22"/>
-        </w:rPr>
-        <w:t>4. [</w:t>
-      </w:r>
-      <w:proofErr w:type="spellStart"/>
-      <w:r>
-        <w:rPr>
-          <w:sz w:val="22"/>
-          <w:szCs w:val="22"/>
-        </w:rPr>
-        <w:t>Profile.Data</w:t>
-      </w:r>
-      <w:proofErr w:type="spellEnd"/>
-      <w:r>
-        <w:rPr>
-          <w:sz w:val="22"/>
-          <w:szCs w:val="22"/>
-        </w:rPr>
-        <w:t>]</w:t>
-      </w:r>
-      <w:proofErr w:type="gramStart"/>
-      <w:r>
-        <w:rPr>
-          <w:sz w:val="22"/>
-          <w:szCs w:val="22"/>
-        </w:rPr>
-        <w:t>.[</w:t>
-      </w:r>
-      <w:proofErr w:type="spellStart"/>
-      <w:proofErr w:type="gramEnd"/>
-      <w:r>
-        <w:rPr>
-          <w:sz w:val="22"/>
-          <w:szCs w:val="22"/>
-        </w:rPr>
         <w:t>Publication.PubMed.GetAllPMIDs</w:t>
       </w:r>
       <w:proofErr w:type="spellEnd"/>
       <w:r>
-        <w:rPr>
-          <w:sz w:val="22"/>
-          <w:szCs w:val="22"/>
-        </w:rPr>
         <w:t>] – Big fix to avoid publication XML being downloaded multiple times</w:t>
       </w:r>
     </w:p>
@@ -7569,8 +7444,9 @@
       <w:pPr>
         <w:pStyle w:val="Heading1"/>
       </w:pPr>
-      <w:bookmarkStart w:id="24" w:name="_Toc393724247"/>
-      <w:r>
+      <w:bookmarkStart w:id="24" w:name="_Toc393962375"/>
+      <w:r>
+        <w:lastRenderedPageBreak/>
         <w:t>Profiles RNS 2.1.0</w:t>
       </w:r>
       <w:bookmarkEnd w:id="24"/>
@@ -7578,7 +7454,10 @@
     <w:p/>
     <w:p>
       <w:r>
-        <w:t>Release Date: July 23,</w:t>
+        <w:t>Release Date: July 25</w:t>
+      </w:r>
+      <w:r>
+        <w:t>,</w:t>
       </w:r>
       <w:r>
         <w:rPr>
@@ -7594,135 +7473,355 @@
       <w:pPr>
         <w:pStyle w:val="Heading2"/>
       </w:pPr>
-      <w:bookmarkStart w:id="25" w:name="_Toc393724248"/>
+      <w:bookmarkStart w:id="25" w:name="_Toc393962376"/>
+      <w:r>
+        <w:t>Bug Fixes</w:t>
+      </w:r>
+      <w:bookmarkEnd w:id="25"/>
+    </w:p>
+    <w:p>
+      <w:r>
+        <w:t xml:space="preserve">1. New </w:t>
+      </w:r>
+      <w:proofErr w:type="spellStart"/>
+      <w:r>
+        <w:t>xslt</w:t>
+      </w:r>
+      <w:proofErr w:type="spellEnd"/>
+      <w:r>
+        <w:t xml:space="preserve"> for display of Awards and Honors</w:t>
+      </w:r>
+    </w:p>
+    <w:p>
+      <w:r>
+        <w:t>2. Fix for why? Links not displaying on Chrome.</w:t>
+      </w:r>
+    </w:p>
+    <w:p>
+      <w:r>
+        <w:t>3. Fix to “See All” link on concept pages</w:t>
+      </w:r>
+    </w:p>
+    <w:p>
+      <w:r>
+        <w:t>4. Minor database fixes, see below for details.</w:t>
+      </w:r>
+    </w:p>
+    <w:p/>
+    <w:p>
+      <w:pPr>
+        <w:pStyle w:val="Heading2"/>
+      </w:pPr>
+      <w:bookmarkStart w:id="26" w:name="_Toc393962377"/>
+      <w:r>
+        <w:t>What’s New</w:t>
+      </w:r>
+      <w:bookmarkEnd w:id="26"/>
+    </w:p>
+    <w:p>
+      <w:pPr>
+        <w:pStyle w:val="ListParagraph"/>
+        <w:ind w:left="0"/>
+      </w:pPr>
+      <w:r>
+        <w:t>1. Open Social data stored in RDF</w:t>
+      </w:r>
+    </w:p>
+    <w:p>
+      <w:r>
+        <w:t>2. Efficiency improvements for sessions involving Bots</w:t>
+      </w:r>
+      <w:r>
+        <w:t xml:space="preserve"> </w:t>
+      </w:r>
+    </w:p>
+    <w:p>
+      <w:r>
+        <w:t>3. Deleting RDF for expired sessions</w:t>
+      </w:r>
+    </w:p>
+    <w:p>
+      <w:pPr>
+        <w:pStyle w:val="Heading2"/>
+      </w:pPr>
+    </w:p>
+    <w:p>
+      <w:pPr>
+        <w:pStyle w:val="Heading2"/>
+      </w:pPr>
+      <w:bookmarkStart w:id="27" w:name="_Toc393962378"/>
+      <w:r>
+        <w:t>Database Changes</w:t>
+      </w:r>
+      <w:bookmarkEnd w:id="27"/>
+    </w:p>
+    <w:p>
+      <w:r>
+        <w:t xml:space="preserve">1. </w:t>
+      </w:r>
+      <w:r>
+        <w:t>[RDF.].[</w:t>
+      </w:r>
+      <w:proofErr w:type="spellStart"/>
+      <w:r>
+        <w:t>GetStoreNode</w:t>
+      </w:r>
+      <w:proofErr w:type="spellEnd"/>
+      <w:r>
+        <w:t xml:space="preserve">] – </w:t>
+      </w:r>
+      <w:r>
+        <w:t>Fixing a typo and but that caused invalid records in [</w:t>
+      </w:r>
+      <w:proofErr w:type="spellStart"/>
+      <w:r>
+        <w:t>RDF.Stage</w:t>
+      </w:r>
+      <w:proofErr w:type="spellEnd"/>
+      <w:r>
+        <w:t>]</w:t>
+      </w:r>
+      <w:proofErr w:type="gramStart"/>
+      <w:r>
+        <w:t>.[</w:t>
+      </w:r>
+      <w:proofErr w:type="spellStart"/>
+      <w:proofErr w:type="gramEnd"/>
+      <w:r>
+        <w:t>InternalNodeMap</w:t>
+      </w:r>
+      <w:proofErr w:type="spellEnd"/>
+      <w:r>
+        <w:t>]</w:t>
+      </w:r>
+    </w:p>
+    <w:p>
+      <w:r>
+        <w:t xml:space="preserve">2. </w:t>
+      </w:r>
+      <w:r>
+        <w:t>[RDF.].[</w:t>
+      </w:r>
+      <w:proofErr w:type="spellStart"/>
+      <w:r>
+        <w:t>GetDataRDF</w:t>
+      </w:r>
+      <w:proofErr w:type="spellEnd"/>
+      <w:r>
+        <w:t xml:space="preserve">] – </w:t>
+      </w:r>
+      <w:r>
+        <w:t>Improved handling of security groups.</w:t>
+      </w:r>
+    </w:p>
+    <w:p>
+      <w:r>
+        <w:t>3. [</w:t>
+      </w:r>
+      <w:proofErr w:type="spellStart"/>
+      <w:r>
+        <w:t>Profile.Data</w:t>
+      </w:r>
+      <w:proofErr w:type="spellEnd"/>
+      <w:r>
+        <w:t>]</w:t>
+      </w:r>
+      <w:proofErr w:type="gramStart"/>
+      <w:r>
+        <w:t>.[</w:t>
+      </w:r>
+      <w:proofErr w:type="spellStart"/>
+      <w:proofErr w:type="gramEnd"/>
+      <w:r>
+        <w:t>Publication.Pubmed.Author</w:t>
+      </w:r>
+      <w:proofErr w:type="spellEnd"/>
+      <w:r>
+        <w:t>] – Altering affiliation column width to fix problems with 2014 disambiguation.</w:t>
+      </w:r>
+    </w:p>
+    <w:p>
+      <w:r>
+        <w:t>4. [Direct.].[</w:t>
+      </w:r>
+      <w:proofErr w:type="spellStart"/>
+      <w:r>
+        <w:t>LogOutgoing</w:t>
+      </w:r>
+      <w:proofErr w:type="spellEnd"/>
+      <w:r>
+        <w:t>] – Added Index</w:t>
+      </w:r>
+    </w:p>
+    <w:p>
+      <w:r>
+        <w:t>5. [Framework.].[</w:t>
+      </w:r>
+      <w:proofErr w:type="spellStart"/>
+      <w:r>
+        <w:t>ChangeBaseURI</w:t>
+      </w:r>
+      <w:proofErr w:type="spellEnd"/>
+      <w:r>
+        <w:t>] – Fix to typo in comments</w:t>
+      </w:r>
+    </w:p>
+    <w:p>
+      <w:r>
+        <w:t xml:space="preserve">6. </w:t>
+      </w:r>
+      <w:r>
+        <w:t>[</w:t>
+      </w:r>
+      <w:proofErr w:type="spellStart"/>
+      <w:r>
+        <w:t>Profile.Data</w:t>
+      </w:r>
+      <w:proofErr w:type="spellEnd"/>
+      <w:r>
+        <w:t>]</w:t>
+      </w:r>
+      <w:proofErr w:type="gramStart"/>
+      <w:r>
+        <w:t>.[</w:t>
+      </w:r>
+      <w:proofErr w:type="spellStart"/>
+      <w:proofErr w:type="gramEnd"/>
+      <w:r>
+        <w:t>Publication.Pubmed.AddPublication</w:t>
+      </w:r>
+      <w:proofErr w:type="spellEnd"/>
+      <w:r>
+        <w:t xml:space="preserve">] – </w:t>
+      </w:r>
+      <w:r>
+        <w:t>Change in logic to handle seeded publications without valid XML</w:t>
+      </w:r>
+    </w:p>
+    <w:p>
+      <w:r>
+        <w:t>7. [</w:t>
+      </w:r>
+      <w:proofErr w:type="spellStart"/>
+      <w:r>
+        <w:t>Profile.Data</w:t>
+      </w:r>
+      <w:proofErr w:type="spellEnd"/>
+      <w:r>
+        <w:t>]</w:t>
+      </w:r>
+      <w:proofErr w:type="gramStart"/>
+      <w:r>
+        <w:t>.[</w:t>
+      </w:r>
+      <w:proofErr w:type="spellStart"/>
+      <w:proofErr w:type="gramEnd"/>
+      <w:r>
+        <w:t>Publication.Pubmed.LoadDisambiguationResults</w:t>
+      </w:r>
+      <w:proofErr w:type="spellEnd"/>
+      <w:r>
+        <w:t xml:space="preserve">] – </w:t>
+      </w:r>
+      <w:r>
+        <w:t>Change in logic to handle seeded publications without valid XML</w:t>
+      </w:r>
+    </w:p>
+    <w:p>
+      <w:r>
+        <w:t>8. [</w:t>
+      </w:r>
+      <w:proofErr w:type="spellStart"/>
+      <w:r>
+        <w:t>User.Session</w:t>
+      </w:r>
+      <w:proofErr w:type="spellEnd"/>
+      <w:r>
+        <w:t>]</w:t>
+      </w:r>
+      <w:proofErr w:type="gramStart"/>
+      <w:r>
+        <w:t>.[</w:t>
+      </w:r>
+      <w:proofErr w:type="spellStart"/>
+      <w:proofErr w:type="gramEnd"/>
+      <w:r>
+        <w:t>UpdateSession</w:t>
+      </w:r>
+      <w:proofErr w:type="spellEnd"/>
+      <w:r>
+        <w:t>] – Performance improvement when handling session for bots.</w:t>
+      </w:r>
+    </w:p>
+    <w:p>
+      <w:r>
+        <w:t>9. [</w:t>
+      </w:r>
+      <w:proofErr w:type="spellStart"/>
+      <w:r>
+        <w:t>User.Session</w:t>
+      </w:r>
+      <w:proofErr w:type="spellEnd"/>
+      <w:r>
+        <w:t>]</w:t>
+      </w:r>
+      <w:proofErr w:type="gramStart"/>
+      <w:r>
+        <w:t>.[</w:t>
+      </w:r>
+      <w:proofErr w:type="spellStart"/>
+      <w:proofErr w:type="gramEnd"/>
+      <w:r>
+        <w:t>CreateSession</w:t>
+      </w:r>
+      <w:proofErr w:type="spellEnd"/>
+      <w:r>
+        <w:t>] – Performance improvement when handling session for bots.</w:t>
+      </w:r>
+    </w:p>
+    <w:p>
+      <w:r>
+        <w:t>10. [</w:t>
+      </w:r>
+      <w:proofErr w:type="spellStart"/>
+      <w:r>
+        <w:t>User.Session</w:t>
+      </w:r>
+      <w:proofErr w:type="spellEnd"/>
+      <w:r>
+        <w:t>]</w:t>
+      </w:r>
+      <w:proofErr w:type="gramStart"/>
+      <w:r>
+        <w:t>.[</w:t>
+      </w:r>
+      <w:proofErr w:type="spellStart"/>
+      <w:proofErr w:type="gramEnd"/>
+      <w:r>
+        <w:t>DeleteOldSessionRDF</w:t>
+      </w:r>
+      <w:proofErr w:type="spellEnd"/>
+      <w:r>
+        <w:t xml:space="preserve">] – </w:t>
+      </w:r>
+      <w:r>
+        <w:t xml:space="preserve">A new database procedure to run as needed to delete RDF data for expired sessions </w:t>
+      </w:r>
+    </w:p>
+    <w:p>
       <w:r>
         <w:lastRenderedPageBreak/>
-        <w:t>Bug Fixes</w:t>
-      </w:r>
-      <w:bookmarkEnd w:id="25"/>
-    </w:p>
-    <w:p>
-      <w:pPr>
-        <w:pStyle w:val="ListParagraph"/>
-        <w:ind w:left="0"/>
-      </w:pPr>
-      <w:r>
-        <w:t xml:space="preserve">1. </w:t>
-      </w:r>
-      <w:r>
-        <w:t>Many small fix</w:t>
-      </w:r>
-      <w:r>
-        <w:t>e</w:t>
-      </w:r>
-      <w:r>
-        <w:t>s</w:t>
-      </w:r>
-    </w:p>
-    <w:p>
-      <w:pPr>
-        <w:pStyle w:val="Heading2"/>
-      </w:pPr>
-      <w:bookmarkStart w:id="26" w:name="_Toc393724249"/>
-      <w:r>
-        <w:t>What’s New</w:t>
-      </w:r>
-      <w:bookmarkEnd w:id="26"/>
-    </w:p>
-    <w:p>
-      <w:pPr>
-        <w:pStyle w:val="ListParagraph"/>
-        <w:ind w:left="0"/>
-      </w:pPr>
-      <w:r>
-        <w:t xml:space="preserve">1. </w:t>
-      </w:r>
-      <w:r>
-        <w:t xml:space="preserve">Open Social </w:t>
-      </w:r>
-      <w:r>
-        <w:t>data stored in RDF</w:t>
-      </w:r>
-    </w:p>
-    <w:p>
-      <w:pPr>
-        <w:pStyle w:val="ListParagraph"/>
-        <w:ind w:left="0"/>
-      </w:pPr>
-      <w:r>
-        <w:t>2. Efficiency improvements for sessions involving Bots</w:t>
-      </w:r>
-    </w:p>
-    <w:p>
-      <w:pPr>
-        <w:pStyle w:val="ListParagraph"/>
-        <w:ind w:left="0"/>
-      </w:pPr>
-      <w:r>
-        <w:t>3. Deleting RDF for expired sessions</w:t>
-      </w:r>
-    </w:p>
-    <w:p>
-      <w:pPr>
-        <w:pStyle w:val="ListParagraph"/>
-        <w:ind w:left="5400"/>
-      </w:pPr>
-    </w:p>
-    <w:p>
-      <w:pPr>
-        <w:pStyle w:val="Heading2"/>
-      </w:pPr>
-      <w:bookmarkStart w:id="27" w:name="_Toc393724250"/>
-      <w:r>
-        <w:t>Database Changes</w:t>
-      </w:r>
-      <w:bookmarkEnd w:id="27"/>
-    </w:p>
-    <w:p>
-      <w:r>
-        <w:t xml:space="preserve">1. </w:t>
-      </w:r>
-      <w:r>
-        <w:t>[RDF.].[</w:t>
-      </w:r>
-      <w:proofErr w:type="spellStart"/>
-      <w:r>
-        <w:t>GetStoreNode</w:t>
-      </w:r>
-      <w:proofErr w:type="spellEnd"/>
-      <w:r>
-        <w:t xml:space="preserve">] – Minor </w:t>
-      </w:r>
-      <w:r>
-        <w:t>b</w:t>
-      </w:r>
-      <w:r>
-        <w:t>ug Fix</w:t>
-      </w:r>
-    </w:p>
-    <w:p>
-      <w:r>
-        <w:t xml:space="preserve">2. </w:t>
-      </w:r>
-      <w:r>
-        <w:t>[RDF.].[</w:t>
-      </w:r>
-      <w:proofErr w:type="spellStart"/>
-      <w:r>
-        <w:t>GetDataRDF</w:t>
-      </w:r>
-      <w:proofErr w:type="spellEnd"/>
-      <w:r>
-        <w:t>] – Minor bug fix</w:t>
-      </w:r>
-    </w:p>
-    <w:p>
-      <w:r>
-        <w:t>3. [</w:t>
-      </w:r>
-      <w:proofErr w:type="spellStart"/>
-      <w:r>
-        <w:t>Profile.Data</w:t>
+        <w:t>11. [</w:t>
+      </w:r>
+      <w:proofErr w:type="spellStart"/>
+      <w:r>
+        <w:t>Utility.App</w:t>
+      </w:r>
+      <w:r>
+        <w:t>l</w:t>
+      </w:r>
+      <w:r>
+        <w:t>ication</w:t>
       </w:r>
       <w:proofErr w:type="spellEnd"/>
       <w:r>
@@ -7732,194 +7831,20 @@
       <w:r>
         <w:t>.[</w:t>
       </w:r>
-      <w:proofErr w:type="spellStart"/>
       <w:proofErr w:type="gramEnd"/>
       <w:r>
-        <w:t>Publication.Pubmed.Author</w:t>
-      </w:r>
-      <w:proofErr w:type="spellEnd"/>
-      <w:r>
-        <w:t>] – Altering affiliation column width to fix problems with 2014 disambiguation.</w:t>
-      </w:r>
-    </w:p>
-    <w:p>
-      <w:r>
-        <w:t>4. [Direct.].[</w:t>
-      </w:r>
-      <w:proofErr w:type="spellStart"/>
-      <w:r>
-        <w:t>LogOutgoing</w:t>
-      </w:r>
-      <w:proofErr w:type="spellEnd"/>
-      <w:r>
-        <w:t>] – Added Index</w:t>
-      </w:r>
-    </w:p>
-    <w:p>
-      <w:r>
-        <w:t>5. [Framework.].[</w:t>
-      </w:r>
-      <w:proofErr w:type="spellStart"/>
-      <w:r>
-        <w:t>ChangeBaseURI</w:t>
-      </w:r>
-      <w:proofErr w:type="spellEnd"/>
-      <w:r>
-        <w:t>] – Fix to typo in comments</w:t>
-      </w:r>
-    </w:p>
-    <w:p>
-      <w:r>
-        <w:t xml:space="preserve">6. </w:t>
-      </w:r>
-      <w:r>
-        <w:t>[</w:t>
-      </w:r>
-      <w:proofErr w:type="spellStart"/>
-      <w:r>
-        <w:t>Profile.Data</w:t>
-      </w:r>
-      <w:proofErr w:type="spellEnd"/>
-      <w:r>
-        <w:t>]</w:t>
-      </w:r>
-      <w:proofErr w:type="gramStart"/>
-      <w:r>
-        <w:t>.[</w:t>
-      </w:r>
-      <w:proofErr w:type="spellStart"/>
-      <w:proofErr w:type="gramEnd"/>
-      <w:r>
-        <w:t>Publication.Pubmed.AddPublication</w:t>
-      </w:r>
-      <w:proofErr w:type="spellEnd"/>
-      <w:r>
-        <w:t>] – Minor bug fix</w:t>
-      </w:r>
-    </w:p>
-    <w:p>
-      <w:r>
-        <w:t>7. [</w:t>
-      </w:r>
-      <w:proofErr w:type="spellStart"/>
-      <w:r>
-        <w:t>Profile.Data</w:t>
-      </w:r>
-      <w:proofErr w:type="spellEnd"/>
-      <w:r>
-        <w:t>]</w:t>
-      </w:r>
-      <w:proofErr w:type="gramStart"/>
-      <w:r>
-        <w:t>.[</w:t>
-      </w:r>
-      <w:proofErr w:type="spellStart"/>
-      <w:proofErr w:type="gramEnd"/>
-      <w:r>
-        <w:t>Publication.Pubmed.LoadDisambiguationResults</w:t>
-      </w:r>
-      <w:proofErr w:type="spellEnd"/>
-      <w:r>
-        <w:t>] – Minor bug fix</w:t>
-      </w:r>
-    </w:p>
-    <w:p>
-      <w:r>
-        <w:t>8. [</w:t>
-      </w:r>
-      <w:proofErr w:type="spellStart"/>
-      <w:r>
-        <w:t>User.Session</w:t>
-      </w:r>
-      <w:proofErr w:type="spellEnd"/>
-      <w:r>
-        <w:t>]</w:t>
-      </w:r>
-      <w:proofErr w:type="gramStart"/>
-      <w:r>
-        <w:t>.[</w:t>
-      </w:r>
-      <w:proofErr w:type="spellStart"/>
-      <w:proofErr w:type="gramEnd"/>
-      <w:r>
-        <w:t>UpdateSession</w:t>
-      </w:r>
-      <w:proofErr w:type="spellEnd"/>
-      <w:r>
-        <w:t>] – Performance improvement when handling session for bots.</w:t>
-      </w:r>
-    </w:p>
-    <w:p>
-      <w:r>
-        <w:t>9. [</w:t>
-      </w:r>
-      <w:proofErr w:type="spellStart"/>
-      <w:r>
-        <w:t>User.Session</w:t>
-      </w:r>
-      <w:proofErr w:type="spellEnd"/>
-      <w:r>
-        <w:t>]</w:t>
-      </w:r>
-      <w:proofErr w:type="gramStart"/>
-      <w:r>
-        <w:t>.[</w:t>
-      </w:r>
-      <w:proofErr w:type="spellStart"/>
-      <w:proofErr w:type="gramEnd"/>
-      <w:r>
-        <w:t>CreateSession</w:t>
-      </w:r>
-      <w:proofErr w:type="spellEnd"/>
-      <w:r>
-        <w:t>] – Performance improvement when handling session for bots.</w:t>
-      </w:r>
-    </w:p>
-    <w:p>
-      <w:r>
-        <w:t>10. [</w:t>
-      </w:r>
-      <w:proofErr w:type="spellStart"/>
-      <w:r>
-        <w:t>User.Session</w:t>
-      </w:r>
-      <w:proofErr w:type="spellEnd"/>
-      <w:r>
-        <w:t>]</w:t>
-      </w:r>
-      <w:proofErr w:type="gramStart"/>
-      <w:r>
-        <w:t>.[</w:t>
-      </w:r>
-      <w:proofErr w:type="spellStart"/>
-      <w:proofErr w:type="gramEnd"/>
-      <w:r>
-        <w:t>DeleteOldSessionRDF</w:t>
-      </w:r>
-      <w:proofErr w:type="spellEnd"/>
-      <w:r>
-        <w:t>] – Delete RDF for expired sessions</w:t>
-      </w:r>
-    </w:p>
-    <w:p>
-      <w:r>
-        <w:t>11. [</w:t>
-      </w:r>
-      <w:proofErr w:type="spellStart"/>
-      <w:r>
-        <w:t>Utility.Appkication</w:t>
-      </w:r>
-      <w:proofErr w:type="spellEnd"/>
-      <w:r>
-        <w:t>]</w:t>
-      </w:r>
-      <w:proofErr w:type="gramStart"/>
-      <w:r>
-        <w:t>.[</w:t>
-      </w:r>
-      <w:proofErr w:type="gramEnd"/>
-      <w:r>
-        <w:t>fnEncryptRC4] – Minor bug fix</w:t>
+        <w:t xml:space="preserve">fnEncryptRC4] – </w:t>
+      </w:r>
+      <w:r>
+        <w:t xml:space="preserve">Fixed incorrect value in </w:t>
+      </w:r>
+      <w:proofErr w:type="spellStart"/>
+      <w:r>
+        <w:t>ascii</w:t>
+      </w:r>
+      <w:proofErr w:type="spellEnd"/>
+      <w:r>
+        <w:t xml:space="preserve"> handling.</w:t>
       </w:r>
     </w:p>
     <w:p>

--- a/Documentation/ProfilesRNS_ReleaseNotes.docx
+++ b/Documentation/ProfilesRNS_ReleaseNotes.docx
@@ -153,8 +153,6 @@
         </w:rPr>
         <w:t>.0</w:t>
       </w:r>
-      <w:bookmarkStart w:id="0" w:name="_GoBack"/>
-      <w:bookmarkEnd w:id="0"/>
     </w:p>
     <w:p>
       <w:pPr>
@@ -206,7 +204,7 @@
               <w:tab w:val="right" w:leader="dot" w:pos="9350"/>
             </w:tabs>
             <w:rPr>
-              <w:rFonts w:ascii="Arial" w:eastAsiaTheme="minorEastAsia" w:hAnsi="Arial" w:cs="Arial"/>
+              <w:rFonts w:asciiTheme="minorHAnsi" w:eastAsiaTheme="minorEastAsia" w:hAnsiTheme="minorHAnsi" w:cstheme="minorBidi"/>
               <w:noProof/>
               <w:sz w:val="22"/>
               <w:szCs w:val="22"/>
@@ -236,18 +234,16 @@
             </w:rPr>
             <w:fldChar w:fldCharType="separate"/>
           </w:r>
-          <w:hyperlink w:anchor="_Toc393962353" w:history="1">
+          <w:hyperlink w:anchor="_Toc394743739" w:history="1">
             <w:r>
               <w:rPr>
                 <w:rStyle w:val="Hyperlink"/>
-                <w:rFonts w:ascii="Arial" w:hAnsi="Arial" w:cs="Arial"/>
                 <w:noProof/>
               </w:rPr>
               <w:t>Profiles RNS Beta</w:t>
             </w:r>
             <w:r>
               <w:rPr>
-                <w:rFonts w:ascii="Arial" w:hAnsi="Arial" w:cs="Arial"/>
                 <w:noProof/>
                 <w:webHidden/>
               </w:rPr>
@@ -255,7 +251,6 @@
             </w:r>
             <w:r>
               <w:rPr>
-                <w:rFonts w:ascii="Arial" w:hAnsi="Arial" w:cs="Arial"/>
                 <w:noProof/>
                 <w:webHidden/>
               </w:rPr>
@@ -263,22 +258,19 @@
             </w:r>
             <w:r>
               <w:rPr>
-                <w:rFonts w:ascii="Arial" w:hAnsi="Arial" w:cs="Arial"/>
-                <w:noProof/>
-                <w:webHidden/>
-              </w:rPr>
-              <w:instrText xml:space="preserve"> PAGEREF _Toc393962353 \h </w:instrText>
-            </w:r>
-            <w:r>
-              <w:rPr>
-                <w:rFonts w:ascii="Arial" w:hAnsi="Arial" w:cs="Arial"/>
-                <w:noProof/>
-                <w:webHidden/>
-              </w:rPr>
-            </w:r>
-            <w:r>
-              <w:rPr>
-                <w:rFonts w:ascii="Arial" w:hAnsi="Arial" w:cs="Arial"/>
+                <w:noProof/>
+                <w:webHidden/>
+              </w:rPr>
+              <w:instrText xml:space="preserve"> PAGEREF _Toc394743739 \h </w:instrText>
+            </w:r>
+            <w:r>
+              <w:rPr>
+                <w:noProof/>
+                <w:webHidden/>
+              </w:rPr>
+            </w:r>
+            <w:r>
+              <w:rPr>
                 <w:noProof/>
                 <w:webHidden/>
               </w:rPr>
@@ -286,7 +278,6 @@
             </w:r>
             <w:r>
               <w:rPr>
-                <w:rFonts w:ascii="Arial" w:hAnsi="Arial" w:cs="Arial"/>
                 <w:noProof/>
                 <w:webHidden/>
               </w:rPr>
@@ -294,7 +285,6 @@
             </w:r>
             <w:r>
               <w:rPr>
-                <w:rFonts w:ascii="Arial" w:hAnsi="Arial" w:cs="Arial"/>
                 <w:noProof/>
                 <w:webHidden/>
               </w:rPr>
@@ -309,22 +299,20 @@
               <w:tab w:val="right" w:leader="dot" w:pos="9350"/>
             </w:tabs>
             <w:rPr>
-              <w:rFonts w:eastAsiaTheme="minorEastAsia" w:cs="Arial"/>
+              <w:rFonts w:asciiTheme="minorHAnsi" w:eastAsiaTheme="minorEastAsia" w:hAnsiTheme="minorHAnsi"/>
               <w:noProof/>
             </w:rPr>
           </w:pPr>
-          <w:hyperlink w:anchor="_Toc393962354" w:history="1">
+          <w:hyperlink w:anchor="_Toc394743740" w:history="1">
             <w:r>
               <w:rPr>
                 <w:rStyle w:val="Hyperlink"/>
-                <w:rFonts w:cs="Arial"/>
                 <w:noProof/>
               </w:rPr>
               <w:t>Known Issues</w:t>
             </w:r>
             <w:r>
               <w:rPr>
-                <w:rFonts w:cs="Arial"/>
                 <w:noProof/>
                 <w:webHidden/>
               </w:rPr>
@@ -332,7 +320,6 @@
             </w:r>
             <w:r>
               <w:rPr>
-                <w:rFonts w:cs="Arial"/>
                 <w:noProof/>
                 <w:webHidden/>
               </w:rPr>
@@ -340,22 +327,19 @@
             </w:r>
             <w:r>
               <w:rPr>
-                <w:rFonts w:cs="Arial"/>
-                <w:noProof/>
-                <w:webHidden/>
-              </w:rPr>
-              <w:instrText xml:space="preserve"> PAGEREF _Toc393962354 \h </w:instrText>
-            </w:r>
-            <w:r>
-              <w:rPr>
-                <w:rFonts w:cs="Arial"/>
-                <w:noProof/>
-                <w:webHidden/>
-              </w:rPr>
-            </w:r>
-            <w:r>
-              <w:rPr>
-                <w:rFonts w:cs="Arial"/>
+                <w:noProof/>
+                <w:webHidden/>
+              </w:rPr>
+              <w:instrText xml:space="preserve"> PAGEREF _Toc394743740 \h </w:instrText>
+            </w:r>
+            <w:r>
+              <w:rPr>
+                <w:noProof/>
+                <w:webHidden/>
+              </w:rPr>
+            </w:r>
+            <w:r>
+              <w:rPr>
                 <w:noProof/>
                 <w:webHidden/>
               </w:rPr>
@@ -363,7 +347,6 @@
             </w:r>
             <w:r>
               <w:rPr>
-                <w:rFonts w:cs="Arial"/>
                 <w:noProof/>
                 <w:webHidden/>
               </w:rPr>
@@ -371,7 +354,6 @@
             </w:r>
             <w:r>
               <w:rPr>
-                <w:rFonts w:cs="Arial"/>
                 <w:noProof/>
                 <w:webHidden/>
               </w:rPr>
@@ -386,24 +368,22 @@
               <w:tab w:val="right" w:leader="dot" w:pos="9350"/>
             </w:tabs>
             <w:rPr>
-              <w:rFonts w:ascii="Arial" w:eastAsiaTheme="minorEastAsia" w:hAnsi="Arial" w:cs="Arial"/>
+              <w:rFonts w:asciiTheme="minorHAnsi" w:eastAsiaTheme="minorEastAsia" w:hAnsiTheme="minorHAnsi" w:cstheme="minorBidi"/>
               <w:noProof/>
               <w:sz w:val="22"/>
               <w:szCs w:val="22"/>
             </w:rPr>
           </w:pPr>
-          <w:hyperlink w:anchor="_Toc393962355" w:history="1">
+          <w:hyperlink w:anchor="_Toc394743741" w:history="1">
             <w:r>
               <w:rPr>
                 <w:rStyle w:val="Hyperlink"/>
-                <w:rFonts w:ascii="Arial" w:hAnsi="Arial" w:cs="Arial"/>
                 <w:noProof/>
               </w:rPr>
               <w:t>Profiles RNS 1.0.0</w:t>
             </w:r>
             <w:r>
               <w:rPr>
-                <w:rFonts w:ascii="Arial" w:hAnsi="Arial" w:cs="Arial"/>
                 <w:noProof/>
                 <w:webHidden/>
               </w:rPr>
@@ -411,7 +391,6 @@
             </w:r>
             <w:r>
               <w:rPr>
-                <w:rFonts w:ascii="Arial" w:hAnsi="Arial" w:cs="Arial"/>
                 <w:noProof/>
                 <w:webHidden/>
               </w:rPr>
@@ -419,22 +398,19 @@
             </w:r>
             <w:r>
               <w:rPr>
-                <w:rFonts w:ascii="Arial" w:hAnsi="Arial" w:cs="Arial"/>
-                <w:noProof/>
-                <w:webHidden/>
-              </w:rPr>
-              <w:instrText xml:space="preserve"> PAGEREF _Toc393962355 \h </w:instrText>
-            </w:r>
-            <w:r>
-              <w:rPr>
-                <w:rFonts w:ascii="Arial" w:hAnsi="Arial" w:cs="Arial"/>
-                <w:noProof/>
-                <w:webHidden/>
-              </w:rPr>
-            </w:r>
-            <w:r>
-              <w:rPr>
-                <w:rFonts w:ascii="Arial" w:hAnsi="Arial" w:cs="Arial"/>
+                <w:noProof/>
+                <w:webHidden/>
+              </w:rPr>
+              <w:instrText xml:space="preserve"> PAGEREF _Toc394743741 \h </w:instrText>
+            </w:r>
+            <w:r>
+              <w:rPr>
+                <w:noProof/>
+                <w:webHidden/>
+              </w:rPr>
+            </w:r>
+            <w:r>
+              <w:rPr>
                 <w:noProof/>
                 <w:webHidden/>
               </w:rPr>
@@ -442,7 +418,6 @@
             </w:r>
             <w:r>
               <w:rPr>
-                <w:rFonts w:ascii="Arial" w:hAnsi="Arial" w:cs="Arial"/>
                 <w:noProof/>
                 <w:webHidden/>
               </w:rPr>
@@ -450,7 +425,6 @@
             </w:r>
             <w:r>
               <w:rPr>
-                <w:rFonts w:ascii="Arial" w:hAnsi="Arial" w:cs="Arial"/>
                 <w:noProof/>
                 <w:webHidden/>
               </w:rPr>
@@ -465,22 +439,20 @@
               <w:tab w:val="right" w:leader="dot" w:pos="9350"/>
             </w:tabs>
             <w:rPr>
-              <w:rFonts w:eastAsiaTheme="minorEastAsia" w:cs="Arial"/>
+              <w:rFonts w:asciiTheme="minorHAnsi" w:eastAsiaTheme="minorEastAsia" w:hAnsiTheme="minorHAnsi"/>
               <w:noProof/>
             </w:rPr>
           </w:pPr>
-          <w:hyperlink w:anchor="_Toc393962356" w:history="1">
+          <w:hyperlink w:anchor="_Toc394743742" w:history="1">
             <w:r>
               <w:rPr>
                 <w:rStyle w:val="Hyperlink"/>
-                <w:rFonts w:cs="Arial"/>
                 <w:noProof/>
               </w:rPr>
               <w:t>What’s New</w:t>
             </w:r>
             <w:r>
               <w:rPr>
-                <w:rFonts w:cs="Arial"/>
                 <w:noProof/>
                 <w:webHidden/>
               </w:rPr>
@@ -488,7 +460,6 @@
             </w:r>
             <w:r>
               <w:rPr>
-                <w:rFonts w:cs="Arial"/>
                 <w:noProof/>
                 <w:webHidden/>
               </w:rPr>
@@ -496,22 +467,19 @@
             </w:r>
             <w:r>
               <w:rPr>
-                <w:rFonts w:cs="Arial"/>
-                <w:noProof/>
-                <w:webHidden/>
-              </w:rPr>
-              <w:instrText xml:space="preserve"> PAGEREF _Toc393962356 \h </w:instrText>
-            </w:r>
-            <w:r>
-              <w:rPr>
-                <w:rFonts w:cs="Arial"/>
-                <w:noProof/>
-                <w:webHidden/>
-              </w:rPr>
-            </w:r>
-            <w:r>
-              <w:rPr>
-                <w:rFonts w:cs="Arial"/>
+                <w:noProof/>
+                <w:webHidden/>
+              </w:rPr>
+              <w:instrText xml:space="preserve"> PAGEREF _Toc394743742 \h </w:instrText>
+            </w:r>
+            <w:r>
+              <w:rPr>
+                <w:noProof/>
+                <w:webHidden/>
+              </w:rPr>
+            </w:r>
+            <w:r>
+              <w:rPr>
                 <w:noProof/>
                 <w:webHidden/>
               </w:rPr>
@@ -519,7 +487,6 @@
             </w:r>
             <w:r>
               <w:rPr>
-                <w:rFonts w:cs="Arial"/>
                 <w:noProof/>
                 <w:webHidden/>
               </w:rPr>
@@ -527,7 +494,6 @@
             </w:r>
             <w:r>
               <w:rPr>
-                <w:rFonts w:cs="Arial"/>
                 <w:noProof/>
                 <w:webHidden/>
               </w:rPr>
@@ -542,22 +508,20 @@
               <w:tab w:val="right" w:leader="dot" w:pos="9350"/>
             </w:tabs>
             <w:rPr>
-              <w:rFonts w:eastAsiaTheme="minorEastAsia" w:cs="Arial"/>
+              <w:rFonts w:asciiTheme="minorHAnsi" w:eastAsiaTheme="minorEastAsia" w:hAnsiTheme="minorHAnsi"/>
               <w:noProof/>
             </w:rPr>
           </w:pPr>
-          <w:hyperlink w:anchor="_Toc393962357" w:history="1">
+          <w:hyperlink w:anchor="_Toc394743743" w:history="1">
             <w:r>
               <w:rPr>
                 <w:rStyle w:val="Hyperlink"/>
-                <w:rFonts w:cs="Arial"/>
                 <w:noProof/>
               </w:rPr>
               <w:t>Known Issues</w:t>
             </w:r>
             <w:r>
               <w:rPr>
-                <w:rFonts w:cs="Arial"/>
                 <w:noProof/>
                 <w:webHidden/>
               </w:rPr>
@@ -565,7 +529,6 @@
             </w:r>
             <w:r>
               <w:rPr>
-                <w:rFonts w:cs="Arial"/>
                 <w:noProof/>
                 <w:webHidden/>
               </w:rPr>
@@ -573,22 +536,19 @@
             </w:r>
             <w:r>
               <w:rPr>
-                <w:rFonts w:cs="Arial"/>
-                <w:noProof/>
-                <w:webHidden/>
-              </w:rPr>
-              <w:instrText xml:space="preserve"> PAGEREF _Toc393962357 \h </w:instrText>
-            </w:r>
-            <w:r>
-              <w:rPr>
-                <w:rFonts w:cs="Arial"/>
-                <w:noProof/>
-                <w:webHidden/>
-              </w:rPr>
-            </w:r>
-            <w:r>
-              <w:rPr>
-                <w:rFonts w:cs="Arial"/>
+                <w:noProof/>
+                <w:webHidden/>
+              </w:rPr>
+              <w:instrText xml:space="preserve"> PAGEREF _Toc394743743 \h </w:instrText>
+            </w:r>
+            <w:r>
+              <w:rPr>
+                <w:noProof/>
+                <w:webHidden/>
+              </w:rPr>
+            </w:r>
+            <w:r>
+              <w:rPr>
                 <w:noProof/>
                 <w:webHidden/>
               </w:rPr>
@@ -596,7 +556,6 @@
             </w:r>
             <w:r>
               <w:rPr>
-                <w:rFonts w:cs="Arial"/>
                 <w:noProof/>
                 <w:webHidden/>
               </w:rPr>
@@ -604,7 +563,6 @@
             </w:r>
             <w:r>
               <w:rPr>
-                <w:rFonts w:cs="Arial"/>
                 <w:noProof/>
                 <w:webHidden/>
               </w:rPr>
@@ -619,24 +577,22 @@
               <w:tab w:val="right" w:leader="dot" w:pos="9350"/>
             </w:tabs>
             <w:rPr>
-              <w:rFonts w:ascii="Arial" w:eastAsiaTheme="minorEastAsia" w:hAnsi="Arial" w:cs="Arial"/>
+              <w:rFonts w:asciiTheme="minorHAnsi" w:eastAsiaTheme="minorEastAsia" w:hAnsiTheme="minorHAnsi" w:cstheme="minorBidi"/>
               <w:noProof/>
               <w:sz w:val="22"/>
               <w:szCs w:val="22"/>
             </w:rPr>
           </w:pPr>
-          <w:hyperlink w:anchor="_Toc393962358" w:history="1">
+          <w:hyperlink w:anchor="_Toc394743744" w:history="1">
             <w:r>
               <w:rPr>
                 <w:rStyle w:val="Hyperlink"/>
-                <w:rFonts w:ascii="Arial" w:hAnsi="Arial" w:cs="Arial"/>
                 <w:noProof/>
               </w:rPr>
               <w:t>Profiles RNS 1.0.1</w:t>
             </w:r>
             <w:r>
               <w:rPr>
-                <w:rFonts w:ascii="Arial" w:hAnsi="Arial" w:cs="Arial"/>
                 <w:noProof/>
                 <w:webHidden/>
               </w:rPr>
@@ -644,7 +600,6 @@
             </w:r>
             <w:r>
               <w:rPr>
-                <w:rFonts w:ascii="Arial" w:hAnsi="Arial" w:cs="Arial"/>
                 <w:noProof/>
                 <w:webHidden/>
               </w:rPr>
@@ -652,22 +607,19 @@
             </w:r>
             <w:r>
               <w:rPr>
-                <w:rFonts w:ascii="Arial" w:hAnsi="Arial" w:cs="Arial"/>
-                <w:noProof/>
-                <w:webHidden/>
-              </w:rPr>
-              <w:instrText xml:space="preserve"> PAGEREF _Toc393962358 \h </w:instrText>
-            </w:r>
-            <w:r>
-              <w:rPr>
-                <w:rFonts w:ascii="Arial" w:hAnsi="Arial" w:cs="Arial"/>
-                <w:noProof/>
-                <w:webHidden/>
-              </w:rPr>
-            </w:r>
-            <w:r>
-              <w:rPr>
-                <w:rFonts w:ascii="Arial" w:hAnsi="Arial" w:cs="Arial"/>
+                <w:noProof/>
+                <w:webHidden/>
+              </w:rPr>
+              <w:instrText xml:space="preserve"> PAGEREF _Toc394743744 \h </w:instrText>
+            </w:r>
+            <w:r>
+              <w:rPr>
+                <w:noProof/>
+                <w:webHidden/>
+              </w:rPr>
+            </w:r>
+            <w:r>
+              <w:rPr>
                 <w:noProof/>
                 <w:webHidden/>
               </w:rPr>
@@ -675,7 +627,6 @@
             </w:r>
             <w:r>
               <w:rPr>
-                <w:rFonts w:ascii="Arial" w:hAnsi="Arial" w:cs="Arial"/>
                 <w:noProof/>
                 <w:webHidden/>
               </w:rPr>
@@ -683,7 +634,6 @@
             </w:r>
             <w:r>
               <w:rPr>
-                <w:rFonts w:ascii="Arial" w:hAnsi="Arial" w:cs="Arial"/>
                 <w:noProof/>
                 <w:webHidden/>
               </w:rPr>
@@ -698,22 +648,20 @@
               <w:tab w:val="right" w:leader="dot" w:pos="9350"/>
             </w:tabs>
             <w:rPr>
-              <w:rFonts w:eastAsiaTheme="minorEastAsia" w:cs="Arial"/>
+              <w:rFonts w:asciiTheme="minorHAnsi" w:eastAsiaTheme="minorEastAsia" w:hAnsiTheme="minorHAnsi"/>
               <w:noProof/>
             </w:rPr>
           </w:pPr>
-          <w:hyperlink w:anchor="_Toc393962359" w:history="1">
+          <w:hyperlink w:anchor="_Toc394743745" w:history="1">
             <w:r>
               <w:rPr>
                 <w:rStyle w:val="Hyperlink"/>
-                <w:rFonts w:cs="Arial"/>
                 <w:noProof/>
               </w:rPr>
               <w:t>What’s New</w:t>
             </w:r>
             <w:r>
               <w:rPr>
-                <w:rFonts w:cs="Arial"/>
                 <w:noProof/>
                 <w:webHidden/>
               </w:rPr>
@@ -721,7 +669,6 @@
             </w:r>
             <w:r>
               <w:rPr>
-                <w:rFonts w:cs="Arial"/>
                 <w:noProof/>
                 <w:webHidden/>
               </w:rPr>
@@ -729,22 +676,19 @@
             </w:r>
             <w:r>
               <w:rPr>
-                <w:rFonts w:cs="Arial"/>
-                <w:noProof/>
-                <w:webHidden/>
-              </w:rPr>
-              <w:instrText xml:space="preserve"> PAGEREF _Toc393962359 \h </w:instrText>
-            </w:r>
-            <w:r>
-              <w:rPr>
-                <w:rFonts w:cs="Arial"/>
-                <w:noProof/>
-                <w:webHidden/>
-              </w:rPr>
-            </w:r>
-            <w:r>
-              <w:rPr>
-                <w:rFonts w:cs="Arial"/>
+                <w:noProof/>
+                <w:webHidden/>
+              </w:rPr>
+              <w:instrText xml:space="preserve"> PAGEREF _Toc394743745 \h </w:instrText>
+            </w:r>
+            <w:r>
+              <w:rPr>
+                <w:noProof/>
+                <w:webHidden/>
+              </w:rPr>
+            </w:r>
+            <w:r>
+              <w:rPr>
                 <w:noProof/>
                 <w:webHidden/>
               </w:rPr>
@@ -752,7 +696,6 @@
             </w:r>
             <w:r>
               <w:rPr>
-                <w:rFonts w:cs="Arial"/>
                 <w:noProof/>
                 <w:webHidden/>
               </w:rPr>
@@ -760,7 +703,6 @@
             </w:r>
             <w:r>
               <w:rPr>
-                <w:rFonts w:cs="Arial"/>
                 <w:noProof/>
                 <w:webHidden/>
               </w:rPr>
@@ -775,24 +717,22 @@
               <w:tab w:val="right" w:leader="dot" w:pos="9350"/>
             </w:tabs>
             <w:rPr>
-              <w:rFonts w:ascii="Arial" w:eastAsiaTheme="minorEastAsia" w:hAnsi="Arial" w:cs="Arial"/>
+              <w:rFonts w:asciiTheme="minorHAnsi" w:eastAsiaTheme="minorEastAsia" w:hAnsiTheme="minorHAnsi" w:cstheme="minorBidi"/>
               <w:noProof/>
               <w:sz w:val="22"/>
               <w:szCs w:val="22"/>
             </w:rPr>
           </w:pPr>
-          <w:hyperlink w:anchor="_Toc393962360" w:history="1">
+          <w:hyperlink w:anchor="_Toc394743746" w:history="1">
             <w:r>
               <w:rPr>
                 <w:rStyle w:val="Hyperlink"/>
-                <w:rFonts w:ascii="Arial" w:hAnsi="Arial" w:cs="Arial"/>
                 <w:noProof/>
               </w:rPr>
               <w:t>Profiles RNS 1.0.2</w:t>
             </w:r>
             <w:r>
               <w:rPr>
-                <w:rFonts w:ascii="Arial" w:hAnsi="Arial" w:cs="Arial"/>
                 <w:noProof/>
                 <w:webHidden/>
               </w:rPr>
@@ -800,7 +740,6 @@
             </w:r>
             <w:r>
               <w:rPr>
-                <w:rFonts w:ascii="Arial" w:hAnsi="Arial" w:cs="Arial"/>
                 <w:noProof/>
                 <w:webHidden/>
               </w:rPr>
@@ -808,22 +747,19 @@
             </w:r>
             <w:r>
               <w:rPr>
-                <w:rFonts w:ascii="Arial" w:hAnsi="Arial" w:cs="Arial"/>
-                <w:noProof/>
-                <w:webHidden/>
-              </w:rPr>
-              <w:instrText xml:space="preserve"> PAGEREF _Toc393962360 \h </w:instrText>
-            </w:r>
-            <w:r>
-              <w:rPr>
-                <w:rFonts w:ascii="Arial" w:hAnsi="Arial" w:cs="Arial"/>
-                <w:noProof/>
-                <w:webHidden/>
-              </w:rPr>
-            </w:r>
-            <w:r>
-              <w:rPr>
-                <w:rFonts w:ascii="Arial" w:hAnsi="Arial" w:cs="Arial"/>
+                <w:noProof/>
+                <w:webHidden/>
+              </w:rPr>
+              <w:instrText xml:space="preserve"> PAGEREF _Toc394743746 \h </w:instrText>
+            </w:r>
+            <w:r>
+              <w:rPr>
+                <w:noProof/>
+                <w:webHidden/>
+              </w:rPr>
+            </w:r>
+            <w:r>
+              <w:rPr>
                 <w:noProof/>
                 <w:webHidden/>
               </w:rPr>
@@ -831,7 +767,6 @@
             </w:r>
             <w:r>
               <w:rPr>
-                <w:rFonts w:ascii="Arial" w:hAnsi="Arial" w:cs="Arial"/>
                 <w:noProof/>
                 <w:webHidden/>
               </w:rPr>
@@ -839,7 +774,307 @@
             </w:r>
             <w:r>
               <w:rPr>
-                <w:rFonts w:ascii="Arial" w:hAnsi="Arial" w:cs="Arial"/>
+                <w:noProof/>
+                <w:webHidden/>
+              </w:rPr>
+              <w:fldChar w:fldCharType="end"/>
+            </w:r>
+          </w:hyperlink>
+        </w:p>
+        <w:bookmarkStart w:id="0" w:name="_GoBack"/>
+        <w:p>
+          <w:pPr>
+            <w:pStyle w:val="TOC2"/>
+            <w:tabs>
+              <w:tab w:val="right" w:leader="dot" w:pos="9350"/>
+            </w:tabs>
+            <w:rPr>
+              <w:rFonts w:asciiTheme="minorHAnsi" w:eastAsiaTheme="minorEastAsia" w:hAnsiTheme="minorHAnsi"/>
+              <w:noProof/>
+            </w:rPr>
+          </w:pPr>
+          <w:r>
+            <w:rPr>
+              <w:rStyle w:val="Hyperlink"/>
+              <w:noProof/>
+            </w:rPr>
+            <w:fldChar w:fldCharType="begin"/>
+          </w:r>
+          <w:r>
+            <w:rPr>
+              <w:rStyle w:val="Hyperlink"/>
+              <w:noProof/>
+            </w:rPr>
+            <w:instrText xml:space="preserve"> </w:instrText>
+          </w:r>
+          <w:r>
+            <w:rPr>
+              <w:noProof/>
+            </w:rPr>
+            <w:instrText>HYPERLINK \l "_Toc394743747"</w:instrText>
+          </w:r>
+          <w:r>
+            <w:rPr>
+              <w:rStyle w:val="Hyperlink"/>
+              <w:noProof/>
+            </w:rPr>
+            <w:instrText xml:space="preserve"> </w:instrText>
+          </w:r>
+          <w:r>
+            <w:rPr>
+              <w:rStyle w:val="Hyperlink"/>
+              <w:noProof/>
+            </w:rPr>
+          </w:r>
+          <w:r>
+            <w:rPr>
+              <w:rStyle w:val="Hyperlink"/>
+              <w:noProof/>
+            </w:rPr>
+            <w:fldChar w:fldCharType="separate"/>
+          </w:r>
+          <w:r>
+            <w:rPr>
+              <w:rStyle w:val="Hyperlink"/>
+              <w:noProof/>
+            </w:rPr>
+            <w:t>Bug Fixes</w:t>
+          </w:r>
+          <w:r>
+            <w:rPr>
+              <w:noProof/>
+              <w:webHidden/>
+            </w:rPr>
+            <w:tab/>
+          </w:r>
+          <w:r>
+            <w:rPr>
+              <w:noProof/>
+              <w:webHidden/>
+            </w:rPr>
+            <w:fldChar w:fldCharType="begin"/>
+          </w:r>
+          <w:r>
+            <w:rPr>
+              <w:noProof/>
+              <w:webHidden/>
+            </w:rPr>
+            <w:instrText xml:space="preserve"> PAGEREF _Toc394743747 \h </w:instrText>
+          </w:r>
+          <w:r>
+            <w:rPr>
+              <w:noProof/>
+              <w:webHidden/>
+            </w:rPr>
+          </w:r>
+          <w:r>
+            <w:rPr>
+              <w:noProof/>
+              <w:webHidden/>
+            </w:rPr>
+            <w:fldChar w:fldCharType="separate"/>
+          </w:r>
+          <w:r>
+            <w:rPr>
+              <w:noProof/>
+              <w:webHidden/>
+            </w:rPr>
+            <w:t>6</w:t>
+          </w:r>
+          <w:r>
+            <w:rPr>
+              <w:noProof/>
+              <w:webHidden/>
+            </w:rPr>
+            <w:fldChar w:fldCharType="end"/>
+          </w:r>
+          <w:r>
+            <w:rPr>
+              <w:rStyle w:val="Hyperlink"/>
+              <w:noProof/>
+            </w:rPr>
+            <w:fldChar w:fldCharType="end"/>
+          </w:r>
+        </w:p>
+        <w:bookmarkEnd w:id="0"/>
+        <w:p>
+          <w:pPr>
+            <w:pStyle w:val="TOC2"/>
+            <w:tabs>
+              <w:tab w:val="right" w:leader="dot" w:pos="9350"/>
+            </w:tabs>
+            <w:rPr>
+              <w:rFonts w:asciiTheme="minorHAnsi" w:eastAsiaTheme="minorEastAsia" w:hAnsiTheme="minorHAnsi"/>
+              <w:noProof/>
+            </w:rPr>
+          </w:pPr>
+          <w:r>
+            <w:rPr>
+              <w:rStyle w:val="Hyperlink"/>
+              <w:noProof/>
+            </w:rPr>
+            <w:fldChar w:fldCharType="begin"/>
+          </w:r>
+          <w:r>
+            <w:rPr>
+              <w:rStyle w:val="Hyperlink"/>
+              <w:noProof/>
+            </w:rPr>
+            <w:instrText xml:space="preserve"> </w:instrText>
+          </w:r>
+          <w:r>
+            <w:rPr>
+              <w:noProof/>
+            </w:rPr>
+            <w:instrText>HYPERLINK \l "_Toc394743748"</w:instrText>
+          </w:r>
+          <w:r>
+            <w:rPr>
+              <w:rStyle w:val="Hyperlink"/>
+              <w:noProof/>
+            </w:rPr>
+            <w:instrText xml:space="preserve"> </w:instrText>
+          </w:r>
+          <w:r>
+            <w:rPr>
+              <w:rStyle w:val="Hyperlink"/>
+              <w:noProof/>
+            </w:rPr>
+          </w:r>
+          <w:r>
+            <w:rPr>
+              <w:rStyle w:val="Hyperlink"/>
+              <w:noProof/>
+            </w:rPr>
+            <w:fldChar w:fldCharType="separate"/>
+          </w:r>
+          <w:r>
+            <w:rPr>
+              <w:rStyle w:val="Hyperlink"/>
+              <w:noProof/>
+            </w:rPr>
+            <w:t>What’s New</w:t>
+          </w:r>
+          <w:r>
+            <w:rPr>
+              <w:noProof/>
+              <w:webHidden/>
+            </w:rPr>
+            <w:tab/>
+          </w:r>
+          <w:r>
+            <w:rPr>
+              <w:noProof/>
+              <w:webHidden/>
+            </w:rPr>
+            <w:fldChar w:fldCharType="begin"/>
+          </w:r>
+          <w:r>
+            <w:rPr>
+              <w:noProof/>
+              <w:webHidden/>
+            </w:rPr>
+            <w:instrText xml:space="preserve"> PAGEREF _Toc394743748 \h </w:instrText>
+          </w:r>
+          <w:r>
+            <w:rPr>
+              <w:noProof/>
+              <w:webHidden/>
+            </w:rPr>
+          </w:r>
+          <w:r>
+            <w:rPr>
+              <w:noProof/>
+              <w:webHidden/>
+            </w:rPr>
+            <w:fldChar w:fldCharType="separate"/>
+          </w:r>
+          <w:r>
+            <w:rPr>
+              <w:noProof/>
+              <w:webHidden/>
+            </w:rPr>
+            <w:t>6</w:t>
+          </w:r>
+          <w:r>
+            <w:rPr>
+              <w:noProof/>
+              <w:webHidden/>
+            </w:rPr>
+            <w:fldChar w:fldCharType="end"/>
+          </w:r>
+          <w:r>
+            <w:rPr>
+              <w:rStyle w:val="Hyperlink"/>
+              <w:noProof/>
+            </w:rPr>
+            <w:fldChar w:fldCharType="end"/>
+          </w:r>
+        </w:p>
+        <w:p>
+          <w:pPr>
+            <w:pStyle w:val="TOC1"/>
+            <w:tabs>
+              <w:tab w:val="right" w:leader="dot" w:pos="9350"/>
+            </w:tabs>
+            <w:rPr>
+              <w:rFonts w:asciiTheme="minorHAnsi" w:eastAsiaTheme="minorEastAsia" w:hAnsiTheme="minorHAnsi" w:cstheme="minorBidi"/>
+              <w:noProof/>
+              <w:sz w:val="22"/>
+              <w:szCs w:val="22"/>
+            </w:rPr>
+          </w:pPr>
+          <w:hyperlink w:anchor="_Toc394743749" w:history="1">
+            <w:r>
+              <w:rPr>
+                <w:rStyle w:val="Hyperlink"/>
+                <w:noProof/>
+              </w:rPr>
+              <w:t>Profiles RNS 1.0.3</w:t>
+            </w:r>
+            <w:r>
+              <w:rPr>
+                <w:noProof/>
+                <w:webHidden/>
+              </w:rPr>
+              <w:tab/>
+            </w:r>
+            <w:r>
+              <w:rPr>
+                <w:noProof/>
+                <w:webHidden/>
+              </w:rPr>
+              <w:fldChar w:fldCharType="begin"/>
+            </w:r>
+            <w:r>
+              <w:rPr>
+                <w:noProof/>
+                <w:webHidden/>
+              </w:rPr>
+              <w:instrText xml:space="preserve"> PAGEREF _Toc394743749 \h </w:instrText>
+            </w:r>
+            <w:r>
+              <w:rPr>
+                <w:noProof/>
+                <w:webHidden/>
+              </w:rPr>
+            </w:r>
+            <w:r>
+              <w:rPr>
+                <w:noProof/>
+                <w:webHidden/>
+              </w:rPr>
+              <w:fldChar w:fldCharType="separate"/>
+            </w:r>
+            <w:r>
+              <w:rPr>
+                <w:noProof/>
+                <w:webHidden/>
+              </w:rPr>
+              <w:t>7</w:t>
+            </w:r>
+            <w:r>
+              <w:rPr>
                 <w:noProof/>
                 <w:webHidden/>
               </w:rPr>
@@ -854,22 +1089,20 @@
               <w:tab w:val="right" w:leader="dot" w:pos="9350"/>
             </w:tabs>
             <w:rPr>
-              <w:rFonts w:eastAsiaTheme="minorEastAsia" w:cs="Arial"/>
+              <w:rFonts w:asciiTheme="minorHAnsi" w:eastAsiaTheme="minorEastAsia" w:hAnsiTheme="minorHAnsi"/>
               <w:noProof/>
             </w:rPr>
           </w:pPr>
-          <w:hyperlink w:anchor="_Toc393962361" w:history="1">
+          <w:hyperlink w:anchor="_Toc394743750" w:history="1">
             <w:r>
               <w:rPr>
                 <w:rStyle w:val="Hyperlink"/>
-                <w:rFonts w:cs="Arial"/>
                 <w:noProof/>
               </w:rPr>
               <w:t>Bug Fixes</w:t>
             </w:r>
             <w:r>
               <w:rPr>
-                <w:rFonts w:cs="Arial"/>
                 <w:noProof/>
                 <w:webHidden/>
               </w:rPr>
@@ -877,7 +1110,6 @@
             </w:r>
             <w:r>
               <w:rPr>
-                <w:rFonts w:cs="Arial"/>
                 <w:noProof/>
                 <w:webHidden/>
               </w:rPr>
@@ -885,22 +1117,19 @@
             </w:r>
             <w:r>
               <w:rPr>
-                <w:rFonts w:cs="Arial"/>
-                <w:noProof/>
-                <w:webHidden/>
-              </w:rPr>
-              <w:instrText xml:space="preserve"> PAGEREF _Toc393962361 \h </w:instrText>
-            </w:r>
-            <w:r>
-              <w:rPr>
-                <w:rFonts w:cs="Arial"/>
-                <w:noProof/>
-                <w:webHidden/>
-              </w:rPr>
-            </w:r>
-            <w:r>
-              <w:rPr>
-                <w:rFonts w:cs="Arial"/>
+                <w:noProof/>
+                <w:webHidden/>
+              </w:rPr>
+              <w:instrText xml:space="preserve"> PAGEREF _Toc394743750 \h </w:instrText>
+            </w:r>
+            <w:r>
+              <w:rPr>
+                <w:noProof/>
+                <w:webHidden/>
+              </w:rPr>
+            </w:r>
+            <w:r>
+              <w:rPr>
                 <w:noProof/>
                 <w:webHidden/>
               </w:rPr>
@@ -908,15 +1137,13 @@
             </w:r>
             <w:r>
               <w:rPr>
-                <w:rFonts w:cs="Arial"/>
-                <w:noProof/>
-                <w:webHidden/>
-              </w:rPr>
-              <w:t>6</w:t>
-            </w:r>
-            <w:r>
-              <w:rPr>
-                <w:rFonts w:cs="Arial"/>
+                <w:noProof/>
+                <w:webHidden/>
+              </w:rPr>
+              <w:t>7</w:t>
+            </w:r>
+            <w:r>
+              <w:rPr>
                 <w:noProof/>
                 <w:webHidden/>
               </w:rPr>
@@ -931,22 +1158,20 @@
               <w:tab w:val="right" w:leader="dot" w:pos="9350"/>
             </w:tabs>
             <w:rPr>
-              <w:rFonts w:eastAsiaTheme="minorEastAsia" w:cs="Arial"/>
+              <w:rFonts w:asciiTheme="minorHAnsi" w:eastAsiaTheme="minorEastAsia" w:hAnsiTheme="minorHAnsi"/>
               <w:noProof/>
             </w:rPr>
           </w:pPr>
-          <w:hyperlink w:anchor="_Toc393962362" w:history="1">
+          <w:hyperlink w:anchor="_Toc394743751" w:history="1">
             <w:r>
               <w:rPr>
                 <w:rStyle w:val="Hyperlink"/>
-                <w:rFonts w:cs="Arial"/>
                 <w:noProof/>
               </w:rPr>
               <w:t>What’s New</w:t>
             </w:r>
             <w:r>
               <w:rPr>
-                <w:rFonts w:cs="Arial"/>
                 <w:noProof/>
                 <w:webHidden/>
               </w:rPr>
@@ -954,7 +1179,6 @@
             </w:r>
             <w:r>
               <w:rPr>
-                <w:rFonts w:cs="Arial"/>
                 <w:noProof/>
                 <w:webHidden/>
               </w:rPr>
@@ -962,22 +1186,19 @@
             </w:r>
             <w:r>
               <w:rPr>
-                <w:rFonts w:cs="Arial"/>
-                <w:noProof/>
-                <w:webHidden/>
-              </w:rPr>
-              <w:instrText xml:space="preserve"> PAGEREF _Toc393962362 \h </w:instrText>
-            </w:r>
-            <w:r>
-              <w:rPr>
-                <w:rFonts w:cs="Arial"/>
-                <w:noProof/>
-                <w:webHidden/>
-              </w:rPr>
-            </w:r>
-            <w:r>
-              <w:rPr>
-                <w:rFonts w:cs="Arial"/>
+                <w:noProof/>
+                <w:webHidden/>
+              </w:rPr>
+              <w:instrText xml:space="preserve"> PAGEREF _Toc394743751 \h </w:instrText>
+            </w:r>
+            <w:r>
+              <w:rPr>
+                <w:noProof/>
+                <w:webHidden/>
+              </w:rPr>
+            </w:r>
+            <w:r>
+              <w:rPr>
                 <w:noProof/>
                 <w:webHidden/>
               </w:rPr>
@@ -985,15 +1206,82 @@
             </w:r>
             <w:r>
               <w:rPr>
-                <w:rFonts w:cs="Arial"/>
-                <w:noProof/>
-                <w:webHidden/>
-              </w:rPr>
-              <w:t>6</w:t>
-            </w:r>
-            <w:r>
-              <w:rPr>
-                <w:rFonts w:cs="Arial"/>
+                <w:noProof/>
+                <w:webHidden/>
+              </w:rPr>
+              <w:t>7</w:t>
+            </w:r>
+            <w:r>
+              <w:rPr>
+                <w:noProof/>
+                <w:webHidden/>
+              </w:rPr>
+              <w:fldChar w:fldCharType="end"/>
+            </w:r>
+          </w:hyperlink>
+        </w:p>
+        <w:p>
+          <w:pPr>
+            <w:pStyle w:val="TOC2"/>
+            <w:tabs>
+              <w:tab w:val="right" w:leader="dot" w:pos="9350"/>
+            </w:tabs>
+            <w:rPr>
+              <w:rFonts w:asciiTheme="minorHAnsi" w:eastAsiaTheme="minorEastAsia" w:hAnsiTheme="minorHAnsi"/>
+              <w:noProof/>
+            </w:rPr>
+          </w:pPr>
+          <w:hyperlink w:anchor="_Toc394743752" w:history="1">
+            <w:r>
+              <w:rPr>
+                <w:rStyle w:val="Hyperlink"/>
+                <w:noProof/>
+              </w:rPr>
+              <w:t>Database Changes</w:t>
+            </w:r>
+            <w:r>
+              <w:rPr>
+                <w:noProof/>
+                <w:webHidden/>
+              </w:rPr>
+              <w:tab/>
+            </w:r>
+            <w:r>
+              <w:rPr>
+                <w:noProof/>
+                <w:webHidden/>
+              </w:rPr>
+              <w:fldChar w:fldCharType="begin"/>
+            </w:r>
+            <w:r>
+              <w:rPr>
+                <w:noProof/>
+                <w:webHidden/>
+              </w:rPr>
+              <w:instrText xml:space="preserve"> PAGEREF _Toc394743752 \h </w:instrText>
+            </w:r>
+            <w:r>
+              <w:rPr>
+                <w:noProof/>
+                <w:webHidden/>
+              </w:rPr>
+            </w:r>
+            <w:r>
+              <w:rPr>
+                <w:noProof/>
+                <w:webHidden/>
+              </w:rPr>
+              <w:fldChar w:fldCharType="separate"/>
+            </w:r>
+            <w:r>
+              <w:rPr>
+                <w:noProof/>
+                <w:webHidden/>
+              </w:rPr>
+              <w:t>8</w:t>
+            </w:r>
+            <w:r>
+              <w:rPr>
                 <w:noProof/>
                 <w:webHidden/>
               </w:rPr>
@@ -1008,24 +1296,22 @@
               <w:tab w:val="right" w:leader="dot" w:pos="9350"/>
             </w:tabs>
             <w:rPr>
-              <w:rFonts w:ascii="Arial" w:eastAsiaTheme="minorEastAsia" w:hAnsi="Arial" w:cs="Arial"/>
+              <w:rFonts w:asciiTheme="minorHAnsi" w:eastAsiaTheme="minorEastAsia" w:hAnsiTheme="minorHAnsi" w:cstheme="minorBidi"/>
               <w:noProof/>
               <w:sz w:val="22"/>
               <w:szCs w:val="22"/>
             </w:rPr>
           </w:pPr>
-          <w:hyperlink w:anchor="_Toc393962363" w:history="1">
+          <w:hyperlink w:anchor="_Toc394743753" w:history="1">
             <w:r>
               <w:rPr>
                 <w:rStyle w:val="Hyperlink"/>
-                <w:rFonts w:ascii="Arial" w:hAnsi="Arial" w:cs="Arial"/>
-                <w:noProof/>
-              </w:rPr>
-              <w:t>Profiles RNS 1.0.3</w:t>
-            </w:r>
-            <w:r>
-              <w:rPr>
-                <w:rFonts w:ascii="Arial" w:hAnsi="Arial" w:cs="Arial"/>
+                <w:noProof/>
+              </w:rPr>
+              <w:t>Profiles RNS 1.0.4</w:t>
+            </w:r>
+            <w:r>
+              <w:rPr>
                 <w:noProof/>
                 <w:webHidden/>
               </w:rPr>
@@ -1033,7 +1319,6 @@
             </w:r>
             <w:r>
               <w:rPr>
-                <w:rFonts w:ascii="Arial" w:hAnsi="Arial" w:cs="Arial"/>
                 <w:noProof/>
                 <w:webHidden/>
               </w:rPr>
@@ -1041,22 +1326,19 @@
             </w:r>
             <w:r>
               <w:rPr>
-                <w:rFonts w:ascii="Arial" w:hAnsi="Arial" w:cs="Arial"/>
-                <w:noProof/>
-                <w:webHidden/>
-              </w:rPr>
-              <w:instrText xml:space="preserve"> PAGEREF _Toc393962363 \h </w:instrText>
-            </w:r>
-            <w:r>
-              <w:rPr>
-                <w:rFonts w:ascii="Arial" w:hAnsi="Arial" w:cs="Arial"/>
-                <w:noProof/>
-                <w:webHidden/>
-              </w:rPr>
-            </w:r>
-            <w:r>
-              <w:rPr>
-                <w:rFonts w:ascii="Arial" w:hAnsi="Arial" w:cs="Arial"/>
+                <w:noProof/>
+                <w:webHidden/>
+              </w:rPr>
+              <w:instrText xml:space="preserve"> PAGEREF _Toc394743753 \h </w:instrText>
+            </w:r>
+            <w:r>
+              <w:rPr>
+                <w:noProof/>
+                <w:webHidden/>
+              </w:rPr>
+            </w:r>
+            <w:r>
+              <w:rPr>
                 <w:noProof/>
                 <w:webHidden/>
               </w:rPr>
@@ -1064,15 +1346,13 @@
             </w:r>
             <w:r>
               <w:rPr>
-                <w:rFonts w:ascii="Arial" w:hAnsi="Arial" w:cs="Arial"/>
-                <w:noProof/>
-                <w:webHidden/>
-              </w:rPr>
-              <w:t>7</w:t>
-            </w:r>
-            <w:r>
-              <w:rPr>
-                <w:rFonts w:ascii="Arial" w:hAnsi="Arial" w:cs="Arial"/>
+                <w:noProof/>
+                <w:webHidden/>
+              </w:rPr>
+              <w:t>11</w:t>
+            </w:r>
+            <w:r>
+              <w:rPr>
                 <w:noProof/>
                 <w:webHidden/>
               </w:rPr>
@@ -1087,22 +1367,20 @@
               <w:tab w:val="right" w:leader="dot" w:pos="9350"/>
             </w:tabs>
             <w:rPr>
-              <w:rFonts w:eastAsiaTheme="minorEastAsia" w:cs="Arial"/>
+              <w:rFonts w:asciiTheme="minorHAnsi" w:eastAsiaTheme="minorEastAsia" w:hAnsiTheme="minorHAnsi"/>
               <w:noProof/>
             </w:rPr>
           </w:pPr>
-          <w:hyperlink w:anchor="_Toc393962364" w:history="1">
+          <w:hyperlink w:anchor="_Toc394743754" w:history="1">
             <w:r>
               <w:rPr>
                 <w:rStyle w:val="Hyperlink"/>
-                <w:rFonts w:cs="Arial"/>
                 <w:noProof/>
               </w:rPr>
               <w:t>Bug Fixes</w:t>
             </w:r>
             <w:r>
               <w:rPr>
-                <w:rFonts w:cs="Arial"/>
                 <w:noProof/>
                 <w:webHidden/>
               </w:rPr>
@@ -1110,7 +1388,6 @@
             </w:r>
             <w:r>
               <w:rPr>
-                <w:rFonts w:cs="Arial"/>
                 <w:noProof/>
                 <w:webHidden/>
               </w:rPr>
@@ -1118,22 +1395,19 @@
             </w:r>
             <w:r>
               <w:rPr>
-                <w:rFonts w:cs="Arial"/>
-                <w:noProof/>
-                <w:webHidden/>
-              </w:rPr>
-              <w:instrText xml:space="preserve"> PAGEREF _Toc393962364 \h </w:instrText>
-            </w:r>
-            <w:r>
-              <w:rPr>
-                <w:rFonts w:cs="Arial"/>
-                <w:noProof/>
-                <w:webHidden/>
-              </w:rPr>
-            </w:r>
-            <w:r>
-              <w:rPr>
-                <w:rFonts w:cs="Arial"/>
+                <w:noProof/>
+                <w:webHidden/>
+              </w:rPr>
+              <w:instrText xml:space="preserve"> PAGEREF _Toc394743754 \h </w:instrText>
+            </w:r>
+            <w:r>
+              <w:rPr>
+                <w:noProof/>
+                <w:webHidden/>
+              </w:rPr>
+            </w:r>
+            <w:r>
+              <w:rPr>
                 <w:noProof/>
                 <w:webHidden/>
               </w:rPr>
@@ -1141,15 +1415,13 @@
             </w:r>
             <w:r>
               <w:rPr>
-                <w:rFonts w:cs="Arial"/>
-                <w:noProof/>
-                <w:webHidden/>
-              </w:rPr>
-              <w:t>7</w:t>
-            </w:r>
-            <w:r>
-              <w:rPr>
-                <w:rFonts w:cs="Arial"/>
+                <w:noProof/>
+                <w:webHidden/>
+              </w:rPr>
+              <w:t>11</w:t>
+            </w:r>
+            <w:r>
+              <w:rPr>
                 <w:noProof/>
                 <w:webHidden/>
               </w:rPr>
@@ -1164,22 +1436,20 @@
               <w:tab w:val="right" w:leader="dot" w:pos="9350"/>
             </w:tabs>
             <w:rPr>
-              <w:rFonts w:eastAsiaTheme="minorEastAsia" w:cs="Arial"/>
+              <w:rFonts w:asciiTheme="minorHAnsi" w:eastAsiaTheme="minorEastAsia" w:hAnsiTheme="minorHAnsi"/>
               <w:noProof/>
             </w:rPr>
           </w:pPr>
-          <w:hyperlink w:anchor="_Toc393962365" w:history="1">
+          <w:hyperlink w:anchor="_Toc394743755" w:history="1">
             <w:r>
               <w:rPr>
                 <w:rStyle w:val="Hyperlink"/>
-                <w:rFonts w:cs="Arial"/>
                 <w:noProof/>
               </w:rPr>
               <w:t>What’s New</w:t>
             </w:r>
             <w:r>
               <w:rPr>
-                <w:rFonts w:cs="Arial"/>
                 <w:noProof/>
                 <w:webHidden/>
               </w:rPr>
@@ -1187,7 +1457,6 @@
             </w:r>
             <w:r>
               <w:rPr>
-                <w:rFonts w:cs="Arial"/>
                 <w:noProof/>
                 <w:webHidden/>
               </w:rPr>
@@ -1195,22 +1464,19 @@
             </w:r>
             <w:r>
               <w:rPr>
-                <w:rFonts w:cs="Arial"/>
-                <w:noProof/>
-                <w:webHidden/>
-              </w:rPr>
-              <w:instrText xml:space="preserve"> PAGEREF _Toc393962365 \h </w:instrText>
-            </w:r>
-            <w:r>
-              <w:rPr>
-                <w:rFonts w:cs="Arial"/>
-                <w:noProof/>
-                <w:webHidden/>
-              </w:rPr>
-            </w:r>
-            <w:r>
-              <w:rPr>
-                <w:rFonts w:cs="Arial"/>
+                <w:noProof/>
+                <w:webHidden/>
+              </w:rPr>
+              <w:instrText xml:space="preserve"> PAGEREF _Toc394743755 \h </w:instrText>
+            </w:r>
+            <w:r>
+              <w:rPr>
+                <w:noProof/>
+                <w:webHidden/>
+              </w:rPr>
+            </w:r>
+            <w:r>
+              <w:rPr>
                 <w:noProof/>
                 <w:webHidden/>
               </w:rPr>
@@ -1218,15 +1484,13 @@
             </w:r>
             <w:r>
               <w:rPr>
-                <w:rFonts w:cs="Arial"/>
-                <w:noProof/>
-                <w:webHidden/>
-              </w:rPr>
-              <w:t>7</w:t>
-            </w:r>
-            <w:r>
-              <w:rPr>
-                <w:rFonts w:cs="Arial"/>
+                <w:noProof/>
+                <w:webHidden/>
+              </w:rPr>
+              <w:t>11</w:t>
+            </w:r>
+            <w:r>
+              <w:rPr>
                 <w:noProof/>
                 <w:webHidden/>
               </w:rPr>
@@ -1241,22 +1505,20 @@
               <w:tab w:val="right" w:leader="dot" w:pos="9350"/>
             </w:tabs>
             <w:rPr>
-              <w:rFonts w:eastAsiaTheme="minorEastAsia" w:cs="Arial"/>
+              <w:rFonts w:asciiTheme="minorHAnsi" w:eastAsiaTheme="minorEastAsia" w:hAnsiTheme="minorHAnsi"/>
               <w:noProof/>
             </w:rPr>
           </w:pPr>
-          <w:hyperlink w:anchor="_Toc393962366" w:history="1">
+          <w:hyperlink w:anchor="_Toc394743756" w:history="1">
             <w:r>
               <w:rPr>
                 <w:rStyle w:val="Hyperlink"/>
-                <w:rFonts w:cs="Arial"/>
                 <w:noProof/>
               </w:rPr>
               <w:t>Database Changes</w:t>
             </w:r>
             <w:r>
               <w:rPr>
-                <w:rFonts w:cs="Arial"/>
                 <w:noProof/>
                 <w:webHidden/>
               </w:rPr>
@@ -1264,7 +1526,6 @@
             </w:r>
             <w:r>
               <w:rPr>
-                <w:rFonts w:cs="Arial"/>
                 <w:noProof/>
                 <w:webHidden/>
               </w:rPr>
@@ -1272,22 +1533,19 @@
             </w:r>
             <w:r>
               <w:rPr>
-                <w:rFonts w:cs="Arial"/>
-                <w:noProof/>
-                <w:webHidden/>
-              </w:rPr>
-              <w:instrText xml:space="preserve"> PAGEREF _Toc393962366 \h </w:instrText>
-            </w:r>
-            <w:r>
-              <w:rPr>
-                <w:rFonts w:cs="Arial"/>
-                <w:noProof/>
-                <w:webHidden/>
-              </w:rPr>
-            </w:r>
-            <w:r>
-              <w:rPr>
-                <w:rFonts w:cs="Arial"/>
+                <w:noProof/>
+                <w:webHidden/>
+              </w:rPr>
+              <w:instrText xml:space="preserve"> PAGEREF _Toc394743756 \h </w:instrText>
+            </w:r>
+            <w:r>
+              <w:rPr>
+                <w:noProof/>
+                <w:webHidden/>
+              </w:rPr>
+            </w:r>
+            <w:r>
+              <w:rPr>
                 <w:noProof/>
                 <w:webHidden/>
               </w:rPr>
@@ -1295,15 +1553,13 @@
             </w:r>
             <w:r>
               <w:rPr>
-                <w:rFonts w:cs="Arial"/>
-                <w:noProof/>
-                <w:webHidden/>
-              </w:rPr>
-              <w:t>8</w:t>
-            </w:r>
-            <w:r>
-              <w:rPr>
-                <w:rFonts w:cs="Arial"/>
+                <w:noProof/>
+                <w:webHidden/>
+              </w:rPr>
+              <w:t>11</w:t>
+            </w:r>
+            <w:r>
+              <w:rPr>
                 <w:noProof/>
                 <w:webHidden/>
               </w:rPr>
@@ -1318,24 +1574,22 @@
               <w:tab w:val="right" w:leader="dot" w:pos="9350"/>
             </w:tabs>
             <w:rPr>
-              <w:rFonts w:ascii="Arial" w:eastAsiaTheme="minorEastAsia" w:hAnsi="Arial" w:cs="Arial"/>
+              <w:rFonts w:asciiTheme="minorHAnsi" w:eastAsiaTheme="minorEastAsia" w:hAnsiTheme="minorHAnsi" w:cstheme="minorBidi"/>
               <w:noProof/>
               <w:sz w:val="22"/>
               <w:szCs w:val="22"/>
             </w:rPr>
           </w:pPr>
-          <w:hyperlink w:anchor="_Toc393962367" w:history="1">
+          <w:hyperlink w:anchor="_Toc394743757" w:history="1">
             <w:r>
               <w:rPr>
                 <w:rStyle w:val="Hyperlink"/>
-                <w:rFonts w:ascii="Arial" w:hAnsi="Arial" w:cs="Arial"/>
-                <w:noProof/>
-              </w:rPr>
-              <w:t>Profiles RNS 1.0.4</w:t>
-            </w:r>
-            <w:r>
-              <w:rPr>
-                <w:rFonts w:ascii="Arial" w:hAnsi="Arial" w:cs="Arial"/>
+                <w:noProof/>
+              </w:rPr>
+              <w:t>Profiles RNS 2.0.0</w:t>
+            </w:r>
+            <w:r>
+              <w:rPr>
                 <w:noProof/>
                 <w:webHidden/>
               </w:rPr>
@@ -1343,7 +1597,6 @@
             </w:r>
             <w:r>
               <w:rPr>
-                <w:rFonts w:ascii="Arial" w:hAnsi="Arial" w:cs="Arial"/>
                 <w:noProof/>
                 <w:webHidden/>
               </w:rPr>
@@ -1351,22 +1604,19 @@
             </w:r>
             <w:r>
               <w:rPr>
-                <w:rFonts w:ascii="Arial" w:hAnsi="Arial" w:cs="Arial"/>
-                <w:noProof/>
-                <w:webHidden/>
-              </w:rPr>
-              <w:instrText xml:space="preserve"> PAGEREF _Toc393962367 \h </w:instrText>
-            </w:r>
-            <w:r>
-              <w:rPr>
-                <w:rFonts w:ascii="Arial" w:hAnsi="Arial" w:cs="Arial"/>
-                <w:noProof/>
-                <w:webHidden/>
-              </w:rPr>
-            </w:r>
-            <w:r>
-              <w:rPr>
-                <w:rFonts w:ascii="Arial" w:hAnsi="Arial" w:cs="Arial"/>
+                <w:noProof/>
+                <w:webHidden/>
+              </w:rPr>
+              <w:instrText xml:space="preserve"> PAGEREF _Toc394743757 \h </w:instrText>
+            </w:r>
+            <w:r>
+              <w:rPr>
+                <w:noProof/>
+                <w:webHidden/>
+              </w:rPr>
+            </w:r>
+            <w:r>
+              <w:rPr>
                 <w:noProof/>
                 <w:webHidden/>
               </w:rPr>
@@ -1374,15 +1624,13 @@
             </w:r>
             <w:r>
               <w:rPr>
-                <w:rFonts w:ascii="Arial" w:hAnsi="Arial" w:cs="Arial"/>
-                <w:noProof/>
-                <w:webHidden/>
-              </w:rPr>
-              <w:t>11</w:t>
-            </w:r>
-            <w:r>
-              <w:rPr>
-                <w:rFonts w:ascii="Arial" w:hAnsi="Arial" w:cs="Arial"/>
+                <w:noProof/>
+                <w:webHidden/>
+              </w:rPr>
+              <w:t>12</w:t>
+            </w:r>
+            <w:r>
+              <w:rPr>
                 <w:noProof/>
                 <w:webHidden/>
               </w:rPr>
@@ -1397,22 +1645,20 @@
               <w:tab w:val="right" w:leader="dot" w:pos="9350"/>
             </w:tabs>
             <w:rPr>
-              <w:rFonts w:eastAsiaTheme="minorEastAsia" w:cs="Arial"/>
+              <w:rFonts w:asciiTheme="minorHAnsi" w:eastAsiaTheme="minorEastAsia" w:hAnsiTheme="minorHAnsi"/>
               <w:noProof/>
             </w:rPr>
           </w:pPr>
-          <w:hyperlink w:anchor="_Toc393962368" w:history="1">
+          <w:hyperlink w:anchor="_Toc394743758" w:history="1">
             <w:r>
               <w:rPr>
                 <w:rStyle w:val="Hyperlink"/>
-                <w:rFonts w:cs="Arial"/>
                 <w:noProof/>
               </w:rPr>
               <w:t>Bug Fixes</w:t>
             </w:r>
             <w:r>
               <w:rPr>
-                <w:rFonts w:cs="Arial"/>
                 <w:noProof/>
                 <w:webHidden/>
               </w:rPr>
@@ -1420,7 +1666,6 @@
             </w:r>
             <w:r>
               <w:rPr>
-                <w:rFonts w:cs="Arial"/>
                 <w:noProof/>
                 <w:webHidden/>
               </w:rPr>
@@ -1428,22 +1673,19 @@
             </w:r>
             <w:r>
               <w:rPr>
-                <w:rFonts w:cs="Arial"/>
-                <w:noProof/>
-                <w:webHidden/>
-              </w:rPr>
-              <w:instrText xml:space="preserve"> PAGEREF _Toc393962368 \h </w:instrText>
-            </w:r>
-            <w:r>
-              <w:rPr>
-                <w:rFonts w:cs="Arial"/>
-                <w:noProof/>
-                <w:webHidden/>
-              </w:rPr>
-            </w:r>
-            <w:r>
-              <w:rPr>
-                <w:rFonts w:cs="Arial"/>
+                <w:noProof/>
+                <w:webHidden/>
+              </w:rPr>
+              <w:instrText xml:space="preserve"> PAGEREF _Toc394743758 \h </w:instrText>
+            </w:r>
+            <w:r>
+              <w:rPr>
+                <w:noProof/>
+                <w:webHidden/>
+              </w:rPr>
+            </w:r>
+            <w:r>
+              <w:rPr>
                 <w:noProof/>
                 <w:webHidden/>
               </w:rPr>
@@ -1451,15 +1693,13 @@
             </w:r>
             <w:r>
               <w:rPr>
-                <w:rFonts w:cs="Arial"/>
-                <w:noProof/>
-                <w:webHidden/>
-              </w:rPr>
-              <w:t>11</w:t>
-            </w:r>
-            <w:r>
-              <w:rPr>
-                <w:rFonts w:cs="Arial"/>
+                <w:noProof/>
+                <w:webHidden/>
+              </w:rPr>
+              <w:t>12</w:t>
+            </w:r>
+            <w:r>
+              <w:rPr>
                 <w:noProof/>
                 <w:webHidden/>
               </w:rPr>
@@ -1474,22 +1714,20 @@
               <w:tab w:val="right" w:leader="dot" w:pos="9350"/>
             </w:tabs>
             <w:rPr>
-              <w:rFonts w:eastAsiaTheme="minorEastAsia" w:cs="Arial"/>
+              <w:rFonts w:asciiTheme="minorHAnsi" w:eastAsiaTheme="minorEastAsia" w:hAnsiTheme="minorHAnsi"/>
               <w:noProof/>
             </w:rPr>
           </w:pPr>
-          <w:hyperlink w:anchor="_Toc393962369" w:history="1">
+          <w:hyperlink w:anchor="_Toc394743759" w:history="1">
             <w:r>
               <w:rPr>
                 <w:rStyle w:val="Hyperlink"/>
-                <w:rFonts w:cs="Arial"/>
                 <w:noProof/>
               </w:rPr>
               <w:t>What’s New</w:t>
             </w:r>
             <w:r>
               <w:rPr>
-                <w:rFonts w:cs="Arial"/>
                 <w:noProof/>
                 <w:webHidden/>
               </w:rPr>
@@ -1497,7 +1735,6 @@
             </w:r>
             <w:r>
               <w:rPr>
-                <w:rFonts w:cs="Arial"/>
                 <w:noProof/>
                 <w:webHidden/>
               </w:rPr>
@@ -1505,22 +1742,19 @@
             </w:r>
             <w:r>
               <w:rPr>
-                <w:rFonts w:cs="Arial"/>
-                <w:noProof/>
-                <w:webHidden/>
-              </w:rPr>
-              <w:instrText xml:space="preserve"> PAGEREF _Toc393962369 \h </w:instrText>
-            </w:r>
-            <w:r>
-              <w:rPr>
-                <w:rFonts w:cs="Arial"/>
-                <w:noProof/>
-                <w:webHidden/>
-              </w:rPr>
-            </w:r>
-            <w:r>
-              <w:rPr>
-                <w:rFonts w:cs="Arial"/>
+                <w:noProof/>
+                <w:webHidden/>
+              </w:rPr>
+              <w:instrText xml:space="preserve"> PAGEREF _Toc394743759 \h </w:instrText>
+            </w:r>
+            <w:r>
+              <w:rPr>
+                <w:noProof/>
+                <w:webHidden/>
+              </w:rPr>
+            </w:r>
+            <w:r>
+              <w:rPr>
                 <w:noProof/>
                 <w:webHidden/>
               </w:rPr>
@@ -1528,15 +1762,13 @@
             </w:r>
             <w:r>
               <w:rPr>
-                <w:rFonts w:cs="Arial"/>
-                <w:noProof/>
-                <w:webHidden/>
-              </w:rPr>
-              <w:t>11</w:t>
-            </w:r>
-            <w:r>
-              <w:rPr>
-                <w:rFonts w:cs="Arial"/>
+                <w:noProof/>
+                <w:webHidden/>
+              </w:rPr>
+              <w:t>12</w:t>
+            </w:r>
+            <w:r>
+              <w:rPr>
                 <w:noProof/>
                 <w:webHidden/>
               </w:rPr>
@@ -1551,22 +1783,20 @@
               <w:tab w:val="right" w:leader="dot" w:pos="9350"/>
             </w:tabs>
             <w:rPr>
-              <w:rFonts w:eastAsiaTheme="minorEastAsia" w:cs="Arial"/>
+              <w:rFonts w:asciiTheme="minorHAnsi" w:eastAsiaTheme="minorEastAsia" w:hAnsiTheme="minorHAnsi"/>
               <w:noProof/>
             </w:rPr>
           </w:pPr>
-          <w:hyperlink w:anchor="_Toc393962370" w:history="1">
+          <w:hyperlink w:anchor="_Toc394743760" w:history="1">
             <w:r>
               <w:rPr>
                 <w:rStyle w:val="Hyperlink"/>
-                <w:rFonts w:cs="Arial"/>
                 <w:noProof/>
               </w:rPr>
               <w:t>Database Changes</w:t>
             </w:r>
             <w:r>
               <w:rPr>
-                <w:rFonts w:cs="Arial"/>
                 <w:noProof/>
                 <w:webHidden/>
               </w:rPr>
@@ -1574,7 +1804,6 @@
             </w:r>
             <w:r>
               <w:rPr>
-                <w:rFonts w:cs="Arial"/>
                 <w:noProof/>
                 <w:webHidden/>
               </w:rPr>
@@ -1582,22 +1811,19 @@
             </w:r>
             <w:r>
               <w:rPr>
-                <w:rFonts w:cs="Arial"/>
-                <w:noProof/>
-                <w:webHidden/>
-              </w:rPr>
-              <w:instrText xml:space="preserve"> PAGEREF _Toc393962370 \h </w:instrText>
-            </w:r>
-            <w:r>
-              <w:rPr>
-                <w:rFonts w:cs="Arial"/>
-                <w:noProof/>
-                <w:webHidden/>
-              </w:rPr>
-            </w:r>
-            <w:r>
-              <w:rPr>
-                <w:rFonts w:cs="Arial"/>
+                <w:noProof/>
+                <w:webHidden/>
+              </w:rPr>
+              <w:instrText xml:space="preserve"> PAGEREF _Toc394743760 \h </w:instrText>
+            </w:r>
+            <w:r>
+              <w:rPr>
+                <w:noProof/>
+                <w:webHidden/>
+              </w:rPr>
+            </w:r>
+            <w:r>
+              <w:rPr>
                 <w:noProof/>
                 <w:webHidden/>
               </w:rPr>
@@ -1605,15 +1831,13 @@
             </w:r>
             <w:r>
               <w:rPr>
-                <w:rFonts w:cs="Arial"/>
-                <w:noProof/>
-                <w:webHidden/>
-              </w:rPr>
-              <w:t>11</w:t>
-            </w:r>
-            <w:r>
-              <w:rPr>
-                <w:rFonts w:cs="Arial"/>
+                <w:noProof/>
+                <w:webHidden/>
+              </w:rPr>
+              <w:t>12</w:t>
+            </w:r>
+            <w:r>
+              <w:rPr>
                 <w:noProof/>
                 <w:webHidden/>
               </w:rPr>
@@ -1628,24 +1852,22 @@
               <w:tab w:val="right" w:leader="dot" w:pos="9350"/>
             </w:tabs>
             <w:rPr>
-              <w:rFonts w:ascii="Arial" w:eastAsiaTheme="minorEastAsia" w:hAnsi="Arial" w:cs="Arial"/>
+              <w:rFonts w:asciiTheme="minorHAnsi" w:eastAsiaTheme="minorEastAsia" w:hAnsiTheme="minorHAnsi" w:cstheme="minorBidi"/>
               <w:noProof/>
               <w:sz w:val="22"/>
               <w:szCs w:val="22"/>
             </w:rPr>
           </w:pPr>
-          <w:hyperlink w:anchor="_Toc393962371" w:history="1">
+          <w:hyperlink w:anchor="_Toc394743761" w:history="1">
             <w:r>
               <w:rPr>
                 <w:rStyle w:val="Hyperlink"/>
-                <w:rFonts w:ascii="Arial" w:hAnsi="Arial" w:cs="Arial"/>
-                <w:noProof/>
-              </w:rPr>
-              <w:t>Profiles RNS 2.0.0</w:t>
-            </w:r>
-            <w:r>
-              <w:rPr>
-                <w:rFonts w:ascii="Arial" w:hAnsi="Arial" w:cs="Arial"/>
+                <w:noProof/>
+              </w:rPr>
+              <w:t>Profiles RNS 2.1.0</w:t>
+            </w:r>
+            <w:r>
+              <w:rPr>
                 <w:noProof/>
                 <w:webHidden/>
               </w:rPr>
@@ -1653,7 +1875,6 @@
             </w:r>
             <w:r>
               <w:rPr>
-                <w:rFonts w:ascii="Arial" w:hAnsi="Arial" w:cs="Arial"/>
                 <w:noProof/>
                 <w:webHidden/>
               </w:rPr>
@@ -1661,22 +1882,19 @@
             </w:r>
             <w:r>
               <w:rPr>
-                <w:rFonts w:ascii="Arial" w:hAnsi="Arial" w:cs="Arial"/>
-                <w:noProof/>
-                <w:webHidden/>
-              </w:rPr>
-              <w:instrText xml:space="preserve"> PAGEREF _Toc393962371 \h </w:instrText>
-            </w:r>
-            <w:r>
-              <w:rPr>
-                <w:rFonts w:ascii="Arial" w:hAnsi="Arial" w:cs="Arial"/>
-                <w:noProof/>
-                <w:webHidden/>
-              </w:rPr>
-            </w:r>
-            <w:r>
-              <w:rPr>
-                <w:rFonts w:ascii="Arial" w:hAnsi="Arial" w:cs="Arial"/>
+                <w:noProof/>
+                <w:webHidden/>
+              </w:rPr>
+              <w:instrText xml:space="preserve"> PAGEREF _Toc394743761 \h </w:instrText>
+            </w:r>
+            <w:r>
+              <w:rPr>
+                <w:noProof/>
+                <w:webHidden/>
+              </w:rPr>
+            </w:r>
+            <w:r>
+              <w:rPr>
                 <w:noProof/>
                 <w:webHidden/>
               </w:rPr>
@@ -1684,15 +1902,13 @@
             </w:r>
             <w:r>
               <w:rPr>
-                <w:rFonts w:ascii="Arial" w:hAnsi="Arial" w:cs="Arial"/>
-                <w:noProof/>
-                <w:webHidden/>
-              </w:rPr>
-              <w:t>12</w:t>
-            </w:r>
-            <w:r>
-              <w:rPr>
-                <w:rFonts w:ascii="Arial" w:hAnsi="Arial" w:cs="Arial"/>
+                <w:noProof/>
+                <w:webHidden/>
+              </w:rPr>
+              <w:t>13</w:t>
+            </w:r>
+            <w:r>
+              <w:rPr>
                 <w:noProof/>
                 <w:webHidden/>
               </w:rPr>
@@ -1707,22 +1923,20 @@
               <w:tab w:val="right" w:leader="dot" w:pos="9350"/>
             </w:tabs>
             <w:rPr>
-              <w:rFonts w:eastAsiaTheme="minorEastAsia" w:cs="Arial"/>
+              <w:rFonts w:asciiTheme="minorHAnsi" w:eastAsiaTheme="minorEastAsia" w:hAnsiTheme="minorHAnsi"/>
               <w:noProof/>
             </w:rPr>
           </w:pPr>
-          <w:hyperlink w:anchor="_Toc393962372" w:history="1">
+          <w:hyperlink w:anchor="_Toc394743762" w:history="1">
             <w:r>
               <w:rPr>
                 <w:rStyle w:val="Hyperlink"/>
-                <w:rFonts w:cs="Arial"/>
                 <w:noProof/>
               </w:rPr>
               <w:t>Bug Fixes</w:t>
             </w:r>
             <w:r>
               <w:rPr>
-                <w:rFonts w:cs="Arial"/>
                 <w:noProof/>
                 <w:webHidden/>
               </w:rPr>
@@ -1730,7 +1944,6 @@
             </w:r>
             <w:r>
               <w:rPr>
-                <w:rFonts w:cs="Arial"/>
                 <w:noProof/>
                 <w:webHidden/>
               </w:rPr>
@@ -1738,22 +1951,19 @@
             </w:r>
             <w:r>
               <w:rPr>
-                <w:rFonts w:cs="Arial"/>
-                <w:noProof/>
-                <w:webHidden/>
-              </w:rPr>
-              <w:instrText xml:space="preserve"> PAGEREF _Toc393962372 \h </w:instrText>
-            </w:r>
-            <w:r>
-              <w:rPr>
-                <w:rFonts w:cs="Arial"/>
-                <w:noProof/>
-                <w:webHidden/>
-              </w:rPr>
-            </w:r>
-            <w:r>
-              <w:rPr>
-                <w:rFonts w:cs="Arial"/>
+                <w:noProof/>
+                <w:webHidden/>
+              </w:rPr>
+              <w:instrText xml:space="preserve"> PAGEREF _Toc394743762 \h </w:instrText>
+            </w:r>
+            <w:r>
+              <w:rPr>
+                <w:noProof/>
+                <w:webHidden/>
+              </w:rPr>
+            </w:r>
+            <w:r>
+              <w:rPr>
                 <w:noProof/>
                 <w:webHidden/>
               </w:rPr>
@@ -1761,15 +1971,13 @@
             </w:r>
             <w:r>
               <w:rPr>
-                <w:rFonts w:cs="Arial"/>
-                <w:noProof/>
-                <w:webHidden/>
-              </w:rPr>
-              <w:t>12</w:t>
-            </w:r>
-            <w:r>
-              <w:rPr>
-                <w:rFonts w:cs="Arial"/>
+                <w:noProof/>
+                <w:webHidden/>
+              </w:rPr>
+              <w:t>13</w:t>
+            </w:r>
+            <w:r>
+              <w:rPr>
                 <w:noProof/>
                 <w:webHidden/>
               </w:rPr>
@@ -1784,22 +1992,20 @@
               <w:tab w:val="right" w:leader="dot" w:pos="9350"/>
             </w:tabs>
             <w:rPr>
-              <w:rFonts w:eastAsiaTheme="minorEastAsia" w:cs="Arial"/>
+              <w:rFonts w:asciiTheme="minorHAnsi" w:eastAsiaTheme="minorEastAsia" w:hAnsiTheme="minorHAnsi"/>
               <w:noProof/>
             </w:rPr>
           </w:pPr>
-          <w:hyperlink w:anchor="_Toc393962373" w:history="1">
+          <w:hyperlink w:anchor="_Toc394743763" w:history="1">
             <w:r>
               <w:rPr>
                 <w:rStyle w:val="Hyperlink"/>
-                <w:rFonts w:cs="Arial"/>
                 <w:noProof/>
               </w:rPr>
               <w:t>What’s New</w:t>
             </w:r>
             <w:r>
               <w:rPr>
-                <w:rFonts w:cs="Arial"/>
                 <w:noProof/>
                 <w:webHidden/>
               </w:rPr>
@@ -1807,7 +2013,6 @@
             </w:r>
             <w:r>
               <w:rPr>
-                <w:rFonts w:cs="Arial"/>
                 <w:noProof/>
                 <w:webHidden/>
               </w:rPr>
@@ -1815,22 +2020,19 @@
             </w:r>
             <w:r>
               <w:rPr>
-                <w:rFonts w:cs="Arial"/>
-                <w:noProof/>
-                <w:webHidden/>
-              </w:rPr>
-              <w:instrText xml:space="preserve"> PAGEREF _Toc393962373 \h </w:instrText>
-            </w:r>
-            <w:r>
-              <w:rPr>
-                <w:rFonts w:cs="Arial"/>
-                <w:noProof/>
-                <w:webHidden/>
-              </w:rPr>
-            </w:r>
-            <w:r>
-              <w:rPr>
-                <w:rFonts w:cs="Arial"/>
+                <w:noProof/>
+                <w:webHidden/>
+              </w:rPr>
+              <w:instrText xml:space="preserve"> PAGEREF _Toc394743763 \h </w:instrText>
+            </w:r>
+            <w:r>
+              <w:rPr>
+                <w:noProof/>
+                <w:webHidden/>
+              </w:rPr>
+            </w:r>
+            <w:r>
+              <w:rPr>
                 <w:noProof/>
                 <w:webHidden/>
               </w:rPr>
@@ -1838,15 +2040,13 @@
             </w:r>
             <w:r>
               <w:rPr>
-                <w:rFonts w:cs="Arial"/>
-                <w:noProof/>
-                <w:webHidden/>
-              </w:rPr>
-              <w:t>12</w:t>
-            </w:r>
-            <w:r>
-              <w:rPr>
-                <w:rFonts w:cs="Arial"/>
+                <w:noProof/>
+                <w:webHidden/>
+              </w:rPr>
+              <w:t>13</w:t>
+            </w:r>
+            <w:r>
+              <w:rPr>
                 <w:noProof/>
                 <w:webHidden/>
               </w:rPr>
@@ -1861,22 +2061,20 @@
               <w:tab w:val="right" w:leader="dot" w:pos="9350"/>
             </w:tabs>
             <w:rPr>
-              <w:rFonts w:eastAsiaTheme="minorEastAsia" w:cs="Arial"/>
+              <w:rFonts w:asciiTheme="minorHAnsi" w:eastAsiaTheme="minorEastAsia" w:hAnsiTheme="minorHAnsi"/>
               <w:noProof/>
             </w:rPr>
           </w:pPr>
-          <w:hyperlink w:anchor="_Toc393962374" w:history="1">
+          <w:hyperlink w:anchor="_Toc394743764" w:history="1">
             <w:r>
               <w:rPr>
                 <w:rStyle w:val="Hyperlink"/>
-                <w:rFonts w:cs="Arial"/>
                 <w:noProof/>
               </w:rPr>
               <w:t>Database Changes</w:t>
             </w:r>
             <w:r>
               <w:rPr>
-                <w:rFonts w:cs="Arial"/>
                 <w:noProof/>
                 <w:webHidden/>
               </w:rPr>
@@ -1884,7 +2082,6 @@
             </w:r>
             <w:r>
               <w:rPr>
-                <w:rFonts w:cs="Arial"/>
                 <w:noProof/>
                 <w:webHidden/>
               </w:rPr>
@@ -1892,22 +2089,19 @@
             </w:r>
             <w:r>
               <w:rPr>
-                <w:rFonts w:cs="Arial"/>
-                <w:noProof/>
-                <w:webHidden/>
-              </w:rPr>
-              <w:instrText xml:space="preserve"> PAGEREF _Toc393962374 \h </w:instrText>
-            </w:r>
-            <w:r>
-              <w:rPr>
-                <w:rFonts w:cs="Arial"/>
-                <w:noProof/>
-                <w:webHidden/>
-              </w:rPr>
-            </w:r>
-            <w:r>
-              <w:rPr>
-                <w:rFonts w:cs="Arial"/>
+                <w:noProof/>
+                <w:webHidden/>
+              </w:rPr>
+              <w:instrText xml:space="preserve"> PAGEREF _Toc394743764 \h </w:instrText>
+            </w:r>
+            <w:r>
+              <w:rPr>
+                <w:noProof/>
+                <w:webHidden/>
+              </w:rPr>
+            </w:r>
+            <w:r>
+              <w:rPr>
                 <w:noProof/>
                 <w:webHidden/>
               </w:rPr>
@@ -1915,15 +2109,13 @@
             </w:r>
             <w:r>
               <w:rPr>
-                <w:rFonts w:cs="Arial"/>
-                <w:noProof/>
-                <w:webHidden/>
-              </w:rPr>
-              <w:t>12</w:t>
-            </w:r>
-            <w:r>
-              <w:rPr>
-                <w:rFonts w:cs="Arial"/>
+                <w:noProof/>
+                <w:webHidden/>
+              </w:rPr>
+              <w:t>13</w:t>
+            </w:r>
+            <w:r>
+              <w:rPr>
                 <w:noProof/>
                 <w:webHidden/>
               </w:rPr>
@@ -1938,24 +2130,22 @@
               <w:tab w:val="right" w:leader="dot" w:pos="9350"/>
             </w:tabs>
             <w:rPr>
-              <w:rFonts w:ascii="Arial" w:eastAsiaTheme="minorEastAsia" w:hAnsi="Arial" w:cs="Arial"/>
+              <w:rFonts w:asciiTheme="minorHAnsi" w:eastAsiaTheme="minorEastAsia" w:hAnsiTheme="minorHAnsi" w:cstheme="minorBidi"/>
               <w:noProof/>
               <w:sz w:val="22"/>
               <w:szCs w:val="22"/>
             </w:rPr>
           </w:pPr>
-          <w:hyperlink w:anchor="_Toc393962375" w:history="1">
+          <w:hyperlink w:anchor="_Toc394743765" w:history="1">
             <w:r>
               <w:rPr>
                 <w:rStyle w:val="Hyperlink"/>
-                <w:rFonts w:ascii="Arial" w:hAnsi="Arial" w:cs="Arial"/>
-                <w:noProof/>
-              </w:rPr>
-              <w:t>Profiles RNS 2.1.0</w:t>
-            </w:r>
-            <w:r>
-              <w:rPr>
-                <w:rFonts w:ascii="Arial" w:hAnsi="Arial" w:cs="Arial"/>
+                <w:noProof/>
+              </w:rPr>
+              <w:t>Profiles 2.5.0</w:t>
+            </w:r>
+            <w:r>
+              <w:rPr>
                 <w:noProof/>
                 <w:webHidden/>
               </w:rPr>
@@ -1963,7 +2153,6 @@
             </w:r>
             <w:r>
               <w:rPr>
-                <w:rFonts w:ascii="Arial" w:hAnsi="Arial" w:cs="Arial"/>
                 <w:noProof/>
                 <w:webHidden/>
               </w:rPr>
@@ -1971,22 +2160,19 @@
             </w:r>
             <w:r>
               <w:rPr>
-                <w:rFonts w:ascii="Arial" w:hAnsi="Arial" w:cs="Arial"/>
-                <w:noProof/>
-                <w:webHidden/>
-              </w:rPr>
-              <w:instrText xml:space="preserve"> PAGEREF _Toc393962375 \h </w:instrText>
-            </w:r>
-            <w:r>
-              <w:rPr>
-                <w:rFonts w:ascii="Arial" w:hAnsi="Arial" w:cs="Arial"/>
-                <w:noProof/>
-                <w:webHidden/>
-              </w:rPr>
-            </w:r>
-            <w:r>
-              <w:rPr>
-                <w:rFonts w:ascii="Arial" w:hAnsi="Arial" w:cs="Arial"/>
+                <w:noProof/>
+                <w:webHidden/>
+              </w:rPr>
+              <w:instrText xml:space="preserve"> PAGEREF _Toc394743765 \h </w:instrText>
+            </w:r>
+            <w:r>
+              <w:rPr>
+                <w:noProof/>
+                <w:webHidden/>
+              </w:rPr>
+            </w:r>
+            <w:r>
+              <w:rPr>
                 <w:noProof/>
                 <w:webHidden/>
               </w:rPr>
@@ -1994,15 +2180,13 @@
             </w:r>
             <w:r>
               <w:rPr>
-                <w:rFonts w:ascii="Arial" w:hAnsi="Arial" w:cs="Arial"/>
-                <w:noProof/>
-                <w:webHidden/>
-              </w:rPr>
-              <w:t>13</w:t>
-            </w:r>
-            <w:r>
-              <w:rPr>
-                <w:rFonts w:ascii="Arial" w:hAnsi="Arial" w:cs="Arial"/>
+                <w:noProof/>
+                <w:webHidden/>
+              </w:rPr>
+              <w:t>14</w:t>
+            </w:r>
+            <w:r>
+              <w:rPr>
                 <w:noProof/>
                 <w:webHidden/>
               </w:rPr>
@@ -2017,22 +2201,20 @@
               <w:tab w:val="right" w:leader="dot" w:pos="9350"/>
             </w:tabs>
             <w:rPr>
-              <w:rFonts w:eastAsiaTheme="minorEastAsia" w:cs="Arial"/>
+              <w:rFonts w:asciiTheme="minorHAnsi" w:eastAsiaTheme="minorEastAsia" w:hAnsiTheme="minorHAnsi"/>
               <w:noProof/>
             </w:rPr>
           </w:pPr>
-          <w:hyperlink w:anchor="_Toc393962376" w:history="1">
+          <w:hyperlink w:anchor="_Toc394743766" w:history="1">
             <w:r>
               <w:rPr>
                 <w:rStyle w:val="Hyperlink"/>
-                <w:rFonts w:cs="Arial"/>
                 <w:noProof/>
               </w:rPr>
               <w:t>Bug Fixes</w:t>
             </w:r>
             <w:r>
               <w:rPr>
-                <w:rFonts w:cs="Arial"/>
                 <w:noProof/>
                 <w:webHidden/>
               </w:rPr>
@@ -2040,7 +2222,6 @@
             </w:r>
             <w:r>
               <w:rPr>
-                <w:rFonts w:cs="Arial"/>
                 <w:noProof/>
                 <w:webHidden/>
               </w:rPr>
@@ -2048,22 +2229,19 @@
             </w:r>
             <w:r>
               <w:rPr>
-                <w:rFonts w:cs="Arial"/>
-                <w:noProof/>
-                <w:webHidden/>
-              </w:rPr>
-              <w:instrText xml:space="preserve"> PAGEREF _Toc393962376 \h </w:instrText>
-            </w:r>
-            <w:r>
-              <w:rPr>
-                <w:rFonts w:cs="Arial"/>
-                <w:noProof/>
-                <w:webHidden/>
-              </w:rPr>
-            </w:r>
-            <w:r>
-              <w:rPr>
-                <w:rFonts w:cs="Arial"/>
+                <w:noProof/>
+                <w:webHidden/>
+              </w:rPr>
+              <w:instrText xml:space="preserve"> PAGEREF _Toc394743766 \h </w:instrText>
+            </w:r>
+            <w:r>
+              <w:rPr>
+                <w:noProof/>
+                <w:webHidden/>
+              </w:rPr>
+            </w:r>
+            <w:r>
+              <w:rPr>
                 <w:noProof/>
                 <w:webHidden/>
               </w:rPr>
@@ -2071,15 +2249,13 @@
             </w:r>
             <w:r>
               <w:rPr>
-                <w:rFonts w:cs="Arial"/>
-                <w:noProof/>
-                <w:webHidden/>
-              </w:rPr>
-              <w:t>13</w:t>
-            </w:r>
-            <w:r>
-              <w:rPr>
-                <w:rFonts w:cs="Arial"/>
+                <w:noProof/>
+                <w:webHidden/>
+              </w:rPr>
+              <w:t>14</w:t>
+            </w:r>
+            <w:r>
+              <w:rPr>
                 <w:noProof/>
                 <w:webHidden/>
               </w:rPr>
@@ -2094,22 +2270,20 @@
               <w:tab w:val="right" w:leader="dot" w:pos="9350"/>
             </w:tabs>
             <w:rPr>
-              <w:rFonts w:eastAsiaTheme="minorEastAsia" w:cs="Arial"/>
+              <w:rFonts w:asciiTheme="minorHAnsi" w:eastAsiaTheme="minorEastAsia" w:hAnsiTheme="minorHAnsi"/>
               <w:noProof/>
             </w:rPr>
           </w:pPr>
-          <w:hyperlink w:anchor="_Toc393962377" w:history="1">
+          <w:hyperlink w:anchor="_Toc394743767" w:history="1">
             <w:r>
               <w:rPr>
                 <w:rStyle w:val="Hyperlink"/>
-                <w:rFonts w:cs="Arial"/>
                 <w:noProof/>
               </w:rPr>
               <w:t>What’s New</w:t>
             </w:r>
             <w:r>
               <w:rPr>
-                <w:rFonts w:cs="Arial"/>
                 <w:noProof/>
                 <w:webHidden/>
               </w:rPr>
@@ -2117,7 +2291,6 @@
             </w:r>
             <w:r>
               <w:rPr>
-                <w:rFonts w:cs="Arial"/>
                 <w:noProof/>
                 <w:webHidden/>
               </w:rPr>
@@ -2125,22 +2298,19 @@
             </w:r>
             <w:r>
               <w:rPr>
-                <w:rFonts w:cs="Arial"/>
-                <w:noProof/>
-                <w:webHidden/>
-              </w:rPr>
-              <w:instrText xml:space="preserve"> PAGEREF _Toc393962377 \h </w:instrText>
-            </w:r>
-            <w:r>
-              <w:rPr>
-                <w:rFonts w:cs="Arial"/>
-                <w:noProof/>
-                <w:webHidden/>
-              </w:rPr>
-            </w:r>
-            <w:r>
-              <w:rPr>
-                <w:rFonts w:cs="Arial"/>
+                <w:noProof/>
+                <w:webHidden/>
+              </w:rPr>
+              <w:instrText xml:space="preserve"> PAGEREF _Toc394743767 \h </w:instrText>
+            </w:r>
+            <w:r>
+              <w:rPr>
+                <w:noProof/>
+                <w:webHidden/>
+              </w:rPr>
+            </w:r>
+            <w:r>
+              <w:rPr>
                 <w:noProof/>
                 <w:webHidden/>
               </w:rPr>
@@ -2148,15 +2318,13 @@
             </w:r>
             <w:r>
               <w:rPr>
-                <w:rFonts w:cs="Arial"/>
-                <w:noProof/>
-                <w:webHidden/>
-              </w:rPr>
-              <w:t>13</w:t>
-            </w:r>
-            <w:r>
-              <w:rPr>
-                <w:rFonts w:cs="Arial"/>
+                <w:noProof/>
+                <w:webHidden/>
+              </w:rPr>
+              <w:t>14</w:t>
+            </w:r>
+            <w:r>
+              <w:rPr>
                 <w:noProof/>
                 <w:webHidden/>
               </w:rPr>
@@ -2171,22 +2339,20 @@
               <w:tab w:val="right" w:leader="dot" w:pos="9350"/>
             </w:tabs>
             <w:rPr>
-              <w:rFonts w:eastAsiaTheme="minorEastAsia" w:cs="Arial"/>
+              <w:rFonts w:asciiTheme="minorHAnsi" w:eastAsiaTheme="minorEastAsia" w:hAnsiTheme="minorHAnsi"/>
               <w:noProof/>
             </w:rPr>
           </w:pPr>
-          <w:hyperlink w:anchor="_Toc393962378" w:history="1">
+          <w:hyperlink w:anchor="_Toc394743768" w:history="1">
             <w:r>
               <w:rPr>
                 <w:rStyle w:val="Hyperlink"/>
-                <w:rFonts w:cs="Arial"/>
                 <w:noProof/>
               </w:rPr>
               <w:t>Database Changes</w:t>
             </w:r>
             <w:r>
               <w:rPr>
-                <w:rFonts w:cs="Arial"/>
                 <w:noProof/>
                 <w:webHidden/>
               </w:rPr>
@@ -2194,7 +2360,6 @@
             </w:r>
             <w:r>
               <w:rPr>
-                <w:rFonts w:cs="Arial"/>
                 <w:noProof/>
                 <w:webHidden/>
               </w:rPr>
@@ -2202,22 +2367,19 @@
             </w:r>
             <w:r>
               <w:rPr>
-                <w:rFonts w:cs="Arial"/>
-                <w:noProof/>
-                <w:webHidden/>
-              </w:rPr>
-              <w:instrText xml:space="preserve"> PAGEREF _Toc393962378 \h </w:instrText>
-            </w:r>
-            <w:r>
-              <w:rPr>
-                <w:rFonts w:cs="Arial"/>
-                <w:noProof/>
-                <w:webHidden/>
-              </w:rPr>
-            </w:r>
-            <w:r>
-              <w:rPr>
-                <w:rFonts w:cs="Arial"/>
+                <w:noProof/>
+                <w:webHidden/>
+              </w:rPr>
+              <w:instrText xml:space="preserve"> PAGEREF _Toc394743768 \h </w:instrText>
+            </w:r>
+            <w:r>
+              <w:rPr>
+                <w:noProof/>
+                <w:webHidden/>
+              </w:rPr>
+            </w:r>
+            <w:r>
+              <w:rPr>
                 <w:noProof/>
                 <w:webHidden/>
               </w:rPr>
@@ -2225,15 +2387,13 @@
             </w:r>
             <w:r>
               <w:rPr>
-                <w:rFonts w:cs="Arial"/>
-                <w:noProof/>
-                <w:webHidden/>
-              </w:rPr>
-              <w:t>13</w:t>
-            </w:r>
-            <w:r>
-              <w:rPr>
-                <w:rFonts w:cs="Arial"/>
+                <w:noProof/>
+                <w:webHidden/>
+              </w:rPr>
+              <w:t>14</w:t>
+            </w:r>
+            <w:r>
+              <w:rPr>
                 <w:noProof/>
                 <w:webHidden/>
               </w:rPr>
@@ -2251,7 +2411,6 @@
             <w:rPr>
               <w:rFonts w:cs="Arial"/>
             </w:rPr>
-            <w:lastRenderedPageBreak/>
             <w:fldChar w:fldCharType="end"/>
           </w:r>
         </w:p>
@@ -2274,7 +2433,7 @@
         <w:pStyle w:val="Heading1"/>
       </w:pPr>
       <w:bookmarkStart w:id="1" w:name="_Toc295078070"/>
-      <w:bookmarkStart w:id="2" w:name="_Toc393962353"/>
+      <w:bookmarkStart w:id="2" w:name="_Toc394743739"/>
       <w:r>
         <w:lastRenderedPageBreak/>
         <w:t>Profiles RNS Beta</w:t>
@@ -2303,7 +2462,7 @@
       <w:pPr>
         <w:pStyle w:val="Heading2"/>
       </w:pPr>
-      <w:bookmarkStart w:id="3" w:name="_Toc393962354"/>
+      <w:bookmarkStart w:id="3" w:name="_Toc394743740"/>
       <w:r>
         <w:t>Known Issues</w:t>
       </w:r>
@@ -2536,7 +2695,7 @@
       <w:pPr>
         <w:pStyle w:val="Heading1"/>
       </w:pPr>
-      <w:bookmarkStart w:id="4" w:name="_Toc393962355"/>
+      <w:bookmarkStart w:id="4" w:name="_Toc394743741"/>
       <w:r>
         <w:lastRenderedPageBreak/>
         <w:t>Profiles RNS 1.0.0</w:t>
@@ -2578,7 +2737,7 @@
       <w:pPr>
         <w:pStyle w:val="Heading2"/>
       </w:pPr>
-      <w:bookmarkStart w:id="5" w:name="_Toc393962356"/>
+      <w:bookmarkStart w:id="5" w:name="_Toc394743742"/>
       <w:r>
         <w:t>What’s New</w:t>
       </w:r>
@@ -2643,7 +2802,7 @@
       <w:pPr>
         <w:pStyle w:val="Heading2"/>
       </w:pPr>
-      <w:bookmarkStart w:id="6" w:name="_Toc393962357"/>
+      <w:bookmarkStart w:id="6" w:name="_Toc394743743"/>
       <w:r>
         <w:t>Known Issues</w:t>
       </w:r>
@@ -2689,7 +2848,7 @@
       <w:pPr>
         <w:pStyle w:val="Heading1"/>
       </w:pPr>
-      <w:bookmarkStart w:id="7" w:name="_Toc393962358"/>
+      <w:bookmarkStart w:id="7" w:name="_Toc394743744"/>
       <w:r>
         <w:lastRenderedPageBreak/>
         <w:t>Profiles RNS 1.0.1</w:t>
@@ -2724,7 +2883,7 @@
       <w:pPr>
         <w:pStyle w:val="Heading2"/>
       </w:pPr>
-      <w:bookmarkStart w:id="8" w:name="_Toc393962359"/>
+      <w:bookmarkStart w:id="8" w:name="_Toc394743745"/>
       <w:r>
         <w:t>What’s New</w:t>
       </w:r>
@@ -2888,7 +3047,7 @@
       <w:pPr>
         <w:pStyle w:val="Heading1"/>
       </w:pPr>
-      <w:bookmarkStart w:id="9" w:name="_Toc393962360"/>
+      <w:bookmarkStart w:id="9" w:name="_Toc394743746"/>
       <w:r>
         <w:lastRenderedPageBreak/>
         <w:t>Profiles RNS 1.0.2</w:t>
@@ -2926,7 +3085,7 @@
       <w:pPr>
         <w:pStyle w:val="Heading2"/>
       </w:pPr>
-      <w:bookmarkStart w:id="10" w:name="_Toc393962361"/>
+      <w:bookmarkStart w:id="10" w:name="_Toc394743747"/>
       <w:r>
         <w:t>Bug Fixes</w:t>
       </w:r>
@@ -3272,7 +3431,7 @@
         <w:pStyle w:val="Heading2"/>
         <w:spacing w:before="120" w:after="120" w:line="240" w:lineRule="auto"/>
       </w:pPr>
-      <w:bookmarkStart w:id="11" w:name="_Toc393962362"/>
+      <w:bookmarkStart w:id="11" w:name="_Toc394743748"/>
       <w:r>
         <w:t>What’s New</w:t>
       </w:r>
@@ -3512,7 +3671,7 @@
       <w:pPr>
         <w:pStyle w:val="Heading1"/>
       </w:pPr>
-      <w:bookmarkStart w:id="12" w:name="_Toc393962363"/>
+      <w:bookmarkStart w:id="12" w:name="_Toc394743749"/>
       <w:r>
         <w:lastRenderedPageBreak/>
         <w:t>Profiles RNS 1.0.3</w:t>
@@ -3541,7 +3700,7 @@
       <w:pPr>
         <w:pStyle w:val="Heading2"/>
       </w:pPr>
-      <w:bookmarkStart w:id="13" w:name="_Toc393962364"/>
+      <w:bookmarkStart w:id="13" w:name="_Toc394743750"/>
       <w:r>
         <w:t>Bug Fixes</w:t>
       </w:r>
@@ -4151,7 +4310,7 @@
         <w:pStyle w:val="Heading2"/>
         <w:spacing w:before="120" w:after="120" w:line="240" w:lineRule="auto"/>
       </w:pPr>
-      <w:bookmarkStart w:id="14" w:name="_Toc393962365"/>
+      <w:bookmarkStart w:id="14" w:name="_Toc394743751"/>
       <w:r>
         <w:t>What’s New</w:t>
       </w:r>
@@ -4450,7 +4609,7 @@
         <w:pStyle w:val="Heading2"/>
         <w:spacing w:before="120" w:after="120" w:line="240" w:lineRule="auto"/>
       </w:pPr>
-      <w:bookmarkStart w:id="15" w:name="_Toc393962366"/>
+      <w:bookmarkStart w:id="15" w:name="_Toc394743752"/>
       <w:r>
         <w:t>Database Changes</w:t>
       </w:r>
@@ -6372,7 +6531,7 @@
       <w:pPr>
         <w:pStyle w:val="Heading1"/>
       </w:pPr>
-      <w:bookmarkStart w:id="16" w:name="_Toc393962367"/>
+      <w:bookmarkStart w:id="16" w:name="_Toc394743753"/>
       <w:r>
         <w:lastRenderedPageBreak/>
         <w:t>Profiles RNS 1.0.4</w:t>
@@ -6448,7 +6607,7 @@
       <w:pPr>
         <w:pStyle w:val="Heading2"/>
       </w:pPr>
-      <w:bookmarkStart w:id="17" w:name="_Toc393962368"/>
+      <w:bookmarkStart w:id="17" w:name="_Toc394743754"/>
       <w:r>
         <w:t>Bug Fixes</w:t>
       </w:r>
@@ -6819,7 +6978,7 @@
         <w:pStyle w:val="Heading2"/>
         <w:spacing w:before="120" w:after="120" w:line="240" w:lineRule="auto"/>
       </w:pPr>
-      <w:bookmarkStart w:id="18" w:name="_Toc393962369"/>
+      <w:bookmarkStart w:id="18" w:name="_Toc394743755"/>
       <w:r>
         <w:t>What’s New</w:t>
       </w:r>
@@ -6963,7 +7122,7 @@
         <w:pStyle w:val="Heading2"/>
         <w:spacing w:before="120" w:after="120" w:line="240" w:lineRule="auto"/>
       </w:pPr>
-      <w:bookmarkStart w:id="19" w:name="_Toc393962370"/>
+      <w:bookmarkStart w:id="19" w:name="_Toc394743756"/>
       <w:r>
         <w:t>Database Changes</w:t>
       </w:r>
@@ -7176,7 +7335,7 @@
       <w:pPr>
         <w:pStyle w:val="Heading1"/>
       </w:pPr>
-      <w:bookmarkStart w:id="20" w:name="_Toc393962371"/>
+      <w:bookmarkStart w:id="20" w:name="_Toc394743757"/>
       <w:r>
         <w:t>Profiles RNS 2.0.0</w:t>
       </w:r>
@@ -7226,7 +7385,7 @@
       <w:pPr>
         <w:pStyle w:val="Heading2"/>
       </w:pPr>
-      <w:bookmarkStart w:id="21" w:name="_Toc393962372"/>
+      <w:bookmarkStart w:id="21" w:name="_Toc394743758"/>
       <w:r>
         <w:t>Bug Fixes</w:t>
       </w:r>
@@ -7308,7 +7467,7 @@
       <w:pPr>
         <w:pStyle w:val="Heading2"/>
       </w:pPr>
-      <w:bookmarkStart w:id="22" w:name="_Toc393962373"/>
+      <w:bookmarkStart w:id="22" w:name="_Toc394743759"/>
       <w:r>
         <w:t>What’s New</w:t>
       </w:r>
@@ -7353,7 +7512,7 @@
       <w:pPr>
         <w:pStyle w:val="Heading2"/>
       </w:pPr>
-      <w:bookmarkStart w:id="23" w:name="_Toc393962374"/>
+      <w:bookmarkStart w:id="23" w:name="_Toc394743760"/>
       <w:r>
         <w:t>Database Changes</w:t>
       </w:r>
@@ -7444,7 +7603,7 @@
       <w:pPr>
         <w:pStyle w:val="Heading1"/>
       </w:pPr>
-      <w:bookmarkStart w:id="24" w:name="_Toc393962375"/>
+      <w:bookmarkStart w:id="24" w:name="_Toc394743761"/>
       <w:r>
         <w:lastRenderedPageBreak/>
         <w:t>Profiles RNS 2.1.0</w:t>
@@ -7473,7 +7632,7 @@
       <w:pPr>
         <w:pStyle w:val="Heading2"/>
       </w:pPr>
-      <w:bookmarkStart w:id="25" w:name="_Toc393962376"/>
+      <w:bookmarkStart w:id="25" w:name="_Toc394743762"/>
       <w:r>
         <w:t>Bug Fixes</w:t>
       </w:r>
@@ -7512,7 +7671,7 @@
       <w:pPr>
         <w:pStyle w:val="Heading2"/>
       </w:pPr>
-      <w:bookmarkStart w:id="26" w:name="_Toc393962377"/>
+      <w:bookmarkStart w:id="26" w:name="_Toc394743763"/>
       <w:r>
         <w:t>What’s New</w:t>
       </w:r>
@@ -7529,10 +7688,7 @@
     </w:p>
     <w:p>
       <w:r>
-        <w:t>2. Efficiency improvements for sessions involving Bots</w:t>
-      </w:r>
-      <w:r>
-        <w:t xml:space="preserve"> </w:t>
+        <w:t xml:space="preserve">2. Efficiency improvements for sessions involving Bots </w:t>
       </w:r>
     </w:p>
     <w:p>
@@ -7549,7 +7705,7 @@
       <w:pPr>
         <w:pStyle w:val="Heading2"/>
       </w:pPr>
-      <w:bookmarkStart w:id="27" w:name="_Toc393962378"/>
+      <w:bookmarkStart w:id="27" w:name="_Toc394743764"/>
       <w:r>
         <w:t>Database Changes</w:t>
       </w:r>
@@ -7855,12 +8011,116 @@
         <w:t>. [ORNG.].* - Significant changes to ORNG schema objects.</w:t>
       </w:r>
     </w:p>
-    <w:p>
-      <w:pPr>
-        <w:pStyle w:val="ListParagraph"/>
-        <w:ind w:left="3960"/>
-      </w:pPr>
-    </w:p>
+    <w:p/>
+    <w:p>
+      <w:pPr>
+        <w:pStyle w:val="Heading1"/>
+      </w:pPr>
+      <w:bookmarkStart w:id="28" w:name="_Toc394743765"/>
+      <w:r>
+        <w:t>Profiles 2.5.0</w:t>
+      </w:r>
+      <w:bookmarkEnd w:id="28"/>
+    </w:p>
+    <w:p/>
+    <w:p>
+      <w:r>
+        <w:t>Release Date August 5, 2014</w:t>
+      </w:r>
+    </w:p>
+    <w:p>
+      <w:pPr>
+        <w:pStyle w:val="Heading2"/>
+      </w:pPr>
+      <w:bookmarkStart w:id="29" w:name="_Toc394743766"/>
+      <w:r>
+        <w:t>Bug Fixes</w:t>
+      </w:r>
+      <w:bookmarkEnd w:id="29"/>
+    </w:p>
+    <w:p>
+      <w:r>
+        <w:t>There are no bug fixes in version 2.5.0</w:t>
+      </w:r>
+    </w:p>
+    <w:p>
+      <w:pPr>
+        <w:pStyle w:val="Heading2"/>
+      </w:pPr>
+      <w:bookmarkStart w:id="30" w:name="_Toc394743767"/>
+      <w:r>
+        <w:t>What’s New</w:t>
+      </w:r>
+      <w:bookmarkEnd w:id="30"/>
+    </w:p>
+    <w:p>
+      <w:r>
+        <w:t>ORCID Integration</w:t>
+      </w:r>
+    </w:p>
+    <w:p>
+      <w:pPr>
+        <w:pStyle w:val="Heading2"/>
+      </w:pPr>
+      <w:bookmarkStart w:id="31" w:name="_Toc394743768"/>
+      <w:r>
+        <w:t>Database Changes</w:t>
+      </w:r>
+      <w:bookmarkEnd w:id="31"/>
+    </w:p>
+    <w:p>
+      <w:r>
+        <w:t xml:space="preserve">1. </w:t>
+      </w:r>
+      <w:r>
+        <w:t>[ORCID.] – New Schema created.</w:t>
+      </w:r>
+    </w:p>
+    <w:p>
+      <w:r>
+        <w:t xml:space="preserve">2. </w:t>
+      </w:r>
+      <w:r>
+        <w:t>[Framework.].[</w:t>
+      </w:r>
+      <w:proofErr w:type="spellStart"/>
+      <w:r>
+        <w:t>CreateInstallData</w:t>
+      </w:r>
+      <w:proofErr w:type="spellEnd"/>
+      <w:r>
+        <w:t>] – Stored Procedure changed to create install data for ORCID module.</w:t>
+      </w:r>
+    </w:p>
+    <w:p>
+      <w:r>
+        <w:t xml:space="preserve">3. </w:t>
+      </w:r>
+      <w:r>
+        <w:t>[Framework.].</w:t>
+      </w:r>
+      <w:r>
+        <w:t>[</w:t>
+      </w:r>
+      <w:proofErr w:type="spellStart"/>
+      <w:r>
+        <w:t>Load</w:t>
+      </w:r>
+      <w:r>
+        <w:t>InstallData</w:t>
+      </w:r>
+      <w:proofErr w:type="spellEnd"/>
+      <w:r>
+        <w:t xml:space="preserve">] – Stored Procedure changed to </w:t>
+      </w:r>
+      <w:r>
+        <w:t>load</w:t>
+      </w:r>
+      <w:r>
+        <w:t xml:space="preserve"> install data for ORCID module</w:t>
+      </w:r>
+    </w:p>
+    <w:p/>
     <w:p>
       <w:pPr>
         <w:pStyle w:val="ListParagraph"/>

--- a/Documentation/ProfilesRNS_ReleaseNotes.docx
+++ b/Documentation/ProfilesRNS_ReleaseNotes.docx
@@ -92,7 +92,7 @@
         <w:rPr>
           <w:rFonts w:cs="Arial"/>
         </w:rPr>
-        <w:t>July 25</w:t>
+        <w:t>August 5</w:t>
       </w:r>
       <w:r>
         <w:rPr>
@@ -145,8 +145,10 @@
         <w:rPr>
           <w:rFonts w:cs="Arial"/>
         </w:rPr>
-        <w:t>2.1</w:t>
-      </w:r>
+        <w:t>2.5</w:t>
+      </w:r>
+      <w:bookmarkStart w:id="0" w:name="_GoBack"/>
+      <w:bookmarkEnd w:id="0"/>
       <w:r>
         <w:rPr>
           <w:rFonts w:cs="Arial"/>
@@ -204,7 +206,7 @@
               <w:tab w:val="right" w:leader="dot" w:pos="9350"/>
             </w:tabs>
             <w:rPr>
-              <w:rFonts w:asciiTheme="minorHAnsi" w:eastAsiaTheme="minorEastAsia" w:hAnsiTheme="minorHAnsi" w:cstheme="minorBidi"/>
+              <w:rFonts w:ascii="Arial" w:eastAsiaTheme="minorEastAsia" w:hAnsi="Arial" w:cs="Arial"/>
               <w:noProof/>
               <w:sz w:val="22"/>
               <w:szCs w:val="22"/>
@@ -238,12 +240,14 @@
             <w:r>
               <w:rPr>
                 <w:rStyle w:val="Hyperlink"/>
+                <w:rFonts w:ascii="Arial" w:hAnsi="Arial" w:cs="Arial"/>
                 <w:noProof/>
               </w:rPr>
               <w:t>Profiles RNS Beta</w:t>
             </w:r>
             <w:r>
               <w:rPr>
+                <w:rFonts w:ascii="Arial" w:hAnsi="Arial" w:cs="Arial"/>
                 <w:noProof/>
                 <w:webHidden/>
               </w:rPr>
@@ -251,6 +255,7 @@
             </w:r>
             <w:r>
               <w:rPr>
+                <w:rFonts w:ascii="Arial" w:hAnsi="Arial" w:cs="Arial"/>
                 <w:noProof/>
                 <w:webHidden/>
               </w:rPr>
@@ -258,6 +263,7 @@
             </w:r>
             <w:r>
               <w:rPr>
+                <w:rFonts w:ascii="Arial" w:hAnsi="Arial" w:cs="Arial"/>
                 <w:noProof/>
                 <w:webHidden/>
               </w:rPr>
@@ -265,12 +271,14 @@
             </w:r>
             <w:r>
               <w:rPr>
-                <w:noProof/>
-                <w:webHidden/>
-              </w:rPr>
-            </w:r>
-            <w:r>
-              <w:rPr>
+                <w:rFonts w:ascii="Arial" w:hAnsi="Arial" w:cs="Arial"/>
+                <w:noProof/>
+                <w:webHidden/>
+              </w:rPr>
+            </w:r>
+            <w:r>
+              <w:rPr>
+                <w:rFonts w:ascii="Arial" w:hAnsi="Arial" w:cs="Arial"/>
                 <w:noProof/>
                 <w:webHidden/>
               </w:rPr>
@@ -278,6 +286,7 @@
             </w:r>
             <w:r>
               <w:rPr>
+                <w:rFonts w:ascii="Arial" w:hAnsi="Arial" w:cs="Arial"/>
                 <w:noProof/>
                 <w:webHidden/>
               </w:rPr>
@@ -285,6 +294,7 @@
             </w:r>
             <w:r>
               <w:rPr>
+                <w:rFonts w:ascii="Arial" w:hAnsi="Arial" w:cs="Arial"/>
                 <w:noProof/>
                 <w:webHidden/>
               </w:rPr>
@@ -299,7 +309,7 @@
               <w:tab w:val="right" w:leader="dot" w:pos="9350"/>
             </w:tabs>
             <w:rPr>
-              <w:rFonts w:asciiTheme="minorHAnsi" w:eastAsiaTheme="minorEastAsia" w:hAnsiTheme="minorHAnsi"/>
+              <w:rFonts w:eastAsiaTheme="minorEastAsia" w:cs="Arial"/>
               <w:noProof/>
             </w:rPr>
           </w:pPr>
@@ -307,12 +317,14 @@
             <w:r>
               <w:rPr>
                 <w:rStyle w:val="Hyperlink"/>
+                <w:rFonts w:cs="Arial"/>
                 <w:noProof/>
               </w:rPr>
               <w:t>Known Issues</w:t>
             </w:r>
             <w:r>
               <w:rPr>
+                <w:rFonts w:cs="Arial"/>
                 <w:noProof/>
                 <w:webHidden/>
               </w:rPr>
@@ -320,6 +332,7 @@
             </w:r>
             <w:r>
               <w:rPr>
+                <w:rFonts w:cs="Arial"/>
                 <w:noProof/>
                 <w:webHidden/>
               </w:rPr>
@@ -327,6 +340,7 @@
             </w:r>
             <w:r>
               <w:rPr>
+                <w:rFonts w:cs="Arial"/>
                 <w:noProof/>
                 <w:webHidden/>
               </w:rPr>
@@ -334,12 +348,14 @@
             </w:r>
             <w:r>
               <w:rPr>
-                <w:noProof/>
-                <w:webHidden/>
-              </w:rPr>
-            </w:r>
-            <w:r>
-              <w:rPr>
+                <w:rFonts w:cs="Arial"/>
+                <w:noProof/>
+                <w:webHidden/>
+              </w:rPr>
+            </w:r>
+            <w:r>
+              <w:rPr>
+                <w:rFonts w:cs="Arial"/>
                 <w:noProof/>
                 <w:webHidden/>
               </w:rPr>
@@ -347,6 +363,7 @@
             </w:r>
             <w:r>
               <w:rPr>
+                <w:rFonts w:cs="Arial"/>
                 <w:noProof/>
                 <w:webHidden/>
               </w:rPr>
@@ -354,6 +371,7 @@
             </w:r>
             <w:r>
               <w:rPr>
+                <w:rFonts w:cs="Arial"/>
                 <w:noProof/>
                 <w:webHidden/>
               </w:rPr>
@@ -368,7 +386,7 @@
               <w:tab w:val="right" w:leader="dot" w:pos="9350"/>
             </w:tabs>
             <w:rPr>
-              <w:rFonts w:asciiTheme="minorHAnsi" w:eastAsiaTheme="minorEastAsia" w:hAnsiTheme="minorHAnsi" w:cstheme="minorBidi"/>
+              <w:rFonts w:ascii="Arial" w:eastAsiaTheme="minorEastAsia" w:hAnsi="Arial" w:cs="Arial"/>
               <w:noProof/>
               <w:sz w:val="22"/>
               <w:szCs w:val="22"/>
@@ -378,12 +396,14 @@
             <w:r>
               <w:rPr>
                 <w:rStyle w:val="Hyperlink"/>
+                <w:rFonts w:ascii="Arial" w:hAnsi="Arial" w:cs="Arial"/>
                 <w:noProof/>
               </w:rPr>
               <w:t>Profiles RNS 1.0.0</w:t>
             </w:r>
             <w:r>
               <w:rPr>
+                <w:rFonts w:ascii="Arial" w:hAnsi="Arial" w:cs="Arial"/>
                 <w:noProof/>
                 <w:webHidden/>
               </w:rPr>
@@ -391,6 +411,7 @@
             </w:r>
             <w:r>
               <w:rPr>
+                <w:rFonts w:ascii="Arial" w:hAnsi="Arial" w:cs="Arial"/>
                 <w:noProof/>
                 <w:webHidden/>
               </w:rPr>
@@ -398,6 +419,7 @@
             </w:r>
             <w:r>
               <w:rPr>
+                <w:rFonts w:ascii="Arial" w:hAnsi="Arial" w:cs="Arial"/>
                 <w:noProof/>
                 <w:webHidden/>
               </w:rPr>
@@ -405,12 +427,14 @@
             </w:r>
             <w:r>
               <w:rPr>
-                <w:noProof/>
-                <w:webHidden/>
-              </w:rPr>
-            </w:r>
-            <w:r>
-              <w:rPr>
+                <w:rFonts w:ascii="Arial" w:hAnsi="Arial" w:cs="Arial"/>
+                <w:noProof/>
+                <w:webHidden/>
+              </w:rPr>
+            </w:r>
+            <w:r>
+              <w:rPr>
+                <w:rFonts w:ascii="Arial" w:hAnsi="Arial" w:cs="Arial"/>
                 <w:noProof/>
                 <w:webHidden/>
               </w:rPr>
@@ -418,6 +442,7 @@
             </w:r>
             <w:r>
               <w:rPr>
+                <w:rFonts w:ascii="Arial" w:hAnsi="Arial" w:cs="Arial"/>
                 <w:noProof/>
                 <w:webHidden/>
               </w:rPr>
@@ -425,6 +450,7 @@
             </w:r>
             <w:r>
               <w:rPr>
+                <w:rFonts w:ascii="Arial" w:hAnsi="Arial" w:cs="Arial"/>
                 <w:noProof/>
                 <w:webHidden/>
               </w:rPr>
@@ -439,7 +465,7 @@
               <w:tab w:val="right" w:leader="dot" w:pos="9350"/>
             </w:tabs>
             <w:rPr>
-              <w:rFonts w:asciiTheme="minorHAnsi" w:eastAsiaTheme="minorEastAsia" w:hAnsiTheme="minorHAnsi"/>
+              <w:rFonts w:eastAsiaTheme="minorEastAsia" w:cs="Arial"/>
               <w:noProof/>
             </w:rPr>
           </w:pPr>
@@ -447,12 +473,14 @@
             <w:r>
               <w:rPr>
                 <w:rStyle w:val="Hyperlink"/>
+                <w:rFonts w:cs="Arial"/>
                 <w:noProof/>
               </w:rPr>
               <w:t>What’s New</w:t>
             </w:r>
             <w:r>
               <w:rPr>
+                <w:rFonts w:cs="Arial"/>
                 <w:noProof/>
                 <w:webHidden/>
               </w:rPr>
@@ -460,6 +488,7 @@
             </w:r>
             <w:r>
               <w:rPr>
+                <w:rFonts w:cs="Arial"/>
                 <w:noProof/>
                 <w:webHidden/>
               </w:rPr>
@@ -467,6 +496,7 @@
             </w:r>
             <w:r>
               <w:rPr>
+                <w:rFonts w:cs="Arial"/>
                 <w:noProof/>
                 <w:webHidden/>
               </w:rPr>
@@ -474,12 +504,14 @@
             </w:r>
             <w:r>
               <w:rPr>
-                <w:noProof/>
-                <w:webHidden/>
-              </w:rPr>
-            </w:r>
-            <w:r>
-              <w:rPr>
+                <w:rFonts w:cs="Arial"/>
+                <w:noProof/>
+                <w:webHidden/>
+              </w:rPr>
+            </w:r>
+            <w:r>
+              <w:rPr>
+                <w:rFonts w:cs="Arial"/>
                 <w:noProof/>
                 <w:webHidden/>
               </w:rPr>
@@ -487,6 +519,7 @@
             </w:r>
             <w:r>
               <w:rPr>
+                <w:rFonts w:cs="Arial"/>
                 <w:noProof/>
                 <w:webHidden/>
               </w:rPr>
@@ -494,6 +527,7 @@
             </w:r>
             <w:r>
               <w:rPr>
+                <w:rFonts w:cs="Arial"/>
                 <w:noProof/>
                 <w:webHidden/>
               </w:rPr>
@@ -508,7 +542,7 @@
               <w:tab w:val="right" w:leader="dot" w:pos="9350"/>
             </w:tabs>
             <w:rPr>
-              <w:rFonts w:asciiTheme="minorHAnsi" w:eastAsiaTheme="minorEastAsia" w:hAnsiTheme="minorHAnsi"/>
+              <w:rFonts w:eastAsiaTheme="minorEastAsia" w:cs="Arial"/>
               <w:noProof/>
             </w:rPr>
           </w:pPr>
@@ -516,12 +550,14 @@
             <w:r>
               <w:rPr>
                 <w:rStyle w:val="Hyperlink"/>
+                <w:rFonts w:cs="Arial"/>
                 <w:noProof/>
               </w:rPr>
               <w:t>Known Issues</w:t>
             </w:r>
             <w:r>
               <w:rPr>
+                <w:rFonts w:cs="Arial"/>
                 <w:noProof/>
                 <w:webHidden/>
               </w:rPr>
@@ -529,6 +565,7 @@
             </w:r>
             <w:r>
               <w:rPr>
+                <w:rFonts w:cs="Arial"/>
                 <w:noProof/>
                 <w:webHidden/>
               </w:rPr>
@@ -536,6 +573,7 @@
             </w:r>
             <w:r>
               <w:rPr>
+                <w:rFonts w:cs="Arial"/>
                 <w:noProof/>
                 <w:webHidden/>
               </w:rPr>
@@ -543,12 +581,14 @@
             </w:r>
             <w:r>
               <w:rPr>
-                <w:noProof/>
-                <w:webHidden/>
-              </w:rPr>
-            </w:r>
-            <w:r>
-              <w:rPr>
+                <w:rFonts w:cs="Arial"/>
+                <w:noProof/>
+                <w:webHidden/>
+              </w:rPr>
+            </w:r>
+            <w:r>
+              <w:rPr>
+                <w:rFonts w:cs="Arial"/>
                 <w:noProof/>
                 <w:webHidden/>
               </w:rPr>
@@ -556,6 +596,7 @@
             </w:r>
             <w:r>
               <w:rPr>
+                <w:rFonts w:cs="Arial"/>
                 <w:noProof/>
                 <w:webHidden/>
               </w:rPr>
@@ -563,6 +604,7 @@
             </w:r>
             <w:r>
               <w:rPr>
+                <w:rFonts w:cs="Arial"/>
                 <w:noProof/>
                 <w:webHidden/>
               </w:rPr>
@@ -577,7 +619,7 @@
               <w:tab w:val="right" w:leader="dot" w:pos="9350"/>
             </w:tabs>
             <w:rPr>
-              <w:rFonts w:asciiTheme="minorHAnsi" w:eastAsiaTheme="minorEastAsia" w:hAnsiTheme="minorHAnsi" w:cstheme="minorBidi"/>
+              <w:rFonts w:ascii="Arial" w:eastAsiaTheme="minorEastAsia" w:hAnsi="Arial" w:cs="Arial"/>
               <w:noProof/>
               <w:sz w:val="22"/>
               <w:szCs w:val="22"/>
@@ -587,12 +629,14 @@
             <w:r>
               <w:rPr>
                 <w:rStyle w:val="Hyperlink"/>
+                <w:rFonts w:ascii="Arial" w:hAnsi="Arial" w:cs="Arial"/>
                 <w:noProof/>
               </w:rPr>
               <w:t>Profiles RNS 1.0.1</w:t>
             </w:r>
             <w:r>
               <w:rPr>
+                <w:rFonts w:ascii="Arial" w:hAnsi="Arial" w:cs="Arial"/>
                 <w:noProof/>
                 <w:webHidden/>
               </w:rPr>
@@ -600,6 +644,7 @@
             </w:r>
             <w:r>
               <w:rPr>
+                <w:rFonts w:ascii="Arial" w:hAnsi="Arial" w:cs="Arial"/>
                 <w:noProof/>
                 <w:webHidden/>
               </w:rPr>
@@ -607,6 +652,7 @@
             </w:r>
             <w:r>
               <w:rPr>
+                <w:rFonts w:ascii="Arial" w:hAnsi="Arial" w:cs="Arial"/>
                 <w:noProof/>
                 <w:webHidden/>
               </w:rPr>
@@ -614,12 +660,14 @@
             </w:r>
             <w:r>
               <w:rPr>
-                <w:noProof/>
-                <w:webHidden/>
-              </w:rPr>
-            </w:r>
-            <w:r>
-              <w:rPr>
+                <w:rFonts w:ascii="Arial" w:hAnsi="Arial" w:cs="Arial"/>
+                <w:noProof/>
+                <w:webHidden/>
+              </w:rPr>
+            </w:r>
+            <w:r>
+              <w:rPr>
+                <w:rFonts w:ascii="Arial" w:hAnsi="Arial" w:cs="Arial"/>
                 <w:noProof/>
                 <w:webHidden/>
               </w:rPr>
@@ -627,6 +675,7 @@
             </w:r>
             <w:r>
               <w:rPr>
+                <w:rFonts w:ascii="Arial" w:hAnsi="Arial" w:cs="Arial"/>
                 <w:noProof/>
                 <w:webHidden/>
               </w:rPr>
@@ -634,6 +683,7 @@
             </w:r>
             <w:r>
               <w:rPr>
+                <w:rFonts w:ascii="Arial" w:hAnsi="Arial" w:cs="Arial"/>
                 <w:noProof/>
                 <w:webHidden/>
               </w:rPr>
@@ -648,7 +698,7 @@
               <w:tab w:val="right" w:leader="dot" w:pos="9350"/>
             </w:tabs>
             <w:rPr>
-              <w:rFonts w:asciiTheme="minorHAnsi" w:eastAsiaTheme="minorEastAsia" w:hAnsiTheme="minorHAnsi"/>
+              <w:rFonts w:eastAsiaTheme="minorEastAsia" w:cs="Arial"/>
               <w:noProof/>
             </w:rPr>
           </w:pPr>
@@ -656,12 +706,14 @@
             <w:r>
               <w:rPr>
                 <w:rStyle w:val="Hyperlink"/>
+                <w:rFonts w:cs="Arial"/>
                 <w:noProof/>
               </w:rPr>
               <w:t>What’s New</w:t>
             </w:r>
             <w:r>
               <w:rPr>
+                <w:rFonts w:cs="Arial"/>
                 <w:noProof/>
                 <w:webHidden/>
               </w:rPr>
@@ -669,6 +721,7 @@
             </w:r>
             <w:r>
               <w:rPr>
+                <w:rFonts w:cs="Arial"/>
                 <w:noProof/>
                 <w:webHidden/>
               </w:rPr>
@@ -676,6 +729,7 @@
             </w:r>
             <w:r>
               <w:rPr>
+                <w:rFonts w:cs="Arial"/>
                 <w:noProof/>
                 <w:webHidden/>
               </w:rPr>
@@ -683,12 +737,14 @@
             </w:r>
             <w:r>
               <w:rPr>
-                <w:noProof/>
-                <w:webHidden/>
-              </w:rPr>
-            </w:r>
-            <w:r>
-              <w:rPr>
+                <w:rFonts w:cs="Arial"/>
+                <w:noProof/>
+                <w:webHidden/>
+              </w:rPr>
+            </w:r>
+            <w:r>
+              <w:rPr>
+                <w:rFonts w:cs="Arial"/>
                 <w:noProof/>
                 <w:webHidden/>
               </w:rPr>
@@ -696,6 +752,7 @@
             </w:r>
             <w:r>
               <w:rPr>
+                <w:rFonts w:cs="Arial"/>
                 <w:noProof/>
                 <w:webHidden/>
               </w:rPr>
@@ -703,6 +760,7 @@
             </w:r>
             <w:r>
               <w:rPr>
+                <w:rFonts w:cs="Arial"/>
                 <w:noProof/>
                 <w:webHidden/>
               </w:rPr>
@@ -717,7 +775,7 @@
               <w:tab w:val="right" w:leader="dot" w:pos="9350"/>
             </w:tabs>
             <w:rPr>
-              <w:rFonts w:asciiTheme="minorHAnsi" w:eastAsiaTheme="minorEastAsia" w:hAnsiTheme="minorHAnsi" w:cstheme="minorBidi"/>
+              <w:rFonts w:ascii="Arial" w:eastAsiaTheme="minorEastAsia" w:hAnsi="Arial" w:cs="Arial"/>
               <w:noProof/>
               <w:sz w:val="22"/>
               <w:szCs w:val="22"/>
@@ -727,12 +785,14 @@
             <w:r>
               <w:rPr>
                 <w:rStyle w:val="Hyperlink"/>
+                <w:rFonts w:ascii="Arial" w:hAnsi="Arial" w:cs="Arial"/>
                 <w:noProof/>
               </w:rPr>
               <w:t>Profiles RNS 1.0.2</w:t>
             </w:r>
             <w:r>
               <w:rPr>
+                <w:rFonts w:ascii="Arial" w:hAnsi="Arial" w:cs="Arial"/>
                 <w:noProof/>
                 <w:webHidden/>
               </w:rPr>
@@ -740,6 +800,7 @@
             </w:r>
             <w:r>
               <w:rPr>
+                <w:rFonts w:ascii="Arial" w:hAnsi="Arial" w:cs="Arial"/>
                 <w:noProof/>
                 <w:webHidden/>
               </w:rPr>
@@ -747,6 +808,7 @@
             </w:r>
             <w:r>
               <w:rPr>
+                <w:rFonts w:ascii="Arial" w:hAnsi="Arial" w:cs="Arial"/>
                 <w:noProof/>
                 <w:webHidden/>
               </w:rPr>
@@ -754,12 +816,14 @@
             </w:r>
             <w:r>
               <w:rPr>
-                <w:noProof/>
-                <w:webHidden/>
-              </w:rPr>
-            </w:r>
-            <w:r>
-              <w:rPr>
+                <w:rFonts w:ascii="Arial" w:hAnsi="Arial" w:cs="Arial"/>
+                <w:noProof/>
+                <w:webHidden/>
+              </w:rPr>
+            </w:r>
+            <w:r>
+              <w:rPr>
+                <w:rFonts w:ascii="Arial" w:hAnsi="Arial" w:cs="Arial"/>
                 <w:noProof/>
                 <w:webHidden/>
               </w:rPr>
@@ -767,6 +831,7 @@
             </w:r>
             <w:r>
               <w:rPr>
+                <w:rFonts w:ascii="Arial" w:hAnsi="Arial" w:cs="Arial"/>
                 <w:noProof/>
                 <w:webHidden/>
               </w:rPr>
@@ -774,307 +839,7 @@
             </w:r>
             <w:r>
               <w:rPr>
-                <w:noProof/>
-                <w:webHidden/>
-              </w:rPr>
-              <w:fldChar w:fldCharType="end"/>
-            </w:r>
-          </w:hyperlink>
-        </w:p>
-        <w:bookmarkStart w:id="0" w:name="_GoBack"/>
-        <w:p>
-          <w:pPr>
-            <w:pStyle w:val="TOC2"/>
-            <w:tabs>
-              <w:tab w:val="right" w:leader="dot" w:pos="9350"/>
-            </w:tabs>
-            <w:rPr>
-              <w:rFonts w:asciiTheme="minorHAnsi" w:eastAsiaTheme="minorEastAsia" w:hAnsiTheme="minorHAnsi"/>
-              <w:noProof/>
-            </w:rPr>
-          </w:pPr>
-          <w:r>
-            <w:rPr>
-              <w:rStyle w:val="Hyperlink"/>
-              <w:noProof/>
-            </w:rPr>
-            <w:fldChar w:fldCharType="begin"/>
-          </w:r>
-          <w:r>
-            <w:rPr>
-              <w:rStyle w:val="Hyperlink"/>
-              <w:noProof/>
-            </w:rPr>
-            <w:instrText xml:space="preserve"> </w:instrText>
-          </w:r>
-          <w:r>
-            <w:rPr>
-              <w:noProof/>
-            </w:rPr>
-            <w:instrText>HYPERLINK \l "_Toc394743747"</w:instrText>
-          </w:r>
-          <w:r>
-            <w:rPr>
-              <w:rStyle w:val="Hyperlink"/>
-              <w:noProof/>
-            </w:rPr>
-            <w:instrText xml:space="preserve"> </w:instrText>
-          </w:r>
-          <w:r>
-            <w:rPr>
-              <w:rStyle w:val="Hyperlink"/>
-              <w:noProof/>
-            </w:rPr>
-          </w:r>
-          <w:r>
-            <w:rPr>
-              <w:rStyle w:val="Hyperlink"/>
-              <w:noProof/>
-            </w:rPr>
-            <w:fldChar w:fldCharType="separate"/>
-          </w:r>
-          <w:r>
-            <w:rPr>
-              <w:rStyle w:val="Hyperlink"/>
-              <w:noProof/>
-            </w:rPr>
-            <w:t>Bug Fixes</w:t>
-          </w:r>
-          <w:r>
-            <w:rPr>
-              <w:noProof/>
-              <w:webHidden/>
-            </w:rPr>
-            <w:tab/>
-          </w:r>
-          <w:r>
-            <w:rPr>
-              <w:noProof/>
-              <w:webHidden/>
-            </w:rPr>
-            <w:fldChar w:fldCharType="begin"/>
-          </w:r>
-          <w:r>
-            <w:rPr>
-              <w:noProof/>
-              <w:webHidden/>
-            </w:rPr>
-            <w:instrText xml:space="preserve"> PAGEREF _Toc394743747 \h </w:instrText>
-          </w:r>
-          <w:r>
-            <w:rPr>
-              <w:noProof/>
-              <w:webHidden/>
-            </w:rPr>
-          </w:r>
-          <w:r>
-            <w:rPr>
-              <w:noProof/>
-              <w:webHidden/>
-            </w:rPr>
-            <w:fldChar w:fldCharType="separate"/>
-          </w:r>
-          <w:r>
-            <w:rPr>
-              <w:noProof/>
-              <w:webHidden/>
-            </w:rPr>
-            <w:t>6</w:t>
-          </w:r>
-          <w:r>
-            <w:rPr>
-              <w:noProof/>
-              <w:webHidden/>
-            </w:rPr>
-            <w:fldChar w:fldCharType="end"/>
-          </w:r>
-          <w:r>
-            <w:rPr>
-              <w:rStyle w:val="Hyperlink"/>
-              <w:noProof/>
-            </w:rPr>
-            <w:fldChar w:fldCharType="end"/>
-          </w:r>
-        </w:p>
-        <w:bookmarkEnd w:id="0"/>
-        <w:p>
-          <w:pPr>
-            <w:pStyle w:val="TOC2"/>
-            <w:tabs>
-              <w:tab w:val="right" w:leader="dot" w:pos="9350"/>
-            </w:tabs>
-            <w:rPr>
-              <w:rFonts w:asciiTheme="minorHAnsi" w:eastAsiaTheme="minorEastAsia" w:hAnsiTheme="minorHAnsi"/>
-              <w:noProof/>
-            </w:rPr>
-          </w:pPr>
-          <w:r>
-            <w:rPr>
-              <w:rStyle w:val="Hyperlink"/>
-              <w:noProof/>
-            </w:rPr>
-            <w:fldChar w:fldCharType="begin"/>
-          </w:r>
-          <w:r>
-            <w:rPr>
-              <w:rStyle w:val="Hyperlink"/>
-              <w:noProof/>
-            </w:rPr>
-            <w:instrText xml:space="preserve"> </w:instrText>
-          </w:r>
-          <w:r>
-            <w:rPr>
-              <w:noProof/>
-            </w:rPr>
-            <w:instrText>HYPERLINK \l "_Toc394743748"</w:instrText>
-          </w:r>
-          <w:r>
-            <w:rPr>
-              <w:rStyle w:val="Hyperlink"/>
-              <w:noProof/>
-            </w:rPr>
-            <w:instrText xml:space="preserve"> </w:instrText>
-          </w:r>
-          <w:r>
-            <w:rPr>
-              <w:rStyle w:val="Hyperlink"/>
-              <w:noProof/>
-            </w:rPr>
-          </w:r>
-          <w:r>
-            <w:rPr>
-              <w:rStyle w:val="Hyperlink"/>
-              <w:noProof/>
-            </w:rPr>
-            <w:fldChar w:fldCharType="separate"/>
-          </w:r>
-          <w:r>
-            <w:rPr>
-              <w:rStyle w:val="Hyperlink"/>
-              <w:noProof/>
-            </w:rPr>
-            <w:t>What’s New</w:t>
-          </w:r>
-          <w:r>
-            <w:rPr>
-              <w:noProof/>
-              <w:webHidden/>
-            </w:rPr>
-            <w:tab/>
-          </w:r>
-          <w:r>
-            <w:rPr>
-              <w:noProof/>
-              <w:webHidden/>
-            </w:rPr>
-            <w:fldChar w:fldCharType="begin"/>
-          </w:r>
-          <w:r>
-            <w:rPr>
-              <w:noProof/>
-              <w:webHidden/>
-            </w:rPr>
-            <w:instrText xml:space="preserve"> PAGEREF _Toc394743748 \h </w:instrText>
-          </w:r>
-          <w:r>
-            <w:rPr>
-              <w:noProof/>
-              <w:webHidden/>
-            </w:rPr>
-          </w:r>
-          <w:r>
-            <w:rPr>
-              <w:noProof/>
-              <w:webHidden/>
-            </w:rPr>
-            <w:fldChar w:fldCharType="separate"/>
-          </w:r>
-          <w:r>
-            <w:rPr>
-              <w:noProof/>
-              <w:webHidden/>
-            </w:rPr>
-            <w:t>6</w:t>
-          </w:r>
-          <w:r>
-            <w:rPr>
-              <w:noProof/>
-              <w:webHidden/>
-            </w:rPr>
-            <w:fldChar w:fldCharType="end"/>
-          </w:r>
-          <w:r>
-            <w:rPr>
-              <w:rStyle w:val="Hyperlink"/>
-              <w:noProof/>
-            </w:rPr>
-            <w:fldChar w:fldCharType="end"/>
-          </w:r>
-        </w:p>
-        <w:p>
-          <w:pPr>
-            <w:pStyle w:val="TOC1"/>
-            <w:tabs>
-              <w:tab w:val="right" w:leader="dot" w:pos="9350"/>
-            </w:tabs>
-            <w:rPr>
-              <w:rFonts w:asciiTheme="minorHAnsi" w:eastAsiaTheme="minorEastAsia" w:hAnsiTheme="minorHAnsi" w:cstheme="minorBidi"/>
-              <w:noProof/>
-              <w:sz w:val="22"/>
-              <w:szCs w:val="22"/>
-            </w:rPr>
-          </w:pPr>
-          <w:hyperlink w:anchor="_Toc394743749" w:history="1">
-            <w:r>
-              <w:rPr>
-                <w:rStyle w:val="Hyperlink"/>
-                <w:noProof/>
-              </w:rPr>
-              <w:t>Profiles RNS 1.0.3</w:t>
-            </w:r>
-            <w:r>
-              <w:rPr>
-                <w:noProof/>
-                <w:webHidden/>
-              </w:rPr>
-              <w:tab/>
-            </w:r>
-            <w:r>
-              <w:rPr>
-                <w:noProof/>
-                <w:webHidden/>
-              </w:rPr>
-              <w:fldChar w:fldCharType="begin"/>
-            </w:r>
-            <w:r>
-              <w:rPr>
-                <w:noProof/>
-                <w:webHidden/>
-              </w:rPr>
-              <w:instrText xml:space="preserve"> PAGEREF _Toc394743749 \h </w:instrText>
-            </w:r>
-            <w:r>
-              <w:rPr>
-                <w:noProof/>
-                <w:webHidden/>
-              </w:rPr>
-            </w:r>
-            <w:r>
-              <w:rPr>
-                <w:noProof/>
-                <w:webHidden/>
-              </w:rPr>
-              <w:fldChar w:fldCharType="separate"/>
-            </w:r>
-            <w:r>
-              <w:rPr>
-                <w:noProof/>
-                <w:webHidden/>
-              </w:rPr>
-              <w:t>7</w:t>
-            </w:r>
-            <w:r>
-              <w:rPr>
+                <w:rFonts w:ascii="Arial" w:hAnsi="Arial" w:cs="Arial"/>
                 <w:noProof/>
                 <w:webHidden/>
               </w:rPr>
@@ -1089,20 +854,22 @@
               <w:tab w:val="right" w:leader="dot" w:pos="9350"/>
             </w:tabs>
             <w:rPr>
-              <w:rFonts w:asciiTheme="minorHAnsi" w:eastAsiaTheme="minorEastAsia" w:hAnsiTheme="minorHAnsi"/>
+              <w:rFonts w:eastAsiaTheme="minorEastAsia" w:cs="Arial"/>
               <w:noProof/>
             </w:rPr>
           </w:pPr>
-          <w:hyperlink w:anchor="_Toc394743750" w:history="1">
+          <w:hyperlink w:anchor="_Toc394743747" w:history="1">
             <w:r>
               <w:rPr>
                 <w:rStyle w:val="Hyperlink"/>
+                <w:rFonts w:cs="Arial"/>
                 <w:noProof/>
               </w:rPr>
               <w:t>Bug Fixes</w:t>
             </w:r>
             <w:r>
               <w:rPr>
+                <w:rFonts w:cs="Arial"/>
                 <w:noProof/>
                 <w:webHidden/>
               </w:rPr>
@@ -1110,6 +877,7 @@
             </w:r>
             <w:r>
               <w:rPr>
+                <w:rFonts w:cs="Arial"/>
                 <w:noProof/>
                 <w:webHidden/>
               </w:rPr>
@@ -1117,19 +885,22 @@
             </w:r>
             <w:r>
               <w:rPr>
-                <w:noProof/>
-                <w:webHidden/>
-              </w:rPr>
-              <w:instrText xml:space="preserve"> PAGEREF _Toc394743750 \h </w:instrText>
-            </w:r>
-            <w:r>
-              <w:rPr>
-                <w:noProof/>
-                <w:webHidden/>
-              </w:rPr>
-            </w:r>
-            <w:r>
-              <w:rPr>
+                <w:rFonts w:cs="Arial"/>
+                <w:noProof/>
+                <w:webHidden/>
+              </w:rPr>
+              <w:instrText xml:space="preserve"> PAGEREF _Toc394743747 \h </w:instrText>
+            </w:r>
+            <w:r>
+              <w:rPr>
+                <w:rFonts w:cs="Arial"/>
+                <w:noProof/>
+                <w:webHidden/>
+              </w:rPr>
+            </w:r>
+            <w:r>
+              <w:rPr>
+                <w:rFonts w:cs="Arial"/>
                 <w:noProof/>
                 <w:webHidden/>
               </w:rPr>
@@ -1137,13 +908,15 @@
             </w:r>
             <w:r>
               <w:rPr>
-                <w:noProof/>
-                <w:webHidden/>
-              </w:rPr>
-              <w:t>7</w:t>
-            </w:r>
-            <w:r>
-              <w:rPr>
+                <w:rFonts w:cs="Arial"/>
+                <w:noProof/>
+                <w:webHidden/>
+              </w:rPr>
+              <w:t>6</w:t>
+            </w:r>
+            <w:r>
+              <w:rPr>
+                <w:rFonts w:cs="Arial"/>
                 <w:noProof/>
                 <w:webHidden/>
               </w:rPr>
@@ -1158,20 +931,22 @@
               <w:tab w:val="right" w:leader="dot" w:pos="9350"/>
             </w:tabs>
             <w:rPr>
-              <w:rFonts w:asciiTheme="minorHAnsi" w:eastAsiaTheme="minorEastAsia" w:hAnsiTheme="minorHAnsi"/>
+              <w:rFonts w:eastAsiaTheme="minorEastAsia" w:cs="Arial"/>
               <w:noProof/>
             </w:rPr>
           </w:pPr>
-          <w:hyperlink w:anchor="_Toc394743751" w:history="1">
+          <w:hyperlink w:anchor="_Toc394743748" w:history="1">
             <w:r>
               <w:rPr>
                 <w:rStyle w:val="Hyperlink"/>
+                <w:rFonts w:cs="Arial"/>
                 <w:noProof/>
               </w:rPr>
               <w:t>What’s New</w:t>
             </w:r>
             <w:r>
               <w:rPr>
+                <w:rFonts w:cs="Arial"/>
                 <w:noProof/>
                 <w:webHidden/>
               </w:rPr>
@@ -1179,6 +954,7 @@
             </w:r>
             <w:r>
               <w:rPr>
+                <w:rFonts w:cs="Arial"/>
                 <w:noProof/>
                 <w:webHidden/>
               </w:rPr>
@@ -1186,19 +962,22 @@
             </w:r>
             <w:r>
               <w:rPr>
-                <w:noProof/>
-                <w:webHidden/>
-              </w:rPr>
-              <w:instrText xml:space="preserve"> PAGEREF _Toc394743751 \h </w:instrText>
-            </w:r>
-            <w:r>
-              <w:rPr>
-                <w:noProof/>
-                <w:webHidden/>
-              </w:rPr>
-            </w:r>
-            <w:r>
-              <w:rPr>
+                <w:rFonts w:cs="Arial"/>
+                <w:noProof/>
+                <w:webHidden/>
+              </w:rPr>
+              <w:instrText xml:space="preserve"> PAGEREF _Toc394743748 \h </w:instrText>
+            </w:r>
+            <w:r>
+              <w:rPr>
+                <w:rFonts w:cs="Arial"/>
+                <w:noProof/>
+                <w:webHidden/>
+              </w:rPr>
+            </w:r>
+            <w:r>
+              <w:rPr>
+                <w:rFonts w:cs="Arial"/>
                 <w:noProof/>
                 <w:webHidden/>
               </w:rPr>
@@ -1206,6 +985,86 @@
             </w:r>
             <w:r>
               <w:rPr>
+                <w:rFonts w:cs="Arial"/>
+                <w:noProof/>
+                <w:webHidden/>
+              </w:rPr>
+              <w:t>6</w:t>
+            </w:r>
+            <w:r>
+              <w:rPr>
+                <w:rFonts w:cs="Arial"/>
+                <w:noProof/>
+                <w:webHidden/>
+              </w:rPr>
+              <w:fldChar w:fldCharType="end"/>
+            </w:r>
+          </w:hyperlink>
+        </w:p>
+        <w:p>
+          <w:pPr>
+            <w:pStyle w:val="TOC1"/>
+            <w:tabs>
+              <w:tab w:val="right" w:leader="dot" w:pos="9350"/>
+            </w:tabs>
+            <w:rPr>
+              <w:rFonts w:ascii="Arial" w:eastAsiaTheme="minorEastAsia" w:hAnsi="Arial" w:cs="Arial"/>
+              <w:noProof/>
+              <w:sz w:val="22"/>
+              <w:szCs w:val="22"/>
+            </w:rPr>
+          </w:pPr>
+          <w:hyperlink w:anchor="_Toc394743749" w:history="1">
+            <w:r>
+              <w:rPr>
+                <w:rStyle w:val="Hyperlink"/>
+                <w:rFonts w:ascii="Arial" w:hAnsi="Arial" w:cs="Arial"/>
+                <w:noProof/>
+              </w:rPr>
+              <w:t>Profiles RNS 1.0.3</w:t>
+            </w:r>
+            <w:r>
+              <w:rPr>
+                <w:rFonts w:ascii="Arial" w:hAnsi="Arial" w:cs="Arial"/>
+                <w:noProof/>
+                <w:webHidden/>
+              </w:rPr>
+              <w:tab/>
+            </w:r>
+            <w:r>
+              <w:rPr>
+                <w:rFonts w:ascii="Arial" w:hAnsi="Arial" w:cs="Arial"/>
+                <w:noProof/>
+                <w:webHidden/>
+              </w:rPr>
+              <w:fldChar w:fldCharType="begin"/>
+            </w:r>
+            <w:r>
+              <w:rPr>
+                <w:rFonts w:ascii="Arial" w:hAnsi="Arial" w:cs="Arial"/>
+                <w:noProof/>
+                <w:webHidden/>
+              </w:rPr>
+              <w:instrText xml:space="preserve"> PAGEREF _Toc394743749 \h </w:instrText>
+            </w:r>
+            <w:r>
+              <w:rPr>
+                <w:rFonts w:ascii="Arial" w:hAnsi="Arial" w:cs="Arial"/>
+                <w:noProof/>
+                <w:webHidden/>
+              </w:rPr>
+            </w:r>
+            <w:r>
+              <w:rPr>
+                <w:rFonts w:ascii="Arial" w:hAnsi="Arial" w:cs="Arial"/>
+                <w:noProof/>
+                <w:webHidden/>
+              </w:rPr>
+              <w:fldChar w:fldCharType="separate"/>
+            </w:r>
+            <w:r>
+              <w:rPr>
+                <w:rFonts w:ascii="Arial" w:hAnsi="Arial" w:cs="Arial"/>
                 <w:noProof/>
                 <w:webHidden/>
               </w:rPr>
@@ -1213,6 +1072,7 @@
             </w:r>
             <w:r>
               <w:rPr>
+                <w:rFonts w:ascii="Arial" w:hAnsi="Arial" w:cs="Arial"/>
                 <w:noProof/>
                 <w:webHidden/>
               </w:rPr>
@@ -1227,7 +1087,161 @@
               <w:tab w:val="right" w:leader="dot" w:pos="9350"/>
             </w:tabs>
             <w:rPr>
-              <w:rFonts w:asciiTheme="minorHAnsi" w:eastAsiaTheme="minorEastAsia" w:hAnsiTheme="minorHAnsi"/>
+              <w:rFonts w:eastAsiaTheme="minorEastAsia" w:cs="Arial"/>
+              <w:noProof/>
+            </w:rPr>
+          </w:pPr>
+          <w:hyperlink w:anchor="_Toc394743750" w:history="1">
+            <w:r>
+              <w:rPr>
+                <w:rStyle w:val="Hyperlink"/>
+                <w:rFonts w:cs="Arial"/>
+                <w:noProof/>
+              </w:rPr>
+              <w:t>Bug Fixes</w:t>
+            </w:r>
+            <w:r>
+              <w:rPr>
+                <w:rFonts w:cs="Arial"/>
+                <w:noProof/>
+                <w:webHidden/>
+              </w:rPr>
+              <w:tab/>
+            </w:r>
+            <w:r>
+              <w:rPr>
+                <w:rFonts w:cs="Arial"/>
+                <w:noProof/>
+                <w:webHidden/>
+              </w:rPr>
+              <w:fldChar w:fldCharType="begin"/>
+            </w:r>
+            <w:r>
+              <w:rPr>
+                <w:rFonts w:cs="Arial"/>
+                <w:noProof/>
+                <w:webHidden/>
+              </w:rPr>
+              <w:instrText xml:space="preserve"> PAGEREF _Toc394743750 \h </w:instrText>
+            </w:r>
+            <w:r>
+              <w:rPr>
+                <w:rFonts w:cs="Arial"/>
+                <w:noProof/>
+                <w:webHidden/>
+              </w:rPr>
+            </w:r>
+            <w:r>
+              <w:rPr>
+                <w:rFonts w:cs="Arial"/>
+                <w:noProof/>
+                <w:webHidden/>
+              </w:rPr>
+              <w:fldChar w:fldCharType="separate"/>
+            </w:r>
+            <w:r>
+              <w:rPr>
+                <w:rFonts w:cs="Arial"/>
+                <w:noProof/>
+                <w:webHidden/>
+              </w:rPr>
+              <w:t>7</w:t>
+            </w:r>
+            <w:r>
+              <w:rPr>
+                <w:rFonts w:cs="Arial"/>
+                <w:noProof/>
+                <w:webHidden/>
+              </w:rPr>
+              <w:fldChar w:fldCharType="end"/>
+            </w:r>
+          </w:hyperlink>
+        </w:p>
+        <w:p>
+          <w:pPr>
+            <w:pStyle w:val="TOC2"/>
+            <w:tabs>
+              <w:tab w:val="right" w:leader="dot" w:pos="9350"/>
+            </w:tabs>
+            <w:rPr>
+              <w:rFonts w:eastAsiaTheme="minorEastAsia" w:cs="Arial"/>
+              <w:noProof/>
+            </w:rPr>
+          </w:pPr>
+          <w:hyperlink w:anchor="_Toc394743751" w:history="1">
+            <w:r>
+              <w:rPr>
+                <w:rStyle w:val="Hyperlink"/>
+                <w:rFonts w:cs="Arial"/>
+                <w:noProof/>
+              </w:rPr>
+              <w:t>What’s New</w:t>
+            </w:r>
+            <w:r>
+              <w:rPr>
+                <w:rFonts w:cs="Arial"/>
+                <w:noProof/>
+                <w:webHidden/>
+              </w:rPr>
+              <w:tab/>
+            </w:r>
+            <w:r>
+              <w:rPr>
+                <w:rFonts w:cs="Arial"/>
+                <w:noProof/>
+                <w:webHidden/>
+              </w:rPr>
+              <w:fldChar w:fldCharType="begin"/>
+            </w:r>
+            <w:r>
+              <w:rPr>
+                <w:rFonts w:cs="Arial"/>
+                <w:noProof/>
+                <w:webHidden/>
+              </w:rPr>
+              <w:instrText xml:space="preserve"> PAGEREF _Toc394743751 \h </w:instrText>
+            </w:r>
+            <w:r>
+              <w:rPr>
+                <w:rFonts w:cs="Arial"/>
+                <w:noProof/>
+                <w:webHidden/>
+              </w:rPr>
+            </w:r>
+            <w:r>
+              <w:rPr>
+                <w:rFonts w:cs="Arial"/>
+                <w:noProof/>
+                <w:webHidden/>
+              </w:rPr>
+              <w:fldChar w:fldCharType="separate"/>
+            </w:r>
+            <w:r>
+              <w:rPr>
+                <w:rFonts w:cs="Arial"/>
+                <w:noProof/>
+                <w:webHidden/>
+              </w:rPr>
+              <w:t>7</w:t>
+            </w:r>
+            <w:r>
+              <w:rPr>
+                <w:rFonts w:cs="Arial"/>
+                <w:noProof/>
+                <w:webHidden/>
+              </w:rPr>
+              <w:fldChar w:fldCharType="end"/>
+            </w:r>
+          </w:hyperlink>
+        </w:p>
+        <w:p>
+          <w:pPr>
+            <w:pStyle w:val="TOC2"/>
+            <w:tabs>
+              <w:tab w:val="right" w:leader="dot" w:pos="9350"/>
+            </w:tabs>
+            <w:rPr>
+              <w:rFonts w:eastAsiaTheme="minorEastAsia" w:cs="Arial"/>
               <w:noProof/>
             </w:rPr>
           </w:pPr>
@@ -1235,12 +1249,14 @@
             <w:r>
               <w:rPr>
                 <w:rStyle w:val="Hyperlink"/>
+                <w:rFonts w:cs="Arial"/>
                 <w:noProof/>
               </w:rPr>
               <w:t>Database Changes</w:t>
             </w:r>
             <w:r>
               <w:rPr>
+                <w:rFonts w:cs="Arial"/>
                 <w:noProof/>
                 <w:webHidden/>
               </w:rPr>
@@ -1248,6 +1264,7 @@
             </w:r>
             <w:r>
               <w:rPr>
+                <w:rFonts w:cs="Arial"/>
                 <w:noProof/>
                 <w:webHidden/>
               </w:rPr>
@@ -1255,6 +1272,7 @@
             </w:r>
             <w:r>
               <w:rPr>
+                <w:rFonts w:cs="Arial"/>
                 <w:noProof/>
                 <w:webHidden/>
               </w:rPr>
@@ -1262,12 +1280,14 @@
             </w:r>
             <w:r>
               <w:rPr>
-                <w:noProof/>
-                <w:webHidden/>
-              </w:rPr>
-            </w:r>
-            <w:r>
-              <w:rPr>
+                <w:rFonts w:cs="Arial"/>
+                <w:noProof/>
+                <w:webHidden/>
+              </w:rPr>
+            </w:r>
+            <w:r>
+              <w:rPr>
+                <w:rFonts w:cs="Arial"/>
                 <w:noProof/>
                 <w:webHidden/>
               </w:rPr>
@@ -1275,6 +1295,7 @@
             </w:r>
             <w:r>
               <w:rPr>
+                <w:rFonts w:cs="Arial"/>
                 <w:noProof/>
                 <w:webHidden/>
               </w:rPr>
@@ -1282,6 +1303,7 @@
             </w:r>
             <w:r>
               <w:rPr>
+                <w:rFonts w:cs="Arial"/>
                 <w:noProof/>
                 <w:webHidden/>
               </w:rPr>
@@ -1296,7 +1318,7 @@
               <w:tab w:val="right" w:leader="dot" w:pos="9350"/>
             </w:tabs>
             <w:rPr>
-              <w:rFonts w:asciiTheme="minorHAnsi" w:eastAsiaTheme="minorEastAsia" w:hAnsiTheme="minorHAnsi" w:cstheme="minorBidi"/>
+              <w:rFonts w:ascii="Arial" w:eastAsiaTheme="minorEastAsia" w:hAnsi="Arial" w:cs="Arial"/>
               <w:noProof/>
               <w:sz w:val="22"/>
               <w:szCs w:val="22"/>
@@ -1306,12 +1328,14 @@
             <w:r>
               <w:rPr>
                 <w:rStyle w:val="Hyperlink"/>
+                <w:rFonts w:ascii="Arial" w:hAnsi="Arial" w:cs="Arial"/>
                 <w:noProof/>
               </w:rPr>
               <w:t>Profiles RNS 1.0.4</w:t>
             </w:r>
             <w:r>
               <w:rPr>
+                <w:rFonts w:ascii="Arial" w:hAnsi="Arial" w:cs="Arial"/>
                 <w:noProof/>
                 <w:webHidden/>
               </w:rPr>
@@ -1319,6 +1343,7 @@
             </w:r>
             <w:r>
               <w:rPr>
+                <w:rFonts w:ascii="Arial" w:hAnsi="Arial" w:cs="Arial"/>
                 <w:noProof/>
                 <w:webHidden/>
               </w:rPr>
@@ -1326,6 +1351,7 @@
             </w:r>
             <w:r>
               <w:rPr>
+                <w:rFonts w:ascii="Arial" w:hAnsi="Arial" w:cs="Arial"/>
                 <w:noProof/>
                 <w:webHidden/>
               </w:rPr>
@@ -1333,12 +1359,14 @@
             </w:r>
             <w:r>
               <w:rPr>
-                <w:noProof/>
-                <w:webHidden/>
-              </w:rPr>
-            </w:r>
-            <w:r>
-              <w:rPr>
+                <w:rFonts w:ascii="Arial" w:hAnsi="Arial" w:cs="Arial"/>
+                <w:noProof/>
+                <w:webHidden/>
+              </w:rPr>
+            </w:r>
+            <w:r>
+              <w:rPr>
+                <w:rFonts w:ascii="Arial" w:hAnsi="Arial" w:cs="Arial"/>
                 <w:noProof/>
                 <w:webHidden/>
               </w:rPr>
@@ -1346,6 +1374,7 @@
             </w:r>
             <w:r>
               <w:rPr>
+                <w:rFonts w:ascii="Arial" w:hAnsi="Arial" w:cs="Arial"/>
                 <w:noProof/>
                 <w:webHidden/>
               </w:rPr>
@@ -1353,6 +1382,7 @@
             </w:r>
             <w:r>
               <w:rPr>
+                <w:rFonts w:ascii="Arial" w:hAnsi="Arial" w:cs="Arial"/>
                 <w:noProof/>
                 <w:webHidden/>
               </w:rPr>
@@ -1367,7 +1397,7 @@
               <w:tab w:val="right" w:leader="dot" w:pos="9350"/>
             </w:tabs>
             <w:rPr>
-              <w:rFonts w:asciiTheme="minorHAnsi" w:eastAsiaTheme="minorEastAsia" w:hAnsiTheme="minorHAnsi"/>
+              <w:rFonts w:eastAsiaTheme="minorEastAsia" w:cs="Arial"/>
               <w:noProof/>
             </w:rPr>
           </w:pPr>
@@ -1375,12 +1405,14 @@
             <w:r>
               <w:rPr>
                 <w:rStyle w:val="Hyperlink"/>
+                <w:rFonts w:cs="Arial"/>
                 <w:noProof/>
               </w:rPr>
               <w:t>Bug Fixes</w:t>
             </w:r>
             <w:r>
               <w:rPr>
+                <w:rFonts w:cs="Arial"/>
                 <w:noProof/>
                 <w:webHidden/>
               </w:rPr>
@@ -1388,6 +1420,7 @@
             </w:r>
             <w:r>
               <w:rPr>
+                <w:rFonts w:cs="Arial"/>
                 <w:noProof/>
                 <w:webHidden/>
               </w:rPr>
@@ -1395,6 +1428,7 @@
             </w:r>
             <w:r>
               <w:rPr>
+                <w:rFonts w:cs="Arial"/>
                 <w:noProof/>
                 <w:webHidden/>
               </w:rPr>
@@ -1402,12 +1436,14 @@
             </w:r>
             <w:r>
               <w:rPr>
-                <w:noProof/>
-                <w:webHidden/>
-              </w:rPr>
-            </w:r>
-            <w:r>
-              <w:rPr>
+                <w:rFonts w:cs="Arial"/>
+                <w:noProof/>
+                <w:webHidden/>
+              </w:rPr>
+            </w:r>
+            <w:r>
+              <w:rPr>
+                <w:rFonts w:cs="Arial"/>
                 <w:noProof/>
                 <w:webHidden/>
               </w:rPr>
@@ -1415,6 +1451,7 @@
             </w:r>
             <w:r>
               <w:rPr>
+                <w:rFonts w:cs="Arial"/>
                 <w:noProof/>
                 <w:webHidden/>
               </w:rPr>
@@ -1422,6 +1459,7 @@
             </w:r>
             <w:r>
               <w:rPr>
+                <w:rFonts w:cs="Arial"/>
                 <w:noProof/>
                 <w:webHidden/>
               </w:rPr>
@@ -1436,7 +1474,7 @@
               <w:tab w:val="right" w:leader="dot" w:pos="9350"/>
             </w:tabs>
             <w:rPr>
-              <w:rFonts w:asciiTheme="minorHAnsi" w:eastAsiaTheme="minorEastAsia" w:hAnsiTheme="minorHAnsi"/>
+              <w:rFonts w:eastAsiaTheme="minorEastAsia" w:cs="Arial"/>
               <w:noProof/>
             </w:rPr>
           </w:pPr>
@@ -1444,12 +1482,14 @@
             <w:r>
               <w:rPr>
                 <w:rStyle w:val="Hyperlink"/>
+                <w:rFonts w:cs="Arial"/>
                 <w:noProof/>
               </w:rPr>
               <w:t>What’s New</w:t>
             </w:r>
             <w:r>
               <w:rPr>
+                <w:rFonts w:cs="Arial"/>
                 <w:noProof/>
                 <w:webHidden/>
               </w:rPr>
@@ -1457,6 +1497,7 @@
             </w:r>
             <w:r>
               <w:rPr>
+                <w:rFonts w:cs="Arial"/>
                 <w:noProof/>
                 <w:webHidden/>
               </w:rPr>
@@ -1464,6 +1505,7 @@
             </w:r>
             <w:r>
               <w:rPr>
+                <w:rFonts w:cs="Arial"/>
                 <w:noProof/>
                 <w:webHidden/>
               </w:rPr>
@@ -1471,12 +1513,14 @@
             </w:r>
             <w:r>
               <w:rPr>
-                <w:noProof/>
-                <w:webHidden/>
-              </w:rPr>
-            </w:r>
-            <w:r>
-              <w:rPr>
+                <w:rFonts w:cs="Arial"/>
+                <w:noProof/>
+                <w:webHidden/>
+              </w:rPr>
+            </w:r>
+            <w:r>
+              <w:rPr>
+                <w:rFonts w:cs="Arial"/>
                 <w:noProof/>
                 <w:webHidden/>
               </w:rPr>
@@ -1484,6 +1528,7 @@
             </w:r>
             <w:r>
               <w:rPr>
+                <w:rFonts w:cs="Arial"/>
                 <w:noProof/>
                 <w:webHidden/>
               </w:rPr>
@@ -1491,6 +1536,7 @@
             </w:r>
             <w:r>
               <w:rPr>
+                <w:rFonts w:cs="Arial"/>
                 <w:noProof/>
                 <w:webHidden/>
               </w:rPr>
@@ -1505,7 +1551,7 @@
               <w:tab w:val="right" w:leader="dot" w:pos="9350"/>
             </w:tabs>
             <w:rPr>
-              <w:rFonts w:asciiTheme="minorHAnsi" w:eastAsiaTheme="minorEastAsia" w:hAnsiTheme="minorHAnsi"/>
+              <w:rFonts w:eastAsiaTheme="minorEastAsia" w:cs="Arial"/>
               <w:noProof/>
             </w:rPr>
           </w:pPr>
@@ -1513,12 +1559,14 @@
             <w:r>
               <w:rPr>
                 <w:rStyle w:val="Hyperlink"/>
+                <w:rFonts w:cs="Arial"/>
                 <w:noProof/>
               </w:rPr>
               <w:t>Database Changes</w:t>
             </w:r>
             <w:r>
               <w:rPr>
+                <w:rFonts w:cs="Arial"/>
                 <w:noProof/>
                 <w:webHidden/>
               </w:rPr>
@@ -1526,6 +1574,7 @@
             </w:r>
             <w:r>
               <w:rPr>
+                <w:rFonts w:cs="Arial"/>
                 <w:noProof/>
                 <w:webHidden/>
               </w:rPr>
@@ -1533,6 +1582,7 @@
             </w:r>
             <w:r>
               <w:rPr>
+                <w:rFonts w:cs="Arial"/>
                 <w:noProof/>
                 <w:webHidden/>
               </w:rPr>
@@ -1540,12 +1590,14 @@
             </w:r>
             <w:r>
               <w:rPr>
-                <w:noProof/>
-                <w:webHidden/>
-              </w:rPr>
-            </w:r>
-            <w:r>
-              <w:rPr>
+                <w:rFonts w:cs="Arial"/>
+                <w:noProof/>
+                <w:webHidden/>
+              </w:rPr>
+            </w:r>
+            <w:r>
+              <w:rPr>
+                <w:rFonts w:cs="Arial"/>
                 <w:noProof/>
                 <w:webHidden/>
               </w:rPr>
@@ -1553,6 +1605,7 @@
             </w:r>
             <w:r>
               <w:rPr>
+                <w:rFonts w:cs="Arial"/>
                 <w:noProof/>
                 <w:webHidden/>
               </w:rPr>
@@ -1560,6 +1613,7 @@
             </w:r>
             <w:r>
               <w:rPr>
+                <w:rFonts w:cs="Arial"/>
                 <w:noProof/>
                 <w:webHidden/>
               </w:rPr>
@@ -1574,7 +1628,7 @@
               <w:tab w:val="right" w:leader="dot" w:pos="9350"/>
             </w:tabs>
             <w:rPr>
-              <w:rFonts w:asciiTheme="minorHAnsi" w:eastAsiaTheme="minorEastAsia" w:hAnsiTheme="minorHAnsi" w:cstheme="minorBidi"/>
+              <w:rFonts w:ascii="Arial" w:eastAsiaTheme="minorEastAsia" w:hAnsi="Arial" w:cs="Arial"/>
               <w:noProof/>
               <w:sz w:val="22"/>
               <w:szCs w:val="22"/>
@@ -1584,12 +1638,14 @@
             <w:r>
               <w:rPr>
                 <w:rStyle w:val="Hyperlink"/>
+                <w:rFonts w:ascii="Arial" w:hAnsi="Arial" w:cs="Arial"/>
                 <w:noProof/>
               </w:rPr>
               <w:t>Profiles RNS 2.0.0</w:t>
             </w:r>
             <w:r>
               <w:rPr>
+                <w:rFonts w:ascii="Arial" w:hAnsi="Arial" w:cs="Arial"/>
                 <w:noProof/>
                 <w:webHidden/>
               </w:rPr>
@@ -1597,6 +1653,7 @@
             </w:r>
             <w:r>
               <w:rPr>
+                <w:rFonts w:ascii="Arial" w:hAnsi="Arial" w:cs="Arial"/>
                 <w:noProof/>
                 <w:webHidden/>
               </w:rPr>
@@ -1604,6 +1661,7 @@
             </w:r>
             <w:r>
               <w:rPr>
+                <w:rFonts w:ascii="Arial" w:hAnsi="Arial" w:cs="Arial"/>
                 <w:noProof/>
                 <w:webHidden/>
               </w:rPr>
@@ -1611,12 +1669,14 @@
             </w:r>
             <w:r>
               <w:rPr>
-                <w:noProof/>
-                <w:webHidden/>
-              </w:rPr>
-            </w:r>
-            <w:r>
-              <w:rPr>
+                <w:rFonts w:ascii="Arial" w:hAnsi="Arial" w:cs="Arial"/>
+                <w:noProof/>
+                <w:webHidden/>
+              </w:rPr>
+            </w:r>
+            <w:r>
+              <w:rPr>
+                <w:rFonts w:ascii="Arial" w:hAnsi="Arial" w:cs="Arial"/>
                 <w:noProof/>
                 <w:webHidden/>
               </w:rPr>
@@ -1624,6 +1684,7 @@
             </w:r>
             <w:r>
               <w:rPr>
+                <w:rFonts w:ascii="Arial" w:hAnsi="Arial" w:cs="Arial"/>
                 <w:noProof/>
                 <w:webHidden/>
               </w:rPr>
@@ -1631,6 +1692,7 @@
             </w:r>
             <w:r>
               <w:rPr>
+                <w:rFonts w:ascii="Arial" w:hAnsi="Arial" w:cs="Arial"/>
                 <w:noProof/>
                 <w:webHidden/>
               </w:rPr>
@@ -1645,7 +1707,7 @@
               <w:tab w:val="right" w:leader="dot" w:pos="9350"/>
             </w:tabs>
             <w:rPr>
-              <w:rFonts w:asciiTheme="minorHAnsi" w:eastAsiaTheme="minorEastAsia" w:hAnsiTheme="minorHAnsi"/>
+              <w:rFonts w:eastAsiaTheme="minorEastAsia" w:cs="Arial"/>
               <w:noProof/>
             </w:rPr>
           </w:pPr>
@@ -1653,12 +1715,14 @@
             <w:r>
               <w:rPr>
                 <w:rStyle w:val="Hyperlink"/>
+                <w:rFonts w:cs="Arial"/>
                 <w:noProof/>
               </w:rPr>
               <w:t>Bug Fixes</w:t>
             </w:r>
             <w:r>
               <w:rPr>
+                <w:rFonts w:cs="Arial"/>
                 <w:noProof/>
                 <w:webHidden/>
               </w:rPr>
@@ -1666,6 +1730,7 @@
             </w:r>
             <w:r>
               <w:rPr>
+                <w:rFonts w:cs="Arial"/>
                 <w:noProof/>
                 <w:webHidden/>
               </w:rPr>
@@ -1673,6 +1738,7 @@
             </w:r>
             <w:r>
               <w:rPr>
+                <w:rFonts w:cs="Arial"/>
                 <w:noProof/>
                 <w:webHidden/>
               </w:rPr>
@@ -1680,12 +1746,14 @@
             </w:r>
             <w:r>
               <w:rPr>
-                <w:noProof/>
-                <w:webHidden/>
-              </w:rPr>
-            </w:r>
-            <w:r>
-              <w:rPr>
+                <w:rFonts w:cs="Arial"/>
+                <w:noProof/>
+                <w:webHidden/>
+              </w:rPr>
+            </w:r>
+            <w:r>
+              <w:rPr>
+                <w:rFonts w:cs="Arial"/>
                 <w:noProof/>
                 <w:webHidden/>
               </w:rPr>
@@ -1693,6 +1761,7 @@
             </w:r>
             <w:r>
               <w:rPr>
+                <w:rFonts w:cs="Arial"/>
                 <w:noProof/>
                 <w:webHidden/>
               </w:rPr>
@@ -1700,6 +1769,7 @@
             </w:r>
             <w:r>
               <w:rPr>
+                <w:rFonts w:cs="Arial"/>
                 <w:noProof/>
                 <w:webHidden/>
               </w:rPr>
@@ -1714,7 +1784,7 @@
               <w:tab w:val="right" w:leader="dot" w:pos="9350"/>
             </w:tabs>
             <w:rPr>
-              <w:rFonts w:asciiTheme="minorHAnsi" w:eastAsiaTheme="minorEastAsia" w:hAnsiTheme="minorHAnsi"/>
+              <w:rFonts w:eastAsiaTheme="minorEastAsia" w:cs="Arial"/>
               <w:noProof/>
             </w:rPr>
           </w:pPr>
@@ -1722,12 +1792,14 @@
             <w:r>
               <w:rPr>
                 <w:rStyle w:val="Hyperlink"/>
+                <w:rFonts w:cs="Arial"/>
                 <w:noProof/>
               </w:rPr>
               <w:t>What’s New</w:t>
             </w:r>
             <w:r>
               <w:rPr>
+                <w:rFonts w:cs="Arial"/>
                 <w:noProof/>
                 <w:webHidden/>
               </w:rPr>
@@ -1735,6 +1807,7 @@
             </w:r>
             <w:r>
               <w:rPr>
+                <w:rFonts w:cs="Arial"/>
                 <w:noProof/>
                 <w:webHidden/>
               </w:rPr>
@@ -1742,6 +1815,7 @@
             </w:r>
             <w:r>
               <w:rPr>
+                <w:rFonts w:cs="Arial"/>
                 <w:noProof/>
                 <w:webHidden/>
               </w:rPr>
@@ -1749,12 +1823,14 @@
             </w:r>
             <w:r>
               <w:rPr>
-                <w:noProof/>
-                <w:webHidden/>
-              </w:rPr>
-            </w:r>
-            <w:r>
-              <w:rPr>
+                <w:rFonts w:cs="Arial"/>
+                <w:noProof/>
+                <w:webHidden/>
+              </w:rPr>
+            </w:r>
+            <w:r>
+              <w:rPr>
+                <w:rFonts w:cs="Arial"/>
                 <w:noProof/>
                 <w:webHidden/>
               </w:rPr>
@@ -1762,6 +1838,7 @@
             </w:r>
             <w:r>
               <w:rPr>
+                <w:rFonts w:cs="Arial"/>
                 <w:noProof/>
                 <w:webHidden/>
               </w:rPr>
@@ -1769,6 +1846,7 @@
             </w:r>
             <w:r>
               <w:rPr>
+                <w:rFonts w:cs="Arial"/>
                 <w:noProof/>
                 <w:webHidden/>
               </w:rPr>
@@ -1783,7 +1861,7 @@
               <w:tab w:val="right" w:leader="dot" w:pos="9350"/>
             </w:tabs>
             <w:rPr>
-              <w:rFonts w:asciiTheme="minorHAnsi" w:eastAsiaTheme="minorEastAsia" w:hAnsiTheme="minorHAnsi"/>
+              <w:rFonts w:eastAsiaTheme="minorEastAsia" w:cs="Arial"/>
               <w:noProof/>
             </w:rPr>
           </w:pPr>
@@ -1791,12 +1869,14 @@
             <w:r>
               <w:rPr>
                 <w:rStyle w:val="Hyperlink"/>
+                <w:rFonts w:cs="Arial"/>
                 <w:noProof/>
               </w:rPr>
               <w:t>Database Changes</w:t>
             </w:r>
             <w:r>
               <w:rPr>
+                <w:rFonts w:cs="Arial"/>
                 <w:noProof/>
                 <w:webHidden/>
               </w:rPr>
@@ -1804,6 +1884,7 @@
             </w:r>
             <w:r>
               <w:rPr>
+                <w:rFonts w:cs="Arial"/>
                 <w:noProof/>
                 <w:webHidden/>
               </w:rPr>
@@ -1811,6 +1892,7 @@
             </w:r>
             <w:r>
               <w:rPr>
+                <w:rFonts w:cs="Arial"/>
                 <w:noProof/>
                 <w:webHidden/>
               </w:rPr>
@@ -1818,12 +1900,14 @@
             </w:r>
             <w:r>
               <w:rPr>
-                <w:noProof/>
-                <w:webHidden/>
-              </w:rPr>
-            </w:r>
-            <w:r>
-              <w:rPr>
+                <w:rFonts w:cs="Arial"/>
+                <w:noProof/>
+                <w:webHidden/>
+              </w:rPr>
+            </w:r>
+            <w:r>
+              <w:rPr>
+                <w:rFonts w:cs="Arial"/>
                 <w:noProof/>
                 <w:webHidden/>
               </w:rPr>
@@ -1831,6 +1915,7 @@
             </w:r>
             <w:r>
               <w:rPr>
+                <w:rFonts w:cs="Arial"/>
                 <w:noProof/>
                 <w:webHidden/>
               </w:rPr>
@@ -1838,6 +1923,7 @@
             </w:r>
             <w:r>
               <w:rPr>
+                <w:rFonts w:cs="Arial"/>
                 <w:noProof/>
                 <w:webHidden/>
               </w:rPr>
@@ -1852,7 +1938,7 @@
               <w:tab w:val="right" w:leader="dot" w:pos="9350"/>
             </w:tabs>
             <w:rPr>
-              <w:rFonts w:asciiTheme="minorHAnsi" w:eastAsiaTheme="minorEastAsia" w:hAnsiTheme="minorHAnsi" w:cstheme="minorBidi"/>
+              <w:rFonts w:ascii="Arial" w:eastAsiaTheme="minorEastAsia" w:hAnsi="Arial" w:cs="Arial"/>
               <w:noProof/>
               <w:sz w:val="22"/>
               <w:szCs w:val="22"/>
@@ -1862,12 +1948,14 @@
             <w:r>
               <w:rPr>
                 <w:rStyle w:val="Hyperlink"/>
+                <w:rFonts w:ascii="Arial" w:hAnsi="Arial" w:cs="Arial"/>
                 <w:noProof/>
               </w:rPr>
               <w:t>Profiles RNS 2.1.0</w:t>
             </w:r>
             <w:r>
               <w:rPr>
+                <w:rFonts w:ascii="Arial" w:hAnsi="Arial" w:cs="Arial"/>
                 <w:noProof/>
                 <w:webHidden/>
               </w:rPr>
@@ -1875,6 +1963,7 @@
             </w:r>
             <w:r>
               <w:rPr>
+                <w:rFonts w:ascii="Arial" w:hAnsi="Arial" w:cs="Arial"/>
                 <w:noProof/>
                 <w:webHidden/>
               </w:rPr>
@@ -1882,6 +1971,7 @@
             </w:r>
             <w:r>
               <w:rPr>
+                <w:rFonts w:ascii="Arial" w:hAnsi="Arial" w:cs="Arial"/>
                 <w:noProof/>
                 <w:webHidden/>
               </w:rPr>
@@ -1889,12 +1979,14 @@
             </w:r>
             <w:r>
               <w:rPr>
-                <w:noProof/>
-                <w:webHidden/>
-              </w:rPr>
-            </w:r>
-            <w:r>
-              <w:rPr>
+                <w:rFonts w:ascii="Arial" w:hAnsi="Arial" w:cs="Arial"/>
+                <w:noProof/>
+                <w:webHidden/>
+              </w:rPr>
+            </w:r>
+            <w:r>
+              <w:rPr>
+                <w:rFonts w:ascii="Arial" w:hAnsi="Arial" w:cs="Arial"/>
                 <w:noProof/>
                 <w:webHidden/>
               </w:rPr>
@@ -1902,6 +1994,7 @@
             </w:r>
             <w:r>
               <w:rPr>
+                <w:rFonts w:ascii="Arial" w:hAnsi="Arial" w:cs="Arial"/>
                 <w:noProof/>
                 <w:webHidden/>
               </w:rPr>
@@ -1909,6 +2002,7 @@
             </w:r>
             <w:r>
               <w:rPr>
+                <w:rFonts w:ascii="Arial" w:hAnsi="Arial" w:cs="Arial"/>
                 <w:noProof/>
                 <w:webHidden/>
               </w:rPr>
@@ -1923,7 +2017,7 @@
               <w:tab w:val="right" w:leader="dot" w:pos="9350"/>
             </w:tabs>
             <w:rPr>
-              <w:rFonts w:asciiTheme="minorHAnsi" w:eastAsiaTheme="minorEastAsia" w:hAnsiTheme="minorHAnsi"/>
+              <w:rFonts w:eastAsiaTheme="minorEastAsia" w:cs="Arial"/>
               <w:noProof/>
             </w:rPr>
           </w:pPr>
@@ -1931,12 +2025,14 @@
             <w:r>
               <w:rPr>
                 <w:rStyle w:val="Hyperlink"/>
+                <w:rFonts w:cs="Arial"/>
                 <w:noProof/>
               </w:rPr>
               <w:t>Bug Fixes</w:t>
             </w:r>
             <w:r>
               <w:rPr>
+                <w:rFonts w:cs="Arial"/>
                 <w:noProof/>
                 <w:webHidden/>
               </w:rPr>
@@ -1944,6 +2040,7 @@
             </w:r>
             <w:r>
               <w:rPr>
+                <w:rFonts w:cs="Arial"/>
                 <w:noProof/>
                 <w:webHidden/>
               </w:rPr>
@@ -1951,6 +2048,7 @@
             </w:r>
             <w:r>
               <w:rPr>
+                <w:rFonts w:cs="Arial"/>
                 <w:noProof/>
                 <w:webHidden/>
               </w:rPr>
@@ -1958,12 +2056,14 @@
             </w:r>
             <w:r>
               <w:rPr>
-                <w:noProof/>
-                <w:webHidden/>
-              </w:rPr>
-            </w:r>
-            <w:r>
-              <w:rPr>
+                <w:rFonts w:cs="Arial"/>
+                <w:noProof/>
+                <w:webHidden/>
+              </w:rPr>
+            </w:r>
+            <w:r>
+              <w:rPr>
+                <w:rFonts w:cs="Arial"/>
                 <w:noProof/>
                 <w:webHidden/>
               </w:rPr>
@@ -1971,6 +2071,7 @@
             </w:r>
             <w:r>
               <w:rPr>
+                <w:rFonts w:cs="Arial"/>
                 <w:noProof/>
                 <w:webHidden/>
               </w:rPr>
@@ -1978,6 +2079,7 @@
             </w:r>
             <w:r>
               <w:rPr>
+                <w:rFonts w:cs="Arial"/>
                 <w:noProof/>
                 <w:webHidden/>
               </w:rPr>
@@ -1992,7 +2094,7 @@
               <w:tab w:val="right" w:leader="dot" w:pos="9350"/>
             </w:tabs>
             <w:rPr>
-              <w:rFonts w:asciiTheme="minorHAnsi" w:eastAsiaTheme="minorEastAsia" w:hAnsiTheme="minorHAnsi"/>
+              <w:rFonts w:eastAsiaTheme="minorEastAsia" w:cs="Arial"/>
               <w:noProof/>
             </w:rPr>
           </w:pPr>
@@ -2000,12 +2102,14 @@
             <w:r>
               <w:rPr>
                 <w:rStyle w:val="Hyperlink"/>
+                <w:rFonts w:cs="Arial"/>
                 <w:noProof/>
               </w:rPr>
               <w:t>What’s New</w:t>
             </w:r>
             <w:r>
               <w:rPr>
+                <w:rFonts w:cs="Arial"/>
                 <w:noProof/>
                 <w:webHidden/>
               </w:rPr>
@@ -2013,6 +2117,7 @@
             </w:r>
             <w:r>
               <w:rPr>
+                <w:rFonts w:cs="Arial"/>
                 <w:noProof/>
                 <w:webHidden/>
               </w:rPr>
@@ -2020,6 +2125,7 @@
             </w:r>
             <w:r>
               <w:rPr>
+                <w:rFonts w:cs="Arial"/>
                 <w:noProof/>
                 <w:webHidden/>
               </w:rPr>
@@ -2027,12 +2133,14 @@
             </w:r>
             <w:r>
               <w:rPr>
-                <w:noProof/>
-                <w:webHidden/>
-              </w:rPr>
-            </w:r>
-            <w:r>
-              <w:rPr>
+                <w:rFonts w:cs="Arial"/>
+                <w:noProof/>
+                <w:webHidden/>
+              </w:rPr>
+            </w:r>
+            <w:r>
+              <w:rPr>
+                <w:rFonts w:cs="Arial"/>
                 <w:noProof/>
                 <w:webHidden/>
               </w:rPr>
@@ -2040,6 +2148,7 @@
             </w:r>
             <w:r>
               <w:rPr>
+                <w:rFonts w:cs="Arial"/>
                 <w:noProof/>
                 <w:webHidden/>
               </w:rPr>
@@ -2047,6 +2156,7 @@
             </w:r>
             <w:r>
               <w:rPr>
+                <w:rFonts w:cs="Arial"/>
                 <w:noProof/>
                 <w:webHidden/>
               </w:rPr>
@@ -2061,7 +2171,7 @@
               <w:tab w:val="right" w:leader="dot" w:pos="9350"/>
             </w:tabs>
             <w:rPr>
-              <w:rFonts w:asciiTheme="minorHAnsi" w:eastAsiaTheme="minorEastAsia" w:hAnsiTheme="minorHAnsi"/>
+              <w:rFonts w:eastAsiaTheme="minorEastAsia" w:cs="Arial"/>
               <w:noProof/>
             </w:rPr>
           </w:pPr>
@@ -2069,12 +2179,14 @@
             <w:r>
               <w:rPr>
                 <w:rStyle w:val="Hyperlink"/>
+                <w:rFonts w:cs="Arial"/>
                 <w:noProof/>
               </w:rPr>
               <w:t>Database Changes</w:t>
             </w:r>
             <w:r>
               <w:rPr>
+                <w:rFonts w:cs="Arial"/>
                 <w:noProof/>
                 <w:webHidden/>
               </w:rPr>
@@ -2082,6 +2194,7 @@
             </w:r>
             <w:r>
               <w:rPr>
+                <w:rFonts w:cs="Arial"/>
                 <w:noProof/>
                 <w:webHidden/>
               </w:rPr>
@@ -2089,6 +2202,7 @@
             </w:r>
             <w:r>
               <w:rPr>
+                <w:rFonts w:cs="Arial"/>
                 <w:noProof/>
                 <w:webHidden/>
               </w:rPr>
@@ -2096,12 +2210,14 @@
             </w:r>
             <w:r>
               <w:rPr>
-                <w:noProof/>
-                <w:webHidden/>
-              </w:rPr>
-            </w:r>
-            <w:r>
-              <w:rPr>
+                <w:rFonts w:cs="Arial"/>
+                <w:noProof/>
+                <w:webHidden/>
+              </w:rPr>
+            </w:r>
+            <w:r>
+              <w:rPr>
+                <w:rFonts w:cs="Arial"/>
                 <w:noProof/>
                 <w:webHidden/>
               </w:rPr>
@@ -2109,6 +2225,7 @@
             </w:r>
             <w:r>
               <w:rPr>
+                <w:rFonts w:cs="Arial"/>
                 <w:noProof/>
                 <w:webHidden/>
               </w:rPr>
@@ -2116,6 +2233,7 @@
             </w:r>
             <w:r>
               <w:rPr>
+                <w:rFonts w:cs="Arial"/>
                 <w:noProof/>
                 <w:webHidden/>
               </w:rPr>
@@ -2130,7 +2248,7 @@
               <w:tab w:val="right" w:leader="dot" w:pos="9350"/>
             </w:tabs>
             <w:rPr>
-              <w:rFonts w:asciiTheme="minorHAnsi" w:eastAsiaTheme="minorEastAsia" w:hAnsiTheme="minorHAnsi" w:cstheme="minorBidi"/>
+              <w:rFonts w:ascii="Arial" w:eastAsiaTheme="minorEastAsia" w:hAnsi="Arial" w:cs="Arial"/>
               <w:noProof/>
               <w:sz w:val="22"/>
               <w:szCs w:val="22"/>
@@ -2140,12 +2258,14 @@
             <w:r>
               <w:rPr>
                 <w:rStyle w:val="Hyperlink"/>
+                <w:rFonts w:ascii="Arial" w:hAnsi="Arial" w:cs="Arial"/>
                 <w:noProof/>
               </w:rPr>
               <w:t>Profiles 2.5.0</w:t>
             </w:r>
             <w:r>
               <w:rPr>
+                <w:rFonts w:ascii="Arial" w:hAnsi="Arial" w:cs="Arial"/>
                 <w:noProof/>
                 <w:webHidden/>
               </w:rPr>
@@ -2153,6 +2273,7 @@
             </w:r>
             <w:r>
               <w:rPr>
+                <w:rFonts w:ascii="Arial" w:hAnsi="Arial" w:cs="Arial"/>
                 <w:noProof/>
                 <w:webHidden/>
               </w:rPr>
@@ -2160,6 +2281,7 @@
             </w:r>
             <w:r>
               <w:rPr>
+                <w:rFonts w:ascii="Arial" w:hAnsi="Arial" w:cs="Arial"/>
                 <w:noProof/>
                 <w:webHidden/>
               </w:rPr>
@@ -2167,12 +2289,14 @@
             </w:r>
             <w:r>
               <w:rPr>
-                <w:noProof/>
-                <w:webHidden/>
-              </w:rPr>
-            </w:r>
-            <w:r>
-              <w:rPr>
+                <w:rFonts w:ascii="Arial" w:hAnsi="Arial" w:cs="Arial"/>
+                <w:noProof/>
+                <w:webHidden/>
+              </w:rPr>
+            </w:r>
+            <w:r>
+              <w:rPr>
+                <w:rFonts w:ascii="Arial" w:hAnsi="Arial" w:cs="Arial"/>
                 <w:noProof/>
                 <w:webHidden/>
               </w:rPr>
@@ -2180,6 +2304,7 @@
             </w:r>
             <w:r>
               <w:rPr>
+                <w:rFonts w:ascii="Arial" w:hAnsi="Arial" w:cs="Arial"/>
                 <w:noProof/>
                 <w:webHidden/>
               </w:rPr>
@@ -2187,6 +2312,7 @@
             </w:r>
             <w:r>
               <w:rPr>
+                <w:rFonts w:ascii="Arial" w:hAnsi="Arial" w:cs="Arial"/>
                 <w:noProof/>
                 <w:webHidden/>
               </w:rPr>
@@ -2201,7 +2327,7 @@
               <w:tab w:val="right" w:leader="dot" w:pos="9350"/>
             </w:tabs>
             <w:rPr>
-              <w:rFonts w:asciiTheme="minorHAnsi" w:eastAsiaTheme="minorEastAsia" w:hAnsiTheme="minorHAnsi"/>
+              <w:rFonts w:eastAsiaTheme="minorEastAsia" w:cs="Arial"/>
               <w:noProof/>
             </w:rPr>
           </w:pPr>
@@ -2209,12 +2335,14 @@
             <w:r>
               <w:rPr>
                 <w:rStyle w:val="Hyperlink"/>
+                <w:rFonts w:cs="Arial"/>
                 <w:noProof/>
               </w:rPr>
               <w:t>Bug Fixes</w:t>
             </w:r>
             <w:r>
               <w:rPr>
+                <w:rFonts w:cs="Arial"/>
                 <w:noProof/>
                 <w:webHidden/>
               </w:rPr>
@@ -2222,6 +2350,7 @@
             </w:r>
             <w:r>
               <w:rPr>
+                <w:rFonts w:cs="Arial"/>
                 <w:noProof/>
                 <w:webHidden/>
               </w:rPr>
@@ -2229,6 +2358,7 @@
             </w:r>
             <w:r>
               <w:rPr>
+                <w:rFonts w:cs="Arial"/>
                 <w:noProof/>
                 <w:webHidden/>
               </w:rPr>
@@ -2236,12 +2366,14 @@
             </w:r>
             <w:r>
               <w:rPr>
-                <w:noProof/>
-                <w:webHidden/>
-              </w:rPr>
-            </w:r>
-            <w:r>
-              <w:rPr>
+                <w:rFonts w:cs="Arial"/>
+                <w:noProof/>
+                <w:webHidden/>
+              </w:rPr>
+            </w:r>
+            <w:r>
+              <w:rPr>
+                <w:rFonts w:cs="Arial"/>
                 <w:noProof/>
                 <w:webHidden/>
               </w:rPr>
@@ -2249,6 +2381,7 @@
             </w:r>
             <w:r>
               <w:rPr>
+                <w:rFonts w:cs="Arial"/>
                 <w:noProof/>
                 <w:webHidden/>
               </w:rPr>
@@ -2256,6 +2389,7 @@
             </w:r>
             <w:r>
               <w:rPr>
+                <w:rFonts w:cs="Arial"/>
                 <w:noProof/>
                 <w:webHidden/>
               </w:rPr>
@@ -2270,7 +2404,7 @@
               <w:tab w:val="right" w:leader="dot" w:pos="9350"/>
             </w:tabs>
             <w:rPr>
-              <w:rFonts w:asciiTheme="minorHAnsi" w:eastAsiaTheme="minorEastAsia" w:hAnsiTheme="minorHAnsi"/>
+              <w:rFonts w:eastAsiaTheme="minorEastAsia" w:cs="Arial"/>
               <w:noProof/>
             </w:rPr>
           </w:pPr>
@@ -2278,12 +2412,14 @@
             <w:r>
               <w:rPr>
                 <w:rStyle w:val="Hyperlink"/>
+                <w:rFonts w:cs="Arial"/>
                 <w:noProof/>
               </w:rPr>
               <w:t>What’s New</w:t>
             </w:r>
             <w:r>
               <w:rPr>
+                <w:rFonts w:cs="Arial"/>
                 <w:noProof/>
                 <w:webHidden/>
               </w:rPr>
@@ -2291,6 +2427,7 @@
             </w:r>
             <w:r>
               <w:rPr>
+                <w:rFonts w:cs="Arial"/>
                 <w:noProof/>
                 <w:webHidden/>
               </w:rPr>
@@ -2298,6 +2435,7 @@
             </w:r>
             <w:r>
               <w:rPr>
+                <w:rFonts w:cs="Arial"/>
                 <w:noProof/>
                 <w:webHidden/>
               </w:rPr>
@@ -2305,12 +2443,14 @@
             </w:r>
             <w:r>
               <w:rPr>
-                <w:noProof/>
-                <w:webHidden/>
-              </w:rPr>
-            </w:r>
-            <w:r>
-              <w:rPr>
+                <w:rFonts w:cs="Arial"/>
+                <w:noProof/>
+                <w:webHidden/>
+              </w:rPr>
+            </w:r>
+            <w:r>
+              <w:rPr>
+                <w:rFonts w:cs="Arial"/>
                 <w:noProof/>
                 <w:webHidden/>
               </w:rPr>
@@ -2318,6 +2458,7 @@
             </w:r>
             <w:r>
               <w:rPr>
+                <w:rFonts w:cs="Arial"/>
                 <w:noProof/>
                 <w:webHidden/>
               </w:rPr>
@@ -2325,6 +2466,7 @@
             </w:r>
             <w:r>
               <w:rPr>
+                <w:rFonts w:cs="Arial"/>
                 <w:noProof/>
                 <w:webHidden/>
               </w:rPr>
@@ -2339,7 +2481,7 @@
               <w:tab w:val="right" w:leader="dot" w:pos="9350"/>
             </w:tabs>
             <w:rPr>
-              <w:rFonts w:asciiTheme="minorHAnsi" w:eastAsiaTheme="minorEastAsia" w:hAnsiTheme="minorHAnsi"/>
+              <w:rFonts w:eastAsiaTheme="minorEastAsia" w:cs="Arial"/>
               <w:noProof/>
             </w:rPr>
           </w:pPr>
@@ -2347,12 +2489,14 @@
             <w:r>
               <w:rPr>
                 <w:rStyle w:val="Hyperlink"/>
+                <w:rFonts w:cs="Arial"/>
                 <w:noProof/>
               </w:rPr>
               <w:t>Database Changes</w:t>
             </w:r>
             <w:r>
               <w:rPr>
+                <w:rFonts w:cs="Arial"/>
                 <w:noProof/>
                 <w:webHidden/>
               </w:rPr>
@@ -2360,6 +2504,7 @@
             </w:r>
             <w:r>
               <w:rPr>
+                <w:rFonts w:cs="Arial"/>
                 <w:noProof/>
                 <w:webHidden/>
               </w:rPr>
@@ -2367,6 +2512,7 @@
             </w:r>
             <w:r>
               <w:rPr>
+                <w:rFonts w:cs="Arial"/>
                 <w:noProof/>
                 <w:webHidden/>
               </w:rPr>
@@ -2374,12 +2520,14 @@
             </w:r>
             <w:r>
               <w:rPr>
-                <w:noProof/>
-                <w:webHidden/>
-              </w:rPr>
-            </w:r>
-            <w:r>
-              <w:rPr>
+                <w:rFonts w:cs="Arial"/>
+                <w:noProof/>
+                <w:webHidden/>
+              </w:rPr>
+            </w:r>
+            <w:r>
+              <w:rPr>
+                <w:rFonts w:cs="Arial"/>
                 <w:noProof/>
                 <w:webHidden/>
               </w:rPr>
@@ -2387,6 +2535,7 @@
             </w:r>
             <w:r>
               <w:rPr>
+                <w:rFonts w:cs="Arial"/>
                 <w:noProof/>
                 <w:webHidden/>
               </w:rPr>
@@ -2394,6 +2543,7 @@
             </w:r>
             <w:r>
               <w:rPr>
+                <w:rFonts w:cs="Arial"/>
                 <w:noProof/>
                 <w:webHidden/>
               </w:rPr>
@@ -2432,41 +2582,41 @@
       <w:pPr>
         <w:pStyle w:val="Heading1"/>
       </w:pPr>
-      <w:bookmarkStart w:id="1" w:name="_Toc295078070"/>
-      <w:bookmarkStart w:id="2" w:name="_Toc394743739"/>
+      <w:bookmarkStart w:id="1" w:name="_Toc394743739"/>
+      <w:bookmarkStart w:id="2" w:name="_Toc295078070"/>
       <w:r>
         <w:lastRenderedPageBreak/>
         <w:t>Profiles RNS Beta</w:t>
       </w:r>
+      <w:bookmarkEnd w:id="1"/>
+    </w:p>
+    <w:p>
+      <w:pPr>
+        <w:spacing w:after="0" w:line="240" w:lineRule="auto"/>
+      </w:pPr>
+    </w:p>
+    <w:p>
+      <w:pPr>
+        <w:spacing w:after="0" w:line="240" w:lineRule="auto"/>
+      </w:pPr>
+      <w:r>
+        <w:t>This was the original open source version of Profiles RNS. It used a traditional relational database model, rather than RDF. Minor updates were release approximately once a month. The last release of Profiles RNS Beta was July 22, 2011.</w:t>
+      </w:r>
+    </w:p>
+    <w:p>
+      <w:pPr>
+        <w:pStyle w:val="Heading2"/>
+      </w:pPr>
+    </w:p>
+    <w:p>
+      <w:pPr>
+        <w:pStyle w:val="Heading2"/>
+      </w:pPr>
+      <w:bookmarkStart w:id="3" w:name="_Toc394743740"/>
+      <w:r>
+        <w:t>Known Issues</w:t>
+      </w:r>
       <w:bookmarkEnd w:id="2"/>
-    </w:p>
-    <w:p>
-      <w:pPr>
-        <w:spacing w:after="0" w:line="240" w:lineRule="auto"/>
-      </w:pPr>
-    </w:p>
-    <w:p>
-      <w:pPr>
-        <w:spacing w:after="0" w:line="240" w:lineRule="auto"/>
-      </w:pPr>
-      <w:r>
-        <w:t>This was the original open source version of Profiles RNS. It used a traditional relational database model, rather than RDF. Minor updates were release approximately once a month. The last release of Profiles RNS Beta was July 22, 2011.</w:t>
-      </w:r>
-    </w:p>
-    <w:p>
-      <w:pPr>
-        <w:pStyle w:val="Heading2"/>
-      </w:pPr>
-    </w:p>
-    <w:p>
-      <w:pPr>
-        <w:pStyle w:val="Heading2"/>
-      </w:pPr>
-      <w:bookmarkStart w:id="3" w:name="_Toc394743740"/>
-      <w:r>
-        <w:t>Known Issues</w:t>
-      </w:r>
-      <w:bookmarkEnd w:id="1"/>
       <w:bookmarkEnd w:id="3"/>
     </w:p>
     <w:p>
@@ -8070,18 +8220,12 @@
     </w:p>
     <w:p>
       <w:r>
-        <w:t xml:space="preserve">1. </w:t>
-      </w:r>
-      <w:r>
-        <w:t>[ORCID.] – New Schema created.</w:t>
-      </w:r>
-    </w:p>
-    <w:p>
-      <w:r>
-        <w:t xml:space="preserve">2. </w:t>
-      </w:r>
-      <w:r>
-        <w:t>[Framework.].[</w:t>
+        <w:t>1. [ORCID.] – New Schema created.</w:t>
+      </w:r>
+    </w:p>
+    <w:p>
+      <w:r>
+        <w:t>2. [Framework.].[</w:t>
       </w:r>
       <w:proofErr w:type="spellStart"/>
       <w:r>
@@ -8094,30 +8238,15 @@
     </w:p>
     <w:p>
       <w:r>
-        <w:t xml:space="preserve">3. </w:t>
-      </w:r>
-      <w:r>
-        <w:t>[Framework.].</w:t>
-      </w:r>
-      <w:r>
-        <w:t>[</w:t>
-      </w:r>
-      <w:proofErr w:type="spellStart"/>
-      <w:r>
-        <w:t>Load</w:t>
-      </w:r>
-      <w:r>
-        <w:t>InstallData</w:t>
-      </w:r>
-      <w:proofErr w:type="spellEnd"/>
-      <w:r>
-        <w:t xml:space="preserve">] – Stored Procedure changed to </w:t>
-      </w:r>
-      <w:r>
-        <w:t>load</w:t>
-      </w:r>
-      <w:r>
-        <w:t xml:space="preserve"> install data for ORCID module</w:t>
+        <w:t>3. [Framework.].[</w:t>
+      </w:r>
+      <w:proofErr w:type="spellStart"/>
+      <w:r>
+        <w:t>LoadInstallData</w:t>
+      </w:r>
+      <w:proofErr w:type="spellEnd"/>
+      <w:r>
+        <w:t>] – Stored Procedure changed to load install data for ORCID module</w:t>
       </w:r>
     </w:p>
     <w:p/>

--- a/Documentation/ProfilesRNS_ReleaseNotes.docx
+++ b/Documentation/ProfilesRNS_ReleaseNotes.docx
@@ -92,8 +92,16 @@
         <w:rPr>
           <w:rFonts w:cs="Arial"/>
         </w:rPr>
-        <w:t>August 5</w:t>
-      </w:r>
+        <w:t>September</w:t>
+      </w:r>
+      <w:r>
+        <w:rPr>
+          <w:rFonts w:cs="Arial"/>
+        </w:rPr>
+        <w:t xml:space="preserve"> 10</w:t>
+      </w:r>
+      <w:bookmarkStart w:id="0" w:name="_GoBack"/>
+      <w:bookmarkEnd w:id="0"/>
       <w:r>
         <w:rPr>
           <w:rFonts w:cs="Arial"/>
@@ -147,13 +155,11 @@
         </w:rPr>
         <w:t>2.5</w:t>
       </w:r>
-      <w:bookmarkStart w:id="0" w:name="_GoBack"/>
-      <w:bookmarkEnd w:id="0"/>
       <w:r>
         <w:rPr>
           <w:rFonts w:cs="Arial"/>
         </w:rPr>
-        <w:t>.0</w:t>
+        <w:t>.1</w:t>
       </w:r>
     </w:p>
     <w:p>
@@ -236,7 +242,7 @@
             </w:rPr>
             <w:fldChar w:fldCharType="separate"/>
           </w:r>
-          <w:hyperlink w:anchor="_Toc394743739" w:history="1">
+          <w:hyperlink w:anchor="_Toc397523626" w:history="1">
             <w:r>
               <w:rPr>
                 <w:rStyle w:val="Hyperlink"/>
@@ -267,7 +273,7 @@
                 <w:noProof/>
                 <w:webHidden/>
               </w:rPr>
-              <w:instrText xml:space="preserve"> PAGEREF _Toc394743739 \h </w:instrText>
+              <w:instrText xml:space="preserve"> PAGEREF _Toc397523626 \h </w:instrText>
             </w:r>
             <w:r>
               <w:rPr>
@@ -313,7 +319,7 @@
               <w:noProof/>
             </w:rPr>
           </w:pPr>
-          <w:hyperlink w:anchor="_Toc394743740" w:history="1">
+          <w:hyperlink w:anchor="_Toc397523627" w:history="1">
             <w:r>
               <w:rPr>
                 <w:rStyle w:val="Hyperlink"/>
@@ -344,7 +350,7 @@
                 <w:noProof/>
                 <w:webHidden/>
               </w:rPr>
-              <w:instrText xml:space="preserve"> PAGEREF _Toc394743740 \h </w:instrText>
+              <w:instrText xml:space="preserve"> PAGEREF _Toc397523627 \h </w:instrText>
             </w:r>
             <w:r>
               <w:rPr>
@@ -392,7 +398,7 @@
               <w:szCs w:val="22"/>
             </w:rPr>
           </w:pPr>
-          <w:hyperlink w:anchor="_Toc394743741" w:history="1">
+          <w:hyperlink w:anchor="_Toc397523628" w:history="1">
             <w:r>
               <w:rPr>
                 <w:rStyle w:val="Hyperlink"/>
@@ -423,7 +429,7 @@
                 <w:noProof/>
                 <w:webHidden/>
               </w:rPr>
-              <w:instrText xml:space="preserve"> PAGEREF _Toc394743741 \h </w:instrText>
+              <w:instrText xml:space="preserve"> PAGEREF _Toc397523628 \h </w:instrText>
             </w:r>
             <w:r>
               <w:rPr>
@@ -469,7 +475,7 @@
               <w:noProof/>
             </w:rPr>
           </w:pPr>
-          <w:hyperlink w:anchor="_Toc394743742" w:history="1">
+          <w:hyperlink w:anchor="_Toc397523629" w:history="1">
             <w:r>
               <w:rPr>
                 <w:rStyle w:val="Hyperlink"/>
@@ -500,7 +506,7 @@
                 <w:noProof/>
                 <w:webHidden/>
               </w:rPr>
-              <w:instrText xml:space="preserve"> PAGEREF _Toc394743742 \h </w:instrText>
+              <w:instrText xml:space="preserve"> PAGEREF _Toc397523629 \h </w:instrText>
             </w:r>
             <w:r>
               <w:rPr>
@@ -546,7 +552,7 @@
               <w:noProof/>
             </w:rPr>
           </w:pPr>
-          <w:hyperlink w:anchor="_Toc394743743" w:history="1">
+          <w:hyperlink w:anchor="_Toc397523630" w:history="1">
             <w:r>
               <w:rPr>
                 <w:rStyle w:val="Hyperlink"/>
@@ -577,7 +583,7 @@
                 <w:noProof/>
                 <w:webHidden/>
               </w:rPr>
-              <w:instrText xml:space="preserve"> PAGEREF _Toc394743743 \h </w:instrText>
+              <w:instrText xml:space="preserve"> PAGEREF _Toc397523630 \h </w:instrText>
             </w:r>
             <w:r>
               <w:rPr>
@@ -625,7 +631,7 @@
               <w:szCs w:val="22"/>
             </w:rPr>
           </w:pPr>
-          <w:hyperlink w:anchor="_Toc394743744" w:history="1">
+          <w:hyperlink w:anchor="_Toc397523631" w:history="1">
             <w:r>
               <w:rPr>
                 <w:rStyle w:val="Hyperlink"/>
@@ -656,7 +662,7 @@
                 <w:noProof/>
                 <w:webHidden/>
               </w:rPr>
-              <w:instrText xml:space="preserve"> PAGEREF _Toc394743744 \h </w:instrText>
+              <w:instrText xml:space="preserve"> PAGEREF _Toc397523631 \h </w:instrText>
             </w:r>
             <w:r>
               <w:rPr>
@@ -702,7 +708,7 @@
               <w:noProof/>
             </w:rPr>
           </w:pPr>
-          <w:hyperlink w:anchor="_Toc394743745" w:history="1">
+          <w:hyperlink w:anchor="_Toc397523632" w:history="1">
             <w:r>
               <w:rPr>
                 <w:rStyle w:val="Hyperlink"/>
@@ -733,7 +739,7 @@
                 <w:noProof/>
                 <w:webHidden/>
               </w:rPr>
-              <w:instrText xml:space="preserve"> PAGEREF _Toc394743745 \h </w:instrText>
+              <w:instrText xml:space="preserve"> PAGEREF _Toc397523632 \h </w:instrText>
             </w:r>
             <w:r>
               <w:rPr>
@@ -781,7 +787,7 @@
               <w:szCs w:val="22"/>
             </w:rPr>
           </w:pPr>
-          <w:hyperlink w:anchor="_Toc394743746" w:history="1">
+          <w:hyperlink w:anchor="_Toc397523633" w:history="1">
             <w:r>
               <w:rPr>
                 <w:rStyle w:val="Hyperlink"/>
@@ -812,7 +818,7 @@
                 <w:noProof/>
                 <w:webHidden/>
               </w:rPr>
-              <w:instrText xml:space="preserve"> PAGEREF _Toc394743746 \h </w:instrText>
+              <w:instrText xml:space="preserve"> PAGEREF _Toc397523633 \h </w:instrText>
             </w:r>
             <w:r>
               <w:rPr>
@@ -858,7 +864,7 @@
               <w:noProof/>
             </w:rPr>
           </w:pPr>
-          <w:hyperlink w:anchor="_Toc394743747" w:history="1">
+          <w:hyperlink w:anchor="_Toc397523634" w:history="1">
             <w:r>
               <w:rPr>
                 <w:rStyle w:val="Hyperlink"/>
@@ -889,7 +895,7 @@
                 <w:noProof/>
                 <w:webHidden/>
               </w:rPr>
-              <w:instrText xml:space="preserve"> PAGEREF _Toc394743747 \h </w:instrText>
+              <w:instrText xml:space="preserve"> PAGEREF _Toc397523634 \h </w:instrText>
             </w:r>
             <w:r>
               <w:rPr>
@@ -935,7 +941,7 @@
               <w:noProof/>
             </w:rPr>
           </w:pPr>
-          <w:hyperlink w:anchor="_Toc394743748" w:history="1">
+          <w:hyperlink w:anchor="_Toc397523635" w:history="1">
             <w:r>
               <w:rPr>
                 <w:rStyle w:val="Hyperlink"/>
@@ -966,7 +972,7 @@
                 <w:noProof/>
                 <w:webHidden/>
               </w:rPr>
-              <w:instrText xml:space="preserve"> PAGEREF _Toc394743748 \h </w:instrText>
+              <w:instrText xml:space="preserve"> PAGEREF _Toc397523635 \h </w:instrText>
             </w:r>
             <w:r>
               <w:rPr>
@@ -1014,7 +1020,7 @@
               <w:szCs w:val="22"/>
             </w:rPr>
           </w:pPr>
-          <w:hyperlink w:anchor="_Toc394743749" w:history="1">
+          <w:hyperlink w:anchor="_Toc397523636" w:history="1">
             <w:r>
               <w:rPr>
                 <w:rStyle w:val="Hyperlink"/>
@@ -1045,7 +1051,7 @@
                 <w:noProof/>
                 <w:webHidden/>
               </w:rPr>
-              <w:instrText xml:space="preserve"> PAGEREF _Toc394743749 \h </w:instrText>
+              <w:instrText xml:space="preserve"> PAGEREF _Toc397523636 \h </w:instrText>
             </w:r>
             <w:r>
               <w:rPr>
@@ -1091,7 +1097,7 @@
               <w:noProof/>
             </w:rPr>
           </w:pPr>
-          <w:hyperlink w:anchor="_Toc394743750" w:history="1">
+          <w:hyperlink w:anchor="_Toc397523637" w:history="1">
             <w:r>
               <w:rPr>
                 <w:rStyle w:val="Hyperlink"/>
@@ -1122,7 +1128,7 @@
                 <w:noProof/>
                 <w:webHidden/>
               </w:rPr>
-              <w:instrText xml:space="preserve"> PAGEREF _Toc394743750 \h </w:instrText>
+              <w:instrText xml:space="preserve"> PAGEREF _Toc397523637 \h </w:instrText>
             </w:r>
             <w:r>
               <w:rPr>
@@ -1168,7 +1174,7 @@
               <w:noProof/>
             </w:rPr>
           </w:pPr>
-          <w:hyperlink w:anchor="_Toc394743751" w:history="1">
+          <w:hyperlink w:anchor="_Toc397523638" w:history="1">
             <w:r>
               <w:rPr>
                 <w:rStyle w:val="Hyperlink"/>
@@ -1199,7 +1205,7 @@
                 <w:noProof/>
                 <w:webHidden/>
               </w:rPr>
-              <w:instrText xml:space="preserve"> PAGEREF _Toc394743751 \h </w:instrText>
+              <w:instrText xml:space="preserve"> PAGEREF _Toc397523638 \h </w:instrText>
             </w:r>
             <w:r>
               <w:rPr>
@@ -1245,7 +1251,7 @@
               <w:noProof/>
             </w:rPr>
           </w:pPr>
-          <w:hyperlink w:anchor="_Toc394743752" w:history="1">
+          <w:hyperlink w:anchor="_Toc397523639" w:history="1">
             <w:r>
               <w:rPr>
                 <w:rStyle w:val="Hyperlink"/>
@@ -1276,7 +1282,7 @@
                 <w:noProof/>
                 <w:webHidden/>
               </w:rPr>
-              <w:instrText xml:space="preserve"> PAGEREF _Toc394743752 \h </w:instrText>
+              <w:instrText xml:space="preserve"> PAGEREF _Toc397523639 \h </w:instrText>
             </w:r>
             <w:r>
               <w:rPr>
@@ -1324,7 +1330,7 @@
               <w:szCs w:val="22"/>
             </w:rPr>
           </w:pPr>
-          <w:hyperlink w:anchor="_Toc394743753" w:history="1">
+          <w:hyperlink w:anchor="_Toc397523640" w:history="1">
             <w:r>
               <w:rPr>
                 <w:rStyle w:val="Hyperlink"/>
@@ -1355,7 +1361,7 @@
                 <w:noProof/>
                 <w:webHidden/>
               </w:rPr>
-              <w:instrText xml:space="preserve"> PAGEREF _Toc394743753 \h </w:instrText>
+              <w:instrText xml:space="preserve"> PAGEREF _Toc397523640 \h </w:instrText>
             </w:r>
             <w:r>
               <w:rPr>
@@ -1401,7 +1407,7 @@
               <w:noProof/>
             </w:rPr>
           </w:pPr>
-          <w:hyperlink w:anchor="_Toc394743754" w:history="1">
+          <w:hyperlink w:anchor="_Toc397523641" w:history="1">
             <w:r>
               <w:rPr>
                 <w:rStyle w:val="Hyperlink"/>
@@ -1432,7 +1438,7 @@
                 <w:noProof/>
                 <w:webHidden/>
               </w:rPr>
-              <w:instrText xml:space="preserve"> PAGEREF _Toc394743754 \h </w:instrText>
+              <w:instrText xml:space="preserve"> PAGEREF _Toc397523641 \h </w:instrText>
             </w:r>
             <w:r>
               <w:rPr>
@@ -1478,7 +1484,7 @@
               <w:noProof/>
             </w:rPr>
           </w:pPr>
-          <w:hyperlink w:anchor="_Toc394743755" w:history="1">
+          <w:hyperlink w:anchor="_Toc397523642" w:history="1">
             <w:r>
               <w:rPr>
                 <w:rStyle w:val="Hyperlink"/>
@@ -1509,7 +1515,7 @@
                 <w:noProof/>
                 <w:webHidden/>
               </w:rPr>
-              <w:instrText xml:space="preserve"> PAGEREF _Toc394743755 \h </w:instrText>
+              <w:instrText xml:space="preserve"> PAGEREF _Toc397523642 \h </w:instrText>
             </w:r>
             <w:r>
               <w:rPr>
@@ -1555,7 +1561,7 @@
               <w:noProof/>
             </w:rPr>
           </w:pPr>
-          <w:hyperlink w:anchor="_Toc394743756" w:history="1">
+          <w:hyperlink w:anchor="_Toc397523643" w:history="1">
             <w:r>
               <w:rPr>
                 <w:rStyle w:val="Hyperlink"/>
@@ -1586,7 +1592,7 @@
                 <w:noProof/>
                 <w:webHidden/>
               </w:rPr>
-              <w:instrText xml:space="preserve"> PAGEREF _Toc394743756 \h </w:instrText>
+              <w:instrText xml:space="preserve"> PAGEREF _Toc397523643 \h </w:instrText>
             </w:r>
             <w:r>
               <w:rPr>
@@ -1634,7 +1640,7 @@
               <w:szCs w:val="22"/>
             </w:rPr>
           </w:pPr>
-          <w:hyperlink w:anchor="_Toc394743757" w:history="1">
+          <w:hyperlink w:anchor="_Toc397523644" w:history="1">
             <w:r>
               <w:rPr>
                 <w:rStyle w:val="Hyperlink"/>
@@ -1665,7 +1671,7 @@
                 <w:noProof/>
                 <w:webHidden/>
               </w:rPr>
-              <w:instrText xml:space="preserve"> PAGEREF _Toc394743757 \h </w:instrText>
+              <w:instrText xml:space="preserve"> PAGEREF _Toc397523644 \h </w:instrText>
             </w:r>
             <w:r>
               <w:rPr>
@@ -1711,7 +1717,7 @@
               <w:noProof/>
             </w:rPr>
           </w:pPr>
-          <w:hyperlink w:anchor="_Toc394743758" w:history="1">
+          <w:hyperlink w:anchor="_Toc397523645" w:history="1">
             <w:r>
               <w:rPr>
                 <w:rStyle w:val="Hyperlink"/>
@@ -1742,7 +1748,7 @@
                 <w:noProof/>
                 <w:webHidden/>
               </w:rPr>
-              <w:instrText xml:space="preserve"> PAGEREF _Toc394743758 \h </w:instrText>
+              <w:instrText xml:space="preserve"> PAGEREF _Toc397523645 \h </w:instrText>
             </w:r>
             <w:r>
               <w:rPr>
@@ -1788,7 +1794,7 @@
               <w:noProof/>
             </w:rPr>
           </w:pPr>
-          <w:hyperlink w:anchor="_Toc394743759" w:history="1">
+          <w:hyperlink w:anchor="_Toc397523646" w:history="1">
             <w:r>
               <w:rPr>
                 <w:rStyle w:val="Hyperlink"/>
@@ -1819,7 +1825,7 @@
                 <w:noProof/>
                 <w:webHidden/>
               </w:rPr>
-              <w:instrText xml:space="preserve"> PAGEREF _Toc394743759 \h </w:instrText>
+              <w:instrText xml:space="preserve"> PAGEREF _Toc397523646 \h </w:instrText>
             </w:r>
             <w:r>
               <w:rPr>
@@ -1865,7 +1871,7 @@
               <w:noProof/>
             </w:rPr>
           </w:pPr>
-          <w:hyperlink w:anchor="_Toc394743760" w:history="1">
+          <w:hyperlink w:anchor="_Toc397523647" w:history="1">
             <w:r>
               <w:rPr>
                 <w:rStyle w:val="Hyperlink"/>
@@ -1896,7 +1902,7 @@
                 <w:noProof/>
                 <w:webHidden/>
               </w:rPr>
-              <w:instrText xml:space="preserve"> PAGEREF _Toc394743760 \h </w:instrText>
+              <w:instrText xml:space="preserve"> PAGEREF _Toc397523647 \h </w:instrText>
             </w:r>
             <w:r>
               <w:rPr>
@@ -1944,7 +1950,7 @@
               <w:szCs w:val="22"/>
             </w:rPr>
           </w:pPr>
-          <w:hyperlink w:anchor="_Toc394743761" w:history="1">
+          <w:hyperlink w:anchor="_Toc397523648" w:history="1">
             <w:r>
               <w:rPr>
                 <w:rStyle w:val="Hyperlink"/>
@@ -1975,7 +1981,7 @@
                 <w:noProof/>
                 <w:webHidden/>
               </w:rPr>
-              <w:instrText xml:space="preserve"> PAGEREF _Toc394743761 \h </w:instrText>
+              <w:instrText xml:space="preserve"> PAGEREF _Toc397523648 \h </w:instrText>
             </w:r>
             <w:r>
               <w:rPr>
@@ -2021,7 +2027,7 @@
               <w:noProof/>
             </w:rPr>
           </w:pPr>
-          <w:hyperlink w:anchor="_Toc394743762" w:history="1">
+          <w:hyperlink w:anchor="_Toc397523649" w:history="1">
             <w:r>
               <w:rPr>
                 <w:rStyle w:val="Hyperlink"/>
@@ -2052,7 +2058,7 @@
                 <w:noProof/>
                 <w:webHidden/>
               </w:rPr>
-              <w:instrText xml:space="preserve"> PAGEREF _Toc394743762 \h </w:instrText>
+              <w:instrText xml:space="preserve"> PAGEREF _Toc397523649 \h </w:instrText>
             </w:r>
             <w:r>
               <w:rPr>
@@ -2098,7 +2104,7 @@
               <w:noProof/>
             </w:rPr>
           </w:pPr>
-          <w:hyperlink w:anchor="_Toc394743763" w:history="1">
+          <w:hyperlink w:anchor="_Toc397523650" w:history="1">
             <w:r>
               <w:rPr>
                 <w:rStyle w:val="Hyperlink"/>
@@ -2129,7 +2135,7 @@
                 <w:noProof/>
                 <w:webHidden/>
               </w:rPr>
-              <w:instrText xml:space="preserve"> PAGEREF _Toc394743763 \h </w:instrText>
+              <w:instrText xml:space="preserve"> PAGEREF _Toc397523650 \h </w:instrText>
             </w:r>
             <w:r>
               <w:rPr>
@@ -2175,7 +2181,7 @@
               <w:noProof/>
             </w:rPr>
           </w:pPr>
-          <w:hyperlink w:anchor="_Toc394743764" w:history="1">
+          <w:hyperlink w:anchor="_Toc397523651" w:history="1">
             <w:r>
               <w:rPr>
                 <w:rStyle w:val="Hyperlink"/>
@@ -2206,7 +2212,7 @@
                 <w:noProof/>
                 <w:webHidden/>
               </w:rPr>
-              <w:instrText xml:space="preserve"> PAGEREF _Toc394743764 \h </w:instrText>
+              <w:instrText xml:space="preserve"> PAGEREF _Toc397523651 \h </w:instrText>
             </w:r>
             <w:r>
               <w:rPr>
@@ -2254,7 +2260,7 @@
               <w:szCs w:val="22"/>
             </w:rPr>
           </w:pPr>
-          <w:hyperlink w:anchor="_Toc394743765" w:history="1">
+          <w:hyperlink w:anchor="_Toc397523652" w:history="1">
             <w:r>
               <w:rPr>
                 <w:rStyle w:val="Hyperlink"/>
@@ -2285,7 +2291,7 @@
                 <w:noProof/>
                 <w:webHidden/>
               </w:rPr>
-              <w:instrText xml:space="preserve"> PAGEREF _Toc394743765 \h </w:instrText>
+              <w:instrText xml:space="preserve"> PAGEREF _Toc397523652 \h </w:instrText>
             </w:r>
             <w:r>
               <w:rPr>
@@ -2331,7 +2337,7 @@
               <w:noProof/>
             </w:rPr>
           </w:pPr>
-          <w:hyperlink w:anchor="_Toc394743766" w:history="1">
+          <w:hyperlink w:anchor="_Toc397523653" w:history="1">
             <w:r>
               <w:rPr>
                 <w:rStyle w:val="Hyperlink"/>
@@ -2362,7 +2368,7 @@
                 <w:noProof/>
                 <w:webHidden/>
               </w:rPr>
-              <w:instrText xml:space="preserve"> PAGEREF _Toc394743766 \h </w:instrText>
+              <w:instrText xml:space="preserve"> PAGEREF _Toc397523653 \h </w:instrText>
             </w:r>
             <w:r>
               <w:rPr>
@@ -2408,7 +2414,7 @@
               <w:noProof/>
             </w:rPr>
           </w:pPr>
-          <w:hyperlink w:anchor="_Toc394743767" w:history="1">
+          <w:hyperlink w:anchor="_Toc397523654" w:history="1">
             <w:r>
               <w:rPr>
                 <w:rStyle w:val="Hyperlink"/>
@@ -2439,7 +2445,7 @@
                 <w:noProof/>
                 <w:webHidden/>
               </w:rPr>
-              <w:instrText xml:space="preserve"> PAGEREF _Toc394743767 \h </w:instrText>
+              <w:instrText xml:space="preserve"> PAGEREF _Toc397523654 \h </w:instrText>
             </w:r>
             <w:r>
               <w:rPr>
@@ -2485,7 +2491,7 @@
               <w:noProof/>
             </w:rPr>
           </w:pPr>
-          <w:hyperlink w:anchor="_Toc394743768" w:history="1">
+          <w:hyperlink w:anchor="_Toc397523655" w:history="1">
             <w:r>
               <w:rPr>
                 <w:rStyle w:val="Hyperlink"/>
@@ -2516,7 +2522,7 @@
                 <w:noProof/>
                 <w:webHidden/>
               </w:rPr>
-              <w:instrText xml:space="preserve"> PAGEREF _Toc394743768 \h </w:instrText>
+              <w:instrText xml:space="preserve"> PAGEREF _Toc397523655 \h </w:instrText>
             </w:r>
             <w:r>
               <w:rPr>
@@ -2540,6 +2546,316 @@
                 <w:webHidden/>
               </w:rPr>
               <w:t>14</w:t>
+            </w:r>
+            <w:r>
+              <w:rPr>
+                <w:rFonts w:cs="Arial"/>
+                <w:noProof/>
+                <w:webHidden/>
+              </w:rPr>
+              <w:fldChar w:fldCharType="end"/>
+            </w:r>
+          </w:hyperlink>
+        </w:p>
+        <w:p>
+          <w:pPr>
+            <w:pStyle w:val="TOC1"/>
+            <w:tabs>
+              <w:tab w:val="right" w:leader="dot" w:pos="9350"/>
+            </w:tabs>
+            <w:rPr>
+              <w:rFonts w:ascii="Arial" w:eastAsiaTheme="minorEastAsia" w:hAnsi="Arial" w:cs="Arial"/>
+              <w:noProof/>
+              <w:sz w:val="22"/>
+              <w:szCs w:val="22"/>
+            </w:rPr>
+          </w:pPr>
+          <w:hyperlink w:anchor="_Toc397523656" w:history="1">
+            <w:r>
+              <w:rPr>
+                <w:rStyle w:val="Hyperlink"/>
+                <w:rFonts w:ascii="Arial" w:hAnsi="Arial" w:cs="Arial"/>
+                <w:noProof/>
+              </w:rPr>
+              <w:t>Profiles RNS 2.5.1</w:t>
+            </w:r>
+            <w:r>
+              <w:rPr>
+                <w:rFonts w:ascii="Arial" w:hAnsi="Arial" w:cs="Arial"/>
+                <w:noProof/>
+                <w:webHidden/>
+              </w:rPr>
+              <w:tab/>
+            </w:r>
+            <w:r>
+              <w:rPr>
+                <w:rFonts w:ascii="Arial" w:hAnsi="Arial" w:cs="Arial"/>
+                <w:noProof/>
+                <w:webHidden/>
+              </w:rPr>
+              <w:fldChar w:fldCharType="begin"/>
+            </w:r>
+            <w:r>
+              <w:rPr>
+                <w:rFonts w:ascii="Arial" w:hAnsi="Arial" w:cs="Arial"/>
+                <w:noProof/>
+                <w:webHidden/>
+              </w:rPr>
+              <w:instrText xml:space="preserve"> PAGEREF _Toc397523656 \h </w:instrText>
+            </w:r>
+            <w:r>
+              <w:rPr>
+                <w:rFonts w:ascii="Arial" w:hAnsi="Arial" w:cs="Arial"/>
+                <w:noProof/>
+                <w:webHidden/>
+              </w:rPr>
+            </w:r>
+            <w:r>
+              <w:rPr>
+                <w:rFonts w:ascii="Arial" w:hAnsi="Arial" w:cs="Arial"/>
+                <w:noProof/>
+                <w:webHidden/>
+              </w:rPr>
+              <w:fldChar w:fldCharType="separate"/>
+            </w:r>
+            <w:r>
+              <w:rPr>
+                <w:rFonts w:ascii="Arial" w:hAnsi="Arial" w:cs="Arial"/>
+                <w:noProof/>
+                <w:webHidden/>
+              </w:rPr>
+              <w:t>14</w:t>
+            </w:r>
+            <w:r>
+              <w:rPr>
+                <w:rFonts w:ascii="Arial" w:hAnsi="Arial" w:cs="Arial"/>
+                <w:noProof/>
+                <w:webHidden/>
+              </w:rPr>
+              <w:fldChar w:fldCharType="end"/>
+            </w:r>
+          </w:hyperlink>
+        </w:p>
+        <w:p>
+          <w:pPr>
+            <w:pStyle w:val="TOC2"/>
+            <w:tabs>
+              <w:tab w:val="right" w:leader="dot" w:pos="9350"/>
+            </w:tabs>
+            <w:rPr>
+              <w:rFonts w:eastAsiaTheme="minorEastAsia" w:cs="Arial"/>
+              <w:noProof/>
+            </w:rPr>
+          </w:pPr>
+          <w:hyperlink w:anchor="_Toc397523657" w:history="1">
+            <w:r>
+              <w:rPr>
+                <w:rStyle w:val="Hyperlink"/>
+                <w:rFonts w:cs="Arial"/>
+                <w:noProof/>
+              </w:rPr>
+              <w:t>Bug Fixes</w:t>
+            </w:r>
+            <w:r>
+              <w:rPr>
+                <w:rFonts w:cs="Arial"/>
+                <w:noProof/>
+                <w:webHidden/>
+              </w:rPr>
+              <w:tab/>
+            </w:r>
+            <w:r>
+              <w:rPr>
+                <w:rFonts w:cs="Arial"/>
+                <w:noProof/>
+                <w:webHidden/>
+              </w:rPr>
+              <w:fldChar w:fldCharType="begin"/>
+            </w:r>
+            <w:r>
+              <w:rPr>
+                <w:rFonts w:cs="Arial"/>
+                <w:noProof/>
+                <w:webHidden/>
+              </w:rPr>
+              <w:instrText xml:space="preserve"> PAGEREF _Toc397523657 \h </w:instrText>
+            </w:r>
+            <w:r>
+              <w:rPr>
+                <w:rFonts w:cs="Arial"/>
+                <w:noProof/>
+                <w:webHidden/>
+              </w:rPr>
+            </w:r>
+            <w:r>
+              <w:rPr>
+                <w:rFonts w:cs="Arial"/>
+                <w:noProof/>
+                <w:webHidden/>
+              </w:rPr>
+              <w:fldChar w:fldCharType="separate"/>
+            </w:r>
+            <w:r>
+              <w:rPr>
+                <w:rFonts w:cs="Arial"/>
+                <w:noProof/>
+                <w:webHidden/>
+              </w:rPr>
+              <w:t>14</w:t>
+            </w:r>
+            <w:r>
+              <w:rPr>
+                <w:rFonts w:cs="Arial"/>
+                <w:noProof/>
+                <w:webHidden/>
+              </w:rPr>
+              <w:fldChar w:fldCharType="end"/>
+            </w:r>
+          </w:hyperlink>
+        </w:p>
+        <w:p>
+          <w:pPr>
+            <w:pStyle w:val="TOC2"/>
+            <w:tabs>
+              <w:tab w:val="right" w:leader="dot" w:pos="9350"/>
+            </w:tabs>
+            <w:rPr>
+              <w:rFonts w:eastAsiaTheme="minorEastAsia" w:cs="Arial"/>
+              <w:noProof/>
+            </w:rPr>
+          </w:pPr>
+          <w:hyperlink w:anchor="_Toc397523658" w:history="1">
+            <w:r>
+              <w:rPr>
+                <w:rStyle w:val="Hyperlink"/>
+                <w:rFonts w:cs="Arial"/>
+                <w:noProof/>
+              </w:rPr>
+              <w:t>What’s New</w:t>
+            </w:r>
+            <w:r>
+              <w:rPr>
+                <w:rFonts w:cs="Arial"/>
+                <w:noProof/>
+                <w:webHidden/>
+              </w:rPr>
+              <w:tab/>
+            </w:r>
+            <w:r>
+              <w:rPr>
+                <w:rFonts w:cs="Arial"/>
+                <w:noProof/>
+                <w:webHidden/>
+              </w:rPr>
+              <w:fldChar w:fldCharType="begin"/>
+            </w:r>
+            <w:r>
+              <w:rPr>
+                <w:rFonts w:cs="Arial"/>
+                <w:noProof/>
+                <w:webHidden/>
+              </w:rPr>
+              <w:instrText xml:space="preserve"> PAGEREF _Toc397523658 \h </w:instrText>
+            </w:r>
+            <w:r>
+              <w:rPr>
+                <w:rFonts w:cs="Arial"/>
+                <w:noProof/>
+                <w:webHidden/>
+              </w:rPr>
+            </w:r>
+            <w:r>
+              <w:rPr>
+                <w:rFonts w:cs="Arial"/>
+                <w:noProof/>
+                <w:webHidden/>
+              </w:rPr>
+              <w:fldChar w:fldCharType="separate"/>
+            </w:r>
+            <w:r>
+              <w:rPr>
+                <w:rFonts w:cs="Arial"/>
+                <w:noProof/>
+                <w:webHidden/>
+              </w:rPr>
+              <w:t>14</w:t>
+            </w:r>
+            <w:r>
+              <w:rPr>
+                <w:rFonts w:cs="Arial"/>
+                <w:noProof/>
+                <w:webHidden/>
+              </w:rPr>
+              <w:fldChar w:fldCharType="end"/>
+            </w:r>
+          </w:hyperlink>
+        </w:p>
+        <w:p>
+          <w:pPr>
+            <w:pStyle w:val="TOC2"/>
+            <w:tabs>
+              <w:tab w:val="right" w:leader="dot" w:pos="9350"/>
+            </w:tabs>
+            <w:rPr>
+              <w:rFonts w:asciiTheme="minorHAnsi" w:eastAsiaTheme="minorEastAsia" w:hAnsiTheme="minorHAnsi"/>
+              <w:noProof/>
+            </w:rPr>
+          </w:pPr>
+          <w:hyperlink w:anchor="_Toc397523659" w:history="1">
+            <w:r>
+              <w:rPr>
+                <w:rStyle w:val="Hyperlink"/>
+                <w:rFonts w:cs="Arial"/>
+                <w:noProof/>
+              </w:rPr>
+              <w:t>Database Changes</w:t>
+            </w:r>
+            <w:r>
+              <w:rPr>
+                <w:rFonts w:cs="Arial"/>
+                <w:noProof/>
+                <w:webHidden/>
+              </w:rPr>
+              <w:tab/>
+            </w:r>
+            <w:r>
+              <w:rPr>
+                <w:rFonts w:cs="Arial"/>
+                <w:noProof/>
+                <w:webHidden/>
+              </w:rPr>
+              <w:fldChar w:fldCharType="begin"/>
+            </w:r>
+            <w:r>
+              <w:rPr>
+                <w:rFonts w:cs="Arial"/>
+                <w:noProof/>
+                <w:webHidden/>
+              </w:rPr>
+              <w:instrText xml:space="preserve"> PAGEREF _Toc397523659 \h </w:instrText>
+            </w:r>
+            <w:r>
+              <w:rPr>
+                <w:rFonts w:cs="Arial"/>
+                <w:noProof/>
+                <w:webHidden/>
+              </w:rPr>
+            </w:r>
+            <w:r>
+              <w:rPr>
+                <w:rFonts w:cs="Arial"/>
+                <w:noProof/>
+                <w:webHidden/>
+              </w:rPr>
+              <w:fldChar w:fldCharType="separate"/>
+            </w:r>
+            <w:r>
+              <w:rPr>
+                <w:rFonts w:cs="Arial"/>
+                <w:noProof/>
+                <w:webHidden/>
+              </w:rPr>
+              <w:t>15</w:t>
             </w:r>
             <w:r>
               <w:rPr>
@@ -2582,7 +2898,7 @@
       <w:pPr>
         <w:pStyle w:val="Heading1"/>
       </w:pPr>
-      <w:bookmarkStart w:id="1" w:name="_Toc394743739"/>
+      <w:bookmarkStart w:id="1" w:name="_Toc397523626"/>
       <w:bookmarkStart w:id="2" w:name="_Toc295078070"/>
       <w:r>
         <w:lastRenderedPageBreak/>
@@ -2612,7 +2928,7 @@
       <w:pPr>
         <w:pStyle w:val="Heading2"/>
       </w:pPr>
-      <w:bookmarkStart w:id="3" w:name="_Toc394743740"/>
+      <w:bookmarkStart w:id="3" w:name="_Toc397523627"/>
       <w:r>
         <w:t>Known Issues</w:t>
       </w:r>
@@ -2845,7 +3161,7 @@
       <w:pPr>
         <w:pStyle w:val="Heading1"/>
       </w:pPr>
-      <w:bookmarkStart w:id="4" w:name="_Toc394743741"/>
+      <w:bookmarkStart w:id="4" w:name="_Toc397523628"/>
       <w:r>
         <w:lastRenderedPageBreak/>
         <w:t>Profiles RNS 1.0.0</w:t>
@@ -2887,7 +3203,7 @@
       <w:pPr>
         <w:pStyle w:val="Heading2"/>
       </w:pPr>
-      <w:bookmarkStart w:id="5" w:name="_Toc394743742"/>
+      <w:bookmarkStart w:id="5" w:name="_Toc397523629"/>
       <w:r>
         <w:t>What’s New</w:t>
       </w:r>
@@ -2952,7 +3268,7 @@
       <w:pPr>
         <w:pStyle w:val="Heading2"/>
       </w:pPr>
-      <w:bookmarkStart w:id="6" w:name="_Toc394743743"/>
+      <w:bookmarkStart w:id="6" w:name="_Toc397523630"/>
       <w:r>
         <w:t>Known Issues</w:t>
       </w:r>
@@ -2998,7 +3314,7 @@
       <w:pPr>
         <w:pStyle w:val="Heading1"/>
       </w:pPr>
-      <w:bookmarkStart w:id="7" w:name="_Toc394743744"/>
+      <w:bookmarkStart w:id="7" w:name="_Toc397523631"/>
       <w:r>
         <w:lastRenderedPageBreak/>
         <w:t>Profiles RNS 1.0.1</w:t>
@@ -3033,7 +3349,7 @@
       <w:pPr>
         <w:pStyle w:val="Heading2"/>
       </w:pPr>
-      <w:bookmarkStart w:id="8" w:name="_Toc394743745"/>
+      <w:bookmarkStart w:id="8" w:name="_Toc397523632"/>
       <w:r>
         <w:t>What’s New</w:t>
       </w:r>
@@ -3197,7 +3513,7 @@
       <w:pPr>
         <w:pStyle w:val="Heading1"/>
       </w:pPr>
-      <w:bookmarkStart w:id="9" w:name="_Toc394743746"/>
+      <w:bookmarkStart w:id="9" w:name="_Toc397523633"/>
       <w:r>
         <w:lastRenderedPageBreak/>
         <w:t>Profiles RNS 1.0.2</w:t>
@@ -3235,7 +3551,7 @@
       <w:pPr>
         <w:pStyle w:val="Heading2"/>
       </w:pPr>
-      <w:bookmarkStart w:id="10" w:name="_Toc394743747"/>
+      <w:bookmarkStart w:id="10" w:name="_Toc397523634"/>
       <w:r>
         <w:t>Bug Fixes</w:t>
       </w:r>
@@ -3581,7 +3897,7 @@
         <w:pStyle w:val="Heading2"/>
         <w:spacing w:before="120" w:after="120" w:line="240" w:lineRule="auto"/>
       </w:pPr>
-      <w:bookmarkStart w:id="11" w:name="_Toc394743748"/>
+      <w:bookmarkStart w:id="11" w:name="_Toc397523635"/>
       <w:r>
         <w:t>What’s New</w:t>
       </w:r>
@@ -3821,7 +4137,7 @@
       <w:pPr>
         <w:pStyle w:val="Heading1"/>
       </w:pPr>
-      <w:bookmarkStart w:id="12" w:name="_Toc394743749"/>
+      <w:bookmarkStart w:id="12" w:name="_Toc397523636"/>
       <w:r>
         <w:lastRenderedPageBreak/>
         <w:t>Profiles RNS 1.0.3</w:t>
@@ -3850,7 +4166,7 @@
       <w:pPr>
         <w:pStyle w:val="Heading2"/>
       </w:pPr>
-      <w:bookmarkStart w:id="13" w:name="_Toc394743750"/>
+      <w:bookmarkStart w:id="13" w:name="_Toc397523637"/>
       <w:r>
         <w:t>Bug Fixes</w:t>
       </w:r>
@@ -4460,7 +4776,7 @@
         <w:pStyle w:val="Heading2"/>
         <w:spacing w:before="120" w:after="120" w:line="240" w:lineRule="auto"/>
       </w:pPr>
-      <w:bookmarkStart w:id="14" w:name="_Toc394743751"/>
+      <w:bookmarkStart w:id="14" w:name="_Toc397523638"/>
       <w:r>
         <w:t>What’s New</w:t>
       </w:r>
@@ -4477,15 +4793,7 @@
         <w:contextualSpacing w:val="0"/>
       </w:pPr>
       <w:r>
-        <w:t xml:space="preserve">Source code posted to </w:t>
-      </w:r>
-      <w:proofErr w:type="spellStart"/>
-      <w:r>
-        <w:t>GitHub</w:t>
-      </w:r>
-      <w:proofErr w:type="spellEnd"/>
-      <w:r>
-        <w:t>.</w:t>
+        <w:t>Source code posted to GitHub.</w:t>
       </w:r>
     </w:p>
     <w:p>
@@ -4759,7 +5067,7 @@
         <w:pStyle w:val="Heading2"/>
         <w:spacing w:before="120" w:after="120" w:line="240" w:lineRule="auto"/>
       </w:pPr>
-      <w:bookmarkStart w:id="15" w:name="_Toc394743752"/>
+      <w:bookmarkStart w:id="15" w:name="_Toc397523639"/>
       <w:r>
         <w:t>Database Changes</w:t>
       </w:r>
@@ -6681,7 +6989,7 @@
       <w:pPr>
         <w:pStyle w:val="Heading1"/>
       </w:pPr>
-      <w:bookmarkStart w:id="16" w:name="_Toc394743753"/>
+      <w:bookmarkStart w:id="16" w:name="_Toc397523640"/>
       <w:r>
         <w:lastRenderedPageBreak/>
         <w:t>Profiles RNS 1.0.4</w:t>
@@ -6717,15 +7025,7 @@
         <w:spacing w:after="0" w:line="240" w:lineRule="auto"/>
       </w:pPr>
       <w:r>
-        <w:t xml:space="preserve">Issue tracking is performed on </w:t>
-      </w:r>
-      <w:proofErr w:type="spellStart"/>
-      <w:r>
-        <w:t>GitHub</w:t>
-      </w:r>
-      <w:proofErr w:type="spellEnd"/>
-      <w:r>
-        <w:t xml:space="preserve">. </w:t>
+        <w:t xml:space="preserve">Issue tracking is performed on GitHub. </w:t>
       </w:r>
       <w:r>
         <w:t>I</w:t>
@@ -6757,7 +7057,7 @@
       <w:pPr>
         <w:pStyle w:val="Heading2"/>
       </w:pPr>
-      <w:bookmarkStart w:id="17" w:name="_Toc394743754"/>
+      <w:bookmarkStart w:id="17" w:name="_Toc397523641"/>
       <w:r>
         <w:t>Bug Fixes</w:t>
       </w:r>
@@ -7128,7 +7428,7 @@
         <w:pStyle w:val="Heading2"/>
         <w:spacing w:before="120" w:after="120" w:line="240" w:lineRule="auto"/>
       </w:pPr>
-      <w:bookmarkStart w:id="18" w:name="_Toc394743755"/>
+      <w:bookmarkStart w:id="18" w:name="_Toc397523642"/>
       <w:r>
         <w:t>What’s New</w:t>
       </w:r>
@@ -7272,7 +7572,7 @@
         <w:pStyle w:val="Heading2"/>
         <w:spacing w:before="120" w:after="120" w:line="240" w:lineRule="auto"/>
       </w:pPr>
-      <w:bookmarkStart w:id="19" w:name="_Toc394743756"/>
+      <w:bookmarkStart w:id="19" w:name="_Toc397523643"/>
       <w:r>
         <w:t>Database Changes</w:t>
       </w:r>
@@ -7485,7 +7785,7 @@
       <w:pPr>
         <w:pStyle w:val="Heading1"/>
       </w:pPr>
-      <w:bookmarkStart w:id="20" w:name="_Toc394743757"/>
+      <w:bookmarkStart w:id="20" w:name="_Toc397523644"/>
       <w:r>
         <w:t>Profiles RNS 2.0.0</w:t>
       </w:r>
@@ -7499,15 +7799,7 @@
     </w:p>
     <w:p>
       <w:r>
-        <w:t xml:space="preserve">Issue tracking is performed on </w:t>
-      </w:r>
-      <w:proofErr w:type="spellStart"/>
-      <w:r>
-        <w:t>GitHub</w:t>
-      </w:r>
-      <w:proofErr w:type="spellEnd"/>
-      <w:r>
-        <w:t xml:space="preserve">. The issues resolved in Profiles RNS 2.0.0 can be viewed at </w:t>
+        <w:t xml:space="preserve">Issue tracking is performed on GitHub. The issues resolved in Profiles RNS 2.0.0 can be viewed at </w:t>
       </w:r>
       <w:hyperlink r:id="rId8" w:history="1">
         <w:r>
@@ -7535,7 +7827,7 @@
       <w:pPr>
         <w:pStyle w:val="Heading2"/>
       </w:pPr>
-      <w:bookmarkStart w:id="21" w:name="_Toc394743758"/>
+      <w:bookmarkStart w:id="21" w:name="_Toc397523645"/>
       <w:r>
         <w:t>Bug Fixes</w:t>
       </w:r>
@@ -7617,7 +7909,7 @@
       <w:pPr>
         <w:pStyle w:val="Heading2"/>
       </w:pPr>
-      <w:bookmarkStart w:id="22" w:name="_Toc394743759"/>
+      <w:bookmarkStart w:id="22" w:name="_Toc397523646"/>
       <w:r>
         <w:t>What’s New</w:t>
       </w:r>
@@ -7662,7 +7954,7 @@
       <w:pPr>
         <w:pStyle w:val="Heading2"/>
       </w:pPr>
-      <w:bookmarkStart w:id="23" w:name="_Toc394743760"/>
+      <w:bookmarkStart w:id="23" w:name="_Toc397523647"/>
       <w:r>
         <w:t>Database Changes</w:t>
       </w:r>
@@ -7673,15 +7965,7 @@
     </w:p>
     <w:p>
       <w:r>
-        <w:t xml:space="preserve">1. Schema file split from single file to one file per object in </w:t>
-      </w:r>
-      <w:proofErr w:type="spellStart"/>
-      <w:r>
-        <w:t>GitHub</w:t>
-      </w:r>
-      <w:proofErr w:type="spellEnd"/>
-      <w:r>
-        <w:t xml:space="preserve"> to better take advantage of source control. This does not affect the release distribution. </w:t>
+        <w:t xml:space="preserve">1. Schema file split from single file to one file per object in GitHub to better take advantage of source control. This does not affect the release distribution. </w:t>
       </w:r>
     </w:p>
     <w:p>
@@ -7753,7 +8037,7 @@
       <w:pPr>
         <w:pStyle w:val="Heading1"/>
       </w:pPr>
-      <w:bookmarkStart w:id="24" w:name="_Toc394743761"/>
+      <w:bookmarkStart w:id="24" w:name="_Toc397523648"/>
       <w:r>
         <w:lastRenderedPageBreak/>
         <w:t>Profiles RNS 2.1.0</w:t>
@@ -7782,7 +8066,7 @@
       <w:pPr>
         <w:pStyle w:val="Heading2"/>
       </w:pPr>
-      <w:bookmarkStart w:id="25" w:name="_Toc394743762"/>
+      <w:bookmarkStart w:id="25" w:name="_Toc397523649"/>
       <w:r>
         <w:t>Bug Fixes</w:t>
       </w:r>
@@ -7821,7 +8105,7 @@
       <w:pPr>
         <w:pStyle w:val="Heading2"/>
       </w:pPr>
-      <w:bookmarkStart w:id="26" w:name="_Toc394743763"/>
+      <w:bookmarkStart w:id="26" w:name="_Toc397523650"/>
       <w:r>
         <w:t>What’s New</w:t>
       </w:r>
@@ -7855,7 +8139,7 @@
       <w:pPr>
         <w:pStyle w:val="Heading2"/>
       </w:pPr>
-      <w:bookmarkStart w:id="27" w:name="_Toc394743764"/>
+      <w:bookmarkStart w:id="27" w:name="_Toc397523651"/>
       <w:r>
         <w:t>Database Changes</w:t>
       </w:r>
@@ -8166,7 +8450,7 @@
       <w:pPr>
         <w:pStyle w:val="Heading1"/>
       </w:pPr>
-      <w:bookmarkStart w:id="28" w:name="_Toc394743765"/>
+      <w:bookmarkStart w:id="28" w:name="_Toc397523652"/>
       <w:r>
         <w:t>Profiles 2.5.0</w:t>
       </w:r>
@@ -8182,7 +8466,7 @@
       <w:pPr>
         <w:pStyle w:val="Heading2"/>
       </w:pPr>
-      <w:bookmarkStart w:id="29" w:name="_Toc394743766"/>
+      <w:bookmarkStart w:id="29" w:name="_Toc397523653"/>
       <w:r>
         <w:t>Bug Fixes</w:t>
       </w:r>
@@ -8197,7 +8481,7 @@
       <w:pPr>
         <w:pStyle w:val="Heading2"/>
       </w:pPr>
-      <w:bookmarkStart w:id="30" w:name="_Toc394743767"/>
+      <w:bookmarkStart w:id="30" w:name="_Toc397523654"/>
       <w:r>
         <w:t>What’s New</w:t>
       </w:r>
@@ -8212,7 +8496,7 @@
       <w:pPr>
         <w:pStyle w:val="Heading2"/>
       </w:pPr>
-      <w:bookmarkStart w:id="31" w:name="_Toc394743768"/>
+      <w:bookmarkStart w:id="31" w:name="_Toc397523655"/>
       <w:r>
         <w:t>Database Changes</w:t>
       </w:r>
@@ -8249,6 +8533,714 @@
         <w:t>] – Stored Procedure changed to load install data for ORCID module</w:t>
       </w:r>
     </w:p>
+    <w:p/>
+    <w:p>
+      <w:pPr>
+        <w:pStyle w:val="Heading1"/>
+      </w:pPr>
+      <w:bookmarkStart w:id="32" w:name="_Toc397523656"/>
+      <w:r>
+        <w:t>Profiles RNS 2.5.1</w:t>
+      </w:r>
+      <w:bookmarkEnd w:id="32"/>
+    </w:p>
+    <w:p/>
+    <w:p>
+      <w:r>
+        <w:t>Release Date: September 5,</w:t>
+      </w:r>
+      <w:r>
+        <w:rPr>
+          <w:vertAlign w:val="superscript"/>
+        </w:rPr>
+        <w:t xml:space="preserve"> </w:t>
+      </w:r>
+      <w:r>
+        <w:t>2014</w:t>
+      </w:r>
+    </w:p>
+    <w:p>
+      <w:pPr>
+        <w:pStyle w:val="Heading2"/>
+      </w:pPr>
+      <w:bookmarkStart w:id="33" w:name="_Toc397523657"/>
+      <w:r>
+        <w:t>Bug Fixes</w:t>
+      </w:r>
+      <w:bookmarkEnd w:id="33"/>
+    </w:p>
+    <w:p>
+      <w:r>
+        <w:t xml:space="preserve">1. </w:t>
+      </w:r>
+      <w:r>
+        <w:t>There are no bug fixes in version 2.5.1</w:t>
+      </w:r>
+    </w:p>
+    <w:p/>
+    <w:p>
+      <w:pPr>
+        <w:pStyle w:val="Heading2"/>
+      </w:pPr>
+      <w:bookmarkStart w:id="34" w:name="_Toc397523658"/>
+      <w:r>
+        <w:t>What’s New</w:t>
+      </w:r>
+      <w:bookmarkEnd w:id="34"/>
+    </w:p>
+    <w:p>
+      <w:pPr>
+        <w:pStyle w:val="ListParagraph"/>
+        <w:ind w:left="0"/>
+      </w:pPr>
+      <w:r>
+        <w:t>1. Eagle-</w:t>
+      </w:r>
+      <w:proofErr w:type="spellStart"/>
+      <w:r>
+        <w:t>i</w:t>
+      </w:r>
+      <w:proofErr w:type="spellEnd"/>
+      <w:r>
+        <w:t xml:space="preserve"> module to display eagle-</w:t>
+      </w:r>
+      <w:proofErr w:type="spellStart"/>
+      <w:r>
+        <w:t>i</w:t>
+      </w:r>
+      <w:proofErr w:type="spellEnd"/>
+      <w:r>
+        <w:t xml:space="preserve"> resources on a profile page.</w:t>
+      </w:r>
+    </w:p>
+    <w:p>
+      <w:r>
+        <w:t>2. Database efficiency improvements (see Database Changes for details)</w:t>
+      </w:r>
+    </w:p>
+    <w:p>
+      <w:r>
+        <w:t>3. Search results modified to enable right click in the browser, and to enable keyboard navigation.</w:t>
+      </w:r>
+    </w:p>
+    <w:p>
+      <w:pPr>
+        <w:pStyle w:val="Heading2"/>
+      </w:pPr>
+    </w:p>
+    <w:p>
+      <w:pPr>
+        <w:pStyle w:val="Heading2"/>
+      </w:pPr>
+      <w:bookmarkStart w:id="35" w:name="_Toc397523659"/>
+      <w:r>
+        <w:t>Database Changes</w:t>
+      </w:r>
+      <w:bookmarkEnd w:id="35"/>
+    </w:p>
+    <w:p>
+      <w:r>
+        <w:t xml:space="preserve">1. </w:t>
+      </w:r>
+      <w:r>
+        <w:t>[ORNG.].</w:t>
+      </w:r>
+      <w:proofErr w:type="spellStart"/>
+      <w:r>
+        <w:t>AddAppToPerson</w:t>
+      </w:r>
+      <w:proofErr w:type="spellEnd"/>
+      <w:r>
+        <w:t xml:space="preserve"> – More efficient creation of triples.</w:t>
+      </w:r>
+    </w:p>
+    <w:p>
+      <w:r>
+        <w:t xml:space="preserve">2. </w:t>
+      </w:r>
+      <w:r>
+        <w:t>[ORNG.].</w:t>
+      </w:r>
+      <w:proofErr w:type="spellStart"/>
+      <w:r>
+        <w:t>RemoveAppFromPerson</w:t>
+      </w:r>
+      <w:proofErr w:type="spellEnd"/>
+      <w:r>
+        <w:t xml:space="preserve"> – More efficient deleting of triples.</w:t>
+      </w:r>
+    </w:p>
+    <w:p>
+      <w:r>
+        <w:t xml:space="preserve">3. </w:t>
+      </w:r>
+      <w:r>
+        <w:t>[ORNG.].Apps</w:t>
+      </w:r>
+      <w:r>
+        <w:t xml:space="preserve"> – Adding a default to Requires Registration column, needed to allow upgrade scripts to run</w:t>
+      </w:r>
+    </w:p>
+    <w:p>
+      <w:r>
+        <w:t xml:space="preserve">4. </w:t>
+      </w:r>
+      <w:r>
+        <w:t>[RDF.].</w:t>
+      </w:r>
+      <w:proofErr w:type="spellStart"/>
+      <w:proofErr w:type="gramStart"/>
+      <w:r>
+        <w:t>vwLiteral</w:t>
+      </w:r>
+      <w:proofErr w:type="spellEnd"/>
+      <w:proofErr w:type="gramEnd"/>
+      <w:r>
+        <w:t xml:space="preserve"> – New view used for more efficient </w:t>
+      </w:r>
+      <w:proofErr w:type="spellStart"/>
+      <w:r>
+        <w:t>fulltext</w:t>
+      </w:r>
+      <w:proofErr w:type="spellEnd"/>
+      <w:r>
+        <w:t xml:space="preserve"> searching.</w:t>
+      </w:r>
+    </w:p>
+    <w:p>
+      <w:pPr>
+        <w:ind w:left="270" w:hanging="270"/>
+      </w:pPr>
+      <w:r>
+        <w:t xml:space="preserve">5. </w:t>
+      </w:r>
+      <w:r>
+        <w:t>[</w:t>
+      </w:r>
+      <w:proofErr w:type="spellStart"/>
+      <w:r>
+        <w:t>RDF.SemWeb</w:t>
+      </w:r>
+      <w:proofErr w:type="spellEnd"/>
+      <w:r>
+        <w:t xml:space="preserve">].vwHash2Base64 </w:t>
+      </w:r>
+      <w:r>
+        <w:t xml:space="preserve">– </w:t>
+      </w:r>
+      <w:r>
+        <w:t xml:space="preserve">Cache hash values for </w:t>
+      </w:r>
+      <w:proofErr w:type="spellStart"/>
+      <w:r>
+        <w:t>SemWeb</w:t>
+      </w:r>
+      <w:proofErr w:type="spellEnd"/>
+      <w:r>
+        <w:t>, updated during nightly job.</w:t>
+      </w:r>
+    </w:p>
+    <w:p>
+      <w:pPr>
+        <w:ind w:left="270" w:hanging="270"/>
+      </w:pPr>
+      <w:r>
+        <w:t xml:space="preserve">6. </w:t>
+      </w:r>
+      <w:r>
+        <w:t>[</w:t>
+      </w:r>
+      <w:proofErr w:type="spellStart"/>
+      <w:r>
+        <w:t>RDF.SemWeb</w:t>
+      </w:r>
+      <w:proofErr w:type="spellEnd"/>
+      <w:r>
+        <w:t>].UpdateHash2Base64</w:t>
+      </w:r>
+      <w:r>
+        <w:t xml:space="preserve"> </w:t>
+      </w:r>
+      <w:r>
+        <w:t xml:space="preserve">– Cache hash values for </w:t>
+      </w:r>
+      <w:proofErr w:type="spellStart"/>
+      <w:r>
+        <w:t>SemWeb</w:t>
+      </w:r>
+      <w:proofErr w:type="spellEnd"/>
+      <w:r>
+        <w:t>, updated during nightly job.</w:t>
+      </w:r>
+    </w:p>
+    <w:p>
+      <w:pPr>
+        <w:ind w:left="270" w:hanging="270"/>
+      </w:pPr>
+      <w:r>
+        <w:t xml:space="preserve">7. </w:t>
+      </w:r>
+      <w:r>
+        <w:t>[</w:t>
+      </w:r>
+      <w:proofErr w:type="spellStart"/>
+      <w:r>
+        <w:t>RDF.SemWeb</w:t>
+      </w:r>
+      <w:proofErr w:type="spellEnd"/>
+      <w:r>
+        <w:t>].Hash2Base64</w:t>
+      </w:r>
+      <w:r>
+        <w:t xml:space="preserve"> </w:t>
+      </w:r>
+      <w:r>
+        <w:t xml:space="preserve">– Cache hash values for </w:t>
+      </w:r>
+      <w:proofErr w:type="spellStart"/>
+      <w:r>
+        <w:t>SemWeb</w:t>
+      </w:r>
+      <w:proofErr w:type="spellEnd"/>
+      <w:r>
+        <w:t>, updated during nightly job.</w:t>
+      </w:r>
+    </w:p>
+    <w:p>
+      <w:r>
+        <w:t xml:space="preserve">8. </w:t>
+      </w:r>
+      <w:r>
+        <w:t>[Search.].</w:t>
+      </w:r>
+      <w:proofErr w:type="spellStart"/>
+      <w:r>
+        <w:t>LookupNodes</w:t>
+      </w:r>
+      <w:proofErr w:type="spellEnd"/>
+      <w:r>
+        <w:t xml:space="preserve"> – Edited to use [RDF.].</w:t>
+      </w:r>
+      <w:proofErr w:type="spellStart"/>
+      <w:proofErr w:type="gramStart"/>
+      <w:r>
+        <w:t>vwLiteral</w:t>
+      </w:r>
+      <w:proofErr w:type="spellEnd"/>
+      <w:proofErr w:type="gramEnd"/>
+    </w:p>
+    <w:p>
+      <w:r>
+        <w:t xml:space="preserve">9. </w:t>
+      </w:r>
+      <w:r>
+        <w:t>[Search.].</w:t>
+      </w:r>
+      <w:proofErr w:type="spellStart"/>
+      <w:r>
+        <w:t>ParseSearchString</w:t>
+      </w:r>
+      <w:proofErr w:type="spellEnd"/>
+      <w:r>
+        <w:t xml:space="preserve"> – Improved efficiency for search</w:t>
+      </w:r>
+    </w:p>
+    <w:p>
+      <w:r>
+        <w:t xml:space="preserve">10. </w:t>
+      </w:r>
+      <w:r>
+        <w:t>[</w:t>
+      </w:r>
+      <w:proofErr w:type="spellStart"/>
+      <w:r>
+        <w:t>Search.Cache</w:t>
+      </w:r>
+      <w:proofErr w:type="spellEnd"/>
+      <w:r>
+        <w:t>]</w:t>
+      </w:r>
+      <w:proofErr w:type="gramStart"/>
+      <w:r>
+        <w:t>.[</w:t>
+      </w:r>
+      <w:proofErr w:type="spellStart"/>
+      <w:proofErr w:type="gramEnd"/>
+      <w:r>
+        <w:t>History.UpdateTopSearchPhrase</w:t>
+      </w:r>
+      <w:proofErr w:type="spellEnd"/>
+      <w:r>
+        <w:t>]</w:t>
+      </w:r>
+      <w:r>
+        <w:t xml:space="preserve"> – Improved efficiency for search</w:t>
+      </w:r>
+    </w:p>
+    <w:p>
+      <w:r>
+        <w:t xml:space="preserve">11. </w:t>
+      </w:r>
+      <w:r>
+        <w:t>[</w:t>
+      </w:r>
+      <w:proofErr w:type="spellStart"/>
+      <w:r>
+        <w:t>Search.Cache</w:t>
+      </w:r>
+      <w:proofErr w:type="spellEnd"/>
+      <w:r>
+        <w:t>]</w:t>
+      </w:r>
+      <w:proofErr w:type="gramStart"/>
+      <w:r>
+        <w:t>.[</w:t>
+      </w:r>
+      <w:proofErr w:type="spellStart"/>
+      <w:proofErr w:type="gramEnd"/>
+      <w:r>
+        <w:t>Private.GetConnection</w:t>
+      </w:r>
+      <w:proofErr w:type="spellEnd"/>
+      <w:r>
+        <w:t>]</w:t>
+      </w:r>
+      <w:r>
+        <w:t xml:space="preserve"> – Edited to use [RDF.].</w:t>
+      </w:r>
+      <w:proofErr w:type="spellStart"/>
+      <w:proofErr w:type="gramStart"/>
+      <w:r>
+        <w:t>vwLiteral</w:t>
+      </w:r>
+      <w:proofErr w:type="spellEnd"/>
+      <w:proofErr w:type="gramEnd"/>
+    </w:p>
+    <w:p>
+      <w:r>
+        <w:t xml:space="preserve">12. </w:t>
+      </w:r>
+      <w:r>
+        <w:t>[</w:t>
+      </w:r>
+      <w:proofErr w:type="spellStart"/>
+      <w:r>
+        <w:t>Search.Cache</w:t>
+      </w:r>
+      <w:proofErr w:type="spellEnd"/>
+      <w:r>
+        <w:t>]</w:t>
+      </w:r>
+      <w:proofErr w:type="gramStart"/>
+      <w:r>
+        <w:t>.[</w:t>
+      </w:r>
+      <w:proofErr w:type="spellStart"/>
+      <w:proofErr w:type="gramEnd"/>
+      <w:r>
+        <w:t>Private.GetNodes</w:t>
+      </w:r>
+      <w:proofErr w:type="spellEnd"/>
+      <w:r>
+        <w:t>]</w:t>
+      </w:r>
+      <w:r>
+        <w:t xml:space="preserve"> – Edited to use [RDF.].</w:t>
+      </w:r>
+      <w:proofErr w:type="spellStart"/>
+      <w:proofErr w:type="gramStart"/>
+      <w:r>
+        <w:t>vwLiteral</w:t>
+      </w:r>
+      <w:proofErr w:type="spellEnd"/>
+      <w:proofErr w:type="gramEnd"/>
+    </w:p>
+    <w:p>
+      <w:r>
+        <w:t xml:space="preserve">13. </w:t>
+      </w:r>
+      <w:r>
+        <w:t>[</w:t>
+      </w:r>
+      <w:proofErr w:type="spellStart"/>
+      <w:r>
+        <w:t>Search.Cache</w:t>
+      </w:r>
+      <w:proofErr w:type="spellEnd"/>
+      <w:r>
+        <w:t>]</w:t>
+      </w:r>
+      <w:proofErr w:type="gramStart"/>
+      <w:r>
+        <w:t>.[</w:t>
+      </w:r>
+      <w:proofErr w:type="spellStart"/>
+      <w:proofErr w:type="gramEnd"/>
+      <w:r>
+        <w:t>Private.NodeMap</w:t>
+      </w:r>
+      <w:proofErr w:type="spellEnd"/>
+      <w:r>
+        <w:t>]</w:t>
+      </w:r>
+      <w:r>
+        <w:t xml:space="preserve"> – Edited to use [RDF.].</w:t>
+      </w:r>
+      <w:proofErr w:type="spellStart"/>
+      <w:proofErr w:type="gramStart"/>
+      <w:r>
+        <w:t>vwLiteral</w:t>
+      </w:r>
+      <w:proofErr w:type="spellEnd"/>
+      <w:proofErr w:type="gramEnd"/>
+    </w:p>
+    <w:p>
+      <w:r>
+        <w:t>14. [</w:t>
+      </w:r>
+      <w:proofErr w:type="spellStart"/>
+      <w:r>
+        <w:t>Search.Cache</w:t>
+      </w:r>
+      <w:proofErr w:type="spellEnd"/>
+      <w:r>
+        <w:t>]</w:t>
+      </w:r>
+      <w:proofErr w:type="gramStart"/>
+      <w:r>
+        <w:t>.[</w:t>
+      </w:r>
+      <w:proofErr w:type="spellStart"/>
+      <w:proofErr w:type="gramEnd"/>
+      <w:r>
+        <w:t>Public.GetConnection</w:t>
+      </w:r>
+      <w:proofErr w:type="spellEnd"/>
+      <w:r>
+        <w:t>]</w:t>
+      </w:r>
+      <w:r>
+        <w:t xml:space="preserve"> – Edited to use [RDF.].</w:t>
+      </w:r>
+      <w:proofErr w:type="spellStart"/>
+      <w:proofErr w:type="gramStart"/>
+      <w:r>
+        <w:t>vwLiteral</w:t>
+      </w:r>
+      <w:proofErr w:type="spellEnd"/>
+      <w:proofErr w:type="gramEnd"/>
+    </w:p>
+    <w:p>
+      <w:r>
+        <w:t>15. [</w:t>
+      </w:r>
+      <w:proofErr w:type="spellStart"/>
+      <w:r>
+        <w:t>Search.Cache</w:t>
+      </w:r>
+      <w:proofErr w:type="spellEnd"/>
+      <w:r>
+        <w:t>]</w:t>
+      </w:r>
+      <w:proofErr w:type="gramStart"/>
+      <w:r>
+        <w:t>.[</w:t>
+      </w:r>
+      <w:proofErr w:type="spellStart"/>
+      <w:proofErr w:type="gramEnd"/>
+      <w:r>
+        <w:t>Public.GetNodes</w:t>
+      </w:r>
+      <w:proofErr w:type="spellEnd"/>
+      <w:r>
+        <w:t>]</w:t>
+      </w:r>
+      <w:r>
+        <w:t xml:space="preserve"> – Edited to use [RDF.].</w:t>
+      </w:r>
+      <w:proofErr w:type="spellStart"/>
+      <w:proofErr w:type="gramStart"/>
+      <w:r>
+        <w:t>vwLiteral</w:t>
+      </w:r>
+      <w:proofErr w:type="spellEnd"/>
+      <w:proofErr w:type="gramEnd"/>
+    </w:p>
+    <w:p>
+      <w:r>
+        <w:t>16. [</w:t>
+      </w:r>
+      <w:proofErr w:type="spellStart"/>
+      <w:r>
+        <w:t>Search.Cache</w:t>
+      </w:r>
+      <w:proofErr w:type="spellEnd"/>
+      <w:r>
+        <w:t>]</w:t>
+      </w:r>
+      <w:proofErr w:type="gramStart"/>
+      <w:r>
+        <w:t>.[</w:t>
+      </w:r>
+      <w:proofErr w:type="spellStart"/>
+      <w:proofErr w:type="gramEnd"/>
+      <w:r>
+        <w:t>Public.NodeMap</w:t>
+      </w:r>
+      <w:proofErr w:type="spellEnd"/>
+      <w:r>
+        <w:t>]</w:t>
+      </w:r>
+      <w:r>
+        <w:t xml:space="preserve"> – Edited to use [RDF.].</w:t>
+      </w:r>
+      <w:proofErr w:type="spellStart"/>
+      <w:proofErr w:type="gramStart"/>
+      <w:r>
+        <w:t>vwLiteral</w:t>
+      </w:r>
+      <w:proofErr w:type="spellEnd"/>
+      <w:proofErr w:type="gramEnd"/>
+    </w:p>
+    <w:p>
+      <w:pPr>
+        <w:ind w:left="360" w:hanging="360"/>
+      </w:pPr>
+      <w:r>
+        <w:t>17. [</w:t>
+      </w:r>
+      <w:proofErr w:type="spellStart"/>
+      <w:r>
+        <w:t>User.Session</w:t>
+      </w:r>
+      <w:proofErr w:type="spellEnd"/>
+      <w:r>
+        <w:t>]</w:t>
+      </w:r>
+      <w:proofErr w:type="gramStart"/>
+      <w:r>
+        <w:t>.[</w:t>
+      </w:r>
+      <w:proofErr w:type="spellStart"/>
+      <w:proofErr w:type="gramEnd"/>
+      <w:r>
+        <w:t>DeleteOldSessionRDF</w:t>
+      </w:r>
+      <w:proofErr w:type="spellEnd"/>
+      <w:r>
+        <w:t>]</w:t>
+      </w:r>
+      <w:r>
+        <w:t xml:space="preserve"> – Clear out RDF for old sessions to avoid site slowing down over time</w:t>
+      </w:r>
+    </w:p>
+    <w:p>
+      <w:r>
+        <w:t>18. [</w:t>
+      </w:r>
+      <w:proofErr w:type="spellStart"/>
+      <w:r>
+        <w:t>Profile.Data</w:t>
+      </w:r>
+      <w:proofErr w:type="spellEnd"/>
+      <w:r>
+        <w:t>]</w:t>
+      </w:r>
+      <w:proofErr w:type="gramStart"/>
+      <w:r>
+        <w:t>.[</w:t>
+      </w:r>
+      <w:proofErr w:type="gramEnd"/>
+      <w:r>
+        <w:t>EagleI.HTML]</w:t>
+      </w:r>
+      <w:r>
+        <w:t xml:space="preserve"> – New eagle-</w:t>
+      </w:r>
+      <w:proofErr w:type="spellStart"/>
+      <w:r>
+        <w:t>i</w:t>
+      </w:r>
+      <w:proofErr w:type="spellEnd"/>
+      <w:r>
+        <w:t xml:space="preserve"> functionality</w:t>
+      </w:r>
+    </w:p>
+    <w:p>
+      <w:r>
+        <w:t>19. [</w:t>
+      </w:r>
+      <w:proofErr w:type="spellStart"/>
+      <w:r>
+        <w:t>Profile.Data</w:t>
+      </w:r>
+      <w:proofErr w:type="spellEnd"/>
+      <w:r>
+        <w:t>]</w:t>
+      </w:r>
+      <w:proofErr w:type="gramStart"/>
+      <w:r>
+        <w:t>.[</w:t>
+      </w:r>
+      <w:proofErr w:type="spellStart"/>
+      <w:proofErr w:type="gramEnd"/>
+      <w:r>
+        <w:t>EagleI.ImportXML</w:t>
+      </w:r>
+      <w:proofErr w:type="spellEnd"/>
+      <w:r>
+        <w:t>]</w:t>
+      </w:r>
+      <w:r>
+        <w:t xml:space="preserve"> – New eagle-</w:t>
+      </w:r>
+      <w:proofErr w:type="spellStart"/>
+      <w:r>
+        <w:t>i</w:t>
+      </w:r>
+      <w:proofErr w:type="spellEnd"/>
+      <w:r>
+        <w:t xml:space="preserve"> functionality</w:t>
+      </w:r>
+    </w:p>
+    <w:p>
+      <w:r>
+        <w:t>20. [</w:t>
+      </w:r>
+      <w:proofErr w:type="spellStart"/>
+      <w:r>
+        <w:t>Profile.Data</w:t>
+      </w:r>
+      <w:proofErr w:type="spellEnd"/>
+      <w:r>
+        <w:t>]</w:t>
+      </w:r>
+      <w:proofErr w:type="gramStart"/>
+      <w:r>
+        <w:t>.[</w:t>
+      </w:r>
+      <w:proofErr w:type="spellStart"/>
+      <w:proofErr w:type="gramEnd"/>
+      <w:r>
+        <w:t>EagleI.UpdateEagleITables</w:t>
+      </w:r>
+      <w:proofErr w:type="spellEnd"/>
+      <w:r>
+        <w:t>]</w:t>
+      </w:r>
+      <w:r>
+        <w:t xml:space="preserve"> – New eagle-</w:t>
+      </w:r>
+      <w:proofErr w:type="spellStart"/>
+      <w:r>
+        <w:t>i</w:t>
+      </w:r>
+      <w:proofErr w:type="spellEnd"/>
+      <w:r>
+        <w:t xml:space="preserve"> functionality</w:t>
+      </w:r>
+    </w:p>
+    <w:p/>
     <w:p/>
     <w:p>
       <w:pPr>

--- a/Documentation/ProfilesRNS_ReleaseNotes.docx
+++ b/Documentation/ProfilesRNS_ReleaseNotes.docx
@@ -98,7 +98,7 @@
         <w:rPr>
           <w:rFonts w:cs="Arial"/>
         </w:rPr>
-        <w:t xml:space="preserve"> 10</w:t>
+        <w:t xml:space="preserve"> 17</w:t>
       </w:r>
       <w:bookmarkStart w:id="0" w:name="_GoBack"/>
       <w:bookmarkEnd w:id="0"/>
@@ -9314,7 +9314,7 @@
           <w:rPr>
             <w:noProof/>
           </w:rPr>
-          <w:t>2</w:t>
+          <w:t>15</w:t>
         </w:r>
         <w:r>
           <w:rPr>

--- a/Documentation/ProfilesRNS_ReleaseNotes.docx
+++ b/Documentation/ProfilesRNS_ReleaseNotes.docx
@@ -100,8 +100,6 @@
         </w:rPr>
         <w:t xml:space="preserve"> 17</w:t>
       </w:r>
-      <w:bookmarkStart w:id="0" w:name="_GoBack"/>
-      <w:bookmarkEnd w:id="0"/>
       <w:r>
         <w:rPr>
           <w:rFonts w:cs="Arial"/>
@@ -2898,42 +2896,42 @@
       <w:pPr>
         <w:pStyle w:val="Heading1"/>
       </w:pPr>
-      <w:bookmarkStart w:id="1" w:name="_Toc397523626"/>
-      <w:bookmarkStart w:id="2" w:name="_Toc295078070"/>
+      <w:bookmarkStart w:id="0" w:name="_Toc397523626"/>
+      <w:bookmarkStart w:id="1" w:name="_Toc295078070"/>
       <w:r>
         <w:lastRenderedPageBreak/>
         <w:t>Profiles RNS Beta</w:t>
       </w:r>
+      <w:bookmarkEnd w:id="0"/>
+    </w:p>
+    <w:p>
+      <w:pPr>
+        <w:spacing w:after="0" w:line="240" w:lineRule="auto"/>
+      </w:pPr>
+    </w:p>
+    <w:p>
+      <w:pPr>
+        <w:spacing w:after="0" w:line="240" w:lineRule="auto"/>
+      </w:pPr>
+      <w:r>
+        <w:t>This was the original open source version of Profiles RNS. It used a traditional relational database model, rather than RDF. Minor updates were release approximately once a month. The last release of Profiles RNS Beta was July 22, 2011.</w:t>
+      </w:r>
+    </w:p>
+    <w:p>
+      <w:pPr>
+        <w:pStyle w:val="Heading2"/>
+      </w:pPr>
+    </w:p>
+    <w:p>
+      <w:pPr>
+        <w:pStyle w:val="Heading2"/>
+      </w:pPr>
+      <w:bookmarkStart w:id="2" w:name="_Toc397523627"/>
+      <w:r>
+        <w:t>Known Issues</w:t>
+      </w:r>
       <w:bookmarkEnd w:id="1"/>
-    </w:p>
-    <w:p>
-      <w:pPr>
-        <w:spacing w:after="0" w:line="240" w:lineRule="auto"/>
-      </w:pPr>
-    </w:p>
-    <w:p>
-      <w:pPr>
-        <w:spacing w:after="0" w:line="240" w:lineRule="auto"/>
-      </w:pPr>
-      <w:r>
-        <w:t>This was the original open source version of Profiles RNS. It used a traditional relational database model, rather than RDF. Minor updates were release approximately once a month. The last release of Profiles RNS Beta was July 22, 2011.</w:t>
-      </w:r>
-    </w:p>
-    <w:p>
-      <w:pPr>
-        <w:pStyle w:val="Heading2"/>
-      </w:pPr>
-    </w:p>
-    <w:p>
-      <w:pPr>
-        <w:pStyle w:val="Heading2"/>
-      </w:pPr>
-      <w:bookmarkStart w:id="3" w:name="_Toc397523627"/>
-      <w:r>
-        <w:t>Known Issues</w:t>
-      </w:r>
       <w:bookmarkEnd w:id="2"/>
-      <w:bookmarkEnd w:id="3"/>
     </w:p>
     <w:p>
       <w:pPr>
@@ -3161,53 +3159,53 @@
       <w:pPr>
         <w:pStyle w:val="Heading1"/>
       </w:pPr>
-      <w:bookmarkStart w:id="4" w:name="_Toc397523628"/>
+      <w:bookmarkStart w:id="3" w:name="_Toc397523628"/>
       <w:r>
         <w:lastRenderedPageBreak/>
         <w:t>Profiles RNS 1.0.0</w:t>
       </w:r>
+      <w:bookmarkEnd w:id="3"/>
+    </w:p>
+    <w:p>
+      <w:pPr>
+        <w:spacing w:after="0" w:line="240" w:lineRule="auto"/>
+      </w:pPr>
+    </w:p>
+    <w:p>
+      <w:pPr>
+        <w:spacing w:after="0" w:line="240" w:lineRule="auto"/>
+      </w:pPr>
+      <w:r>
+        <w:t>Release Date: June 1, 2012</w:t>
+      </w:r>
+    </w:p>
+    <w:p>
+      <w:pPr>
+        <w:spacing w:after="0" w:line="240" w:lineRule="auto"/>
+      </w:pPr>
+    </w:p>
+    <w:p>
+      <w:pPr>
+        <w:spacing w:after="0" w:line="240" w:lineRule="auto"/>
+      </w:pPr>
+      <w:r>
+        <w:t>Five release candidates were made available leading up to the final version of the software.</w:t>
+      </w:r>
+    </w:p>
+    <w:p>
+      <w:pPr>
+        <w:spacing w:after="0" w:line="240" w:lineRule="auto"/>
+      </w:pPr>
+    </w:p>
+    <w:p>
+      <w:pPr>
+        <w:pStyle w:val="Heading2"/>
+      </w:pPr>
+      <w:bookmarkStart w:id="4" w:name="_Toc397523629"/>
+      <w:r>
+        <w:t>What’s New</w:t>
+      </w:r>
       <w:bookmarkEnd w:id="4"/>
-    </w:p>
-    <w:p>
-      <w:pPr>
-        <w:spacing w:after="0" w:line="240" w:lineRule="auto"/>
-      </w:pPr>
-    </w:p>
-    <w:p>
-      <w:pPr>
-        <w:spacing w:after="0" w:line="240" w:lineRule="auto"/>
-      </w:pPr>
-      <w:r>
-        <w:t>Release Date: June 1, 2012</w:t>
-      </w:r>
-    </w:p>
-    <w:p>
-      <w:pPr>
-        <w:spacing w:after="0" w:line="240" w:lineRule="auto"/>
-      </w:pPr>
-    </w:p>
-    <w:p>
-      <w:pPr>
-        <w:spacing w:after="0" w:line="240" w:lineRule="auto"/>
-      </w:pPr>
-      <w:r>
-        <w:t>Five release candidates were made available leading up to the final version of the software.</w:t>
-      </w:r>
-    </w:p>
-    <w:p>
-      <w:pPr>
-        <w:spacing w:after="0" w:line="240" w:lineRule="auto"/>
-      </w:pPr>
-    </w:p>
-    <w:p>
-      <w:pPr>
-        <w:pStyle w:val="Heading2"/>
-      </w:pPr>
-      <w:bookmarkStart w:id="5" w:name="_Toc397523629"/>
-      <w:r>
-        <w:t>What’s New</w:t>
-      </w:r>
-      <w:bookmarkEnd w:id="5"/>
     </w:p>
     <w:p>
       <w:pPr>
@@ -3268,11 +3266,11 @@
       <w:pPr>
         <w:pStyle w:val="Heading2"/>
       </w:pPr>
-      <w:bookmarkStart w:id="6" w:name="_Toc397523630"/>
+      <w:bookmarkStart w:id="5" w:name="_Toc397523630"/>
       <w:r>
         <w:t>Known Issues</w:t>
       </w:r>
-      <w:bookmarkEnd w:id="6"/>
+      <w:bookmarkEnd w:id="5"/>
     </w:p>
     <w:p>
       <w:pPr>
@@ -3314,46 +3312,46 @@
       <w:pPr>
         <w:pStyle w:val="Heading1"/>
       </w:pPr>
-      <w:bookmarkStart w:id="7" w:name="_Toc397523631"/>
+      <w:bookmarkStart w:id="6" w:name="_Toc397523631"/>
       <w:r>
         <w:lastRenderedPageBreak/>
         <w:t>Profiles RNS 1.0.1</w:t>
       </w:r>
+      <w:bookmarkEnd w:id="6"/>
+    </w:p>
+    <w:p>
+      <w:pPr>
+        <w:spacing w:after="0" w:line="240" w:lineRule="auto"/>
+      </w:pPr>
+    </w:p>
+    <w:p>
+      <w:pPr>
+        <w:spacing w:after="0" w:line="240" w:lineRule="auto"/>
+      </w:pPr>
+      <w:r>
+        <w:t xml:space="preserve">Release Date: July </w:t>
+      </w:r>
+      <w:r>
+        <w:t>3</w:t>
+      </w:r>
+      <w:r>
+        <w:t>, 2012</w:t>
+      </w:r>
+    </w:p>
+    <w:p>
+      <w:pPr>
+        <w:spacing w:after="0" w:line="240" w:lineRule="auto"/>
+      </w:pPr>
+    </w:p>
+    <w:p>
+      <w:pPr>
+        <w:pStyle w:val="Heading2"/>
+      </w:pPr>
+      <w:bookmarkStart w:id="7" w:name="_Toc397523632"/>
+      <w:r>
+        <w:t>What’s New</w:t>
+      </w:r>
       <w:bookmarkEnd w:id="7"/>
-    </w:p>
-    <w:p>
-      <w:pPr>
-        <w:spacing w:after="0" w:line="240" w:lineRule="auto"/>
-      </w:pPr>
-    </w:p>
-    <w:p>
-      <w:pPr>
-        <w:spacing w:after="0" w:line="240" w:lineRule="auto"/>
-      </w:pPr>
-      <w:r>
-        <w:t xml:space="preserve">Release Date: July </w:t>
-      </w:r>
-      <w:r>
-        <w:t>3</w:t>
-      </w:r>
-      <w:r>
-        <w:t>, 2012</w:t>
-      </w:r>
-    </w:p>
-    <w:p>
-      <w:pPr>
-        <w:spacing w:after="0" w:line="240" w:lineRule="auto"/>
-      </w:pPr>
-    </w:p>
-    <w:p>
-      <w:pPr>
-        <w:pStyle w:val="Heading2"/>
-      </w:pPr>
-      <w:bookmarkStart w:id="8" w:name="_Toc397523632"/>
-      <w:r>
-        <w:t>What’s New</w:t>
-      </w:r>
-      <w:bookmarkEnd w:id="8"/>
     </w:p>
     <w:p>
       <w:pPr>
@@ -3513,49 +3511,49 @@
       <w:pPr>
         <w:pStyle w:val="Heading1"/>
       </w:pPr>
-      <w:bookmarkStart w:id="9" w:name="_Toc397523633"/>
+      <w:bookmarkStart w:id="8" w:name="_Toc397523633"/>
       <w:r>
         <w:lastRenderedPageBreak/>
         <w:t>Profiles RNS 1.0.2</w:t>
       </w:r>
+      <w:bookmarkEnd w:id="8"/>
+    </w:p>
+    <w:p>
+      <w:pPr>
+        <w:spacing w:after="0" w:line="240" w:lineRule="auto"/>
+      </w:pPr>
+    </w:p>
+    <w:p>
+      <w:pPr>
+        <w:spacing w:after="0" w:line="240" w:lineRule="auto"/>
+      </w:pPr>
+      <w:r>
+        <w:t>Release Date: August</w:t>
+      </w:r>
+      <w:r>
+        <w:t xml:space="preserve"> </w:t>
+      </w:r>
+      <w:r>
+        <w:t>21</w:t>
+      </w:r>
+      <w:r>
+        <w:t>, 2012</w:t>
+      </w:r>
+    </w:p>
+    <w:p>
+      <w:pPr>
+        <w:spacing w:after="0" w:line="240" w:lineRule="auto"/>
+      </w:pPr>
+    </w:p>
+    <w:p>
+      <w:pPr>
+        <w:pStyle w:val="Heading2"/>
+      </w:pPr>
+      <w:bookmarkStart w:id="9" w:name="_Toc397523634"/>
+      <w:r>
+        <w:t>Bug Fixes</w:t>
+      </w:r>
       <w:bookmarkEnd w:id="9"/>
-    </w:p>
-    <w:p>
-      <w:pPr>
-        <w:spacing w:after="0" w:line="240" w:lineRule="auto"/>
-      </w:pPr>
-    </w:p>
-    <w:p>
-      <w:pPr>
-        <w:spacing w:after="0" w:line="240" w:lineRule="auto"/>
-      </w:pPr>
-      <w:r>
-        <w:t>Release Date: August</w:t>
-      </w:r>
-      <w:r>
-        <w:t xml:space="preserve"> </w:t>
-      </w:r>
-      <w:r>
-        <w:t>21</w:t>
-      </w:r>
-      <w:r>
-        <w:t>, 2012</w:t>
-      </w:r>
-    </w:p>
-    <w:p>
-      <w:pPr>
-        <w:spacing w:after="0" w:line="240" w:lineRule="auto"/>
-      </w:pPr>
-    </w:p>
-    <w:p>
-      <w:pPr>
-        <w:pStyle w:val="Heading2"/>
-      </w:pPr>
-      <w:bookmarkStart w:id="10" w:name="_Toc397523634"/>
-      <w:r>
-        <w:t>Bug Fixes</w:t>
-      </w:r>
-      <w:bookmarkEnd w:id="10"/>
     </w:p>
     <w:p>
       <w:pPr>
@@ -3897,11 +3895,11 @@
         <w:pStyle w:val="Heading2"/>
         <w:spacing w:before="120" w:after="120" w:line="240" w:lineRule="auto"/>
       </w:pPr>
-      <w:bookmarkStart w:id="11" w:name="_Toc397523635"/>
+      <w:bookmarkStart w:id="10" w:name="_Toc397523635"/>
       <w:r>
         <w:t>What’s New</w:t>
       </w:r>
-      <w:bookmarkEnd w:id="11"/>
+      <w:bookmarkEnd w:id="10"/>
     </w:p>
     <w:p>
       <w:pPr>
@@ -4137,40 +4135,40 @@
       <w:pPr>
         <w:pStyle w:val="Heading1"/>
       </w:pPr>
-      <w:bookmarkStart w:id="12" w:name="_Toc397523636"/>
+      <w:bookmarkStart w:id="11" w:name="_Toc397523636"/>
       <w:r>
         <w:lastRenderedPageBreak/>
         <w:t>Profiles RNS 1.0.3</w:t>
       </w:r>
+      <w:bookmarkEnd w:id="11"/>
+    </w:p>
+    <w:p>
+      <w:pPr>
+        <w:spacing w:after="0" w:line="240" w:lineRule="auto"/>
+      </w:pPr>
+    </w:p>
+    <w:p>
+      <w:pPr>
+        <w:spacing w:after="0" w:line="240" w:lineRule="auto"/>
+      </w:pPr>
+      <w:r>
+        <w:t>Release Date: March 11, 2013</w:t>
+      </w:r>
+    </w:p>
+    <w:p>
+      <w:pPr>
+        <w:spacing w:after="0" w:line="240" w:lineRule="auto"/>
+      </w:pPr>
+    </w:p>
+    <w:p>
+      <w:pPr>
+        <w:pStyle w:val="Heading2"/>
+      </w:pPr>
+      <w:bookmarkStart w:id="12" w:name="_Toc397523637"/>
+      <w:r>
+        <w:t>Bug Fixes</w:t>
+      </w:r>
       <w:bookmarkEnd w:id="12"/>
-    </w:p>
-    <w:p>
-      <w:pPr>
-        <w:spacing w:after="0" w:line="240" w:lineRule="auto"/>
-      </w:pPr>
-    </w:p>
-    <w:p>
-      <w:pPr>
-        <w:spacing w:after="0" w:line="240" w:lineRule="auto"/>
-      </w:pPr>
-      <w:r>
-        <w:t>Release Date: March 11, 2013</w:t>
-      </w:r>
-    </w:p>
-    <w:p>
-      <w:pPr>
-        <w:spacing w:after="0" w:line="240" w:lineRule="auto"/>
-      </w:pPr>
-    </w:p>
-    <w:p>
-      <w:pPr>
-        <w:pStyle w:val="Heading2"/>
-      </w:pPr>
-      <w:bookmarkStart w:id="13" w:name="_Toc397523637"/>
-      <w:r>
-        <w:t>Bug Fixes</w:t>
-      </w:r>
-      <w:bookmarkEnd w:id="13"/>
     </w:p>
     <w:p>
       <w:pPr>
@@ -4776,11 +4774,11 @@
         <w:pStyle w:val="Heading2"/>
         <w:spacing w:before="120" w:after="120" w:line="240" w:lineRule="auto"/>
       </w:pPr>
-      <w:bookmarkStart w:id="14" w:name="_Toc397523638"/>
+      <w:bookmarkStart w:id="13" w:name="_Toc397523638"/>
       <w:r>
         <w:t>What’s New</w:t>
       </w:r>
-      <w:bookmarkEnd w:id="14"/>
+      <w:bookmarkEnd w:id="13"/>
     </w:p>
     <w:p>
       <w:pPr>
@@ -5067,11 +5065,11 @@
         <w:pStyle w:val="Heading2"/>
         <w:spacing w:before="120" w:after="120" w:line="240" w:lineRule="auto"/>
       </w:pPr>
-      <w:bookmarkStart w:id="15" w:name="_Toc397523639"/>
+      <w:bookmarkStart w:id="14" w:name="_Toc397523639"/>
       <w:r>
         <w:t>Database Changes</w:t>
       </w:r>
-      <w:bookmarkEnd w:id="15"/>
+      <w:bookmarkEnd w:id="14"/>
     </w:p>
     <w:p>
       <w:pPr>
@@ -6989,12 +6987,12 @@
       <w:pPr>
         <w:pStyle w:val="Heading1"/>
       </w:pPr>
-      <w:bookmarkStart w:id="16" w:name="_Toc397523640"/>
+      <w:bookmarkStart w:id="15" w:name="_Toc397523640"/>
       <w:r>
         <w:lastRenderedPageBreak/>
         <w:t>Profiles RNS 1.0.4</w:t>
       </w:r>
-      <w:bookmarkEnd w:id="16"/>
+      <w:bookmarkEnd w:id="15"/>
     </w:p>
     <w:p>
       <w:pPr>
@@ -7057,11 +7055,11 @@
       <w:pPr>
         <w:pStyle w:val="Heading2"/>
       </w:pPr>
-      <w:bookmarkStart w:id="17" w:name="_Toc397523641"/>
+      <w:bookmarkStart w:id="16" w:name="_Toc397523641"/>
       <w:r>
         <w:t>Bug Fixes</w:t>
       </w:r>
-      <w:bookmarkEnd w:id="17"/>
+      <w:bookmarkEnd w:id="16"/>
     </w:p>
     <w:p>
       <w:pPr>
@@ -7428,11 +7426,11 @@
         <w:pStyle w:val="Heading2"/>
         <w:spacing w:before="120" w:after="120" w:line="240" w:lineRule="auto"/>
       </w:pPr>
-      <w:bookmarkStart w:id="18" w:name="_Toc397523642"/>
+      <w:bookmarkStart w:id="17" w:name="_Toc397523642"/>
       <w:r>
         <w:t>What’s New</w:t>
       </w:r>
-      <w:bookmarkEnd w:id="18"/>
+      <w:bookmarkEnd w:id="17"/>
     </w:p>
     <w:p>
       <w:pPr>
@@ -7572,11 +7570,11 @@
         <w:pStyle w:val="Heading2"/>
         <w:spacing w:before="120" w:after="120" w:line="240" w:lineRule="auto"/>
       </w:pPr>
-      <w:bookmarkStart w:id="19" w:name="_Toc397523643"/>
+      <w:bookmarkStart w:id="18" w:name="_Toc397523643"/>
       <w:r>
         <w:t>Database Changes</w:t>
       </w:r>
-      <w:bookmarkEnd w:id="19"/>
+      <w:bookmarkEnd w:id="18"/>
     </w:p>
     <w:p>
       <w:pPr>
@@ -7785,11 +7783,11 @@
       <w:pPr>
         <w:pStyle w:val="Heading1"/>
       </w:pPr>
-      <w:bookmarkStart w:id="20" w:name="_Toc397523644"/>
+      <w:bookmarkStart w:id="19" w:name="_Toc397523644"/>
       <w:r>
         <w:t>Profiles RNS 2.0.0</w:t>
       </w:r>
-      <w:bookmarkEnd w:id="20"/>
+      <w:bookmarkEnd w:id="19"/>
     </w:p>
     <w:p/>
     <w:p>
@@ -7827,11 +7825,11 @@
       <w:pPr>
         <w:pStyle w:val="Heading2"/>
       </w:pPr>
-      <w:bookmarkStart w:id="21" w:name="_Toc397523645"/>
+      <w:bookmarkStart w:id="20" w:name="_Toc397523645"/>
       <w:r>
         <w:t>Bug Fixes</w:t>
       </w:r>
-      <w:bookmarkEnd w:id="21"/>
+      <w:bookmarkEnd w:id="20"/>
       <w:r>
         <w:t xml:space="preserve"> </w:t>
       </w:r>
@@ -7909,11 +7907,11 @@
       <w:pPr>
         <w:pStyle w:val="Heading2"/>
       </w:pPr>
-      <w:bookmarkStart w:id="22" w:name="_Toc397523646"/>
+      <w:bookmarkStart w:id="21" w:name="_Toc397523646"/>
       <w:r>
         <w:t>What’s New</w:t>
       </w:r>
-      <w:bookmarkEnd w:id="22"/>
+      <w:bookmarkEnd w:id="21"/>
       <w:r>
         <w:t xml:space="preserve"> </w:t>
       </w:r>
@@ -7954,11 +7952,11 @@
       <w:pPr>
         <w:pStyle w:val="Heading2"/>
       </w:pPr>
-      <w:bookmarkStart w:id="23" w:name="_Toc397523647"/>
+      <w:bookmarkStart w:id="22" w:name="_Toc397523647"/>
       <w:r>
         <w:t>Database Changes</w:t>
       </w:r>
-      <w:bookmarkEnd w:id="23"/>
+      <w:bookmarkEnd w:id="22"/>
       <w:r>
         <w:t xml:space="preserve"> </w:t>
       </w:r>
@@ -8037,113 +8035,113 @@
       <w:pPr>
         <w:pStyle w:val="Heading1"/>
       </w:pPr>
-      <w:bookmarkStart w:id="24" w:name="_Toc397523648"/>
+      <w:bookmarkStart w:id="23" w:name="_Toc397523648"/>
       <w:r>
         <w:lastRenderedPageBreak/>
         <w:t>Profiles RNS 2.1.0</w:t>
       </w:r>
+      <w:bookmarkEnd w:id="23"/>
+    </w:p>
+    <w:p/>
+    <w:p>
+      <w:r>
+        <w:t>Release Date: July 25</w:t>
+      </w:r>
+      <w:r>
+        <w:t>,</w:t>
+      </w:r>
+      <w:r>
+        <w:rPr>
+          <w:vertAlign w:val="superscript"/>
+        </w:rPr>
+        <w:t xml:space="preserve"> </w:t>
+      </w:r>
+      <w:r>
+        <w:t>2014</w:t>
+      </w:r>
+    </w:p>
+    <w:p>
+      <w:pPr>
+        <w:pStyle w:val="Heading2"/>
+      </w:pPr>
+      <w:bookmarkStart w:id="24" w:name="_Toc397523649"/>
+      <w:r>
+        <w:t>Bug Fixes</w:t>
+      </w:r>
       <w:bookmarkEnd w:id="24"/>
     </w:p>
+    <w:p>
+      <w:r>
+        <w:t xml:space="preserve">1. New </w:t>
+      </w:r>
+      <w:proofErr w:type="spellStart"/>
+      <w:r>
+        <w:t>xslt</w:t>
+      </w:r>
+      <w:proofErr w:type="spellEnd"/>
+      <w:r>
+        <w:t xml:space="preserve"> for display of Awards and Honors</w:t>
+      </w:r>
+    </w:p>
+    <w:p>
+      <w:r>
+        <w:t>2. Fix for why? Links not displaying on Chrome.</w:t>
+      </w:r>
+    </w:p>
+    <w:p>
+      <w:r>
+        <w:t>3. Fix to “See All” link on concept pages</w:t>
+      </w:r>
+    </w:p>
+    <w:p>
+      <w:r>
+        <w:t>4. Minor database fixes, see below for details.</w:t>
+      </w:r>
+    </w:p>
     <w:p/>
     <w:p>
-      <w:r>
-        <w:t>Release Date: July 25</w:t>
-      </w:r>
-      <w:r>
-        <w:t>,</w:t>
-      </w:r>
-      <w:r>
-        <w:rPr>
-          <w:vertAlign w:val="superscript"/>
-        </w:rPr>
-        <w:t xml:space="preserve"> </w:t>
-      </w:r>
-      <w:r>
-        <w:t>2014</w:t>
-      </w:r>
-    </w:p>
-    <w:p>
       <w:pPr>
         <w:pStyle w:val="Heading2"/>
       </w:pPr>
-      <w:bookmarkStart w:id="25" w:name="_Toc397523649"/>
-      <w:r>
-        <w:t>Bug Fixes</w:t>
+      <w:bookmarkStart w:id="25" w:name="_Toc397523650"/>
+      <w:r>
+        <w:t>What’s New</w:t>
       </w:r>
       <w:bookmarkEnd w:id="25"/>
     </w:p>
     <w:p>
-      <w:r>
-        <w:t xml:space="preserve">1. New </w:t>
-      </w:r>
-      <w:proofErr w:type="spellStart"/>
-      <w:r>
-        <w:t>xslt</w:t>
-      </w:r>
-      <w:proofErr w:type="spellEnd"/>
-      <w:r>
-        <w:t xml:space="preserve"> for display of Awards and Honors</w:t>
-      </w:r>
-    </w:p>
-    <w:p>
-      <w:r>
-        <w:t>2. Fix for why? Links not displaying on Chrome.</w:t>
-      </w:r>
-    </w:p>
-    <w:p>
-      <w:r>
-        <w:t>3. Fix to “See All” link on concept pages</w:t>
-      </w:r>
-    </w:p>
-    <w:p>
-      <w:r>
-        <w:t>4. Minor database fixes, see below for details.</w:t>
-      </w:r>
-    </w:p>
-    <w:p/>
+      <w:pPr>
+        <w:pStyle w:val="ListParagraph"/>
+        <w:ind w:left="0"/>
+      </w:pPr>
+      <w:r>
+        <w:t>1. Open Social data stored in RDF</w:t>
+      </w:r>
+    </w:p>
+    <w:p>
+      <w:r>
+        <w:t xml:space="preserve">2. Efficiency improvements for sessions involving Bots </w:t>
+      </w:r>
+    </w:p>
+    <w:p>
+      <w:r>
+        <w:t>3. Deleting RDF for expired sessions</w:t>
+      </w:r>
+    </w:p>
     <w:p>
       <w:pPr>
         <w:pStyle w:val="Heading2"/>
       </w:pPr>
-      <w:bookmarkStart w:id="26" w:name="_Toc397523650"/>
-      <w:r>
-        <w:t>What’s New</w:t>
+    </w:p>
+    <w:p>
+      <w:pPr>
+        <w:pStyle w:val="Heading2"/>
+      </w:pPr>
+      <w:bookmarkStart w:id="26" w:name="_Toc397523651"/>
+      <w:r>
+        <w:t>Database Changes</w:t>
       </w:r>
       <w:bookmarkEnd w:id="26"/>
-    </w:p>
-    <w:p>
-      <w:pPr>
-        <w:pStyle w:val="ListParagraph"/>
-        <w:ind w:left="0"/>
-      </w:pPr>
-      <w:r>
-        <w:t>1. Open Social data stored in RDF</w:t>
-      </w:r>
-    </w:p>
-    <w:p>
-      <w:r>
-        <w:t xml:space="preserve">2. Efficiency improvements for sessions involving Bots </w:t>
-      </w:r>
-    </w:p>
-    <w:p>
-      <w:r>
-        <w:t>3. Deleting RDF for expired sessions</w:t>
-      </w:r>
-    </w:p>
-    <w:p>
-      <w:pPr>
-        <w:pStyle w:val="Heading2"/>
-      </w:pPr>
-    </w:p>
-    <w:p>
-      <w:pPr>
-        <w:pStyle w:val="Heading2"/>
-      </w:pPr>
-      <w:bookmarkStart w:id="27" w:name="_Toc397523651"/>
-      <w:r>
-        <w:t>Database Changes</w:t>
-      </w:r>
-      <w:bookmarkEnd w:id="27"/>
     </w:p>
     <w:p>
       <w:r>
@@ -8450,177 +8448,187 @@
       <w:pPr>
         <w:pStyle w:val="Heading1"/>
       </w:pPr>
-      <w:bookmarkStart w:id="28" w:name="_Toc397523652"/>
+      <w:bookmarkStart w:id="27" w:name="_Toc397523652"/>
       <w:r>
         <w:t>Profiles 2.5.0</w:t>
       </w:r>
+      <w:bookmarkEnd w:id="27"/>
+    </w:p>
+    <w:p/>
+    <w:p>
+      <w:r>
+        <w:t>Release Date August 5, 2014</w:t>
+      </w:r>
+    </w:p>
+    <w:p>
+      <w:pPr>
+        <w:pStyle w:val="Heading2"/>
+      </w:pPr>
+      <w:bookmarkStart w:id="28" w:name="_Toc397523653"/>
+      <w:r>
+        <w:t>Bug Fixes</w:t>
+      </w:r>
       <w:bookmarkEnd w:id="28"/>
     </w:p>
+    <w:p>
+      <w:r>
+        <w:t>There are no bug fixes in version 2.5.0</w:t>
+      </w:r>
+    </w:p>
+    <w:p>
+      <w:pPr>
+        <w:pStyle w:val="Heading2"/>
+      </w:pPr>
+      <w:bookmarkStart w:id="29" w:name="_Toc397523654"/>
+      <w:r>
+        <w:t>What’s New</w:t>
+      </w:r>
+      <w:bookmarkEnd w:id="29"/>
+    </w:p>
+    <w:p>
+      <w:r>
+        <w:t>ORCID Integration</w:t>
+      </w:r>
+    </w:p>
+    <w:p>
+      <w:pPr>
+        <w:pStyle w:val="Heading2"/>
+      </w:pPr>
+      <w:bookmarkStart w:id="30" w:name="_Toc397523655"/>
+      <w:r>
+        <w:t>Database Changes</w:t>
+      </w:r>
+      <w:bookmarkEnd w:id="30"/>
+    </w:p>
+    <w:p>
+      <w:r>
+        <w:t>1. [ORCID.] – New Schema created.</w:t>
+      </w:r>
+    </w:p>
+    <w:p>
+      <w:r>
+        <w:t>2. [Framework.].[</w:t>
+      </w:r>
+      <w:proofErr w:type="spellStart"/>
+      <w:r>
+        <w:t>CreateInstallData</w:t>
+      </w:r>
+      <w:proofErr w:type="spellEnd"/>
+      <w:r>
+        <w:t>] – Stored Procedure changed to create install data for ORCID module.</w:t>
+      </w:r>
+    </w:p>
+    <w:p>
+      <w:r>
+        <w:t>3. [Framework.].[</w:t>
+      </w:r>
+      <w:proofErr w:type="spellStart"/>
+      <w:r>
+        <w:t>LoadInstallData</w:t>
+      </w:r>
+      <w:proofErr w:type="spellEnd"/>
+      <w:r>
+        <w:t>] – Stored Procedure changed to load install data for ORCID module</w:t>
+      </w:r>
+    </w:p>
     <w:p/>
     <w:p>
-      <w:r>
-        <w:t>Release Date August 5, 2014</w:t>
+      <w:pPr>
+        <w:pStyle w:val="Heading1"/>
+      </w:pPr>
+      <w:bookmarkStart w:id="31" w:name="_Toc397523656"/>
+      <w:r>
+        <w:t>Profiles RNS 2.5.1</w:t>
+      </w:r>
+      <w:bookmarkEnd w:id="31"/>
+    </w:p>
+    <w:p/>
+    <w:p>
+      <w:r>
+        <w:t>Release Date: September 5,</w:t>
+      </w:r>
+      <w:r>
+        <w:rPr>
+          <w:vertAlign w:val="superscript"/>
+        </w:rPr>
+        <w:t xml:space="preserve"> </w:t>
+      </w:r>
+      <w:r>
+        <w:t>2014</w:t>
       </w:r>
     </w:p>
     <w:p>
       <w:pPr>
         <w:pStyle w:val="Heading2"/>
       </w:pPr>
-      <w:bookmarkStart w:id="29" w:name="_Toc397523653"/>
+      <w:bookmarkStart w:id="32" w:name="_Toc397523657"/>
       <w:r>
         <w:t>Bug Fixes</w:t>
       </w:r>
-      <w:bookmarkEnd w:id="29"/>
-    </w:p>
-    <w:p>
-      <w:r>
-        <w:t>There are no bug fixes in version 2.5.0</w:t>
-      </w:r>
-    </w:p>
+      <w:bookmarkEnd w:id="32"/>
+    </w:p>
+    <w:p>
+      <w:r>
+        <w:t xml:space="preserve">1. </w:t>
+      </w:r>
+      <w:r>
+        <w:t>There are no bug fixes in version 2.5.1</w:t>
+      </w:r>
+    </w:p>
+    <w:p/>
     <w:p>
       <w:pPr>
         <w:pStyle w:val="Heading2"/>
       </w:pPr>
-      <w:bookmarkStart w:id="30" w:name="_Toc397523654"/>
+      <w:bookmarkStart w:id="33" w:name="_Toc397523658"/>
       <w:r>
         <w:t>What’s New</w:t>
       </w:r>
-      <w:bookmarkEnd w:id="30"/>
-    </w:p>
-    <w:p>
-      <w:r>
-        <w:t>ORCID Integration</w:t>
-      </w:r>
-    </w:p>
-    <w:p>
-      <w:pPr>
-        <w:pStyle w:val="Heading2"/>
-      </w:pPr>
-      <w:bookmarkStart w:id="31" w:name="_Toc397523655"/>
-      <w:r>
-        <w:t>Database Changes</w:t>
-      </w:r>
-      <w:bookmarkEnd w:id="31"/>
-    </w:p>
-    <w:p>
-      <w:r>
-        <w:t>1. [ORCID.] – New Schema created.</w:t>
-      </w:r>
-    </w:p>
-    <w:p>
-      <w:r>
-        <w:t>2. [Framework.].[</w:t>
-      </w:r>
-      <w:proofErr w:type="spellStart"/>
-      <w:r>
-        <w:t>CreateInstallData</w:t>
-      </w:r>
-      <w:proofErr w:type="spellEnd"/>
-      <w:r>
-        <w:t>] – Stored Procedure changed to create install data for ORCID module.</w:t>
-      </w:r>
-    </w:p>
-    <w:p>
-      <w:r>
-        <w:t>3. [Framework.].[</w:t>
-      </w:r>
-      <w:proofErr w:type="spellStart"/>
-      <w:r>
-        <w:t>LoadInstallData</w:t>
-      </w:r>
-      <w:proofErr w:type="spellEnd"/>
-      <w:r>
-        <w:t>] – Stored Procedure changed to load install data for ORCID module</w:t>
-      </w:r>
-    </w:p>
-    <w:p/>
-    <w:p>
-      <w:pPr>
-        <w:pStyle w:val="Heading1"/>
-      </w:pPr>
-      <w:bookmarkStart w:id="32" w:name="_Toc397523656"/>
-      <w:r>
-        <w:t>Profiles RNS 2.5.1</w:t>
-      </w:r>
-      <w:bookmarkEnd w:id="32"/>
-    </w:p>
-    <w:p/>
-    <w:p>
-      <w:r>
-        <w:t>Release Date: September 5,</w:t>
-      </w:r>
-      <w:r>
-        <w:rPr>
-          <w:vertAlign w:val="superscript"/>
-        </w:rPr>
-        <w:t xml:space="preserve"> </w:t>
-      </w:r>
-      <w:r>
-        <w:t>2014</w:t>
-      </w:r>
-    </w:p>
-    <w:p>
-      <w:pPr>
-        <w:pStyle w:val="Heading2"/>
-      </w:pPr>
-      <w:bookmarkStart w:id="33" w:name="_Toc397523657"/>
-      <w:r>
-        <w:t>Bug Fixes</w:t>
-      </w:r>
       <w:bookmarkEnd w:id="33"/>
     </w:p>
     <w:p>
-      <w:r>
-        <w:t xml:space="preserve">1. </w:t>
-      </w:r>
-      <w:r>
-        <w:t>There are no bug fixes in version 2.5.1</w:t>
-      </w:r>
-    </w:p>
-    <w:p/>
-    <w:p>
-      <w:pPr>
-        <w:pStyle w:val="Heading2"/>
-      </w:pPr>
-      <w:bookmarkStart w:id="34" w:name="_Toc397523658"/>
-      <w:r>
-        <w:t>What’s New</w:t>
-      </w:r>
+      <w:pPr>
+        <w:pStyle w:val="ListParagraph"/>
+        <w:ind w:left="0"/>
+      </w:pPr>
+      <w:r>
+        <w:t>1. Eagle-</w:t>
+      </w:r>
+      <w:proofErr w:type="spellStart"/>
+      <w:r>
+        <w:t>i</w:t>
+      </w:r>
+      <w:proofErr w:type="spellEnd"/>
+      <w:r>
+        <w:t xml:space="preserve"> module to display eagle-</w:t>
+      </w:r>
+      <w:proofErr w:type="spellStart"/>
+      <w:r>
+        <w:t>i</w:t>
+      </w:r>
+      <w:proofErr w:type="spellEnd"/>
+      <w:r>
+        <w:t xml:space="preserve"> resources on a profile page.</w:t>
+      </w:r>
+    </w:p>
+    <w:p>
+      <w:r>
+        <w:t>2. Database efficiency improvements (see Database Changes for details)</w:t>
+      </w:r>
+    </w:p>
+    <w:p>
+      <w:r>
+        <w:t>3. Search results modified to enable right click in the browser, and to enable keyboard navigation.</w:t>
+      </w:r>
+    </w:p>
+    <w:p>
+      <w:r>
+        <w:t>4. All new features from</w:t>
+      </w:r>
+      <w:bookmarkStart w:id="34" w:name="_GoBack"/>
       <w:bookmarkEnd w:id="34"/>
-    </w:p>
-    <w:p>
-      <w:pPr>
-        <w:pStyle w:val="ListParagraph"/>
-        <w:ind w:left="0"/>
-      </w:pPr>
-      <w:r>
-        <w:t>1. Eagle-</w:t>
-      </w:r>
-      <w:proofErr w:type="spellStart"/>
-      <w:r>
-        <w:t>i</w:t>
-      </w:r>
-      <w:proofErr w:type="spellEnd"/>
-      <w:r>
-        <w:t xml:space="preserve"> module to display eagle-</w:t>
-      </w:r>
-      <w:proofErr w:type="spellStart"/>
-      <w:r>
-        <w:t>i</w:t>
-      </w:r>
-      <w:proofErr w:type="spellEnd"/>
-      <w:r>
-        <w:t xml:space="preserve"> resources on a profile page.</w:t>
-      </w:r>
-    </w:p>
-    <w:p>
-      <w:r>
-        <w:t>2. Database efficiency improvements (see Database Changes for details)</w:t>
-      </w:r>
-    </w:p>
-    <w:p>
-      <w:r>
-        <w:t>3. Search results modified to enable right click in the browser, and to enable keyboard navigation.</w:t>
+      <w:r>
+        <w:t xml:space="preserve"> versions 2.1.0 and 2.5.0 are included in 2.5.1.</w:t>
       </w:r>
     </w:p>
     <w:p>
@@ -9314,7 +9322,7 @@
           <w:rPr>
             <w:noProof/>
           </w:rPr>
-          <w:t>15</w:t>
+          <w:t>13</w:t>
         </w:r>
         <w:r>
           <w:rPr>
@@ -12346,7 +12354,6 @@
       <w:spacing w:after="0" w:line="240" w:lineRule="auto"/>
     </w:pPr>
     <w:tblPr>
-      <w:tblInd w:w="0" w:type="dxa"/>
       <w:tblBorders>
         <w:top w:val="single" w:sz="4" w:space="0" w:color="auto"/>
         <w:left w:val="single" w:sz="4" w:space="0" w:color="auto"/>
@@ -12355,12 +12362,6 @@
         <w:insideH w:val="single" w:sz="4" w:space="0" w:color="auto"/>
         <w:insideV w:val="single" w:sz="4" w:space="0" w:color="auto"/>
       </w:tblBorders>
-      <w:tblCellMar>
-        <w:top w:w="0" w:type="dxa"/>
-        <w:left w:w="108" w:type="dxa"/>
-        <w:bottom w:w="0" w:type="dxa"/>
-        <w:right w:w="108" w:type="dxa"/>
-      </w:tblCellMar>
     </w:tblPr>
   </w:style>
   <w:style w:type="character" w:customStyle="1" w:styleId="Heading1Char">

--- a/Documentation/ProfilesRNS_ReleaseNotes.docx
+++ b/Documentation/ProfilesRNS_ReleaseNotes.docx
@@ -8545,7 +8545,12 @@
     <w:p/>
     <w:p>
       <w:r>
-        <w:t>Release Date: September 5,</w:t>
+        <w:t>Release Date: September 17</w:t>
+      </w:r>
+      <w:bookmarkStart w:id="32" w:name="_GoBack"/>
+      <w:bookmarkEnd w:id="32"/>
+      <w:r>
+        <w:t>,</w:t>
       </w:r>
       <w:r>
         <w:rPr>
@@ -8561,11 +8566,11 @@
       <w:pPr>
         <w:pStyle w:val="Heading2"/>
       </w:pPr>
-      <w:bookmarkStart w:id="32" w:name="_Toc397523657"/>
+      <w:bookmarkStart w:id="33" w:name="_Toc397523657"/>
       <w:r>
         <w:t>Bug Fixes</w:t>
       </w:r>
-      <w:bookmarkEnd w:id="32"/>
+      <w:bookmarkEnd w:id="33"/>
     </w:p>
     <w:p>
       <w:r>
@@ -8580,11 +8585,11 @@
       <w:pPr>
         <w:pStyle w:val="Heading2"/>
       </w:pPr>
-      <w:bookmarkStart w:id="33" w:name="_Toc397523658"/>
+      <w:bookmarkStart w:id="34" w:name="_Toc397523658"/>
       <w:r>
         <w:t>What’s New</w:t>
       </w:r>
-      <w:bookmarkEnd w:id="33"/>
+      <w:bookmarkEnd w:id="34"/>
     </w:p>
     <w:p>
       <w:pPr>
@@ -8623,12 +8628,7 @@
     </w:p>
     <w:p>
       <w:r>
-        <w:t>4. All new features from</w:t>
-      </w:r>
-      <w:bookmarkStart w:id="34" w:name="_GoBack"/>
-      <w:bookmarkEnd w:id="34"/>
-      <w:r>
-        <w:t xml:space="preserve"> versions 2.1.0 and 2.5.0 are included in 2.5.1.</w:t>
+        <w:t>4. All new features from versions 2.1.0 and 2.5.0 are included in 2.5.1.</w:t>
       </w:r>
     </w:p>
     <w:p>
@@ -9322,7 +9322,7 @@
           <w:rPr>
             <w:noProof/>
           </w:rPr>
-          <w:t>13</w:t>
+          <w:t>15</w:t>
         </w:r>
         <w:r>
           <w:rPr>

--- a/Documentation/ProfilesRNS_ReleaseNotes.docx
+++ b/Documentation/ProfilesRNS_ReleaseNotes.docx
@@ -8547,49 +8547,748 @@
       <w:r>
         <w:t>Release Date: September 17</w:t>
       </w:r>
-      <w:bookmarkStart w:id="32" w:name="_GoBack"/>
+      <w:r>
+        <w:t>,</w:t>
+      </w:r>
+      <w:r>
+        <w:rPr>
+          <w:vertAlign w:val="superscript"/>
+        </w:rPr>
+        <w:t xml:space="preserve"> </w:t>
+      </w:r>
+      <w:r>
+        <w:t>2014</w:t>
+      </w:r>
+    </w:p>
+    <w:p>
+      <w:pPr>
+        <w:pStyle w:val="Heading2"/>
+      </w:pPr>
+      <w:bookmarkStart w:id="32" w:name="_Toc397523657"/>
+      <w:r>
+        <w:t>Bug Fixes</w:t>
+      </w:r>
       <w:bookmarkEnd w:id="32"/>
-      <w:r>
-        <w:t>,</w:t>
-      </w:r>
-      <w:r>
-        <w:rPr>
-          <w:vertAlign w:val="superscript"/>
-        </w:rPr>
+    </w:p>
+    <w:p>
+      <w:r>
+        <w:t xml:space="preserve">1. </w:t>
+      </w:r>
+      <w:r>
+        <w:t>There are no bug fixes in version 2.5.1</w:t>
+      </w:r>
+    </w:p>
+    <w:p/>
+    <w:p>
+      <w:pPr>
+        <w:pStyle w:val="Heading2"/>
+      </w:pPr>
+      <w:bookmarkStart w:id="33" w:name="_Toc397523658"/>
+      <w:r>
+        <w:t>What’s New</w:t>
+      </w:r>
+      <w:bookmarkEnd w:id="33"/>
+    </w:p>
+    <w:p>
+      <w:pPr>
+        <w:pStyle w:val="ListParagraph"/>
+        <w:ind w:left="0"/>
+      </w:pPr>
+      <w:r>
+        <w:t>1. Eagle-</w:t>
+      </w:r>
+      <w:proofErr w:type="spellStart"/>
+      <w:r>
+        <w:t>i</w:t>
+      </w:r>
+      <w:proofErr w:type="spellEnd"/>
+      <w:r>
+        <w:t xml:space="preserve"> module to display eagle-</w:t>
+      </w:r>
+      <w:proofErr w:type="spellStart"/>
+      <w:r>
+        <w:t>i</w:t>
+      </w:r>
+      <w:proofErr w:type="spellEnd"/>
+      <w:r>
+        <w:t xml:space="preserve"> resources on a profile page.</w:t>
+      </w:r>
+    </w:p>
+    <w:p>
+      <w:r>
+        <w:t>2. Database efficiency improvements (see Database Changes for details)</w:t>
+      </w:r>
+    </w:p>
+    <w:p>
+      <w:r>
+        <w:t>3. Search results modified to enable right click in the browser, and to enable keyboard navigation.</w:t>
+      </w:r>
+    </w:p>
+    <w:p>
+      <w:r>
+        <w:t>4. All new features from versions 2.1.0 and 2.5.0 are included in 2.5.1.</w:t>
+      </w:r>
+    </w:p>
+    <w:p>
+      <w:pPr>
+        <w:pStyle w:val="Heading2"/>
+      </w:pPr>
+    </w:p>
+    <w:p>
+      <w:pPr>
+        <w:pStyle w:val="Heading2"/>
+      </w:pPr>
+      <w:bookmarkStart w:id="34" w:name="_Toc397523659"/>
+      <w:r>
+        <w:t>Database Changes</w:t>
+      </w:r>
+      <w:bookmarkEnd w:id="34"/>
+    </w:p>
+    <w:p>
+      <w:r>
+        <w:t xml:space="preserve">1. </w:t>
+      </w:r>
+      <w:r>
+        <w:t>[ORNG.].</w:t>
+      </w:r>
+      <w:proofErr w:type="spellStart"/>
+      <w:r>
+        <w:t>AddAppToPerson</w:t>
+      </w:r>
+      <w:proofErr w:type="spellEnd"/>
+      <w:r>
+        <w:t xml:space="preserve"> – More efficient creation of triples.</w:t>
+      </w:r>
+    </w:p>
+    <w:p>
+      <w:r>
+        <w:t xml:space="preserve">2. </w:t>
+      </w:r>
+      <w:r>
+        <w:t>[ORNG.].</w:t>
+      </w:r>
+      <w:proofErr w:type="spellStart"/>
+      <w:r>
+        <w:t>RemoveAppFromPerson</w:t>
+      </w:r>
+      <w:proofErr w:type="spellEnd"/>
+      <w:r>
+        <w:t xml:space="preserve"> – More efficient deleting of triples.</w:t>
+      </w:r>
+    </w:p>
+    <w:p>
+      <w:r>
+        <w:t xml:space="preserve">3. </w:t>
+      </w:r>
+      <w:r>
+        <w:t>[ORNG.].Apps</w:t>
+      </w:r>
+      <w:r>
+        <w:t xml:space="preserve"> – Adding a default to Requires Registration column, needed to allow upgrade scripts to run</w:t>
+      </w:r>
+    </w:p>
+    <w:p>
+      <w:r>
+        <w:t xml:space="preserve">4. </w:t>
+      </w:r>
+      <w:r>
+        <w:t>[RDF.].</w:t>
+      </w:r>
+      <w:proofErr w:type="spellStart"/>
+      <w:proofErr w:type="gramStart"/>
+      <w:r>
+        <w:t>vwLiteral</w:t>
+      </w:r>
+      <w:proofErr w:type="spellEnd"/>
+      <w:proofErr w:type="gramEnd"/>
+      <w:r>
+        <w:t xml:space="preserve"> – New view used for more efficient </w:t>
+      </w:r>
+      <w:proofErr w:type="spellStart"/>
+      <w:r>
+        <w:t>fulltext</w:t>
+      </w:r>
+      <w:proofErr w:type="spellEnd"/>
+      <w:r>
+        <w:t xml:space="preserve"> searching.</w:t>
+      </w:r>
+    </w:p>
+    <w:p>
+      <w:pPr>
+        <w:ind w:left="270" w:hanging="270"/>
+      </w:pPr>
+      <w:r>
+        <w:t xml:space="preserve">5. </w:t>
+      </w:r>
+      <w:r>
+        <w:t>[</w:t>
+      </w:r>
+      <w:proofErr w:type="spellStart"/>
+      <w:r>
+        <w:t>RDF.SemWeb</w:t>
+      </w:r>
+      <w:proofErr w:type="spellEnd"/>
+      <w:r>
+        <w:t xml:space="preserve">].vwHash2Base64 </w:t>
+      </w:r>
+      <w:r>
+        <w:t xml:space="preserve">– </w:t>
+      </w:r>
+      <w:r>
+        <w:t xml:space="preserve">Cache hash values for </w:t>
+      </w:r>
+      <w:proofErr w:type="spellStart"/>
+      <w:r>
+        <w:t>SemWeb</w:t>
+      </w:r>
+      <w:proofErr w:type="spellEnd"/>
+      <w:r>
+        <w:t>, updated during nightly job.</w:t>
+      </w:r>
+    </w:p>
+    <w:p>
+      <w:pPr>
+        <w:ind w:left="270" w:hanging="270"/>
+      </w:pPr>
+      <w:r>
+        <w:t xml:space="preserve">6. </w:t>
+      </w:r>
+      <w:r>
+        <w:t>[</w:t>
+      </w:r>
+      <w:proofErr w:type="spellStart"/>
+      <w:r>
+        <w:t>RDF.SemWeb</w:t>
+      </w:r>
+      <w:proofErr w:type="spellEnd"/>
+      <w:r>
+        <w:t>].UpdateHash2Base64</w:t>
+      </w:r>
+      <w:r>
         <w:t xml:space="preserve"> </w:t>
       </w:r>
       <w:r>
-        <w:t>2014</w:t>
+        <w:t xml:space="preserve">– Cache hash values for </w:t>
+      </w:r>
+      <w:proofErr w:type="spellStart"/>
+      <w:r>
+        <w:t>SemWeb</w:t>
+      </w:r>
+      <w:proofErr w:type="spellEnd"/>
+      <w:r>
+        <w:t>, updated during nightly job.</w:t>
+      </w:r>
+    </w:p>
+    <w:p>
+      <w:pPr>
+        <w:ind w:left="270" w:hanging="270"/>
+      </w:pPr>
+      <w:r>
+        <w:t xml:space="preserve">7. </w:t>
+      </w:r>
+      <w:r>
+        <w:t>[</w:t>
+      </w:r>
+      <w:proofErr w:type="spellStart"/>
+      <w:r>
+        <w:t>RDF.SemWeb</w:t>
+      </w:r>
+      <w:proofErr w:type="spellEnd"/>
+      <w:r>
+        <w:t>].Hash2Base64</w:t>
+      </w:r>
+      <w:r>
+        <w:t xml:space="preserve"> </w:t>
+      </w:r>
+      <w:r>
+        <w:t xml:space="preserve">– Cache hash values for </w:t>
+      </w:r>
+      <w:proofErr w:type="spellStart"/>
+      <w:r>
+        <w:t>SemWeb</w:t>
+      </w:r>
+      <w:proofErr w:type="spellEnd"/>
+      <w:r>
+        <w:t>, updated during nightly job.</w:t>
+      </w:r>
+    </w:p>
+    <w:p>
+      <w:r>
+        <w:t xml:space="preserve">8. </w:t>
+      </w:r>
+      <w:r>
+        <w:t>[Search.].</w:t>
+      </w:r>
+      <w:proofErr w:type="spellStart"/>
+      <w:r>
+        <w:t>LookupNodes</w:t>
+      </w:r>
+      <w:proofErr w:type="spellEnd"/>
+      <w:r>
+        <w:t xml:space="preserve"> – Edited to use [RDF.].</w:t>
+      </w:r>
+      <w:proofErr w:type="spellStart"/>
+      <w:proofErr w:type="gramStart"/>
+      <w:r>
+        <w:t>vwLiteral</w:t>
+      </w:r>
+      <w:proofErr w:type="spellEnd"/>
+      <w:proofErr w:type="gramEnd"/>
+    </w:p>
+    <w:p>
+      <w:r>
+        <w:t xml:space="preserve">9. </w:t>
+      </w:r>
+      <w:r>
+        <w:t>[Search.].</w:t>
+      </w:r>
+      <w:proofErr w:type="spellStart"/>
+      <w:r>
+        <w:t>ParseSearchString</w:t>
+      </w:r>
+      <w:proofErr w:type="spellEnd"/>
+      <w:r>
+        <w:t xml:space="preserve"> – Improved efficiency for search</w:t>
+      </w:r>
+    </w:p>
+    <w:p>
+      <w:r>
+        <w:t xml:space="preserve">10. </w:t>
+      </w:r>
+      <w:r>
+        <w:t>[</w:t>
+      </w:r>
+      <w:proofErr w:type="spellStart"/>
+      <w:r>
+        <w:t>Search.Cache</w:t>
+      </w:r>
+      <w:proofErr w:type="spellEnd"/>
+      <w:r>
+        <w:t>]</w:t>
+      </w:r>
+      <w:proofErr w:type="gramStart"/>
+      <w:r>
+        <w:t>.[</w:t>
+      </w:r>
+      <w:proofErr w:type="spellStart"/>
+      <w:proofErr w:type="gramEnd"/>
+      <w:r>
+        <w:t>History.UpdateTopSearchPhrase</w:t>
+      </w:r>
+      <w:proofErr w:type="spellEnd"/>
+      <w:r>
+        <w:t>]</w:t>
+      </w:r>
+      <w:r>
+        <w:t xml:space="preserve"> – Improved efficiency for search</w:t>
+      </w:r>
+    </w:p>
+    <w:p>
+      <w:r>
+        <w:t xml:space="preserve">11. </w:t>
+      </w:r>
+      <w:r>
+        <w:t>[</w:t>
+      </w:r>
+      <w:proofErr w:type="spellStart"/>
+      <w:r>
+        <w:t>Search.Cache</w:t>
+      </w:r>
+      <w:proofErr w:type="spellEnd"/>
+      <w:r>
+        <w:t>]</w:t>
+      </w:r>
+      <w:proofErr w:type="gramStart"/>
+      <w:r>
+        <w:t>.[</w:t>
+      </w:r>
+      <w:proofErr w:type="spellStart"/>
+      <w:proofErr w:type="gramEnd"/>
+      <w:r>
+        <w:t>Private.GetConnection</w:t>
+      </w:r>
+      <w:proofErr w:type="spellEnd"/>
+      <w:r>
+        <w:t>]</w:t>
+      </w:r>
+      <w:r>
+        <w:t xml:space="preserve"> – Edited to use [RDF.].</w:t>
+      </w:r>
+      <w:proofErr w:type="spellStart"/>
+      <w:proofErr w:type="gramStart"/>
+      <w:r>
+        <w:t>vwLiteral</w:t>
+      </w:r>
+      <w:proofErr w:type="spellEnd"/>
+      <w:proofErr w:type="gramEnd"/>
+    </w:p>
+    <w:p>
+      <w:r>
+        <w:t xml:space="preserve">12. </w:t>
+      </w:r>
+      <w:r>
+        <w:t>[</w:t>
+      </w:r>
+      <w:proofErr w:type="spellStart"/>
+      <w:r>
+        <w:t>Search.Cache</w:t>
+      </w:r>
+      <w:proofErr w:type="spellEnd"/>
+      <w:r>
+        <w:t>]</w:t>
+      </w:r>
+      <w:proofErr w:type="gramStart"/>
+      <w:r>
+        <w:t>.[</w:t>
+      </w:r>
+      <w:proofErr w:type="spellStart"/>
+      <w:proofErr w:type="gramEnd"/>
+      <w:r>
+        <w:t>Private.GetNodes</w:t>
+      </w:r>
+      <w:proofErr w:type="spellEnd"/>
+      <w:r>
+        <w:t>]</w:t>
+      </w:r>
+      <w:r>
+        <w:t xml:space="preserve"> – Edited to use [RDF.].</w:t>
+      </w:r>
+      <w:proofErr w:type="spellStart"/>
+      <w:proofErr w:type="gramStart"/>
+      <w:r>
+        <w:t>vwLiteral</w:t>
+      </w:r>
+      <w:proofErr w:type="spellEnd"/>
+      <w:proofErr w:type="gramEnd"/>
+    </w:p>
+    <w:p>
+      <w:r>
+        <w:t xml:space="preserve">13. </w:t>
+      </w:r>
+      <w:r>
+        <w:t>[</w:t>
+      </w:r>
+      <w:proofErr w:type="spellStart"/>
+      <w:r>
+        <w:t>Search.Cache</w:t>
+      </w:r>
+      <w:proofErr w:type="spellEnd"/>
+      <w:r>
+        <w:t>]</w:t>
+      </w:r>
+      <w:proofErr w:type="gramStart"/>
+      <w:r>
+        <w:t>.[</w:t>
+      </w:r>
+      <w:proofErr w:type="spellStart"/>
+      <w:proofErr w:type="gramEnd"/>
+      <w:r>
+        <w:t>Private.NodeMap</w:t>
+      </w:r>
+      <w:proofErr w:type="spellEnd"/>
+      <w:r>
+        <w:t>]</w:t>
+      </w:r>
+      <w:r>
+        <w:t xml:space="preserve"> – Edited to use [RDF.].</w:t>
+      </w:r>
+      <w:proofErr w:type="spellStart"/>
+      <w:proofErr w:type="gramStart"/>
+      <w:r>
+        <w:t>vwLiteral</w:t>
+      </w:r>
+      <w:proofErr w:type="spellEnd"/>
+      <w:proofErr w:type="gramEnd"/>
+    </w:p>
+    <w:p>
+      <w:r>
+        <w:t>14. [</w:t>
+      </w:r>
+      <w:proofErr w:type="spellStart"/>
+      <w:r>
+        <w:t>Search.Cache</w:t>
+      </w:r>
+      <w:proofErr w:type="spellEnd"/>
+      <w:r>
+        <w:t>]</w:t>
+      </w:r>
+      <w:proofErr w:type="gramStart"/>
+      <w:r>
+        <w:t>.[</w:t>
+      </w:r>
+      <w:proofErr w:type="spellStart"/>
+      <w:proofErr w:type="gramEnd"/>
+      <w:r>
+        <w:t>Public.GetConnection</w:t>
+      </w:r>
+      <w:proofErr w:type="spellEnd"/>
+      <w:r>
+        <w:t>]</w:t>
+      </w:r>
+      <w:r>
+        <w:t xml:space="preserve"> – Edited to use [RDF.].</w:t>
+      </w:r>
+      <w:proofErr w:type="spellStart"/>
+      <w:proofErr w:type="gramStart"/>
+      <w:r>
+        <w:t>vwLiteral</w:t>
+      </w:r>
+      <w:proofErr w:type="spellEnd"/>
+      <w:proofErr w:type="gramEnd"/>
+    </w:p>
+    <w:p>
+      <w:r>
+        <w:t>15. [</w:t>
+      </w:r>
+      <w:proofErr w:type="spellStart"/>
+      <w:r>
+        <w:t>Search.Cache</w:t>
+      </w:r>
+      <w:proofErr w:type="spellEnd"/>
+      <w:r>
+        <w:t>]</w:t>
+      </w:r>
+      <w:proofErr w:type="gramStart"/>
+      <w:r>
+        <w:t>.[</w:t>
+      </w:r>
+      <w:proofErr w:type="spellStart"/>
+      <w:proofErr w:type="gramEnd"/>
+      <w:r>
+        <w:t>Public.GetNodes</w:t>
+      </w:r>
+      <w:proofErr w:type="spellEnd"/>
+      <w:r>
+        <w:t>]</w:t>
+      </w:r>
+      <w:r>
+        <w:t xml:space="preserve"> – Edited to use [RDF.].</w:t>
+      </w:r>
+      <w:proofErr w:type="spellStart"/>
+      <w:proofErr w:type="gramStart"/>
+      <w:r>
+        <w:t>vwLiteral</w:t>
+      </w:r>
+      <w:proofErr w:type="spellEnd"/>
+      <w:proofErr w:type="gramEnd"/>
+    </w:p>
+    <w:p>
+      <w:r>
+        <w:t>16. [</w:t>
+      </w:r>
+      <w:proofErr w:type="spellStart"/>
+      <w:r>
+        <w:t>Search.Cache</w:t>
+      </w:r>
+      <w:proofErr w:type="spellEnd"/>
+      <w:r>
+        <w:t>]</w:t>
+      </w:r>
+      <w:proofErr w:type="gramStart"/>
+      <w:r>
+        <w:t>.[</w:t>
+      </w:r>
+      <w:proofErr w:type="spellStart"/>
+      <w:proofErr w:type="gramEnd"/>
+      <w:r>
+        <w:t>Public.NodeMap</w:t>
+      </w:r>
+      <w:proofErr w:type="spellEnd"/>
+      <w:r>
+        <w:t>]</w:t>
+      </w:r>
+      <w:r>
+        <w:t xml:space="preserve"> – Edited to use [RDF.].</w:t>
+      </w:r>
+      <w:proofErr w:type="spellStart"/>
+      <w:proofErr w:type="gramStart"/>
+      <w:r>
+        <w:t>vwLiteral</w:t>
+      </w:r>
+      <w:proofErr w:type="spellEnd"/>
+      <w:proofErr w:type="gramEnd"/>
+    </w:p>
+    <w:p>
+      <w:pPr>
+        <w:ind w:left="360" w:hanging="360"/>
+      </w:pPr>
+      <w:r>
+        <w:t>17. [</w:t>
+      </w:r>
+      <w:proofErr w:type="spellStart"/>
+      <w:r>
+        <w:t>User.Session</w:t>
+      </w:r>
+      <w:proofErr w:type="spellEnd"/>
+      <w:r>
+        <w:t>]</w:t>
+      </w:r>
+      <w:proofErr w:type="gramStart"/>
+      <w:r>
+        <w:t>.[</w:t>
+      </w:r>
+      <w:proofErr w:type="spellStart"/>
+      <w:proofErr w:type="gramEnd"/>
+      <w:r>
+        <w:t>DeleteOldSessionRDF</w:t>
+      </w:r>
+      <w:proofErr w:type="spellEnd"/>
+      <w:r>
+        <w:t>]</w:t>
+      </w:r>
+      <w:r>
+        <w:t xml:space="preserve"> – Clear out RDF for old sessions to avoid site slowing down over time</w:t>
+      </w:r>
+    </w:p>
+    <w:p>
+      <w:r>
+        <w:t>18. [</w:t>
+      </w:r>
+      <w:proofErr w:type="spellStart"/>
+      <w:r>
+        <w:t>Profile.Data</w:t>
+      </w:r>
+      <w:proofErr w:type="spellEnd"/>
+      <w:r>
+        <w:t>]</w:t>
+      </w:r>
+      <w:proofErr w:type="gramStart"/>
+      <w:r>
+        <w:t>.[</w:t>
+      </w:r>
+      <w:proofErr w:type="gramEnd"/>
+      <w:r>
+        <w:t>EagleI.HTML]</w:t>
+      </w:r>
+      <w:r>
+        <w:t xml:space="preserve"> – New eagle-</w:t>
+      </w:r>
+      <w:proofErr w:type="spellStart"/>
+      <w:r>
+        <w:t>i</w:t>
+      </w:r>
+      <w:proofErr w:type="spellEnd"/>
+      <w:r>
+        <w:t xml:space="preserve"> functionality</w:t>
+      </w:r>
+    </w:p>
+    <w:p>
+      <w:r>
+        <w:t>19. [</w:t>
+      </w:r>
+      <w:proofErr w:type="spellStart"/>
+      <w:r>
+        <w:t>Profile.Data</w:t>
+      </w:r>
+      <w:proofErr w:type="spellEnd"/>
+      <w:r>
+        <w:t>]</w:t>
+      </w:r>
+      <w:proofErr w:type="gramStart"/>
+      <w:r>
+        <w:t>.[</w:t>
+      </w:r>
+      <w:proofErr w:type="spellStart"/>
+      <w:proofErr w:type="gramEnd"/>
+      <w:r>
+        <w:t>EagleI.ImportXML</w:t>
+      </w:r>
+      <w:proofErr w:type="spellEnd"/>
+      <w:r>
+        <w:t>]</w:t>
+      </w:r>
+      <w:r>
+        <w:t xml:space="preserve"> – New eagle-</w:t>
+      </w:r>
+      <w:proofErr w:type="spellStart"/>
+      <w:r>
+        <w:t>i</w:t>
+      </w:r>
+      <w:proofErr w:type="spellEnd"/>
+      <w:r>
+        <w:t xml:space="preserve"> functionality</w:t>
+      </w:r>
+    </w:p>
+    <w:p>
+      <w:r>
+        <w:t>20. [</w:t>
+      </w:r>
+      <w:proofErr w:type="spellStart"/>
+      <w:r>
+        <w:t>Profile.Data</w:t>
+      </w:r>
+      <w:proofErr w:type="spellEnd"/>
+      <w:r>
+        <w:t>]</w:t>
+      </w:r>
+      <w:proofErr w:type="gramStart"/>
+      <w:r>
+        <w:t>.[</w:t>
+      </w:r>
+      <w:proofErr w:type="spellStart"/>
+      <w:proofErr w:type="gramEnd"/>
+      <w:r>
+        <w:t>EagleI.UpdateEagleITables</w:t>
+      </w:r>
+      <w:proofErr w:type="spellEnd"/>
+      <w:r>
+        <w:t>]</w:t>
+      </w:r>
+      <w:r>
+        <w:t xml:space="preserve"> – New eagle-</w:t>
+      </w:r>
+      <w:proofErr w:type="spellStart"/>
+      <w:r>
+        <w:t>i</w:t>
+      </w:r>
+      <w:proofErr w:type="spellEnd"/>
+      <w:r>
+        <w:t xml:space="preserve"> functionality</w:t>
+      </w:r>
+    </w:p>
+    <w:p>
+      <w:pPr>
+        <w:pStyle w:val="Heading1"/>
+      </w:pPr>
+      <w:r>
+        <w:t xml:space="preserve">Profiles RNS </w:t>
+      </w:r>
+      <w:r>
+        <w:t>&lt;Future Version&gt;</w:t>
+      </w:r>
+    </w:p>
+    <w:p>
+      <w:r>
+        <w:t xml:space="preserve"> </w:t>
+      </w:r>
+    </w:p>
+    <w:p>
+      <w:r>
+        <w:t>Release Date: &lt;Enter Date Here&gt;</w:t>
       </w:r>
     </w:p>
     <w:p>
       <w:pPr>
         <w:pStyle w:val="Heading2"/>
       </w:pPr>
-      <w:bookmarkStart w:id="33" w:name="_Toc397523657"/>
-      <w:r>
+      <w:r>
+        <w:lastRenderedPageBreak/>
         <w:t>Bug Fixes</w:t>
       </w:r>
-      <w:bookmarkEnd w:id="33"/>
     </w:p>
     <w:p>
       <w:r>
         <w:t xml:space="preserve">1. </w:t>
       </w:r>
-      <w:r>
-        <w:t>There are no bug fixes in version 2.5.1</w:t>
-      </w:r>
     </w:p>
     <w:p/>
     <w:p>
       <w:pPr>
         <w:pStyle w:val="Heading2"/>
       </w:pPr>
-      <w:bookmarkStart w:id="34" w:name="_Toc397523658"/>
       <w:r>
         <w:t>What’s New</w:t>
       </w:r>
-      <w:bookmarkEnd w:id="34"/>
     </w:p>
     <w:p>
       <w:pPr>
@@ -8597,38 +9296,27 @@
         <w:ind w:left="0"/>
       </w:pPr>
       <w:r>
-        <w:t>1. Eagle-</w:t>
-      </w:r>
-      <w:proofErr w:type="spellStart"/>
-      <w:r>
-        <w:t>i</w:t>
-      </w:r>
-      <w:proofErr w:type="spellEnd"/>
-      <w:r>
-        <w:t xml:space="preserve"> module to display eagle-</w:t>
-      </w:r>
-      <w:proofErr w:type="spellStart"/>
-      <w:r>
-        <w:t>i</w:t>
-      </w:r>
-      <w:proofErr w:type="spellEnd"/>
-      <w:r>
-        <w:t xml:space="preserve"> resources on a profile page.</w:t>
-      </w:r>
-    </w:p>
-    <w:p>
-      <w:r>
-        <w:t>2. Database efficiency improvements (see Database Changes for details)</w:t>
-      </w:r>
-    </w:p>
-    <w:p>
-      <w:r>
-        <w:t>3. Search results modified to enable right click in the browser, and to enable keyboard navigation.</w:t>
-      </w:r>
-    </w:p>
-    <w:p>
-      <w:r>
-        <w:t>4. All new features from versions 2.1.0 and 2.5.0 are included in 2.5.1.</w:t>
+        <w:t xml:space="preserve">1. </w:t>
+      </w:r>
+      <w:r>
+        <w:t>A number of small changes to help with source control and release activities</w:t>
+      </w:r>
+      <w:bookmarkStart w:id="35" w:name="_GoBack"/>
+      <w:bookmarkEnd w:id="35"/>
+    </w:p>
+    <w:p>
+      <w:r>
+        <w:t xml:space="preserve">2. </w:t>
+      </w:r>
+    </w:p>
+    <w:p>
+      <w:r>
+        <w:t xml:space="preserve">3. </w:t>
+      </w:r>
+    </w:p>
+    <w:p>
+      <w:r>
+        <w:t xml:space="preserve">4. </w:t>
       </w:r>
     </w:p>
     <w:p>
@@ -8640,42 +9328,37 @@
       <w:pPr>
         <w:pStyle w:val="Heading2"/>
       </w:pPr>
-      <w:bookmarkStart w:id="35" w:name="_Toc397523659"/>
       <w:r>
         <w:t>Database Changes</w:t>
       </w:r>
-      <w:bookmarkEnd w:id="35"/>
     </w:p>
     <w:p>
       <w:r>
         <w:t xml:space="preserve">1. </w:t>
       </w:r>
       <w:r>
-        <w:t>[ORNG.].</w:t>
-      </w:r>
-      <w:proofErr w:type="spellStart"/>
-      <w:r>
-        <w:t>AddAppToPerson</w:t>
-      </w:r>
-      <w:proofErr w:type="spellEnd"/>
-      <w:r>
-        <w:t xml:space="preserve"> – More efficient creation of triples.</w:t>
-      </w:r>
-    </w:p>
-    <w:p>
-      <w:r>
-        <w:t xml:space="preserve">2. </w:t>
-      </w:r>
-      <w:r>
-        <w:t>[ORNG.].</w:t>
-      </w:r>
-      <w:proofErr w:type="spellStart"/>
-      <w:r>
-        <w:t>RemoveAppFromPerson</w:t>
-      </w:r>
-      <w:proofErr w:type="spellEnd"/>
-      <w:r>
-        <w:t xml:space="preserve"> – More efficient deleting of triples.</w:t>
+        <w:t>[Framework.].</w:t>
+      </w:r>
+      <w:proofErr w:type="spellStart"/>
+      <w:r>
+        <w:t>CreateInstallData</w:t>
+      </w:r>
+      <w:proofErr w:type="spellEnd"/>
+      <w:r>
+        <w:t xml:space="preserve"> – Edited to avoid putting automatically generated values into install data</w:t>
+      </w:r>
+    </w:p>
+    <w:p>
+      <w:r>
+        <w:t>2. [Framework.].</w:t>
+      </w:r>
+      <w:proofErr w:type="spellStart"/>
+      <w:r>
+        <w:t>LoadInstallData</w:t>
+      </w:r>
+      <w:proofErr w:type="spellEnd"/>
+      <w:r>
+        <w:t xml:space="preserve"> – Edited to handle automatically generated values being removed from the install data</w:t>
       </w:r>
     </w:p>
     <w:p>
@@ -8683,569 +9366,26 @@
         <w:t xml:space="preserve">3. </w:t>
       </w:r>
       <w:r>
-        <w:t>[ORNG.].Apps</w:t>
-      </w:r>
-      <w:r>
-        <w:t xml:space="preserve"> – Adding a default to Requires Registration column, needed to allow upgrade scripts to run</w:t>
-      </w:r>
-    </w:p>
-    <w:p>
-      <w:r>
-        <w:t xml:space="preserve">4. </w:t>
-      </w:r>
-      <w:r>
-        <w:t>[RDF.].</w:t>
-      </w:r>
-      <w:proofErr w:type="spellStart"/>
-      <w:proofErr w:type="gramStart"/>
-      <w:r>
-        <w:t>vwLiteral</w:t>
-      </w:r>
-      <w:proofErr w:type="spellEnd"/>
-      <w:proofErr w:type="gramEnd"/>
-      <w:r>
-        <w:t xml:space="preserve"> – New view used for more efficient </w:t>
-      </w:r>
-      <w:proofErr w:type="spellStart"/>
-      <w:r>
-        <w:t>fulltext</w:t>
-      </w:r>
-      <w:proofErr w:type="spellEnd"/>
-      <w:r>
-        <w:t xml:space="preserve"> searching.</w:t>
-      </w:r>
-    </w:p>
-    <w:p>
-      <w:pPr>
-        <w:ind w:left="270" w:hanging="270"/>
-      </w:pPr>
-      <w:r>
-        <w:t xml:space="preserve">5. </w:t>
-      </w:r>
-      <w:r>
-        <w:t>[</w:t>
-      </w:r>
-      <w:proofErr w:type="spellStart"/>
-      <w:r>
-        <w:t>RDF.SemWeb</w:t>
-      </w:r>
-      <w:proofErr w:type="spellEnd"/>
-      <w:r>
-        <w:t xml:space="preserve">].vwHash2Base64 </w:t>
-      </w:r>
-      <w:r>
-        <w:t xml:space="preserve">– </w:t>
-      </w:r>
-      <w:r>
-        <w:t xml:space="preserve">Cache hash values for </w:t>
-      </w:r>
-      <w:proofErr w:type="spellStart"/>
-      <w:r>
-        <w:t>SemWeb</w:t>
-      </w:r>
-      <w:proofErr w:type="spellEnd"/>
-      <w:r>
-        <w:t>, updated during nightly job.</w:t>
-      </w:r>
-    </w:p>
-    <w:p>
-      <w:pPr>
-        <w:ind w:left="270" w:hanging="270"/>
-      </w:pPr>
-      <w:r>
-        <w:t xml:space="preserve">6. </w:t>
-      </w:r>
-      <w:r>
-        <w:t>[</w:t>
-      </w:r>
-      <w:proofErr w:type="spellStart"/>
-      <w:r>
-        <w:t>RDF.SemWeb</w:t>
-      </w:r>
-      <w:proofErr w:type="spellEnd"/>
-      <w:r>
-        <w:t>].UpdateHash2Base64</w:t>
-      </w:r>
-      <w:r>
-        <w:t xml:space="preserve"> </w:t>
-      </w:r>
-      <w:r>
-        <w:t xml:space="preserve">– Cache hash values for </w:t>
-      </w:r>
-      <w:proofErr w:type="spellStart"/>
-      <w:r>
-        <w:t>SemWeb</w:t>
-      </w:r>
-      <w:proofErr w:type="spellEnd"/>
-      <w:r>
-        <w:t>, updated during nightly job.</w:t>
-      </w:r>
-    </w:p>
-    <w:p>
-      <w:pPr>
-        <w:ind w:left="270" w:hanging="270"/>
-      </w:pPr>
-      <w:r>
-        <w:t xml:space="preserve">7. </w:t>
-      </w:r>
-      <w:r>
-        <w:t>[</w:t>
-      </w:r>
-      <w:proofErr w:type="spellStart"/>
-      <w:r>
-        <w:t>RDF.SemWeb</w:t>
-      </w:r>
-      <w:proofErr w:type="spellEnd"/>
-      <w:r>
-        <w:t>].Hash2Base64</w:t>
-      </w:r>
-      <w:r>
-        <w:t xml:space="preserve"> </w:t>
-      </w:r>
-      <w:r>
-        <w:t xml:space="preserve">– Cache hash values for </w:t>
-      </w:r>
-      <w:proofErr w:type="spellStart"/>
-      <w:r>
-        <w:t>SemWeb</w:t>
-      </w:r>
-      <w:proofErr w:type="spellEnd"/>
-      <w:r>
-        <w:t>, updated during nightly job.</w:t>
-      </w:r>
-    </w:p>
-    <w:p>
-      <w:r>
-        <w:t xml:space="preserve">8. </w:t>
-      </w:r>
-      <w:r>
-        <w:t>[Search.].</w:t>
-      </w:r>
-      <w:proofErr w:type="spellStart"/>
-      <w:r>
-        <w:t>LookupNodes</w:t>
-      </w:r>
-      <w:proofErr w:type="spellEnd"/>
-      <w:r>
-        <w:t xml:space="preserve"> – Edited to use [RDF.].</w:t>
-      </w:r>
-      <w:proofErr w:type="spellStart"/>
-      <w:proofErr w:type="gramStart"/>
-      <w:r>
-        <w:t>vwLiteral</w:t>
-      </w:r>
-      <w:proofErr w:type="spellEnd"/>
-      <w:proofErr w:type="gramEnd"/>
-    </w:p>
-    <w:p>
-      <w:r>
-        <w:t xml:space="preserve">9. </w:t>
-      </w:r>
-      <w:r>
-        <w:t>[Search.].</w:t>
-      </w:r>
-      <w:proofErr w:type="spellStart"/>
-      <w:r>
-        <w:t>ParseSearchString</w:t>
-      </w:r>
-      <w:proofErr w:type="spellEnd"/>
-      <w:r>
-        <w:t xml:space="preserve"> – Improved efficiency for search</w:t>
-      </w:r>
-    </w:p>
-    <w:p>
-      <w:r>
-        <w:t xml:space="preserve">10. </w:t>
-      </w:r>
-      <w:r>
-        <w:t>[</w:t>
-      </w:r>
-      <w:proofErr w:type="spellStart"/>
-      <w:r>
-        <w:t>Search.Cache</w:t>
-      </w:r>
-      <w:proofErr w:type="spellEnd"/>
-      <w:r>
-        <w:t>]</w:t>
-      </w:r>
-      <w:proofErr w:type="gramStart"/>
-      <w:r>
-        <w:t>.[</w:t>
-      </w:r>
-      <w:proofErr w:type="spellStart"/>
-      <w:proofErr w:type="gramEnd"/>
-      <w:r>
-        <w:t>History.UpdateTopSearchPhrase</w:t>
-      </w:r>
-      <w:proofErr w:type="spellEnd"/>
-      <w:r>
-        <w:t>]</w:t>
-      </w:r>
-      <w:r>
-        <w:t xml:space="preserve"> – Improved efficiency for search</w:t>
-      </w:r>
-    </w:p>
-    <w:p>
-      <w:r>
-        <w:t xml:space="preserve">11. </w:t>
-      </w:r>
-      <w:r>
-        <w:t>[</w:t>
-      </w:r>
-      <w:proofErr w:type="spellStart"/>
-      <w:r>
-        <w:t>Search.Cache</w:t>
-      </w:r>
-      <w:proofErr w:type="spellEnd"/>
-      <w:r>
-        <w:t>]</w:t>
-      </w:r>
-      <w:proofErr w:type="gramStart"/>
-      <w:r>
-        <w:t>.[</w:t>
-      </w:r>
-      <w:proofErr w:type="spellStart"/>
-      <w:proofErr w:type="gramEnd"/>
-      <w:r>
-        <w:t>Private.GetConnection</w:t>
-      </w:r>
-      <w:proofErr w:type="spellEnd"/>
-      <w:r>
-        <w:t>]</w:t>
-      </w:r>
-      <w:r>
-        <w:t xml:space="preserve"> – Edited to use [RDF.].</w:t>
-      </w:r>
-      <w:proofErr w:type="spellStart"/>
-      <w:proofErr w:type="gramStart"/>
-      <w:r>
-        <w:t>vwLiteral</w:t>
-      </w:r>
-      <w:proofErr w:type="spellEnd"/>
-      <w:proofErr w:type="gramEnd"/>
-    </w:p>
-    <w:p>
-      <w:r>
-        <w:t xml:space="preserve">12. </w:t>
-      </w:r>
-      <w:r>
-        <w:t>[</w:t>
-      </w:r>
-      <w:proofErr w:type="spellStart"/>
-      <w:r>
-        <w:t>Search.Cache</w:t>
-      </w:r>
-      <w:proofErr w:type="spellEnd"/>
-      <w:r>
-        <w:t>]</w:t>
-      </w:r>
-      <w:proofErr w:type="gramStart"/>
-      <w:r>
-        <w:t>.[</w:t>
-      </w:r>
-      <w:proofErr w:type="spellStart"/>
-      <w:proofErr w:type="gramEnd"/>
-      <w:r>
-        <w:t>Private.GetNodes</w:t>
-      </w:r>
-      <w:proofErr w:type="spellEnd"/>
-      <w:r>
-        <w:t>]</w:t>
-      </w:r>
-      <w:r>
-        <w:t xml:space="preserve"> – Edited to use [RDF.].</w:t>
-      </w:r>
-      <w:proofErr w:type="spellStart"/>
-      <w:proofErr w:type="gramStart"/>
-      <w:r>
-        <w:t>vwLiteral</w:t>
-      </w:r>
-      <w:proofErr w:type="spellEnd"/>
-      <w:proofErr w:type="gramEnd"/>
-    </w:p>
-    <w:p>
-      <w:r>
-        <w:t xml:space="preserve">13. </w:t>
-      </w:r>
-      <w:r>
-        <w:t>[</w:t>
-      </w:r>
-      <w:proofErr w:type="spellStart"/>
-      <w:r>
-        <w:t>Search.Cache</w:t>
-      </w:r>
-      <w:proofErr w:type="spellEnd"/>
-      <w:r>
-        <w:t>]</w:t>
-      </w:r>
-      <w:proofErr w:type="gramStart"/>
-      <w:r>
-        <w:t>.[</w:t>
-      </w:r>
-      <w:proofErr w:type="spellStart"/>
-      <w:proofErr w:type="gramEnd"/>
-      <w:r>
-        <w:t>Private.NodeMap</w:t>
-      </w:r>
-      <w:proofErr w:type="spellEnd"/>
-      <w:r>
-        <w:t>]</w:t>
-      </w:r>
-      <w:r>
-        <w:t xml:space="preserve"> – Edited to use [RDF.].</w:t>
-      </w:r>
-      <w:proofErr w:type="spellStart"/>
-      <w:proofErr w:type="gramStart"/>
-      <w:r>
-        <w:t>vwLiteral</w:t>
-      </w:r>
-      <w:proofErr w:type="spellEnd"/>
-      <w:proofErr w:type="gramEnd"/>
-    </w:p>
-    <w:p>
-      <w:r>
-        <w:t>14. [</w:t>
-      </w:r>
-      <w:proofErr w:type="spellStart"/>
-      <w:r>
-        <w:t>Search.Cache</w:t>
-      </w:r>
-      <w:proofErr w:type="spellEnd"/>
-      <w:r>
-        <w:t>]</w:t>
-      </w:r>
-      <w:proofErr w:type="gramStart"/>
-      <w:r>
-        <w:t>.[</w:t>
-      </w:r>
-      <w:proofErr w:type="spellStart"/>
-      <w:proofErr w:type="gramEnd"/>
-      <w:r>
-        <w:t>Public.GetConnection</w:t>
-      </w:r>
-      <w:proofErr w:type="spellEnd"/>
-      <w:r>
-        <w:t>]</w:t>
-      </w:r>
-      <w:r>
-        <w:t xml:space="preserve"> – Edited to use [RDF.].</w:t>
-      </w:r>
-      <w:proofErr w:type="spellStart"/>
-      <w:proofErr w:type="gramStart"/>
-      <w:r>
-        <w:t>vwLiteral</w:t>
-      </w:r>
-      <w:proofErr w:type="spellEnd"/>
-      <w:proofErr w:type="gramEnd"/>
-    </w:p>
-    <w:p>
-      <w:r>
-        <w:t>15. [</w:t>
-      </w:r>
-      <w:proofErr w:type="spellStart"/>
-      <w:r>
-        <w:t>Search.Cache</w:t>
-      </w:r>
-      <w:proofErr w:type="spellEnd"/>
-      <w:r>
-        <w:t>]</w:t>
-      </w:r>
-      <w:proofErr w:type="gramStart"/>
-      <w:r>
-        <w:t>.[</w:t>
-      </w:r>
-      <w:proofErr w:type="spellStart"/>
-      <w:proofErr w:type="gramEnd"/>
-      <w:r>
-        <w:t>Public.GetNodes</w:t>
-      </w:r>
-      <w:proofErr w:type="spellEnd"/>
-      <w:r>
-        <w:t>]</w:t>
-      </w:r>
-      <w:r>
-        <w:t xml:space="preserve"> – Edited to use [RDF.].</w:t>
-      </w:r>
-      <w:proofErr w:type="spellStart"/>
-      <w:proofErr w:type="gramStart"/>
-      <w:r>
-        <w:t>vwLiteral</w:t>
-      </w:r>
-      <w:proofErr w:type="spellEnd"/>
-      <w:proofErr w:type="gramEnd"/>
-    </w:p>
-    <w:p>
-      <w:r>
-        <w:t>16. [</w:t>
-      </w:r>
-      <w:proofErr w:type="spellStart"/>
-      <w:r>
-        <w:t>Search.Cache</w:t>
-      </w:r>
-      <w:proofErr w:type="spellEnd"/>
-      <w:r>
-        <w:t>]</w:t>
-      </w:r>
-      <w:proofErr w:type="gramStart"/>
-      <w:r>
-        <w:t>.[</w:t>
-      </w:r>
-      <w:proofErr w:type="spellStart"/>
-      <w:proofErr w:type="gramEnd"/>
-      <w:r>
-        <w:t>Public.NodeMap</w:t>
-      </w:r>
-      <w:proofErr w:type="spellEnd"/>
-      <w:r>
-        <w:t>]</w:t>
-      </w:r>
-      <w:r>
-        <w:t xml:space="preserve"> – Edited to use [RDF.].</w:t>
-      </w:r>
-      <w:proofErr w:type="spellStart"/>
-      <w:proofErr w:type="gramStart"/>
-      <w:r>
-        <w:t>vwLiteral</w:t>
-      </w:r>
-      <w:proofErr w:type="spellEnd"/>
-      <w:proofErr w:type="gramEnd"/>
-    </w:p>
-    <w:p>
-      <w:pPr>
-        <w:ind w:left="360" w:hanging="360"/>
-      </w:pPr>
-      <w:r>
-        <w:t>17. [</w:t>
-      </w:r>
-      <w:proofErr w:type="spellStart"/>
-      <w:r>
-        <w:t>User.Session</w:t>
-      </w:r>
-      <w:proofErr w:type="spellEnd"/>
-      <w:r>
-        <w:t>]</w:t>
-      </w:r>
-      <w:proofErr w:type="gramStart"/>
-      <w:r>
-        <w:t>.[</w:t>
-      </w:r>
-      <w:proofErr w:type="spellStart"/>
-      <w:proofErr w:type="gramEnd"/>
-      <w:r>
-        <w:t>DeleteOldSessionRDF</w:t>
-      </w:r>
-      <w:proofErr w:type="spellEnd"/>
-      <w:r>
-        <w:t>]</w:t>
-      </w:r>
-      <w:r>
-        <w:t xml:space="preserve"> – Clear out RDF for old sessions to avoid site slowing down over time</w:t>
-      </w:r>
-    </w:p>
-    <w:p>
-      <w:r>
-        <w:t>18. [</w:t>
-      </w:r>
-      <w:proofErr w:type="spellStart"/>
-      <w:r>
-        <w:t>Profile.Data</w:t>
-      </w:r>
-      <w:proofErr w:type="spellEnd"/>
-      <w:r>
-        <w:t>]</w:t>
-      </w:r>
-      <w:proofErr w:type="gramStart"/>
-      <w:r>
-        <w:t>.[</w:t>
-      </w:r>
-      <w:proofErr w:type="gramEnd"/>
-      <w:r>
-        <w:t>EagleI.HTML]</w:t>
-      </w:r>
-      <w:r>
-        <w:t xml:space="preserve"> – New eagle-</w:t>
-      </w:r>
-      <w:proofErr w:type="spellStart"/>
-      <w:r>
-        <w:t>i</w:t>
-      </w:r>
-      <w:proofErr w:type="spellEnd"/>
-      <w:r>
-        <w:t xml:space="preserve"> functionality</w:t>
-      </w:r>
-    </w:p>
-    <w:p>
-      <w:r>
-        <w:t>19. [</w:t>
-      </w:r>
-      <w:proofErr w:type="spellStart"/>
-      <w:r>
-        <w:t>Profile.Data</w:t>
-      </w:r>
-      <w:proofErr w:type="spellEnd"/>
-      <w:r>
-        <w:t>]</w:t>
-      </w:r>
-      <w:proofErr w:type="gramStart"/>
-      <w:r>
-        <w:t>.[</w:t>
-      </w:r>
-      <w:proofErr w:type="spellStart"/>
-      <w:proofErr w:type="gramEnd"/>
-      <w:r>
-        <w:t>EagleI.ImportXML</w:t>
-      </w:r>
-      <w:proofErr w:type="spellEnd"/>
-      <w:r>
-        <w:t>]</w:t>
-      </w:r>
-      <w:r>
-        <w:t xml:space="preserve"> – New eagle-</w:t>
-      </w:r>
-      <w:proofErr w:type="spellStart"/>
-      <w:r>
-        <w:t>i</w:t>
-      </w:r>
-      <w:proofErr w:type="spellEnd"/>
-      <w:r>
-        <w:t xml:space="preserve"> functionality</w:t>
-      </w:r>
-    </w:p>
-    <w:p>
-      <w:r>
-        <w:t>20. [</w:t>
-      </w:r>
-      <w:proofErr w:type="spellStart"/>
-      <w:r>
-        <w:t>Profile.Data</w:t>
-      </w:r>
-      <w:proofErr w:type="spellEnd"/>
-      <w:r>
-        <w:t>]</w:t>
-      </w:r>
-      <w:proofErr w:type="gramStart"/>
-      <w:r>
-        <w:t>.[</w:t>
-      </w:r>
-      <w:proofErr w:type="spellStart"/>
-      <w:proofErr w:type="gramEnd"/>
-      <w:r>
-        <w:t>EagleI.UpdateEagleITables</w:t>
-      </w:r>
-      <w:proofErr w:type="spellEnd"/>
-      <w:r>
-        <w:t>]</w:t>
-      </w:r>
-      <w:r>
-        <w:t xml:space="preserve"> – New eagle-</w:t>
-      </w:r>
-      <w:proofErr w:type="spellStart"/>
-      <w:r>
-        <w:t>i</w:t>
-      </w:r>
-      <w:proofErr w:type="spellEnd"/>
-      <w:r>
-        <w:t xml:space="preserve"> functionality</w:t>
+        <w:t>[Ontology.].</w:t>
+      </w:r>
+      <w:proofErr w:type="spellStart"/>
+      <w:r>
+        <w:t>CleanUp</w:t>
+      </w:r>
+      <w:proofErr w:type="spellEnd"/>
+      <w:r>
+        <w:t xml:space="preserve"> – Added </w:t>
+      </w:r>
+      <w:r>
+        <w:t xml:space="preserve">[Framework.].Job to </w:t>
+      </w:r>
+      <w:proofErr w:type="spellStart"/>
+      <w:r>
+        <w:t>UpdateIDs</w:t>
+      </w:r>
+      <w:proofErr w:type="spellEnd"/>
+      <w:r>
+        <w:t xml:space="preserve"> action</w:t>
       </w:r>
     </w:p>
     <w:p/>
@@ -9322,7 +9462,7 @@
           <w:rPr>
             <w:noProof/>
           </w:rPr>
-          <w:t>15</w:t>
+          <w:t>16</w:t>
         </w:r>
         <w:r>
           <w:rPr>

--- a/Documentation/ProfilesRNS_ReleaseNotes.docx
+++ b/Documentation/ProfilesRNS_ReleaseNotes.docx
@@ -92,25 +92,7 @@
         <w:rPr>
           <w:rFonts w:cs="Arial"/>
         </w:rPr>
-        <w:t>September</w:t>
-      </w:r>
-      <w:r>
-        <w:rPr>
-          <w:rFonts w:cs="Arial"/>
-        </w:rPr>
-        <w:t xml:space="preserve"> 17</w:t>
-      </w:r>
-      <w:r>
-        <w:rPr>
-          <w:rFonts w:cs="Arial"/>
-        </w:rPr>
-        <w:t>, 201</w:t>
-      </w:r>
-      <w:r>
-        <w:rPr>
-          <w:rFonts w:cs="Arial"/>
-        </w:rPr>
-        <w:t>4</w:t>
+        <w:t>March 23, 2015</w:t>
       </w:r>
     </w:p>
     <w:p>
@@ -151,13 +133,13 @@
         <w:rPr>
           <w:rFonts w:cs="Arial"/>
         </w:rPr>
-        <w:t>2.5</w:t>
+        <w:t>2.6</w:t>
       </w:r>
       <w:r>
         <w:rPr>
           <w:rFonts w:cs="Arial"/>
         </w:rPr>
-        <w:t>.1</w:t>
+        <w:t>.0</w:t>
       </w:r>
     </w:p>
     <w:p>
@@ -201,7 +183,6 @@
           <w:docPartUnique/>
         </w:docPartObj>
       </w:sdtPr>
-      <w:sdtEndPr/>
       <w:sdtContent>
         <w:p>
           <w:pPr>
@@ -210,7 +191,7 @@
               <w:tab w:val="right" w:leader="dot" w:pos="9350"/>
             </w:tabs>
             <w:rPr>
-              <w:rFonts w:ascii="Arial" w:eastAsiaTheme="minorEastAsia" w:hAnsi="Arial" w:cs="Arial"/>
+              <w:rFonts w:ascii="Arial" w:eastAsiaTheme="minorEastAsia" w:hAnsi="Arial" w:cstheme="minorBidi"/>
               <w:noProof/>
               <w:sz w:val="22"/>
               <w:szCs w:val="22"/>
@@ -240,18 +221,18 @@
             </w:rPr>
             <w:fldChar w:fldCharType="separate"/>
           </w:r>
-          <w:hyperlink w:anchor="_Toc397523626" w:history="1">
+          <w:hyperlink w:anchor="_Toc414540865" w:history="1">
             <w:r>
               <w:rPr>
                 <w:rStyle w:val="Hyperlink"/>
-                <w:rFonts w:ascii="Arial" w:hAnsi="Arial" w:cs="Arial"/>
+                <w:rFonts w:ascii="Arial" w:hAnsi="Arial"/>
                 <w:noProof/>
               </w:rPr>
               <w:t>Profiles RNS Beta</w:t>
             </w:r>
             <w:r>
               <w:rPr>
-                <w:rFonts w:ascii="Arial" w:hAnsi="Arial" w:cs="Arial"/>
+                <w:rFonts w:ascii="Arial" w:hAnsi="Arial"/>
                 <w:noProof/>
                 <w:webHidden/>
               </w:rPr>
@@ -259,7 +240,7 @@
             </w:r>
             <w:r>
               <w:rPr>
-                <w:rFonts w:ascii="Arial" w:hAnsi="Arial" w:cs="Arial"/>
+                <w:rFonts w:ascii="Arial" w:hAnsi="Arial"/>
                 <w:noProof/>
                 <w:webHidden/>
               </w:rPr>
@@ -267,22 +248,22 @@
             </w:r>
             <w:r>
               <w:rPr>
-                <w:rFonts w:ascii="Arial" w:hAnsi="Arial" w:cs="Arial"/>
-                <w:noProof/>
-                <w:webHidden/>
-              </w:rPr>
-              <w:instrText xml:space="preserve"> PAGEREF _Toc397523626 \h </w:instrText>
-            </w:r>
-            <w:r>
-              <w:rPr>
-                <w:rFonts w:ascii="Arial" w:hAnsi="Arial" w:cs="Arial"/>
-                <w:noProof/>
-                <w:webHidden/>
-              </w:rPr>
-            </w:r>
-            <w:r>
-              <w:rPr>
-                <w:rFonts w:ascii="Arial" w:hAnsi="Arial" w:cs="Arial"/>
+                <w:rFonts w:ascii="Arial" w:hAnsi="Arial"/>
+                <w:noProof/>
+                <w:webHidden/>
+              </w:rPr>
+              <w:instrText xml:space="preserve"> PAGEREF _Toc414540865 \h </w:instrText>
+            </w:r>
+            <w:r>
+              <w:rPr>
+                <w:rFonts w:ascii="Arial" w:hAnsi="Arial"/>
+                <w:noProof/>
+                <w:webHidden/>
+              </w:rPr>
+            </w:r>
+            <w:r>
+              <w:rPr>
+                <w:rFonts w:ascii="Arial" w:hAnsi="Arial"/>
                 <w:noProof/>
                 <w:webHidden/>
               </w:rPr>
@@ -290,7 +271,7 @@
             </w:r>
             <w:r>
               <w:rPr>
-                <w:rFonts w:ascii="Arial" w:hAnsi="Arial" w:cs="Arial"/>
+                <w:rFonts w:ascii="Arial" w:hAnsi="Arial"/>
                 <w:noProof/>
                 <w:webHidden/>
               </w:rPr>
@@ -298,7 +279,7 @@
             </w:r>
             <w:r>
               <w:rPr>
-                <w:rFonts w:ascii="Arial" w:hAnsi="Arial" w:cs="Arial"/>
+                <w:rFonts w:ascii="Arial" w:hAnsi="Arial"/>
                 <w:noProof/>
                 <w:webHidden/>
               </w:rPr>
@@ -313,22 +294,20 @@
               <w:tab w:val="right" w:leader="dot" w:pos="9350"/>
             </w:tabs>
             <w:rPr>
-              <w:rFonts w:eastAsiaTheme="minorEastAsia" w:cs="Arial"/>
+              <w:rFonts w:eastAsiaTheme="minorEastAsia"/>
               <w:noProof/>
             </w:rPr>
           </w:pPr>
-          <w:hyperlink w:anchor="_Toc397523627" w:history="1">
+          <w:hyperlink w:anchor="_Toc414540866" w:history="1">
             <w:r>
               <w:rPr>
                 <w:rStyle w:val="Hyperlink"/>
-                <w:rFonts w:cs="Arial"/>
                 <w:noProof/>
               </w:rPr>
               <w:t>Known Issues</w:t>
             </w:r>
             <w:r>
               <w:rPr>
-                <w:rFonts w:cs="Arial"/>
                 <w:noProof/>
                 <w:webHidden/>
               </w:rPr>
@@ -336,7 +315,6 @@
             </w:r>
             <w:r>
               <w:rPr>
-                <w:rFonts w:cs="Arial"/>
                 <w:noProof/>
                 <w:webHidden/>
               </w:rPr>
@@ -344,22 +322,19 @@
             </w:r>
             <w:r>
               <w:rPr>
-                <w:rFonts w:cs="Arial"/>
-                <w:noProof/>
-                <w:webHidden/>
-              </w:rPr>
-              <w:instrText xml:space="preserve"> PAGEREF _Toc397523627 \h </w:instrText>
-            </w:r>
-            <w:r>
-              <w:rPr>
-                <w:rFonts w:cs="Arial"/>
-                <w:noProof/>
-                <w:webHidden/>
-              </w:rPr>
-            </w:r>
-            <w:r>
-              <w:rPr>
-                <w:rFonts w:cs="Arial"/>
+                <w:noProof/>
+                <w:webHidden/>
+              </w:rPr>
+              <w:instrText xml:space="preserve"> PAGEREF _Toc414540866 \h </w:instrText>
+            </w:r>
+            <w:r>
+              <w:rPr>
+                <w:noProof/>
+                <w:webHidden/>
+              </w:rPr>
+            </w:r>
+            <w:r>
+              <w:rPr>
                 <w:noProof/>
                 <w:webHidden/>
               </w:rPr>
@@ -367,7 +342,6 @@
             </w:r>
             <w:r>
               <w:rPr>
-                <w:rFonts w:cs="Arial"/>
                 <w:noProof/>
                 <w:webHidden/>
               </w:rPr>
@@ -375,7 +349,6 @@
             </w:r>
             <w:r>
               <w:rPr>
-                <w:rFonts w:cs="Arial"/>
                 <w:noProof/>
                 <w:webHidden/>
               </w:rPr>
@@ -390,24 +363,24 @@
               <w:tab w:val="right" w:leader="dot" w:pos="9350"/>
             </w:tabs>
             <w:rPr>
-              <w:rFonts w:ascii="Arial" w:eastAsiaTheme="minorEastAsia" w:hAnsi="Arial" w:cs="Arial"/>
+              <w:rFonts w:ascii="Arial" w:eastAsiaTheme="minorEastAsia" w:hAnsi="Arial" w:cstheme="minorBidi"/>
               <w:noProof/>
               <w:sz w:val="22"/>
               <w:szCs w:val="22"/>
             </w:rPr>
           </w:pPr>
-          <w:hyperlink w:anchor="_Toc397523628" w:history="1">
+          <w:hyperlink w:anchor="_Toc414540867" w:history="1">
             <w:r>
               <w:rPr>
                 <w:rStyle w:val="Hyperlink"/>
-                <w:rFonts w:ascii="Arial" w:hAnsi="Arial" w:cs="Arial"/>
+                <w:rFonts w:ascii="Arial" w:hAnsi="Arial"/>
                 <w:noProof/>
               </w:rPr>
               <w:t>Profiles RNS 1.0.0</w:t>
             </w:r>
             <w:r>
               <w:rPr>
-                <w:rFonts w:ascii="Arial" w:hAnsi="Arial" w:cs="Arial"/>
+                <w:rFonts w:ascii="Arial" w:hAnsi="Arial"/>
                 <w:noProof/>
                 <w:webHidden/>
               </w:rPr>
@@ -415,7 +388,7 @@
             </w:r>
             <w:r>
               <w:rPr>
-                <w:rFonts w:ascii="Arial" w:hAnsi="Arial" w:cs="Arial"/>
+                <w:rFonts w:ascii="Arial" w:hAnsi="Arial"/>
                 <w:noProof/>
                 <w:webHidden/>
               </w:rPr>
@@ -423,22 +396,22 @@
             </w:r>
             <w:r>
               <w:rPr>
-                <w:rFonts w:ascii="Arial" w:hAnsi="Arial" w:cs="Arial"/>
-                <w:noProof/>
-                <w:webHidden/>
-              </w:rPr>
-              <w:instrText xml:space="preserve"> PAGEREF _Toc397523628 \h </w:instrText>
-            </w:r>
-            <w:r>
-              <w:rPr>
-                <w:rFonts w:ascii="Arial" w:hAnsi="Arial" w:cs="Arial"/>
-                <w:noProof/>
-                <w:webHidden/>
-              </w:rPr>
-            </w:r>
-            <w:r>
-              <w:rPr>
-                <w:rFonts w:ascii="Arial" w:hAnsi="Arial" w:cs="Arial"/>
+                <w:rFonts w:ascii="Arial" w:hAnsi="Arial"/>
+                <w:noProof/>
+                <w:webHidden/>
+              </w:rPr>
+              <w:instrText xml:space="preserve"> PAGEREF _Toc414540867 \h </w:instrText>
+            </w:r>
+            <w:r>
+              <w:rPr>
+                <w:rFonts w:ascii="Arial" w:hAnsi="Arial"/>
+                <w:noProof/>
+                <w:webHidden/>
+              </w:rPr>
+            </w:r>
+            <w:r>
+              <w:rPr>
+                <w:rFonts w:ascii="Arial" w:hAnsi="Arial"/>
                 <w:noProof/>
                 <w:webHidden/>
               </w:rPr>
@@ -446,7 +419,7 @@
             </w:r>
             <w:r>
               <w:rPr>
-                <w:rFonts w:ascii="Arial" w:hAnsi="Arial" w:cs="Arial"/>
+                <w:rFonts w:ascii="Arial" w:hAnsi="Arial"/>
                 <w:noProof/>
                 <w:webHidden/>
               </w:rPr>
@@ -454,7 +427,7 @@
             </w:r>
             <w:r>
               <w:rPr>
-                <w:rFonts w:ascii="Arial" w:hAnsi="Arial" w:cs="Arial"/>
+                <w:rFonts w:ascii="Arial" w:hAnsi="Arial"/>
                 <w:noProof/>
                 <w:webHidden/>
               </w:rPr>
@@ -469,22 +442,20 @@
               <w:tab w:val="right" w:leader="dot" w:pos="9350"/>
             </w:tabs>
             <w:rPr>
-              <w:rFonts w:eastAsiaTheme="minorEastAsia" w:cs="Arial"/>
+              <w:rFonts w:eastAsiaTheme="minorEastAsia"/>
               <w:noProof/>
             </w:rPr>
           </w:pPr>
-          <w:hyperlink w:anchor="_Toc397523629" w:history="1">
+          <w:hyperlink w:anchor="_Toc414540868" w:history="1">
             <w:r>
               <w:rPr>
                 <w:rStyle w:val="Hyperlink"/>
-                <w:rFonts w:cs="Arial"/>
                 <w:noProof/>
               </w:rPr>
               <w:t>What’s New</w:t>
             </w:r>
             <w:r>
               <w:rPr>
-                <w:rFonts w:cs="Arial"/>
                 <w:noProof/>
                 <w:webHidden/>
               </w:rPr>
@@ -492,7 +463,6 @@
             </w:r>
             <w:r>
               <w:rPr>
-                <w:rFonts w:cs="Arial"/>
                 <w:noProof/>
                 <w:webHidden/>
               </w:rPr>
@@ -500,22 +470,19 @@
             </w:r>
             <w:r>
               <w:rPr>
-                <w:rFonts w:cs="Arial"/>
-                <w:noProof/>
-                <w:webHidden/>
-              </w:rPr>
-              <w:instrText xml:space="preserve"> PAGEREF _Toc397523629 \h </w:instrText>
-            </w:r>
-            <w:r>
-              <w:rPr>
-                <w:rFonts w:cs="Arial"/>
-                <w:noProof/>
-                <w:webHidden/>
-              </w:rPr>
-            </w:r>
-            <w:r>
-              <w:rPr>
-                <w:rFonts w:cs="Arial"/>
+                <w:noProof/>
+                <w:webHidden/>
+              </w:rPr>
+              <w:instrText xml:space="preserve"> PAGEREF _Toc414540868 \h </w:instrText>
+            </w:r>
+            <w:r>
+              <w:rPr>
+                <w:noProof/>
+                <w:webHidden/>
+              </w:rPr>
+            </w:r>
+            <w:r>
+              <w:rPr>
                 <w:noProof/>
                 <w:webHidden/>
               </w:rPr>
@@ -523,7 +490,6 @@
             </w:r>
             <w:r>
               <w:rPr>
-                <w:rFonts w:cs="Arial"/>
                 <w:noProof/>
                 <w:webHidden/>
               </w:rPr>
@@ -531,7 +497,6 @@
             </w:r>
             <w:r>
               <w:rPr>
-                <w:rFonts w:cs="Arial"/>
                 <w:noProof/>
                 <w:webHidden/>
               </w:rPr>
@@ -546,22 +511,20 @@
               <w:tab w:val="right" w:leader="dot" w:pos="9350"/>
             </w:tabs>
             <w:rPr>
-              <w:rFonts w:eastAsiaTheme="minorEastAsia" w:cs="Arial"/>
+              <w:rFonts w:eastAsiaTheme="minorEastAsia"/>
               <w:noProof/>
             </w:rPr>
           </w:pPr>
-          <w:hyperlink w:anchor="_Toc397523630" w:history="1">
+          <w:hyperlink w:anchor="_Toc414540869" w:history="1">
             <w:r>
               <w:rPr>
                 <w:rStyle w:val="Hyperlink"/>
-                <w:rFonts w:cs="Arial"/>
                 <w:noProof/>
               </w:rPr>
               <w:t>Known Issues</w:t>
             </w:r>
             <w:r>
               <w:rPr>
-                <w:rFonts w:cs="Arial"/>
                 <w:noProof/>
                 <w:webHidden/>
               </w:rPr>
@@ -569,7 +532,6 @@
             </w:r>
             <w:r>
               <w:rPr>
-                <w:rFonts w:cs="Arial"/>
                 <w:noProof/>
                 <w:webHidden/>
               </w:rPr>
@@ -577,22 +539,19 @@
             </w:r>
             <w:r>
               <w:rPr>
-                <w:rFonts w:cs="Arial"/>
-                <w:noProof/>
-                <w:webHidden/>
-              </w:rPr>
-              <w:instrText xml:space="preserve"> PAGEREF _Toc397523630 \h </w:instrText>
-            </w:r>
-            <w:r>
-              <w:rPr>
-                <w:rFonts w:cs="Arial"/>
-                <w:noProof/>
-                <w:webHidden/>
-              </w:rPr>
-            </w:r>
-            <w:r>
-              <w:rPr>
-                <w:rFonts w:cs="Arial"/>
+                <w:noProof/>
+                <w:webHidden/>
+              </w:rPr>
+              <w:instrText xml:space="preserve"> PAGEREF _Toc414540869 \h </w:instrText>
+            </w:r>
+            <w:r>
+              <w:rPr>
+                <w:noProof/>
+                <w:webHidden/>
+              </w:rPr>
+            </w:r>
+            <w:r>
+              <w:rPr>
                 <w:noProof/>
                 <w:webHidden/>
               </w:rPr>
@@ -600,7 +559,6 @@
             </w:r>
             <w:r>
               <w:rPr>
-                <w:rFonts w:cs="Arial"/>
                 <w:noProof/>
                 <w:webHidden/>
               </w:rPr>
@@ -608,7 +566,6 @@
             </w:r>
             <w:r>
               <w:rPr>
-                <w:rFonts w:cs="Arial"/>
                 <w:noProof/>
                 <w:webHidden/>
               </w:rPr>
@@ -623,24 +580,24 @@
               <w:tab w:val="right" w:leader="dot" w:pos="9350"/>
             </w:tabs>
             <w:rPr>
-              <w:rFonts w:ascii="Arial" w:eastAsiaTheme="minorEastAsia" w:hAnsi="Arial" w:cs="Arial"/>
+              <w:rFonts w:ascii="Arial" w:eastAsiaTheme="minorEastAsia" w:hAnsi="Arial" w:cstheme="minorBidi"/>
               <w:noProof/>
               <w:sz w:val="22"/>
               <w:szCs w:val="22"/>
             </w:rPr>
           </w:pPr>
-          <w:hyperlink w:anchor="_Toc397523631" w:history="1">
+          <w:hyperlink w:anchor="_Toc414540870" w:history="1">
             <w:r>
               <w:rPr>
                 <w:rStyle w:val="Hyperlink"/>
-                <w:rFonts w:ascii="Arial" w:hAnsi="Arial" w:cs="Arial"/>
+                <w:rFonts w:ascii="Arial" w:hAnsi="Arial"/>
                 <w:noProof/>
               </w:rPr>
               <w:t>Profiles RNS 1.0.1</w:t>
             </w:r>
             <w:r>
               <w:rPr>
-                <w:rFonts w:ascii="Arial" w:hAnsi="Arial" w:cs="Arial"/>
+                <w:rFonts w:ascii="Arial" w:hAnsi="Arial"/>
                 <w:noProof/>
                 <w:webHidden/>
               </w:rPr>
@@ -648,7 +605,7 @@
             </w:r>
             <w:r>
               <w:rPr>
-                <w:rFonts w:ascii="Arial" w:hAnsi="Arial" w:cs="Arial"/>
+                <w:rFonts w:ascii="Arial" w:hAnsi="Arial"/>
                 <w:noProof/>
                 <w:webHidden/>
               </w:rPr>
@@ -656,22 +613,22 @@
             </w:r>
             <w:r>
               <w:rPr>
-                <w:rFonts w:ascii="Arial" w:hAnsi="Arial" w:cs="Arial"/>
-                <w:noProof/>
-                <w:webHidden/>
-              </w:rPr>
-              <w:instrText xml:space="preserve"> PAGEREF _Toc397523631 \h </w:instrText>
-            </w:r>
-            <w:r>
-              <w:rPr>
-                <w:rFonts w:ascii="Arial" w:hAnsi="Arial" w:cs="Arial"/>
-                <w:noProof/>
-                <w:webHidden/>
-              </w:rPr>
-            </w:r>
-            <w:r>
-              <w:rPr>
-                <w:rFonts w:ascii="Arial" w:hAnsi="Arial" w:cs="Arial"/>
+                <w:rFonts w:ascii="Arial" w:hAnsi="Arial"/>
+                <w:noProof/>
+                <w:webHidden/>
+              </w:rPr>
+              <w:instrText xml:space="preserve"> PAGEREF _Toc414540870 \h </w:instrText>
+            </w:r>
+            <w:r>
+              <w:rPr>
+                <w:rFonts w:ascii="Arial" w:hAnsi="Arial"/>
+                <w:noProof/>
+                <w:webHidden/>
+              </w:rPr>
+            </w:r>
+            <w:r>
+              <w:rPr>
+                <w:rFonts w:ascii="Arial" w:hAnsi="Arial"/>
                 <w:noProof/>
                 <w:webHidden/>
               </w:rPr>
@@ -679,7 +636,7 @@
             </w:r>
             <w:r>
               <w:rPr>
-                <w:rFonts w:ascii="Arial" w:hAnsi="Arial" w:cs="Arial"/>
+                <w:rFonts w:ascii="Arial" w:hAnsi="Arial"/>
                 <w:noProof/>
                 <w:webHidden/>
               </w:rPr>
@@ -687,7 +644,7 @@
             </w:r>
             <w:r>
               <w:rPr>
-                <w:rFonts w:ascii="Arial" w:hAnsi="Arial" w:cs="Arial"/>
+                <w:rFonts w:ascii="Arial" w:hAnsi="Arial"/>
                 <w:noProof/>
                 <w:webHidden/>
               </w:rPr>
@@ -702,22 +659,20 @@
               <w:tab w:val="right" w:leader="dot" w:pos="9350"/>
             </w:tabs>
             <w:rPr>
-              <w:rFonts w:eastAsiaTheme="minorEastAsia" w:cs="Arial"/>
+              <w:rFonts w:eastAsiaTheme="minorEastAsia"/>
               <w:noProof/>
             </w:rPr>
           </w:pPr>
-          <w:hyperlink w:anchor="_Toc397523632" w:history="1">
+          <w:hyperlink w:anchor="_Toc414540871" w:history="1">
             <w:r>
               <w:rPr>
                 <w:rStyle w:val="Hyperlink"/>
-                <w:rFonts w:cs="Arial"/>
                 <w:noProof/>
               </w:rPr>
               <w:t>What’s New</w:t>
             </w:r>
             <w:r>
               <w:rPr>
-                <w:rFonts w:cs="Arial"/>
                 <w:noProof/>
                 <w:webHidden/>
               </w:rPr>
@@ -725,7 +680,6 @@
             </w:r>
             <w:r>
               <w:rPr>
-                <w:rFonts w:cs="Arial"/>
                 <w:noProof/>
                 <w:webHidden/>
               </w:rPr>
@@ -733,22 +687,19 @@
             </w:r>
             <w:r>
               <w:rPr>
-                <w:rFonts w:cs="Arial"/>
-                <w:noProof/>
-                <w:webHidden/>
-              </w:rPr>
-              <w:instrText xml:space="preserve"> PAGEREF _Toc397523632 \h </w:instrText>
-            </w:r>
-            <w:r>
-              <w:rPr>
-                <w:rFonts w:cs="Arial"/>
-                <w:noProof/>
-                <w:webHidden/>
-              </w:rPr>
-            </w:r>
-            <w:r>
-              <w:rPr>
-                <w:rFonts w:cs="Arial"/>
+                <w:noProof/>
+                <w:webHidden/>
+              </w:rPr>
+              <w:instrText xml:space="preserve"> PAGEREF _Toc414540871 \h </w:instrText>
+            </w:r>
+            <w:r>
+              <w:rPr>
+                <w:noProof/>
+                <w:webHidden/>
+              </w:rPr>
+            </w:r>
+            <w:r>
+              <w:rPr>
                 <w:noProof/>
                 <w:webHidden/>
               </w:rPr>
@@ -756,7 +707,6 @@
             </w:r>
             <w:r>
               <w:rPr>
-                <w:rFonts w:cs="Arial"/>
                 <w:noProof/>
                 <w:webHidden/>
               </w:rPr>
@@ -764,7 +714,6 @@
             </w:r>
             <w:r>
               <w:rPr>
-                <w:rFonts w:cs="Arial"/>
                 <w:noProof/>
                 <w:webHidden/>
               </w:rPr>
@@ -779,24 +728,24 @@
               <w:tab w:val="right" w:leader="dot" w:pos="9350"/>
             </w:tabs>
             <w:rPr>
-              <w:rFonts w:ascii="Arial" w:eastAsiaTheme="minorEastAsia" w:hAnsi="Arial" w:cs="Arial"/>
+              <w:rFonts w:ascii="Arial" w:eastAsiaTheme="minorEastAsia" w:hAnsi="Arial" w:cstheme="minorBidi"/>
               <w:noProof/>
               <w:sz w:val="22"/>
               <w:szCs w:val="22"/>
             </w:rPr>
           </w:pPr>
-          <w:hyperlink w:anchor="_Toc397523633" w:history="1">
+          <w:hyperlink w:anchor="_Toc414540872" w:history="1">
             <w:r>
               <w:rPr>
                 <w:rStyle w:val="Hyperlink"/>
-                <w:rFonts w:ascii="Arial" w:hAnsi="Arial" w:cs="Arial"/>
+                <w:rFonts w:ascii="Arial" w:hAnsi="Arial"/>
                 <w:noProof/>
               </w:rPr>
               <w:t>Profiles RNS 1.0.2</w:t>
             </w:r>
             <w:r>
               <w:rPr>
-                <w:rFonts w:ascii="Arial" w:hAnsi="Arial" w:cs="Arial"/>
+                <w:rFonts w:ascii="Arial" w:hAnsi="Arial"/>
                 <w:noProof/>
                 <w:webHidden/>
               </w:rPr>
@@ -804,7 +753,7 @@
             </w:r>
             <w:r>
               <w:rPr>
-                <w:rFonts w:ascii="Arial" w:hAnsi="Arial" w:cs="Arial"/>
+                <w:rFonts w:ascii="Arial" w:hAnsi="Arial"/>
                 <w:noProof/>
                 <w:webHidden/>
               </w:rPr>
@@ -812,22 +761,22 @@
             </w:r>
             <w:r>
               <w:rPr>
-                <w:rFonts w:ascii="Arial" w:hAnsi="Arial" w:cs="Arial"/>
-                <w:noProof/>
-                <w:webHidden/>
-              </w:rPr>
-              <w:instrText xml:space="preserve"> PAGEREF _Toc397523633 \h </w:instrText>
-            </w:r>
-            <w:r>
-              <w:rPr>
-                <w:rFonts w:ascii="Arial" w:hAnsi="Arial" w:cs="Arial"/>
-                <w:noProof/>
-                <w:webHidden/>
-              </w:rPr>
-            </w:r>
-            <w:r>
-              <w:rPr>
-                <w:rFonts w:ascii="Arial" w:hAnsi="Arial" w:cs="Arial"/>
+                <w:rFonts w:ascii="Arial" w:hAnsi="Arial"/>
+                <w:noProof/>
+                <w:webHidden/>
+              </w:rPr>
+              <w:instrText xml:space="preserve"> PAGEREF _Toc414540872 \h </w:instrText>
+            </w:r>
+            <w:r>
+              <w:rPr>
+                <w:rFonts w:ascii="Arial" w:hAnsi="Arial"/>
+                <w:noProof/>
+                <w:webHidden/>
+              </w:rPr>
+            </w:r>
+            <w:r>
+              <w:rPr>
+                <w:rFonts w:ascii="Arial" w:hAnsi="Arial"/>
                 <w:noProof/>
                 <w:webHidden/>
               </w:rPr>
@@ -835,7 +784,7 @@
             </w:r>
             <w:r>
               <w:rPr>
-                <w:rFonts w:ascii="Arial" w:hAnsi="Arial" w:cs="Arial"/>
+                <w:rFonts w:ascii="Arial" w:hAnsi="Arial"/>
                 <w:noProof/>
                 <w:webHidden/>
               </w:rPr>
@@ -843,7 +792,7 @@
             </w:r>
             <w:r>
               <w:rPr>
-                <w:rFonts w:ascii="Arial" w:hAnsi="Arial" w:cs="Arial"/>
+                <w:rFonts w:ascii="Arial" w:hAnsi="Arial"/>
                 <w:noProof/>
                 <w:webHidden/>
               </w:rPr>
@@ -858,22 +807,20 @@
               <w:tab w:val="right" w:leader="dot" w:pos="9350"/>
             </w:tabs>
             <w:rPr>
-              <w:rFonts w:eastAsiaTheme="minorEastAsia" w:cs="Arial"/>
+              <w:rFonts w:eastAsiaTheme="minorEastAsia"/>
               <w:noProof/>
             </w:rPr>
           </w:pPr>
-          <w:hyperlink w:anchor="_Toc397523634" w:history="1">
+          <w:hyperlink w:anchor="_Toc414540873" w:history="1">
             <w:r>
               <w:rPr>
                 <w:rStyle w:val="Hyperlink"/>
-                <w:rFonts w:cs="Arial"/>
                 <w:noProof/>
               </w:rPr>
               <w:t>Bug Fixes</w:t>
             </w:r>
             <w:r>
               <w:rPr>
-                <w:rFonts w:cs="Arial"/>
                 <w:noProof/>
                 <w:webHidden/>
               </w:rPr>
@@ -881,7 +828,6 @@
             </w:r>
             <w:r>
               <w:rPr>
-                <w:rFonts w:cs="Arial"/>
                 <w:noProof/>
                 <w:webHidden/>
               </w:rPr>
@@ -889,22 +835,19 @@
             </w:r>
             <w:r>
               <w:rPr>
-                <w:rFonts w:cs="Arial"/>
-                <w:noProof/>
-                <w:webHidden/>
-              </w:rPr>
-              <w:instrText xml:space="preserve"> PAGEREF _Toc397523634 \h </w:instrText>
-            </w:r>
-            <w:r>
-              <w:rPr>
-                <w:rFonts w:cs="Arial"/>
-                <w:noProof/>
-                <w:webHidden/>
-              </w:rPr>
-            </w:r>
-            <w:r>
-              <w:rPr>
-                <w:rFonts w:cs="Arial"/>
+                <w:noProof/>
+                <w:webHidden/>
+              </w:rPr>
+              <w:instrText xml:space="preserve"> PAGEREF _Toc414540873 \h </w:instrText>
+            </w:r>
+            <w:r>
+              <w:rPr>
+                <w:noProof/>
+                <w:webHidden/>
+              </w:rPr>
+            </w:r>
+            <w:r>
+              <w:rPr>
                 <w:noProof/>
                 <w:webHidden/>
               </w:rPr>
@@ -912,7 +855,6 @@
             </w:r>
             <w:r>
               <w:rPr>
-                <w:rFonts w:cs="Arial"/>
                 <w:noProof/>
                 <w:webHidden/>
               </w:rPr>
@@ -920,7 +862,6 @@
             </w:r>
             <w:r>
               <w:rPr>
-                <w:rFonts w:cs="Arial"/>
                 <w:noProof/>
                 <w:webHidden/>
               </w:rPr>
@@ -935,22 +876,20 @@
               <w:tab w:val="right" w:leader="dot" w:pos="9350"/>
             </w:tabs>
             <w:rPr>
-              <w:rFonts w:eastAsiaTheme="minorEastAsia" w:cs="Arial"/>
+              <w:rFonts w:eastAsiaTheme="minorEastAsia"/>
               <w:noProof/>
             </w:rPr>
           </w:pPr>
-          <w:hyperlink w:anchor="_Toc397523635" w:history="1">
+          <w:hyperlink w:anchor="_Toc414540874" w:history="1">
             <w:r>
               <w:rPr>
                 <w:rStyle w:val="Hyperlink"/>
-                <w:rFonts w:cs="Arial"/>
                 <w:noProof/>
               </w:rPr>
               <w:t>What’s New</w:t>
             </w:r>
             <w:r>
               <w:rPr>
-                <w:rFonts w:cs="Arial"/>
                 <w:noProof/>
                 <w:webHidden/>
               </w:rPr>
@@ -958,7 +897,6 @@
             </w:r>
             <w:r>
               <w:rPr>
-                <w:rFonts w:cs="Arial"/>
                 <w:noProof/>
                 <w:webHidden/>
               </w:rPr>
@@ -966,22 +904,19 @@
             </w:r>
             <w:r>
               <w:rPr>
-                <w:rFonts w:cs="Arial"/>
-                <w:noProof/>
-                <w:webHidden/>
-              </w:rPr>
-              <w:instrText xml:space="preserve"> PAGEREF _Toc397523635 \h </w:instrText>
-            </w:r>
-            <w:r>
-              <w:rPr>
-                <w:rFonts w:cs="Arial"/>
-                <w:noProof/>
-                <w:webHidden/>
-              </w:rPr>
-            </w:r>
-            <w:r>
-              <w:rPr>
-                <w:rFonts w:cs="Arial"/>
+                <w:noProof/>
+                <w:webHidden/>
+              </w:rPr>
+              <w:instrText xml:space="preserve"> PAGEREF _Toc414540874 \h </w:instrText>
+            </w:r>
+            <w:r>
+              <w:rPr>
+                <w:noProof/>
+                <w:webHidden/>
+              </w:rPr>
+            </w:r>
+            <w:r>
+              <w:rPr>
                 <w:noProof/>
                 <w:webHidden/>
               </w:rPr>
@@ -989,7 +924,6 @@
             </w:r>
             <w:r>
               <w:rPr>
-                <w:rFonts w:cs="Arial"/>
                 <w:noProof/>
                 <w:webHidden/>
               </w:rPr>
@@ -997,7 +931,6 @@
             </w:r>
             <w:r>
               <w:rPr>
-                <w:rFonts w:cs="Arial"/>
                 <w:noProof/>
                 <w:webHidden/>
               </w:rPr>
@@ -1012,24 +945,24 @@
               <w:tab w:val="right" w:leader="dot" w:pos="9350"/>
             </w:tabs>
             <w:rPr>
-              <w:rFonts w:ascii="Arial" w:eastAsiaTheme="minorEastAsia" w:hAnsi="Arial" w:cs="Arial"/>
+              <w:rFonts w:ascii="Arial" w:eastAsiaTheme="minorEastAsia" w:hAnsi="Arial" w:cstheme="minorBidi"/>
               <w:noProof/>
               <w:sz w:val="22"/>
               <w:szCs w:val="22"/>
             </w:rPr>
           </w:pPr>
-          <w:hyperlink w:anchor="_Toc397523636" w:history="1">
+          <w:hyperlink w:anchor="_Toc414540875" w:history="1">
             <w:r>
               <w:rPr>
                 <w:rStyle w:val="Hyperlink"/>
-                <w:rFonts w:ascii="Arial" w:hAnsi="Arial" w:cs="Arial"/>
+                <w:rFonts w:ascii="Arial" w:hAnsi="Arial"/>
                 <w:noProof/>
               </w:rPr>
               <w:t>Profiles RNS 1.0.3</w:t>
             </w:r>
             <w:r>
               <w:rPr>
-                <w:rFonts w:ascii="Arial" w:hAnsi="Arial" w:cs="Arial"/>
+                <w:rFonts w:ascii="Arial" w:hAnsi="Arial"/>
                 <w:noProof/>
                 <w:webHidden/>
               </w:rPr>
@@ -1037,7 +970,7 @@
             </w:r>
             <w:r>
               <w:rPr>
-                <w:rFonts w:ascii="Arial" w:hAnsi="Arial" w:cs="Arial"/>
+                <w:rFonts w:ascii="Arial" w:hAnsi="Arial"/>
                 <w:noProof/>
                 <w:webHidden/>
               </w:rPr>
@@ -1045,22 +978,22 @@
             </w:r>
             <w:r>
               <w:rPr>
-                <w:rFonts w:ascii="Arial" w:hAnsi="Arial" w:cs="Arial"/>
-                <w:noProof/>
-                <w:webHidden/>
-              </w:rPr>
-              <w:instrText xml:space="preserve"> PAGEREF _Toc397523636 \h </w:instrText>
-            </w:r>
-            <w:r>
-              <w:rPr>
-                <w:rFonts w:ascii="Arial" w:hAnsi="Arial" w:cs="Arial"/>
-                <w:noProof/>
-                <w:webHidden/>
-              </w:rPr>
-            </w:r>
-            <w:r>
-              <w:rPr>
-                <w:rFonts w:ascii="Arial" w:hAnsi="Arial" w:cs="Arial"/>
+                <w:rFonts w:ascii="Arial" w:hAnsi="Arial"/>
+                <w:noProof/>
+                <w:webHidden/>
+              </w:rPr>
+              <w:instrText xml:space="preserve"> PAGEREF _Toc414540875 \h </w:instrText>
+            </w:r>
+            <w:r>
+              <w:rPr>
+                <w:rFonts w:ascii="Arial" w:hAnsi="Arial"/>
+                <w:noProof/>
+                <w:webHidden/>
+              </w:rPr>
+            </w:r>
+            <w:r>
+              <w:rPr>
+                <w:rFonts w:ascii="Arial" w:hAnsi="Arial"/>
                 <w:noProof/>
                 <w:webHidden/>
               </w:rPr>
@@ -1068,7 +1001,7 @@
             </w:r>
             <w:r>
               <w:rPr>
-                <w:rFonts w:ascii="Arial" w:hAnsi="Arial" w:cs="Arial"/>
+                <w:rFonts w:ascii="Arial" w:hAnsi="Arial"/>
                 <w:noProof/>
                 <w:webHidden/>
               </w:rPr>
@@ -1076,7 +1009,7 @@
             </w:r>
             <w:r>
               <w:rPr>
-                <w:rFonts w:ascii="Arial" w:hAnsi="Arial" w:cs="Arial"/>
+                <w:rFonts w:ascii="Arial" w:hAnsi="Arial"/>
                 <w:noProof/>
                 <w:webHidden/>
               </w:rPr>
@@ -1091,22 +1024,20 @@
               <w:tab w:val="right" w:leader="dot" w:pos="9350"/>
             </w:tabs>
             <w:rPr>
-              <w:rFonts w:eastAsiaTheme="minorEastAsia" w:cs="Arial"/>
+              <w:rFonts w:eastAsiaTheme="minorEastAsia"/>
               <w:noProof/>
             </w:rPr>
           </w:pPr>
-          <w:hyperlink w:anchor="_Toc397523637" w:history="1">
+          <w:hyperlink w:anchor="_Toc414540876" w:history="1">
             <w:r>
               <w:rPr>
                 <w:rStyle w:val="Hyperlink"/>
-                <w:rFonts w:cs="Arial"/>
                 <w:noProof/>
               </w:rPr>
               <w:t>Bug Fixes</w:t>
             </w:r>
             <w:r>
               <w:rPr>
-                <w:rFonts w:cs="Arial"/>
                 <w:noProof/>
                 <w:webHidden/>
               </w:rPr>
@@ -1114,7 +1045,6 @@
             </w:r>
             <w:r>
               <w:rPr>
-                <w:rFonts w:cs="Arial"/>
                 <w:noProof/>
                 <w:webHidden/>
               </w:rPr>
@@ -1122,22 +1052,19 @@
             </w:r>
             <w:r>
               <w:rPr>
-                <w:rFonts w:cs="Arial"/>
-                <w:noProof/>
-                <w:webHidden/>
-              </w:rPr>
-              <w:instrText xml:space="preserve"> PAGEREF _Toc397523637 \h </w:instrText>
-            </w:r>
-            <w:r>
-              <w:rPr>
-                <w:rFonts w:cs="Arial"/>
-                <w:noProof/>
-                <w:webHidden/>
-              </w:rPr>
-            </w:r>
-            <w:r>
-              <w:rPr>
-                <w:rFonts w:cs="Arial"/>
+                <w:noProof/>
+                <w:webHidden/>
+              </w:rPr>
+              <w:instrText xml:space="preserve"> PAGEREF _Toc414540876 \h </w:instrText>
+            </w:r>
+            <w:r>
+              <w:rPr>
+                <w:noProof/>
+                <w:webHidden/>
+              </w:rPr>
+            </w:r>
+            <w:r>
+              <w:rPr>
                 <w:noProof/>
                 <w:webHidden/>
               </w:rPr>
@@ -1145,7 +1072,6 @@
             </w:r>
             <w:r>
               <w:rPr>
-                <w:rFonts w:cs="Arial"/>
                 <w:noProof/>
                 <w:webHidden/>
               </w:rPr>
@@ -1153,7 +1079,6 @@
             </w:r>
             <w:r>
               <w:rPr>
-                <w:rFonts w:cs="Arial"/>
                 <w:noProof/>
                 <w:webHidden/>
               </w:rPr>
@@ -1168,22 +1093,20 @@
               <w:tab w:val="right" w:leader="dot" w:pos="9350"/>
             </w:tabs>
             <w:rPr>
-              <w:rFonts w:eastAsiaTheme="minorEastAsia" w:cs="Arial"/>
+              <w:rFonts w:eastAsiaTheme="minorEastAsia"/>
               <w:noProof/>
             </w:rPr>
           </w:pPr>
-          <w:hyperlink w:anchor="_Toc397523638" w:history="1">
+          <w:hyperlink w:anchor="_Toc414540877" w:history="1">
             <w:r>
               <w:rPr>
                 <w:rStyle w:val="Hyperlink"/>
-                <w:rFonts w:cs="Arial"/>
                 <w:noProof/>
               </w:rPr>
               <w:t>What’s New</w:t>
             </w:r>
             <w:r>
               <w:rPr>
-                <w:rFonts w:cs="Arial"/>
                 <w:noProof/>
                 <w:webHidden/>
               </w:rPr>
@@ -1191,7 +1114,6 @@
             </w:r>
             <w:r>
               <w:rPr>
-                <w:rFonts w:cs="Arial"/>
                 <w:noProof/>
                 <w:webHidden/>
               </w:rPr>
@@ -1199,22 +1121,19 @@
             </w:r>
             <w:r>
               <w:rPr>
-                <w:rFonts w:cs="Arial"/>
-                <w:noProof/>
-                <w:webHidden/>
-              </w:rPr>
-              <w:instrText xml:space="preserve"> PAGEREF _Toc397523638 \h </w:instrText>
-            </w:r>
-            <w:r>
-              <w:rPr>
-                <w:rFonts w:cs="Arial"/>
-                <w:noProof/>
-                <w:webHidden/>
-              </w:rPr>
-            </w:r>
-            <w:r>
-              <w:rPr>
-                <w:rFonts w:cs="Arial"/>
+                <w:noProof/>
+                <w:webHidden/>
+              </w:rPr>
+              <w:instrText xml:space="preserve"> PAGEREF _Toc414540877 \h </w:instrText>
+            </w:r>
+            <w:r>
+              <w:rPr>
+                <w:noProof/>
+                <w:webHidden/>
+              </w:rPr>
+            </w:r>
+            <w:r>
+              <w:rPr>
                 <w:noProof/>
                 <w:webHidden/>
               </w:rPr>
@@ -1222,7 +1141,6 @@
             </w:r>
             <w:r>
               <w:rPr>
-                <w:rFonts w:cs="Arial"/>
                 <w:noProof/>
                 <w:webHidden/>
               </w:rPr>
@@ -1230,7 +1148,6 @@
             </w:r>
             <w:r>
               <w:rPr>
-                <w:rFonts w:cs="Arial"/>
                 <w:noProof/>
                 <w:webHidden/>
               </w:rPr>
@@ -1245,22 +1162,20 @@
               <w:tab w:val="right" w:leader="dot" w:pos="9350"/>
             </w:tabs>
             <w:rPr>
-              <w:rFonts w:eastAsiaTheme="minorEastAsia" w:cs="Arial"/>
+              <w:rFonts w:eastAsiaTheme="minorEastAsia"/>
               <w:noProof/>
             </w:rPr>
           </w:pPr>
-          <w:hyperlink w:anchor="_Toc397523639" w:history="1">
+          <w:hyperlink w:anchor="_Toc414540878" w:history="1">
             <w:r>
               <w:rPr>
                 <w:rStyle w:val="Hyperlink"/>
-                <w:rFonts w:cs="Arial"/>
                 <w:noProof/>
               </w:rPr>
               <w:t>Database Changes</w:t>
             </w:r>
             <w:r>
               <w:rPr>
-                <w:rFonts w:cs="Arial"/>
                 <w:noProof/>
                 <w:webHidden/>
               </w:rPr>
@@ -1268,7 +1183,6 @@
             </w:r>
             <w:r>
               <w:rPr>
-                <w:rFonts w:cs="Arial"/>
                 <w:noProof/>
                 <w:webHidden/>
               </w:rPr>
@@ -1276,22 +1190,19 @@
             </w:r>
             <w:r>
               <w:rPr>
-                <w:rFonts w:cs="Arial"/>
-                <w:noProof/>
-                <w:webHidden/>
-              </w:rPr>
-              <w:instrText xml:space="preserve"> PAGEREF _Toc397523639 \h </w:instrText>
-            </w:r>
-            <w:r>
-              <w:rPr>
-                <w:rFonts w:cs="Arial"/>
-                <w:noProof/>
-                <w:webHidden/>
-              </w:rPr>
-            </w:r>
-            <w:r>
-              <w:rPr>
-                <w:rFonts w:cs="Arial"/>
+                <w:noProof/>
+                <w:webHidden/>
+              </w:rPr>
+              <w:instrText xml:space="preserve"> PAGEREF _Toc414540878 \h </w:instrText>
+            </w:r>
+            <w:r>
+              <w:rPr>
+                <w:noProof/>
+                <w:webHidden/>
+              </w:rPr>
+            </w:r>
+            <w:r>
+              <w:rPr>
                 <w:noProof/>
                 <w:webHidden/>
               </w:rPr>
@@ -1299,7 +1210,6 @@
             </w:r>
             <w:r>
               <w:rPr>
-                <w:rFonts w:cs="Arial"/>
                 <w:noProof/>
                 <w:webHidden/>
               </w:rPr>
@@ -1307,7 +1217,6 @@
             </w:r>
             <w:r>
               <w:rPr>
-                <w:rFonts w:cs="Arial"/>
                 <w:noProof/>
                 <w:webHidden/>
               </w:rPr>
@@ -1322,24 +1231,24 @@
               <w:tab w:val="right" w:leader="dot" w:pos="9350"/>
             </w:tabs>
             <w:rPr>
-              <w:rFonts w:ascii="Arial" w:eastAsiaTheme="minorEastAsia" w:hAnsi="Arial" w:cs="Arial"/>
+              <w:rFonts w:ascii="Arial" w:eastAsiaTheme="minorEastAsia" w:hAnsi="Arial" w:cstheme="minorBidi"/>
               <w:noProof/>
               <w:sz w:val="22"/>
               <w:szCs w:val="22"/>
             </w:rPr>
           </w:pPr>
-          <w:hyperlink w:anchor="_Toc397523640" w:history="1">
+          <w:hyperlink w:anchor="_Toc414540879" w:history="1">
             <w:r>
               <w:rPr>
                 <w:rStyle w:val="Hyperlink"/>
-                <w:rFonts w:ascii="Arial" w:hAnsi="Arial" w:cs="Arial"/>
+                <w:rFonts w:ascii="Arial" w:hAnsi="Arial"/>
                 <w:noProof/>
               </w:rPr>
               <w:t>Profiles RNS 1.0.4</w:t>
             </w:r>
             <w:r>
               <w:rPr>
-                <w:rFonts w:ascii="Arial" w:hAnsi="Arial" w:cs="Arial"/>
+                <w:rFonts w:ascii="Arial" w:hAnsi="Arial"/>
                 <w:noProof/>
                 <w:webHidden/>
               </w:rPr>
@@ -1347,7 +1256,7 @@
             </w:r>
             <w:r>
               <w:rPr>
-                <w:rFonts w:ascii="Arial" w:hAnsi="Arial" w:cs="Arial"/>
+                <w:rFonts w:ascii="Arial" w:hAnsi="Arial"/>
                 <w:noProof/>
                 <w:webHidden/>
               </w:rPr>
@@ -1355,22 +1264,22 @@
             </w:r>
             <w:r>
               <w:rPr>
-                <w:rFonts w:ascii="Arial" w:hAnsi="Arial" w:cs="Arial"/>
-                <w:noProof/>
-                <w:webHidden/>
-              </w:rPr>
-              <w:instrText xml:space="preserve"> PAGEREF _Toc397523640 \h </w:instrText>
-            </w:r>
-            <w:r>
-              <w:rPr>
-                <w:rFonts w:ascii="Arial" w:hAnsi="Arial" w:cs="Arial"/>
-                <w:noProof/>
-                <w:webHidden/>
-              </w:rPr>
-            </w:r>
-            <w:r>
-              <w:rPr>
-                <w:rFonts w:ascii="Arial" w:hAnsi="Arial" w:cs="Arial"/>
+                <w:rFonts w:ascii="Arial" w:hAnsi="Arial"/>
+                <w:noProof/>
+                <w:webHidden/>
+              </w:rPr>
+              <w:instrText xml:space="preserve"> PAGEREF _Toc414540879 \h </w:instrText>
+            </w:r>
+            <w:r>
+              <w:rPr>
+                <w:rFonts w:ascii="Arial" w:hAnsi="Arial"/>
+                <w:noProof/>
+                <w:webHidden/>
+              </w:rPr>
+            </w:r>
+            <w:r>
+              <w:rPr>
+                <w:rFonts w:ascii="Arial" w:hAnsi="Arial"/>
                 <w:noProof/>
                 <w:webHidden/>
               </w:rPr>
@@ -1378,7 +1287,7 @@
             </w:r>
             <w:r>
               <w:rPr>
-                <w:rFonts w:ascii="Arial" w:hAnsi="Arial" w:cs="Arial"/>
+                <w:rFonts w:ascii="Arial" w:hAnsi="Arial"/>
                 <w:noProof/>
                 <w:webHidden/>
               </w:rPr>
@@ -1386,7 +1295,7 @@
             </w:r>
             <w:r>
               <w:rPr>
-                <w:rFonts w:ascii="Arial" w:hAnsi="Arial" w:cs="Arial"/>
+                <w:rFonts w:ascii="Arial" w:hAnsi="Arial"/>
                 <w:noProof/>
                 <w:webHidden/>
               </w:rPr>
@@ -1401,22 +1310,20 @@
               <w:tab w:val="right" w:leader="dot" w:pos="9350"/>
             </w:tabs>
             <w:rPr>
-              <w:rFonts w:eastAsiaTheme="minorEastAsia" w:cs="Arial"/>
+              <w:rFonts w:eastAsiaTheme="minorEastAsia"/>
               <w:noProof/>
             </w:rPr>
           </w:pPr>
-          <w:hyperlink w:anchor="_Toc397523641" w:history="1">
+          <w:hyperlink w:anchor="_Toc414540880" w:history="1">
             <w:r>
               <w:rPr>
                 <w:rStyle w:val="Hyperlink"/>
-                <w:rFonts w:cs="Arial"/>
                 <w:noProof/>
               </w:rPr>
               <w:t>Bug Fixes</w:t>
             </w:r>
             <w:r>
               <w:rPr>
-                <w:rFonts w:cs="Arial"/>
                 <w:noProof/>
                 <w:webHidden/>
               </w:rPr>
@@ -1424,7 +1331,6 @@
             </w:r>
             <w:r>
               <w:rPr>
-                <w:rFonts w:cs="Arial"/>
                 <w:noProof/>
                 <w:webHidden/>
               </w:rPr>
@@ -1432,22 +1338,19 @@
             </w:r>
             <w:r>
               <w:rPr>
-                <w:rFonts w:cs="Arial"/>
-                <w:noProof/>
-                <w:webHidden/>
-              </w:rPr>
-              <w:instrText xml:space="preserve"> PAGEREF _Toc397523641 \h </w:instrText>
-            </w:r>
-            <w:r>
-              <w:rPr>
-                <w:rFonts w:cs="Arial"/>
-                <w:noProof/>
-                <w:webHidden/>
-              </w:rPr>
-            </w:r>
-            <w:r>
-              <w:rPr>
-                <w:rFonts w:cs="Arial"/>
+                <w:noProof/>
+                <w:webHidden/>
+              </w:rPr>
+              <w:instrText xml:space="preserve"> PAGEREF _Toc414540880 \h </w:instrText>
+            </w:r>
+            <w:r>
+              <w:rPr>
+                <w:noProof/>
+                <w:webHidden/>
+              </w:rPr>
+            </w:r>
+            <w:r>
+              <w:rPr>
                 <w:noProof/>
                 <w:webHidden/>
               </w:rPr>
@@ -1455,7 +1358,6 @@
             </w:r>
             <w:r>
               <w:rPr>
-                <w:rFonts w:cs="Arial"/>
                 <w:noProof/>
                 <w:webHidden/>
               </w:rPr>
@@ -1463,7 +1365,6 @@
             </w:r>
             <w:r>
               <w:rPr>
-                <w:rFonts w:cs="Arial"/>
                 <w:noProof/>
                 <w:webHidden/>
               </w:rPr>
@@ -1478,22 +1379,20 @@
               <w:tab w:val="right" w:leader="dot" w:pos="9350"/>
             </w:tabs>
             <w:rPr>
-              <w:rFonts w:eastAsiaTheme="minorEastAsia" w:cs="Arial"/>
+              <w:rFonts w:eastAsiaTheme="minorEastAsia"/>
               <w:noProof/>
             </w:rPr>
           </w:pPr>
-          <w:hyperlink w:anchor="_Toc397523642" w:history="1">
+          <w:hyperlink w:anchor="_Toc414540881" w:history="1">
             <w:r>
               <w:rPr>
                 <w:rStyle w:val="Hyperlink"/>
-                <w:rFonts w:cs="Arial"/>
                 <w:noProof/>
               </w:rPr>
               <w:t>What’s New</w:t>
             </w:r>
             <w:r>
               <w:rPr>
-                <w:rFonts w:cs="Arial"/>
                 <w:noProof/>
                 <w:webHidden/>
               </w:rPr>
@@ -1501,7 +1400,6 @@
             </w:r>
             <w:r>
               <w:rPr>
-                <w:rFonts w:cs="Arial"/>
                 <w:noProof/>
                 <w:webHidden/>
               </w:rPr>
@@ -1509,22 +1407,19 @@
             </w:r>
             <w:r>
               <w:rPr>
-                <w:rFonts w:cs="Arial"/>
-                <w:noProof/>
-                <w:webHidden/>
-              </w:rPr>
-              <w:instrText xml:space="preserve"> PAGEREF _Toc397523642 \h </w:instrText>
-            </w:r>
-            <w:r>
-              <w:rPr>
-                <w:rFonts w:cs="Arial"/>
-                <w:noProof/>
-                <w:webHidden/>
-              </w:rPr>
-            </w:r>
-            <w:r>
-              <w:rPr>
-                <w:rFonts w:cs="Arial"/>
+                <w:noProof/>
+                <w:webHidden/>
+              </w:rPr>
+              <w:instrText xml:space="preserve"> PAGEREF _Toc414540881 \h </w:instrText>
+            </w:r>
+            <w:r>
+              <w:rPr>
+                <w:noProof/>
+                <w:webHidden/>
+              </w:rPr>
+            </w:r>
+            <w:r>
+              <w:rPr>
                 <w:noProof/>
                 <w:webHidden/>
               </w:rPr>
@@ -1532,7 +1427,6 @@
             </w:r>
             <w:r>
               <w:rPr>
-                <w:rFonts w:cs="Arial"/>
                 <w:noProof/>
                 <w:webHidden/>
               </w:rPr>
@@ -1540,7 +1434,6 @@
             </w:r>
             <w:r>
               <w:rPr>
-                <w:rFonts w:cs="Arial"/>
                 <w:noProof/>
                 <w:webHidden/>
               </w:rPr>
@@ -1555,22 +1448,20 @@
               <w:tab w:val="right" w:leader="dot" w:pos="9350"/>
             </w:tabs>
             <w:rPr>
-              <w:rFonts w:eastAsiaTheme="minorEastAsia" w:cs="Arial"/>
+              <w:rFonts w:eastAsiaTheme="minorEastAsia"/>
               <w:noProof/>
             </w:rPr>
           </w:pPr>
-          <w:hyperlink w:anchor="_Toc397523643" w:history="1">
+          <w:hyperlink w:anchor="_Toc414540882" w:history="1">
             <w:r>
               <w:rPr>
                 <w:rStyle w:val="Hyperlink"/>
-                <w:rFonts w:cs="Arial"/>
                 <w:noProof/>
               </w:rPr>
               <w:t>Database Changes</w:t>
             </w:r>
             <w:r>
               <w:rPr>
-                <w:rFonts w:cs="Arial"/>
                 <w:noProof/>
                 <w:webHidden/>
               </w:rPr>
@@ -1578,7 +1469,6 @@
             </w:r>
             <w:r>
               <w:rPr>
-                <w:rFonts w:cs="Arial"/>
                 <w:noProof/>
                 <w:webHidden/>
               </w:rPr>
@@ -1586,22 +1476,19 @@
             </w:r>
             <w:r>
               <w:rPr>
-                <w:rFonts w:cs="Arial"/>
-                <w:noProof/>
-                <w:webHidden/>
-              </w:rPr>
-              <w:instrText xml:space="preserve"> PAGEREF _Toc397523643 \h </w:instrText>
-            </w:r>
-            <w:r>
-              <w:rPr>
-                <w:rFonts w:cs="Arial"/>
-                <w:noProof/>
-                <w:webHidden/>
-              </w:rPr>
-            </w:r>
-            <w:r>
-              <w:rPr>
-                <w:rFonts w:cs="Arial"/>
+                <w:noProof/>
+                <w:webHidden/>
+              </w:rPr>
+              <w:instrText xml:space="preserve"> PAGEREF _Toc414540882 \h </w:instrText>
+            </w:r>
+            <w:r>
+              <w:rPr>
+                <w:noProof/>
+                <w:webHidden/>
+              </w:rPr>
+            </w:r>
+            <w:r>
+              <w:rPr>
                 <w:noProof/>
                 <w:webHidden/>
               </w:rPr>
@@ -1609,7 +1496,6 @@
             </w:r>
             <w:r>
               <w:rPr>
-                <w:rFonts w:cs="Arial"/>
                 <w:noProof/>
                 <w:webHidden/>
               </w:rPr>
@@ -1617,7 +1503,6 @@
             </w:r>
             <w:r>
               <w:rPr>
-                <w:rFonts w:cs="Arial"/>
                 <w:noProof/>
                 <w:webHidden/>
               </w:rPr>
@@ -1632,24 +1517,24 @@
               <w:tab w:val="right" w:leader="dot" w:pos="9350"/>
             </w:tabs>
             <w:rPr>
-              <w:rFonts w:ascii="Arial" w:eastAsiaTheme="minorEastAsia" w:hAnsi="Arial" w:cs="Arial"/>
+              <w:rFonts w:ascii="Arial" w:eastAsiaTheme="minorEastAsia" w:hAnsi="Arial" w:cstheme="minorBidi"/>
               <w:noProof/>
               <w:sz w:val="22"/>
               <w:szCs w:val="22"/>
             </w:rPr>
           </w:pPr>
-          <w:hyperlink w:anchor="_Toc397523644" w:history="1">
+          <w:hyperlink w:anchor="_Toc414540883" w:history="1">
             <w:r>
               <w:rPr>
                 <w:rStyle w:val="Hyperlink"/>
-                <w:rFonts w:ascii="Arial" w:hAnsi="Arial" w:cs="Arial"/>
+                <w:rFonts w:ascii="Arial" w:hAnsi="Arial"/>
                 <w:noProof/>
               </w:rPr>
               <w:t>Profiles RNS 2.0.0</w:t>
             </w:r>
             <w:r>
               <w:rPr>
-                <w:rFonts w:ascii="Arial" w:hAnsi="Arial" w:cs="Arial"/>
+                <w:rFonts w:ascii="Arial" w:hAnsi="Arial"/>
                 <w:noProof/>
                 <w:webHidden/>
               </w:rPr>
@@ -1657,7 +1542,7 @@
             </w:r>
             <w:r>
               <w:rPr>
-                <w:rFonts w:ascii="Arial" w:hAnsi="Arial" w:cs="Arial"/>
+                <w:rFonts w:ascii="Arial" w:hAnsi="Arial"/>
                 <w:noProof/>
                 <w:webHidden/>
               </w:rPr>
@@ -1665,22 +1550,22 @@
             </w:r>
             <w:r>
               <w:rPr>
-                <w:rFonts w:ascii="Arial" w:hAnsi="Arial" w:cs="Arial"/>
-                <w:noProof/>
-                <w:webHidden/>
-              </w:rPr>
-              <w:instrText xml:space="preserve"> PAGEREF _Toc397523644 \h </w:instrText>
-            </w:r>
-            <w:r>
-              <w:rPr>
-                <w:rFonts w:ascii="Arial" w:hAnsi="Arial" w:cs="Arial"/>
-                <w:noProof/>
-                <w:webHidden/>
-              </w:rPr>
-            </w:r>
-            <w:r>
-              <w:rPr>
-                <w:rFonts w:ascii="Arial" w:hAnsi="Arial" w:cs="Arial"/>
+                <w:rFonts w:ascii="Arial" w:hAnsi="Arial"/>
+                <w:noProof/>
+                <w:webHidden/>
+              </w:rPr>
+              <w:instrText xml:space="preserve"> PAGEREF _Toc414540883 \h </w:instrText>
+            </w:r>
+            <w:r>
+              <w:rPr>
+                <w:rFonts w:ascii="Arial" w:hAnsi="Arial"/>
+                <w:noProof/>
+                <w:webHidden/>
+              </w:rPr>
+            </w:r>
+            <w:r>
+              <w:rPr>
+                <w:rFonts w:ascii="Arial" w:hAnsi="Arial"/>
                 <w:noProof/>
                 <w:webHidden/>
               </w:rPr>
@@ -1688,7 +1573,7 @@
             </w:r>
             <w:r>
               <w:rPr>
-                <w:rFonts w:ascii="Arial" w:hAnsi="Arial" w:cs="Arial"/>
+                <w:rFonts w:ascii="Arial" w:hAnsi="Arial"/>
                 <w:noProof/>
                 <w:webHidden/>
               </w:rPr>
@@ -1696,7 +1581,7 @@
             </w:r>
             <w:r>
               <w:rPr>
-                <w:rFonts w:ascii="Arial" w:hAnsi="Arial" w:cs="Arial"/>
+                <w:rFonts w:ascii="Arial" w:hAnsi="Arial"/>
                 <w:noProof/>
                 <w:webHidden/>
               </w:rPr>
@@ -1711,22 +1596,20 @@
               <w:tab w:val="right" w:leader="dot" w:pos="9350"/>
             </w:tabs>
             <w:rPr>
-              <w:rFonts w:eastAsiaTheme="minorEastAsia" w:cs="Arial"/>
+              <w:rFonts w:eastAsiaTheme="minorEastAsia"/>
               <w:noProof/>
             </w:rPr>
           </w:pPr>
-          <w:hyperlink w:anchor="_Toc397523645" w:history="1">
+          <w:hyperlink w:anchor="_Toc414540884" w:history="1">
             <w:r>
               <w:rPr>
                 <w:rStyle w:val="Hyperlink"/>
-                <w:rFonts w:cs="Arial"/>
                 <w:noProof/>
               </w:rPr>
               <w:t>Bug Fixes</w:t>
             </w:r>
             <w:r>
               <w:rPr>
-                <w:rFonts w:cs="Arial"/>
                 <w:noProof/>
                 <w:webHidden/>
               </w:rPr>
@@ -1734,7 +1617,6 @@
             </w:r>
             <w:r>
               <w:rPr>
-                <w:rFonts w:cs="Arial"/>
                 <w:noProof/>
                 <w:webHidden/>
               </w:rPr>
@@ -1742,22 +1624,19 @@
             </w:r>
             <w:r>
               <w:rPr>
-                <w:rFonts w:cs="Arial"/>
-                <w:noProof/>
-                <w:webHidden/>
-              </w:rPr>
-              <w:instrText xml:space="preserve"> PAGEREF _Toc397523645 \h </w:instrText>
-            </w:r>
-            <w:r>
-              <w:rPr>
-                <w:rFonts w:cs="Arial"/>
-                <w:noProof/>
-                <w:webHidden/>
-              </w:rPr>
-            </w:r>
-            <w:r>
-              <w:rPr>
-                <w:rFonts w:cs="Arial"/>
+                <w:noProof/>
+                <w:webHidden/>
+              </w:rPr>
+              <w:instrText xml:space="preserve"> PAGEREF _Toc414540884 \h </w:instrText>
+            </w:r>
+            <w:r>
+              <w:rPr>
+                <w:noProof/>
+                <w:webHidden/>
+              </w:rPr>
+            </w:r>
+            <w:r>
+              <w:rPr>
                 <w:noProof/>
                 <w:webHidden/>
               </w:rPr>
@@ -1765,7 +1644,6 @@
             </w:r>
             <w:r>
               <w:rPr>
-                <w:rFonts w:cs="Arial"/>
                 <w:noProof/>
                 <w:webHidden/>
               </w:rPr>
@@ -1773,7 +1651,6 @@
             </w:r>
             <w:r>
               <w:rPr>
-                <w:rFonts w:cs="Arial"/>
                 <w:noProof/>
                 <w:webHidden/>
               </w:rPr>
@@ -1788,22 +1665,20 @@
               <w:tab w:val="right" w:leader="dot" w:pos="9350"/>
             </w:tabs>
             <w:rPr>
-              <w:rFonts w:eastAsiaTheme="minorEastAsia" w:cs="Arial"/>
+              <w:rFonts w:eastAsiaTheme="minorEastAsia"/>
               <w:noProof/>
             </w:rPr>
           </w:pPr>
-          <w:hyperlink w:anchor="_Toc397523646" w:history="1">
+          <w:hyperlink w:anchor="_Toc414540885" w:history="1">
             <w:r>
               <w:rPr>
                 <w:rStyle w:val="Hyperlink"/>
-                <w:rFonts w:cs="Arial"/>
                 <w:noProof/>
               </w:rPr>
               <w:t>What’s New</w:t>
             </w:r>
             <w:r>
               <w:rPr>
-                <w:rFonts w:cs="Arial"/>
                 <w:noProof/>
                 <w:webHidden/>
               </w:rPr>
@@ -1811,7 +1686,6 @@
             </w:r>
             <w:r>
               <w:rPr>
-                <w:rFonts w:cs="Arial"/>
                 <w:noProof/>
                 <w:webHidden/>
               </w:rPr>
@@ -1819,22 +1693,19 @@
             </w:r>
             <w:r>
               <w:rPr>
-                <w:rFonts w:cs="Arial"/>
-                <w:noProof/>
-                <w:webHidden/>
-              </w:rPr>
-              <w:instrText xml:space="preserve"> PAGEREF _Toc397523646 \h </w:instrText>
-            </w:r>
-            <w:r>
-              <w:rPr>
-                <w:rFonts w:cs="Arial"/>
-                <w:noProof/>
-                <w:webHidden/>
-              </w:rPr>
-            </w:r>
-            <w:r>
-              <w:rPr>
-                <w:rFonts w:cs="Arial"/>
+                <w:noProof/>
+                <w:webHidden/>
+              </w:rPr>
+              <w:instrText xml:space="preserve"> PAGEREF _Toc414540885 \h </w:instrText>
+            </w:r>
+            <w:r>
+              <w:rPr>
+                <w:noProof/>
+                <w:webHidden/>
+              </w:rPr>
+            </w:r>
+            <w:r>
+              <w:rPr>
                 <w:noProof/>
                 <w:webHidden/>
               </w:rPr>
@@ -1842,7 +1713,6 @@
             </w:r>
             <w:r>
               <w:rPr>
-                <w:rFonts w:cs="Arial"/>
                 <w:noProof/>
                 <w:webHidden/>
               </w:rPr>
@@ -1850,7 +1720,6 @@
             </w:r>
             <w:r>
               <w:rPr>
-                <w:rFonts w:cs="Arial"/>
                 <w:noProof/>
                 <w:webHidden/>
               </w:rPr>
@@ -1865,22 +1734,20 @@
               <w:tab w:val="right" w:leader="dot" w:pos="9350"/>
             </w:tabs>
             <w:rPr>
-              <w:rFonts w:eastAsiaTheme="minorEastAsia" w:cs="Arial"/>
+              <w:rFonts w:eastAsiaTheme="minorEastAsia"/>
               <w:noProof/>
             </w:rPr>
           </w:pPr>
-          <w:hyperlink w:anchor="_Toc397523647" w:history="1">
+          <w:hyperlink w:anchor="_Toc414540886" w:history="1">
             <w:r>
               <w:rPr>
                 <w:rStyle w:val="Hyperlink"/>
-                <w:rFonts w:cs="Arial"/>
                 <w:noProof/>
               </w:rPr>
               <w:t>Database Changes</w:t>
             </w:r>
             <w:r>
               <w:rPr>
-                <w:rFonts w:cs="Arial"/>
                 <w:noProof/>
                 <w:webHidden/>
               </w:rPr>
@@ -1888,7 +1755,6 @@
             </w:r>
             <w:r>
               <w:rPr>
-                <w:rFonts w:cs="Arial"/>
                 <w:noProof/>
                 <w:webHidden/>
               </w:rPr>
@@ -1896,22 +1762,19 @@
             </w:r>
             <w:r>
               <w:rPr>
-                <w:rFonts w:cs="Arial"/>
-                <w:noProof/>
-                <w:webHidden/>
-              </w:rPr>
-              <w:instrText xml:space="preserve"> PAGEREF _Toc397523647 \h </w:instrText>
-            </w:r>
-            <w:r>
-              <w:rPr>
-                <w:rFonts w:cs="Arial"/>
-                <w:noProof/>
-                <w:webHidden/>
-              </w:rPr>
-            </w:r>
-            <w:r>
-              <w:rPr>
-                <w:rFonts w:cs="Arial"/>
+                <w:noProof/>
+                <w:webHidden/>
+              </w:rPr>
+              <w:instrText xml:space="preserve"> PAGEREF _Toc414540886 \h </w:instrText>
+            </w:r>
+            <w:r>
+              <w:rPr>
+                <w:noProof/>
+                <w:webHidden/>
+              </w:rPr>
+            </w:r>
+            <w:r>
+              <w:rPr>
                 <w:noProof/>
                 <w:webHidden/>
               </w:rPr>
@@ -1919,7 +1782,6 @@
             </w:r>
             <w:r>
               <w:rPr>
-                <w:rFonts w:cs="Arial"/>
                 <w:noProof/>
                 <w:webHidden/>
               </w:rPr>
@@ -1927,7 +1789,6 @@
             </w:r>
             <w:r>
               <w:rPr>
-                <w:rFonts w:cs="Arial"/>
                 <w:noProof/>
                 <w:webHidden/>
               </w:rPr>
@@ -1942,24 +1803,24 @@
               <w:tab w:val="right" w:leader="dot" w:pos="9350"/>
             </w:tabs>
             <w:rPr>
-              <w:rFonts w:ascii="Arial" w:eastAsiaTheme="minorEastAsia" w:hAnsi="Arial" w:cs="Arial"/>
+              <w:rFonts w:ascii="Arial" w:eastAsiaTheme="minorEastAsia" w:hAnsi="Arial" w:cstheme="minorBidi"/>
               <w:noProof/>
               <w:sz w:val="22"/>
               <w:szCs w:val="22"/>
             </w:rPr>
           </w:pPr>
-          <w:hyperlink w:anchor="_Toc397523648" w:history="1">
+          <w:hyperlink w:anchor="_Toc414540887" w:history="1">
             <w:r>
               <w:rPr>
                 <w:rStyle w:val="Hyperlink"/>
-                <w:rFonts w:ascii="Arial" w:hAnsi="Arial" w:cs="Arial"/>
+                <w:rFonts w:ascii="Arial" w:hAnsi="Arial"/>
                 <w:noProof/>
               </w:rPr>
               <w:t>Profiles RNS 2.1.0</w:t>
             </w:r>
             <w:r>
               <w:rPr>
-                <w:rFonts w:ascii="Arial" w:hAnsi="Arial" w:cs="Arial"/>
+                <w:rFonts w:ascii="Arial" w:hAnsi="Arial"/>
                 <w:noProof/>
                 <w:webHidden/>
               </w:rPr>
@@ -1967,7 +1828,7 @@
             </w:r>
             <w:r>
               <w:rPr>
-                <w:rFonts w:ascii="Arial" w:hAnsi="Arial" w:cs="Arial"/>
+                <w:rFonts w:ascii="Arial" w:hAnsi="Arial"/>
                 <w:noProof/>
                 <w:webHidden/>
               </w:rPr>
@@ -1975,22 +1836,22 @@
             </w:r>
             <w:r>
               <w:rPr>
-                <w:rFonts w:ascii="Arial" w:hAnsi="Arial" w:cs="Arial"/>
-                <w:noProof/>
-                <w:webHidden/>
-              </w:rPr>
-              <w:instrText xml:space="preserve"> PAGEREF _Toc397523648 \h </w:instrText>
-            </w:r>
-            <w:r>
-              <w:rPr>
-                <w:rFonts w:ascii="Arial" w:hAnsi="Arial" w:cs="Arial"/>
-                <w:noProof/>
-                <w:webHidden/>
-              </w:rPr>
-            </w:r>
-            <w:r>
-              <w:rPr>
-                <w:rFonts w:ascii="Arial" w:hAnsi="Arial" w:cs="Arial"/>
+                <w:rFonts w:ascii="Arial" w:hAnsi="Arial"/>
+                <w:noProof/>
+                <w:webHidden/>
+              </w:rPr>
+              <w:instrText xml:space="preserve"> PAGEREF _Toc414540887 \h </w:instrText>
+            </w:r>
+            <w:r>
+              <w:rPr>
+                <w:rFonts w:ascii="Arial" w:hAnsi="Arial"/>
+                <w:noProof/>
+                <w:webHidden/>
+              </w:rPr>
+            </w:r>
+            <w:r>
+              <w:rPr>
+                <w:rFonts w:ascii="Arial" w:hAnsi="Arial"/>
                 <w:noProof/>
                 <w:webHidden/>
               </w:rPr>
@@ -1998,7 +1859,7 @@
             </w:r>
             <w:r>
               <w:rPr>
-                <w:rFonts w:ascii="Arial" w:hAnsi="Arial" w:cs="Arial"/>
+                <w:rFonts w:ascii="Arial" w:hAnsi="Arial"/>
                 <w:noProof/>
                 <w:webHidden/>
               </w:rPr>
@@ -2006,7 +1867,7 @@
             </w:r>
             <w:r>
               <w:rPr>
-                <w:rFonts w:ascii="Arial" w:hAnsi="Arial" w:cs="Arial"/>
+                <w:rFonts w:ascii="Arial" w:hAnsi="Arial"/>
                 <w:noProof/>
                 <w:webHidden/>
               </w:rPr>
@@ -2021,22 +1882,20 @@
               <w:tab w:val="right" w:leader="dot" w:pos="9350"/>
             </w:tabs>
             <w:rPr>
-              <w:rFonts w:eastAsiaTheme="minorEastAsia" w:cs="Arial"/>
+              <w:rFonts w:eastAsiaTheme="minorEastAsia"/>
               <w:noProof/>
             </w:rPr>
           </w:pPr>
-          <w:hyperlink w:anchor="_Toc397523649" w:history="1">
+          <w:hyperlink w:anchor="_Toc414540888" w:history="1">
             <w:r>
               <w:rPr>
                 <w:rStyle w:val="Hyperlink"/>
-                <w:rFonts w:cs="Arial"/>
                 <w:noProof/>
               </w:rPr>
               <w:t>Bug Fixes</w:t>
             </w:r>
             <w:r>
               <w:rPr>
-                <w:rFonts w:cs="Arial"/>
                 <w:noProof/>
                 <w:webHidden/>
               </w:rPr>
@@ -2044,7 +1903,6 @@
             </w:r>
             <w:r>
               <w:rPr>
-                <w:rFonts w:cs="Arial"/>
                 <w:noProof/>
                 <w:webHidden/>
               </w:rPr>
@@ -2052,22 +1910,19 @@
             </w:r>
             <w:r>
               <w:rPr>
-                <w:rFonts w:cs="Arial"/>
-                <w:noProof/>
-                <w:webHidden/>
-              </w:rPr>
-              <w:instrText xml:space="preserve"> PAGEREF _Toc397523649 \h </w:instrText>
-            </w:r>
-            <w:r>
-              <w:rPr>
-                <w:rFonts w:cs="Arial"/>
-                <w:noProof/>
-                <w:webHidden/>
-              </w:rPr>
-            </w:r>
-            <w:r>
-              <w:rPr>
-                <w:rFonts w:cs="Arial"/>
+                <w:noProof/>
+                <w:webHidden/>
+              </w:rPr>
+              <w:instrText xml:space="preserve"> PAGEREF _Toc414540888 \h </w:instrText>
+            </w:r>
+            <w:r>
+              <w:rPr>
+                <w:noProof/>
+                <w:webHidden/>
+              </w:rPr>
+            </w:r>
+            <w:r>
+              <w:rPr>
                 <w:noProof/>
                 <w:webHidden/>
               </w:rPr>
@@ -2075,7 +1930,6 @@
             </w:r>
             <w:r>
               <w:rPr>
-                <w:rFonts w:cs="Arial"/>
                 <w:noProof/>
                 <w:webHidden/>
               </w:rPr>
@@ -2083,7 +1937,6 @@
             </w:r>
             <w:r>
               <w:rPr>
-                <w:rFonts w:cs="Arial"/>
                 <w:noProof/>
                 <w:webHidden/>
               </w:rPr>
@@ -2098,22 +1951,20 @@
               <w:tab w:val="right" w:leader="dot" w:pos="9350"/>
             </w:tabs>
             <w:rPr>
-              <w:rFonts w:eastAsiaTheme="minorEastAsia" w:cs="Arial"/>
+              <w:rFonts w:eastAsiaTheme="minorEastAsia"/>
               <w:noProof/>
             </w:rPr>
           </w:pPr>
-          <w:hyperlink w:anchor="_Toc397523650" w:history="1">
+          <w:hyperlink w:anchor="_Toc414540889" w:history="1">
             <w:r>
               <w:rPr>
                 <w:rStyle w:val="Hyperlink"/>
-                <w:rFonts w:cs="Arial"/>
                 <w:noProof/>
               </w:rPr>
               <w:t>What’s New</w:t>
             </w:r>
             <w:r>
               <w:rPr>
-                <w:rFonts w:cs="Arial"/>
                 <w:noProof/>
                 <w:webHidden/>
               </w:rPr>
@@ -2121,7 +1972,6 @@
             </w:r>
             <w:r>
               <w:rPr>
-                <w:rFonts w:cs="Arial"/>
                 <w:noProof/>
                 <w:webHidden/>
               </w:rPr>
@@ -2129,22 +1979,19 @@
             </w:r>
             <w:r>
               <w:rPr>
-                <w:rFonts w:cs="Arial"/>
-                <w:noProof/>
-                <w:webHidden/>
-              </w:rPr>
-              <w:instrText xml:space="preserve"> PAGEREF _Toc397523650 \h </w:instrText>
-            </w:r>
-            <w:r>
-              <w:rPr>
-                <w:rFonts w:cs="Arial"/>
-                <w:noProof/>
-                <w:webHidden/>
-              </w:rPr>
-            </w:r>
-            <w:r>
-              <w:rPr>
-                <w:rFonts w:cs="Arial"/>
+                <w:noProof/>
+                <w:webHidden/>
+              </w:rPr>
+              <w:instrText xml:space="preserve"> PAGEREF _Toc414540889 \h </w:instrText>
+            </w:r>
+            <w:r>
+              <w:rPr>
+                <w:noProof/>
+                <w:webHidden/>
+              </w:rPr>
+            </w:r>
+            <w:r>
+              <w:rPr>
                 <w:noProof/>
                 <w:webHidden/>
               </w:rPr>
@@ -2152,7 +1999,6 @@
             </w:r>
             <w:r>
               <w:rPr>
-                <w:rFonts w:cs="Arial"/>
                 <w:noProof/>
                 <w:webHidden/>
               </w:rPr>
@@ -2160,7 +2006,6 @@
             </w:r>
             <w:r>
               <w:rPr>
-                <w:rFonts w:cs="Arial"/>
                 <w:noProof/>
                 <w:webHidden/>
               </w:rPr>
@@ -2175,22 +2020,20 @@
               <w:tab w:val="right" w:leader="dot" w:pos="9350"/>
             </w:tabs>
             <w:rPr>
-              <w:rFonts w:eastAsiaTheme="minorEastAsia" w:cs="Arial"/>
+              <w:rFonts w:eastAsiaTheme="minorEastAsia"/>
               <w:noProof/>
             </w:rPr>
           </w:pPr>
-          <w:hyperlink w:anchor="_Toc397523651" w:history="1">
+          <w:hyperlink w:anchor="_Toc414540890" w:history="1">
             <w:r>
               <w:rPr>
                 <w:rStyle w:val="Hyperlink"/>
-                <w:rFonts w:cs="Arial"/>
                 <w:noProof/>
               </w:rPr>
               <w:t>Database Changes</w:t>
             </w:r>
             <w:r>
               <w:rPr>
-                <w:rFonts w:cs="Arial"/>
                 <w:noProof/>
                 <w:webHidden/>
               </w:rPr>
@@ -2198,7 +2041,6 @@
             </w:r>
             <w:r>
               <w:rPr>
-                <w:rFonts w:cs="Arial"/>
                 <w:noProof/>
                 <w:webHidden/>
               </w:rPr>
@@ -2206,22 +2048,19 @@
             </w:r>
             <w:r>
               <w:rPr>
-                <w:rFonts w:cs="Arial"/>
-                <w:noProof/>
-                <w:webHidden/>
-              </w:rPr>
-              <w:instrText xml:space="preserve"> PAGEREF _Toc397523651 \h </w:instrText>
-            </w:r>
-            <w:r>
-              <w:rPr>
-                <w:rFonts w:cs="Arial"/>
-                <w:noProof/>
-                <w:webHidden/>
-              </w:rPr>
-            </w:r>
-            <w:r>
-              <w:rPr>
-                <w:rFonts w:cs="Arial"/>
+                <w:noProof/>
+                <w:webHidden/>
+              </w:rPr>
+              <w:instrText xml:space="preserve"> PAGEREF _Toc414540890 \h </w:instrText>
+            </w:r>
+            <w:r>
+              <w:rPr>
+                <w:noProof/>
+                <w:webHidden/>
+              </w:rPr>
+            </w:r>
+            <w:r>
+              <w:rPr>
                 <w:noProof/>
                 <w:webHidden/>
               </w:rPr>
@@ -2229,7 +2068,6 @@
             </w:r>
             <w:r>
               <w:rPr>
-                <w:rFonts w:cs="Arial"/>
                 <w:noProof/>
                 <w:webHidden/>
               </w:rPr>
@@ -2237,7 +2075,6 @@
             </w:r>
             <w:r>
               <w:rPr>
-                <w:rFonts w:cs="Arial"/>
                 <w:noProof/>
                 <w:webHidden/>
               </w:rPr>
@@ -2252,24 +2089,24 @@
               <w:tab w:val="right" w:leader="dot" w:pos="9350"/>
             </w:tabs>
             <w:rPr>
-              <w:rFonts w:ascii="Arial" w:eastAsiaTheme="minorEastAsia" w:hAnsi="Arial" w:cs="Arial"/>
+              <w:rFonts w:ascii="Arial" w:eastAsiaTheme="minorEastAsia" w:hAnsi="Arial" w:cstheme="minorBidi"/>
               <w:noProof/>
               <w:sz w:val="22"/>
               <w:szCs w:val="22"/>
             </w:rPr>
           </w:pPr>
-          <w:hyperlink w:anchor="_Toc397523652" w:history="1">
+          <w:hyperlink w:anchor="_Toc414540891" w:history="1">
             <w:r>
               <w:rPr>
                 <w:rStyle w:val="Hyperlink"/>
-                <w:rFonts w:ascii="Arial" w:hAnsi="Arial" w:cs="Arial"/>
+                <w:rFonts w:ascii="Arial" w:hAnsi="Arial"/>
                 <w:noProof/>
               </w:rPr>
               <w:t>Profiles 2.5.0</w:t>
             </w:r>
             <w:r>
               <w:rPr>
-                <w:rFonts w:ascii="Arial" w:hAnsi="Arial" w:cs="Arial"/>
+                <w:rFonts w:ascii="Arial" w:hAnsi="Arial"/>
                 <w:noProof/>
                 <w:webHidden/>
               </w:rPr>
@@ -2277,7 +2114,7 @@
             </w:r>
             <w:r>
               <w:rPr>
-                <w:rFonts w:ascii="Arial" w:hAnsi="Arial" w:cs="Arial"/>
+                <w:rFonts w:ascii="Arial" w:hAnsi="Arial"/>
                 <w:noProof/>
                 <w:webHidden/>
               </w:rPr>
@@ -2285,22 +2122,22 @@
             </w:r>
             <w:r>
               <w:rPr>
-                <w:rFonts w:ascii="Arial" w:hAnsi="Arial" w:cs="Arial"/>
-                <w:noProof/>
-                <w:webHidden/>
-              </w:rPr>
-              <w:instrText xml:space="preserve"> PAGEREF _Toc397523652 \h </w:instrText>
-            </w:r>
-            <w:r>
-              <w:rPr>
-                <w:rFonts w:ascii="Arial" w:hAnsi="Arial" w:cs="Arial"/>
-                <w:noProof/>
-                <w:webHidden/>
-              </w:rPr>
-            </w:r>
-            <w:r>
-              <w:rPr>
-                <w:rFonts w:ascii="Arial" w:hAnsi="Arial" w:cs="Arial"/>
+                <w:rFonts w:ascii="Arial" w:hAnsi="Arial"/>
+                <w:noProof/>
+                <w:webHidden/>
+              </w:rPr>
+              <w:instrText xml:space="preserve"> PAGEREF _Toc414540891 \h </w:instrText>
+            </w:r>
+            <w:r>
+              <w:rPr>
+                <w:rFonts w:ascii="Arial" w:hAnsi="Arial"/>
+                <w:noProof/>
+                <w:webHidden/>
+              </w:rPr>
+            </w:r>
+            <w:r>
+              <w:rPr>
+                <w:rFonts w:ascii="Arial" w:hAnsi="Arial"/>
                 <w:noProof/>
                 <w:webHidden/>
               </w:rPr>
@@ -2308,7 +2145,7 @@
             </w:r>
             <w:r>
               <w:rPr>
-                <w:rFonts w:ascii="Arial" w:hAnsi="Arial" w:cs="Arial"/>
+                <w:rFonts w:ascii="Arial" w:hAnsi="Arial"/>
                 <w:noProof/>
                 <w:webHidden/>
               </w:rPr>
@@ -2316,7 +2153,7 @@
             </w:r>
             <w:r>
               <w:rPr>
-                <w:rFonts w:ascii="Arial" w:hAnsi="Arial" w:cs="Arial"/>
+                <w:rFonts w:ascii="Arial" w:hAnsi="Arial"/>
                 <w:noProof/>
                 <w:webHidden/>
               </w:rPr>
@@ -2331,22 +2168,20 @@
               <w:tab w:val="right" w:leader="dot" w:pos="9350"/>
             </w:tabs>
             <w:rPr>
-              <w:rFonts w:eastAsiaTheme="minorEastAsia" w:cs="Arial"/>
+              <w:rFonts w:eastAsiaTheme="minorEastAsia"/>
               <w:noProof/>
             </w:rPr>
           </w:pPr>
-          <w:hyperlink w:anchor="_Toc397523653" w:history="1">
+          <w:hyperlink w:anchor="_Toc414540892" w:history="1">
             <w:r>
               <w:rPr>
                 <w:rStyle w:val="Hyperlink"/>
-                <w:rFonts w:cs="Arial"/>
                 <w:noProof/>
               </w:rPr>
               <w:t>Bug Fixes</w:t>
             </w:r>
             <w:r>
               <w:rPr>
-                <w:rFonts w:cs="Arial"/>
                 <w:noProof/>
                 <w:webHidden/>
               </w:rPr>
@@ -2354,7 +2189,6 @@
             </w:r>
             <w:r>
               <w:rPr>
-                <w:rFonts w:cs="Arial"/>
                 <w:noProof/>
                 <w:webHidden/>
               </w:rPr>
@@ -2362,22 +2196,19 @@
             </w:r>
             <w:r>
               <w:rPr>
-                <w:rFonts w:cs="Arial"/>
-                <w:noProof/>
-                <w:webHidden/>
-              </w:rPr>
-              <w:instrText xml:space="preserve"> PAGEREF _Toc397523653 \h </w:instrText>
-            </w:r>
-            <w:r>
-              <w:rPr>
-                <w:rFonts w:cs="Arial"/>
-                <w:noProof/>
-                <w:webHidden/>
-              </w:rPr>
-            </w:r>
-            <w:r>
-              <w:rPr>
-                <w:rFonts w:cs="Arial"/>
+                <w:noProof/>
+                <w:webHidden/>
+              </w:rPr>
+              <w:instrText xml:space="preserve"> PAGEREF _Toc414540892 \h </w:instrText>
+            </w:r>
+            <w:r>
+              <w:rPr>
+                <w:noProof/>
+                <w:webHidden/>
+              </w:rPr>
+            </w:r>
+            <w:r>
+              <w:rPr>
                 <w:noProof/>
                 <w:webHidden/>
               </w:rPr>
@@ -2385,7 +2216,6 @@
             </w:r>
             <w:r>
               <w:rPr>
-                <w:rFonts w:cs="Arial"/>
                 <w:noProof/>
                 <w:webHidden/>
               </w:rPr>
@@ -2393,7 +2223,6 @@
             </w:r>
             <w:r>
               <w:rPr>
-                <w:rFonts w:cs="Arial"/>
                 <w:noProof/>
                 <w:webHidden/>
               </w:rPr>
@@ -2408,22 +2237,20 @@
               <w:tab w:val="right" w:leader="dot" w:pos="9350"/>
             </w:tabs>
             <w:rPr>
-              <w:rFonts w:eastAsiaTheme="minorEastAsia" w:cs="Arial"/>
+              <w:rFonts w:eastAsiaTheme="minorEastAsia"/>
               <w:noProof/>
             </w:rPr>
           </w:pPr>
-          <w:hyperlink w:anchor="_Toc397523654" w:history="1">
+          <w:hyperlink w:anchor="_Toc414540893" w:history="1">
             <w:r>
               <w:rPr>
                 <w:rStyle w:val="Hyperlink"/>
-                <w:rFonts w:cs="Arial"/>
                 <w:noProof/>
               </w:rPr>
               <w:t>What’s New</w:t>
             </w:r>
             <w:r>
               <w:rPr>
-                <w:rFonts w:cs="Arial"/>
                 <w:noProof/>
                 <w:webHidden/>
               </w:rPr>
@@ -2431,7 +2258,6 @@
             </w:r>
             <w:r>
               <w:rPr>
-                <w:rFonts w:cs="Arial"/>
                 <w:noProof/>
                 <w:webHidden/>
               </w:rPr>
@@ -2439,22 +2265,19 @@
             </w:r>
             <w:r>
               <w:rPr>
-                <w:rFonts w:cs="Arial"/>
-                <w:noProof/>
-                <w:webHidden/>
-              </w:rPr>
-              <w:instrText xml:space="preserve"> PAGEREF _Toc397523654 \h </w:instrText>
-            </w:r>
-            <w:r>
-              <w:rPr>
-                <w:rFonts w:cs="Arial"/>
-                <w:noProof/>
-                <w:webHidden/>
-              </w:rPr>
-            </w:r>
-            <w:r>
-              <w:rPr>
-                <w:rFonts w:cs="Arial"/>
+                <w:noProof/>
+                <w:webHidden/>
+              </w:rPr>
+              <w:instrText xml:space="preserve"> PAGEREF _Toc414540893 \h </w:instrText>
+            </w:r>
+            <w:r>
+              <w:rPr>
+                <w:noProof/>
+                <w:webHidden/>
+              </w:rPr>
+            </w:r>
+            <w:r>
+              <w:rPr>
                 <w:noProof/>
                 <w:webHidden/>
               </w:rPr>
@@ -2462,7 +2285,6 @@
             </w:r>
             <w:r>
               <w:rPr>
-                <w:rFonts w:cs="Arial"/>
                 <w:noProof/>
                 <w:webHidden/>
               </w:rPr>
@@ -2470,7 +2292,6 @@
             </w:r>
             <w:r>
               <w:rPr>
-                <w:rFonts w:cs="Arial"/>
                 <w:noProof/>
                 <w:webHidden/>
               </w:rPr>
@@ -2485,22 +2306,20 @@
               <w:tab w:val="right" w:leader="dot" w:pos="9350"/>
             </w:tabs>
             <w:rPr>
-              <w:rFonts w:eastAsiaTheme="minorEastAsia" w:cs="Arial"/>
+              <w:rFonts w:eastAsiaTheme="minorEastAsia"/>
               <w:noProof/>
             </w:rPr>
           </w:pPr>
-          <w:hyperlink w:anchor="_Toc397523655" w:history="1">
+          <w:hyperlink w:anchor="_Toc414540894" w:history="1">
             <w:r>
               <w:rPr>
                 <w:rStyle w:val="Hyperlink"/>
-                <w:rFonts w:cs="Arial"/>
                 <w:noProof/>
               </w:rPr>
               <w:t>Database Changes</w:t>
             </w:r>
             <w:r>
               <w:rPr>
-                <w:rFonts w:cs="Arial"/>
                 <w:noProof/>
                 <w:webHidden/>
               </w:rPr>
@@ -2508,7 +2327,6 @@
             </w:r>
             <w:r>
               <w:rPr>
-                <w:rFonts w:cs="Arial"/>
                 <w:noProof/>
                 <w:webHidden/>
               </w:rPr>
@@ -2516,22 +2334,19 @@
             </w:r>
             <w:r>
               <w:rPr>
-                <w:rFonts w:cs="Arial"/>
-                <w:noProof/>
-                <w:webHidden/>
-              </w:rPr>
-              <w:instrText xml:space="preserve"> PAGEREF _Toc397523655 \h </w:instrText>
-            </w:r>
-            <w:r>
-              <w:rPr>
-                <w:rFonts w:cs="Arial"/>
-                <w:noProof/>
-                <w:webHidden/>
-              </w:rPr>
-            </w:r>
-            <w:r>
-              <w:rPr>
-                <w:rFonts w:cs="Arial"/>
+                <w:noProof/>
+                <w:webHidden/>
+              </w:rPr>
+              <w:instrText xml:space="preserve"> PAGEREF _Toc414540894 \h </w:instrText>
+            </w:r>
+            <w:r>
+              <w:rPr>
+                <w:noProof/>
+                <w:webHidden/>
+              </w:rPr>
+            </w:r>
+            <w:r>
+              <w:rPr>
                 <w:noProof/>
                 <w:webHidden/>
               </w:rPr>
@@ -2539,7 +2354,6 @@
             </w:r>
             <w:r>
               <w:rPr>
-                <w:rFonts w:cs="Arial"/>
                 <w:noProof/>
                 <w:webHidden/>
               </w:rPr>
@@ -2547,7 +2361,6 @@
             </w:r>
             <w:r>
               <w:rPr>
-                <w:rFonts w:cs="Arial"/>
                 <w:noProof/>
                 <w:webHidden/>
               </w:rPr>
@@ -2562,24 +2375,24 @@
               <w:tab w:val="right" w:leader="dot" w:pos="9350"/>
             </w:tabs>
             <w:rPr>
-              <w:rFonts w:ascii="Arial" w:eastAsiaTheme="minorEastAsia" w:hAnsi="Arial" w:cs="Arial"/>
+              <w:rFonts w:ascii="Arial" w:eastAsiaTheme="minorEastAsia" w:hAnsi="Arial" w:cstheme="minorBidi"/>
               <w:noProof/>
               <w:sz w:val="22"/>
               <w:szCs w:val="22"/>
             </w:rPr>
           </w:pPr>
-          <w:hyperlink w:anchor="_Toc397523656" w:history="1">
+          <w:hyperlink w:anchor="_Toc414540895" w:history="1">
             <w:r>
               <w:rPr>
                 <w:rStyle w:val="Hyperlink"/>
-                <w:rFonts w:ascii="Arial" w:hAnsi="Arial" w:cs="Arial"/>
+                <w:rFonts w:ascii="Arial" w:hAnsi="Arial"/>
                 <w:noProof/>
               </w:rPr>
               <w:t>Profiles RNS 2.5.1</w:t>
             </w:r>
             <w:r>
               <w:rPr>
-                <w:rFonts w:ascii="Arial" w:hAnsi="Arial" w:cs="Arial"/>
+                <w:rFonts w:ascii="Arial" w:hAnsi="Arial"/>
                 <w:noProof/>
                 <w:webHidden/>
               </w:rPr>
@@ -2587,7 +2400,7 @@
             </w:r>
             <w:r>
               <w:rPr>
-                <w:rFonts w:ascii="Arial" w:hAnsi="Arial" w:cs="Arial"/>
+                <w:rFonts w:ascii="Arial" w:hAnsi="Arial"/>
                 <w:noProof/>
                 <w:webHidden/>
               </w:rPr>
@@ -2595,22 +2408,22 @@
             </w:r>
             <w:r>
               <w:rPr>
-                <w:rFonts w:ascii="Arial" w:hAnsi="Arial" w:cs="Arial"/>
-                <w:noProof/>
-                <w:webHidden/>
-              </w:rPr>
-              <w:instrText xml:space="preserve"> PAGEREF _Toc397523656 \h </w:instrText>
-            </w:r>
-            <w:r>
-              <w:rPr>
-                <w:rFonts w:ascii="Arial" w:hAnsi="Arial" w:cs="Arial"/>
-                <w:noProof/>
-                <w:webHidden/>
-              </w:rPr>
-            </w:r>
-            <w:r>
-              <w:rPr>
-                <w:rFonts w:ascii="Arial" w:hAnsi="Arial" w:cs="Arial"/>
+                <w:rFonts w:ascii="Arial" w:hAnsi="Arial"/>
+                <w:noProof/>
+                <w:webHidden/>
+              </w:rPr>
+              <w:instrText xml:space="preserve"> PAGEREF _Toc414540895 \h </w:instrText>
+            </w:r>
+            <w:r>
+              <w:rPr>
+                <w:rFonts w:ascii="Arial" w:hAnsi="Arial"/>
+                <w:noProof/>
+                <w:webHidden/>
+              </w:rPr>
+            </w:r>
+            <w:r>
+              <w:rPr>
+                <w:rFonts w:ascii="Arial" w:hAnsi="Arial"/>
                 <w:noProof/>
                 <w:webHidden/>
               </w:rPr>
@@ -2618,7 +2431,7 @@
             </w:r>
             <w:r>
               <w:rPr>
-                <w:rFonts w:ascii="Arial" w:hAnsi="Arial" w:cs="Arial"/>
+                <w:rFonts w:ascii="Arial" w:hAnsi="Arial"/>
                 <w:noProof/>
                 <w:webHidden/>
               </w:rPr>
@@ -2626,7 +2439,7 @@
             </w:r>
             <w:r>
               <w:rPr>
-                <w:rFonts w:ascii="Arial" w:hAnsi="Arial" w:cs="Arial"/>
+                <w:rFonts w:ascii="Arial" w:hAnsi="Arial"/>
                 <w:noProof/>
                 <w:webHidden/>
               </w:rPr>
@@ -2641,22 +2454,20 @@
               <w:tab w:val="right" w:leader="dot" w:pos="9350"/>
             </w:tabs>
             <w:rPr>
-              <w:rFonts w:eastAsiaTheme="minorEastAsia" w:cs="Arial"/>
+              <w:rFonts w:eastAsiaTheme="minorEastAsia"/>
               <w:noProof/>
             </w:rPr>
           </w:pPr>
-          <w:hyperlink w:anchor="_Toc397523657" w:history="1">
+          <w:hyperlink w:anchor="_Toc414540896" w:history="1">
             <w:r>
               <w:rPr>
                 <w:rStyle w:val="Hyperlink"/>
-                <w:rFonts w:cs="Arial"/>
                 <w:noProof/>
               </w:rPr>
               <w:t>Bug Fixes</w:t>
             </w:r>
             <w:r>
               <w:rPr>
-                <w:rFonts w:cs="Arial"/>
                 <w:noProof/>
                 <w:webHidden/>
               </w:rPr>
@@ -2664,7 +2475,6 @@
             </w:r>
             <w:r>
               <w:rPr>
-                <w:rFonts w:cs="Arial"/>
                 <w:noProof/>
                 <w:webHidden/>
               </w:rPr>
@@ -2672,22 +2482,19 @@
             </w:r>
             <w:r>
               <w:rPr>
-                <w:rFonts w:cs="Arial"/>
-                <w:noProof/>
-                <w:webHidden/>
-              </w:rPr>
-              <w:instrText xml:space="preserve"> PAGEREF _Toc397523657 \h </w:instrText>
-            </w:r>
-            <w:r>
-              <w:rPr>
-                <w:rFonts w:cs="Arial"/>
-                <w:noProof/>
-                <w:webHidden/>
-              </w:rPr>
-            </w:r>
-            <w:r>
-              <w:rPr>
-                <w:rFonts w:cs="Arial"/>
+                <w:noProof/>
+                <w:webHidden/>
+              </w:rPr>
+              <w:instrText xml:space="preserve"> PAGEREF _Toc414540896 \h </w:instrText>
+            </w:r>
+            <w:r>
+              <w:rPr>
+                <w:noProof/>
+                <w:webHidden/>
+              </w:rPr>
+            </w:r>
+            <w:r>
+              <w:rPr>
                 <w:noProof/>
                 <w:webHidden/>
               </w:rPr>
@@ -2695,7 +2502,6 @@
             </w:r>
             <w:r>
               <w:rPr>
-                <w:rFonts w:cs="Arial"/>
                 <w:noProof/>
                 <w:webHidden/>
               </w:rPr>
@@ -2703,7 +2509,6 @@
             </w:r>
             <w:r>
               <w:rPr>
-                <w:rFonts w:cs="Arial"/>
                 <w:noProof/>
                 <w:webHidden/>
               </w:rPr>
@@ -2718,22 +2523,20 @@
               <w:tab w:val="right" w:leader="dot" w:pos="9350"/>
             </w:tabs>
             <w:rPr>
-              <w:rFonts w:eastAsiaTheme="minorEastAsia" w:cs="Arial"/>
+              <w:rFonts w:eastAsiaTheme="minorEastAsia"/>
               <w:noProof/>
             </w:rPr>
           </w:pPr>
-          <w:hyperlink w:anchor="_Toc397523658" w:history="1">
+          <w:hyperlink w:anchor="_Toc414540897" w:history="1">
             <w:r>
               <w:rPr>
                 <w:rStyle w:val="Hyperlink"/>
-                <w:rFonts w:cs="Arial"/>
                 <w:noProof/>
               </w:rPr>
               <w:t>What’s New</w:t>
             </w:r>
             <w:r>
               <w:rPr>
-                <w:rFonts w:cs="Arial"/>
                 <w:noProof/>
                 <w:webHidden/>
               </w:rPr>
@@ -2741,7 +2544,6 @@
             </w:r>
             <w:r>
               <w:rPr>
-                <w:rFonts w:cs="Arial"/>
                 <w:noProof/>
                 <w:webHidden/>
               </w:rPr>
@@ -2749,22 +2551,19 @@
             </w:r>
             <w:r>
               <w:rPr>
-                <w:rFonts w:cs="Arial"/>
-                <w:noProof/>
-                <w:webHidden/>
-              </w:rPr>
-              <w:instrText xml:space="preserve"> PAGEREF _Toc397523658 \h </w:instrText>
-            </w:r>
-            <w:r>
-              <w:rPr>
-                <w:rFonts w:cs="Arial"/>
-                <w:noProof/>
-                <w:webHidden/>
-              </w:rPr>
-            </w:r>
-            <w:r>
-              <w:rPr>
-                <w:rFonts w:cs="Arial"/>
+                <w:noProof/>
+                <w:webHidden/>
+              </w:rPr>
+              <w:instrText xml:space="preserve"> PAGEREF _Toc414540897 \h </w:instrText>
+            </w:r>
+            <w:r>
+              <w:rPr>
+                <w:noProof/>
+                <w:webHidden/>
+              </w:rPr>
+            </w:r>
+            <w:r>
+              <w:rPr>
                 <w:noProof/>
                 <w:webHidden/>
               </w:rPr>
@@ -2772,7 +2571,6 @@
             </w:r>
             <w:r>
               <w:rPr>
-                <w:rFonts w:cs="Arial"/>
                 <w:noProof/>
                 <w:webHidden/>
               </w:rPr>
@@ -2780,7 +2578,6 @@
             </w:r>
             <w:r>
               <w:rPr>
-                <w:rFonts w:cs="Arial"/>
                 <w:noProof/>
                 <w:webHidden/>
               </w:rPr>
@@ -2795,22 +2592,20 @@
               <w:tab w:val="right" w:leader="dot" w:pos="9350"/>
             </w:tabs>
             <w:rPr>
-              <w:rFonts w:asciiTheme="minorHAnsi" w:eastAsiaTheme="minorEastAsia" w:hAnsiTheme="minorHAnsi"/>
+              <w:rFonts w:eastAsiaTheme="minorEastAsia"/>
               <w:noProof/>
             </w:rPr>
           </w:pPr>
-          <w:hyperlink w:anchor="_Toc397523659" w:history="1">
+          <w:hyperlink w:anchor="_Toc414540898" w:history="1">
             <w:r>
               <w:rPr>
                 <w:rStyle w:val="Hyperlink"/>
-                <w:rFonts w:cs="Arial"/>
                 <w:noProof/>
               </w:rPr>
               <w:t>Database Changes</w:t>
             </w:r>
             <w:r>
               <w:rPr>
-                <w:rFonts w:cs="Arial"/>
                 <w:noProof/>
                 <w:webHidden/>
               </w:rPr>
@@ -2818,7 +2613,6 @@
             </w:r>
             <w:r>
               <w:rPr>
-                <w:rFonts w:cs="Arial"/>
                 <w:noProof/>
                 <w:webHidden/>
               </w:rPr>
@@ -2826,22 +2620,19 @@
             </w:r>
             <w:r>
               <w:rPr>
-                <w:rFonts w:cs="Arial"/>
-                <w:noProof/>
-                <w:webHidden/>
-              </w:rPr>
-              <w:instrText xml:space="preserve"> PAGEREF _Toc397523659 \h </w:instrText>
-            </w:r>
-            <w:r>
-              <w:rPr>
-                <w:rFonts w:cs="Arial"/>
-                <w:noProof/>
-                <w:webHidden/>
-              </w:rPr>
-            </w:r>
-            <w:r>
-              <w:rPr>
-                <w:rFonts w:cs="Arial"/>
+                <w:noProof/>
+                <w:webHidden/>
+              </w:rPr>
+              <w:instrText xml:space="preserve"> PAGEREF _Toc414540898 \h </w:instrText>
+            </w:r>
+            <w:r>
+              <w:rPr>
+                <w:noProof/>
+                <w:webHidden/>
+              </w:rPr>
+            </w:r>
+            <w:r>
+              <w:rPr>
                 <w:noProof/>
                 <w:webHidden/>
               </w:rPr>
@@ -2849,7 +2640,6 @@
             </w:r>
             <w:r>
               <w:rPr>
-                <w:rFonts w:cs="Arial"/>
                 <w:noProof/>
                 <w:webHidden/>
               </w:rPr>
@@ -2857,7 +2647,361 @@
             </w:r>
             <w:r>
               <w:rPr>
-                <w:rFonts w:cs="Arial"/>
+                <w:noProof/>
+                <w:webHidden/>
+              </w:rPr>
+              <w:fldChar w:fldCharType="end"/>
+            </w:r>
+          </w:hyperlink>
+        </w:p>
+        <w:p>
+          <w:pPr>
+            <w:pStyle w:val="TOC1"/>
+            <w:tabs>
+              <w:tab w:val="right" w:leader="dot" w:pos="9350"/>
+            </w:tabs>
+            <w:rPr>
+              <w:rFonts w:ascii="Arial" w:eastAsiaTheme="minorEastAsia" w:hAnsi="Arial" w:cstheme="minorBidi"/>
+              <w:noProof/>
+              <w:sz w:val="22"/>
+              <w:szCs w:val="22"/>
+            </w:rPr>
+          </w:pPr>
+          <w:hyperlink w:anchor="_Toc414540899" w:history="1">
+            <w:r>
+              <w:rPr>
+                <w:rStyle w:val="Hyperlink"/>
+                <w:rFonts w:ascii="Arial" w:hAnsi="Arial"/>
+                <w:noProof/>
+              </w:rPr>
+              <w:t>Profiles RNS 2.6.0</w:t>
+            </w:r>
+            <w:r>
+              <w:rPr>
+                <w:rFonts w:ascii="Arial" w:hAnsi="Arial"/>
+                <w:noProof/>
+                <w:webHidden/>
+              </w:rPr>
+              <w:tab/>
+            </w:r>
+            <w:r>
+              <w:rPr>
+                <w:rFonts w:ascii="Arial" w:hAnsi="Arial"/>
+                <w:noProof/>
+                <w:webHidden/>
+              </w:rPr>
+              <w:fldChar w:fldCharType="begin"/>
+            </w:r>
+            <w:r>
+              <w:rPr>
+                <w:rFonts w:ascii="Arial" w:hAnsi="Arial"/>
+                <w:noProof/>
+                <w:webHidden/>
+              </w:rPr>
+              <w:instrText xml:space="preserve"> PAGEREF _Toc414540899 \h </w:instrText>
+            </w:r>
+            <w:r>
+              <w:rPr>
+                <w:rFonts w:ascii="Arial" w:hAnsi="Arial"/>
+                <w:noProof/>
+                <w:webHidden/>
+              </w:rPr>
+            </w:r>
+            <w:r>
+              <w:rPr>
+                <w:rFonts w:ascii="Arial" w:hAnsi="Arial"/>
+                <w:noProof/>
+                <w:webHidden/>
+              </w:rPr>
+              <w:fldChar w:fldCharType="separate"/>
+            </w:r>
+            <w:r>
+              <w:rPr>
+                <w:rFonts w:ascii="Arial" w:hAnsi="Arial"/>
+                <w:noProof/>
+                <w:webHidden/>
+              </w:rPr>
+              <w:t>15</w:t>
+            </w:r>
+            <w:r>
+              <w:rPr>
+                <w:rFonts w:ascii="Arial" w:hAnsi="Arial"/>
+                <w:noProof/>
+                <w:webHidden/>
+              </w:rPr>
+              <w:fldChar w:fldCharType="end"/>
+            </w:r>
+          </w:hyperlink>
+        </w:p>
+        <w:p>
+          <w:pPr>
+            <w:pStyle w:val="TOC2"/>
+            <w:tabs>
+              <w:tab w:val="right" w:leader="dot" w:pos="9350"/>
+            </w:tabs>
+            <w:rPr>
+              <w:rFonts w:eastAsiaTheme="minorEastAsia"/>
+              <w:noProof/>
+            </w:rPr>
+          </w:pPr>
+          <w:hyperlink w:anchor="_Toc414540900" w:history="1">
+            <w:r>
+              <w:rPr>
+                <w:rStyle w:val="Hyperlink"/>
+                <w:noProof/>
+              </w:rPr>
+              <w:t>Bug Fixes</w:t>
+            </w:r>
+            <w:r>
+              <w:rPr>
+                <w:noProof/>
+                <w:webHidden/>
+              </w:rPr>
+              <w:tab/>
+            </w:r>
+            <w:r>
+              <w:rPr>
+                <w:noProof/>
+                <w:webHidden/>
+              </w:rPr>
+              <w:fldChar w:fldCharType="begin"/>
+            </w:r>
+            <w:r>
+              <w:rPr>
+                <w:noProof/>
+                <w:webHidden/>
+              </w:rPr>
+              <w:instrText xml:space="preserve"> PAGEREF _Toc414540900 \h </w:instrText>
+            </w:r>
+            <w:r>
+              <w:rPr>
+                <w:noProof/>
+                <w:webHidden/>
+              </w:rPr>
+            </w:r>
+            <w:r>
+              <w:rPr>
+                <w:noProof/>
+                <w:webHidden/>
+              </w:rPr>
+              <w:fldChar w:fldCharType="separate"/>
+            </w:r>
+            <w:r>
+              <w:rPr>
+                <w:noProof/>
+                <w:webHidden/>
+              </w:rPr>
+              <w:t>16</w:t>
+            </w:r>
+            <w:r>
+              <w:rPr>
+                <w:noProof/>
+                <w:webHidden/>
+              </w:rPr>
+              <w:fldChar w:fldCharType="end"/>
+            </w:r>
+          </w:hyperlink>
+        </w:p>
+        <w:p>
+          <w:pPr>
+            <w:pStyle w:val="TOC2"/>
+            <w:tabs>
+              <w:tab w:val="right" w:leader="dot" w:pos="9350"/>
+            </w:tabs>
+            <w:rPr>
+              <w:rFonts w:eastAsiaTheme="minorEastAsia"/>
+              <w:noProof/>
+            </w:rPr>
+          </w:pPr>
+          <w:hyperlink w:anchor="_Toc414540901" w:history="1">
+            <w:r>
+              <w:rPr>
+                <w:rStyle w:val="Hyperlink"/>
+                <w:noProof/>
+              </w:rPr>
+              <w:t>What’s New</w:t>
+            </w:r>
+            <w:r>
+              <w:rPr>
+                <w:noProof/>
+                <w:webHidden/>
+              </w:rPr>
+              <w:tab/>
+            </w:r>
+            <w:r>
+              <w:rPr>
+                <w:noProof/>
+                <w:webHidden/>
+              </w:rPr>
+              <w:fldChar w:fldCharType="begin"/>
+            </w:r>
+            <w:r>
+              <w:rPr>
+                <w:noProof/>
+                <w:webHidden/>
+              </w:rPr>
+              <w:instrText xml:space="preserve"> PAGEREF _Toc414540901 \h </w:instrText>
+            </w:r>
+            <w:r>
+              <w:rPr>
+                <w:noProof/>
+                <w:webHidden/>
+              </w:rPr>
+            </w:r>
+            <w:r>
+              <w:rPr>
+                <w:noProof/>
+                <w:webHidden/>
+              </w:rPr>
+              <w:fldChar w:fldCharType="separate"/>
+            </w:r>
+            <w:r>
+              <w:rPr>
+                <w:noProof/>
+                <w:webHidden/>
+              </w:rPr>
+              <w:t>16</w:t>
+            </w:r>
+            <w:r>
+              <w:rPr>
+                <w:noProof/>
+                <w:webHidden/>
+              </w:rPr>
+              <w:fldChar w:fldCharType="end"/>
+            </w:r>
+          </w:hyperlink>
+        </w:p>
+        <w:p>
+          <w:pPr>
+            <w:pStyle w:val="TOC2"/>
+            <w:tabs>
+              <w:tab w:val="right" w:leader="dot" w:pos="9350"/>
+            </w:tabs>
+            <w:rPr>
+              <w:rFonts w:eastAsiaTheme="minorEastAsia"/>
+              <w:noProof/>
+            </w:rPr>
+          </w:pPr>
+          <w:hyperlink w:anchor="_Toc414540902" w:history="1">
+            <w:r>
+              <w:rPr>
+                <w:rStyle w:val="Hyperlink"/>
+                <w:noProof/>
+              </w:rPr>
+              <w:t>Database Changes</w:t>
+            </w:r>
+            <w:r>
+              <w:rPr>
+                <w:noProof/>
+                <w:webHidden/>
+              </w:rPr>
+              <w:tab/>
+            </w:r>
+            <w:r>
+              <w:rPr>
+                <w:noProof/>
+                <w:webHidden/>
+              </w:rPr>
+              <w:fldChar w:fldCharType="begin"/>
+            </w:r>
+            <w:r>
+              <w:rPr>
+                <w:noProof/>
+                <w:webHidden/>
+              </w:rPr>
+              <w:instrText xml:space="preserve"> PAGEREF _Toc414540902 \h </w:instrText>
+            </w:r>
+            <w:r>
+              <w:rPr>
+                <w:noProof/>
+                <w:webHidden/>
+              </w:rPr>
+            </w:r>
+            <w:r>
+              <w:rPr>
+                <w:noProof/>
+                <w:webHidden/>
+              </w:rPr>
+              <w:fldChar w:fldCharType="separate"/>
+            </w:r>
+            <w:r>
+              <w:rPr>
+                <w:noProof/>
+                <w:webHidden/>
+              </w:rPr>
+              <w:t>16</w:t>
+            </w:r>
+            <w:r>
+              <w:rPr>
+                <w:noProof/>
+                <w:webHidden/>
+              </w:rPr>
+              <w:fldChar w:fldCharType="end"/>
+            </w:r>
+          </w:hyperlink>
+        </w:p>
+        <w:p>
+          <w:pPr>
+            <w:pStyle w:val="TOC2"/>
+            <w:tabs>
+              <w:tab w:val="right" w:leader="dot" w:pos="9350"/>
+            </w:tabs>
+            <w:rPr>
+              <w:rFonts w:eastAsiaTheme="minorEastAsia"/>
+              <w:noProof/>
+            </w:rPr>
+          </w:pPr>
+          <w:hyperlink w:anchor="_Toc414540903" w:history="1">
+            <w:r>
+              <w:rPr>
+                <w:rStyle w:val="Hyperlink"/>
+                <w:noProof/>
+              </w:rPr>
+              <w:t>Depreciated</w:t>
+            </w:r>
+            <w:r>
+              <w:rPr>
+                <w:noProof/>
+                <w:webHidden/>
+              </w:rPr>
+              <w:tab/>
+            </w:r>
+            <w:r>
+              <w:rPr>
+                <w:noProof/>
+                <w:webHidden/>
+              </w:rPr>
+              <w:fldChar w:fldCharType="begin"/>
+            </w:r>
+            <w:r>
+              <w:rPr>
+                <w:noProof/>
+                <w:webHidden/>
+              </w:rPr>
+              <w:instrText xml:space="preserve"> PAGEREF _Toc414540903 \h </w:instrText>
+            </w:r>
+            <w:r>
+              <w:rPr>
+                <w:noProof/>
+                <w:webHidden/>
+              </w:rPr>
+            </w:r>
+            <w:r>
+              <w:rPr>
+                <w:noProof/>
+                <w:webHidden/>
+              </w:rPr>
+              <w:fldChar w:fldCharType="separate"/>
+            </w:r>
+            <w:r>
+              <w:rPr>
+                <w:noProof/>
+                <w:webHidden/>
+              </w:rPr>
+              <w:t>17</w:t>
+            </w:r>
+            <w:r>
+              <w:rPr>
                 <w:noProof/>
                 <w:webHidden/>
               </w:rPr>
@@ -2891,18 +3035,20 @@
       <w:r>
         <w:br w:type="page"/>
       </w:r>
+      <w:bookmarkStart w:id="0" w:name="_GoBack"/>
+      <w:bookmarkEnd w:id="0"/>
     </w:p>
     <w:p>
       <w:pPr>
         <w:pStyle w:val="Heading1"/>
       </w:pPr>
-      <w:bookmarkStart w:id="0" w:name="_Toc397523626"/>
       <w:bookmarkStart w:id="1" w:name="_Toc295078070"/>
+      <w:bookmarkStart w:id="2" w:name="_Toc414540865"/>
       <w:r>
         <w:lastRenderedPageBreak/>
         <w:t>Profiles RNS Beta</w:t>
       </w:r>
-      <w:bookmarkEnd w:id="0"/>
+      <w:bookmarkEnd w:id="2"/>
     </w:p>
     <w:p>
       <w:pPr>
@@ -2926,12 +3072,12 @@
       <w:pPr>
         <w:pStyle w:val="Heading2"/>
       </w:pPr>
-      <w:bookmarkStart w:id="2" w:name="_Toc397523627"/>
+      <w:bookmarkStart w:id="3" w:name="_Toc414540866"/>
       <w:r>
         <w:t>Known Issues</w:t>
       </w:r>
       <w:bookmarkEnd w:id="1"/>
-      <w:bookmarkEnd w:id="2"/>
+      <w:bookmarkEnd w:id="3"/>
     </w:p>
     <w:p>
       <w:pPr>
@@ -3159,12 +3305,12 @@
       <w:pPr>
         <w:pStyle w:val="Heading1"/>
       </w:pPr>
-      <w:bookmarkStart w:id="3" w:name="_Toc397523628"/>
+      <w:bookmarkStart w:id="4" w:name="_Toc414540867"/>
       <w:r>
         <w:lastRenderedPageBreak/>
         <w:t>Profiles RNS 1.0.0</w:t>
       </w:r>
-      <w:bookmarkEnd w:id="3"/>
+      <w:bookmarkEnd w:id="4"/>
     </w:p>
     <w:p>
       <w:pPr>
@@ -3201,11 +3347,11 @@
       <w:pPr>
         <w:pStyle w:val="Heading2"/>
       </w:pPr>
-      <w:bookmarkStart w:id="4" w:name="_Toc397523629"/>
+      <w:bookmarkStart w:id="5" w:name="_Toc414540868"/>
       <w:r>
         <w:t>What’s New</w:t>
       </w:r>
-      <w:bookmarkEnd w:id="4"/>
+      <w:bookmarkEnd w:id="5"/>
     </w:p>
     <w:p>
       <w:pPr>
@@ -3246,15 +3392,7 @@
         </w:rPr>
       </w:pPr>
       <w:r>
-        <w:t xml:space="preserve">The website was divided into a Framework, extended by Applications and Modules, and </w:t>
-      </w:r>
-      <w:proofErr w:type="spellStart"/>
-      <w:r>
-        <w:t>RESTful</w:t>
-      </w:r>
-      <w:proofErr w:type="spellEnd"/>
-      <w:r>
-        <w:t xml:space="preserve"> URLs were added.</w:t>
+        <w:t>The website was divided into a Framework, extended by Applications and Modules, and RESTful URLs were added.</w:t>
       </w:r>
     </w:p>
     <w:p>
@@ -3266,11 +3404,11 @@
       <w:pPr>
         <w:pStyle w:val="Heading2"/>
       </w:pPr>
-      <w:bookmarkStart w:id="5" w:name="_Toc397523630"/>
+      <w:bookmarkStart w:id="6" w:name="_Toc414540869"/>
       <w:r>
         <w:t>Known Issues</w:t>
       </w:r>
-      <w:bookmarkEnd w:id="5"/>
+      <w:bookmarkEnd w:id="6"/>
     </w:p>
     <w:p>
       <w:pPr>
@@ -3312,12 +3450,12 @@
       <w:pPr>
         <w:pStyle w:val="Heading1"/>
       </w:pPr>
-      <w:bookmarkStart w:id="6" w:name="_Toc397523631"/>
+      <w:bookmarkStart w:id="7" w:name="_Toc414540870"/>
       <w:r>
         <w:lastRenderedPageBreak/>
         <w:t>Profiles RNS 1.0.1</w:t>
       </w:r>
-      <w:bookmarkEnd w:id="6"/>
+      <w:bookmarkEnd w:id="7"/>
     </w:p>
     <w:p>
       <w:pPr>
@@ -3347,11 +3485,11 @@
       <w:pPr>
         <w:pStyle w:val="Heading2"/>
       </w:pPr>
-      <w:bookmarkStart w:id="7" w:name="_Toc397523632"/>
+      <w:bookmarkStart w:id="8" w:name="_Toc414540871"/>
       <w:r>
         <w:t>What’s New</w:t>
       </w:r>
-      <w:bookmarkEnd w:id="7"/>
+      <w:bookmarkEnd w:id="8"/>
     </w:p>
     <w:p>
       <w:pPr>
@@ -3511,12 +3649,12 @@
       <w:pPr>
         <w:pStyle w:val="Heading1"/>
       </w:pPr>
-      <w:bookmarkStart w:id="8" w:name="_Toc397523633"/>
+      <w:bookmarkStart w:id="9" w:name="_Toc414540872"/>
       <w:r>
         <w:lastRenderedPageBreak/>
         <w:t>Profiles RNS 1.0.2</w:t>
       </w:r>
-      <w:bookmarkEnd w:id="8"/>
+      <w:bookmarkEnd w:id="9"/>
     </w:p>
     <w:p>
       <w:pPr>
@@ -3549,11 +3687,11 @@
       <w:pPr>
         <w:pStyle w:val="Heading2"/>
       </w:pPr>
-      <w:bookmarkStart w:id="9" w:name="_Toc397523634"/>
+      <w:bookmarkStart w:id="10" w:name="_Toc414540873"/>
       <w:r>
         <w:t>Bug Fixes</w:t>
       </w:r>
-      <w:bookmarkEnd w:id="9"/>
+      <w:bookmarkEnd w:id="10"/>
     </w:p>
     <w:p>
       <w:pPr>
@@ -3740,19 +3878,11 @@
           <w:rFonts w:cs="Arial"/>
         </w:rPr>
       </w:pPr>
-      <w:proofErr w:type="spellStart"/>
       <w:r>
         <w:rPr>
           <w:rFonts w:cs="Arial"/>
         </w:rPr>
-        <w:t>XPath</w:t>
-      </w:r>
-      <w:proofErr w:type="spellEnd"/>
-      <w:r>
-        <w:rPr>
-          <w:rFonts w:cs="Arial"/>
-        </w:rPr>
-        <w:t xml:space="preserve"> for a profile image is incorrect and displays the wrong profile image</w:t>
+        <w:t>XPath for a profile image is incorrect and displays the wrong profile image</w:t>
       </w:r>
       <w:r>
         <w:rPr>
@@ -3895,11 +4025,11 @@
         <w:pStyle w:val="Heading2"/>
         <w:spacing w:before="120" w:after="120" w:line="240" w:lineRule="auto"/>
       </w:pPr>
-      <w:bookmarkStart w:id="10" w:name="_Toc397523635"/>
+      <w:bookmarkStart w:id="11" w:name="_Toc414540874"/>
       <w:r>
         <w:t>What’s New</w:t>
       </w:r>
-      <w:bookmarkEnd w:id="10"/>
+      <w:bookmarkEnd w:id="11"/>
     </w:p>
     <w:p>
       <w:pPr>
@@ -4135,12 +4265,12 @@
       <w:pPr>
         <w:pStyle w:val="Heading1"/>
       </w:pPr>
-      <w:bookmarkStart w:id="11" w:name="_Toc397523636"/>
+      <w:bookmarkStart w:id="12" w:name="_Toc414540875"/>
       <w:r>
         <w:lastRenderedPageBreak/>
         <w:t>Profiles RNS 1.0.3</w:t>
       </w:r>
-      <w:bookmarkEnd w:id="11"/>
+      <w:bookmarkEnd w:id="12"/>
     </w:p>
     <w:p>
       <w:pPr>
@@ -4164,11 +4294,11 @@
       <w:pPr>
         <w:pStyle w:val="Heading2"/>
       </w:pPr>
-      <w:bookmarkStart w:id="12" w:name="_Toc397523637"/>
+      <w:bookmarkStart w:id="13" w:name="_Toc414540876"/>
       <w:r>
         <w:t>Bug Fixes</w:t>
       </w:r>
-      <w:bookmarkEnd w:id="12"/>
+      <w:bookmarkEnd w:id="13"/>
     </w:p>
     <w:p>
       <w:pPr>
@@ -4774,11 +4904,11 @@
         <w:pStyle w:val="Heading2"/>
         <w:spacing w:before="120" w:after="120" w:line="240" w:lineRule="auto"/>
       </w:pPr>
-      <w:bookmarkStart w:id="13" w:name="_Toc397523638"/>
+      <w:bookmarkStart w:id="14" w:name="_Toc414540877"/>
       <w:r>
         <w:t>What’s New</w:t>
       </w:r>
-      <w:bookmarkEnd w:id="13"/>
+      <w:bookmarkEnd w:id="14"/>
     </w:p>
     <w:p>
       <w:pPr>
@@ -5065,11 +5195,11 @@
         <w:pStyle w:val="Heading2"/>
         <w:spacing w:before="120" w:after="120" w:line="240" w:lineRule="auto"/>
       </w:pPr>
-      <w:bookmarkStart w:id="14" w:name="_Toc397523639"/>
+      <w:bookmarkStart w:id="15" w:name="_Toc414540878"/>
       <w:r>
         <w:t>Database Changes</w:t>
       </w:r>
-      <w:bookmarkEnd w:id="14"/>
+      <w:bookmarkEnd w:id="15"/>
     </w:p>
     <w:p>
       <w:pPr>
@@ -6987,12 +7117,12 @@
       <w:pPr>
         <w:pStyle w:val="Heading1"/>
       </w:pPr>
-      <w:bookmarkStart w:id="15" w:name="_Toc397523640"/>
+      <w:bookmarkStart w:id="16" w:name="_Toc414540879"/>
       <w:r>
         <w:lastRenderedPageBreak/>
         <w:t>Profiles RNS 1.0.4</w:t>
       </w:r>
-      <w:bookmarkEnd w:id="15"/>
+      <w:bookmarkEnd w:id="16"/>
     </w:p>
     <w:p>
       <w:pPr>
@@ -7055,11 +7185,11 @@
       <w:pPr>
         <w:pStyle w:val="Heading2"/>
       </w:pPr>
-      <w:bookmarkStart w:id="16" w:name="_Toc397523641"/>
+      <w:bookmarkStart w:id="17" w:name="_Toc414540880"/>
       <w:r>
         <w:t>Bug Fixes</w:t>
       </w:r>
-      <w:bookmarkEnd w:id="16"/>
+      <w:bookmarkEnd w:id="17"/>
     </w:p>
     <w:p>
       <w:pPr>
@@ -7426,11 +7556,11 @@
         <w:pStyle w:val="Heading2"/>
         <w:spacing w:before="120" w:after="120" w:line="240" w:lineRule="auto"/>
       </w:pPr>
-      <w:bookmarkStart w:id="17" w:name="_Toc397523642"/>
+      <w:bookmarkStart w:id="18" w:name="_Toc414540881"/>
       <w:r>
         <w:t>What’s New</w:t>
       </w:r>
-      <w:bookmarkEnd w:id="17"/>
+      <w:bookmarkEnd w:id="18"/>
     </w:p>
     <w:p>
       <w:pPr>
@@ -7570,11 +7700,11 @@
         <w:pStyle w:val="Heading2"/>
         <w:spacing w:before="120" w:after="120" w:line="240" w:lineRule="auto"/>
       </w:pPr>
-      <w:bookmarkStart w:id="18" w:name="_Toc397523643"/>
+      <w:bookmarkStart w:id="19" w:name="_Toc414540882"/>
       <w:r>
         <w:t>Database Changes</w:t>
       </w:r>
-      <w:bookmarkEnd w:id="18"/>
+      <w:bookmarkEnd w:id="19"/>
     </w:p>
     <w:p>
       <w:pPr>
@@ -7783,11 +7913,11 @@
       <w:pPr>
         <w:pStyle w:val="Heading1"/>
       </w:pPr>
-      <w:bookmarkStart w:id="19" w:name="_Toc397523644"/>
+      <w:bookmarkStart w:id="20" w:name="_Toc414540883"/>
       <w:r>
         <w:t>Profiles RNS 2.0.0</w:t>
       </w:r>
-      <w:bookmarkEnd w:id="19"/>
+      <w:bookmarkEnd w:id="20"/>
     </w:p>
     <w:p/>
     <w:p>
@@ -7825,11 +7955,11 @@
       <w:pPr>
         <w:pStyle w:val="Heading2"/>
       </w:pPr>
-      <w:bookmarkStart w:id="20" w:name="_Toc397523645"/>
+      <w:bookmarkStart w:id="21" w:name="_Toc414540884"/>
       <w:r>
         <w:t>Bug Fixes</w:t>
       </w:r>
-      <w:bookmarkEnd w:id="20"/>
+      <w:bookmarkEnd w:id="21"/>
       <w:r>
         <w:t xml:space="preserve"> </w:t>
       </w:r>
@@ -7907,11 +8037,11 @@
       <w:pPr>
         <w:pStyle w:val="Heading2"/>
       </w:pPr>
-      <w:bookmarkStart w:id="21" w:name="_Toc397523646"/>
+      <w:bookmarkStart w:id="22" w:name="_Toc414540885"/>
       <w:r>
         <w:t>What’s New</w:t>
       </w:r>
-      <w:bookmarkEnd w:id="21"/>
+      <w:bookmarkEnd w:id="22"/>
       <w:r>
         <w:t xml:space="preserve"> </w:t>
       </w:r>
@@ -7952,11 +8082,11 @@
       <w:pPr>
         <w:pStyle w:val="Heading2"/>
       </w:pPr>
-      <w:bookmarkStart w:id="22" w:name="_Toc397523647"/>
+      <w:bookmarkStart w:id="23" w:name="_Toc414540886"/>
       <w:r>
         <w:t>Database Changes</w:t>
       </w:r>
-      <w:bookmarkEnd w:id="22"/>
+      <w:bookmarkEnd w:id="23"/>
       <w:r>
         <w:t xml:space="preserve"> </w:t>
       </w:r>
@@ -8035,12 +8165,12 @@
       <w:pPr>
         <w:pStyle w:val="Heading1"/>
       </w:pPr>
-      <w:bookmarkStart w:id="23" w:name="_Toc397523648"/>
+      <w:bookmarkStart w:id="24" w:name="_Toc414540887"/>
       <w:r>
         <w:lastRenderedPageBreak/>
         <w:t>Profiles RNS 2.1.0</w:t>
       </w:r>
-      <w:bookmarkEnd w:id="23"/>
+      <w:bookmarkEnd w:id="24"/>
     </w:p>
     <w:p/>
     <w:p>
@@ -8064,11 +8194,11 @@
       <w:pPr>
         <w:pStyle w:val="Heading2"/>
       </w:pPr>
-      <w:bookmarkStart w:id="24" w:name="_Toc397523649"/>
+      <w:bookmarkStart w:id="25" w:name="_Toc414540888"/>
       <w:r>
         <w:t>Bug Fixes</w:t>
       </w:r>
-      <w:bookmarkEnd w:id="24"/>
+      <w:bookmarkEnd w:id="25"/>
     </w:p>
     <w:p>
       <w:r>
@@ -8103,11 +8233,11 @@
       <w:pPr>
         <w:pStyle w:val="Heading2"/>
       </w:pPr>
-      <w:bookmarkStart w:id="25" w:name="_Toc397523650"/>
+      <w:bookmarkStart w:id="26" w:name="_Toc414540889"/>
       <w:r>
         <w:t>What’s New</w:t>
       </w:r>
-      <w:bookmarkEnd w:id="25"/>
+      <w:bookmarkEnd w:id="26"/>
     </w:p>
     <w:p>
       <w:pPr>
@@ -8137,11 +8267,11 @@
       <w:pPr>
         <w:pStyle w:val="Heading2"/>
       </w:pPr>
-      <w:bookmarkStart w:id="26" w:name="_Toc397523651"/>
+      <w:bookmarkStart w:id="27" w:name="_Toc414540890"/>
       <w:r>
         <w:t>Database Changes</w:t>
       </w:r>
-      <w:bookmarkEnd w:id="26"/>
+      <w:bookmarkEnd w:id="27"/>
     </w:p>
     <w:p>
       <w:r>
@@ -8448,11 +8578,11 @@
       <w:pPr>
         <w:pStyle w:val="Heading1"/>
       </w:pPr>
-      <w:bookmarkStart w:id="27" w:name="_Toc397523652"/>
+      <w:bookmarkStart w:id="28" w:name="_Toc414540891"/>
       <w:r>
         <w:t>Profiles 2.5.0</w:t>
       </w:r>
-      <w:bookmarkEnd w:id="27"/>
+      <w:bookmarkEnd w:id="28"/>
     </w:p>
     <w:p/>
     <w:p>
@@ -8464,11 +8594,11 @@
       <w:pPr>
         <w:pStyle w:val="Heading2"/>
       </w:pPr>
-      <w:bookmarkStart w:id="28" w:name="_Toc397523653"/>
+      <w:bookmarkStart w:id="29" w:name="_Toc414540892"/>
       <w:r>
         <w:t>Bug Fixes</w:t>
       </w:r>
-      <w:bookmarkEnd w:id="28"/>
+      <w:bookmarkEnd w:id="29"/>
     </w:p>
     <w:p>
       <w:r>
@@ -8479,11 +8609,11 @@
       <w:pPr>
         <w:pStyle w:val="Heading2"/>
       </w:pPr>
-      <w:bookmarkStart w:id="29" w:name="_Toc397523654"/>
+      <w:bookmarkStart w:id="30" w:name="_Toc414540893"/>
       <w:r>
         <w:t>What’s New</w:t>
       </w:r>
-      <w:bookmarkEnd w:id="29"/>
+      <w:bookmarkEnd w:id="30"/>
     </w:p>
     <w:p>
       <w:r>
@@ -8494,11 +8624,11 @@
       <w:pPr>
         <w:pStyle w:val="Heading2"/>
       </w:pPr>
-      <w:bookmarkStart w:id="30" w:name="_Toc397523655"/>
+      <w:bookmarkStart w:id="31" w:name="_Toc414540894"/>
       <w:r>
         <w:t>Database Changes</w:t>
       </w:r>
-      <w:bookmarkEnd w:id="30"/>
+      <w:bookmarkEnd w:id="31"/>
     </w:p>
     <w:p>
       <w:r>
@@ -8536,11 +8666,11 @@
       <w:pPr>
         <w:pStyle w:val="Heading1"/>
       </w:pPr>
-      <w:bookmarkStart w:id="31" w:name="_Toc397523656"/>
+      <w:bookmarkStart w:id="32" w:name="_Toc414540895"/>
       <w:r>
         <w:t>Profiles RNS 2.5.1</w:t>
       </w:r>
-      <w:bookmarkEnd w:id="31"/>
+      <w:bookmarkEnd w:id="32"/>
     </w:p>
     <w:p/>
     <w:p>
@@ -8564,11 +8694,11 @@
       <w:pPr>
         <w:pStyle w:val="Heading2"/>
       </w:pPr>
-      <w:bookmarkStart w:id="32" w:name="_Toc397523657"/>
+      <w:bookmarkStart w:id="33" w:name="_Toc414540896"/>
       <w:r>
         <w:t>Bug Fixes</w:t>
       </w:r>
-      <w:bookmarkEnd w:id="32"/>
+      <w:bookmarkEnd w:id="33"/>
     </w:p>
     <w:p>
       <w:r>
@@ -8583,11 +8713,11 @@
       <w:pPr>
         <w:pStyle w:val="Heading2"/>
       </w:pPr>
-      <w:bookmarkStart w:id="33" w:name="_Toc397523658"/>
+      <w:bookmarkStart w:id="34" w:name="_Toc414540897"/>
       <w:r>
         <w:t>What’s New</w:t>
       </w:r>
-      <w:bookmarkEnd w:id="33"/>
+      <w:bookmarkEnd w:id="34"/>
     </w:p>
     <w:p>
       <w:pPr>
@@ -8638,11 +8768,11 @@
       <w:pPr>
         <w:pStyle w:val="Heading2"/>
       </w:pPr>
-      <w:bookmarkStart w:id="34" w:name="_Toc397523659"/>
+      <w:bookmarkStart w:id="35" w:name="_Toc414540898"/>
       <w:r>
         <w:t>Database Changes</w:t>
       </w:r>
-      <w:bookmarkEnd w:id="34"/>
+      <w:bookmarkEnd w:id="35"/>
     </w:p>
     <w:p>
       <w:r>
@@ -9250,12 +9380,17 @@
       <w:pPr>
         <w:pStyle w:val="Heading1"/>
       </w:pPr>
+      <w:bookmarkStart w:id="36" w:name="_Toc414540899"/>
       <w:r>
         <w:t xml:space="preserve">Profiles RNS </w:t>
       </w:r>
       <w:r>
-        <w:t>&lt;Future Version&gt;</w:t>
-      </w:r>
+        <w:t>2.6</w:t>
+      </w:r>
+      <w:r>
+        <w:t>.0</w:t>
+      </w:r>
+      <w:bookmarkEnd w:id="36"/>
     </w:p>
     <w:p>
       <w:r>
@@ -9264,31 +9399,71 @@
     </w:p>
     <w:p>
       <w:r>
-        <w:t>Release Date: &lt;Enter Date Here&gt;</w:t>
+        <w:t>Release Date: March 23, 2015</w:t>
       </w:r>
     </w:p>
     <w:p>
       <w:pPr>
         <w:pStyle w:val="Heading2"/>
       </w:pPr>
+      <w:bookmarkStart w:id="37" w:name="_Toc414540900"/>
       <w:r>
         <w:lastRenderedPageBreak/>
         <w:t>Bug Fixes</w:t>
       </w:r>
+      <w:bookmarkEnd w:id="37"/>
     </w:p>
     <w:p>
       <w:r>
         <w:t xml:space="preserve">1. </w:t>
       </w:r>
+      <w:r>
+        <w:t>Links for custom publications now displaying.</w:t>
+      </w:r>
+    </w:p>
+    <w:p>
+      <w:r>
+        <w:t xml:space="preserve">2. Exception when user searches everything for “”. Alert now shows warning the user that the search is too broad. </w:t>
+      </w:r>
+    </w:p>
+    <w:p>
+      <w:r>
+        <w:t>3. Faculty type dropdown now populating correctly.</w:t>
+      </w:r>
+    </w:p>
+    <w:p>
+      <w:r>
+        <w:t>4. Change to XML parsing to reflect changes in 2015 PubMed xml.</w:t>
+      </w:r>
+    </w:p>
+    <w:p>
+      <w:r>
+        <w:t>5. Fixed error on custom publication page</w:t>
+      </w:r>
+      <w:r>
+        <w:t>.</w:t>
+      </w:r>
+    </w:p>
+    <w:p>
+      <w:r>
+        <w:t xml:space="preserve">6. Fixed unresponsive script error when uploading profile image on </w:t>
+      </w:r>
+      <w:proofErr w:type="gramStart"/>
+      <w:r>
+        <w:t>Firefox .</w:t>
+      </w:r>
+      <w:proofErr w:type="gramEnd"/>
     </w:p>
     <w:p/>
     <w:p>
       <w:pPr>
         <w:pStyle w:val="Heading2"/>
       </w:pPr>
+      <w:bookmarkStart w:id="38" w:name="_Toc414540901"/>
       <w:r>
         <w:t>What’s New</w:t>
       </w:r>
+      <w:bookmarkEnd w:id="38"/>
     </w:p>
     <w:p>
       <w:pPr>
@@ -9299,25 +9474,67 @@
         <w:t xml:space="preserve">1. </w:t>
       </w:r>
       <w:r>
-        <w:t>A number of small changes to help with source control and release activities</w:t>
-      </w:r>
-      <w:bookmarkStart w:id="35" w:name="_GoBack"/>
-      <w:bookmarkEnd w:id="35"/>
+        <w:t>A number of small changes</w:t>
+      </w:r>
+      <w:r>
+        <w:t xml:space="preserve"> to install data and related stored procedures. These will simplify </w:t>
+      </w:r>
+      <w:r>
+        <w:t>source control and release activities</w:t>
+      </w:r>
+      <w:r>
+        <w:t>.</w:t>
+      </w:r>
     </w:p>
     <w:p>
       <w:r>
         <w:t xml:space="preserve">2. </w:t>
       </w:r>
+      <w:proofErr w:type="spellStart"/>
+      <w:r>
+        <w:t>BasicOrcidModule</w:t>
+      </w:r>
+      <w:proofErr w:type="spellEnd"/>
+      <w:r>
+        <w:t xml:space="preserve"> to record and display ORCID identifiers for institutions who are not members of ORCID, and thus unable to use the ORCID integration.</w:t>
+      </w:r>
     </w:p>
     <w:p>
       <w:r>
         <w:t xml:space="preserve">3. </w:t>
       </w:r>
+      <w:r>
+        <w:t>508 Compliance. Enhancements to accessibility of site.</w:t>
+      </w:r>
     </w:p>
     <w:p>
       <w:r>
         <w:t xml:space="preserve">4. </w:t>
       </w:r>
+      <w:r>
+        <w:t xml:space="preserve">Displaying PMID and PMCID values, and links to </w:t>
+      </w:r>
+      <w:proofErr w:type="spellStart"/>
+      <w:r>
+        <w:t>Pubmed</w:t>
+      </w:r>
+      <w:proofErr w:type="spellEnd"/>
+      <w:r>
+        <w:t xml:space="preserve"> Central in publication lists.</w:t>
+      </w:r>
+    </w:p>
+    <w:p>
+      <w:r>
+        <w:t>5. URI and ORCID included in disambiguation XML</w:t>
+      </w:r>
+      <w:r>
+        <w:t>.</w:t>
+      </w:r>
+    </w:p>
+    <w:p>
+      <w:r>
+        <w:t>6. Download contact information in vCard format.</w:t>
+      </w:r>
     </w:p>
     <w:p>
       <w:pPr>
@@ -9328,16 +9545,15 @@
       <w:pPr>
         <w:pStyle w:val="Heading2"/>
       </w:pPr>
+      <w:bookmarkStart w:id="39" w:name="_Toc414540902"/>
       <w:r>
         <w:t>Database Changes</w:t>
       </w:r>
-    </w:p>
-    <w:p>
-      <w:r>
-        <w:t xml:space="preserve">1. </w:t>
-      </w:r>
-      <w:r>
-        <w:t>[Framework.].</w:t>
+      <w:bookmarkEnd w:id="39"/>
+    </w:p>
+    <w:p>
+      <w:r>
+        <w:t>1. [Framework.].</w:t>
       </w:r>
       <w:proofErr w:type="spellStart"/>
       <w:r>
@@ -9347,6 +9563,9 @@
       <w:r>
         <w:t xml:space="preserve"> – Edited to avoid putting automatically generated values into install data</w:t>
       </w:r>
+      <w:r>
+        <w:t>.</w:t>
+      </w:r>
     </w:p>
     <w:p>
       <w:r>
@@ -9360,13 +9579,13 @@
       <w:r>
         <w:t xml:space="preserve"> – Edited to handle automatically generated values being removed from the install data</w:t>
       </w:r>
-    </w:p>
-    <w:p>
-      <w:r>
-        <w:t xml:space="preserve">3. </w:t>
-      </w:r>
-      <w:r>
-        <w:t>[Ontology.].</w:t>
+      <w:r>
+        <w:t>.</w:t>
+      </w:r>
+    </w:p>
+    <w:p>
+      <w:r>
+        <w:t>3. [Ontology.].</w:t>
       </w:r>
       <w:proofErr w:type="spellStart"/>
       <w:r>
@@ -9387,7 +9606,315 @@
       <w:r>
         <w:t xml:space="preserve"> action</w:t>
       </w:r>
-    </w:p>
+      <w:r>
+        <w:t>.</w:t>
+      </w:r>
+    </w:p>
+    <w:p>
+      <w:r>
+        <w:t>4. [ORNG.].</w:t>
+      </w:r>
+      <w:proofErr w:type="spellStart"/>
+      <w:r>
+        <w:t>AppRegistry</w:t>
+      </w:r>
+      <w:proofErr w:type="spellEnd"/>
+      <w:r>
+        <w:t xml:space="preserve"> – Table deleted.</w:t>
+      </w:r>
+    </w:p>
+    <w:p>
+      <w:r>
+        <w:t>5. [ORNG.].</w:t>
+      </w:r>
+      <w:proofErr w:type="spellStart"/>
+      <w:r>
+        <w:t>IsRegistered</w:t>
+      </w:r>
+      <w:proofErr w:type="spellEnd"/>
+      <w:r>
+        <w:t xml:space="preserve"> – Table deleted.</w:t>
+      </w:r>
+    </w:p>
+    <w:p>
+      <w:r>
+        <w:t>6. [ORNG.].</w:t>
+      </w:r>
+      <w:proofErr w:type="spellStart"/>
+      <w:r>
+        <w:t>RemoveAppFromPerson</w:t>
+      </w:r>
+      <w:proofErr w:type="spellEnd"/>
+      <w:r>
+        <w:t xml:space="preserve"> – Change to allow two delete types for automated apps and manual apps.</w:t>
+      </w:r>
+    </w:p>
+    <w:p>
+      <w:r>
+        <w:t>7. [</w:t>
+      </w:r>
+      <w:proofErr w:type="spellStart"/>
+      <w:r>
+        <w:t>Profile.Data</w:t>
+      </w:r>
+      <w:proofErr w:type="spellEnd"/>
+      <w:r>
+        <w:t>]</w:t>
+      </w:r>
+      <w:proofErr w:type="gramStart"/>
+      <w:r>
+        <w:t>.[</w:t>
+      </w:r>
+      <w:proofErr w:type="spellStart"/>
+      <w:proofErr w:type="gramEnd"/>
+      <w:r>
+        <w:t>Publication.Entity.UpdateEntity</w:t>
+      </w:r>
+      <w:proofErr w:type="spellEnd"/>
+      <w:r>
+        <w:t>] – Added PMCID column.</w:t>
+      </w:r>
+    </w:p>
+    <w:p>
+      <w:r>
+        <w:lastRenderedPageBreak/>
+        <w:t>8. [</w:t>
+      </w:r>
+      <w:proofErr w:type="spellStart"/>
+      <w:r>
+        <w:t>Profile.Data</w:t>
+      </w:r>
+      <w:proofErr w:type="spellEnd"/>
+      <w:r>
+        <w:t>]</w:t>
+      </w:r>
+      <w:proofErr w:type="gramStart"/>
+      <w:r>
+        <w:t>.[</w:t>
+      </w:r>
+      <w:proofErr w:type="spellStart"/>
+      <w:proofErr w:type="gramEnd"/>
+      <w:r>
+        <w:t>Publication.Entity.UpdateEntityOnePerson</w:t>
+      </w:r>
+      <w:proofErr w:type="spellEnd"/>
+      <w:r>
+        <w:t>] – Added PMCID column.</w:t>
+      </w:r>
+    </w:p>
+    <w:p>
+      <w:r>
+        <w:t>9. [Profile.Data]</w:t>
+      </w:r>
+      <w:proofErr w:type="gramStart"/>
+      <w:r>
+        <w:t>.[</w:t>
+      </w:r>
+      <w:proofErr w:type="gramEnd"/>
+      <w:r>
+        <w:t>Publication.PubMed.GetPersonInfoForDisambiguation] – Added URI and ORCID to data sent to disambiguation.</w:t>
+      </w:r>
+    </w:p>
+    <w:p>
+      <w:r>
+        <w:t>10. [</w:t>
+      </w:r>
+      <w:proofErr w:type="spellStart"/>
+      <w:r>
+        <w:t>Profile.Data</w:t>
+      </w:r>
+      <w:proofErr w:type="spellEnd"/>
+      <w:r>
+        <w:t>]</w:t>
+      </w:r>
+      <w:proofErr w:type="gramStart"/>
+      <w:r>
+        <w:t>.[</w:t>
+      </w:r>
+      <w:proofErr w:type="spellStart"/>
+      <w:proofErr w:type="gramEnd"/>
+      <w:r>
+        <w:t>Publication.PubMed.ParsePubMedXML</w:t>
+      </w:r>
+      <w:proofErr w:type="spellEnd"/>
+      <w:r>
+        <w:t>] – Changes to parse PMCID from PubMed XML and handle 2015 affiliation format correctly.</w:t>
+      </w:r>
+    </w:p>
+    <w:p>
+      <w:r>
+        <w:t>11. [</w:t>
+      </w:r>
+      <w:proofErr w:type="spellStart"/>
+      <w:r>
+        <w:t>Profile.Module</w:t>
+      </w:r>
+      <w:proofErr w:type="spellEnd"/>
+      <w:r>
+        <w:t>]</w:t>
+      </w:r>
+      <w:proofErr w:type="gramStart"/>
+      <w:r>
+        <w:t>.[</w:t>
+      </w:r>
+      <w:proofErr w:type="spellStart"/>
+      <w:proofErr w:type="gramEnd"/>
+      <w:r>
+        <w:t>CustomViewAuthorInAuthorship.GetList</w:t>
+      </w:r>
+      <w:proofErr w:type="spellEnd"/>
+      <w:r>
+        <w:t>] – Added PMCID and webpage.</w:t>
+      </w:r>
+    </w:p>
+    <w:p>
+      <w:r>
+        <w:t>12. [</w:t>
+      </w:r>
+      <w:proofErr w:type="spellStart"/>
+      <w:r>
+        <w:t>Profile.Module</w:t>
+      </w:r>
+      <w:proofErr w:type="spellEnd"/>
+      <w:r>
+        <w:t>]</w:t>
+      </w:r>
+      <w:proofErr w:type="gramStart"/>
+      <w:r>
+        <w:t>.[</w:t>
+      </w:r>
+      <w:proofErr w:type="spellStart"/>
+      <w:proofErr w:type="gramEnd"/>
+      <w:r>
+        <w:t>Net</w:t>
+      </w:r>
+      <w:r>
+        <w:t>work.Authorship.Timeline.Concept.GetData</w:t>
+      </w:r>
+      <w:proofErr w:type="spellEnd"/>
+      <w:r>
+        <w:t>] – Added alternate text data.</w:t>
+      </w:r>
+    </w:p>
+    <w:p>
+      <w:r>
+        <w:t>13. [</w:t>
+      </w:r>
+      <w:proofErr w:type="spellStart"/>
+      <w:r>
+        <w:t>Profile.Module</w:t>
+      </w:r>
+      <w:proofErr w:type="spellEnd"/>
+      <w:r>
+        <w:t>]</w:t>
+      </w:r>
+      <w:proofErr w:type="gramStart"/>
+      <w:r>
+        <w:t>.[</w:t>
+      </w:r>
+      <w:proofErr w:type="spellStart"/>
+      <w:proofErr w:type="gramEnd"/>
+      <w:r>
+        <w:t>Network.Authorship.Timeline.Person.GetData</w:t>
+      </w:r>
+      <w:proofErr w:type="spellEnd"/>
+      <w:r>
+        <w:t>] – Added alternate text data.</w:t>
+      </w:r>
+    </w:p>
+    <w:p>
+      <w:r>
+        <w:t>14. [RDF.].[</w:t>
+      </w:r>
+      <w:proofErr w:type="spellStart"/>
+      <w:r>
+        <w:t>DeleteNode</w:t>
+      </w:r>
+      <w:proofErr w:type="spellEnd"/>
+      <w:r>
+        <w:t xml:space="preserve">] – Fixed bug comparing </w:t>
+      </w:r>
+      <w:proofErr w:type="spellStart"/>
+      <w:r>
+        <w:t>nodeID</w:t>
+      </w:r>
+      <w:proofErr w:type="spellEnd"/>
+      <w:r>
+        <w:t xml:space="preserve"> to node value.</w:t>
+      </w:r>
+    </w:p>
+    <w:p>
+      <w:r>
+        <w:t>15. [</w:t>
+      </w:r>
+      <w:proofErr w:type="spellStart"/>
+      <w:r>
+        <w:t>User.Session</w:t>
+      </w:r>
+      <w:proofErr w:type="spellEnd"/>
+      <w:r>
+        <w:t>]</w:t>
+      </w:r>
+      <w:proofErr w:type="gramStart"/>
+      <w:r>
+        <w:t>.[</w:t>
+      </w:r>
+      <w:proofErr w:type="spellStart"/>
+      <w:proofErr w:type="gramEnd"/>
+      <w:r>
+        <w:t>CreateSession</w:t>
+      </w:r>
+      <w:proofErr w:type="spellEnd"/>
+      <w:r>
+        <w:t>] – Changes to allow improved cache.</w:t>
+      </w:r>
+    </w:p>
+    <w:p>
+      <w:r>
+        <w:t>16. [</w:t>
+      </w:r>
+      <w:proofErr w:type="spellStart"/>
+      <w:r>
+        <w:t>User.Session</w:t>
+      </w:r>
+      <w:proofErr w:type="spellEnd"/>
+      <w:r>
+        <w:t>]</w:t>
+      </w:r>
+      <w:proofErr w:type="gramStart"/>
+      <w:r>
+        <w:t>.[</w:t>
+      </w:r>
+      <w:proofErr w:type="spellStart"/>
+      <w:proofErr w:type="gramEnd"/>
+      <w:r>
+        <w:t>UpdateSession</w:t>
+      </w:r>
+      <w:proofErr w:type="spellEnd"/>
+      <w:r>
+        <w:t>] – Changes to allow improved cache.</w:t>
+      </w:r>
+    </w:p>
+    <w:p/>
+    <w:p>
+      <w:pPr>
+        <w:pStyle w:val="Heading2"/>
+      </w:pPr>
+      <w:bookmarkStart w:id="40" w:name="_Toc414540903"/>
+      <w:r>
+        <w:t>Depreciated</w:t>
+      </w:r>
+      <w:bookmarkEnd w:id="40"/>
+    </w:p>
+    <w:p>
+      <w:r>
+        <w:t>1. Support for SQL Server 2005</w:t>
+      </w:r>
+    </w:p>
+    <w:p/>
+    <w:p/>
+    <w:p/>
+    <w:p/>
     <w:p/>
     <w:p/>
     <w:p>
@@ -9442,7 +9969,6 @@
         <w:docPartUnique/>
       </w:docPartObj>
     </w:sdtPr>
-    <w:sdtEndPr/>
     <w:sdtContent>
       <w:p>
         <w:pPr>
@@ -9462,7 +9988,7 @@
           <w:rPr>
             <w:noProof/>
           </w:rPr>
-          <w:t>16</w:t>
+          <w:t>17</w:t>
         </w:r>
         <w:r>
           <w:rPr>

--- a/Documentation/ProfilesRNS_ReleaseNotes.docx
+++ b/Documentation/ProfilesRNS_ReleaseNotes.docx
@@ -183,6 +183,7 @@
           <w:docPartUnique/>
         </w:docPartObj>
       </w:sdtPr>
+      <w:sdtEndPr/>
       <w:sdtContent>
         <w:p>
           <w:pPr>
@@ -3035,49 +3036,47 @@
       <w:r>
         <w:br w:type="page"/>
       </w:r>
-      <w:bookmarkStart w:id="0" w:name="_GoBack"/>
-      <w:bookmarkEnd w:id="0"/>
     </w:p>
     <w:p>
       <w:pPr>
         <w:pStyle w:val="Heading1"/>
       </w:pPr>
+      <w:bookmarkStart w:id="0" w:name="_Toc414540865"/>
       <w:bookmarkStart w:id="1" w:name="_Toc295078070"/>
-      <w:bookmarkStart w:id="2" w:name="_Toc414540865"/>
       <w:r>
         <w:lastRenderedPageBreak/>
         <w:t>Profiles RNS Beta</w:t>
       </w:r>
+      <w:bookmarkEnd w:id="0"/>
+    </w:p>
+    <w:p>
+      <w:pPr>
+        <w:spacing w:after="0" w:line="240" w:lineRule="auto"/>
+      </w:pPr>
+    </w:p>
+    <w:p>
+      <w:pPr>
+        <w:spacing w:after="0" w:line="240" w:lineRule="auto"/>
+      </w:pPr>
+      <w:r>
+        <w:t>This was the original open source version of Profiles RNS. It used a traditional relational database model, rather than RDF. Minor updates were release approximately once a month. The last release of Profiles RNS Beta was July 22, 2011.</w:t>
+      </w:r>
+    </w:p>
+    <w:p>
+      <w:pPr>
+        <w:pStyle w:val="Heading2"/>
+      </w:pPr>
+    </w:p>
+    <w:p>
+      <w:pPr>
+        <w:pStyle w:val="Heading2"/>
+      </w:pPr>
+      <w:bookmarkStart w:id="2" w:name="_Toc414540866"/>
+      <w:r>
+        <w:t>Known Issues</w:t>
+      </w:r>
+      <w:bookmarkEnd w:id="1"/>
       <w:bookmarkEnd w:id="2"/>
-    </w:p>
-    <w:p>
-      <w:pPr>
-        <w:spacing w:after="0" w:line="240" w:lineRule="auto"/>
-      </w:pPr>
-    </w:p>
-    <w:p>
-      <w:pPr>
-        <w:spacing w:after="0" w:line="240" w:lineRule="auto"/>
-      </w:pPr>
-      <w:r>
-        <w:t>This was the original open source version of Profiles RNS. It used a traditional relational database model, rather than RDF. Minor updates were release approximately once a month. The last release of Profiles RNS Beta was July 22, 2011.</w:t>
-      </w:r>
-    </w:p>
-    <w:p>
-      <w:pPr>
-        <w:pStyle w:val="Heading2"/>
-      </w:pPr>
-    </w:p>
-    <w:p>
-      <w:pPr>
-        <w:pStyle w:val="Heading2"/>
-      </w:pPr>
-      <w:bookmarkStart w:id="3" w:name="_Toc414540866"/>
-      <w:r>
-        <w:t>Known Issues</w:t>
-      </w:r>
-      <w:bookmarkEnd w:id="1"/>
-      <w:bookmarkEnd w:id="3"/>
     </w:p>
     <w:p>
       <w:pPr>
@@ -3305,53 +3304,53 @@
       <w:pPr>
         <w:pStyle w:val="Heading1"/>
       </w:pPr>
-      <w:bookmarkStart w:id="4" w:name="_Toc414540867"/>
+      <w:bookmarkStart w:id="3" w:name="_Toc414540867"/>
       <w:r>
         <w:lastRenderedPageBreak/>
         <w:t>Profiles RNS 1.0.0</w:t>
       </w:r>
+      <w:bookmarkEnd w:id="3"/>
+    </w:p>
+    <w:p>
+      <w:pPr>
+        <w:spacing w:after="0" w:line="240" w:lineRule="auto"/>
+      </w:pPr>
+    </w:p>
+    <w:p>
+      <w:pPr>
+        <w:spacing w:after="0" w:line="240" w:lineRule="auto"/>
+      </w:pPr>
+      <w:r>
+        <w:t>Release Date: June 1, 2012</w:t>
+      </w:r>
+    </w:p>
+    <w:p>
+      <w:pPr>
+        <w:spacing w:after="0" w:line="240" w:lineRule="auto"/>
+      </w:pPr>
+    </w:p>
+    <w:p>
+      <w:pPr>
+        <w:spacing w:after="0" w:line="240" w:lineRule="auto"/>
+      </w:pPr>
+      <w:r>
+        <w:t>Five release candidates were made available leading up to the final version of the software.</w:t>
+      </w:r>
+    </w:p>
+    <w:p>
+      <w:pPr>
+        <w:spacing w:after="0" w:line="240" w:lineRule="auto"/>
+      </w:pPr>
+    </w:p>
+    <w:p>
+      <w:pPr>
+        <w:pStyle w:val="Heading2"/>
+      </w:pPr>
+      <w:bookmarkStart w:id="4" w:name="_Toc414540868"/>
+      <w:r>
+        <w:t>What’s New</w:t>
+      </w:r>
       <w:bookmarkEnd w:id="4"/>
-    </w:p>
-    <w:p>
-      <w:pPr>
-        <w:spacing w:after="0" w:line="240" w:lineRule="auto"/>
-      </w:pPr>
-    </w:p>
-    <w:p>
-      <w:pPr>
-        <w:spacing w:after="0" w:line="240" w:lineRule="auto"/>
-      </w:pPr>
-      <w:r>
-        <w:t>Release Date: June 1, 2012</w:t>
-      </w:r>
-    </w:p>
-    <w:p>
-      <w:pPr>
-        <w:spacing w:after="0" w:line="240" w:lineRule="auto"/>
-      </w:pPr>
-    </w:p>
-    <w:p>
-      <w:pPr>
-        <w:spacing w:after="0" w:line="240" w:lineRule="auto"/>
-      </w:pPr>
-      <w:r>
-        <w:t>Five release candidates were made available leading up to the final version of the software.</w:t>
-      </w:r>
-    </w:p>
-    <w:p>
-      <w:pPr>
-        <w:spacing w:after="0" w:line="240" w:lineRule="auto"/>
-      </w:pPr>
-    </w:p>
-    <w:p>
-      <w:pPr>
-        <w:pStyle w:val="Heading2"/>
-      </w:pPr>
-      <w:bookmarkStart w:id="5" w:name="_Toc414540868"/>
-      <w:r>
-        <w:t>What’s New</w:t>
-      </w:r>
-      <w:bookmarkEnd w:id="5"/>
     </w:p>
     <w:p>
       <w:pPr>
@@ -3404,11 +3403,11 @@
       <w:pPr>
         <w:pStyle w:val="Heading2"/>
       </w:pPr>
-      <w:bookmarkStart w:id="6" w:name="_Toc414540869"/>
+      <w:bookmarkStart w:id="5" w:name="_Toc414540869"/>
       <w:r>
         <w:t>Known Issues</w:t>
       </w:r>
-      <w:bookmarkEnd w:id="6"/>
+      <w:bookmarkEnd w:id="5"/>
     </w:p>
     <w:p>
       <w:pPr>
@@ -3450,46 +3449,46 @@
       <w:pPr>
         <w:pStyle w:val="Heading1"/>
       </w:pPr>
-      <w:bookmarkStart w:id="7" w:name="_Toc414540870"/>
+      <w:bookmarkStart w:id="6" w:name="_Toc414540870"/>
       <w:r>
         <w:lastRenderedPageBreak/>
         <w:t>Profiles RNS 1.0.1</w:t>
       </w:r>
+      <w:bookmarkEnd w:id="6"/>
+    </w:p>
+    <w:p>
+      <w:pPr>
+        <w:spacing w:after="0" w:line="240" w:lineRule="auto"/>
+      </w:pPr>
+    </w:p>
+    <w:p>
+      <w:pPr>
+        <w:spacing w:after="0" w:line="240" w:lineRule="auto"/>
+      </w:pPr>
+      <w:r>
+        <w:t xml:space="preserve">Release Date: July </w:t>
+      </w:r>
+      <w:r>
+        <w:t>3</w:t>
+      </w:r>
+      <w:r>
+        <w:t>, 2012</w:t>
+      </w:r>
+    </w:p>
+    <w:p>
+      <w:pPr>
+        <w:spacing w:after="0" w:line="240" w:lineRule="auto"/>
+      </w:pPr>
+    </w:p>
+    <w:p>
+      <w:pPr>
+        <w:pStyle w:val="Heading2"/>
+      </w:pPr>
+      <w:bookmarkStart w:id="7" w:name="_Toc414540871"/>
+      <w:r>
+        <w:t>What’s New</w:t>
+      </w:r>
       <w:bookmarkEnd w:id="7"/>
-    </w:p>
-    <w:p>
-      <w:pPr>
-        <w:spacing w:after="0" w:line="240" w:lineRule="auto"/>
-      </w:pPr>
-    </w:p>
-    <w:p>
-      <w:pPr>
-        <w:spacing w:after="0" w:line="240" w:lineRule="auto"/>
-      </w:pPr>
-      <w:r>
-        <w:t xml:space="preserve">Release Date: July </w:t>
-      </w:r>
-      <w:r>
-        <w:t>3</w:t>
-      </w:r>
-      <w:r>
-        <w:t>, 2012</w:t>
-      </w:r>
-    </w:p>
-    <w:p>
-      <w:pPr>
-        <w:spacing w:after="0" w:line="240" w:lineRule="auto"/>
-      </w:pPr>
-    </w:p>
-    <w:p>
-      <w:pPr>
-        <w:pStyle w:val="Heading2"/>
-      </w:pPr>
-      <w:bookmarkStart w:id="8" w:name="_Toc414540871"/>
-      <w:r>
-        <w:t>What’s New</w:t>
-      </w:r>
-      <w:bookmarkEnd w:id="8"/>
     </w:p>
     <w:p>
       <w:pPr>
@@ -3649,49 +3648,49 @@
       <w:pPr>
         <w:pStyle w:val="Heading1"/>
       </w:pPr>
-      <w:bookmarkStart w:id="9" w:name="_Toc414540872"/>
+      <w:bookmarkStart w:id="8" w:name="_Toc414540872"/>
       <w:r>
         <w:lastRenderedPageBreak/>
         <w:t>Profiles RNS 1.0.2</w:t>
       </w:r>
+      <w:bookmarkEnd w:id="8"/>
+    </w:p>
+    <w:p>
+      <w:pPr>
+        <w:spacing w:after="0" w:line="240" w:lineRule="auto"/>
+      </w:pPr>
+    </w:p>
+    <w:p>
+      <w:pPr>
+        <w:spacing w:after="0" w:line="240" w:lineRule="auto"/>
+      </w:pPr>
+      <w:r>
+        <w:t>Release Date: August</w:t>
+      </w:r>
+      <w:r>
+        <w:t xml:space="preserve"> </w:t>
+      </w:r>
+      <w:r>
+        <w:t>21</w:t>
+      </w:r>
+      <w:r>
+        <w:t>, 2012</w:t>
+      </w:r>
+    </w:p>
+    <w:p>
+      <w:pPr>
+        <w:spacing w:after="0" w:line="240" w:lineRule="auto"/>
+      </w:pPr>
+    </w:p>
+    <w:p>
+      <w:pPr>
+        <w:pStyle w:val="Heading2"/>
+      </w:pPr>
+      <w:bookmarkStart w:id="9" w:name="_Toc414540873"/>
+      <w:r>
+        <w:t>Bug Fixes</w:t>
+      </w:r>
       <w:bookmarkEnd w:id="9"/>
-    </w:p>
-    <w:p>
-      <w:pPr>
-        <w:spacing w:after="0" w:line="240" w:lineRule="auto"/>
-      </w:pPr>
-    </w:p>
-    <w:p>
-      <w:pPr>
-        <w:spacing w:after="0" w:line="240" w:lineRule="auto"/>
-      </w:pPr>
-      <w:r>
-        <w:t>Release Date: August</w:t>
-      </w:r>
-      <w:r>
-        <w:t xml:space="preserve"> </w:t>
-      </w:r>
-      <w:r>
-        <w:t>21</w:t>
-      </w:r>
-      <w:r>
-        <w:t>, 2012</w:t>
-      </w:r>
-    </w:p>
-    <w:p>
-      <w:pPr>
-        <w:spacing w:after="0" w:line="240" w:lineRule="auto"/>
-      </w:pPr>
-    </w:p>
-    <w:p>
-      <w:pPr>
-        <w:pStyle w:val="Heading2"/>
-      </w:pPr>
-      <w:bookmarkStart w:id="10" w:name="_Toc414540873"/>
-      <w:r>
-        <w:t>Bug Fixes</w:t>
-      </w:r>
-      <w:bookmarkEnd w:id="10"/>
     </w:p>
     <w:p>
       <w:pPr>
@@ -4025,11 +4024,11 @@
         <w:pStyle w:val="Heading2"/>
         <w:spacing w:before="120" w:after="120" w:line="240" w:lineRule="auto"/>
       </w:pPr>
-      <w:bookmarkStart w:id="11" w:name="_Toc414540874"/>
+      <w:bookmarkStart w:id="10" w:name="_Toc414540874"/>
       <w:r>
         <w:t>What’s New</w:t>
       </w:r>
-      <w:bookmarkEnd w:id="11"/>
+      <w:bookmarkEnd w:id="10"/>
     </w:p>
     <w:p>
       <w:pPr>
@@ -4265,40 +4264,40 @@
       <w:pPr>
         <w:pStyle w:val="Heading1"/>
       </w:pPr>
-      <w:bookmarkStart w:id="12" w:name="_Toc414540875"/>
+      <w:bookmarkStart w:id="11" w:name="_Toc414540875"/>
       <w:r>
         <w:lastRenderedPageBreak/>
         <w:t>Profiles RNS 1.0.3</w:t>
       </w:r>
+      <w:bookmarkEnd w:id="11"/>
+    </w:p>
+    <w:p>
+      <w:pPr>
+        <w:spacing w:after="0" w:line="240" w:lineRule="auto"/>
+      </w:pPr>
+    </w:p>
+    <w:p>
+      <w:pPr>
+        <w:spacing w:after="0" w:line="240" w:lineRule="auto"/>
+      </w:pPr>
+      <w:r>
+        <w:t>Release Date: March 11, 2013</w:t>
+      </w:r>
+    </w:p>
+    <w:p>
+      <w:pPr>
+        <w:spacing w:after="0" w:line="240" w:lineRule="auto"/>
+      </w:pPr>
+    </w:p>
+    <w:p>
+      <w:pPr>
+        <w:pStyle w:val="Heading2"/>
+      </w:pPr>
+      <w:bookmarkStart w:id="12" w:name="_Toc414540876"/>
+      <w:r>
+        <w:t>Bug Fixes</w:t>
+      </w:r>
       <w:bookmarkEnd w:id="12"/>
-    </w:p>
-    <w:p>
-      <w:pPr>
-        <w:spacing w:after="0" w:line="240" w:lineRule="auto"/>
-      </w:pPr>
-    </w:p>
-    <w:p>
-      <w:pPr>
-        <w:spacing w:after="0" w:line="240" w:lineRule="auto"/>
-      </w:pPr>
-      <w:r>
-        <w:t>Release Date: March 11, 2013</w:t>
-      </w:r>
-    </w:p>
-    <w:p>
-      <w:pPr>
-        <w:spacing w:after="0" w:line="240" w:lineRule="auto"/>
-      </w:pPr>
-    </w:p>
-    <w:p>
-      <w:pPr>
-        <w:pStyle w:val="Heading2"/>
-      </w:pPr>
-      <w:bookmarkStart w:id="13" w:name="_Toc414540876"/>
-      <w:r>
-        <w:t>Bug Fixes</w:t>
-      </w:r>
-      <w:bookmarkEnd w:id="13"/>
     </w:p>
     <w:p>
       <w:pPr>
@@ -4904,11 +4903,11 @@
         <w:pStyle w:val="Heading2"/>
         <w:spacing w:before="120" w:after="120" w:line="240" w:lineRule="auto"/>
       </w:pPr>
-      <w:bookmarkStart w:id="14" w:name="_Toc414540877"/>
+      <w:bookmarkStart w:id="13" w:name="_Toc414540877"/>
       <w:r>
         <w:t>What’s New</w:t>
       </w:r>
-      <w:bookmarkEnd w:id="14"/>
+      <w:bookmarkEnd w:id="13"/>
     </w:p>
     <w:p>
       <w:pPr>
@@ -5195,11 +5194,11 @@
         <w:pStyle w:val="Heading2"/>
         <w:spacing w:before="120" w:after="120" w:line="240" w:lineRule="auto"/>
       </w:pPr>
-      <w:bookmarkStart w:id="15" w:name="_Toc414540878"/>
+      <w:bookmarkStart w:id="14" w:name="_Toc414540878"/>
       <w:r>
         <w:t>Database Changes</w:t>
       </w:r>
-      <w:bookmarkEnd w:id="15"/>
+      <w:bookmarkEnd w:id="14"/>
     </w:p>
     <w:p>
       <w:pPr>
@@ -7117,12 +7116,12 @@
       <w:pPr>
         <w:pStyle w:val="Heading1"/>
       </w:pPr>
-      <w:bookmarkStart w:id="16" w:name="_Toc414540879"/>
+      <w:bookmarkStart w:id="15" w:name="_Toc414540879"/>
       <w:r>
         <w:lastRenderedPageBreak/>
         <w:t>Profiles RNS 1.0.4</w:t>
       </w:r>
-      <w:bookmarkEnd w:id="16"/>
+      <w:bookmarkEnd w:id="15"/>
     </w:p>
     <w:p>
       <w:pPr>
@@ -7185,11 +7184,11 @@
       <w:pPr>
         <w:pStyle w:val="Heading2"/>
       </w:pPr>
-      <w:bookmarkStart w:id="17" w:name="_Toc414540880"/>
+      <w:bookmarkStart w:id="16" w:name="_Toc414540880"/>
       <w:r>
         <w:t>Bug Fixes</w:t>
       </w:r>
-      <w:bookmarkEnd w:id="17"/>
+      <w:bookmarkEnd w:id="16"/>
     </w:p>
     <w:p>
       <w:pPr>
@@ -7556,11 +7555,11 @@
         <w:pStyle w:val="Heading2"/>
         <w:spacing w:before="120" w:after="120" w:line="240" w:lineRule="auto"/>
       </w:pPr>
-      <w:bookmarkStart w:id="18" w:name="_Toc414540881"/>
+      <w:bookmarkStart w:id="17" w:name="_Toc414540881"/>
       <w:r>
         <w:t>What’s New</w:t>
       </w:r>
-      <w:bookmarkEnd w:id="18"/>
+      <w:bookmarkEnd w:id="17"/>
     </w:p>
     <w:p>
       <w:pPr>
@@ -7700,11 +7699,11 @@
         <w:pStyle w:val="Heading2"/>
         <w:spacing w:before="120" w:after="120" w:line="240" w:lineRule="auto"/>
       </w:pPr>
-      <w:bookmarkStart w:id="19" w:name="_Toc414540882"/>
+      <w:bookmarkStart w:id="18" w:name="_Toc414540882"/>
       <w:r>
         <w:t>Database Changes</w:t>
       </w:r>
-      <w:bookmarkEnd w:id="19"/>
+      <w:bookmarkEnd w:id="18"/>
     </w:p>
     <w:p>
       <w:pPr>
@@ -7913,11 +7912,11 @@
       <w:pPr>
         <w:pStyle w:val="Heading1"/>
       </w:pPr>
-      <w:bookmarkStart w:id="20" w:name="_Toc414540883"/>
+      <w:bookmarkStart w:id="19" w:name="_Toc414540883"/>
       <w:r>
         <w:t>Profiles RNS 2.0.0</w:t>
       </w:r>
-      <w:bookmarkEnd w:id="20"/>
+      <w:bookmarkEnd w:id="19"/>
     </w:p>
     <w:p/>
     <w:p>
@@ -7955,11 +7954,11 @@
       <w:pPr>
         <w:pStyle w:val="Heading2"/>
       </w:pPr>
-      <w:bookmarkStart w:id="21" w:name="_Toc414540884"/>
+      <w:bookmarkStart w:id="20" w:name="_Toc414540884"/>
       <w:r>
         <w:t>Bug Fixes</w:t>
       </w:r>
-      <w:bookmarkEnd w:id="21"/>
+      <w:bookmarkEnd w:id="20"/>
       <w:r>
         <w:t xml:space="preserve"> </w:t>
       </w:r>
@@ -8037,11 +8036,11 @@
       <w:pPr>
         <w:pStyle w:val="Heading2"/>
       </w:pPr>
-      <w:bookmarkStart w:id="22" w:name="_Toc414540885"/>
+      <w:bookmarkStart w:id="21" w:name="_Toc414540885"/>
       <w:r>
         <w:t>What’s New</w:t>
       </w:r>
-      <w:bookmarkEnd w:id="22"/>
+      <w:bookmarkEnd w:id="21"/>
       <w:r>
         <w:t xml:space="preserve"> </w:t>
       </w:r>
@@ -8082,11 +8081,11 @@
       <w:pPr>
         <w:pStyle w:val="Heading2"/>
       </w:pPr>
-      <w:bookmarkStart w:id="23" w:name="_Toc414540886"/>
+      <w:bookmarkStart w:id="22" w:name="_Toc414540886"/>
       <w:r>
         <w:t>Database Changes</w:t>
       </w:r>
-      <w:bookmarkEnd w:id="23"/>
+      <w:bookmarkEnd w:id="22"/>
       <w:r>
         <w:t xml:space="preserve"> </w:t>
       </w:r>
@@ -8165,79 +8164,79 @@
       <w:pPr>
         <w:pStyle w:val="Heading1"/>
       </w:pPr>
-      <w:bookmarkStart w:id="24" w:name="_Toc414540887"/>
+      <w:bookmarkStart w:id="23" w:name="_Toc414540887"/>
       <w:r>
         <w:lastRenderedPageBreak/>
         <w:t>Profiles RNS 2.1.0</w:t>
       </w:r>
+      <w:bookmarkEnd w:id="23"/>
+    </w:p>
+    <w:p/>
+    <w:p>
+      <w:r>
+        <w:t>Release Date: July 25</w:t>
+      </w:r>
+      <w:r>
+        <w:t>,</w:t>
+      </w:r>
+      <w:r>
+        <w:rPr>
+          <w:vertAlign w:val="superscript"/>
+        </w:rPr>
+        <w:t xml:space="preserve"> </w:t>
+      </w:r>
+      <w:r>
+        <w:t>2014</w:t>
+      </w:r>
+    </w:p>
+    <w:p>
+      <w:pPr>
+        <w:pStyle w:val="Heading2"/>
+      </w:pPr>
+      <w:bookmarkStart w:id="24" w:name="_Toc414540888"/>
+      <w:r>
+        <w:t>Bug Fixes</w:t>
+      </w:r>
       <w:bookmarkEnd w:id="24"/>
     </w:p>
+    <w:p>
+      <w:r>
+        <w:t xml:space="preserve">1. New </w:t>
+      </w:r>
+      <w:proofErr w:type="spellStart"/>
+      <w:r>
+        <w:t>xslt</w:t>
+      </w:r>
+      <w:proofErr w:type="spellEnd"/>
+      <w:r>
+        <w:t xml:space="preserve"> for display of Awards and Honors</w:t>
+      </w:r>
+    </w:p>
+    <w:p>
+      <w:r>
+        <w:t>2. Fix for why? Links not displaying on Chrome.</w:t>
+      </w:r>
+    </w:p>
+    <w:p>
+      <w:r>
+        <w:t>3. Fix to “See All” link on concept pages</w:t>
+      </w:r>
+    </w:p>
+    <w:p>
+      <w:r>
+        <w:t>4. Minor database fixes, see below for details.</w:t>
+      </w:r>
+    </w:p>
     <w:p/>
     <w:p>
-      <w:r>
-        <w:t>Release Date: July 25</w:t>
-      </w:r>
-      <w:r>
-        <w:t>,</w:t>
-      </w:r>
-      <w:r>
-        <w:rPr>
-          <w:vertAlign w:val="superscript"/>
-        </w:rPr>
-        <w:t xml:space="preserve"> </w:t>
-      </w:r>
-      <w:r>
-        <w:t>2014</w:t>
-      </w:r>
-    </w:p>
-    <w:p>
       <w:pPr>
         <w:pStyle w:val="Heading2"/>
       </w:pPr>
-      <w:bookmarkStart w:id="25" w:name="_Toc414540888"/>
-      <w:r>
-        <w:t>Bug Fixes</w:t>
+      <w:bookmarkStart w:id="25" w:name="_Toc414540889"/>
+      <w:r>
+        <w:t>What’s New</w:t>
       </w:r>
       <w:bookmarkEnd w:id="25"/>
-    </w:p>
-    <w:p>
-      <w:r>
-        <w:t xml:space="preserve">1. New </w:t>
-      </w:r>
-      <w:proofErr w:type="spellStart"/>
-      <w:r>
-        <w:t>xslt</w:t>
-      </w:r>
-      <w:proofErr w:type="spellEnd"/>
-      <w:r>
-        <w:t xml:space="preserve"> for display of Awards and Honors</w:t>
-      </w:r>
-    </w:p>
-    <w:p>
-      <w:r>
-        <w:t>2. Fix for why? Links not displaying on Chrome.</w:t>
-      </w:r>
-    </w:p>
-    <w:p>
-      <w:r>
-        <w:t>3. Fix to “See All” link on concept pages</w:t>
-      </w:r>
-    </w:p>
-    <w:p>
-      <w:r>
-        <w:t>4. Minor database fixes, see below for details.</w:t>
-      </w:r>
-    </w:p>
-    <w:p/>
-    <w:p>
-      <w:pPr>
-        <w:pStyle w:val="Heading2"/>
-      </w:pPr>
-      <w:bookmarkStart w:id="26" w:name="_Toc414540889"/>
-      <w:r>
-        <w:t>What’s New</w:t>
-      </w:r>
-      <w:bookmarkEnd w:id="26"/>
     </w:p>
     <w:p>
       <w:pPr>
@@ -8267,11 +8266,11 @@
       <w:pPr>
         <w:pStyle w:val="Heading2"/>
       </w:pPr>
-      <w:bookmarkStart w:id="27" w:name="_Toc414540890"/>
+      <w:bookmarkStart w:id="26" w:name="_Toc414540890"/>
       <w:r>
         <w:t>Database Changes</w:t>
       </w:r>
-      <w:bookmarkEnd w:id="27"/>
+      <w:bookmarkEnd w:id="26"/>
     </w:p>
     <w:p>
       <w:r>
@@ -8578,146 +8577,146 @@
       <w:pPr>
         <w:pStyle w:val="Heading1"/>
       </w:pPr>
-      <w:bookmarkStart w:id="28" w:name="_Toc414540891"/>
+      <w:bookmarkStart w:id="27" w:name="_Toc414540891"/>
       <w:r>
         <w:t>Profiles 2.5.0</w:t>
       </w:r>
+      <w:bookmarkEnd w:id="27"/>
+    </w:p>
+    <w:p/>
+    <w:p>
+      <w:r>
+        <w:t>Release Date August 5, 2014</w:t>
+      </w:r>
+    </w:p>
+    <w:p>
+      <w:pPr>
+        <w:pStyle w:val="Heading2"/>
+      </w:pPr>
+      <w:bookmarkStart w:id="28" w:name="_Toc414540892"/>
+      <w:r>
+        <w:t>Bug Fixes</w:t>
+      </w:r>
       <w:bookmarkEnd w:id="28"/>
     </w:p>
+    <w:p>
+      <w:r>
+        <w:t>There are no bug fixes in version 2.5.0</w:t>
+      </w:r>
+    </w:p>
+    <w:p>
+      <w:pPr>
+        <w:pStyle w:val="Heading2"/>
+      </w:pPr>
+      <w:bookmarkStart w:id="29" w:name="_Toc414540893"/>
+      <w:r>
+        <w:t>What’s New</w:t>
+      </w:r>
+      <w:bookmarkEnd w:id="29"/>
+    </w:p>
+    <w:p>
+      <w:r>
+        <w:t>ORCID Integration</w:t>
+      </w:r>
+    </w:p>
+    <w:p>
+      <w:pPr>
+        <w:pStyle w:val="Heading2"/>
+      </w:pPr>
+      <w:bookmarkStart w:id="30" w:name="_Toc414540894"/>
+      <w:r>
+        <w:t>Database Changes</w:t>
+      </w:r>
+      <w:bookmarkEnd w:id="30"/>
+    </w:p>
+    <w:p>
+      <w:r>
+        <w:t>1. [ORCID.] – New Schema created.</w:t>
+      </w:r>
+    </w:p>
+    <w:p>
+      <w:r>
+        <w:t>2. [Framework.].[</w:t>
+      </w:r>
+      <w:proofErr w:type="spellStart"/>
+      <w:r>
+        <w:t>CreateInstallData</w:t>
+      </w:r>
+      <w:proofErr w:type="spellEnd"/>
+      <w:r>
+        <w:t>] – Stored Procedure changed to create install data for ORCID module.</w:t>
+      </w:r>
+    </w:p>
+    <w:p>
+      <w:r>
+        <w:t>3. [Framework.].[</w:t>
+      </w:r>
+      <w:proofErr w:type="spellStart"/>
+      <w:r>
+        <w:t>LoadInstallData</w:t>
+      </w:r>
+      <w:proofErr w:type="spellEnd"/>
+      <w:r>
+        <w:t>] – Stored Procedure changed to load install data for ORCID module</w:t>
+      </w:r>
+    </w:p>
     <w:p/>
     <w:p>
-      <w:r>
-        <w:t>Release Date August 5, 2014</w:t>
+      <w:pPr>
+        <w:pStyle w:val="Heading1"/>
+      </w:pPr>
+      <w:bookmarkStart w:id="31" w:name="_Toc414540895"/>
+      <w:r>
+        <w:t>Profiles RNS 2.5.1</w:t>
+      </w:r>
+      <w:bookmarkEnd w:id="31"/>
+    </w:p>
+    <w:p/>
+    <w:p>
+      <w:r>
+        <w:t>Release Date: September 17</w:t>
+      </w:r>
+      <w:r>
+        <w:t>,</w:t>
+      </w:r>
+      <w:r>
+        <w:rPr>
+          <w:vertAlign w:val="superscript"/>
+        </w:rPr>
+        <w:t xml:space="preserve"> </w:t>
+      </w:r>
+      <w:r>
+        <w:t>2014</w:t>
       </w:r>
     </w:p>
     <w:p>
       <w:pPr>
         <w:pStyle w:val="Heading2"/>
       </w:pPr>
-      <w:bookmarkStart w:id="29" w:name="_Toc414540892"/>
+      <w:bookmarkStart w:id="32" w:name="_Toc414540896"/>
       <w:r>
         <w:t>Bug Fixes</w:t>
       </w:r>
-      <w:bookmarkEnd w:id="29"/>
-    </w:p>
-    <w:p>
-      <w:r>
-        <w:t>There are no bug fixes in version 2.5.0</w:t>
-      </w:r>
-    </w:p>
+      <w:bookmarkEnd w:id="32"/>
+    </w:p>
+    <w:p>
+      <w:r>
+        <w:t xml:space="preserve">1. </w:t>
+      </w:r>
+      <w:r>
+        <w:t>There are no bug fixes in version 2.5.1</w:t>
+      </w:r>
+    </w:p>
+    <w:p/>
     <w:p>
       <w:pPr>
         <w:pStyle w:val="Heading2"/>
       </w:pPr>
-      <w:bookmarkStart w:id="30" w:name="_Toc414540893"/>
+      <w:bookmarkStart w:id="33" w:name="_Toc414540897"/>
       <w:r>
         <w:t>What’s New</w:t>
       </w:r>
-      <w:bookmarkEnd w:id="30"/>
-    </w:p>
-    <w:p>
-      <w:r>
-        <w:t>ORCID Integration</w:t>
-      </w:r>
-    </w:p>
-    <w:p>
-      <w:pPr>
-        <w:pStyle w:val="Heading2"/>
-      </w:pPr>
-      <w:bookmarkStart w:id="31" w:name="_Toc414540894"/>
-      <w:r>
-        <w:t>Database Changes</w:t>
-      </w:r>
-      <w:bookmarkEnd w:id="31"/>
-    </w:p>
-    <w:p>
-      <w:r>
-        <w:t>1. [ORCID.] – New Schema created.</w:t>
-      </w:r>
-    </w:p>
-    <w:p>
-      <w:r>
-        <w:t>2. [Framework.].[</w:t>
-      </w:r>
-      <w:proofErr w:type="spellStart"/>
-      <w:r>
-        <w:t>CreateInstallData</w:t>
-      </w:r>
-      <w:proofErr w:type="spellEnd"/>
-      <w:r>
-        <w:t>] – Stored Procedure changed to create install data for ORCID module.</w:t>
-      </w:r>
-    </w:p>
-    <w:p>
-      <w:r>
-        <w:t>3. [Framework.].[</w:t>
-      </w:r>
-      <w:proofErr w:type="spellStart"/>
-      <w:r>
-        <w:t>LoadInstallData</w:t>
-      </w:r>
-      <w:proofErr w:type="spellEnd"/>
-      <w:r>
-        <w:t>] – Stored Procedure changed to load install data for ORCID module</w:t>
-      </w:r>
-    </w:p>
-    <w:p/>
-    <w:p>
-      <w:pPr>
-        <w:pStyle w:val="Heading1"/>
-      </w:pPr>
-      <w:bookmarkStart w:id="32" w:name="_Toc414540895"/>
-      <w:r>
-        <w:t>Profiles RNS 2.5.1</w:t>
-      </w:r>
-      <w:bookmarkEnd w:id="32"/>
-    </w:p>
-    <w:p/>
-    <w:p>
-      <w:r>
-        <w:t>Release Date: September 17</w:t>
-      </w:r>
-      <w:r>
-        <w:t>,</w:t>
-      </w:r>
-      <w:r>
-        <w:rPr>
-          <w:vertAlign w:val="superscript"/>
-        </w:rPr>
-        <w:t xml:space="preserve"> </w:t>
-      </w:r>
-      <w:r>
-        <w:t>2014</w:t>
-      </w:r>
-    </w:p>
-    <w:p>
-      <w:pPr>
-        <w:pStyle w:val="Heading2"/>
-      </w:pPr>
-      <w:bookmarkStart w:id="33" w:name="_Toc414540896"/>
-      <w:r>
-        <w:t>Bug Fixes</w:t>
-      </w:r>
       <w:bookmarkEnd w:id="33"/>
-    </w:p>
-    <w:p>
-      <w:r>
-        <w:t xml:space="preserve">1. </w:t>
-      </w:r>
-      <w:r>
-        <w:t>There are no bug fixes in version 2.5.1</w:t>
-      </w:r>
-    </w:p>
-    <w:p/>
-    <w:p>
-      <w:pPr>
-        <w:pStyle w:val="Heading2"/>
-      </w:pPr>
-      <w:bookmarkStart w:id="34" w:name="_Toc414540897"/>
-      <w:r>
-        <w:t>What’s New</w:t>
-      </w:r>
-      <w:bookmarkEnd w:id="34"/>
     </w:p>
     <w:p>
       <w:pPr>
@@ -8768,634 +8767,634 @@
       <w:pPr>
         <w:pStyle w:val="Heading2"/>
       </w:pPr>
-      <w:bookmarkStart w:id="35" w:name="_Toc414540898"/>
+      <w:bookmarkStart w:id="34" w:name="_Toc414540898"/>
       <w:r>
         <w:t>Database Changes</w:t>
       </w:r>
+      <w:bookmarkEnd w:id="34"/>
+    </w:p>
+    <w:p>
+      <w:r>
+        <w:t xml:space="preserve">1. </w:t>
+      </w:r>
+      <w:r>
+        <w:t>[ORNG.].</w:t>
+      </w:r>
+      <w:proofErr w:type="spellStart"/>
+      <w:r>
+        <w:t>AddAppToPerson</w:t>
+      </w:r>
+      <w:proofErr w:type="spellEnd"/>
+      <w:r>
+        <w:t xml:space="preserve"> – More efficient creation of triples.</w:t>
+      </w:r>
+    </w:p>
+    <w:p>
+      <w:r>
+        <w:t xml:space="preserve">2. </w:t>
+      </w:r>
+      <w:r>
+        <w:t>[ORNG.].</w:t>
+      </w:r>
+      <w:proofErr w:type="spellStart"/>
+      <w:r>
+        <w:t>RemoveAppFromPerson</w:t>
+      </w:r>
+      <w:proofErr w:type="spellEnd"/>
+      <w:r>
+        <w:t xml:space="preserve"> – More efficient deleting of triples.</w:t>
+      </w:r>
+    </w:p>
+    <w:p>
+      <w:r>
+        <w:t xml:space="preserve">3. </w:t>
+      </w:r>
+      <w:r>
+        <w:t>[ORNG.].Apps</w:t>
+      </w:r>
+      <w:r>
+        <w:t xml:space="preserve"> – Adding a default to Requires Registration column, needed to allow upgrade scripts to run</w:t>
+      </w:r>
+    </w:p>
+    <w:p>
+      <w:r>
+        <w:t xml:space="preserve">4. </w:t>
+      </w:r>
+      <w:r>
+        <w:t>[RDF.].</w:t>
+      </w:r>
+      <w:proofErr w:type="spellStart"/>
+      <w:proofErr w:type="gramStart"/>
+      <w:r>
+        <w:t>vwLiteral</w:t>
+      </w:r>
+      <w:proofErr w:type="spellEnd"/>
+      <w:proofErr w:type="gramEnd"/>
+      <w:r>
+        <w:t xml:space="preserve"> – New view used for more efficient </w:t>
+      </w:r>
+      <w:proofErr w:type="spellStart"/>
+      <w:r>
+        <w:t>fulltext</w:t>
+      </w:r>
+      <w:proofErr w:type="spellEnd"/>
+      <w:r>
+        <w:t xml:space="preserve"> searching.</w:t>
+      </w:r>
+    </w:p>
+    <w:p>
+      <w:pPr>
+        <w:ind w:left="270" w:hanging="270"/>
+      </w:pPr>
+      <w:r>
+        <w:t xml:space="preserve">5. </w:t>
+      </w:r>
+      <w:r>
+        <w:t>[</w:t>
+      </w:r>
+      <w:proofErr w:type="spellStart"/>
+      <w:r>
+        <w:t>RDF.SemWeb</w:t>
+      </w:r>
+      <w:proofErr w:type="spellEnd"/>
+      <w:r>
+        <w:t xml:space="preserve">].vwHash2Base64 </w:t>
+      </w:r>
+      <w:r>
+        <w:t xml:space="preserve">– </w:t>
+      </w:r>
+      <w:r>
+        <w:t xml:space="preserve">Cache hash values for </w:t>
+      </w:r>
+      <w:proofErr w:type="spellStart"/>
+      <w:r>
+        <w:t>SemWeb</w:t>
+      </w:r>
+      <w:proofErr w:type="spellEnd"/>
+      <w:r>
+        <w:t>, updated during nightly job.</w:t>
+      </w:r>
+    </w:p>
+    <w:p>
+      <w:pPr>
+        <w:ind w:left="270" w:hanging="270"/>
+      </w:pPr>
+      <w:r>
+        <w:t xml:space="preserve">6. </w:t>
+      </w:r>
+      <w:r>
+        <w:t>[</w:t>
+      </w:r>
+      <w:proofErr w:type="spellStart"/>
+      <w:r>
+        <w:t>RDF.SemWeb</w:t>
+      </w:r>
+      <w:proofErr w:type="spellEnd"/>
+      <w:r>
+        <w:t>].UpdateHash2Base64</w:t>
+      </w:r>
+      <w:r>
+        <w:t xml:space="preserve"> </w:t>
+      </w:r>
+      <w:r>
+        <w:t xml:space="preserve">– Cache hash values for </w:t>
+      </w:r>
+      <w:proofErr w:type="spellStart"/>
+      <w:r>
+        <w:t>SemWeb</w:t>
+      </w:r>
+      <w:proofErr w:type="spellEnd"/>
+      <w:r>
+        <w:t>, updated during nightly job.</w:t>
+      </w:r>
+    </w:p>
+    <w:p>
+      <w:pPr>
+        <w:ind w:left="270" w:hanging="270"/>
+      </w:pPr>
+      <w:r>
+        <w:t xml:space="preserve">7. </w:t>
+      </w:r>
+      <w:r>
+        <w:t>[</w:t>
+      </w:r>
+      <w:proofErr w:type="spellStart"/>
+      <w:r>
+        <w:t>RDF.SemWeb</w:t>
+      </w:r>
+      <w:proofErr w:type="spellEnd"/>
+      <w:r>
+        <w:t>].Hash2Base64</w:t>
+      </w:r>
+      <w:r>
+        <w:t xml:space="preserve"> </w:t>
+      </w:r>
+      <w:r>
+        <w:t xml:space="preserve">– Cache hash values for </w:t>
+      </w:r>
+      <w:proofErr w:type="spellStart"/>
+      <w:r>
+        <w:t>SemWeb</w:t>
+      </w:r>
+      <w:proofErr w:type="spellEnd"/>
+      <w:r>
+        <w:t>, updated during nightly job.</w:t>
+      </w:r>
+    </w:p>
+    <w:p>
+      <w:r>
+        <w:t xml:space="preserve">8. </w:t>
+      </w:r>
+      <w:r>
+        <w:t>[Search.].</w:t>
+      </w:r>
+      <w:proofErr w:type="spellStart"/>
+      <w:r>
+        <w:t>LookupNodes</w:t>
+      </w:r>
+      <w:proofErr w:type="spellEnd"/>
+      <w:r>
+        <w:t xml:space="preserve"> – Edited to use [RDF.].</w:t>
+      </w:r>
+      <w:proofErr w:type="spellStart"/>
+      <w:proofErr w:type="gramStart"/>
+      <w:r>
+        <w:t>vwLiteral</w:t>
+      </w:r>
+      <w:proofErr w:type="spellEnd"/>
+      <w:proofErr w:type="gramEnd"/>
+    </w:p>
+    <w:p>
+      <w:r>
+        <w:t xml:space="preserve">9. </w:t>
+      </w:r>
+      <w:r>
+        <w:t>[Search.].</w:t>
+      </w:r>
+      <w:proofErr w:type="spellStart"/>
+      <w:r>
+        <w:t>ParseSearchString</w:t>
+      </w:r>
+      <w:proofErr w:type="spellEnd"/>
+      <w:r>
+        <w:t xml:space="preserve"> – Improved efficiency for search</w:t>
+      </w:r>
+    </w:p>
+    <w:p>
+      <w:r>
+        <w:t xml:space="preserve">10. </w:t>
+      </w:r>
+      <w:r>
+        <w:t>[</w:t>
+      </w:r>
+      <w:proofErr w:type="spellStart"/>
+      <w:r>
+        <w:t>Search.Cache</w:t>
+      </w:r>
+      <w:proofErr w:type="spellEnd"/>
+      <w:r>
+        <w:t>]</w:t>
+      </w:r>
+      <w:proofErr w:type="gramStart"/>
+      <w:r>
+        <w:t>.[</w:t>
+      </w:r>
+      <w:proofErr w:type="spellStart"/>
+      <w:proofErr w:type="gramEnd"/>
+      <w:r>
+        <w:t>History.UpdateTopSearchPhrase</w:t>
+      </w:r>
+      <w:proofErr w:type="spellEnd"/>
+      <w:r>
+        <w:t>]</w:t>
+      </w:r>
+      <w:r>
+        <w:t xml:space="preserve"> – Improved efficiency for search</w:t>
+      </w:r>
+    </w:p>
+    <w:p>
+      <w:r>
+        <w:t xml:space="preserve">11. </w:t>
+      </w:r>
+      <w:r>
+        <w:t>[</w:t>
+      </w:r>
+      <w:proofErr w:type="spellStart"/>
+      <w:r>
+        <w:t>Search.Cache</w:t>
+      </w:r>
+      <w:proofErr w:type="spellEnd"/>
+      <w:r>
+        <w:t>]</w:t>
+      </w:r>
+      <w:proofErr w:type="gramStart"/>
+      <w:r>
+        <w:t>.[</w:t>
+      </w:r>
+      <w:proofErr w:type="spellStart"/>
+      <w:proofErr w:type="gramEnd"/>
+      <w:r>
+        <w:t>Private.GetConnection</w:t>
+      </w:r>
+      <w:proofErr w:type="spellEnd"/>
+      <w:r>
+        <w:t>]</w:t>
+      </w:r>
+      <w:r>
+        <w:t xml:space="preserve"> – Edited to use [RDF.].</w:t>
+      </w:r>
+      <w:proofErr w:type="spellStart"/>
+      <w:proofErr w:type="gramStart"/>
+      <w:r>
+        <w:t>vwLiteral</w:t>
+      </w:r>
+      <w:proofErr w:type="spellEnd"/>
+      <w:proofErr w:type="gramEnd"/>
+    </w:p>
+    <w:p>
+      <w:r>
+        <w:t xml:space="preserve">12. </w:t>
+      </w:r>
+      <w:r>
+        <w:t>[</w:t>
+      </w:r>
+      <w:proofErr w:type="spellStart"/>
+      <w:r>
+        <w:t>Search.Cache</w:t>
+      </w:r>
+      <w:proofErr w:type="spellEnd"/>
+      <w:r>
+        <w:t>]</w:t>
+      </w:r>
+      <w:proofErr w:type="gramStart"/>
+      <w:r>
+        <w:t>.[</w:t>
+      </w:r>
+      <w:proofErr w:type="spellStart"/>
+      <w:proofErr w:type="gramEnd"/>
+      <w:r>
+        <w:t>Private.GetNodes</w:t>
+      </w:r>
+      <w:proofErr w:type="spellEnd"/>
+      <w:r>
+        <w:t>]</w:t>
+      </w:r>
+      <w:r>
+        <w:t xml:space="preserve"> – Edited to use [RDF.].</w:t>
+      </w:r>
+      <w:proofErr w:type="spellStart"/>
+      <w:proofErr w:type="gramStart"/>
+      <w:r>
+        <w:t>vwLiteral</w:t>
+      </w:r>
+      <w:proofErr w:type="spellEnd"/>
+      <w:proofErr w:type="gramEnd"/>
+    </w:p>
+    <w:p>
+      <w:r>
+        <w:t xml:space="preserve">13. </w:t>
+      </w:r>
+      <w:r>
+        <w:t>[</w:t>
+      </w:r>
+      <w:proofErr w:type="spellStart"/>
+      <w:r>
+        <w:t>Search.Cache</w:t>
+      </w:r>
+      <w:proofErr w:type="spellEnd"/>
+      <w:r>
+        <w:t>]</w:t>
+      </w:r>
+      <w:proofErr w:type="gramStart"/>
+      <w:r>
+        <w:t>.[</w:t>
+      </w:r>
+      <w:proofErr w:type="spellStart"/>
+      <w:proofErr w:type="gramEnd"/>
+      <w:r>
+        <w:t>Private.NodeMap</w:t>
+      </w:r>
+      <w:proofErr w:type="spellEnd"/>
+      <w:r>
+        <w:t>]</w:t>
+      </w:r>
+      <w:r>
+        <w:t xml:space="preserve"> – Edited to use [RDF.].</w:t>
+      </w:r>
+      <w:proofErr w:type="spellStart"/>
+      <w:proofErr w:type="gramStart"/>
+      <w:r>
+        <w:t>vwLiteral</w:t>
+      </w:r>
+      <w:proofErr w:type="spellEnd"/>
+      <w:proofErr w:type="gramEnd"/>
+    </w:p>
+    <w:p>
+      <w:r>
+        <w:t>14. [</w:t>
+      </w:r>
+      <w:proofErr w:type="spellStart"/>
+      <w:r>
+        <w:t>Search.Cache</w:t>
+      </w:r>
+      <w:proofErr w:type="spellEnd"/>
+      <w:r>
+        <w:t>]</w:t>
+      </w:r>
+      <w:proofErr w:type="gramStart"/>
+      <w:r>
+        <w:t>.[</w:t>
+      </w:r>
+      <w:proofErr w:type="spellStart"/>
+      <w:proofErr w:type="gramEnd"/>
+      <w:r>
+        <w:t>Public.GetConnection</w:t>
+      </w:r>
+      <w:proofErr w:type="spellEnd"/>
+      <w:r>
+        <w:t>]</w:t>
+      </w:r>
+      <w:r>
+        <w:t xml:space="preserve"> – Edited to use [RDF.].</w:t>
+      </w:r>
+      <w:proofErr w:type="spellStart"/>
+      <w:proofErr w:type="gramStart"/>
+      <w:r>
+        <w:t>vwLiteral</w:t>
+      </w:r>
+      <w:proofErr w:type="spellEnd"/>
+      <w:proofErr w:type="gramEnd"/>
+    </w:p>
+    <w:p>
+      <w:r>
+        <w:t>15. [</w:t>
+      </w:r>
+      <w:proofErr w:type="spellStart"/>
+      <w:r>
+        <w:t>Search.Cache</w:t>
+      </w:r>
+      <w:proofErr w:type="spellEnd"/>
+      <w:r>
+        <w:t>]</w:t>
+      </w:r>
+      <w:proofErr w:type="gramStart"/>
+      <w:r>
+        <w:t>.[</w:t>
+      </w:r>
+      <w:proofErr w:type="spellStart"/>
+      <w:proofErr w:type="gramEnd"/>
+      <w:r>
+        <w:t>Public.GetNodes</w:t>
+      </w:r>
+      <w:proofErr w:type="spellEnd"/>
+      <w:r>
+        <w:t>]</w:t>
+      </w:r>
+      <w:r>
+        <w:t xml:space="preserve"> – Edited to use [RDF.].</w:t>
+      </w:r>
+      <w:proofErr w:type="spellStart"/>
+      <w:proofErr w:type="gramStart"/>
+      <w:r>
+        <w:t>vwLiteral</w:t>
+      </w:r>
+      <w:proofErr w:type="spellEnd"/>
+      <w:proofErr w:type="gramEnd"/>
+    </w:p>
+    <w:p>
+      <w:r>
+        <w:t>16. [</w:t>
+      </w:r>
+      <w:proofErr w:type="spellStart"/>
+      <w:r>
+        <w:t>Search.Cache</w:t>
+      </w:r>
+      <w:proofErr w:type="spellEnd"/>
+      <w:r>
+        <w:t>]</w:t>
+      </w:r>
+      <w:proofErr w:type="gramStart"/>
+      <w:r>
+        <w:t>.[</w:t>
+      </w:r>
+      <w:proofErr w:type="spellStart"/>
+      <w:proofErr w:type="gramEnd"/>
+      <w:r>
+        <w:t>Public.NodeMap</w:t>
+      </w:r>
+      <w:proofErr w:type="spellEnd"/>
+      <w:r>
+        <w:t>]</w:t>
+      </w:r>
+      <w:r>
+        <w:t xml:space="preserve"> – Edited to use [RDF.].</w:t>
+      </w:r>
+      <w:proofErr w:type="spellStart"/>
+      <w:proofErr w:type="gramStart"/>
+      <w:r>
+        <w:t>vwLiteral</w:t>
+      </w:r>
+      <w:proofErr w:type="spellEnd"/>
+      <w:proofErr w:type="gramEnd"/>
+    </w:p>
+    <w:p>
+      <w:pPr>
+        <w:ind w:left="360" w:hanging="360"/>
+      </w:pPr>
+      <w:r>
+        <w:t>17. [</w:t>
+      </w:r>
+      <w:proofErr w:type="spellStart"/>
+      <w:r>
+        <w:t>User.Session</w:t>
+      </w:r>
+      <w:proofErr w:type="spellEnd"/>
+      <w:r>
+        <w:t>]</w:t>
+      </w:r>
+      <w:proofErr w:type="gramStart"/>
+      <w:r>
+        <w:t>.[</w:t>
+      </w:r>
+      <w:proofErr w:type="spellStart"/>
+      <w:proofErr w:type="gramEnd"/>
+      <w:r>
+        <w:t>DeleteOldSessionRDF</w:t>
+      </w:r>
+      <w:proofErr w:type="spellEnd"/>
+      <w:r>
+        <w:t>]</w:t>
+      </w:r>
+      <w:r>
+        <w:t xml:space="preserve"> – Clear out RDF for old sessions to avoid site slowing down over time</w:t>
+      </w:r>
+    </w:p>
+    <w:p>
+      <w:r>
+        <w:t>18. [</w:t>
+      </w:r>
+      <w:proofErr w:type="spellStart"/>
+      <w:r>
+        <w:t>Profile.Data</w:t>
+      </w:r>
+      <w:proofErr w:type="spellEnd"/>
+      <w:r>
+        <w:t>]</w:t>
+      </w:r>
+      <w:proofErr w:type="gramStart"/>
+      <w:r>
+        <w:t>.[</w:t>
+      </w:r>
+      <w:proofErr w:type="gramEnd"/>
+      <w:r>
+        <w:t>EagleI.HTML]</w:t>
+      </w:r>
+      <w:r>
+        <w:t xml:space="preserve"> – New eagle-</w:t>
+      </w:r>
+      <w:proofErr w:type="spellStart"/>
+      <w:r>
+        <w:t>i</w:t>
+      </w:r>
+      <w:proofErr w:type="spellEnd"/>
+      <w:r>
+        <w:t xml:space="preserve"> functionality</w:t>
+      </w:r>
+    </w:p>
+    <w:p>
+      <w:r>
+        <w:t>19. [</w:t>
+      </w:r>
+      <w:proofErr w:type="spellStart"/>
+      <w:r>
+        <w:t>Profile.Data</w:t>
+      </w:r>
+      <w:proofErr w:type="spellEnd"/>
+      <w:r>
+        <w:t>]</w:t>
+      </w:r>
+      <w:proofErr w:type="gramStart"/>
+      <w:r>
+        <w:t>.[</w:t>
+      </w:r>
+      <w:proofErr w:type="spellStart"/>
+      <w:proofErr w:type="gramEnd"/>
+      <w:r>
+        <w:t>EagleI.ImportXML</w:t>
+      </w:r>
+      <w:proofErr w:type="spellEnd"/>
+      <w:r>
+        <w:t>]</w:t>
+      </w:r>
+      <w:r>
+        <w:t xml:space="preserve"> – New eagle-</w:t>
+      </w:r>
+      <w:proofErr w:type="spellStart"/>
+      <w:r>
+        <w:t>i</w:t>
+      </w:r>
+      <w:proofErr w:type="spellEnd"/>
+      <w:r>
+        <w:t xml:space="preserve"> functionality</w:t>
+      </w:r>
+    </w:p>
+    <w:p>
+      <w:r>
+        <w:t>20. [</w:t>
+      </w:r>
+      <w:proofErr w:type="spellStart"/>
+      <w:r>
+        <w:t>Profile.Data</w:t>
+      </w:r>
+      <w:proofErr w:type="spellEnd"/>
+      <w:r>
+        <w:t>]</w:t>
+      </w:r>
+      <w:proofErr w:type="gramStart"/>
+      <w:r>
+        <w:t>.[</w:t>
+      </w:r>
+      <w:proofErr w:type="spellStart"/>
+      <w:proofErr w:type="gramEnd"/>
+      <w:r>
+        <w:t>EagleI.UpdateEagleITables</w:t>
+      </w:r>
+      <w:proofErr w:type="spellEnd"/>
+      <w:r>
+        <w:t>]</w:t>
+      </w:r>
+      <w:r>
+        <w:t xml:space="preserve"> – New eagle-</w:t>
+      </w:r>
+      <w:proofErr w:type="spellStart"/>
+      <w:r>
+        <w:t>i</w:t>
+      </w:r>
+      <w:proofErr w:type="spellEnd"/>
+      <w:r>
+        <w:t xml:space="preserve"> functionality</w:t>
+      </w:r>
+    </w:p>
+    <w:p>
+      <w:pPr>
+        <w:pStyle w:val="Heading1"/>
+      </w:pPr>
+      <w:bookmarkStart w:id="35" w:name="_Toc414540899"/>
+      <w:r>
+        <w:t xml:space="preserve">Profiles RNS </w:t>
+      </w:r>
+      <w:r>
+        <w:t>2.6</w:t>
+      </w:r>
+      <w:r>
+        <w:t>.0</w:t>
+      </w:r>
       <w:bookmarkEnd w:id="35"/>
     </w:p>
     <w:p>
       <w:r>
-        <w:t xml:space="preserve">1. </w:t>
-      </w:r>
-      <w:r>
-        <w:t>[ORNG.].</w:t>
-      </w:r>
-      <w:proofErr w:type="spellStart"/>
-      <w:r>
-        <w:t>AddAppToPerson</w:t>
-      </w:r>
-      <w:proofErr w:type="spellEnd"/>
-      <w:r>
-        <w:t xml:space="preserve"> – More efficient creation of triples.</w:t>
-      </w:r>
-    </w:p>
-    <w:p>
-      <w:r>
-        <w:t xml:space="preserve">2. </w:t>
-      </w:r>
-      <w:r>
-        <w:t>[ORNG.].</w:t>
-      </w:r>
-      <w:proofErr w:type="spellStart"/>
-      <w:r>
-        <w:t>RemoveAppFromPerson</w:t>
-      </w:r>
-      <w:proofErr w:type="spellEnd"/>
-      <w:r>
-        <w:t xml:space="preserve"> – More efficient deleting of triples.</w:t>
-      </w:r>
-    </w:p>
-    <w:p>
-      <w:r>
-        <w:t xml:space="preserve">3. </w:t>
-      </w:r>
-      <w:r>
-        <w:t>[ORNG.].Apps</w:t>
-      </w:r>
-      <w:r>
-        <w:t xml:space="preserve"> – Adding a default to Requires Registration column, needed to allow upgrade scripts to run</w:t>
-      </w:r>
-    </w:p>
-    <w:p>
-      <w:r>
-        <w:t xml:space="preserve">4. </w:t>
-      </w:r>
-      <w:r>
-        <w:t>[RDF.].</w:t>
-      </w:r>
-      <w:proofErr w:type="spellStart"/>
-      <w:proofErr w:type="gramStart"/>
-      <w:r>
-        <w:t>vwLiteral</w:t>
-      </w:r>
-      <w:proofErr w:type="spellEnd"/>
-      <w:proofErr w:type="gramEnd"/>
-      <w:r>
-        <w:t xml:space="preserve"> – New view used for more efficient </w:t>
-      </w:r>
-      <w:proofErr w:type="spellStart"/>
-      <w:r>
-        <w:t>fulltext</w:t>
-      </w:r>
-      <w:proofErr w:type="spellEnd"/>
-      <w:r>
-        <w:t xml:space="preserve"> searching.</w:t>
-      </w:r>
-    </w:p>
-    <w:p>
-      <w:pPr>
-        <w:ind w:left="270" w:hanging="270"/>
-      </w:pPr>
-      <w:r>
-        <w:t xml:space="preserve">5. </w:t>
-      </w:r>
-      <w:r>
-        <w:t>[</w:t>
-      </w:r>
-      <w:proofErr w:type="spellStart"/>
-      <w:r>
-        <w:t>RDF.SemWeb</w:t>
-      </w:r>
-      <w:proofErr w:type="spellEnd"/>
-      <w:r>
-        <w:t xml:space="preserve">].vwHash2Base64 </w:t>
-      </w:r>
-      <w:r>
-        <w:t xml:space="preserve">– </w:t>
-      </w:r>
-      <w:r>
-        <w:t xml:space="preserve">Cache hash values for </w:t>
-      </w:r>
-      <w:proofErr w:type="spellStart"/>
-      <w:r>
-        <w:t>SemWeb</w:t>
-      </w:r>
-      <w:proofErr w:type="spellEnd"/>
-      <w:r>
-        <w:t>, updated during nightly job.</w:t>
-      </w:r>
-    </w:p>
-    <w:p>
-      <w:pPr>
-        <w:ind w:left="270" w:hanging="270"/>
-      </w:pPr>
-      <w:r>
-        <w:t xml:space="preserve">6. </w:t>
-      </w:r>
-      <w:r>
-        <w:t>[</w:t>
-      </w:r>
-      <w:proofErr w:type="spellStart"/>
-      <w:r>
-        <w:t>RDF.SemWeb</w:t>
-      </w:r>
-      <w:proofErr w:type="spellEnd"/>
-      <w:r>
-        <w:t>].UpdateHash2Base64</w:t>
-      </w:r>
-      <w:r>
         <w:t xml:space="preserve"> </w:t>
       </w:r>
-      <w:r>
-        <w:t xml:space="preserve">– Cache hash values for </w:t>
-      </w:r>
-      <w:proofErr w:type="spellStart"/>
-      <w:r>
-        <w:t>SemWeb</w:t>
-      </w:r>
-      <w:proofErr w:type="spellEnd"/>
-      <w:r>
-        <w:t>, updated during nightly job.</w:t>
-      </w:r>
-    </w:p>
-    <w:p>
-      <w:pPr>
-        <w:ind w:left="270" w:hanging="270"/>
-      </w:pPr>
-      <w:r>
-        <w:t xml:space="preserve">7. </w:t>
-      </w:r>
-      <w:r>
-        <w:t>[</w:t>
-      </w:r>
-      <w:proofErr w:type="spellStart"/>
-      <w:r>
-        <w:t>RDF.SemWeb</w:t>
-      </w:r>
-      <w:proofErr w:type="spellEnd"/>
-      <w:r>
-        <w:t>].Hash2Base64</w:t>
-      </w:r>
-      <w:r>
-        <w:t xml:space="preserve"> </w:t>
-      </w:r>
-      <w:r>
-        <w:t xml:space="preserve">– Cache hash values for </w:t>
-      </w:r>
-      <w:proofErr w:type="spellStart"/>
-      <w:r>
-        <w:t>SemWeb</w:t>
-      </w:r>
-      <w:proofErr w:type="spellEnd"/>
-      <w:r>
-        <w:t>, updated during nightly job.</w:t>
-      </w:r>
-    </w:p>
-    <w:p>
-      <w:r>
-        <w:t xml:space="preserve">8. </w:t>
-      </w:r>
-      <w:r>
-        <w:t>[Search.].</w:t>
-      </w:r>
-      <w:proofErr w:type="spellStart"/>
-      <w:r>
-        <w:t>LookupNodes</w:t>
-      </w:r>
-      <w:proofErr w:type="spellEnd"/>
-      <w:r>
-        <w:t xml:space="preserve"> – Edited to use [RDF.].</w:t>
-      </w:r>
-      <w:proofErr w:type="spellStart"/>
-      <w:proofErr w:type="gramStart"/>
-      <w:r>
-        <w:t>vwLiteral</w:t>
-      </w:r>
-      <w:proofErr w:type="spellEnd"/>
-      <w:proofErr w:type="gramEnd"/>
-    </w:p>
-    <w:p>
-      <w:r>
-        <w:t xml:space="preserve">9. </w:t>
-      </w:r>
-      <w:r>
-        <w:t>[Search.].</w:t>
-      </w:r>
-      <w:proofErr w:type="spellStart"/>
-      <w:r>
-        <w:t>ParseSearchString</w:t>
-      </w:r>
-      <w:proofErr w:type="spellEnd"/>
-      <w:r>
-        <w:t xml:space="preserve"> – Improved efficiency for search</w:t>
-      </w:r>
-    </w:p>
-    <w:p>
-      <w:r>
-        <w:t xml:space="preserve">10. </w:t>
-      </w:r>
-      <w:r>
-        <w:t>[</w:t>
-      </w:r>
-      <w:proofErr w:type="spellStart"/>
-      <w:r>
-        <w:t>Search.Cache</w:t>
-      </w:r>
-      <w:proofErr w:type="spellEnd"/>
-      <w:r>
-        <w:t>]</w:t>
-      </w:r>
-      <w:proofErr w:type="gramStart"/>
-      <w:r>
-        <w:t>.[</w:t>
-      </w:r>
-      <w:proofErr w:type="spellStart"/>
-      <w:proofErr w:type="gramEnd"/>
-      <w:r>
-        <w:t>History.UpdateTopSearchPhrase</w:t>
-      </w:r>
-      <w:proofErr w:type="spellEnd"/>
-      <w:r>
-        <w:t>]</w:t>
-      </w:r>
-      <w:r>
-        <w:t xml:space="preserve"> – Improved efficiency for search</w:t>
-      </w:r>
-    </w:p>
-    <w:p>
-      <w:r>
-        <w:t xml:space="preserve">11. </w:t>
-      </w:r>
-      <w:r>
-        <w:t>[</w:t>
-      </w:r>
-      <w:proofErr w:type="spellStart"/>
-      <w:r>
-        <w:t>Search.Cache</w:t>
-      </w:r>
-      <w:proofErr w:type="spellEnd"/>
-      <w:r>
-        <w:t>]</w:t>
-      </w:r>
-      <w:proofErr w:type="gramStart"/>
-      <w:r>
-        <w:t>.[</w:t>
-      </w:r>
-      <w:proofErr w:type="spellStart"/>
-      <w:proofErr w:type="gramEnd"/>
-      <w:r>
-        <w:t>Private.GetConnection</w:t>
-      </w:r>
-      <w:proofErr w:type="spellEnd"/>
-      <w:r>
-        <w:t>]</w:t>
-      </w:r>
-      <w:r>
-        <w:t xml:space="preserve"> – Edited to use [RDF.].</w:t>
-      </w:r>
-      <w:proofErr w:type="spellStart"/>
-      <w:proofErr w:type="gramStart"/>
-      <w:r>
-        <w:t>vwLiteral</w:t>
-      </w:r>
-      <w:proofErr w:type="spellEnd"/>
-      <w:proofErr w:type="gramEnd"/>
-    </w:p>
-    <w:p>
-      <w:r>
-        <w:t xml:space="preserve">12. </w:t>
-      </w:r>
-      <w:r>
-        <w:t>[</w:t>
-      </w:r>
-      <w:proofErr w:type="spellStart"/>
-      <w:r>
-        <w:t>Search.Cache</w:t>
-      </w:r>
-      <w:proofErr w:type="spellEnd"/>
-      <w:r>
-        <w:t>]</w:t>
-      </w:r>
-      <w:proofErr w:type="gramStart"/>
-      <w:r>
-        <w:t>.[</w:t>
-      </w:r>
-      <w:proofErr w:type="spellStart"/>
-      <w:proofErr w:type="gramEnd"/>
-      <w:r>
-        <w:t>Private.GetNodes</w:t>
-      </w:r>
-      <w:proofErr w:type="spellEnd"/>
-      <w:r>
-        <w:t>]</w:t>
-      </w:r>
-      <w:r>
-        <w:t xml:space="preserve"> – Edited to use [RDF.].</w:t>
-      </w:r>
-      <w:proofErr w:type="spellStart"/>
-      <w:proofErr w:type="gramStart"/>
-      <w:r>
-        <w:t>vwLiteral</w:t>
-      </w:r>
-      <w:proofErr w:type="spellEnd"/>
-      <w:proofErr w:type="gramEnd"/>
-    </w:p>
-    <w:p>
-      <w:r>
-        <w:t xml:space="preserve">13. </w:t>
-      </w:r>
-      <w:r>
-        <w:t>[</w:t>
-      </w:r>
-      <w:proofErr w:type="spellStart"/>
-      <w:r>
-        <w:t>Search.Cache</w:t>
-      </w:r>
-      <w:proofErr w:type="spellEnd"/>
-      <w:r>
-        <w:t>]</w:t>
-      </w:r>
-      <w:proofErr w:type="gramStart"/>
-      <w:r>
-        <w:t>.[</w:t>
-      </w:r>
-      <w:proofErr w:type="spellStart"/>
-      <w:proofErr w:type="gramEnd"/>
-      <w:r>
-        <w:t>Private.NodeMap</w:t>
-      </w:r>
-      <w:proofErr w:type="spellEnd"/>
-      <w:r>
-        <w:t>]</w:t>
-      </w:r>
-      <w:r>
-        <w:t xml:space="preserve"> – Edited to use [RDF.].</w:t>
-      </w:r>
-      <w:proofErr w:type="spellStart"/>
-      <w:proofErr w:type="gramStart"/>
-      <w:r>
-        <w:t>vwLiteral</w:t>
-      </w:r>
-      <w:proofErr w:type="spellEnd"/>
-      <w:proofErr w:type="gramEnd"/>
-    </w:p>
-    <w:p>
-      <w:r>
-        <w:t>14. [</w:t>
-      </w:r>
-      <w:proofErr w:type="spellStart"/>
-      <w:r>
-        <w:t>Search.Cache</w:t>
-      </w:r>
-      <w:proofErr w:type="spellEnd"/>
-      <w:r>
-        <w:t>]</w:t>
-      </w:r>
-      <w:proofErr w:type="gramStart"/>
-      <w:r>
-        <w:t>.[</w:t>
-      </w:r>
-      <w:proofErr w:type="spellStart"/>
-      <w:proofErr w:type="gramEnd"/>
-      <w:r>
-        <w:t>Public.GetConnection</w:t>
-      </w:r>
-      <w:proofErr w:type="spellEnd"/>
-      <w:r>
-        <w:t>]</w:t>
-      </w:r>
-      <w:r>
-        <w:t xml:space="preserve"> – Edited to use [RDF.].</w:t>
-      </w:r>
-      <w:proofErr w:type="spellStart"/>
-      <w:proofErr w:type="gramStart"/>
-      <w:r>
-        <w:t>vwLiteral</w:t>
-      </w:r>
-      <w:proofErr w:type="spellEnd"/>
-      <w:proofErr w:type="gramEnd"/>
-    </w:p>
-    <w:p>
-      <w:r>
-        <w:t>15. [</w:t>
-      </w:r>
-      <w:proofErr w:type="spellStart"/>
-      <w:r>
-        <w:t>Search.Cache</w:t>
-      </w:r>
-      <w:proofErr w:type="spellEnd"/>
-      <w:r>
-        <w:t>]</w:t>
-      </w:r>
-      <w:proofErr w:type="gramStart"/>
-      <w:r>
-        <w:t>.[</w:t>
-      </w:r>
-      <w:proofErr w:type="spellStart"/>
-      <w:proofErr w:type="gramEnd"/>
-      <w:r>
-        <w:t>Public.GetNodes</w:t>
-      </w:r>
-      <w:proofErr w:type="spellEnd"/>
-      <w:r>
-        <w:t>]</w:t>
-      </w:r>
-      <w:r>
-        <w:t xml:space="preserve"> – Edited to use [RDF.].</w:t>
-      </w:r>
-      <w:proofErr w:type="spellStart"/>
-      <w:proofErr w:type="gramStart"/>
-      <w:r>
-        <w:t>vwLiteral</w:t>
-      </w:r>
-      <w:proofErr w:type="spellEnd"/>
-      <w:proofErr w:type="gramEnd"/>
-    </w:p>
-    <w:p>
-      <w:r>
-        <w:t>16. [</w:t>
-      </w:r>
-      <w:proofErr w:type="spellStart"/>
-      <w:r>
-        <w:t>Search.Cache</w:t>
-      </w:r>
-      <w:proofErr w:type="spellEnd"/>
-      <w:r>
-        <w:t>]</w:t>
-      </w:r>
-      <w:proofErr w:type="gramStart"/>
-      <w:r>
-        <w:t>.[</w:t>
-      </w:r>
-      <w:proofErr w:type="spellStart"/>
-      <w:proofErr w:type="gramEnd"/>
-      <w:r>
-        <w:t>Public.NodeMap</w:t>
-      </w:r>
-      <w:proofErr w:type="spellEnd"/>
-      <w:r>
-        <w:t>]</w:t>
-      </w:r>
-      <w:r>
-        <w:t xml:space="preserve"> – Edited to use [RDF.].</w:t>
-      </w:r>
-      <w:proofErr w:type="spellStart"/>
-      <w:proofErr w:type="gramStart"/>
-      <w:r>
-        <w:t>vwLiteral</w:t>
-      </w:r>
-      <w:proofErr w:type="spellEnd"/>
-      <w:proofErr w:type="gramEnd"/>
-    </w:p>
-    <w:p>
-      <w:pPr>
-        <w:ind w:left="360" w:hanging="360"/>
-      </w:pPr>
-      <w:r>
-        <w:t>17. [</w:t>
-      </w:r>
-      <w:proofErr w:type="spellStart"/>
-      <w:r>
-        <w:t>User.Session</w:t>
-      </w:r>
-      <w:proofErr w:type="spellEnd"/>
-      <w:r>
-        <w:t>]</w:t>
-      </w:r>
-      <w:proofErr w:type="gramStart"/>
-      <w:r>
-        <w:t>.[</w:t>
-      </w:r>
-      <w:proofErr w:type="spellStart"/>
-      <w:proofErr w:type="gramEnd"/>
-      <w:r>
-        <w:t>DeleteOldSessionRDF</w:t>
-      </w:r>
-      <w:proofErr w:type="spellEnd"/>
-      <w:r>
-        <w:t>]</w:t>
-      </w:r>
-      <w:r>
-        <w:t xml:space="preserve"> – Clear out RDF for old sessions to avoid site slowing down over time</w:t>
-      </w:r>
-    </w:p>
-    <w:p>
-      <w:r>
-        <w:t>18. [</w:t>
-      </w:r>
-      <w:proofErr w:type="spellStart"/>
-      <w:r>
-        <w:t>Profile.Data</w:t>
-      </w:r>
-      <w:proofErr w:type="spellEnd"/>
-      <w:r>
-        <w:t>]</w:t>
-      </w:r>
-      <w:proofErr w:type="gramStart"/>
-      <w:r>
-        <w:t>.[</w:t>
-      </w:r>
-      <w:proofErr w:type="gramEnd"/>
-      <w:r>
-        <w:t>EagleI.HTML]</w:t>
-      </w:r>
-      <w:r>
-        <w:t xml:space="preserve"> – New eagle-</w:t>
-      </w:r>
-      <w:proofErr w:type="spellStart"/>
-      <w:r>
-        <w:t>i</w:t>
-      </w:r>
-      <w:proofErr w:type="spellEnd"/>
-      <w:r>
-        <w:t xml:space="preserve"> functionality</w:t>
-      </w:r>
-    </w:p>
-    <w:p>
-      <w:r>
-        <w:t>19. [</w:t>
-      </w:r>
-      <w:proofErr w:type="spellStart"/>
-      <w:r>
-        <w:t>Profile.Data</w:t>
-      </w:r>
-      <w:proofErr w:type="spellEnd"/>
-      <w:r>
-        <w:t>]</w:t>
-      </w:r>
-      <w:proofErr w:type="gramStart"/>
-      <w:r>
-        <w:t>.[</w:t>
-      </w:r>
-      <w:proofErr w:type="spellStart"/>
-      <w:proofErr w:type="gramEnd"/>
-      <w:r>
-        <w:t>EagleI.ImportXML</w:t>
-      </w:r>
-      <w:proofErr w:type="spellEnd"/>
-      <w:r>
-        <w:t>]</w:t>
-      </w:r>
-      <w:r>
-        <w:t xml:space="preserve"> – New eagle-</w:t>
-      </w:r>
-      <w:proofErr w:type="spellStart"/>
-      <w:r>
-        <w:t>i</w:t>
-      </w:r>
-      <w:proofErr w:type="spellEnd"/>
-      <w:r>
-        <w:t xml:space="preserve"> functionality</w:t>
-      </w:r>
-    </w:p>
-    <w:p>
-      <w:r>
-        <w:t>20. [</w:t>
-      </w:r>
-      <w:proofErr w:type="spellStart"/>
-      <w:r>
-        <w:t>Profile.Data</w:t>
-      </w:r>
-      <w:proofErr w:type="spellEnd"/>
-      <w:r>
-        <w:t>]</w:t>
-      </w:r>
-      <w:proofErr w:type="gramStart"/>
-      <w:r>
-        <w:t>.[</w:t>
-      </w:r>
-      <w:proofErr w:type="spellStart"/>
-      <w:proofErr w:type="gramEnd"/>
-      <w:r>
-        <w:t>EagleI.UpdateEagleITables</w:t>
-      </w:r>
-      <w:proofErr w:type="spellEnd"/>
-      <w:r>
-        <w:t>]</w:t>
-      </w:r>
-      <w:r>
-        <w:t xml:space="preserve"> – New eagle-</w:t>
-      </w:r>
-      <w:proofErr w:type="spellStart"/>
-      <w:r>
-        <w:t>i</w:t>
-      </w:r>
-      <w:proofErr w:type="spellEnd"/>
-      <w:r>
-        <w:t xml:space="preserve"> functionality</w:t>
-      </w:r>
-    </w:p>
-    <w:p>
-      <w:pPr>
-        <w:pStyle w:val="Heading1"/>
-      </w:pPr>
-      <w:bookmarkStart w:id="36" w:name="_Toc414540899"/>
-      <w:r>
-        <w:t xml:space="preserve">Profiles RNS </w:t>
-      </w:r>
-      <w:r>
-        <w:t>2.6</w:t>
-      </w:r>
-      <w:r>
-        <w:t>.0</w:t>
-      </w:r>
-      <w:bookmarkEnd w:id="36"/>
-    </w:p>
-    <w:p>
-      <w:r>
-        <w:t xml:space="preserve"> </w:t>
-      </w:r>
     </w:p>
     <w:p>
       <w:r>
@@ -9406,64 +9405,64 @@
       <w:pPr>
         <w:pStyle w:val="Heading2"/>
       </w:pPr>
-      <w:bookmarkStart w:id="37" w:name="_Toc414540900"/>
+      <w:bookmarkStart w:id="36" w:name="_Toc414540900"/>
       <w:r>
         <w:lastRenderedPageBreak/>
         <w:t>Bug Fixes</w:t>
       </w:r>
+      <w:bookmarkEnd w:id="36"/>
+    </w:p>
+    <w:p>
+      <w:r>
+        <w:t xml:space="preserve">1. </w:t>
+      </w:r>
+      <w:r>
+        <w:t>Links for custom publications now displaying.</w:t>
+      </w:r>
+    </w:p>
+    <w:p>
+      <w:r>
+        <w:t xml:space="preserve">2. Exception when user searches everything for “”. Alert now shows warning the user that the search is too broad. </w:t>
+      </w:r>
+    </w:p>
+    <w:p>
+      <w:r>
+        <w:t>3. Faculty type dropdown now populating correctly.</w:t>
+      </w:r>
+    </w:p>
+    <w:p>
+      <w:r>
+        <w:t>4. Change to XML parsing to reflect changes in 2015 PubMed xml.</w:t>
+      </w:r>
+    </w:p>
+    <w:p>
+      <w:r>
+        <w:t>5. Fixed error on custom publication page</w:t>
+      </w:r>
+      <w:r>
+        <w:t>.</w:t>
+      </w:r>
+    </w:p>
+    <w:p>
+      <w:r>
+        <w:t xml:space="preserve">6. Fixed unresponsive script error when uploading profile image on </w:t>
+      </w:r>
+      <w:proofErr w:type="gramStart"/>
+      <w:r>
+        <w:t>Firefox .</w:t>
+      </w:r>
+      <w:proofErr w:type="gramEnd"/>
+    </w:p>
+    <w:p/>
+    <w:p>
+      <w:pPr>
+        <w:pStyle w:val="Heading2"/>
+      </w:pPr>
+      <w:bookmarkStart w:id="37" w:name="_Toc414540901"/>
+      <w:r>
+        <w:t>What’s New</w:t>
+      </w:r>
       <w:bookmarkEnd w:id="37"/>
-    </w:p>
-    <w:p>
-      <w:r>
-        <w:t xml:space="preserve">1. </w:t>
-      </w:r>
-      <w:r>
-        <w:t>Links for custom publications now displaying.</w:t>
-      </w:r>
-    </w:p>
-    <w:p>
-      <w:r>
-        <w:t xml:space="preserve">2. Exception when user searches everything for “”. Alert now shows warning the user that the search is too broad. </w:t>
-      </w:r>
-    </w:p>
-    <w:p>
-      <w:r>
-        <w:t>3. Faculty type dropdown now populating correctly.</w:t>
-      </w:r>
-    </w:p>
-    <w:p>
-      <w:r>
-        <w:t>4. Change to XML parsing to reflect changes in 2015 PubMed xml.</w:t>
-      </w:r>
-    </w:p>
-    <w:p>
-      <w:r>
-        <w:t>5. Fixed error on custom publication page</w:t>
-      </w:r>
-      <w:r>
-        <w:t>.</w:t>
-      </w:r>
-    </w:p>
-    <w:p>
-      <w:r>
-        <w:t xml:space="preserve">6. Fixed unresponsive script error when uploading profile image on </w:t>
-      </w:r>
-      <w:proofErr w:type="gramStart"/>
-      <w:r>
-        <w:t>Firefox .</w:t>
-      </w:r>
-      <w:proofErr w:type="gramEnd"/>
-    </w:p>
-    <w:p/>
-    <w:p>
-      <w:pPr>
-        <w:pStyle w:val="Heading2"/>
-      </w:pPr>
-      <w:bookmarkStart w:id="38" w:name="_Toc414540901"/>
-      <w:r>
-        <w:t>What’s New</w:t>
-      </w:r>
-      <w:bookmarkEnd w:id="38"/>
     </w:p>
     <w:p>
       <w:pPr>
@@ -9537,6 +9536,21 @@
       </w:r>
     </w:p>
     <w:p>
+      <w:r>
+        <w:t xml:space="preserve">7. Updated version of </w:t>
+      </w:r>
+      <w:proofErr w:type="spellStart"/>
+      <w:r>
+        <w:t>shindigorng.war</w:t>
+      </w:r>
+      <w:proofErr w:type="spellEnd"/>
+      <w:r>
+        <w:t>.</w:t>
+      </w:r>
+      <w:bookmarkStart w:id="38" w:name="_GoBack"/>
+      <w:bookmarkEnd w:id="38"/>
+    </w:p>
+    <w:p>
       <w:pPr>
         <w:pStyle w:val="Heading2"/>
       </w:pPr>
@@ -9651,6 +9665,7 @@
     </w:p>
     <w:p>
       <w:r>
+        <w:lastRenderedPageBreak/>
         <w:t>7. [</w:t>
       </w:r>
       <w:proofErr w:type="spellStart"/>
@@ -9677,7 +9692,6 @@
     </w:p>
     <w:p>
       <w:r>
-        <w:lastRenderedPageBreak/>
         <w:t>8. [</w:t>
       </w:r>
       <w:proofErr w:type="spellStart"/>
@@ -9969,6 +9983,7 @@
         <w:docPartUnique/>
       </w:docPartObj>
     </w:sdtPr>
+    <w:sdtEndPr/>
     <w:sdtContent>
       <w:p>
         <w:pPr>
@@ -9988,7 +10003,7 @@
           <w:rPr>
             <w:noProof/>
           </w:rPr>
-          <w:t>17</w:t>
+          <w:t>16</w:t>
         </w:r>
         <w:r>
           <w:rPr>

--- a/Documentation/ProfilesRNS_ReleaseNotes.docx
+++ b/Documentation/ProfilesRNS_ReleaseNotes.docx
@@ -92,7 +92,13 @@
         <w:rPr>
           <w:rFonts w:cs="Arial"/>
         </w:rPr>
-        <w:t>March 23, 2015</w:t>
+        <w:t>August 1</w:t>
+      </w:r>
+      <w:r>
+        <w:rPr>
+          <w:rFonts w:cs="Arial"/>
+        </w:rPr>
+        <w:t>3, 2015</w:t>
       </w:r>
     </w:p>
     <w:p>
@@ -133,7 +139,7 @@
         <w:rPr>
           <w:rFonts w:cs="Arial"/>
         </w:rPr>
-        <w:t>2.6</w:t>
+        <w:t>2.7</w:t>
       </w:r>
       <w:r>
         <w:rPr>
@@ -173,7 +179,7 @@
     <w:sdt>
       <w:sdtPr>
         <w:rPr>
-          <w:rFonts w:ascii="Arial" w:eastAsiaTheme="minorHAnsi" w:hAnsi="Arial" w:cs="Arial"/>
+          <w:rFonts w:eastAsiaTheme="minorHAnsi" w:cs="Arial"/>
           <w:sz w:val="22"/>
           <w:szCs w:val="22"/>
         </w:rPr>
@@ -183,7 +189,13 @@
           <w:docPartUnique/>
         </w:docPartObj>
       </w:sdtPr>
-      <w:sdtEndPr/>
+      <w:sdtEndPr>
+        <w:rPr>
+          <w:rFonts w:eastAsia="Times New Roman"/>
+          <w:sz w:val="24"/>
+          <w:szCs w:val="24"/>
+        </w:rPr>
+      </w:sdtEndPr>
       <w:sdtContent>
         <w:p>
           <w:pPr>
@@ -192,7 +204,7 @@
               <w:tab w:val="right" w:leader="dot" w:pos="9350"/>
             </w:tabs>
             <w:rPr>
-              <w:rFonts w:ascii="Arial" w:eastAsiaTheme="minorEastAsia" w:hAnsi="Arial" w:cstheme="minorBidi"/>
+              <w:rFonts w:asciiTheme="minorHAnsi" w:eastAsiaTheme="minorEastAsia" w:hAnsiTheme="minorHAnsi" w:cstheme="minorBidi"/>
               <w:noProof/>
               <w:sz w:val="22"/>
               <w:szCs w:val="22"/>
@@ -200,7 +212,7 @@
           </w:pPr>
           <w:r>
             <w:rPr>
-              <w:rFonts w:ascii="Arial" w:hAnsi="Arial" w:cs="Arial"/>
+              <w:rFonts w:cs="Arial"/>
               <w:sz w:val="22"/>
               <w:szCs w:val="22"/>
             </w:rPr>
@@ -208,7 +220,7 @@
           </w:r>
           <w:r>
             <w:rPr>
-              <w:rFonts w:ascii="Arial" w:hAnsi="Arial" w:cs="Arial"/>
+              <w:rFonts w:cs="Arial"/>
               <w:sz w:val="22"/>
               <w:szCs w:val="22"/>
             </w:rPr>
@@ -216,24 +228,22 @@
           </w:r>
           <w:r>
             <w:rPr>
-              <w:rFonts w:ascii="Arial" w:hAnsi="Arial" w:cs="Arial"/>
+              <w:rFonts w:cs="Arial"/>
               <w:sz w:val="22"/>
               <w:szCs w:val="22"/>
             </w:rPr>
             <w:fldChar w:fldCharType="separate"/>
           </w:r>
-          <w:hyperlink w:anchor="_Toc414540865" w:history="1">
+          <w:hyperlink w:anchor="_Toc426365891" w:history="1">
             <w:r>
               <w:rPr>
                 <w:rStyle w:val="Hyperlink"/>
-                <w:rFonts w:ascii="Arial" w:hAnsi="Arial"/>
                 <w:noProof/>
               </w:rPr>
               <w:t>Profiles RNS Beta</w:t>
             </w:r>
             <w:r>
               <w:rPr>
-                <w:rFonts w:ascii="Arial" w:hAnsi="Arial"/>
                 <w:noProof/>
                 <w:webHidden/>
               </w:rPr>
@@ -241,7 +251,6 @@
             </w:r>
             <w:r>
               <w:rPr>
-                <w:rFonts w:ascii="Arial" w:hAnsi="Arial"/>
                 <w:noProof/>
                 <w:webHidden/>
               </w:rPr>
@@ -249,22 +258,19 @@
             </w:r>
             <w:r>
               <w:rPr>
-                <w:rFonts w:ascii="Arial" w:hAnsi="Arial"/>
-                <w:noProof/>
-                <w:webHidden/>
-              </w:rPr>
-              <w:instrText xml:space="preserve"> PAGEREF _Toc414540865 \h </w:instrText>
-            </w:r>
-            <w:r>
-              <w:rPr>
-                <w:rFonts w:ascii="Arial" w:hAnsi="Arial"/>
-                <w:noProof/>
-                <w:webHidden/>
-              </w:rPr>
-            </w:r>
-            <w:r>
-              <w:rPr>
-                <w:rFonts w:ascii="Arial" w:hAnsi="Arial"/>
+                <w:noProof/>
+                <w:webHidden/>
+              </w:rPr>
+              <w:instrText xml:space="preserve"> PAGEREF _Toc426365891 \h </w:instrText>
+            </w:r>
+            <w:r>
+              <w:rPr>
+                <w:noProof/>
+                <w:webHidden/>
+              </w:rPr>
+            </w:r>
+            <w:r>
+              <w:rPr>
                 <w:noProof/>
                 <w:webHidden/>
               </w:rPr>
@@ -272,7 +278,6 @@
             </w:r>
             <w:r>
               <w:rPr>
-                <w:rFonts w:ascii="Arial" w:hAnsi="Arial"/>
                 <w:noProof/>
                 <w:webHidden/>
               </w:rPr>
@@ -280,7 +285,6 @@
             </w:r>
             <w:r>
               <w:rPr>
-                <w:rFonts w:ascii="Arial" w:hAnsi="Arial"/>
                 <w:noProof/>
                 <w:webHidden/>
               </w:rPr>
@@ -295,11 +299,11 @@
               <w:tab w:val="right" w:leader="dot" w:pos="9350"/>
             </w:tabs>
             <w:rPr>
-              <w:rFonts w:eastAsiaTheme="minorEastAsia"/>
+              <w:rFonts w:asciiTheme="minorHAnsi" w:eastAsiaTheme="minorEastAsia" w:hAnsiTheme="minorHAnsi"/>
               <w:noProof/>
             </w:rPr>
           </w:pPr>
-          <w:hyperlink w:anchor="_Toc414540866" w:history="1">
+          <w:hyperlink w:anchor="_Toc426365892" w:history="1">
             <w:r>
               <w:rPr>
                 <w:rStyle w:val="Hyperlink"/>
@@ -326,7 +330,7 @@
                 <w:noProof/>
                 <w:webHidden/>
               </w:rPr>
-              <w:instrText xml:space="preserve"> PAGEREF _Toc414540866 \h </w:instrText>
+              <w:instrText xml:space="preserve"> PAGEREF _Toc426365892 \h </w:instrText>
             </w:r>
             <w:r>
               <w:rPr>
@@ -364,24 +368,22 @@
               <w:tab w:val="right" w:leader="dot" w:pos="9350"/>
             </w:tabs>
             <w:rPr>
-              <w:rFonts w:ascii="Arial" w:eastAsiaTheme="minorEastAsia" w:hAnsi="Arial" w:cstheme="minorBidi"/>
+              <w:rFonts w:asciiTheme="minorHAnsi" w:eastAsiaTheme="minorEastAsia" w:hAnsiTheme="minorHAnsi" w:cstheme="minorBidi"/>
               <w:noProof/>
               <w:sz w:val="22"/>
               <w:szCs w:val="22"/>
             </w:rPr>
           </w:pPr>
-          <w:hyperlink w:anchor="_Toc414540867" w:history="1">
+          <w:hyperlink w:anchor="_Toc426365893" w:history="1">
             <w:r>
               <w:rPr>
                 <w:rStyle w:val="Hyperlink"/>
-                <w:rFonts w:ascii="Arial" w:hAnsi="Arial"/>
                 <w:noProof/>
               </w:rPr>
               <w:t>Profiles RNS 1.0.0</w:t>
             </w:r>
             <w:r>
               <w:rPr>
-                <w:rFonts w:ascii="Arial" w:hAnsi="Arial"/>
                 <w:noProof/>
                 <w:webHidden/>
               </w:rPr>
@@ -389,7 +391,6 @@
             </w:r>
             <w:r>
               <w:rPr>
-                <w:rFonts w:ascii="Arial" w:hAnsi="Arial"/>
                 <w:noProof/>
                 <w:webHidden/>
               </w:rPr>
@@ -397,22 +398,19 @@
             </w:r>
             <w:r>
               <w:rPr>
-                <w:rFonts w:ascii="Arial" w:hAnsi="Arial"/>
-                <w:noProof/>
-                <w:webHidden/>
-              </w:rPr>
-              <w:instrText xml:space="preserve"> PAGEREF _Toc414540867 \h </w:instrText>
-            </w:r>
-            <w:r>
-              <w:rPr>
-                <w:rFonts w:ascii="Arial" w:hAnsi="Arial"/>
-                <w:noProof/>
-                <w:webHidden/>
-              </w:rPr>
-            </w:r>
-            <w:r>
-              <w:rPr>
-                <w:rFonts w:ascii="Arial" w:hAnsi="Arial"/>
+                <w:noProof/>
+                <w:webHidden/>
+              </w:rPr>
+              <w:instrText xml:space="preserve"> PAGEREF _Toc426365893 \h </w:instrText>
+            </w:r>
+            <w:r>
+              <w:rPr>
+                <w:noProof/>
+                <w:webHidden/>
+              </w:rPr>
+            </w:r>
+            <w:r>
+              <w:rPr>
                 <w:noProof/>
                 <w:webHidden/>
               </w:rPr>
@@ -420,7 +418,6 @@
             </w:r>
             <w:r>
               <w:rPr>
-                <w:rFonts w:ascii="Arial" w:hAnsi="Arial"/>
                 <w:noProof/>
                 <w:webHidden/>
               </w:rPr>
@@ -428,7 +425,77 @@
             </w:r>
             <w:r>
               <w:rPr>
-                <w:rFonts w:ascii="Arial" w:hAnsi="Arial"/>
+                <w:noProof/>
+                <w:webHidden/>
+              </w:rPr>
+              <w:fldChar w:fldCharType="end"/>
+            </w:r>
+          </w:hyperlink>
+          <w:bookmarkStart w:id="0" w:name="_GoBack"/>
+          <w:bookmarkEnd w:id="0"/>
+        </w:p>
+        <w:p>
+          <w:pPr>
+            <w:pStyle w:val="TOC2"/>
+            <w:tabs>
+              <w:tab w:val="right" w:leader="dot" w:pos="9350"/>
+            </w:tabs>
+            <w:rPr>
+              <w:rFonts w:asciiTheme="minorHAnsi" w:eastAsiaTheme="minorEastAsia" w:hAnsiTheme="minorHAnsi"/>
+              <w:noProof/>
+            </w:rPr>
+          </w:pPr>
+          <w:hyperlink w:anchor="_Toc426365894" w:history="1">
+            <w:r>
+              <w:rPr>
+                <w:rStyle w:val="Hyperlink"/>
+                <w:noProof/>
+              </w:rPr>
+              <w:t>What’s New</w:t>
+            </w:r>
+            <w:r>
+              <w:rPr>
+                <w:noProof/>
+                <w:webHidden/>
+              </w:rPr>
+              <w:tab/>
+            </w:r>
+            <w:r>
+              <w:rPr>
+                <w:noProof/>
+                <w:webHidden/>
+              </w:rPr>
+              <w:fldChar w:fldCharType="begin"/>
+            </w:r>
+            <w:r>
+              <w:rPr>
+                <w:noProof/>
+                <w:webHidden/>
+              </w:rPr>
+              <w:instrText xml:space="preserve"> PAGEREF _Toc426365894 \h </w:instrText>
+            </w:r>
+            <w:r>
+              <w:rPr>
+                <w:noProof/>
+                <w:webHidden/>
+              </w:rPr>
+            </w:r>
+            <w:r>
+              <w:rPr>
+                <w:noProof/>
+                <w:webHidden/>
+              </w:rPr>
+              <w:fldChar w:fldCharType="separate"/>
+            </w:r>
+            <w:r>
+              <w:rPr>
+                <w:noProof/>
+                <w:webHidden/>
+              </w:rPr>
+              <w:t>4</w:t>
+            </w:r>
+            <w:r>
+              <w:rPr>
                 <w:noProof/>
                 <w:webHidden/>
               </w:rPr>
@@ -443,17 +510,17 @@
               <w:tab w:val="right" w:leader="dot" w:pos="9350"/>
             </w:tabs>
             <w:rPr>
-              <w:rFonts w:eastAsiaTheme="minorEastAsia"/>
+              <w:rFonts w:asciiTheme="minorHAnsi" w:eastAsiaTheme="minorEastAsia" w:hAnsiTheme="minorHAnsi"/>
               <w:noProof/>
             </w:rPr>
           </w:pPr>
-          <w:hyperlink w:anchor="_Toc414540868" w:history="1">
+          <w:hyperlink w:anchor="_Toc426365895" w:history="1">
             <w:r>
               <w:rPr>
                 <w:rStyle w:val="Hyperlink"/>
                 <w:noProof/>
               </w:rPr>
-              <w:t>What’s New</w:t>
+              <w:t>Known Issues</w:t>
             </w:r>
             <w:r>
               <w:rPr>
@@ -474,7 +541,7 @@
                 <w:noProof/>
                 <w:webHidden/>
               </w:rPr>
-              <w:instrText xml:space="preserve"> PAGEREF _Toc414540868 \h </w:instrText>
+              <w:instrText xml:space="preserve"> PAGEREF _Toc426365895 \h </w:instrText>
             </w:r>
             <w:r>
               <w:rPr>
@@ -495,6 +562,77 @@
                 <w:webHidden/>
               </w:rPr>
               <w:t>4</w:t>
+            </w:r>
+            <w:r>
+              <w:rPr>
+                <w:noProof/>
+                <w:webHidden/>
+              </w:rPr>
+              <w:fldChar w:fldCharType="end"/>
+            </w:r>
+          </w:hyperlink>
+        </w:p>
+        <w:p>
+          <w:pPr>
+            <w:pStyle w:val="TOC1"/>
+            <w:tabs>
+              <w:tab w:val="right" w:leader="dot" w:pos="9350"/>
+            </w:tabs>
+            <w:rPr>
+              <w:rFonts w:asciiTheme="minorHAnsi" w:eastAsiaTheme="minorEastAsia" w:hAnsiTheme="minorHAnsi" w:cstheme="minorBidi"/>
+              <w:noProof/>
+              <w:sz w:val="22"/>
+              <w:szCs w:val="22"/>
+            </w:rPr>
+          </w:pPr>
+          <w:hyperlink w:anchor="_Toc426365896" w:history="1">
+            <w:r>
+              <w:rPr>
+                <w:rStyle w:val="Hyperlink"/>
+                <w:noProof/>
+              </w:rPr>
+              <w:t>Profiles RNS 1.0.1</w:t>
+            </w:r>
+            <w:r>
+              <w:rPr>
+                <w:noProof/>
+                <w:webHidden/>
+              </w:rPr>
+              <w:tab/>
+            </w:r>
+            <w:r>
+              <w:rPr>
+                <w:noProof/>
+                <w:webHidden/>
+              </w:rPr>
+              <w:fldChar w:fldCharType="begin"/>
+            </w:r>
+            <w:r>
+              <w:rPr>
+                <w:noProof/>
+                <w:webHidden/>
+              </w:rPr>
+              <w:instrText xml:space="preserve"> PAGEREF _Toc426365896 \h </w:instrText>
+            </w:r>
+            <w:r>
+              <w:rPr>
+                <w:noProof/>
+                <w:webHidden/>
+              </w:rPr>
+            </w:r>
+            <w:r>
+              <w:rPr>
+                <w:noProof/>
+                <w:webHidden/>
+              </w:rPr>
+              <w:fldChar w:fldCharType="separate"/>
+            </w:r>
+            <w:r>
+              <w:rPr>
+                <w:noProof/>
+                <w:webHidden/>
+              </w:rPr>
+              <w:t>5</w:t>
             </w:r>
             <w:r>
               <w:rPr>
@@ -512,17 +650,17 @@
               <w:tab w:val="right" w:leader="dot" w:pos="9350"/>
             </w:tabs>
             <w:rPr>
-              <w:rFonts w:eastAsiaTheme="minorEastAsia"/>
+              <w:rFonts w:asciiTheme="minorHAnsi" w:eastAsiaTheme="minorEastAsia" w:hAnsiTheme="minorHAnsi"/>
               <w:noProof/>
             </w:rPr>
           </w:pPr>
-          <w:hyperlink w:anchor="_Toc414540869" w:history="1">
+          <w:hyperlink w:anchor="_Toc426365897" w:history="1">
             <w:r>
               <w:rPr>
                 <w:rStyle w:val="Hyperlink"/>
                 <w:noProof/>
               </w:rPr>
-              <w:t>Known Issues</w:t>
+              <w:t>What’s New</w:t>
             </w:r>
             <w:r>
               <w:rPr>
@@ -543,7 +681,7 @@
                 <w:noProof/>
                 <w:webHidden/>
               </w:rPr>
-              <w:instrText xml:space="preserve"> PAGEREF _Toc414540869 \h </w:instrText>
+              <w:instrText xml:space="preserve"> PAGEREF _Toc426365897 \h </w:instrText>
             </w:r>
             <w:r>
               <w:rPr>
@@ -563,7 +701,7 @@
                 <w:noProof/>
                 <w:webHidden/>
               </w:rPr>
-              <w:t>4</w:t>
+              <w:t>5</w:t>
             </w:r>
             <w:r>
               <w:rPr>
@@ -581,24 +719,22 @@
               <w:tab w:val="right" w:leader="dot" w:pos="9350"/>
             </w:tabs>
             <w:rPr>
-              <w:rFonts w:ascii="Arial" w:eastAsiaTheme="minorEastAsia" w:hAnsi="Arial" w:cstheme="minorBidi"/>
+              <w:rFonts w:asciiTheme="minorHAnsi" w:eastAsiaTheme="minorEastAsia" w:hAnsiTheme="minorHAnsi" w:cstheme="minorBidi"/>
               <w:noProof/>
               <w:sz w:val="22"/>
               <w:szCs w:val="22"/>
             </w:rPr>
           </w:pPr>
-          <w:hyperlink w:anchor="_Toc414540870" w:history="1">
+          <w:hyperlink w:anchor="_Toc426365898" w:history="1">
             <w:r>
               <w:rPr>
                 <w:rStyle w:val="Hyperlink"/>
-                <w:rFonts w:ascii="Arial" w:hAnsi="Arial"/>
-                <w:noProof/>
-              </w:rPr>
-              <w:t>Profiles RNS 1.0.1</w:t>
-            </w:r>
-            <w:r>
-              <w:rPr>
-                <w:rFonts w:ascii="Arial" w:hAnsi="Arial"/>
+                <w:noProof/>
+              </w:rPr>
+              <w:t>Profiles RNS 1.0.2</w:t>
+            </w:r>
+            <w:r>
+              <w:rPr>
                 <w:noProof/>
                 <w:webHidden/>
               </w:rPr>
@@ -606,7 +742,6 @@
             </w:r>
             <w:r>
               <w:rPr>
-                <w:rFonts w:ascii="Arial" w:hAnsi="Arial"/>
                 <w:noProof/>
                 <w:webHidden/>
               </w:rPr>
@@ -614,22 +749,19 @@
             </w:r>
             <w:r>
               <w:rPr>
-                <w:rFonts w:ascii="Arial" w:hAnsi="Arial"/>
-                <w:noProof/>
-                <w:webHidden/>
-              </w:rPr>
-              <w:instrText xml:space="preserve"> PAGEREF _Toc414540870 \h </w:instrText>
-            </w:r>
-            <w:r>
-              <w:rPr>
-                <w:rFonts w:ascii="Arial" w:hAnsi="Arial"/>
-                <w:noProof/>
-                <w:webHidden/>
-              </w:rPr>
-            </w:r>
-            <w:r>
-              <w:rPr>
-                <w:rFonts w:ascii="Arial" w:hAnsi="Arial"/>
+                <w:noProof/>
+                <w:webHidden/>
+              </w:rPr>
+              <w:instrText xml:space="preserve"> PAGEREF _Toc426365898 \h </w:instrText>
+            </w:r>
+            <w:r>
+              <w:rPr>
+                <w:noProof/>
+                <w:webHidden/>
+              </w:rPr>
+            </w:r>
+            <w:r>
+              <w:rPr>
                 <w:noProof/>
                 <w:webHidden/>
               </w:rPr>
@@ -637,15 +769,13 @@
             </w:r>
             <w:r>
               <w:rPr>
-                <w:rFonts w:ascii="Arial" w:hAnsi="Arial"/>
-                <w:noProof/>
-                <w:webHidden/>
-              </w:rPr>
-              <w:t>5</w:t>
-            </w:r>
-            <w:r>
-              <w:rPr>
-                <w:rFonts w:ascii="Arial" w:hAnsi="Arial"/>
+                <w:noProof/>
+                <w:webHidden/>
+              </w:rPr>
+              <w:t>6</w:t>
+            </w:r>
+            <w:r>
+              <w:rPr>
                 <w:noProof/>
                 <w:webHidden/>
               </w:rPr>
@@ -660,16 +790,85 @@
               <w:tab w:val="right" w:leader="dot" w:pos="9350"/>
             </w:tabs>
             <w:rPr>
-              <w:rFonts w:eastAsiaTheme="minorEastAsia"/>
+              <w:rFonts w:asciiTheme="minorHAnsi" w:eastAsiaTheme="minorEastAsia" w:hAnsiTheme="minorHAnsi"/>
               <w:noProof/>
             </w:rPr>
           </w:pPr>
-          <w:hyperlink w:anchor="_Toc414540871" w:history="1">
+          <w:hyperlink w:anchor="_Toc426365899" w:history="1">
             <w:r>
               <w:rPr>
                 <w:rStyle w:val="Hyperlink"/>
                 <w:noProof/>
               </w:rPr>
+              <w:t>Bug Fixes</w:t>
+            </w:r>
+            <w:r>
+              <w:rPr>
+                <w:noProof/>
+                <w:webHidden/>
+              </w:rPr>
+              <w:tab/>
+            </w:r>
+            <w:r>
+              <w:rPr>
+                <w:noProof/>
+                <w:webHidden/>
+              </w:rPr>
+              <w:fldChar w:fldCharType="begin"/>
+            </w:r>
+            <w:r>
+              <w:rPr>
+                <w:noProof/>
+                <w:webHidden/>
+              </w:rPr>
+              <w:instrText xml:space="preserve"> PAGEREF _Toc426365899 \h </w:instrText>
+            </w:r>
+            <w:r>
+              <w:rPr>
+                <w:noProof/>
+                <w:webHidden/>
+              </w:rPr>
+            </w:r>
+            <w:r>
+              <w:rPr>
+                <w:noProof/>
+                <w:webHidden/>
+              </w:rPr>
+              <w:fldChar w:fldCharType="separate"/>
+            </w:r>
+            <w:r>
+              <w:rPr>
+                <w:noProof/>
+                <w:webHidden/>
+              </w:rPr>
+              <w:t>6</w:t>
+            </w:r>
+            <w:r>
+              <w:rPr>
+                <w:noProof/>
+                <w:webHidden/>
+              </w:rPr>
+              <w:fldChar w:fldCharType="end"/>
+            </w:r>
+          </w:hyperlink>
+        </w:p>
+        <w:p>
+          <w:pPr>
+            <w:pStyle w:val="TOC2"/>
+            <w:tabs>
+              <w:tab w:val="right" w:leader="dot" w:pos="9350"/>
+            </w:tabs>
+            <w:rPr>
+              <w:rFonts w:asciiTheme="minorHAnsi" w:eastAsiaTheme="minorEastAsia" w:hAnsiTheme="minorHAnsi"/>
+              <w:noProof/>
+            </w:rPr>
+          </w:pPr>
+          <w:hyperlink w:anchor="_Toc426365900" w:history="1">
+            <w:r>
+              <w:rPr>
+                <w:rStyle w:val="Hyperlink"/>
+                <w:noProof/>
+              </w:rPr>
               <w:t>What’s New</w:t>
             </w:r>
             <w:r>
@@ -691,7 +890,7 @@
                 <w:noProof/>
                 <w:webHidden/>
               </w:rPr>
-              <w:instrText xml:space="preserve"> PAGEREF _Toc414540871 \h </w:instrText>
+              <w:instrText xml:space="preserve"> PAGEREF _Toc426365900 \h </w:instrText>
             </w:r>
             <w:r>
               <w:rPr>
@@ -711,7 +910,7 @@
                 <w:noProof/>
                 <w:webHidden/>
               </w:rPr>
-              <w:t>5</w:t>
+              <w:t>6</w:t>
             </w:r>
             <w:r>
               <w:rPr>
@@ -729,24 +928,22 @@
               <w:tab w:val="right" w:leader="dot" w:pos="9350"/>
             </w:tabs>
             <w:rPr>
-              <w:rFonts w:ascii="Arial" w:eastAsiaTheme="minorEastAsia" w:hAnsi="Arial" w:cstheme="minorBidi"/>
+              <w:rFonts w:asciiTheme="minorHAnsi" w:eastAsiaTheme="minorEastAsia" w:hAnsiTheme="minorHAnsi" w:cstheme="minorBidi"/>
               <w:noProof/>
               <w:sz w:val="22"/>
               <w:szCs w:val="22"/>
             </w:rPr>
           </w:pPr>
-          <w:hyperlink w:anchor="_Toc414540872" w:history="1">
+          <w:hyperlink w:anchor="_Toc426365901" w:history="1">
             <w:r>
               <w:rPr>
                 <w:rStyle w:val="Hyperlink"/>
-                <w:rFonts w:ascii="Arial" w:hAnsi="Arial"/>
-                <w:noProof/>
-              </w:rPr>
-              <w:t>Profiles RNS 1.0.2</w:t>
-            </w:r>
-            <w:r>
-              <w:rPr>
-                <w:rFonts w:ascii="Arial" w:hAnsi="Arial"/>
+                <w:noProof/>
+              </w:rPr>
+              <w:t>Profiles RNS 1.0.3</w:t>
+            </w:r>
+            <w:r>
+              <w:rPr>
                 <w:noProof/>
                 <w:webHidden/>
               </w:rPr>
@@ -754,7 +951,6 @@
             </w:r>
             <w:r>
               <w:rPr>
-                <w:rFonts w:ascii="Arial" w:hAnsi="Arial"/>
                 <w:noProof/>
                 <w:webHidden/>
               </w:rPr>
@@ -762,22 +958,19 @@
             </w:r>
             <w:r>
               <w:rPr>
-                <w:rFonts w:ascii="Arial" w:hAnsi="Arial"/>
-                <w:noProof/>
-                <w:webHidden/>
-              </w:rPr>
-              <w:instrText xml:space="preserve"> PAGEREF _Toc414540872 \h </w:instrText>
-            </w:r>
-            <w:r>
-              <w:rPr>
-                <w:rFonts w:ascii="Arial" w:hAnsi="Arial"/>
-                <w:noProof/>
-                <w:webHidden/>
-              </w:rPr>
-            </w:r>
-            <w:r>
-              <w:rPr>
-                <w:rFonts w:ascii="Arial" w:hAnsi="Arial"/>
+                <w:noProof/>
+                <w:webHidden/>
+              </w:rPr>
+              <w:instrText xml:space="preserve"> PAGEREF _Toc426365901 \h </w:instrText>
+            </w:r>
+            <w:r>
+              <w:rPr>
+                <w:noProof/>
+                <w:webHidden/>
+              </w:rPr>
+            </w:r>
+            <w:r>
+              <w:rPr>
                 <w:noProof/>
                 <w:webHidden/>
               </w:rPr>
@@ -785,15 +978,13 @@
             </w:r>
             <w:r>
               <w:rPr>
-                <w:rFonts w:ascii="Arial" w:hAnsi="Arial"/>
-                <w:noProof/>
-                <w:webHidden/>
-              </w:rPr>
-              <w:t>6</w:t>
-            </w:r>
-            <w:r>
-              <w:rPr>
-                <w:rFonts w:ascii="Arial" w:hAnsi="Arial"/>
+                <w:noProof/>
+                <w:webHidden/>
+              </w:rPr>
+              <w:t>7</w:t>
+            </w:r>
+            <w:r>
+              <w:rPr>
                 <w:noProof/>
                 <w:webHidden/>
               </w:rPr>
@@ -808,11 +999,11 @@
               <w:tab w:val="right" w:leader="dot" w:pos="9350"/>
             </w:tabs>
             <w:rPr>
-              <w:rFonts w:eastAsiaTheme="minorEastAsia"/>
+              <w:rFonts w:asciiTheme="minorHAnsi" w:eastAsiaTheme="minorEastAsia" w:hAnsiTheme="minorHAnsi"/>
               <w:noProof/>
             </w:rPr>
           </w:pPr>
-          <w:hyperlink w:anchor="_Toc414540873" w:history="1">
+          <w:hyperlink w:anchor="_Toc426365902" w:history="1">
             <w:r>
               <w:rPr>
                 <w:rStyle w:val="Hyperlink"/>
@@ -839,7 +1030,7 @@
                 <w:noProof/>
                 <w:webHidden/>
               </w:rPr>
-              <w:instrText xml:space="preserve"> PAGEREF _Toc414540873 \h </w:instrText>
+              <w:instrText xml:space="preserve"> PAGEREF _Toc426365902 \h </w:instrText>
             </w:r>
             <w:r>
               <w:rPr>
@@ -859,7 +1050,7 @@
                 <w:noProof/>
                 <w:webHidden/>
               </w:rPr>
-              <w:t>6</w:t>
+              <w:t>7</w:t>
             </w:r>
             <w:r>
               <w:rPr>
@@ -877,11 +1068,11 @@
               <w:tab w:val="right" w:leader="dot" w:pos="9350"/>
             </w:tabs>
             <w:rPr>
-              <w:rFonts w:eastAsiaTheme="minorEastAsia"/>
+              <w:rFonts w:asciiTheme="minorHAnsi" w:eastAsiaTheme="minorEastAsia" w:hAnsiTheme="minorHAnsi"/>
               <w:noProof/>
             </w:rPr>
           </w:pPr>
-          <w:hyperlink w:anchor="_Toc414540874" w:history="1">
+          <w:hyperlink w:anchor="_Toc426365903" w:history="1">
             <w:r>
               <w:rPr>
                 <w:rStyle w:val="Hyperlink"/>
@@ -908,7 +1099,7 @@
                 <w:noProof/>
                 <w:webHidden/>
               </w:rPr>
-              <w:instrText xml:space="preserve"> PAGEREF _Toc414540874 \h </w:instrText>
+              <w:instrText xml:space="preserve"> PAGEREF _Toc426365903 \h </w:instrText>
             </w:r>
             <w:r>
               <w:rPr>
@@ -928,7 +1119,76 @@
                 <w:noProof/>
                 <w:webHidden/>
               </w:rPr>
-              <w:t>6</w:t>
+              <w:t>7</w:t>
+            </w:r>
+            <w:r>
+              <w:rPr>
+                <w:noProof/>
+                <w:webHidden/>
+              </w:rPr>
+              <w:fldChar w:fldCharType="end"/>
+            </w:r>
+          </w:hyperlink>
+        </w:p>
+        <w:p>
+          <w:pPr>
+            <w:pStyle w:val="TOC2"/>
+            <w:tabs>
+              <w:tab w:val="right" w:leader="dot" w:pos="9350"/>
+            </w:tabs>
+            <w:rPr>
+              <w:rFonts w:asciiTheme="minorHAnsi" w:eastAsiaTheme="minorEastAsia" w:hAnsiTheme="minorHAnsi"/>
+              <w:noProof/>
+            </w:rPr>
+          </w:pPr>
+          <w:hyperlink w:anchor="_Toc426365904" w:history="1">
+            <w:r>
+              <w:rPr>
+                <w:rStyle w:val="Hyperlink"/>
+                <w:noProof/>
+              </w:rPr>
+              <w:t>Database Changes</w:t>
+            </w:r>
+            <w:r>
+              <w:rPr>
+                <w:noProof/>
+                <w:webHidden/>
+              </w:rPr>
+              <w:tab/>
+            </w:r>
+            <w:r>
+              <w:rPr>
+                <w:noProof/>
+                <w:webHidden/>
+              </w:rPr>
+              <w:fldChar w:fldCharType="begin"/>
+            </w:r>
+            <w:r>
+              <w:rPr>
+                <w:noProof/>
+                <w:webHidden/>
+              </w:rPr>
+              <w:instrText xml:space="preserve"> PAGEREF _Toc426365904 \h </w:instrText>
+            </w:r>
+            <w:r>
+              <w:rPr>
+                <w:noProof/>
+                <w:webHidden/>
+              </w:rPr>
+            </w:r>
+            <w:r>
+              <w:rPr>
+                <w:noProof/>
+                <w:webHidden/>
+              </w:rPr>
+              <w:fldChar w:fldCharType="separate"/>
+            </w:r>
+            <w:r>
+              <w:rPr>
+                <w:noProof/>
+                <w:webHidden/>
+              </w:rPr>
+              <w:t>8</w:t>
             </w:r>
             <w:r>
               <w:rPr>
@@ -946,24 +1206,22 @@
               <w:tab w:val="right" w:leader="dot" w:pos="9350"/>
             </w:tabs>
             <w:rPr>
-              <w:rFonts w:ascii="Arial" w:eastAsiaTheme="minorEastAsia" w:hAnsi="Arial" w:cstheme="minorBidi"/>
+              <w:rFonts w:asciiTheme="minorHAnsi" w:eastAsiaTheme="minorEastAsia" w:hAnsiTheme="minorHAnsi" w:cstheme="minorBidi"/>
               <w:noProof/>
               <w:sz w:val="22"/>
               <w:szCs w:val="22"/>
             </w:rPr>
           </w:pPr>
-          <w:hyperlink w:anchor="_Toc414540875" w:history="1">
+          <w:hyperlink w:anchor="_Toc426365905" w:history="1">
             <w:r>
               <w:rPr>
                 <w:rStyle w:val="Hyperlink"/>
-                <w:rFonts w:ascii="Arial" w:hAnsi="Arial"/>
-                <w:noProof/>
-              </w:rPr>
-              <w:t>Profiles RNS 1.0.3</w:t>
-            </w:r>
-            <w:r>
-              <w:rPr>
-                <w:rFonts w:ascii="Arial" w:hAnsi="Arial"/>
+                <w:noProof/>
+              </w:rPr>
+              <w:t>Profiles RNS 1.0.4</w:t>
+            </w:r>
+            <w:r>
+              <w:rPr>
                 <w:noProof/>
                 <w:webHidden/>
               </w:rPr>
@@ -971,7 +1229,6 @@
             </w:r>
             <w:r>
               <w:rPr>
-                <w:rFonts w:ascii="Arial" w:hAnsi="Arial"/>
                 <w:noProof/>
                 <w:webHidden/>
               </w:rPr>
@@ -979,22 +1236,19 @@
             </w:r>
             <w:r>
               <w:rPr>
-                <w:rFonts w:ascii="Arial" w:hAnsi="Arial"/>
-                <w:noProof/>
-                <w:webHidden/>
-              </w:rPr>
-              <w:instrText xml:space="preserve"> PAGEREF _Toc414540875 \h </w:instrText>
-            </w:r>
-            <w:r>
-              <w:rPr>
-                <w:rFonts w:ascii="Arial" w:hAnsi="Arial"/>
-                <w:noProof/>
-                <w:webHidden/>
-              </w:rPr>
-            </w:r>
-            <w:r>
-              <w:rPr>
-                <w:rFonts w:ascii="Arial" w:hAnsi="Arial"/>
+                <w:noProof/>
+                <w:webHidden/>
+              </w:rPr>
+              <w:instrText xml:space="preserve"> PAGEREF _Toc426365905 \h </w:instrText>
+            </w:r>
+            <w:r>
+              <w:rPr>
+                <w:noProof/>
+                <w:webHidden/>
+              </w:rPr>
+            </w:r>
+            <w:r>
+              <w:rPr>
                 <w:noProof/>
                 <w:webHidden/>
               </w:rPr>
@@ -1002,15 +1256,13 @@
             </w:r>
             <w:r>
               <w:rPr>
-                <w:rFonts w:ascii="Arial" w:hAnsi="Arial"/>
-                <w:noProof/>
-                <w:webHidden/>
-              </w:rPr>
-              <w:t>7</w:t>
-            </w:r>
-            <w:r>
-              <w:rPr>
-                <w:rFonts w:ascii="Arial" w:hAnsi="Arial"/>
+                <w:noProof/>
+                <w:webHidden/>
+              </w:rPr>
+              <w:t>11</w:t>
+            </w:r>
+            <w:r>
+              <w:rPr>
                 <w:noProof/>
                 <w:webHidden/>
               </w:rPr>
@@ -1025,11 +1277,11 @@
               <w:tab w:val="right" w:leader="dot" w:pos="9350"/>
             </w:tabs>
             <w:rPr>
-              <w:rFonts w:eastAsiaTheme="minorEastAsia"/>
+              <w:rFonts w:asciiTheme="minorHAnsi" w:eastAsiaTheme="minorEastAsia" w:hAnsiTheme="minorHAnsi"/>
               <w:noProof/>
             </w:rPr>
           </w:pPr>
-          <w:hyperlink w:anchor="_Toc414540876" w:history="1">
+          <w:hyperlink w:anchor="_Toc426365906" w:history="1">
             <w:r>
               <w:rPr>
                 <w:rStyle w:val="Hyperlink"/>
@@ -1056,7 +1308,7 @@
                 <w:noProof/>
                 <w:webHidden/>
               </w:rPr>
-              <w:instrText xml:space="preserve"> PAGEREF _Toc414540876 \h </w:instrText>
+              <w:instrText xml:space="preserve"> PAGEREF _Toc426365906 \h </w:instrText>
             </w:r>
             <w:r>
               <w:rPr>
@@ -1076,7 +1328,7 @@
                 <w:noProof/>
                 <w:webHidden/>
               </w:rPr>
-              <w:t>7</w:t>
+              <w:t>11</w:t>
             </w:r>
             <w:r>
               <w:rPr>
@@ -1094,11 +1346,11 @@
               <w:tab w:val="right" w:leader="dot" w:pos="9350"/>
             </w:tabs>
             <w:rPr>
-              <w:rFonts w:eastAsiaTheme="minorEastAsia"/>
+              <w:rFonts w:asciiTheme="minorHAnsi" w:eastAsiaTheme="minorEastAsia" w:hAnsiTheme="minorHAnsi"/>
               <w:noProof/>
             </w:rPr>
           </w:pPr>
-          <w:hyperlink w:anchor="_Toc414540877" w:history="1">
+          <w:hyperlink w:anchor="_Toc426365907" w:history="1">
             <w:r>
               <w:rPr>
                 <w:rStyle w:val="Hyperlink"/>
@@ -1125,7 +1377,7 @@
                 <w:noProof/>
                 <w:webHidden/>
               </w:rPr>
-              <w:instrText xml:space="preserve"> PAGEREF _Toc414540877 \h </w:instrText>
+              <w:instrText xml:space="preserve"> PAGEREF _Toc426365907 \h </w:instrText>
             </w:r>
             <w:r>
               <w:rPr>
@@ -1145,7 +1397,7 @@
                 <w:noProof/>
                 <w:webHidden/>
               </w:rPr>
-              <w:t>7</w:t>
+              <w:t>11</w:t>
             </w:r>
             <w:r>
               <w:rPr>
@@ -1163,11 +1415,11 @@
               <w:tab w:val="right" w:leader="dot" w:pos="9350"/>
             </w:tabs>
             <w:rPr>
-              <w:rFonts w:eastAsiaTheme="minorEastAsia"/>
+              <w:rFonts w:asciiTheme="minorHAnsi" w:eastAsiaTheme="minorEastAsia" w:hAnsiTheme="minorHAnsi"/>
               <w:noProof/>
             </w:rPr>
           </w:pPr>
-          <w:hyperlink w:anchor="_Toc414540878" w:history="1">
+          <w:hyperlink w:anchor="_Toc426365908" w:history="1">
             <w:r>
               <w:rPr>
                 <w:rStyle w:val="Hyperlink"/>
@@ -1194,7 +1446,7 @@
                 <w:noProof/>
                 <w:webHidden/>
               </w:rPr>
-              <w:instrText xml:space="preserve"> PAGEREF _Toc414540878 \h </w:instrText>
+              <w:instrText xml:space="preserve"> PAGEREF _Toc426365908 \h </w:instrText>
             </w:r>
             <w:r>
               <w:rPr>
@@ -1214,7 +1466,7 @@
                 <w:noProof/>
                 <w:webHidden/>
               </w:rPr>
-              <w:t>8</w:t>
+              <w:t>11</w:t>
             </w:r>
             <w:r>
               <w:rPr>
@@ -1232,24 +1484,22 @@
               <w:tab w:val="right" w:leader="dot" w:pos="9350"/>
             </w:tabs>
             <w:rPr>
-              <w:rFonts w:ascii="Arial" w:eastAsiaTheme="minorEastAsia" w:hAnsi="Arial" w:cstheme="minorBidi"/>
+              <w:rFonts w:asciiTheme="minorHAnsi" w:eastAsiaTheme="minorEastAsia" w:hAnsiTheme="minorHAnsi" w:cstheme="minorBidi"/>
               <w:noProof/>
               <w:sz w:val="22"/>
               <w:szCs w:val="22"/>
             </w:rPr>
           </w:pPr>
-          <w:hyperlink w:anchor="_Toc414540879" w:history="1">
+          <w:hyperlink w:anchor="_Toc426365909" w:history="1">
             <w:r>
               <w:rPr>
                 <w:rStyle w:val="Hyperlink"/>
-                <w:rFonts w:ascii="Arial" w:hAnsi="Arial"/>
-                <w:noProof/>
-              </w:rPr>
-              <w:t>Profiles RNS 1.0.4</w:t>
-            </w:r>
-            <w:r>
-              <w:rPr>
-                <w:rFonts w:ascii="Arial" w:hAnsi="Arial"/>
+                <w:noProof/>
+              </w:rPr>
+              <w:t>Profiles RNS 2.0.0</w:t>
+            </w:r>
+            <w:r>
+              <w:rPr>
                 <w:noProof/>
                 <w:webHidden/>
               </w:rPr>
@@ -1257,7 +1507,6 @@
             </w:r>
             <w:r>
               <w:rPr>
-                <w:rFonts w:ascii="Arial" w:hAnsi="Arial"/>
                 <w:noProof/>
                 <w:webHidden/>
               </w:rPr>
@@ -1265,22 +1514,19 @@
             </w:r>
             <w:r>
               <w:rPr>
-                <w:rFonts w:ascii="Arial" w:hAnsi="Arial"/>
-                <w:noProof/>
-                <w:webHidden/>
-              </w:rPr>
-              <w:instrText xml:space="preserve"> PAGEREF _Toc414540879 \h </w:instrText>
-            </w:r>
-            <w:r>
-              <w:rPr>
-                <w:rFonts w:ascii="Arial" w:hAnsi="Arial"/>
-                <w:noProof/>
-                <w:webHidden/>
-              </w:rPr>
-            </w:r>
-            <w:r>
-              <w:rPr>
-                <w:rFonts w:ascii="Arial" w:hAnsi="Arial"/>
+                <w:noProof/>
+                <w:webHidden/>
+              </w:rPr>
+              <w:instrText xml:space="preserve"> PAGEREF _Toc426365909 \h </w:instrText>
+            </w:r>
+            <w:r>
+              <w:rPr>
+                <w:noProof/>
+                <w:webHidden/>
+              </w:rPr>
+            </w:r>
+            <w:r>
+              <w:rPr>
                 <w:noProof/>
                 <w:webHidden/>
               </w:rPr>
@@ -1288,15 +1534,13 @@
             </w:r>
             <w:r>
               <w:rPr>
-                <w:rFonts w:ascii="Arial" w:hAnsi="Arial"/>
-                <w:noProof/>
-                <w:webHidden/>
-              </w:rPr>
-              <w:t>11</w:t>
-            </w:r>
-            <w:r>
-              <w:rPr>
-                <w:rFonts w:ascii="Arial" w:hAnsi="Arial"/>
+                <w:noProof/>
+                <w:webHidden/>
+              </w:rPr>
+              <w:t>13</w:t>
+            </w:r>
+            <w:r>
+              <w:rPr>
                 <w:noProof/>
                 <w:webHidden/>
               </w:rPr>
@@ -1311,11 +1555,11 @@
               <w:tab w:val="right" w:leader="dot" w:pos="9350"/>
             </w:tabs>
             <w:rPr>
-              <w:rFonts w:eastAsiaTheme="minorEastAsia"/>
+              <w:rFonts w:asciiTheme="minorHAnsi" w:eastAsiaTheme="minorEastAsia" w:hAnsiTheme="minorHAnsi"/>
               <w:noProof/>
             </w:rPr>
           </w:pPr>
-          <w:hyperlink w:anchor="_Toc414540880" w:history="1">
+          <w:hyperlink w:anchor="_Toc426365910" w:history="1">
             <w:r>
               <w:rPr>
                 <w:rStyle w:val="Hyperlink"/>
@@ -1342,7 +1586,7 @@
                 <w:noProof/>
                 <w:webHidden/>
               </w:rPr>
-              <w:instrText xml:space="preserve"> PAGEREF _Toc414540880 \h </w:instrText>
+              <w:instrText xml:space="preserve"> PAGEREF _Toc426365910 \h </w:instrText>
             </w:r>
             <w:r>
               <w:rPr>
@@ -1362,7 +1606,7 @@
                 <w:noProof/>
                 <w:webHidden/>
               </w:rPr>
-              <w:t>11</w:t>
+              <w:t>13</w:t>
             </w:r>
             <w:r>
               <w:rPr>
@@ -1380,11 +1624,11 @@
               <w:tab w:val="right" w:leader="dot" w:pos="9350"/>
             </w:tabs>
             <w:rPr>
-              <w:rFonts w:eastAsiaTheme="minorEastAsia"/>
+              <w:rFonts w:asciiTheme="minorHAnsi" w:eastAsiaTheme="minorEastAsia" w:hAnsiTheme="minorHAnsi"/>
               <w:noProof/>
             </w:rPr>
           </w:pPr>
-          <w:hyperlink w:anchor="_Toc414540881" w:history="1">
+          <w:hyperlink w:anchor="_Toc426365911" w:history="1">
             <w:r>
               <w:rPr>
                 <w:rStyle w:val="Hyperlink"/>
@@ -1411,7 +1655,7 @@
                 <w:noProof/>
                 <w:webHidden/>
               </w:rPr>
-              <w:instrText xml:space="preserve"> PAGEREF _Toc414540881 \h </w:instrText>
+              <w:instrText xml:space="preserve"> PAGEREF _Toc426365911 \h </w:instrText>
             </w:r>
             <w:r>
               <w:rPr>
@@ -1431,7 +1675,7 @@
                 <w:noProof/>
                 <w:webHidden/>
               </w:rPr>
-              <w:t>11</w:t>
+              <w:t>13</w:t>
             </w:r>
             <w:r>
               <w:rPr>
@@ -1449,11 +1693,11 @@
               <w:tab w:val="right" w:leader="dot" w:pos="9350"/>
             </w:tabs>
             <w:rPr>
-              <w:rFonts w:eastAsiaTheme="minorEastAsia"/>
+              <w:rFonts w:asciiTheme="minorHAnsi" w:eastAsiaTheme="minorEastAsia" w:hAnsiTheme="minorHAnsi"/>
               <w:noProof/>
             </w:rPr>
           </w:pPr>
-          <w:hyperlink w:anchor="_Toc414540882" w:history="1">
+          <w:hyperlink w:anchor="_Toc426365912" w:history="1">
             <w:r>
               <w:rPr>
                 <w:rStyle w:val="Hyperlink"/>
@@ -1480,7 +1724,7 @@
                 <w:noProof/>
                 <w:webHidden/>
               </w:rPr>
-              <w:instrText xml:space="preserve"> PAGEREF _Toc414540882 \h </w:instrText>
+              <w:instrText xml:space="preserve"> PAGEREF _Toc426365912 \h </w:instrText>
             </w:r>
             <w:r>
               <w:rPr>
@@ -1500,7 +1744,7 @@
                 <w:noProof/>
                 <w:webHidden/>
               </w:rPr>
-              <w:t>11</w:t>
+              <w:t>13</w:t>
             </w:r>
             <w:r>
               <w:rPr>
@@ -1518,24 +1762,22 @@
               <w:tab w:val="right" w:leader="dot" w:pos="9350"/>
             </w:tabs>
             <w:rPr>
-              <w:rFonts w:ascii="Arial" w:eastAsiaTheme="minorEastAsia" w:hAnsi="Arial" w:cstheme="minorBidi"/>
+              <w:rFonts w:asciiTheme="minorHAnsi" w:eastAsiaTheme="minorEastAsia" w:hAnsiTheme="minorHAnsi" w:cstheme="minorBidi"/>
               <w:noProof/>
               <w:sz w:val="22"/>
               <w:szCs w:val="22"/>
             </w:rPr>
           </w:pPr>
-          <w:hyperlink w:anchor="_Toc414540883" w:history="1">
+          <w:hyperlink w:anchor="_Toc426365913" w:history="1">
             <w:r>
               <w:rPr>
                 <w:rStyle w:val="Hyperlink"/>
-                <w:rFonts w:ascii="Arial" w:hAnsi="Arial"/>
-                <w:noProof/>
-              </w:rPr>
-              <w:t>Profiles RNS 2.0.0</w:t>
-            </w:r>
-            <w:r>
-              <w:rPr>
-                <w:rFonts w:ascii="Arial" w:hAnsi="Arial"/>
+                <w:noProof/>
+              </w:rPr>
+              <w:t>Profiles RNS 2.1.0</w:t>
+            </w:r>
+            <w:r>
+              <w:rPr>
                 <w:noProof/>
                 <w:webHidden/>
               </w:rPr>
@@ -1543,7 +1785,6 @@
             </w:r>
             <w:r>
               <w:rPr>
-                <w:rFonts w:ascii="Arial" w:hAnsi="Arial"/>
                 <w:noProof/>
                 <w:webHidden/>
               </w:rPr>
@@ -1551,22 +1792,19 @@
             </w:r>
             <w:r>
               <w:rPr>
-                <w:rFonts w:ascii="Arial" w:hAnsi="Arial"/>
-                <w:noProof/>
-                <w:webHidden/>
-              </w:rPr>
-              <w:instrText xml:space="preserve"> PAGEREF _Toc414540883 \h </w:instrText>
-            </w:r>
-            <w:r>
-              <w:rPr>
-                <w:rFonts w:ascii="Arial" w:hAnsi="Arial"/>
-                <w:noProof/>
-                <w:webHidden/>
-              </w:rPr>
-            </w:r>
-            <w:r>
-              <w:rPr>
-                <w:rFonts w:ascii="Arial" w:hAnsi="Arial"/>
+                <w:noProof/>
+                <w:webHidden/>
+              </w:rPr>
+              <w:instrText xml:space="preserve"> PAGEREF _Toc426365913 \h </w:instrText>
+            </w:r>
+            <w:r>
+              <w:rPr>
+                <w:noProof/>
+                <w:webHidden/>
+              </w:rPr>
+            </w:r>
+            <w:r>
+              <w:rPr>
                 <w:noProof/>
                 <w:webHidden/>
               </w:rPr>
@@ -1574,15 +1812,13 @@
             </w:r>
             <w:r>
               <w:rPr>
-                <w:rFonts w:ascii="Arial" w:hAnsi="Arial"/>
-                <w:noProof/>
-                <w:webHidden/>
-              </w:rPr>
-              <w:t>12</w:t>
-            </w:r>
-            <w:r>
-              <w:rPr>
-                <w:rFonts w:ascii="Arial" w:hAnsi="Arial"/>
+                <w:noProof/>
+                <w:webHidden/>
+              </w:rPr>
+              <w:t>14</w:t>
+            </w:r>
+            <w:r>
+              <w:rPr>
                 <w:noProof/>
                 <w:webHidden/>
               </w:rPr>
@@ -1597,11 +1833,11 @@
               <w:tab w:val="right" w:leader="dot" w:pos="9350"/>
             </w:tabs>
             <w:rPr>
-              <w:rFonts w:eastAsiaTheme="minorEastAsia"/>
+              <w:rFonts w:asciiTheme="minorHAnsi" w:eastAsiaTheme="minorEastAsia" w:hAnsiTheme="minorHAnsi"/>
               <w:noProof/>
             </w:rPr>
           </w:pPr>
-          <w:hyperlink w:anchor="_Toc414540884" w:history="1">
+          <w:hyperlink w:anchor="_Toc426365914" w:history="1">
             <w:r>
               <w:rPr>
                 <w:rStyle w:val="Hyperlink"/>
@@ -1628,7 +1864,7 @@
                 <w:noProof/>
                 <w:webHidden/>
               </w:rPr>
-              <w:instrText xml:space="preserve"> PAGEREF _Toc414540884 \h </w:instrText>
+              <w:instrText xml:space="preserve"> PAGEREF _Toc426365914 \h </w:instrText>
             </w:r>
             <w:r>
               <w:rPr>
@@ -1648,7 +1884,7 @@
                 <w:noProof/>
                 <w:webHidden/>
               </w:rPr>
-              <w:t>12</w:t>
+              <w:t>14</w:t>
             </w:r>
             <w:r>
               <w:rPr>
@@ -1666,11 +1902,11 @@
               <w:tab w:val="right" w:leader="dot" w:pos="9350"/>
             </w:tabs>
             <w:rPr>
-              <w:rFonts w:eastAsiaTheme="minorEastAsia"/>
+              <w:rFonts w:asciiTheme="minorHAnsi" w:eastAsiaTheme="minorEastAsia" w:hAnsiTheme="minorHAnsi"/>
               <w:noProof/>
             </w:rPr>
           </w:pPr>
-          <w:hyperlink w:anchor="_Toc414540885" w:history="1">
+          <w:hyperlink w:anchor="_Toc426365915" w:history="1">
             <w:r>
               <w:rPr>
                 <w:rStyle w:val="Hyperlink"/>
@@ -1697,7 +1933,7 @@
                 <w:noProof/>
                 <w:webHidden/>
               </w:rPr>
-              <w:instrText xml:space="preserve"> PAGEREF _Toc414540885 \h </w:instrText>
+              <w:instrText xml:space="preserve"> PAGEREF _Toc426365915 \h </w:instrText>
             </w:r>
             <w:r>
               <w:rPr>
@@ -1717,7 +1953,7 @@
                 <w:noProof/>
                 <w:webHidden/>
               </w:rPr>
-              <w:t>12</w:t>
+              <w:t>14</w:t>
             </w:r>
             <w:r>
               <w:rPr>
@@ -1735,11 +1971,11 @@
               <w:tab w:val="right" w:leader="dot" w:pos="9350"/>
             </w:tabs>
             <w:rPr>
-              <w:rFonts w:eastAsiaTheme="minorEastAsia"/>
+              <w:rFonts w:asciiTheme="minorHAnsi" w:eastAsiaTheme="minorEastAsia" w:hAnsiTheme="minorHAnsi"/>
               <w:noProof/>
             </w:rPr>
           </w:pPr>
-          <w:hyperlink w:anchor="_Toc414540886" w:history="1">
+          <w:hyperlink w:anchor="_Toc426365916" w:history="1">
             <w:r>
               <w:rPr>
                 <w:rStyle w:val="Hyperlink"/>
@@ -1766,7 +2002,7 @@
                 <w:noProof/>
                 <w:webHidden/>
               </w:rPr>
-              <w:instrText xml:space="preserve"> PAGEREF _Toc414540886 \h </w:instrText>
+              <w:instrText xml:space="preserve"> PAGEREF _Toc426365916 \h </w:instrText>
             </w:r>
             <w:r>
               <w:rPr>
@@ -1786,7 +2022,7 @@
                 <w:noProof/>
                 <w:webHidden/>
               </w:rPr>
-              <w:t>12</w:t>
+              <w:t>14</w:t>
             </w:r>
             <w:r>
               <w:rPr>
@@ -1804,24 +2040,22 @@
               <w:tab w:val="right" w:leader="dot" w:pos="9350"/>
             </w:tabs>
             <w:rPr>
-              <w:rFonts w:ascii="Arial" w:eastAsiaTheme="minorEastAsia" w:hAnsi="Arial" w:cstheme="minorBidi"/>
+              <w:rFonts w:asciiTheme="minorHAnsi" w:eastAsiaTheme="minorEastAsia" w:hAnsiTheme="minorHAnsi" w:cstheme="minorBidi"/>
               <w:noProof/>
               <w:sz w:val="22"/>
               <w:szCs w:val="22"/>
             </w:rPr>
           </w:pPr>
-          <w:hyperlink w:anchor="_Toc414540887" w:history="1">
+          <w:hyperlink w:anchor="_Toc426365917" w:history="1">
             <w:r>
               <w:rPr>
                 <w:rStyle w:val="Hyperlink"/>
-                <w:rFonts w:ascii="Arial" w:hAnsi="Arial"/>
-                <w:noProof/>
-              </w:rPr>
-              <w:t>Profiles RNS 2.1.0</w:t>
-            </w:r>
-            <w:r>
-              <w:rPr>
-                <w:rFonts w:ascii="Arial" w:hAnsi="Arial"/>
+                <w:noProof/>
+              </w:rPr>
+              <w:t>Profiles 2.5.0</w:t>
+            </w:r>
+            <w:r>
+              <w:rPr>
                 <w:noProof/>
                 <w:webHidden/>
               </w:rPr>
@@ -1829,7 +2063,6 @@
             </w:r>
             <w:r>
               <w:rPr>
-                <w:rFonts w:ascii="Arial" w:hAnsi="Arial"/>
                 <w:noProof/>
                 <w:webHidden/>
               </w:rPr>
@@ -1837,22 +2070,19 @@
             </w:r>
             <w:r>
               <w:rPr>
-                <w:rFonts w:ascii="Arial" w:hAnsi="Arial"/>
-                <w:noProof/>
-                <w:webHidden/>
-              </w:rPr>
-              <w:instrText xml:space="preserve"> PAGEREF _Toc414540887 \h </w:instrText>
-            </w:r>
-            <w:r>
-              <w:rPr>
-                <w:rFonts w:ascii="Arial" w:hAnsi="Arial"/>
-                <w:noProof/>
-                <w:webHidden/>
-              </w:rPr>
-            </w:r>
-            <w:r>
-              <w:rPr>
-                <w:rFonts w:ascii="Arial" w:hAnsi="Arial"/>
+                <w:noProof/>
+                <w:webHidden/>
+              </w:rPr>
+              <w:instrText xml:space="preserve"> PAGEREF _Toc426365917 \h </w:instrText>
+            </w:r>
+            <w:r>
+              <w:rPr>
+                <w:noProof/>
+                <w:webHidden/>
+              </w:rPr>
+            </w:r>
+            <w:r>
+              <w:rPr>
                 <w:noProof/>
                 <w:webHidden/>
               </w:rPr>
@@ -1860,15 +2090,13 @@
             </w:r>
             <w:r>
               <w:rPr>
-                <w:rFonts w:ascii="Arial" w:hAnsi="Arial"/>
-                <w:noProof/>
-                <w:webHidden/>
-              </w:rPr>
-              <w:t>13</w:t>
-            </w:r>
-            <w:r>
-              <w:rPr>
-                <w:rFonts w:ascii="Arial" w:hAnsi="Arial"/>
+                <w:noProof/>
+                <w:webHidden/>
+              </w:rPr>
+              <w:t>16</w:t>
+            </w:r>
+            <w:r>
+              <w:rPr>
                 <w:noProof/>
                 <w:webHidden/>
               </w:rPr>
@@ -1883,11 +2111,11 @@
               <w:tab w:val="right" w:leader="dot" w:pos="9350"/>
             </w:tabs>
             <w:rPr>
-              <w:rFonts w:eastAsiaTheme="minorEastAsia"/>
+              <w:rFonts w:asciiTheme="minorHAnsi" w:eastAsiaTheme="minorEastAsia" w:hAnsiTheme="minorHAnsi"/>
               <w:noProof/>
             </w:rPr>
           </w:pPr>
-          <w:hyperlink w:anchor="_Toc414540888" w:history="1">
+          <w:hyperlink w:anchor="_Toc426365918" w:history="1">
             <w:r>
               <w:rPr>
                 <w:rStyle w:val="Hyperlink"/>
@@ -1914,7 +2142,7 @@
                 <w:noProof/>
                 <w:webHidden/>
               </w:rPr>
-              <w:instrText xml:space="preserve"> PAGEREF _Toc414540888 \h </w:instrText>
+              <w:instrText xml:space="preserve"> PAGEREF _Toc426365918 \h </w:instrText>
             </w:r>
             <w:r>
               <w:rPr>
@@ -1934,7 +2162,7 @@
                 <w:noProof/>
                 <w:webHidden/>
               </w:rPr>
-              <w:t>13</w:t>
+              <w:t>16</w:t>
             </w:r>
             <w:r>
               <w:rPr>
@@ -1952,11 +2180,11 @@
               <w:tab w:val="right" w:leader="dot" w:pos="9350"/>
             </w:tabs>
             <w:rPr>
-              <w:rFonts w:eastAsiaTheme="minorEastAsia"/>
+              <w:rFonts w:asciiTheme="minorHAnsi" w:eastAsiaTheme="minorEastAsia" w:hAnsiTheme="minorHAnsi"/>
               <w:noProof/>
             </w:rPr>
           </w:pPr>
-          <w:hyperlink w:anchor="_Toc414540889" w:history="1">
+          <w:hyperlink w:anchor="_Toc426365919" w:history="1">
             <w:r>
               <w:rPr>
                 <w:rStyle w:val="Hyperlink"/>
@@ -1983,7 +2211,7 @@
                 <w:noProof/>
                 <w:webHidden/>
               </w:rPr>
-              <w:instrText xml:space="preserve"> PAGEREF _Toc414540889 \h </w:instrText>
+              <w:instrText xml:space="preserve"> PAGEREF _Toc426365919 \h </w:instrText>
             </w:r>
             <w:r>
               <w:rPr>
@@ -2003,7 +2231,7 @@
                 <w:noProof/>
                 <w:webHidden/>
               </w:rPr>
-              <w:t>13</w:t>
+              <w:t>16</w:t>
             </w:r>
             <w:r>
               <w:rPr>
@@ -2021,11 +2249,11 @@
               <w:tab w:val="right" w:leader="dot" w:pos="9350"/>
             </w:tabs>
             <w:rPr>
-              <w:rFonts w:eastAsiaTheme="minorEastAsia"/>
+              <w:rFonts w:asciiTheme="minorHAnsi" w:eastAsiaTheme="minorEastAsia" w:hAnsiTheme="minorHAnsi"/>
               <w:noProof/>
             </w:rPr>
           </w:pPr>
-          <w:hyperlink w:anchor="_Toc414540890" w:history="1">
+          <w:hyperlink w:anchor="_Toc426365920" w:history="1">
             <w:r>
               <w:rPr>
                 <w:rStyle w:val="Hyperlink"/>
@@ -2052,7 +2280,7 @@
                 <w:noProof/>
                 <w:webHidden/>
               </w:rPr>
-              <w:instrText xml:space="preserve"> PAGEREF _Toc414540890 \h </w:instrText>
+              <w:instrText xml:space="preserve"> PAGEREF _Toc426365920 \h </w:instrText>
             </w:r>
             <w:r>
               <w:rPr>
@@ -2072,7 +2300,7 @@
                 <w:noProof/>
                 <w:webHidden/>
               </w:rPr>
-              <w:t>13</w:t>
+              <w:t>16</w:t>
             </w:r>
             <w:r>
               <w:rPr>
@@ -2090,24 +2318,22 @@
               <w:tab w:val="right" w:leader="dot" w:pos="9350"/>
             </w:tabs>
             <w:rPr>
-              <w:rFonts w:ascii="Arial" w:eastAsiaTheme="minorEastAsia" w:hAnsi="Arial" w:cstheme="minorBidi"/>
+              <w:rFonts w:asciiTheme="minorHAnsi" w:eastAsiaTheme="minorEastAsia" w:hAnsiTheme="minorHAnsi" w:cstheme="minorBidi"/>
               <w:noProof/>
               <w:sz w:val="22"/>
               <w:szCs w:val="22"/>
             </w:rPr>
           </w:pPr>
-          <w:hyperlink w:anchor="_Toc414540891" w:history="1">
+          <w:hyperlink w:anchor="_Toc426365921" w:history="1">
             <w:r>
               <w:rPr>
                 <w:rStyle w:val="Hyperlink"/>
-                <w:rFonts w:ascii="Arial" w:hAnsi="Arial"/>
-                <w:noProof/>
-              </w:rPr>
-              <w:t>Profiles 2.5.0</w:t>
-            </w:r>
-            <w:r>
-              <w:rPr>
-                <w:rFonts w:ascii="Arial" w:hAnsi="Arial"/>
+                <w:noProof/>
+              </w:rPr>
+              <w:t>Profiles RNS 2.5.1</w:t>
+            </w:r>
+            <w:r>
+              <w:rPr>
                 <w:noProof/>
                 <w:webHidden/>
               </w:rPr>
@@ -2115,7 +2341,6 @@
             </w:r>
             <w:r>
               <w:rPr>
-                <w:rFonts w:ascii="Arial" w:hAnsi="Arial"/>
                 <w:noProof/>
                 <w:webHidden/>
               </w:rPr>
@@ -2123,22 +2348,19 @@
             </w:r>
             <w:r>
               <w:rPr>
-                <w:rFonts w:ascii="Arial" w:hAnsi="Arial"/>
-                <w:noProof/>
-                <w:webHidden/>
-              </w:rPr>
-              <w:instrText xml:space="preserve"> PAGEREF _Toc414540891 \h </w:instrText>
-            </w:r>
-            <w:r>
-              <w:rPr>
-                <w:rFonts w:ascii="Arial" w:hAnsi="Arial"/>
-                <w:noProof/>
-                <w:webHidden/>
-              </w:rPr>
-            </w:r>
-            <w:r>
-              <w:rPr>
-                <w:rFonts w:ascii="Arial" w:hAnsi="Arial"/>
+                <w:noProof/>
+                <w:webHidden/>
+              </w:rPr>
+              <w:instrText xml:space="preserve"> PAGEREF _Toc426365921 \h </w:instrText>
+            </w:r>
+            <w:r>
+              <w:rPr>
+                <w:noProof/>
+                <w:webHidden/>
+              </w:rPr>
+            </w:r>
+            <w:r>
+              <w:rPr>
                 <w:noProof/>
                 <w:webHidden/>
               </w:rPr>
@@ -2146,15 +2368,13 @@
             </w:r>
             <w:r>
               <w:rPr>
-                <w:rFonts w:ascii="Arial" w:hAnsi="Arial"/>
-                <w:noProof/>
-                <w:webHidden/>
-              </w:rPr>
-              <w:t>14</w:t>
-            </w:r>
-            <w:r>
-              <w:rPr>
-                <w:rFonts w:ascii="Arial" w:hAnsi="Arial"/>
+                <w:noProof/>
+                <w:webHidden/>
+              </w:rPr>
+              <w:t>17</w:t>
+            </w:r>
+            <w:r>
+              <w:rPr>
                 <w:noProof/>
                 <w:webHidden/>
               </w:rPr>
@@ -2169,11 +2389,11 @@
               <w:tab w:val="right" w:leader="dot" w:pos="9350"/>
             </w:tabs>
             <w:rPr>
-              <w:rFonts w:eastAsiaTheme="minorEastAsia"/>
+              <w:rFonts w:asciiTheme="minorHAnsi" w:eastAsiaTheme="minorEastAsia" w:hAnsiTheme="minorHAnsi"/>
               <w:noProof/>
             </w:rPr>
           </w:pPr>
-          <w:hyperlink w:anchor="_Toc414540892" w:history="1">
+          <w:hyperlink w:anchor="_Toc426365922" w:history="1">
             <w:r>
               <w:rPr>
                 <w:rStyle w:val="Hyperlink"/>
@@ -2200,7 +2420,7 @@
                 <w:noProof/>
                 <w:webHidden/>
               </w:rPr>
-              <w:instrText xml:space="preserve"> PAGEREF _Toc414540892 \h </w:instrText>
+              <w:instrText xml:space="preserve"> PAGEREF _Toc426365922 \h </w:instrText>
             </w:r>
             <w:r>
               <w:rPr>
@@ -2220,7 +2440,7 @@
                 <w:noProof/>
                 <w:webHidden/>
               </w:rPr>
-              <w:t>14</w:t>
+              <w:t>17</w:t>
             </w:r>
             <w:r>
               <w:rPr>
@@ -2238,11 +2458,11 @@
               <w:tab w:val="right" w:leader="dot" w:pos="9350"/>
             </w:tabs>
             <w:rPr>
-              <w:rFonts w:eastAsiaTheme="minorEastAsia"/>
+              <w:rFonts w:asciiTheme="minorHAnsi" w:eastAsiaTheme="minorEastAsia" w:hAnsiTheme="minorHAnsi"/>
               <w:noProof/>
             </w:rPr>
           </w:pPr>
-          <w:hyperlink w:anchor="_Toc414540893" w:history="1">
+          <w:hyperlink w:anchor="_Toc426365923" w:history="1">
             <w:r>
               <w:rPr>
                 <w:rStyle w:val="Hyperlink"/>
@@ -2269,7 +2489,7 @@
                 <w:noProof/>
                 <w:webHidden/>
               </w:rPr>
-              <w:instrText xml:space="preserve"> PAGEREF _Toc414540893 \h </w:instrText>
+              <w:instrText xml:space="preserve"> PAGEREF _Toc426365923 \h </w:instrText>
             </w:r>
             <w:r>
               <w:rPr>
@@ -2289,7 +2509,7 @@
                 <w:noProof/>
                 <w:webHidden/>
               </w:rPr>
-              <w:t>14</w:t>
+              <w:t>17</w:t>
             </w:r>
             <w:r>
               <w:rPr>
@@ -2307,11 +2527,11 @@
               <w:tab w:val="right" w:leader="dot" w:pos="9350"/>
             </w:tabs>
             <w:rPr>
-              <w:rFonts w:eastAsiaTheme="minorEastAsia"/>
+              <w:rFonts w:asciiTheme="minorHAnsi" w:eastAsiaTheme="minorEastAsia" w:hAnsiTheme="minorHAnsi"/>
               <w:noProof/>
             </w:rPr>
           </w:pPr>
-          <w:hyperlink w:anchor="_Toc414540894" w:history="1">
+          <w:hyperlink w:anchor="_Toc426365924" w:history="1">
             <w:r>
               <w:rPr>
                 <w:rStyle w:val="Hyperlink"/>
@@ -2338,7 +2558,7 @@
                 <w:noProof/>
                 <w:webHidden/>
               </w:rPr>
-              <w:instrText xml:space="preserve"> PAGEREF _Toc414540894 \h </w:instrText>
+              <w:instrText xml:space="preserve"> PAGEREF _Toc426365924 \h </w:instrText>
             </w:r>
             <w:r>
               <w:rPr>
@@ -2358,7 +2578,7 @@
                 <w:noProof/>
                 <w:webHidden/>
               </w:rPr>
-              <w:t>14</w:t>
+              <w:t>17</w:t>
             </w:r>
             <w:r>
               <w:rPr>
@@ -2376,24 +2596,22 @@
               <w:tab w:val="right" w:leader="dot" w:pos="9350"/>
             </w:tabs>
             <w:rPr>
-              <w:rFonts w:ascii="Arial" w:eastAsiaTheme="minorEastAsia" w:hAnsi="Arial" w:cstheme="minorBidi"/>
+              <w:rFonts w:asciiTheme="minorHAnsi" w:eastAsiaTheme="minorEastAsia" w:hAnsiTheme="minorHAnsi" w:cstheme="minorBidi"/>
               <w:noProof/>
               <w:sz w:val="22"/>
               <w:szCs w:val="22"/>
             </w:rPr>
           </w:pPr>
-          <w:hyperlink w:anchor="_Toc414540895" w:history="1">
+          <w:hyperlink w:anchor="_Toc426365925" w:history="1">
             <w:r>
               <w:rPr>
                 <w:rStyle w:val="Hyperlink"/>
-                <w:rFonts w:ascii="Arial" w:hAnsi="Arial"/>
-                <w:noProof/>
-              </w:rPr>
-              <w:t>Profiles RNS 2.5.1</w:t>
-            </w:r>
-            <w:r>
-              <w:rPr>
-                <w:rFonts w:ascii="Arial" w:hAnsi="Arial"/>
+                <w:noProof/>
+              </w:rPr>
+              <w:t>Profiles RNS 2.6.0</w:t>
+            </w:r>
+            <w:r>
+              <w:rPr>
                 <w:noProof/>
                 <w:webHidden/>
               </w:rPr>
@@ -2401,7 +2619,6 @@
             </w:r>
             <w:r>
               <w:rPr>
-                <w:rFonts w:ascii="Arial" w:hAnsi="Arial"/>
                 <w:noProof/>
                 <w:webHidden/>
               </w:rPr>
@@ -2409,22 +2626,19 @@
             </w:r>
             <w:r>
               <w:rPr>
-                <w:rFonts w:ascii="Arial" w:hAnsi="Arial"/>
-                <w:noProof/>
-                <w:webHidden/>
-              </w:rPr>
-              <w:instrText xml:space="preserve"> PAGEREF _Toc414540895 \h </w:instrText>
-            </w:r>
-            <w:r>
-              <w:rPr>
-                <w:rFonts w:ascii="Arial" w:hAnsi="Arial"/>
-                <w:noProof/>
-                <w:webHidden/>
-              </w:rPr>
-            </w:r>
-            <w:r>
-              <w:rPr>
-                <w:rFonts w:ascii="Arial" w:hAnsi="Arial"/>
+                <w:noProof/>
+                <w:webHidden/>
+              </w:rPr>
+              <w:instrText xml:space="preserve"> PAGEREF _Toc426365925 \h </w:instrText>
+            </w:r>
+            <w:r>
+              <w:rPr>
+                <w:noProof/>
+                <w:webHidden/>
+              </w:rPr>
+            </w:r>
+            <w:r>
+              <w:rPr>
                 <w:noProof/>
                 <w:webHidden/>
               </w:rPr>
@@ -2432,15 +2646,13 @@
             </w:r>
             <w:r>
               <w:rPr>
-                <w:rFonts w:ascii="Arial" w:hAnsi="Arial"/>
-                <w:noProof/>
-                <w:webHidden/>
-              </w:rPr>
-              <w:t>14</w:t>
-            </w:r>
-            <w:r>
-              <w:rPr>
-                <w:rFonts w:ascii="Arial" w:hAnsi="Arial"/>
+                <w:noProof/>
+                <w:webHidden/>
+              </w:rPr>
+              <w:t>19</w:t>
+            </w:r>
+            <w:r>
+              <w:rPr>
                 <w:noProof/>
                 <w:webHidden/>
               </w:rPr>
@@ -2455,11 +2667,11 @@
               <w:tab w:val="right" w:leader="dot" w:pos="9350"/>
             </w:tabs>
             <w:rPr>
-              <w:rFonts w:eastAsiaTheme="minorEastAsia"/>
+              <w:rFonts w:asciiTheme="minorHAnsi" w:eastAsiaTheme="minorEastAsia" w:hAnsiTheme="minorHAnsi"/>
               <w:noProof/>
             </w:rPr>
           </w:pPr>
-          <w:hyperlink w:anchor="_Toc414540896" w:history="1">
+          <w:hyperlink w:anchor="_Toc426365926" w:history="1">
             <w:r>
               <w:rPr>
                 <w:rStyle w:val="Hyperlink"/>
@@ -2486,7 +2698,7 @@
                 <w:noProof/>
                 <w:webHidden/>
               </w:rPr>
-              <w:instrText xml:space="preserve"> PAGEREF _Toc414540896 \h </w:instrText>
+              <w:instrText xml:space="preserve"> PAGEREF _Toc426365926 \h </w:instrText>
             </w:r>
             <w:r>
               <w:rPr>
@@ -2506,7 +2718,7 @@
                 <w:noProof/>
                 <w:webHidden/>
               </w:rPr>
-              <w:t>14</w:t>
+              <w:t>19</w:t>
             </w:r>
             <w:r>
               <w:rPr>
@@ -2524,11 +2736,11 @@
               <w:tab w:val="right" w:leader="dot" w:pos="9350"/>
             </w:tabs>
             <w:rPr>
-              <w:rFonts w:eastAsiaTheme="minorEastAsia"/>
+              <w:rFonts w:asciiTheme="minorHAnsi" w:eastAsiaTheme="minorEastAsia" w:hAnsiTheme="minorHAnsi"/>
               <w:noProof/>
             </w:rPr>
           </w:pPr>
-          <w:hyperlink w:anchor="_Toc414540897" w:history="1">
+          <w:hyperlink w:anchor="_Toc426365927" w:history="1">
             <w:r>
               <w:rPr>
                 <w:rStyle w:val="Hyperlink"/>
@@ -2555,7 +2767,7 @@
                 <w:noProof/>
                 <w:webHidden/>
               </w:rPr>
-              <w:instrText xml:space="preserve"> PAGEREF _Toc414540897 \h </w:instrText>
+              <w:instrText xml:space="preserve"> PAGEREF _Toc426365927 \h </w:instrText>
             </w:r>
             <w:r>
               <w:rPr>
@@ -2575,7 +2787,7 @@
                 <w:noProof/>
                 <w:webHidden/>
               </w:rPr>
-              <w:t>14</w:t>
+              <w:t>19</w:t>
             </w:r>
             <w:r>
               <w:rPr>
@@ -2593,11 +2805,11 @@
               <w:tab w:val="right" w:leader="dot" w:pos="9350"/>
             </w:tabs>
             <w:rPr>
-              <w:rFonts w:eastAsiaTheme="minorEastAsia"/>
+              <w:rFonts w:asciiTheme="minorHAnsi" w:eastAsiaTheme="minorEastAsia" w:hAnsiTheme="minorHAnsi"/>
               <w:noProof/>
             </w:rPr>
           </w:pPr>
-          <w:hyperlink w:anchor="_Toc414540898" w:history="1">
+          <w:hyperlink w:anchor="_Toc426365928" w:history="1">
             <w:r>
               <w:rPr>
                 <w:rStyle w:val="Hyperlink"/>
@@ -2624,7 +2836,7 @@
                 <w:noProof/>
                 <w:webHidden/>
               </w:rPr>
-              <w:instrText xml:space="preserve"> PAGEREF _Toc414540898 \h </w:instrText>
+              <w:instrText xml:space="preserve"> PAGEREF _Toc426365928 \h </w:instrText>
             </w:r>
             <w:r>
               <w:rPr>
@@ -2644,7 +2856,76 @@
                 <w:noProof/>
                 <w:webHidden/>
               </w:rPr>
-              <w:t>15</w:t>
+              <w:t>19</w:t>
+            </w:r>
+            <w:r>
+              <w:rPr>
+                <w:noProof/>
+                <w:webHidden/>
+              </w:rPr>
+              <w:fldChar w:fldCharType="end"/>
+            </w:r>
+          </w:hyperlink>
+        </w:p>
+        <w:p>
+          <w:pPr>
+            <w:pStyle w:val="TOC2"/>
+            <w:tabs>
+              <w:tab w:val="right" w:leader="dot" w:pos="9350"/>
+            </w:tabs>
+            <w:rPr>
+              <w:rFonts w:asciiTheme="minorHAnsi" w:eastAsiaTheme="minorEastAsia" w:hAnsiTheme="minorHAnsi"/>
+              <w:noProof/>
+            </w:rPr>
+          </w:pPr>
+          <w:hyperlink w:anchor="_Toc426365929" w:history="1">
+            <w:r>
+              <w:rPr>
+                <w:rStyle w:val="Hyperlink"/>
+                <w:noProof/>
+              </w:rPr>
+              <w:t>Depreciated</w:t>
+            </w:r>
+            <w:r>
+              <w:rPr>
+                <w:noProof/>
+                <w:webHidden/>
+              </w:rPr>
+              <w:tab/>
+            </w:r>
+            <w:r>
+              <w:rPr>
+                <w:noProof/>
+                <w:webHidden/>
+              </w:rPr>
+              <w:fldChar w:fldCharType="begin"/>
+            </w:r>
+            <w:r>
+              <w:rPr>
+                <w:noProof/>
+                <w:webHidden/>
+              </w:rPr>
+              <w:instrText xml:space="preserve"> PAGEREF _Toc426365929 \h </w:instrText>
+            </w:r>
+            <w:r>
+              <w:rPr>
+                <w:noProof/>
+                <w:webHidden/>
+              </w:rPr>
+            </w:r>
+            <w:r>
+              <w:rPr>
+                <w:noProof/>
+                <w:webHidden/>
+              </w:rPr>
+              <w:fldChar w:fldCharType="separate"/>
+            </w:r>
+            <w:r>
+              <w:rPr>
+                <w:noProof/>
+                <w:webHidden/>
+              </w:rPr>
+              <w:t>20</w:t>
             </w:r>
             <w:r>
               <w:rPr>
@@ -2662,24 +2943,22 @@
               <w:tab w:val="right" w:leader="dot" w:pos="9350"/>
             </w:tabs>
             <w:rPr>
-              <w:rFonts w:ascii="Arial" w:eastAsiaTheme="minorEastAsia" w:hAnsi="Arial" w:cstheme="minorBidi"/>
+              <w:rFonts w:asciiTheme="minorHAnsi" w:eastAsiaTheme="minorEastAsia" w:hAnsiTheme="minorHAnsi" w:cstheme="minorBidi"/>
               <w:noProof/>
               <w:sz w:val="22"/>
               <w:szCs w:val="22"/>
             </w:rPr>
           </w:pPr>
-          <w:hyperlink w:anchor="_Toc414540899" w:history="1">
+          <w:hyperlink w:anchor="_Toc426365930" w:history="1">
             <w:r>
               <w:rPr>
                 <w:rStyle w:val="Hyperlink"/>
-                <w:rFonts w:ascii="Arial" w:hAnsi="Arial"/>
-                <w:noProof/>
-              </w:rPr>
-              <w:t>Profiles RNS 2.6.0</w:t>
-            </w:r>
-            <w:r>
-              <w:rPr>
-                <w:rFonts w:ascii="Arial" w:hAnsi="Arial"/>
+                <w:noProof/>
+              </w:rPr>
+              <w:t>Profiles RNS 2.7.0</w:t>
+            </w:r>
+            <w:r>
+              <w:rPr>
                 <w:noProof/>
                 <w:webHidden/>
               </w:rPr>
@@ -2687,7 +2966,6 @@
             </w:r>
             <w:r>
               <w:rPr>
-                <w:rFonts w:ascii="Arial" w:hAnsi="Arial"/>
                 <w:noProof/>
                 <w:webHidden/>
               </w:rPr>
@@ -2695,22 +2973,19 @@
             </w:r>
             <w:r>
               <w:rPr>
-                <w:rFonts w:ascii="Arial" w:hAnsi="Arial"/>
-                <w:noProof/>
-                <w:webHidden/>
-              </w:rPr>
-              <w:instrText xml:space="preserve"> PAGEREF _Toc414540899 \h </w:instrText>
-            </w:r>
-            <w:r>
-              <w:rPr>
-                <w:rFonts w:ascii="Arial" w:hAnsi="Arial"/>
-                <w:noProof/>
-                <w:webHidden/>
-              </w:rPr>
-            </w:r>
-            <w:r>
-              <w:rPr>
-                <w:rFonts w:ascii="Arial" w:hAnsi="Arial"/>
+                <w:noProof/>
+                <w:webHidden/>
+              </w:rPr>
+              <w:instrText xml:space="preserve"> PAGEREF _Toc426365930 \h </w:instrText>
+            </w:r>
+            <w:r>
+              <w:rPr>
+                <w:noProof/>
+                <w:webHidden/>
+              </w:rPr>
+            </w:r>
+            <w:r>
+              <w:rPr>
                 <w:noProof/>
                 <w:webHidden/>
               </w:rPr>
@@ -2718,15 +2993,13 @@
             </w:r>
             <w:r>
               <w:rPr>
-                <w:rFonts w:ascii="Arial" w:hAnsi="Arial"/>
-                <w:noProof/>
-                <w:webHidden/>
-              </w:rPr>
-              <w:t>15</w:t>
-            </w:r>
-            <w:r>
-              <w:rPr>
-                <w:rFonts w:ascii="Arial" w:hAnsi="Arial"/>
+                <w:noProof/>
+                <w:webHidden/>
+              </w:rPr>
+              <w:t>21</w:t>
+            </w:r>
+            <w:r>
+              <w:rPr>
                 <w:noProof/>
                 <w:webHidden/>
               </w:rPr>
@@ -2741,11 +3014,11 @@
               <w:tab w:val="right" w:leader="dot" w:pos="9350"/>
             </w:tabs>
             <w:rPr>
-              <w:rFonts w:eastAsiaTheme="minorEastAsia"/>
+              <w:rFonts w:asciiTheme="minorHAnsi" w:eastAsiaTheme="minorEastAsia" w:hAnsiTheme="minorHAnsi"/>
               <w:noProof/>
             </w:rPr>
           </w:pPr>
-          <w:hyperlink w:anchor="_Toc414540900" w:history="1">
+          <w:hyperlink w:anchor="_Toc426365931" w:history="1">
             <w:r>
               <w:rPr>
                 <w:rStyle w:val="Hyperlink"/>
@@ -2772,7 +3045,7 @@
                 <w:noProof/>
                 <w:webHidden/>
               </w:rPr>
-              <w:instrText xml:space="preserve"> PAGEREF _Toc414540900 \h </w:instrText>
+              <w:instrText xml:space="preserve"> PAGEREF _Toc426365931 \h </w:instrText>
             </w:r>
             <w:r>
               <w:rPr>
@@ -2792,7 +3065,7 @@
                 <w:noProof/>
                 <w:webHidden/>
               </w:rPr>
-              <w:t>16</w:t>
+              <w:t>21</w:t>
             </w:r>
             <w:r>
               <w:rPr>
@@ -2810,11 +3083,11 @@
               <w:tab w:val="right" w:leader="dot" w:pos="9350"/>
             </w:tabs>
             <w:rPr>
-              <w:rFonts w:eastAsiaTheme="minorEastAsia"/>
+              <w:rFonts w:asciiTheme="minorHAnsi" w:eastAsiaTheme="minorEastAsia" w:hAnsiTheme="minorHAnsi"/>
               <w:noProof/>
             </w:rPr>
           </w:pPr>
-          <w:hyperlink w:anchor="_Toc414540901" w:history="1">
+          <w:hyperlink w:anchor="_Toc426365932" w:history="1">
             <w:r>
               <w:rPr>
                 <w:rStyle w:val="Hyperlink"/>
@@ -2841,7 +3114,7 @@
                 <w:noProof/>
                 <w:webHidden/>
               </w:rPr>
-              <w:instrText xml:space="preserve"> PAGEREF _Toc414540901 \h </w:instrText>
+              <w:instrText xml:space="preserve"> PAGEREF _Toc426365932 \h </w:instrText>
             </w:r>
             <w:r>
               <w:rPr>
@@ -2861,7 +3134,7 @@
                 <w:noProof/>
                 <w:webHidden/>
               </w:rPr>
-              <w:t>16</w:t>
+              <w:t>21</w:t>
             </w:r>
             <w:r>
               <w:rPr>
@@ -2879,11 +3152,11 @@
               <w:tab w:val="right" w:leader="dot" w:pos="9350"/>
             </w:tabs>
             <w:rPr>
-              <w:rFonts w:eastAsiaTheme="minorEastAsia"/>
+              <w:rFonts w:asciiTheme="minorHAnsi" w:eastAsiaTheme="minorEastAsia" w:hAnsiTheme="minorHAnsi"/>
               <w:noProof/>
             </w:rPr>
           </w:pPr>
-          <w:hyperlink w:anchor="_Toc414540902" w:history="1">
+          <w:hyperlink w:anchor="_Toc426365933" w:history="1">
             <w:r>
               <w:rPr>
                 <w:rStyle w:val="Hyperlink"/>
@@ -2910,7 +3183,7 @@
                 <w:noProof/>
                 <w:webHidden/>
               </w:rPr>
-              <w:instrText xml:space="preserve"> PAGEREF _Toc414540902 \h </w:instrText>
+              <w:instrText xml:space="preserve"> PAGEREF _Toc426365933 \h </w:instrText>
             </w:r>
             <w:r>
               <w:rPr>
@@ -2930,7 +3203,7 @@
                 <w:noProof/>
                 <w:webHidden/>
               </w:rPr>
-              <w:t>16</w:t>
+              <w:t>21</w:t>
             </w:r>
             <w:r>
               <w:rPr>
@@ -2948,14 +3221,15 @@
               <w:tab w:val="right" w:leader="dot" w:pos="9350"/>
             </w:tabs>
             <w:rPr>
-              <w:rFonts w:eastAsiaTheme="minorEastAsia"/>
+              <w:rFonts w:asciiTheme="minorHAnsi" w:eastAsiaTheme="minorEastAsia" w:hAnsiTheme="minorHAnsi"/>
               <w:noProof/>
             </w:rPr>
           </w:pPr>
-          <w:hyperlink w:anchor="_Toc414540903" w:history="1">
+          <w:hyperlink w:anchor="_Toc426365934" w:history="1">
             <w:r>
               <w:rPr>
                 <w:rStyle w:val="Hyperlink"/>
+                <w:rFonts w:cs="Times New Roman"/>
                 <w:noProof/>
               </w:rPr>
               <w:t>Depreciated</w:t>
@@ -2979,7 +3253,7 @@
                 <w:noProof/>
                 <w:webHidden/>
               </w:rPr>
-              <w:instrText xml:space="preserve"> PAGEREF _Toc414540903 \h </w:instrText>
+              <w:instrText xml:space="preserve"> PAGEREF _Toc426365934 \h </w:instrText>
             </w:r>
             <w:r>
               <w:rPr>
@@ -2999,7 +3273,7 @@
                 <w:noProof/>
                 <w:webHidden/>
               </w:rPr>
-              <w:t>17</w:t>
+              <w:t>22</w:t>
             </w:r>
             <w:r>
               <w:rPr>
@@ -3012,6 +3286,10 @@
         </w:p>
         <w:p>
           <w:pPr>
+            <w:pStyle w:val="TOC1"/>
+            <w:tabs>
+              <w:tab w:val="right" w:leader="dot" w:pos="9350"/>
+            </w:tabs>
             <w:rPr>
               <w:rFonts w:cs="Arial"/>
             </w:rPr>
@@ -3019,6 +3297,8 @@
           <w:r>
             <w:rPr>
               <w:rFonts w:cs="Arial"/>
+              <w:sz w:val="22"/>
+              <w:szCs w:val="22"/>
             </w:rPr>
             <w:fldChar w:fldCharType="end"/>
           </w:r>
@@ -3041,23 +3321,18 @@
       <w:pPr>
         <w:pStyle w:val="Heading1"/>
       </w:pPr>
-      <w:bookmarkStart w:id="0" w:name="_Toc414540865"/>
       <w:bookmarkStart w:id="1" w:name="_Toc295078070"/>
+      <w:bookmarkStart w:id="2" w:name="_Toc426365891"/>
       <w:r>
         <w:lastRenderedPageBreak/>
         <w:t>Profiles RNS Beta</w:t>
       </w:r>
-      <w:bookmarkEnd w:id="0"/>
+      <w:bookmarkEnd w:id="2"/>
     </w:p>
     <w:p>
       <w:pPr>
         <w:spacing w:after="0" w:line="240" w:lineRule="auto"/>
       </w:pPr>
-    </w:p>
-    <w:p>
-      <w:pPr>
-        <w:spacing w:after="0" w:line="240" w:lineRule="auto"/>
-      </w:pPr>
       <w:r>
         <w:t>This was the original open source version of Profiles RNS. It used a traditional relational database model, rather than RDF. Minor updates were release approximately once a month. The last release of Profiles RNS Beta was July 22, 2011.</w:t>
       </w:r>
@@ -3066,17 +3341,12 @@
       <w:pPr>
         <w:pStyle w:val="Heading2"/>
       </w:pPr>
-    </w:p>
-    <w:p>
-      <w:pPr>
-        <w:pStyle w:val="Heading2"/>
-      </w:pPr>
-      <w:bookmarkStart w:id="2" w:name="_Toc414540866"/>
+      <w:bookmarkStart w:id="3" w:name="_Toc426365892"/>
       <w:r>
         <w:t>Known Issues</w:t>
       </w:r>
       <w:bookmarkEnd w:id="1"/>
-      <w:bookmarkEnd w:id="2"/>
+      <w:bookmarkEnd w:id="3"/>
     </w:p>
     <w:p>
       <w:pPr>
@@ -3304,12 +3574,61 @@
       <w:pPr>
         <w:pStyle w:val="Heading1"/>
       </w:pPr>
-      <w:bookmarkStart w:id="3" w:name="_Toc414540867"/>
+      <w:bookmarkStart w:id="4" w:name="_Toc426365893"/>
       <w:r>
         <w:lastRenderedPageBreak/>
         <w:t>Profiles RNS 1.0.0</w:t>
       </w:r>
-      <w:bookmarkEnd w:id="3"/>
+      <w:bookmarkEnd w:id="4"/>
+    </w:p>
+    <w:p>
+      <w:r>
+        <w:t>Release Date: June 1, 2012</w:t>
+      </w:r>
+    </w:p>
+    <w:p>
+      <w:r>
+        <w:t>Five release candidates were made available leading up to the final version of the software.</w:t>
+      </w:r>
+    </w:p>
+    <w:p>
+      <w:pPr>
+        <w:pStyle w:val="Heading2"/>
+      </w:pPr>
+      <w:bookmarkStart w:id="5" w:name="_Toc426365894"/>
+      <w:r>
+        <w:t>What’s New</w:t>
+      </w:r>
+      <w:bookmarkEnd w:id="5"/>
+    </w:p>
+    <w:p>
+      <w:r>
+        <w:t xml:space="preserve">1. </w:t>
+      </w:r>
+      <w:r>
+        <w:t>The software was completely rewritten as a Semantic Web application using the VIVO ontology.</w:t>
+      </w:r>
+    </w:p>
+    <w:p>
+      <w:r>
+        <w:t xml:space="preserve">2. </w:t>
+      </w:r>
+      <w:r>
+        <w:t>The database was reorganized using schemas to group related objects.</w:t>
+      </w:r>
+    </w:p>
+    <w:p>
+      <w:pPr>
+        <w:rPr>
+          <w:rFonts w:cs="Arial"/>
+        </w:rPr>
+      </w:pPr>
+      <w:r>
+        <w:t xml:space="preserve">3. </w:t>
+      </w:r>
+      <w:r>
+        <w:t>The website was divided into a Framework, extended by Applications and Modules, and RESTful URLs were added.</w:t>
+      </w:r>
     </w:p>
     <w:p>
       <w:pPr>
@@ -3318,130 +3637,40 @@
     </w:p>
     <w:p>
       <w:pPr>
+        <w:pStyle w:val="Heading2"/>
+      </w:pPr>
+      <w:bookmarkStart w:id="6" w:name="_Toc426365895"/>
+      <w:r>
+        <w:t>Known Issues</w:t>
+      </w:r>
+      <w:bookmarkEnd w:id="6"/>
+    </w:p>
+    <w:p>
+      <w:r>
+        <w:t xml:space="preserve">1. </w:t>
+      </w:r>
+      <w:r>
+        <w:t>There are no default front-end editing tools to add/modify content for arbitrary classes and properties. The only editing modules are custom ones for person profiles. Data for any class/property can still be loaded through back-end processes.</w:t>
+      </w:r>
+    </w:p>
+    <w:p>
+      <w:pPr>
         <w:spacing w:after="0" w:line="240" w:lineRule="auto"/>
-      </w:pPr>
-      <w:r>
-        <w:t>Release Date: June 1, 2012</w:t>
-      </w:r>
-    </w:p>
-    <w:p>
-      <w:pPr>
-        <w:spacing w:after="0" w:line="240" w:lineRule="auto"/>
-      </w:pPr>
-    </w:p>
-    <w:p>
-      <w:pPr>
-        <w:spacing w:after="0" w:line="240" w:lineRule="auto"/>
-      </w:pPr>
-      <w:r>
-        <w:t>Five release candidates were made available leading up to the final version of the software.</w:t>
-      </w:r>
-    </w:p>
-    <w:p>
-      <w:pPr>
-        <w:spacing w:after="0" w:line="240" w:lineRule="auto"/>
-      </w:pPr>
-    </w:p>
-    <w:p>
-      <w:pPr>
-        <w:pStyle w:val="Heading2"/>
-      </w:pPr>
-      <w:bookmarkStart w:id="4" w:name="_Toc414540868"/>
-      <w:r>
-        <w:t>What’s New</w:t>
-      </w:r>
-      <w:bookmarkEnd w:id="4"/>
-    </w:p>
-    <w:p>
-      <w:pPr>
-        <w:pStyle w:val="ListParagraph"/>
-        <w:numPr>
-          <w:ilvl w:val="0"/>
-          <w:numId w:val="16"/>
-        </w:numPr>
-        <w:spacing w:before="120" w:after="120" w:line="240" w:lineRule="auto"/>
-        <w:contextualSpacing w:val="0"/>
-      </w:pPr>
-      <w:r>
-        <w:t>The software was completely rewritten as a Semantic Web application using the VIVO ontology.</w:t>
-      </w:r>
-    </w:p>
-    <w:p>
-      <w:pPr>
-        <w:pStyle w:val="ListParagraph"/>
-        <w:numPr>
-          <w:ilvl w:val="0"/>
-          <w:numId w:val="16"/>
-        </w:numPr>
-        <w:spacing w:before="120" w:after="0" w:line="240" w:lineRule="auto"/>
-      </w:pPr>
-      <w:r>
-        <w:t>The database was reorganized using schemas to group related objects.</w:t>
-      </w:r>
-    </w:p>
-    <w:p>
-      <w:pPr>
-        <w:numPr>
-          <w:ilvl w:val="0"/>
-          <w:numId w:val="16"/>
-        </w:numPr>
-        <w:spacing w:before="120" w:after="0" w:line="240" w:lineRule="auto"/>
         <w:rPr>
           <w:rFonts w:cs="Arial"/>
         </w:rPr>
       </w:pPr>
-      <w:r>
-        <w:t>The website was divided into a Framework, extended by Applications and Modules, and RESTful URLs were added.</w:t>
-      </w:r>
-    </w:p>
-    <w:p>
-      <w:pPr>
-        <w:spacing w:after="0" w:line="240" w:lineRule="auto"/>
-      </w:pPr>
-    </w:p>
-    <w:p>
-      <w:pPr>
-        <w:pStyle w:val="Heading2"/>
-      </w:pPr>
-      <w:bookmarkStart w:id="5" w:name="_Toc414540869"/>
-      <w:r>
-        <w:t>Known Issues</w:t>
-      </w:r>
-      <w:bookmarkEnd w:id="5"/>
-    </w:p>
-    <w:p>
-      <w:pPr>
-        <w:pStyle w:val="ListParagraph"/>
-        <w:numPr>
-          <w:ilvl w:val="0"/>
-          <w:numId w:val="15"/>
-        </w:numPr>
-        <w:spacing w:before="120" w:after="120" w:line="240" w:lineRule="auto"/>
-        <w:ind w:left="360"/>
-        <w:contextualSpacing w:val="0"/>
-      </w:pPr>
-      <w:r>
-        <w:t>There are no default front-end editing tools to add/modify content for arbitrary classes and properties. The only editing modules are custom ones for person profiles. Data for any class/property can still be loaded through back-end processes.</w:t>
-      </w:r>
-    </w:p>
-    <w:p>
-      <w:pPr>
-        <w:spacing w:after="0" w:line="240" w:lineRule="auto"/>
+    </w:p>
+    <w:p>
+      <w:pPr>
         <w:rPr>
           <w:rFonts w:cs="Arial"/>
         </w:rPr>
       </w:pPr>
-    </w:p>
-    <w:p>
-      <w:pPr>
+      <w:r>
         <w:rPr>
           <w:rFonts w:cs="Arial"/>
         </w:rPr>
-      </w:pPr>
-      <w:r>
-        <w:rPr>
-          <w:rFonts w:cs="Arial"/>
-        </w:rPr>
         <w:br w:type="page"/>
       </w:r>
     </w:p>
@@ -3449,22 +3678,17 @@
       <w:pPr>
         <w:pStyle w:val="Heading1"/>
       </w:pPr>
-      <w:bookmarkStart w:id="6" w:name="_Toc414540870"/>
+      <w:bookmarkStart w:id="7" w:name="_Toc426365896"/>
       <w:r>
         <w:lastRenderedPageBreak/>
         <w:t>Profiles RNS 1.0.1</w:t>
       </w:r>
-      <w:bookmarkEnd w:id="6"/>
+      <w:bookmarkEnd w:id="7"/>
     </w:p>
     <w:p>
       <w:pPr>
         <w:spacing w:after="0" w:line="240" w:lineRule="auto"/>
       </w:pPr>
-    </w:p>
-    <w:p>
-      <w:pPr>
-        <w:spacing w:after="0" w:line="240" w:lineRule="auto"/>
-      </w:pPr>
       <w:r>
         <w:t xml:space="preserve">Release Date: July </w:t>
       </w:r>
@@ -3477,44 +3701,32 @@
     </w:p>
     <w:p>
       <w:pPr>
-        <w:spacing w:after="0" w:line="240" w:lineRule="auto"/>
-      </w:pPr>
-    </w:p>
-    <w:p>
-      <w:pPr>
         <w:pStyle w:val="Heading2"/>
       </w:pPr>
-      <w:bookmarkStart w:id="7" w:name="_Toc414540871"/>
+      <w:bookmarkStart w:id="8" w:name="_Toc426365897"/>
       <w:r>
         <w:t>What’s New</w:t>
       </w:r>
-      <w:bookmarkEnd w:id="7"/>
-    </w:p>
-    <w:p>
-      <w:pPr>
-        <w:pStyle w:val="ListParagraph"/>
-        <w:numPr>
-          <w:ilvl w:val="0"/>
-          <w:numId w:val="17"/>
-        </w:numPr>
-        <w:spacing w:before="120" w:after="0" w:line="240" w:lineRule="auto"/>
-      </w:pPr>
+      <w:bookmarkEnd w:id="8"/>
+    </w:p>
+    <w:p>
+      <w:r>
+        <w:t xml:space="preserve">1. </w:t>
+      </w:r>
       <w:r>
         <w:t>The names of many web code files and database components were changed to make them more consistent throughout the software.</w:t>
       </w:r>
     </w:p>
     <w:p>
       <w:pPr>
-        <w:numPr>
-          <w:ilvl w:val="0"/>
-          <w:numId w:val="17"/>
-        </w:numPr>
-        <w:spacing w:before="120" w:after="0" w:line="240" w:lineRule="auto"/>
         <w:rPr>
           <w:rFonts w:cs="Arial"/>
         </w:rPr>
       </w:pPr>
       <w:r>
+        <w:t xml:space="preserve">2. </w:t>
+      </w:r>
+      <w:r>
         <w:t>The documentation, particularly the Architecture Guide, was significantly expanded.</w:t>
       </w:r>
       <w:r>
@@ -3539,29 +3751,21 @@
     </w:p>
     <w:p>
       <w:pPr>
-        <w:numPr>
-          <w:ilvl w:val="0"/>
-          <w:numId w:val="17"/>
-        </w:numPr>
-        <w:spacing w:before="120" w:after="0" w:line="240" w:lineRule="auto"/>
         <w:rPr>
           <w:rFonts w:cs="Arial"/>
         </w:rPr>
       </w:pPr>
       <w:r>
+        <w:t xml:space="preserve">3. </w:t>
+      </w:r>
+      <w:r>
         <w:t>Database performance enhancements were made, which result in RDF data being returned faster, especially for profiles containing large numbers of triples.</w:t>
       </w:r>
     </w:p>
     <w:p>
-      <w:pPr>
-        <w:pStyle w:val="ListParagraph"/>
-        <w:numPr>
-          <w:ilvl w:val="0"/>
-          <w:numId w:val="17"/>
-        </w:numPr>
-        <w:spacing w:before="120" w:after="120" w:line="240" w:lineRule="auto"/>
-        <w:contextualSpacing w:val="0"/>
-      </w:pPr>
+      <w:r>
+        <w:t xml:space="preserve">4. </w:t>
+      </w:r>
       <w:r>
         <w:t xml:space="preserve">Default editing modules for </w:t>
       </w:r>
@@ -3584,11 +3788,6 @@
     </w:p>
     <w:p>
       <w:pPr>
-        <w:numPr>
-          <w:ilvl w:val="0"/>
-          <w:numId w:val="17"/>
-        </w:numPr>
-        <w:spacing w:before="120" w:after="0" w:line="240" w:lineRule="auto"/>
         <w:rPr>
           <w:rFonts w:cs="Arial"/>
         </w:rPr>
@@ -3597,20 +3796,27 @@
         <w:rPr>
           <w:rFonts w:cs="Arial"/>
         </w:rPr>
+        <w:t xml:space="preserve">5. </w:t>
+      </w:r>
+      <w:r>
+        <w:rPr>
+          <w:rFonts w:cs="Arial"/>
+        </w:rPr>
         <w:t>A custom editing module was created for email address.</w:t>
       </w:r>
     </w:p>
     <w:p>
       <w:pPr>
-        <w:numPr>
-          <w:ilvl w:val="0"/>
-          <w:numId w:val="17"/>
-        </w:numPr>
-        <w:spacing w:before="120" w:after="0" w:line="240" w:lineRule="auto"/>
         <w:rPr>
           <w:rFonts w:cs="Arial"/>
         </w:rPr>
       </w:pPr>
+      <w:r>
+        <w:rPr>
+          <w:rFonts w:cs="Arial"/>
+        </w:rPr>
+        <w:t xml:space="preserve">6. </w:t>
+      </w:r>
       <w:r>
         <w:rPr>
           <w:rFonts w:cs="Arial"/>
@@ -3648,22 +3854,17 @@
       <w:pPr>
         <w:pStyle w:val="Heading1"/>
       </w:pPr>
-      <w:bookmarkStart w:id="8" w:name="_Toc414540872"/>
+      <w:bookmarkStart w:id="9" w:name="_Toc426365898"/>
       <w:r>
         <w:lastRenderedPageBreak/>
         <w:t>Profiles RNS 1.0.2</w:t>
       </w:r>
-      <w:bookmarkEnd w:id="8"/>
+      <w:bookmarkEnd w:id="9"/>
     </w:p>
     <w:p>
       <w:pPr>
         <w:spacing w:after="0" w:line="240" w:lineRule="auto"/>
       </w:pPr>
-    </w:p>
-    <w:p>
-      <w:pPr>
-        <w:spacing w:after="0" w:line="240" w:lineRule="auto"/>
-      </w:pPr>
       <w:r>
         <w:t>Release Date: August</w:t>
       </w:r>
@@ -3679,18 +3880,13 @@
     </w:p>
     <w:p>
       <w:pPr>
-        <w:spacing w:after="0" w:line="240" w:lineRule="auto"/>
-      </w:pPr>
-    </w:p>
-    <w:p>
-      <w:pPr>
         <w:pStyle w:val="Heading2"/>
       </w:pPr>
-      <w:bookmarkStart w:id="9" w:name="_Toc414540873"/>
+      <w:bookmarkStart w:id="10" w:name="_Toc426365899"/>
       <w:r>
         <w:t>Bug Fixes</w:t>
       </w:r>
-      <w:bookmarkEnd w:id="9"/>
+      <w:bookmarkEnd w:id="10"/>
     </w:p>
     <w:p>
       <w:pPr>
@@ -4016,19 +4212,19 @@
     <w:p>
       <w:pPr>
         <w:pStyle w:val="Heading2"/>
-        <w:spacing w:before="120" w:after="120" w:line="240" w:lineRule="auto"/>
+        <w:spacing w:after="120" w:line="240" w:lineRule="auto"/>
       </w:pPr>
     </w:p>
     <w:p>
       <w:pPr>
         <w:pStyle w:val="Heading2"/>
-        <w:spacing w:before="120" w:after="120" w:line="240" w:lineRule="auto"/>
-      </w:pPr>
-      <w:bookmarkStart w:id="10" w:name="_Toc414540874"/>
+        <w:spacing w:after="120" w:line="240" w:lineRule="auto"/>
+      </w:pPr>
+      <w:bookmarkStart w:id="11" w:name="_Toc426365900"/>
       <w:r>
         <w:t>What’s New</w:t>
       </w:r>
-      <w:bookmarkEnd w:id="10"/>
+      <w:bookmarkEnd w:id="11"/>
     </w:p>
     <w:p>
       <w:pPr>
@@ -4264,40 +4460,30 @@
       <w:pPr>
         <w:pStyle w:val="Heading1"/>
       </w:pPr>
-      <w:bookmarkStart w:id="11" w:name="_Toc414540875"/>
+      <w:bookmarkStart w:id="12" w:name="_Toc426365901"/>
       <w:r>
         <w:lastRenderedPageBreak/>
         <w:t>Profiles RNS 1.0.3</w:t>
       </w:r>
-      <w:bookmarkEnd w:id="11"/>
+      <w:bookmarkEnd w:id="12"/>
     </w:p>
     <w:p>
       <w:pPr>
         <w:spacing w:after="0" w:line="240" w:lineRule="auto"/>
       </w:pPr>
-    </w:p>
-    <w:p>
-      <w:pPr>
-        <w:spacing w:after="0" w:line="240" w:lineRule="auto"/>
-      </w:pPr>
       <w:r>
         <w:t>Release Date: March 11, 2013</w:t>
       </w:r>
     </w:p>
     <w:p>
       <w:pPr>
-        <w:spacing w:after="0" w:line="240" w:lineRule="auto"/>
-      </w:pPr>
-    </w:p>
-    <w:p>
-      <w:pPr>
         <w:pStyle w:val="Heading2"/>
       </w:pPr>
-      <w:bookmarkStart w:id="12" w:name="_Toc414540876"/>
+      <w:bookmarkStart w:id="13" w:name="_Toc426365902"/>
       <w:r>
         <w:t>Bug Fixes</w:t>
       </w:r>
-      <w:bookmarkEnd w:id="12"/>
+      <w:bookmarkEnd w:id="13"/>
     </w:p>
     <w:p>
       <w:pPr>
@@ -4895,19 +5081,13 @@
     <w:p>
       <w:pPr>
         <w:pStyle w:val="Heading2"/>
-        <w:spacing w:before="120" w:after="120" w:line="240" w:lineRule="auto"/>
-      </w:pPr>
-    </w:p>
-    <w:p>
-      <w:pPr>
-        <w:pStyle w:val="Heading2"/>
-        <w:spacing w:before="120" w:after="120" w:line="240" w:lineRule="auto"/>
-      </w:pPr>
-      <w:bookmarkStart w:id="13" w:name="_Toc414540877"/>
+        <w:spacing w:after="120" w:line="240" w:lineRule="auto"/>
+      </w:pPr>
+      <w:bookmarkStart w:id="14" w:name="_Toc426365903"/>
       <w:r>
         <w:t>What’s New</w:t>
       </w:r>
-      <w:bookmarkEnd w:id="13"/>
+      <w:bookmarkEnd w:id="14"/>
     </w:p>
     <w:p>
       <w:pPr>
@@ -5186,19 +5366,13 @@
     <w:p>
       <w:pPr>
         <w:pStyle w:val="Heading2"/>
-        <w:spacing w:before="120" w:after="120" w:line="240" w:lineRule="auto"/>
-      </w:pPr>
-    </w:p>
-    <w:p>
-      <w:pPr>
-        <w:pStyle w:val="Heading2"/>
-        <w:spacing w:before="120" w:after="120" w:line="240" w:lineRule="auto"/>
-      </w:pPr>
-      <w:bookmarkStart w:id="14" w:name="_Toc414540878"/>
+        <w:spacing w:after="120" w:line="240" w:lineRule="auto"/>
+      </w:pPr>
+      <w:bookmarkStart w:id="15" w:name="_Toc426365904"/>
       <w:r>
         <w:t>Database Changes</w:t>
       </w:r>
-      <w:bookmarkEnd w:id="14"/>
+      <w:bookmarkEnd w:id="15"/>
     </w:p>
     <w:p>
       <w:pPr>
@@ -5991,15 +6165,7 @@
       </w:r>
       <w:proofErr w:type="spellEnd"/>
       <w:r>
-        <w:t xml:space="preserve">] - increased URL </w:t>
-      </w:r>
-      <w:proofErr w:type="spellStart"/>
-      <w:r>
-        <w:t>varchar</w:t>
-      </w:r>
-      <w:proofErr w:type="spellEnd"/>
-      <w:r>
-        <w:t xml:space="preserve"> column size from 1000 to 2000 for larger URLs</w:t>
+        <w:t>] - increased URL varchar column size from 1000 to 2000 for larger URLs</w:t>
       </w:r>
     </w:p>
     <w:p>
@@ -7116,41 +7282,36 @@
       <w:pPr>
         <w:pStyle w:val="Heading1"/>
       </w:pPr>
-      <w:bookmarkStart w:id="15" w:name="_Toc414540879"/>
+      <w:bookmarkStart w:id="16" w:name="_Toc426365905"/>
       <w:r>
         <w:lastRenderedPageBreak/>
         <w:t>Profiles RNS 1.0.4</w:t>
       </w:r>
-      <w:bookmarkEnd w:id="15"/>
+      <w:bookmarkEnd w:id="16"/>
     </w:p>
     <w:p>
       <w:pPr>
         <w:spacing w:after="0" w:line="240" w:lineRule="auto"/>
       </w:pPr>
+      <w:r>
+        <w:t xml:space="preserve">Release Date: </w:t>
+      </w:r>
+      <w:r>
+        <w:t>June 7</w:t>
+      </w:r>
+      <w:r>
+        <w:t>, 2013</w:t>
+      </w:r>
     </w:p>
     <w:p>
       <w:pPr>
         <w:spacing w:after="0" w:line="240" w:lineRule="auto"/>
       </w:pPr>
-      <w:r>
-        <w:t xml:space="preserve">Release Date: </w:t>
-      </w:r>
-      <w:r>
-        <w:t>June 7</w:t>
-      </w:r>
-      <w:r>
-        <w:t>, 2013</w:t>
-      </w:r>
     </w:p>
     <w:p>
       <w:pPr>
         <w:spacing w:after="0" w:line="240" w:lineRule="auto"/>
       </w:pPr>
-    </w:p>
-    <w:p>
-      <w:pPr>
-        <w:spacing w:after="0" w:line="240" w:lineRule="auto"/>
-      </w:pPr>
       <w:r>
         <w:t xml:space="preserve">Issue tracking is performed on GitHub. </w:t>
       </w:r>
@@ -7163,7 +7324,7 @@
       <w:r>
         <w:t xml:space="preserve">iles RNS 1.0.4 can be viewed at </w:t>
       </w:r>
-      <w:hyperlink r:id="rId7" w:history="1">
+      <w:hyperlink r:id="rId8" w:history="1">
         <w:r>
           <w:rPr>
             <w:rStyle w:val="Hyperlink"/>
@@ -7177,18 +7338,13 @@
     </w:p>
     <w:p>
       <w:pPr>
-        <w:spacing w:after="0" w:line="240" w:lineRule="auto"/>
-      </w:pPr>
-    </w:p>
-    <w:p>
-      <w:pPr>
         <w:pStyle w:val="Heading2"/>
       </w:pPr>
-      <w:bookmarkStart w:id="16" w:name="_Toc414540880"/>
+      <w:bookmarkStart w:id="17" w:name="_Toc426365906"/>
       <w:r>
         <w:t>Bug Fixes</w:t>
       </w:r>
-      <w:bookmarkEnd w:id="16"/>
+      <w:bookmarkEnd w:id="17"/>
     </w:p>
     <w:p>
       <w:pPr>
@@ -7547,19 +7703,13 @@
     <w:p>
       <w:pPr>
         <w:pStyle w:val="Heading2"/>
-        <w:spacing w:before="120" w:after="120" w:line="240" w:lineRule="auto"/>
-      </w:pPr>
-    </w:p>
-    <w:p>
-      <w:pPr>
-        <w:pStyle w:val="Heading2"/>
-        <w:spacing w:before="120" w:after="120" w:line="240" w:lineRule="auto"/>
-      </w:pPr>
-      <w:bookmarkStart w:id="17" w:name="_Toc414540881"/>
+        <w:spacing w:after="120" w:line="240" w:lineRule="auto"/>
+      </w:pPr>
+      <w:bookmarkStart w:id="18" w:name="_Toc426365907"/>
       <w:r>
         <w:t>What’s New</w:t>
       </w:r>
-      <w:bookmarkEnd w:id="17"/>
+      <w:bookmarkEnd w:id="18"/>
     </w:p>
     <w:p>
       <w:pPr>
@@ -7691,19 +7841,13 @@
     <w:p>
       <w:pPr>
         <w:pStyle w:val="Heading2"/>
-        <w:spacing w:before="120" w:after="120" w:line="240" w:lineRule="auto"/>
-      </w:pPr>
-    </w:p>
-    <w:p>
-      <w:pPr>
-        <w:pStyle w:val="Heading2"/>
-        <w:spacing w:before="120" w:after="120" w:line="240" w:lineRule="auto"/>
-      </w:pPr>
-      <w:bookmarkStart w:id="18" w:name="_Toc414540882"/>
+        <w:spacing w:after="120" w:line="240" w:lineRule="auto"/>
+      </w:pPr>
+      <w:bookmarkStart w:id="19" w:name="_Toc426365908"/>
       <w:r>
         <w:t>Database Changes</w:t>
       </w:r>
-      <w:bookmarkEnd w:id="18"/>
+      <w:bookmarkEnd w:id="19"/>
     </w:p>
     <w:p>
       <w:pPr>
@@ -7912,13 +8056,13 @@
       <w:pPr>
         <w:pStyle w:val="Heading1"/>
       </w:pPr>
-      <w:bookmarkStart w:id="19" w:name="_Toc414540883"/>
-      <w:r>
+      <w:bookmarkStart w:id="20" w:name="_Toc426365909"/>
+      <w:r>
+        <w:lastRenderedPageBreak/>
         <w:t>Profiles RNS 2.0.0</w:t>
       </w:r>
-      <w:bookmarkEnd w:id="19"/>
-    </w:p>
-    <w:p/>
+      <w:bookmarkEnd w:id="20"/>
+    </w:p>
     <w:p>
       <w:r>
         <w:t>Release Date: August 9, 2013</w:t>
@@ -7928,7 +8072,7 @@
       <w:r>
         <w:t xml:space="preserve">Issue tracking is performed on GitHub. The issues resolved in Profiles RNS 2.0.0 can be viewed at </w:t>
       </w:r>
-      <w:hyperlink r:id="rId8" w:history="1">
+      <w:hyperlink r:id="rId9" w:history="1">
         <w:r>
           <w:rPr>
             <w:rStyle w:val="Hyperlink"/>
@@ -7942,23 +8086,13 @@
     </w:p>
     <w:p>
       <w:pPr>
-        <w:spacing w:after="0" w:line="240" w:lineRule="auto"/>
-      </w:pPr>
-    </w:p>
-    <w:p>
-      <w:pPr>
-        <w:spacing w:after="0" w:line="240" w:lineRule="auto"/>
-      </w:pPr>
-    </w:p>
-    <w:p>
-      <w:pPr>
         <w:pStyle w:val="Heading2"/>
       </w:pPr>
-      <w:bookmarkStart w:id="20" w:name="_Toc414540884"/>
+      <w:bookmarkStart w:id="21" w:name="_Toc426365910"/>
       <w:r>
         <w:t>Bug Fixes</w:t>
       </w:r>
-      <w:bookmarkEnd w:id="20"/>
+      <w:bookmarkEnd w:id="21"/>
       <w:r>
         <w:t xml:space="preserve"> </w:t>
       </w:r>
@@ -8025,22 +8159,13 @@
     </w:p>
     <w:p>
       <w:pPr>
-        <w:pStyle w:val="Default"/>
-        <w:rPr>
-          <w:sz w:val="22"/>
-          <w:szCs w:val="22"/>
-        </w:rPr>
-      </w:pPr>
-    </w:p>
-    <w:p>
-      <w:pPr>
         <w:pStyle w:val="Heading2"/>
       </w:pPr>
-      <w:bookmarkStart w:id="21" w:name="_Toc414540885"/>
+      <w:bookmarkStart w:id="22" w:name="_Toc426365911"/>
       <w:r>
         <w:t>What’s New</w:t>
       </w:r>
-      <w:bookmarkEnd w:id="21"/>
+      <w:bookmarkEnd w:id="22"/>
       <w:r>
         <w:t xml:space="preserve"> </w:t>
       </w:r>
@@ -8070,22 +8195,13 @@
     </w:p>
     <w:p>
       <w:pPr>
-        <w:pStyle w:val="Default"/>
-        <w:rPr>
-          <w:sz w:val="22"/>
-          <w:szCs w:val="22"/>
-        </w:rPr>
-      </w:pPr>
-    </w:p>
-    <w:p>
-      <w:pPr>
         <w:pStyle w:val="Heading2"/>
       </w:pPr>
-      <w:bookmarkStart w:id="22" w:name="_Toc414540886"/>
+      <w:bookmarkStart w:id="23" w:name="_Toc426365912"/>
       <w:r>
         <w:t>Database Changes</w:t>
       </w:r>
-      <w:bookmarkEnd w:id="22"/>
+      <w:bookmarkEnd w:id="23"/>
       <w:r>
         <w:t xml:space="preserve"> </w:t>
       </w:r>
@@ -8149,29 +8265,23 @@
       </w:r>
       <w:proofErr w:type="spellEnd"/>
       <w:r>
-        <w:t>] – Big fix to avoid publication XML being downloaded multiple times</w:t>
-      </w:r>
-    </w:p>
-    <w:p>
-      <w:pPr>
-        <w:tabs>
-          <w:tab w:val="left" w:pos="360"/>
-        </w:tabs>
-        <w:spacing w:before="120" w:after="0" w:line="240" w:lineRule="auto"/>
-      </w:pPr>
+        <w:t xml:space="preserve">] – Big fix to avoid publication XML </w:t>
+      </w:r>
+      <w:r>
+        <w:t>being downloaded multiple times</w:t>
+      </w:r>
     </w:p>
     <w:p>
       <w:pPr>
         <w:pStyle w:val="Heading1"/>
       </w:pPr>
-      <w:bookmarkStart w:id="23" w:name="_Toc414540887"/>
+      <w:bookmarkStart w:id="24" w:name="_Toc426365913"/>
       <w:r>
         <w:lastRenderedPageBreak/>
         <w:t>Profiles RNS 2.1.0</w:t>
       </w:r>
-      <w:bookmarkEnd w:id="23"/>
-    </w:p>
-    <w:p/>
+      <w:bookmarkEnd w:id="24"/>
+    </w:p>
     <w:p>
       <w:r>
         <w:t>Release Date: July 25</w:t>
@@ -8193,11 +8303,11 @@
       <w:pPr>
         <w:pStyle w:val="Heading2"/>
       </w:pPr>
-      <w:bookmarkStart w:id="24" w:name="_Toc414540888"/>
+      <w:bookmarkStart w:id="25" w:name="_Toc426365914"/>
       <w:r>
         <w:t>Bug Fixes</w:t>
       </w:r>
-      <w:bookmarkEnd w:id="24"/>
+      <w:bookmarkEnd w:id="25"/>
     </w:p>
     <w:p>
       <w:r>
@@ -8227,16 +8337,15 @@
         <w:t>4. Minor database fixes, see below for details.</w:t>
       </w:r>
     </w:p>
-    <w:p/>
     <w:p>
       <w:pPr>
         <w:pStyle w:val="Heading2"/>
       </w:pPr>
-      <w:bookmarkStart w:id="25" w:name="_Toc414540889"/>
+      <w:bookmarkStart w:id="26" w:name="_Toc426365915"/>
       <w:r>
         <w:t>What’s New</w:t>
       </w:r>
-      <w:bookmarkEnd w:id="25"/>
+      <w:bookmarkEnd w:id="26"/>
     </w:p>
     <w:p>
       <w:pPr>
@@ -8261,16 +8370,11 @@
       <w:pPr>
         <w:pStyle w:val="Heading2"/>
       </w:pPr>
-    </w:p>
-    <w:p>
-      <w:pPr>
-        <w:pStyle w:val="Heading2"/>
-      </w:pPr>
-      <w:bookmarkStart w:id="26" w:name="_Toc414540890"/>
+      <w:bookmarkStart w:id="27" w:name="_Toc426365916"/>
       <w:r>
         <w:t>Database Changes</w:t>
       </w:r>
-      <w:bookmarkEnd w:id="26"/>
+      <w:bookmarkEnd w:id="27"/>
     </w:p>
     <w:p>
       <w:r>
@@ -8569,7 +8673,97 @@
         <w:t>12</w:t>
       </w:r>
       <w:r>
-        <w:t>. [ORNG.].* - Significant changes to ORNG schema objects.</w:t>
+        <w:t xml:space="preserve">. [ORNG.].* - Significant </w:t>
+      </w:r>
+      <w:r>
+        <w:t>changes to ORNG schema objects.</w:t>
+      </w:r>
+    </w:p>
+    <w:p>
+      <w:pPr>
+        <w:pStyle w:val="Heading1"/>
+      </w:pPr>
+      <w:bookmarkStart w:id="28" w:name="_Toc426365917"/>
+      <w:r>
+        <w:lastRenderedPageBreak/>
+        <w:t>Profiles 2.5.0</w:t>
+      </w:r>
+      <w:bookmarkEnd w:id="28"/>
+    </w:p>
+    <w:p>
+      <w:r>
+        <w:t>Release Date August 5, 2014</w:t>
+      </w:r>
+    </w:p>
+    <w:p>
+      <w:pPr>
+        <w:pStyle w:val="Heading2"/>
+      </w:pPr>
+      <w:bookmarkStart w:id="29" w:name="_Toc426365918"/>
+      <w:r>
+        <w:t>Bug Fixes</w:t>
+      </w:r>
+      <w:bookmarkEnd w:id="29"/>
+    </w:p>
+    <w:p>
+      <w:r>
+        <w:t>There are no bug fixes in version 2.5.0</w:t>
+      </w:r>
+    </w:p>
+    <w:p>
+      <w:pPr>
+        <w:pStyle w:val="Heading2"/>
+      </w:pPr>
+      <w:bookmarkStart w:id="30" w:name="_Toc426365919"/>
+      <w:r>
+        <w:t>What’s New</w:t>
+      </w:r>
+      <w:bookmarkEnd w:id="30"/>
+    </w:p>
+    <w:p>
+      <w:r>
+        <w:t>ORCID Integration</w:t>
+      </w:r>
+    </w:p>
+    <w:p>
+      <w:pPr>
+        <w:pStyle w:val="Heading2"/>
+      </w:pPr>
+      <w:bookmarkStart w:id="31" w:name="_Toc426365920"/>
+      <w:r>
+        <w:t>Database Changes</w:t>
+      </w:r>
+      <w:bookmarkEnd w:id="31"/>
+    </w:p>
+    <w:p>
+      <w:r>
+        <w:t>1. [ORCID.] – New Schema created.</w:t>
+      </w:r>
+    </w:p>
+    <w:p>
+      <w:r>
+        <w:t>2. [Framework.].[</w:t>
+      </w:r>
+      <w:proofErr w:type="spellStart"/>
+      <w:r>
+        <w:t>CreateInstallData</w:t>
+      </w:r>
+      <w:proofErr w:type="spellEnd"/>
+      <w:r>
+        <w:t>] – Stored Procedure changed to create install data for ORCID module.</w:t>
+      </w:r>
+    </w:p>
+    <w:p>
+      <w:r>
+        <w:t>3. [Framework.].[</w:t>
+      </w:r>
+      <w:proofErr w:type="spellStart"/>
+      <w:r>
+        <w:t>LoadInstallData</w:t>
+      </w:r>
+      <w:proofErr w:type="spellEnd"/>
+      <w:r>
+        <w:t>] – Stored Procedure changed to load install data for ORCID module</w:t>
       </w:r>
     </w:p>
     <w:p/>
@@ -8577,146 +8771,57 @@
       <w:pPr>
         <w:pStyle w:val="Heading1"/>
       </w:pPr>
-      <w:bookmarkStart w:id="27" w:name="_Toc414540891"/>
-      <w:r>
-        <w:t>Profiles 2.5.0</w:t>
-      </w:r>
-      <w:bookmarkEnd w:id="27"/>
-    </w:p>
-    <w:p/>
-    <w:p>
-      <w:r>
-        <w:t>Release Date August 5, 2014</w:t>
+      <w:bookmarkStart w:id="32" w:name="_Toc426365921"/>
+      <w:r>
+        <w:lastRenderedPageBreak/>
+        <w:t>Profiles RNS 2.5.1</w:t>
+      </w:r>
+      <w:bookmarkEnd w:id="32"/>
+    </w:p>
+    <w:p>
+      <w:r>
+        <w:t>Release Date: September 17</w:t>
+      </w:r>
+      <w:r>
+        <w:t>,</w:t>
+      </w:r>
+      <w:r>
+        <w:rPr>
+          <w:vertAlign w:val="superscript"/>
+        </w:rPr>
+        <w:t xml:space="preserve"> </w:t>
+      </w:r>
+      <w:r>
+        <w:t>2014</w:t>
       </w:r>
     </w:p>
     <w:p>
       <w:pPr>
         <w:pStyle w:val="Heading2"/>
       </w:pPr>
-      <w:bookmarkStart w:id="28" w:name="_Toc414540892"/>
+      <w:bookmarkStart w:id="33" w:name="_Toc426365922"/>
       <w:r>
         <w:t>Bug Fixes</w:t>
       </w:r>
-      <w:bookmarkEnd w:id="28"/>
-    </w:p>
-    <w:p>
-      <w:r>
-        <w:t>There are no bug fixes in version 2.5.0</w:t>
+      <w:bookmarkEnd w:id="33"/>
+    </w:p>
+    <w:p>
+      <w:r>
+        <w:t xml:space="preserve">1. </w:t>
+      </w:r>
+      <w:r>
+        <w:t>There are no bug fixes in version 2.5.1</w:t>
       </w:r>
     </w:p>
     <w:p>
       <w:pPr>
         <w:pStyle w:val="Heading2"/>
       </w:pPr>
-      <w:bookmarkStart w:id="29" w:name="_Toc414540893"/>
+      <w:bookmarkStart w:id="34" w:name="_Toc426365923"/>
       <w:r>
         <w:t>What’s New</w:t>
       </w:r>
-      <w:bookmarkEnd w:id="29"/>
-    </w:p>
-    <w:p>
-      <w:r>
-        <w:t>ORCID Integration</w:t>
-      </w:r>
-    </w:p>
-    <w:p>
-      <w:pPr>
-        <w:pStyle w:val="Heading2"/>
-      </w:pPr>
-      <w:bookmarkStart w:id="30" w:name="_Toc414540894"/>
-      <w:r>
-        <w:t>Database Changes</w:t>
-      </w:r>
-      <w:bookmarkEnd w:id="30"/>
-    </w:p>
-    <w:p>
-      <w:r>
-        <w:t>1. [ORCID.] – New Schema created.</w:t>
-      </w:r>
-    </w:p>
-    <w:p>
-      <w:r>
-        <w:t>2. [Framework.].[</w:t>
-      </w:r>
-      <w:proofErr w:type="spellStart"/>
-      <w:r>
-        <w:t>CreateInstallData</w:t>
-      </w:r>
-      <w:proofErr w:type="spellEnd"/>
-      <w:r>
-        <w:t>] – Stored Procedure changed to create install data for ORCID module.</w:t>
-      </w:r>
-    </w:p>
-    <w:p>
-      <w:r>
-        <w:t>3. [Framework.].[</w:t>
-      </w:r>
-      <w:proofErr w:type="spellStart"/>
-      <w:r>
-        <w:t>LoadInstallData</w:t>
-      </w:r>
-      <w:proofErr w:type="spellEnd"/>
-      <w:r>
-        <w:t>] – Stored Procedure changed to load install data for ORCID module</w:t>
-      </w:r>
-    </w:p>
-    <w:p/>
-    <w:p>
-      <w:pPr>
-        <w:pStyle w:val="Heading1"/>
-      </w:pPr>
-      <w:bookmarkStart w:id="31" w:name="_Toc414540895"/>
-      <w:r>
-        <w:t>Profiles RNS 2.5.1</w:t>
-      </w:r>
-      <w:bookmarkEnd w:id="31"/>
-    </w:p>
-    <w:p/>
-    <w:p>
-      <w:r>
-        <w:t>Release Date: September 17</w:t>
-      </w:r>
-      <w:r>
-        <w:t>,</w:t>
-      </w:r>
-      <w:r>
-        <w:rPr>
-          <w:vertAlign w:val="superscript"/>
-        </w:rPr>
-        <w:t xml:space="preserve"> </w:t>
-      </w:r>
-      <w:r>
-        <w:t>2014</w:t>
-      </w:r>
-    </w:p>
-    <w:p>
-      <w:pPr>
-        <w:pStyle w:val="Heading2"/>
-      </w:pPr>
-      <w:bookmarkStart w:id="32" w:name="_Toc414540896"/>
-      <w:r>
-        <w:t>Bug Fixes</w:t>
-      </w:r>
-      <w:bookmarkEnd w:id="32"/>
-    </w:p>
-    <w:p>
-      <w:r>
-        <w:t xml:space="preserve">1. </w:t>
-      </w:r>
-      <w:r>
-        <w:t>There are no bug fixes in version 2.5.1</w:t>
-      </w:r>
-    </w:p>
-    <w:p/>
-    <w:p>
-      <w:pPr>
-        <w:pStyle w:val="Heading2"/>
-      </w:pPr>
-      <w:bookmarkStart w:id="33" w:name="_Toc414540897"/>
-      <w:r>
-        <w:t>What’s New</w:t>
-      </w:r>
-      <w:bookmarkEnd w:id="33"/>
+      <w:bookmarkEnd w:id="34"/>
     </w:p>
     <w:p>
       <w:pPr>
@@ -8762,707 +8867,697 @@
       <w:pPr>
         <w:pStyle w:val="Heading2"/>
       </w:pPr>
+      <w:bookmarkStart w:id="35" w:name="_Toc426365924"/>
+      <w:r>
+        <w:t>Database Changes</w:t>
+      </w:r>
+      <w:bookmarkEnd w:id="35"/>
+    </w:p>
+    <w:p>
+      <w:r>
+        <w:t xml:space="preserve">1. </w:t>
+      </w:r>
+      <w:r>
+        <w:t>[ORNG.].</w:t>
+      </w:r>
+      <w:proofErr w:type="spellStart"/>
+      <w:r>
+        <w:t>AddAppToPerson</w:t>
+      </w:r>
+      <w:proofErr w:type="spellEnd"/>
+      <w:r>
+        <w:t xml:space="preserve"> – More efficient creation of triples.</w:t>
+      </w:r>
+    </w:p>
+    <w:p>
+      <w:r>
+        <w:t xml:space="preserve">2. </w:t>
+      </w:r>
+      <w:r>
+        <w:t>[ORNG.].</w:t>
+      </w:r>
+      <w:proofErr w:type="spellStart"/>
+      <w:r>
+        <w:t>RemoveAppFromPerson</w:t>
+      </w:r>
+      <w:proofErr w:type="spellEnd"/>
+      <w:r>
+        <w:t xml:space="preserve"> – More efficient deleting of triples.</w:t>
+      </w:r>
+    </w:p>
+    <w:p>
+      <w:r>
+        <w:t xml:space="preserve">3. </w:t>
+      </w:r>
+      <w:r>
+        <w:t>[ORNG.].Apps</w:t>
+      </w:r>
+      <w:r>
+        <w:t xml:space="preserve"> – Adding a default to Requires Registration column, needed to allow upgrade scripts to run</w:t>
+      </w:r>
+    </w:p>
+    <w:p>
+      <w:r>
+        <w:t xml:space="preserve">4. </w:t>
+      </w:r>
+      <w:r>
+        <w:t>[RDF.].</w:t>
+      </w:r>
+      <w:proofErr w:type="spellStart"/>
+      <w:proofErr w:type="gramStart"/>
+      <w:r>
+        <w:t>vwLiteral</w:t>
+      </w:r>
+      <w:proofErr w:type="spellEnd"/>
+      <w:proofErr w:type="gramEnd"/>
+      <w:r>
+        <w:t xml:space="preserve"> – New view used for more efficient </w:t>
+      </w:r>
+      <w:proofErr w:type="spellStart"/>
+      <w:r>
+        <w:t>fulltext</w:t>
+      </w:r>
+      <w:proofErr w:type="spellEnd"/>
+      <w:r>
+        <w:t xml:space="preserve"> searching.</w:t>
+      </w:r>
+    </w:p>
+    <w:p>
+      <w:pPr>
+        <w:ind w:left="270" w:hanging="270"/>
+      </w:pPr>
+      <w:r>
+        <w:t xml:space="preserve">5. </w:t>
+      </w:r>
+      <w:r>
+        <w:t>[</w:t>
+      </w:r>
+      <w:proofErr w:type="spellStart"/>
+      <w:r>
+        <w:t>RDF.SemWeb</w:t>
+      </w:r>
+      <w:proofErr w:type="spellEnd"/>
+      <w:r>
+        <w:t xml:space="preserve">].vwHash2Base64 </w:t>
+      </w:r>
+      <w:r>
+        <w:t xml:space="preserve">– </w:t>
+      </w:r>
+      <w:r>
+        <w:t xml:space="preserve">Cache hash values for </w:t>
+      </w:r>
+      <w:proofErr w:type="spellStart"/>
+      <w:r>
+        <w:t>SemWeb</w:t>
+      </w:r>
+      <w:proofErr w:type="spellEnd"/>
+      <w:r>
+        <w:t>, updated during nightly job.</w:t>
+      </w:r>
+    </w:p>
+    <w:p>
+      <w:pPr>
+        <w:ind w:left="270" w:hanging="270"/>
+      </w:pPr>
+      <w:r>
+        <w:t xml:space="preserve">6. </w:t>
+      </w:r>
+      <w:r>
+        <w:t>[</w:t>
+      </w:r>
+      <w:proofErr w:type="spellStart"/>
+      <w:r>
+        <w:t>RDF.SemWeb</w:t>
+      </w:r>
+      <w:proofErr w:type="spellEnd"/>
+      <w:r>
+        <w:t>].UpdateHash2Base64</w:t>
+      </w:r>
+      <w:r>
+        <w:t xml:space="preserve"> </w:t>
+      </w:r>
+      <w:r>
+        <w:t xml:space="preserve">– Cache hash values for </w:t>
+      </w:r>
+      <w:proofErr w:type="spellStart"/>
+      <w:r>
+        <w:t>SemWeb</w:t>
+      </w:r>
+      <w:proofErr w:type="spellEnd"/>
+      <w:r>
+        <w:t>, updated during nightly job.</w:t>
+      </w:r>
+    </w:p>
+    <w:p>
+      <w:pPr>
+        <w:ind w:left="270" w:hanging="270"/>
+      </w:pPr>
+      <w:r>
+        <w:t xml:space="preserve">7. </w:t>
+      </w:r>
+      <w:r>
+        <w:t>[</w:t>
+      </w:r>
+      <w:proofErr w:type="spellStart"/>
+      <w:r>
+        <w:t>RDF.SemWeb</w:t>
+      </w:r>
+      <w:proofErr w:type="spellEnd"/>
+      <w:r>
+        <w:t>].Hash2Base64</w:t>
+      </w:r>
+      <w:r>
+        <w:t xml:space="preserve"> </w:t>
+      </w:r>
+      <w:r>
+        <w:t xml:space="preserve">– Cache hash values for </w:t>
+      </w:r>
+      <w:proofErr w:type="spellStart"/>
+      <w:r>
+        <w:t>SemWeb</w:t>
+      </w:r>
+      <w:proofErr w:type="spellEnd"/>
+      <w:r>
+        <w:t>, updated during nightly job.</w:t>
+      </w:r>
+    </w:p>
+    <w:p>
+      <w:r>
+        <w:t xml:space="preserve">8. </w:t>
+      </w:r>
+      <w:r>
+        <w:t>[Search.].</w:t>
+      </w:r>
+      <w:proofErr w:type="spellStart"/>
+      <w:r>
+        <w:t>LookupNodes</w:t>
+      </w:r>
+      <w:proofErr w:type="spellEnd"/>
+      <w:r>
+        <w:t xml:space="preserve"> – Edited to use [RDF.].</w:t>
+      </w:r>
+      <w:proofErr w:type="spellStart"/>
+      <w:proofErr w:type="gramStart"/>
+      <w:r>
+        <w:t>vwLiteral</w:t>
+      </w:r>
+      <w:proofErr w:type="spellEnd"/>
+      <w:proofErr w:type="gramEnd"/>
+    </w:p>
+    <w:p>
+      <w:r>
+        <w:t xml:space="preserve">9. </w:t>
+      </w:r>
+      <w:r>
+        <w:t>[Search.].</w:t>
+      </w:r>
+      <w:proofErr w:type="spellStart"/>
+      <w:r>
+        <w:t>ParseSearchString</w:t>
+      </w:r>
+      <w:proofErr w:type="spellEnd"/>
+      <w:r>
+        <w:t xml:space="preserve"> – Improved efficiency for search</w:t>
+      </w:r>
+    </w:p>
+    <w:p>
+      <w:r>
+        <w:t xml:space="preserve">10. </w:t>
+      </w:r>
+      <w:r>
+        <w:t>[</w:t>
+      </w:r>
+      <w:proofErr w:type="spellStart"/>
+      <w:r>
+        <w:t>Search.Cache</w:t>
+      </w:r>
+      <w:proofErr w:type="spellEnd"/>
+      <w:r>
+        <w:t>]</w:t>
+      </w:r>
+      <w:proofErr w:type="gramStart"/>
+      <w:r>
+        <w:t>.[</w:t>
+      </w:r>
+      <w:proofErr w:type="spellStart"/>
+      <w:proofErr w:type="gramEnd"/>
+      <w:r>
+        <w:t>History.UpdateTopSearchPhrase</w:t>
+      </w:r>
+      <w:proofErr w:type="spellEnd"/>
+      <w:r>
+        <w:t>]</w:t>
+      </w:r>
+      <w:r>
+        <w:t xml:space="preserve"> – Improved efficiency for search</w:t>
+      </w:r>
+    </w:p>
+    <w:p>
+      <w:r>
+        <w:t xml:space="preserve">11. </w:t>
+      </w:r>
+      <w:r>
+        <w:t>[</w:t>
+      </w:r>
+      <w:proofErr w:type="spellStart"/>
+      <w:r>
+        <w:t>Search.Cache</w:t>
+      </w:r>
+      <w:proofErr w:type="spellEnd"/>
+      <w:r>
+        <w:t>]</w:t>
+      </w:r>
+      <w:proofErr w:type="gramStart"/>
+      <w:r>
+        <w:t>.[</w:t>
+      </w:r>
+      <w:proofErr w:type="spellStart"/>
+      <w:proofErr w:type="gramEnd"/>
+      <w:r>
+        <w:t>Private.GetConnection</w:t>
+      </w:r>
+      <w:proofErr w:type="spellEnd"/>
+      <w:r>
+        <w:t>]</w:t>
+      </w:r>
+      <w:r>
+        <w:t xml:space="preserve"> – Edited to use [RDF.].</w:t>
+      </w:r>
+      <w:proofErr w:type="spellStart"/>
+      <w:proofErr w:type="gramStart"/>
+      <w:r>
+        <w:t>vwLiteral</w:t>
+      </w:r>
+      <w:proofErr w:type="spellEnd"/>
+      <w:proofErr w:type="gramEnd"/>
+    </w:p>
+    <w:p>
+      <w:r>
+        <w:t xml:space="preserve">12. </w:t>
+      </w:r>
+      <w:r>
+        <w:t>[</w:t>
+      </w:r>
+      <w:proofErr w:type="spellStart"/>
+      <w:r>
+        <w:t>Search.Cache</w:t>
+      </w:r>
+      <w:proofErr w:type="spellEnd"/>
+      <w:r>
+        <w:t>]</w:t>
+      </w:r>
+      <w:proofErr w:type="gramStart"/>
+      <w:r>
+        <w:t>.[</w:t>
+      </w:r>
+      <w:proofErr w:type="spellStart"/>
+      <w:proofErr w:type="gramEnd"/>
+      <w:r>
+        <w:t>Private.GetNodes</w:t>
+      </w:r>
+      <w:proofErr w:type="spellEnd"/>
+      <w:r>
+        <w:t>]</w:t>
+      </w:r>
+      <w:r>
+        <w:t xml:space="preserve"> – Edited to use [RDF.].</w:t>
+      </w:r>
+      <w:proofErr w:type="spellStart"/>
+      <w:proofErr w:type="gramStart"/>
+      <w:r>
+        <w:t>vwLiteral</w:t>
+      </w:r>
+      <w:proofErr w:type="spellEnd"/>
+      <w:proofErr w:type="gramEnd"/>
+    </w:p>
+    <w:p>
+      <w:r>
+        <w:t xml:space="preserve">13. </w:t>
+      </w:r>
+      <w:r>
+        <w:t>[</w:t>
+      </w:r>
+      <w:proofErr w:type="spellStart"/>
+      <w:r>
+        <w:t>Search.Cache</w:t>
+      </w:r>
+      <w:proofErr w:type="spellEnd"/>
+      <w:r>
+        <w:t>]</w:t>
+      </w:r>
+      <w:proofErr w:type="gramStart"/>
+      <w:r>
+        <w:t>.[</w:t>
+      </w:r>
+      <w:proofErr w:type="spellStart"/>
+      <w:proofErr w:type="gramEnd"/>
+      <w:r>
+        <w:t>Private.NodeMap</w:t>
+      </w:r>
+      <w:proofErr w:type="spellEnd"/>
+      <w:r>
+        <w:t>]</w:t>
+      </w:r>
+      <w:r>
+        <w:t xml:space="preserve"> – Edited to use [RDF.].</w:t>
+      </w:r>
+      <w:proofErr w:type="spellStart"/>
+      <w:proofErr w:type="gramStart"/>
+      <w:r>
+        <w:t>vwLiteral</w:t>
+      </w:r>
+      <w:proofErr w:type="spellEnd"/>
+      <w:proofErr w:type="gramEnd"/>
+    </w:p>
+    <w:p>
+      <w:r>
+        <w:lastRenderedPageBreak/>
+        <w:t>14. [</w:t>
+      </w:r>
+      <w:proofErr w:type="spellStart"/>
+      <w:r>
+        <w:t>Search.Cache</w:t>
+      </w:r>
+      <w:proofErr w:type="spellEnd"/>
+      <w:r>
+        <w:t>]</w:t>
+      </w:r>
+      <w:proofErr w:type="gramStart"/>
+      <w:r>
+        <w:t>.[</w:t>
+      </w:r>
+      <w:proofErr w:type="spellStart"/>
+      <w:proofErr w:type="gramEnd"/>
+      <w:r>
+        <w:t>Public.GetConnection</w:t>
+      </w:r>
+      <w:proofErr w:type="spellEnd"/>
+      <w:r>
+        <w:t>]</w:t>
+      </w:r>
+      <w:r>
+        <w:t xml:space="preserve"> – Edited to use [RDF.].</w:t>
+      </w:r>
+      <w:proofErr w:type="spellStart"/>
+      <w:proofErr w:type="gramStart"/>
+      <w:r>
+        <w:t>vwLiteral</w:t>
+      </w:r>
+      <w:proofErr w:type="spellEnd"/>
+      <w:proofErr w:type="gramEnd"/>
+    </w:p>
+    <w:p>
+      <w:r>
+        <w:t>15. [</w:t>
+      </w:r>
+      <w:proofErr w:type="spellStart"/>
+      <w:r>
+        <w:t>Search.Cache</w:t>
+      </w:r>
+      <w:proofErr w:type="spellEnd"/>
+      <w:r>
+        <w:t>]</w:t>
+      </w:r>
+      <w:proofErr w:type="gramStart"/>
+      <w:r>
+        <w:t>.[</w:t>
+      </w:r>
+      <w:proofErr w:type="spellStart"/>
+      <w:proofErr w:type="gramEnd"/>
+      <w:r>
+        <w:t>Public.GetNodes</w:t>
+      </w:r>
+      <w:proofErr w:type="spellEnd"/>
+      <w:r>
+        <w:t>]</w:t>
+      </w:r>
+      <w:r>
+        <w:t xml:space="preserve"> – Edited to use [RDF.].</w:t>
+      </w:r>
+      <w:proofErr w:type="spellStart"/>
+      <w:proofErr w:type="gramStart"/>
+      <w:r>
+        <w:t>vwLiteral</w:t>
+      </w:r>
+      <w:proofErr w:type="spellEnd"/>
+      <w:proofErr w:type="gramEnd"/>
+    </w:p>
+    <w:p>
+      <w:r>
+        <w:t>16. [</w:t>
+      </w:r>
+      <w:proofErr w:type="spellStart"/>
+      <w:r>
+        <w:t>Search.Cache</w:t>
+      </w:r>
+      <w:proofErr w:type="spellEnd"/>
+      <w:r>
+        <w:t>]</w:t>
+      </w:r>
+      <w:proofErr w:type="gramStart"/>
+      <w:r>
+        <w:t>.[</w:t>
+      </w:r>
+      <w:proofErr w:type="spellStart"/>
+      <w:proofErr w:type="gramEnd"/>
+      <w:r>
+        <w:t>Public.NodeMap</w:t>
+      </w:r>
+      <w:proofErr w:type="spellEnd"/>
+      <w:r>
+        <w:t>]</w:t>
+      </w:r>
+      <w:r>
+        <w:t xml:space="preserve"> – Edited to use [RDF.].</w:t>
+      </w:r>
+      <w:proofErr w:type="spellStart"/>
+      <w:proofErr w:type="gramStart"/>
+      <w:r>
+        <w:t>vwLiteral</w:t>
+      </w:r>
+      <w:proofErr w:type="spellEnd"/>
+      <w:proofErr w:type="gramEnd"/>
+    </w:p>
+    <w:p>
+      <w:pPr>
+        <w:ind w:left="360" w:hanging="360"/>
+      </w:pPr>
+      <w:r>
+        <w:t>17. [</w:t>
+      </w:r>
+      <w:proofErr w:type="spellStart"/>
+      <w:r>
+        <w:t>User.Session</w:t>
+      </w:r>
+      <w:proofErr w:type="spellEnd"/>
+      <w:r>
+        <w:t>]</w:t>
+      </w:r>
+      <w:proofErr w:type="gramStart"/>
+      <w:r>
+        <w:t>.[</w:t>
+      </w:r>
+      <w:proofErr w:type="spellStart"/>
+      <w:proofErr w:type="gramEnd"/>
+      <w:r>
+        <w:t>DeleteOldSessionRDF</w:t>
+      </w:r>
+      <w:proofErr w:type="spellEnd"/>
+      <w:r>
+        <w:t>]</w:t>
+      </w:r>
+      <w:r>
+        <w:t xml:space="preserve"> – Clear out RDF for old sessions to avoid site slowing down over time</w:t>
+      </w:r>
+    </w:p>
+    <w:p>
+      <w:r>
+        <w:t>18. [</w:t>
+      </w:r>
+      <w:proofErr w:type="spellStart"/>
+      <w:r>
+        <w:t>Profile.Data</w:t>
+      </w:r>
+      <w:proofErr w:type="spellEnd"/>
+      <w:r>
+        <w:t>]</w:t>
+      </w:r>
+      <w:proofErr w:type="gramStart"/>
+      <w:r>
+        <w:t>.[</w:t>
+      </w:r>
+      <w:proofErr w:type="gramEnd"/>
+      <w:r>
+        <w:t>EagleI.HTML]</w:t>
+      </w:r>
+      <w:r>
+        <w:t xml:space="preserve"> – New eagle-</w:t>
+      </w:r>
+      <w:proofErr w:type="spellStart"/>
+      <w:r>
+        <w:t>i</w:t>
+      </w:r>
+      <w:proofErr w:type="spellEnd"/>
+      <w:r>
+        <w:t xml:space="preserve"> functionality</w:t>
+      </w:r>
+    </w:p>
+    <w:p>
+      <w:r>
+        <w:t>19. [</w:t>
+      </w:r>
+      <w:proofErr w:type="spellStart"/>
+      <w:r>
+        <w:t>Profile.Data</w:t>
+      </w:r>
+      <w:proofErr w:type="spellEnd"/>
+      <w:r>
+        <w:t>]</w:t>
+      </w:r>
+      <w:proofErr w:type="gramStart"/>
+      <w:r>
+        <w:t>.[</w:t>
+      </w:r>
+      <w:proofErr w:type="spellStart"/>
+      <w:proofErr w:type="gramEnd"/>
+      <w:r>
+        <w:t>EagleI.ImportXML</w:t>
+      </w:r>
+      <w:proofErr w:type="spellEnd"/>
+      <w:r>
+        <w:t>]</w:t>
+      </w:r>
+      <w:r>
+        <w:t xml:space="preserve"> – New eagle-</w:t>
+      </w:r>
+      <w:proofErr w:type="spellStart"/>
+      <w:r>
+        <w:t>i</w:t>
+      </w:r>
+      <w:proofErr w:type="spellEnd"/>
+      <w:r>
+        <w:t xml:space="preserve"> functionality</w:t>
+      </w:r>
+    </w:p>
+    <w:p>
+      <w:r>
+        <w:t>20. [</w:t>
+      </w:r>
+      <w:proofErr w:type="spellStart"/>
+      <w:r>
+        <w:t>Profile.Data</w:t>
+      </w:r>
+      <w:proofErr w:type="spellEnd"/>
+      <w:r>
+        <w:t>]</w:t>
+      </w:r>
+      <w:proofErr w:type="gramStart"/>
+      <w:r>
+        <w:t>.[</w:t>
+      </w:r>
+      <w:proofErr w:type="spellStart"/>
+      <w:proofErr w:type="gramEnd"/>
+      <w:r>
+        <w:t>EagleI.UpdateEagleITables</w:t>
+      </w:r>
+      <w:proofErr w:type="spellEnd"/>
+      <w:r>
+        <w:t>]</w:t>
+      </w:r>
+      <w:r>
+        <w:t xml:space="preserve"> – New eagle-</w:t>
+      </w:r>
+      <w:proofErr w:type="spellStart"/>
+      <w:r>
+        <w:t>i</w:t>
+      </w:r>
+      <w:proofErr w:type="spellEnd"/>
+      <w:r>
+        <w:t xml:space="preserve"> functionality</w:t>
+      </w:r>
+    </w:p>
+    <w:p>
+      <w:pPr>
+        <w:pStyle w:val="Heading1"/>
+      </w:pPr>
+      <w:bookmarkStart w:id="36" w:name="_Toc426365925"/>
+      <w:r>
+        <w:lastRenderedPageBreak/>
+        <w:t xml:space="preserve">Profiles RNS </w:t>
+      </w:r>
+      <w:r>
+        <w:t>2.6</w:t>
+      </w:r>
+      <w:r>
+        <w:t>.0</w:t>
+      </w:r>
+      <w:bookmarkEnd w:id="36"/>
+    </w:p>
+    <w:p>
+      <w:r>
+        <w:t>Release Date: March 23, 2015</w:t>
+      </w:r>
     </w:p>
     <w:p>
       <w:pPr>
         <w:pStyle w:val="Heading2"/>
       </w:pPr>
-      <w:bookmarkStart w:id="34" w:name="_Toc414540898"/>
-      <w:r>
-        <w:t>Database Changes</w:t>
-      </w:r>
-      <w:bookmarkEnd w:id="34"/>
+      <w:bookmarkStart w:id="37" w:name="_Toc426365926"/>
+      <w:r>
+        <w:t>Bug Fixes</w:t>
+      </w:r>
+      <w:bookmarkEnd w:id="37"/>
     </w:p>
     <w:p>
       <w:r>
         <w:t xml:space="preserve">1. </w:t>
       </w:r>
       <w:r>
-        <w:t>[ORNG.].</w:t>
-      </w:r>
-      <w:proofErr w:type="spellStart"/>
-      <w:r>
-        <w:t>AddAppToPerson</w:t>
-      </w:r>
-      <w:proofErr w:type="spellEnd"/>
-      <w:r>
-        <w:t xml:space="preserve"> – More efficient creation of triples.</w:t>
-      </w:r>
-    </w:p>
-    <w:p>
-      <w:r>
-        <w:t xml:space="preserve">2. </w:t>
-      </w:r>
-      <w:r>
-        <w:t>[ORNG.].</w:t>
-      </w:r>
-      <w:proofErr w:type="spellStart"/>
-      <w:r>
-        <w:t>RemoveAppFromPerson</w:t>
-      </w:r>
-      <w:proofErr w:type="spellEnd"/>
-      <w:r>
-        <w:t xml:space="preserve"> – More efficient deleting of triples.</w:t>
-      </w:r>
-    </w:p>
-    <w:p>
-      <w:r>
-        <w:t xml:space="preserve">3. </w:t>
-      </w:r>
-      <w:r>
-        <w:t>[ORNG.].Apps</w:t>
-      </w:r>
-      <w:r>
-        <w:t xml:space="preserve"> – Adding a default to Requires Registration column, needed to allow upgrade scripts to run</w:t>
-      </w:r>
-    </w:p>
-    <w:p>
-      <w:r>
-        <w:t xml:space="preserve">4. </w:t>
-      </w:r>
-      <w:r>
-        <w:t>[RDF.].</w:t>
-      </w:r>
-      <w:proofErr w:type="spellStart"/>
+        <w:t>Links for custom publications now displaying.</w:t>
+      </w:r>
+    </w:p>
+    <w:p>
+      <w:r>
+        <w:t xml:space="preserve">2. Exception when user searches everything for “”. Alert now shows warning the user that the search is too broad. </w:t>
+      </w:r>
+    </w:p>
+    <w:p>
+      <w:r>
+        <w:t>3. Faculty type dropdown now populating correctly.</w:t>
+      </w:r>
+    </w:p>
+    <w:p>
+      <w:r>
+        <w:t>4. Change to XML parsing to reflect changes in 2015 PubMed xml.</w:t>
+      </w:r>
+    </w:p>
+    <w:p>
+      <w:r>
+        <w:t>5. Fixed error on custom publication page</w:t>
+      </w:r>
+      <w:r>
+        <w:t>.</w:t>
+      </w:r>
+    </w:p>
+    <w:p>
+      <w:r>
+        <w:t xml:space="preserve">6. Fixed unresponsive script error when uploading profile image on </w:t>
+      </w:r>
       <w:proofErr w:type="gramStart"/>
       <w:r>
-        <w:t>vwLiteral</w:t>
-      </w:r>
-      <w:proofErr w:type="spellEnd"/>
+        <w:t>Firefox .</w:t>
+      </w:r>
       <w:proofErr w:type="gramEnd"/>
-      <w:r>
-        <w:t xml:space="preserve"> – New view used for more efficient </w:t>
-      </w:r>
-      <w:proofErr w:type="spellStart"/>
-      <w:r>
-        <w:t>fulltext</w:t>
-      </w:r>
-      <w:proofErr w:type="spellEnd"/>
-      <w:r>
-        <w:t xml:space="preserve"> searching.</w:t>
-      </w:r>
-    </w:p>
-    <w:p>
-      <w:pPr>
-        <w:ind w:left="270" w:hanging="270"/>
-      </w:pPr>
-      <w:r>
-        <w:t xml:space="preserve">5. </w:t>
-      </w:r>
-      <w:r>
-        <w:t>[</w:t>
-      </w:r>
-      <w:proofErr w:type="spellStart"/>
-      <w:r>
-        <w:t>RDF.SemWeb</w:t>
-      </w:r>
-      <w:proofErr w:type="spellEnd"/>
-      <w:r>
-        <w:t xml:space="preserve">].vwHash2Base64 </w:t>
-      </w:r>
-      <w:r>
-        <w:t xml:space="preserve">– </w:t>
-      </w:r>
-      <w:r>
-        <w:t xml:space="preserve">Cache hash values for </w:t>
-      </w:r>
-      <w:proofErr w:type="spellStart"/>
-      <w:r>
-        <w:t>SemWeb</w:t>
-      </w:r>
-      <w:proofErr w:type="spellEnd"/>
-      <w:r>
-        <w:t>, updated during nightly job.</w:t>
-      </w:r>
-    </w:p>
-    <w:p>
-      <w:pPr>
-        <w:ind w:left="270" w:hanging="270"/>
-      </w:pPr>
-      <w:r>
-        <w:t xml:space="preserve">6. </w:t>
-      </w:r>
-      <w:r>
-        <w:t>[</w:t>
-      </w:r>
-      <w:proofErr w:type="spellStart"/>
-      <w:r>
-        <w:t>RDF.SemWeb</w:t>
-      </w:r>
-      <w:proofErr w:type="spellEnd"/>
-      <w:r>
-        <w:t>].UpdateHash2Base64</w:t>
-      </w:r>
-      <w:r>
-        <w:t xml:space="preserve"> </w:t>
-      </w:r>
-      <w:r>
-        <w:t xml:space="preserve">– Cache hash values for </w:t>
-      </w:r>
-      <w:proofErr w:type="spellStart"/>
-      <w:r>
-        <w:t>SemWeb</w:t>
-      </w:r>
-      <w:proofErr w:type="spellEnd"/>
-      <w:r>
-        <w:t>, updated during nightly job.</w:t>
-      </w:r>
-    </w:p>
-    <w:p>
-      <w:pPr>
-        <w:ind w:left="270" w:hanging="270"/>
-      </w:pPr>
-      <w:r>
-        <w:t xml:space="preserve">7. </w:t>
-      </w:r>
-      <w:r>
-        <w:t>[</w:t>
-      </w:r>
-      <w:proofErr w:type="spellStart"/>
-      <w:r>
-        <w:t>RDF.SemWeb</w:t>
-      </w:r>
-      <w:proofErr w:type="spellEnd"/>
-      <w:r>
-        <w:t>].Hash2Base64</w:t>
-      </w:r>
-      <w:r>
-        <w:t xml:space="preserve"> </w:t>
-      </w:r>
-      <w:r>
-        <w:t xml:space="preserve">– Cache hash values for </w:t>
-      </w:r>
-      <w:proofErr w:type="spellStart"/>
-      <w:r>
-        <w:t>SemWeb</w:t>
-      </w:r>
-      <w:proofErr w:type="spellEnd"/>
-      <w:r>
-        <w:t>, updated during nightly job.</w:t>
-      </w:r>
-    </w:p>
-    <w:p>
-      <w:r>
-        <w:t xml:space="preserve">8. </w:t>
-      </w:r>
-      <w:r>
-        <w:t>[Search.].</w:t>
-      </w:r>
-      <w:proofErr w:type="spellStart"/>
-      <w:r>
-        <w:t>LookupNodes</w:t>
-      </w:r>
-      <w:proofErr w:type="spellEnd"/>
-      <w:r>
-        <w:t xml:space="preserve"> – Edited to use [RDF.].</w:t>
-      </w:r>
-      <w:proofErr w:type="spellStart"/>
-      <w:proofErr w:type="gramStart"/>
-      <w:r>
-        <w:t>vwLiteral</w:t>
-      </w:r>
-      <w:proofErr w:type="spellEnd"/>
-      <w:proofErr w:type="gramEnd"/>
-    </w:p>
-    <w:p>
-      <w:r>
-        <w:t xml:space="preserve">9. </w:t>
-      </w:r>
-      <w:r>
-        <w:t>[Search.].</w:t>
-      </w:r>
-      <w:proofErr w:type="spellStart"/>
-      <w:r>
-        <w:t>ParseSearchString</w:t>
-      </w:r>
-      <w:proofErr w:type="spellEnd"/>
-      <w:r>
-        <w:t xml:space="preserve"> – Improved efficiency for search</w:t>
-      </w:r>
-    </w:p>
-    <w:p>
-      <w:r>
-        <w:t xml:space="preserve">10. </w:t>
-      </w:r>
-      <w:r>
-        <w:t>[</w:t>
-      </w:r>
-      <w:proofErr w:type="spellStart"/>
-      <w:r>
-        <w:t>Search.Cache</w:t>
-      </w:r>
-      <w:proofErr w:type="spellEnd"/>
-      <w:r>
-        <w:t>]</w:t>
-      </w:r>
-      <w:proofErr w:type="gramStart"/>
-      <w:r>
-        <w:t>.[</w:t>
-      </w:r>
-      <w:proofErr w:type="spellStart"/>
-      <w:proofErr w:type="gramEnd"/>
-      <w:r>
-        <w:t>History.UpdateTopSearchPhrase</w:t>
-      </w:r>
-      <w:proofErr w:type="spellEnd"/>
-      <w:r>
-        <w:t>]</w:t>
-      </w:r>
-      <w:r>
-        <w:t xml:space="preserve"> – Improved efficiency for search</w:t>
-      </w:r>
-    </w:p>
-    <w:p>
-      <w:r>
-        <w:t xml:space="preserve">11. </w:t>
-      </w:r>
-      <w:r>
-        <w:t>[</w:t>
-      </w:r>
-      <w:proofErr w:type="spellStart"/>
-      <w:r>
-        <w:t>Search.Cache</w:t>
-      </w:r>
-      <w:proofErr w:type="spellEnd"/>
-      <w:r>
-        <w:t>]</w:t>
-      </w:r>
-      <w:proofErr w:type="gramStart"/>
-      <w:r>
-        <w:t>.[</w:t>
-      </w:r>
-      <w:proofErr w:type="spellStart"/>
-      <w:proofErr w:type="gramEnd"/>
-      <w:r>
-        <w:t>Private.GetConnection</w:t>
-      </w:r>
-      <w:proofErr w:type="spellEnd"/>
-      <w:r>
-        <w:t>]</w:t>
-      </w:r>
-      <w:r>
-        <w:t xml:space="preserve"> – Edited to use [RDF.].</w:t>
-      </w:r>
-      <w:proofErr w:type="spellStart"/>
-      <w:proofErr w:type="gramStart"/>
-      <w:r>
-        <w:t>vwLiteral</w:t>
-      </w:r>
-      <w:proofErr w:type="spellEnd"/>
-      <w:proofErr w:type="gramEnd"/>
-    </w:p>
-    <w:p>
-      <w:r>
-        <w:t xml:space="preserve">12. </w:t>
-      </w:r>
-      <w:r>
-        <w:t>[</w:t>
-      </w:r>
-      <w:proofErr w:type="spellStart"/>
-      <w:r>
-        <w:t>Search.Cache</w:t>
-      </w:r>
-      <w:proofErr w:type="spellEnd"/>
-      <w:r>
-        <w:t>]</w:t>
-      </w:r>
-      <w:proofErr w:type="gramStart"/>
-      <w:r>
-        <w:t>.[</w:t>
-      </w:r>
-      <w:proofErr w:type="spellStart"/>
-      <w:proofErr w:type="gramEnd"/>
-      <w:r>
-        <w:t>Private.GetNodes</w:t>
-      </w:r>
-      <w:proofErr w:type="spellEnd"/>
-      <w:r>
-        <w:t>]</w:t>
-      </w:r>
-      <w:r>
-        <w:t xml:space="preserve"> – Edited to use [RDF.].</w:t>
-      </w:r>
-      <w:proofErr w:type="spellStart"/>
-      <w:proofErr w:type="gramStart"/>
-      <w:r>
-        <w:t>vwLiteral</w:t>
-      </w:r>
-      <w:proofErr w:type="spellEnd"/>
-      <w:proofErr w:type="gramEnd"/>
-    </w:p>
-    <w:p>
-      <w:r>
-        <w:t xml:space="preserve">13. </w:t>
-      </w:r>
-      <w:r>
-        <w:t>[</w:t>
-      </w:r>
-      <w:proofErr w:type="spellStart"/>
-      <w:r>
-        <w:t>Search.Cache</w:t>
-      </w:r>
-      <w:proofErr w:type="spellEnd"/>
-      <w:r>
-        <w:t>]</w:t>
-      </w:r>
-      <w:proofErr w:type="gramStart"/>
-      <w:r>
-        <w:t>.[</w:t>
-      </w:r>
-      <w:proofErr w:type="spellStart"/>
-      <w:proofErr w:type="gramEnd"/>
-      <w:r>
-        <w:t>Private.NodeMap</w:t>
-      </w:r>
-      <w:proofErr w:type="spellEnd"/>
-      <w:r>
-        <w:t>]</w:t>
-      </w:r>
-      <w:r>
-        <w:t xml:space="preserve"> – Edited to use [RDF.].</w:t>
-      </w:r>
-      <w:proofErr w:type="spellStart"/>
-      <w:proofErr w:type="gramStart"/>
-      <w:r>
-        <w:t>vwLiteral</w:t>
-      </w:r>
-      <w:proofErr w:type="spellEnd"/>
-      <w:proofErr w:type="gramEnd"/>
-    </w:p>
-    <w:p>
-      <w:r>
-        <w:t>14. [</w:t>
-      </w:r>
-      <w:proofErr w:type="spellStart"/>
-      <w:r>
-        <w:t>Search.Cache</w:t>
-      </w:r>
-      <w:proofErr w:type="spellEnd"/>
-      <w:r>
-        <w:t>]</w:t>
-      </w:r>
-      <w:proofErr w:type="gramStart"/>
-      <w:r>
-        <w:t>.[</w:t>
-      </w:r>
-      <w:proofErr w:type="spellStart"/>
-      <w:proofErr w:type="gramEnd"/>
-      <w:r>
-        <w:t>Public.GetConnection</w:t>
-      </w:r>
-      <w:proofErr w:type="spellEnd"/>
-      <w:r>
-        <w:t>]</w:t>
-      </w:r>
-      <w:r>
-        <w:t xml:space="preserve"> – Edited to use [RDF.].</w:t>
-      </w:r>
-      <w:proofErr w:type="spellStart"/>
-      <w:proofErr w:type="gramStart"/>
-      <w:r>
-        <w:t>vwLiteral</w:t>
-      </w:r>
-      <w:proofErr w:type="spellEnd"/>
-      <w:proofErr w:type="gramEnd"/>
-    </w:p>
-    <w:p>
-      <w:r>
-        <w:t>15. [</w:t>
-      </w:r>
-      <w:proofErr w:type="spellStart"/>
-      <w:r>
-        <w:t>Search.Cache</w:t>
-      </w:r>
-      <w:proofErr w:type="spellEnd"/>
-      <w:r>
-        <w:t>]</w:t>
-      </w:r>
-      <w:proofErr w:type="gramStart"/>
-      <w:r>
-        <w:t>.[</w:t>
-      </w:r>
-      <w:proofErr w:type="spellStart"/>
-      <w:proofErr w:type="gramEnd"/>
-      <w:r>
-        <w:t>Public.GetNodes</w:t>
-      </w:r>
-      <w:proofErr w:type="spellEnd"/>
-      <w:r>
-        <w:t>]</w:t>
-      </w:r>
-      <w:r>
-        <w:t xml:space="preserve"> – Edited to use [RDF.].</w:t>
-      </w:r>
-      <w:proofErr w:type="spellStart"/>
-      <w:proofErr w:type="gramStart"/>
-      <w:r>
-        <w:t>vwLiteral</w:t>
-      </w:r>
-      <w:proofErr w:type="spellEnd"/>
-      <w:proofErr w:type="gramEnd"/>
-    </w:p>
-    <w:p>
-      <w:r>
-        <w:t>16. [</w:t>
-      </w:r>
-      <w:proofErr w:type="spellStart"/>
-      <w:r>
-        <w:t>Search.Cache</w:t>
-      </w:r>
-      <w:proofErr w:type="spellEnd"/>
-      <w:r>
-        <w:t>]</w:t>
-      </w:r>
-      <w:proofErr w:type="gramStart"/>
-      <w:r>
-        <w:t>.[</w:t>
-      </w:r>
-      <w:proofErr w:type="spellStart"/>
-      <w:proofErr w:type="gramEnd"/>
-      <w:r>
-        <w:t>Public.NodeMap</w:t>
-      </w:r>
-      <w:proofErr w:type="spellEnd"/>
-      <w:r>
-        <w:t>]</w:t>
-      </w:r>
-      <w:r>
-        <w:t xml:space="preserve"> – Edited to use [RDF.].</w:t>
-      </w:r>
-      <w:proofErr w:type="spellStart"/>
-      <w:proofErr w:type="gramStart"/>
-      <w:r>
-        <w:t>vwLiteral</w:t>
-      </w:r>
-      <w:proofErr w:type="spellEnd"/>
-      <w:proofErr w:type="gramEnd"/>
-    </w:p>
-    <w:p>
-      <w:pPr>
-        <w:ind w:left="360" w:hanging="360"/>
-      </w:pPr>
-      <w:r>
-        <w:t>17. [</w:t>
-      </w:r>
-      <w:proofErr w:type="spellStart"/>
-      <w:r>
-        <w:t>User.Session</w:t>
-      </w:r>
-      <w:proofErr w:type="spellEnd"/>
-      <w:r>
-        <w:t>]</w:t>
-      </w:r>
-      <w:proofErr w:type="gramStart"/>
-      <w:r>
-        <w:t>.[</w:t>
-      </w:r>
-      <w:proofErr w:type="spellStart"/>
-      <w:proofErr w:type="gramEnd"/>
-      <w:r>
-        <w:t>DeleteOldSessionRDF</w:t>
-      </w:r>
-      <w:proofErr w:type="spellEnd"/>
-      <w:r>
-        <w:t>]</w:t>
-      </w:r>
-      <w:r>
-        <w:t xml:space="preserve"> – Clear out RDF for old sessions to avoid site slowing down over time</w:t>
-      </w:r>
-    </w:p>
-    <w:p>
-      <w:r>
-        <w:t>18. [</w:t>
-      </w:r>
-      <w:proofErr w:type="spellStart"/>
-      <w:r>
-        <w:t>Profile.Data</w:t>
-      </w:r>
-      <w:proofErr w:type="spellEnd"/>
-      <w:r>
-        <w:t>]</w:t>
-      </w:r>
-      <w:proofErr w:type="gramStart"/>
-      <w:r>
-        <w:t>.[</w:t>
-      </w:r>
-      <w:proofErr w:type="gramEnd"/>
-      <w:r>
-        <w:t>EagleI.HTML]</w:t>
-      </w:r>
-      <w:r>
-        <w:t xml:space="preserve"> – New eagle-</w:t>
-      </w:r>
-      <w:proofErr w:type="spellStart"/>
-      <w:r>
-        <w:t>i</w:t>
-      </w:r>
-      <w:proofErr w:type="spellEnd"/>
-      <w:r>
-        <w:t xml:space="preserve"> functionality</w:t>
-      </w:r>
-    </w:p>
-    <w:p>
-      <w:r>
-        <w:t>19. [</w:t>
-      </w:r>
-      <w:proofErr w:type="spellStart"/>
-      <w:r>
-        <w:t>Profile.Data</w:t>
-      </w:r>
-      <w:proofErr w:type="spellEnd"/>
-      <w:r>
-        <w:t>]</w:t>
-      </w:r>
-      <w:proofErr w:type="gramStart"/>
-      <w:r>
-        <w:t>.[</w:t>
-      </w:r>
-      <w:proofErr w:type="spellStart"/>
-      <w:proofErr w:type="gramEnd"/>
-      <w:r>
-        <w:t>EagleI.ImportXML</w:t>
-      </w:r>
-      <w:proofErr w:type="spellEnd"/>
-      <w:r>
-        <w:t>]</w:t>
-      </w:r>
-      <w:r>
-        <w:t xml:space="preserve"> – New eagle-</w:t>
-      </w:r>
-      <w:proofErr w:type="spellStart"/>
-      <w:r>
-        <w:t>i</w:t>
-      </w:r>
-      <w:proofErr w:type="spellEnd"/>
-      <w:r>
-        <w:t xml:space="preserve"> functionality</w:t>
-      </w:r>
-    </w:p>
-    <w:p>
-      <w:r>
-        <w:t>20. [</w:t>
-      </w:r>
-      <w:proofErr w:type="spellStart"/>
-      <w:r>
-        <w:t>Profile.Data</w:t>
-      </w:r>
-      <w:proofErr w:type="spellEnd"/>
-      <w:r>
-        <w:t>]</w:t>
-      </w:r>
-      <w:proofErr w:type="gramStart"/>
-      <w:r>
-        <w:t>.[</w:t>
-      </w:r>
-      <w:proofErr w:type="spellStart"/>
-      <w:proofErr w:type="gramEnd"/>
-      <w:r>
-        <w:t>EagleI.UpdateEagleITables</w:t>
-      </w:r>
-      <w:proofErr w:type="spellEnd"/>
-      <w:r>
-        <w:t>]</w:t>
-      </w:r>
-      <w:r>
-        <w:t xml:space="preserve"> – New eagle-</w:t>
-      </w:r>
-      <w:proofErr w:type="spellStart"/>
-      <w:r>
-        <w:t>i</w:t>
-      </w:r>
-      <w:proofErr w:type="spellEnd"/>
-      <w:r>
-        <w:t xml:space="preserve"> functionality</w:t>
-      </w:r>
-    </w:p>
-    <w:p>
-      <w:pPr>
-        <w:pStyle w:val="Heading1"/>
-      </w:pPr>
-      <w:bookmarkStart w:id="35" w:name="_Toc414540899"/>
-      <w:r>
-        <w:t xml:space="preserve">Profiles RNS </w:t>
-      </w:r>
-      <w:r>
-        <w:t>2.6</w:t>
-      </w:r>
-      <w:r>
-        <w:t>.0</w:t>
-      </w:r>
-      <w:bookmarkEnd w:id="35"/>
-    </w:p>
-    <w:p>
-      <w:r>
-        <w:t xml:space="preserve"> </w:t>
-      </w:r>
-    </w:p>
-    <w:p>
-      <w:r>
-        <w:t>Release Date: March 23, 2015</w:t>
-      </w:r>
     </w:p>
     <w:p>
       <w:pPr>
         <w:pStyle w:val="Heading2"/>
       </w:pPr>
-      <w:bookmarkStart w:id="36" w:name="_Toc414540900"/>
-      <w:r>
-        <w:lastRenderedPageBreak/>
-        <w:t>Bug Fixes</w:t>
-      </w:r>
-      <w:bookmarkEnd w:id="36"/>
-    </w:p>
-    <w:p>
-      <w:r>
-        <w:t xml:space="preserve">1. </w:t>
-      </w:r>
-      <w:r>
-        <w:t>Links for custom publications now displaying.</w:t>
-      </w:r>
-    </w:p>
-    <w:p>
-      <w:r>
-        <w:t xml:space="preserve">2. Exception when user searches everything for “”. Alert now shows warning the user that the search is too broad. </w:t>
-      </w:r>
-    </w:p>
-    <w:p>
-      <w:r>
-        <w:t>3. Faculty type dropdown now populating correctly.</w:t>
-      </w:r>
-    </w:p>
-    <w:p>
-      <w:r>
-        <w:t>4. Change to XML parsing to reflect changes in 2015 PubMed xml.</w:t>
-      </w:r>
-    </w:p>
-    <w:p>
-      <w:r>
-        <w:t>5. Fixed error on custom publication page</w:t>
-      </w:r>
-      <w:r>
-        <w:t>.</w:t>
-      </w:r>
-    </w:p>
-    <w:p>
-      <w:r>
-        <w:t xml:space="preserve">6. Fixed unresponsive script error when uploading profile image on </w:t>
-      </w:r>
-      <w:proofErr w:type="gramStart"/>
-      <w:r>
-        <w:t>Firefox .</w:t>
-      </w:r>
-      <w:proofErr w:type="gramEnd"/>
-    </w:p>
-    <w:p/>
-    <w:p>
-      <w:pPr>
-        <w:pStyle w:val="Heading2"/>
-      </w:pPr>
-      <w:bookmarkStart w:id="37" w:name="_Toc414540901"/>
+      <w:bookmarkStart w:id="38" w:name="_Toc426365927"/>
       <w:r>
         <w:t>What’s New</w:t>
       </w:r>
-      <w:bookmarkEnd w:id="37"/>
+      <w:bookmarkEnd w:id="38"/>
     </w:p>
     <w:p>
       <w:pPr>
@@ -9547,126 +9642,624 @@
       <w:r>
         <w:t>.</w:t>
       </w:r>
-      <w:bookmarkStart w:id="38" w:name="_GoBack"/>
-      <w:bookmarkEnd w:id="38"/>
     </w:p>
     <w:p>
       <w:pPr>
         <w:pStyle w:val="Heading2"/>
       </w:pPr>
+      <w:bookmarkStart w:id="39" w:name="_Toc426365928"/>
+      <w:r>
+        <w:t>Database Changes</w:t>
+      </w:r>
+      <w:bookmarkEnd w:id="39"/>
+    </w:p>
+    <w:p>
+      <w:r>
+        <w:t>1. [Framework.].</w:t>
+      </w:r>
+      <w:proofErr w:type="spellStart"/>
+      <w:r>
+        <w:t>CreateInstallData</w:t>
+      </w:r>
+      <w:proofErr w:type="spellEnd"/>
+      <w:r>
+        <w:t xml:space="preserve"> – Edited to avoid putting automatically generated values into install data</w:t>
+      </w:r>
+      <w:r>
+        <w:t>.</w:t>
+      </w:r>
+    </w:p>
+    <w:p>
+      <w:r>
+        <w:t>2. [Framework.].</w:t>
+      </w:r>
+      <w:proofErr w:type="spellStart"/>
+      <w:r>
+        <w:t>LoadInstallData</w:t>
+      </w:r>
+      <w:proofErr w:type="spellEnd"/>
+      <w:r>
+        <w:t xml:space="preserve"> – Edited to handle automatically generated values being removed from the install data</w:t>
+      </w:r>
+      <w:r>
+        <w:t>.</w:t>
+      </w:r>
+    </w:p>
+    <w:p>
+      <w:r>
+        <w:t>3. [Ontology.].</w:t>
+      </w:r>
+      <w:proofErr w:type="spellStart"/>
+      <w:r>
+        <w:t>CleanUp</w:t>
+      </w:r>
+      <w:proofErr w:type="spellEnd"/>
+      <w:r>
+        <w:t xml:space="preserve"> – Added </w:t>
+      </w:r>
+      <w:r>
+        <w:t xml:space="preserve">[Framework.].Job to </w:t>
+      </w:r>
+      <w:proofErr w:type="spellStart"/>
+      <w:r>
+        <w:t>UpdateIDs</w:t>
+      </w:r>
+      <w:proofErr w:type="spellEnd"/>
+      <w:r>
+        <w:t xml:space="preserve"> action</w:t>
+      </w:r>
+      <w:r>
+        <w:t>.</w:t>
+      </w:r>
+    </w:p>
+    <w:p>
+      <w:r>
+        <w:t>4. [ORNG.].</w:t>
+      </w:r>
+      <w:proofErr w:type="spellStart"/>
+      <w:r>
+        <w:t>AppRegistry</w:t>
+      </w:r>
+      <w:proofErr w:type="spellEnd"/>
+      <w:r>
+        <w:t xml:space="preserve"> – Table deleted.</w:t>
+      </w:r>
+    </w:p>
+    <w:p>
+      <w:r>
+        <w:lastRenderedPageBreak/>
+        <w:t>5. [ORNG.].</w:t>
+      </w:r>
+      <w:proofErr w:type="spellStart"/>
+      <w:r>
+        <w:t>IsRegistered</w:t>
+      </w:r>
+      <w:proofErr w:type="spellEnd"/>
+      <w:r>
+        <w:t xml:space="preserve"> – Table deleted.</w:t>
+      </w:r>
+    </w:p>
+    <w:p>
+      <w:r>
+        <w:t>6. [ORNG.].</w:t>
+      </w:r>
+      <w:proofErr w:type="spellStart"/>
+      <w:r>
+        <w:t>RemoveAppFromPerson</w:t>
+      </w:r>
+      <w:proofErr w:type="spellEnd"/>
+      <w:r>
+        <w:t xml:space="preserve"> – Change to allow two delete types for automated apps and manual apps.</w:t>
+      </w:r>
+    </w:p>
+    <w:p>
+      <w:r>
+        <w:t>7. [</w:t>
+      </w:r>
+      <w:proofErr w:type="spellStart"/>
+      <w:r>
+        <w:t>Profile.Data</w:t>
+      </w:r>
+      <w:proofErr w:type="spellEnd"/>
+      <w:r>
+        <w:t>]</w:t>
+      </w:r>
+      <w:proofErr w:type="gramStart"/>
+      <w:r>
+        <w:t>.[</w:t>
+      </w:r>
+      <w:proofErr w:type="spellStart"/>
+      <w:proofErr w:type="gramEnd"/>
+      <w:r>
+        <w:t>Publication.Entity.UpdateEntity</w:t>
+      </w:r>
+      <w:proofErr w:type="spellEnd"/>
+      <w:r>
+        <w:t>] – Added PMCID column.</w:t>
+      </w:r>
+    </w:p>
+    <w:p>
+      <w:r>
+        <w:t>8. [</w:t>
+      </w:r>
+      <w:proofErr w:type="spellStart"/>
+      <w:r>
+        <w:t>Profile.Data</w:t>
+      </w:r>
+      <w:proofErr w:type="spellEnd"/>
+      <w:r>
+        <w:t>]</w:t>
+      </w:r>
+      <w:proofErr w:type="gramStart"/>
+      <w:r>
+        <w:t>.[</w:t>
+      </w:r>
+      <w:proofErr w:type="spellStart"/>
+      <w:proofErr w:type="gramEnd"/>
+      <w:r>
+        <w:t>Publication.Entity.UpdateEntityOnePerson</w:t>
+      </w:r>
+      <w:proofErr w:type="spellEnd"/>
+      <w:r>
+        <w:t>] – Added PMCID column.</w:t>
+      </w:r>
+    </w:p>
+    <w:p>
+      <w:r>
+        <w:t>9. [Profile.Data]</w:t>
+      </w:r>
+      <w:proofErr w:type="gramStart"/>
+      <w:r>
+        <w:t>.[</w:t>
+      </w:r>
+      <w:proofErr w:type="gramEnd"/>
+      <w:r>
+        <w:t>Publication.PubMed.GetPersonInfoForDisambiguation] – Added URI and ORCID to data sent to disambiguation.</w:t>
+      </w:r>
+    </w:p>
+    <w:p>
+      <w:r>
+        <w:t>10. [</w:t>
+      </w:r>
+      <w:proofErr w:type="spellStart"/>
+      <w:r>
+        <w:t>Profile.Data</w:t>
+      </w:r>
+      <w:proofErr w:type="spellEnd"/>
+      <w:r>
+        <w:t>]</w:t>
+      </w:r>
+      <w:proofErr w:type="gramStart"/>
+      <w:r>
+        <w:t>.[</w:t>
+      </w:r>
+      <w:proofErr w:type="spellStart"/>
+      <w:proofErr w:type="gramEnd"/>
+      <w:r>
+        <w:t>Publication.PubMed.ParsePubMedXML</w:t>
+      </w:r>
+      <w:proofErr w:type="spellEnd"/>
+      <w:r>
+        <w:t>] – Changes to parse PMCID from PubMed XML and handle 2015 affiliation format correctly.</w:t>
+      </w:r>
+    </w:p>
+    <w:p>
+      <w:r>
+        <w:t>11. [</w:t>
+      </w:r>
+      <w:proofErr w:type="spellStart"/>
+      <w:r>
+        <w:t>Profile.Module</w:t>
+      </w:r>
+      <w:proofErr w:type="spellEnd"/>
+      <w:r>
+        <w:t>]</w:t>
+      </w:r>
+      <w:proofErr w:type="gramStart"/>
+      <w:r>
+        <w:t>.[</w:t>
+      </w:r>
+      <w:proofErr w:type="spellStart"/>
+      <w:proofErr w:type="gramEnd"/>
+      <w:r>
+        <w:t>CustomViewAuthorInAuthorship.GetList</w:t>
+      </w:r>
+      <w:proofErr w:type="spellEnd"/>
+      <w:r>
+        <w:t>] – Added PMCID and webpage.</w:t>
+      </w:r>
+    </w:p>
+    <w:p>
+      <w:r>
+        <w:t>12. [</w:t>
+      </w:r>
+      <w:proofErr w:type="spellStart"/>
+      <w:r>
+        <w:t>Profile.Module</w:t>
+      </w:r>
+      <w:proofErr w:type="spellEnd"/>
+      <w:r>
+        <w:t>]</w:t>
+      </w:r>
+      <w:proofErr w:type="gramStart"/>
+      <w:r>
+        <w:t>.[</w:t>
+      </w:r>
+      <w:proofErr w:type="spellStart"/>
+      <w:proofErr w:type="gramEnd"/>
+      <w:r>
+        <w:t>Net</w:t>
+      </w:r>
+      <w:r>
+        <w:t>work.Authorship.Timeline.Concept.GetData</w:t>
+      </w:r>
+      <w:proofErr w:type="spellEnd"/>
+      <w:r>
+        <w:t>] – Added alternate text data.</w:t>
+      </w:r>
+    </w:p>
+    <w:p>
+      <w:r>
+        <w:t>13. [</w:t>
+      </w:r>
+      <w:proofErr w:type="spellStart"/>
+      <w:r>
+        <w:t>Profile.Module</w:t>
+      </w:r>
+      <w:proofErr w:type="spellEnd"/>
+      <w:r>
+        <w:t>]</w:t>
+      </w:r>
+      <w:proofErr w:type="gramStart"/>
+      <w:r>
+        <w:t>.[</w:t>
+      </w:r>
+      <w:proofErr w:type="spellStart"/>
+      <w:proofErr w:type="gramEnd"/>
+      <w:r>
+        <w:t>Network.Authorship.Timeline.Person.GetData</w:t>
+      </w:r>
+      <w:proofErr w:type="spellEnd"/>
+      <w:r>
+        <w:t>] – Added alternate text data.</w:t>
+      </w:r>
+    </w:p>
+    <w:p>
+      <w:r>
+        <w:t>14. [RDF.].[</w:t>
+      </w:r>
+      <w:proofErr w:type="spellStart"/>
+      <w:r>
+        <w:t>DeleteNode</w:t>
+      </w:r>
+      <w:proofErr w:type="spellEnd"/>
+      <w:r>
+        <w:t xml:space="preserve">] – Fixed bug comparing </w:t>
+      </w:r>
+      <w:proofErr w:type="spellStart"/>
+      <w:r>
+        <w:t>nodeID</w:t>
+      </w:r>
+      <w:proofErr w:type="spellEnd"/>
+      <w:r>
+        <w:t xml:space="preserve"> to node value.</w:t>
+      </w:r>
+    </w:p>
+    <w:p>
+      <w:r>
+        <w:t>15. [</w:t>
+      </w:r>
+      <w:proofErr w:type="spellStart"/>
+      <w:r>
+        <w:t>User.Session</w:t>
+      </w:r>
+      <w:proofErr w:type="spellEnd"/>
+      <w:r>
+        <w:t>]</w:t>
+      </w:r>
+      <w:proofErr w:type="gramStart"/>
+      <w:r>
+        <w:t>.[</w:t>
+      </w:r>
+      <w:proofErr w:type="spellStart"/>
+      <w:proofErr w:type="gramEnd"/>
+      <w:r>
+        <w:t>CreateSession</w:t>
+      </w:r>
+      <w:proofErr w:type="spellEnd"/>
+      <w:r>
+        <w:t>] – Changes to allow improved cache.</w:t>
+      </w:r>
+    </w:p>
+    <w:p>
+      <w:r>
+        <w:t>16. [</w:t>
+      </w:r>
+      <w:proofErr w:type="spellStart"/>
+      <w:r>
+        <w:t>User.Session</w:t>
+      </w:r>
+      <w:proofErr w:type="spellEnd"/>
+      <w:r>
+        <w:t>]</w:t>
+      </w:r>
+      <w:proofErr w:type="gramStart"/>
+      <w:r>
+        <w:t>.[</w:t>
+      </w:r>
+      <w:proofErr w:type="spellStart"/>
+      <w:proofErr w:type="gramEnd"/>
+      <w:r>
+        <w:t>UpdateSession</w:t>
+      </w:r>
+      <w:proofErr w:type="spellEnd"/>
+      <w:r>
+        <w:t>] – Changes to allow improved cache.</w:t>
+      </w:r>
     </w:p>
     <w:p>
       <w:pPr>
         <w:pStyle w:val="Heading2"/>
       </w:pPr>
-      <w:bookmarkStart w:id="39" w:name="_Toc414540902"/>
+      <w:bookmarkStart w:id="40" w:name="_Toc426365929"/>
+      <w:r>
+        <w:t>Depreciated</w:t>
+      </w:r>
+      <w:bookmarkEnd w:id="40"/>
+    </w:p>
+    <w:p>
+      <w:r>
+        <w:t>1. Suppo</w:t>
+      </w:r>
+      <w:r>
+        <w:t>rt for SQL Server 2005</w:t>
+      </w:r>
+    </w:p>
+    <w:p>
+      <w:pPr>
+        <w:pStyle w:val="Heading1"/>
+      </w:pPr>
+      <w:bookmarkStart w:id="41" w:name="_Toc4145408991"/>
+      <w:bookmarkStart w:id="42" w:name="_Toc426365930"/>
+      <w:bookmarkEnd w:id="41"/>
+      <w:r>
+        <w:lastRenderedPageBreak/>
+        <w:t>Profiles RNS 2.7.0</w:t>
+      </w:r>
+      <w:bookmarkEnd w:id="42"/>
+    </w:p>
+    <w:p>
+      <w:r>
+        <w:t>Release Date: August 13, 2015</w:t>
+      </w:r>
+    </w:p>
+    <w:p>
+      <w:pPr>
+        <w:pStyle w:val="Heading2"/>
+      </w:pPr>
+      <w:bookmarkStart w:id="43" w:name="__RefHeading__1434_7096311751"/>
+      <w:bookmarkStart w:id="44" w:name="_Toc4145409001"/>
+      <w:bookmarkStart w:id="45" w:name="_Toc426365931"/>
+      <w:bookmarkEnd w:id="43"/>
+      <w:bookmarkEnd w:id="44"/>
+      <w:r>
+        <w:t>Bug Fixes</w:t>
+      </w:r>
+      <w:bookmarkEnd w:id="45"/>
+    </w:p>
+    <w:p>
+      <w:r>
+        <w:t>1. Faculty type dropdown missing last value.</w:t>
+      </w:r>
+    </w:p>
+    <w:p>
+      <w:r>
+        <w:t xml:space="preserve">2. Caption on concept page timeline references Harvard Catalyst Profiles. </w:t>
+      </w:r>
+    </w:p>
+    <w:p>
+      <w:r>
+        <w:t>4. PMCIDs sometimes missing when both a PMCID and a NIHMSID are provided.</w:t>
+      </w:r>
+    </w:p>
+    <w:p>
+      <w:r>
+        <w:t>5. Remove duplicate indexes.</w:t>
+      </w:r>
+    </w:p>
+    <w:p>
+      <w:r>
+        <w:t>6. Unclosed div, and unnecessary table in EditPropertyList.ascx</w:t>
+      </w:r>
+    </w:p>
+    <w:p>
+      <w:r>
+        <w:t xml:space="preserve">7. Remove references to Boston University from </w:t>
+      </w:r>
+      <w:proofErr w:type="gramStart"/>
+      <w:r>
+        <w:t>About</w:t>
+      </w:r>
+      <w:proofErr w:type="gramEnd"/>
+      <w:r>
+        <w:t xml:space="preserve"> page ORCID tab.</w:t>
+      </w:r>
+    </w:p>
+    <w:p>
+      <w:r>
+        <w:t xml:space="preserve">8. Bug in </w:t>
+      </w:r>
+      <w:proofErr w:type="spellStart"/>
+      <w:r>
+        <w:t>User.Session.Create</w:t>
+      </w:r>
+      <w:proofErr w:type="spellEnd"/>
+      <w:r>
+        <w:t xml:space="preserve"> session that returns incorrect </w:t>
+      </w:r>
+      <w:proofErr w:type="spellStart"/>
+      <w:r>
+        <w:t>sessionID</w:t>
+      </w:r>
+      <w:proofErr w:type="spellEnd"/>
+      <w:r>
+        <w:t xml:space="preserve"> values and overwrites data in other nodes.</w:t>
+      </w:r>
+    </w:p>
+    <w:p>
+      <w:r>
+        <w:t>9. Bad counts on direct Incoming preview and incoming details page.</w:t>
+      </w:r>
+    </w:p>
+    <w:p>
+      <w:r>
+        <w:t xml:space="preserve">10. </w:t>
+      </w:r>
+      <w:proofErr w:type="spellStart"/>
+      <w:r>
+        <w:t>Misformed</w:t>
+      </w:r>
+      <w:proofErr w:type="spellEnd"/>
+      <w:r>
+        <w:t xml:space="preserve"> closing tag in direct.xml.</w:t>
+      </w:r>
+    </w:p>
+    <w:p>
+      <w:r>
+        <w:t>11. Name missing in text describing radial graph.</w:t>
+      </w:r>
+    </w:p>
+    <w:p>
+      <w:r>
+        <w:t>12. Use consistent case for table column headings on details pages.</w:t>
+      </w:r>
+    </w:p>
+    <w:p>
+      <w:pPr>
+        <w:pStyle w:val="Heading2"/>
+      </w:pPr>
+      <w:bookmarkStart w:id="46" w:name="__RefHeading__1436_7096311751"/>
+      <w:bookmarkStart w:id="47" w:name="_Toc4145409011"/>
+      <w:bookmarkStart w:id="48" w:name="_Toc426365932"/>
+      <w:bookmarkEnd w:id="46"/>
+      <w:bookmarkEnd w:id="47"/>
+      <w:r>
+        <w:t>What’s New</w:t>
+      </w:r>
+      <w:bookmarkEnd w:id="48"/>
+    </w:p>
+    <w:p>
+      <w:r>
+        <w:t>1. Update Profiles to use ORCID API Version 1.2</w:t>
+      </w:r>
+    </w:p>
+    <w:p>
+      <w:r>
+        <w:t xml:space="preserve">2. Improved layout of accessible tables for radial and cluster visualizations. </w:t>
+      </w:r>
+    </w:p>
+    <w:p>
+      <w:r>
+        <w:t xml:space="preserve">3. Add </w:t>
+      </w:r>
+      <w:proofErr w:type="spellStart"/>
+      <w:r>
+        <w:t>web.config</w:t>
+      </w:r>
+      <w:proofErr w:type="spellEnd"/>
+      <w:r>
+        <w:t xml:space="preserve"> option to hide Other Options drop down from search page.</w:t>
+      </w:r>
+    </w:p>
+    <w:p>
+      <w:r>
+        <w:t>4. Add Active Directory and Shibboleth authentication support.</w:t>
+      </w:r>
+    </w:p>
+    <w:p>
+      <w:r>
+        <w:t>5. Activity Log</w:t>
+      </w:r>
+    </w:p>
+    <w:p>
+      <w:r>
+        <w:t>6. SQL Server 2014 Support.</w:t>
+      </w:r>
+    </w:p>
+    <w:p>
+      <w:bookmarkStart w:id="49" w:name="_GoBack1"/>
+      <w:bookmarkEnd w:id="49"/>
+      <w:r>
+        <w:t xml:space="preserve">7. </w:t>
+      </w:r>
+      <w:r>
+        <w:t>2015 MESH</w:t>
+      </w:r>
+    </w:p>
+    <w:p>
+      <w:r>
+        <w:t xml:space="preserve">8. </w:t>
+      </w:r>
+      <w:r>
+        <w:t>PubMed and PubMed Centra</w:t>
+      </w:r>
+      <w:r>
+        <w:t>l links moved to a single line.</w:t>
+      </w:r>
+    </w:p>
+    <w:p>
+      <w:pPr>
+        <w:pStyle w:val="Heading2"/>
+      </w:pPr>
+      <w:bookmarkStart w:id="50" w:name="__RefHeading__1438_7096311751"/>
+      <w:bookmarkStart w:id="51" w:name="_Toc4145409021"/>
+      <w:bookmarkStart w:id="52" w:name="_Toc426365933"/>
+      <w:bookmarkEnd w:id="50"/>
+      <w:bookmarkEnd w:id="51"/>
       <w:r>
         <w:t>Database Changes</w:t>
       </w:r>
-      <w:bookmarkEnd w:id="39"/>
-    </w:p>
-    <w:p>
-      <w:r>
-        <w:t>1. [Framework.].</w:t>
-      </w:r>
-      <w:proofErr w:type="spellStart"/>
-      <w:r>
-        <w:t>CreateInstallData</w:t>
-      </w:r>
-      <w:proofErr w:type="spellEnd"/>
-      <w:r>
-        <w:t xml:space="preserve"> – Edited to avoid putting automatically generated values into install data</w:t>
-      </w:r>
-      <w:r>
-        <w:t>.</w:t>
-      </w:r>
-    </w:p>
-    <w:p>
-      <w:r>
-        <w:t>2. [Framework.].</w:t>
-      </w:r>
-      <w:proofErr w:type="spellStart"/>
-      <w:r>
-        <w:t>LoadInstallData</w:t>
-      </w:r>
-      <w:proofErr w:type="spellEnd"/>
-      <w:r>
-        <w:t xml:space="preserve"> – Edited to handle automatically generated values being removed from the install data</w:t>
-      </w:r>
-      <w:r>
-        <w:t>.</w:t>
-      </w:r>
-    </w:p>
-    <w:p>
-      <w:r>
-        <w:t>3. [Ontology.].</w:t>
-      </w:r>
-      <w:proofErr w:type="spellStart"/>
-      <w:r>
-        <w:t>CleanUp</w:t>
-      </w:r>
-      <w:proofErr w:type="spellEnd"/>
-      <w:r>
-        <w:t xml:space="preserve"> – Added </w:t>
-      </w:r>
-      <w:r>
-        <w:t xml:space="preserve">[Framework.].Job to </w:t>
-      </w:r>
-      <w:proofErr w:type="spellStart"/>
-      <w:r>
-        <w:t>UpdateIDs</w:t>
-      </w:r>
-      <w:proofErr w:type="spellEnd"/>
-      <w:r>
-        <w:t xml:space="preserve"> action</w:t>
-      </w:r>
-      <w:r>
-        <w:t>.</w:t>
-      </w:r>
-    </w:p>
-    <w:p>
-      <w:r>
-        <w:t>4. [ORNG.].</w:t>
-      </w:r>
-      <w:proofErr w:type="spellStart"/>
-      <w:r>
-        <w:t>AppRegistry</w:t>
-      </w:r>
-      <w:proofErr w:type="spellEnd"/>
-      <w:r>
-        <w:t xml:space="preserve"> – Table deleted.</w:t>
-      </w:r>
-    </w:p>
-    <w:p>
-      <w:r>
-        <w:t>5. [ORNG.].</w:t>
-      </w:r>
-      <w:proofErr w:type="spellStart"/>
-      <w:r>
-        <w:t>IsRegistered</w:t>
-      </w:r>
-      <w:proofErr w:type="spellEnd"/>
-      <w:r>
-        <w:t xml:space="preserve"> – Table deleted.</w:t>
-      </w:r>
-    </w:p>
-    <w:p>
-      <w:r>
-        <w:t>6. [ORNG.].</w:t>
-      </w:r>
-      <w:proofErr w:type="spellStart"/>
-      <w:r>
-        <w:t>RemoveAppFromPerson</w:t>
-      </w:r>
-      <w:proofErr w:type="spellEnd"/>
-      <w:r>
-        <w:t xml:space="preserve"> – Change to allow two delete types for automated apps and manual apps.</w:t>
+      <w:bookmarkEnd w:id="52"/>
+    </w:p>
+    <w:p>
+      <w:r>
+        <w:t xml:space="preserve">1. </w:t>
+      </w:r>
+      <w:r>
+        <w:t>[</w:t>
+      </w:r>
+      <w:proofErr w:type="spellStart"/>
+      <w:r>
+        <w:t>Profile.Data</w:t>
+      </w:r>
+      <w:proofErr w:type="spellEnd"/>
+      <w:r>
+        <w:t>]</w:t>
+      </w:r>
+      <w:proofErr w:type="gramStart"/>
+      <w:r>
+        <w:t>.[</w:t>
+      </w:r>
+      <w:proofErr w:type="spellStart"/>
+      <w:proofErr w:type="gramEnd"/>
+      <w:r>
+        <w:t>Person.Affiliation</w:t>
+      </w:r>
+      <w:proofErr w:type="spellEnd"/>
+      <w:r>
+        <w:t>]</w:t>
+      </w:r>
+      <w:r>
+        <w:t xml:space="preserve"> – Removed duplicate indexes.</w:t>
       </w:r>
     </w:p>
     <w:p>
       <w:r>
         <w:lastRenderedPageBreak/>
-        <w:t>7. [</w:t>
+        <w:t xml:space="preserve">2. </w:t>
+      </w:r>
+      <w:r>
+        <w:t>[</w:t>
       </w:r>
       <w:proofErr w:type="spellStart"/>
       <w:r>
@@ -9683,16 +10276,22 @@
       <w:proofErr w:type="spellStart"/>
       <w:proofErr w:type="gramEnd"/>
       <w:r>
-        <w:t>Publication.Entity.UpdateEntity</w:t>
-      </w:r>
-      <w:proofErr w:type="spellEnd"/>
-      <w:r>
-        <w:t>] – Added PMCID column.</w:t>
-      </w:r>
-    </w:p>
-    <w:p>
-      <w:r>
-        <w:t>8. [</w:t>
+        <w:t>Publication.Entity.Authorship</w:t>
+      </w:r>
+      <w:proofErr w:type="spellEnd"/>
+      <w:r>
+        <w:t>]</w:t>
+      </w:r>
+      <w:r>
+        <w:t xml:space="preserve"> – Removed duplicate indexes.</w:t>
+      </w:r>
+    </w:p>
+    <w:p>
+      <w:r>
+        <w:t xml:space="preserve">3. </w:t>
+      </w:r>
+      <w:r>
+        <w:t>[</w:t>
       </w:r>
       <w:proofErr w:type="spellStart"/>
       <w:r>
@@ -9709,29 +10308,135 @@
       <w:proofErr w:type="spellStart"/>
       <w:proofErr w:type="gramEnd"/>
       <w:r>
-        <w:t>Publication.Entity.UpdateEntityOnePerson</w:t>
-      </w:r>
-      <w:proofErr w:type="spellEnd"/>
-      <w:r>
-        <w:t>] – Added PMCID column.</w:t>
-      </w:r>
-    </w:p>
-    <w:p>
-      <w:r>
-        <w:t>9. [Profile.Data]</w:t>
+        <w:t>Publication.Entity.InformationResource</w:t>
+      </w:r>
+      <w:proofErr w:type="spellEnd"/>
+      <w:r>
+        <w:t>]</w:t>
+      </w:r>
+      <w:r>
+        <w:t xml:space="preserve"> – Removed duplicate indexes.</w:t>
+      </w:r>
+    </w:p>
+    <w:p>
+      <w:r>
+        <w:t xml:space="preserve">4. </w:t>
+      </w:r>
+      <w:r>
+        <w:t>[</w:t>
+      </w:r>
+      <w:proofErr w:type="spellStart"/>
+      <w:r>
+        <w:t>Profile.Import</w:t>
+      </w:r>
+      <w:proofErr w:type="spellEnd"/>
+      <w:r>
+        <w:t>]</w:t>
       </w:r>
       <w:proofErr w:type="gramStart"/>
       <w:r>
         <w:t>.[</w:t>
       </w:r>
+      <w:proofErr w:type="spellStart"/>
       <w:proofErr w:type="gramEnd"/>
       <w:r>
-        <w:t>Publication.PubMed.GetPersonInfoForDisambiguation] – Added URI and ORCID to data sent to disambiguation.</w:t>
-      </w:r>
-    </w:p>
-    <w:p>
-      <w:r>
-        <w:t>10. [</w:t>
+        <w:t>PersonAffiliation</w:t>
+      </w:r>
+      <w:proofErr w:type="spellEnd"/>
+      <w:r>
+        <w:t>]</w:t>
+      </w:r>
+      <w:r>
+        <w:t xml:space="preserve"> – Removed duplicate indexes.</w:t>
+      </w:r>
+    </w:p>
+    <w:p>
+      <w:r>
+        <w:t xml:space="preserve">5. </w:t>
+      </w:r>
+      <w:r>
+        <w:t>[RDF.].[Triple]</w:t>
+      </w:r>
+      <w:r>
+        <w:t xml:space="preserve"> – Removed duplicate indexes.</w:t>
+      </w:r>
+    </w:p>
+    <w:p>
+      <w:r>
+        <w:t xml:space="preserve">6. </w:t>
+      </w:r>
+      <w:r>
+        <w:t>[</w:t>
+      </w:r>
+      <w:proofErr w:type="spellStart"/>
+      <w:r>
+        <w:t>RDF.Stage</w:t>
+      </w:r>
+      <w:proofErr w:type="spellEnd"/>
+      <w:r>
+        <w:t>]</w:t>
+      </w:r>
+      <w:proofErr w:type="gramStart"/>
+      <w:r>
+        <w:t>.[</w:t>
+      </w:r>
+      <w:proofErr w:type="spellStart"/>
+      <w:proofErr w:type="gramEnd"/>
+      <w:r>
+        <w:t>InternalNodeMap</w:t>
+      </w:r>
+      <w:proofErr w:type="spellEnd"/>
+      <w:r>
+        <w:t>]</w:t>
+      </w:r>
+      <w:r>
+        <w:t xml:space="preserve"> – Removed duplicate indexes.</w:t>
+      </w:r>
+    </w:p>
+    <w:p>
+      <w:r>
+        <w:t xml:space="preserve">7. </w:t>
+      </w:r>
+      <w:r>
+        <w:t>[Framework.].[</w:t>
+      </w:r>
+      <w:proofErr w:type="spellStart"/>
+      <w:r>
+        <w:t>Log.Activity</w:t>
+      </w:r>
+      <w:proofErr w:type="spellEnd"/>
+      <w:r>
+        <w:t>]</w:t>
+      </w:r>
+      <w:r>
+        <w:t xml:space="preserve"> – New table for activity log data.</w:t>
+      </w:r>
+    </w:p>
+    <w:p>
+      <w:r>
+        <w:t xml:space="preserve">8. </w:t>
+      </w:r>
+      <w:r>
+        <w:t>[Framework.].[</w:t>
+      </w:r>
+      <w:proofErr w:type="spellStart"/>
+      <w:r>
+        <w:t>Log.AddActivity</w:t>
+      </w:r>
+      <w:proofErr w:type="spellEnd"/>
+      <w:r>
+        <w:t>]</w:t>
+      </w:r>
+      <w:r>
+        <w:t xml:space="preserve"> – New stored procedure for activity logging.</w:t>
+      </w:r>
+    </w:p>
+    <w:p>
+      <w:r>
+        <w:t xml:space="preserve">9. </w:t>
+      </w:r>
+      <w:r>
+        <w:t>[</w:t>
       </w:r>
       <w:proofErr w:type="spellStart"/>
       <w:r>
@@ -9748,25 +10453,34 @@
       <w:proofErr w:type="spellStart"/>
       <w:proofErr w:type="gramEnd"/>
       <w:r>
-        <w:t>Publication.PubMed.ParsePubMedXML</w:t>
-      </w:r>
-      <w:proofErr w:type="spellEnd"/>
-      <w:r>
-        <w:t>] – Changes to parse PMCID from PubMed XML and handle 2015 affiliation format correctly.</w:t>
-      </w:r>
-    </w:p>
-    <w:p>
-      <w:r>
-        <w:t>11. [</w:t>
-      </w:r>
-      <w:proofErr w:type="spellStart"/>
-      <w:r>
-        <w:t>Profile.Module</w:t>
+        <w:t>Publication.Pubmed.LoadDisambiguationResults</w:t>
       </w:r>
       <w:proofErr w:type="spellEnd"/>
       <w:r>
         <w:t>]</w:t>
       </w:r>
+      <w:r>
+        <w:t xml:space="preserve"> – Added code for activity logging.</w:t>
+      </w:r>
+    </w:p>
+    <w:p>
+      <w:r>
+        <w:t xml:space="preserve">10. </w:t>
+      </w:r>
+      <w:r>
+        <w:t>[</w:t>
+      </w:r>
+      <w:proofErr w:type="spellStart"/>
+      <w:r>
+        <w:t>Pr</w:t>
+      </w:r>
+      <w:r>
+        <w:t>ofile.Import</w:t>
+      </w:r>
+      <w:proofErr w:type="spellEnd"/>
+      <w:r>
+        <w:t>]</w:t>
+      </w:r>
       <w:proofErr w:type="gramStart"/>
       <w:r>
         <w:t>.[</w:t>
@@ -9774,25 +10488,31 @@
       <w:proofErr w:type="spellStart"/>
       <w:proofErr w:type="gramEnd"/>
       <w:r>
-        <w:t>CustomViewAuthorInAuthorship.GetList</w:t>
-      </w:r>
-      <w:proofErr w:type="spellEnd"/>
-      <w:r>
-        <w:t>] – Added PMCID and webpage.</w:t>
-      </w:r>
-    </w:p>
-    <w:p>
-      <w:r>
-        <w:t>12. [</w:t>
-      </w:r>
-      <w:proofErr w:type="spellStart"/>
-      <w:r>
-        <w:t>Profile.Module</w:t>
+        <w:t>LoadProfilesData</w:t>
       </w:r>
       <w:proofErr w:type="spellEnd"/>
       <w:r>
         <w:t>]</w:t>
       </w:r>
+      <w:r>
+        <w:t xml:space="preserve"> – Added code for activity logging.</w:t>
+      </w:r>
+    </w:p>
+    <w:p>
+      <w:r>
+        <w:t xml:space="preserve">11. </w:t>
+      </w:r>
+      <w:r>
+        <w:t>[</w:t>
+      </w:r>
+      <w:proofErr w:type="spellStart"/>
+      <w:r>
+        <w:t>Profile.Data</w:t>
+      </w:r>
+      <w:proofErr w:type="spellEnd"/>
+      <w:r>
+        <w:t>]</w:t>
+      </w:r>
       <w:proofErr w:type="gramStart"/>
       <w:r>
         <w:t>.[</w:t>
@@ -9800,28 +10520,31 @@
       <w:proofErr w:type="spellStart"/>
       <w:proofErr w:type="gramEnd"/>
       <w:r>
-        <w:t>Net</w:t>
-      </w:r>
-      <w:r>
-        <w:t>work.Authorship.Timeline.Concept.GetData</w:t>
-      </w:r>
-      <w:proofErr w:type="spellEnd"/>
-      <w:r>
-        <w:t>] – Added alternate text data.</w:t>
-      </w:r>
-    </w:p>
-    <w:p>
-      <w:r>
-        <w:t>13. [</w:t>
-      </w:r>
-      <w:proofErr w:type="spellStart"/>
-      <w:r>
-        <w:t>Profile.Module</w:t>
+        <w:t>Publication.Pubmed.ParsePubMedXML</w:t>
       </w:r>
       <w:proofErr w:type="spellEnd"/>
       <w:r>
         <w:t>]</w:t>
       </w:r>
+      <w:r>
+        <w:t xml:space="preserve"> – Improved parsing of PMCIDs when both a PMCID and a NIHMSID are provided</w:t>
+      </w:r>
+    </w:p>
+    <w:p>
+      <w:r>
+        <w:t xml:space="preserve">12. </w:t>
+      </w:r>
+      <w:r>
+        <w:t>[</w:t>
+      </w:r>
+      <w:proofErr w:type="spellStart"/>
+      <w:r>
+        <w:t>User.Session</w:t>
+      </w:r>
+      <w:proofErr w:type="spellEnd"/>
+      <w:r>
+        <w:t>]</w:t>
+      </w:r>
       <w:proofErr w:type="gramStart"/>
       <w:r>
         <w:t>.[</w:t>
@@ -9829,46 +10552,31 @@
       <w:proofErr w:type="spellStart"/>
       <w:proofErr w:type="gramEnd"/>
       <w:r>
-        <w:t>Network.Authorship.Timeline.Person.GetData</w:t>
-      </w:r>
-      <w:proofErr w:type="spellEnd"/>
-      <w:r>
-        <w:t>] – Added alternate text data.</w:t>
-      </w:r>
-    </w:p>
-    <w:p>
-      <w:r>
-        <w:t>14. [RDF.].[</w:t>
-      </w:r>
-      <w:proofErr w:type="spellStart"/>
-      <w:r>
-        <w:t>DeleteNode</w:t>
-      </w:r>
-      <w:proofErr w:type="spellEnd"/>
-      <w:r>
-        <w:t xml:space="preserve">] – Fixed bug comparing </w:t>
-      </w:r>
-      <w:proofErr w:type="spellStart"/>
-      <w:r>
-        <w:t>nodeID</w:t>
-      </w:r>
-      <w:proofErr w:type="spellEnd"/>
-      <w:r>
-        <w:t xml:space="preserve"> to node value.</w:t>
-      </w:r>
-    </w:p>
-    <w:p>
-      <w:r>
-        <w:t>15. [</w:t>
-      </w:r>
-      <w:proofErr w:type="spellStart"/>
-      <w:r>
-        <w:t>User.Session</w:t>
+        <w:t>CreateSession</w:t>
       </w:r>
       <w:proofErr w:type="spellEnd"/>
       <w:r>
         <w:t>]</w:t>
       </w:r>
+      <w:r>
+        <w:t xml:space="preserve"> – Fix for issue that returns incorrect session ID.</w:t>
+      </w:r>
+    </w:p>
+    <w:p>
+      <w:r>
+        <w:t xml:space="preserve">13. </w:t>
+      </w:r>
+      <w:r>
+        <w:t>[</w:t>
+      </w:r>
+      <w:proofErr w:type="spellStart"/>
+      <w:r>
+        <w:t>User.Account</w:t>
+      </w:r>
+      <w:proofErr w:type="spellEnd"/>
+      <w:r>
+        <w:t>]</w:t>
+      </w:r>
       <w:proofErr w:type="gramStart"/>
       <w:r>
         <w:t>.[</w:t>
@@ -9876,53 +10584,50 @@
       <w:proofErr w:type="spellStart"/>
       <w:proofErr w:type="gramEnd"/>
       <w:r>
-        <w:t>CreateSession</w:t>
-      </w:r>
-      <w:proofErr w:type="spellEnd"/>
-      <w:r>
-        <w:t>] – Changes to allow improved cache.</w:t>
-      </w:r>
-    </w:p>
-    <w:p>
-      <w:r>
-        <w:t>16. [</w:t>
-      </w:r>
-      <w:proofErr w:type="spellStart"/>
-      <w:r>
-        <w:t>User.Session</w:t>
+        <w:t>ExternalAuthenticate</w:t>
       </w:r>
       <w:proofErr w:type="spellEnd"/>
       <w:r>
         <w:t>]</w:t>
       </w:r>
-      <w:proofErr w:type="gramStart"/>
-      <w:r>
-        <w:t>.[</w:t>
-      </w:r>
-      <w:proofErr w:type="spellStart"/>
-      <w:proofErr w:type="gramEnd"/>
-      <w:r>
-        <w:t>UpdateSession</w:t>
-      </w:r>
-      <w:proofErr w:type="spellEnd"/>
-      <w:r>
-        <w:t>] – Changes to allow improved cache.</w:t>
-      </w:r>
-    </w:p>
-    <w:p/>
+      <w:r>
+        <w:t xml:space="preserve"> – </w:t>
+      </w:r>
+      <w:r>
+        <w:t>New procedure used by Active Directory and Shibboleth authentication modules</w:t>
+      </w:r>
+    </w:p>
     <w:p>
       <w:pPr>
         <w:pStyle w:val="Heading2"/>
-      </w:pPr>
-      <w:bookmarkStart w:id="40" w:name="_Toc414540903"/>
-      <w:r>
+        <w:autoSpaceDE w:val="0"/>
+        <w:autoSpaceDN w:val="0"/>
+        <w:adjustRightInd w:val="0"/>
+        <w:spacing w:line="240" w:lineRule="auto"/>
+        <w:rPr>
+          <w:rFonts w:cs="Times New Roman"/>
+          <w:bCs w:val="0"/>
+          <w:szCs w:val="24"/>
+        </w:rPr>
+      </w:pPr>
+      <w:bookmarkStart w:id="53" w:name="__RefHeading__1440_7096311751"/>
+      <w:bookmarkStart w:id="54" w:name="_Toc4145409031"/>
+      <w:bookmarkStart w:id="55" w:name="_Toc426365934"/>
+      <w:bookmarkEnd w:id="53"/>
+      <w:bookmarkEnd w:id="54"/>
+      <w:r>
+        <w:rPr>
+          <w:rFonts w:cs="Times New Roman"/>
+          <w:bCs w:val="0"/>
+          <w:szCs w:val="24"/>
+        </w:rPr>
         <w:t>Depreciated</w:t>
       </w:r>
-      <w:bookmarkEnd w:id="40"/>
-    </w:p>
-    <w:p>
-      <w:r>
-        <w:t>1. Support for SQL Server 2005</w:t>
+      <w:bookmarkEnd w:id="55"/>
+    </w:p>
+    <w:p>
+      <w:r>
+        <w:t>1. Support for IIS6</w:t>
       </w:r>
     </w:p>
     <w:p/>
@@ -9938,7 +10643,7 @@
       </w:pPr>
     </w:p>
     <w:sectPr>
-      <w:footerReference w:type="default" r:id="rId9"/>
+      <w:footerReference w:type="default" r:id="rId10"/>
       <w:pgSz w:w="12240" w:h="15840"/>
       <w:pgMar w:top="1440" w:right="1440" w:bottom="1440" w:left="1440" w:header="720" w:footer="720" w:gutter="0"/>
       <w:cols w:space="720"/>
@@ -9983,7 +10688,6 @@
         <w:docPartUnique/>
       </w:docPartObj>
     </w:sdtPr>
-    <w:sdtEndPr/>
     <w:sdtContent>
       <w:p>
         <w:pPr>
@@ -10003,7 +10707,7 @@
           <w:rPr>
             <w:noProof/>
           </w:rPr>
-          <w:t>16</w:t>
+          <w:t>2</w:t>
         </w:r>
         <w:r>
           <w:rPr>
@@ -10049,7 +10753,179 @@
 
 <file path=word/numbering.xml><?xml version="1.0" encoding="utf-8"?>
 <w:numbering xmlns:wpc="http://schemas.microsoft.com/office/word/2010/wordprocessingCanvas" xmlns:mc="http://schemas.openxmlformats.org/markup-compatibility/2006" xmlns:o="urn:schemas-microsoft-com:office:office" xmlns:r="http://schemas.openxmlformats.org/officeDocument/2006/relationships" xmlns:m="http://schemas.openxmlformats.org/officeDocument/2006/math" xmlns:v="urn:schemas-microsoft-com:vml" xmlns:wp14="http://schemas.microsoft.com/office/word/2010/wordprocessingDrawing" xmlns:wp="http://schemas.openxmlformats.org/drawingml/2006/wordprocessingDrawing" xmlns:w10="urn:schemas-microsoft-com:office:word" xmlns:w="http://schemas.openxmlformats.org/wordprocessingml/2006/main" xmlns:w14="http://schemas.microsoft.com/office/word/2010/wordml" xmlns:w15="http://schemas.microsoft.com/office/word/2012/wordml" xmlns:wpg="http://schemas.microsoft.com/office/word/2010/wordprocessingGroup" xmlns:wpi="http://schemas.microsoft.com/office/word/2010/wordprocessingInk" xmlns:wne="http://schemas.microsoft.com/office/word/2006/wordml" xmlns:wps="http://schemas.microsoft.com/office/word/2010/wordprocessingShape" mc:Ignorable="w14 w15 wp14">
-  <w:abstractNum w:abstractNumId="0">
+  <w:abstractNum w:abstractNumId="0" w15:restartNumberingAfterBreak="0">
+    <w:nsid w:val="00000001"/>
+    <w:multiLevelType w:val="multilevel"/>
+    <w:tmpl w:val="00000001"/>
+    <w:lvl w:ilvl="0">
+      <w:start w:val="1"/>
+      <w:numFmt w:val="decimal"/>
+      <w:lvlText w:val=""/>
+      <w:lvlJc w:val="left"/>
+      <w:pPr>
+        <w:ind w:left="432" w:hanging="432"/>
+      </w:pPr>
+    </w:lvl>
+    <w:lvl w:ilvl="1">
+      <w:start w:val="1"/>
+      <w:numFmt w:val="decimal"/>
+      <w:lvlText w:val=""/>
+      <w:lvlJc w:val="left"/>
+      <w:pPr>
+        <w:ind w:left="576" w:hanging="576"/>
+      </w:pPr>
+    </w:lvl>
+    <w:lvl w:ilvl="2">
+      <w:start w:val="1"/>
+      <w:numFmt w:val="decimal"/>
+      <w:lvlText w:val=""/>
+      <w:lvlJc w:val="left"/>
+      <w:pPr>
+        <w:ind w:left="720" w:hanging="720"/>
+      </w:pPr>
+    </w:lvl>
+    <w:lvl w:ilvl="3">
+      <w:start w:val="1"/>
+      <w:numFmt w:val="decimal"/>
+      <w:lvlText w:val=""/>
+      <w:lvlJc w:val="left"/>
+      <w:pPr>
+        <w:ind w:left="864" w:hanging="864"/>
+      </w:pPr>
+    </w:lvl>
+    <w:lvl w:ilvl="4">
+      <w:start w:val="1"/>
+      <w:numFmt w:val="decimal"/>
+      <w:lvlText w:val=""/>
+      <w:lvlJc w:val="left"/>
+      <w:pPr>
+        <w:ind w:left="1008" w:hanging="1008"/>
+      </w:pPr>
+    </w:lvl>
+    <w:lvl w:ilvl="5">
+      <w:start w:val="1"/>
+      <w:numFmt w:val="decimal"/>
+      <w:lvlText w:val=""/>
+      <w:lvlJc w:val="left"/>
+      <w:pPr>
+        <w:ind w:left="1152" w:hanging="1152"/>
+      </w:pPr>
+    </w:lvl>
+    <w:lvl w:ilvl="6">
+      <w:start w:val="1"/>
+      <w:numFmt w:val="decimal"/>
+      <w:lvlText w:val=""/>
+      <w:lvlJc w:val="left"/>
+      <w:pPr>
+        <w:ind w:left="1296" w:hanging="1296"/>
+      </w:pPr>
+    </w:lvl>
+    <w:lvl w:ilvl="7">
+      <w:start w:val="1"/>
+      <w:numFmt w:val="decimal"/>
+      <w:lvlText w:val=""/>
+      <w:lvlJc w:val="left"/>
+      <w:pPr>
+        <w:ind w:left="1440" w:hanging="1440"/>
+      </w:pPr>
+    </w:lvl>
+    <w:lvl w:ilvl="8">
+      <w:start w:val="1"/>
+      <w:numFmt w:val="decimal"/>
+      <w:lvlText w:val=""/>
+      <w:lvlJc w:val="left"/>
+      <w:pPr>
+        <w:ind w:left="1584" w:hanging="1584"/>
+      </w:pPr>
+    </w:lvl>
+  </w:abstractNum>
+  <w:abstractNum w:abstractNumId="1" w15:restartNumberingAfterBreak="0">
+    <w:nsid w:val="00000002"/>
+    <w:multiLevelType w:val="multilevel"/>
+    <w:tmpl w:val="00000002"/>
+    <w:lvl w:ilvl="0">
+      <w:start w:val="7"/>
+      <w:numFmt w:val="decimal"/>
+      <w:lvlText w:val="%1."/>
+      <w:lvlJc w:val="left"/>
+      <w:pPr>
+        <w:ind w:left="720" w:hanging="360"/>
+      </w:pPr>
+    </w:lvl>
+    <w:lvl w:ilvl="1">
+      <w:start w:val="1"/>
+      <w:numFmt w:val="decimal"/>
+      <w:lvlText w:val="%2."/>
+      <w:lvlJc w:val="left"/>
+      <w:pPr>
+        <w:ind w:left="1080" w:hanging="360"/>
+      </w:pPr>
+    </w:lvl>
+    <w:lvl w:ilvl="2">
+      <w:start w:val="1"/>
+      <w:numFmt w:val="decimal"/>
+      <w:lvlText w:val="%3."/>
+      <w:lvlJc w:val="left"/>
+      <w:pPr>
+        <w:ind w:left="1440" w:hanging="360"/>
+      </w:pPr>
+    </w:lvl>
+    <w:lvl w:ilvl="3">
+      <w:start w:val="1"/>
+      <w:numFmt w:val="decimal"/>
+      <w:lvlText w:val="%4."/>
+      <w:lvlJc w:val="left"/>
+      <w:pPr>
+        <w:ind w:left="1800" w:hanging="360"/>
+      </w:pPr>
+    </w:lvl>
+    <w:lvl w:ilvl="4">
+      <w:start w:val="1"/>
+      <w:numFmt w:val="decimal"/>
+      <w:lvlText w:val="%5."/>
+      <w:lvlJc w:val="left"/>
+      <w:pPr>
+        <w:ind w:left="2160" w:hanging="360"/>
+      </w:pPr>
+    </w:lvl>
+    <w:lvl w:ilvl="5">
+      <w:start w:val="1"/>
+      <w:numFmt w:val="decimal"/>
+      <w:lvlText w:val="%6."/>
+      <w:lvlJc w:val="left"/>
+      <w:pPr>
+        <w:ind w:left="2520" w:hanging="360"/>
+      </w:pPr>
+    </w:lvl>
+    <w:lvl w:ilvl="6">
+      <w:start w:val="1"/>
+      <w:numFmt w:val="decimal"/>
+      <w:lvlText w:val="%7."/>
+      <w:lvlJc w:val="left"/>
+      <w:pPr>
+        <w:ind w:left="2880" w:hanging="360"/>
+      </w:pPr>
+    </w:lvl>
+    <w:lvl w:ilvl="7">
+      <w:start w:val="1"/>
+      <w:numFmt w:val="decimal"/>
+      <w:lvlText w:val="%8."/>
+      <w:lvlJc w:val="left"/>
+      <w:pPr>
+        <w:ind w:left="3240" w:hanging="360"/>
+      </w:pPr>
+    </w:lvl>
+    <w:lvl w:ilvl="8">
+      <w:start w:val="1"/>
+      <w:numFmt w:val="decimal"/>
+      <w:lvlText w:val="%9."/>
+      <w:lvlJc w:val="left"/>
+      <w:pPr>
+        <w:ind w:left="3600" w:hanging="360"/>
+      </w:pPr>
+    </w:lvl>
+  </w:abstractNum>
+  <w:abstractNum w:abstractNumId="2" w15:restartNumberingAfterBreak="0">
     <w:nsid w:val="056F2C85"/>
     <w:multiLevelType w:val="hybridMultilevel"/>
     <w:tmpl w:val="1AAEDE0A"/>
@@ -10138,7 +11014,7 @@
       </w:pPr>
     </w:lvl>
   </w:abstractNum>
-  <w:abstractNum w:abstractNumId="1">
+  <w:abstractNum w:abstractNumId="3" w15:restartNumberingAfterBreak="0">
     <w:nsid w:val="0A370113"/>
     <w:multiLevelType w:val="hybridMultilevel"/>
     <w:tmpl w:val="B8123790"/>
@@ -10227,7 +11103,7 @@
       </w:pPr>
     </w:lvl>
   </w:abstractNum>
-  <w:abstractNum w:abstractNumId="2">
+  <w:abstractNum w:abstractNumId="4" w15:restartNumberingAfterBreak="0">
     <w:nsid w:val="11CE46D6"/>
     <w:multiLevelType w:val="hybridMultilevel"/>
     <w:tmpl w:val="0D2CB94E"/>
@@ -10316,7 +11192,7 @@
       </w:pPr>
     </w:lvl>
   </w:abstractNum>
-  <w:abstractNum w:abstractNumId="3">
+  <w:abstractNum w:abstractNumId="5" w15:restartNumberingAfterBreak="0">
     <w:nsid w:val="126E3459"/>
     <w:multiLevelType w:val="hybridMultilevel"/>
     <w:tmpl w:val="96ACD8F2"/>
@@ -10405,7 +11281,7 @@
       </w:pPr>
     </w:lvl>
   </w:abstractNum>
-  <w:abstractNum w:abstractNumId="4">
+  <w:abstractNum w:abstractNumId="6" w15:restartNumberingAfterBreak="0">
     <w:nsid w:val="167D7592"/>
     <w:multiLevelType w:val="hybridMultilevel"/>
     <w:tmpl w:val="832A5182"/>
@@ -10518,7 +11394,7 @@
       </w:rPr>
     </w:lvl>
   </w:abstractNum>
-  <w:abstractNum w:abstractNumId="5">
+  <w:abstractNum w:abstractNumId="7" w15:restartNumberingAfterBreak="0">
     <w:nsid w:val="1FB353AF"/>
     <w:multiLevelType w:val="hybridMultilevel"/>
     <w:tmpl w:val="67047E26"/>
@@ -10604,7 +11480,7 @@
       </w:pPr>
     </w:lvl>
   </w:abstractNum>
-  <w:abstractNum w:abstractNumId="6">
+  <w:abstractNum w:abstractNumId="8" w15:restartNumberingAfterBreak="0">
     <w:nsid w:val="210D2589"/>
     <w:multiLevelType w:val="hybridMultilevel"/>
     <w:tmpl w:val="67047E26"/>
@@ -10690,7 +11566,7 @@
       </w:pPr>
     </w:lvl>
   </w:abstractNum>
-  <w:abstractNum w:abstractNumId="7">
+  <w:abstractNum w:abstractNumId="9" w15:restartNumberingAfterBreak="0">
     <w:nsid w:val="22C06A2C"/>
     <w:multiLevelType w:val="hybridMultilevel"/>
     <w:tmpl w:val="C0F4DE0C"/>
@@ -10779,7 +11655,7 @@
       </w:pPr>
     </w:lvl>
   </w:abstractNum>
-  <w:abstractNum w:abstractNumId="8">
+  <w:abstractNum w:abstractNumId="10" w15:restartNumberingAfterBreak="0">
     <w:nsid w:val="250A2BB9"/>
     <w:multiLevelType w:val="hybridMultilevel"/>
     <w:tmpl w:val="26EEEBF2"/>
@@ -10865,7 +11741,7 @@
       </w:pPr>
     </w:lvl>
   </w:abstractNum>
-  <w:abstractNum w:abstractNumId="9">
+  <w:abstractNum w:abstractNumId="11" w15:restartNumberingAfterBreak="0">
     <w:nsid w:val="26641341"/>
     <w:multiLevelType w:val="hybridMultilevel"/>
     <w:tmpl w:val="B1D4C130"/>
@@ -10951,7 +11827,7 @@
       </w:pPr>
     </w:lvl>
   </w:abstractNum>
-  <w:abstractNum w:abstractNumId="10">
+  <w:abstractNum w:abstractNumId="12" w15:restartNumberingAfterBreak="0">
     <w:nsid w:val="2998655F"/>
     <w:multiLevelType w:val="hybridMultilevel"/>
     <w:tmpl w:val="22C8AE5C"/>
@@ -11040,7 +11916,7 @@
       </w:pPr>
     </w:lvl>
   </w:abstractNum>
-  <w:abstractNum w:abstractNumId="11">
+  <w:abstractNum w:abstractNumId="13" w15:restartNumberingAfterBreak="0">
     <w:nsid w:val="3236017E"/>
     <w:multiLevelType w:val="hybridMultilevel"/>
     <w:tmpl w:val="C750F7F4"/>
@@ -11153,7 +12029,7 @@
       </w:rPr>
     </w:lvl>
   </w:abstractNum>
-  <w:abstractNum w:abstractNumId="12">
+  <w:abstractNum w:abstractNumId="14" w15:restartNumberingAfterBreak="0">
     <w:nsid w:val="344C7C74"/>
     <w:multiLevelType w:val="hybridMultilevel"/>
     <w:tmpl w:val="91DA0446"/>
@@ -11242,7 +12118,7 @@
       </w:pPr>
     </w:lvl>
   </w:abstractNum>
-  <w:abstractNum w:abstractNumId="13">
+  <w:abstractNum w:abstractNumId="15" w15:restartNumberingAfterBreak="0">
     <w:nsid w:val="379760C0"/>
     <w:multiLevelType w:val="hybridMultilevel"/>
     <w:tmpl w:val="06A07BF8"/>
@@ -11331,7 +12207,7 @@
       </w:pPr>
     </w:lvl>
   </w:abstractNum>
-  <w:abstractNum w:abstractNumId="14">
+  <w:abstractNum w:abstractNumId="16" w15:restartNumberingAfterBreak="0">
     <w:nsid w:val="3A3C4B2D"/>
     <w:multiLevelType w:val="hybridMultilevel"/>
     <w:tmpl w:val="75ACABB4"/>
@@ -11444,7 +12320,7 @@
       </w:rPr>
     </w:lvl>
   </w:abstractNum>
-  <w:abstractNum w:abstractNumId="15">
+  <w:abstractNum w:abstractNumId="17" w15:restartNumberingAfterBreak="0">
     <w:nsid w:val="3C901341"/>
     <w:multiLevelType w:val="hybridMultilevel"/>
     <w:tmpl w:val="9B9888E4"/>
@@ -11530,7 +12406,7 @@
       </w:pPr>
     </w:lvl>
   </w:abstractNum>
-  <w:abstractNum w:abstractNumId="16">
+  <w:abstractNum w:abstractNumId="18" w15:restartNumberingAfterBreak="0">
     <w:nsid w:val="3D006ED0"/>
     <w:multiLevelType w:val="hybridMultilevel"/>
     <w:tmpl w:val="67047E26"/>
@@ -11616,7 +12492,7 @@
       </w:pPr>
     </w:lvl>
   </w:abstractNum>
-  <w:abstractNum w:abstractNumId="17">
+  <w:abstractNum w:abstractNumId="19" w15:restartNumberingAfterBreak="0">
     <w:nsid w:val="4A7B1B4B"/>
     <w:multiLevelType w:val="hybridMultilevel"/>
     <w:tmpl w:val="9F9E139A"/>
@@ -11705,7 +12581,7 @@
       </w:pPr>
     </w:lvl>
   </w:abstractNum>
-  <w:abstractNum w:abstractNumId="18">
+  <w:abstractNum w:abstractNumId="20" w15:restartNumberingAfterBreak="0">
     <w:nsid w:val="4B984DB3"/>
     <w:multiLevelType w:val="hybridMultilevel"/>
     <w:tmpl w:val="67047E26"/>
@@ -11791,7 +12667,7 @@
       </w:pPr>
     </w:lvl>
   </w:abstractNum>
-  <w:abstractNum w:abstractNumId="19">
+  <w:abstractNum w:abstractNumId="21" w15:restartNumberingAfterBreak="0">
     <w:nsid w:val="4ECE0015"/>
     <w:multiLevelType w:val="hybridMultilevel"/>
     <w:tmpl w:val="C46CDE4C"/>
@@ -11877,7 +12753,7 @@
       </w:pPr>
     </w:lvl>
   </w:abstractNum>
-  <w:abstractNum w:abstractNumId="20">
+  <w:abstractNum w:abstractNumId="22" w15:restartNumberingAfterBreak="0">
     <w:nsid w:val="5155770C"/>
     <w:multiLevelType w:val="hybridMultilevel"/>
     <w:tmpl w:val="67047E26"/>
@@ -11963,7 +12839,7 @@
       </w:pPr>
     </w:lvl>
   </w:abstractNum>
-  <w:abstractNum w:abstractNumId="21">
+  <w:abstractNum w:abstractNumId="23" w15:restartNumberingAfterBreak="0">
     <w:nsid w:val="52346BB5"/>
     <w:multiLevelType w:val="hybridMultilevel"/>
     <w:tmpl w:val="60BEC7E2"/>
@@ -12052,7 +12928,7 @@
       </w:pPr>
     </w:lvl>
   </w:abstractNum>
-  <w:abstractNum w:abstractNumId="22">
+  <w:abstractNum w:abstractNumId="24" w15:restartNumberingAfterBreak="0">
     <w:nsid w:val="5A6E0743"/>
     <w:multiLevelType w:val="hybridMultilevel"/>
     <w:tmpl w:val="B1D4C130"/>
@@ -12138,7 +13014,7 @@
       </w:pPr>
     </w:lvl>
   </w:abstractNum>
-  <w:abstractNum w:abstractNumId="23">
+  <w:abstractNum w:abstractNumId="25" w15:restartNumberingAfterBreak="0">
     <w:nsid w:val="62651184"/>
     <w:multiLevelType w:val="hybridMultilevel"/>
     <w:tmpl w:val="742E9502"/>
@@ -12224,7 +13100,7 @@
       </w:pPr>
     </w:lvl>
   </w:abstractNum>
-  <w:abstractNum w:abstractNumId="24">
+  <w:abstractNum w:abstractNumId="26" w15:restartNumberingAfterBreak="0">
     <w:nsid w:val="69F94C84"/>
     <w:multiLevelType w:val="hybridMultilevel"/>
     <w:tmpl w:val="447A5BA8"/>
@@ -12310,7 +13186,7 @@
       </w:pPr>
     </w:lvl>
   </w:abstractNum>
-  <w:abstractNum w:abstractNumId="25">
+  <w:abstractNum w:abstractNumId="27" w15:restartNumberingAfterBreak="0">
     <w:nsid w:val="7CB56F91"/>
     <w:multiLevelType w:val="hybridMultilevel"/>
     <w:tmpl w:val="9CE0E8D8"/>
@@ -12397,43 +13273,43 @@
     </w:lvl>
   </w:abstractNum>
   <w:num w:numId="1">
+    <w:abstractNumId w:val="5"/>
+  </w:num>
+  <w:num w:numId="2">
+    <w:abstractNumId w:val="27"/>
+  </w:num>
+  <w:num w:numId="3">
+    <w:abstractNumId w:val="16"/>
+  </w:num>
+  <w:num w:numId="4">
+    <w:abstractNumId w:val="12"/>
+  </w:num>
+  <w:num w:numId="5">
     <w:abstractNumId w:val="3"/>
   </w:num>
-  <w:num w:numId="2">
-    <w:abstractNumId w:val="25"/>
-  </w:num>
-  <w:num w:numId="3">
+  <w:num w:numId="6">
     <w:abstractNumId w:val="14"/>
   </w:num>
-  <w:num w:numId="4">
-    <w:abstractNumId w:val="10"/>
-  </w:num>
-  <w:num w:numId="5">
-    <w:abstractNumId w:val="1"/>
-  </w:num>
-  <w:num w:numId="6">
-    <w:abstractNumId w:val="12"/>
-  </w:num>
   <w:num w:numId="7">
-    <w:abstractNumId w:val="21"/>
+    <w:abstractNumId w:val="23"/>
   </w:num>
   <w:num w:numId="8">
+    <w:abstractNumId w:val="4"/>
+  </w:num>
+  <w:num w:numId="9">
+    <w:abstractNumId w:val="6"/>
+  </w:num>
+  <w:num w:numId="10">
+    <w:abstractNumId w:val="15"/>
+  </w:num>
+  <w:num w:numId="11">
     <w:abstractNumId w:val="2"/>
   </w:num>
-  <w:num w:numId="9">
-    <w:abstractNumId w:val="4"/>
-  </w:num>
-  <w:num w:numId="10">
+  <w:num w:numId="12">
     <w:abstractNumId w:val="13"/>
   </w:num>
-  <w:num w:numId="11">
-    <w:abstractNumId w:val="0"/>
-  </w:num>
-  <w:num w:numId="12">
-    <w:abstractNumId w:val="11"/>
-  </w:num>
   <w:num w:numId="13">
-    <w:abstractNumId w:val="5"/>
+    <w:abstractNumId w:val="7"/>
     <w:lvlOverride w:ilvl="0">
       <w:startOverride w:val="1"/>
     </w:lvlOverride>
@@ -12463,22 +13339,22 @@
     </w:lvlOverride>
   </w:num>
   <w:num w:numId="14">
-    <w:abstractNumId w:val="24"/>
+    <w:abstractNumId w:val="26"/>
   </w:num>
   <w:num w:numId="15">
-    <w:abstractNumId w:val="19"/>
+    <w:abstractNumId w:val="21"/>
   </w:num>
   <w:num w:numId="16">
-    <w:abstractNumId w:val="6"/>
+    <w:abstractNumId w:val="8"/>
   </w:num>
   <w:num w:numId="17">
-    <w:abstractNumId w:val="18"/>
+    <w:abstractNumId w:val="20"/>
   </w:num>
   <w:num w:numId="18">
-    <w:abstractNumId w:val="8"/>
+    <w:abstractNumId w:val="10"/>
   </w:num>
   <w:num w:numId="19">
-    <w:abstractNumId w:val="20"/>
+    <w:abstractNumId w:val="22"/>
     <w:lvlOverride w:ilvl="0">
       <w:startOverride w:val="1"/>
     </w:lvlOverride>
@@ -12508,25 +13384,31 @@
     </w:lvlOverride>
   </w:num>
   <w:num w:numId="20">
-    <w:abstractNumId w:val="22"/>
+    <w:abstractNumId w:val="24"/>
   </w:num>
   <w:num w:numId="21">
-    <w:abstractNumId w:val="16"/>
+    <w:abstractNumId w:val="18"/>
   </w:num>
   <w:num w:numId="22">
+    <w:abstractNumId w:val="11"/>
+  </w:num>
+  <w:num w:numId="23">
+    <w:abstractNumId w:val="17"/>
+  </w:num>
+  <w:num w:numId="24">
     <w:abstractNumId w:val="9"/>
   </w:num>
-  <w:num w:numId="23">
-    <w:abstractNumId w:val="15"/>
-  </w:num>
-  <w:num w:numId="24">
-    <w:abstractNumId w:val="7"/>
-  </w:num>
   <w:num w:numId="25">
-    <w:abstractNumId w:val="17"/>
+    <w:abstractNumId w:val="19"/>
   </w:num>
   <w:num w:numId="26">
-    <w:abstractNumId w:val="23"/>
+    <w:abstractNumId w:val="25"/>
+  </w:num>
+  <w:num w:numId="27">
+    <w:abstractNumId w:val="0"/>
+  </w:num>
+  <w:num w:numId="28">
+    <w:abstractNumId w:val="1"/>
   </w:num>
 </w:numbering>
 </file>
@@ -12728,7 +13610,7 @@
     <w:lsdException w:name="Medium Shading 2 Accent 1" w:uiPriority="64"/>
     <w:lsdException w:name="Medium List 1 Accent 1" w:uiPriority="65"/>
     <w:lsdException w:name="Revision" w:semiHidden="1"/>
-    <w:lsdException w:name="List Paragraph" w:uiPriority="34" w:qFormat="1"/>
+    <w:lsdException w:name="List Paragraph" w:qFormat="1"/>
     <w:lsdException w:name="Quote" w:uiPriority="29" w:qFormat="1"/>
     <w:lsdException w:name="Intense Quote" w:uiPriority="30" w:qFormat="1"/>
     <w:lsdException w:name="Medium List 2 Accent 1" w:uiPriority="66"/>
@@ -12936,11 +13818,12 @@
     <w:link w:val="Heading1Char"/>
     <w:uiPriority w:val="9"/>
     <w:qFormat/>
-    <w:rsid w:val="000964F3"/>
+    <w:rsid w:val="00944F6E"/>
     <w:pPr>
       <w:keepNext/>
       <w:keepLines/>
-      <w:spacing w:before="480" w:after="0"/>
+      <w:pageBreakBefore/>
+      <w:spacing w:before="480" w:after="360"/>
       <w:outlineLvl w:val="0"/>
     </w:pPr>
     <w:rPr>
@@ -12959,11 +13842,11 @@
     <w:uiPriority w:val="9"/>
     <w:unhideWhenUsed/>
     <w:qFormat/>
-    <w:rsid w:val="00614CD0"/>
+    <w:rsid w:val="00944F6E"/>
     <w:pPr>
       <w:keepNext/>
       <w:keepLines/>
-      <w:spacing w:after="0"/>
+      <w:spacing w:before="240" w:after="240"/>
       <w:outlineLvl w:val="1"/>
     </w:pPr>
     <w:rPr>
@@ -13050,7 +13933,7 @@
     <w:basedOn w:val="DefaultParagraphFont"/>
     <w:link w:val="Heading1"/>
     <w:uiPriority w:val="9"/>
-    <w:rsid w:val="000964F3"/>
+    <w:rsid w:val="00944F6E"/>
     <w:rPr>
       <w:rFonts w:ascii="Arial" w:eastAsiaTheme="majorEastAsia" w:hAnsi="Arial" w:cstheme="majorBidi"/>
       <w:b/>
@@ -13093,7 +13976,7 @@
   <w:style w:type="paragraph" w:styleId="ListParagraph">
     <w:name w:val="List Paragraph"/>
     <w:basedOn w:val="Normal"/>
-    <w:uiPriority w:val="34"/>
+    <w:uiPriority w:val="99"/>
     <w:qFormat/>
     <w:rsid w:val="00CC17E0"/>
     <w:pPr>
@@ -13117,12 +14000,12 @@
     <w:next w:val="Normal"/>
     <w:autoRedefine/>
     <w:uiPriority w:val="39"/>
-    <w:rsid w:val="000964F3"/>
+    <w:rsid w:val="008C0165"/>
     <w:pPr>
       <w:spacing w:after="100" w:line="240" w:lineRule="auto"/>
     </w:pPr>
     <w:rPr>
-      <w:rFonts w:ascii="Times New Roman" w:eastAsia="Times New Roman" w:hAnsi="Times New Roman" w:cs="Times New Roman"/>
+      <w:rFonts w:eastAsia="Times New Roman" w:cs="Times New Roman"/>
       <w:sz w:val="24"/>
       <w:szCs w:val="24"/>
     </w:rPr>
@@ -13184,7 +14067,7 @@
     <w:basedOn w:val="DefaultParagraphFont"/>
     <w:link w:val="Heading2"/>
     <w:uiPriority w:val="9"/>
-    <w:rsid w:val="00614CD0"/>
+    <w:rsid w:val="00944F6E"/>
     <w:rPr>
       <w:rFonts w:ascii="Arial" w:eastAsiaTheme="majorEastAsia" w:hAnsi="Arial" w:cstheme="majorBidi"/>
       <w:b/>
@@ -13522,4 +14405,16 @@
   <a:objectDefaults/>
   <a:extraClrSchemeLst/>
 </a:theme>
+</file>
+
+<file path=customXml/item1.xml><?xml version="1.0" encoding="utf-8"?>
+<b:Sources xmlns:b="http://schemas.openxmlformats.org/officeDocument/2006/bibliography" xmlns="http://schemas.openxmlformats.org/officeDocument/2006/bibliography" SelectedStyle="\APASixthEditionOfficeOnline.xsl" StyleName="APA" Version="6"/>
+</file>
+
+<file path=customXml/itemProps1.xml><?xml version="1.0" encoding="utf-8"?>
+<ds:datastoreItem xmlns:ds="http://schemas.openxmlformats.org/officeDocument/2006/customXml" ds:itemID="{A6D14356-9D7B-49D6-BBED-755D84741F27}">
+  <ds:schemaRefs>
+    <ds:schemaRef ds:uri="http://schemas.openxmlformats.org/officeDocument/2006/bibliography"/>
+  </ds:schemaRefs>
+</ds:datastoreItem>
 </file>
--- a/Documentation/ProfilesRNS_ReleaseNotes.docx
+++ b/Documentation/ProfilesRNS_ReleaseNotes.docx
@@ -431,8 +431,6 @@
               <w:fldChar w:fldCharType="end"/>
             </w:r>
           </w:hyperlink>
-          <w:bookmarkStart w:id="0" w:name="_GoBack"/>
-          <w:bookmarkEnd w:id="0"/>
         </w:p>
         <w:p>
           <w:pPr>
@@ -3321,32 +3319,32 @@
       <w:pPr>
         <w:pStyle w:val="Heading1"/>
       </w:pPr>
+      <w:bookmarkStart w:id="0" w:name="_Toc426365891"/>
       <w:bookmarkStart w:id="1" w:name="_Toc295078070"/>
-      <w:bookmarkStart w:id="2" w:name="_Toc426365891"/>
       <w:r>
         <w:lastRenderedPageBreak/>
         <w:t>Profiles RNS Beta</w:t>
       </w:r>
+      <w:bookmarkEnd w:id="0"/>
+    </w:p>
+    <w:p>
+      <w:pPr>
+        <w:spacing w:after="0" w:line="240" w:lineRule="auto"/>
+      </w:pPr>
+      <w:r>
+        <w:t>This was the original open source version of Profiles RNS. It used a traditional relational database model, rather than RDF. Minor updates were release approximately once a month. The last release of Profiles RNS Beta was July 22, 2011.</w:t>
+      </w:r>
+    </w:p>
+    <w:p>
+      <w:pPr>
+        <w:pStyle w:val="Heading2"/>
+      </w:pPr>
+      <w:bookmarkStart w:id="2" w:name="_Toc426365892"/>
+      <w:r>
+        <w:t>Known Issues</w:t>
+      </w:r>
+      <w:bookmarkEnd w:id="1"/>
       <w:bookmarkEnd w:id="2"/>
-    </w:p>
-    <w:p>
-      <w:pPr>
-        <w:spacing w:after="0" w:line="240" w:lineRule="auto"/>
-      </w:pPr>
-      <w:r>
-        <w:t>This was the original open source version of Profiles RNS. It used a traditional relational database model, rather than RDF. Minor updates were release approximately once a month. The last release of Profiles RNS Beta was July 22, 2011.</w:t>
-      </w:r>
-    </w:p>
-    <w:p>
-      <w:pPr>
-        <w:pStyle w:val="Heading2"/>
-      </w:pPr>
-      <w:bookmarkStart w:id="3" w:name="_Toc426365892"/>
-      <w:r>
-        <w:t>Known Issues</w:t>
-      </w:r>
-      <w:bookmarkEnd w:id="1"/>
-      <w:bookmarkEnd w:id="3"/>
     </w:p>
     <w:p>
       <w:pPr>
@@ -3574,30 +3572,74 @@
       <w:pPr>
         <w:pStyle w:val="Heading1"/>
       </w:pPr>
-      <w:bookmarkStart w:id="4" w:name="_Toc426365893"/>
+      <w:bookmarkStart w:id="3" w:name="_Toc426365893"/>
       <w:r>
         <w:lastRenderedPageBreak/>
         <w:t>Profiles RNS 1.0.0</w:t>
       </w:r>
+      <w:bookmarkEnd w:id="3"/>
+    </w:p>
+    <w:p>
+      <w:r>
+        <w:t>Release Date: June 1, 2012</w:t>
+      </w:r>
+    </w:p>
+    <w:p>
+      <w:r>
+        <w:t>Five release candidates were made available leading up to the final version of the software.</w:t>
+      </w:r>
+    </w:p>
+    <w:p>
+      <w:pPr>
+        <w:pStyle w:val="Heading2"/>
+      </w:pPr>
+      <w:bookmarkStart w:id="4" w:name="_Toc426365894"/>
+      <w:r>
+        <w:t>What’s New</w:t>
+      </w:r>
       <w:bookmarkEnd w:id="4"/>
     </w:p>
     <w:p>
       <w:r>
-        <w:t>Release Date: June 1, 2012</w:t>
-      </w:r>
-    </w:p>
-    <w:p>
-      <w:r>
-        <w:t>Five release candidates were made available leading up to the final version of the software.</w:t>
-      </w:r>
+        <w:t xml:space="preserve">1. </w:t>
+      </w:r>
+      <w:r>
+        <w:t>The software was completely rewritten as a Semantic Web application using the VIVO ontology.</w:t>
+      </w:r>
+    </w:p>
+    <w:p>
+      <w:r>
+        <w:t xml:space="preserve">2. </w:t>
+      </w:r>
+      <w:r>
+        <w:t>The database was reorganized using schemas to group related objects.</w:t>
+      </w:r>
+    </w:p>
+    <w:p>
+      <w:pPr>
+        <w:rPr>
+          <w:rFonts w:cs="Arial"/>
+        </w:rPr>
+      </w:pPr>
+      <w:r>
+        <w:t xml:space="preserve">3. </w:t>
+      </w:r>
+      <w:r>
+        <w:t>The website was divided into a Framework, extended by Applications and Modules, and RESTful URLs were added.</w:t>
+      </w:r>
+    </w:p>
+    <w:p>
+      <w:pPr>
+        <w:spacing w:after="0" w:line="240" w:lineRule="auto"/>
+      </w:pPr>
     </w:p>
     <w:p>
       <w:pPr>
         <w:pStyle w:val="Heading2"/>
       </w:pPr>
-      <w:bookmarkStart w:id="5" w:name="_Toc426365894"/>
-      <w:r>
-        <w:t>What’s New</w:t>
+      <w:bookmarkStart w:id="5" w:name="_Toc426365895"/>
+      <w:r>
+        <w:t>Known Issues</w:t>
       </w:r>
       <w:bookmarkEnd w:id="5"/>
     </w:p>
@@ -3606,71 +3648,27 @@
         <w:t xml:space="preserve">1. </w:t>
       </w:r>
       <w:r>
-        <w:t>The software was completely rewritten as a Semantic Web application using the VIVO ontology.</w:t>
-      </w:r>
-    </w:p>
-    <w:p>
-      <w:r>
-        <w:t xml:space="preserve">2. </w:t>
-      </w:r>
-      <w:r>
-        <w:t>The database was reorganized using schemas to group related objects.</w:t>
-      </w:r>
-    </w:p>
-    <w:p>
-      <w:pPr>
+        <w:t>There are no default front-end editing tools to add/modify content for arbitrary classes and properties. The only editing modules are custom ones for person profiles. Data for any class/property can still be loaded through back-end processes.</w:t>
+      </w:r>
+    </w:p>
+    <w:p>
+      <w:pPr>
+        <w:spacing w:after="0" w:line="240" w:lineRule="auto"/>
         <w:rPr>
           <w:rFonts w:cs="Arial"/>
         </w:rPr>
       </w:pPr>
-      <w:r>
-        <w:t xml:space="preserve">3. </w:t>
-      </w:r>
-      <w:r>
-        <w:t>The website was divided into a Framework, extended by Applications and Modules, and RESTful URLs were added.</w:t>
-      </w:r>
-    </w:p>
-    <w:p>
-      <w:pPr>
-        <w:spacing w:after="0" w:line="240" w:lineRule="auto"/>
-      </w:pPr>
-    </w:p>
-    <w:p>
-      <w:pPr>
-        <w:pStyle w:val="Heading2"/>
-      </w:pPr>
-      <w:bookmarkStart w:id="6" w:name="_Toc426365895"/>
-      <w:r>
-        <w:t>Known Issues</w:t>
-      </w:r>
-      <w:bookmarkEnd w:id="6"/>
-    </w:p>
-    <w:p>
-      <w:r>
-        <w:t xml:space="preserve">1. </w:t>
-      </w:r>
-      <w:r>
-        <w:t>There are no default front-end editing tools to add/modify content for arbitrary classes and properties. The only editing modules are custom ones for person profiles. Data for any class/property can still be loaded through back-end processes.</w:t>
-      </w:r>
-    </w:p>
-    <w:p>
-      <w:pPr>
-        <w:spacing w:after="0" w:line="240" w:lineRule="auto"/>
+    </w:p>
+    <w:p>
+      <w:pPr>
         <w:rPr>
           <w:rFonts w:cs="Arial"/>
         </w:rPr>
       </w:pPr>
-    </w:p>
-    <w:p>
-      <w:pPr>
+      <w:r>
         <w:rPr>
           <w:rFonts w:cs="Arial"/>
         </w:rPr>
-      </w:pPr>
-      <w:r>
-        <w:rPr>
-          <w:rFonts w:cs="Arial"/>
-        </w:rPr>
         <w:br w:type="page"/>
       </w:r>
     </w:p>
@@ -3678,36 +3676,36 @@
       <w:pPr>
         <w:pStyle w:val="Heading1"/>
       </w:pPr>
-      <w:bookmarkStart w:id="7" w:name="_Toc426365896"/>
+      <w:bookmarkStart w:id="6" w:name="_Toc426365896"/>
       <w:r>
         <w:lastRenderedPageBreak/>
         <w:t>Profiles RNS 1.0.1</w:t>
       </w:r>
+      <w:bookmarkEnd w:id="6"/>
+    </w:p>
+    <w:p>
+      <w:pPr>
+        <w:spacing w:after="0" w:line="240" w:lineRule="auto"/>
+      </w:pPr>
+      <w:r>
+        <w:t xml:space="preserve">Release Date: July </w:t>
+      </w:r>
+      <w:r>
+        <w:t>3</w:t>
+      </w:r>
+      <w:r>
+        <w:t>, 2012</w:t>
+      </w:r>
+    </w:p>
+    <w:p>
+      <w:pPr>
+        <w:pStyle w:val="Heading2"/>
+      </w:pPr>
+      <w:bookmarkStart w:id="7" w:name="_Toc426365897"/>
+      <w:r>
+        <w:t>What’s New</w:t>
+      </w:r>
       <w:bookmarkEnd w:id="7"/>
-    </w:p>
-    <w:p>
-      <w:pPr>
-        <w:spacing w:after="0" w:line="240" w:lineRule="auto"/>
-      </w:pPr>
-      <w:r>
-        <w:t xml:space="preserve">Release Date: July </w:t>
-      </w:r>
-      <w:r>
-        <w:t>3</w:t>
-      </w:r>
-      <w:r>
-        <w:t>, 2012</w:t>
-      </w:r>
-    </w:p>
-    <w:p>
-      <w:pPr>
-        <w:pStyle w:val="Heading2"/>
-      </w:pPr>
-      <w:bookmarkStart w:id="8" w:name="_Toc426365897"/>
-      <w:r>
-        <w:t>What’s New</w:t>
-      </w:r>
-      <w:bookmarkEnd w:id="8"/>
     </w:p>
     <w:p>
       <w:r>
@@ -3854,39 +3852,39 @@
       <w:pPr>
         <w:pStyle w:val="Heading1"/>
       </w:pPr>
-      <w:bookmarkStart w:id="9" w:name="_Toc426365898"/>
+      <w:bookmarkStart w:id="8" w:name="_Toc426365898"/>
       <w:r>
         <w:lastRenderedPageBreak/>
         <w:t>Profiles RNS 1.0.2</w:t>
       </w:r>
+      <w:bookmarkEnd w:id="8"/>
+    </w:p>
+    <w:p>
+      <w:pPr>
+        <w:spacing w:after="0" w:line="240" w:lineRule="auto"/>
+      </w:pPr>
+      <w:r>
+        <w:t>Release Date: August</w:t>
+      </w:r>
+      <w:r>
+        <w:t xml:space="preserve"> </w:t>
+      </w:r>
+      <w:r>
+        <w:t>21</w:t>
+      </w:r>
+      <w:r>
+        <w:t>, 2012</w:t>
+      </w:r>
+    </w:p>
+    <w:p>
+      <w:pPr>
+        <w:pStyle w:val="Heading2"/>
+      </w:pPr>
+      <w:bookmarkStart w:id="9" w:name="_Toc426365899"/>
+      <w:r>
+        <w:t>Bug Fixes</w:t>
+      </w:r>
       <w:bookmarkEnd w:id="9"/>
-    </w:p>
-    <w:p>
-      <w:pPr>
-        <w:spacing w:after="0" w:line="240" w:lineRule="auto"/>
-      </w:pPr>
-      <w:r>
-        <w:t>Release Date: August</w:t>
-      </w:r>
-      <w:r>
-        <w:t xml:space="preserve"> </w:t>
-      </w:r>
-      <w:r>
-        <w:t>21</w:t>
-      </w:r>
-      <w:r>
-        <w:t>, 2012</w:t>
-      </w:r>
-    </w:p>
-    <w:p>
-      <w:pPr>
-        <w:pStyle w:val="Heading2"/>
-      </w:pPr>
-      <w:bookmarkStart w:id="10" w:name="_Toc426365899"/>
-      <w:r>
-        <w:t>Bug Fixes</w:t>
-      </w:r>
-      <w:bookmarkEnd w:id="10"/>
     </w:p>
     <w:p>
       <w:pPr>
@@ -4220,11 +4218,11 @@
         <w:pStyle w:val="Heading2"/>
         <w:spacing w:after="120" w:line="240" w:lineRule="auto"/>
       </w:pPr>
-      <w:bookmarkStart w:id="11" w:name="_Toc426365900"/>
+      <w:bookmarkStart w:id="10" w:name="_Toc426365900"/>
       <w:r>
         <w:t>What’s New</w:t>
       </w:r>
-      <w:bookmarkEnd w:id="11"/>
+      <w:bookmarkEnd w:id="10"/>
     </w:p>
     <w:p>
       <w:pPr>
@@ -4460,30 +4458,30 @@
       <w:pPr>
         <w:pStyle w:val="Heading1"/>
       </w:pPr>
-      <w:bookmarkStart w:id="12" w:name="_Toc426365901"/>
+      <w:bookmarkStart w:id="11" w:name="_Toc426365901"/>
       <w:r>
         <w:lastRenderedPageBreak/>
         <w:t>Profiles RNS 1.0.3</w:t>
       </w:r>
+      <w:bookmarkEnd w:id="11"/>
+    </w:p>
+    <w:p>
+      <w:pPr>
+        <w:spacing w:after="0" w:line="240" w:lineRule="auto"/>
+      </w:pPr>
+      <w:r>
+        <w:t>Release Date: March 11, 2013</w:t>
+      </w:r>
+    </w:p>
+    <w:p>
+      <w:pPr>
+        <w:pStyle w:val="Heading2"/>
+      </w:pPr>
+      <w:bookmarkStart w:id="12" w:name="_Toc426365902"/>
+      <w:r>
+        <w:t>Bug Fixes</w:t>
+      </w:r>
       <w:bookmarkEnd w:id="12"/>
-    </w:p>
-    <w:p>
-      <w:pPr>
-        <w:spacing w:after="0" w:line="240" w:lineRule="auto"/>
-      </w:pPr>
-      <w:r>
-        <w:t>Release Date: March 11, 2013</w:t>
-      </w:r>
-    </w:p>
-    <w:p>
-      <w:pPr>
-        <w:pStyle w:val="Heading2"/>
-      </w:pPr>
-      <w:bookmarkStart w:id="13" w:name="_Toc426365902"/>
-      <w:r>
-        <w:t>Bug Fixes</w:t>
-      </w:r>
-      <w:bookmarkEnd w:id="13"/>
     </w:p>
     <w:p>
       <w:pPr>
@@ -5083,11 +5081,11 @@
         <w:pStyle w:val="Heading2"/>
         <w:spacing w:after="120" w:line="240" w:lineRule="auto"/>
       </w:pPr>
-      <w:bookmarkStart w:id="14" w:name="_Toc426365903"/>
+      <w:bookmarkStart w:id="13" w:name="_Toc426365903"/>
       <w:r>
         <w:t>What’s New</w:t>
       </w:r>
-      <w:bookmarkEnd w:id="14"/>
+      <w:bookmarkEnd w:id="13"/>
     </w:p>
     <w:p>
       <w:pPr>
@@ -5368,11 +5366,11 @@
         <w:pStyle w:val="Heading2"/>
         <w:spacing w:after="120" w:line="240" w:lineRule="auto"/>
       </w:pPr>
-      <w:bookmarkStart w:id="15" w:name="_Toc426365904"/>
+      <w:bookmarkStart w:id="14" w:name="_Toc426365904"/>
       <w:r>
         <w:t>Database Changes</w:t>
       </w:r>
-      <w:bookmarkEnd w:id="15"/>
+      <w:bookmarkEnd w:id="14"/>
     </w:p>
     <w:p>
       <w:pPr>
@@ -7282,12 +7280,12 @@
       <w:pPr>
         <w:pStyle w:val="Heading1"/>
       </w:pPr>
-      <w:bookmarkStart w:id="16" w:name="_Toc426365905"/>
+      <w:bookmarkStart w:id="15" w:name="_Toc426365905"/>
       <w:r>
         <w:lastRenderedPageBreak/>
         <w:t>Profiles RNS 1.0.4</w:t>
       </w:r>
-      <w:bookmarkEnd w:id="16"/>
+      <w:bookmarkEnd w:id="15"/>
     </w:p>
     <w:p>
       <w:pPr>
@@ -7340,11 +7338,11 @@
       <w:pPr>
         <w:pStyle w:val="Heading2"/>
       </w:pPr>
-      <w:bookmarkStart w:id="17" w:name="_Toc426365906"/>
+      <w:bookmarkStart w:id="16" w:name="_Toc426365906"/>
       <w:r>
         <w:t>Bug Fixes</w:t>
       </w:r>
-      <w:bookmarkEnd w:id="17"/>
+      <w:bookmarkEnd w:id="16"/>
     </w:p>
     <w:p>
       <w:pPr>
@@ -7705,11 +7703,11 @@
         <w:pStyle w:val="Heading2"/>
         <w:spacing w:after="120" w:line="240" w:lineRule="auto"/>
       </w:pPr>
-      <w:bookmarkStart w:id="18" w:name="_Toc426365907"/>
+      <w:bookmarkStart w:id="17" w:name="_Toc426365907"/>
       <w:r>
         <w:t>What’s New</w:t>
       </w:r>
-      <w:bookmarkEnd w:id="18"/>
+      <w:bookmarkEnd w:id="17"/>
     </w:p>
     <w:p>
       <w:pPr>
@@ -7843,11 +7841,11 @@
         <w:pStyle w:val="Heading2"/>
         <w:spacing w:after="120" w:line="240" w:lineRule="auto"/>
       </w:pPr>
-      <w:bookmarkStart w:id="19" w:name="_Toc426365908"/>
+      <w:bookmarkStart w:id="18" w:name="_Toc426365908"/>
       <w:r>
         <w:t>Database Changes</w:t>
       </w:r>
-      <w:bookmarkEnd w:id="19"/>
+      <w:bookmarkEnd w:id="18"/>
     </w:p>
     <w:p>
       <w:pPr>
@@ -8056,12 +8054,12 @@
       <w:pPr>
         <w:pStyle w:val="Heading1"/>
       </w:pPr>
-      <w:bookmarkStart w:id="20" w:name="_Toc426365909"/>
+      <w:bookmarkStart w:id="19" w:name="_Toc426365909"/>
       <w:r>
         <w:lastRenderedPageBreak/>
         <w:t>Profiles RNS 2.0.0</w:t>
       </w:r>
-      <w:bookmarkEnd w:id="20"/>
+      <w:bookmarkEnd w:id="19"/>
     </w:p>
     <w:p>
       <w:r>
@@ -8088,10 +8086,83 @@
       <w:pPr>
         <w:pStyle w:val="Heading2"/>
       </w:pPr>
-      <w:bookmarkStart w:id="21" w:name="_Toc426365910"/>
+      <w:bookmarkStart w:id="20" w:name="_Toc426365910"/>
       <w:r>
         <w:t>Bug Fixes</w:t>
       </w:r>
+      <w:bookmarkEnd w:id="20"/>
+      <w:r>
+        <w:t xml:space="preserve"> </w:t>
+      </w:r>
+    </w:p>
+    <w:p>
+      <w:r>
+        <w:t xml:space="preserve">1. &amp; symbol incorrectly displayed on concept categories page </w:t>
+      </w:r>
+    </w:p>
+    <w:p>
+      <w:r>
+        <w:t xml:space="preserve">2. </w:t>
+      </w:r>
+      <w:proofErr w:type="gramStart"/>
+      <w:r>
+        <w:t>xml</w:t>
+      </w:r>
+      <w:proofErr w:type="gramEnd"/>
+      <w:r>
+        <w:t xml:space="preserve"> for publications being pulled from disambiguation server multiple times </w:t>
+      </w:r>
+    </w:p>
+    <w:p>
+      <w:r>
+        <w:t xml:space="preserve">3. Exceptions caused by exact search </w:t>
+      </w:r>
+      <w:proofErr w:type="spellStart"/>
+      <w:r>
+        <w:t>paramater</w:t>
+      </w:r>
+      <w:proofErr w:type="spellEnd"/>
+      <w:r>
+        <w:t xml:space="preserve"> not being passed correctly </w:t>
+      </w:r>
+    </w:p>
+    <w:p>
+      <w:r>
+        <w:t xml:space="preserve">4. </w:t>
+      </w:r>
+      <w:proofErr w:type="spellStart"/>
+      <w:r>
+        <w:t>Profile.Import.Beta.loadData</w:t>
+      </w:r>
+      <w:proofErr w:type="spellEnd"/>
+      <w:r>
+        <w:t xml:space="preserve"> uses </w:t>
+      </w:r>
+      <w:proofErr w:type="spellStart"/>
+      <w:r>
+        <w:t>personID</w:t>
+      </w:r>
+      <w:proofErr w:type="spellEnd"/>
+      <w:r>
+        <w:t xml:space="preserve"> not </w:t>
+      </w:r>
+      <w:proofErr w:type="spellStart"/>
+      <w:r>
+        <w:t>internalusername</w:t>
+      </w:r>
+      <w:proofErr w:type="spellEnd"/>
+      <w:r>
+        <w:t xml:space="preserve"> </w:t>
+      </w:r>
+    </w:p>
+    <w:p>
+      <w:pPr>
+        <w:pStyle w:val="Heading2"/>
+      </w:pPr>
+      <w:bookmarkStart w:id="21" w:name="_Toc426365911"/>
+      <w:r>
+        <w:t>What’s New</w:t>
+      </w:r>
       <w:bookmarkEnd w:id="21"/>
       <w:r>
         <w:t xml:space="preserve"> </w:t>
@@ -8099,130 +8170,83 @@
     </w:p>
     <w:p>
       <w:r>
-        <w:t xml:space="preserve">1. &amp; symbol incorrectly displayed on concept categories page </w:t>
-      </w:r>
-    </w:p>
-    <w:p>
-      <w:r>
-        <w:t xml:space="preserve">2. </w:t>
+        <w:t xml:space="preserve">1. </w:t>
+      </w:r>
+      <w:proofErr w:type="spellStart"/>
+      <w:r>
+        <w:t>OpenSocial</w:t>
+      </w:r>
+      <w:proofErr w:type="spellEnd"/>
+      <w:r>
+        <w:t xml:space="preserve"> Support </w:t>
+      </w:r>
+    </w:p>
+    <w:p>
+      <w:r>
+        <w:t xml:space="preserve">2. Search Engine Optimizations </w:t>
+      </w:r>
+    </w:p>
+    <w:p>
+      <w:r>
+        <w:t xml:space="preserve">3. Upgraded project and solution files to Visual Studio 2010 </w:t>
+      </w:r>
+    </w:p>
+    <w:p>
+      <w:pPr>
+        <w:pStyle w:val="Heading2"/>
+      </w:pPr>
+      <w:bookmarkStart w:id="22" w:name="_Toc426365912"/>
+      <w:r>
+        <w:t>Database Changes</w:t>
+      </w:r>
+      <w:bookmarkEnd w:id="22"/>
+      <w:r>
+        <w:t xml:space="preserve"> </w:t>
+      </w:r>
+    </w:p>
+    <w:p>
+      <w:r>
+        <w:t xml:space="preserve">1. Schema file split from single file to one file per object in GitHub to better take advantage of source control. This does not affect the release distribution. </w:t>
+      </w:r>
+    </w:p>
+    <w:p>
+      <w:r>
+        <w:t xml:space="preserve">2. [ORNG.] – Schema and added </w:t>
+      </w:r>
+    </w:p>
+    <w:p>
+      <w:r>
+        <w:t>3. [</w:t>
+      </w:r>
+      <w:proofErr w:type="spellStart"/>
+      <w:r>
+        <w:t>Profile.Import</w:t>
+      </w:r>
+      <w:proofErr w:type="spellEnd"/>
+      <w:r>
+        <w:t>]</w:t>
       </w:r>
       <w:proofErr w:type="gramStart"/>
       <w:r>
-        <w:t>xml</w:t>
-      </w:r>
+        <w:t>.[</w:t>
+      </w:r>
+      <w:proofErr w:type="spellStart"/>
       <w:proofErr w:type="gramEnd"/>
       <w:r>
-        <w:t xml:space="preserve"> for publications being pulled from disambiguation server multiple times </w:t>
-      </w:r>
-    </w:p>
-    <w:p>
-      <w:r>
-        <w:t xml:space="preserve">3. Exceptions caused by exact search </w:t>
-      </w:r>
-      <w:proofErr w:type="spellStart"/>
-      <w:r>
-        <w:t>paramater</w:t>
-      </w:r>
-      <w:proofErr w:type="spellEnd"/>
-      <w:r>
-        <w:t xml:space="preserve"> not being passed correctly </w:t>
-      </w:r>
-    </w:p>
-    <w:p>
-      <w:r>
-        <w:t xml:space="preserve">4. </w:t>
-      </w:r>
-      <w:proofErr w:type="spellStart"/>
-      <w:r>
-        <w:t>Profile.Import.Beta.loadData</w:t>
-      </w:r>
-      <w:proofErr w:type="spellEnd"/>
-      <w:r>
-        <w:t xml:space="preserve"> uses </w:t>
-      </w:r>
-      <w:proofErr w:type="spellStart"/>
-      <w:r>
-        <w:t>personID</w:t>
-      </w:r>
-      <w:proofErr w:type="spellEnd"/>
-      <w:r>
-        <w:t xml:space="preserve"> not </w:t>
-      </w:r>
-      <w:proofErr w:type="spellStart"/>
-      <w:r>
-        <w:t>internalusername</w:t>
-      </w:r>
-      <w:proofErr w:type="spellEnd"/>
-      <w:r>
-        <w:t xml:space="preserve"> </w:t>
-      </w:r>
-    </w:p>
-    <w:p>
-      <w:pPr>
-        <w:pStyle w:val="Heading2"/>
-      </w:pPr>
-      <w:bookmarkStart w:id="22" w:name="_Toc426365911"/>
-      <w:r>
-        <w:t>What’s New</w:t>
-      </w:r>
-      <w:bookmarkEnd w:id="22"/>
-      <w:r>
-        <w:t xml:space="preserve"> </w:t>
-      </w:r>
-    </w:p>
-    <w:p>
-      <w:r>
-        <w:t xml:space="preserve">1. </w:t>
-      </w:r>
-      <w:proofErr w:type="spellStart"/>
-      <w:r>
-        <w:t>OpenSocial</w:t>
-      </w:r>
-      <w:proofErr w:type="spellEnd"/>
-      <w:r>
-        <w:t xml:space="preserve"> Support </w:t>
-      </w:r>
-    </w:p>
-    <w:p>
-      <w:r>
-        <w:t xml:space="preserve">2. Search Engine Optimizations </w:t>
-      </w:r>
-    </w:p>
-    <w:p>
-      <w:r>
-        <w:t xml:space="preserve">3. Upgraded project and solution files to Visual Studio 2010 </w:t>
-      </w:r>
-    </w:p>
-    <w:p>
-      <w:pPr>
-        <w:pStyle w:val="Heading2"/>
-      </w:pPr>
-      <w:bookmarkStart w:id="23" w:name="_Toc426365912"/>
-      <w:r>
-        <w:t>Database Changes</w:t>
-      </w:r>
-      <w:bookmarkEnd w:id="23"/>
-      <w:r>
-        <w:t xml:space="preserve"> </w:t>
-      </w:r>
-    </w:p>
-    <w:p>
-      <w:r>
-        <w:t xml:space="preserve">1. Schema file split from single file to one file per object in GitHub to better take advantage of source control. This does not affect the release distribution. </w:t>
-      </w:r>
-    </w:p>
-    <w:p>
-      <w:r>
-        <w:t xml:space="preserve">2. [ORNG.] – Schema and added </w:t>
-      </w:r>
-    </w:p>
-    <w:p>
-      <w:r>
-        <w:t>3. [</w:t>
-      </w:r>
-      <w:proofErr w:type="spellStart"/>
-      <w:r>
-        <w:t>Profile.Import</w:t>
+        <w:t>Beta.LoadData</w:t>
+      </w:r>
+      <w:proofErr w:type="spellEnd"/>
+      <w:r>
+        <w:t xml:space="preserve">] – Minor bug fix </w:t>
+      </w:r>
+    </w:p>
+    <w:p>
+      <w:r>
+        <w:t>4. [</w:t>
+      </w:r>
+      <w:proofErr w:type="spellStart"/>
+      <w:r>
+        <w:t>Profile.Data</w:t>
       </w:r>
       <w:proofErr w:type="spellEnd"/>
       <w:r>
@@ -8235,32 +8259,6 @@
       <w:proofErr w:type="spellStart"/>
       <w:proofErr w:type="gramEnd"/>
       <w:r>
-        <w:t>Beta.LoadData</w:t>
-      </w:r>
-      <w:proofErr w:type="spellEnd"/>
-      <w:r>
-        <w:t xml:space="preserve">] – Minor bug fix </w:t>
-      </w:r>
-    </w:p>
-    <w:p>
-      <w:r>
-        <w:t>4. [</w:t>
-      </w:r>
-      <w:proofErr w:type="spellStart"/>
-      <w:r>
-        <w:t>Profile.Data</w:t>
-      </w:r>
-      <w:proofErr w:type="spellEnd"/>
-      <w:r>
-        <w:t>]</w:t>
-      </w:r>
-      <w:proofErr w:type="gramStart"/>
-      <w:r>
-        <w:t>.[</w:t>
-      </w:r>
-      <w:proofErr w:type="spellStart"/>
-      <w:proofErr w:type="gramEnd"/>
-      <w:r>
         <w:t>Publication.PubMed.GetAllPMIDs</w:t>
       </w:r>
       <w:proofErr w:type="spellEnd"/>
@@ -8275,77 +8273,77 @@
       <w:pPr>
         <w:pStyle w:val="Heading1"/>
       </w:pPr>
-      <w:bookmarkStart w:id="24" w:name="_Toc426365913"/>
+      <w:bookmarkStart w:id="23" w:name="_Toc426365913"/>
       <w:r>
         <w:lastRenderedPageBreak/>
         <w:t>Profiles RNS 2.1.0</w:t>
       </w:r>
+      <w:bookmarkEnd w:id="23"/>
+    </w:p>
+    <w:p>
+      <w:r>
+        <w:t>Release Date: July 25</w:t>
+      </w:r>
+      <w:r>
+        <w:t>,</w:t>
+      </w:r>
+      <w:r>
+        <w:rPr>
+          <w:vertAlign w:val="superscript"/>
+        </w:rPr>
+        <w:t xml:space="preserve"> </w:t>
+      </w:r>
+      <w:r>
+        <w:t>2014</w:t>
+      </w:r>
+    </w:p>
+    <w:p>
+      <w:pPr>
+        <w:pStyle w:val="Heading2"/>
+      </w:pPr>
+      <w:bookmarkStart w:id="24" w:name="_Toc426365914"/>
+      <w:r>
+        <w:t>Bug Fixes</w:t>
+      </w:r>
       <w:bookmarkEnd w:id="24"/>
     </w:p>
     <w:p>
       <w:r>
-        <w:t>Release Date: July 25</w:t>
-      </w:r>
-      <w:r>
-        <w:t>,</w:t>
-      </w:r>
-      <w:r>
-        <w:rPr>
-          <w:vertAlign w:val="superscript"/>
-        </w:rPr>
-        <w:t xml:space="preserve"> </w:t>
-      </w:r>
-      <w:r>
-        <w:t>2014</w:t>
+        <w:t xml:space="preserve">1. New </w:t>
+      </w:r>
+      <w:proofErr w:type="spellStart"/>
+      <w:r>
+        <w:t>xslt</w:t>
+      </w:r>
+      <w:proofErr w:type="spellEnd"/>
+      <w:r>
+        <w:t xml:space="preserve"> for display of Awards and Honors</w:t>
+      </w:r>
+    </w:p>
+    <w:p>
+      <w:r>
+        <w:t>2. Fix for why? Links not displaying on Chrome.</w:t>
+      </w:r>
+    </w:p>
+    <w:p>
+      <w:r>
+        <w:t>3. Fix to “See All” link on concept pages</w:t>
+      </w:r>
+    </w:p>
+    <w:p>
+      <w:r>
+        <w:t>4. Minor database fixes, see below for details.</w:t>
       </w:r>
     </w:p>
     <w:p>
       <w:pPr>
         <w:pStyle w:val="Heading2"/>
       </w:pPr>
-      <w:bookmarkStart w:id="25" w:name="_Toc426365914"/>
-      <w:r>
-        <w:t>Bug Fixes</w:t>
+      <w:bookmarkStart w:id="25" w:name="_Toc426365915"/>
+      <w:r>
+        <w:t>What’s New</w:t>
       </w:r>
       <w:bookmarkEnd w:id="25"/>
-    </w:p>
-    <w:p>
-      <w:r>
-        <w:t xml:space="preserve">1. New </w:t>
-      </w:r>
-      <w:proofErr w:type="spellStart"/>
-      <w:r>
-        <w:t>xslt</w:t>
-      </w:r>
-      <w:proofErr w:type="spellEnd"/>
-      <w:r>
-        <w:t xml:space="preserve"> for display of Awards and Honors</w:t>
-      </w:r>
-    </w:p>
-    <w:p>
-      <w:r>
-        <w:t>2. Fix for why? Links not displaying on Chrome.</w:t>
-      </w:r>
-    </w:p>
-    <w:p>
-      <w:r>
-        <w:t>3. Fix to “See All” link on concept pages</w:t>
-      </w:r>
-    </w:p>
-    <w:p>
-      <w:r>
-        <w:t>4. Minor database fixes, see below for details.</w:t>
-      </w:r>
-    </w:p>
-    <w:p>
-      <w:pPr>
-        <w:pStyle w:val="Heading2"/>
-      </w:pPr>
-      <w:bookmarkStart w:id="26" w:name="_Toc426365915"/>
-      <w:r>
-        <w:t>What’s New</w:t>
-      </w:r>
-      <w:bookmarkEnd w:id="26"/>
     </w:p>
     <w:p>
       <w:pPr>
@@ -8370,11 +8368,11 @@
       <w:pPr>
         <w:pStyle w:val="Heading2"/>
       </w:pPr>
-      <w:bookmarkStart w:id="27" w:name="_Toc426365916"/>
+      <w:bookmarkStart w:id="26" w:name="_Toc426365916"/>
       <w:r>
         <w:t>Database Changes</w:t>
       </w:r>
-      <w:bookmarkEnd w:id="27"/>
+      <w:bookmarkEnd w:id="26"/>
     </w:p>
     <w:p>
       <w:r>
@@ -8683,60 +8681,60 @@
       <w:pPr>
         <w:pStyle w:val="Heading1"/>
       </w:pPr>
-      <w:bookmarkStart w:id="28" w:name="_Toc426365917"/>
+      <w:bookmarkStart w:id="27" w:name="_Toc426365917"/>
       <w:r>
         <w:lastRenderedPageBreak/>
         <w:t>Profiles 2.5.0</w:t>
       </w:r>
+      <w:bookmarkEnd w:id="27"/>
+    </w:p>
+    <w:p>
+      <w:r>
+        <w:t>Release Date August 5, 2014</w:t>
+      </w:r>
+    </w:p>
+    <w:p>
+      <w:pPr>
+        <w:pStyle w:val="Heading2"/>
+      </w:pPr>
+      <w:bookmarkStart w:id="28" w:name="_Toc426365918"/>
+      <w:r>
+        <w:t>Bug Fixes</w:t>
+      </w:r>
       <w:bookmarkEnd w:id="28"/>
     </w:p>
     <w:p>
       <w:r>
-        <w:t>Release Date August 5, 2014</w:t>
+        <w:t>There are no bug fixes in version 2.5.0</w:t>
       </w:r>
     </w:p>
     <w:p>
       <w:pPr>
         <w:pStyle w:val="Heading2"/>
       </w:pPr>
-      <w:bookmarkStart w:id="29" w:name="_Toc426365918"/>
-      <w:r>
-        <w:t>Bug Fixes</w:t>
+      <w:bookmarkStart w:id="29" w:name="_Toc426365919"/>
+      <w:r>
+        <w:t>What’s New</w:t>
       </w:r>
       <w:bookmarkEnd w:id="29"/>
     </w:p>
     <w:p>
       <w:r>
-        <w:t>There are no bug fixes in version 2.5.0</w:t>
+        <w:t>ORCID Integration</w:t>
       </w:r>
     </w:p>
     <w:p>
       <w:pPr>
         <w:pStyle w:val="Heading2"/>
       </w:pPr>
-      <w:bookmarkStart w:id="30" w:name="_Toc426365919"/>
-      <w:r>
-        <w:t>What’s New</w:t>
+      <w:bookmarkStart w:id="30" w:name="_Toc426365920"/>
+      <w:r>
+        <w:t>Database Changes</w:t>
       </w:r>
       <w:bookmarkEnd w:id="30"/>
     </w:p>
     <w:p>
       <w:r>
-        <w:t>ORCID Integration</w:t>
-      </w:r>
-    </w:p>
-    <w:p>
-      <w:pPr>
-        <w:pStyle w:val="Heading2"/>
-      </w:pPr>
-      <w:bookmarkStart w:id="31" w:name="_Toc426365920"/>
-      <w:r>
-        <w:t>Database Changes</w:t>
-      </w:r>
-      <w:bookmarkEnd w:id="31"/>
-    </w:p>
-    <w:p>
-      <w:r>
         <w:t>1. [ORCID.] – New Schema created.</w:t>
       </w:r>
     </w:p>
@@ -8771,57 +8769,57 @@
       <w:pPr>
         <w:pStyle w:val="Heading1"/>
       </w:pPr>
-      <w:bookmarkStart w:id="32" w:name="_Toc426365921"/>
+      <w:bookmarkStart w:id="31" w:name="_Toc426365921"/>
       <w:r>
         <w:lastRenderedPageBreak/>
         <w:t>Profiles RNS 2.5.1</w:t>
       </w:r>
+      <w:bookmarkEnd w:id="31"/>
+    </w:p>
+    <w:p>
+      <w:r>
+        <w:t>Release Date: September 17</w:t>
+      </w:r>
+      <w:r>
+        <w:t>,</w:t>
+      </w:r>
+      <w:r>
+        <w:rPr>
+          <w:vertAlign w:val="superscript"/>
+        </w:rPr>
+        <w:t xml:space="preserve"> </w:t>
+      </w:r>
+      <w:r>
+        <w:t>2014</w:t>
+      </w:r>
+    </w:p>
+    <w:p>
+      <w:pPr>
+        <w:pStyle w:val="Heading2"/>
+      </w:pPr>
+      <w:bookmarkStart w:id="32" w:name="_Toc426365922"/>
+      <w:r>
+        <w:t>Bug Fixes</w:t>
+      </w:r>
       <w:bookmarkEnd w:id="32"/>
     </w:p>
     <w:p>
       <w:r>
-        <w:t>Release Date: September 17</w:t>
-      </w:r>
-      <w:r>
-        <w:t>,</w:t>
-      </w:r>
-      <w:r>
-        <w:rPr>
-          <w:vertAlign w:val="superscript"/>
-        </w:rPr>
-        <w:t xml:space="preserve"> </w:t>
-      </w:r>
-      <w:r>
-        <w:t>2014</w:t>
+        <w:t xml:space="preserve">1. </w:t>
+      </w:r>
+      <w:r>
+        <w:t>There are no bug fixes in version 2.5.1</w:t>
       </w:r>
     </w:p>
     <w:p>
       <w:pPr>
         <w:pStyle w:val="Heading2"/>
       </w:pPr>
-      <w:bookmarkStart w:id="33" w:name="_Toc426365922"/>
-      <w:r>
-        <w:t>Bug Fixes</w:t>
+      <w:bookmarkStart w:id="33" w:name="_Toc426365923"/>
+      <w:r>
+        <w:t>What’s New</w:t>
       </w:r>
       <w:bookmarkEnd w:id="33"/>
-    </w:p>
-    <w:p>
-      <w:r>
-        <w:t xml:space="preserve">1. </w:t>
-      </w:r>
-      <w:r>
-        <w:t>There are no bug fixes in version 2.5.1</w:t>
-      </w:r>
-    </w:p>
-    <w:p>
-      <w:pPr>
-        <w:pStyle w:val="Heading2"/>
-      </w:pPr>
-      <w:bookmarkStart w:id="34" w:name="_Toc426365923"/>
-      <w:r>
-        <w:t>What’s New</w:t>
-      </w:r>
-      <w:bookmarkEnd w:id="34"/>
     </w:p>
     <w:p>
       <w:pPr>
@@ -8867,11 +8865,11 @@
       <w:pPr>
         <w:pStyle w:val="Heading2"/>
       </w:pPr>
-      <w:bookmarkStart w:id="35" w:name="_Toc426365924"/>
+      <w:bookmarkStart w:id="34" w:name="_Toc426365924"/>
       <w:r>
         <w:t>Database Changes</w:t>
       </w:r>
-      <w:bookmarkEnd w:id="35"/>
+      <w:bookmarkEnd w:id="34"/>
     </w:p>
     <w:p>
       <w:r>
@@ -9480,7 +9478,7 @@
       <w:pPr>
         <w:pStyle w:val="Heading1"/>
       </w:pPr>
-      <w:bookmarkStart w:id="36" w:name="_Toc426365925"/>
+      <w:bookmarkStart w:id="35" w:name="_Toc426365925"/>
       <w:r>
         <w:lastRenderedPageBreak/>
         <w:t xml:space="preserve">Profiles RNS </w:t>
@@ -9491,73 +9489,73 @@
       <w:r>
         <w:t>.0</w:t>
       </w:r>
+      <w:bookmarkEnd w:id="35"/>
+    </w:p>
+    <w:p>
+      <w:r>
+        <w:t>Release Date: March 23, 2015</w:t>
+      </w:r>
+    </w:p>
+    <w:p>
+      <w:pPr>
+        <w:pStyle w:val="Heading2"/>
+      </w:pPr>
+      <w:bookmarkStart w:id="36" w:name="_Toc426365926"/>
+      <w:r>
+        <w:t>Bug Fixes</w:t>
+      </w:r>
       <w:bookmarkEnd w:id="36"/>
     </w:p>
     <w:p>
       <w:r>
-        <w:t>Release Date: March 23, 2015</w:t>
-      </w:r>
+        <w:t xml:space="preserve">1. </w:t>
+      </w:r>
+      <w:r>
+        <w:t>Links for custom publications now displaying.</w:t>
+      </w:r>
+    </w:p>
+    <w:p>
+      <w:r>
+        <w:t xml:space="preserve">2. Exception when user searches everything for “”. Alert now shows warning the user that the search is too broad. </w:t>
+      </w:r>
+    </w:p>
+    <w:p>
+      <w:r>
+        <w:t>3. Faculty type dropdown now populating correctly.</w:t>
+      </w:r>
+    </w:p>
+    <w:p>
+      <w:r>
+        <w:t>4. Change to XML parsing to reflect changes in 2015 PubMed xml.</w:t>
+      </w:r>
+    </w:p>
+    <w:p>
+      <w:r>
+        <w:t>5. Fixed error on custom publication page</w:t>
+      </w:r>
+      <w:r>
+        <w:t>.</w:t>
+      </w:r>
+    </w:p>
+    <w:p>
+      <w:r>
+        <w:t xml:space="preserve">6. Fixed unresponsive script error when uploading profile image on </w:t>
+      </w:r>
+      <w:proofErr w:type="gramStart"/>
+      <w:r>
+        <w:t>Firefox .</w:t>
+      </w:r>
+      <w:proofErr w:type="gramEnd"/>
     </w:p>
     <w:p>
       <w:pPr>
         <w:pStyle w:val="Heading2"/>
       </w:pPr>
-      <w:bookmarkStart w:id="37" w:name="_Toc426365926"/>
-      <w:r>
-        <w:t>Bug Fixes</w:t>
+      <w:bookmarkStart w:id="37" w:name="_Toc426365927"/>
+      <w:r>
+        <w:t>What’s New</w:t>
       </w:r>
       <w:bookmarkEnd w:id="37"/>
-    </w:p>
-    <w:p>
-      <w:r>
-        <w:t xml:space="preserve">1. </w:t>
-      </w:r>
-      <w:r>
-        <w:t>Links for custom publications now displaying.</w:t>
-      </w:r>
-    </w:p>
-    <w:p>
-      <w:r>
-        <w:t xml:space="preserve">2. Exception when user searches everything for “”. Alert now shows warning the user that the search is too broad. </w:t>
-      </w:r>
-    </w:p>
-    <w:p>
-      <w:r>
-        <w:t>3. Faculty type dropdown now populating correctly.</w:t>
-      </w:r>
-    </w:p>
-    <w:p>
-      <w:r>
-        <w:t>4. Change to XML parsing to reflect changes in 2015 PubMed xml.</w:t>
-      </w:r>
-    </w:p>
-    <w:p>
-      <w:r>
-        <w:t>5. Fixed error on custom publication page</w:t>
-      </w:r>
-      <w:r>
-        <w:t>.</w:t>
-      </w:r>
-    </w:p>
-    <w:p>
-      <w:r>
-        <w:t xml:space="preserve">6. Fixed unresponsive script error when uploading profile image on </w:t>
-      </w:r>
-      <w:proofErr w:type="gramStart"/>
-      <w:r>
-        <w:t>Firefox .</w:t>
-      </w:r>
-      <w:proofErr w:type="gramEnd"/>
-    </w:p>
-    <w:p>
-      <w:pPr>
-        <w:pStyle w:val="Heading2"/>
-      </w:pPr>
-      <w:bookmarkStart w:id="38" w:name="_Toc426365927"/>
-      <w:r>
-        <w:t>What’s New</w:t>
-      </w:r>
-      <w:bookmarkEnd w:id="38"/>
     </w:p>
     <w:p>
       <w:pPr>
@@ -9647,11 +9645,11 @@
       <w:pPr>
         <w:pStyle w:val="Heading2"/>
       </w:pPr>
-      <w:bookmarkStart w:id="39" w:name="_Toc426365928"/>
+      <w:bookmarkStart w:id="38" w:name="_Toc426365928"/>
       <w:r>
         <w:t>Database Changes</w:t>
       </w:r>
-      <w:bookmarkEnd w:id="39"/>
+      <w:bookmarkEnd w:id="38"/>
     </w:p>
     <w:p>
       <w:r>
@@ -10001,225 +9999,228 @@
       <w:pPr>
         <w:pStyle w:val="Heading2"/>
       </w:pPr>
-      <w:bookmarkStart w:id="40" w:name="_Toc426365929"/>
+      <w:bookmarkStart w:id="39" w:name="_Toc426365929"/>
       <w:r>
         <w:t>Depreciated</w:t>
       </w:r>
+      <w:bookmarkEnd w:id="39"/>
+    </w:p>
+    <w:p>
+      <w:r>
+        <w:t>1. Suppo</w:t>
+      </w:r>
+      <w:r>
+        <w:t>rt for SQL Server 2005</w:t>
+      </w:r>
+    </w:p>
+    <w:p>
+      <w:pPr>
+        <w:pStyle w:val="Heading1"/>
+      </w:pPr>
+      <w:bookmarkStart w:id="40" w:name="_Toc4145408991"/>
+      <w:bookmarkStart w:id="41" w:name="_Toc426365930"/>
       <w:bookmarkEnd w:id="40"/>
-    </w:p>
-    <w:p>
-      <w:r>
-        <w:t>1. Suppo</w:t>
-      </w:r>
-      <w:r>
-        <w:t>rt for SQL Server 2005</w:t>
-      </w:r>
-    </w:p>
-    <w:p>
-      <w:pPr>
-        <w:pStyle w:val="Heading1"/>
-      </w:pPr>
-      <w:bookmarkStart w:id="41" w:name="_Toc4145408991"/>
-      <w:bookmarkStart w:id="42" w:name="_Toc426365930"/>
-      <w:bookmarkEnd w:id="41"/>
       <w:r>
         <w:lastRenderedPageBreak/>
         <w:t>Profiles RNS 2.7.0</w:t>
       </w:r>
+      <w:bookmarkEnd w:id="41"/>
+    </w:p>
+    <w:p>
+      <w:r>
+        <w:t>Release Date: August 13, 2015</w:t>
+      </w:r>
+    </w:p>
+    <w:p>
+      <w:pPr>
+        <w:pStyle w:val="Heading2"/>
+      </w:pPr>
+      <w:bookmarkStart w:id="42" w:name="__RefHeading__1434_7096311751"/>
+      <w:bookmarkStart w:id="43" w:name="_Toc4145409001"/>
+      <w:bookmarkStart w:id="44" w:name="_Toc426365931"/>
       <w:bookmarkEnd w:id="42"/>
-    </w:p>
-    <w:p>
-      <w:r>
-        <w:t>Release Date: August 13, 2015</w:t>
+      <w:bookmarkEnd w:id="43"/>
+      <w:r>
+        <w:t>Bug Fixes</w:t>
+      </w:r>
+      <w:bookmarkEnd w:id="44"/>
+    </w:p>
+    <w:p>
+      <w:r>
+        <w:t>1. Faculty type dropdown missing last value.</w:t>
+      </w:r>
+    </w:p>
+    <w:p>
+      <w:r>
+        <w:t xml:space="preserve">2. Caption on concept page timeline references Harvard Catalyst Profiles. </w:t>
+      </w:r>
+    </w:p>
+    <w:p>
+      <w:r>
+        <w:t>4. PMCIDs sometimes missing when both a PMCID and a NIHMSID are provided.</w:t>
+      </w:r>
+    </w:p>
+    <w:p>
+      <w:r>
+        <w:t>5. Remove duplicate indexes.</w:t>
+      </w:r>
+    </w:p>
+    <w:p>
+      <w:r>
+        <w:t>6. Unclosed div, and unnecessary table in EditPropertyList.ascx</w:t>
+      </w:r>
+    </w:p>
+    <w:p>
+      <w:r>
+        <w:t xml:space="preserve">7. Remove references to Boston University from </w:t>
+      </w:r>
+      <w:proofErr w:type="gramStart"/>
+      <w:r>
+        <w:t>About</w:t>
+      </w:r>
+      <w:proofErr w:type="gramEnd"/>
+      <w:r>
+        <w:t xml:space="preserve"> page ORCID tab.</w:t>
+      </w:r>
+    </w:p>
+    <w:p>
+      <w:r>
+        <w:t xml:space="preserve">8. Bug in </w:t>
+      </w:r>
+      <w:proofErr w:type="spellStart"/>
+      <w:r>
+        <w:t>User.Session.Create</w:t>
+      </w:r>
+      <w:proofErr w:type="spellEnd"/>
+      <w:r>
+        <w:t xml:space="preserve"> session that returns incorrect </w:t>
+      </w:r>
+      <w:proofErr w:type="spellStart"/>
+      <w:r>
+        <w:t>sessionID</w:t>
+      </w:r>
+      <w:proofErr w:type="spellEnd"/>
+      <w:r>
+        <w:t xml:space="preserve"> values and overwrites data in other nodes.</w:t>
+      </w:r>
+    </w:p>
+    <w:p>
+      <w:r>
+        <w:t>9. Bad counts on direct Incoming preview and incoming details page.</w:t>
+      </w:r>
+    </w:p>
+    <w:p>
+      <w:r>
+        <w:t xml:space="preserve">10. </w:t>
+      </w:r>
+      <w:proofErr w:type="spellStart"/>
+      <w:r>
+        <w:t>Misformed</w:t>
+      </w:r>
+      <w:proofErr w:type="spellEnd"/>
+      <w:r>
+        <w:t xml:space="preserve"> closing tag in direct.xml.</w:t>
+      </w:r>
+    </w:p>
+    <w:p>
+      <w:r>
+        <w:t>11. Name missing in text describing radial graph.</w:t>
+      </w:r>
+    </w:p>
+    <w:p>
+      <w:r>
+        <w:t>12. Use consistent case for table column headings on details pages.</w:t>
       </w:r>
     </w:p>
     <w:p>
       <w:pPr>
         <w:pStyle w:val="Heading2"/>
       </w:pPr>
-      <w:bookmarkStart w:id="43" w:name="__RefHeading__1434_7096311751"/>
-      <w:bookmarkStart w:id="44" w:name="_Toc4145409001"/>
-      <w:bookmarkStart w:id="45" w:name="_Toc426365931"/>
-      <w:bookmarkEnd w:id="43"/>
-      <w:bookmarkEnd w:id="44"/>
-      <w:r>
-        <w:t>Bug Fixes</w:t>
-      </w:r>
+      <w:bookmarkStart w:id="45" w:name="__RefHeading__1436_7096311751"/>
+      <w:bookmarkStart w:id="46" w:name="_Toc4145409011"/>
+      <w:bookmarkStart w:id="47" w:name="_Toc426365932"/>
       <w:bookmarkEnd w:id="45"/>
-    </w:p>
-    <w:p>
-      <w:r>
-        <w:t>1. Faculty type dropdown missing last value.</w:t>
-      </w:r>
-    </w:p>
-    <w:p>
-      <w:r>
-        <w:t xml:space="preserve">2. Caption on concept page timeline references Harvard Catalyst Profiles. </w:t>
-      </w:r>
-    </w:p>
-    <w:p>
-      <w:r>
-        <w:t>4. PMCIDs sometimes missing when both a PMCID and a NIHMSID are provided.</w:t>
-      </w:r>
-    </w:p>
-    <w:p>
-      <w:r>
-        <w:t>5. Remove duplicate indexes.</w:t>
-      </w:r>
-    </w:p>
-    <w:p>
-      <w:r>
-        <w:t>6. Unclosed div, and unnecessary table in EditPropertyList.ascx</w:t>
-      </w:r>
-    </w:p>
-    <w:p>
-      <w:r>
-        <w:t xml:space="preserve">7. Remove references to Boston University from </w:t>
-      </w:r>
-      <w:proofErr w:type="gramStart"/>
-      <w:r>
-        <w:t>About</w:t>
-      </w:r>
-      <w:proofErr w:type="gramEnd"/>
-      <w:r>
-        <w:t xml:space="preserve"> page ORCID tab.</w:t>
-      </w:r>
-    </w:p>
-    <w:p>
-      <w:r>
-        <w:t xml:space="preserve">8. Bug in </w:t>
-      </w:r>
-      <w:proofErr w:type="spellStart"/>
-      <w:r>
-        <w:t>User.Session.Create</w:t>
-      </w:r>
-      <w:proofErr w:type="spellEnd"/>
-      <w:r>
-        <w:t xml:space="preserve"> session that returns incorrect </w:t>
-      </w:r>
-      <w:proofErr w:type="spellStart"/>
-      <w:r>
-        <w:t>sessionID</w:t>
-      </w:r>
-      <w:proofErr w:type="spellEnd"/>
-      <w:r>
-        <w:t xml:space="preserve"> values and overwrites data in other nodes.</w:t>
-      </w:r>
-    </w:p>
-    <w:p>
-      <w:r>
-        <w:t>9. Bad counts on direct Incoming preview and incoming details page.</w:t>
-      </w:r>
-    </w:p>
-    <w:p>
-      <w:r>
-        <w:t xml:space="preserve">10. </w:t>
-      </w:r>
-      <w:proofErr w:type="spellStart"/>
-      <w:r>
-        <w:t>Misformed</w:t>
-      </w:r>
-      <w:proofErr w:type="spellEnd"/>
-      <w:r>
-        <w:t xml:space="preserve"> closing tag in direct.xml.</w:t>
-      </w:r>
-    </w:p>
-    <w:p>
-      <w:r>
-        <w:t>11. Name missing in text describing radial graph.</w:t>
-      </w:r>
-    </w:p>
-    <w:p>
-      <w:r>
-        <w:t>12. Use consistent case for table column headings on details pages.</w:t>
+      <w:bookmarkEnd w:id="46"/>
+      <w:r>
+        <w:t>What’s New</w:t>
+      </w:r>
+      <w:bookmarkEnd w:id="47"/>
+    </w:p>
+    <w:p>
+      <w:r>
+        <w:t>1. Update Profiles to use ORCID API Version 1.2</w:t>
+      </w:r>
+    </w:p>
+    <w:p>
+      <w:r>
+        <w:t xml:space="preserve">2. Improved layout of accessible tables for radial and cluster visualizations. </w:t>
+      </w:r>
+    </w:p>
+    <w:p>
+      <w:r>
+        <w:t xml:space="preserve">3. Add </w:t>
+      </w:r>
+      <w:proofErr w:type="spellStart"/>
+      <w:r>
+        <w:t>web.config</w:t>
+      </w:r>
+      <w:proofErr w:type="spellEnd"/>
+      <w:r>
+        <w:t xml:space="preserve"> option to hide Other Options drop down from search page.</w:t>
+      </w:r>
+    </w:p>
+    <w:p>
+      <w:r>
+        <w:t>4. Add Active Directory and Shibboleth authentication support.</w:t>
+      </w:r>
+    </w:p>
+    <w:p>
+      <w:r>
+        <w:t>5. Activity Log</w:t>
+      </w:r>
+      <w:r>
+        <w:t xml:space="preserve"> captured in new database tables.</w:t>
+      </w:r>
+    </w:p>
+    <w:p>
+      <w:r>
+        <w:t>6. SQL Server 2014 Support.</w:t>
+      </w:r>
+    </w:p>
+    <w:p>
+      <w:bookmarkStart w:id="48" w:name="_GoBack1"/>
+      <w:bookmarkEnd w:id="48"/>
+      <w:r>
+        <w:t xml:space="preserve">7. </w:t>
+      </w:r>
+      <w:r>
+        <w:t>2015 MESH</w:t>
+      </w:r>
+    </w:p>
+    <w:p>
+      <w:r>
+        <w:t xml:space="preserve">8. </w:t>
+      </w:r>
+      <w:r>
+        <w:t>PubMed and PubMed Centra</w:t>
+      </w:r>
+      <w:r>
+        <w:t>l links moved to a single line.</w:t>
       </w:r>
     </w:p>
     <w:p>
       <w:pPr>
         <w:pStyle w:val="Heading2"/>
       </w:pPr>
-      <w:bookmarkStart w:id="46" w:name="__RefHeading__1436_7096311751"/>
-      <w:bookmarkStart w:id="47" w:name="_Toc4145409011"/>
-      <w:bookmarkStart w:id="48" w:name="_Toc426365932"/>
-      <w:bookmarkEnd w:id="46"/>
-      <w:bookmarkEnd w:id="47"/>
-      <w:r>
-        <w:t>What’s New</w:t>
-      </w:r>
-      <w:bookmarkEnd w:id="48"/>
-    </w:p>
-    <w:p>
-      <w:r>
-        <w:t>1. Update Profiles to use ORCID API Version 1.2</w:t>
-      </w:r>
-    </w:p>
-    <w:p>
-      <w:r>
-        <w:t xml:space="preserve">2. Improved layout of accessible tables for radial and cluster visualizations. </w:t>
-      </w:r>
-    </w:p>
-    <w:p>
-      <w:r>
-        <w:t xml:space="preserve">3. Add </w:t>
-      </w:r>
-      <w:proofErr w:type="spellStart"/>
-      <w:r>
-        <w:t>web.config</w:t>
-      </w:r>
-      <w:proofErr w:type="spellEnd"/>
-      <w:r>
-        <w:t xml:space="preserve"> option to hide Other Options drop down from search page.</w:t>
-      </w:r>
-    </w:p>
-    <w:p>
-      <w:r>
-        <w:t>4. Add Active Directory and Shibboleth authentication support.</w:t>
-      </w:r>
-    </w:p>
-    <w:p>
-      <w:r>
-        <w:t>5. Activity Log</w:t>
-      </w:r>
-    </w:p>
-    <w:p>
-      <w:r>
-        <w:t>6. SQL Server 2014 Support.</w:t>
-      </w:r>
-    </w:p>
-    <w:p>
-      <w:bookmarkStart w:id="49" w:name="_GoBack1"/>
+      <w:bookmarkStart w:id="49" w:name="__RefHeading__1438_7096311751"/>
+      <w:bookmarkStart w:id="50" w:name="_Toc4145409021"/>
+      <w:bookmarkStart w:id="51" w:name="_Toc426365933"/>
       <w:bookmarkEnd w:id="49"/>
-      <w:r>
-        <w:t xml:space="preserve">7. </w:t>
-      </w:r>
-      <w:r>
-        <w:t>2015 MESH</w:t>
-      </w:r>
-    </w:p>
-    <w:p>
-      <w:r>
-        <w:t xml:space="preserve">8. </w:t>
-      </w:r>
-      <w:r>
-        <w:t>PubMed and PubMed Centra</w:t>
-      </w:r>
-      <w:r>
-        <w:t>l links moved to a single line.</w:t>
-      </w:r>
-    </w:p>
-    <w:p>
-      <w:pPr>
-        <w:pStyle w:val="Heading2"/>
-      </w:pPr>
-      <w:bookmarkStart w:id="50" w:name="__RefHeading__1438_7096311751"/>
-      <w:bookmarkStart w:id="51" w:name="_Toc4145409021"/>
-      <w:bookmarkStart w:id="52" w:name="_Toc426365933"/>
       <w:bookmarkEnd w:id="50"/>
+      <w:r>
+        <w:t>Database Changes</w:t>
+      </w:r>
       <w:bookmarkEnd w:id="51"/>
-      <w:r>
-        <w:t>Database Changes</w:t>
-      </w:r>
-      <w:bookmarkEnd w:id="52"/>
     </w:p>
     <w:p>
       <w:r>
@@ -10584,8 +10585,13 @@
       <w:proofErr w:type="spellStart"/>
       <w:proofErr w:type="gramEnd"/>
       <w:r>
-        <w:t>ExternalAuthenticate</w:t>
-      </w:r>
+        <w:t>Authenticate</w:t>
+      </w:r>
+      <w:r>
+        <w:t>External</w:t>
+      </w:r>
+      <w:bookmarkStart w:id="52" w:name="_GoBack"/>
+      <w:bookmarkEnd w:id="52"/>
       <w:proofErr w:type="spellEnd"/>
       <w:r>
         <w:t>]</w:t>
@@ -10707,7 +10713,7 @@
           <w:rPr>
             <w:noProof/>
           </w:rPr>
-          <w:t>2</w:t>
+          <w:t>20</w:t>
         </w:r>
         <w:r>
           <w:rPr>
@@ -14412,7 +14418,7 @@
 </file>
 
 <file path=customXml/itemProps1.xml><?xml version="1.0" encoding="utf-8"?>
-<ds:datastoreItem xmlns:ds="http://schemas.openxmlformats.org/officeDocument/2006/customXml" ds:itemID="{A6D14356-9D7B-49D6-BBED-755D84741F27}">
+<ds:datastoreItem xmlns:ds="http://schemas.openxmlformats.org/officeDocument/2006/customXml" ds:itemID="{93C23193-431E-45E4-992E-2EC2FFF70571}">
   <ds:schemaRefs>
     <ds:schemaRef ds:uri="http://schemas.openxmlformats.org/officeDocument/2006/bibliography"/>
   </ds:schemaRefs>

--- a/Documentation/ProfilesRNS_ReleaseNotes.docx
+++ b/Documentation/ProfilesRNS_ReleaseNotes.docx
@@ -98,7 +98,13 @@
         <w:rPr>
           <w:rFonts w:cs="Arial"/>
         </w:rPr>
-        <w:t>3, 2015</w:t>
+        <w:t>0</w:t>
+      </w:r>
+      <w:r>
+        <w:rPr>
+          <w:rFonts w:cs="Arial"/>
+        </w:rPr>
+        <w:t>, 2015</w:t>
       </w:r>
     </w:p>
     <w:p>
@@ -3022,7 +3028,16 @@
                 <w:rStyle w:val="Hyperlink"/>
                 <w:noProof/>
               </w:rPr>
-              <w:t>Bug Fixes</w:t>
+              <w:t xml:space="preserve">Bug </w:t>
+            </w:r>
+            <w:bookmarkStart w:id="0" w:name="_GoBack"/>
+            <w:bookmarkEnd w:id="0"/>
+            <w:r>
+              <w:rPr>
+                <w:rStyle w:val="Hyperlink"/>
+                <w:noProof/>
+              </w:rPr>
+              <w:t>Fixes</w:t>
             </w:r>
             <w:r>
               <w:rPr>
@@ -3319,13 +3334,13 @@
       <w:pPr>
         <w:pStyle w:val="Heading1"/>
       </w:pPr>
-      <w:bookmarkStart w:id="0" w:name="_Toc426365891"/>
-      <w:bookmarkStart w:id="1" w:name="_Toc295078070"/>
+      <w:bookmarkStart w:id="1" w:name="_Toc426365891"/>
+      <w:bookmarkStart w:id="2" w:name="_Toc295078070"/>
       <w:r>
         <w:lastRenderedPageBreak/>
         <w:t>Profiles RNS Beta</w:t>
       </w:r>
-      <w:bookmarkEnd w:id="0"/>
+      <w:bookmarkEnd w:id="1"/>
     </w:p>
     <w:p>
       <w:pPr>
@@ -3339,12 +3354,12 @@
       <w:pPr>
         <w:pStyle w:val="Heading2"/>
       </w:pPr>
-      <w:bookmarkStart w:id="2" w:name="_Toc426365892"/>
+      <w:bookmarkStart w:id="3" w:name="_Toc426365892"/>
       <w:r>
         <w:t>Known Issues</w:t>
       </w:r>
-      <w:bookmarkEnd w:id="1"/>
       <w:bookmarkEnd w:id="2"/>
+      <w:bookmarkEnd w:id="3"/>
     </w:p>
     <w:p>
       <w:pPr>
@@ -3572,12 +3587,12 @@
       <w:pPr>
         <w:pStyle w:val="Heading1"/>
       </w:pPr>
-      <w:bookmarkStart w:id="3" w:name="_Toc426365893"/>
+      <w:bookmarkStart w:id="4" w:name="_Toc426365893"/>
       <w:r>
         <w:lastRenderedPageBreak/>
         <w:t>Profiles RNS 1.0.0</w:t>
       </w:r>
-      <w:bookmarkEnd w:id="3"/>
+      <w:bookmarkEnd w:id="4"/>
     </w:p>
     <w:p>
       <w:r>
@@ -3593,11 +3608,11 @@
       <w:pPr>
         <w:pStyle w:val="Heading2"/>
       </w:pPr>
-      <w:bookmarkStart w:id="4" w:name="_Toc426365894"/>
+      <w:bookmarkStart w:id="5" w:name="_Toc426365894"/>
       <w:r>
         <w:t>What’s New</w:t>
       </w:r>
-      <w:bookmarkEnd w:id="4"/>
+      <w:bookmarkEnd w:id="5"/>
     </w:p>
     <w:p>
       <w:r>
@@ -3637,11 +3652,11 @@
       <w:pPr>
         <w:pStyle w:val="Heading2"/>
       </w:pPr>
-      <w:bookmarkStart w:id="5" w:name="_Toc426365895"/>
+      <w:bookmarkStart w:id="6" w:name="_Toc426365895"/>
       <w:r>
         <w:t>Known Issues</w:t>
       </w:r>
-      <w:bookmarkEnd w:id="5"/>
+      <w:bookmarkEnd w:id="6"/>
     </w:p>
     <w:p>
       <w:r>
@@ -3676,12 +3691,12 @@
       <w:pPr>
         <w:pStyle w:val="Heading1"/>
       </w:pPr>
-      <w:bookmarkStart w:id="6" w:name="_Toc426365896"/>
+      <w:bookmarkStart w:id="7" w:name="_Toc426365896"/>
       <w:r>
         <w:lastRenderedPageBreak/>
         <w:t>Profiles RNS 1.0.1</w:t>
       </w:r>
-      <w:bookmarkEnd w:id="6"/>
+      <w:bookmarkEnd w:id="7"/>
     </w:p>
     <w:p>
       <w:pPr>
@@ -3701,11 +3716,11 @@
       <w:pPr>
         <w:pStyle w:val="Heading2"/>
       </w:pPr>
-      <w:bookmarkStart w:id="7" w:name="_Toc426365897"/>
+      <w:bookmarkStart w:id="8" w:name="_Toc426365897"/>
       <w:r>
         <w:t>What’s New</w:t>
       </w:r>
-      <w:bookmarkEnd w:id="7"/>
+      <w:bookmarkEnd w:id="8"/>
     </w:p>
     <w:p>
       <w:r>
@@ -3852,12 +3867,12 @@
       <w:pPr>
         <w:pStyle w:val="Heading1"/>
       </w:pPr>
-      <w:bookmarkStart w:id="8" w:name="_Toc426365898"/>
+      <w:bookmarkStart w:id="9" w:name="_Toc426365898"/>
       <w:r>
         <w:lastRenderedPageBreak/>
         <w:t>Profiles RNS 1.0.2</w:t>
       </w:r>
-      <w:bookmarkEnd w:id="8"/>
+      <w:bookmarkEnd w:id="9"/>
     </w:p>
     <w:p>
       <w:pPr>
@@ -3880,11 +3895,11 @@
       <w:pPr>
         <w:pStyle w:val="Heading2"/>
       </w:pPr>
-      <w:bookmarkStart w:id="9" w:name="_Toc426365899"/>
+      <w:bookmarkStart w:id="10" w:name="_Toc426365899"/>
       <w:r>
         <w:t>Bug Fixes</w:t>
       </w:r>
-      <w:bookmarkEnd w:id="9"/>
+      <w:bookmarkEnd w:id="10"/>
     </w:p>
     <w:p>
       <w:pPr>
@@ -4218,11 +4233,11 @@
         <w:pStyle w:val="Heading2"/>
         <w:spacing w:after="120" w:line="240" w:lineRule="auto"/>
       </w:pPr>
-      <w:bookmarkStart w:id="10" w:name="_Toc426365900"/>
+      <w:bookmarkStart w:id="11" w:name="_Toc426365900"/>
       <w:r>
         <w:t>What’s New</w:t>
       </w:r>
-      <w:bookmarkEnd w:id="10"/>
+      <w:bookmarkEnd w:id="11"/>
     </w:p>
     <w:p>
       <w:pPr>
@@ -4458,12 +4473,12 @@
       <w:pPr>
         <w:pStyle w:val="Heading1"/>
       </w:pPr>
-      <w:bookmarkStart w:id="11" w:name="_Toc426365901"/>
+      <w:bookmarkStart w:id="12" w:name="_Toc426365901"/>
       <w:r>
         <w:lastRenderedPageBreak/>
         <w:t>Profiles RNS 1.0.3</w:t>
       </w:r>
-      <w:bookmarkEnd w:id="11"/>
+      <w:bookmarkEnd w:id="12"/>
     </w:p>
     <w:p>
       <w:pPr>
@@ -4477,11 +4492,11 @@
       <w:pPr>
         <w:pStyle w:val="Heading2"/>
       </w:pPr>
-      <w:bookmarkStart w:id="12" w:name="_Toc426365902"/>
+      <w:bookmarkStart w:id="13" w:name="_Toc426365902"/>
       <w:r>
         <w:t>Bug Fixes</w:t>
       </w:r>
-      <w:bookmarkEnd w:id="12"/>
+      <w:bookmarkEnd w:id="13"/>
     </w:p>
     <w:p>
       <w:pPr>
@@ -5081,11 +5096,11 @@
         <w:pStyle w:val="Heading2"/>
         <w:spacing w:after="120" w:line="240" w:lineRule="auto"/>
       </w:pPr>
-      <w:bookmarkStart w:id="13" w:name="_Toc426365903"/>
+      <w:bookmarkStart w:id="14" w:name="_Toc426365903"/>
       <w:r>
         <w:t>What’s New</w:t>
       </w:r>
-      <w:bookmarkEnd w:id="13"/>
+      <w:bookmarkEnd w:id="14"/>
     </w:p>
     <w:p>
       <w:pPr>
@@ -5366,11 +5381,11 @@
         <w:pStyle w:val="Heading2"/>
         <w:spacing w:after="120" w:line="240" w:lineRule="auto"/>
       </w:pPr>
-      <w:bookmarkStart w:id="14" w:name="_Toc426365904"/>
+      <w:bookmarkStart w:id="15" w:name="_Toc426365904"/>
       <w:r>
         <w:t>Database Changes</w:t>
       </w:r>
-      <w:bookmarkEnd w:id="14"/>
+      <w:bookmarkEnd w:id="15"/>
     </w:p>
     <w:p>
       <w:pPr>
@@ -7280,12 +7295,12 @@
       <w:pPr>
         <w:pStyle w:val="Heading1"/>
       </w:pPr>
-      <w:bookmarkStart w:id="15" w:name="_Toc426365905"/>
+      <w:bookmarkStart w:id="16" w:name="_Toc426365905"/>
       <w:r>
         <w:lastRenderedPageBreak/>
         <w:t>Profiles RNS 1.0.4</w:t>
       </w:r>
-      <w:bookmarkEnd w:id="15"/>
+      <w:bookmarkEnd w:id="16"/>
     </w:p>
     <w:p>
       <w:pPr>
@@ -7338,11 +7353,11 @@
       <w:pPr>
         <w:pStyle w:val="Heading2"/>
       </w:pPr>
-      <w:bookmarkStart w:id="16" w:name="_Toc426365906"/>
+      <w:bookmarkStart w:id="17" w:name="_Toc426365906"/>
       <w:r>
         <w:t>Bug Fixes</w:t>
       </w:r>
-      <w:bookmarkEnd w:id="16"/>
+      <w:bookmarkEnd w:id="17"/>
     </w:p>
     <w:p>
       <w:pPr>
@@ -7703,11 +7718,11 @@
         <w:pStyle w:val="Heading2"/>
         <w:spacing w:after="120" w:line="240" w:lineRule="auto"/>
       </w:pPr>
-      <w:bookmarkStart w:id="17" w:name="_Toc426365907"/>
+      <w:bookmarkStart w:id="18" w:name="_Toc426365907"/>
       <w:r>
         <w:t>What’s New</w:t>
       </w:r>
-      <w:bookmarkEnd w:id="17"/>
+      <w:bookmarkEnd w:id="18"/>
     </w:p>
     <w:p>
       <w:pPr>
@@ -7841,11 +7856,11 @@
         <w:pStyle w:val="Heading2"/>
         <w:spacing w:after="120" w:line="240" w:lineRule="auto"/>
       </w:pPr>
-      <w:bookmarkStart w:id="18" w:name="_Toc426365908"/>
+      <w:bookmarkStart w:id="19" w:name="_Toc426365908"/>
       <w:r>
         <w:t>Database Changes</w:t>
       </w:r>
-      <w:bookmarkEnd w:id="18"/>
+      <w:bookmarkEnd w:id="19"/>
     </w:p>
     <w:p>
       <w:pPr>
@@ -8054,12 +8069,12 @@
       <w:pPr>
         <w:pStyle w:val="Heading1"/>
       </w:pPr>
-      <w:bookmarkStart w:id="19" w:name="_Toc426365909"/>
+      <w:bookmarkStart w:id="20" w:name="_Toc426365909"/>
       <w:r>
         <w:lastRenderedPageBreak/>
         <w:t>Profiles RNS 2.0.0</w:t>
       </w:r>
-      <w:bookmarkEnd w:id="19"/>
+      <w:bookmarkEnd w:id="20"/>
     </w:p>
     <w:p>
       <w:r>
@@ -8086,11 +8101,11 @@
       <w:pPr>
         <w:pStyle w:val="Heading2"/>
       </w:pPr>
-      <w:bookmarkStart w:id="20" w:name="_Toc426365910"/>
+      <w:bookmarkStart w:id="21" w:name="_Toc426365910"/>
       <w:r>
         <w:t>Bug Fixes</w:t>
       </w:r>
-      <w:bookmarkEnd w:id="20"/>
+      <w:bookmarkEnd w:id="21"/>
       <w:r>
         <w:t xml:space="preserve"> </w:t>
       </w:r>
@@ -8159,11 +8174,11 @@
       <w:pPr>
         <w:pStyle w:val="Heading2"/>
       </w:pPr>
-      <w:bookmarkStart w:id="21" w:name="_Toc426365911"/>
+      <w:bookmarkStart w:id="22" w:name="_Toc426365911"/>
       <w:r>
         <w:t>What’s New</w:t>
       </w:r>
-      <w:bookmarkEnd w:id="21"/>
+      <w:bookmarkEnd w:id="22"/>
       <w:r>
         <w:t xml:space="preserve"> </w:t>
       </w:r>
@@ -8195,11 +8210,11 @@
       <w:pPr>
         <w:pStyle w:val="Heading2"/>
       </w:pPr>
-      <w:bookmarkStart w:id="22" w:name="_Toc426365912"/>
+      <w:bookmarkStart w:id="23" w:name="_Toc426365912"/>
       <w:r>
         <w:t>Database Changes</w:t>
       </w:r>
-      <w:bookmarkEnd w:id="22"/>
+      <w:bookmarkEnd w:id="23"/>
       <w:r>
         <w:t xml:space="preserve"> </w:t>
       </w:r>
@@ -8273,12 +8288,12 @@
       <w:pPr>
         <w:pStyle w:val="Heading1"/>
       </w:pPr>
-      <w:bookmarkStart w:id="23" w:name="_Toc426365913"/>
+      <w:bookmarkStart w:id="24" w:name="_Toc426365913"/>
       <w:r>
         <w:lastRenderedPageBreak/>
         <w:t>Profiles RNS 2.1.0</w:t>
       </w:r>
-      <w:bookmarkEnd w:id="23"/>
+      <w:bookmarkEnd w:id="24"/>
     </w:p>
     <w:p>
       <w:r>
@@ -8301,11 +8316,11 @@
       <w:pPr>
         <w:pStyle w:val="Heading2"/>
       </w:pPr>
-      <w:bookmarkStart w:id="24" w:name="_Toc426365914"/>
+      <w:bookmarkStart w:id="25" w:name="_Toc426365914"/>
       <w:r>
         <w:t>Bug Fixes</w:t>
       </w:r>
-      <w:bookmarkEnd w:id="24"/>
+      <w:bookmarkEnd w:id="25"/>
     </w:p>
     <w:p>
       <w:r>
@@ -8339,11 +8354,11 @@
       <w:pPr>
         <w:pStyle w:val="Heading2"/>
       </w:pPr>
-      <w:bookmarkStart w:id="25" w:name="_Toc426365915"/>
+      <w:bookmarkStart w:id="26" w:name="_Toc426365915"/>
       <w:r>
         <w:t>What’s New</w:t>
       </w:r>
-      <w:bookmarkEnd w:id="25"/>
+      <w:bookmarkEnd w:id="26"/>
     </w:p>
     <w:p>
       <w:pPr>
@@ -8368,11 +8383,11 @@
       <w:pPr>
         <w:pStyle w:val="Heading2"/>
       </w:pPr>
-      <w:bookmarkStart w:id="26" w:name="_Toc426365916"/>
+      <w:bookmarkStart w:id="27" w:name="_Toc426365916"/>
       <w:r>
         <w:t>Database Changes</w:t>
       </w:r>
-      <w:bookmarkEnd w:id="26"/>
+      <w:bookmarkEnd w:id="27"/>
     </w:p>
     <w:p>
       <w:r>
@@ -8681,12 +8696,12 @@
       <w:pPr>
         <w:pStyle w:val="Heading1"/>
       </w:pPr>
-      <w:bookmarkStart w:id="27" w:name="_Toc426365917"/>
+      <w:bookmarkStart w:id="28" w:name="_Toc426365917"/>
       <w:r>
         <w:lastRenderedPageBreak/>
         <w:t>Profiles 2.5.0</w:t>
       </w:r>
-      <w:bookmarkEnd w:id="27"/>
+      <w:bookmarkEnd w:id="28"/>
     </w:p>
     <w:p>
       <w:r>
@@ -8697,11 +8712,11 @@
       <w:pPr>
         <w:pStyle w:val="Heading2"/>
       </w:pPr>
-      <w:bookmarkStart w:id="28" w:name="_Toc426365918"/>
+      <w:bookmarkStart w:id="29" w:name="_Toc426365918"/>
       <w:r>
         <w:t>Bug Fixes</w:t>
       </w:r>
-      <w:bookmarkEnd w:id="28"/>
+      <w:bookmarkEnd w:id="29"/>
     </w:p>
     <w:p>
       <w:r>
@@ -8712,11 +8727,11 @@
       <w:pPr>
         <w:pStyle w:val="Heading2"/>
       </w:pPr>
-      <w:bookmarkStart w:id="29" w:name="_Toc426365919"/>
+      <w:bookmarkStart w:id="30" w:name="_Toc426365919"/>
       <w:r>
         <w:t>What’s New</w:t>
       </w:r>
-      <w:bookmarkEnd w:id="29"/>
+      <w:bookmarkEnd w:id="30"/>
     </w:p>
     <w:p>
       <w:r>
@@ -8727,11 +8742,11 @@
       <w:pPr>
         <w:pStyle w:val="Heading2"/>
       </w:pPr>
-      <w:bookmarkStart w:id="30" w:name="_Toc426365920"/>
+      <w:bookmarkStart w:id="31" w:name="_Toc426365920"/>
       <w:r>
         <w:t>Database Changes</w:t>
       </w:r>
-      <w:bookmarkEnd w:id="30"/>
+      <w:bookmarkEnd w:id="31"/>
     </w:p>
     <w:p>
       <w:r>
@@ -8769,12 +8784,12 @@
       <w:pPr>
         <w:pStyle w:val="Heading1"/>
       </w:pPr>
-      <w:bookmarkStart w:id="31" w:name="_Toc426365921"/>
+      <w:bookmarkStart w:id="32" w:name="_Toc426365921"/>
       <w:r>
         <w:lastRenderedPageBreak/>
         <w:t>Profiles RNS 2.5.1</w:t>
       </w:r>
-      <w:bookmarkEnd w:id="31"/>
+      <w:bookmarkEnd w:id="32"/>
     </w:p>
     <w:p>
       <w:r>
@@ -8797,11 +8812,11 @@
       <w:pPr>
         <w:pStyle w:val="Heading2"/>
       </w:pPr>
-      <w:bookmarkStart w:id="32" w:name="_Toc426365922"/>
+      <w:bookmarkStart w:id="33" w:name="_Toc426365922"/>
       <w:r>
         <w:t>Bug Fixes</w:t>
       </w:r>
-      <w:bookmarkEnd w:id="32"/>
+      <w:bookmarkEnd w:id="33"/>
     </w:p>
     <w:p>
       <w:r>
@@ -8815,11 +8830,11 @@
       <w:pPr>
         <w:pStyle w:val="Heading2"/>
       </w:pPr>
-      <w:bookmarkStart w:id="33" w:name="_Toc426365923"/>
+      <w:bookmarkStart w:id="34" w:name="_Toc426365923"/>
       <w:r>
         <w:t>What’s New</w:t>
       </w:r>
-      <w:bookmarkEnd w:id="33"/>
+      <w:bookmarkEnd w:id="34"/>
     </w:p>
     <w:p>
       <w:pPr>
@@ -8865,11 +8880,11 @@
       <w:pPr>
         <w:pStyle w:val="Heading2"/>
       </w:pPr>
-      <w:bookmarkStart w:id="34" w:name="_Toc426365924"/>
+      <w:bookmarkStart w:id="35" w:name="_Toc426365924"/>
       <w:r>
         <w:t>Database Changes</w:t>
       </w:r>
-      <w:bookmarkEnd w:id="34"/>
+      <w:bookmarkEnd w:id="35"/>
     </w:p>
     <w:p>
       <w:r>
@@ -9478,7 +9493,7 @@
       <w:pPr>
         <w:pStyle w:val="Heading1"/>
       </w:pPr>
-      <w:bookmarkStart w:id="35" w:name="_Toc426365925"/>
+      <w:bookmarkStart w:id="36" w:name="_Toc426365925"/>
       <w:r>
         <w:lastRenderedPageBreak/>
         <w:t xml:space="preserve">Profiles RNS </w:t>
@@ -9489,7 +9504,7 @@
       <w:r>
         <w:t>.0</w:t>
       </w:r>
-      <w:bookmarkEnd w:id="35"/>
+      <w:bookmarkEnd w:id="36"/>
     </w:p>
     <w:p>
       <w:r>
@@ -9500,11 +9515,11 @@
       <w:pPr>
         <w:pStyle w:val="Heading2"/>
       </w:pPr>
-      <w:bookmarkStart w:id="36" w:name="_Toc426365926"/>
+      <w:bookmarkStart w:id="37" w:name="_Toc426365926"/>
       <w:r>
         <w:t>Bug Fixes</w:t>
       </w:r>
-      <w:bookmarkEnd w:id="36"/>
+      <w:bookmarkEnd w:id="37"/>
     </w:p>
     <w:p>
       <w:r>
@@ -9551,11 +9566,11 @@
       <w:pPr>
         <w:pStyle w:val="Heading2"/>
       </w:pPr>
-      <w:bookmarkStart w:id="37" w:name="_Toc426365927"/>
+      <w:bookmarkStart w:id="38" w:name="_Toc426365927"/>
       <w:r>
         <w:t>What’s New</w:t>
       </w:r>
-      <w:bookmarkEnd w:id="37"/>
+      <w:bookmarkEnd w:id="38"/>
     </w:p>
     <w:p>
       <w:pPr>
@@ -9645,11 +9660,11 @@
       <w:pPr>
         <w:pStyle w:val="Heading2"/>
       </w:pPr>
-      <w:bookmarkStart w:id="38" w:name="_Toc426365928"/>
+      <w:bookmarkStart w:id="39" w:name="_Toc426365928"/>
       <w:r>
         <w:t>Database Changes</w:t>
       </w:r>
-      <w:bookmarkEnd w:id="38"/>
+      <w:bookmarkEnd w:id="39"/>
     </w:p>
     <w:p>
       <w:r>
@@ -9999,11 +10014,11 @@
       <w:pPr>
         <w:pStyle w:val="Heading2"/>
       </w:pPr>
-      <w:bookmarkStart w:id="39" w:name="_Toc426365929"/>
+      <w:bookmarkStart w:id="40" w:name="_Toc426365929"/>
       <w:r>
         <w:t>Depreciated</w:t>
       </w:r>
-      <w:bookmarkEnd w:id="39"/>
+      <w:bookmarkEnd w:id="40"/>
     </w:p>
     <w:p>
       <w:r>
@@ -10017,33 +10032,39 @@
       <w:pPr>
         <w:pStyle w:val="Heading1"/>
       </w:pPr>
-      <w:bookmarkStart w:id="40" w:name="_Toc4145408991"/>
-      <w:bookmarkStart w:id="41" w:name="_Toc426365930"/>
-      <w:bookmarkEnd w:id="40"/>
+      <w:bookmarkStart w:id="41" w:name="_Toc4145408991"/>
+      <w:bookmarkStart w:id="42" w:name="_Toc426365930"/>
+      <w:bookmarkEnd w:id="41"/>
       <w:r>
         <w:lastRenderedPageBreak/>
         <w:t>Profiles RNS 2.7.0</w:t>
       </w:r>
-      <w:bookmarkEnd w:id="41"/>
-    </w:p>
-    <w:p>
-      <w:r>
-        <w:t>Release Date: August 13, 2015</w:t>
+      <w:bookmarkEnd w:id="42"/>
+    </w:p>
+    <w:p>
+      <w:r>
+        <w:t>Release Date: August 1</w:t>
+      </w:r>
+      <w:r>
+        <w:t>0</w:t>
+      </w:r>
+      <w:r>
+        <w:t>, 2015</w:t>
       </w:r>
     </w:p>
     <w:p>
       <w:pPr>
         <w:pStyle w:val="Heading2"/>
       </w:pPr>
-      <w:bookmarkStart w:id="42" w:name="__RefHeading__1434_7096311751"/>
-      <w:bookmarkStart w:id="43" w:name="_Toc4145409001"/>
-      <w:bookmarkStart w:id="44" w:name="_Toc426365931"/>
-      <w:bookmarkEnd w:id="42"/>
+      <w:bookmarkStart w:id="43" w:name="__RefHeading__1434_7096311751"/>
+      <w:bookmarkStart w:id="44" w:name="_Toc4145409001"/>
+      <w:bookmarkStart w:id="45" w:name="_Toc426365931"/>
       <w:bookmarkEnd w:id="43"/>
+      <w:bookmarkEnd w:id="44"/>
       <w:r>
         <w:t>Bug Fixes</w:t>
       </w:r>
-      <w:bookmarkEnd w:id="44"/>
+      <w:bookmarkEnd w:id="45"/>
     </w:p>
     <w:p>
       <w:r>
@@ -10136,15 +10157,15 @@
       <w:pPr>
         <w:pStyle w:val="Heading2"/>
       </w:pPr>
-      <w:bookmarkStart w:id="45" w:name="__RefHeading__1436_7096311751"/>
-      <w:bookmarkStart w:id="46" w:name="_Toc4145409011"/>
-      <w:bookmarkStart w:id="47" w:name="_Toc426365932"/>
-      <w:bookmarkEnd w:id="45"/>
+      <w:bookmarkStart w:id="46" w:name="__RefHeading__1436_7096311751"/>
+      <w:bookmarkStart w:id="47" w:name="_Toc4145409011"/>
+      <w:bookmarkStart w:id="48" w:name="_Toc426365932"/>
       <w:bookmarkEnd w:id="46"/>
+      <w:bookmarkEnd w:id="47"/>
       <w:r>
         <w:t>What’s New</w:t>
       </w:r>
-      <w:bookmarkEnd w:id="47"/>
+      <w:bookmarkEnd w:id="48"/>
     </w:p>
     <w:p>
       <w:r>
@@ -10188,8 +10209,8 @@
       </w:r>
     </w:p>
     <w:p>
-      <w:bookmarkStart w:id="48" w:name="_GoBack1"/>
-      <w:bookmarkEnd w:id="48"/>
+      <w:bookmarkStart w:id="49" w:name="_GoBack1"/>
+      <w:bookmarkEnd w:id="49"/>
       <w:r>
         <w:t xml:space="preserve">7. </w:t>
       </w:r>
@@ -10212,15 +10233,15 @@
       <w:pPr>
         <w:pStyle w:val="Heading2"/>
       </w:pPr>
-      <w:bookmarkStart w:id="49" w:name="__RefHeading__1438_7096311751"/>
-      <w:bookmarkStart w:id="50" w:name="_Toc4145409021"/>
-      <w:bookmarkStart w:id="51" w:name="_Toc426365933"/>
-      <w:bookmarkEnd w:id="49"/>
+      <w:bookmarkStart w:id="50" w:name="__RefHeading__1438_7096311751"/>
+      <w:bookmarkStart w:id="51" w:name="_Toc4145409021"/>
+      <w:bookmarkStart w:id="52" w:name="_Toc426365933"/>
       <w:bookmarkEnd w:id="50"/>
+      <w:bookmarkEnd w:id="51"/>
       <w:r>
         <w:t>Database Changes</w:t>
       </w:r>
-      <w:bookmarkEnd w:id="51"/>
+      <w:bookmarkEnd w:id="52"/>
     </w:p>
     <w:p>
       <w:r>
@@ -10590,8 +10611,6 @@
       <w:r>
         <w:t>External</w:t>
       </w:r>
-      <w:bookmarkStart w:id="52" w:name="_GoBack"/>
-      <w:bookmarkEnd w:id="52"/>
       <w:proofErr w:type="spellEnd"/>
       <w:r>
         <w:t>]</w:t>
@@ -10694,6 +10713,7 @@
         <w:docPartUnique/>
       </w:docPartObj>
     </w:sdtPr>
+    <w:sdtEndPr/>
     <w:sdtContent>
       <w:p>
         <w:pPr>
@@ -10713,7 +10733,7 @@
           <w:rPr>
             <w:noProof/>
           </w:rPr>
-          <w:t>20</w:t>
+          <w:t>2</w:t>
         </w:r>
         <w:r>
           <w:rPr>
@@ -14418,7 +14438,7 @@
 </file>
 
 <file path=customXml/itemProps1.xml><?xml version="1.0" encoding="utf-8"?>
-<ds:datastoreItem xmlns:ds="http://schemas.openxmlformats.org/officeDocument/2006/customXml" ds:itemID="{93C23193-431E-45E4-992E-2EC2FFF70571}">
+<ds:datastoreItem xmlns:ds="http://schemas.openxmlformats.org/officeDocument/2006/customXml" ds:itemID="{E601FAE7-9EFF-4525-AE0A-26D044B019F2}">
   <ds:schemaRefs>
     <ds:schemaRef ds:uri="http://schemas.openxmlformats.org/officeDocument/2006/bibliography"/>
   </ds:schemaRefs>

--- a/Documentation/ProfilesRNS_ReleaseNotes.docx
+++ b/Documentation/ProfilesRNS_ReleaseNotes.docx
@@ -92,19 +92,15 @@
         <w:rPr>
           <w:rFonts w:cs="Arial"/>
         </w:rPr>
-        <w:t>August 1</w:t>
-      </w:r>
+        <w:t>April 29</w:t>
+      </w:r>
+      <w:bookmarkStart w:id="0" w:name="_GoBack"/>
+      <w:bookmarkEnd w:id="0"/>
       <w:r>
         <w:rPr>
           <w:rFonts w:cs="Arial"/>
         </w:rPr>
-        <w:t>0</w:t>
-      </w:r>
-      <w:r>
-        <w:rPr>
-          <w:rFonts w:cs="Arial"/>
-        </w:rPr>
-        <w:t>, 2015</w:t>
+        <w:t>, 2016</w:t>
       </w:r>
     </w:p>
     <w:p>
@@ -145,7 +141,13 @@
         <w:rPr>
           <w:rFonts w:cs="Arial"/>
         </w:rPr>
-        <w:t>2.7</w:t>
+        <w:t>2.</w:t>
+      </w:r>
+      <w:r>
+        <w:rPr>
+          <w:rFonts w:cs="Arial"/>
+        </w:rPr>
+        <w:t>8</w:t>
       </w:r>
       <w:r>
         <w:rPr>
@@ -3028,16 +3030,7 @@
                 <w:rStyle w:val="Hyperlink"/>
                 <w:noProof/>
               </w:rPr>
-              <w:t xml:space="preserve">Bug </w:t>
-            </w:r>
-            <w:bookmarkStart w:id="0" w:name="_GoBack"/>
-            <w:bookmarkEnd w:id="0"/>
-            <w:r>
-              <w:rPr>
-                <w:rStyle w:val="Hyperlink"/>
-                <w:noProof/>
-              </w:rPr>
-              <w:t>Fixes</w:t>
+              <w:t>Bug Fixes</w:t>
             </w:r>
             <w:r>
               <w:rPr>
@@ -10655,6 +10648,199 @@
         <w:t>1. Support for IIS6</w:t>
       </w:r>
     </w:p>
+    <w:p/>
+    <w:p>
+      <w:pPr>
+        <w:pStyle w:val="Heading1"/>
+      </w:pPr>
+      <w:r>
+        <w:lastRenderedPageBreak/>
+        <w:t>Profiles RNS 2.8</w:t>
+      </w:r>
+      <w:r>
+        <w:t>.0</w:t>
+      </w:r>
+    </w:p>
+    <w:p>
+      <w:r>
+        <w:t xml:space="preserve">Release Date: </w:t>
+      </w:r>
+      <w:r>
+        <w:t>April 30</w:t>
+      </w:r>
+      <w:r>
+        <w:t>, 2016</w:t>
+      </w:r>
+    </w:p>
+    <w:p>
+      <w:pPr>
+        <w:pStyle w:val="Heading2"/>
+      </w:pPr>
+      <w:r>
+        <w:t>Bug Fixes</w:t>
+      </w:r>
+    </w:p>
+    <w:p>
+      <w:r>
+        <w:t xml:space="preserve">1. </w:t>
+      </w:r>
+      <w:r>
+        <w:t xml:space="preserve">Null SQL parameters and </w:t>
+      </w:r>
+      <w:proofErr w:type="spellStart"/>
+      <w:r>
+        <w:t>DateTime</w:t>
+      </w:r>
+      <w:proofErr w:type="spellEnd"/>
+      <w:r>
+        <w:t xml:space="preserve"> parsing issues in Framework Utilities </w:t>
+      </w:r>
+      <w:proofErr w:type="spellStart"/>
+      <w:r>
+        <w:t>DataIO.cs</w:t>
+      </w:r>
+      <w:proofErr w:type="spellEnd"/>
+      <w:r>
+        <w:t>.</w:t>
+      </w:r>
+    </w:p>
+    <w:p>
+      <w:r>
+        <w:t xml:space="preserve">2. </w:t>
+      </w:r>
+      <w:r>
+        <w:t xml:space="preserve">Active Directory and Shibboleth Authentication switching </w:t>
+      </w:r>
+      <w:proofErr w:type="spellStart"/>
+      <w:r>
+        <w:t>userID</w:t>
+      </w:r>
+      <w:proofErr w:type="spellEnd"/>
+      <w:r>
+        <w:t xml:space="preserve"> and </w:t>
+      </w:r>
+      <w:proofErr w:type="spellStart"/>
+      <w:r>
+        <w:t>PersonID</w:t>
+      </w:r>
+      <w:proofErr w:type="spellEnd"/>
+      <w:r>
+        <w:t>.</w:t>
+      </w:r>
+    </w:p>
+    <w:p>
+      <w:r>
+        <w:t xml:space="preserve">4. </w:t>
+      </w:r>
+      <w:r>
+        <w:t>Publication page: View in: visible with no link for custom publications.</w:t>
+      </w:r>
+    </w:p>
+    <w:p>
+      <w:r>
+        <w:t xml:space="preserve">5. </w:t>
+      </w:r>
+      <w:r>
+        <w:t>DirectService.ascx, Result text can create SQL error if it is too long</w:t>
+      </w:r>
+      <w:r>
+        <w:t>.</w:t>
+      </w:r>
+    </w:p>
+    <w:p>
+      <w:r>
+        <w:t xml:space="preserve">6. </w:t>
+      </w:r>
+      <w:r>
+        <w:t xml:space="preserve">Unclosed database reader in </w:t>
+      </w:r>
+      <w:proofErr w:type="spellStart"/>
+      <w:r>
+        <w:t>MyNetwork.ascx.cs</w:t>
+      </w:r>
+      <w:proofErr w:type="spellEnd"/>
+    </w:p>
+    <w:p>
+      <w:r>
+        <w:t xml:space="preserve">7. </w:t>
+      </w:r>
+      <w:r>
+        <w:t>Content-type charset is duplicated in sitemap header.</w:t>
+      </w:r>
+    </w:p>
+    <w:p>
+      <w:pPr>
+        <w:pStyle w:val="Heading2"/>
+      </w:pPr>
+      <w:r>
+        <w:t>What’s New</w:t>
+      </w:r>
+    </w:p>
+    <w:p>
+      <w:r>
+        <w:t>1. Flash visualizations upgraded to HTML5</w:t>
+      </w:r>
+    </w:p>
+    <w:p>
+      <w:r>
+        <w:t xml:space="preserve">2. </w:t>
+      </w:r>
+      <w:proofErr w:type="spellStart"/>
+      <w:r>
+        <w:t>Altmetric</w:t>
+      </w:r>
+      <w:proofErr w:type="spellEnd"/>
+      <w:r>
+        <w:t xml:space="preserve"> Badges added to publication lists. </w:t>
+      </w:r>
+    </w:p>
+    <w:p>
+      <w:pPr>
+        <w:pStyle w:val="Heading2"/>
+      </w:pPr>
+      <w:r>
+        <w:t>Database Changes</w:t>
+      </w:r>
+    </w:p>
+    <w:p>
+      <w:r>
+        <w:t xml:space="preserve">1. </w:t>
+      </w:r>
+      <w:r>
+        <w:t>[</w:t>
+      </w:r>
+      <w:proofErr w:type="spellStart"/>
+      <w:r>
+        <w:t>Profile.</w:t>
+      </w:r>
+      <w:r>
+        <w:t>Module</w:t>
+      </w:r>
+      <w:proofErr w:type="spellEnd"/>
+      <w:r>
+        <w:t>]</w:t>
+      </w:r>
+      <w:proofErr w:type="gramStart"/>
+      <w:r>
+        <w:t>.[</w:t>
+      </w:r>
+      <w:proofErr w:type="spellStart"/>
+      <w:proofErr w:type="gramEnd"/>
+      <w:r>
+        <w:t>NetworkRadial.GetCoauthors</w:t>
+      </w:r>
+      <w:proofErr w:type="spellEnd"/>
+      <w:r>
+        <w:t>]</w:t>
+      </w:r>
+      <w:r>
+        <w:t xml:space="preserve"> – </w:t>
+      </w:r>
+      <w:r>
+        <w:t>Added JSON output</w:t>
+      </w:r>
+    </w:p>
+    <w:p/>
     <w:p/>
     <w:p/>
     <w:p/>
@@ -10733,7 +10919,7 @@
           <w:rPr>
             <w:noProof/>
           </w:rPr>
-          <w:t>2</w:t>
+          <w:t>21</w:t>
         </w:r>
         <w:r>
           <w:rPr>
@@ -14438,7 +14624,7 @@
 </file>
 
 <file path=customXml/itemProps1.xml><?xml version="1.0" encoding="utf-8"?>
-<ds:datastoreItem xmlns:ds="http://schemas.openxmlformats.org/officeDocument/2006/customXml" ds:itemID="{E601FAE7-9EFF-4525-AE0A-26D044B019F2}">
+<ds:datastoreItem xmlns:ds="http://schemas.openxmlformats.org/officeDocument/2006/customXml" ds:itemID="{E5B1C215-367D-4AC5-B5D2-F0CB0AB3617D}">
   <ds:schemaRefs>
     <ds:schemaRef ds:uri="http://schemas.openxmlformats.org/officeDocument/2006/bibliography"/>
   </ds:schemaRefs>

--- a/Documentation/ProfilesRNS_ReleaseNotes.docx
+++ b/Documentation/ProfilesRNS_ReleaseNotes.docx
@@ -94,8 +94,6 @@
         </w:rPr>
         <w:t>April 29</w:t>
       </w:r>
-      <w:bookmarkStart w:id="0" w:name="_GoBack"/>
-      <w:bookmarkEnd w:id="0"/>
       <w:r>
         <w:rPr>
           <w:rFonts w:cs="Arial"/>
@@ -242,7 +240,7 @@
             </w:rPr>
             <w:fldChar w:fldCharType="separate"/>
           </w:r>
-          <w:hyperlink w:anchor="_Toc426365891" w:history="1">
+          <w:hyperlink w:anchor="_Toc449083905" w:history="1">
             <w:r>
               <w:rPr>
                 <w:rStyle w:val="Hyperlink"/>
@@ -269,7 +267,7 @@
                 <w:noProof/>
                 <w:webHidden/>
               </w:rPr>
-              <w:instrText xml:space="preserve"> PAGEREF _Toc426365891 \h </w:instrText>
+              <w:instrText xml:space="preserve"> PAGEREF _Toc449083905 \h </w:instrText>
             </w:r>
             <w:r>
               <w:rPr>
@@ -311,7 +309,7 @@
               <w:noProof/>
             </w:rPr>
           </w:pPr>
-          <w:hyperlink w:anchor="_Toc426365892" w:history="1">
+          <w:hyperlink w:anchor="_Toc449083906" w:history="1">
             <w:r>
               <w:rPr>
                 <w:rStyle w:val="Hyperlink"/>
@@ -338,7 +336,7 @@
                 <w:noProof/>
                 <w:webHidden/>
               </w:rPr>
-              <w:instrText xml:space="preserve"> PAGEREF _Toc426365892 \h </w:instrText>
+              <w:instrText xml:space="preserve"> PAGEREF _Toc449083906 \h </w:instrText>
             </w:r>
             <w:r>
               <w:rPr>
@@ -382,7 +380,7 @@
               <w:szCs w:val="22"/>
             </w:rPr>
           </w:pPr>
-          <w:hyperlink w:anchor="_Toc426365893" w:history="1">
+          <w:hyperlink w:anchor="_Toc449083907" w:history="1">
             <w:r>
               <w:rPr>
                 <w:rStyle w:val="Hyperlink"/>
@@ -409,7 +407,7 @@
                 <w:noProof/>
                 <w:webHidden/>
               </w:rPr>
-              <w:instrText xml:space="preserve"> PAGEREF _Toc426365893 \h </w:instrText>
+              <w:instrText xml:space="preserve"> PAGEREF _Toc449083907 \h </w:instrText>
             </w:r>
             <w:r>
               <w:rPr>
@@ -451,7 +449,7 @@
               <w:noProof/>
             </w:rPr>
           </w:pPr>
-          <w:hyperlink w:anchor="_Toc426365894" w:history="1">
+          <w:hyperlink w:anchor="_Toc449083908" w:history="1">
             <w:r>
               <w:rPr>
                 <w:rStyle w:val="Hyperlink"/>
@@ -478,7 +476,7 @@
                 <w:noProof/>
                 <w:webHidden/>
               </w:rPr>
-              <w:instrText xml:space="preserve"> PAGEREF _Toc426365894 \h </w:instrText>
+              <w:instrText xml:space="preserve"> PAGEREF _Toc449083908 \h </w:instrText>
             </w:r>
             <w:r>
               <w:rPr>
@@ -520,7 +518,7 @@
               <w:noProof/>
             </w:rPr>
           </w:pPr>
-          <w:hyperlink w:anchor="_Toc426365895" w:history="1">
+          <w:hyperlink w:anchor="_Toc449083909" w:history="1">
             <w:r>
               <w:rPr>
                 <w:rStyle w:val="Hyperlink"/>
@@ -547,7 +545,7 @@
                 <w:noProof/>
                 <w:webHidden/>
               </w:rPr>
-              <w:instrText xml:space="preserve"> PAGEREF _Toc426365895 \h </w:instrText>
+              <w:instrText xml:space="preserve"> PAGEREF _Toc449083909 \h </w:instrText>
             </w:r>
             <w:r>
               <w:rPr>
@@ -591,7 +589,7 @@
               <w:szCs w:val="22"/>
             </w:rPr>
           </w:pPr>
-          <w:hyperlink w:anchor="_Toc426365896" w:history="1">
+          <w:hyperlink w:anchor="_Toc449083910" w:history="1">
             <w:r>
               <w:rPr>
                 <w:rStyle w:val="Hyperlink"/>
@@ -618,7 +616,7 @@
                 <w:noProof/>
                 <w:webHidden/>
               </w:rPr>
-              <w:instrText xml:space="preserve"> PAGEREF _Toc426365896 \h </w:instrText>
+              <w:instrText xml:space="preserve"> PAGEREF _Toc449083910 \h </w:instrText>
             </w:r>
             <w:r>
               <w:rPr>
@@ -660,7 +658,7 @@
               <w:noProof/>
             </w:rPr>
           </w:pPr>
-          <w:hyperlink w:anchor="_Toc426365897" w:history="1">
+          <w:hyperlink w:anchor="_Toc449083911" w:history="1">
             <w:r>
               <w:rPr>
                 <w:rStyle w:val="Hyperlink"/>
@@ -687,7 +685,7 @@
                 <w:noProof/>
                 <w:webHidden/>
               </w:rPr>
-              <w:instrText xml:space="preserve"> PAGEREF _Toc426365897 \h </w:instrText>
+              <w:instrText xml:space="preserve"> PAGEREF _Toc449083911 \h </w:instrText>
             </w:r>
             <w:r>
               <w:rPr>
@@ -731,7 +729,7 @@
               <w:szCs w:val="22"/>
             </w:rPr>
           </w:pPr>
-          <w:hyperlink w:anchor="_Toc426365898" w:history="1">
+          <w:hyperlink w:anchor="_Toc449083912" w:history="1">
             <w:r>
               <w:rPr>
                 <w:rStyle w:val="Hyperlink"/>
@@ -758,7 +756,7 @@
                 <w:noProof/>
                 <w:webHidden/>
               </w:rPr>
-              <w:instrText xml:space="preserve"> PAGEREF _Toc426365898 \h </w:instrText>
+              <w:instrText xml:space="preserve"> PAGEREF _Toc449083912 \h </w:instrText>
             </w:r>
             <w:r>
               <w:rPr>
@@ -800,7 +798,7 @@
               <w:noProof/>
             </w:rPr>
           </w:pPr>
-          <w:hyperlink w:anchor="_Toc426365899" w:history="1">
+          <w:hyperlink w:anchor="_Toc449083913" w:history="1">
             <w:r>
               <w:rPr>
                 <w:rStyle w:val="Hyperlink"/>
@@ -827,7 +825,7 @@
                 <w:noProof/>
                 <w:webHidden/>
               </w:rPr>
-              <w:instrText xml:space="preserve"> PAGEREF _Toc426365899 \h </w:instrText>
+              <w:instrText xml:space="preserve"> PAGEREF _Toc449083913 \h </w:instrText>
             </w:r>
             <w:r>
               <w:rPr>
@@ -869,7 +867,7 @@
               <w:noProof/>
             </w:rPr>
           </w:pPr>
-          <w:hyperlink w:anchor="_Toc426365900" w:history="1">
+          <w:hyperlink w:anchor="_Toc449083914" w:history="1">
             <w:r>
               <w:rPr>
                 <w:rStyle w:val="Hyperlink"/>
@@ -896,7 +894,7 @@
                 <w:noProof/>
                 <w:webHidden/>
               </w:rPr>
-              <w:instrText xml:space="preserve"> PAGEREF _Toc426365900 \h </w:instrText>
+              <w:instrText xml:space="preserve"> PAGEREF _Toc449083914 \h </w:instrText>
             </w:r>
             <w:r>
               <w:rPr>
@@ -940,7 +938,7 @@
               <w:szCs w:val="22"/>
             </w:rPr>
           </w:pPr>
-          <w:hyperlink w:anchor="_Toc426365901" w:history="1">
+          <w:hyperlink w:anchor="_Toc449083915" w:history="1">
             <w:r>
               <w:rPr>
                 <w:rStyle w:val="Hyperlink"/>
@@ -967,7 +965,7 @@
                 <w:noProof/>
                 <w:webHidden/>
               </w:rPr>
-              <w:instrText xml:space="preserve"> PAGEREF _Toc426365901 \h </w:instrText>
+              <w:instrText xml:space="preserve"> PAGEREF _Toc449083915 \h </w:instrText>
             </w:r>
             <w:r>
               <w:rPr>
@@ -1009,7 +1007,7 @@
               <w:noProof/>
             </w:rPr>
           </w:pPr>
-          <w:hyperlink w:anchor="_Toc426365902" w:history="1">
+          <w:hyperlink w:anchor="_Toc449083916" w:history="1">
             <w:r>
               <w:rPr>
                 <w:rStyle w:val="Hyperlink"/>
@@ -1036,7 +1034,7 @@
                 <w:noProof/>
                 <w:webHidden/>
               </w:rPr>
-              <w:instrText xml:space="preserve"> PAGEREF _Toc426365902 \h </w:instrText>
+              <w:instrText xml:space="preserve"> PAGEREF _Toc449083916 \h </w:instrText>
             </w:r>
             <w:r>
               <w:rPr>
@@ -1078,7 +1076,7 @@
               <w:noProof/>
             </w:rPr>
           </w:pPr>
-          <w:hyperlink w:anchor="_Toc426365903" w:history="1">
+          <w:hyperlink w:anchor="_Toc449083917" w:history="1">
             <w:r>
               <w:rPr>
                 <w:rStyle w:val="Hyperlink"/>
@@ -1105,7 +1103,7 @@
                 <w:noProof/>
                 <w:webHidden/>
               </w:rPr>
-              <w:instrText xml:space="preserve"> PAGEREF _Toc426365903 \h </w:instrText>
+              <w:instrText xml:space="preserve"> PAGEREF _Toc449083917 \h </w:instrText>
             </w:r>
             <w:r>
               <w:rPr>
@@ -1147,7 +1145,7 @@
               <w:noProof/>
             </w:rPr>
           </w:pPr>
-          <w:hyperlink w:anchor="_Toc426365904" w:history="1">
+          <w:hyperlink w:anchor="_Toc449083918" w:history="1">
             <w:r>
               <w:rPr>
                 <w:rStyle w:val="Hyperlink"/>
@@ -1174,7 +1172,7 @@
                 <w:noProof/>
                 <w:webHidden/>
               </w:rPr>
-              <w:instrText xml:space="preserve"> PAGEREF _Toc426365904 \h </w:instrText>
+              <w:instrText xml:space="preserve"> PAGEREF _Toc449083918 \h </w:instrText>
             </w:r>
             <w:r>
               <w:rPr>
@@ -1218,7 +1216,7 @@
               <w:szCs w:val="22"/>
             </w:rPr>
           </w:pPr>
-          <w:hyperlink w:anchor="_Toc426365905" w:history="1">
+          <w:hyperlink w:anchor="_Toc449083919" w:history="1">
             <w:r>
               <w:rPr>
                 <w:rStyle w:val="Hyperlink"/>
@@ -1245,7 +1243,7 @@
                 <w:noProof/>
                 <w:webHidden/>
               </w:rPr>
-              <w:instrText xml:space="preserve"> PAGEREF _Toc426365905 \h </w:instrText>
+              <w:instrText xml:space="preserve"> PAGEREF _Toc449083919 \h </w:instrText>
             </w:r>
             <w:r>
               <w:rPr>
@@ -1287,7 +1285,7 @@
               <w:noProof/>
             </w:rPr>
           </w:pPr>
-          <w:hyperlink w:anchor="_Toc426365906" w:history="1">
+          <w:hyperlink w:anchor="_Toc449083920" w:history="1">
             <w:r>
               <w:rPr>
                 <w:rStyle w:val="Hyperlink"/>
@@ -1314,7 +1312,7 @@
                 <w:noProof/>
                 <w:webHidden/>
               </w:rPr>
-              <w:instrText xml:space="preserve"> PAGEREF _Toc426365906 \h </w:instrText>
+              <w:instrText xml:space="preserve"> PAGEREF _Toc449083920 \h </w:instrText>
             </w:r>
             <w:r>
               <w:rPr>
@@ -1356,7 +1354,7 @@
               <w:noProof/>
             </w:rPr>
           </w:pPr>
-          <w:hyperlink w:anchor="_Toc426365907" w:history="1">
+          <w:hyperlink w:anchor="_Toc449083921" w:history="1">
             <w:r>
               <w:rPr>
                 <w:rStyle w:val="Hyperlink"/>
@@ -1383,7 +1381,7 @@
                 <w:noProof/>
                 <w:webHidden/>
               </w:rPr>
-              <w:instrText xml:space="preserve"> PAGEREF _Toc426365907 \h </w:instrText>
+              <w:instrText xml:space="preserve"> PAGEREF _Toc449083921 \h </w:instrText>
             </w:r>
             <w:r>
               <w:rPr>
@@ -1425,7 +1423,7 @@
               <w:noProof/>
             </w:rPr>
           </w:pPr>
-          <w:hyperlink w:anchor="_Toc426365908" w:history="1">
+          <w:hyperlink w:anchor="_Toc449083922" w:history="1">
             <w:r>
               <w:rPr>
                 <w:rStyle w:val="Hyperlink"/>
@@ -1452,7 +1450,7 @@
                 <w:noProof/>
                 <w:webHidden/>
               </w:rPr>
-              <w:instrText xml:space="preserve"> PAGEREF _Toc426365908 \h </w:instrText>
+              <w:instrText xml:space="preserve"> PAGEREF _Toc449083922 \h </w:instrText>
             </w:r>
             <w:r>
               <w:rPr>
@@ -1496,7 +1494,7 @@
               <w:szCs w:val="22"/>
             </w:rPr>
           </w:pPr>
-          <w:hyperlink w:anchor="_Toc426365909" w:history="1">
+          <w:hyperlink w:anchor="_Toc449083923" w:history="1">
             <w:r>
               <w:rPr>
                 <w:rStyle w:val="Hyperlink"/>
@@ -1523,7 +1521,7 @@
                 <w:noProof/>
                 <w:webHidden/>
               </w:rPr>
-              <w:instrText xml:space="preserve"> PAGEREF _Toc426365909 \h </w:instrText>
+              <w:instrText xml:space="preserve"> PAGEREF _Toc449083923 \h </w:instrText>
             </w:r>
             <w:r>
               <w:rPr>
@@ -1565,7 +1563,7 @@
               <w:noProof/>
             </w:rPr>
           </w:pPr>
-          <w:hyperlink w:anchor="_Toc426365910" w:history="1">
+          <w:hyperlink w:anchor="_Toc449083924" w:history="1">
             <w:r>
               <w:rPr>
                 <w:rStyle w:val="Hyperlink"/>
@@ -1592,7 +1590,7 @@
                 <w:noProof/>
                 <w:webHidden/>
               </w:rPr>
-              <w:instrText xml:space="preserve"> PAGEREF _Toc426365910 \h </w:instrText>
+              <w:instrText xml:space="preserve"> PAGEREF _Toc449083924 \h </w:instrText>
             </w:r>
             <w:r>
               <w:rPr>
@@ -1634,7 +1632,7 @@
               <w:noProof/>
             </w:rPr>
           </w:pPr>
-          <w:hyperlink w:anchor="_Toc426365911" w:history="1">
+          <w:hyperlink w:anchor="_Toc449083925" w:history="1">
             <w:r>
               <w:rPr>
                 <w:rStyle w:val="Hyperlink"/>
@@ -1661,7 +1659,7 @@
                 <w:noProof/>
                 <w:webHidden/>
               </w:rPr>
-              <w:instrText xml:space="preserve"> PAGEREF _Toc426365911 \h </w:instrText>
+              <w:instrText xml:space="preserve"> PAGEREF _Toc449083925 \h </w:instrText>
             </w:r>
             <w:r>
               <w:rPr>
@@ -1703,7 +1701,7 @@
               <w:noProof/>
             </w:rPr>
           </w:pPr>
-          <w:hyperlink w:anchor="_Toc426365912" w:history="1">
+          <w:hyperlink w:anchor="_Toc449083926" w:history="1">
             <w:r>
               <w:rPr>
                 <w:rStyle w:val="Hyperlink"/>
@@ -1730,7 +1728,7 @@
                 <w:noProof/>
                 <w:webHidden/>
               </w:rPr>
-              <w:instrText xml:space="preserve"> PAGEREF _Toc426365912 \h </w:instrText>
+              <w:instrText xml:space="preserve"> PAGEREF _Toc449083926 \h </w:instrText>
             </w:r>
             <w:r>
               <w:rPr>
@@ -1774,7 +1772,7 @@
               <w:szCs w:val="22"/>
             </w:rPr>
           </w:pPr>
-          <w:hyperlink w:anchor="_Toc426365913" w:history="1">
+          <w:hyperlink w:anchor="_Toc449083927" w:history="1">
             <w:r>
               <w:rPr>
                 <w:rStyle w:val="Hyperlink"/>
@@ -1801,7 +1799,7 @@
                 <w:noProof/>
                 <w:webHidden/>
               </w:rPr>
-              <w:instrText xml:space="preserve"> PAGEREF _Toc426365913 \h </w:instrText>
+              <w:instrText xml:space="preserve"> PAGEREF _Toc449083927 \h </w:instrText>
             </w:r>
             <w:r>
               <w:rPr>
@@ -1843,7 +1841,7 @@
               <w:noProof/>
             </w:rPr>
           </w:pPr>
-          <w:hyperlink w:anchor="_Toc426365914" w:history="1">
+          <w:hyperlink w:anchor="_Toc449083928" w:history="1">
             <w:r>
               <w:rPr>
                 <w:rStyle w:val="Hyperlink"/>
@@ -1870,7 +1868,7 @@
                 <w:noProof/>
                 <w:webHidden/>
               </w:rPr>
-              <w:instrText xml:space="preserve"> PAGEREF _Toc426365914 \h </w:instrText>
+              <w:instrText xml:space="preserve"> PAGEREF _Toc449083928 \h </w:instrText>
             </w:r>
             <w:r>
               <w:rPr>
@@ -1912,7 +1910,7 @@
               <w:noProof/>
             </w:rPr>
           </w:pPr>
-          <w:hyperlink w:anchor="_Toc426365915" w:history="1">
+          <w:hyperlink w:anchor="_Toc449083929" w:history="1">
             <w:r>
               <w:rPr>
                 <w:rStyle w:val="Hyperlink"/>
@@ -1939,7 +1937,7 @@
                 <w:noProof/>
                 <w:webHidden/>
               </w:rPr>
-              <w:instrText xml:space="preserve"> PAGEREF _Toc426365915 \h </w:instrText>
+              <w:instrText xml:space="preserve"> PAGEREF _Toc449083929 \h </w:instrText>
             </w:r>
             <w:r>
               <w:rPr>
@@ -1981,7 +1979,7 @@
               <w:noProof/>
             </w:rPr>
           </w:pPr>
-          <w:hyperlink w:anchor="_Toc426365916" w:history="1">
+          <w:hyperlink w:anchor="_Toc449083930" w:history="1">
             <w:r>
               <w:rPr>
                 <w:rStyle w:val="Hyperlink"/>
@@ -2008,7 +2006,7 @@
                 <w:noProof/>
                 <w:webHidden/>
               </w:rPr>
-              <w:instrText xml:space="preserve"> PAGEREF _Toc426365916 \h </w:instrText>
+              <w:instrText xml:space="preserve"> PAGEREF _Toc449083930 \h </w:instrText>
             </w:r>
             <w:r>
               <w:rPr>
@@ -2052,7 +2050,7 @@
               <w:szCs w:val="22"/>
             </w:rPr>
           </w:pPr>
-          <w:hyperlink w:anchor="_Toc426365917" w:history="1">
+          <w:hyperlink w:anchor="_Toc449083931" w:history="1">
             <w:r>
               <w:rPr>
                 <w:rStyle w:val="Hyperlink"/>
@@ -2079,7 +2077,7 @@
                 <w:noProof/>
                 <w:webHidden/>
               </w:rPr>
-              <w:instrText xml:space="preserve"> PAGEREF _Toc426365917 \h </w:instrText>
+              <w:instrText xml:space="preserve"> PAGEREF _Toc449083931 \h </w:instrText>
             </w:r>
             <w:r>
               <w:rPr>
@@ -2121,7 +2119,7 @@
               <w:noProof/>
             </w:rPr>
           </w:pPr>
-          <w:hyperlink w:anchor="_Toc426365918" w:history="1">
+          <w:hyperlink w:anchor="_Toc449083932" w:history="1">
             <w:r>
               <w:rPr>
                 <w:rStyle w:val="Hyperlink"/>
@@ -2148,7 +2146,7 @@
                 <w:noProof/>
                 <w:webHidden/>
               </w:rPr>
-              <w:instrText xml:space="preserve"> PAGEREF _Toc426365918 \h </w:instrText>
+              <w:instrText xml:space="preserve"> PAGEREF _Toc449083932 \h </w:instrText>
             </w:r>
             <w:r>
               <w:rPr>
@@ -2190,7 +2188,7 @@
               <w:noProof/>
             </w:rPr>
           </w:pPr>
-          <w:hyperlink w:anchor="_Toc426365919" w:history="1">
+          <w:hyperlink w:anchor="_Toc449083933" w:history="1">
             <w:r>
               <w:rPr>
                 <w:rStyle w:val="Hyperlink"/>
@@ -2217,7 +2215,7 @@
                 <w:noProof/>
                 <w:webHidden/>
               </w:rPr>
-              <w:instrText xml:space="preserve"> PAGEREF _Toc426365919 \h </w:instrText>
+              <w:instrText xml:space="preserve"> PAGEREF _Toc449083933 \h </w:instrText>
             </w:r>
             <w:r>
               <w:rPr>
@@ -2259,7 +2257,7 @@
               <w:noProof/>
             </w:rPr>
           </w:pPr>
-          <w:hyperlink w:anchor="_Toc426365920" w:history="1">
+          <w:hyperlink w:anchor="_Toc449083934" w:history="1">
             <w:r>
               <w:rPr>
                 <w:rStyle w:val="Hyperlink"/>
@@ -2286,7 +2284,7 @@
                 <w:noProof/>
                 <w:webHidden/>
               </w:rPr>
-              <w:instrText xml:space="preserve"> PAGEREF _Toc426365920 \h </w:instrText>
+              <w:instrText xml:space="preserve"> PAGEREF _Toc449083934 \h </w:instrText>
             </w:r>
             <w:r>
               <w:rPr>
@@ -2330,7 +2328,7 @@
               <w:szCs w:val="22"/>
             </w:rPr>
           </w:pPr>
-          <w:hyperlink w:anchor="_Toc426365921" w:history="1">
+          <w:hyperlink w:anchor="_Toc449083935" w:history="1">
             <w:r>
               <w:rPr>
                 <w:rStyle w:val="Hyperlink"/>
@@ -2357,7 +2355,7 @@
                 <w:noProof/>
                 <w:webHidden/>
               </w:rPr>
-              <w:instrText xml:space="preserve"> PAGEREF _Toc426365921 \h </w:instrText>
+              <w:instrText xml:space="preserve"> PAGEREF _Toc449083935 \h </w:instrText>
             </w:r>
             <w:r>
               <w:rPr>
@@ -2399,7 +2397,7 @@
               <w:noProof/>
             </w:rPr>
           </w:pPr>
-          <w:hyperlink w:anchor="_Toc426365922" w:history="1">
+          <w:hyperlink w:anchor="_Toc449083936" w:history="1">
             <w:r>
               <w:rPr>
                 <w:rStyle w:val="Hyperlink"/>
@@ -2426,7 +2424,7 @@
                 <w:noProof/>
                 <w:webHidden/>
               </w:rPr>
-              <w:instrText xml:space="preserve"> PAGEREF _Toc426365922 \h </w:instrText>
+              <w:instrText xml:space="preserve"> PAGEREF _Toc449083936 \h </w:instrText>
             </w:r>
             <w:r>
               <w:rPr>
@@ -2468,7 +2466,7 @@
               <w:noProof/>
             </w:rPr>
           </w:pPr>
-          <w:hyperlink w:anchor="_Toc426365923" w:history="1">
+          <w:hyperlink w:anchor="_Toc449083937" w:history="1">
             <w:r>
               <w:rPr>
                 <w:rStyle w:val="Hyperlink"/>
@@ -2495,7 +2493,7 @@
                 <w:noProof/>
                 <w:webHidden/>
               </w:rPr>
-              <w:instrText xml:space="preserve"> PAGEREF _Toc426365923 \h </w:instrText>
+              <w:instrText xml:space="preserve"> PAGEREF _Toc449083937 \h </w:instrText>
             </w:r>
             <w:r>
               <w:rPr>
@@ -2537,7 +2535,7 @@
               <w:noProof/>
             </w:rPr>
           </w:pPr>
-          <w:hyperlink w:anchor="_Toc426365924" w:history="1">
+          <w:hyperlink w:anchor="_Toc449083938" w:history="1">
             <w:r>
               <w:rPr>
                 <w:rStyle w:val="Hyperlink"/>
@@ -2564,7 +2562,7 @@
                 <w:noProof/>
                 <w:webHidden/>
               </w:rPr>
-              <w:instrText xml:space="preserve"> PAGEREF _Toc426365924 \h </w:instrText>
+              <w:instrText xml:space="preserve"> PAGEREF _Toc449083938 \h </w:instrText>
             </w:r>
             <w:r>
               <w:rPr>
@@ -2608,7 +2606,7 @@
               <w:szCs w:val="22"/>
             </w:rPr>
           </w:pPr>
-          <w:hyperlink w:anchor="_Toc426365925" w:history="1">
+          <w:hyperlink w:anchor="_Toc449083939" w:history="1">
             <w:r>
               <w:rPr>
                 <w:rStyle w:val="Hyperlink"/>
@@ -2635,7 +2633,7 @@
                 <w:noProof/>
                 <w:webHidden/>
               </w:rPr>
-              <w:instrText xml:space="preserve"> PAGEREF _Toc426365925 \h </w:instrText>
+              <w:instrText xml:space="preserve"> PAGEREF _Toc449083939 \h </w:instrText>
             </w:r>
             <w:r>
               <w:rPr>
@@ -2677,7 +2675,7 @@
               <w:noProof/>
             </w:rPr>
           </w:pPr>
-          <w:hyperlink w:anchor="_Toc426365926" w:history="1">
+          <w:hyperlink w:anchor="_Toc449083940" w:history="1">
             <w:r>
               <w:rPr>
                 <w:rStyle w:val="Hyperlink"/>
@@ -2704,7 +2702,7 @@
                 <w:noProof/>
                 <w:webHidden/>
               </w:rPr>
-              <w:instrText xml:space="preserve"> PAGEREF _Toc426365926 \h </w:instrText>
+              <w:instrText xml:space="preserve"> PAGEREF _Toc449083940 \h </w:instrText>
             </w:r>
             <w:r>
               <w:rPr>
@@ -2746,7 +2744,7 @@
               <w:noProof/>
             </w:rPr>
           </w:pPr>
-          <w:hyperlink w:anchor="_Toc426365927" w:history="1">
+          <w:hyperlink w:anchor="_Toc449083941" w:history="1">
             <w:r>
               <w:rPr>
                 <w:rStyle w:val="Hyperlink"/>
@@ -2773,7 +2771,7 @@
                 <w:noProof/>
                 <w:webHidden/>
               </w:rPr>
-              <w:instrText xml:space="preserve"> PAGEREF _Toc426365927 \h </w:instrText>
+              <w:instrText xml:space="preserve"> PAGEREF _Toc449083941 \h </w:instrText>
             </w:r>
             <w:r>
               <w:rPr>
@@ -2815,7 +2813,7 @@
               <w:noProof/>
             </w:rPr>
           </w:pPr>
-          <w:hyperlink w:anchor="_Toc426365928" w:history="1">
+          <w:hyperlink w:anchor="_Toc449083942" w:history="1">
             <w:r>
               <w:rPr>
                 <w:rStyle w:val="Hyperlink"/>
@@ -2842,7 +2840,7 @@
                 <w:noProof/>
                 <w:webHidden/>
               </w:rPr>
-              <w:instrText xml:space="preserve"> PAGEREF _Toc426365928 \h </w:instrText>
+              <w:instrText xml:space="preserve"> PAGEREF _Toc449083942 \h </w:instrText>
             </w:r>
             <w:r>
               <w:rPr>
@@ -2884,7 +2882,7 @@
               <w:noProof/>
             </w:rPr>
           </w:pPr>
-          <w:hyperlink w:anchor="_Toc426365929" w:history="1">
+          <w:hyperlink w:anchor="_Toc449083943" w:history="1">
             <w:r>
               <w:rPr>
                 <w:rStyle w:val="Hyperlink"/>
@@ -2911,7 +2909,7 @@
                 <w:noProof/>
                 <w:webHidden/>
               </w:rPr>
-              <w:instrText xml:space="preserve"> PAGEREF _Toc426365929 \h </w:instrText>
+              <w:instrText xml:space="preserve"> PAGEREF _Toc449083943 \h </w:instrText>
             </w:r>
             <w:r>
               <w:rPr>
@@ -2955,7 +2953,7 @@
               <w:szCs w:val="22"/>
             </w:rPr>
           </w:pPr>
-          <w:hyperlink w:anchor="_Toc426365930" w:history="1">
+          <w:hyperlink w:anchor="_Toc449083944" w:history="1">
             <w:r>
               <w:rPr>
                 <w:rStyle w:val="Hyperlink"/>
@@ -2982,7 +2980,7 @@
                 <w:noProof/>
                 <w:webHidden/>
               </w:rPr>
-              <w:instrText xml:space="preserve"> PAGEREF _Toc426365930 \h </w:instrText>
+              <w:instrText xml:space="preserve"> PAGEREF _Toc449083944 \h </w:instrText>
             </w:r>
             <w:r>
               <w:rPr>
@@ -3024,7 +3022,7 @@
               <w:noProof/>
             </w:rPr>
           </w:pPr>
-          <w:hyperlink w:anchor="_Toc426365931" w:history="1">
+          <w:hyperlink w:anchor="_Toc449083945" w:history="1">
             <w:r>
               <w:rPr>
                 <w:rStyle w:val="Hyperlink"/>
@@ -3051,7 +3049,7 @@
                 <w:noProof/>
                 <w:webHidden/>
               </w:rPr>
-              <w:instrText xml:space="preserve"> PAGEREF _Toc426365931 \h </w:instrText>
+              <w:instrText xml:space="preserve"> PAGEREF _Toc449083945 \h </w:instrText>
             </w:r>
             <w:r>
               <w:rPr>
@@ -3093,7 +3091,7 @@
               <w:noProof/>
             </w:rPr>
           </w:pPr>
-          <w:hyperlink w:anchor="_Toc426365932" w:history="1">
+          <w:hyperlink w:anchor="_Toc449083946" w:history="1">
             <w:r>
               <w:rPr>
                 <w:rStyle w:val="Hyperlink"/>
@@ -3120,7 +3118,7 @@
                 <w:noProof/>
                 <w:webHidden/>
               </w:rPr>
-              <w:instrText xml:space="preserve"> PAGEREF _Toc426365932 \h </w:instrText>
+              <w:instrText xml:space="preserve"> PAGEREF _Toc449083946 \h </w:instrText>
             </w:r>
             <w:r>
               <w:rPr>
@@ -3162,7 +3160,7 @@
               <w:noProof/>
             </w:rPr>
           </w:pPr>
-          <w:hyperlink w:anchor="_Toc426365933" w:history="1">
+          <w:hyperlink w:anchor="_Toc449083947" w:history="1">
             <w:r>
               <w:rPr>
                 <w:rStyle w:val="Hyperlink"/>
@@ -3189,7 +3187,7 @@
                 <w:noProof/>
                 <w:webHidden/>
               </w:rPr>
-              <w:instrText xml:space="preserve"> PAGEREF _Toc426365933 \h </w:instrText>
+              <w:instrText xml:space="preserve"> PAGEREF _Toc449083947 \h </w:instrText>
             </w:r>
             <w:r>
               <w:rPr>
@@ -3231,7 +3229,7 @@
               <w:noProof/>
             </w:rPr>
           </w:pPr>
-          <w:hyperlink w:anchor="_Toc426365934" w:history="1">
+          <w:hyperlink w:anchor="_Toc449083948" w:history="1">
             <w:r>
               <w:rPr>
                 <w:rStyle w:val="Hyperlink"/>
@@ -3259,7 +3257,7 @@
                 <w:noProof/>
                 <w:webHidden/>
               </w:rPr>
-              <w:instrText xml:space="preserve"> PAGEREF _Toc426365934 \h </w:instrText>
+              <w:instrText xml:space="preserve"> PAGEREF _Toc449083948 \h </w:instrText>
             </w:r>
             <w:r>
               <w:rPr>
@@ -3280,6 +3278,284 @@
                 <w:webHidden/>
               </w:rPr>
               <w:t>22</w:t>
+            </w:r>
+            <w:r>
+              <w:rPr>
+                <w:noProof/>
+                <w:webHidden/>
+              </w:rPr>
+              <w:fldChar w:fldCharType="end"/>
+            </w:r>
+          </w:hyperlink>
+        </w:p>
+        <w:p>
+          <w:pPr>
+            <w:pStyle w:val="TOC1"/>
+            <w:tabs>
+              <w:tab w:val="right" w:leader="dot" w:pos="9350"/>
+            </w:tabs>
+            <w:rPr>
+              <w:rFonts w:asciiTheme="minorHAnsi" w:eastAsiaTheme="minorEastAsia" w:hAnsiTheme="minorHAnsi" w:cstheme="minorBidi"/>
+              <w:noProof/>
+              <w:sz w:val="22"/>
+              <w:szCs w:val="22"/>
+            </w:rPr>
+          </w:pPr>
+          <w:hyperlink w:anchor="_Toc449083949" w:history="1">
+            <w:r>
+              <w:rPr>
+                <w:rStyle w:val="Hyperlink"/>
+                <w:noProof/>
+              </w:rPr>
+              <w:t>Profiles RNS 2.8.0</w:t>
+            </w:r>
+            <w:r>
+              <w:rPr>
+                <w:noProof/>
+                <w:webHidden/>
+              </w:rPr>
+              <w:tab/>
+            </w:r>
+            <w:r>
+              <w:rPr>
+                <w:noProof/>
+                <w:webHidden/>
+              </w:rPr>
+              <w:fldChar w:fldCharType="begin"/>
+            </w:r>
+            <w:r>
+              <w:rPr>
+                <w:noProof/>
+                <w:webHidden/>
+              </w:rPr>
+              <w:instrText xml:space="preserve"> PAGEREF _Toc449083949 \h </w:instrText>
+            </w:r>
+            <w:r>
+              <w:rPr>
+                <w:noProof/>
+                <w:webHidden/>
+              </w:rPr>
+            </w:r>
+            <w:r>
+              <w:rPr>
+                <w:noProof/>
+                <w:webHidden/>
+              </w:rPr>
+              <w:fldChar w:fldCharType="separate"/>
+            </w:r>
+            <w:r>
+              <w:rPr>
+                <w:noProof/>
+                <w:webHidden/>
+              </w:rPr>
+              <w:t>23</w:t>
+            </w:r>
+            <w:r>
+              <w:rPr>
+                <w:noProof/>
+                <w:webHidden/>
+              </w:rPr>
+              <w:fldChar w:fldCharType="end"/>
+            </w:r>
+          </w:hyperlink>
+        </w:p>
+        <w:p>
+          <w:pPr>
+            <w:pStyle w:val="TOC2"/>
+            <w:tabs>
+              <w:tab w:val="right" w:leader="dot" w:pos="9350"/>
+            </w:tabs>
+            <w:rPr>
+              <w:rFonts w:asciiTheme="minorHAnsi" w:eastAsiaTheme="minorEastAsia" w:hAnsiTheme="minorHAnsi"/>
+              <w:noProof/>
+            </w:rPr>
+          </w:pPr>
+          <w:hyperlink w:anchor="_Toc449083950" w:history="1">
+            <w:r>
+              <w:rPr>
+                <w:rStyle w:val="Hyperlink"/>
+                <w:noProof/>
+              </w:rPr>
+              <w:t>Bug Fixes</w:t>
+            </w:r>
+            <w:r>
+              <w:rPr>
+                <w:noProof/>
+                <w:webHidden/>
+              </w:rPr>
+              <w:tab/>
+            </w:r>
+            <w:r>
+              <w:rPr>
+                <w:noProof/>
+                <w:webHidden/>
+              </w:rPr>
+              <w:fldChar w:fldCharType="begin"/>
+            </w:r>
+            <w:r>
+              <w:rPr>
+                <w:noProof/>
+                <w:webHidden/>
+              </w:rPr>
+              <w:instrText xml:space="preserve"> PAGEREF _Toc449083950 \h </w:instrText>
+            </w:r>
+            <w:r>
+              <w:rPr>
+                <w:noProof/>
+                <w:webHidden/>
+              </w:rPr>
+            </w:r>
+            <w:r>
+              <w:rPr>
+                <w:noProof/>
+                <w:webHidden/>
+              </w:rPr>
+              <w:fldChar w:fldCharType="separate"/>
+            </w:r>
+            <w:r>
+              <w:rPr>
+                <w:noProof/>
+                <w:webHidden/>
+              </w:rPr>
+              <w:t>23</w:t>
+            </w:r>
+            <w:r>
+              <w:rPr>
+                <w:noProof/>
+                <w:webHidden/>
+              </w:rPr>
+              <w:fldChar w:fldCharType="end"/>
+            </w:r>
+          </w:hyperlink>
+        </w:p>
+        <w:p>
+          <w:pPr>
+            <w:pStyle w:val="TOC2"/>
+            <w:tabs>
+              <w:tab w:val="right" w:leader="dot" w:pos="9350"/>
+            </w:tabs>
+            <w:rPr>
+              <w:rFonts w:asciiTheme="minorHAnsi" w:eastAsiaTheme="minorEastAsia" w:hAnsiTheme="minorHAnsi"/>
+              <w:noProof/>
+            </w:rPr>
+          </w:pPr>
+          <w:hyperlink w:anchor="_Toc449083951" w:history="1">
+            <w:r>
+              <w:rPr>
+                <w:rStyle w:val="Hyperlink"/>
+                <w:noProof/>
+              </w:rPr>
+              <w:t>What’s New</w:t>
+            </w:r>
+            <w:r>
+              <w:rPr>
+                <w:noProof/>
+                <w:webHidden/>
+              </w:rPr>
+              <w:tab/>
+            </w:r>
+            <w:r>
+              <w:rPr>
+                <w:noProof/>
+                <w:webHidden/>
+              </w:rPr>
+              <w:fldChar w:fldCharType="begin"/>
+            </w:r>
+            <w:r>
+              <w:rPr>
+                <w:noProof/>
+                <w:webHidden/>
+              </w:rPr>
+              <w:instrText xml:space="preserve"> PAGEREF _Toc449083951 \h </w:instrText>
+            </w:r>
+            <w:r>
+              <w:rPr>
+                <w:noProof/>
+                <w:webHidden/>
+              </w:rPr>
+            </w:r>
+            <w:r>
+              <w:rPr>
+                <w:noProof/>
+                <w:webHidden/>
+              </w:rPr>
+              <w:fldChar w:fldCharType="separate"/>
+            </w:r>
+            <w:r>
+              <w:rPr>
+                <w:noProof/>
+                <w:webHidden/>
+              </w:rPr>
+              <w:t>23</w:t>
+            </w:r>
+            <w:r>
+              <w:rPr>
+                <w:noProof/>
+                <w:webHidden/>
+              </w:rPr>
+              <w:fldChar w:fldCharType="end"/>
+            </w:r>
+          </w:hyperlink>
+        </w:p>
+        <w:p>
+          <w:pPr>
+            <w:pStyle w:val="TOC2"/>
+            <w:tabs>
+              <w:tab w:val="right" w:leader="dot" w:pos="9350"/>
+            </w:tabs>
+            <w:rPr>
+              <w:rFonts w:asciiTheme="minorHAnsi" w:eastAsiaTheme="minorEastAsia" w:hAnsiTheme="minorHAnsi"/>
+              <w:noProof/>
+            </w:rPr>
+          </w:pPr>
+          <w:hyperlink w:anchor="_Toc449083952" w:history="1">
+            <w:r>
+              <w:rPr>
+                <w:rStyle w:val="Hyperlink"/>
+                <w:noProof/>
+              </w:rPr>
+              <w:t>Database Changes</w:t>
+            </w:r>
+            <w:r>
+              <w:rPr>
+                <w:noProof/>
+                <w:webHidden/>
+              </w:rPr>
+              <w:tab/>
+            </w:r>
+            <w:r>
+              <w:rPr>
+                <w:noProof/>
+                <w:webHidden/>
+              </w:rPr>
+              <w:fldChar w:fldCharType="begin"/>
+            </w:r>
+            <w:r>
+              <w:rPr>
+                <w:noProof/>
+                <w:webHidden/>
+              </w:rPr>
+              <w:instrText xml:space="preserve"> PAGEREF _Toc449083952 \h </w:instrText>
+            </w:r>
+            <w:r>
+              <w:rPr>
+                <w:noProof/>
+                <w:webHidden/>
+              </w:rPr>
+            </w:r>
+            <w:r>
+              <w:rPr>
+                <w:noProof/>
+                <w:webHidden/>
+              </w:rPr>
+              <w:fldChar w:fldCharType="separate"/>
+            </w:r>
+            <w:r>
+              <w:rPr>
+                <w:noProof/>
+                <w:webHidden/>
+              </w:rPr>
+              <w:t>23</w:t>
             </w:r>
             <w:r>
               <w:rPr>
@@ -3327,8 +3603,8 @@
       <w:pPr>
         <w:pStyle w:val="Heading1"/>
       </w:pPr>
-      <w:bookmarkStart w:id="1" w:name="_Toc426365891"/>
-      <w:bookmarkStart w:id="2" w:name="_Toc295078070"/>
+      <w:bookmarkStart w:id="0" w:name="_Toc295078070"/>
+      <w:bookmarkStart w:id="1" w:name="_Toc449083905"/>
       <w:r>
         <w:lastRenderedPageBreak/>
         <w:t>Profiles RNS Beta</w:t>
@@ -3347,12 +3623,12 @@
       <w:pPr>
         <w:pStyle w:val="Heading2"/>
       </w:pPr>
-      <w:bookmarkStart w:id="3" w:name="_Toc426365892"/>
+      <w:bookmarkStart w:id="2" w:name="_Toc449083906"/>
       <w:r>
         <w:t>Known Issues</w:t>
       </w:r>
+      <w:bookmarkEnd w:id="0"/>
       <w:bookmarkEnd w:id="2"/>
-      <w:bookmarkEnd w:id="3"/>
     </w:p>
     <w:p>
       <w:pPr>
@@ -3580,30 +3856,74 @@
       <w:pPr>
         <w:pStyle w:val="Heading1"/>
       </w:pPr>
-      <w:bookmarkStart w:id="4" w:name="_Toc426365893"/>
+      <w:bookmarkStart w:id="3" w:name="_Toc449083907"/>
       <w:r>
         <w:lastRenderedPageBreak/>
         <w:t>Profiles RNS 1.0.0</w:t>
       </w:r>
+      <w:bookmarkEnd w:id="3"/>
+    </w:p>
+    <w:p>
+      <w:r>
+        <w:t>Release Date: June 1, 2012</w:t>
+      </w:r>
+    </w:p>
+    <w:p>
+      <w:r>
+        <w:t>Five release candidates were made available leading up to the final version of the software.</w:t>
+      </w:r>
+    </w:p>
+    <w:p>
+      <w:pPr>
+        <w:pStyle w:val="Heading2"/>
+      </w:pPr>
+      <w:bookmarkStart w:id="4" w:name="_Toc449083908"/>
+      <w:r>
+        <w:t>What’s New</w:t>
+      </w:r>
       <w:bookmarkEnd w:id="4"/>
     </w:p>
     <w:p>
       <w:r>
-        <w:t>Release Date: June 1, 2012</w:t>
-      </w:r>
-    </w:p>
-    <w:p>
-      <w:r>
-        <w:t>Five release candidates were made available leading up to the final version of the software.</w:t>
-      </w:r>
+        <w:t xml:space="preserve">1. </w:t>
+      </w:r>
+      <w:r>
+        <w:t>The software was completely rewritten as a Semantic Web application using the VIVO ontology.</w:t>
+      </w:r>
+    </w:p>
+    <w:p>
+      <w:r>
+        <w:t xml:space="preserve">2. </w:t>
+      </w:r>
+      <w:r>
+        <w:t>The database was reorganized using schemas to group related objects.</w:t>
+      </w:r>
+    </w:p>
+    <w:p>
+      <w:pPr>
+        <w:rPr>
+          <w:rFonts w:cs="Arial"/>
+        </w:rPr>
+      </w:pPr>
+      <w:r>
+        <w:t xml:space="preserve">3. </w:t>
+      </w:r>
+      <w:r>
+        <w:t>The website was divided into a Framework, extended by Applications and Modules, and RESTful URLs were added.</w:t>
+      </w:r>
+    </w:p>
+    <w:p>
+      <w:pPr>
+        <w:spacing w:after="0" w:line="240" w:lineRule="auto"/>
+      </w:pPr>
     </w:p>
     <w:p>
       <w:pPr>
         <w:pStyle w:val="Heading2"/>
       </w:pPr>
-      <w:bookmarkStart w:id="5" w:name="_Toc426365894"/>
-      <w:r>
-        <w:t>What’s New</w:t>
+      <w:bookmarkStart w:id="5" w:name="_Toc449083909"/>
+      <w:r>
+        <w:t>Known Issues</w:t>
       </w:r>
       <w:bookmarkEnd w:id="5"/>
     </w:p>
@@ -3612,71 +3932,27 @@
         <w:t xml:space="preserve">1. </w:t>
       </w:r>
       <w:r>
-        <w:t>The software was completely rewritten as a Semantic Web application using the VIVO ontology.</w:t>
-      </w:r>
-    </w:p>
-    <w:p>
-      <w:r>
-        <w:t xml:space="preserve">2. </w:t>
-      </w:r>
-      <w:r>
-        <w:t>The database was reorganized using schemas to group related objects.</w:t>
-      </w:r>
-    </w:p>
-    <w:p>
-      <w:pPr>
+        <w:t>There are no default front-end editing tools to add/modify content for arbitrary classes and properties. The only editing modules are custom ones for person profiles. Data for any class/property can still be loaded through back-end processes.</w:t>
+      </w:r>
+    </w:p>
+    <w:p>
+      <w:pPr>
+        <w:spacing w:after="0" w:line="240" w:lineRule="auto"/>
         <w:rPr>
           <w:rFonts w:cs="Arial"/>
         </w:rPr>
       </w:pPr>
-      <w:r>
-        <w:t xml:space="preserve">3. </w:t>
-      </w:r>
-      <w:r>
-        <w:t>The website was divided into a Framework, extended by Applications and Modules, and RESTful URLs were added.</w:t>
-      </w:r>
-    </w:p>
-    <w:p>
-      <w:pPr>
-        <w:spacing w:after="0" w:line="240" w:lineRule="auto"/>
-      </w:pPr>
-    </w:p>
-    <w:p>
-      <w:pPr>
-        <w:pStyle w:val="Heading2"/>
-      </w:pPr>
-      <w:bookmarkStart w:id="6" w:name="_Toc426365895"/>
-      <w:r>
-        <w:t>Known Issues</w:t>
-      </w:r>
-      <w:bookmarkEnd w:id="6"/>
-    </w:p>
-    <w:p>
-      <w:r>
-        <w:t xml:space="preserve">1. </w:t>
-      </w:r>
-      <w:r>
-        <w:t>There are no default front-end editing tools to add/modify content for arbitrary classes and properties. The only editing modules are custom ones for person profiles. Data for any class/property can still be loaded through back-end processes.</w:t>
-      </w:r>
-    </w:p>
-    <w:p>
-      <w:pPr>
-        <w:spacing w:after="0" w:line="240" w:lineRule="auto"/>
+    </w:p>
+    <w:p>
+      <w:pPr>
         <w:rPr>
           <w:rFonts w:cs="Arial"/>
         </w:rPr>
       </w:pPr>
-    </w:p>
-    <w:p>
-      <w:pPr>
+      <w:r>
         <w:rPr>
           <w:rFonts w:cs="Arial"/>
         </w:rPr>
-      </w:pPr>
-      <w:r>
-        <w:rPr>
-          <w:rFonts w:cs="Arial"/>
-        </w:rPr>
         <w:br w:type="page"/>
       </w:r>
     </w:p>
@@ -3684,36 +3960,36 @@
       <w:pPr>
         <w:pStyle w:val="Heading1"/>
       </w:pPr>
-      <w:bookmarkStart w:id="7" w:name="_Toc426365896"/>
+      <w:bookmarkStart w:id="6" w:name="_Toc449083910"/>
       <w:r>
         <w:lastRenderedPageBreak/>
         <w:t>Profiles RNS 1.0.1</w:t>
       </w:r>
+      <w:bookmarkEnd w:id="6"/>
+    </w:p>
+    <w:p>
+      <w:pPr>
+        <w:spacing w:after="0" w:line="240" w:lineRule="auto"/>
+      </w:pPr>
+      <w:r>
+        <w:t xml:space="preserve">Release Date: July </w:t>
+      </w:r>
+      <w:r>
+        <w:t>3</w:t>
+      </w:r>
+      <w:r>
+        <w:t>, 2012</w:t>
+      </w:r>
+    </w:p>
+    <w:p>
+      <w:pPr>
+        <w:pStyle w:val="Heading2"/>
+      </w:pPr>
+      <w:bookmarkStart w:id="7" w:name="_Toc449083911"/>
+      <w:r>
+        <w:t>What’s New</w:t>
+      </w:r>
       <w:bookmarkEnd w:id="7"/>
-    </w:p>
-    <w:p>
-      <w:pPr>
-        <w:spacing w:after="0" w:line="240" w:lineRule="auto"/>
-      </w:pPr>
-      <w:r>
-        <w:t xml:space="preserve">Release Date: July </w:t>
-      </w:r>
-      <w:r>
-        <w:t>3</w:t>
-      </w:r>
-      <w:r>
-        <w:t>, 2012</w:t>
-      </w:r>
-    </w:p>
-    <w:p>
-      <w:pPr>
-        <w:pStyle w:val="Heading2"/>
-      </w:pPr>
-      <w:bookmarkStart w:id="8" w:name="_Toc426365897"/>
-      <w:r>
-        <w:t>What’s New</w:t>
-      </w:r>
-      <w:bookmarkEnd w:id="8"/>
     </w:p>
     <w:p>
       <w:r>
@@ -3860,39 +4136,39 @@
       <w:pPr>
         <w:pStyle w:val="Heading1"/>
       </w:pPr>
-      <w:bookmarkStart w:id="9" w:name="_Toc426365898"/>
+      <w:bookmarkStart w:id="8" w:name="_Toc449083912"/>
       <w:r>
         <w:lastRenderedPageBreak/>
         <w:t>Profiles RNS 1.0.2</w:t>
       </w:r>
+      <w:bookmarkEnd w:id="8"/>
+    </w:p>
+    <w:p>
+      <w:pPr>
+        <w:spacing w:after="0" w:line="240" w:lineRule="auto"/>
+      </w:pPr>
+      <w:r>
+        <w:t>Release Date: August</w:t>
+      </w:r>
+      <w:r>
+        <w:t xml:space="preserve"> </w:t>
+      </w:r>
+      <w:r>
+        <w:t>21</w:t>
+      </w:r>
+      <w:r>
+        <w:t>, 2012</w:t>
+      </w:r>
+    </w:p>
+    <w:p>
+      <w:pPr>
+        <w:pStyle w:val="Heading2"/>
+      </w:pPr>
+      <w:bookmarkStart w:id="9" w:name="_Toc449083913"/>
+      <w:r>
+        <w:t>Bug Fixes</w:t>
+      </w:r>
       <w:bookmarkEnd w:id="9"/>
-    </w:p>
-    <w:p>
-      <w:pPr>
-        <w:spacing w:after="0" w:line="240" w:lineRule="auto"/>
-      </w:pPr>
-      <w:r>
-        <w:t>Release Date: August</w:t>
-      </w:r>
-      <w:r>
-        <w:t xml:space="preserve"> </w:t>
-      </w:r>
-      <w:r>
-        <w:t>21</w:t>
-      </w:r>
-      <w:r>
-        <w:t>, 2012</w:t>
-      </w:r>
-    </w:p>
-    <w:p>
-      <w:pPr>
-        <w:pStyle w:val="Heading2"/>
-      </w:pPr>
-      <w:bookmarkStart w:id="10" w:name="_Toc426365899"/>
-      <w:r>
-        <w:t>Bug Fixes</w:t>
-      </w:r>
-      <w:bookmarkEnd w:id="10"/>
     </w:p>
     <w:p>
       <w:pPr>
@@ -4226,11 +4502,11 @@
         <w:pStyle w:val="Heading2"/>
         <w:spacing w:after="120" w:line="240" w:lineRule="auto"/>
       </w:pPr>
-      <w:bookmarkStart w:id="11" w:name="_Toc426365900"/>
+      <w:bookmarkStart w:id="10" w:name="_Toc449083914"/>
       <w:r>
         <w:t>What’s New</w:t>
       </w:r>
-      <w:bookmarkEnd w:id="11"/>
+      <w:bookmarkEnd w:id="10"/>
     </w:p>
     <w:p>
       <w:pPr>
@@ -4466,30 +4742,30 @@
       <w:pPr>
         <w:pStyle w:val="Heading1"/>
       </w:pPr>
-      <w:bookmarkStart w:id="12" w:name="_Toc426365901"/>
+      <w:bookmarkStart w:id="11" w:name="_Toc449083915"/>
       <w:r>
         <w:lastRenderedPageBreak/>
         <w:t>Profiles RNS 1.0.3</w:t>
       </w:r>
+      <w:bookmarkEnd w:id="11"/>
+    </w:p>
+    <w:p>
+      <w:pPr>
+        <w:spacing w:after="0" w:line="240" w:lineRule="auto"/>
+      </w:pPr>
+      <w:r>
+        <w:t>Release Date: March 11, 2013</w:t>
+      </w:r>
+    </w:p>
+    <w:p>
+      <w:pPr>
+        <w:pStyle w:val="Heading2"/>
+      </w:pPr>
+      <w:bookmarkStart w:id="12" w:name="_Toc449083916"/>
+      <w:r>
+        <w:t>Bug Fixes</w:t>
+      </w:r>
       <w:bookmarkEnd w:id="12"/>
-    </w:p>
-    <w:p>
-      <w:pPr>
-        <w:spacing w:after="0" w:line="240" w:lineRule="auto"/>
-      </w:pPr>
-      <w:r>
-        <w:t>Release Date: March 11, 2013</w:t>
-      </w:r>
-    </w:p>
-    <w:p>
-      <w:pPr>
-        <w:pStyle w:val="Heading2"/>
-      </w:pPr>
-      <w:bookmarkStart w:id="13" w:name="_Toc426365902"/>
-      <w:r>
-        <w:t>Bug Fixes</w:t>
-      </w:r>
-      <w:bookmarkEnd w:id="13"/>
     </w:p>
     <w:p>
       <w:pPr>
@@ -5089,11 +5365,11 @@
         <w:pStyle w:val="Heading2"/>
         <w:spacing w:after="120" w:line="240" w:lineRule="auto"/>
       </w:pPr>
-      <w:bookmarkStart w:id="14" w:name="_Toc426365903"/>
+      <w:bookmarkStart w:id="13" w:name="_Toc449083917"/>
       <w:r>
         <w:t>What’s New</w:t>
       </w:r>
-      <w:bookmarkEnd w:id="14"/>
+      <w:bookmarkEnd w:id="13"/>
     </w:p>
     <w:p>
       <w:pPr>
@@ -5374,11 +5650,11 @@
         <w:pStyle w:val="Heading2"/>
         <w:spacing w:after="120" w:line="240" w:lineRule="auto"/>
       </w:pPr>
-      <w:bookmarkStart w:id="15" w:name="_Toc426365904"/>
+      <w:bookmarkStart w:id="14" w:name="_Toc449083918"/>
       <w:r>
         <w:t>Database Changes</w:t>
       </w:r>
-      <w:bookmarkEnd w:id="15"/>
+      <w:bookmarkEnd w:id="14"/>
     </w:p>
     <w:p>
       <w:pPr>
@@ -7288,12 +7564,12 @@
       <w:pPr>
         <w:pStyle w:val="Heading1"/>
       </w:pPr>
-      <w:bookmarkStart w:id="16" w:name="_Toc426365905"/>
+      <w:bookmarkStart w:id="15" w:name="_Toc449083919"/>
       <w:r>
         <w:lastRenderedPageBreak/>
         <w:t>Profiles RNS 1.0.4</w:t>
       </w:r>
-      <w:bookmarkEnd w:id="16"/>
+      <w:bookmarkEnd w:id="15"/>
     </w:p>
     <w:p>
       <w:pPr>
@@ -7346,11 +7622,11 @@
       <w:pPr>
         <w:pStyle w:val="Heading2"/>
       </w:pPr>
-      <w:bookmarkStart w:id="17" w:name="_Toc426365906"/>
+      <w:bookmarkStart w:id="16" w:name="_Toc449083920"/>
       <w:r>
         <w:t>Bug Fixes</w:t>
       </w:r>
-      <w:bookmarkEnd w:id="17"/>
+      <w:bookmarkEnd w:id="16"/>
     </w:p>
     <w:p>
       <w:pPr>
@@ -7711,11 +7987,11 @@
         <w:pStyle w:val="Heading2"/>
         <w:spacing w:after="120" w:line="240" w:lineRule="auto"/>
       </w:pPr>
-      <w:bookmarkStart w:id="18" w:name="_Toc426365907"/>
+      <w:bookmarkStart w:id="17" w:name="_Toc449083921"/>
       <w:r>
         <w:t>What’s New</w:t>
       </w:r>
-      <w:bookmarkEnd w:id="18"/>
+      <w:bookmarkEnd w:id="17"/>
     </w:p>
     <w:p>
       <w:pPr>
@@ -7849,11 +8125,11 @@
         <w:pStyle w:val="Heading2"/>
         <w:spacing w:after="120" w:line="240" w:lineRule="auto"/>
       </w:pPr>
-      <w:bookmarkStart w:id="19" w:name="_Toc426365908"/>
+      <w:bookmarkStart w:id="18" w:name="_Toc449083922"/>
       <w:r>
         <w:t>Database Changes</w:t>
       </w:r>
-      <w:bookmarkEnd w:id="19"/>
+      <w:bookmarkEnd w:id="18"/>
     </w:p>
     <w:p>
       <w:pPr>
@@ -8062,12 +8338,12 @@
       <w:pPr>
         <w:pStyle w:val="Heading1"/>
       </w:pPr>
-      <w:bookmarkStart w:id="20" w:name="_Toc426365909"/>
+      <w:bookmarkStart w:id="19" w:name="_Toc449083923"/>
       <w:r>
         <w:lastRenderedPageBreak/>
         <w:t>Profiles RNS 2.0.0</w:t>
       </w:r>
-      <w:bookmarkEnd w:id="20"/>
+      <w:bookmarkEnd w:id="19"/>
     </w:p>
     <w:p>
       <w:r>
@@ -8094,10 +8370,83 @@
       <w:pPr>
         <w:pStyle w:val="Heading2"/>
       </w:pPr>
-      <w:bookmarkStart w:id="21" w:name="_Toc426365910"/>
+      <w:bookmarkStart w:id="20" w:name="_Toc449083924"/>
       <w:r>
         <w:t>Bug Fixes</w:t>
       </w:r>
+      <w:bookmarkEnd w:id="20"/>
+      <w:r>
+        <w:t xml:space="preserve"> </w:t>
+      </w:r>
+    </w:p>
+    <w:p>
+      <w:r>
+        <w:t xml:space="preserve">1. &amp; symbol incorrectly displayed on concept categories page </w:t>
+      </w:r>
+    </w:p>
+    <w:p>
+      <w:r>
+        <w:t xml:space="preserve">2. </w:t>
+      </w:r>
+      <w:proofErr w:type="gramStart"/>
+      <w:r>
+        <w:t>xml</w:t>
+      </w:r>
+      <w:proofErr w:type="gramEnd"/>
+      <w:r>
+        <w:t xml:space="preserve"> for publications being pulled from disambiguation server multiple times </w:t>
+      </w:r>
+    </w:p>
+    <w:p>
+      <w:r>
+        <w:t xml:space="preserve">3. Exceptions caused by exact search </w:t>
+      </w:r>
+      <w:proofErr w:type="spellStart"/>
+      <w:r>
+        <w:t>paramater</w:t>
+      </w:r>
+      <w:proofErr w:type="spellEnd"/>
+      <w:r>
+        <w:t xml:space="preserve"> not being passed correctly </w:t>
+      </w:r>
+    </w:p>
+    <w:p>
+      <w:r>
+        <w:t xml:space="preserve">4. </w:t>
+      </w:r>
+      <w:proofErr w:type="spellStart"/>
+      <w:r>
+        <w:t>Profile.Import.Beta.loadData</w:t>
+      </w:r>
+      <w:proofErr w:type="spellEnd"/>
+      <w:r>
+        <w:t xml:space="preserve"> uses </w:t>
+      </w:r>
+      <w:proofErr w:type="spellStart"/>
+      <w:r>
+        <w:t>personID</w:t>
+      </w:r>
+      <w:proofErr w:type="spellEnd"/>
+      <w:r>
+        <w:t xml:space="preserve"> not </w:t>
+      </w:r>
+      <w:proofErr w:type="spellStart"/>
+      <w:r>
+        <w:t>internalusername</w:t>
+      </w:r>
+      <w:proofErr w:type="spellEnd"/>
+      <w:r>
+        <w:t xml:space="preserve"> </w:t>
+      </w:r>
+    </w:p>
+    <w:p>
+      <w:pPr>
+        <w:pStyle w:val="Heading2"/>
+      </w:pPr>
+      <w:bookmarkStart w:id="21" w:name="_Toc449083925"/>
+      <w:r>
+        <w:t>What’s New</w:t>
+      </w:r>
       <w:bookmarkEnd w:id="21"/>
       <w:r>
         <w:t xml:space="preserve"> </w:t>
@@ -8105,130 +8454,83 @@
     </w:p>
     <w:p>
       <w:r>
-        <w:t xml:space="preserve">1. &amp; symbol incorrectly displayed on concept categories page </w:t>
-      </w:r>
-    </w:p>
-    <w:p>
-      <w:r>
-        <w:t xml:space="preserve">2. </w:t>
+        <w:t xml:space="preserve">1. </w:t>
+      </w:r>
+      <w:proofErr w:type="spellStart"/>
+      <w:r>
+        <w:t>OpenSocial</w:t>
+      </w:r>
+      <w:proofErr w:type="spellEnd"/>
+      <w:r>
+        <w:t xml:space="preserve"> Support </w:t>
+      </w:r>
+    </w:p>
+    <w:p>
+      <w:r>
+        <w:t xml:space="preserve">2. Search Engine Optimizations </w:t>
+      </w:r>
+    </w:p>
+    <w:p>
+      <w:r>
+        <w:t xml:space="preserve">3. Upgraded project and solution files to Visual Studio 2010 </w:t>
+      </w:r>
+    </w:p>
+    <w:p>
+      <w:pPr>
+        <w:pStyle w:val="Heading2"/>
+      </w:pPr>
+      <w:bookmarkStart w:id="22" w:name="_Toc449083926"/>
+      <w:r>
+        <w:t>Database Changes</w:t>
+      </w:r>
+      <w:bookmarkEnd w:id="22"/>
+      <w:r>
+        <w:t xml:space="preserve"> </w:t>
+      </w:r>
+    </w:p>
+    <w:p>
+      <w:r>
+        <w:t xml:space="preserve">1. Schema file split from single file to one file per object in GitHub to better take advantage of source control. This does not affect the release distribution. </w:t>
+      </w:r>
+    </w:p>
+    <w:p>
+      <w:r>
+        <w:t xml:space="preserve">2. [ORNG.] – Schema and added </w:t>
+      </w:r>
+    </w:p>
+    <w:p>
+      <w:r>
+        <w:t>3. [</w:t>
+      </w:r>
+      <w:proofErr w:type="spellStart"/>
+      <w:r>
+        <w:t>Profile.Import</w:t>
+      </w:r>
+      <w:proofErr w:type="spellEnd"/>
+      <w:r>
+        <w:t>]</w:t>
       </w:r>
       <w:proofErr w:type="gramStart"/>
       <w:r>
-        <w:t>xml</w:t>
-      </w:r>
+        <w:t>.[</w:t>
+      </w:r>
+      <w:proofErr w:type="spellStart"/>
       <w:proofErr w:type="gramEnd"/>
       <w:r>
-        <w:t xml:space="preserve"> for publications being pulled from disambiguation server multiple times </w:t>
-      </w:r>
-    </w:p>
-    <w:p>
-      <w:r>
-        <w:t xml:space="preserve">3. Exceptions caused by exact search </w:t>
-      </w:r>
-      <w:proofErr w:type="spellStart"/>
-      <w:r>
-        <w:t>paramater</w:t>
-      </w:r>
-      <w:proofErr w:type="spellEnd"/>
-      <w:r>
-        <w:t xml:space="preserve"> not being passed correctly </w:t>
-      </w:r>
-    </w:p>
-    <w:p>
-      <w:r>
-        <w:t xml:space="preserve">4. </w:t>
-      </w:r>
-      <w:proofErr w:type="spellStart"/>
-      <w:r>
-        <w:t>Profile.Import.Beta.loadData</w:t>
-      </w:r>
-      <w:proofErr w:type="spellEnd"/>
-      <w:r>
-        <w:t xml:space="preserve"> uses </w:t>
-      </w:r>
-      <w:proofErr w:type="spellStart"/>
-      <w:r>
-        <w:t>personID</w:t>
-      </w:r>
-      <w:proofErr w:type="spellEnd"/>
-      <w:r>
-        <w:t xml:space="preserve"> not </w:t>
-      </w:r>
-      <w:proofErr w:type="spellStart"/>
-      <w:r>
-        <w:t>internalusername</w:t>
-      </w:r>
-      <w:proofErr w:type="spellEnd"/>
-      <w:r>
-        <w:t xml:space="preserve"> </w:t>
-      </w:r>
-    </w:p>
-    <w:p>
-      <w:pPr>
-        <w:pStyle w:val="Heading2"/>
-      </w:pPr>
-      <w:bookmarkStart w:id="22" w:name="_Toc426365911"/>
-      <w:r>
-        <w:t>What’s New</w:t>
-      </w:r>
-      <w:bookmarkEnd w:id="22"/>
-      <w:r>
-        <w:t xml:space="preserve"> </w:t>
-      </w:r>
-    </w:p>
-    <w:p>
-      <w:r>
-        <w:t xml:space="preserve">1. </w:t>
-      </w:r>
-      <w:proofErr w:type="spellStart"/>
-      <w:r>
-        <w:t>OpenSocial</w:t>
-      </w:r>
-      <w:proofErr w:type="spellEnd"/>
-      <w:r>
-        <w:t xml:space="preserve"> Support </w:t>
-      </w:r>
-    </w:p>
-    <w:p>
-      <w:r>
-        <w:t xml:space="preserve">2. Search Engine Optimizations </w:t>
-      </w:r>
-    </w:p>
-    <w:p>
-      <w:r>
-        <w:t xml:space="preserve">3. Upgraded project and solution files to Visual Studio 2010 </w:t>
-      </w:r>
-    </w:p>
-    <w:p>
-      <w:pPr>
-        <w:pStyle w:val="Heading2"/>
-      </w:pPr>
-      <w:bookmarkStart w:id="23" w:name="_Toc426365912"/>
-      <w:r>
-        <w:t>Database Changes</w:t>
-      </w:r>
-      <w:bookmarkEnd w:id="23"/>
-      <w:r>
-        <w:t xml:space="preserve"> </w:t>
-      </w:r>
-    </w:p>
-    <w:p>
-      <w:r>
-        <w:t xml:space="preserve">1. Schema file split from single file to one file per object in GitHub to better take advantage of source control. This does not affect the release distribution. </w:t>
-      </w:r>
-    </w:p>
-    <w:p>
-      <w:r>
-        <w:t xml:space="preserve">2. [ORNG.] – Schema and added </w:t>
-      </w:r>
-    </w:p>
-    <w:p>
-      <w:r>
-        <w:t>3. [</w:t>
-      </w:r>
-      <w:proofErr w:type="spellStart"/>
-      <w:r>
-        <w:t>Profile.Import</w:t>
+        <w:t>Beta.LoadData</w:t>
+      </w:r>
+      <w:proofErr w:type="spellEnd"/>
+      <w:r>
+        <w:t xml:space="preserve">] – Minor bug fix </w:t>
+      </w:r>
+    </w:p>
+    <w:p>
+      <w:r>
+        <w:t>4. [</w:t>
+      </w:r>
+      <w:proofErr w:type="spellStart"/>
+      <w:r>
+        <w:t>Profile.Data</w:t>
       </w:r>
       <w:proofErr w:type="spellEnd"/>
       <w:r>
@@ -8241,32 +8543,6 @@
       <w:proofErr w:type="spellStart"/>
       <w:proofErr w:type="gramEnd"/>
       <w:r>
-        <w:t>Beta.LoadData</w:t>
-      </w:r>
-      <w:proofErr w:type="spellEnd"/>
-      <w:r>
-        <w:t xml:space="preserve">] – Minor bug fix </w:t>
-      </w:r>
-    </w:p>
-    <w:p>
-      <w:r>
-        <w:t>4. [</w:t>
-      </w:r>
-      <w:proofErr w:type="spellStart"/>
-      <w:r>
-        <w:t>Profile.Data</w:t>
-      </w:r>
-      <w:proofErr w:type="spellEnd"/>
-      <w:r>
-        <w:t>]</w:t>
-      </w:r>
-      <w:proofErr w:type="gramStart"/>
-      <w:r>
-        <w:t>.[</w:t>
-      </w:r>
-      <w:proofErr w:type="spellStart"/>
-      <w:proofErr w:type="gramEnd"/>
-      <w:r>
         <w:t>Publication.PubMed.GetAllPMIDs</w:t>
       </w:r>
       <w:proofErr w:type="spellEnd"/>
@@ -8281,77 +8557,77 @@
       <w:pPr>
         <w:pStyle w:val="Heading1"/>
       </w:pPr>
-      <w:bookmarkStart w:id="24" w:name="_Toc426365913"/>
+      <w:bookmarkStart w:id="23" w:name="_Toc449083927"/>
       <w:r>
         <w:lastRenderedPageBreak/>
         <w:t>Profiles RNS 2.1.0</w:t>
       </w:r>
+      <w:bookmarkEnd w:id="23"/>
+    </w:p>
+    <w:p>
+      <w:r>
+        <w:t>Release Date: July 25</w:t>
+      </w:r>
+      <w:r>
+        <w:t>,</w:t>
+      </w:r>
+      <w:r>
+        <w:rPr>
+          <w:vertAlign w:val="superscript"/>
+        </w:rPr>
+        <w:t xml:space="preserve"> </w:t>
+      </w:r>
+      <w:r>
+        <w:t>2014</w:t>
+      </w:r>
+    </w:p>
+    <w:p>
+      <w:pPr>
+        <w:pStyle w:val="Heading2"/>
+      </w:pPr>
+      <w:bookmarkStart w:id="24" w:name="_Toc449083928"/>
+      <w:r>
+        <w:t>Bug Fixes</w:t>
+      </w:r>
       <w:bookmarkEnd w:id="24"/>
     </w:p>
     <w:p>
       <w:r>
-        <w:t>Release Date: July 25</w:t>
-      </w:r>
-      <w:r>
-        <w:t>,</w:t>
-      </w:r>
-      <w:r>
-        <w:rPr>
-          <w:vertAlign w:val="superscript"/>
-        </w:rPr>
-        <w:t xml:space="preserve"> </w:t>
-      </w:r>
-      <w:r>
-        <w:t>2014</w:t>
+        <w:t xml:space="preserve">1. New </w:t>
+      </w:r>
+      <w:proofErr w:type="spellStart"/>
+      <w:r>
+        <w:t>xslt</w:t>
+      </w:r>
+      <w:proofErr w:type="spellEnd"/>
+      <w:r>
+        <w:t xml:space="preserve"> for display of Awards and Honors</w:t>
+      </w:r>
+    </w:p>
+    <w:p>
+      <w:r>
+        <w:t>2. Fix for why? Links not displaying on Chrome.</w:t>
+      </w:r>
+    </w:p>
+    <w:p>
+      <w:r>
+        <w:t>3. Fix to “See All” link on concept pages</w:t>
+      </w:r>
+    </w:p>
+    <w:p>
+      <w:r>
+        <w:t>4. Minor database fixes, see below for details.</w:t>
       </w:r>
     </w:p>
     <w:p>
       <w:pPr>
         <w:pStyle w:val="Heading2"/>
       </w:pPr>
-      <w:bookmarkStart w:id="25" w:name="_Toc426365914"/>
-      <w:r>
-        <w:t>Bug Fixes</w:t>
+      <w:bookmarkStart w:id="25" w:name="_Toc449083929"/>
+      <w:r>
+        <w:t>What’s New</w:t>
       </w:r>
       <w:bookmarkEnd w:id="25"/>
-    </w:p>
-    <w:p>
-      <w:r>
-        <w:t xml:space="preserve">1. New </w:t>
-      </w:r>
-      <w:proofErr w:type="spellStart"/>
-      <w:r>
-        <w:t>xslt</w:t>
-      </w:r>
-      <w:proofErr w:type="spellEnd"/>
-      <w:r>
-        <w:t xml:space="preserve"> for display of Awards and Honors</w:t>
-      </w:r>
-    </w:p>
-    <w:p>
-      <w:r>
-        <w:t>2. Fix for why? Links not displaying on Chrome.</w:t>
-      </w:r>
-    </w:p>
-    <w:p>
-      <w:r>
-        <w:t>3. Fix to “See All” link on concept pages</w:t>
-      </w:r>
-    </w:p>
-    <w:p>
-      <w:r>
-        <w:t>4. Minor database fixes, see below for details.</w:t>
-      </w:r>
-    </w:p>
-    <w:p>
-      <w:pPr>
-        <w:pStyle w:val="Heading2"/>
-      </w:pPr>
-      <w:bookmarkStart w:id="26" w:name="_Toc426365915"/>
-      <w:r>
-        <w:t>What’s New</w:t>
-      </w:r>
-      <w:bookmarkEnd w:id="26"/>
     </w:p>
     <w:p>
       <w:pPr>
@@ -8376,11 +8652,11 @@
       <w:pPr>
         <w:pStyle w:val="Heading2"/>
       </w:pPr>
-      <w:bookmarkStart w:id="27" w:name="_Toc426365916"/>
+      <w:bookmarkStart w:id="26" w:name="_Toc449083930"/>
       <w:r>
         <w:t>Database Changes</w:t>
       </w:r>
-      <w:bookmarkEnd w:id="27"/>
+      <w:bookmarkEnd w:id="26"/>
     </w:p>
     <w:p>
       <w:r>
@@ -8689,60 +8965,60 @@
       <w:pPr>
         <w:pStyle w:val="Heading1"/>
       </w:pPr>
-      <w:bookmarkStart w:id="28" w:name="_Toc426365917"/>
+      <w:bookmarkStart w:id="27" w:name="_Toc449083931"/>
       <w:r>
         <w:lastRenderedPageBreak/>
         <w:t>Profiles 2.5.0</w:t>
       </w:r>
+      <w:bookmarkEnd w:id="27"/>
+    </w:p>
+    <w:p>
+      <w:r>
+        <w:t>Release Date August 5, 2014</w:t>
+      </w:r>
+    </w:p>
+    <w:p>
+      <w:pPr>
+        <w:pStyle w:val="Heading2"/>
+      </w:pPr>
+      <w:bookmarkStart w:id="28" w:name="_Toc449083932"/>
+      <w:r>
+        <w:t>Bug Fixes</w:t>
+      </w:r>
       <w:bookmarkEnd w:id="28"/>
     </w:p>
     <w:p>
       <w:r>
-        <w:t>Release Date August 5, 2014</w:t>
+        <w:t>There are no bug fixes in version 2.5.0</w:t>
       </w:r>
     </w:p>
     <w:p>
       <w:pPr>
         <w:pStyle w:val="Heading2"/>
       </w:pPr>
-      <w:bookmarkStart w:id="29" w:name="_Toc426365918"/>
-      <w:r>
-        <w:t>Bug Fixes</w:t>
+      <w:bookmarkStart w:id="29" w:name="_Toc449083933"/>
+      <w:r>
+        <w:t>What’s New</w:t>
       </w:r>
       <w:bookmarkEnd w:id="29"/>
     </w:p>
     <w:p>
       <w:r>
-        <w:t>There are no bug fixes in version 2.5.0</w:t>
+        <w:t>ORCID Integration</w:t>
       </w:r>
     </w:p>
     <w:p>
       <w:pPr>
         <w:pStyle w:val="Heading2"/>
       </w:pPr>
-      <w:bookmarkStart w:id="30" w:name="_Toc426365919"/>
-      <w:r>
-        <w:t>What’s New</w:t>
+      <w:bookmarkStart w:id="30" w:name="_Toc449083934"/>
+      <w:r>
+        <w:t>Database Changes</w:t>
       </w:r>
       <w:bookmarkEnd w:id="30"/>
     </w:p>
     <w:p>
       <w:r>
-        <w:t>ORCID Integration</w:t>
-      </w:r>
-    </w:p>
-    <w:p>
-      <w:pPr>
-        <w:pStyle w:val="Heading2"/>
-      </w:pPr>
-      <w:bookmarkStart w:id="31" w:name="_Toc426365920"/>
-      <w:r>
-        <w:t>Database Changes</w:t>
-      </w:r>
-      <w:bookmarkEnd w:id="31"/>
-    </w:p>
-    <w:p>
-      <w:r>
         <w:t>1. [ORCID.] – New Schema created.</w:t>
       </w:r>
     </w:p>
@@ -8777,57 +9053,57 @@
       <w:pPr>
         <w:pStyle w:val="Heading1"/>
       </w:pPr>
-      <w:bookmarkStart w:id="32" w:name="_Toc426365921"/>
+      <w:bookmarkStart w:id="31" w:name="_Toc449083935"/>
       <w:r>
         <w:lastRenderedPageBreak/>
         <w:t>Profiles RNS 2.5.1</w:t>
       </w:r>
+      <w:bookmarkEnd w:id="31"/>
+    </w:p>
+    <w:p>
+      <w:r>
+        <w:t>Release Date: September 17</w:t>
+      </w:r>
+      <w:r>
+        <w:t>,</w:t>
+      </w:r>
+      <w:r>
+        <w:rPr>
+          <w:vertAlign w:val="superscript"/>
+        </w:rPr>
+        <w:t xml:space="preserve"> </w:t>
+      </w:r>
+      <w:r>
+        <w:t>2014</w:t>
+      </w:r>
+    </w:p>
+    <w:p>
+      <w:pPr>
+        <w:pStyle w:val="Heading2"/>
+      </w:pPr>
+      <w:bookmarkStart w:id="32" w:name="_Toc449083936"/>
+      <w:r>
+        <w:t>Bug Fixes</w:t>
+      </w:r>
       <w:bookmarkEnd w:id="32"/>
     </w:p>
     <w:p>
       <w:r>
-        <w:t>Release Date: September 17</w:t>
-      </w:r>
-      <w:r>
-        <w:t>,</w:t>
-      </w:r>
-      <w:r>
-        <w:rPr>
-          <w:vertAlign w:val="superscript"/>
-        </w:rPr>
-        <w:t xml:space="preserve"> </w:t>
-      </w:r>
-      <w:r>
-        <w:t>2014</w:t>
+        <w:t xml:space="preserve">1. </w:t>
+      </w:r>
+      <w:r>
+        <w:t>There are no bug fixes in version 2.5.1</w:t>
       </w:r>
     </w:p>
     <w:p>
       <w:pPr>
         <w:pStyle w:val="Heading2"/>
       </w:pPr>
-      <w:bookmarkStart w:id="33" w:name="_Toc426365922"/>
-      <w:r>
-        <w:t>Bug Fixes</w:t>
+      <w:bookmarkStart w:id="33" w:name="_Toc449083937"/>
+      <w:r>
+        <w:t>What’s New</w:t>
       </w:r>
       <w:bookmarkEnd w:id="33"/>
-    </w:p>
-    <w:p>
-      <w:r>
-        <w:t xml:space="preserve">1. </w:t>
-      </w:r>
-      <w:r>
-        <w:t>There are no bug fixes in version 2.5.1</w:t>
-      </w:r>
-    </w:p>
-    <w:p>
-      <w:pPr>
-        <w:pStyle w:val="Heading2"/>
-      </w:pPr>
-      <w:bookmarkStart w:id="34" w:name="_Toc426365923"/>
-      <w:r>
-        <w:t>What’s New</w:t>
-      </w:r>
-      <w:bookmarkEnd w:id="34"/>
     </w:p>
     <w:p>
       <w:pPr>
@@ -8873,11 +9149,11 @@
       <w:pPr>
         <w:pStyle w:val="Heading2"/>
       </w:pPr>
-      <w:bookmarkStart w:id="35" w:name="_Toc426365924"/>
+      <w:bookmarkStart w:id="34" w:name="_Toc449083938"/>
       <w:r>
         <w:t>Database Changes</w:t>
       </w:r>
-      <w:bookmarkEnd w:id="35"/>
+      <w:bookmarkEnd w:id="34"/>
     </w:p>
     <w:p>
       <w:r>
@@ -9486,7 +9762,7 @@
       <w:pPr>
         <w:pStyle w:val="Heading1"/>
       </w:pPr>
-      <w:bookmarkStart w:id="36" w:name="_Toc426365925"/>
+      <w:bookmarkStart w:id="35" w:name="_Toc449083939"/>
       <w:r>
         <w:lastRenderedPageBreak/>
         <w:t xml:space="preserve">Profiles RNS </w:t>
@@ -9497,73 +9773,73 @@
       <w:r>
         <w:t>.0</w:t>
       </w:r>
+      <w:bookmarkEnd w:id="35"/>
+    </w:p>
+    <w:p>
+      <w:r>
+        <w:t>Release Date: March 23, 2015</w:t>
+      </w:r>
+    </w:p>
+    <w:p>
+      <w:pPr>
+        <w:pStyle w:val="Heading2"/>
+      </w:pPr>
+      <w:bookmarkStart w:id="36" w:name="_Toc449083940"/>
+      <w:r>
+        <w:t>Bug Fixes</w:t>
+      </w:r>
       <w:bookmarkEnd w:id="36"/>
     </w:p>
     <w:p>
       <w:r>
-        <w:t>Release Date: March 23, 2015</w:t>
-      </w:r>
+        <w:t xml:space="preserve">1. </w:t>
+      </w:r>
+      <w:r>
+        <w:t>Links for custom publications now displaying.</w:t>
+      </w:r>
+    </w:p>
+    <w:p>
+      <w:r>
+        <w:t xml:space="preserve">2. Exception when user searches everything for “”. Alert now shows warning the user that the search is too broad. </w:t>
+      </w:r>
+    </w:p>
+    <w:p>
+      <w:r>
+        <w:t>3. Faculty type dropdown now populating correctly.</w:t>
+      </w:r>
+    </w:p>
+    <w:p>
+      <w:r>
+        <w:t>4. Change to XML parsing to reflect changes in 2015 PubMed xml.</w:t>
+      </w:r>
+    </w:p>
+    <w:p>
+      <w:r>
+        <w:t>5. Fixed error on custom publication page</w:t>
+      </w:r>
+      <w:r>
+        <w:t>.</w:t>
+      </w:r>
+    </w:p>
+    <w:p>
+      <w:r>
+        <w:t xml:space="preserve">6. Fixed unresponsive script error when uploading profile image on </w:t>
+      </w:r>
+      <w:proofErr w:type="gramStart"/>
+      <w:r>
+        <w:t>Firefox .</w:t>
+      </w:r>
+      <w:proofErr w:type="gramEnd"/>
     </w:p>
     <w:p>
       <w:pPr>
         <w:pStyle w:val="Heading2"/>
       </w:pPr>
-      <w:bookmarkStart w:id="37" w:name="_Toc426365926"/>
-      <w:r>
-        <w:t>Bug Fixes</w:t>
+      <w:bookmarkStart w:id="37" w:name="_Toc449083941"/>
+      <w:r>
+        <w:t>What’s New</w:t>
       </w:r>
       <w:bookmarkEnd w:id="37"/>
-    </w:p>
-    <w:p>
-      <w:r>
-        <w:t xml:space="preserve">1. </w:t>
-      </w:r>
-      <w:r>
-        <w:t>Links for custom publications now displaying.</w:t>
-      </w:r>
-    </w:p>
-    <w:p>
-      <w:r>
-        <w:t xml:space="preserve">2. Exception when user searches everything for “”. Alert now shows warning the user that the search is too broad. </w:t>
-      </w:r>
-    </w:p>
-    <w:p>
-      <w:r>
-        <w:t>3. Faculty type dropdown now populating correctly.</w:t>
-      </w:r>
-    </w:p>
-    <w:p>
-      <w:r>
-        <w:t>4. Change to XML parsing to reflect changes in 2015 PubMed xml.</w:t>
-      </w:r>
-    </w:p>
-    <w:p>
-      <w:r>
-        <w:t>5. Fixed error on custom publication page</w:t>
-      </w:r>
-      <w:r>
-        <w:t>.</w:t>
-      </w:r>
-    </w:p>
-    <w:p>
-      <w:r>
-        <w:t xml:space="preserve">6. Fixed unresponsive script error when uploading profile image on </w:t>
-      </w:r>
-      <w:proofErr w:type="gramStart"/>
-      <w:r>
-        <w:t>Firefox .</w:t>
-      </w:r>
-      <w:proofErr w:type="gramEnd"/>
-    </w:p>
-    <w:p>
-      <w:pPr>
-        <w:pStyle w:val="Heading2"/>
-      </w:pPr>
-      <w:bookmarkStart w:id="38" w:name="_Toc426365927"/>
-      <w:r>
-        <w:t>What’s New</w:t>
-      </w:r>
-      <w:bookmarkEnd w:id="38"/>
     </w:p>
     <w:p>
       <w:pPr>
@@ -9653,11 +9929,11 @@
       <w:pPr>
         <w:pStyle w:val="Heading2"/>
       </w:pPr>
-      <w:bookmarkStart w:id="39" w:name="_Toc426365928"/>
+      <w:bookmarkStart w:id="38" w:name="_Toc449083942"/>
       <w:r>
         <w:t>Database Changes</w:t>
       </w:r>
-      <w:bookmarkEnd w:id="39"/>
+      <w:bookmarkEnd w:id="38"/>
     </w:p>
     <w:p>
       <w:r>
@@ -10007,234 +10283,234 @@
       <w:pPr>
         <w:pStyle w:val="Heading2"/>
       </w:pPr>
-      <w:bookmarkStart w:id="40" w:name="_Toc426365929"/>
+      <w:bookmarkStart w:id="39" w:name="_Toc449083943"/>
       <w:r>
         <w:t>Depreciated</w:t>
       </w:r>
+      <w:bookmarkEnd w:id="39"/>
+    </w:p>
+    <w:p>
+      <w:r>
+        <w:t>1. Suppo</w:t>
+      </w:r>
+      <w:r>
+        <w:t>rt for SQL Server 2005</w:t>
+      </w:r>
+    </w:p>
+    <w:p>
+      <w:pPr>
+        <w:pStyle w:val="Heading1"/>
+      </w:pPr>
+      <w:bookmarkStart w:id="40" w:name="_Toc4145408991"/>
+      <w:bookmarkStart w:id="41" w:name="_Toc449083944"/>
       <w:bookmarkEnd w:id="40"/>
-    </w:p>
-    <w:p>
-      <w:r>
-        <w:t>1. Suppo</w:t>
-      </w:r>
-      <w:r>
-        <w:t>rt for SQL Server 2005</w:t>
-      </w:r>
-    </w:p>
-    <w:p>
-      <w:pPr>
-        <w:pStyle w:val="Heading1"/>
-      </w:pPr>
-      <w:bookmarkStart w:id="41" w:name="_Toc4145408991"/>
-      <w:bookmarkStart w:id="42" w:name="_Toc426365930"/>
-      <w:bookmarkEnd w:id="41"/>
       <w:r>
         <w:lastRenderedPageBreak/>
         <w:t>Profiles RNS 2.7.0</w:t>
       </w:r>
+      <w:bookmarkEnd w:id="41"/>
+    </w:p>
+    <w:p>
+      <w:r>
+        <w:t>Release Date: August 1</w:t>
+      </w:r>
+      <w:r>
+        <w:t>0</w:t>
+      </w:r>
+      <w:r>
+        <w:t>, 2015</w:t>
+      </w:r>
+    </w:p>
+    <w:p>
+      <w:pPr>
+        <w:pStyle w:val="Heading2"/>
+      </w:pPr>
+      <w:bookmarkStart w:id="42" w:name="__RefHeading__1434_7096311751"/>
+      <w:bookmarkStart w:id="43" w:name="_Toc4145409001"/>
+      <w:bookmarkStart w:id="44" w:name="_Toc449083945"/>
       <w:bookmarkEnd w:id="42"/>
-    </w:p>
-    <w:p>
-      <w:r>
-        <w:t>Release Date: August 1</w:t>
-      </w:r>
-      <w:r>
-        <w:t>0</w:t>
-      </w:r>
-      <w:r>
-        <w:t>, 2015</w:t>
+      <w:bookmarkEnd w:id="43"/>
+      <w:r>
+        <w:t>Bug Fixes</w:t>
+      </w:r>
+      <w:bookmarkEnd w:id="44"/>
+    </w:p>
+    <w:p>
+      <w:r>
+        <w:t>1. Faculty type dropdown missing last value.</w:t>
+      </w:r>
+    </w:p>
+    <w:p>
+      <w:r>
+        <w:t xml:space="preserve">2. Caption on concept page timeline references Harvard Catalyst Profiles. </w:t>
+      </w:r>
+    </w:p>
+    <w:p>
+      <w:r>
+        <w:t>4. PMCIDs sometimes missing when both a PMCID and a NIHMSID are provided.</w:t>
+      </w:r>
+    </w:p>
+    <w:p>
+      <w:r>
+        <w:t>5. Remove duplicate indexes.</w:t>
+      </w:r>
+    </w:p>
+    <w:p>
+      <w:r>
+        <w:t>6. Unclosed div, and unnecessary table in EditPropertyList.ascx</w:t>
+      </w:r>
+    </w:p>
+    <w:p>
+      <w:r>
+        <w:t xml:space="preserve">7. Remove references to Boston University from </w:t>
+      </w:r>
+      <w:proofErr w:type="gramStart"/>
+      <w:r>
+        <w:t>About</w:t>
+      </w:r>
+      <w:proofErr w:type="gramEnd"/>
+      <w:r>
+        <w:t xml:space="preserve"> page ORCID tab.</w:t>
+      </w:r>
+    </w:p>
+    <w:p>
+      <w:r>
+        <w:t xml:space="preserve">8. Bug in </w:t>
+      </w:r>
+      <w:proofErr w:type="spellStart"/>
+      <w:r>
+        <w:t>User.Session.Create</w:t>
+      </w:r>
+      <w:proofErr w:type="spellEnd"/>
+      <w:r>
+        <w:t xml:space="preserve"> session that returns incorrect </w:t>
+      </w:r>
+      <w:proofErr w:type="spellStart"/>
+      <w:r>
+        <w:t>sessionID</w:t>
+      </w:r>
+      <w:proofErr w:type="spellEnd"/>
+      <w:r>
+        <w:t xml:space="preserve"> values and overwrites data in other nodes.</w:t>
+      </w:r>
+    </w:p>
+    <w:p>
+      <w:r>
+        <w:t>9. Bad counts on direct Incoming preview and incoming details page.</w:t>
+      </w:r>
+    </w:p>
+    <w:p>
+      <w:r>
+        <w:t xml:space="preserve">10. </w:t>
+      </w:r>
+      <w:proofErr w:type="spellStart"/>
+      <w:r>
+        <w:t>Misformed</w:t>
+      </w:r>
+      <w:proofErr w:type="spellEnd"/>
+      <w:r>
+        <w:t xml:space="preserve"> closing tag in direct.xml.</w:t>
+      </w:r>
+    </w:p>
+    <w:p>
+      <w:r>
+        <w:t>11. Name missing in text describing radial graph.</w:t>
+      </w:r>
+    </w:p>
+    <w:p>
+      <w:r>
+        <w:t>12. Use consistent case for table column headings on details pages.</w:t>
       </w:r>
     </w:p>
     <w:p>
       <w:pPr>
         <w:pStyle w:val="Heading2"/>
       </w:pPr>
-      <w:bookmarkStart w:id="43" w:name="__RefHeading__1434_7096311751"/>
-      <w:bookmarkStart w:id="44" w:name="_Toc4145409001"/>
-      <w:bookmarkStart w:id="45" w:name="_Toc426365931"/>
-      <w:bookmarkEnd w:id="43"/>
-      <w:bookmarkEnd w:id="44"/>
-      <w:r>
-        <w:t>Bug Fixes</w:t>
-      </w:r>
+      <w:bookmarkStart w:id="45" w:name="__RefHeading__1436_7096311751"/>
+      <w:bookmarkStart w:id="46" w:name="_Toc4145409011"/>
+      <w:bookmarkStart w:id="47" w:name="_Toc449083946"/>
       <w:bookmarkEnd w:id="45"/>
-    </w:p>
-    <w:p>
-      <w:r>
-        <w:t>1. Faculty type dropdown missing last value.</w:t>
-      </w:r>
-    </w:p>
-    <w:p>
-      <w:r>
-        <w:t xml:space="preserve">2. Caption on concept page timeline references Harvard Catalyst Profiles. </w:t>
-      </w:r>
-    </w:p>
-    <w:p>
-      <w:r>
-        <w:t>4. PMCIDs sometimes missing when both a PMCID and a NIHMSID are provided.</w:t>
-      </w:r>
-    </w:p>
-    <w:p>
-      <w:r>
-        <w:t>5. Remove duplicate indexes.</w:t>
-      </w:r>
-    </w:p>
-    <w:p>
-      <w:r>
-        <w:t>6. Unclosed div, and unnecessary table in EditPropertyList.ascx</w:t>
-      </w:r>
-    </w:p>
-    <w:p>
-      <w:r>
-        <w:t xml:space="preserve">7. Remove references to Boston University from </w:t>
-      </w:r>
-      <w:proofErr w:type="gramStart"/>
-      <w:r>
-        <w:t>About</w:t>
-      </w:r>
-      <w:proofErr w:type="gramEnd"/>
-      <w:r>
-        <w:t xml:space="preserve"> page ORCID tab.</w:t>
-      </w:r>
-    </w:p>
-    <w:p>
-      <w:r>
-        <w:t xml:space="preserve">8. Bug in </w:t>
-      </w:r>
-      <w:proofErr w:type="spellStart"/>
-      <w:r>
-        <w:t>User.Session.Create</w:t>
-      </w:r>
-      <w:proofErr w:type="spellEnd"/>
-      <w:r>
-        <w:t xml:space="preserve"> session that returns incorrect </w:t>
-      </w:r>
-      <w:proofErr w:type="spellStart"/>
-      <w:r>
-        <w:t>sessionID</w:t>
-      </w:r>
-      <w:proofErr w:type="spellEnd"/>
-      <w:r>
-        <w:t xml:space="preserve"> values and overwrites data in other nodes.</w:t>
-      </w:r>
-    </w:p>
-    <w:p>
-      <w:r>
-        <w:t>9. Bad counts on direct Incoming preview and incoming details page.</w:t>
-      </w:r>
-    </w:p>
-    <w:p>
-      <w:r>
-        <w:t xml:space="preserve">10. </w:t>
-      </w:r>
-      <w:proofErr w:type="spellStart"/>
-      <w:r>
-        <w:t>Misformed</w:t>
-      </w:r>
-      <w:proofErr w:type="spellEnd"/>
-      <w:r>
-        <w:t xml:space="preserve"> closing tag in direct.xml.</w:t>
-      </w:r>
-    </w:p>
-    <w:p>
-      <w:r>
-        <w:t>11. Name missing in text describing radial graph.</w:t>
-      </w:r>
-    </w:p>
-    <w:p>
-      <w:r>
-        <w:t>12. Use consistent case for table column headings on details pages.</w:t>
+      <w:bookmarkEnd w:id="46"/>
+      <w:r>
+        <w:t>What’s New</w:t>
+      </w:r>
+      <w:bookmarkEnd w:id="47"/>
+    </w:p>
+    <w:p>
+      <w:r>
+        <w:t>1. Update Profiles to use ORCID API Version 1.2</w:t>
+      </w:r>
+    </w:p>
+    <w:p>
+      <w:r>
+        <w:t xml:space="preserve">2. Improved layout of accessible tables for radial and cluster visualizations. </w:t>
+      </w:r>
+    </w:p>
+    <w:p>
+      <w:r>
+        <w:t xml:space="preserve">3. Add </w:t>
+      </w:r>
+      <w:proofErr w:type="spellStart"/>
+      <w:r>
+        <w:t>web.config</w:t>
+      </w:r>
+      <w:proofErr w:type="spellEnd"/>
+      <w:r>
+        <w:t xml:space="preserve"> option to hide Other Options drop down from search page.</w:t>
+      </w:r>
+    </w:p>
+    <w:p>
+      <w:r>
+        <w:t>4. Add Active Directory and Shibboleth authentication support.</w:t>
+      </w:r>
+    </w:p>
+    <w:p>
+      <w:r>
+        <w:t>5. Activity Log</w:t>
+      </w:r>
+      <w:r>
+        <w:t xml:space="preserve"> captured in new database tables.</w:t>
+      </w:r>
+    </w:p>
+    <w:p>
+      <w:r>
+        <w:t>6. SQL Server 2014 Support.</w:t>
+      </w:r>
+    </w:p>
+    <w:p>
+      <w:bookmarkStart w:id="48" w:name="_GoBack1"/>
+      <w:bookmarkEnd w:id="48"/>
+      <w:r>
+        <w:t xml:space="preserve">7. </w:t>
+      </w:r>
+      <w:r>
+        <w:t>2015 MESH</w:t>
+      </w:r>
+    </w:p>
+    <w:p>
+      <w:r>
+        <w:t xml:space="preserve">8. </w:t>
+      </w:r>
+      <w:r>
+        <w:t>PubMed and PubMed Centra</w:t>
+      </w:r>
+      <w:r>
+        <w:t>l links moved to a single line.</w:t>
       </w:r>
     </w:p>
     <w:p>
       <w:pPr>
         <w:pStyle w:val="Heading2"/>
       </w:pPr>
-      <w:bookmarkStart w:id="46" w:name="__RefHeading__1436_7096311751"/>
-      <w:bookmarkStart w:id="47" w:name="_Toc4145409011"/>
-      <w:bookmarkStart w:id="48" w:name="_Toc426365932"/>
-      <w:bookmarkEnd w:id="46"/>
-      <w:bookmarkEnd w:id="47"/>
-      <w:r>
-        <w:t>What’s New</w:t>
-      </w:r>
-      <w:bookmarkEnd w:id="48"/>
-    </w:p>
-    <w:p>
-      <w:r>
-        <w:t>1. Update Profiles to use ORCID API Version 1.2</w:t>
-      </w:r>
-    </w:p>
-    <w:p>
-      <w:r>
-        <w:t xml:space="preserve">2. Improved layout of accessible tables for radial and cluster visualizations. </w:t>
-      </w:r>
-    </w:p>
-    <w:p>
-      <w:r>
-        <w:t xml:space="preserve">3. Add </w:t>
-      </w:r>
-      <w:proofErr w:type="spellStart"/>
-      <w:r>
-        <w:t>web.config</w:t>
-      </w:r>
-      <w:proofErr w:type="spellEnd"/>
-      <w:r>
-        <w:t xml:space="preserve"> option to hide Other Options drop down from search page.</w:t>
-      </w:r>
-    </w:p>
-    <w:p>
-      <w:r>
-        <w:t>4. Add Active Directory and Shibboleth authentication support.</w:t>
-      </w:r>
-    </w:p>
-    <w:p>
-      <w:r>
-        <w:t>5. Activity Log</w:t>
-      </w:r>
-      <w:r>
-        <w:t xml:space="preserve"> captured in new database tables.</w:t>
-      </w:r>
-    </w:p>
-    <w:p>
-      <w:r>
-        <w:t>6. SQL Server 2014 Support.</w:t>
-      </w:r>
-    </w:p>
-    <w:p>
-      <w:bookmarkStart w:id="49" w:name="_GoBack1"/>
+      <w:bookmarkStart w:id="49" w:name="__RefHeading__1438_7096311751"/>
+      <w:bookmarkStart w:id="50" w:name="_Toc4145409021"/>
+      <w:bookmarkStart w:id="51" w:name="_Toc449083947"/>
       <w:bookmarkEnd w:id="49"/>
-      <w:r>
-        <w:t xml:space="preserve">7. </w:t>
-      </w:r>
-      <w:r>
-        <w:t>2015 MESH</w:t>
-      </w:r>
-    </w:p>
-    <w:p>
-      <w:r>
-        <w:t xml:space="preserve">8. </w:t>
-      </w:r>
-      <w:r>
-        <w:t>PubMed and PubMed Centra</w:t>
-      </w:r>
-      <w:r>
-        <w:t>l links moved to a single line.</w:t>
-      </w:r>
-    </w:p>
-    <w:p>
-      <w:pPr>
-        <w:pStyle w:val="Heading2"/>
-      </w:pPr>
-      <w:bookmarkStart w:id="50" w:name="__RefHeading__1438_7096311751"/>
-      <w:bookmarkStart w:id="51" w:name="_Toc4145409021"/>
-      <w:bookmarkStart w:id="52" w:name="_Toc426365933"/>
       <w:bookmarkEnd w:id="50"/>
+      <w:r>
+        <w:t>Database Changes</w:t>
+      </w:r>
       <w:bookmarkEnd w:id="51"/>
-      <w:r>
-        <w:t>Database Changes</w:t>
-      </w:r>
-      <w:bookmarkEnd w:id="52"/>
     </w:p>
     <w:p>
       <w:r>
@@ -10628,11 +10904,11 @@
           <w:szCs w:val="24"/>
         </w:rPr>
       </w:pPr>
-      <w:bookmarkStart w:id="53" w:name="__RefHeading__1440_7096311751"/>
-      <w:bookmarkStart w:id="54" w:name="_Toc4145409031"/>
-      <w:bookmarkStart w:id="55" w:name="_Toc426365934"/>
+      <w:bookmarkStart w:id="52" w:name="__RefHeading__1440_7096311751"/>
+      <w:bookmarkStart w:id="53" w:name="_Toc4145409031"/>
+      <w:bookmarkStart w:id="54" w:name="_Toc449083948"/>
+      <w:bookmarkEnd w:id="52"/>
       <w:bookmarkEnd w:id="53"/>
-      <w:bookmarkEnd w:id="54"/>
       <w:r>
         <w:rPr>
           <w:rFonts w:cs="Times New Roman"/>
@@ -10641,7 +10917,7 @@
         </w:rPr>
         <w:t>Depreciated</w:t>
       </w:r>
-      <w:bookmarkEnd w:id="55"/>
+      <w:bookmarkEnd w:id="54"/>
     </w:p>
     <w:p>
       <w:r>
@@ -10653,6 +10929,7 @@
       <w:pPr>
         <w:pStyle w:val="Heading1"/>
       </w:pPr>
+      <w:bookmarkStart w:id="55" w:name="_Toc449083949"/>
       <w:r>
         <w:lastRenderedPageBreak/>
         <w:t>Profiles RNS 2.8</w:t>
@@ -10660,13 +10937,14 @@
       <w:r>
         <w:t>.0</w:t>
       </w:r>
+      <w:bookmarkEnd w:id="55"/>
     </w:p>
     <w:p>
       <w:r>
         <w:t xml:space="preserve">Release Date: </w:t>
       </w:r>
       <w:r>
-        <w:t>April 30</w:t>
+        <w:t>April 29</w:t>
       </w:r>
       <w:r>
         <w:t>, 2016</w:t>
@@ -10676,9 +10954,11 @@
       <w:pPr>
         <w:pStyle w:val="Heading2"/>
       </w:pPr>
+      <w:bookmarkStart w:id="56" w:name="_Toc449083950"/>
       <w:r>
         <w:t>Bug Fixes</w:t>
       </w:r>
+      <w:bookmarkEnd w:id="56"/>
     </w:p>
     <w:p>
       <w:r>
@@ -10713,7 +10993,12 @@
       </w:r>
       <w:proofErr w:type="spellStart"/>
       <w:r>
-        <w:t>userID</w:t>
+        <w:t>U</w:t>
+      </w:r>
+      <w:bookmarkStart w:id="57" w:name="_GoBack"/>
+      <w:bookmarkEnd w:id="57"/>
+      <w:r>
+        <w:t>serID</w:t>
       </w:r>
       <w:proofErr w:type="spellEnd"/>
       <w:r>
@@ -10772,9 +11057,11 @@
       <w:pPr>
         <w:pStyle w:val="Heading2"/>
       </w:pPr>
+      <w:bookmarkStart w:id="58" w:name="_Toc449083951"/>
       <w:r>
         <w:t>What’s New</w:t>
       </w:r>
+      <w:bookmarkEnd w:id="58"/>
     </w:p>
     <w:p>
       <w:r>
@@ -10798,9 +11085,11 @@
       <w:pPr>
         <w:pStyle w:val="Heading2"/>
       </w:pPr>
+      <w:bookmarkStart w:id="59" w:name="_Toc449083952"/>
       <w:r>
         <w:t>Database Changes</w:t>
       </w:r>
+      <w:bookmarkEnd w:id="59"/>
     </w:p>
     <w:p>
       <w:r>
@@ -14624,7 +14913,7 @@
 </file>
 
 <file path=customXml/itemProps1.xml><?xml version="1.0" encoding="utf-8"?>
-<ds:datastoreItem xmlns:ds="http://schemas.openxmlformats.org/officeDocument/2006/customXml" ds:itemID="{E5B1C215-367D-4AC5-B5D2-F0CB0AB3617D}">
+<ds:datastoreItem xmlns:ds="http://schemas.openxmlformats.org/officeDocument/2006/customXml" ds:itemID="{20E90AC3-99B1-4D45-B709-0B91D7AC49AD}">
   <ds:schemaRefs>
     <ds:schemaRef ds:uri="http://schemas.openxmlformats.org/officeDocument/2006/bibliography"/>
   </ds:schemaRefs>

--- a/Documentation/ProfilesRNS_ReleaseNotes.docx
+++ b/Documentation/ProfilesRNS_ReleaseNotes.docx
@@ -92,7 +92,7 @@
         <w:rPr>
           <w:rFonts w:cs="Arial"/>
         </w:rPr>
-        <w:t>April 29</w:t>
+        <w:t>May 6</w:t>
       </w:r>
       <w:r>
         <w:rPr>
@@ -3603,31 +3603,31 @@
       <w:pPr>
         <w:pStyle w:val="Heading1"/>
       </w:pPr>
-      <w:bookmarkStart w:id="0" w:name="_Toc295078070"/>
-      <w:bookmarkStart w:id="1" w:name="_Toc449083905"/>
+      <w:bookmarkStart w:id="0" w:name="_Toc449083905"/>
+      <w:bookmarkStart w:id="1" w:name="_Toc295078070"/>
       <w:r>
         <w:lastRenderedPageBreak/>
         <w:t>Profiles RNS Beta</w:t>
       </w:r>
+      <w:bookmarkEnd w:id="0"/>
+    </w:p>
+    <w:p>
+      <w:pPr>
+        <w:spacing w:after="0" w:line="240" w:lineRule="auto"/>
+      </w:pPr>
+      <w:r>
+        <w:t>This was the original open source version of Profiles RNS. It used a traditional relational database model, rather than RDF. Minor updates were release approximately once a month. The last release of Profiles RNS Beta was July 22, 2011.</w:t>
+      </w:r>
+    </w:p>
+    <w:p>
+      <w:pPr>
+        <w:pStyle w:val="Heading2"/>
+      </w:pPr>
+      <w:bookmarkStart w:id="2" w:name="_Toc449083906"/>
+      <w:r>
+        <w:t>Known Issues</w:t>
+      </w:r>
       <w:bookmarkEnd w:id="1"/>
-    </w:p>
-    <w:p>
-      <w:pPr>
-        <w:spacing w:after="0" w:line="240" w:lineRule="auto"/>
-      </w:pPr>
-      <w:r>
-        <w:t>This was the original open source version of Profiles RNS. It used a traditional relational database model, rather than RDF. Minor updates were release approximately once a month. The last release of Profiles RNS Beta was July 22, 2011.</w:t>
-      </w:r>
-    </w:p>
-    <w:p>
-      <w:pPr>
-        <w:pStyle w:val="Heading2"/>
-      </w:pPr>
-      <w:bookmarkStart w:id="2" w:name="_Toc449083906"/>
-      <w:r>
-        <w:t>Known Issues</w:t>
-      </w:r>
-      <w:bookmarkEnd w:id="0"/>
       <w:bookmarkEnd w:id="2"/>
     </w:p>
     <w:p>
@@ -10944,7 +10944,7 @@
         <w:t xml:space="preserve">Release Date: </w:t>
       </w:r>
       <w:r>
-        <w:t>April 29</w:t>
+        <w:t>May 6</w:t>
       </w:r>
       <w:r>
         <w:t>, 2016</w:t>
@@ -10995,77 +10995,98 @@
       <w:r>
         <w:t>U</w:t>
       </w:r>
-      <w:bookmarkStart w:id="57" w:name="_GoBack"/>
+      <w:r>
+        <w:t>serID</w:t>
+      </w:r>
+      <w:proofErr w:type="spellEnd"/>
+      <w:r>
+        <w:t xml:space="preserve"> and </w:t>
+      </w:r>
+      <w:proofErr w:type="spellStart"/>
+      <w:r>
+        <w:t>PersonID</w:t>
+      </w:r>
+      <w:proofErr w:type="spellEnd"/>
+      <w:r>
+        <w:t>.</w:t>
+      </w:r>
+    </w:p>
+    <w:p>
+      <w:r>
+        <w:t xml:space="preserve">4. </w:t>
+      </w:r>
+      <w:r>
+        <w:t>Publication page: View in: visible with no link for custom publications.</w:t>
+      </w:r>
+    </w:p>
+    <w:p>
+      <w:r>
+        <w:t xml:space="preserve">5. </w:t>
+      </w:r>
+      <w:r>
+        <w:t>DirectService.ascx, Result text can create SQL error if it is too long</w:t>
+      </w:r>
+      <w:r>
+        <w:t>.</w:t>
+      </w:r>
+    </w:p>
+    <w:p>
+      <w:r>
+        <w:t xml:space="preserve">6. </w:t>
+      </w:r>
+      <w:r>
+        <w:t xml:space="preserve">Unclosed database reader in </w:t>
+      </w:r>
+      <w:proofErr w:type="spellStart"/>
+      <w:r>
+        <w:t>MyNetwork.ascx.cs</w:t>
+      </w:r>
+      <w:proofErr w:type="spellEnd"/>
+    </w:p>
+    <w:p>
+      <w:r>
+        <w:t xml:space="preserve">7. </w:t>
+      </w:r>
+      <w:r>
+        <w:t>Content-type charset is duplicated in sitemap header.</w:t>
+      </w:r>
+    </w:p>
+    <w:p>
+      <w:r>
+        <w:t xml:space="preserve">8. </w:t>
+      </w:r>
+      <w:proofErr w:type="spellStart"/>
+      <w:r>
+        <w:t>GetDataRDF</w:t>
+      </w:r>
+      <w:proofErr w:type="spellEnd"/>
+      <w:r>
+        <w:t xml:space="preserve"> called 3 times during profile load. </w:t>
+      </w:r>
+    </w:p>
+    <w:p>
+      <w:r>
+        <w:t>9. CSS Modernization.</w:t>
+      </w:r>
+    </w:p>
+    <w:p>
+      <w:pPr>
+        <w:pStyle w:val="Heading2"/>
+      </w:pPr>
+      <w:bookmarkStart w:id="57" w:name="_Toc449083951"/>
+      <w:r>
+        <w:t>What’s New</w:t>
+      </w:r>
       <w:bookmarkEnd w:id="57"/>
-      <w:r>
-        <w:t>serID</w:t>
-      </w:r>
-      <w:proofErr w:type="spellEnd"/>
-      <w:r>
-        <w:t xml:space="preserve"> and </w:t>
-      </w:r>
-      <w:proofErr w:type="spellStart"/>
-      <w:r>
-        <w:t>PersonID</w:t>
-      </w:r>
-      <w:proofErr w:type="spellEnd"/>
-      <w:r>
-        <w:t>.</w:t>
-      </w:r>
-    </w:p>
-    <w:p>
-      <w:r>
-        <w:t xml:space="preserve">4. </w:t>
-      </w:r>
-      <w:r>
-        <w:t>Publication page: View in: visible with no link for custom publications.</w:t>
-      </w:r>
-    </w:p>
-    <w:p>
-      <w:r>
-        <w:t xml:space="preserve">5. </w:t>
-      </w:r>
-      <w:r>
-        <w:t>DirectService.ascx, Result text can create SQL error if it is too long</w:t>
-      </w:r>
-      <w:r>
-        <w:t>.</w:t>
-      </w:r>
-    </w:p>
-    <w:p>
-      <w:r>
-        <w:t xml:space="preserve">6. </w:t>
-      </w:r>
-      <w:r>
-        <w:t xml:space="preserve">Unclosed database reader in </w:t>
-      </w:r>
-      <w:proofErr w:type="spellStart"/>
-      <w:r>
-        <w:t>MyNetwork.ascx.cs</w:t>
-      </w:r>
-      <w:proofErr w:type="spellEnd"/>
-    </w:p>
-    <w:p>
-      <w:r>
-        <w:t xml:space="preserve">7. </w:t>
-      </w:r>
-      <w:r>
-        <w:t>Content-type charset is duplicated in sitemap header.</w:t>
-      </w:r>
-    </w:p>
-    <w:p>
-      <w:pPr>
-        <w:pStyle w:val="Heading2"/>
-      </w:pPr>
-      <w:bookmarkStart w:id="58" w:name="_Toc449083951"/>
-      <w:r>
-        <w:t>What’s New</w:t>
-      </w:r>
+    </w:p>
+    <w:p>
+      <w:r>
+        <w:t>1. Flash visualizations upgraded to H</w:t>
+      </w:r>
+      <w:bookmarkStart w:id="58" w:name="_GoBack"/>
       <w:bookmarkEnd w:id="58"/>
-    </w:p>
-    <w:p>
-      <w:r>
-        <w:t>1. Flash visualizations upgraded to HTML5</w:t>
+      <w:r>
+        <w:t>TML5</w:t>
       </w:r>
     </w:p>
     <w:p>
@@ -14913,7 +14934,7 @@
 </file>
 
 <file path=customXml/itemProps1.xml><?xml version="1.0" encoding="utf-8"?>
-<ds:datastoreItem xmlns:ds="http://schemas.openxmlformats.org/officeDocument/2006/customXml" ds:itemID="{20E90AC3-99B1-4D45-B709-0B91D7AC49AD}">
+<ds:datastoreItem xmlns:ds="http://schemas.openxmlformats.org/officeDocument/2006/customXml" ds:itemID="{F1CDAE2B-4637-4FD5-A470-3892F350E594}">
   <ds:schemaRefs>
     <ds:schemaRef ds:uri="http://schemas.openxmlformats.org/officeDocument/2006/bibliography"/>
   </ds:schemaRefs>

--- a/Documentation/ProfilesRNS_ReleaseNotes.docx
+++ b/Documentation/ProfilesRNS_ReleaseNotes.docx
@@ -11081,73 +11081,142 @@
     </w:p>
     <w:p>
       <w:r>
-        <w:t>1. Flash visualizations upgraded to H</w:t>
-      </w:r>
-      <w:bookmarkStart w:id="58" w:name="_GoBack"/>
+        <w:t>1. Flash visualizations upgraded to HTML5</w:t>
+      </w:r>
+    </w:p>
+    <w:p>
+      <w:r>
+        <w:t xml:space="preserve">2. </w:t>
+      </w:r>
+      <w:proofErr w:type="spellStart"/>
+      <w:r>
+        <w:t>Altmetric</w:t>
+      </w:r>
+      <w:proofErr w:type="spellEnd"/>
+      <w:r>
+        <w:t xml:space="preserve"> Badges added to publication lists. </w:t>
+      </w:r>
+    </w:p>
+    <w:p>
+      <w:r>
+        <w:t>3. Logging option added to RDF</w:t>
+      </w:r>
+      <w:proofErr w:type="gramStart"/>
+      <w:r>
+        <w:t>..</w:t>
+      </w:r>
+      <w:proofErr w:type="spellStart"/>
+      <w:proofErr w:type="gramEnd"/>
+      <w:r>
+        <w:t>GetDataRDF</w:t>
+      </w:r>
+      <w:proofErr w:type="spellEnd"/>
+      <w:r>
+        <w:t>.</w:t>
+      </w:r>
+    </w:p>
+    <w:p>
+      <w:pPr>
+        <w:pStyle w:val="Heading2"/>
+      </w:pPr>
+      <w:bookmarkStart w:id="58" w:name="_Toc449083952"/>
+      <w:r>
+        <w:t>Database Changes</w:t>
+      </w:r>
       <w:bookmarkEnd w:id="58"/>
-      <w:r>
-        <w:t>TML5</w:t>
-      </w:r>
-    </w:p>
-    <w:p>
-      <w:r>
-        <w:t xml:space="preserve">2. </w:t>
-      </w:r>
-      <w:proofErr w:type="spellStart"/>
-      <w:r>
-        <w:t>Altmetric</w:t>
-      </w:r>
-      <w:proofErr w:type="spellEnd"/>
-      <w:r>
-        <w:t xml:space="preserve"> Badges added to publication lists. </w:t>
-      </w:r>
-    </w:p>
-    <w:p>
-      <w:pPr>
-        <w:pStyle w:val="Heading2"/>
-      </w:pPr>
-      <w:bookmarkStart w:id="59" w:name="_Toc449083952"/>
-      <w:r>
-        <w:t>Database Changes</w:t>
-      </w:r>
+    </w:p>
+    <w:p>
+      <w:r>
+        <w:t xml:space="preserve">1. </w:t>
+      </w:r>
+      <w:r>
+        <w:t>[</w:t>
+      </w:r>
+      <w:proofErr w:type="spellStart"/>
+      <w:r>
+        <w:t>Profile.</w:t>
+      </w:r>
+      <w:r>
+        <w:t>Module</w:t>
+      </w:r>
+      <w:proofErr w:type="spellEnd"/>
+      <w:r>
+        <w:t>]</w:t>
+      </w:r>
+      <w:proofErr w:type="gramStart"/>
+      <w:r>
+        <w:t>.[</w:t>
+      </w:r>
+      <w:proofErr w:type="spellStart"/>
+      <w:proofErr w:type="gramEnd"/>
+      <w:r>
+        <w:t>NetworkRadial.GetCoauthors</w:t>
+      </w:r>
+      <w:proofErr w:type="spellEnd"/>
+      <w:r>
+        <w:t>]</w:t>
+      </w:r>
+      <w:r>
+        <w:t xml:space="preserve"> – </w:t>
+      </w:r>
+      <w:r>
+        <w:t>Added JSON output</w:t>
+      </w:r>
+      <w:r>
+        <w:t>.</w:t>
+      </w:r>
+    </w:p>
+    <w:p>
+      <w:r>
+        <w:t>2. [RDF.].[</w:t>
+      </w:r>
+      <w:proofErr w:type="spellStart"/>
+      <w:r>
+        <w:t>GetDataRDF.DebugLog</w:t>
+      </w:r>
+      <w:proofErr w:type="spellEnd"/>
+      <w:r>
+        <w:t>] – New log table</w:t>
+      </w:r>
+      <w:r>
+        <w:t>.</w:t>
+      </w:r>
+    </w:p>
+    <w:p>
+      <w:r>
+        <w:t>3. [RDF.].[</w:t>
+      </w:r>
+      <w:proofErr w:type="spellStart"/>
+      <w:r>
+        <w:t>GetDataRDF.DebugLog.ExpandRDFListTable</w:t>
+      </w:r>
+      <w:proofErr w:type="spellEnd"/>
+      <w:r>
+        <w:t>] – New log</w:t>
+      </w:r>
+      <w:r>
+        <w:t xml:space="preserve"> </w:t>
+      </w:r>
+      <w:bookmarkStart w:id="59" w:name="_GoBack"/>
       <w:bookmarkEnd w:id="59"/>
-    </w:p>
-    <w:p>
-      <w:r>
-        <w:t xml:space="preserve">1. </w:t>
-      </w:r>
-      <w:r>
-        <w:t>[</w:t>
-      </w:r>
-      <w:proofErr w:type="spellStart"/>
-      <w:r>
-        <w:t>Profile.</w:t>
-      </w:r>
-      <w:r>
-        <w:t>Module</w:t>
-      </w:r>
-      <w:proofErr w:type="spellEnd"/>
-      <w:r>
-        <w:t>]</w:t>
-      </w:r>
-      <w:proofErr w:type="gramStart"/>
-      <w:r>
-        <w:t>.[</w:t>
-      </w:r>
-      <w:proofErr w:type="spellStart"/>
-      <w:proofErr w:type="gramEnd"/>
-      <w:r>
-        <w:t>NetworkRadial.GetCoauthors</w:t>
-      </w:r>
-      <w:proofErr w:type="spellEnd"/>
-      <w:r>
-        <w:t>]</w:t>
-      </w:r>
-      <w:r>
-        <w:t xml:space="preserve"> – </w:t>
-      </w:r>
-      <w:r>
-        <w:t>Added JSON output</w:t>
+      <w:r>
+        <w:t>table</w:t>
+      </w:r>
+      <w:r>
+        <w:t>.</w:t>
+      </w:r>
+    </w:p>
+    <w:p>
+      <w:r>
+        <w:t>4. [RDF.].[</w:t>
+      </w:r>
+      <w:proofErr w:type="spellStart"/>
+      <w:r>
+        <w:t>GetDataRDF</w:t>
+      </w:r>
+      <w:proofErr w:type="spellEnd"/>
+      <w:r>
+        <w:t>] – Added logging option.</w:t>
       </w:r>
     </w:p>
     <w:p/>
@@ -11229,7 +11298,7 @@
           <w:rPr>
             <w:noProof/>
           </w:rPr>
-          <w:t>21</w:t>
+          <w:t>24</w:t>
         </w:r>
         <w:r>
           <w:rPr>
@@ -14934,7 +15003,7 @@
 </file>
 
 <file path=customXml/itemProps1.xml><?xml version="1.0" encoding="utf-8"?>
-<ds:datastoreItem xmlns:ds="http://schemas.openxmlformats.org/officeDocument/2006/customXml" ds:itemID="{F1CDAE2B-4637-4FD5-A470-3892F350E594}">
+<ds:datastoreItem xmlns:ds="http://schemas.openxmlformats.org/officeDocument/2006/customXml" ds:itemID="{0EEB3C67-1034-4D08-9CFD-667E07B90D14}">
   <ds:schemaRefs>
     <ds:schemaRef ds:uri="http://schemas.openxmlformats.org/officeDocument/2006/bibliography"/>
   </ds:schemaRefs>

--- a/Documentation/ProfilesRNS_ReleaseNotes.docx
+++ b/Documentation/ProfilesRNS_ReleaseNotes.docx
@@ -92,7 +92,7 @@
         <w:rPr>
           <w:rFonts w:cs="Arial"/>
         </w:rPr>
-        <w:t>May 6</w:t>
+        <w:t>May 11</w:t>
       </w:r>
       <w:r>
         <w:rPr>
@@ -10944,8 +10944,13 @@
         <w:t xml:space="preserve">Release Date: </w:t>
       </w:r>
       <w:r>
-        <w:t>May 6</w:t>
-      </w:r>
+        <w:t xml:space="preserve">May </w:t>
+      </w:r>
+      <w:r>
+        <w:t>11</w:t>
+      </w:r>
+      <w:bookmarkStart w:id="56" w:name="_GoBack"/>
+      <w:bookmarkEnd w:id="56"/>
       <w:r>
         <w:t>, 2016</w:t>
       </w:r>
@@ -10954,11 +10959,11 @@
       <w:pPr>
         <w:pStyle w:val="Heading2"/>
       </w:pPr>
-      <w:bookmarkStart w:id="56" w:name="_Toc449083950"/>
+      <w:bookmarkStart w:id="57" w:name="_Toc449083950"/>
       <w:r>
         <w:t>Bug Fixes</w:t>
       </w:r>
-      <w:bookmarkEnd w:id="56"/>
+      <w:bookmarkEnd w:id="57"/>
     </w:p>
     <w:p>
       <w:r>
@@ -11073,11 +11078,11 @@
       <w:pPr>
         <w:pStyle w:val="Heading2"/>
       </w:pPr>
-      <w:bookmarkStart w:id="57" w:name="_Toc449083951"/>
+      <w:bookmarkStart w:id="58" w:name="_Toc449083951"/>
       <w:r>
         <w:t>What’s New</w:t>
       </w:r>
-      <w:bookmarkEnd w:id="57"/>
+      <w:bookmarkEnd w:id="58"/>
     </w:p>
     <w:p>
       <w:r>
@@ -11119,11 +11124,11 @@
       <w:pPr>
         <w:pStyle w:val="Heading2"/>
       </w:pPr>
-      <w:bookmarkStart w:id="58" w:name="_Toc449083952"/>
+      <w:bookmarkStart w:id="59" w:name="_Toc449083952"/>
       <w:r>
         <w:t>Database Changes</w:t>
       </w:r>
-      <w:bookmarkEnd w:id="58"/>
+      <w:bookmarkEnd w:id="59"/>
     </w:p>
     <w:p>
       <w:r>
@@ -11197,8 +11202,6 @@
       <w:r>
         <w:t xml:space="preserve"> </w:t>
       </w:r>
-      <w:bookmarkStart w:id="59" w:name="_GoBack"/>
-      <w:bookmarkEnd w:id="59"/>
       <w:r>
         <w:t>table</w:t>
       </w:r>
@@ -11298,7 +11301,7 @@
           <w:rPr>
             <w:noProof/>
           </w:rPr>
-          <w:t>24</w:t>
+          <w:t>22</w:t>
         </w:r>
         <w:r>
           <w:rPr>
@@ -15003,7 +15006,7 @@
 </file>
 
 <file path=customXml/itemProps1.xml><?xml version="1.0" encoding="utf-8"?>
-<ds:datastoreItem xmlns:ds="http://schemas.openxmlformats.org/officeDocument/2006/customXml" ds:itemID="{0EEB3C67-1034-4D08-9CFD-667E07B90D14}">
+<ds:datastoreItem xmlns:ds="http://schemas.openxmlformats.org/officeDocument/2006/customXml" ds:itemID="{19073539-3364-4DB5-BDAA-701566369633}">
   <ds:schemaRefs>
     <ds:schemaRef ds:uri="http://schemas.openxmlformats.org/officeDocument/2006/bibliography"/>
   </ds:schemaRefs>

--- a/Documentation/ProfilesRNS_ReleaseNotes.docx
+++ b/Documentation/ProfilesRNS_ReleaseNotes.docx
@@ -10949,129 +10949,144 @@
       <w:r>
         <w:t>11</w:t>
       </w:r>
-      <w:bookmarkStart w:id="56" w:name="_GoBack"/>
+      <w:r>
+        <w:t>, 2016</w:t>
+      </w:r>
+    </w:p>
+    <w:p>
+      <w:pPr>
+        <w:pStyle w:val="Heading2"/>
+      </w:pPr>
+      <w:bookmarkStart w:id="56" w:name="_Toc449083950"/>
+      <w:r>
+        <w:t>Bug Fixes</w:t>
+      </w:r>
       <w:bookmarkEnd w:id="56"/>
-      <w:r>
-        <w:t>, 2016</w:t>
-      </w:r>
-    </w:p>
-    <w:p>
-      <w:pPr>
-        <w:pStyle w:val="Heading2"/>
-      </w:pPr>
-      <w:bookmarkStart w:id="57" w:name="_Toc449083950"/>
-      <w:r>
-        <w:t>Bug Fixes</w:t>
-      </w:r>
+    </w:p>
+    <w:p>
+      <w:r>
+        <w:t xml:space="preserve">1. </w:t>
+      </w:r>
+      <w:r>
+        <w:t xml:space="preserve">Profiles with many publications loading slowly due to </w:t>
+      </w:r>
+      <w:proofErr w:type="spellStart"/>
+      <w:r>
+        <w:t>GetDataRDF</w:t>
+      </w:r>
+      <w:proofErr w:type="spellEnd"/>
+      <w:r>
+        <w:t xml:space="preserve"> being called 3 times. </w:t>
+      </w:r>
+    </w:p>
+    <w:p>
+      <w:r>
+        <w:t xml:space="preserve">2. </w:t>
+      </w:r>
+      <w:r>
+        <w:t xml:space="preserve">Null SQL parameters and </w:t>
+      </w:r>
+      <w:proofErr w:type="spellStart"/>
+      <w:r>
+        <w:t>DateTime</w:t>
+      </w:r>
+      <w:proofErr w:type="spellEnd"/>
+      <w:r>
+        <w:t xml:space="preserve"> parsing issues in Framework Utilities </w:t>
+      </w:r>
+      <w:proofErr w:type="spellStart"/>
+      <w:r>
+        <w:t>DataIO.cs</w:t>
+      </w:r>
+      <w:proofErr w:type="spellEnd"/>
+      <w:r>
+        <w:t>.</w:t>
+      </w:r>
+    </w:p>
+    <w:p>
+      <w:r>
+        <w:t>3</w:t>
+      </w:r>
+      <w:r>
+        <w:t xml:space="preserve">. </w:t>
+      </w:r>
+      <w:r>
+        <w:t xml:space="preserve">Active Directory and Shibboleth Authentication switching </w:t>
+      </w:r>
+      <w:proofErr w:type="spellStart"/>
+      <w:r>
+        <w:t>U</w:t>
+      </w:r>
+      <w:r>
+        <w:t>serID</w:t>
+      </w:r>
+      <w:proofErr w:type="spellEnd"/>
+      <w:r>
+        <w:t xml:space="preserve"> and </w:t>
+      </w:r>
+      <w:proofErr w:type="spellStart"/>
+      <w:r>
+        <w:t>PersonID</w:t>
+      </w:r>
+      <w:proofErr w:type="spellEnd"/>
+      <w:r>
+        <w:t>.</w:t>
+      </w:r>
+    </w:p>
+    <w:p>
+      <w:r>
+        <w:t xml:space="preserve">4. </w:t>
+      </w:r>
+      <w:r>
+        <w:t>Publication page: View in: visible with no link for custom publications.</w:t>
+      </w:r>
+    </w:p>
+    <w:p>
+      <w:r>
+        <w:t xml:space="preserve">5. </w:t>
+      </w:r>
+      <w:r>
+        <w:t>DirectService.ascx, Result text can create SQL error if it is too long</w:t>
+      </w:r>
+      <w:r>
+        <w:t>.</w:t>
+      </w:r>
+    </w:p>
+    <w:p>
+      <w:r>
+        <w:t xml:space="preserve">6. </w:t>
+      </w:r>
+      <w:r>
+        <w:t xml:space="preserve">Unclosed database reader in </w:t>
+      </w:r>
+      <w:proofErr w:type="spellStart"/>
+      <w:r>
+        <w:t>MyNetwork.ascx.cs</w:t>
+      </w:r>
+      <w:proofErr w:type="spellEnd"/>
+    </w:p>
+    <w:p>
+      <w:r>
+        <w:t xml:space="preserve">7. </w:t>
+      </w:r>
+      <w:r>
+        <w:t>Content-type charset is duplicated in site</w:t>
+      </w:r>
+      <w:bookmarkStart w:id="57" w:name="_GoBack"/>
       <w:bookmarkEnd w:id="57"/>
-    </w:p>
-    <w:p>
-      <w:r>
-        <w:t xml:space="preserve">1. </w:t>
-      </w:r>
-      <w:r>
-        <w:t xml:space="preserve">Null SQL parameters and </w:t>
-      </w:r>
-      <w:proofErr w:type="spellStart"/>
-      <w:r>
-        <w:t>DateTime</w:t>
-      </w:r>
-      <w:proofErr w:type="spellEnd"/>
-      <w:r>
-        <w:t xml:space="preserve"> parsing issues in Framework Utilities </w:t>
-      </w:r>
-      <w:proofErr w:type="spellStart"/>
-      <w:r>
-        <w:t>DataIO.cs</w:t>
-      </w:r>
-      <w:proofErr w:type="spellEnd"/>
-      <w:r>
-        <w:t>.</w:t>
-      </w:r>
-    </w:p>
-    <w:p>
-      <w:r>
-        <w:t xml:space="preserve">2. </w:t>
-      </w:r>
-      <w:r>
-        <w:t xml:space="preserve">Active Directory and Shibboleth Authentication switching </w:t>
-      </w:r>
-      <w:proofErr w:type="spellStart"/>
-      <w:r>
-        <w:t>U</w:t>
-      </w:r>
-      <w:r>
-        <w:t>serID</w:t>
-      </w:r>
-      <w:proofErr w:type="spellEnd"/>
-      <w:r>
-        <w:t xml:space="preserve"> and </w:t>
-      </w:r>
-      <w:proofErr w:type="spellStart"/>
-      <w:r>
-        <w:t>PersonID</w:t>
-      </w:r>
-      <w:proofErr w:type="spellEnd"/>
-      <w:r>
-        <w:t>.</w:t>
-      </w:r>
-    </w:p>
-    <w:p>
-      <w:r>
-        <w:t xml:space="preserve">4. </w:t>
-      </w:r>
-      <w:r>
-        <w:t>Publication page: View in: visible with no link for custom publications.</w:t>
-      </w:r>
-    </w:p>
-    <w:p>
-      <w:r>
-        <w:t xml:space="preserve">5. </w:t>
-      </w:r>
-      <w:r>
-        <w:t>DirectService.ascx, Result text can create SQL error if it is too long</w:t>
-      </w:r>
-      <w:r>
-        <w:t>.</w:t>
-      </w:r>
-    </w:p>
-    <w:p>
-      <w:r>
-        <w:t xml:space="preserve">6. </w:t>
-      </w:r>
-      <w:r>
-        <w:t xml:space="preserve">Unclosed database reader in </w:t>
-      </w:r>
-      <w:proofErr w:type="spellStart"/>
-      <w:r>
-        <w:t>MyNetwork.ascx.cs</w:t>
-      </w:r>
-      <w:proofErr w:type="spellEnd"/>
-    </w:p>
-    <w:p>
-      <w:r>
-        <w:t xml:space="preserve">7. </w:t>
-      </w:r>
-      <w:r>
-        <w:t>Content-type charset is duplicated in sitemap header.</w:t>
-      </w:r>
-    </w:p>
-    <w:p>
-      <w:r>
-        <w:t xml:space="preserve">8. </w:t>
-      </w:r>
-      <w:proofErr w:type="spellStart"/>
-      <w:r>
-        <w:t>GetDataRDF</w:t>
-      </w:r>
-      <w:proofErr w:type="spellEnd"/>
-      <w:r>
-        <w:t xml:space="preserve"> called 3 times during profile load. </w:t>
-      </w:r>
-    </w:p>
-    <w:p>
-      <w:r>
-        <w:t>9. CSS Modernization.</w:t>
+      <w:r>
+        <w:t>map header.</w:t>
+      </w:r>
+      <w:r>
+        <w:t xml:space="preserve"> </w:t>
+      </w:r>
+    </w:p>
+    <w:p>
+      <w:r>
+        <w:t>8</w:t>
+      </w:r>
+      <w:r>
+        <w:t>. CSS Modernization.</w:t>
       </w:r>
     </w:p>
     <w:p>
@@ -11301,7 +11316,7 @@
           <w:rPr>
             <w:noProof/>
           </w:rPr>
-          <w:t>22</w:t>
+          <w:t>21</w:t>
         </w:r>
         <w:r>
           <w:rPr>
@@ -15006,7 +15021,7 @@
 </file>
 
 <file path=customXml/itemProps1.xml><?xml version="1.0" encoding="utf-8"?>
-<ds:datastoreItem xmlns:ds="http://schemas.openxmlformats.org/officeDocument/2006/customXml" ds:itemID="{19073539-3364-4DB5-BDAA-701566369633}">
+<ds:datastoreItem xmlns:ds="http://schemas.openxmlformats.org/officeDocument/2006/customXml" ds:itemID="{023513EA-CD44-4DE5-B9C1-48757D65EE2D}">
   <ds:schemaRefs>
     <ds:schemaRef ds:uri="http://schemas.openxmlformats.org/officeDocument/2006/bibliography"/>
   </ds:schemaRefs>

--- a/Documentation/ProfilesRNS_ReleaseNotes.docx
+++ b/Documentation/ProfilesRNS_ReleaseNotes.docx
@@ -92,7 +92,7 @@
         <w:rPr>
           <w:rFonts w:cs="Arial"/>
         </w:rPr>
-        <w:t>May 11</w:t>
+        <w:t>August 12</w:t>
       </w:r>
       <w:r>
         <w:rPr>
@@ -145,8 +145,10 @@
         <w:rPr>
           <w:rFonts w:cs="Arial"/>
         </w:rPr>
-        <w:t>8</w:t>
-      </w:r>
+        <w:t>9</w:t>
+      </w:r>
+      <w:bookmarkStart w:id="0" w:name="_GoBack"/>
+      <w:bookmarkEnd w:id="0"/>
       <w:r>
         <w:rPr>
           <w:rFonts w:cs="Arial"/>
@@ -3603,13 +3605,13 @@
       <w:pPr>
         <w:pStyle w:val="Heading1"/>
       </w:pPr>
-      <w:bookmarkStart w:id="0" w:name="_Toc449083905"/>
-      <w:bookmarkStart w:id="1" w:name="_Toc295078070"/>
+      <w:bookmarkStart w:id="1" w:name="_Toc449083905"/>
+      <w:bookmarkStart w:id="2" w:name="_Toc295078070"/>
       <w:r>
         <w:lastRenderedPageBreak/>
         <w:t>Profiles RNS Beta</w:t>
       </w:r>
-      <w:bookmarkEnd w:id="0"/>
+      <w:bookmarkEnd w:id="1"/>
     </w:p>
     <w:p>
       <w:pPr>
@@ -3623,12 +3625,12 @@
       <w:pPr>
         <w:pStyle w:val="Heading2"/>
       </w:pPr>
-      <w:bookmarkStart w:id="2" w:name="_Toc449083906"/>
+      <w:bookmarkStart w:id="3" w:name="_Toc449083906"/>
       <w:r>
         <w:t>Known Issues</w:t>
       </w:r>
-      <w:bookmarkEnd w:id="1"/>
       <w:bookmarkEnd w:id="2"/>
+      <w:bookmarkEnd w:id="3"/>
     </w:p>
     <w:p>
       <w:pPr>
@@ -3856,12 +3858,12 @@
       <w:pPr>
         <w:pStyle w:val="Heading1"/>
       </w:pPr>
-      <w:bookmarkStart w:id="3" w:name="_Toc449083907"/>
+      <w:bookmarkStart w:id="4" w:name="_Toc449083907"/>
       <w:r>
         <w:lastRenderedPageBreak/>
         <w:t>Profiles RNS 1.0.0</w:t>
       </w:r>
-      <w:bookmarkEnd w:id="3"/>
+      <w:bookmarkEnd w:id="4"/>
     </w:p>
     <w:p>
       <w:r>
@@ -3877,11 +3879,11 @@
       <w:pPr>
         <w:pStyle w:val="Heading2"/>
       </w:pPr>
-      <w:bookmarkStart w:id="4" w:name="_Toc449083908"/>
+      <w:bookmarkStart w:id="5" w:name="_Toc449083908"/>
       <w:r>
         <w:t>What’s New</w:t>
       </w:r>
-      <w:bookmarkEnd w:id="4"/>
+      <w:bookmarkEnd w:id="5"/>
     </w:p>
     <w:p>
       <w:r>
@@ -3921,11 +3923,11 @@
       <w:pPr>
         <w:pStyle w:val="Heading2"/>
       </w:pPr>
-      <w:bookmarkStart w:id="5" w:name="_Toc449083909"/>
+      <w:bookmarkStart w:id="6" w:name="_Toc449083909"/>
       <w:r>
         <w:t>Known Issues</w:t>
       </w:r>
-      <w:bookmarkEnd w:id="5"/>
+      <w:bookmarkEnd w:id="6"/>
     </w:p>
     <w:p>
       <w:r>
@@ -3960,12 +3962,12 @@
       <w:pPr>
         <w:pStyle w:val="Heading1"/>
       </w:pPr>
-      <w:bookmarkStart w:id="6" w:name="_Toc449083910"/>
+      <w:bookmarkStart w:id="7" w:name="_Toc449083910"/>
       <w:r>
         <w:lastRenderedPageBreak/>
         <w:t>Profiles RNS 1.0.1</w:t>
       </w:r>
-      <w:bookmarkEnd w:id="6"/>
+      <w:bookmarkEnd w:id="7"/>
     </w:p>
     <w:p>
       <w:pPr>
@@ -3985,11 +3987,11 @@
       <w:pPr>
         <w:pStyle w:val="Heading2"/>
       </w:pPr>
-      <w:bookmarkStart w:id="7" w:name="_Toc449083911"/>
+      <w:bookmarkStart w:id="8" w:name="_Toc449083911"/>
       <w:r>
         <w:t>What’s New</w:t>
       </w:r>
-      <w:bookmarkEnd w:id="7"/>
+      <w:bookmarkEnd w:id="8"/>
     </w:p>
     <w:p>
       <w:r>
@@ -4136,12 +4138,12 @@
       <w:pPr>
         <w:pStyle w:val="Heading1"/>
       </w:pPr>
-      <w:bookmarkStart w:id="8" w:name="_Toc449083912"/>
+      <w:bookmarkStart w:id="9" w:name="_Toc449083912"/>
       <w:r>
         <w:lastRenderedPageBreak/>
         <w:t>Profiles RNS 1.0.2</w:t>
       </w:r>
-      <w:bookmarkEnd w:id="8"/>
+      <w:bookmarkEnd w:id="9"/>
     </w:p>
     <w:p>
       <w:pPr>
@@ -4164,11 +4166,11 @@
       <w:pPr>
         <w:pStyle w:val="Heading2"/>
       </w:pPr>
-      <w:bookmarkStart w:id="9" w:name="_Toc449083913"/>
+      <w:bookmarkStart w:id="10" w:name="_Toc449083913"/>
       <w:r>
         <w:t>Bug Fixes</w:t>
       </w:r>
-      <w:bookmarkEnd w:id="9"/>
+      <w:bookmarkEnd w:id="10"/>
     </w:p>
     <w:p>
       <w:pPr>
@@ -4502,11 +4504,11 @@
         <w:pStyle w:val="Heading2"/>
         <w:spacing w:after="120" w:line="240" w:lineRule="auto"/>
       </w:pPr>
-      <w:bookmarkStart w:id="10" w:name="_Toc449083914"/>
+      <w:bookmarkStart w:id="11" w:name="_Toc449083914"/>
       <w:r>
         <w:t>What’s New</w:t>
       </w:r>
-      <w:bookmarkEnd w:id="10"/>
+      <w:bookmarkEnd w:id="11"/>
     </w:p>
     <w:p>
       <w:pPr>
@@ -4742,12 +4744,12 @@
       <w:pPr>
         <w:pStyle w:val="Heading1"/>
       </w:pPr>
-      <w:bookmarkStart w:id="11" w:name="_Toc449083915"/>
+      <w:bookmarkStart w:id="12" w:name="_Toc449083915"/>
       <w:r>
         <w:lastRenderedPageBreak/>
         <w:t>Profiles RNS 1.0.3</w:t>
       </w:r>
-      <w:bookmarkEnd w:id="11"/>
+      <w:bookmarkEnd w:id="12"/>
     </w:p>
     <w:p>
       <w:pPr>
@@ -4761,11 +4763,11 @@
       <w:pPr>
         <w:pStyle w:val="Heading2"/>
       </w:pPr>
-      <w:bookmarkStart w:id="12" w:name="_Toc449083916"/>
+      <w:bookmarkStart w:id="13" w:name="_Toc449083916"/>
       <w:r>
         <w:t>Bug Fixes</w:t>
       </w:r>
-      <w:bookmarkEnd w:id="12"/>
+      <w:bookmarkEnd w:id="13"/>
     </w:p>
     <w:p>
       <w:pPr>
@@ -5365,11 +5367,11 @@
         <w:pStyle w:val="Heading2"/>
         <w:spacing w:after="120" w:line="240" w:lineRule="auto"/>
       </w:pPr>
-      <w:bookmarkStart w:id="13" w:name="_Toc449083917"/>
+      <w:bookmarkStart w:id="14" w:name="_Toc449083917"/>
       <w:r>
         <w:t>What’s New</w:t>
       </w:r>
-      <w:bookmarkEnd w:id="13"/>
+      <w:bookmarkEnd w:id="14"/>
     </w:p>
     <w:p>
       <w:pPr>
@@ -5650,11 +5652,11 @@
         <w:pStyle w:val="Heading2"/>
         <w:spacing w:after="120" w:line="240" w:lineRule="auto"/>
       </w:pPr>
-      <w:bookmarkStart w:id="14" w:name="_Toc449083918"/>
+      <w:bookmarkStart w:id="15" w:name="_Toc449083918"/>
       <w:r>
         <w:t>Database Changes</w:t>
       </w:r>
-      <w:bookmarkEnd w:id="14"/>
+      <w:bookmarkEnd w:id="15"/>
     </w:p>
     <w:p>
       <w:pPr>
@@ -7564,12 +7566,12 @@
       <w:pPr>
         <w:pStyle w:val="Heading1"/>
       </w:pPr>
-      <w:bookmarkStart w:id="15" w:name="_Toc449083919"/>
+      <w:bookmarkStart w:id="16" w:name="_Toc449083919"/>
       <w:r>
         <w:lastRenderedPageBreak/>
         <w:t>Profiles RNS 1.0.4</w:t>
       </w:r>
-      <w:bookmarkEnd w:id="15"/>
+      <w:bookmarkEnd w:id="16"/>
     </w:p>
     <w:p>
       <w:pPr>
@@ -7622,11 +7624,11 @@
       <w:pPr>
         <w:pStyle w:val="Heading2"/>
       </w:pPr>
-      <w:bookmarkStart w:id="16" w:name="_Toc449083920"/>
+      <w:bookmarkStart w:id="17" w:name="_Toc449083920"/>
       <w:r>
         <w:t>Bug Fixes</w:t>
       </w:r>
-      <w:bookmarkEnd w:id="16"/>
+      <w:bookmarkEnd w:id="17"/>
     </w:p>
     <w:p>
       <w:pPr>
@@ -7987,11 +7989,11 @@
         <w:pStyle w:val="Heading2"/>
         <w:spacing w:after="120" w:line="240" w:lineRule="auto"/>
       </w:pPr>
-      <w:bookmarkStart w:id="17" w:name="_Toc449083921"/>
+      <w:bookmarkStart w:id="18" w:name="_Toc449083921"/>
       <w:r>
         <w:t>What’s New</w:t>
       </w:r>
-      <w:bookmarkEnd w:id="17"/>
+      <w:bookmarkEnd w:id="18"/>
     </w:p>
     <w:p>
       <w:pPr>
@@ -8125,11 +8127,11 @@
         <w:pStyle w:val="Heading2"/>
         <w:spacing w:after="120" w:line="240" w:lineRule="auto"/>
       </w:pPr>
-      <w:bookmarkStart w:id="18" w:name="_Toc449083922"/>
+      <w:bookmarkStart w:id="19" w:name="_Toc449083922"/>
       <w:r>
         <w:t>Database Changes</w:t>
       </w:r>
-      <w:bookmarkEnd w:id="18"/>
+      <w:bookmarkEnd w:id="19"/>
     </w:p>
     <w:p>
       <w:pPr>
@@ -8338,12 +8340,12 @@
       <w:pPr>
         <w:pStyle w:val="Heading1"/>
       </w:pPr>
-      <w:bookmarkStart w:id="19" w:name="_Toc449083923"/>
+      <w:bookmarkStart w:id="20" w:name="_Toc449083923"/>
       <w:r>
         <w:lastRenderedPageBreak/>
         <w:t>Profiles RNS 2.0.0</w:t>
       </w:r>
-      <w:bookmarkEnd w:id="19"/>
+      <w:bookmarkEnd w:id="20"/>
     </w:p>
     <w:p>
       <w:r>
@@ -8370,11 +8372,11 @@
       <w:pPr>
         <w:pStyle w:val="Heading2"/>
       </w:pPr>
-      <w:bookmarkStart w:id="20" w:name="_Toc449083924"/>
+      <w:bookmarkStart w:id="21" w:name="_Toc449083924"/>
       <w:r>
         <w:t>Bug Fixes</w:t>
       </w:r>
-      <w:bookmarkEnd w:id="20"/>
+      <w:bookmarkEnd w:id="21"/>
       <w:r>
         <w:t xml:space="preserve"> </w:t>
       </w:r>
@@ -8443,11 +8445,11 @@
       <w:pPr>
         <w:pStyle w:val="Heading2"/>
       </w:pPr>
-      <w:bookmarkStart w:id="21" w:name="_Toc449083925"/>
+      <w:bookmarkStart w:id="22" w:name="_Toc449083925"/>
       <w:r>
         <w:t>What’s New</w:t>
       </w:r>
-      <w:bookmarkEnd w:id="21"/>
+      <w:bookmarkEnd w:id="22"/>
       <w:r>
         <w:t xml:space="preserve"> </w:t>
       </w:r>
@@ -8479,11 +8481,11 @@
       <w:pPr>
         <w:pStyle w:val="Heading2"/>
       </w:pPr>
-      <w:bookmarkStart w:id="22" w:name="_Toc449083926"/>
+      <w:bookmarkStart w:id="23" w:name="_Toc449083926"/>
       <w:r>
         <w:t>Database Changes</w:t>
       </w:r>
-      <w:bookmarkEnd w:id="22"/>
+      <w:bookmarkEnd w:id="23"/>
       <w:r>
         <w:t xml:space="preserve"> </w:t>
       </w:r>
@@ -8557,12 +8559,12 @@
       <w:pPr>
         <w:pStyle w:val="Heading1"/>
       </w:pPr>
-      <w:bookmarkStart w:id="23" w:name="_Toc449083927"/>
+      <w:bookmarkStart w:id="24" w:name="_Toc449083927"/>
       <w:r>
         <w:lastRenderedPageBreak/>
         <w:t>Profiles RNS 2.1.0</w:t>
       </w:r>
-      <w:bookmarkEnd w:id="23"/>
+      <w:bookmarkEnd w:id="24"/>
     </w:p>
     <w:p>
       <w:r>
@@ -8585,11 +8587,11 @@
       <w:pPr>
         <w:pStyle w:val="Heading2"/>
       </w:pPr>
-      <w:bookmarkStart w:id="24" w:name="_Toc449083928"/>
+      <w:bookmarkStart w:id="25" w:name="_Toc449083928"/>
       <w:r>
         <w:t>Bug Fixes</w:t>
       </w:r>
-      <w:bookmarkEnd w:id="24"/>
+      <w:bookmarkEnd w:id="25"/>
     </w:p>
     <w:p>
       <w:r>
@@ -8623,11 +8625,11 @@
       <w:pPr>
         <w:pStyle w:val="Heading2"/>
       </w:pPr>
-      <w:bookmarkStart w:id="25" w:name="_Toc449083929"/>
+      <w:bookmarkStart w:id="26" w:name="_Toc449083929"/>
       <w:r>
         <w:t>What’s New</w:t>
       </w:r>
-      <w:bookmarkEnd w:id="25"/>
+      <w:bookmarkEnd w:id="26"/>
     </w:p>
     <w:p>
       <w:pPr>
@@ -8652,11 +8654,11 @@
       <w:pPr>
         <w:pStyle w:val="Heading2"/>
       </w:pPr>
-      <w:bookmarkStart w:id="26" w:name="_Toc449083930"/>
+      <w:bookmarkStart w:id="27" w:name="_Toc449083930"/>
       <w:r>
         <w:t>Database Changes</w:t>
       </w:r>
-      <w:bookmarkEnd w:id="26"/>
+      <w:bookmarkEnd w:id="27"/>
     </w:p>
     <w:p>
       <w:r>
@@ -8965,12 +8967,12 @@
       <w:pPr>
         <w:pStyle w:val="Heading1"/>
       </w:pPr>
-      <w:bookmarkStart w:id="27" w:name="_Toc449083931"/>
+      <w:bookmarkStart w:id="28" w:name="_Toc449083931"/>
       <w:r>
         <w:lastRenderedPageBreak/>
         <w:t>Profiles 2.5.0</w:t>
       </w:r>
-      <w:bookmarkEnd w:id="27"/>
+      <w:bookmarkEnd w:id="28"/>
     </w:p>
     <w:p>
       <w:r>
@@ -8981,11 +8983,11 @@
       <w:pPr>
         <w:pStyle w:val="Heading2"/>
       </w:pPr>
-      <w:bookmarkStart w:id="28" w:name="_Toc449083932"/>
+      <w:bookmarkStart w:id="29" w:name="_Toc449083932"/>
       <w:r>
         <w:t>Bug Fixes</w:t>
       </w:r>
-      <w:bookmarkEnd w:id="28"/>
+      <w:bookmarkEnd w:id="29"/>
     </w:p>
     <w:p>
       <w:r>
@@ -8996,11 +8998,11 @@
       <w:pPr>
         <w:pStyle w:val="Heading2"/>
       </w:pPr>
-      <w:bookmarkStart w:id="29" w:name="_Toc449083933"/>
+      <w:bookmarkStart w:id="30" w:name="_Toc449083933"/>
       <w:r>
         <w:t>What’s New</w:t>
       </w:r>
-      <w:bookmarkEnd w:id="29"/>
+      <w:bookmarkEnd w:id="30"/>
     </w:p>
     <w:p>
       <w:r>
@@ -9011,11 +9013,11 @@
       <w:pPr>
         <w:pStyle w:val="Heading2"/>
       </w:pPr>
-      <w:bookmarkStart w:id="30" w:name="_Toc449083934"/>
+      <w:bookmarkStart w:id="31" w:name="_Toc449083934"/>
       <w:r>
         <w:t>Database Changes</w:t>
       </w:r>
-      <w:bookmarkEnd w:id="30"/>
+      <w:bookmarkEnd w:id="31"/>
     </w:p>
     <w:p>
       <w:r>
@@ -9053,12 +9055,12 @@
       <w:pPr>
         <w:pStyle w:val="Heading1"/>
       </w:pPr>
-      <w:bookmarkStart w:id="31" w:name="_Toc449083935"/>
+      <w:bookmarkStart w:id="32" w:name="_Toc449083935"/>
       <w:r>
         <w:lastRenderedPageBreak/>
         <w:t>Profiles RNS 2.5.1</w:t>
       </w:r>
-      <w:bookmarkEnd w:id="31"/>
+      <w:bookmarkEnd w:id="32"/>
     </w:p>
     <w:p>
       <w:r>
@@ -9081,11 +9083,11 @@
       <w:pPr>
         <w:pStyle w:val="Heading2"/>
       </w:pPr>
-      <w:bookmarkStart w:id="32" w:name="_Toc449083936"/>
+      <w:bookmarkStart w:id="33" w:name="_Toc449083936"/>
       <w:r>
         <w:t>Bug Fixes</w:t>
       </w:r>
-      <w:bookmarkEnd w:id="32"/>
+      <w:bookmarkEnd w:id="33"/>
     </w:p>
     <w:p>
       <w:r>
@@ -9099,11 +9101,11 @@
       <w:pPr>
         <w:pStyle w:val="Heading2"/>
       </w:pPr>
-      <w:bookmarkStart w:id="33" w:name="_Toc449083937"/>
+      <w:bookmarkStart w:id="34" w:name="_Toc449083937"/>
       <w:r>
         <w:t>What’s New</w:t>
       </w:r>
-      <w:bookmarkEnd w:id="33"/>
+      <w:bookmarkEnd w:id="34"/>
     </w:p>
     <w:p>
       <w:pPr>
@@ -9149,11 +9151,11 @@
       <w:pPr>
         <w:pStyle w:val="Heading2"/>
       </w:pPr>
-      <w:bookmarkStart w:id="34" w:name="_Toc449083938"/>
+      <w:bookmarkStart w:id="35" w:name="_Toc449083938"/>
       <w:r>
         <w:t>Database Changes</w:t>
       </w:r>
-      <w:bookmarkEnd w:id="34"/>
+      <w:bookmarkEnd w:id="35"/>
     </w:p>
     <w:p>
       <w:r>
@@ -9762,7 +9764,7 @@
       <w:pPr>
         <w:pStyle w:val="Heading1"/>
       </w:pPr>
-      <w:bookmarkStart w:id="35" w:name="_Toc449083939"/>
+      <w:bookmarkStart w:id="36" w:name="_Toc449083939"/>
       <w:r>
         <w:lastRenderedPageBreak/>
         <w:t xml:space="preserve">Profiles RNS </w:t>
@@ -9773,7 +9775,7 @@
       <w:r>
         <w:t>.0</w:t>
       </w:r>
-      <w:bookmarkEnd w:id="35"/>
+      <w:bookmarkEnd w:id="36"/>
     </w:p>
     <w:p>
       <w:r>
@@ -9784,11 +9786,11 @@
       <w:pPr>
         <w:pStyle w:val="Heading2"/>
       </w:pPr>
-      <w:bookmarkStart w:id="36" w:name="_Toc449083940"/>
+      <w:bookmarkStart w:id="37" w:name="_Toc449083940"/>
       <w:r>
         <w:t>Bug Fixes</w:t>
       </w:r>
-      <w:bookmarkEnd w:id="36"/>
+      <w:bookmarkEnd w:id="37"/>
     </w:p>
     <w:p>
       <w:r>
@@ -9835,11 +9837,11 @@
       <w:pPr>
         <w:pStyle w:val="Heading2"/>
       </w:pPr>
-      <w:bookmarkStart w:id="37" w:name="_Toc449083941"/>
+      <w:bookmarkStart w:id="38" w:name="_Toc449083941"/>
       <w:r>
         <w:t>What’s New</w:t>
       </w:r>
-      <w:bookmarkEnd w:id="37"/>
+      <w:bookmarkEnd w:id="38"/>
     </w:p>
     <w:p>
       <w:pPr>
@@ -9929,11 +9931,11 @@
       <w:pPr>
         <w:pStyle w:val="Heading2"/>
       </w:pPr>
-      <w:bookmarkStart w:id="38" w:name="_Toc449083942"/>
+      <w:bookmarkStart w:id="39" w:name="_Toc449083942"/>
       <w:r>
         <w:t>Database Changes</w:t>
       </w:r>
-      <w:bookmarkEnd w:id="38"/>
+      <w:bookmarkEnd w:id="39"/>
     </w:p>
     <w:p>
       <w:r>
@@ -10283,11 +10285,11 @@
       <w:pPr>
         <w:pStyle w:val="Heading2"/>
       </w:pPr>
-      <w:bookmarkStart w:id="39" w:name="_Toc449083943"/>
+      <w:bookmarkStart w:id="40" w:name="_Toc449083943"/>
       <w:r>
         <w:t>Depreciated</w:t>
       </w:r>
-      <w:bookmarkEnd w:id="39"/>
+      <w:bookmarkEnd w:id="40"/>
     </w:p>
     <w:p>
       <w:r>
@@ -10301,14 +10303,14 @@
       <w:pPr>
         <w:pStyle w:val="Heading1"/>
       </w:pPr>
-      <w:bookmarkStart w:id="40" w:name="_Toc4145408991"/>
-      <w:bookmarkStart w:id="41" w:name="_Toc449083944"/>
-      <w:bookmarkEnd w:id="40"/>
+      <w:bookmarkStart w:id="41" w:name="_Toc4145408991"/>
+      <w:bookmarkStart w:id="42" w:name="_Toc449083944"/>
+      <w:bookmarkEnd w:id="41"/>
       <w:r>
         <w:lastRenderedPageBreak/>
         <w:t>Profiles RNS 2.7.0</w:t>
       </w:r>
-      <w:bookmarkEnd w:id="41"/>
+      <w:bookmarkEnd w:id="42"/>
     </w:p>
     <w:p>
       <w:r>
@@ -10325,15 +10327,15 @@
       <w:pPr>
         <w:pStyle w:val="Heading2"/>
       </w:pPr>
-      <w:bookmarkStart w:id="42" w:name="__RefHeading__1434_7096311751"/>
-      <w:bookmarkStart w:id="43" w:name="_Toc4145409001"/>
-      <w:bookmarkStart w:id="44" w:name="_Toc449083945"/>
-      <w:bookmarkEnd w:id="42"/>
+      <w:bookmarkStart w:id="43" w:name="__RefHeading__1434_7096311751"/>
+      <w:bookmarkStart w:id="44" w:name="_Toc4145409001"/>
+      <w:bookmarkStart w:id="45" w:name="_Toc449083945"/>
       <w:bookmarkEnd w:id="43"/>
+      <w:bookmarkEnd w:id="44"/>
       <w:r>
         <w:t>Bug Fixes</w:t>
       </w:r>
-      <w:bookmarkEnd w:id="44"/>
+      <w:bookmarkEnd w:id="45"/>
     </w:p>
     <w:p>
       <w:r>
@@ -10426,15 +10428,15 @@
       <w:pPr>
         <w:pStyle w:val="Heading2"/>
       </w:pPr>
-      <w:bookmarkStart w:id="45" w:name="__RefHeading__1436_7096311751"/>
-      <w:bookmarkStart w:id="46" w:name="_Toc4145409011"/>
-      <w:bookmarkStart w:id="47" w:name="_Toc449083946"/>
-      <w:bookmarkEnd w:id="45"/>
+      <w:bookmarkStart w:id="46" w:name="__RefHeading__1436_7096311751"/>
+      <w:bookmarkStart w:id="47" w:name="_Toc4145409011"/>
+      <w:bookmarkStart w:id="48" w:name="_Toc449083946"/>
       <w:bookmarkEnd w:id="46"/>
+      <w:bookmarkEnd w:id="47"/>
       <w:r>
         <w:t>What’s New</w:t>
       </w:r>
-      <w:bookmarkEnd w:id="47"/>
+      <w:bookmarkEnd w:id="48"/>
     </w:p>
     <w:p>
       <w:r>
@@ -10478,8 +10480,8 @@
       </w:r>
     </w:p>
     <w:p>
-      <w:bookmarkStart w:id="48" w:name="_GoBack1"/>
-      <w:bookmarkEnd w:id="48"/>
+      <w:bookmarkStart w:id="49" w:name="_GoBack1"/>
+      <w:bookmarkEnd w:id="49"/>
       <w:r>
         <w:t xml:space="preserve">7. </w:t>
       </w:r>
@@ -10502,15 +10504,15 @@
       <w:pPr>
         <w:pStyle w:val="Heading2"/>
       </w:pPr>
-      <w:bookmarkStart w:id="49" w:name="__RefHeading__1438_7096311751"/>
-      <w:bookmarkStart w:id="50" w:name="_Toc4145409021"/>
-      <w:bookmarkStart w:id="51" w:name="_Toc449083947"/>
-      <w:bookmarkEnd w:id="49"/>
+      <w:bookmarkStart w:id="50" w:name="__RefHeading__1438_7096311751"/>
+      <w:bookmarkStart w:id="51" w:name="_Toc4145409021"/>
+      <w:bookmarkStart w:id="52" w:name="_Toc449083947"/>
       <w:bookmarkEnd w:id="50"/>
+      <w:bookmarkEnd w:id="51"/>
       <w:r>
         <w:t>Database Changes</w:t>
       </w:r>
-      <w:bookmarkEnd w:id="51"/>
+      <w:bookmarkEnd w:id="52"/>
     </w:p>
     <w:p>
       <w:r>
@@ -10904,11 +10906,11 @@
           <w:szCs w:val="24"/>
         </w:rPr>
       </w:pPr>
-      <w:bookmarkStart w:id="52" w:name="__RefHeading__1440_7096311751"/>
-      <w:bookmarkStart w:id="53" w:name="_Toc4145409031"/>
-      <w:bookmarkStart w:id="54" w:name="_Toc449083948"/>
-      <w:bookmarkEnd w:id="52"/>
+      <w:bookmarkStart w:id="53" w:name="__RefHeading__1440_7096311751"/>
+      <w:bookmarkStart w:id="54" w:name="_Toc4145409031"/>
+      <w:bookmarkStart w:id="55" w:name="_Toc449083948"/>
       <w:bookmarkEnd w:id="53"/>
+      <w:bookmarkEnd w:id="54"/>
       <w:r>
         <w:rPr>
           <w:rFonts w:cs="Times New Roman"/>
@@ -10917,7 +10919,7 @@
         </w:rPr>
         <w:t>Depreciated</w:t>
       </w:r>
-      <w:bookmarkEnd w:id="54"/>
+      <w:bookmarkEnd w:id="55"/>
     </w:p>
     <w:p>
       <w:r>
@@ -10929,7 +10931,7 @@
       <w:pPr>
         <w:pStyle w:val="Heading1"/>
       </w:pPr>
-      <w:bookmarkStart w:id="55" w:name="_Toc449083949"/>
+      <w:bookmarkStart w:id="56" w:name="_Toc449083949"/>
       <w:r>
         <w:lastRenderedPageBreak/>
         <w:t>Profiles RNS 2.8</w:t>
@@ -10937,7 +10939,7 @@
       <w:r>
         <w:t>.0</w:t>
       </w:r>
-      <w:bookmarkEnd w:id="55"/>
+      <w:bookmarkEnd w:id="56"/>
     </w:p>
     <w:p>
       <w:r>
@@ -10957,11 +10959,11 @@
       <w:pPr>
         <w:pStyle w:val="Heading2"/>
       </w:pPr>
-      <w:bookmarkStart w:id="56" w:name="_Toc449083950"/>
+      <w:bookmarkStart w:id="57" w:name="_Toc449083950"/>
       <w:r>
         <w:t>Bug Fixes</w:t>
       </w:r>
-      <w:bookmarkEnd w:id="56"/>
+      <w:bookmarkEnd w:id="57"/>
     </w:p>
     <w:p>
       <w:r>
@@ -11070,12 +11072,7 @@
         <w:t xml:space="preserve">7. </w:t>
       </w:r>
       <w:r>
-        <w:t>Content-type charset is duplicated in site</w:t>
-      </w:r>
-      <w:bookmarkStart w:id="57" w:name="_GoBack"/>
-      <w:bookmarkEnd w:id="57"/>
-      <w:r>
-        <w:t>map header.</w:t>
+        <w:t>Content-type charset is duplicated in sitemap header.</w:t>
       </w:r>
       <w:r>
         <w:t xml:space="preserve"> </w:t>
@@ -11241,8 +11238,651 @@
     <w:p/>
     <w:p/>
     <w:p/>
-    <w:p/>
-    <w:p/>
+    <w:p>
+      <w:pPr>
+        <w:pStyle w:val="Heading1"/>
+      </w:pPr>
+      <w:r>
+        <w:lastRenderedPageBreak/>
+        <w:t>Profiles RNS 2.9</w:t>
+      </w:r>
+      <w:r>
+        <w:t>.0</w:t>
+      </w:r>
+    </w:p>
+    <w:p>
+      <w:r>
+        <w:t>Release Date: August 1</w:t>
+      </w:r>
+      <w:r>
+        <w:t>2</w:t>
+      </w:r>
+      <w:r>
+        <w:t>, 2016</w:t>
+      </w:r>
+    </w:p>
+    <w:p>
+      <w:pPr>
+        <w:pStyle w:val="Heading2"/>
+      </w:pPr>
+      <w:r>
+        <w:t>Bug Fixes</w:t>
+      </w:r>
+    </w:p>
+    <w:p>
+      <w:r>
+        <w:t>1</w:t>
+      </w:r>
+      <w:r>
+        <w:t>. Edits to publication dates in custom publications not saved.</w:t>
+      </w:r>
+    </w:p>
+    <w:p>
+      <w:r>
+        <w:t>2</w:t>
+      </w:r>
+      <w:r>
+        <w:t xml:space="preserve">. </w:t>
+      </w:r>
+      <w:r>
+        <w:t xml:space="preserve">List of ORNG gadgets included in person summary </w:t>
+      </w:r>
+      <w:r>
+        <w:t>RDF</w:t>
+      </w:r>
+      <w:r>
+        <w:t>.</w:t>
+      </w:r>
+    </w:p>
+    <w:p>
+      <w:r>
+        <w:t>3</w:t>
+      </w:r>
+      <w:r>
+        <w:t>. Harvard specific co</w:t>
+      </w:r>
+      <w:r>
+        <w:t>de remains in various places in the database and .Net code.</w:t>
+      </w:r>
+    </w:p>
+    <w:p>
+      <w:r>
+        <w:t>4</w:t>
+      </w:r>
+      <w:r>
+        <w:t xml:space="preserve">. </w:t>
+      </w:r>
+      <w:r>
+        <w:t>Import validation procedure incorrectly flagging short addresses.</w:t>
+      </w:r>
+    </w:p>
+    <w:p>
+      <w:r>
+        <w:t xml:space="preserve">5. </w:t>
+      </w:r>
+      <w:r>
+        <w:t>ID repeated for two text boxes in EditDataTypeProperty.ascx</w:t>
+      </w:r>
+      <w:r>
+        <w:t>.</w:t>
+      </w:r>
+    </w:p>
+    <w:p>
+      <w:pPr>
+        <w:pStyle w:val="Heading2"/>
+      </w:pPr>
+      <w:r>
+        <w:t>What’s New</w:t>
+      </w:r>
+    </w:p>
+    <w:p>
+      <w:r>
+        <w:t>1</w:t>
+      </w:r>
+      <w:r>
+        <w:t xml:space="preserve">. </w:t>
+      </w:r>
+      <w:r>
+        <w:t xml:space="preserve">A new </w:t>
+      </w:r>
+      <w:r>
+        <w:t>R</w:t>
+      </w:r>
+      <w:r>
+        <w:t>esearc</w:t>
+      </w:r>
+      <w:r>
+        <w:t>h A</w:t>
+      </w:r>
+      <w:r>
+        <w:t xml:space="preserve">ctivities and </w:t>
+      </w:r>
+      <w:r>
+        <w:t>F</w:t>
+      </w:r>
+      <w:r>
+        <w:t>unding</w:t>
+      </w:r>
+      <w:r>
+        <w:t xml:space="preserve"> </w:t>
+      </w:r>
+      <w:r>
+        <w:t>module. Users can search for and add NIH grants or manually enter funding information. Institutions can pre-populate the site with funding information from local administrative systems if they have it.</w:t>
+      </w:r>
+    </w:p>
+    <w:p>
+      <w:r>
+        <w:t>2</w:t>
+      </w:r>
+      <w:r>
+        <w:t xml:space="preserve">. </w:t>
+      </w:r>
+      <w:r>
+        <w:t xml:space="preserve">A new </w:t>
+      </w:r>
+      <w:proofErr w:type="spellStart"/>
+      <w:r>
+        <w:t>Freetext</w:t>
+      </w:r>
+      <w:proofErr w:type="spellEnd"/>
+      <w:r>
+        <w:t xml:space="preserve"> Keywords module. This enables users to enter custom interests or areas of expertise that are not reflected in the automatically-generated Concepts list.</w:t>
+      </w:r>
+    </w:p>
+    <w:p>
+      <w:r>
+        <w:t>3</w:t>
+      </w:r>
+      <w:r>
+        <w:t xml:space="preserve">. </w:t>
+      </w:r>
+      <w:r>
+        <w:t>A new Education and Training module. Users can list the schools they attended and degrees they earned.</w:t>
+      </w:r>
+    </w:p>
+    <w:p>
+      <w:r>
+        <w:t>4</w:t>
+      </w:r>
+      <w:r>
+        <w:t>.</w:t>
+      </w:r>
+      <w:r>
+        <w:t xml:space="preserve"> The </w:t>
+      </w:r>
+      <w:proofErr w:type="spellStart"/>
+      <w:r>
+        <w:t>MeSH</w:t>
+      </w:r>
+      <w:proofErr w:type="spellEnd"/>
+      <w:r>
+        <w:t xml:space="preserve"> file included with the Profiles RNS software distribution is updated to 2016 </w:t>
+      </w:r>
+      <w:proofErr w:type="spellStart"/>
+      <w:r>
+        <w:t>MeSH</w:t>
+      </w:r>
+      <w:proofErr w:type="spellEnd"/>
+      <w:r>
+        <w:t>. The semantic mappings are now included as a separate install file.</w:t>
+      </w:r>
+    </w:p>
+    <w:p>
+      <w:r>
+        <w:t xml:space="preserve">5. </w:t>
+      </w:r>
+      <w:r>
+        <w:t xml:space="preserve">Google Analytics </w:t>
+      </w:r>
+      <w:proofErr w:type="spellStart"/>
+      <w:r>
+        <w:t>Javascript</w:t>
+      </w:r>
+      <w:proofErr w:type="spellEnd"/>
+      <w:r>
+        <w:t xml:space="preserve"> added by default to the </w:t>
+      </w:r>
+      <w:proofErr w:type="spellStart"/>
+      <w:r>
+        <w:t>Template.Master</w:t>
+      </w:r>
+      <w:proofErr w:type="spellEnd"/>
+      <w:r>
+        <w:t xml:space="preserve"> file, with the Google key added as a variable to </w:t>
+      </w:r>
+      <w:proofErr w:type="spellStart"/>
+      <w:r>
+        <w:t>web.config</w:t>
+      </w:r>
+      <w:proofErr w:type="spellEnd"/>
+      <w:r>
+        <w:t>.</w:t>
+      </w:r>
+    </w:p>
+    <w:p>
+      <w:r>
+        <w:t xml:space="preserve">6. Set ….. </w:t>
+      </w:r>
+      <w:proofErr w:type="gramStart"/>
+      <w:r>
+        <w:t>protection</w:t>
+      </w:r>
+      <w:proofErr w:type="gramEnd"/>
+      <w:r>
+        <w:t xml:space="preserve"> to true by default to prevent cross site scripting vulnerability in edit pages.</w:t>
+      </w:r>
+    </w:p>
+    <w:p>
+      <w:r>
+        <w:t xml:space="preserve">7. Updated the import validation procedure to check that the same </w:t>
+      </w:r>
+      <w:proofErr w:type="spellStart"/>
+      <w:r>
+        <w:t>internalusername</w:t>
+      </w:r>
+      <w:proofErr w:type="spellEnd"/>
+      <w:r>
+        <w:t xml:space="preserve"> is not used in both the [</w:t>
+      </w:r>
+      <w:proofErr w:type="spellStart"/>
+      <w:r>
+        <w:t>Profile.Import</w:t>
+      </w:r>
+      <w:proofErr w:type="spellEnd"/>
+      <w:r>
+        <w:t>]</w:t>
+      </w:r>
+      <w:proofErr w:type="gramStart"/>
+      <w:r>
+        <w:t>.[</w:t>
+      </w:r>
+      <w:proofErr w:type="gramEnd"/>
+      <w:r>
+        <w:t>User] and [</w:t>
+      </w:r>
+      <w:proofErr w:type="spellStart"/>
+      <w:r>
+        <w:t>Profile.Import</w:t>
+      </w:r>
+      <w:proofErr w:type="spellEnd"/>
+      <w:r>
+        <w:t>].[Person] tables.</w:t>
+      </w:r>
+    </w:p>
+    <w:p>
+      <w:r>
+        <w:t>8. Updated the PRNS owl file with ontology classes and properties used by the Research Activities and Funding and Education and Training modules.</w:t>
+      </w:r>
+    </w:p>
+    <w:p>
+      <w:r>
+        <w:t xml:space="preserve">9. Updated </w:t>
+      </w:r>
+      <w:proofErr w:type="spellStart"/>
+      <w:r>
+        <w:t>shindigorng</w:t>
+      </w:r>
+      <w:proofErr w:type="spellEnd"/>
+      <w:r>
+        <w:t xml:space="preserve"> war file.</w:t>
+      </w:r>
+    </w:p>
+    <w:p>
+      <w:pPr>
+        <w:pStyle w:val="Heading2"/>
+      </w:pPr>
+      <w:r>
+        <w:t>Database Changes</w:t>
+      </w:r>
+    </w:p>
+    <w:p>
+      <w:r>
+        <w:t xml:space="preserve">1. </w:t>
+      </w:r>
+      <w:r>
+        <w:t>[</w:t>
+      </w:r>
+      <w:proofErr w:type="spellStart"/>
+      <w:r>
+        <w:t>Profile.Data</w:t>
+      </w:r>
+      <w:proofErr w:type="spellEnd"/>
+      <w:r>
+        <w:t>]</w:t>
+      </w:r>
+      <w:proofErr w:type="gramStart"/>
+      <w:r>
+        <w:t>.[</w:t>
+      </w:r>
+      <w:proofErr w:type="spellStart"/>
+      <w:proofErr w:type="gramEnd"/>
+      <w:r>
+        <w:t>Concept.Mesh.ParseMeshXML</w:t>
+      </w:r>
+      <w:proofErr w:type="spellEnd"/>
+      <w:r>
+        <w:t>]</w:t>
+      </w:r>
+      <w:r>
+        <w:t xml:space="preserve"> – </w:t>
+      </w:r>
+      <w:r>
+        <w:t xml:space="preserve">Modified </w:t>
+      </w:r>
+      <w:r>
+        <w:t>to handle 2016 MESH file format and the new Semantic types xml file.</w:t>
+      </w:r>
+    </w:p>
+    <w:p>
+      <w:r>
+        <w:lastRenderedPageBreak/>
+        <w:t>2. [</w:t>
+      </w:r>
+      <w:proofErr w:type="spellStart"/>
+      <w:r>
+        <w:t>Profile.Data</w:t>
+      </w:r>
+      <w:proofErr w:type="spellEnd"/>
+      <w:r>
+        <w:t>]</w:t>
+      </w:r>
+      <w:proofErr w:type="gramStart"/>
+      <w:r>
+        <w:t>.[</w:t>
+      </w:r>
+      <w:proofErr w:type="spellStart"/>
+      <w:proofErr w:type="gramEnd"/>
+      <w:r>
+        <w:t>Publication.Entity.UpdateEntity</w:t>
+      </w:r>
+      <w:proofErr w:type="spellEnd"/>
+      <w:r>
+        <w:t>] –</w:t>
+      </w:r>
+      <w:r>
+        <w:t>Modified to fix custom publication date bug</w:t>
+      </w:r>
+      <w:r>
+        <w:t>.</w:t>
+      </w:r>
+    </w:p>
+    <w:p>
+      <w:r>
+        <w:t>3. [</w:t>
+      </w:r>
+      <w:proofErr w:type="spellStart"/>
+      <w:r>
+        <w:t>Search.Cache</w:t>
+      </w:r>
+      <w:proofErr w:type="spellEnd"/>
+      <w:r>
+        <w:t>]</w:t>
+      </w:r>
+      <w:proofErr w:type="gramStart"/>
+      <w:r>
+        <w:t>.[</w:t>
+      </w:r>
+      <w:proofErr w:type="spellStart"/>
+      <w:proofErr w:type="gramEnd"/>
+      <w:r>
+        <w:t>Private.GetNodes</w:t>
+      </w:r>
+      <w:proofErr w:type="spellEnd"/>
+      <w:r>
+        <w:t xml:space="preserve">] – </w:t>
+      </w:r>
+      <w:r>
+        <w:t>Modified to remove Harvard specific code</w:t>
+      </w:r>
+      <w:r>
+        <w:t>.</w:t>
+      </w:r>
+    </w:p>
+    <w:p>
+      <w:r>
+        <w:t>4. [Ontology</w:t>
+      </w:r>
+      <w:r>
+        <w:t>.].[</w:t>
+      </w:r>
+      <w:proofErr w:type="spellStart"/>
+      <w:r>
+        <w:t>UpdateDerivedFields</w:t>
+      </w:r>
+      <w:proofErr w:type="spellEnd"/>
+      <w:r>
+        <w:t xml:space="preserve">] – </w:t>
+      </w:r>
+      <w:r>
+        <w:t xml:space="preserve">Modified to </w:t>
+      </w:r>
+      <w:r>
+        <w:t>overwrite the default label for the Research Activities and Funding module.</w:t>
+      </w:r>
+    </w:p>
+    <w:p>
+      <w:r>
+        <w:t>5. [</w:t>
+      </w:r>
+      <w:proofErr w:type="spellStart"/>
+      <w:r>
+        <w:t>Profile.Data</w:t>
+      </w:r>
+      <w:proofErr w:type="spellEnd"/>
+      <w:r>
+        <w:t>]</w:t>
+      </w:r>
+      <w:proofErr w:type="gramStart"/>
+      <w:r>
+        <w:t>.[</w:t>
+      </w:r>
+      <w:proofErr w:type="gramEnd"/>
+      <w:r>
+        <w:t>Concept.Mesh.SemanticType.XML] – New table to store semantic type xml data.</w:t>
+      </w:r>
+    </w:p>
+    <w:p>
+      <w:r>
+        <w:t>6. [</w:t>
+      </w:r>
+      <w:proofErr w:type="spellStart"/>
+      <w:r>
+        <w:t>Profile.Data</w:t>
+      </w:r>
+      <w:proofErr w:type="spellEnd"/>
+      <w:r>
+        <w:t>]</w:t>
+      </w:r>
+      <w:proofErr w:type="gramStart"/>
+      <w:r>
+        <w:t>.[</w:t>
+      </w:r>
+      <w:proofErr w:type="spellStart"/>
+      <w:proofErr w:type="gramEnd"/>
+      <w:r>
+        <w:t>Funding.Add</w:t>
+      </w:r>
+      <w:proofErr w:type="spellEnd"/>
+      <w:r>
+        <w:t>], [</w:t>
+      </w:r>
+      <w:proofErr w:type="spellStart"/>
+      <w:r>
+        <w:t>Profile.Data</w:t>
+      </w:r>
+      <w:proofErr w:type="spellEnd"/>
+      <w:r>
+        <w:t>].[</w:t>
+      </w:r>
+      <w:proofErr w:type="spellStart"/>
+      <w:r>
+        <w:t>Funding.Agreement</w:t>
+      </w:r>
+      <w:proofErr w:type="spellEnd"/>
+      <w:r>
+        <w:t>], [</w:t>
+      </w:r>
+      <w:proofErr w:type="spellStart"/>
+      <w:r>
+        <w:t>Profile.Data</w:t>
+      </w:r>
+      <w:proofErr w:type="spellEnd"/>
+      <w:r>
+        <w:t>].[</w:t>
+      </w:r>
+      <w:proofErr w:type="spellStart"/>
+      <w:r>
+        <w:t>Funding.Delete</w:t>
+      </w:r>
+      <w:proofErr w:type="spellEnd"/>
+      <w:r>
+        <w:t>], [</w:t>
+      </w:r>
+      <w:proofErr w:type="spellStart"/>
+      <w:r>
+        <w:t>Profile.Data</w:t>
+      </w:r>
+      <w:proofErr w:type="spellEnd"/>
+      <w:r>
+        <w:t>].[</w:t>
+      </w:r>
+      <w:proofErr w:type="spellStart"/>
+      <w:r>
+        <w:t>Funding.Role</w:t>
+      </w:r>
+      <w:proofErr w:type="spellEnd"/>
+      <w:r>
+        <w:t xml:space="preserve">] – New tables for </w:t>
+      </w:r>
+      <w:r>
+        <w:t xml:space="preserve">Research Activities and Funding </w:t>
+      </w:r>
+      <w:r>
+        <w:t>module.</w:t>
+      </w:r>
+    </w:p>
+    <w:p>
+      <w:r>
+        <w:t>7. [</w:t>
+      </w:r>
+      <w:proofErr w:type="spellStart"/>
+      <w:r>
+        <w:t>Profile.Data</w:t>
+      </w:r>
+      <w:proofErr w:type="spellEnd"/>
+      <w:r>
+        <w:t>]</w:t>
+      </w:r>
+      <w:proofErr w:type="gramStart"/>
+      <w:r>
+        <w:t>.[</w:t>
+      </w:r>
+      <w:proofErr w:type="spellStart"/>
+      <w:proofErr w:type="gramEnd"/>
+      <w:r>
+        <w:t>Funding.AddUpdateFunding</w:t>
+      </w:r>
+      <w:proofErr w:type="spellEnd"/>
+      <w:r>
+        <w:t>], [</w:t>
+      </w:r>
+      <w:proofErr w:type="spellStart"/>
+      <w:r>
+        <w:t>Profile.Data</w:t>
+      </w:r>
+      <w:proofErr w:type="spellEnd"/>
+      <w:r>
+        <w:t>].[</w:t>
+      </w:r>
+      <w:proofErr w:type="spellStart"/>
+      <w:r>
+        <w:t>Funding.DeleteFunding</w:t>
+      </w:r>
+      <w:proofErr w:type="spellEnd"/>
+      <w:r>
+        <w:t>], [</w:t>
+      </w:r>
+      <w:proofErr w:type="spellStart"/>
+      <w:r>
+        <w:t>Profile.Data</w:t>
+      </w:r>
+      <w:proofErr w:type="spellEnd"/>
+      <w:r>
+        <w:t>].</w:t>
+      </w:r>
+      <w:proofErr w:type="spellStart"/>
+      <w:r>
+        <w:t>Funding.Entity.UpdateEntityOnePerson</w:t>
+      </w:r>
+      <w:proofErr w:type="spellEnd"/>
+      <w:r>
+        <w:t xml:space="preserve">] – New stored procedures for </w:t>
+      </w:r>
+      <w:r>
+        <w:t>Research Activities and Funding</w:t>
+      </w:r>
+      <w:r>
+        <w:t xml:space="preserve"> module.</w:t>
+      </w:r>
+    </w:p>
+    <w:p>
+      <w:r>
+        <w:t>8. [</w:t>
+      </w:r>
+      <w:proofErr w:type="spellStart"/>
+      <w:r>
+        <w:t>Edit.Module</w:t>
+      </w:r>
+      <w:proofErr w:type="spellEnd"/>
+      <w:r>
+        <w:t>]</w:t>
+      </w:r>
+      <w:proofErr w:type="gramStart"/>
+      <w:r>
+        <w:t>.[</w:t>
+      </w:r>
+      <w:proofErr w:type="spellStart"/>
+      <w:proofErr w:type="gramEnd"/>
+      <w:r>
+        <w:t>Custom.EditEducationalTraining.StoreIt</w:t>
+      </w:r>
+      <w:r>
+        <w:t>em</w:t>
+      </w:r>
+      <w:proofErr w:type="spellEnd"/>
+      <w:r>
+        <w:t>] – New stored procedure for Education and T</w:t>
+      </w:r>
+      <w:r>
+        <w:t>raining module.</w:t>
+      </w:r>
+    </w:p>
+    <w:p>
+      <w:r>
+        <w:t>9. [</w:t>
+      </w:r>
+      <w:proofErr w:type="spellStart"/>
+      <w:r>
+        <w:t>Profile.Import</w:t>
+      </w:r>
+      <w:proofErr w:type="spellEnd"/>
+      <w:r>
+        <w:t>]</w:t>
+      </w:r>
+      <w:proofErr w:type="gramStart"/>
+      <w:r>
+        <w:t>.[</w:t>
+      </w:r>
+      <w:proofErr w:type="spellStart"/>
+      <w:proofErr w:type="gramEnd"/>
+      <w:r>
+        <w:t>ValidateProfilesImportTables</w:t>
+      </w:r>
+      <w:proofErr w:type="spellEnd"/>
+      <w:r>
+        <w:t>] – Fixed existing and added missing tests.</w:t>
+      </w:r>
+    </w:p>
     <w:p/>
     <w:p>
       <w:pPr>
@@ -11296,7 +11936,6 @@
         <w:docPartUnique/>
       </w:docPartObj>
     </w:sdtPr>
-    <w:sdtEndPr/>
     <w:sdtContent>
       <w:p>
         <w:pPr>
@@ -15021,7 +15660,7 @@
 </file>
 
 <file path=customXml/itemProps1.xml><?xml version="1.0" encoding="utf-8"?>
-<ds:datastoreItem xmlns:ds="http://schemas.openxmlformats.org/officeDocument/2006/customXml" ds:itemID="{023513EA-CD44-4DE5-B9C1-48757D65EE2D}">
+<ds:datastoreItem xmlns:ds="http://schemas.openxmlformats.org/officeDocument/2006/customXml" ds:itemID="{94F3A52F-3DF5-4D63-98C9-1B2C9A7D4A46}">
   <ds:schemaRefs>
     <ds:schemaRef ds:uri="http://schemas.openxmlformats.org/officeDocument/2006/bibliography"/>
   </ds:schemaRefs>

--- a/Documentation/ProfilesRNS_ReleaseNotes.docx
+++ b/Documentation/ProfilesRNS_ReleaseNotes.docx
@@ -147,8 +147,6 @@
         </w:rPr>
         <w:t>9</w:t>
       </w:r>
-      <w:bookmarkStart w:id="0" w:name="_GoBack"/>
-      <w:bookmarkEnd w:id="0"/>
       <w:r>
         <w:rPr>
           <w:rFonts w:cs="Arial"/>
@@ -3605,32 +3603,32 @@
       <w:pPr>
         <w:pStyle w:val="Heading1"/>
       </w:pPr>
-      <w:bookmarkStart w:id="1" w:name="_Toc449083905"/>
-      <w:bookmarkStart w:id="2" w:name="_Toc295078070"/>
+      <w:bookmarkStart w:id="0" w:name="_Toc449083905"/>
+      <w:bookmarkStart w:id="1" w:name="_Toc295078070"/>
       <w:r>
         <w:lastRenderedPageBreak/>
         <w:t>Profiles RNS Beta</w:t>
       </w:r>
+      <w:bookmarkEnd w:id="0"/>
+    </w:p>
+    <w:p>
+      <w:pPr>
+        <w:spacing w:after="0" w:line="240" w:lineRule="auto"/>
+      </w:pPr>
+      <w:r>
+        <w:t>This was the original open source version of Profiles RNS. It used a traditional relational database model, rather than RDF. Minor updates were release approximately once a month. The last release of Profiles RNS Beta was July 22, 2011.</w:t>
+      </w:r>
+    </w:p>
+    <w:p>
+      <w:pPr>
+        <w:pStyle w:val="Heading2"/>
+      </w:pPr>
+      <w:bookmarkStart w:id="2" w:name="_Toc449083906"/>
+      <w:r>
+        <w:t>Known Issues</w:t>
+      </w:r>
       <w:bookmarkEnd w:id="1"/>
-    </w:p>
-    <w:p>
-      <w:pPr>
-        <w:spacing w:after="0" w:line="240" w:lineRule="auto"/>
-      </w:pPr>
-      <w:r>
-        <w:t>This was the original open source version of Profiles RNS. It used a traditional relational database model, rather than RDF. Minor updates were release approximately once a month. The last release of Profiles RNS Beta was July 22, 2011.</w:t>
-      </w:r>
-    </w:p>
-    <w:p>
-      <w:pPr>
-        <w:pStyle w:val="Heading2"/>
-      </w:pPr>
-      <w:bookmarkStart w:id="3" w:name="_Toc449083906"/>
-      <w:r>
-        <w:t>Known Issues</w:t>
-      </w:r>
       <w:bookmarkEnd w:id="2"/>
-      <w:bookmarkEnd w:id="3"/>
     </w:p>
     <w:p>
       <w:pPr>
@@ -3858,30 +3856,74 @@
       <w:pPr>
         <w:pStyle w:val="Heading1"/>
       </w:pPr>
-      <w:bookmarkStart w:id="4" w:name="_Toc449083907"/>
+      <w:bookmarkStart w:id="3" w:name="_Toc449083907"/>
       <w:r>
         <w:lastRenderedPageBreak/>
         <w:t>Profiles RNS 1.0.0</w:t>
       </w:r>
+      <w:bookmarkEnd w:id="3"/>
+    </w:p>
+    <w:p>
+      <w:r>
+        <w:t>Release Date: June 1, 2012</w:t>
+      </w:r>
+    </w:p>
+    <w:p>
+      <w:r>
+        <w:t>Five release candidates were made available leading up to the final version of the software.</w:t>
+      </w:r>
+    </w:p>
+    <w:p>
+      <w:pPr>
+        <w:pStyle w:val="Heading2"/>
+      </w:pPr>
+      <w:bookmarkStart w:id="4" w:name="_Toc449083908"/>
+      <w:r>
+        <w:t>What’s New</w:t>
+      </w:r>
       <w:bookmarkEnd w:id="4"/>
     </w:p>
     <w:p>
       <w:r>
-        <w:t>Release Date: June 1, 2012</w:t>
-      </w:r>
-    </w:p>
-    <w:p>
-      <w:r>
-        <w:t>Five release candidates were made available leading up to the final version of the software.</w:t>
-      </w:r>
+        <w:t xml:space="preserve">1. </w:t>
+      </w:r>
+      <w:r>
+        <w:t>The software was completely rewritten as a Semantic Web application using the VIVO ontology.</w:t>
+      </w:r>
+    </w:p>
+    <w:p>
+      <w:r>
+        <w:t xml:space="preserve">2. </w:t>
+      </w:r>
+      <w:r>
+        <w:t>The database was reorganized using schemas to group related objects.</w:t>
+      </w:r>
+    </w:p>
+    <w:p>
+      <w:pPr>
+        <w:rPr>
+          <w:rFonts w:cs="Arial"/>
+        </w:rPr>
+      </w:pPr>
+      <w:r>
+        <w:t xml:space="preserve">3. </w:t>
+      </w:r>
+      <w:r>
+        <w:t>The website was divided into a Framework, extended by Applications and Modules, and RESTful URLs were added.</w:t>
+      </w:r>
+    </w:p>
+    <w:p>
+      <w:pPr>
+        <w:spacing w:after="0" w:line="240" w:lineRule="auto"/>
+      </w:pPr>
     </w:p>
     <w:p>
       <w:pPr>
         <w:pStyle w:val="Heading2"/>
       </w:pPr>
-      <w:bookmarkStart w:id="5" w:name="_Toc449083908"/>
-      <w:r>
-        <w:t>What’s New</w:t>
+      <w:bookmarkStart w:id="5" w:name="_Toc449083909"/>
+      <w:r>
+        <w:t>Known Issues</w:t>
       </w:r>
       <w:bookmarkEnd w:id="5"/>
     </w:p>
@@ -3890,71 +3932,27 @@
         <w:t xml:space="preserve">1. </w:t>
       </w:r>
       <w:r>
-        <w:t>The software was completely rewritten as a Semantic Web application using the VIVO ontology.</w:t>
-      </w:r>
-    </w:p>
-    <w:p>
-      <w:r>
-        <w:t xml:space="preserve">2. </w:t>
-      </w:r>
-      <w:r>
-        <w:t>The database was reorganized using schemas to group related objects.</w:t>
-      </w:r>
-    </w:p>
-    <w:p>
-      <w:pPr>
+        <w:t>There are no default front-end editing tools to add/modify content for arbitrary classes and properties. The only editing modules are custom ones for person profiles. Data for any class/property can still be loaded through back-end processes.</w:t>
+      </w:r>
+    </w:p>
+    <w:p>
+      <w:pPr>
+        <w:spacing w:after="0" w:line="240" w:lineRule="auto"/>
         <w:rPr>
           <w:rFonts w:cs="Arial"/>
         </w:rPr>
       </w:pPr>
-      <w:r>
-        <w:t xml:space="preserve">3. </w:t>
-      </w:r>
-      <w:r>
-        <w:t>The website was divided into a Framework, extended by Applications and Modules, and RESTful URLs were added.</w:t>
-      </w:r>
-    </w:p>
-    <w:p>
-      <w:pPr>
-        <w:spacing w:after="0" w:line="240" w:lineRule="auto"/>
-      </w:pPr>
-    </w:p>
-    <w:p>
-      <w:pPr>
-        <w:pStyle w:val="Heading2"/>
-      </w:pPr>
-      <w:bookmarkStart w:id="6" w:name="_Toc449083909"/>
-      <w:r>
-        <w:t>Known Issues</w:t>
-      </w:r>
-      <w:bookmarkEnd w:id="6"/>
-    </w:p>
-    <w:p>
-      <w:r>
-        <w:t xml:space="preserve">1. </w:t>
-      </w:r>
-      <w:r>
-        <w:t>There are no default front-end editing tools to add/modify content for arbitrary classes and properties. The only editing modules are custom ones for person profiles. Data for any class/property can still be loaded through back-end processes.</w:t>
-      </w:r>
-    </w:p>
-    <w:p>
-      <w:pPr>
-        <w:spacing w:after="0" w:line="240" w:lineRule="auto"/>
+    </w:p>
+    <w:p>
+      <w:pPr>
         <w:rPr>
           <w:rFonts w:cs="Arial"/>
         </w:rPr>
       </w:pPr>
-    </w:p>
-    <w:p>
-      <w:pPr>
+      <w:r>
         <w:rPr>
           <w:rFonts w:cs="Arial"/>
         </w:rPr>
-      </w:pPr>
-      <w:r>
-        <w:rPr>
-          <w:rFonts w:cs="Arial"/>
-        </w:rPr>
         <w:br w:type="page"/>
       </w:r>
     </w:p>
@@ -3962,36 +3960,36 @@
       <w:pPr>
         <w:pStyle w:val="Heading1"/>
       </w:pPr>
-      <w:bookmarkStart w:id="7" w:name="_Toc449083910"/>
+      <w:bookmarkStart w:id="6" w:name="_Toc449083910"/>
       <w:r>
         <w:lastRenderedPageBreak/>
         <w:t>Profiles RNS 1.0.1</w:t>
       </w:r>
+      <w:bookmarkEnd w:id="6"/>
+    </w:p>
+    <w:p>
+      <w:pPr>
+        <w:spacing w:after="0" w:line="240" w:lineRule="auto"/>
+      </w:pPr>
+      <w:r>
+        <w:t xml:space="preserve">Release Date: July </w:t>
+      </w:r>
+      <w:r>
+        <w:t>3</w:t>
+      </w:r>
+      <w:r>
+        <w:t>, 2012</w:t>
+      </w:r>
+    </w:p>
+    <w:p>
+      <w:pPr>
+        <w:pStyle w:val="Heading2"/>
+      </w:pPr>
+      <w:bookmarkStart w:id="7" w:name="_Toc449083911"/>
+      <w:r>
+        <w:t>What’s New</w:t>
+      </w:r>
       <w:bookmarkEnd w:id="7"/>
-    </w:p>
-    <w:p>
-      <w:pPr>
-        <w:spacing w:after="0" w:line="240" w:lineRule="auto"/>
-      </w:pPr>
-      <w:r>
-        <w:t xml:space="preserve">Release Date: July </w:t>
-      </w:r>
-      <w:r>
-        <w:t>3</w:t>
-      </w:r>
-      <w:r>
-        <w:t>, 2012</w:t>
-      </w:r>
-    </w:p>
-    <w:p>
-      <w:pPr>
-        <w:pStyle w:val="Heading2"/>
-      </w:pPr>
-      <w:bookmarkStart w:id="8" w:name="_Toc449083911"/>
-      <w:r>
-        <w:t>What’s New</w:t>
-      </w:r>
-      <w:bookmarkEnd w:id="8"/>
     </w:p>
     <w:p>
       <w:r>
@@ -4138,39 +4136,39 @@
       <w:pPr>
         <w:pStyle w:val="Heading1"/>
       </w:pPr>
-      <w:bookmarkStart w:id="9" w:name="_Toc449083912"/>
+      <w:bookmarkStart w:id="8" w:name="_Toc449083912"/>
       <w:r>
         <w:lastRenderedPageBreak/>
         <w:t>Profiles RNS 1.0.2</w:t>
       </w:r>
+      <w:bookmarkEnd w:id="8"/>
+    </w:p>
+    <w:p>
+      <w:pPr>
+        <w:spacing w:after="0" w:line="240" w:lineRule="auto"/>
+      </w:pPr>
+      <w:r>
+        <w:t>Release Date: August</w:t>
+      </w:r>
+      <w:r>
+        <w:t xml:space="preserve"> </w:t>
+      </w:r>
+      <w:r>
+        <w:t>21</w:t>
+      </w:r>
+      <w:r>
+        <w:t>, 2012</w:t>
+      </w:r>
+    </w:p>
+    <w:p>
+      <w:pPr>
+        <w:pStyle w:val="Heading2"/>
+      </w:pPr>
+      <w:bookmarkStart w:id="9" w:name="_Toc449083913"/>
+      <w:r>
+        <w:t>Bug Fixes</w:t>
+      </w:r>
       <w:bookmarkEnd w:id="9"/>
-    </w:p>
-    <w:p>
-      <w:pPr>
-        <w:spacing w:after="0" w:line="240" w:lineRule="auto"/>
-      </w:pPr>
-      <w:r>
-        <w:t>Release Date: August</w:t>
-      </w:r>
-      <w:r>
-        <w:t xml:space="preserve"> </w:t>
-      </w:r>
-      <w:r>
-        <w:t>21</w:t>
-      </w:r>
-      <w:r>
-        <w:t>, 2012</w:t>
-      </w:r>
-    </w:p>
-    <w:p>
-      <w:pPr>
-        <w:pStyle w:val="Heading2"/>
-      </w:pPr>
-      <w:bookmarkStart w:id="10" w:name="_Toc449083913"/>
-      <w:r>
-        <w:t>Bug Fixes</w:t>
-      </w:r>
-      <w:bookmarkEnd w:id="10"/>
     </w:p>
     <w:p>
       <w:pPr>
@@ -4504,11 +4502,11 @@
         <w:pStyle w:val="Heading2"/>
         <w:spacing w:after="120" w:line="240" w:lineRule="auto"/>
       </w:pPr>
-      <w:bookmarkStart w:id="11" w:name="_Toc449083914"/>
+      <w:bookmarkStart w:id="10" w:name="_Toc449083914"/>
       <w:r>
         <w:t>What’s New</w:t>
       </w:r>
-      <w:bookmarkEnd w:id="11"/>
+      <w:bookmarkEnd w:id="10"/>
     </w:p>
     <w:p>
       <w:pPr>
@@ -4744,30 +4742,30 @@
       <w:pPr>
         <w:pStyle w:val="Heading1"/>
       </w:pPr>
-      <w:bookmarkStart w:id="12" w:name="_Toc449083915"/>
+      <w:bookmarkStart w:id="11" w:name="_Toc449083915"/>
       <w:r>
         <w:lastRenderedPageBreak/>
         <w:t>Profiles RNS 1.0.3</w:t>
       </w:r>
+      <w:bookmarkEnd w:id="11"/>
+    </w:p>
+    <w:p>
+      <w:pPr>
+        <w:spacing w:after="0" w:line="240" w:lineRule="auto"/>
+      </w:pPr>
+      <w:r>
+        <w:t>Release Date: March 11, 2013</w:t>
+      </w:r>
+    </w:p>
+    <w:p>
+      <w:pPr>
+        <w:pStyle w:val="Heading2"/>
+      </w:pPr>
+      <w:bookmarkStart w:id="12" w:name="_Toc449083916"/>
+      <w:r>
+        <w:t>Bug Fixes</w:t>
+      </w:r>
       <w:bookmarkEnd w:id="12"/>
-    </w:p>
-    <w:p>
-      <w:pPr>
-        <w:spacing w:after="0" w:line="240" w:lineRule="auto"/>
-      </w:pPr>
-      <w:r>
-        <w:t>Release Date: March 11, 2013</w:t>
-      </w:r>
-    </w:p>
-    <w:p>
-      <w:pPr>
-        <w:pStyle w:val="Heading2"/>
-      </w:pPr>
-      <w:bookmarkStart w:id="13" w:name="_Toc449083916"/>
-      <w:r>
-        <w:t>Bug Fixes</w:t>
-      </w:r>
-      <w:bookmarkEnd w:id="13"/>
     </w:p>
     <w:p>
       <w:pPr>
@@ -5367,11 +5365,11 @@
         <w:pStyle w:val="Heading2"/>
         <w:spacing w:after="120" w:line="240" w:lineRule="auto"/>
       </w:pPr>
-      <w:bookmarkStart w:id="14" w:name="_Toc449083917"/>
+      <w:bookmarkStart w:id="13" w:name="_Toc449083917"/>
       <w:r>
         <w:t>What’s New</w:t>
       </w:r>
-      <w:bookmarkEnd w:id="14"/>
+      <w:bookmarkEnd w:id="13"/>
     </w:p>
     <w:p>
       <w:pPr>
@@ -5652,11 +5650,11 @@
         <w:pStyle w:val="Heading2"/>
         <w:spacing w:after="120" w:line="240" w:lineRule="auto"/>
       </w:pPr>
-      <w:bookmarkStart w:id="15" w:name="_Toc449083918"/>
+      <w:bookmarkStart w:id="14" w:name="_Toc449083918"/>
       <w:r>
         <w:t>Database Changes</w:t>
       </w:r>
-      <w:bookmarkEnd w:id="15"/>
+      <w:bookmarkEnd w:id="14"/>
     </w:p>
     <w:p>
       <w:pPr>
@@ -7566,12 +7564,12 @@
       <w:pPr>
         <w:pStyle w:val="Heading1"/>
       </w:pPr>
-      <w:bookmarkStart w:id="16" w:name="_Toc449083919"/>
+      <w:bookmarkStart w:id="15" w:name="_Toc449083919"/>
       <w:r>
         <w:lastRenderedPageBreak/>
         <w:t>Profiles RNS 1.0.4</w:t>
       </w:r>
-      <w:bookmarkEnd w:id="16"/>
+      <w:bookmarkEnd w:id="15"/>
     </w:p>
     <w:p>
       <w:pPr>
@@ -7624,11 +7622,11 @@
       <w:pPr>
         <w:pStyle w:val="Heading2"/>
       </w:pPr>
-      <w:bookmarkStart w:id="17" w:name="_Toc449083920"/>
+      <w:bookmarkStart w:id="16" w:name="_Toc449083920"/>
       <w:r>
         <w:t>Bug Fixes</w:t>
       </w:r>
-      <w:bookmarkEnd w:id="17"/>
+      <w:bookmarkEnd w:id="16"/>
     </w:p>
     <w:p>
       <w:pPr>
@@ -7989,11 +7987,11 @@
         <w:pStyle w:val="Heading2"/>
         <w:spacing w:after="120" w:line="240" w:lineRule="auto"/>
       </w:pPr>
-      <w:bookmarkStart w:id="18" w:name="_Toc449083921"/>
+      <w:bookmarkStart w:id="17" w:name="_Toc449083921"/>
       <w:r>
         <w:t>What’s New</w:t>
       </w:r>
-      <w:bookmarkEnd w:id="18"/>
+      <w:bookmarkEnd w:id="17"/>
     </w:p>
     <w:p>
       <w:pPr>
@@ -8127,11 +8125,11 @@
         <w:pStyle w:val="Heading2"/>
         <w:spacing w:after="120" w:line="240" w:lineRule="auto"/>
       </w:pPr>
-      <w:bookmarkStart w:id="19" w:name="_Toc449083922"/>
+      <w:bookmarkStart w:id="18" w:name="_Toc449083922"/>
       <w:r>
         <w:t>Database Changes</w:t>
       </w:r>
-      <w:bookmarkEnd w:id="19"/>
+      <w:bookmarkEnd w:id="18"/>
     </w:p>
     <w:p>
       <w:pPr>
@@ -8340,12 +8338,12 @@
       <w:pPr>
         <w:pStyle w:val="Heading1"/>
       </w:pPr>
-      <w:bookmarkStart w:id="20" w:name="_Toc449083923"/>
+      <w:bookmarkStart w:id="19" w:name="_Toc449083923"/>
       <w:r>
         <w:lastRenderedPageBreak/>
         <w:t>Profiles RNS 2.0.0</w:t>
       </w:r>
-      <w:bookmarkEnd w:id="20"/>
+      <w:bookmarkEnd w:id="19"/>
     </w:p>
     <w:p>
       <w:r>
@@ -8372,10 +8370,83 @@
       <w:pPr>
         <w:pStyle w:val="Heading2"/>
       </w:pPr>
-      <w:bookmarkStart w:id="21" w:name="_Toc449083924"/>
+      <w:bookmarkStart w:id="20" w:name="_Toc449083924"/>
       <w:r>
         <w:t>Bug Fixes</w:t>
       </w:r>
+      <w:bookmarkEnd w:id="20"/>
+      <w:r>
+        <w:t xml:space="preserve"> </w:t>
+      </w:r>
+    </w:p>
+    <w:p>
+      <w:r>
+        <w:t xml:space="preserve">1. &amp; symbol incorrectly displayed on concept categories page </w:t>
+      </w:r>
+    </w:p>
+    <w:p>
+      <w:r>
+        <w:t xml:space="preserve">2. </w:t>
+      </w:r>
+      <w:proofErr w:type="gramStart"/>
+      <w:r>
+        <w:t>xml</w:t>
+      </w:r>
+      <w:proofErr w:type="gramEnd"/>
+      <w:r>
+        <w:t xml:space="preserve"> for publications being pulled from disambiguation server multiple times </w:t>
+      </w:r>
+    </w:p>
+    <w:p>
+      <w:r>
+        <w:t xml:space="preserve">3. Exceptions caused by exact search </w:t>
+      </w:r>
+      <w:proofErr w:type="spellStart"/>
+      <w:r>
+        <w:t>paramater</w:t>
+      </w:r>
+      <w:proofErr w:type="spellEnd"/>
+      <w:r>
+        <w:t xml:space="preserve"> not being passed correctly </w:t>
+      </w:r>
+    </w:p>
+    <w:p>
+      <w:r>
+        <w:t xml:space="preserve">4. </w:t>
+      </w:r>
+      <w:proofErr w:type="spellStart"/>
+      <w:r>
+        <w:t>Profile.Import.Beta.loadData</w:t>
+      </w:r>
+      <w:proofErr w:type="spellEnd"/>
+      <w:r>
+        <w:t xml:space="preserve"> uses </w:t>
+      </w:r>
+      <w:proofErr w:type="spellStart"/>
+      <w:r>
+        <w:t>personID</w:t>
+      </w:r>
+      <w:proofErr w:type="spellEnd"/>
+      <w:r>
+        <w:t xml:space="preserve"> not </w:t>
+      </w:r>
+      <w:proofErr w:type="spellStart"/>
+      <w:r>
+        <w:t>internalusername</w:t>
+      </w:r>
+      <w:proofErr w:type="spellEnd"/>
+      <w:r>
+        <w:t xml:space="preserve"> </w:t>
+      </w:r>
+    </w:p>
+    <w:p>
+      <w:pPr>
+        <w:pStyle w:val="Heading2"/>
+      </w:pPr>
+      <w:bookmarkStart w:id="21" w:name="_Toc449083925"/>
+      <w:r>
+        <w:t>What’s New</w:t>
+      </w:r>
       <w:bookmarkEnd w:id="21"/>
       <w:r>
         <w:t xml:space="preserve"> </w:t>
@@ -8383,130 +8454,83 @@
     </w:p>
     <w:p>
       <w:r>
-        <w:t xml:space="preserve">1. &amp; symbol incorrectly displayed on concept categories page </w:t>
-      </w:r>
-    </w:p>
-    <w:p>
-      <w:r>
-        <w:t xml:space="preserve">2. </w:t>
+        <w:t xml:space="preserve">1. </w:t>
+      </w:r>
+      <w:proofErr w:type="spellStart"/>
+      <w:r>
+        <w:t>OpenSocial</w:t>
+      </w:r>
+      <w:proofErr w:type="spellEnd"/>
+      <w:r>
+        <w:t xml:space="preserve"> Support </w:t>
+      </w:r>
+    </w:p>
+    <w:p>
+      <w:r>
+        <w:t xml:space="preserve">2. Search Engine Optimizations </w:t>
+      </w:r>
+    </w:p>
+    <w:p>
+      <w:r>
+        <w:t xml:space="preserve">3. Upgraded project and solution files to Visual Studio 2010 </w:t>
+      </w:r>
+    </w:p>
+    <w:p>
+      <w:pPr>
+        <w:pStyle w:val="Heading2"/>
+      </w:pPr>
+      <w:bookmarkStart w:id="22" w:name="_Toc449083926"/>
+      <w:r>
+        <w:t>Database Changes</w:t>
+      </w:r>
+      <w:bookmarkEnd w:id="22"/>
+      <w:r>
+        <w:t xml:space="preserve"> </w:t>
+      </w:r>
+    </w:p>
+    <w:p>
+      <w:r>
+        <w:t xml:space="preserve">1. Schema file split from single file to one file per object in GitHub to better take advantage of source control. This does not affect the release distribution. </w:t>
+      </w:r>
+    </w:p>
+    <w:p>
+      <w:r>
+        <w:t xml:space="preserve">2. [ORNG.] – Schema and added </w:t>
+      </w:r>
+    </w:p>
+    <w:p>
+      <w:r>
+        <w:t>3. [</w:t>
+      </w:r>
+      <w:proofErr w:type="spellStart"/>
+      <w:r>
+        <w:t>Profile.Import</w:t>
+      </w:r>
+      <w:proofErr w:type="spellEnd"/>
+      <w:r>
+        <w:t>]</w:t>
       </w:r>
       <w:proofErr w:type="gramStart"/>
       <w:r>
-        <w:t>xml</w:t>
-      </w:r>
+        <w:t>.[</w:t>
+      </w:r>
+      <w:proofErr w:type="spellStart"/>
       <w:proofErr w:type="gramEnd"/>
       <w:r>
-        <w:t xml:space="preserve"> for publications being pulled from disambiguation server multiple times </w:t>
-      </w:r>
-    </w:p>
-    <w:p>
-      <w:r>
-        <w:t xml:space="preserve">3. Exceptions caused by exact search </w:t>
-      </w:r>
-      <w:proofErr w:type="spellStart"/>
-      <w:r>
-        <w:t>paramater</w:t>
-      </w:r>
-      <w:proofErr w:type="spellEnd"/>
-      <w:r>
-        <w:t xml:space="preserve"> not being passed correctly </w:t>
-      </w:r>
-    </w:p>
-    <w:p>
-      <w:r>
-        <w:t xml:space="preserve">4. </w:t>
-      </w:r>
-      <w:proofErr w:type="spellStart"/>
-      <w:r>
-        <w:t>Profile.Import.Beta.loadData</w:t>
-      </w:r>
-      <w:proofErr w:type="spellEnd"/>
-      <w:r>
-        <w:t xml:space="preserve"> uses </w:t>
-      </w:r>
-      <w:proofErr w:type="spellStart"/>
-      <w:r>
-        <w:t>personID</w:t>
-      </w:r>
-      <w:proofErr w:type="spellEnd"/>
-      <w:r>
-        <w:t xml:space="preserve"> not </w:t>
-      </w:r>
-      <w:proofErr w:type="spellStart"/>
-      <w:r>
-        <w:t>internalusername</w:t>
-      </w:r>
-      <w:proofErr w:type="spellEnd"/>
-      <w:r>
-        <w:t xml:space="preserve"> </w:t>
-      </w:r>
-    </w:p>
-    <w:p>
-      <w:pPr>
-        <w:pStyle w:val="Heading2"/>
-      </w:pPr>
-      <w:bookmarkStart w:id="22" w:name="_Toc449083925"/>
-      <w:r>
-        <w:t>What’s New</w:t>
-      </w:r>
-      <w:bookmarkEnd w:id="22"/>
-      <w:r>
-        <w:t xml:space="preserve"> </w:t>
-      </w:r>
-    </w:p>
-    <w:p>
-      <w:r>
-        <w:t xml:space="preserve">1. </w:t>
-      </w:r>
-      <w:proofErr w:type="spellStart"/>
-      <w:r>
-        <w:t>OpenSocial</w:t>
-      </w:r>
-      <w:proofErr w:type="spellEnd"/>
-      <w:r>
-        <w:t xml:space="preserve"> Support </w:t>
-      </w:r>
-    </w:p>
-    <w:p>
-      <w:r>
-        <w:t xml:space="preserve">2. Search Engine Optimizations </w:t>
-      </w:r>
-    </w:p>
-    <w:p>
-      <w:r>
-        <w:t xml:space="preserve">3. Upgraded project and solution files to Visual Studio 2010 </w:t>
-      </w:r>
-    </w:p>
-    <w:p>
-      <w:pPr>
-        <w:pStyle w:val="Heading2"/>
-      </w:pPr>
-      <w:bookmarkStart w:id="23" w:name="_Toc449083926"/>
-      <w:r>
-        <w:t>Database Changes</w:t>
-      </w:r>
-      <w:bookmarkEnd w:id="23"/>
-      <w:r>
-        <w:t xml:space="preserve"> </w:t>
-      </w:r>
-    </w:p>
-    <w:p>
-      <w:r>
-        <w:t xml:space="preserve">1. Schema file split from single file to one file per object in GitHub to better take advantage of source control. This does not affect the release distribution. </w:t>
-      </w:r>
-    </w:p>
-    <w:p>
-      <w:r>
-        <w:t xml:space="preserve">2. [ORNG.] – Schema and added </w:t>
-      </w:r>
-    </w:p>
-    <w:p>
-      <w:r>
-        <w:t>3. [</w:t>
-      </w:r>
-      <w:proofErr w:type="spellStart"/>
-      <w:r>
-        <w:t>Profile.Import</w:t>
+        <w:t>Beta.LoadData</w:t>
+      </w:r>
+      <w:proofErr w:type="spellEnd"/>
+      <w:r>
+        <w:t xml:space="preserve">] – Minor bug fix </w:t>
+      </w:r>
+    </w:p>
+    <w:p>
+      <w:r>
+        <w:t>4. [</w:t>
+      </w:r>
+      <w:proofErr w:type="spellStart"/>
+      <w:r>
+        <w:t>Profile.Data</w:t>
       </w:r>
       <w:proofErr w:type="spellEnd"/>
       <w:r>
@@ -8519,32 +8543,6 @@
       <w:proofErr w:type="spellStart"/>
       <w:proofErr w:type="gramEnd"/>
       <w:r>
-        <w:t>Beta.LoadData</w:t>
-      </w:r>
-      <w:proofErr w:type="spellEnd"/>
-      <w:r>
-        <w:t xml:space="preserve">] – Minor bug fix </w:t>
-      </w:r>
-    </w:p>
-    <w:p>
-      <w:r>
-        <w:t>4. [</w:t>
-      </w:r>
-      <w:proofErr w:type="spellStart"/>
-      <w:r>
-        <w:t>Profile.Data</w:t>
-      </w:r>
-      <w:proofErr w:type="spellEnd"/>
-      <w:r>
-        <w:t>]</w:t>
-      </w:r>
-      <w:proofErr w:type="gramStart"/>
-      <w:r>
-        <w:t>.[</w:t>
-      </w:r>
-      <w:proofErr w:type="spellStart"/>
-      <w:proofErr w:type="gramEnd"/>
-      <w:r>
         <w:t>Publication.PubMed.GetAllPMIDs</w:t>
       </w:r>
       <w:proofErr w:type="spellEnd"/>
@@ -8559,77 +8557,77 @@
       <w:pPr>
         <w:pStyle w:val="Heading1"/>
       </w:pPr>
-      <w:bookmarkStart w:id="24" w:name="_Toc449083927"/>
+      <w:bookmarkStart w:id="23" w:name="_Toc449083927"/>
       <w:r>
         <w:lastRenderedPageBreak/>
         <w:t>Profiles RNS 2.1.0</w:t>
       </w:r>
+      <w:bookmarkEnd w:id="23"/>
+    </w:p>
+    <w:p>
+      <w:r>
+        <w:t>Release Date: July 25</w:t>
+      </w:r>
+      <w:r>
+        <w:t>,</w:t>
+      </w:r>
+      <w:r>
+        <w:rPr>
+          <w:vertAlign w:val="superscript"/>
+        </w:rPr>
+        <w:t xml:space="preserve"> </w:t>
+      </w:r>
+      <w:r>
+        <w:t>2014</w:t>
+      </w:r>
+    </w:p>
+    <w:p>
+      <w:pPr>
+        <w:pStyle w:val="Heading2"/>
+      </w:pPr>
+      <w:bookmarkStart w:id="24" w:name="_Toc449083928"/>
+      <w:r>
+        <w:t>Bug Fixes</w:t>
+      </w:r>
       <w:bookmarkEnd w:id="24"/>
     </w:p>
     <w:p>
       <w:r>
-        <w:t>Release Date: July 25</w:t>
-      </w:r>
-      <w:r>
-        <w:t>,</w:t>
-      </w:r>
-      <w:r>
-        <w:rPr>
-          <w:vertAlign w:val="superscript"/>
-        </w:rPr>
-        <w:t xml:space="preserve"> </w:t>
-      </w:r>
-      <w:r>
-        <w:t>2014</w:t>
+        <w:t xml:space="preserve">1. New </w:t>
+      </w:r>
+      <w:proofErr w:type="spellStart"/>
+      <w:r>
+        <w:t>xslt</w:t>
+      </w:r>
+      <w:proofErr w:type="spellEnd"/>
+      <w:r>
+        <w:t xml:space="preserve"> for display of Awards and Honors</w:t>
+      </w:r>
+    </w:p>
+    <w:p>
+      <w:r>
+        <w:t>2. Fix for why? Links not displaying on Chrome.</w:t>
+      </w:r>
+    </w:p>
+    <w:p>
+      <w:r>
+        <w:t>3. Fix to “See All” link on concept pages</w:t>
+      </w:r>
+    </w:p>
+    <w:p>
+      <w:r>
+        <w:t>4. Minor database fixes, see below for details.</w:t>
       </w:r>
     </w:p>
     <w:p>
       <w:pPr>
         <w:pStyle w:val="Heading2"/>
       </w:pPr>
-      <w:bookmarkStart w:id="25" w:name="_Toc449083928"/>
-      <w:r>
-        <w:t>Bug Fixes</w:t>
+      <w:bookmarkStart w:id="25" w:name="_Toc449083929"/>
+      <w:r>
+        <w:t>What’s New</w:t>
       </w:r>
       <w:bookmarkEnd w:id="25"/>
-    </w:p>
-    <w:p>
-      <w:r>
-        <w:t xml:space="preserve">1. New </w:t>
-      </w:r>
-      <w:proofErr w:type="spellStart"/>
-      <w:r>
-        <w:t>xslt</w:t>
-      </w:r>
-      <w:proofErr w:type="spellEnd"/>
-      <w:r>
-        <w:t xml:space="preserve"> for display of Awards and Honors</w:t>
-      </w:r>
-    </w:p>
-    <w:p>
-      <w:r>
-        <w:t>2. Fix for why? Links not displaying on Chrome.</w:t>
-      </w:r>
-    </w:p>
-    <w:p>
-      <w:r>
-        <w:t>3. Fix to “See All” link on concept pages</w:t>
-      </w:r>
-    </w:p>
-    <w:p>
-      <w:r>
-        <w:t>4. Minor database fixes, see below for details.</w:t>
-      </w:r>
-    </w:p>
-    <w:p>
-      <w:pPr>
-        <w:pStyle w:val="Heading2"/>
-      </w:pPr>
-      <w:bookmarkStart w:id="26" w:name="_Toc449083929"/>
-      <w:r>
-        <w:t>What’s New</w:t>
-      </w:r>
-      <w:bookmarkEnd w:id="26"/>
     </w:p>
     <w:p>
       <w:pPr>
@@ -8654,11 +8652,11 @@
       <w:pPr>
         <w:pStyle w:val="Heading2"/>
       </w:pPr>
-      <w:bookmarkStart w:id="27" w:name="_Toc449083930"/>
+      <w:bookmarkStart w:id="26" w:name="_Toc449083930"/>
       <w:r>
         <w:t>Database Changes</w:t>
       </w:r>
-      <w:bookmarkEnd w:id="27"/>
+      <w:bookmarkEnd w:id="26"/>
     </w:p>
     <w:p>
       <w:r>
@@ -8967,60 +8965,60 @@
       <w:pPr>
         <w:pStyle w:val="Heading1"/>
       </w:pPr>
-      <w:bookmarkStart w:id="28" w:name="_Toc449083931"/>
+      <w:bookmarkStart w:id="27" w:name="_Toc449083931"/>
       <w:r>
         <w:lastRenderedPageBreak/>
         <w:t>Profiles 2.5.0</w:t>
       </w:r>
+      <w:bookmarkEnd w:id="27"/>
+    </w:p>
+    <w:p>
+      <w:r>
+        <w:t>Release Date August 5, 2014</w:t>
+      </w:r>
+    </w:p>
+    <w:p>
+      <w:pPr>
+        <w:pStyle w:val="Heading2"/>
+      </w:pPr>
+      <w:bookmarkStart w:id="28" w:name="_Toc449083932"/>
+      <w:r>
+        <w:t>Bug Fixes</w:t>
+      </w:r>
       <w:bookmarkEnd w:id="28"/>
     </w:p>
     <w:p>
       <w:r>
-        <w:t>Release Date August 5, 2014</w:t>
+        <w:t>There are no bug fixes in version 2.5.0</w:t>
       </w:r>
     </w:p>
     <w:p>
       <w:pPr>
         <w:pStyle w:val="Heading2"/>
       </w:pPr>
-      <w:bookmarkStart w:id="29" w:name="_Toc449083932"/>
-      <w:r>
-        <w:t>Bug Fixes</w:t>
+      <w:bookmarkStart w:id="29" w:name="_Toc449083933"/>
+      <w:r>
+        <w:t>What’s New</w:t>
       </w:r>
       <w:bookmarkEnd w:id="29"/>
     </w:p>
     <w:p>
       <w:r>
-        <w:t>There are no bug fixes in version 2.5.0</w:t>
+        <w:t>ORCID Integration</w:t>
       </w:r>
     </w:p>
     <w:p>
       <w:pPr>
         <w:pStyle w:val="Heading2"/>
       </w:pPr>
-      <w:bookmarkStart w:id="30" w:name="_Toc449083933"/>
-      <w:r>
-        <w:t>What’s New</w:t>
+      <w:bookmarkStart w:id="30" w:name="_Toc449083934"/>
+      <w:r>
+        <w:t>Database Changes</w:t>
       </w:r>
       <w:bookmarkEnd w:id="30"/>
     </w:p>
     <w:p>
       <w:r>
-        <w:t>ORCID Integration</w:t>
-      </w:r>
-    </w:p>
-    <w:p>
-      <w:pPr>
-        <w:pStyle w:val="Heading2"/>
-      </w:pPr>
-      <w:bookmarkStart w:id="31" w:name="_Toc449083934"/>
-      <w:r>
-        <w:t>Database Changes</w:t>
-      </w:r>
-      <w:bookmarkEnd w:id="31"/>
-    </w:p>
-    <w:p>
-      <w:r>
         <w:t>1. [ORCID.] – New Schema created.</w:t>
       </w:r>
     </w:p>
@@ -9055,57 +9053,57 @@
       <w:pPr>
         <w:pStyle w:val="Heading1"/>
       </w:pPr>
-      <w:bookmarkStart w:id="32" w:name="_Toc449083935"/>
+      <w:bookmarkStart w:id="31" w:name="_Toc449083935"/>
       <w:r>
         <w:lastRenderedPageBreak/>
         <w:t>Profiles RNS 2.5.1</w:t>
       </w:r>
+      <w:bookmarkEnd w:id="31"/>
+    </w:p>
+    <w:p>
+      <w:r>
+        <w:t>Release Date: September 17</w:t>
+      </w:r>
+      <w:r>
+        <w:t>,</w:t>
+      </w:r>
+      <w:r>
+        <w:rPr>
+          <w:vertAlign w:val="superscript"/>
+        </w:rPr>
+        <w:t xml:space="preserve"> </w:t>
+      </w:r>
+      <w:r>
+        <w:t>2014</w:t>
+      </w:r>
+    </w:p>
+    <w:p>
+      <w:pPr>
+        <w:pStyle w:val="Heading2"/>
+      </w:pPr>
+      <w:bookmarkStart w:id="32" w:name="_Toc449083936"/>
+      <w:r>
+        <w:t>Bug Fixes</w:t>
+      </w:r>
       <w:bookmarkEnd w:id="32"/>
     </w:p>
     <w:p>
       <w:r>
-        <w:t>Release Date: September 17</w:t>
-      </w:r>
-      <w:r>
-        <w:t>,</w:t>
-      </w:r>
-      <w:r>
-        <w:rPr>
-          <w:vertAlign w:val="superscript"/>
-        </w:rPr>
-        <w:t xml:space="preserve"> </w:t>
-      </w:r>
-      <w:r>
-        <w:t>2014</w:t>
+        <w:t xml:space="preserve">1. </w:t>
+      </w:r>
+      <w:r>
+        <w:t>There are no bug fixes in version 2.5.1</w:t>
       </w:r>
     </w:p>
     <w:p>
       <w:pPr>
         <w:pStyle w:val="Heading2"/>
       </w:pPr>
-      <w:bookmarkStart w:id="33" w:name="_Toc449083936"/>
-      <w:r>
-        <w:t>Bug Fixes</w:t>
+      <w:bookmarkStart w:id="33" w:name="_Toc449083937"/>
+      <w:r>
+        <w:t>What’s New</w:t>
       </w:r>
       <w:bookmarkEnd w:id="33"/>
-    </w:p>
-    <w:p>
-      <w:r>
-        <w:t xml:space="preserve">1. </w:t>
-      </w:r>
-      <w:r>
-        <w:t>There are no bug fixes in version 2.5.1</w:t>
-      </w:r>
-    </w:p>
-    <w:p>
-      <w:pPr>
-        <w:pStyle w:val="Heading2"/>
-      </w:pPr>
-      <w:bookmarkStart w:id="34" w:name="_Toc449083937"/>
-      <w:r>
-        <w:t>What’s New</w:t>
-      </w:r>
-      <w:bookmarkEnd w:id="34"/>
     </w:p>
     <w:p>
       <w:pPr>
@@ -9151,11 +9149,11 @@
       <w:pPr>
         <w:pStyle w:val="Heading2"/>
       </w:pPr>
-      <w:bookmarkStart w:id="35" w:name="_Toc449083938"/>
+      <w:bookmarkStart w:id="34" w:name="_Toc449083938"/>
       <w:r>
         <w:t>Database Changes</w:t>
       </w:r>
-      <w:bookmarkEnd w:id="35"/>
+      <w:bookmarkEnd w:id="34"/>
     </w:p>
     <w:p>
       <w:r>
@@ -9764,7 +9762,7 @@
       <w:pPr>
         <w:pStyle w:val="Heading1"/>
       </w:pPr>
-      <w:bookmarkStart w:id="36" w:name="_Toc449083939"/>
+      <w:bookmarkStart w:id="35" w:name="_Toc449083939"/>
       <w:r>
         <w:lastRenderedPageBreak/>
         <w:t xml:space="preserve">Profiles RNS </w:t>
@@ -9775,73 +9773,73 @@
       <w:r>
         <w:t>.0</w:t>
       </w:r>
+      <w:bookmarkEnd w:id="35"/>
+    </w:p>
+    <w:p>
+      <w:r>
+        <w:t>Release Date: March 23, 2015</w:t>
+      </w:r>
+    </w:p>
+    <w:p>
+      <w:pPr>
+        <w:pStyle w:val="Heading2"/>
+      </w:pPr>
+      <w:bookmarkStart w:id="36" w:name="_Toc449083940"/>
+      <w:r>
+        <w:t>Bug Fixes</w:t>
+      </w:r>
       <w:bookmarkEnd w:id="36"/>
     </w:p>
     <w:p>
       <w:r>
-        <w:t>Release Date: March 23, 2015</w:t>
-      </w:r>
+        <w:t xml:space="preserve">1. </w:t>
+      </w:r>
+      <w:r>
+        <w:t>Links for custom publications now displaying.</w:t>
+      </w:r>
+    </w:p>
+    <w:p>
+      <w:r>
+        <w:t xml:space="preserve">2. Exception when user searches everything for “”. Alert now shows warning the user that the search is too broad. </w:t>
+      </w:r>
+    </w:p>
+    <w:p>
+      <w:r>
+        <w:t>3. Faculty type dropdown now populating correctly.</w:t>
+      </w:r>
+    </w:p>
+    <w:p>
+      <w:r>
+        <w:t>4. Change to XML parsing to reflect changes in 2015 PubMed xml.</w:t>
+      </w:r>
+    </w:p>
+    <w:p>
+      <w:r>
+        <w:t>5. Fixed error on custom publication page</w:t>
+      </w:r>
+      <w:r>
+        <w:t>.</w:t>
+      </w:r>
+    </w:p>
+    <w:p>
+      <w:r>
+        <w:t xml:space="preserve">6. Fixed unresponsive script error when uploading profile image on </w:t>
+      </w:r>
+      <w:proofErr w:type="gramStart"/>
+      <w:r>
+        <w:t>Firefox .</w:t>
+      </w:r>
+      <w:proofErr w:type="gramEnd"/>
     </w:p>
     <w:p>
       <w:pPr>
         <w:pStyle w:val="Heading2"/>
       </w:pPr>
-      <w:bookmarkStart w:id="37" w:name="_Toc449083940"/>
-      <w:r>
-        <w:t>Bug Fixes</w:t>
+      <w:bookmarkStart w:id="37" w:name="_Toc449083941"/>
+      <w:r>
+        <w:t>What’s New</w:t>
       </w:r>
       <w:bookmarkEnd w:id="37"/>
-    </w:p>
-    <w:p>
-      <w:r>
-        <w:t xml:space="preserve">1. </w:t>
-      </w:r>
-      <w:r>
-        <w:t>Links for custom publications now displaying.</w:t>
-      </w:r>
-    </w:p>
-    <w:p>
-      <w:r>
-        <w:t xml:space="preserve">2. Exception when user searches everything for “”. Alert now shows warning the user that the search is too broad. </w:t>
-      </w:r>
-    </w:p>
-    <w:p>
-      <w:r>
-        <w:t>3. Faculty type dropdown now populating correctly.</w:t>
-      </w:r>
-    </w:p>
-    <w:p>
-      <w:r>
-        <w:t>4. Change to XML parsing to reflect changes in 2015 PubMed xml.</w:t>
-      </w:r>
-    </w:p>
-    <w:p>
-      <w:r>
-        <w:t>5. Fixed error on custom publication page</w:t>
-      </w:r>
-      <w:r>
-        <w:t>.</w:t>
-      </w:r>
-    </w:p>
-    <w:p>
-      <w:r>
-        <w:t xml:space="preserve">6. Fixed unresponsive script error when uploading profile image on </w:t>
-      </w:r>
-      <w:proofErr w:type="gramStart"/>
-      <w:r>
-        <w:t>Firefox .</w:t>
-      </w:r>
-      <w:proofErr w:type="gramEnd"/>
-    </w:p>
-    <w:p>
-      <w:pPr>
-        <w:pStyle w:val="Heading2"/>
-      </w:pPr>
-      <w:bookmarkStart w:id="38" w:name="_Toc449083941"/>
-      <w:r>
-        <w:t>What’s New</w:t>
-      </w:r>
-      <w:bookmarkEnd w:id="38"/>
     </w:p>
     <w:p>
       <w:pPr>
@@ -9931,11 +9929,11 @@
       <w:pPr>
         <w:pStyle w:val="Heading2"/>
       </w:pPr>
-      <w:bookmarkStart w:id="39" w:name="_Toc449083942"/>
+      <w:bookmarkStart w:id="38" w:name="_Toc449083942"/>
       <w:r>
         <w:t>Database Changes</w:t>
       </w:r>
-      <w:bookmarkEnd w:id="39"/>
+      <w:bookmarkEnd w:id="38"/>
     </w:p>
     <w:p>
       <w:r>
@@ -10285,234 +10283,234 @@
       <w:pPr>
         <w:pStyle w:val="Heading2"/>
       </w:pPr>
-      <w:bookmarkStart w:id="40" w:name="_Toc449083943"/>
+      <w:bookmarkStart w:id="39" w:name="_Toc449083943"/>
       <w:r>
         <w:t>Depreciated</w:t>
       </w:r>
+      <w:bookmarkEnd w:id="39"/>
+    </w:p>
+    <w:p>
+      <w:r>
+        <w:t>1. Suppo</w:t>
+      </w:r>
+      <w:r>
+        <w:t>rt for SQL Server 2005</w:t>
+      </w:r>
+    </w:p>
+    <w:p>
+      <w:pPr>
+        <w:pStyle w:val="Heading1"/>
+      </w:pPr>
+      <w:bookmarkStart w:id="40" w:name="_Toc4145408991"/>
+      <w:bookmarkStart w:id="41" w:name="_Toc449083944"/>
       <w:bookmarkEnd w:id="40"/>
-    </w:p>
-    <w:p>
-      <w:r>
-        <w:t>1. Suppo</w:t>
-      </w:r>
-      <w:r>
-        <w:t>rt for SQL Server 2005</w:t>
-      </w:r>
-    </w:p>
-    <w:p>
-      <w:pPr>
-        <w:pStyle w:val="Heading1"/>
-      </w:pPr>
-      <w:bookmarkStart w:id="41" w:name="_Toc4145408991"/>
-      <w:bookmarkStart w:id="42" w:name="_Toc449083944"/>
-      <w:bookmarkEnd w:id="41"/>
       <w:r>
         <w:lastRenderedPageBreak/>
         <w:t>Profiles RNS 2.7.0</w:t>
       </w:r>
+      <w:bookmarkEnd w:id="41"/>
+    </w:p>
+    <w:p>
+      <w:r>
+        <w:t>Release Date: August 1</w:t>
+      </w:r>
+      <w:r>
+        <w:t>0</w:t>
+      </w:r>
+      <w:r>
+        <w:t>, 2015</w:t>
+      </w:r>
+    </w:p>
+    <w:p>
+      <w:pPr>
+        <w:pStyle w:val="Heading2"/>
+      </w:pPr>
+      <w:bookmarkStart w:id="42" w:name="__RefHeading__1434_7096311751"/>
+      <w:bookmarkStart w:id="43" w:name="_Toc4145409001"/>
+      <w:bookmarkStart w:id="44" w:name="_Toc449083945"/>
       <w:bookmarkEnd w:id="42"/>
-    </w:p>
-    <w:p>
-      <w:r>
-        <w:t>Release Date: August 1</w:t>
-      </w:r>
-      <w:r>
-        <w:t>0</w:t>
-      </w:r>
-      <w:r>
-        <w:t>, 2015</w:t>
+      <w:bookmarkEnd w:id="43"/>
+      <w:r>
+        <w:t>Bug Fixes</w:t>
+      </w:r>
+      <w:bookmarkEnd w:id="44"/>
+    </w:p>
+    <w:p>
+      <w:r>
+        <w:t>1. Faculty type dropdown missing last value.</w:t>
+      </w:r>
+    </w:p>
+    <w:p>
+      <w:r>
+        <w:t xml:space="preserve">2. Caption on concept page timeline references Harvard Catalyst Profiles. </w:t>
+      </w:r>
+    </w:p>
+    <w:p>
+      <w:r>
+        <w:t>4. PMCIDs sometimes missing when both a PMCID and a NIHMSID are provided.</w:t>
+      </w:r>
+    </w:p>
+    <w:p>
+      <w:r>
+        <w:t>5. Remove duplicate indexes.</w:t>
+      </w:r>
+    </w:p>
+    <w:p>
+      <w:r>
+        <w:t>6. Unclosed div, and unnecessary table in EditPropertyList.ascx</w:t>
+      </w:r>
+    </w:p>
+    <w:p>
+      <w:r>
+        <w:t xml:space="preserve">7. Remove references to Boston University from </w:t>
+      </w:r>
+      <w:proofErr w:type="gramStart"/>
+      <w:r>
+        <w:t>About</w:t>
+      </w:r>
+      <w:proofErr w:type="gramEnd"/>
+      <w:r>
+        <w:t xml:space="preserve"> page ORCID tab.</w:t>
+      </w:r>
+    </w:p>
+    <w:p>
+      <w:r>
+        <w:t xml:space="preserve">8. Bug in </w:t>
+      </w:r>
+      <w:proofErr w:type="spellStart"/>
+      <w:r>
+        <w:t>User.Session.Create</w:t>
+      </w:r>
+      <w:proofErr w:type="spellEnd"/>
+      <w:r>
+        <w:t xml:space="preserve"> session that returns incorrect </w:t>
+      </w:r>
+      <w:proofErr w:type="spellStart"/>
+      <w:r>
+        <w:t>sessionID</w:t>
+      </w:r>
+      <w:proofErr w:type="spellEnd"/>
+      <w:r>
+        <w:t xml:space="preserve"> values and overwrites data in other nodes.</w:t>
+      </w:r>
+    </w:p>
+    <w:p>
+      <w:r>
+        <w:t>9. Bad counts on direct Incoming preview and incoming details page.</w:t>
+      </w:r>
+    </w:p>
+    <w:p>
+      <w:r>
+        <w:t xml:space="preserve">10. </w:t>
+      </w:r>
+      <w:proofErr w:type="spellStart"/>
+      <w:r>
+        <w:t>Misformed</w:t>
+      </w:r>
+      <w:proofErr w:type="spellEnd"/>
+      <w:r>
+        <w:t xml:space="preserve"> closing tag in direct.xml.</w:t>
+      </w:r>
+    </w:p>
+    <w:p>
+      <w:r>
+        <w:t>11. Name missing in text describing radial graph.</w:t>
+      </w:r>
+    </w:p>
+    <w:p>
+      <w:r>
+        <w:t>12. Use consistent case for table column headings on details pages.</w:t>
       </w:r>
     </w:p>
     <w:p>
       <w:pPr>
         <w:pStyle w:val="Heading2"/>
       </w:pPr>
-      <w:bookmarkStart w:id="43" w:name="__RefHeading__1434_7096311751"/>
-      <w:bookmarkStart w:id="44" w:name="_Toc4145409001"/>
-      <w:bookmarkStart w:id="45" w:name="_Toc449083945"/>
-      <w:bookmarkEnd w:id="43"/>
-      <w:bookmarkEnd w:id="44"/>
-      <w:r>
-        <w:t>Bug Fixes</w:t>
-      </w:r>
+      <w:bookmarkStart w:id="45" w:name="__RefHeading__1436_7096311751"/>
+      <w:bookmarkStart w:id="46" w:name="_Toc4145409011"/>
+      <w:bookmarkStart w:id="47" w:name="_Toc449083946"/>
       <w:bookmarkEnd w:id="45"/>
-    </w:p>
-    <w:p>
-      <w:r>
-        <w:t>1. Faculty type dropdown missing last value.</w:t>
-      </w:r>
-    </w:p>
-    <w:p>
-      <w:r>
-        <w:t xml:space="preserve">2. Caption on concept page timeline references Harvard Catalyst Profiles. </w:t>
-      </w:r>
-    </w:p>
-    <w:p>
-      <w:r>
-        <w:t>4. PMCIDs sometimes missing when both a PMCID and a NIHMSID are provided.</w:t>
-      </w:r>
-    </w:p>
-    <w:p>
-      <w:r>
-        <w:t>5. Remove duplicate indexes.</w:t>
-      </w:r>
-    </w:p>
-    <w:p>
-      <w:r>
-        <w:t>6. Unclosed div, and unnecessary table in EditPropertyList.ascx</w:t>
-      </w:r>
-    </w:p>
-    <w:p>
-      <w:r>
-        <w:t xml:space="preserve">7. Remove references to Boston University from </w:t>
-      </w:r>
-      <w:proofErr w:type="gramStart"/>
-      <w:r>
-        <w:t>About</w:t>
-      </w:r>
-      <w:proofErr w:type="gramEnd"/>
-      <w:r>
-        <w:t xml:space="preserve"> page ORCID tab.</w:t>
-      </w:r>
-    </w:p>
-    <w:p>
-      <w:r>
-        <w:t xml:space="preserve">8. Bug in </w:t>
-      </w:r>
-      <w:proofErr w:type="spellStart"/>
-      <w:r>
-        <w:t>User.Session.Create</w:t>
-      </w:r>
-      <w:proofErr w:type="spellEnd"/>
-      <w:r>
-        <w:t xml:space="preserve"> session that returns incorrect </w:t>
-      </w:r>
-      <w:proofErr w:type="spellStart"/>
-      <w:r>
-        <w:t>sessionID</w:t>
-      </w:r>
-      <w:proofErr w:type="spellEnd"/>
-      <w:r>
-        <w:t xml:space="preserve"> values and overwrites data in other nodes.</w:t>
-      </w:r>
-    </w:p>
-    <w:p>
-      <w:r>
-        <w:t>9. Bad counts on direct Incoming preview and incoming details page.</w:t>
-      </w:r>
-    </w:p>
-    <w:p>
-      <w:r>
-        <w:t xml:space="preserve">10. </w:t>
-      </w:r>
-      <w:proofErr w:type="spellStart"/>
-      <w:r>
-        <w:t>Misformed</w:t>
-      </w:r>
-      <w:proofErr w:type="spellEnd"/>
-      <w:r>
-        <w:t xml:space="preserve"> closing tag in direct.xml.</w:t>
-      </w:r>
-    </w:p>
-    <w:p>
-      <w:r>
-        <w:t>11. Name missing in text describing radial graph.</w:t>
-      </w:r>
-    </w:p>
-    <w:p>
-      <w:r>
-        <w:t>12. Use consistent case for table column headings on details pages.</w:t>
+      <w:bookmarkEnd w:id="46"/>
+      <w:r>
+        <w:t>What’s New</w:t>
+      </w:r>
+      <w:bookmarkEnd w:id="47"/>
+    </w:p>
+    <w:p>
+      <w:r>
+        <w:t>1. Update Profiles to use ORCID API Version 1.2</w:t>
+      </w:r>
+    </w:p>
+    <w:p>
+      <w:r>
+        <w:t xml:space="preserve">2. Improved layout of accessible tables for radial and cluster visualizations. </w:t>
+      </w:r>
+    </w:p>
+    <w:p>
+      <w:r>
+        <w:t xml:space="preserve">3. Add </w:t>
+      </w:r>
+      <w:proofErr w:type="spellStart"/>
+      <w:r>
+        <w:t>web.config</w:t>
+      </w:r>
+      <w:proofErr w:type="spellEnd"/>
+      <w:r>
+        <w:t xml:space="preserve"> option to hide Other Options drop down from search page.</w:t>
+      </w:r>
+    </w:p>
+    <w:p>
+      <w:r>
+        <w:t>4. Add Active Directory and Shibboleth authentication support.</w:t>
+      </w:r>
+    </w:p>
+    <w:p>
+      <w:r>
+        <w:t>5. Activity Log</w:t>
+      </w:r>
+      <w:r>
+        <w:t xml:space="preserve"> captured in new database tables.</w:t>
+      </w:r>
+    </w:p>
+    <w:p>
+      <w:r>
+        <w:t>6. SQL Server 2014 Support.</w:t>
+      </w:r>
+    </w:p>
+    <w:p>
+      <w:bookmarkStart w:id="48" w:name="_GoBack1"/>
+      <w:bookmarkEnd w:id="48"/>
+      <w:r>
+        <w:t xml:space="preserve">7. </w:t>
+      </w:r>
+      <w:r>
+        <w:t>2015 MESH</w:t>
+      </w:r>
+    </w:p>
+    <w:p>
+      <w:r>
+        <w:t xml:space="preserve">8. </w:t>
+      </w:r>
+      <w:r>
+        <w:t>PubMed and PubMed Centra</w:t>
+      </w:r>
+      <w:r>
+        <w:t>l links moved to a single line.</w:t>
       </w:r>
     </w:p>
     <w:p>
       <w:pPr>
         <w:pStyle w:val="Heading2"/>
       </w:pPr>
-      <w:bookmarkStart w:id="46" w:name="__RefHeading__1436_7096311751"/>
-      <w:bookmarkStart w:id="47" w:name="_Toc4145409011"/>
-      <w:bookmarkStart w:id="48" w:name="_Toc449083946"/>
-      <w:bookmarkEnd w:id="46"/>
-      <w:bookmarkEnd w:id="47"/>
-      <w:r>
-        <w:t>What’s New</w:t>
-      </w:r>
-      <w:bookmarkEnd w:id="48"/>
-    </w:p>
-    <w:p>
-      <w:r>
-        <w:t>1. Update Profiles to use ORCID API Version 1.2</w:t>
-      </w:r>
-    </w:p>
-    <w:p>
-      <w:r>
-        <w:t xml:space="preserve">2. Improved layout of accessible tables for radial and cluster visualizations. </w:t>
-      </w:r>
-    </w:p>
-    <w:p>
-      <w:r>
-        <w:t xml:space="preserve">3. Add </w:t>
-      </w:r>
-      <w:proofErr w:type="spellStart"/>
-      <w:r>
-        <w:t>web.config</w:t>
-      </w:r>
-      <w:proofErr w:type="spellEnd"/>
-      <w:r>
-        <w:t xml:space="preserve"> option to hide Other Options drop down from search page.</w:t>
-      </w:r>
-    </w:p>
-    <w:p>
-      <w:r>
-        <w:t>4. Add Active Directory and Shibboleth authentication support.</w:t>
-      </w:r>
-    </w:p>
-    <w:p>
-      <w:r>
-        <w:t>5. Activity Log</w:t>
-      </w:r>
-      <w:r>
-        <w:t xml:space="preserve"> captured in new database tables.</w:t>
-      </w:r>
-    </w:p>
-    <w:p>
-      <w:r>
-        <w:t>6. SQL Server 2014 Support.</w:t>
-      </w:r>
-    </w:p>
-    <w:p>
-      <w:bookmarkStart w:id="49" w:name="_GoBack1"/>
+      <w:bookmarkStart w:id="49" w:name="__RefHeading__1438_7096311751"/>
+      <w:bookmarkStart w:id="50" w:name="_Toc4145409021"/>
+      <w:bookmarkStart w:id="51" w:name="_Toc449083947"/>
       <w:bookmarkEnd w:id="49"/>
-      <w:r>
-        <w:t xml:space="preserve">7. </w:t>
-      </w:r>
-      <w:r>
-        <w:t>2015 MESH</w:t>
-      </w:r>
-    </w:p>
-    <w:p>
-      <w:r>
-        <w:t xml:space="preserve">8. </w:t>
-      </w:r>
-      <w:r>
-        <w:t>PubMed and PubMed Centra</w:t>
-      </w:r>
-      <w:r>
-        <w:t>l links moved to a single line.</w:t>
-      </w:r>
-    </w:p>
-    <w:p>
-      <w:pPr>
-        <w:pStyle w:val="Heading2"/>
-      </w:pPr>
-      <w:bookmarkStart w:id="50" w:name="__RefHeading__1438_7096311751"/>
-      <w:bookmarkStart w:id="51" w:name="_Toc4145409021"/>
-      <w:bookmarkStart w:id="52" w:name="_Toc449083947"/>
       <w:bookmarkEnd w:id="50"/>
+      <w:r>
+        <w:t>Database Changes</w:t>
+      </w:r>
       <w:bookmarkEnd w:id="51"/>
-      <w:r>
-        <w:t>Database Changes</w:t>
-      </w:r>
-      <w:bookmarkEnd w:id="52"/>
     </w:p>
     <w:p>
       <w:r>
@@ -10906,11 +10904,11 @@
           <w:szCs w:val="24"/>
         </w:rPr>
       </w:pPr>
-      <w:bookmarkStart w:id="53" w:name="__RefHeading__1440_7096311751"/>
-      <w:bookmarkStart w:id="54" w:name="_Toc4145409031"/>
-      <w:bookmarkStart w:id="55" w:name="_Toc449083948"/>
+      <w:bookmarkStart w:id="52" w:name="__RefHeading__1440_7096311751"/>
+      <w:bookmarkStart w:id="53" w:name="_Toc4145409031"/>
+      <w:bookmarkStart w:id="54" w:name="_Toc449083948"/>
+      <w:bookmarkEnd w:id="52"/>
       <w:bookmarkEnd w:id="53"/>
-      <w:bookmarkEnd w:id="54"/>
       <w:r>
         <w:rPr>
           <w:rFonts w:cs="Times New Roman"/>
@@ -10919,7 +10917,7 @@
         </w:rPr>
         <w:t>Depreciated</w:t>
       </w:r>
-      <w:bookmarkEnd w:id="55"/>
+      <w:bookmarkEnd w:id="54"/>
     </w:p>
     <w:p>
       <w:r>
@@ -10931,7 +10929,7 @@
       <w:pPr>
         <w:pStyle w:val="Heading1"/>
       </w:pPr>
-      <w:bookmarkStart w:id="56" w:name="_Toc449083949"/>
+      <w:bookmarkStart w:id="55" w:name="_Toc449083949"/>
       <w:r>
         <w:lastRenderedPageBreak/>
         <w:t>Profiles RNS 2.8</w:t>
@@ -10939,208 +10937,208 @@
       <w:r>
         <w:t>.0</w:t>
       </w:r>
+      <w:bookmarkEnd w:id="55"/>
+    </w:p>
+    <w:p>
+      <w:r>
+        <w:t xml:space="preserve">Release Date: </w:t>
+      </w:r>
+      <w:r>
+        <w:t xml:space="preserve">May </w:t>
+      </w:r>
+      <w:r>
+        <w:t>11</w:t>
+      </w:r>
+      <w:r>
+        <w:t>, 2016</w:t>
+      </w:r>
+    </w:p>
+    <w:p>
+      <w:pPr>
+        <w:pStyle w:val="Heading2"/>
+      </w:pPr>
+      <w:bookmarkStart w:id="56" w:name="_Toc449083950"/>
+      <w:r>
+        <w:t>Bug Fixes</w:t>
+      </w:r>
       <w:bookmarkEnd w:id="56"/>
     </w:p>
     <w:p>
       <w:r>
-        <w:t xml:space="preserve">Release Date: </w:t>
-      </w:r>
-      <w:r>
-        <w:t xml:space="preserve">May </w:t>
-      </w:r>
-      <w:r>
-        <w:t>11</w:t>
-      </w:r>
-      <w:r>
-        <w:t>, 2016</w:t>
+        <w:t xml:space="preserve">1. </w:t>
+      </w:r>
+      <w:r>
+        <w:t xml:space="preserve">Profiles with many publications loading slowly due to </w:t>
+      </w:r>
+      <w:proofErr w:type="spellStart"/>
+      <w:r>
+        <w:t>GetDataRDF</w:t>
+      </w:r>
+      <w:proofErr w:type="spellEnd"/>
+      <w:r>
+        <w:t xml:space="preserve"> being called 3 times. </w:t>
+      </w:r>
+    </w:p>
+    <w:p>
+      <w:r>
+        <w:t xml:space="preserve">2. </w:t>
+      </w:r>
+      <w:r>
+        <w:t xml:space="preserve">Null SQL parameters and </w:t>
+      </w:r>
+      <w:proofErr w:type="spellStart"/>
+      <w:r>
+        <w:t>DateTime</w:t>
+      </w:r>
+      <w:proofErr w:type="spellEnd"/>
+      <w:r>
+        <w:t xml:space="preserve"> parsing issues in Framework Utilities </w:t>
+      </w:r>
+      <w:proofErr w:type="spellStart"/>
+      <w:r>
+        <w:t>DataIO.cs</w:t>
+      </w:r>
+      <w:proofErr w:type="spellEnd"/>
+      <w:r>
+        <w:t>.</w:t>
+      </w:r>
+    </w:p>
+    <w:p>
+      <w:r>
+        <w:t>3</w:t>
+      </w:r>
+      <w:r>
+        <w:t xml:space="preserve">. </w:t>
+      </w:r>
+      <w:r>
+        <w:t xml:space="preserve">Active Directory and Shibboleth Authentication switching </w:t>
+      </w:r>
+      <w:proofErr w:type="spellStart"/>
+      <w:r>
+        <w:t>U</w:t>
+      </w:r>
+      <w:r>
+        <w:t>serID</w:t>
+      </w:r>
+      <w:proofErr w:type="spellEnd"/>
+      <w:r>
+        <w:t xml:space="preserve"> and </w:t>
+      </w:r>
+      <w:proofErr w:type="spellStart"/>
+      <w:r>
+        <w:t>PersonID</w:t>
+      </w:r>
+      <w:proofErr w:type="spellEnd"/>
+      <w:r>
+        <w:t>.</w:t>
+      </w:r>
+    </w:p>
+    <w:p>
+      <w:r>
+        <w:t xml:space="preserve">4. </w:t>
+      </w:r>
+      <w:r>
+        <w:t>Publication page: View in: visible with no link for custom publications.</w:t>
+      </w:r>
+    </w:p>
+    <w:p>
+      <w:r>
+        <w:t xml:space="preserve">5. </w:t>
+      </w:r>
+      <w:r>
+        <w:t>DirectService.ascx, Result text can create SQL error if it is too long</w:t>
+      </w:r>
+      <w:r>
+        <w:t>.</w:t>
+      </w:r>
+    </w:p>
+    <w:p>
+      <w:r>
+        <w:t xml:space="preserve">6. </w:t>
+      </w:r>
+      <w:r>
+        <w:t xml:space="preserve">Unclosed database reader in </w:t>
+      </w:r>
+      <w:proofErr w:type="spellStart"/>
+      <w:r>
+        <w:t>MyNetwork.ascx.cs</w:t>
+      </w:r>
+      <w:proofErr w:type="spellEnd"/>
+    </w:p>
+    <w:p>
+      <w:r>
+        <w:t xml:space="preserve">7. </w:t>
+      </w:r>
+      <w:r>
+        <w:t>Content-type charset is duplicated in sitemap header.</w:t>
+      </w:r>
+      <w:r>
+        <w:t xml:space="preserve"> </w:t>
+      </w:r>
+    </w:p>
+    <w:p>
+      <w:r>
+        <w:t>8</w:t>
+      </w:r>
+      <w:r>
+        <w:t>. CSS Modernization.</w:t>
       </w:r>
     </w:p>
     <w:p>
       <w:pPr>
         <w:pStyle w:val="Heading2"/>
       </w:pPr>
-      <w:bookmarkStart w:id="57" w:name="_Toc449083950"/>
-      <w:r>
-        <w:t>Bug Fixes</w:t>
+      <w:bookmarkStart w:id="57" w:name="_Toc449083951"/>
+      <w:r>
+        <w:t>What’s New</w:t>
       </w:r>
       <w:bookmarkEnd w:id="57"/>
     </w:p>
     <w:p>
       <w:r>
-        <w:t xml:space="preserve">1. </w:t>
-      </w:r>
-      <w:r>
-        <w:t xml:space="preserve">Profiles with many publications loading slowly due to </w:t>
-      </w:r>
-      <w:proofErr w:type="spellStart"/>
+        <w:t>1. Flash visualizations upgraded to HTML5</w:t>
+      </w:r>
+    </w:p>
+    <w:p>
+      <w:r>
+        <w:t xml:space="preserve">2. </w:t>
+      </w:r>
+      <w:proofErr w:type="spellStart"/>
+      <w:r>
+        <w:t>Altmetric</w:t>
+      </w:r>
+      <w:proofErr w:type="spellEnd"/>
+      <w:r>
+        <w:t xml:space="preserve"> Badges added to publication lists. </w:t>
+      </w:r>
+    </w:p>
+    <w:p>
+      <w:r>
+        <w:t>3. Logging option added to RDF</w:t>
+      </w:r>
+      <w:proofErr w:type="gramStart"/>
+      <w:r>
+        <w:t>..</w:t>
+      </w:r>
+      <w:proofErr w:type="spellStart"/>
+      <w:proofErr w:type="gramEnd"/>
       <w:r>
         <w:t>GetDataRDF</w:t>
       </w:r>
       <w:proofErr w:type="spellEnd"/>
       <w:r>
-        <w:t xml:space="preserve"> being called 3 times. </w:t>
-      </w:r>
-    </w:p>
-    <w:p>
-      <w:r>
-        <w:t xml:space="preserve">2. </w:t>
-      </w:r>
-      <w:r>
-        <w:t xml:space="preserve">Null SQL parameters and </w:t>
-      </w:r>
-      <w:proofErr w:type="spellStart"/>
-      <w:r>
-        <w:t>DateTime</w:t>
-      </w:r>
-      <w:proofErr w:type="spellEnd"/>
-      <w:r>
-        <w:t xml:space="preserve"> parsing issues in Framework Utilities </w:t>
-      </w:r>
-      <w:proofErr w:type="spellStart"/>
-      <w:r>
-        <w:t>DataIO.cs</w:t>
-      </w:r>
-      <w:proofErr w:type="spellEnd"/>
-      <w:r>
         <w:t>.</w:t>
       </w:r>
     </w:p>
     <w:p>
-      <w:r>
-        <w:t>3</w:t>
-      </w:r>
-      <w:r>
-        <w:t xml:space="preserve">. </w:t>
-      </w:r>
-      <w:r>
-        <w:t xml:space="preserve">Active Directory and Shibboleth Authentication switching </w:t>
-      </w:r>
-      <w:proofErr w:type="spellStart"/>
-      <w:r>
-        <w:t>U</w:t>
-      </w:r>
-      <w:r>
-        <w:t>serID</w:t>
-      </w:r>
-      <w:proofErr w:type="spellEnd"/>
-      <w:r>
-        <w:t xml:space="preserve"> and </w:t>
-      </w:r>
-      <w:proofErr w:type="spellStart"/>
-      <w:r>
-        <w:t>PersonID</w:t>
-      </w:r>
-      <w:proofErr w:type="spellEnd"/>
-      <w:r>
-        <w:t>.</w:t>
-      </w:r>
-    </w:p>
-    <w:p>
-      <w:r>
-        <w:t xml:space="preserve">4. </w:t>
-      </w:r>
-      <w:r>
-        <w:t>Publication page: View in: visible with no link for custom publications.</w:t>
-      </w:r>
-    </w:p>
-    <w:p>
-      <w:r>
-        <w:t xml:space="preserve">5. </w:t>
-      </w:r>
-      <w:r>
-        <w:t>DirectService.ascx, Result text can create SQL error if it is too long</w:t>
-      </w:r>
-      <w:r>
-        <w:t>.</w:t>
-      </w:r>
-    </w:p>
-    <w:p>
-      <w:r>
-        <w:t xml:space="preserve">6. </w:t>
-      </w:r>
-      <w:r>
-        <w:t xml:space="preserve">Unclosed database reader in </w:t>
-      </w:r>
-      <w:proofErr w:type="spellStart"/>
-      <w:r>
-        <w:t>MyNetwork.ascx.cs</w:t>
-      </w:r>
-      <w:proofErr w:type="spellEnd"/>
-    </w:p>
-    <w:p>
-      <w:r>
-        <w:t xml:space="preserve">7. </w:t>
-      </w:r>
-      <w:r>
-        <w:t>Content-type charset is duplicated in sitemap header.</w:t>
-      </w:r>
-      <w:r>
-        <w:t xml:space="preserve"> </w:t>
-      </w:r>
-    </w:p>
-    <w:p>
-      <w:r>
-        <w:t>8</w:t>
-      </w:r>
-      <w:r>
-        <w:t>. CSS Modernization.</w:t>
-      </w:r>
-    </w:p>
-    <w:p>
       <w:pPr>
         <w:pStyle w:val="Heading2"/>
       </w:pPr>
-      <w:bookmarkStart w:id="58" w:name="_Toc449083951"/>
-      <w:r>
-        <w:t>What’s New</w:t>
+      <w:bookmarkStart w:id="58" w:name="_Toc449083952"/>
+      <w:r>
+        <w:t>Database Changes</w:t>
       </w:r>
       <w:bookmarkEnd w:id="58"/>
-    </w:p>
-    <w:p>
-      <w:r>
-        <w:t>1. Flash visualizations upgraded to HTML5</w:t>
-      </w:r>
-    </w:p>
-    <w:p>
-      <w:r>
-        <w:t xml:space="preserve">2. </w:t>
-      </w:r>
-      <w:proofErr w:type="spellStart"/>
-      <w:r>
-        <w:t>Altmetric</w:t>
-      </w:r>
-      <w:proofErr w:type="spellEnd"/>
-      <w:r>
-        <w:t xml:space="preserve"> Badges added to publication lists. </w:t>
-      </w:r>
-    </w:p>
-    <w:p>
-      <w:r>
-        <w:t>3. Logging option added to RDF</w:t>
-      </w:r>
-      <w:proofErr w:type="gramStart"/>
-      <w:r>
-        <w:t>..</w:t>
-      </w:r>
-      <w:proofErr w:type="spellStart"/>
-      <w:proofErr w:type="gramEnd"/>
-      <w:r>
-        <w:t>GetDataRDF</w:t>
-      </w:r>
-      <w:proofErr w:type="spellEnd"/>
-      <w:r>
-        <w:t>.</w:t>
-      </w:r>
-    </w:p>
-    <w:p>
-      <w:pPr>
-        <w:pStyle w:val="Heading2"/>
-      </w:pPr>
-      <w:bookmarkStart w:id="59" w:name="_Toc449083952"/>
-      <w:r>
-        <w:t>Database Changes</w:t>
-      </w:r>
-      <w:bookmarkEnd w:id="59"/>
     </w:p>
     <w:p>
       <w:r>
@@ -11346,25 +11344,7 @@
         <w:t xml:space="preserve">A new </w:t>
       </w:r>
       <w:r>
-        <w:t>R</w:t>
-      </w:r>
-      <w:r>
-        <w:t>esearc</w:t>
-      </w:r>
-      <w:r>
-        <w:t>h A</w:t>
-      </w:r>
-      <w:r>
-        <w:t xml:space="preserve">ctivities and </w:t>
-      </w:r>
-      <w:r>
-        <w:t>F</w:t>
-      </w:r>
-      <w:r>
-        <w:t>unding</w:t>
-      </w:r>
-      <w:r>
-        <w:t xml:space="preserve"> </w:t>
+        <w:t xml:space="preserve">Research Activities and Funding </w:t>
       </w:r>
       <w:r>
         <w:t>module. Users can search for and add NIH grants or manually enter funding information. Institutions can pre-populate the site with funding information from local administrative systems if they have it.</w:t>
@@ -11405,84 +11385,97 @@
         <w:t>4</w:t>
       </w:r>
       <w:r>
+        <w:t xml:space="preserve">. The </w:t>
+      </w:r>
+      <w:proofErr w:type="spellStart"/>
+      <w:r>
+        <w:t>MeSH</w:t>
+      </w:r>
+      <w:proofErr w:type="spellEnd"/>
+      <w:r>
+        <w:t xml:space="preserve"> file included with the Profiles RNS software distribution is updated to 2016 </w:t>
+      </w:r>
+      <w:proofErr w:type="spellStart"/>
+      <w:r>
+        <w:t>MeSH</w:t>
+      </w:r>
+      <w:proofErr w:type="spellEnd"/>
+      <w:r>
+        <w:t>. The semantic mappings are now included as a separate install file.</w:t>
+      </w:r>
+    </w:p>
+    <w:p>
+      <w:r>
+        <w:t xml:space="preserve">5. </w:t>
+      </w:r>
+      <w:r>
+        <w:t xml:space="preserve">Google Analytics </w:t>
+      </w:r>
+      <w:proofErr w:type="spellStart"/>
+      <w:r>
+        <w:t>Javascript</w:t>
+      </w:r>
+      <w:proofErr w:type="spellEnd"/>
+      <w:r>
+        <w:t xml:space="preserve"> added by default to the </w:t>
+      </w:r>
+      <w:proofErr w:type="spellStart"/>
+      <w:r>
+        <w:t>Template.Master</w:t>
+      </w:r>
+      <w:proofErr w:type="spellEnd"/>
+      <w:r>
+        <w:t xml:space="preserve"> file, with the Google key added as a variable to </w:t>
+      </w:r>
+      <w:proofErr w:type="spellStart"/>
+      <w:r>
+        <w:t>web.c</w:t>
+      </w:r>
+      <w:bookmarkStart w:id="59" w:name="_GoBack"/>
+      <w:bookmarkEnd w:id="59"/>
+      <w:r>
+        <w:t>onfig</w:t>
+      </w:r>
+      <w:proofErr w:type="spellEnd"/>
+      <w:r>
         <w:t>.</w:t>
       </w:r>
-      <w:r>
-        <w:t xml:space="preserve"> The </w:t>
-      </w:r>
-      <w:proofErr w:type="spellStart"/>
-      <w:r>
-        <w:t>MeSH</w:t>
-      </w:r>
-      <w:proofErr w:type="spellEnd"/>
-      <w:r>
-        <w:t xml:space="preserve"> file included with the Profiles RNS software distribution is updated to 2016 </w:t>
-      </w:r>
-      <w:proofErr w:type="spellStart"/>
-      <w:r>
-        <w:t>MeSH</w:t>
-      </w:r>
-      <w:proofErr w:type="spellEnd"/>
-      <w:r>
-        <w:t>. The semantic mappings are now included as a separate install file.</w:t>
-      </w:r>
-    </w:p>
-    <w:p>
-      <w:r>
-        <w:t xml:space="preserve">5. </w:t>
-      </w:r>
-      <w:r>
-        <w:t xml:space="preserve">Google Analytics </w:t>
-      </w:r>
-      <w:proofErr w:type="spellStart"/>
-      <w:r>
-        <w:t>Javascript</w:t>
-      </w:r>
-      <w:proofErr w:type="spellEnd"/>
-      <w:r>
-        <w:t xml:space="preserve"> added by default to the </w:t>
-      </w:r>
-      <w:proofErr w:type="spellStart"/>
-      <w:r>
-        <w:t>Template.Master</w:t>
-      </w:r>
-      <w:proofErr w:type="spellEnd"/>
-      <w:r>
-        <w:t xml:space="preserve"> file, with the Google key added as a variable to </w:t>
-      </w:r>
-      <w:proofErr w:type="spellStart"/>
-      <w:r>
-        <w:t>web.config</w:t>
-      </w:r>
-      <w:proofErr w:type="spellEnd"/>
-      <w:r>
-        <w:t>.</w:t>
-      </w:r>
-    </w:p>
-    <w:p>
-      <w:r>
-        <w:t xml:space="preserve">6. Set ….. </w:t>
+    </w:p>
+    <w:p>
+      <w:r>
+        <w:t>6. Set validate request</w:t>
+      </w:r>
+      <w:r>
+        <w:t xml:space="preserve"> protection to true by default to prevent cross site scripting vulnerability in edit pages.</w:t>
+      </w:r>
+    </w:p>
+    <w:p>
+      <w:r>
+        <w:t xml:space="preserve">7. Updated the import validation procedure to check that the same </w:t>
+      </w:r>
+      <w:proofErr w:type="spellStart"/>
+      <w:r>
+        <w:t>internalusername</w:t>
+      </w:r>
+      <w:proofErr w:type="spellEnd"/>
+      <w:r>
+        <w:t xml:space="preserve"> is not used in both the [</w:t>
+      </w:r>
+      <w:proofErr w:type="spellStart"/>
+      <w:r>
+        <w:t>Profile.Import</w:t>
+      </w:r>
+      <w:proofErr w:type="spellEnd"/>
+      <w:r>
+        <w:t>]</w:t>
       </w:r>
       <w:proofErr w:type="gramStart"/>
       <w:r>
-        <w:t>protection</w:t>
+        <w:t>.[</w:t>
       </w:r>
       <w:proofErr w:type="gramEnd"/>
       <w:r>
-        <w:t xml:space="preserve"> to true by default to prevent cross site scripting vulnerability in edit pages.</w:t>
-      </w:r>
-    </w:p>
-    <w:p>
-      <w:r>
-        <w:t xml:space="preserve">7. Updated the import validation procedure to check that the same </w:t>
-      </w:r>
-      <w:proofErr w:type="spellStart"/>
-      <w:r>
-        <w:t>internalusername</w:t>
-      </w:r>
-      <w:proofErr w:type="spellEnd"/>
-      <w:r>
-        <w:t xml:space="preserve"> is not used in both the [</w:t>
+        <w:t>User] and [</w:t>
       </w:r>
       <w:proofErr w:type="spellStart"/>
       <w:r>
@@ -11490,79 +11483,64 @@
       </w:r>
       <w:proofErr w:type="spellEnd"/>
       <w:r>
+        <w:t>].[Person] tables.</w:t>
+      </w:r>
+    </w:p>
+    <w:p>
+      <w:r>
+        <w:t>8. Updated the PRNS owl file with ontology classes and properties used by the Research Activities and Funding and Education and Training modules.</w:t>
+      </w:r>
+    </w:p>
+    <w:p>
+      <w:r>
+        <w:t xml:space="preserve">9. Updated </w:t>
+      </w:r>
+      <w:proofErr w:type="spellStart"/>
+      <w:r>
+        <w:t>shindigorng</w:t>
+      </w:r>
+      <w:proofErr w:type="spellEnd"/>
+      <w:r>
+        <w:t xml:space="preserve"> war file.</w:t>
+      </w:r>
+    </w:p>
+    <w:p>
+      <w:pPr>
+        <w:pStyle w:val="Heading2"/>
+      </w:pPr>
+      <w:r>
+        <w:lastRenderedPageBreak/>
+        <w:t>Database Changes</w:t>
+      </w:r>
+    </w:p>
+    <w:p>
+      <w:r>
+        <w:t xml:space="preserve">1. </w:t>
+      </w:r>
+      <w:r>
+        <w:t>[</w:t>
+      </w:r>
+      <w:proofErr w:type="spellStart"/>
+      <w:r>
+        <w:t>Profile.Data</w:t>
+      </w:r>
+      <w:proofErr w:type="spellEnd"/>
+      <w:r>
         <w:t>]</w:t>
       </w:r>
       <w:proofErr w:type="gramStart"/>
       <w:r>
         <w:t>.[</w:t>
       </w:r>
+      <w:proofErr w:type="spellStart"/>
       <w:proofErr w:type="gramEnd"/>
       <w:r>
-        <w:t>User] and [</w:t>
-      </w:r>
-      <w:proofErr w:type="spellStart"/>
-      <w:r>
-        <w:t>Profile.Import</w:t>
-      </w:r>
-      <w:proofErr w:type="spellEnd"/>
-      <w:r>
-        <w:t>].[Person] tables.</w:t>
-      </w:r>
-    </w:p>
-    <w:p>
-      <w:r>
-        <w:t>8. Updated the PRNS owl file with ontology classes and properties used by the Research Activities and Funding and Education and Training modules.</w:t>
-      </w:r>
-    </w:p>
-    <w:p>
-      <w:r>
-        <w:t xml:space="preserve">9. Updated </w:t>
-      </w:r>
-      <w:proofErr w:type="spellStart"/>
-      <w:r>
-        <w:t>shindigorng</w:t>
-      </w:r>
-      <w:proofErr w:type="spellEnd"/>
-      <w:r>
-        <w:t xml:space="preserve"> war file.</w:t>
-      </w:r>
-    </w:p>
-    <w:p>
-      <w:pPr>
-        <w:pStyle w:val="Heading2"/>
-      </w:pPr>
-      <w:r>
-        <w:t>Database Changes</w:t>
-      </w:r>
-    </w:p>
-    <w:p>
-      <w:r>
-        <w:t xml:space="preserve">1. </w:t>
-      </w:r>
-      <w:r>
-        <w:t>[</w:t>
-      </w:r>
-      <w:proofErr w:type="spellStart"/>
-      <w:r>
-        <w:t>Profile.Data</w:t>
+        <w:t>Concept.Mesh.ParseMeshXML</w:t>
       </w:r>
       <w:proofErr w:type="spellEnd"/>
       <w:r>
         <w:t>]</w:t>
       </w:r>
-      <w:proofErr w:type="gramStart"/>
-      <w:r>
-        <w:t>.[</w:t>
-      </w:r>
-      <w:proofErr w:type="spellStart"/>
-      <w:proofErr w:type="gramEnd"/>
-      <w:r>
-        <w:t>Concept.Mesh.ParseMeshXML</w:t>
-      </w:r>
-      <w:proofErr w:type="spellEnd"/>
-      <w:r>
-        <w:t>]</w:t>
-      </w:r>
       <w:r>
         <w:t xml:space="preserve"> – </w:t>
       </w:r>
@@ -11575,7 +11553,6 @@
     </w:p>
     <w:p>
       <w:r>
-        <w:lastRenderedPageBreak/>
         <w:t>2. [</w:t>
       </w:r>
       <w:proofErr w:type="spellStart"/>
@@ -11936,6 +11913,7 @@
         <w:docPartUnique/>
       </w:docPartObj>
     </w:sdtPr>
+    <w:sdtEndPr/>
     <w:sdtContent>
       <w:p>
         <w:pPr>
@@ -11955,7 +11933,7 @@
           <w:rPr>
             <w:noProof/>
           </w:rPr>
-          <w:t>21</w:t>
+          <w:t>25</w:t>
         </w:r>
         <w:r>
           <w:rPr>
@@ -15660,7 +15638,7 @@
 </file>
 
 <file path=customXml/itemProps1.xml><?xml version="1.0" encoding="utf-8"?>
-<ds:datastoreItem xmlns:ds="http://schemas.openxmlformats.org/officeDocument/2006/customXml" ds:itemID="{94F3A52F-3DF5-4D63-98C9-1B2C9A7D4A46}">
+<ds:datastoreItem xmlns:ds="http://schemas.openxmlformats.org/officeDocument/2006/customXml" ds:itemID="{F45E3F6B-F2CE-493A-95EE-A593DC847C5D}">
   <ds:schemaRefs>
     <ds:schemaRef ds:uri="http://schemas.openxmlformats.org/officeDocument/2006/bibliography"/>
   </ds:schemaRefs>

--- a/Documentation/ProfilesRNS_ReleaseNotes.docx
+++ b/Documentation/ProfilesRNS_ReleaseNotes.docx
@@ -92,7 +92,7 @@
         <w:rPr>
           <w:rFonts w:cs="Arial"/>
         </w:rPr>
-        <w:t>August 12</w:t>
+        <w:t>December 22</w:t>
       </w:r>
       <w:r>
         <w:rPr>
@@ -145,7 +145,7 @@
         <w:rPr>
           <w:rFonts w:cs="Arial"/>
         </w:rPr>
-        <w:t>9</w:t>
+        <w:t>10</w:t>
       </w:r>
       <w:r>
         <w:rPr>
@@ -153,6 +153,8 @@
         </w:rPr>
         <w:t>.0</w:t>
       </w:r>
+      <w:bookmarkStart w:id="0" w:name="_GoBack"/>
+      <w:bookmarkEnd w:id="0"/>
     </w:p>
     <w:p>
       <w:pPr>
@@ -240,7 +242,7 @@
             </w:rPr>
             <w:fldChar w:fldCharType="separate"/>
           </w:r>
-          <w:hyperlink w:anchor="_Toc449083905" w:history="1">
+          <w:hyperlink w:anchor="_Toc468974104" w:history="1">
             <w:r>
               <w:rPr>
                 <w:rStyle w:val="Hyperlink"/>
@@ -267,7 +269,7 @@
                 <w:noProof/>
                 <w:webHidden/>
               </w:rPr>
-              <w:instrText xml:space="preserve"> PAGEREF _Toc449083905 \h </w:instrText>
+              <w:instrText xml:space="preserve"> PAGEREF _Toc468974104 \h </w:instrText>
             </w:r>
             <w:r>
               <w:rPr>
@@ -309,7 +311,7 @@
               <w:noProof/>
             </w:rPr>
           </w:pPr>
-          <w:hyperlink w:anchor="_Toc449083906" w:history="1">
+          <w:hyperlink w:anchor="_Toc468974105" w:history="1">
             <w:r>
               <w:rPr>
                 <w:rStyle w:val="Hyperlink"/>
@@ -336,7 +338,7 @@
                 <w:noProof/>
                 <w:webHidden/>
               </w:rPr>
-              <w:instrText xml:space="preserve"> PAGEREF _Toc449083906 \h </w:instrText>
+              <w:instrText xml:space="preserve"> PAGEREF _Toc468974105 \h </w:instrText>
             </w:r>
             <w:r>
               <w:rPr>
@@ -380,7 +382,7 @@
               <w:szCs w:val="22"/>
             </w:rPr>
           </w:pPr>
-          <w:hyperlink w:anchor="_Toc449083907" w:history="1">
+          <w:hyperlink w:anchor="_Toc468974106" w:history="1">
             <w:r>
               <w:rPr>
                 <w:rStyle w:val="Hyperlink"/>
@@ -407,7 +409,7 @@
                 <w:noProof/>
                 <w:webHidden/>
               </w:rPr>
-              <w:instrText xml:space="preserve"> PAGEREF _Toc449083907 \h </w:instrText>
+              <w:instrText xml:space="preserve"> PAGEREF _Toc468974106 \h </w:instrText>
             </w:r>
             <w:r>
               <w:rPr>
@@ -449,7 +451,7 @@
               <w:noProof/>
             </w:rPr>
           </w:pPr>
-          <w:hyperlink w:anchor="_Toc449083908" w:history="1">
+          <w:hyperlink w:anchor="_Toc468974107" w:history="1">
             <w:r>
               <w:rPr>
                 <w:rStyle w:val="Hyperlink"/>
@@ -476,7 +478,7 @@
                 <w:noProof/>
                 <w:webHidden/>
               </w:rPr>
-              <w:instrText xml:space="preserve"> PAGEREF _Toc449083908 \h </w:instrText>
+              <w:instrText xml:space="preserve"> PAGEREF _Toc468974107 \h </w:instrText>
             </w:r>
             <w:r>
               <w:rPr>
@@ -518,7 +520,7 @@
               <w:noProof/>
             </w:rPr>
           </w:pPr>
-          <w:hyperlink w:anchor="_Toc449083909" w:history="1">
+          <w:hyperlink w:anchor="_Toc468974108" w:history="1">
             <w:r>
               <w:rPr>
                 <w:rStyle w:val="Hyperlink"/>
@@ -545,7 +547,7 @@
                 <w:noProof/>
                 <w:webHidden/>
               </w:rPr>
-              <w:instrText xml:space="preserve"> PAGEREF _Toc449083909 \h </w:instrText>
+              <w:instrText xml:space="preserve"> PAGEREF _Toc468974108 \h </w:instrText>
             </w:r>
             <w:r>
               <w:rPr>
@@ -589,7 +591,7 @@
               <w:szCs w:val="22"/>
             </w:rPr>
           </w:pPr>
-          <w:hyperlink w:anchor="_Toc449083910" w:history="1">
+          <w:hyperlink w:anchor="_Toc468974109" w:history="1">
             <w:r>
               <w:rPr>
                 <w:rStyle w:val="Hyperlink"/>
@@ -616,7 +618,7 @@
                 <w:noProof/>
                 <w:webHidden/>
               </w:rPr>
-              <w:instrText xml:space="preserve"> PAGEREF _Toc449083910 \h </w:instrText>
+              <w:instrText xml:space="preserve"> PAGEREF _Toc468974109 \h </w:instrText>
             </w:r>
             <w:r>
               <w:rPr>
@@ -658,7 +660,7 @@
               <w:noProof/>
             </w:rPr>
           </w:pPr>
-          <w:hyperlink w:anchor="_Toc449083911" w:history="1">
+          <w:hyperlink w:anchor="_Toc468974110" w:history="1">
             <w:r>
               <w:rPr>
                 <w:rStyle w:val="Hyperlink"/>
@@ -685,7 +687,7 @@
                 <w:noProof/>
                 <w:webHidden/>
               </w:rPr>
-              <w:instrText xml:space="preserve"> PAGEREF _Toc449083911 \h </w:instrText>
+              <w:instrText xml:space="preserve"> PAGEREF _Toc468974110 \h </w:instrText>
             </w:r>
             <w:r>
               <w:rPr>
@@ -729,7 +731,7 @@
               <w:szCs w:val="22"/>
             </w:rPr>
           </w:pPr>
-          <w:hyperlink w:anchor="_Toc449083912" w:history="1">
+          <w:hyperlink w:anchor="_Toc468974111" w:history="1">
             <w:r>
               <w:rPr>
                 <w:rStyle w:val="Hyperlink"/>
@@ -756,7 +758,7 @@
                 <w:noProof/>
                 <w:webHidden/>
               </w:rPr>
-              <w:instrText xml:space="preserve"> PAGEREF _Toc449083912 \h </w:instrText>
+              <w:instrText xml:space="preserve"> PAGEREF _Toc468974111 \h </w:instrText>
             </w:r>
             <w:r>
               <w:rPr>
@@ -798,7 +800,7 @@
               <w:noProof/>
             </w:rPr>
           </w:pPr>
-          <w:hyperlink w:anchor="_Toc449083913" w:history="1">
+          <w:hyperlink w:anchor="_Toc468974112" w:history="1">
             <w:r>
               <w:rPr>
                 <w:rStyle w:val="Hyperlink"/>
@@ -825,7 +827,7 @@
                 <w:noProof/>
                 <w:webHidden/>
               </w:rPr>
-              <w:instrText xml:space="preserve"> PAGEREF _Toc449083913 \h </w:instrText>
+              <w:instrText xml:space="preserve"> PAGEREF _Toc468974112 \h </w:instrText>
             </w:r>
             <w:r>
               <w:rPr>
@@ -867,7 +869,7 @@
               <w:noProof/>
             </w:rPr>
           </w:pPr>
-          <w:hyperlink w:anchor="_Toc449083914" w:history="1">
+          <w:hyperlink w:anchor="_Toc468974113" w:history="1">
             <w:r>
               <w:rPr>
                 <w:rStyle w:val="Hyperlink"/>
@@ -894,7 +896,7 @@
                 <w:noProof/>
                 <w:webHidden/>
               </w:rPr>
-              <w:instrText xml:space="preserve"> PAGEREF _Toc449083914 \h </w:instrText>
+              <w:instrText xml:space="preserve"> PAGEREF _Toc468974113 \h </w:instrText>
             </w:r>
             <w:r>
               <w:rPr>
@@ -938,7 +940,7 @@
               <w:szCs w:val="22"/>
             </w:rPr>
           </w:pPr>
-          <w:hyperlink w:anchor="_Toc449083915" w:history="1">
+          <w:hyperlink w:anchor="_Toc468974114" w:history="1">
             <w:r>
               <w:rPr>
                 <w:rStyle w:val="Hyperlink"/>
@@ -965,7 +967,7 @@
                 <w:noProof/>
                 <w:webHidden/>
               </w:rPr>
-              <w:instrText xml:space="preserve"> PAGEREF _Toc449083915 \h </w:instrText>
+              <w:instrText xml:space="preserve"> PAGEREF _Toc468974114 \h </w:instrText>
             </w:r>
             <w:r>
               <w:rPr>
@@ -1007,7 +1009,7 @@
               <w:noProof/>
             </w:rPr>
           </w:pPr>
-          <w:hyperlink w:anchor="_Toc449083916" w:history="1">
+          <w:hyperlink w:anchor="_Toc468974115" w:history="1">
             <w:r>
               <w:rPr>
                 <w:rStyle w:val="Hyperlink"/>
@@ -1034,7 +1036,7 @@
                 <w:noProof/>
                 <w:webHidden/>
               </w:rPr>
-              <w:instrText xml:space="preserve"> PAGEREF _Toc449083916 \h </w:instrText>
+              <w:instrText xml:space="preserve"> PAGEREF _Toc468974115 \h </w:instrText>
             </w:r>
             <w:r>
               <w:rPr>
@@ -1076,7 +1078,7 @@
               <w:noProof/>
             </w:rPr>
           </w:pPr>
-          <w:hyperlink w:anchor="_Toc449083917" w:history="1">
+          <w:hyperlink w:anchor="_Toc468974116" w:history="1">
             <w:r>
               <w:rPr>
                 <w:rStyle w:val="Hyperlink"/>
@@ -1103,7 +1105,7 @@
                 <w:noProof/>
                 <w:webHidden/>
               </w:rPr>
-              <w:instrText xml:space="preserve"> PAGEREF _Toc449083917 \h </w:instrText>
+              <w:instrText xml:space="preserve"> PAGEREF _Toc468974116 \h </w:instrText>
             </w:r>
             <w:r>
               <w:rPr>
@@ -1145,7 +1147,7 @@
               <w:noProof/>
             </w:rPr>
           </w:pPr>
-          <w:hyperlink w:anchor="_Toc449083918" w:history="1">
+          <w:hyperlink w:anchor="_Toc468974117" w:history="1">
             <w:r>
               <w:rPr>
                 <w:rStyle w:val="Hyperlink"/>
@@ -1172,7 +1174,7 @@
                 <w:noProof/>
                 <w:webHidden/>
               </w:rPr>
-              <w:instrText xml:space="preserve"> PAGEREF _Toc449083918 \h </w:instrText>
+              <w:instrText xml:space="preserve"> PAGEREF _Toc468974117 \h </w:instrText>
             </w:r>
             <w:r>
               <w:rPr>
@@ -1216,7 +1218,7 @@
               <w:szCs w:val="22"/>
             </w:rPr>
           </w:pPr>
-          <w:hyperlink w:anchor="_Toc449083919" w:history="1">
+          <w:hyperlink w:anchor="_Toc468974118" w:history="1">
             <w:r>
               <w:rPr>
                 <w:rStyle w:val="Hyperlink"/>
@@ -1243,7 +1245,7 @@
                 <w:noProof/>
                 <w:webHidden/>
               </w:rPr>
-              <w:instrText xml:space="preserve"> PAGEREF _Toc449083919 \h </w:instrText>
+              <w:instrText xml:space="preserve"> PAGEREF _Toc468974118 \h </w:instrText>
             </w:r>
             <w:r>
               <w:rPr>
@@ -1285,7 +1287,7 @@
               <w:noProof/>
             </w:rPr>
           </w:pPr>
-          <w:hyperlink w:anchor="_Toc449083920" w:history="1">
+          <w:hyperlink w:anchor="_Toc468974119" w:history="1">
             <w:r>
               <w:rPr>
                 <w:rStyle w:val="Hyperlink"/>
@@ -1312,7 +1314,7 @@
                 <w:noProof/>
                 <w:webHidden/>
               </w:rPr>
-              <w:instrText xml:space="preserve"> PAGEREF _Toc449083920 \h </w:instrText>
+              <w:instrText xml:space="preserve"> PAGEREF _Toc468974119 \h </w:instrText>
             </w:r>
             <w:r>
               <w:rPr>
@@ -1354,7 +1356,7 @@
               <w:noProof/>
             </w:rPr>
           </w:pPr>
-          <w:hyperlink w:anchor="_Toc449083921" w:history="1">
+          <w:hyperlink w:anchor="_Toc468974120" w:history="1">
             <w:r>
               <w:rPr>
                 <w:rStyle w:val="Hyperlink"/>
@@ -1381,7 +1383,7 @@
                 <w:noProof/>
                 <w:webHidden/>
               </w:rPr>
-              <w:instrText xml:space="preserve"> PAGEREF _Toc449083921 \h </w:instrText>
+              <w:instrText xml:space="preserve"> PAGEREF _Toc468974120 \h </w:instrText>
             </w:r>
             <w:r>
               <w:rPr>
@@ -1423,7 +1425,7 @@
               <w:noProof/>
             </w:rPr>
           </w:pPr>
-          <w:hyperlink w:anchor="_Toc449083922" w:history="1">
+          <w:hyperlink w:anchor="_Toc468974121" w:history="1">
             <w:r>
               <w:rPr>
                 <w:rStyle w:val="Hyperlink"/>
@@ -1450,7 +1452,7 @@
                 <w:noProof/>
                 <w:webHidden/>
               </w:rPr>
-              <w:instrText xml:space="preserve"> PAGEREF _Toc449083922 \h </w:instrText>
+              <w:instrText xml:space="preserve"> PAGEREF _Toc468974121 \h </w:instrText>
             </w:r>
             <w:r>
               <w:rPr>
@@ -1494,7 +1496,7 @@
               <w:szCs w:val="22"/>
             </w:rPr>
           </w:pPr>
-          <w:hyperlink w:anchor="_Toc449083923" w:history="1">
+          <w:hyperlink w:anchor="_Toc468974122" w:history="1">
             <w:r>
               <w:rPr>
                 <w:rStyle w:val="Hyperlink"/>
@@ -1521,7 +1523,7 @@
                 <w:noProof/>
                 <w:webHidden/>
               </w:rPr>
-              <w:instrText xml:space="preserve"> PAGEREF _Toc449083923 \h </w:instrText>
+              <w:instrText xml:space="preserve"> PAGEREF _Toc468974122 \h </w:instrText>
             </w:r>
             <w:r>
               <w:rPr>
@@ -1563,7 +1565,7 @@
               <w:noProof/>
             </w:rPr>
           </w:pPr>
-          <w:hyperlink w:anchor="_Toc449083924" w:history="1">
+          <w:hyperlink w:anchor="_Toc468974123" w:history="1">
             <w:r>
               <w:rPr>
                 <w:rStyle w:val="Hyperlink"/>
@@ -1590,7 +1592,7 @@
                 <w:noProof/>
                 <w:webHidden/>
               </w:rPr>
-              <w:instrText xml:space="preserve"> PAGEREF _Toc449083924 \h </w:instrText>
+              <w:instrText xml:space="preserve"> PAGEREF _Toc468974123 \h </w:instrText>
             </w:r>
             <w:r>
               <w:rPr>
@@ -1632,7 +1634,7 @@
               <w:noProof/>
             </w:rPr>
           </w:pPr>
-          <w:hyperlink w:anchor="_Toc449083925" w:history="1">
+          <w:hyperlink w:anchor="_Toc468974124" w:history="1">
             <w:r>
               <w:rPr>
                 <w:rStyle w:val="Hyperlink"/>
@@ -1659,7 +1661,7 @@
                 <w:noProof/>
                 <w:webHidden/>
               </w:rPr>
-              <w:instrText xml:space="preserve"> PAGEREF _Toc449083925 \h </w:instrText>
+              <w:instrText xml:space="preserve"> PAGEREF _Toc468974124 \h </w:instrText>
             </w:r>
             <w:r>
               <w:rPr>
@@ -1701,7 +1703,7 @@
               <w:noProof/>
             </w:rPr>
           </w:pPr>
-          <w:hyperlink w:anchor="_Toc449083926" w:history="1">
+          <w:hyperlink w:anchor="_Toc468974125" w:history="1">
             <w:r>
               <w:rPr>
                 <w:rStyle w:val="Hyperlink"/>
@@ -1728,7 +1730,7 @@
                 <w:noProof/>
                 <w:webHidden/>
               </w:rPr>
-              <w:instrText xml:space="preserve"> PAGEREF _Toc449083926 \h </w:instrText>
+              <w:instrText xml:space="preserve"> PAGEREF _Toc468974125 \h </w:instrText>
             </w:r>
             <w:r>
               <w:rPr>
@@ -1772,7 +1774,7 @@
               <w:szCs w:val="22"/>
             </w:rPr>
           </w:pPr>
-          <w:hyperlink w:anchor="_Toc449083927" w:history="1">
+          <w:hyperlink w:anchor="_Toc468974126" w:history="1">
             <w:r>
               <w:rPr>
                 <w:rStyle w:val="Hyperlink"/>
@@ -1799,7 +1801,7 @@
                 <w:noProof/>
                 <w:webHidden/>
               </w:rPr>
-              <w:instrText xml:space="preserve"> PAGEREF _Toc449083927 \h </w:instrText>
+              <w:instrText xml:space="preserve"> PAGEREF _Toc468974126 \h </w:instrText>
             </w:r>
             <w:r>
               <w:rPr>
@@ -1841,7 +1843,7 @@
               <w:noProof/>
             </w:rPr>
           </w:pPr>
-          <w:hyperlink w:anchor="_Toc449083928" w:history="1">
+          <w:hyperlink w:anchor="_Toc468974127" w:history="1">
             <w:r>
               <w:rPr>
                 <w:rStyle w:val="Hyperlink"/>
@@ -1868,7 +1870,7 @@
                 <w:noProof/>
                 <w:webHidden/>
               </w:rPr>
-              <w:instrText xml:space="preserve"> PAGEREF _Toc449083928 \h </w:instrText>
+              <w:instrText xml:space="preserve"> PAGEREF _Toc468974127 \h </w:instrText>
             </w:r>
             <w:r>
               <w:rPr>
@@ -1910,7 +1912,7 @@
               <w:noProof/>
             </w:rPr>
           </w:pPr>
-          <w:hyperlink w:anchor="_Toc449083929" w:history="1">
+          <w:hyperlink w:anchor="_Toc468974128" w:history="1">
             <w:r>
               <w:rPr>
                 <w:rStyle w:val="Hyperlink"/>
@@ -1937,7 +1939,7 @@
                 <w:noProof/>
                 <w:webHidden/>
               </w:rPr>
-              <w:instrText xml:space="preserve"> PAGEREF _Toc449083929 \h </w:instrText>
+              <w:instrText xml:space="preserve"> PAGEREF _Toc468974128 \h </w:instrText>
             </w:r>
             <w:r>
               <w:rPr>
@@ -1979,7 +1981,7 @@
               <w:noProof/>
             </w:rPr>
           </w:pPr>
-          <w:hyperlink w:anchor="_Toc449083930" w:history="1">
+          <w:hyperlink w:anchor="_Toc468974129" w:history="1">
             <w:r>
               <w:rPr>
                 <w:rStyle w:val="Hyperlink"/>
@@ -2006,7 +2008,7 @@
                 <w:noProof/>
                 <w:webHidden/>
               </w:rPr>
-              <w:instrText xml:space="preserve"> PAGEREF _Toc449083930 \h </w:instrText>
+              <w:instrText xml:space="preserve"> PAGEREF _Toc468974129 \h </w:instrText>
             </w:r>
             <w:r>
               <w:rPr>
@@ -2050,7 +2052,7 @@
               <w:szCs w:val="22"/>
             </w:rPr>
           </w:pPr>
-          <w:hyperlink w:anchor="_Toc449083931" w:history="1">
+          <w:hyperlink w:anchor="_Toc468974130" w:history="1">
             <w:r>
               <w:rPr>
                 <w:rStyle w:val="Hyperlink"/>
@@ -2077,7 +2079,7 @@
                 <w:noProof/>
                 <w:webHidden/>
               </w:rPr>
-              <w:instrText xml:space="preserve"> PAGEREF _Toc449083931 \h </w:instrText>
+              <w:instrText xml:space="preserve"> PAGEREF _Toc468974130 \h </w:instrText>
             </w:r>
             <w:r>
               <w:rPr>
@@ -2119,7 +2121,7 @@
               <w:noProof/>
             </w:rPr>
           </w:pPr>
-          <w:hyperlink w:anchor="_Toc449083932" w:history="1">
+          <w:hyperlink w:anchor="_Toc468974131" w:history="1">
             <w:r>
               <w:rPr>
                 <w:rStyle w:val="Hyperlink"/>
@@ -2146,7 +2148,7 @@
                 <w:noProof/>
                 <w:webHidden/>
               </w:rPr>
-              <w:instrText xml:space="preserve"> PAGEREF _Toc449083932 \h </w:instrText>
+              <w:instrText xml:space="preserve"> PAGEREF _Toc468974131 \h </w:instrText>
             </w:r>
             <w:r>
               <w:rPr>
@@ -2188,7 +2190,7 @@
               <w:noProof/>
             </w:rPr>
           </w:pPr>
-          <w:hyperlink w:anchor="_Toc449083933" w:history="1">
+          <w:hyperlink w:anchor="_Toc468974132" w:history="1">
             <w:r>
               <w:rPr>
                 <w:rStyle w:val="Hyperlink"/>
@@ -2215,7 +2217,7 @@
                 <w:noProof/>
                 <w:webHidden/>
               </w:rPr>
-              <w:instrText xml:space="preserve"> PAGEREF _Toc449083933 \h </w:instrText>
+              <w:instrText xml:space="preserve"> PAGEREF _Toc468974132 \h </w:instrText>
             </w:r>
             <w:r>
               <w:rPr>
@@ -2257,7 +2259,7 @@
               <w:noProof/>
             </w:rPr>
           </w:pPr>
-          <w:hyperlink w:anchor="_Toc449083934" w:history="1">
+          <w:hyperlink w:anchor="_Toc468974133" w:history="1">
             <w:r>
               <w:rPr>
                 <w:rStyle w:val="Hyperlink"/>
@@ -2284,7 +2286,7 @@
                 <w:noProof/>
                 <w:webHidden/>
               </w:rPr>
-              <w:instrText xml:space="preserve"> PAGEREF _Toc449083934 \h </w:instrText>
+              <w:instrText xml:space="preserve"> PAGEREF _Toc468974133 \h </w:instrText>
             </w:r>
             <w:r>
               <w:rPr>
@@ -2328,7 +2330,7 @@
               <w:szCs w:val="22"/>
             </w:rPr>
           </w:pPr>
-          <w:hyperlink w:anchor="_Toc449083935" w:history="1">
+          <w:hyperlink w:anchor="_Toc468974134" w:history="1">
             <w:r>
               <w:rPr>
                 <w:rStyle w:val="Hyperlink"/>
@@ -2355,7 +2357,7 @@
                 <w:noProof/>
                 <w:webHidden/>
               </w:rPr>
-              <w:instrText xml:space="preserve"> PAGEREF _Toc449083935 \h </w:instrText>
+              <w:instrText xml:space="preserve"> PAGEREF _Toc468974134 \h </w:instrText>
             </w:r>
             <w:r>
               <w:rPr>
@@ -2397,7 +2399,7 @@
               <w:noProof/>
             </w:rPr>
           </w:pPr>
-          <w:hyperlink w:anchor="_Toc449083936" w:history="1">
+          <w:hyperlink w:anchor="_Toc468974135" w:history="1">
             <w:r>
               <w:rPr>
                 <w:rStyle w:val="Hyperlink"/>
@@ -2424,7 +2426,7 @@
                 <w:noProof/>
                 <w:webHidden/>
               </w:rPr>
-              <w:instrText xml:space="preserve"> PAGEREF _Toc449083936 \h </w:instrText>
+              <w:instrText xml:space="preserve"> PAGEREF _Toc468974135 \h </w:instrText>
             </w:r>
             <w:r>
               <w:rPr>
@@ -2466,7 +2468,7 @@
               <w:noProof/>
             </w:rPr>
           </w:pPr>
-          <w:hyperlink w:anchor="_Toc449083937" w:history="1">
+          <w:hyperlink w:anchor="_Toc468974136" w:history="1">
             <w:r>
               <w:rPr>
                 <w:rStyle w:val="Hyperlink"/>
@@ -2493,7 +2495,7 @@
                 <w:noProof/>
                 <w:webHidden/>
               </w:rPr>
-              <w:instrText xml:space="preserve"> PAGEREF _Toc449083937 \h </w:instrText>
+              <w:instrText xml:space="preserve"> PAGEREF _Toc468974136 \h </w:instrText>
             </w:r>
             <w:r>
               <w:rPr>
@@ -2535,7 +2537,7 @@
               <w:noProof/>
             </w:rPr>
           </w:pPr>
-          <w:hyperlink w:anchor="_Toc449083938" w:history="1">
+          <w:hyperlink w:anchor="_Toc468974137" w:history="1">
             <w:r>
               <w:rPr>
                 <w:rStyle w:val="Hyperlink"/>
@@ -2562,7 +2564,7 @@
                 <w:noProof/>
                 <w:webHidden/>
               </w:rPr>
-              <w:instrText xml:space="preserve"> PAGEREF _Toc449083938 \h </w:instrText>
+              <w:instrText xml:space="preserve"> PAGEREF _Toc468974137 \h </w:instrText>
             </w:r>
             <w:r>
               <w:rPr>
@@ -2606,7 +2608,7 @@
               <w:szCs w:val="22"/>
             </w:rPr>
           </w:pPr>
-          <w:hyperlink w:anchor="_Toc449083939" w:history="1">
+          <w:hyperlink w:anchor="_Toc468974138" w:history="1">
             <w:r>
               <w:rPr>
                 <w:rStyle w:val="Hyperlink"/>
@@ -2633,7 +2635,7 @@
                 <w:noProof/>
                 <w:webHidden/>
               </w:rPr>
-              <w:instrText xml:space="preserve"> PAGEREF _Toc449083939 \h </w:instrText>
+              <w:instrText xml:space="preserve"> PAGEREF _Toc468974138 \h </w:instrText>
             </w:r>
             <w:r>
               <w:rPr>
@@ -2675,7 +2677,7 @@
               <w:noProof/>
             </w:rPr>
           </w:pPr>
-          <w:hyperlink w:anchor="_Toc449083940" w:history="1">
+          <w:hyperlink w:anchor="_Toc468974139" w:history="1">
             <w:r>
               <w:rPr>
                 <w:rStyle w:val="Hyperlink"/>
@@ -2702,7 +2704,7 @@
                 <w:noProof/>
                 <w:webHidden/>
               </w:rPr>
-              <w:instrText xml:space="preserve"> PAGEREF _Toc449083940 \h </w:instrText>
+              <w:instrText xml:space="preserve"> PAGEREF _Toc468974139 \h </w:instrText>
             </w:r>
             <w:r>
               <w:rPr>
@@ -2744,7 +2746,7 @@
               <w:noProof/>
             </w:rPr>
           </w:pPr>
-          <w:hyperlink w:anchor="_Toc449083941" w:history="1">
+          <w:hyperlink w:anchor="_Toc468974140" w:history="1">
             <w:r>
               <w:rPr>
                 <w:rStyle w:val="Hyperlink"/>
@@ -2771,7 +2773,7 @@
                 <w:noProof/>
                 <w:webHidden/>
               </w:rPr>
-              <w:instrText xml:space="preserve"> PAGEREF _Toc449083941 \h </w:instrText>
+              <w:instrText xml:space="preserve"> PAGEREF _Toc468974140 \h </w:instrText>
             </w:r>
             <w:r>
               <w:rPr>
@@ -2813,7 +2815,7 @@
               <w:noProof/>
             </w:rPr>
           </w:pPr>
-          <w:hyperlink w:anchor="_Toc449083942" w:history="1">
+          <w:hyperlink w:anchor="_Toc468974141" w:history="1">
             <w:r>
               <w:rPr>
                 <w:rStyle w:val="Hyperlink"/>
@@ -2840,7 +2842,7 @@
                 <w:noProof/>
                 <w:webHidden/>
               </w:rPr>
-              <w:instrText xml:space="preserve"> PAGEREF _Toc449083942 \h </w:instrText>
+              <w:instrText xml:space="preserve"> PAGEREF _Toc468974141 \h </w:instrText>
             </w:r>
             <w:r>
               <w:rPr>
@@ -2882,7 +2884,7 @@
               <w:noProof/>
             </w:rPr>
           </w:pPr>
-          <w:hyperlink w:anchor="_Toc449083943" w:history="1">
+          <w:hyperlink w:anchor="_Toc468974142" w:history="1">
             <w:r>
               <w:rPr>
                 <w:rStyle w:val="Hyperlink"/>
@@ -2909,7 +2911,7 @@
                 <w:noProof/>
                 <w:webHidden/>
               </w:rPr>
-              <w:instrText xml:space="preserve"> PAGEREF _Toc449083943 \h </w:instrText>
+              <w:instrText xml:space="preserve"> PAGEREF _Toc468974142 \h </w:instrText>
             </w:r>
             <w:r>
               <w:rPr>
@@ -2953,7 +2955,7 @@
               <w:szCs w:val="22"/>
             </w:rPr>
           </w:pPr>
-          <w:hyperlink w:anchor="_Toc449083944" w:history="1">
+          <w:hyperlink w:anchor="_Toc468974143" w:history="1">
             <w:r>
               <w:rPr>
                 <w:rStyle w:val="Hyperlink"/>
@@ -2980,7 +2982,7 @@
                 <w:noProof/>
                 <w:webHidden/>
               </w:rPr>
-              <w:instrText xml:space="preserve"> PAGEREF _Toc449083944 \h </w:instrText>
+              <w:instrText xml:space="preserve"> PAGEREF _Toc468974143 \h </w:instrText>
             </w:r>
             <w:r>
               <w:rPr>
@@ -3022,7 +3024,7 @@
               <w:noProof/>
             </w:rPr>
           </w:pPr>
-          <w:hyperlink w:anchor="_Toc449083945" w:history="1">
+          <w:hyperlink w:anchor="_Toc468974144" w:history="1">
             <w:r>
               <w:rPr>
                 <w:rStyle w:val="Hyperlink"/>
@@ -3049,7 +3051,7 @@
                 <w:noProof/>
                 <w:webHidden/>
               </w:rPr>
-              <w:instrText xml:space="preserve"> PAGEREF _Toc449083945 \h </w:instrText>
+              <w:instrText xml:space="preserve"> PAGEREF _Toc468974144 \h </w:instrText>
             </w:r>
             <w:r>
               <w:rPr>
@@ -3091,7 +3093,7 @@
               <w:noProof/>
             </w:rPr>
           </w:pPr>
-          <w:hyperlink w:anchor="_Toc449083946" w:history="1">
+          <w:hyperlink w:anchor="_Toc468974145" w:history="1">
             <w:r>
               <w:rPr>
                 <w:rStyle w:val="Hyperlink"/>
@@ -3118,7 +3120,7 @@
                 <w:noProof/>
                 <w:webHidden/>
               </w:rPr>
-              <w:instrText xml:space="preserve"> PAGEREF _Toc449083946 \h </w:instrText>
+              <w:instrText xml:space="preserve"> PAGEREF _Toc468974145 \h </w:instrText>
             </w:r>
             <w:r>
               <w:rPr>
@@ -3160,7 +3162,7 @@
               <w:noProof/>
             </w:rPr>
           </w:pPr>
-          <w:hyperlink w:anchor="_Toc449083947" w:history="1">
+          <w:hyperlink w:anchor="_Toc468974146" w:history="1">
             <w:r>
               <w:rPr>
                 <w:rStyle w:val="Hyperlink"/>
@@ -3187,7 +3189,7 @@
                 <w:noProof/>
                 <w:webHidden/>
               </w:rPr>
-              <w:instrText xml:space="preserve"> PAGEREF _Toc449083947 \h </w:instrText>
+              <w:instrText xml:space="preserve"> PAGEREF _Toc468974146 \h </w:instrText>
             </w:r>
             <w:r>
               <w:rPr>
@@ -3229,7 +3231,7 @@
               <w:noProof/>
             </w:rPr>
           </w:pPr>
-          <w:hyperlink w:anchor="_Toc449083948" w:history="1">
+          <w:hyperlink w:anchor="_Toc468974147" w:history="1">
             <w:r>
               <w:rPr>
                 <w:rStyle w:val="Hyperlink"/>
@@ -3257,7 +3259,7 @@
                 <w:noProof/>
                 <w:webHidden/>
               </w:rPr>
-              <w:instrText xml:space="preserve"> PAGEREF _Toc449083948 \h </w:instrText>
+              <w:instrText xml:space="preserve"> PAGEREF _Toc468974147 \h </w:instrText>
             </w:r>
             <w:r>
               <w:rPr>
@@ -3301,7 +3303,7 @@
               <w:szCs w:val="22"/>
             </w:rPr>
           </w:pPr>
-          <w:hyperlink w:anchor="_Toc449083949" w:history="1">
+          <w:hyperlink w:anchor="_Toc468974148" w:history="1">
             <w:r>
               <w:rPr>
                 <w:rStyle w:val="Hyperlink"/>
@@ -3328,7 +3330,7 @@
                 <w:noProof/>
                 <w:webHidden/>
               </w:rPr>
-              <w:instrText xml:space="preserve"> PAGEREF _Toc449083949 \h </w:instrText>
+              <w:instrText xml:space="preserve"> PAGEREF _Toc468974148 \h </w:instrText>
             </w:r>
             <w:r>
               <w:rPr>
@@ -3370,7 +3372,7 @@
               <w:noProof/>
             </w:rPr>
           </w:pPr>
-          <w:hyperlink w:anchor="_Toc449083950" w:history="1">
+          <w:hyperlink w:anchor="_Toc468974149" w:history="1">
             <w:r>
               <w:rPr>
                 <w:rStyle w:val="Hyperlink"/>
@@ -3397,7 +3399,7 @@
                 <w:noProof/>
                 <w:webHidden/>
               </w:rPr>
-              <w:instrText xml:space="preserve"> PAGEREF _Toc449083950 \h </w:instrText>
+              <w:instrText xml:space="preserve"> PAGEREF _Toc468974149 \h </w:instrText>
             </w:r>
             <w:r>
               <w:rPr>
@@ -3439,7 +3441,7 @@
               <w:noProof/>
             </w:rPr>
           </w:pPr>
-          <w:hyperlink w:anchor="_Toc449083951" w:history="1">
+          <w:hyperlink w:anchor="_Toc468974150" w:history="1">
             <w:r>
               <w:rPr>
                 <w:rStyle w:val="Hyperlink"/>
@@ -3466,7 +3468,7 @@
                 <w:noProof/>
                 <w:webHidden/>
               </w:rPr>
-              <w:instrText xml:space="preserve"> PAGEREF _Toc449083951 \h </w:instrText>
+              <w:instrText xml:space="preserve"> PAGEREF _Toc468974150 \h </w:instrText>
             </w:r>
             <w:r>
               <w:rPr>
@@ -3508,7 +3510,7 @@
               <w:noProof/>
             </w:rPr>
           </w:pPr>
-          <w:hyperlink w:anchor="_Toc449083952" w:history="1">
+          <w:hyperlink w:anchor="_Toc468974151" w:history="1">
             <w:r>
               <w:rPr>
                 <w:rStyle w:val="Hyperlink"/>
@@ -3535,7 +3537,7 @@
                 <w:noProof/>
                 <w:webHidden/>
               </w:rPr>
-              <w:instrText xml:space="preserve"> PAGEREF _Toc449083952 \h </w:instrText>
+              <w:instrText xml:space="preserve"> PAGEREF _Toc468974151 \h </w:instrText>
             </w:r>
             <w:r>
               <w:rPr>
@@ -3556,6 +3558,562 @@
                 <w:webHidden/>
               </w:rPr>
               <w:t>23</w:t>
+            </w:r>
+            <w:r>
+              <w:rPr>
+                <w:noProof/>
+                <w:webHidden/>
+              </w:rPr>
+              <w:fldChar w:fldCharType="end"/>
+            </w:r>
+          </w:hyperlink>
+        </w:p>
+        <w:p>
+          <w:pPr>
+            <w:pStyle w:val="TOC1"/>
+            <w:tabs>
+              <w:tab w:val="right" w:leader="dot" w:pos="9350"/>
+            </w:tabs>
+            <w:rPr>
+              <w:rFonts w:asciiTheme="minorHAnsi" w:eastAsiaTheme="minorEastAsia" w:hAnsiTheme="minorHAnsi" w:cstheme="minorBidi"/>
+              <w:noProof/>
+              <w:sz w:val="22"/>
+              <w:szCs w:val="22"/>
+            </w:rPr>
+          </w:pPr>
+          <w:hyperlink w:anchor="_Toc468974152" w:history="1">
+            <w:r>
+              <w:rPr>
+                <w:rStyle w:val="Hyperlink"/>
+                <w:noProof/>
+              </w:rPr>
+              <w:t>Profiles RNS 2.9.0</w:t>
+            </w:r>
+            <w:r>
+              <w:rPr>
+                <w:noProof/>
+                <w:webHidden/>
+              </w:rPr>
+              <w:tab/>
+            </w:r>
+            <w:r>
+              <w:rPr>
+                <w:noProof/>
+                <w:webHidden/>
+              </w:rPr>
+              <w:fldChar w:fldCharType="begin"/>
+            </w:r>
+            <w:r>
+              <w:rPr>
+                <w:noProof/>
+                <w:webHidden/>
+              </w:rPr>
+              <w:instrText xml:space="preserve"> PAGEREF _Toc468974152 \h </w:instrText>
+            </w:r>
+            <w:r>
+              <w:rPr>
+                <w:noProof/>
+                <w:webHidden/>
+              </w:rPr>
+            </w:r>
+            <w:r>
+              <w:rPr>
+                <w:noProof/>
+                <w:webHidden/>
+              </w:rPr>
+              <w:fldChar w:fldCharType="separate"/>
+            </w:r>
+            <w:r>
+              <w:rPr>
+                <w:noProof/>
+                <w:webHidden/>
+              </w:rPr>
+              <w:t>24</w:t>
+            </w:r>
+            <w:r>
+              <w:rPr>
+                <w:noProof/>
+                <w:webHidden/>
+              </w:rPr>
+              <w:fldChar w:fldCharType="end"/>
+            </w:r>
+          </w:hyperlink>
+        </w:p>
+        <w:p>
+          <w:pPr>
+            <w:pStyle w:val="TOC2"/>
+            <w:tabs>
+              <w:tab w:val="right" w:leader="dot" w:pos="9350"/>
+            </w:tabs>
+            <w:rPr>
+              <w:rFonts w:asciiTheme="minorHAnsi" w:eastAsiaTheme="minorEastAsia" w:hAnsiTheme="minorHAnsi"/>
+              <w:noProof/>
+            </w:rPr>
+          </w:pPr>
+          <w:hyperlink w:anchor="_Toc468974153" w:history="1">
+            <w:r>
+              <w:rPr>
+                <w:rStyle w:val="Hyperlink"/>
+                <w:noProof/>
+              </w:rPr>
+              <w:t>Bug Fixes</w:t>
+            </w:r>
+            <w:r>
+              <w:rPr>
+                <w:noProof/>
+                <w:webHidden/>
+              </w:rPr>
+              <w:tab/>
+            </w:r>
+            <w:r>
+              <w:rPr>
+                <w:noProof/>
+                <w:webHidden/>
+              </w:rPr>
+              <w:fldChar w:fldCharType="begin"/>
+            </w:r>
+            <w:r>
+              <w:rPr>
+                <w:noProof/>
+                <w:webHidden/>
+              </w:rPr>
+              <w:instrText xml:space="preserve"> PAGEREF _Toc468974153 \h </w:instrText>
+            </w:r>
+            <w:r>
+              <w:rPr>
+                <w:noProof/>
+                <w:webHidden/>
+              </w:rPr>
+            </w:r>
+            <w:r>
+              <w:rPr>
+                <w:noProof/>
+                <w:webHidden/>
+              </w:rPr>
+              <w:fldChar w:fldCharType="separate"/>
+            </w:r>
+            <w:r>
+              <w:rPr>
+                <w:noProof/>
+                <w:webHidden/>
+              </w:rPr>
+              <w:t>24</w:t>
+            </w:r>
+            <w:r>
+              <w:rPr>
+                <w:noProof/>
+                <w:webHidden/>
+              </w:rPr>
+              <w:fldChar w:fldCharType="end"/>
+            </w:r>
+          </w:hyperlink>
+        </w:p>
+        <w:p>
+          <w:pPr>
+            <w:pStyle w:val="TOC2"/>
+            <w:tabs>
+              <w:tab w:val="right" w:leader="dot" w:pos="9350"/>
+            </w:tabs>
+            <w:rPr>
+              <w:rFonts w:asciiTheme="minorHAnsi" w:eastAsiaTheme="minorEastAsia" w:hAnsiTheme="minorHAnsi"/>
+              <w:noProof/>
+            </w:rPr>
+          </w:pPr>
+          <w:hyperlink w:anchor="_Toc468974154" w:history="1">
+            <w:r>
+              <w:rPr>
+                <w:rStyle w:val="Hyperlink"/>
+                <w:noProof/>
+              </w:rPr>
+              <w:t>What’s New</w:t>
+            </w:r>
+            <w:r>
+              <w:rPr>
+                <w:noProof/>
+                <w:webHidden/>
+              </w:rPr>
+              <w:tab/>
+            </w:r>
+            <w:r>
+              <w:rPr>
+                <w:noProof/>
+                <w:webHidden/>
+              </w:rPr>
+              <w:fldChar w:fldCharType="begin"/>
+            </w:r>
+            <w:r>
+              <w:rPr>
+                <w:noProof/>
+                <w:webHidden/>
+              </w:rPr>
+              <w:instrText xml:space="preserve"> PAGEREF _Toc468974154 \h </w:instrText>
+            </w:r>
+            <w:r>
+              <w:rPr>
+                <w:noProof/>
+                <w:webHidden/>
+              </w:rPr>
+            </w:r>
+            <w:r>
+              <w:rPr>
+                <w:noProof/>
+                <w:webHidden/>
+              </w:rPr>
+              <w:fldChar w:fldCharType="separate"/>
+            </w:r>
+            <w:r>
+              <w:rPr>
+                <w:noProof/>
+                <w:webHidden/>
+              </w:rPr>
+              <w:t>24</w:t>
+            </w:r>
+            <w:r>
+              <w:rPr>
+                <w:noProof/>
+                <w:webHidden/>
+              </w:rPr>
+              <w:fldChar w:fldCharType="end"/>
+            </w:r>
+          </w:hyperlink>
+        </w:p>
+        <w:p>
+          <w:pPr>
+            <w:pStyle w:val="TOC2"/>
+            <w:tabs>
+              <w:tab w:val="right" w:leader="dot" w:pos="9350"/>
+            </w:tabs>
+            <w:rPr>
+              <w:rFonts w:asciiTheme="minorHAnsi" w:eastAsiaTheme="minorEastAsia" w:hAnsiTheme="minorHAnsi"/>
+              <w:noProof/>
+            </w:rPr>
+          </w:pPr>
+          <w:hyperlink w:anchor="_Toc468974155" w:history="1">
+            <w:r>
+              <w:rPr>
+                <w:rStyle w:val="Hyperlink"/>
+                <w:noProof/>
+              </w:rPr>
+              <w:t>Database Changes</w:t>
+            </w:r>
+            <w:r>
+              <w:rPr>
+                <w:noProof/>
+                <w:webHidden/>
+              </w:rPr>
+              <w:tab/>
+            </w:r>
+            <w:r>
+              <w:rPr>
+                <w:noProof/>
+                <w:webHidden/>
+              </w:rPr>
+              <w:fldChar w:fldCharType="begin"/>
+            </w:r>
+            <w:r>
+              <w:rPr>
+                <w:noProof/>
+                <w:webHidden/>
+              </w:rPr>
+              <w:instrText xml:space="preserve"> PAGEREF _Toc468974155 \h </w:instrText>
+            </w:r>
+            <w:r>
+              <w:rPr>
+                <w:noProof/>
+                <w:webHidden/>
+              </w:rPr>
+            </w:r>
+            <w:r>
+              <w:rPr>
+                <w:noProof/>
+                <w:webHidden/>
+              </w:rPr>
+              <w:fldChar w:fldCharType="separate"/>
+            </w:r>
+            <w:r>
+              <w:rPr>
+                <w:noProof/>
+                <w:webHidden/>
+              </w:rPr>
+              <w:t>25</w:t>
+            </w:r>
+            <w:r>
+              <w:rPr>
+                <w:noProof/>
+                <w:webHidden/>
+              </w:rPr>
+              <w:fldChar w:fldCharType="end"/>
+            </w:r>
+          </w:hyperlink>
+        </w:p>
+        <w:p>
+          <w:pPr>
+            <w:pStyle w:val="TOC1"/>
+            <w:tabs>
+              <w:tab w:val="right" w:leader="dot" w:pos="9350"/>
+            </w:tabs>
+            <w:rPr>
+              <w:rFonts w:asciiTheme="minorHAnsi" w:eastAsiaTheme="minorEastAsia" w:hAnsiTheme="minorHAnsi" w:cstheme="minorBidi"/>
+              <w:noProof/>
+              <w:sz w:val="22"/>
+              <w:szCs w:val="22"/>
+            </w:rPr>
+          </w:pPr>
+          <w:hyperlink w:anchor="_Toc468974156" w:history="1">
+            <w:r>
+              <w:rPr>
+                <w:rStyle w:val="Hyperlink"/>
+                <w:noProof/>
+              </w:rPr>
+              <w:t>Profiles RNS 2.10.0</w:t>
+            </w:r>
+            <w:r>
+              <w:rPr>
+                <w:noProof/>
+                <w:webHidden/>
+              </w:rPr>
+              <w:tab/>
+            </w:r>
+            <w:r>
+              <w:rPr>
+                <w:noProof/>
+                <w:webHidden/>
+              </w:rPr>
+              <w:fldChar w:fldCharType="begin"/>
+            </w:r>
+            <w:r>
+              <w:rPr>
+                <w:noProof/>
+                <w:webHidden/>
+              </w:rPr>
+              <w:instrText xml:space="preserve"> PAGEREF _Toc468974156 \h </w:instrText>
+            </w:r>
+            <w:r>
+              <w:rPr>
+                <w:noProof/>
+                <w:webHidden/>
+              </w:rPr>
+            </w:r>
+            <w:r>
+              <w:rPr>
+                <w:noProof/>
+                <w:webHidden/>
+              </w:rPr>
+              <w:fldChar w:fldCharType="separate"/>
+            </w:r>
+            <w:r>
+              <w:rPr>
+                <w:noProof/>
+                <w:webHidden/>
+              </w:rPr>
+              <w:t>26</w:t>
+            </w:r>
+            <w:r>
+              <w:rPr>
+                <w:noProof/>
+                <w:webHidden/>
+              </w:rPr>
+              <w:fldChar w:fldCharType="end"/>
+            </w:r>
+          </w:hyperlink>
+        </w:p>
+        <w:p>
+          <w:pPr>
+            <w:pStyle w:val="TOC2"/>
+            <w:tabs>
+              <w:tab w:val="right" w:leader="dot" w:pos="9350"/>
+            </w:tabs>
+            <w:rPr>
+              <w:rFonts w:asciiTheme="minorHAnsi" w:eastAsiaTheme="minorEastAsia" w:hAnsiTheme="minorHAnsi"/>
+              <w:noProof/>
+            </w:rPr>
+          </w:pPr>
+          <w:hyperlink w:anchor="_Toc468974157" w:history="1">
+            <w:r>
+              <w:rPr>
+                <w:rStyle w:val="Hyperlink"/>
+                <w:noProof/>
+              </w:rPr>
+              <w:t>Bug Fixes</w:t>
+            </w:r>
+            <w:r>
+              <w:rPr>
+                <w:noProof/>
+                <w:webHidden/>
+              </w:rPr>
+              <w:tab/>
+            </w:r>
+            <w:r>
+              <w:rPr>
+                <w:noProof/>
+                <w:webHidden/>
+              </w:rPr>
+              <w:fldChar w:fldCharType="begin"/>
+            </w:r>
+            <w:r>
+              <w:rPr>
+                <w:noProof/>
+                <w:webHidden/>
+              </w:rPr>
+              <w:instrText xml:space="preserve"> PAGEREF _Toc468974157 \h </w:instrText>
+            </w:r>
+            <w:r>
+              <w:rPr>
+                <w:noProof/>
+                <w:webHidden/>
+              </w:rPr>
+            </w:r>
+            <w:r>
+              <w:rPr>
+                <w:noProof/>
+                <w:webHidden/>
+              </w:rPr>
+              <w:fldChar w:fldCharType="separate"/>
+            </w:r>
+            <w:r>
+              <w:rPr>
+                <w:noProof/>
+                <w:webHidden/>
+              </w:rPr>
+              <w:t>26</w:t>
+            </w:r>
+            <w:r>
+              <w:rPr>
+                <w:noProof/>
+                <w:webHidden/>
+              </w:rPr>
+              <w:fldChar w:fldCharType="end"/>
+            </w:r>
+          </w:hyperlink>
+        </w:p>
+        <w:p>
+          <w:pPr>
+            <w:pStyle w:val="TOC2"/>
+            <w:tabs>
+              <w:tab w:val="right" w:leader="dot" w:pos="9350"/>
+            </w:tabs>
+            <w:rPr>
+              <w:rFonts w:asciiTheme="minorHAnsi" w:eastAsiaTheme="minorEastAsia" w:hAnsiTheme="minorHAnsi"/>
+              <w:noProof/>
+            </w:rPr>
+          </w:pPr>
+          <w:hyperlink w:anchor="_Toc468974158" w:history="1">
+            <w:r>
+              <w:rPr>
+                <w:rStyle w:val="Hyperlink"/>
+                <w:noProof/>
+              </w:rPr>
+              <w:t>What’s New</w:t>
+            </w:r>
+            <w:r>
+              <w:rPr>
+                <w:noProof/>
+                <w:webHidden/>
+              </w:rPr>
+              <w:tab/>
+            </w:r>
+            <w:r>
+              <w:rPr>
+                <w:noProof/>
+                <w:webHidden/>
+              </w:rPr>
+              <w:fldChar w:fldCharType="begin"/>
+            </w:r>
+            <w:r>
+              <w:rPr>
+                <w:noProof/>
+                <w:webHidden/>
+              </w:rPr>
+              <w:instrText xml:space="preserve"> PAGEREF _Toc468974158 \h </w:instrText>
+            </w:r>
+            <w:r>
+              <w:rPr>
+                <w:noProof/>
+                <w:webHidden/>
+              </w:rPr>
+            </w:r>
+            <w:r>
+              <w:rPr>
+                <w:noProof/>
+                <w:webHidden/>
+              </w:rPr>
+              <w:fldChar w:fldCharType="separate"/>
+            </w:r>
+            <w:r>
+              <w:rPr>
+                <w:noProof/>
+                <w:webHidden/>
+              </w:rPr>
+              <w:t>26</w:t>
+            </w:r>
+            <w:r>
+              <w:rPr>
+                <w:noProof/>
+                <w:webHidden/>
+              </w:rPr>
+              <w:fldChar w:fldCharType="end"/>
+            </w:r>
+          </w:hyperlink>
+        </w:p>
+        <w:p>
+          <w:pPr>
+            <w:pStyle w:val="TOC2"/>
+            <w:tabs>
+              <w:tab w:val="right" w:leader="dot" w:pos="9350"/>
+            </w:tabs>
+            <w:rPr>
+              <w:rFonts w:asciiTheme="minorHAnsi" w:eastAsiaTheme="minorEastAsia" w:hAnsiTheme="minorHAnsi"/>
+              <w:noProof/>
+            </w:rPr>
+          </w:pPr>
+          <w:hyperlink w:anchor="_Toc468974159" w:history="1">
+            <w:r>
+              <w:rPr>
+                <w:rStyle w:val="Hyperlink"/>
+                <w:noProof/>
+              </w:rPr>
+              <w:t>Database Changes</w:t>
+            </w:r>
+            <w:r>
+              <w:rPr>
+                <w:noProof/>
+                <w:webHidden/>
+              </w:rPr>
+              <w:tab/>
+            </w:r>
+            <w:r>
+              <w:rPr>
+                <w:noProof/>
+                <w:webHidden/>
+              </w:rPr>
+              <w:fldChar w:fldCharType="begin"/>
+            </w:r>
+            <w:r>
+              <w:rPr>
+                <w:noProof/>
+                <w:webHidden/>
+              </w:rPr>
+              <w:instrText xml:space="preserve"> PAGEREF _Toc468974159 \h </w:instrText>
+            </w:r>
+            <w:r>
+              <w:rPr>
+                <w:noProof/>
+                <w:webHidden/>
+              </w:rPr>
+            </w:r>
+            <w:r>
+              <w:rPr>
+                <w:noProof/>
+                <w:webHidden/>
+              </w:rPr>
+              <w:fldChar w:fldCharType="separate"/>
+            </w:r>
+            <w:r>
+              <w:rPr>
+                <w:noProof/>
+                <w:webHidden/>
+              </w:rPr>
+              <w:t>26</w:t>
             </w:r>
             <w:r>
               <w:rPr>
@@ -3603,13 +4161,13 @@
       <w:pPr>
         <w:pStyle w:val="Heading1"/>
       </w:pPr>
-      <w:bookmarkStart w:id="0" w:name="_Toc449083905"/>
       <w:bookmarkStart w:id="1" w:name="_Toc295078070"/>
+      <w:bookmarkStart w:id="2" w:name="_Toc468974104"/>
       <w:r>
         <w:lastRenderedPageBreak/>
         <w:t>Profiles RNS Beta</w:t>
       </w:r>
-      <w:bookmarkEnd w:id="0"/>
+      <w:bookmarkEnd w:id="2"/>
     </w:p>
     <w:p>
       <w:pPr>
@@ -3623,12 +4181,12 @@
       <w:pPr>
         <w:pStyle w:val="Heading2"/>
       </w:pPr>
-      <w:bookmarkStart w:id="2" w:name="_Toc449083906"/>
+      <w:bookmarkStart w:id="3" w:name="_Toc468974105"/>
       <w:r>
         <w:t>Known Issues</w:t>
       </w:r>
       <w:bookmarkEnd w:id="1"/>
-      <w:bookmarkEnd w:id="2"/>
+      <w:bookmarkEnd w:id="3"/>
     </w:p>
     <w:p>
       <w:pPr>
@@ -3856,12 +4414,12 @@
       <w:pPr>
         <w:pStyle w:val="Heading1"/>
       </w:pPr>
-      <w:bookmarkStart w:id="3" w:name="_Toc449083907"/>
+      <w:bookmarkStart w:id="4" w:name="_Toc468974106"/>
       <w:r>
         <w:lastRenderedPageBreak/>
         <w:t>Profiles RNS 1.0.0</w:t>
       </w:r>
-      <w:bookmarkEnd w:id="3"/>
+      <w:bookmarkEnd w:id="4"/>
     </w:p>
     <w:p>
       <w:r>
@@ -3877,11 +4435,11 @@
       <w:pPr>
         <w:pStyle w:val="Heading2"/>
       </w:pPr>
-      <w:bookmarkStart w:id="4" w:name="_Toc449083908"/>
+      <w:bookmarkStart w:id="5" w:name="_Toc468974107"/>
       <w:r>
         <w:t>What’s New</w:t>
       </w:r>
-      <w:bookmarkEnd w:id="4"/>
+      <w:bookmarkEnd w:id="5"/>
     </w:p>
     <w:p>
       <w:r>
@@ -3921,11 +4479,11 @@
       <w:pPr>
         <w:pStyle w:val="Heading2"/>
       </w:pPr>
-      <w:bookmarkStart w:id="5" w:name="_Toc449083909"/>
+      <w:bookmarkStart w:id="6" w:name="_Toc468974108"/>
       <w:r>
         <w:t>Known Issues</w:t>
       </w:r>
-      <w:bookmarkEnd w:id="5"/>
+      <w:bookmarkEnd w:id="6"/>
     </w:p>
     <w:p>
       <w:r>
@@ -3960,12 +4518,12 @@
       <w:pPr>
         <w:pStyle w:val="Heading1"/>
       </w:pPr>
-      <w:bookmarkStart w:id="6" w:name="_Toc449083910"/>
+      <w:bookmarkStart w:id="7" w:name="_Toc468974109"/>
       <w:r>
         <w:lastRenderedPageBreak/>
         <w:t>Profiles RNS 1.0.1</w:t>
       </w:r>
-      <w:bookmarkEnd w:id="6"/>
+      <w:bookmarkEnd w:id="7"/>
     </w:p>
     <w:p>
       <w:pPr>
@@ -3985,11 +4543,11 @@
       <w:pPr>
         <w:pStyle w:val="Heading2"/>
       </w:pPr>
-      <w:bookmarkStart w:id="7" w:name="_Toc449083911"/>
+      <w:bookmarkStart w:id="8" w:name="_Toc468974110"/>
       <w:r>
         <w:t>What’s New</w:t>
       </w:r>
-      <w:bookmarkEnd w:id="7"/>
+      <w:bookmarkEnd w:id="8"/>
     </w:p>
     <w:p>
       <w:r>
@@ -4136,12 +4694,12 @@
       <w:pPr>
         <w:pStyle w:val="Heading1"/>
       </w:pPr>
-      <w:bookmarkStart w:id="8" w:name="_Toc449083912"/>
+      <w:bookmarkStart w:id="9" w:name="_Toc468974111"/>
       <w:r>
         <w:lastRenderedPageBreak/>
         <w:t>Profiles RNS 1.0.2</w:t>
       </w:r>
-      <w:bookmarkEnd w:id="8"/>
+      <w:bookmarkEnd w:id="9"/>
     </w:p>
     <w:p>
       <w:pPr>
@@ -4164,11 +4722,11 @@
       <w:pPr>
         <w:pStyle w:val="Heading2"/>
       </w:pPr>
-      <w:bookmarkStart w:id="9" w:name="_Toc449083913"/>
+      <w:bookmarkStart w:id="10" w:name="_Toc468974112"/>
       <w:r>
         <w:t>Bug Fixes</w:t>
       </w:r>
-      <w:bookmarkEnd w:id="9"/>
+      <w:bookmarkEnd w:id="10"/>
     </w:p>
     <w:p>
       <w:pPr>
@@ -4502,11 +5060,11 @@
         <w:pStyle w:val="Heading2"/>
         <w:spacing w:after="120" w:line="240" w:lineRule="auto"/>
       </w:pPr>
-      <w:bookmarkStart w:id="10" w:name="_Toc449083914"/>
+      <w:bookmarkStart w:id="11" w:name="_Toc468974113"/>
       <w:r>
         <w:t>What’s New</w:t>
       </w:r>
-      <w:bookmarkEnd w:id="10"/>
+      <w:bookmarkEnd w:id="11"/>
     </w:p>
     <w:p>
       <w:pPr>
@@ -4742,12 +5300,12 @@
       <w:pPr>
         <w:pStyle w:val="Heading1"/>
       </w:pPr>
-      <w:bookmarkStart w:id="11" w:name="_Toc449083915"/>
+      <w:bookmarkStart w:id="12" w:name="_Toc468974114"/>
       <w:r>
         <w:lastRenderedPageBreak/>
         <w:t>Profiles RNS 1.0.3</w:t>
       </w:r>
-      <w:bookmarkEnd w:id="11"/>
+      <w:bookmarkEnd w:id="12"/>
     </w:p>
     <w:p>
       <w:pPr>
@@ -4761,11 +5319,11 @@
       <w:pPr>
         <w:pStyle w:val="Heading2"/>
       </w:pPr>
-      <w:bookmarkStart w:id="12" w:name="_Toc449083916"/>
+      <w:bookmarkStart w:id="13" w:name="_Toc468974115"/>
       <w:r>
         <w:t>Bug Fixes</w:t>
       </w:r>
-      <w:bookmarkEnd w:id="12"/>
+      <w:bookmarkEnd w:id="13"/>
     </w:p>
     <w:p>
       <w:pPr>
@@ -5365,11 +5923,11 @@
         <w:pStyle w:val="Heading2"/>
         <w:spacing w:after="120" w:line="240" w:lineRule="auto"/>
       </w:pPr>
-      <w:bookmarkStart w:id="13" w:name="_Toc449083917"/>
+      <w:bookmarkStart w:id="14" w:name="_Toc468974116"/>
       <w:r>
         <w:t>What’s New</w:t>
       </w:r>
-      <w:bookmarkEnd w:id="13"/>
+      <w:bookmarkEnd w:id="14"/>
     </w:p>
     <w:p>
       <w:pPr>
@@ -5650,11 +6208,11 @@
         <w:pStyle w:val="Heading2"/>
         <w:spacing w:after="120" w:line="240" w:lineRule="auto"/>
       </w:pPr>
-      <w:bookmarkStart w:id="14" w:name="_Toc449083918"/>
+      <w:bookmarkStart w:id="15" w:name="_Toc468974117"/>
       <w:r>
         <w:t>Database Changes</w:t>
       </w:r>
-      <w:bookmarkEnd w:id="14"/>
+      <w:bookmarkEnd w:id="15"/>
     </w:p>
     <w:p>
       <w:pPr>
@@ -7564,12 +8122,12 @@
       <w:pPr>
         <w:pStyle w:val="Heading1"/>
       </w:pPr>
-      <w:bookmarkStart w:id="15" w:name="_Toc449083919"/>
+      <w:bookmarkStart w:id="16" w:name="_Toc468974118"/>
       <w:r>
         <w:lastRenderedPageBreak/>
         <w:t>Profiles RNS 1.0.4</w:t>
       </w:r>
-      <w:bookmarkEnd w:id="15"/>
+      <w:bookmarkEnd w:id="16"/>
     </w:p>
     <w:p>
       <w:pPr>
@@ -7622,11 +8180,11 @@
       <w:pPr>
         <w:pStyle w:val="Heading2"/>
       </w:pPr>
-      <w:bookmarkStart w:id="16" w:name="_Toc449083920"/>
+      <w:bookmarkStart w:id="17" w:name="_Toc468974119"/>
       <w:r>
         <w:t>Bug Fixes</w:t>
       </w:r>
-      <w:bookmarkEnd w:id="16"/>
+      <w:bookmarkEnd w:id="17"/>
     </w:p>
     <w:p>
       <w:pPr>
@@ -7987,11 +8545,11 @@
         <w:pStyle w:val="Heading2"/>
         <w:spacing w:after="120" w:line="240" w:lineRule="auto"/>
       </w:pPr>
-      <w:bookmarkStart w:id="17" w:name="_Toc449083921"/>
+      <w:bookmarkStart w:id="18" w:name="_Toc468974120"/>
       <w:r>
         <w:t>What’s New</w:t>
       </w:r>
-      <w:bookmarkEnd w:id="17"/>
+      <w:bookmarkEnd w:id="18"/>
     </w:p>
     <w:p>
       <w:pPr>
@@ -8125,11 +8683,11 @@
         <w:pStyle w:val="Heading2"/>
         <w:spacing w:after="120" w:line="240" w:lineRule="auto"/>
       </w:pPr>
-      <w:bookmarkStart w:id="18" w:name="_Toc449083922"/>
+      <w:bookmarkStart w:id="19" w:name="_Toc468974121"/>
       <w:r>
         <w:t>Database Changes</w:t>
       </w:r>
-      <w:bookmarkEnd w:id="18"/>
+      <w:bookmarkEnd w:id="19"/>
     </w:p>
     <w:p>
       <w:pPr>
@@ -8338,12 +8896,12 @@
       <w:pPr>
         <w:pStyle w:val="Heading1"/>
       </w:pPr>
-      <w:bookmarkStart w:id="19" w:name="_Toc449083923"/>
+      <w:bookmarkStart w:id="20" w:name="_Toc468974122"/>
       <w:r>
         <w:lastRenderedPageBreak/>
         <w:t>Profiles RNS 2.0.0</w:t>
       </w:r>
-      <w:bookmarkEnd w:id="19"/>
+      <w:bookmarkEnd w:id="20"/>
     </w:p>
     <w:p>
       <w:r>
@@ -8370,11 +8928,11 @@
       <w:pPr>
         <w:pStyle w:val="Heading2"/>
       </w:pPr>
-      <w:bookmarkStart w:id="20" w:name="_Toc449083924"/>
+      <w:bookmarkStart w:id="21" w:name="_Toc468974123"/>
       <w:r>
         <w:t>Bug Fixes</w:t>
       </w:r>
-      <w:bookmarkEnd w:id="20"/>
+      <w:bookmarkEnd w:id="21"/>
       <w:r>
         <w:t xml:space="preserve"> </w:t>
       </w:r>
@@ -8443,11 +9001,11 @@
       <w:pPr>
         <w:pStyle w:val="Heading2"/>
       </w:pPr>
-      <w:bookmarkStart w:id="21" w:name="_Toc449083925"/>
+      <w:bookmarkStart w:id="22" w:name="_Toc468974124"/>
       <w:r>
         <w:t>What’s New</w:t>
       </w:r>
-      <w:bookmarkEnd w:id="21"/>
+      <w:bookmarkEnd w:id="22"/>
       <w:r>
         <w:t xml:space="preserve"> </w:t>
       </w:r>
@@ -8479,11 +9037,11 @@
       <w:pPr>
         <w:pStyle w:val="Heading2"/>
       </w:pPr>
-      <w:bookmarkStart w:id="22" w:name="_Toc449083926"/>
+      <w:bookmarkStart w:id="23" w:name="_Toc468974125"/>
       <w:r>
         <w:t>Database Changes</w:t>
       </w:r>
-      <w:bookmarkEnd w:id="22"/>
+      <w:bookmarkEnd w:id="23"/>
       <w:r>
         <w:t xml:space="preserve"> </w:t>
       </w:r>
@@ -8557,12 +9115,12 @@
       <w:pPr>
         <w:pStyle w:val="Heading1"/>
       </w:pPr>
-      <w:bookmarkStart w:id="23" w:name="_Toc449083927"/>
+      <w:bookmarkStart w:id="24" w:name="_Toc468974126"/>
       <w:r>
         <w:lastRenderedPageBreak/>
         <w:t>Profiles RNS 2.1.0</w:t>
       </w:r>
-      <w:bookmarkEnd w:id="23"/>
+      <w:bookmarkEnd w:id="24"/>
     </w:p>
     <w:p>
       <w:r>
@@ -8585,11 +9143,11 @@
       <w:pPr>
         <w:pStyle w:val="Heading2"/>
       </w:pPr>
-      <w:bookmarkStart w:id="24" w:name="_Toc449083928"/>
+      <w:bookmarkStart w:id="25" w:name="_Toc468974127"/>
       <w:r>
         <w:t>Bug Fixes</w:t>
       </w:r>
-      <w:bookmarkEnd w:id="24"/>
+      <w:bookmarkEnd w:id="25"/>
     </w:p>
     <w:p>
       <w:r>
@@ -8623,11 +9181,11 @@
       <w:pPr>
         <w:pStyle w:val="Heading2"/>
       </w:pPr>
-      <w:bookmarkStart w:id="25" w:name="_Toc449083929"/>
+      <w:bookmarkStart w:id="26" w:name="_Toc468974128"/>
       <w:r>
         <w:t>What’s New</w:t>
       </w:r>
-      <w:bookmarkEnd w:id="25"/>
+      <w:bookmarkEnd w:id="26"/>
     </w:p>
     <w:p>
       <w:pPr>
@@ -8652,11 +9210,11 @@
       <w:pPr>
         <w:pStyle w:val="Heading2"/>
       </w:pPr>
-      <w:bookmarkStart w:id="26" w:name="_Toc449083930"/>
+      <w:bookmarkStart w:id="27" w:name="_Toc468974129"/>
       <w:r>
         <w:t>Database Changes</w:t>
       </w:r>
-      <w:bookmarkEnd w:id="26"/>
+      <w:bookmarkEnd w:id="27"/>
     </w:p>
     <w:p>
       <w:r>
@@ -8965,12 +9523,12 @@
       <w:pPr>
         <w:pStyle w:val="Heading1"/>
       </w:pPr>
-      <w:bookmarkStart w:id="27" w:name="_Toc449083931"/>
+      <w:bookmarkStart w:id="28" w:name="_Toc468974130"/>
       <w:r>
         <w:lastRenderedPageBreak/>
         <w:t>Profiles 2.5.0</w:t>
       </w:r>
-      <w:bookmarkEnd w:id="27"/>
+      <w:bookmarkEnd w:id="28"/>
     </w:p>
     <w:p>
       <w:r>
@@ -8981,11 +9539,11 @@
       <w:pPr>
         <w:pStyle w:val="Heading2"/>
       </w:pPr>
-      <w:bookmarkStart w:id="28" w:name="_Toc449083932"/>
+      <w:bookmarkStart w:id="29" w:name="_Toc468974131"/>
       <w:r>
         <w:t>Bug Fixes</w:t>
       </w:r>
-      <w:bookmarkEnd w:id="28"/>
+      <w:bookmarkEnd w:id="29"/>
     </w:p>
     <w:p>
       <w:r>
@@ -8996,11 +9554,11 @@
       <w:pPr>
         <w:pStyle w:val="Heading2"/>
       </w:pPr>
-      <w:bookmarkStart w:id="29" w:name="_Toc449083933"/>
+      <w:bookmarkStart w:id="30" w:name="_Toc468974132"/>
       <w:r>
         <w:t>What’s New</w:t>
       </w:r>
-      <w:bookmarkEnd w:id="29"/>
+      <w:bookmarkEnd w:id="30"/>
     </w:p>
     <w:p>
       <w:r>
@@ -9011,11 +9569,11 @@
       <w:pPr>
         <w:pStyle w:val="Heading2"/>
       </w:pPr>
-      <w:bookmarkStart w:id="30" w:name="_Toc449083934"/>
+      <w:bookmarkStart w:id="31" w:name="_Toc468974133"/>
       <w:r>
         <w:t>Database Changes</w:t>
       </w:r>
-      <w:bookmarkEnd w:id="30"/>
+      <w:bookmarkEnd w:id="31"/>
     </w:p>
     <w:p>
       <w:r>
@@ -9053,12 +9611,12 @@
       <w:pPr>
         <w:pStyle w:val="Heading1"/>
       </w:pPr>
-      <w:bookmarkStart w:id="31" w:name="_Toc449083935"/>
+      <w:bookmarkStart w:id="32" w:name="_Toc468974134"/>
       <w:r>
         <w:lastRenderedPageBreak/>
         <w:t>Profiles RNS 2.5.1</w:t>
       </w:r>
-      <w:bookmarkEnd w:id="31"/>
+      <w:bookmarkEnd w:id="32"/>
     </w:p>
     <w:p>
       <w:r>
@@ -9081,11 +9639,11 @@
       <w:pPr>
         <w:pStyle w:val="Heading2"/>
       </w:pPr>
-      <w:bookmarkStart w:id="32" w:name="_Toc449083936"/>
+      <w:bookmarkStart w:id="33" w:name="_Toc468974135"/>
       <w:r>
         <w:t>Bug Fixes</w:t>
       </w:r>
-      <w:bookmarkEnd w:id="32"/>
+      <w:bookmarkEnd w:id="33"/>
     </w:p>
     <w:p>
       <w:r>
@@ -9099,11 +9657,11 @@
       <w:pPr>
         <w:pStyle w:val="Heading2"/>
       </w:pPr>
-      <w:bookmarkStart w:id="33" w:name="_Toc449083937"/>
+      <w:bookmarkStart w:id="34" w:name="_Toc468974136"/>
       <w:r>
         <w:t>What’s New</w:t>
       </w:r>
-      <w:bookmarkEnd w:id="33"/>
+      <w:bookmarkEnd w:id="34"/>
     </w:p>
     <w:p>
       <w:pPr>
@@ -9149,11 +9707,11 @@
       <w:pPr>
         <w:pStyle w:val="Heading2"/>
       </w:pPr>
-      <w:bookmarkStart w:id="34" w:name="_Toc449083938"/>
+      <w:bookmarkStart w:id="35" w:name="_Toc468974137"/>
       <w:r>
         <w:t>Database Changes</w:t>
       </w:r>
-      <w:bookmarkEnd w:id="34"/>
+      <w:bookmarkEnd w:id="35"/>
     </w:p>
     <w:p>
       <w:r>
@@ -9762,7 +10320,7 @@
       <w:pPr>
         <w:pStyle w:val="Heading1"/>
       </w:pPr>
-      <w:bookmarkStart w:id="35" w:name="_Toc449083939"/>
+      <w:bookmarkStart w:id="36" w:name="_Toc468974138"/>
       <w:r>
         <w:lastRenderedPageBreak/>
         <w:t xml:space="preserve">Profiles RNS </w:t>
@@ -9773,7 +10331,7 @@
       <w:r>
         <w:t>.0</w:t>
       </w:r>
-      <w:bookmarkEnd w:id="35"/>
+      <w:bookmarkEnd w:id="36"/>
     </w:p>
     <w:p>
       <w:r>
@@ -9784,11 +10342,11 @@
       <w:pPr>
         <w:pStyle w:val="Heading2"/>
       </w:pPr>
-      <w:bookmarkStart w:id="36" w:name="_Toc449083940"/>
+      <w:bookmarkStart w:id="37" w:name="_Toc468974139"/>
       <w:r>
         <w:t>Bug Fixes</w:t>
       </w:r>
-      <w:bookmarkEnd w:id="36"/>
+      <w:bookmarkEnd w:id="37"/>
     </w:p>
     <w:p>
       <w:r>
@@ -9835,11 +10393,11 @@
       <w:pPr>
         <w:pStyle w:val="Heading2"/>
       </w:pPr>
-      <w:bookmarkStart w:id="37" w:name="_Toc449083941"/>
+      <w:bookmarkStart w:id="38" w:name="_Toc468974140"/>
       <w:r>
         <w:t>What’s New</w:t>
       </w:r>
-      <w:bookmarkEnd w:id="37"/>
+      <w:bookmarkEnd w:id="38"/>
     </w:p>
     <w:p>
       <w:pPr>
@@ -9929,11 +10487,11 @@
       <w:pPr>
         <w:pStyle w:val="Heading2"/>
       </w:pPr>
-      <w:bookmarkStart w:id="38" w:name="_Toc449083942"/>
+      <w:bookmarkStart w:id="39" w:name="_Toc468974141"/>
       <w:r>
         <w:t>Database Changes</w:t>
       </w:r>
-      <w:bookmarkEnd w:id="38"/>
+      <w:bookmarkEnd w:id="39"/>
     </w:p>
     <w:p>
       <w:r>
@@ -10283,11 +10841,11 @@
       <w:pPr>
         <w:pStyle w:val="Heading2"/>
       </w:pPr>
-      <w:bookmarkStart w:id="39" w:name="_Toc449083943"/>
+      <w:bookmarkStart w:id="40" w:name="_Toc468974142"/>
       <w:r>
         <w:t>Depreciated</w:t>
       </w:r>
-      <w:bookmarkEnd w:id="39"/>
+      <w:bookmarkEnd w:id="40"/>
     </w:p>
     <w:p>
       <w:r>
@@ -10301,14 +10859,14 @@
       <w:pPr>
         <w:pStyle w:val="Heading1"/>
       </w:pPr>
-      <w:bookmarkStart w:id="40" w:name="_Toc4145408991"/>
-      <w:bookmarkStart w:id="41" w:name="_Toc449083944"/>
-      <w:bookmarkEnd w:id="40"/>
+      <w:bookmarkStart w:id="41" w:name="_Toc4145408991"/>
+      <w:bookmarkStart w:id="42" w:name="_Toc468974143"/>
+      <w:bookmarkEnd w:id="41"/>
       <w:r>
         <w:lastRenderedPageBreak/>
         <w:t>Profiles RNS 2.7.0</w:t>
       </w:r>
-      <w:bookmarkEnd w:id="41"/>
+      <w:bookmarkEnd w:id="42"/>
     </w:p>
     <w:p>
       <w:r>
@@ -10325,15 +10883,15 @@
       <w:pPr>
         <w:pStyle w:val="Heading2"/>
       </w:pPr>
-      <w:bookmarkStart w:id="42" w:name="__RefHeading__1434_7096311751"/>
-      <w:bookmarkStart w:id="43" w:name="_Toc4145409001"/>
-      <w:bookmarkStart w:id="44" w:name="_Toc449083945"/>
-      <w:bookmarkEnd w:id="42"/>
+      <w:bookmarkStart w:id="43" w:name="__RefHeading__1434_7096311751"/>
+      <w:bookmarkStart w:id="44" w:name="_Toc4145409001"/>
+      <w:bookmarkStart w:id="45" w:name="_Toc468974144"/>
       <w:bookmarkEnd w:id="43"/>
+      <w:bookmarkEnd w:id="44"/>
       <w:r>
         <w:t>Bug Fixes</w:t>
       </w:r>
-      <w:bookmarkEnd w:id="44"/>
+      <w:bookmarkEnd w:id="45"/>
     </w:p>
     <w:p>
       <w:r>
@@ -10426,15 +10984,15 @@
       <w:pPr>
         <w:pStyle w:val="Heading2"/>
       </w:pPr>
-      <w:bookmarkStart w:id="45" w:name="__RefHeading__1436_7096311751"/>
-      <w:bookmarkStart w:id="46" w:name="_Toc4145409011"/>
-      <w:bookmarkStart w:id="47" w:name="_Toc449083946"/>
-      <w:bookmarkEnd w:id="45"/>
+      <w:bookmarkStart w:id="46" w:name="__RefHeading__1436_7096311751"/>
+      <w:bookmarkStart w:id="47" w:name="_Toc4145409011"/>
+      <w:bookmarkStart w:id="48" w:name="_Toc468974145"/>
       <w:bookmarkEnd w:id="46"/>
+      <w:bookmarkEnd w:id="47"/>
       <w:r>
         <w:t>What’s New</w:t>
       </w:r>
-      <w:bookmarkEnd w:id="47"/>
+      <w:bookmarkEnd w:id="48"/>
     </w:p>
     <w:p>
       <w:r>
@@ -10478,8 +11036,8 @@
       </w:r>
     </w:p>
     <w:p>
-      <w:bookmarkStart w:id="48" w:name="_GoBack1"/>
-      <w:bookmarkEnd w:id="48"/>
+      <w:bookmarkStart w:id="49" w:name="_GoBack1"/>
+      <w:bookmarkEnd w:id="49"/>
       <w:r>
         <w:t xml:space="preserve">7. </w:t>
       </w:r>
@@ -10502,15 +11060,15 @@
       <w:pPr>
         <w:pStyle w:val="Heading2"/>
       </w:pPr>
-      <w:bookmarkStart w:id="49" w:name="__RefHeading__1438_7096311751"/>
-      <w:bookmarkStart w:id="50" w:name="_Toc4145409021"/>
-      <w:bookmarkStart w:id="51" w:name="_Toc449083947"/>
-      <w:bookmarkEnd w:id="49"/>
+      <w:bookmarkStart w:id="50" w:name="__RefHeading__1438_7096311751"/>
+      <w:bookmarkStart w:id="51" w:name="_Toc4145409021"/>
+      <w:bookmarkStart w:id="52" w:name="_Toc468974146"/>
       <w:bookmarkEnd w:id="50"/>
+      <w:bookmarkEnd w:id="51"/>
       <w:r>
         <w:t>Database Changes</w:t>
       </w:r>
-      <w:bookmarkEnd w:id="51"/>
+      <w:bookmarkEnd w:id="52"/>
     </w:p>
     <w:p>
       <w:r>
@@ -10904,11 +11462,11 @@
           <w:szCs w:val="24"/>
         </w:rPr>
       </w:pPr>
-      <w:bookmarkStart w:id="52" w:name="__RefHeading__1440_7096311751"/>
-      <w:bookmarkStart w:id="53" w:name="_Toc4145409031"/>
-      <w:bookmarkStart w:id="54" w:name="_Toc449083948"/>
-      <w:bookmarkEnd w:id="52"/>
+      <w:bookmarkStart w:id="53" w:name="__RefHeading__1440_7096311751"/>
+      <w:bookmarkStart w:id="54" w:name="_Toc4145409031"/>
+      <w:bookmarkStart w:id="55" w:name="_Toc468974147"/>
       <w:bookmarkEnd w:id="53"/>
+      <w:bookmarkEnd w:id="54"/>
       <w:r>
         <w:rPr>
           <w:rFonts w:cs="Times New Roman"/>
@@ -10917,7 +11475,7 @@
         </w:rPr>
         <w:t>Depreciated</w:t>
       </w:r>
-      <w:bookmarkEnd w:id="54"/>
+      <w:bookmarkEnd w:id="55"/>
     </w:p>
     <w:p>
       <w:r>
@@ -10929,7 +11487,7 @@
       <w:pPr>
         <w:pStyle w:val="Heading1"/>
       </w:pPr>
-      <w:bookmarkStart w:id="55" w:name="_Toc449083949"/>
+      <w:bookmarkStart w:id="56" w:name="_Toc468974148"/>
       <w:r>
         <w:lastRenderedPageBreak/>
         <w:t>Profiles RNS 2.8</w:t>
@@ -10937,7 +11495,7 @@
       <w:r>
         <w:t>.0</w:t>
       </w:r>
-      <w:bookmarkEnd w:id="55"/>
+      <w:bookmarkEnd w:id="56"/>
     </w:p>
     <w:p>
       <w:r>
@@ -10957,11 +11515,11 @@
       <w:pPr>
         <w:pStyle w:val="Heading2"/>
       </w:pPr>
-      <w:bookmarkStart w:id="56" w:name="_Toc449083950"/>
+      <w:bookmarkStart w:id="57" w:name="_Toc468974149"/>
       <w:r>
         <w:t>Bug Fixes</w:t>
       </w:r>
-      <w:bookmarkEnd w:id="56"/>
+      <w:bookmarkEnd w:id="57"/>
     </w:p>
     <w:p>
       <w:r>
@@ -11088,11 +11646,11 @@
       <w:pPr>
         <w:pStyle w:val="Heading2"/>
       </w:pPr>
-      <w:bookmarkStart w:id="57" w:name="_Toc449083951"/>
+      <w:bookmarkStart w:id="58" w:name="_Toc468974150"/>
       <w:r>
         <w:t>What’s New</w:t>
       </w:r>
-      <w:bookmarkEnd w:id="57"/>
+      <w:bookmarkEnd w:id="58"/>
     </w:p>
     <w:p>
       <w:r>
@@ -11134,11 +11692,11 @@
       <w:pPr>
         <w:pStyle w:val="Heading2"/>
       </w:pPr>
-      <w:bookmarkStart w:id="58" w:name="_Toc449083952"/>
+      <w:bookmarkStart w:id="59" w:name="_Toc468974151"/>
       <w:r>
         <w:t>Database Changes</w:t>
       </w:r>
-      <w:bookmarkEnd w:id="58"/>
+      <w:bookmarkEnd w:id="59"/>
     </w:p>
     <w:p>
       <w:r>
@@ -11240,6 +11798,7 @@
       <w:pPr>
         <w:pStyle w:val="Heading1"/>
       </w:pPr>
+      <w:bookmarkStart w:id="60" w:name="_Toc468974152"/>
       <w:r>
         <w:lastRenderedPageBreak/>
         <w:t>Profiles RNS 2.9</w:t>
@@ -11247,6 +11806,7 @@
       <w:r>
         <w:t>.0</w:t>
       </w:r>
+      <w:bookmarkEnd w:id="60"/>
     </w:p>
     <w:p>
       <w:r>
@@ -11263,9 +11823,11 @@
       <w:pPr>
         <w:pStyle w:val="Heading2"/>
       </w:pPr>
+      <w:bookmarkStart w:id="61" w:name="_Toc468974153"/>
       <w:r>
         <w:t>Bug Fixes</w:t>
       </w:r>
+      <w:bookmarkEnd w:id="61"/>
     </w:p>
     <w:p>
       <w:r>
@@ -11329,9 +11891,11 @@
       <w:pPr>
         <w:pStyle w:val="Heading2"/>
       </w:pPr>
+      <w:bookmarkStart w:id="62" w:name="_Toc468974154"/>
       <w:r>
         <w:t>What’s New</w:t>
       </w:r>
+      <w:bookmarkEnd w:id="62"/>
     </w:p>
     <w:p>
       <w:r>
@@ -11429,12 +11993,7 @@
       </w:r>
       <w:proofErr w:type="spellStart"/>
       <w:r>
-        <w:t>web.c</w:t>
-      </w:r>
-      <w:bookmarkStart w:id="59" w:name="_GoBack"/>
-      <w:bookmarkEnd w:id="59"/>
-      <w:r>
-        <w:t>onfig</w:t>
+        <w:t>web.config</w:t>
       </w:r>
       <w:proofErr w:type="spellEnd"/>
       <w:r>
@@ -11508,10 +12067,12 @@
       <w:pPr>
         <w:pStyle w:val="Heading2"/>
       </w:pPr>
+      <w:bookmarkStart w:id="63" w:name="_Toc468974155"/>
       <w:r>
         <w:lastRenderedPageBreak/>
         <w:t>Database Changes</w:t>
       </w:r>
+      <w:bookmarkEnd w:id="63"/>
     </w:p>
     <w:p>
       <w:r>
@@ -11861,6 +12422,441 @@
       </w:r>
     </w:p>
     <w:p/>
+    <w:p>
+      <w:pPr>
+        <w:pStyle w:val="Heading1"/>
+      </w:pPr>
+      <w:bookmarkStart w:id="64" w:name="_Toc468974156"/>
+      <w:r>
+        <w:lastRenderedPageBreak/>
+        <w:t>Profiles RNS 2.10</w:t>
+      </w:r>
+      <w:r>
+        <w:t>.0</w:t>
+      </w:r>
+      <w:bookmarkEnd w:id="64"/>
+    </w:p>
+    <w:p>
+      <w:r>
+        <w:t>Release Date: Dec 22, 2016</w:t>
+      </w:r>
+    </w:p>
+    <w:p>
+      <w:pPr>
+        <w:pStyle w:val="Heading2"/>
+      </w:pPr>
+      <w:bookmarkStart w:id="65" w:name="_Toc468974157"/>
+      <w:r>
+        <w:t>Bug Fixes</w:t>
+      </w:r>
+      <w:bookmarkEnd w:id="65"/>
+    </w:p>
+    <w:p>
+      <w:r>
+        <w:t xml:space="preserve">1. Missing Open Social configuration files. </w:t>
+      </w:r>
+    </w:p>
+    <w:p>
+      <w:r>
+        <w:t>2. Incorrect Department and Institution lists in search proxy when all users in a department / institution are inactive.</w:t>
+      </w:r>
+    </w:p>
+    <w:p>
+      <w:r>
+        <w:t>3. Non default Cache timeout values being ignored.</w:t>
+      </w:r>
+    </w:p>
+    <w:p>
+      <w:r>
+        <w:t>4.</w:t>
+      </w:r>
+      <w:r>
+        <w:t xml:space="preserve"> </w:t>
+      </w:r>
+      <w:proofErr w:type="spellStart"/>
+      <w:r>
+        <w:t>Datamap</w:t>
+      </w:r>
+      <w:proofErr w:type="spellEnd"/>
+      <w:r>
+        <w:t xml:space="preserve"> not correctly ordered during install process</w:t>
+      </w:r>
+      <w:r>
+        <w:t>.</w:t>
+      </w:r>
+    </w:p>
+    <w:p>
+      <w:r>
+        <w:t xml:space="preserve">5. </w:t>
+      </w:r>
+      <w:r>
+        <w:t>Unnecessary nodes created when grants are added.</w:t>
+      </w:r>
+    </w:p>
+    <w:p>
+      <w:r>
+        <w:t xml:space="preserve">6. </w:t>
+      </w:r>
+      <w:r>
+        <w:t xml:space="preserve">Removed unused </w:t>
+      </w:r>
+      <w:proofErr w:type="spellStart"/>
+      <w:r>
+        <w:t>NetworkDetails</w:t>
+      </w:r>
+      <w:proofErr w:type="spellEnd"/>
+      <w:r>
+        <w:t xml:space="preserve"> module.</w:t>
+      </w:r>
+    </w:p>
+    <w:p>
+      <w:pPr>
+        <w:pStyle w:val="Heading2"/>
+      </w:pPr>
+      <w:bookmarkStart w:id="66" w:name="_Toc468974158"/>
+      <w:r>
+        <w:t>What’s New</w:t>
+      </w:r>
+      <w:bookmarkEnd w:id="66"/>
+    </w:p>
+    <w:p>
+      <w:r>
+        <w:t>1.</w:t>
+      </w:r>
+      <w:r>
+        <w:t xml:space="preserve"> Funding disambiguation.</w:t>
+      </w:r>
+    </w:p>
+    <w:p>
+      <w:r>
+        <w:t>2. Live updates.</w:t>
+      </w:r>
+      <w:r>
+        <w:t xml:space="preserve"> </w:t>
+      </w:r>
+    </w:p>
+    <w:p>
+      <w:r>
+        <w:t>3</w:t>
+      </w:r>
+      <w:r>
+        <w:t>. Batch Processing of PubMed XML.</w:t>
+      </w:r>
+    </w:p>
+    <w:p>
+      <w:r>
+        <w:t xml:space="preserve">4. </w:t>
+      </w:r>
+      <w:r>
+        <w:t>Removed redundant database calls when multiple publications are added at the same time.</w:t>
+      </w:r>
+    </w:p>
+    <w:p>
+      <w:r>
+        <w:t>5</w:t>
+      </w:r>
+      <w:r>
+        <w:t xml:space="preserve">. </w:t>
+      </w:r>
+      <w:r>
+        <w:t xml:space="preserve">Updated </w:t>
+      </w:r>
+      <w:proofErr w:type="spellStart"/>
+      <w:r>
+        <w:t>CustomEditAuthorInAuthorship</w:t>
+      </w:r>
+      <w:proofErr w:type="spellEnd"/>
+      <w:r>
+        <w:t xml:space="preserve"> module to use https</w:t>
+      </w:r>
+      <w:r>
+        <w:t xml:space="preserve"> PubMed </w:t>
+      </w:r>
+      <w:proofErr w:type="spellStart"/>
+      <w:r>
+        <w:t>eutils</w:t>
+      </w:r>
+      <w:proofErr w:type="spellEnd"/>
+      <w:r>
+        <w:t xml:space="preserve"> API.</w:t>
+      </w:r>
+    </w:p>
+    <w:p>
+      <w:r>
+        <w:t>6. Updated XML parsing to handle new date format in PubMed data.</w:t>
+      </w:r>
+    </w:p>
+    <w:p>
+      <w:pPr>
+        <w:pStyle w:val="Heading2"/>
+      </w:pPr>
+      <w:bookmarkStart w:id="67" w:name="_Toc468974159"/>
+      <w:r>
+        <w:t>Database Changes</w:t>
+      </w:r>
+      <w:bookmarkEnd w:id="67"/>
+    </w:p>
+    <w:p>
+      <w:r>
+        <w:t xml:space="preserve">1. </w:t>
+      </w:r>
+      <w:r>
+        <w:t>[</w:t>
+      </w:r>
+      <w:proofErr w:type="spellStart"/>
+      <w:r>
+        <w:t>Profile.Data</w:t>
+      </w:r>
+      <w:proofErr w:type="spellEnd"/>
+      <w:r>
+        <w:t>]</w:t>
+      </w:r>
+      <w:proofErr w:type="gramStart"/>
+      <w:r>
+        <w:t>.[</w:t>
+      </w:r>
+      <w:proofErr w:type="spellStart"/>
+      <w:proofErr w:type="gramEnd"/>
+      <w:r>
+        <w:t>Funding.DisambiguationAudit</w:t>
+      </w:r>
+      <w:proofErr w:type="spellEnd"/>
+      <w:r>
+        <w:t>], [</w:t>
+      </w:r>
+      <w:proofErr w:type="spellStart"/>
+      <w:r>
+        <w:t>Profile.Data</w:t>
+      </w:r>
+      <w:proofErr w:type="spellEnd"/>
+      <w:r>
+        <w:t>].</w:t>
+      </w:r>
+      <w:proofErr w:type="spellStart"/>
+      <w:r>
+        <w:t>Funding.DisambiguationOrganizationMapping</w:t>
+      </w:r>
+      <w:proofErr w:type="spellEnd"/>
+      <w:r>
+        <w:t>], [</w:t>
+      </w:r>
+      <w:proofErr w:type="spellStart"/>
+      <w:r>
+        <w:t>Profile.Data</w:t>
+      </w:r>
+      <w:proofErr w:type="spellEnd"/>
+      <w:r>
+        <w:t>].[</w:t>
+      </w:r>
+      <w:proofErr w:type="spellStart"/>
+      <w:r>
+        <w:t>Funding.DisambiguationResults</w:t>
+      </w:r>
+      <w:proofErr w:type="spellEnd"/>
+      <w:r>
+        <w:t>] – New tables for funding disambiguation.</w:t>
+      </w:r>
+    </w:p>
+    <w:p>
+      <w:r>
+        <w:t>2. [</w:t>
+      </w:r>
+      <w:proofErr w:type="spellStart"/>
+      <w:r>
+        <w:t>Profile.Data</w:t>
+      </w:r>
+      <w:proofErr w:type="spellEnd"/>
+      <w:r>
+        <w:t>]</w:t>
+      </w:r>
+      <w:proofErr w:type="gramStart"/>
+      <w:r>
+        <w:t>.[</w:t>
+      </w:r>
+      <w:proofErr w:type="spellStart"/>
+      <w:proofErr w:type="gramEnd"/>
+      <w:r>
+        <w:t>Funding.AddDisambiguationLog</w:t>
+      </w:r>
+      <w:proofErr w:type="spellEnd"/>
+      <w:r>
+        <w:t>], [</w:t>
+      </w:r>
+      <w:proofErr w:type="spellStart"/>
+      <w:r>
+        <w:t>Profile.Data</w:t>
+      </w:r>
+      <w:proofErr w:type="spellEnd"/>
+      <w:r>
+        <w:t>].[</w:t>
+      </w:r>
+      <w:proofErr w:type="spellStart"/>
+      <w:r>
+        <w:t>Funding.GetPersonInfoForDisambiguation</w:t>
+      </w:r>
+      <w:proofErr w:type="spellEnd"/>
+      <w:r>
+        <w:t>]</w:t>
+      </w:r>
+      <w:r>
+        <w:t>, [</w:t>
+      </w:r>
+      <w:proofErr w:type="spellStart"/>
+      <w:r>
+        <w:t>Profile.Data</w:t>
+      </w:r>
+      <w:proofErr w:type="spellEnd"/>
+      <w:r>
+        <w:t>].[</w:t>
+      </w:r>
+      <w:proofErr w:type="spellStart"/>
+      <w:r>
+        <w:t>LoadDisambiguationResults</w:t>
+      </w:r>
+      <w:proofErr w:type="spellEnd"/>
+      <w:r>
+        <w:t>], [</w:t>
+      </w:r>
+      <w:proofErr w:type="spellStart"/>
+      <w:r>
+        <w:t>Profile.Data</w:t>
+      </w:r>
+      <w:proofErr w:type="spellEnd"/>
+      <w:r>
+        <w:t>].[</w:t>
+      </w:r>
+      <w:proofErr w:type="spellStart"/>
+      <w:r>
+        <w:t>ParseDisambiguationXML</w:t>
+      </w:r>
+      <w:proofErr w:type="spellEnd"/>
+      <w:r>
+        <w:t>] – New stored procedures for funding disambiguation.</w:t>
+      </w:r>
+    </w:p>
+    <w:p>
+      <w:r>
+        <w:t>3.</w:t>
+      </w:r>
+      <w:r>
+        <w:t xml:space="preserve"> [</w:t>
+      </w:r>
+      <w:proofErr w:type="spellStart"/>
+      <w:r>
+        <w:t>Profile.Data</w:t>
+      </w:r>
+      <w:proofErr w:type="spellEnd"/>
+      <w:r>
+        <w:t>]</w:t>
+      </w:r>
+      <w:proofErr w:type="gramStart"/>
+      <w:r>
+        <w:t>.[</w:t>
+      </w:r>
+      <w:proofErr w:type="spellStart"/>
+      <w:proofErr w:type="gramEnd"/>
+      <w:r>
+        <w:t>Publication.PubMed.Author.Stage</w:t>
+      </w:r>
+      <w:proofErr w:type="spellEnd"/>
+      <w:r>
+        <w:t>], [</w:t>
+      </w:r>
+      <w:proofErr w:type="spellStart"/>
+      <w:r>
+        <w:t>Profile.Data</w:t>
+      </w:r>
+      <w:proofErr w:type="spellEnd"/>
+      <w:r>
+        <w:t>].[</w:t>
+      </w:r>
+      <w:proofErr w:type="spellStart"/>
+      <w:r>
+        <w:t>Publication.PubMed.General.Stage</w:t>
+      </w:r>
+      <w:proofErr w:type="spellEnd"/>
+      <w:r>
+        <w:t>], [</w:t>
+      </w:r>
+      <w:proofErr w:type="spellStart"/>
+      <w:r>
+        <w:t>Profile.Data</w:t>
+      </w:r>
+      <w:proofErr w:type="spellEnd"/>
+      <w:r>
+        <w:t>].[</w:t>
+      </w:r>
+      <w:proofErr w:type="spellStart"/>
+      <w:r>
+        <w:t>PubMed.Mesh.Stage</w:t>
+      </w:r>
+      <w:proofErr w:type="spellEnd"/>
+      <w:r>
+        <w:t>] – New tables</w:t>
+      </w:r>
+      <w:r>
+        <w:t xml:space="preserve"> for batch processing PubMed XML</w:t>
+      </w:r>
+      <w:r>
+        <w:t>.</w:t>
+      </w:r>
+    </w:p>
+    <w:p>
+      <w:r>
+        <w:lastRenderedPageBreak/>
+        <w:t>4. [</w:t>
+      </w:r>
+      <w:proofErr w:type="spellStart"/>
+      <w:r>
+        <w:t>Profile.Data</w:t>
+      </w:r>
+      <w:proofErr w:type="spellEnd"/>
+      <w:r>
+        <w:t>]</w:t>
+      </w:r>
+      <w:proofErr w:type="gramStart"/>
+      <w:r>
+        <w:t>.[</w:t>
+      </w:r>
+      <w:proofErr w:type="spellStart"/>
+      <w:proofErr w:type="gramEnd"/>
+      <w:r>
+        <w:t>Publication.PubMed.AddPubMedXML</w:t>
+      </w:r>
+      <w:proofErr w:type="spellEnd"/>
+      <w:r>
+        <w:t>]</w:t>
+      </w:r>
+      <w:r>
+        <w:t xml:space="preserve"> – Modified to allow for batch processing PubMed XML.</w:t>
+      </w:r>
+    </w:p>
+    <w:p>
+      <w:r>
+        <w:t>5. [</w:t>
+      </w:r>
+      <w:proofErr w:type="spellStart"/>
+      <w:r>
+        <w:t>Profile.Data</w:t>
+      </w:r>
+      <w:proofErr w:type="spellEnd"/>
+      <w:r>
+        <w:t>]</w:t>
+      </w:r>
+      <w:proofErr w:type="gramStart"/>
+      <w:r>
+        <w:t>.[</w:t>
+      </w:r>
+      <w:proofErr w:type="spellStart"/>
+      <w:proofErr w:type="gramEnd"/>
+      <w:r>
+        <w:t>Publication.PubMed.ParseAllPubMedXML</w:t>
+      </w:r>
+      <w:proofErr w:type="spellEnd"/>
+      <w:r>
+        <w:t>] – New stored procedure for batch processing PubMed XML.</w:t>
+      </w:r>
+    </w:p>
     <w:p>
       <w:pPr>
         <w:pStyle w:val="ListParagraph"/>
@@ -11913,7 +12909,6 @@
         <w:docPartUnique/>
       </w:docPartObj>
     </w:sdtPr>
-    <w:sdtEndPr/>
     <w:sdtContent>
       <w:p>
         <w:pPr>
@@ -11933,7 +12928,7 @@
           <w:rPr>
             <w:noProof/>
           </w:rPr>
-          <w:t>25</w:t>
+          <w:t>4</w:t>
         </w:r>
         <w:r>
           <w:rPr>
@@ -15638,7 +16633,7 @@
 </file>
 
 <file path=customXml/itemProps1.xml><?xml version="1.0" encoding="utf-8"?>
-<ds:datastoreItem xmlns:ds="http://schemas.openxmlformats.org/officeDocument/2006/customXml" ds:itemID="{F45E3F6B-F2CE-493A-95EE-A593DC847C5D}">
+<ds:datastoreItem xmlns:ds="http://schemas.openxmlformats.org/officeDocument/2006/customXml" ds:itemID="{3D880938-AE10-4FF9-B7B2-492D12A3C306}">
   <ds:schemaRefs>
     <ds:schemaRef ds:uri="http://schemas.openxmlformats.org/officeDocument/2006/bibliography"/>
   </ds:schemaRefs>

--- a/Documentation/ProfilesRNS_ReleaseNotes.docx
+++ b/Documentation/ProfilesRNS_ReleaseNotes.docx
@@ -92,13 +92,7 @@
         <w:rPr>
           <w:rFonts w:cs="Arial"/>
         </w:rPr>
-        <w:t>December 22</w:t>
-      </w:r>
-      <w:r>
-        <w:rPr>
-          <w:rFonts w:cs="Arial"/>
-        </w:rPr>
-        <w:t>, 2016</w:t>
+        <w:t>January 5, 2017</w:t>
       </w:r>
     </w:p>
     <w:p>
@@ -153,8 +147,6 @@
         </w:rPr>
         <w:t>.0</w:t>
       </w:r>
-      <w:bookmarkStart w:id="0" w:name="_GoBack"/>
-      <w:bookmarkEnd w:id="0"/>
     </w:p>
     <w:p>
       <w:pPr>
@@ -4161,32 +4153,32 @@
       <w:pPr>
         <w:pStyle w:val="Heading1"/>
       </w:pPr>
+      <w:bookmarkStart w:id="0" w:name="_Toc468974104"/>
       <w:bookmarkStart w:id="1" w:name="_Toc295078070"/>
-      <w:bookmarkStart w:id="2" w:name="_Toc468974104"/>
       <w:r>
         <w:lastRenderedPageBreak/>
         <w:t>Profiles RNS Beta</w:t>
       </w:r>
+      <w:bookmarkEnd w:id="0"/>
+    </w:p>
+    <w:p>
+      <w:pPr>
+        <w:spacing w:after="0" w:line="240" w:lineRule="auto"/>
+      </w:pPr>
+      <w:r>
+        <w:t>This was the original open source version of Profiles RNS. It used a traditional relational database model, rather than RDF. Minor updates were release approximately once a month. The last release of Profiles RNS Beta was July 22, 2011.</w:t>
+      </w:r>
+    </w:p>
+    <w:p>
+      <w:pPr>
+        <w:pStyle w:val="Heading2"/>
+      </w:pPr>
+      <w:bookmarkStart w:id="2" w:name="_Toc468974105"/>
+      <w:r>
+        <w:t>Known Issues</w:t>
+      </w:r>
+      <w:bookmarkEnd w:id="1"/>
       <w:bookmarkEnd w:id="2"/>
-    </w:p>
-    <w:p>
-      <w:pPr>
-        <w:spacing w:after="0" w:line="240" w:lineRule="auto"/>
-      </w:pPr>
-      <w:r>
-        <w:t>This was the original open source version of Profiles RNS. It used a traditional relational database model, rather than RDF. Minor updates were release approximately once a month. The last release of Profiles RNS Beta was July 22, 2011.</w:t>
-      </w:r>
-    </w:p>
-    <w:p>
-      <w:pPr>
-        <w:pStyle w:val="Heading2"/>
-      </w:pPr>
-      <w:bookmarkStart w:id="3" w:name="_Toc468974105"/>
-      <w:r>
-        <w:t>Known Issues</w:t>
-      </w:r>
-      <w:bookmarkEnd w:id="1"/>
-      <w:bookmarkEnd w:id="3"/>
     </w:p>
     <w:p>
       <w:pPr>
@@ -4414,30 +4406,74 @@
       <w:pPr>
         <w:pStyle w:val="Heading1"/>
       </w:pPr>
-      <w:bookmarkStart w:id="4" w:name="_Toc468974106"/>
+      <w:bookmarkStart w:id="3" w:name="_Toc468974106"/>
       <w:r>
         <w:lastRenderedPageBreak/>
         <w:t>Profiles RNS 1.0.0</w:t>
       </w:r>
+      <w:bookmarkEnd w:id="3"/>
+    </w:p>
+    <w:p>
+      <w:r>
+        <w:t>Release Date: June 1, 2012</w:t>
+      </w:r>
+    </w:p>
+    <w:p>
+      <w:r>
+        <w:t>Five release candidates were made available leading up to the final version of the software.</w:t>
+      </w:r>
+    </w:p>
+    <w:p>
+      <w:pPr>
+        <w:pStyle w:val="Heading2"/>
+      </w:pPr>
+      <w:bookmarkStart w:id="4" w:name="_Toc468974107"/>
+      <w:r>
+        <w:t>What’s New</w:t>
+      </w:r>
       <w:bookmarkEnd w:id="4"/>
     </w:p>
     <w:p>
       <w:r>
-        <w:t>Release Date: June 1, 2012</w:t>
-      </w:r>
-    </w:p>
-    <w:p>
-      <w:r>
-        <w:t>Five release candidates were made available leading up to the final version of the software.</w:t>
-      </w:r>
+        <w:t xml:space="preserve">1. </w:t>
+      </w:r>
+      <w:r>
+        <w:t>The software was completely rewritten as a Semantic Web application using the VIVO ontology.</w:t>
+      </w:r>
+    </w:p>
+    <w:p>
+      <w:r>
+        <w:t xml:space="preserve">2. </w:t>
+      </w:r>
+      <w:r>
+        <w:t>The database was reorganized using schemas to group related objects.</w:t>
+      </w:r>
+    </w:p>
+    <w:p>
+      <w:pPr>
+        <w:rPr>
+          <w:rFonts w:cs="Arial"/>
+        </w:rPr>
+      </w:pPr>
+      <w:r>
+        <w:t xml:space="preserve">3. </w:t>
+      </w:r>
+      <w:r>
+        <w:t>The website was divided into a Framework, extended by Applications and Modules, and RESTful URLs were added.</w:t>
+      </w:r>
+    </w:p>
+    <w:p>
+      <w:pPr>
+        <w:spacing w:after="0" w:line="240" w:lineRule="auto"/>
+      </w:pPr>
     </w:p>
     <w:p>
       <w:pPr>
         <w:pStyle w:val="Heading2"/>
       </w:pPr>
-      <w:bookmarkStart w:id="5" w:name="_Toc468974107"/>
-      <w:r>
-        <w:t>What’s New</w:t>
+      <w:bookmarkStart w:id="5" w:name="_Toc468974108"/>
+      <w:r>
+        <w:t>Known Issues</w:t>
       </w:r>
       <w:bookmarkEnd w:id="5"/>
     </w:p>
@@ -4446,71 +4482,27 @@
         <w:t xml:space="preserve">1. </w:t>
       </w:r>
       <w:r>
-        <w:t>The software was completely rewritten as a Semantic Web application using the VIVO ontology.</w:t>
-      </w:r>
-    </w:p>
-    <w:p>
-      <w:r>
-        <w:t xml:space="preserve">2. </w:t>
-      </w:r>
-      <w:r>
-        <w:t>The database was reorganized using schemas to group related objects.</w:t>
-      </w:r>
-    </w:p>
-    <w:p>
-      <w:pPr>
+        <w:t>There are no default front-end editing tools to add/modify content for arbitrary classes and properties. The only editing modules are custom ones for person profiles. Data for any class/property can still be loaded through back-end processes.</w:t>
+      </w:r>
+    </w:p>
+    <w:p>
+      <w:pPr>
+        <w:spacing w:after="0" w:line="240" w:lineRule="auto"/>
         <w:rPr>
           <w:rFonts w:cs="Arial"/>
         </w:rPr>
       </w:pPr>
-      <w:r>
-        <w:t xml:space="preserve">3. </w:t>
-      </w:r>
-      <w:r>
-        <w:t>The website was divided into a Framework, extended by Applications and Modules, and RESTful URLs were added.</w:t>
-      </w:r>
-    </w:p>
-    <w:p>
-      <w:pPr>
-        <w:spacing w:after="0" w:line="240" w:lineRule="auto"/>
-      </w:pPr>
-    </w:p>
-    <w:p>
-      <w:pPr>
-        <w:pStyle w:val="Heading2"/>
-      </w:pPr>
-      <w:bookmarkStart w:id="6" w:name="_Toc468974108"/>
-      <w:r>
-        <w:t>Known Issues</w:t>
-      </w:r>
-      <w:bookmarkEnd w:id="6"/>
-    </w:p>
-    <w:p>
-      <w:r>
-        <w:t xml:space="preserve">1. </w:t>
-      </w:r>
-      <w:r>
-        <w:t>There are no default front-end editing tools to add/modify content for arbitrary classes and properties. The only editing modules are custom ones for person profiles. Data for any class/property can still be loaded through back-end processes.</w:t>
-      </w:r>
-    </w:p>
-    <w:p>
-      <w:pPr>
-        <w:spacing w:after="0" w:line="240" w:lineRule="auto"/>
+    </w:p>
+    <w:p>
+      <w:pPr>
         <w:rPr>
           <w:rFonts w:cs="Arial"/>
         </w:rPr>
       </w:pPr>
-    </w:p>
-    <w:p>
-      <w:pPr>
+      <w:r>
         <w:rPr>
           <w:rFonts w:cs="Arial"/>
         </w:rPr>
-      </w:pPr>
-      <w:r>
-        <w:rPr>
-          <w:rFonts w:cs="Arial"/>
-        </w:rPr>
         <w:br w:type="page"/>
       </w:r>
     </w:p>
@@ -4518,36 +4510,36 @@
       <w:pPr>
         <w:pStyle w:val="Heading1"/>
       </w:pPr>
-      <w:bookmarkStart w:id="7" w:name="_Toc468974109"/>
+      <w:bookmarkStart w:id="6" w:name="_Toc468974109"/>
       <w:r>
         <w:lastRenderedPageBreak/>
         <w:t>Profiles RNS 1.0.1</w:t>
       </w:r>
+      <w:bookmarkEnd w:id="6"/>
+    </w:p>
+    <w:p>
+      <w:pPr>
+        <w:spacing w:after="0" w:line="240" w:lineRule="auto"/>
+      </w:pPr>
+      <w:r>
+        <w:t xml:space="preserve">Release Date: July </w:t>
+      </w:r>
+      <w:r>
+        <w:t>3</w:t>
+      </w:r>
+      <w:r>
+        <w:t>, 2012</w:t>
+      </w:r>
+    </w:p>
+    <w:p>
+      <w:pPr>
+        <w:pStyle w:val="Heading2"/>
+      </w:pPr>
+      <w:bookmarkStart w:id="7" w:name="_Toc468974110"/>
+      <w:r>
+        <w:t>What’s New</w:t>
+      </w:r>
       <w:bookmarkEnd w:id="7"/>
-    </w:p>
-    <w:p>
-      <w:pPr>
-        <w:spacing w:after="0" w:line="240" w:lineRule="auto"/>
-      </w:pPr>
-      <w:r>
-        <w:t xml:space="preserve">Release Date: July </w:t>
-      </w:r>
-      <w:r>
-        <w:t>3</w:t>
-      </w:r>
-      <w:r>
-        <w:t>, 2012</w:t>
-      </w:r>
-    </w:p>
-    <w:p>
-      <w:pPr>
-        <w:pStyle w:val="Heading2"/>
-      </w:pPr>
-      <w:bookmarkStart w:id="8" w:name="_Toc468974110"/>
-      <w:r>
-        <w:t>What’s New</w:t>
-      </w:r>
-      <w:bookmarkEnd w:id="8"/>
     </w:p>
     <w:p>
       <w:r>
@@ -4694,39 +4686,39 @@
       <w:pPr>
         <w:pStyle w:val="Heading1"/>
       </w:pPr>
-      <w:bookmarkStart w:id="9" w:name="_Toc468974111"/>
+      <w:bookmarkStart w:id="8" w:name="_Toc468974111"/>
       <w:r>
         <w:lastRenderedPageBreak/>
         <w:t>Profiles RNS 1.0.2</w:t>
       </w:r>
+      <w:bookmarkEnd w:id="8"/>
+    </w:p>
+    <w:p>
+      <w:pPr>
+        <w:spacing w:after="0" w:line="240" w:lineRule="auto"/>
+      </w:pPr>
+      <w:r>
+        <w:t>Release Date: August</w:t>
+      </w:r>
+      <w:r>
+        <w:t xml:space="preserve"> </w:t>
+      </w:r>
+      <w:r>
+        <w:t>21</w:t>
+      </w:r>
+      <w:r>
+        <w:t>, 2012</w:t>
+      </w:r>
+    </w:p>
+    <w:p>
+      <w:pPr>
+        <w:pStyle w:val="Heading2"/>
+      </w:pPr>
+      <w:bookmarkStart w:id="9" w:name="_Toc468974112"/>
+      <w:r>
+        <w:t>Bug Fixes</w:t>
+      </w:r>
       <w:bookmarkEnd w:id="9"/>
-    </w:p>
-    <w:p>
-      <w:pPr>
-        <w:spacing w:after="0" w:line="240" w:lineRule="auto"/>
-      </w:pPr>
-      <w:r>
-        <w:t>Release Date: August</w:t>
-      </w:r>
-      <w:r>
-        <w:t xml:space="preserve"> </w:t>
-      </w:r>
-      <w:r>
-        <w:t>21</w:t>
-      </w:r>
-      <w:r>
-        <w:t>, 2012</w:t>
-      </w:r>
-    </w:p>
-    <w:p>
-      <w:pPr>
-        <w:pStyle w:val="Heading2"/>
-      </w:pPr>
-      <w:bookmarkStart w:id="10" w:name="_Toc468974112"/>
-      <w:r>
-        <w:t>Bug Fixes</w:t>
-      </w:r>
-      <w:bookmarkEnd w:id="10"/>
     </w:p>
     <w:p>
       <w:pPr>
@@ -5060,11 +5052,11 @@
         <w:pStyle w:val="Heading2"/>
         <w:spacing w:after="120" w:line="240" w:lineRule="auto"/>
       </w:pPr>
-      <w:bookmarkStart w:id="11" w:name="_Toc468974113"/>
+      <w:bookmarkStart w:id="10" w:name="_Toc468974113"/>
       <w:r>
         <w:t>What’s New</w:t>
       </w:r>
-      <w:bookmarkEnd w:id="11"/>
+      <w:bookmarkEnd w:id="10"/>
     </w:p>
     <w:p>
       <w:pPr>
@@ -5300,30 +5292,30 @@
       <w:pPr>
         <w:pStyle w:val="Heading1"/>
       </w:pPr>
-      <w:bookmarkStart w:id="12" w:name="_Toc468974114"/>
+      <w:bookmarkStart w:id="11" w:name="_Toc468974114"/>
       <w:r>
         <w:lastRenderedPageBreak/>
         <w:t>Profiles RNS 1.0.3</w:t>
       </w:r>
+      <w:bookmarkEnd w:id="11"/>
+    </w:p>
+    <w:p>
+      <w:pPr>
+        <w:spacing w:after="0" w:line="240" w:lineRule="auto"/>
+      </w:pPr>
+      <w:r>
+        <w:t>Release Date: March 11, 2013</w:t>
+      </w:r>
+    </w:p>
+    <w:p>
+      <w:pPr>
+        <w:pStyle w:val="Heading2"/>
+      </w:pPr>
+      <w:bookmarkStart w:id="12" w:name="_Toc468974115"/>
+      <w:r>
+        <w:t>Bug Fixes</w:t>
+      </w:r>
       <w:bookmarkEnd w:id="12"/>
-    </w:p>
-    <w:p>
-      <w:pPr>
-        <w:spacing w:after="0" w:line="240" w:lineRule="auto"/>
-      </w:pPr>
-      <w:r>
-        <w:t>Release Date: March 11, 2013</w:t>
-      </w:r>
-    </w:p>
-    <w:p>
-      <w:pPr>
-        <w:pStyle w:val="Heading2"/>
-      </w:pPr>
-      <w:bookmarkStart w:id="13" w:name="_Toc468974115"/>
-      <w:r>
-        <w:t>Bug Fixes</w:t>
-      </w:r>
-      <w:bookmarkEnd w:id="13"/>
     </w:p>
     <w:p>
       <w:pPr>
@@ -5923,11 +5915,11 @@
         <w:pStyle w:val="Heading2"/>
         <w:spacing w:after="120" w:line="240" w:lineRule="auto"/>
       </w:pPr>
-      <w:bookmarkStart w:id="14" w:name="_Toc468974116"/>
+      <w:bookmarkStart w:id="13" w:name="_Toc468974116"/>
       <w:r>
         <w:t>What’s New</w:t>
       </w:r>
-      <w:bookmarkEnd w:id="14"/>
+      <w:bookmarkEnd w:id="13"/>
     </w:p>
     <w:p>
       <w:pPr>
@@ -6208,11 +6200,11 @@
         <w:pStyle w:val="Heading2"/>
         <w:spacing w:after="120" w:line="240" w:lineRule="auto"/>
       </w:pPr>
-      <w:bookmarkStart w:id="15" w:name="_Toc468974117"/>
+      <w:bookmarkStart w:id="14" w:name="_Toc468974117"/>
       <w:r>
         <w:t>Database Changes</w:t>
       </w:r>
-      <w:bookmarkEnd w:id="15"/>
+      <w:bookmarkEnd w:id="14"/>
     </w:p>
     <w:p>
       <w:pPr>
@@ -8122,12 +8114,12 @@
       <w:pPr>
         <w:pStyle w:val="Heading1"/>
       </w:pPr>
-      <w:bookmarkStart w:id="16" w:name="_Toc468974118"/>
+      <w:bookmarkStart w:id="15" w:name="_Toc468974118"/>
       <w:r>
         <w:lastRenderedPageBreak/>
         <w:t>Profiles RNS 1.0.4</w:t>
       </w:r>
-      <w:bookmarkEnd w:id="16"/>
+      <w:bookmarkEnd w:id="15"/>
     </w:p>
     <w:p>
       <w:pPr>
@@ -8180,11 +8172,11 @@
       <w:pPr>
         <w:pStyle w:val="Heading2"/>
       </w:pPr>
-      <w:bookmarkStart w:id="17" w:name="_Toc468974119"/>
+      <w:bookmarkStart w:id="16" w:name="_Toc468974119"/>
       <w:r>
         <w:t>Bug Fixes</w:t>
       </w:r>
-      <w:bookmarkEnd w:id="17"/>
+      <w:bookmarkEnd w:id="16"/>
     </w:p>
     <w:p>
       <w:pPr>
@@ -8545,11 +8537,11 @@
         <w:pStyle w:val="Heading2"/>
         <w:spacing w:after="120" w:line="240" w:lineRule="auto"/>
       </w:pPr>
-      <w:bookmarkStart w:id="18" w:name="_Toc468974120"/>
+      <w:bookmarkStart w:id="17" w:name="_Toc468974120"/>
       <w:r>
         <w:t>What’s New</w:t>
       </w:r>
-      <w:bookmarkEnd w:id="18"/>
+      <w:bookmarkEnd w:id="17"/>
     </w:p>
     <w:p>
       <w:pPr>
@@ -8683,11 +8675,11 @@
         <w:pStyle w:val="Heading2"/>
         <w:spacing w:after="120" w:line="240" w:lineRule="auto"/>
       </w:pPr>
-      <w:bookmarkStart w:id="19" w:name="_Toc468974121"/>
+      <w:bookmarkStart w:id="18" w:name="_Toc468974121"/>
       <w:r>
         <w:t>Database Changes</w:t>
       </w:r>
-      <w:bookmarkEnd w:id="19"/>
+      <w:bookmarkEnd w:id="18"/>
     </w:p>
     <w:p>
       <w:pPr>
@@ -8896,12 +8888,12 @@
       <w:pPr>
         <w:pStyle w:val="Heading1"/>
       </w:pPr>
-      <w:bookmarkStart w:id="20" w:name="_Toc468974122"/>
+      <w:bookmarkStart w:id="19" w:name="_Toc468974122"/>
       <w:r>
         <w:lastRenderedPageBreak/>
         <w:t>Profiles RNS 2.0.0</w:t>
       </w:r>
-      <w:bookmarkEnd w:id="20"/>
+      <w:bookmarkEnd w:id="19"/>
     </w:p>
     <w:p>
       <w:r>
@@ -8928,10 +8920,83 @@
       <w:pPr>
         <w:pStyle w:val="Heading2"/>
       </w:pPr>
-      <w:bookmarkStart w:id="21" w:name="_Toc468974123"/>
+      <w:bookmarkStart w:id="20" w:name="_Toc468974123"/>
       <w:r>
         <w:t>Bug Fixes</w:t>
       </w:r>
+      <w:bookmarkEnd w:id="20"/>
+      <w:r>
+        <w:t xml:space="preserve"> </w:t>
+      </w:r>
+    </w:p>
+    <w:p>
+      <w:r>
+        <w:t xml:space="preserve">1. &amp; symbol incorrectly displayed on concept categories page </w:t>
+      </w:r>
+    </w:p>
+    <w:p>
+      <w:r>
+        <w:t xml:space="preserve">2. </w:t>
+      </w:r>
+      <w:proofErr w:type="gramStart"/>
+      <w:r>
+        <w:t>xml</w:t>
+      </w:r>
+      <w:proofErr w:type="gramEnd"/>
+      <w:r>
+        <w:t xml:space="preserve"> for publications being pulled from disambiguation server multiple times </w:t>
+      </w:r>
+    </w:p>
+    <w:p>
+      <w:r>
+        <w:t xml:space="preserve">3. Exceptions caused by exact search </w:t>
+      </w:r>
+      <w:proofErr w:type="spellStart"/>
+      <w:r>
+        <w:t>paramater</w:t>
+      </w:r>
+      <w:proofErr w:type="spellEnd"/>
+      <w:r>
+        <w:t xml:space="preserve"> not being passed correctly </w:t>
+      </w:r>
+    </w:p>
+    <w:p>
+      <w:r>
+        <w:t xml:space="preserve">4. </w:t>
+      </w:r>
+      <w:proofErr w:type="spellStart"/>
+      <w:r>
+        <w:t>Profile.Import.Beta.loadData</w:t>
+      </w:r>
+      <w:proofErr w:type="spellEnd"/>
+      <w:r>
+        <w:t xml:space="preserve"> uses </w:t>
+      </w:r>
+      <w:proofErr w:type="spellStart"/>
+      <w:r>
+        <w:t>personID</w:t>
+      </w:r>
+      <w:proofErr w:type="spellEnd"/>
+      <w:r>
+        <w:t xml:space="preserve"> not </w:t>
+      </w:r>
+      <w:proofErr w:type="spellStart"/>
+      <w:r>
+        <w:t>internalusername</w:t>
+      </w:r>
+      <w:proofErr w:type="spellEnd"/>
+      <w:r>
+        <w:t xml:space="preserve"> </w:t>
+      </w:r>
+    </w:p>
+    <w:p>
+      <w:pPr>
+        <w:pStyle w:val="Heading2"/>
+      </w:pPr>
+      <w:bookmarkStart w:id="21" w:name="_Toc468974124"/>
+      <w:r>
+        <w:t>What’s New</w:t>
+      </w:r>
       <w:bookmarkEnd w:id="21"/>
       <w:r>
         <w:t xml:space="preserve"> </w:t>
@@ -8939,130 +9004,83 @@
     </w:p>
     <w:p>
       <w:r>
-        <w:t xml:space="preserve">1. &amp; symbol incorrectly displayed on concept categories page </w:t>
-      </w:r>
-    </w:p>
-    <w:p>
-      <w:r>
-        <w:t xml:space="preserve">2. </w:t>
+        <w:t xml:space="preserve">1. </w:t>
+      </w:r>
+      <w:proofErr w:type="spellStart"/>
+      <w:r>
+        <w:t>OpenSocial</w:t>
+      </w:r>
+      <w:proofErr w:type="spellEnd"/>
+      <w:r>
+        <w:t xml:space="preserve"> Support </w:t>
+      </w:r>
+    </w:p>
+    <w:p>
+      <w:r>
+        <w:t xml:space="preserve">2. Search Engine Optimizations </w:t>
+      </w:r>
+    </w:p>
+    <w:p>
+      <w:r>
+        <w:t xml:space="preserve">3. Upgraded project and solution files to Visual Studio 2010 </w:t>
+      </w:r>
+    </w:p>
+    <w:p>
+      <w:pPr>
+        <w:pStyle w:val="Heading2"/>
+      </w:pPr>
+      <w:bookmarkStart w:id="22" w:name="_Toc468974125"/>
+      <w:r>
+        <w:t>Database Changes</w:t>
+      </w:r>
+      <w:bookmarkEnd w:id="22"/>
+      <w:r>
+        <w:t xml:space="preserve"> </w:t>
+      </w:r>
+    </w:p>
+    <w:p>
+      <w:r>
+        <w:t xml:space="preserve">1. Schema file split from single file to one file per object in GitHub to better take advantage of source control. This does not affect the release distribution. </w:t>
+      </w:r>
+    </w:p>
+    <w:p>
+      <w:r>
+        <w:t xml:space="preserve">2. [ORNG.] – Schema and added </w:t>
+      </w:r>
+    </w:p>
+    <w:p>
+      <w:r>
+        <w:t>3. [</w:t>
+      </w:r>
+      <w:proofErr w:type="spellStart"/>
+      <w:r>
+        <w:t>Profile.Import</w:t>
+      </w:r>
+      <w:proofErr w:type="spellEnd"/>
+      <w:r>
+        <w:t>]</w:t>
       </w:r>
       <w:proofErr w:type="gramStart"/>
       <w:r>
-        <w:t>xml</w:t>
-      </w:r>
+        <w:t>.[</w:t>
+      </w:r>
+      <w:proofErr w:type="spellStart"/>
       <w:proofErr w:type="gramEnd"/>
       <w:r>
-        <w:t xml:space="preserve"> for publications being pulled from disambiguation server multiple times </w:t>
-      </w:r>
-    </w:p>
-    <w:p>
-      <w:r>
-        <w:t xml:space="preserve">3. Exceptions caused by exact search </w:t>
-      </w:r>
-      <w:proofErr w:type="spellStart"/>
-      <w:r>
-        <w:t>paramater</w:t>
-      </w:r>
-      <w:proofErr w:type="spellEnd"/>
-      <w:r>
-        <w:t xml:space="preserve"> not being passed correctly </w:t>
-      </w:r>
-    </w:p>
-    <w:p>
-      <w:r>
-        <w:t xml:space="preserve">4. </w:t>
-      </w:r>
-      <w:proofErr w:type="spellStart"/>
-      <w:r>
-        <w:t>Profile.Import.Beta.loadData</w:t>
-      </w:r>
-      <w:proofErr w:type="spellEnd"/>
-      <w:r>
-        <w:t xml:space="preserve"> uses </w:t>
-      </w:r>
-      <w:proofErr w:type="spellStart"/>
-      <w:r>
-        <w:t>personID</w:t>
-      </w:r>
-      <w:proofErr w:type="spellEnd"/>
-      <w:r>
-        <w:t xml:space="preserve"> not </w:t>
-      </w:r>
-      <w:proofErr w:type="spellStart"/>
-      <w:r>
-        <w:t>internalusername</w:t>
-      </w:r>
-      <w:proofErr w:type="spellEnd"/>
-      <w:r>
-        <w:t xml:space="preserve"> </w:t>
-      </w:r>
-    </w:p>
-    <w:p>
-      <w:pPr>
-        <w:pStyle w:val="Heading2"/>
-      </w:pPr>
-      <w:bookmarkStart w:id="22" w:name="_Toc468974124"/>
-      <w:r>
-        <w:t>What’s New</w:t>
-      </w:r>
-      <w:bookmarkEnd w:id="22"/>
-      <w:r>
-        <w:t xml:space="preserve"> </w:t>
-      </w:r>
-    </w:p>
-    <w:p>
-      <w:r>
-        <w:t xml:space="preserve">1. </w:t>
-      </w:r>
-      <w:proofErr w:type="spellStart"/>
-      <w:r>
-        <w:t>OpenSocial</w:t>
-      </w:r>
-      <w:proofErr w:type="spellEnd"/>
-      <w:r>
-        <w:t xml:space="preserve"> Support </w:t>
-      </w:r>
-    </w:p>
-    <w:p>
-      <w:r>
-        <w:t xml:space="preserve">2. Search Engine Optimizations </w:t>
-      </w:r>
-    </w:p>
-    <w:p>
-      <w:r>
-        <w:t xml:space="preserve">3. Upgraded project and solution files to Visual Studio 2010 </w:t>
-      </w:r>
-    </w:p>
-    <w:p>
-      <w:pPr>
-        <w:pStyle w:val="Heading2"/>
-      </w:pPr>
-      <w:bookmarkStart w:id="23" w:name="_Toc468974125"/>
-      <w:r>
-        <w:t>Database Changes</w:t>
-      </w:r>
-      <w:bookmarkEnd w:id="23"/>
-      <w:r>
-        <w:t xml:space="preserve"> </w:t>
-      </w:r>
-    </w:p>
-    <w:p>
-      <w:r>
-        <w:t xml:space="preserve">1. Schema file split from single file to one file per object in GitHub to better take advantage of source control. This does not affect the release distribution. </w:t>
-      </w:r>
-    </w:p>
-    <w:p>
-      <w:r>
-        <w:t xml:space="preserve">2. [ORNG.] – Schema and added </w:t>
-      </w:r>
-    </w:p>
-    <w:p>
-      <w:r>
-        <w:t>3. [</w:t>
-      </w:r>
-      <w:proofErr w:type="spellStart"/>
-      <w:r>
-        <w:t>Profile.Import</w:t>
+        <w:t>Beta.LoadData</w:t>
+      </w:r>
+      <w:proofErr w:type="spellEnd"/>
+      <w:r>
+        <w:t xml:space="preserve">] – Minor bug fix </w:t>
+      </w:r>
+    </w:p>
+    <w:p>
+      <w:r>
+        <w:t>4. [</w:t>
+      </w:r>
+      <w:proofErr w:type="spellStart"/>
+      <w:r>
+        <w:t>Profile.Data</w:t>
       </w:r>
       <w:proofErr w:type="spellEnd"/>
       <w:r>
@@ -9075,32 +9093,6 @@
       <w:proofErr w:type="spellStart"/>
       <w:proofErr w:type="gramEnd"/>
       <w:r>
-        <w:t>Beta.LoadData</w:t>
-      </w:r>
-      <w:proofErr w:type="spellEnd"/>
-      <w:r>
-        <w:t xml:space="preserve">] – Minor bug fix </w:t>
-      </w:r>
-    </w:p>
-    <w:p>
-      <w:r>
-        <w:t>4. [</w:t>
-      </w:r>
-      <w:proofErr w:type="spellStart"/>
-      <w:r>
-        <w:t>Profile.Data</w:t>
-      </w:r>
-      <w:proofErr w:type="spellEnd"/>
-      <w:r>
-        <w:t>]</w:t>
-      </w:r>
-      <w:proofErr w:type="gramStart"/>
-      <w:r>
-        <w:t>.[</w:t>
-      </w:r>
-      <w:proofErr w:type="spellStart"/>
-      <w:proofErr w:type="gramEnd"/>
-      <w:r>
         <w:t>Publication.PubMed.GetAllPMIDs</w:t>
       </w:r>
       <w:proofErr w:type="spellEnd"/>
@@ -9115,77 +9107,77 @@
       <w:pPr>
         <w:pStyle w:val="Heading1"/>
       </w:pPr>
-      <w:bookmarkStart w:id="24" w:name="_Toc468974126"/>
+      <w:bookmarkStart w:id="23" w:name="_Toc468974126"/>
       <w:r>
         <w:lastRenderedPageBreak/>
         <w:t>Profiles RNS 2.1.0</w:t>
       </w:r>
+      <w:bookmarkEnd w:id="23"/>
+    </w:p>
+    <w:p>
+      <w:r>
+        <w:t>Release Date: July 25</w:t>
+      </w:r>
+      <w:r>
+        <w:t>,</w:t>
+      </w:r>
+      <w:r>
+        <w:rPr>
+          <w:vertAlign w:val="superscript"/>
+        </w:rPr>
+        <w:t xml:space="preserve"> </w:t>
+      </w:r>
+      <w:r>
+        <w:t>2014</w:t>
+      </w:r>
+    </w:p>
+    <w:p>
+      <w:pPr>
+        <w:pStyle w:val="Heading2"/>
+      </w:pPr>
+      <w:bookmarkStart w:id="24" w:name="_Toc468974127"/>
+      <w:r>
+        <w:t>Bug Fixes</w:t>
+      </w:r>
       <w:bookmarkEnd w:id="24"/>
     </w:p>
     <w:p>
       <w:r>
-        <w:t>Release Date: July 25</w:t>
-      </w:r>
-      <w:r>
-        <w:t>,</w:t>
-      </w:r>
-      <w:r>
-        <w:rPr>
-          <w:vertAlign w:val="superscript"/>
-        </w:rPr>
-        <w:t xml:space="preserve"> </w:t>
-      </w:r>
-      <w:r>
-        <w:t>2014</w:t>
+        <w:t xml:space="preserve">1. New </w:t>
+      </w:r>
+      <w:proofErr w:type="spellStart"/>
+      <w:r>
+        <w:t>xslt</w:t>
+      </w:r>
+      <w:proofErr w:type="spellEnd"/>
+      <w:r>
+        <w:t xml:space="preserve"> for display of Awards and Honors</w:t>
+      </w:r>
+    </w:p>
+    <w:p>
+      <w:r>
+        <w:t>2. Fix for why? Links not displaying on Chrome.</w:t>
+      </w:r>
+    </w:p>
+    <w:p>
+      <w:r>
+        <w:t>3. Fix to “See All” link on concept pages</w:t>
+      </w:r>
+    </w:p>
+    <w:p>
+      <w:r>
+        <w:t>4. Minor database fixes, see below for details.</w:t>
       </w:r>
     </w:p>
     <w:p>
       <w:pPr>
         <w:pStyle w:val="Heading2"/>
       </w:pPr>
-      <w:bookmarkStart w:id="25" w:name="_Toc468974127"/>
-      <w:r>
-        <w:t>Bug Fixes</w:t>
+      <w:bookmarkStart w:id="25" w:name="_Toc468974128"/>
+      <w:r>
+        <w:t>What’s New</w:t>
       </w:r>
       <w:bookmarkEnd w:id="25"/>
-    </w:p>
-    <w:p>
-      <w:r>
-        <w:t xml:space="preserve">1. New </w:t>
-      </w:r>
-      <w:proofErr w:type="spellStart"/>
-      <w:r>
-        <w:t>xslt</w:t>
-      </w:r>
-      <w:proofErr w:type="spellEnd"/>
-      <w:r>
-        <w:t xml:space="preserve"> for display of Awards and Honors</w:t>
-      </w:r>
-    </w:p>
-    <w:p>
-      <w:r>
-        <w:t>2. Fix for why? Links not displaying on Chrome.</w:t>
-      </w:r>
-    </w:p>
-    <w:p>
-      <w:r>
-        <w:t>3. Fix to “See All” link on concept pages</w:t>
-      </w:r>
-    </w:p>
-    <w:p>
-      <w:r>
-        <w:t>4. Minor database fixes, see below for details.</w:t>
-      </w:r>
-    </w:p>
-    <w:p>
-      <w:pPr>
-        <w:pStyle w:val="Heading2"/>
-      </w:pPr>
-      <w:bookmarkStart w:id="26" w:name="_Toc468974128"/>
-      <w:r>
-        <w:t>What’s New</w:t>
-      </w:r>
-      <w:bookmarkEnd w:id="26"/>
     </w:p>
     <w:p>
       <w:pPr>
@@ -9210,11 +9202,11 @@
       <w:pPr>
         <w:pStyle w:val="Heading2"/>
       </w:pPr>
-      <w:bookmarkStart w:id="27" w:name="_Toc468974129"/>
+      <w:bookmarkStart w:id="26" w:name="_Toc468974129"/>
       <w:r>
         <w:t>Database Changes</w:t>
       </w:r>
-      <w:bookmarkEnd w:id="27"/>
+      <w:bookmarkEnd w:id="26"/>
     </w:p>
     <w:p>
       <w:r>
@@ -9523,60 +9515,60 @@
       <w:pPr>
         <w:pStyle w:val="Heading1"/>
       </w:pPr>
-      <w:bookmarkStart w:id="28" w:name="_Toc468974130"/>
+      <w:bookmarkStart w:id="27" w:name="_Toc468974130"/>
       <w:r>
         <w:lastRenderedPageBreak/>
         <w:t>Profiles 2.5.0</w:t>
       </w:r>
+      <w:bookmarkEnd w:id="27"/>
+    </w:p>
+    <w:p>
+      <w:r>
+        <w:t>Release Date August 5, 2014</w:t>
+      </w:r>
+    </w:p>
+    <w:p>
+      <w:pPr>
+        <w:pStyle w:val="Heading2"/>
+      </w:pPr>
+      <w:bookmarkStart w:id="28" w:name="_Toc468974131"/>
+      <w:r>
+        <w:t>Bug Fixes</w:t>
+      </w:r>
       <w:bookmarkEnd w:id="28"/>
     </w:p>
     <w:p>
       <w:r>
-        <w:t>Release Date August 5, 2014</w:t>
+        <w:t>There are no bug fixes in version 2.5.0</w:t>
       </w:r>
     </w:p>
     <w:p>
       <w:pPr>
         <w:pStyle w:val="Heading2"/>
       </w:pPr>
-      <w:bookmarkStart w:id="29" w:name="_Toc468974131"/>
-      <w:r>
-        <w:t>Bug Fixes</w:t>
+      <w:bookmarkStart w:id="29" w:name="_Toc468974132"/>
+      <w:r>
+        <w:t>What’s New</w:t>
       </w:r>
       <w:bookmarkEnd w:id="29"/>
     </w:p>
     <w:p>
       <w:r>
-        <w:t>There are no bug fixes in version 2.5.0</w:t>
+        <w:t>ORCID Integration</w:t>
       </w:r>
     </w:p>
     <w:p>
       <w:pPr>
         <w:pStyle w:val="Heading2"/>
       </w:pPr>
-      <w:bookmarkStart w:id="30" w:name="_Toc468974132"/>
-      <w:r>
-        <w:t>What’s New</w:t>
+      <w:bookmarkStart w:id="30" w:name="_Toc468974133"/>
+      <w:r>
+        <w:t>Database Changes</w:t>
       </w:r>
       <w:bookmarkEnd w:id="30"/>
     </w:p>
     <w:p>
       <w:r>
-        <w:t>ORCID Integration</w:t>
-      </w:r>
-    </w:p>
-    <w:p>
-      <w:pPr>
-        <w:pStyle w:val="Heading2"/>
-      </w:pPr>
-      <w:bookmarkStart w:id="31" w:name="_Toc468974133"/>
-      <w:r>
-        <w:t>Database Changes</w:t>
-      </w:r>
-      <w:bookmarkEnd w:id="31"/>
-    </w:p>
-    <w:p>
-      <w:r>
         <w:t>1. [ORCID.] – New Schema created.</w:t>
       </w:r>
     </w:p>
@@ -9611,57 +9603,57 @@
       <w:pPr>
         <w:pStyle w:val="Heading1"/>
       </w:pPr>
-      <w:bookmarkStart w:id="32" w:name="_Toc468974134"/>
+      <w:bookmarkStart w:id="31" w:name="_Toc468974134"/>
       <w:r>
         <w:lastRenderedPageBreak/>
         <w:t>Profiles RNS 2.5.1</w:t>
       </w:r>
+      <w:bookmarkEnd w:id="31"/>
+    </w:p>
+    <w:p>
+      <w:r>
+        <w:t>Release Date: September 17</w:t>
+      </w:r>
+      <w:r>
+        <w:t>,</w:t>
+      </w:r>
+      <w:r>
+        <w:rPr>
+          <w:vertAlign w:val="superscript"/>
+        </w:rPr>
+        <w:t xml:space="preserve"> </w:t>
+      </w:r>
+      <w:r>
+        <w:t>2014</w:t>
+      </w:r>
+    </w:p>
+    <w:p>
+      <w:pPr>
+        <w:pStyle w:val="Heading2"/>
+      </w:pPr>
+      <w:bookmarkStart w:id="32" w:name="_Toc468974135"/>
+      <w:r>
+        <w:t>Bug Fixes</w:t>
+      </w:r>
       <w:bookmarkEnd w:id="32"/>
     </w:p>
     <w:p>
       <w:r>
-        <w:t>Release Date: September 17</w:t>
-      </w:r>
-      <w:r>
-        <w:t>,</w:t>
-      </w:r>
-      <w:r>
-        <w:rPr>
-          <w:vertAlign w:val="superscript"/>
-        </w:rPr>
-        <w:t xml:space="preserve"> </w:t>
-      </w:r>
-      <w:r>
-        <w:t>2014</w:t>
+        <w:t xml:space="preserve">1. </w:t>
+      </w:r>
+      <w:r>
+        <w:t>There are no bug fixes in version 2.5.1</w:t>
       </w:r>
     </w:p>
     <w:p>
       <w:pPr>
         <w:pStyle w:val="Heading2"/>
       </w:pPr>
-      <w:bookmarkStart w:id="33" w:name="_Toc468974135"/>
-      <w:r>
-        <w:t>Bug Fixes</w:t>
+      <w:bookmarkStart w:id="33" w:name="_Toc468974136"/>
+      <w:r>
+        <w:t>What’s New</w:t>
       </w:r>
       <w:bookmarkEnd w:id="33"/>
-    </w:p>
-    <w:p>
-      <w:r>
-        <w:t xml:space="preserve">1. </w:t>
-      </w:r>
-      <w:r>
-        <w:t>There are no bug fixes in version 2.5.1</w:t>
-      </w:r>
-    </w:p>
-    <w:p>
-      <w:pPr>
-        <w:pStyle w:val="Heading2"/>
-      </w:pPr>
-      <w:bookmarkStart w:id="34" w:name="_Toc468974136"/>
-      <w:r>
-        <w:t>What’s New</w:t>
-      </w:r>
-      <w:bookmarkEnd w:id="34"/>
     </w:p>
     <w:p>
       <w:pPr>
@@ -9707,11 +9699,11 @@
       <w:pPr>
         <w:pStyle w:val="Heading2"/>
       </w:pPr>
-      <w:bookmarkStart w:id="35" w:name="_Toc468974137"/>
+      <w:bookmarkStart w:id="34" w:name="_Toc468974137"/>
       <w:r>
         <w:t>Database Changes</w:t>
       </w:r>
-      <w:bookmarkEnd w:id="35"/>
+      <w:bookmarkEnd w:id="34"/>
     </w:p>
     <w:p>
       <w:r>
@@ -10320,7 +10312,7 @@
       <w:pPr>
         <w:pStyle w:val="Heading1"/>
       </w:pPr>
-      <w:bookmarkStart w:id="36" w:name="_Toc468974138"/>
+      <w:bookmarkStart w:id="35" w:name="_Toc468974138"/>
       <w:r>
         <w:lastRenderedPageBreak/>
         <w:t xml:space="preserve">Profiles RNS </w:t>
@@ -10331,73 +10323,73 @@
       <w:r>
         <w:t>.0</w:t>
       </w:r>
+      <w:bookmarkEnd w:id="35"/>
+    </w:p>
+    <w:p>
+      <w:r>
+        <w:t>Release Date: March 23, 2015</w:t>
+      </w:r>
+    </w:p>
+    <w:p>
+      <w:pPr>
+        <w:pStyle w:val="Heading2"/>
+      </w:pPr>
+      <w:bookmarkStart w:id="36" w:name="_Toc468974139"/>
+      <w:r>
+        <w:t>Bug Fixes</w:t>
+      </w:r>
       <w:bookmarkEnd w:id="36"/>
     </w:p>
     <w:p>
       <w:r>
-        <w:t>Release Date: March 23, 2015</w:t>
-      </w:r>
+        <w:t xml:space="preserve">1. </w:t>
+      </w:r>
+      <w:r>
+        <w:t>Links for custom publications now displaying.</w:t>
+      </w:r>
+    </w:p>
+    <w:p>
+      <w:r>
+        <w:t xml:space="preserve">2. Exception when user searches everything for “”. Alert now shows warning the user that the search is too broad. </w:t>
+      </w:r>
+    </w:p>
+    <w:p>
+      <w:r>
+        <w:t>3. Faculty type dropdown now populating correctly.</w:t>
+      </w:r>
+    </w:p>
+    <w:p>
+      <w:r>
+        <w:t>4. Change to XML parsing to reflect changes in 2015 PubMed xml.</w:t>
+      </w:r>
+    </w:p>
+    <w:p>
+      <w:r>
+        <w:t>5. Fixed error on custom publication page</w:t>
+      </w:r>
+      <w:r>
+        <w:t>.</w:t>
+      </w:r>
+    </w:p>
+    <w:p>
+      <w:r>
+        <w:t xml:space="preserve">6. Fixed unresponsive script error when uploading profile image on </w:t>
+      </w:r>
+      <w:proofErr w:type="gramStart"/>
+      <w:r>
+        <w:t>Firefox .</w:t>
+      </w:r>
+      <w:proofErr w:type="gramEnd"/>
     </w:p>
     <w:p>
       <w:pPr>
         <w:pStyle w:val="Heading2"/>
       </w:pPr>
-      <w:bookmarkStart w:id="37" w:name="_Toc468974139"/>
-      <w:r>
-        <w:t>Bug Fixes</w:t>
+      <w:bookmarkStart w:id="37" w:name="_Toc468974140"/>
+      <w:r>
+        <w:t>What’s New</w:t>
       </w:r>
       <w:bookmarkEnd w:id="37"/>
-    </w:p>
-    <w:p>
-      <w:r>
-        <w:t xml:space="preserve">1. </w:t>
-      </w:r>
-      <w:r>
-        <w:t>Links for custom publications now displaying.</w:t>
-      </w:r>
-    </w:p>
-    <w:p>
-      <w:r>
-        <w:t xml:space="preserve">2. Exception when user searches everything for “”. Alert now shows warning the user that the search is too broad. </w:t>
-      </w:r>
-    </w:p>
-    <w:p>
-      <w:r>
-        <w:t>3. Faculty type dropdown now populating correctly.</w:t>
-      </w:r>
-    </w:p>
-    <w:p>
-      <w:r>
-        <w:t>4. Change to XML parsing to reflect changes in 2015 PubMed xml.</w:t>
-      </w:r>
-    </w:p>
-    <w:p>
-      <w:r>
-        <w:t>5. Fixed error on custom publication page</w:t>
-      </w:r>
-      <w:r>
-        <w:t>.</w:t>
-      </w:r>
-    </w:p>
-    <w:p>
-      <w:r>
-        <w:t xml:space="preserve">6. Fixed unresponsive script error when uploading profile image on </w:t>
-      </w:r>
-      <w:proofErr w:type="gramStart"/>
-      <w:r>
-        <w:t>Firefox .</w:t>
-      </w:r>
-      <w:proofErr w:type="gramEnd"/>
-    </w:p>
-    <w:p>
-      <w:pPr>
-        <w:pStyle w:val="Heading2"/>
-      </w:pPr>
-      <w:bookmarkStart w:id="38" w:name="_Toc468974140"/>
-      <w:r>
-        <w:t>What’s New</w:t>
-      </w:r>
-      <w:bookmarkEnd w:id="38"/>
     </w:p>
     <w:p>
       <w:pPr>
@@ -10487,11 +10479,11 @@
       <w:pPr>
         <w:pStyle w:val="Heading2"/>
       </w:pPr>
-      <w:bookmarkStart w:id="39" w:name="_Toc468974141"/>
+      <w:bookmarkStart w:id="38" w:name="_Toc468974141"/>
       <w:r>
         <w:t>Database Changes</w:t>
       </w:r>
-      <w:bookmarkEnd w:id="39"/>
+      <w:bookmarkEnd w:id="38"/>
     </w:p>
     <w:p>
       <w:r>
@@ -10841,234 +10833,234 @@
       <w:pPr>
         <w:pStyle w:val="Heading2"/>
       </w:pPr>
-      <w:bookmarkStart w:id="40" w:name="_Toc468974142"/>
+      <w:bookmarkStart w:id="39" w:name="_Toc468974142"/>
       <w:r>
         <w:t>Depreciated</w:t>
       </w:r>
+      <w:bookmarkEnd w:id="39"/>
+    </w:p>
+    <w:p>
+      <w:r>
+        <w:t>1. Suppo</w:t>
+      </w:r>
+      <w:r>
+        <w:t>rt for SQL Server 2005</w:t>
+      </w:r>
+    </w:p>
+    <w:p>
+      <w:pPr>
+        <w:pStyle w:val="Heading1"/>
+      </w:pPr>
+      <w:bookmarkStart w:id="40" w:name="_Toc4145408991"/>
+      <w:bookmarkStart w:id="41" w:name="_Toc468974143"/>
       <w:bookmarkEnd w:id="40"/>
-    </w:p>
-    <w:p>
-      <w:r>
-        <w:t>1. Suppo</w:t>
-      </w:r>
-      <w:r>
-        <w:t>rt for SQL Server 2005</w:t>
-      </w:r>
-    </w:p>
-    <w:p>
-      <w:pPr>
-        <w:pStyle w:val="Heading1"/>
-      </w:pPr>
-      <w:bookmarkStart w:id="41" w:name="_Toc4145408991"/>
-      <w:bookmarkStart w:id="42" w:name="_Toc468974143"/>
-      <w:bookmarkEnd w:id="41"/>
       <w:r>
         <w:lastRenderedPageBreak/>
         <w:t>Profiles RNS 2.7.0</w:t>
       </w:r>
+      <w:bookmarkEnd w:id="41"/>
+    </w:p>
+    <w:p>
+      <w:r>
+        <w:t>Release Date: August 1</w:t>
+      </w:r>
+      <w:r>
+        <w:t>0</w:t>
+      </w:r>
+      <w:r>
+        <w:t>, 2015</w:t>
+      </w:r>
+    </w:p>
+    <w:p>
+      <w:pPr>
+        <w:pStyle w:val="Heading2"/>
+      </w:pPr>
+      <w:bookmarkStart w:id="42" w:name="__RefHeading__1434_7096311751"/>
+      <w:bookmarkStart w:id="43" w:name="_Toc4145409001"/>
+      <w:bookmarkStart w:id="44" w:name="_Toc468974144"/>
       <w:bookmarkEnd w:id="42"/>
-    </w:p>
-    <w:p>
-      <w:r>
-        <w:t>Release Date: August 1</w:t>
-      </w:r>
-      <w:r>
-        <w:t>0</w:t>
-      </w:r>
-      <w:r>
-        <w:t>, 2015</w:t>
+      <w:bookmarkEnd w:id="43"/>
+      <w:r>
+        <w:t>Bug Fixes</w:t>
+      </w:r>
+      <w:bookmarkEnd w:id="44"/>
+    </w:p>
+    <w:p>
+      <w:r>
+        <w:t>1. Faculty type dropdown missing last value.</w:t>
+      </w:r>
+    </w:p>
+    <w:p>
+      <w:r>
+        <w:t xml:space="preserve">2. Caption on concept page timeline references Harvard Catalyst Profiles. </w:t>
+      </w:r>
+    </w:p>
+    <w:p>
+      <w:r>
+        <w:t>4. PMCIDs sometimes missing when both a PMCID and a NIHMSID are provided.</w:t>
+      </w:r>
+    </w:p>
+    <w:p>
+      <w:r>
+        <w:t>5. Remove duplicate indexes.</w:t>
+      </w:r>
+    </w:p>
+    <w:p>
+      <w:r>
+        <w:t>6. Unclosed div, and unnecessary table in EditPropertyList.ascx</w:t>
+      </w:r>
+    </w:p>
+    <w:p>
+      <w:r>
+        <w:t xml:space="preserve">7. Remove references to Boston University from </w:t>
+      </w:r>
+      <w:proofErr w:type="gramStart"/>
+      <w:r>
+        <w:t>About</w:t>
+      </w:r>
+      <w:proofErr w:type="gramEnd"/>
+      <w:r>
+        <w:t xml:space="preserve"> page ORCID tab.</w:t>
+      </w:r>
+    </w:p>
+    <w:p>
+      <w:r>
+        <w:t xml:space="preserve">8. Bug in </w:t>
+      </w:r>
+      <w:proofErr w:type="spellStart"/>
+      <w:r>
+        <w:t>User.Session.Create</w:t>
+      </w:r>
+      <w:proofErr w:type="spellEnd"/>
+      <w:r>
+        <w:t xml:space="preserve"> session that returns incorrect </w:t>
+      </w:r>
+      <w:proofErr w:type="spellStart"/>
+      <w:r>
+        <w:t>sessionID</w:t>
+      </w:r>
+      <w:proofErr w:type="spellEnd"/>
+      <w:r>
+        <w:t xml:space="preserve"> values and overwrites data in other nodes.</w:t>
+      </w:r>
+    </w:p>
+    <w:p>
+      <w:r>
+        <w:t>9. Bad counts on direct Incoming preview and incoming details page.</w:t>
+      </w:r>
+    </w:p>
+    <w:p>
+      <w:r>
+        <w:t xml:space="preserve">10. </w:t>
+      </w:r>
+      <w:proofErr w:type="spellStart"/>
+      <w:r>
+        <w:t>Misformed</w:t>
+      </w:r>
+      <w:proofErr w:type="spellEnd"/>
+      <w:r>
+        <w:t xml:space="preserve"> closing tag in direct.xml.</w:t>
+      </w:r>
+    </w:p>
+    <w:p>
+      <w:r>
+        <w:t>11. Name missing in text describing radial graph.</w:t>
+      </w:r>
+    </w:p>
+    <w:p>
+      <w:r>
+        <w:t>12. Use consistent case for table column headings on details pages.</w:t>
       </w:r>
     </w:p>
     <w:p>
       <w:pPr>
         <w:pStyle w:val="Heading2"/>
       </w:pPr>
-      <w:bookmarkStart w:id="43" w:name="__RefHeading__1434_7096311751"/>
-      <w:bookmarkStart w:id="44" w:name="_Toc4145409001"/>
-      <w:bookmarkStart w:id="45" w:name="_Toc468974144"/>
-      <w:bookmarkEnd w:id="43"/>
-      <w:bookmarkEnd w:id="44"/>
-      <w:r>
-        <w:t>Bug Fixes</w:t>
-      </w:r>
+      <w:bookmarkStart w:id="45" w:name="__RefHeading__1436_7096311751"/>
+      <w:bookmarkStart w:id="46" w:name="_Toc4145409011"/>
+      <w:bookmarkStart w:id="47" w:name="_Toc468974145"/>
       <w:bookmarkEnd w:id="45"/>
-    </w:p>
-    <w:p>
-      <w:r>
-        <w:t>1. Faculty type dropdown missing last value.</w:t>
-      </w:r>
-    </w:p>
-    <w:p>
-      <w:r>
-        <w:t xml:space="preserve">2. Caption on concept page timeline references Harvard Catalyst Profiles. </w:t>
-      </w:r>
-    </w:p>
-    <w:p>
-      <w:r>
-        <w:t>4. PMCIDs sometimes missing when both a PMCID and a NIHMSID are provided.</w:t>
-      </w:r>
-    </w:p>
-    <w:p>
-      <w:r>
-        <w:t>5. Remove duplicate indexes.</w:t>
-      </w:r>
-    </w:p>
-    <w:p>
-      <w:r>
-        <w:t>6. Unclosed div, and unnecessary table in EditPropertyList.ascx</w:t>
-      </w:r>
-    </w:p>
-    <w:p>
-      <w:r>
-        <w:t xml:space="preserve">7. Remove references to Boston University from </w:t>
-      </w:r>
-      <w:proofErr w:type="gramStart"/>
-      <w:r>
-        <w:t>About</w:t>
-      </w:r>
-      <w:proofErr w:type="gramEnd"/>
-      <w:r>
-        <w:t xml:space="preserve"> page ORCID tab.</w:t>
-      </w:r>
-    </w:p>
-    <w:p>
-      <w:r>
-        <w:t xml:space="preserve">8. Bug in </w:t>
-      </w:r>
-      <w:proofErr w:type="spellStart"/>
-      <w:r>
-        <w:t>User.Session.Create</w:t>
-      </w:r>
-      <w:proofErr w:type="spellEnd"/>
-      <w:r>
-        <w:t xml:space="preserve"> session that returns incorrect </w:t>
-      </w:r>
-      <w:proofErr w:type="spellStart"/>
-      <w:r>
-        <w:t>sessionID</w:t>
-      </w:r>
-      <w:proofErr w:type="spellEnd"/>
-      <w:r>
-        <w:t xml:space="preserve"> values and overwrites data in other nodes.</w:t>
-      </w:r>
-    </w:p>
-    <w:p>
-      <w:r>
-        <w:t>9. Bad counts on direct Incoming preview and incoming details page.</w:t>
-      </w:r>
-    </w:p>
-    <w:p>
-      <w:r>
-        <w:t xml:space="preserve">10. </w:t>
-      </w:r>
-      <w:proofErr w:type="spellStart"/>
-      <w:r>
-        <w:t>Misformed</w:t>
-      </w:r>
-      <w:proofErr w:type="spellEnd"/>
-      <w:r>
-        <w:t xml:space="preserve"> closing tag in direct.xml.</w:t>
-      </w:r>
-    </w:p>
-    <w:p>
-      <w:r>
-        <w:t>11. Name missing in text describing radial graph.</w:t>
-      </w:r>
-    </w:p>
-    <w:p>
-      <w:r>
-        <w:t>12. Use consistent case for table column headings on details pages.</w:t>
+      <w:bookmarkEnd w:id="46"/>
+      <w:r>
+        <w:t>What’s New</w:t>
+      </w:r>
+      <w:bookmarkEnd w:id="47"/>
+    </w:p>
+    <w:p>
+      <w:r>
+        <w:t>1. Update Profiles to use ORCID API Version 1.2</w:t>
+      </w:r>
+    </w:p>
+    <w:p>
+      <w:r>
+        <w:t xml:space="preserve">2. Improved layout of accessible tables for radial and cluster visualizations. </w:t>
+      </w:r>
+    </w:p>
+    <w:p>
+      <w:r>
+        <w:t xml:space="preserve">3. Add </w:t>
+      </w:r>
+      <w:proofErr w:type="spellStart"/>
+      <w:r>
+        <w:t>web.config</w:t>
+      </w:r>
+      <w:proofErr w:type="spellEnd"/>
+      <w:r>
+        <w:t xml:space="preserve"> option to hide Other Options drop down from search page.</w:t>
+      </w:r>
+    </w:p>
+    <w:p>
+      <w:r>
+        <w:t>4. Add Active Directory and Shibboleth authentication support.</w:t>
+      </w:r>
+    </w:p>
+    <w:p>
+      <w:r>
+        <w:t>5. Activity Log</w:t>
+      </w:r>
+      <w:r>
+        <w:t xml:space="preserve"> captured in new database tables.</w:t>
+      </w:r>
+    </w:p>
+    <w:p>
+      <w:r>
+        <w:t>6. SQL Server 2014 Support.</w:t>
+      </w:r>
+    </w:p>
+    <w:p>
+      <w:bookmarkStart w:id="48" w:name="_GoBack1"/>
+      <w:bookmarkEnd w:id="48"/>
+      <w:r>
+        <w:t xml:space="preserve">7. </w:t>
+      </w:r>
+      <w:r>
+        <w:t>2015 MESH</w:t>
+      </w:r>
+    </w:p>
+    <w:p>
+      <w:r>
+        <w:t xml:space="preserve">8. </w:t>
+      </w:r>
+      <w:r>
+        <w:t>PubMed and PubMed Centra</w:t>
+      </w:r>
+      <w:r>
+        <w:t>l links moved to a single line.</w:t>
       </w:r>
     </w:p>
     <w:p>
       <w:pPr>
         <w:pStyle w:val="Heading2"/>
       </w:pPr>
-      <w:bookmarkStart w:id="46" w:name="__RefHeading__1436_7096311751"/>
-      <w:bookmarkStart w:id="47" w:name="_Toc4145409011"/>
-      <w:bookmarkStart w:id="48" w:name="_Toc468974145"/>
-      <w:bookmarkEnd w:id="46"/>
-      <w:bookmarkEnd w:id="47"/>
-      <w:r>
-        <w:t>What’s New</w:t>
-      </w:r>
-      <w:bookmarkEnd w:id="48"/>
-    </w:p>
-    <w:p>
-      <w:r>
-        <w:t>1. Update Profiles to use ORCID API Version 1.2</w:t>
-      </w:r>
-    </w:p>
-    <w:p>
-      <w:r>
-        <w:t xml:space="preserve">2. Improved layout of accessible tables for radial and cluster visualizations. </w:t>
-      </w:r>
-    </w:p>
-    <w:p>
-      <w:r>
-        <w:t xml:space="preserve">3. Add </w:t>
-      </w:r>
-      <w:proofErr w:type="spellStart"/>
-      <w:r>
-        <w:t>web.config</w:t>
-      </w:r>
-      <w:proofErr w:type="spellEnd"/>
-      <w:r>
-        <w:t xml:space="preserve"> option to hide Other Options drop down from search page.</w:t>
-      </w:r>
-    </w:p>
-    <w:p>
-      <w:r>
-        <w:t>4. Add Active Directory and Shibboleth authentication support.</w:t>
-      </w:r>
-    </w:p>
-    <w:p>
-      <w:r>
-        <w:t>5. Activity Log</w:t>
-      </w:r>
-      <w:r>
-        <w:t xml:space="preserve"> captured in new database tables.</w:t>
-      </w:r>
-    </w:p>
-    <w:p>
-      <w:r>
-        <w:t>6. SQL Server 2014 Support.</w:t>
-      </w:r>
-    </w:p>
-    <w:p>
-      <w:bookmarkStart w:id="49" w:name="_GoBack1"/>
+      <w:bookmarkStart w:id="49" w:name="__RefHeading__1438_7096311751"/>
+      <w:bookmarkStart w:id="50" w:name="_Toc4145409021"/>
+      <w:bookmarkStart w:id="51" w:name="_Toc468974146"/>
       <w:bookmarkEnd w:id="49"/>
-      <w:r>
-        <w:t xml:space="preserve">7. </w:t>
-      </w:r>
-      <w:r>
-        <w:t>2015 MESH</w:t>
-      </w:r>
-    </w:p>
-    <w:p>
-      <w:r>
-        <w:t xml:space="preserve">8. </w:t>
-      </w:r>
-      <w:r>
-        <w:t>PubMed and PubMed Centra</w:t>
-      </w:r>
-      <w:r>
-        <w:t>l links moved to a single line.</w:t>
-      </w:r>
-    </w:p>
-    <w:p>
-      <w:pPr>
-        <w:pStyle w:val="Heading2"/>
-      </w:pPr>
-      <w:bookmarkStart w:id="50" w:name="__RefHeading__1438_7096311751"/>
-      <w:bookmarkStart w:id="51" w:name="_Toc4145409021"/>
-      <w:bookmarkStart w:id="52" w:name="_Toc468974146"/>
       <w:bookmarkEnd w:id="50"/>
+      <w:r>
+        <w:t>Database Changes</w:t>
+      </w:r>
       <w:bookmarkEnd w:id="51"/>
-      <w:r>
-        <w:t>Database Changes</w:t>
-      </w:r>
-      <w:bookmarkEnd w:id="52"/>
     </w:p>
     <w:p>
       <w:r>
@@ -11462,11 +11454,11 @@
           <w:szCs w:val="24"/>
         </w:rPr>
       </w:pPr>
-      <w:bookmarkStart w:id="53" w:name="__RefHeading__1440_7096311751"/>
-      <w:bookmarkStart w:id="54" w:name="_Toc4145409031"/>
-      <w:bookmarkStart w:id="55" w:name="_Toc468974147"/>
+      <w:bookmarkStart w:id="52" w:name="__RefHeading__1440_7096311751"/>
+      <w:bookmarkStart w:id="53" w:name="_Toc4145409031"/>
+      <w:bookmarkStart w:id="54" w:name="_Toc468974147"/>
+      <w:bookmarkEnd w:id="52"/>
       <w:bookmarkEnd w:id="53"/>
-      <w:bookmarkEnd w:id="54"/>
       <w:r>
         <w:rPr>
           <w:rFonts w:cs="Times New Roman"/>
@@ -11475,7 +11467,7 @@
         </w:rPr>
         <w:t>Depreciated</w:t>
       </w:r>
-      <w:bookmarkEnd w:id="55"/>
+      <w:bookmarkEnd w:id="54"/>
     </w:p>
     <w:p>
       <w:r>
@@ -11487,7 +11479,7 @@
       <w:pPr>
         <w:pStyle w:val="Heading1"/>
       </w:pPr>
-      <w:bookmarkStart w:id="56" w:name="_Toc468974148"/>
+      <w:bookmarkStart w:id="55" w:name="_Toc468974148"/>
       <w:r>
         <w:lastRenderedPageBreak/>
         <w:t>Profiles RNS 2.8</w:t>
@@ -11495,208 +11487,208 @@
       <w:r>
         <w:t>.0</w:t>
       </w:r>
+      <w:bookmarkEnd w:id="55"/>
+    </w:p>
+    <w:p>
+      <w:r>
+        <w:t xml:space="preserve">Release Date: </w:t>
+      </w:r>
+      <w:r>
+        <w:t xml:space="preserve">May </w:t>
+      </w:r>
+      <w:r>
+        <w:t>11</w:t>
+      </w:r>
+      <w:r>
+        <w:t>, 2016</w:t>
+      </w:r>
+    </w:p>
+    <w:p>
+      <w:pPr>
+        <w:pStyle w:val="Heading2"/>
+      </w:pPr>
+      <w:bookmarkStart w:id="56" w:name="_Toc468974149"/>
+      <w:r>
+        <w:t>Bug Fixes</w:t>
+      </w:r>
       <w:bookmarkEnd w:id="56"/>
     </w:p>
     <w:p>
       <w:r>
-        <w:t xml:space="preserve">Release Date: </w:t>
-      </w:r>
-      <w:r>
-        <w:t xml:space="preserve">May </w:t>
-      </w:r>
-      <w:r>
-        <w:t>11</w:t>
-      </w:r>
-      <w:r>
-        <w:t>, 2016</w:t>
+        <w:t xml:space="preserve">1. </w:t>
+      </w:r>
+      <w:r>
+        <w:t xml:space="preserve">Profiles with many publications loading slowly due to </w:t>
+      </w:r>
+      <w:proofErr w:type="spellStart"/>
+      <w:r>
+        <w:t>GetDataRDF</w:t>
+      </w:r>
+      <w:proofErr w:type="spellEnd"/>
+      <w:r>
+        <w:t xml:space="preserve"> being called 3 times. </w:t>
+      </w:r>
+    </w:p>
+    <w:p>
+      <w:r>
+        <w:t xml:space="preserve">2. </w:t>
+      </w:r>
+      <w:r>
+        <w:t xml:space="preserve">Null SQL parameters and </w:t>
+      </w:r>
+      <w:proofErr w:type="spellStart"/>
+      <w:r>
+        <w:t>DateTime</w:t>
+      </w:r>
+      <w:proofErr w:type="spellEnd"/>
+      <w:r>
+        <w:t xml:space="preserve"> parsing issues in Framework Utilities </w:t>
+      </w:r>
+      <w:proofErr w:type="spellStart"/>
+      <w:r>
+        <w:t>DataIO.cs</w:t>
+      </w:r>
+      <w:proofErr w:type="spellEnd"/>
+      <w:r>
+        <w:t>.</w:t>
+      </w:r>
+    </w:p>
+    <w:p>
+      <w:r>
+        <w:t>3</w:t>
+      </w:r>
+      <w:r>
+        <w:t xml:space="preserve">. </w:t>
+      </w:r>
+      <w:r>
+        <w:t xml:space="preserve">Active Directory and Shibboleth Authentication switching </w:t>
+      </w:r>
+      <w:proofErr w:type="spellStart"/>
+      <w:r>
+        <w:t>U</w:t>
+      </w:r>
+      <w:r>
+        <w:t>serID</w:t>
+      </w:r>
+      <w:proofErr w:type="spellEnd"/>
+      <w:r>
+        <w:t xml:space="preserve"> and </w:t>
+      </w:r>
+      <w:proofErr w:type="spellStart"/>
+      <w:r>
+        <w:t>PersonID</w:t>
+      </w:r>
+      <w:proofErr w:type="spellEnd"/>
+      <w:r>
+        <w:t>.</w:t>
+      </w:r>
+    </w:p>
+    <w:p>
+      <w:r>
+        <w:t xml:space="preserve">4. </w:t>
+      </w:r>
+      <w:r>
+        <w:t>Publication page: View in: visible with no link for custom publications.</w:t>
+      </w:r>
+    </w:p>
+    <w:p>
+      <w:r>
+        <w:t xml:space="preserve">5. </w:t>
+      </w:r>
+      <w:r>
+        <w:t>DirectService.ascx, Result text can create SQL error if it is too long</w:t>
+      </w:r>
+      <w:r>
+        <w:t>.</w:t>
+      </w:r>
+    </w:p>
+    <w:p>
+      <w:r>
+        <w:t xml:space="preserve">6. </w:t>
+      </w:r>
+      <w:r>
+        <w:t xml:space="preserve">Unclosed database reader in </w:t>
+      </w:r>
+      <w:proofErr w:type="spellStart"/>
+      <w:r>
+        <w:t>MyNetwork.ascx.cs</w:t>
+      </w:r>
+      <w:proofErr w:type="spellEnd"/>
+    </w:p>
+    <w:p>
+      <w:r>
+        <w:t xml:space="preserve">7. </w:t>
+      </w:r>
+      <w:r>
+        <w:t>Content-type charset is duplicated in sitemap header.</w:t>
+      </w:r>
+      <w:r>
+        <w:t xml:space="preserve"> </w:t>
+      </w:r>
+    </w:p>
+    <w:p>
+      <w:r>
+        <w:t>8</w:t>
+      </w:r>
+      <w:r>
+        <w:t>. CSS Modernization.</w:t>
       </w:r>
     </w:p>
     <w:p>
       <w:pPr>
         <w:pStyle w:val="Heading2"/>
       </w:pPr>
-      <w:bookmarkStart w:id="57" w:name="_Toc468974149"/>
-      <w:r>
-        <w:t>Bug Fixes</w:t>
+      <w:bookmarkStart w:id="57" w:name="_Toc468974150"/>
+      <w:r>
+        <w:t>What’s New</w:t>
       </w:r>
       <w:bookmarkEnd w:id="57"/>
     </w:p>
     <w:p>
       <w:r>
-        <w:t xml:space="preserve">1. </w:t>
-      </w:r>
-      <w:r>
-        <w:t xml:space="preserve">Profiles with many publications loading slowly due to </w:t>
-      </w:r>
-      <w:proofErr w:type="spellStart"/>
+        <w:t>1. Flash visualizations upgraded to HTML5</w:t>
+      </w:r>
+    </w:p>
+    <w:p>
+      <w:r>
+        <w:t xml:space="preserve">2. </w:t>
+      </w:r>
+      <w:proofErr w:type="spellStart"/>
+      <w:r>
+        <w:t>Altmetric</w:t>
+      </w:r>
+      <w:proofErr w:type="spellEnd"/>
+      <w:r>
+        <w:t xml:space="preserve"> Badges added to publication lists. </w:t>
+      </w:r>
+    </w:p>
+    <w:p>
+      <w:r>
+        <w:t>3. Logging option added to RDF</w:t>
+      </w:r>
+      <w:proofErr w:type="gramStart"/>
+      <w:r>
+        <w:t>..</w:t>
+      </w:r>
+      <w:proofErr w:type="spellStart"/>
+      <w:proofErr w:type="gramEnd"/>
       <w:r>
         <w:t>GetDataRDF</w:t>
       </w:r>
       <w:proofErr w:type="spellEnd"/>
       <w:r>
-        <w:t xml:space="preserve"> being called 3 times. </w:t>
-      </w:r>
-    </w:p>
-    <w:p>
-      <w:r>
-        <w:t xml:space="preserve">2. </w:t>
-      </w:r>
-      <w:r>
-        <w:t xml:space="preserve">Null SQL parameters and </w:t>
-      </w:r>
-      <w:proofErr w:type="spellStart"/>
-      <w:r>
-        <w:t>DateTime</w:t>
-      </w:r>
-      <w:proofErr w:type="spellEnd"/>
-      <w:r>
-        <w:t xml:space="preserve"> parsing issues in Framework Utilities </w:t>
-      </w:r>
-      <w:proofErr w:type="spellStart"/>
-      <w:r>
-        <w:t>DataIO.cs</w:t>
-      </w:r>
-      <w:proofErr w:type="spellEnd"/>
-      <w:r>
         <w:t>.</w:t>
       </w:r>
     </w:p>
     <w:p>
-      <w:r>
-        <w:t>3</w:t>
-      </w:r>
-      <w:r>
-        <w:t xml:space="preserve">. </w:t>
-      </w:r>
-      <w:r>
-        <w:t xml:space="preserve">Active Directory and Shibboleth Authentication switching </w:t>
-      </w:r>
-      <w:proofErr w:type="spellStart"/>
-      <w:r>
-        <w:t>U</w:t>
-      </w:r>
-      <w:r>
-        <w:t>serID</w:t>
-      </w:r>
-      <w:proofErr w:type="spellEnd"/>
-      <w:r>
-        <w:t xml:space="preserve"> and </w:t>
-      </w:r>
-      <w:proofErr w:type="spellStart"/>
-      <w:r>
-        <w:t>PersonID</w:t>
-      </w:r>
-      <w:proofErr w:type="spellEnd"/>
-      <w:r>
-        <w:t>.</w:t>
-      </w:r>
-    </w:p>
-    <w:p>
-      <w:r>
-        <w:t xml:space="preserve">4. </w:t>
-      </w:r>
-      <w:r>
-        <w:t>Publication page: View in: visible with no link for custom publications.</w:t>
-      </w:r>
-    </w:p>
-    <w:p>
-      <w:r>
-        <w:t xml:space="preserve">5. </w:t>
-      </w:r>
-      <w:r>
-        <w:t>DirectService.ascx, Result text can create SQL error if it is too long</w:t>
-      </w:r>
-      <w:r>
-        <w:t>.</w:t>
-      </w:r>
-    </w:p>
-    <w:p>
-      <w:r>
-        <w:t xml:space="preserve">6. </w:t>
-      </w:r>
-      <w:r>
-        <w:t xml:space="preserve">Unclosed database reader in </w:t>
-      </w:r>
-      <w:proofErr w:type="spellStart"/>
-      <w:r>
-        <w:t>MyNetwork.ascx.cs</w:t>
-      </w:r>
-      <w:proofErr w:type="spellEnd"/>
-    </w:p>
-    <w:p>
-      <w:r>
-        <w:t xml:space="preserve">7. </w:t>
-      </w:r>
-      <w:r>
-        <w:t>Content-type charset is duplicated in sitemap header.</w:t>
-      </w:r>
-      <w:r>
-        <w:t xml:space="preserve"> </w:t>
-      </w:r>
-    </w:p>
-    <w:p>
-      <w:r>
-        <w:t>8</w:t>
-      </w:r>
-      <w:r>
-        <w:t>. CSS Modernization.</w:t>
-      </w:r>
-    </w:p>
-    <w:p>
       <w:pPr>
         <w:pStyle w:val="Heading2"/>
       </w:pPr>
-      <w:bookmarkStart w:id="58" w:name="_Toc468974150"/>
-      <w:r>
-        <w:t>What’s New</w:t>
+      <w:bookmarkStart w:id="58" w:name="_Toc468974151"/>
+      <w:r>
+        <w:t>Database Changes</w:t>
       </w:r>
       <w:bookmarkEnd w:id="58"/>
-    </w:p>
-    <w:p>
-      <w:r>
-        <w:t>1. Flash visualizations upgraded to HTML5</w:t>
-      </w:r>
-    </w:p>
-    <w:p>
-      <w:r>
-        <w:t xml:space="preserve">2. </w:t>
-      </w:r>
-      <w:proofErr w:type="spellStart"/>
-      <w:r>
-        <w:t>Altmetric</w:t>
-      </w:r>
-      <w:proofErr w:type="spellEnd"/>
-      <w:r>
-        <w:t xml:space="preserve"> Badges added to publication lists. </w:t>
-      </w:r>
-    </w:p>
-    <w:p>
-      <w:r>
-        <w:t>3. Logging option added to RDF</w:t>
-      </w:r>
-      <w:proofErr w:type="gramStart"/>
-      <w:r>
-        <w:t>..</w:t>
-      </w:r>
-      <w:proofErr w:type="spellStart"/>
-      <w:proofErr w:type="gramEnd"/>
-      <w:r>
-        <w:t>GetDataRDF</w:t>
-      </w:r>
-      <w:proofErr w:type="spellEnd"/>
-      <w:r>
-        <w:t>.</w:t>
-      </w:r>
-    </w:p>
-    <w:p>
-      <w:pPr>
-        <w:pStyle w:val="Heading2"/>
-      </w:pPr>
-      <w:bookmarkStart w:id="59" w:name="_Toc468974151"/>
-      <w:r>
-        <w:t>Database Changes</w:t>
-      </w:r>
-      <w:bookmarkEnd w:id="59"/>
     </w:p>
     <w:p>
       <w:r>
@@ -11798,7 +11790,7 @@
       <w:pPr>
         <w:pStyle w:val="Heading1"/>
       </w:pPr>
-      <w:bookmarkStart w:id="60" w:name="_Toc468974152"/>
+      <w:bookmarkStart w:id="59" w:name="_Toc468974152"/>
       <w:r>
         <w:lastRenderedPageBreak/>
         <w:t>Profiles RNS 2.9</w:t>
@@ -11806,26 +11798,94 @@
       <w:r>
         <w:t>.0</w:t>
       </w:r>
+      <w:bookmarkEnd w:id="59"/>
+    </w:p>
+    <w:p>
+      <w:r>
+        <w:t>Release Date: August 1</w:t>
+      </w:r>
+      <w:r>
+        <w:t>2</w:t>
+      </w:r>
+      <w:r>
+        <w:t>, 2016</w:t>
+      </w:r>
+    </w:p>
+    <w:p>
+      <w:pPr>
+        <w:pStyle w:val="Heading2"/>
+      </w:pPr>
+      <w:bookmarkStart w:id="60" w:name="_Toc468974153"/>
+      <w:r>
+        <w:t>Bug Fixes</w:t>
+      </w:r>
       <w:bookmarkEnd w:id="60"/>
     </w:p>
     <w:p>
       <w:r>
-        <w:t>Release Date: August 1</w:t>
-      </w:r>
+        <w:t>1</w:t>
+      </w:r>
+      <w:r>
+        <w:t>. Edits to publication dates in custom publications not saved.</w:t>
+      </w:r>
+    </w:p>
+    <w:p>
       <w:r>
         <w:t>2</w:t>
       </w:r>
       <w:r>
-        <w:t>, 2016</w:t>
+        <w:t xml:space="preserve">. </w:t>
+      </w:r>
+      <w:r>
+        <w:t xml:space="preserve">List of ORNG gadgets included in person summary </w:t>
+      </w:r>
+      <w:r>
+        <w:t>RDF</w:t>
+      </w:r>
+      <w:r>
+        <w:t>.</w:t>
+      </w:r>
+    </w:p>
+    <w:p>
+      <w:r>
+        <w:t>3</w:t>
+      </w:r>
+      <w:r>
+        <w:t>. Harvard specific co</w:t>
+      </w:r>
+      <w:r>
+        <w:t>de remains in various places in the database and .Net code.</w:t>
+      </w:r>
+    </w:p>
+    <w:p>
+      <w:r>
+        <w:t>4</w:t>
+      </w:r>
+      <w:r>
+        <w:t xml:space="preserve">. </w:t>
+      </w:r>
+      <w:r>
+        <w:t>Import validation procedure incorrectly flagging short addresses.</w:t>
+      </w:r>
+    </w:p>
+    <w:p>
+      <w:r>
+        <w:t xml:space="preserve">5. </w:t>
+      </w:r>
+      <w:r>
+        <w:t>ID repeated for two text boxes in EditDataTypeProperty.ascx</w:t>
+      </w:r>
+      <w:r>
+        <w:t>.</w:t>
       </w:r>
     </w:p>
     <w:p>
       <w:pPr>
         <w:pStyle w:val="Heading2"/>
       </w:pPr>
-      <w:bookmarkStart w:id="61" w:name="_Toc468974153"/>
-      <w:r>
-        <w:t>Bug Fixes</w:t>
+      <w:bookmarkStart w:id="61" w:name="_Toc468974154"/>
+      <w:r>
+        <w:t>What’s New</w:t>
       </w:r>
       <w:bookmarkEnd w:id="61"/>
     </w:p>
@@ -11834,7 +11894,16 @@
         <w:t>1</w:t>
       </w:r>
       <w:r>
-        <w:t>. Edits to publication dates in custom publications not saved.</w:t>
+        <w:t xml:space="preserve">. </w:t>
+      </w:r>
+      <w:r>
+        <w:t xml:space="preserve">A new </w:t>
+      </w:r>
+      <w:r>
+        <w:t xml:space="preserve">Research Activities and Funding </w:t>
+      </w:r>
+      <w:r>
+        <w:t>module. Users can search for and add NIH grants or manually enter funding information. Institutions can pre-populate the site with funding information from local administrative systems if they have it.</w:t>
       </w:r>
     </w:p>
     <w:p>
@@ -11845,234 +11914,157 @@
         <w:t xml:space="preserve">. </w:t>
       </w:r>
       <w:r>
-        <w:t xml:space="preserve">List of ORNG gadgets included in person summary </w:t>
-      </w:r>
-      <w:r>
-        <w:t>RDF</w:t>
-      </w:r>
+        <w:t xml:space="preserve">A new </w:t>
+      </w:r>
+      <w:proofErr w:type="spellStart"/>
+      <w:r>
+        <w:t>Freetext</w:t>
+      </w:r>
+      <w:proofErr w:type="spellEnd"/>
+      <w:r>
+        <w:t xml:space="preserve"> Keywords module. This enables users to enter custom interests or areas of expertise that are not reflected in the automatically-generated Concepts list.</w:t>
+      </w:r>
+    </w:p>
+    <w:p>
+      <w:r>
+        <w:t>3</w:t>
+      </w:r>
+      <w:r>
+        <w:t xml:space="preserve">. </w:t>
+      </w:r>
+      <w:r>
+        <w:t>A new Education and Training module. Users can list the schools they attended and degrees they earned.</w:t>
+      </w:r>
+    </w:p>
+    <w:p>
+      <w:r>
+        <w:t>4</w:t>
+      </w:r>
+      <w:r>
+        <w:t xml:space="preserve">. The </w:t>
+      </w:r>
+      <w:proofErr w:type="spellStart"/>
+      <w:r>
+        <w:t>MeSH</w:t>
+      </w:r>
+      <w:proofErr w:type="spellEnd"/>
+      <w:r>
+        <w:t xml:space="preserve"> file included with the Profiles RNS software distribution is updated to 2016 </w:t>
+      </w:r>
+      <w:proofErr w:type="spellStart"/>
+      <w:r>
+        <w:t>MeSH</w:t>
+      </w:r>
+      <w:proofErr w:type="spellEnd"/>
+      <w:r>
+        <w:t>. The semantic mappings are now included as a separate install file.</w:t>
+      </w:r>
+    </w:p>
+    <w:p>
+      <w:r>
+        <w:t xml:space="preserve">5. </w:t>
+      </w:r>
+      <w:r>
+        <w:t xml:space="preserve">Google Analytics </w:t>
+      </w:r>
+      <w:proofErr w:type="spellStart"/>
+      <w:r>
+        <w:t>Javascript</w:t>
+      </w:r>
+      <w:proofErr w:type="spellEnd"/>
+      <w:r>
+        <w:t xml:space="preserve"> added by default to the </w:t>
+      </w:r>
+      <w:proofErr w:type="spellStart"/>
+      <w:r>
+        <w:t>Template.Master</w:t>
+      </w:r>
+      <w:proofErr w:type="spellEnd"/>
+      <w:r>
+        <w:t xml:space="preserve"> file, with the Google key added as a variable to </w:t>
+      </w:r>
+      <w:proofErr w:type="spellStart"/>
+      <w:r>
+        <w:t>web.config</w:t>
+      </w:r>
+      <w:proofErr w:type="spellEnd"/>
       <w:r>
         <w:t>.</w:t>
       </w:r>
     </w:p>
     <w:p>
       <w:r>
-        <w:t>3</w:t>
-      </w:r>
-      <w:r>
-        <w:t>. Harvard specific co</w:t>
-      </w:r>
-      <w:r>
-        <w:t>de remains in various places in the database and .Net code.</w:t>
-      </w:r>
-    </w:p>
-    <w:p>
-      <w:r>
-        <w:t>4</w:t>
-      </w:r>
-      <w:r>
-        <w:t xml:space="preserve">. </w:t>
-      </w:r>
-      <w:r>
-        <w:t>Import validation procedure incorrectly flagging short addresses.</w:t>
-      </w:r>
-    </w:p>
-    <w:p>
-      <w:r>
-        <w:t xml:space="preserve">5. </w:t>
-      </w:r>
-      <w:r>
-        <w:t>ID repeated for two text boxes in EditDataTypeProperty.ascx</w:t>
-      </w:r>
-      <w:r>
-        <w:t>.</w:t>
+        <w:t>6. Set validate request</w:t>
+      </w:r>
+      <w:r>
+        <w:t xml:space="preserve"> protection to true by default to prevent cross site scripting vulnerability in edit pages.</w:t>
+      </w:r>
+    </w:p>
+    <w:p>
+      <w:r>
+        <w:t xml:space="preserve">7. Updated the import validation procedure to check that the same </w:t>
+      </w:r>
+      <w:proofErr w:type="spellStart"/>
+      <w:r>
+        <w:t>internalusername</w:t>
+      </w:r>
+      <w:proofErr w:type="spellEnd"/>
+      <w:r>
+        <w:t xml:space="preserve"> is not used in both the [</w:t>
+      </w:r>
+      <w:proofErr w:type="spellStart"/>
+      <w:r>
+        <w:t>Profile.Import</w:t>
+      </w:r>
+      <w:proofErr w:type="spellEnd"/>
+      <w:r>
+        <w:t>]</w:t>
+      </w:r>
+      <w:proofErr w:type="gramStart"/>
+      <w:r>
+        <w:t>.[</w:t>
+      </w:r>
+      <w:proofErr w:type="gramEnd"/>
+      <w:r>
+        <w:t>User] and [</w:t>
+      </w:r>
+      <w:proofErr w:type="spellStart"/>
+      <w:r>
+        <w:t>Profile.Import</w:t>
+      </w:r>
+      <w:proofErr w:type="spellEnd"/>
+      <w:r>
+        <w:t>].[Person] tables.</w:t>
+      </w:r>
+    </w:p>
+    <w:p>
+      <w:r>
+        <w:t>8. Updated the PRNS owl file with ontology classes and properties used by the Research Activities and Funding and Education and Training modules.</w:t>
+      </w:r>
+    </w:p>
+    <w:p>
+      <w:r>
+        <w:t xml:space="preserve">9. Updated </w:t>
+      </w:r>
+      <w:proofErr w:type="spellStart"/>
+      <w:r>
+        <w:t>shindigorng</w:t>
+      </w:r>
+      <w:proofErr w:type="spellEnd"/>
+      <w:r>
+        <w:t xml:space="preserve"> war file.</w:t>
       </w:r>
     </w:p>
     <w:p>
       <w:pPr>
         <w:pStyle w:val="Heading2"/>
       </w:pPr>
-      <w:bookmarkStart w:id="62" w:name="_Toc468974154"/>
-      <w:r>
-        <w:t>What’s New</w:t>
-      </w:r>
-      <w:bookmarkEnd w:id="62"/>
-    </w:p>
-    <w:p>
-      <w:r>
-        <w:t>1</w:t>
-      </w:r>
-      <w:r>
-        <w:t xml:space="preserve">. </w:t>
-      </w:r>
-      <w:r>
-        <w:t xml:space="preserve">A new </w:t>
-      </w:r>
-      <w:r>
-        <w:t xml:space="preserve">Research Activities and Funding </w:t>
-      </w:r>
-      <w:r>
-        <w:t>module. Users can search for and add NIH grants or manually enter funding information. Institutions can pre-populate the site with funding information from local administrative systems if they have it.</w:t>
-      </w:r>
-    </w:p>
-    <w:p>
-      <w:r>
-        <w:t>2</w:t>
-      </w:r>
-      <w:r>
-        <w:t xml:space="preserve">. </w:t>
-      </w:r>
-      <w:r>
-        <w:t xml:space="preserve">A new </w:t>
-      </w:r>
-      <w:proofErr w:type="spellStart"/>
-      <w:r>
-        <w:t>Freetext</w:t>
-      </w:r>
-      <w:proofErr w:type="spellEnd"/>
-      <w:r>
-        <w:t xml:space="preserve"> Keywords module. This enables users to enter custom interests or areas of expertise that are not reflected in the automatically-generated Concepts list.</w:t>
-      </w:r>
-    </w:p>
-    <w:p>
-      <w:r>
-        <w:t>3</w:t>
-      </w:r>
-      <w:r>
-        <w:t xml:space="preserve">. </w:t>
-      </w:r>
-      <w:r>
-        <w:t>A new Education and Training module. Users can list the schools they attended and degrees they earned.</w:t>
-      </w:r>
-    </w:p>
-    <w:p>
-      <w:r>
-        <w:t>4</w:t>
-      </w:r>
-      <w:r>
-        <w:t xml:space="preserve">. The </w:t>
-      </w:r>
-      <w:proofErr w:type="spellStart"/>
-      <w:r>
-        <w:t>MeSH</w:t>
-      </w:r>
-      <w:proofErr w:type="spellEnd"/>
-      <w:r>
-        <w:t xml:space="preserve"> file included with the Profiles RNS software distribution is updated to 2016 </w:t>
-      </w:r>
-      <w:proofErr w:type="spellStart"/>
-      <w:r>
-        <w:t>MeSH</w:t>
-      </w:r>
-      <w:proofErr w:type="spellEnd"/>
-      <w:r>
-        <w:t>. The semantic mappings are now included as a separate install file.</w:t>
-      </w:r>
-    </w:p>
-    <w:p>
-      <w:r>
-        <w:t xml:space="preserve">5. </w:t>
-      </w:r>
-      <w:r>
-        <w:t xml:space="preserve">Google Analytics </w:t>
-      </w:r>
-      <w:proofErr w:type="spellStart"/>
-      <w:r>
-        <w:t>Javascript</w:t>
-      </w:r>
-      <w:proofErr w:type="spellEnd"/>
-      <w:r>
-        <w:t xml:space="preserve"> added by default to the </w:t>
-      </w:r>
-      <w:proofErr w:type="spellStart"/>
-      <w:r>
-        <w:t>Template.Master</w:t>
-      </w:r>
-      <w:proofErr w:type="spellEnd"/>
-      <w:r>
-        <w:t xml:space="preserve"> file, with the Google key added as a variable to </w:t>
-      </w:r>
-      <w:proofErr w:type="spellStart"/>
-      <w:r>
-        <w:t>web.config</w:t>
-      </w:r>
-      <w:proofErr w:type="spellEnd"/>
-      <w:r>
-        <w:t>.</w:t>
-      </w:r>
-    </w:p>
-    <w:p>
-      <w:r>
-        <w:t>6. Set validate request</w:t>
-      </w:r>
-      <w:r>
-        <w:t xml:space="preserve"> protection to true by default to prevent cross site scripting vulnerability in edit pages.</w:t>
-      </w:r>
-    </w:p>
-    <w:p>
-      <w:r>
-        <w:t xml:space="preserve">7. Updated the import validation procedure to check that the same </w:t>
-      </w:r>
-      <w:proofErr w:type="spellStart"/>
-      <w:r>
-        <w:t>internalusername</w:t>
-      </w:r>
-      <w:proofErr w:type="spellEnd"/>
-      <w:r>
-        <w:t xml:space="preserve"> is not used in both the [</w:t>
-      </w:r>
-      <w:proofErr w:type="spellStart"/>
-      <w:r>
-        <w:t>Profile.Import</w:t>
-      </w:r>
-      <w:proofErr w:type="spellEnd"/>
-      <w:r>
-        <w:t>]</w:t>
-      </w:r>
-      <w:proofErr w:type="gramStart"/>
-      <w:r>
-        <w:t>.[</w:t>
-      </w:r>
-      <w:proofErr w:type="gramEnd"/>
-      <w:r>
-        <w:t>User] and [</w:t>
-      </w:r>
-      <w:proofErr w:type="spellStart"/>
-      <w:r>
-        <w:t>Profile.Import</w:t>
-      </w:r>
-      <w:proofErr w:type="spellEnd"/>
-      <w:r>
-        <w:t>].[Person] tables.</w:t>
-      </w:r>
-    </w:p>
-    <w:p>
-      <w:r>
-        <w:t>8. Updated the PRNS owl file with ontology classes and properties used by the Research Activities and Funding and Education and Training modules.</w:t>
-      </w:r>
-    </w:p>
-    <w:p>
-      <w:r>
-        <w:t xml:space="preserve">9. Updated </w:t>
-      </w:r>
-      <w:proofErr w:type="spellStart"/>
-      <w:r>
-        <w:t>shindigorng</w:t>
-      </w:r>
-      <w:proofErr w:type="spellEnd"/>
-      <w:r>
-        <w:t xml:space="preserve"> war file.</w:t>
-      </w:r>
-    </w:p>
-    <w:p>
-      <w:pPr>
-        <w:pStyle w:val="Heading2"/>
-      </w:pPr>
-      <w:bookmarkStart w:id="63" w:name="_Toc468974155"/>
+      <w:bookmarkStart w:id="62" w:name="_Toc468974155"/>
       <w:r>
         <w:lastRenderedPageBreak/>
         <w:t>Database Changes</w:t>
       </w:r>
-      <w:bookmarkEnd w:id="63"/>
+      <w:bookmarkEnd w:id="62"/>
     </w:p>
     <w:p>
       <w:r>
@@ -12426,7 +12418,7 @@
       <w:pPr>
         <w:pStyle w:val="Heading1"/>
       </w:pPr>
-      <w:bookmarkStart w:id="64" w:name="_Toc468974156"/>
+      <w:bookmarkStart w:id="63" w:name="_Toc468974156"/>
       <w:r>
         <w:lastRenderedPageBreak/>
         <w:t>Profiles RNS 2.10</w:t>
@@ -12434,11 +12426,19 @@
       <w:r>
         <w:t>.0</w:t>
       </w:r>
+      <w:bookmarkEnd w:id="63"/>
+    </w:p>
+    <w:p>
+      <w:r>
+        <w:t xml:space="preserve">Release Date: </w:t>
+      </w:r>
+      <w:r>
+        <w:t xml:space="preserve">Jan </w:t>
+      </w:r>
+      <w:bookmarkStart w:id="64" w:name="_GoBack"/>
       <w:bookmarkEnd w:id="64"/>
-    </w:p>
-    <w:p>
-      <w:r>
-        <w:t>Release Date: Dec 22, 2016</w:t>
+      <w:r>
+        <w:t>5, 2017</w:t>
       </w:r>
     </w:p>
     <w:p>
@@ -12510,6 +12510,16 @@
       </w:r>
     </w:p>
     <w:p>
+      <w:r>
+        <w:t>7. RDF for funding objects missing some properties.</w:t>
+      </w:r>
+    </w:p>
+    <w:p>
+      <w:r>
+        <w:t>8. Delete all publications doesn’t immediately update RDF.</w:t>
+      </w:r>
+    </w:p>
+    <w:p>
       <w:pPr>
         <w:pStyle w:val="Heading2"/>
       </w:pPr>
@@ -12537,10 +12547,7 @@
     </w:p>
     <w:p>
       <w:r>
-        <w:t>3</w:t>
-      </w:r>
-      <w:r>
-        <w:t>. Batch Processing of PubMed XML.</w:t>
+        <w:t>3. Batch Processing of PubMed XML.</w:t>
       </w:r>
     </w:p>
     <w:p>
@@ -12736,6 +12743,7 @@
     </w:p>
     <w:p>
       <w:r>
+        <w:lastRenderedPageBreak/>
         <w:t>3.</w:t>
       </w:r>
       <w:r>
@@ -12803,7 +12811,6 @@
     </w:p>
     <w:p>
       <w:r>
-        <w:lastRenderedPageBreak/>
         <w:t>4. [</w:t>
       </w:r>
       <w:proofErr w:type="spellStart"/>
@@ -12909,6 +12916,7 @@
         <w:docPartUnique/>
       </w:docPartObj>
     </w:sdtPr>
+    <w:sdtEndPr/>
     <w:sdtContent>
       <w:p>
         <w:pPr>
@@ -12928,7 +12936,7 @@
           <w:rPr>
             <w:noProof/>
           </w:rPr>
-          <w:t>4</w:t>
+          <w:t>26</w:t>
         </w:r>
         <w:r>
           <w:rPr>
@@ -16633,7 +16641,7 @@
 </file>
 
 <file path=customXml/itemProps1.xml><?xml version="1.0" encoding="utf-8"?>
-<ds:datastoreItem xmlns:ds="http://schemas.openxmlformats.org/officeDocument/2006/customXml" ds:itemID="{3D880938-AE10-4FF9-B7B2-492D12A3C306}">
+<ds:datastoreItem xmlns:ds="http://schemas.openxmlformats.org/officeDocument/2006/customXml" ds:itemID="{774BC96D-EE61-4D4A-AA69-9DEAE04508B5}">
   <ds:schemaRefs>
     <ds:schemaRef ds:uri="http://schemas.openxmlformats.org/officeDocument/2006/bibliography"/>
   </ds:schemaRefs>

--- a/Documentation/ProfilesRNS_ReleaseNotes.docx
+++ b/Documentation/ProfilesRNS_ReleaseNotes.docx
@@ -92,7 +92,13 @@
         <w:rPr>
           <w:rFonts w:cs="Arial"/>
         </w:rPr>
-        <w:t>January 5, 2017</w:t>
+        <w:t>March 23</w:t>
+      </w:r>
+      <w:r>
+        <w:rPr>
+          <w:rFonts w:cs="Arial"/>
+        </w:rPr>
+        <w:t>, 2017</w:t>
       </w:r>
     </w:p>
     <w:p>
@@ -145,7 +151,7 @@
         <w:rPr>
           <w:rFonts w:cs="Arial"/>
         </w:rPr>
-        <w:t>.0</w:t>
+        <w:t>.1</w:t>
       </w:r>
     </w:p>
     <w:p>
@@ -234,7 +240,7 @@
             </w:rPr>
             <w:fldChar w:fldCharType="separate"/>
           </w:r>
-          <w:hyperlink w:anchor="_Toc468974104" w:history="1">
+          <w:hyperlink w:anchor="_Toc477778481" w:history="1">
             <w:r>
               <w:rPr>
                 <w:rStyle w:val="Hyperlink"/>
@@ -261,7 +267,7 @@
                 <w:noProof/>
                 <w:webHidden/>
               </w:rPr>
-              <w:instrText xml:space="preserve"> PAGEREF _Toc468974104 \h </w:instrText>
+              <w:instrText xml:space="preserve"> PAGEREF _Toc477778481 \h </w:instrText>
             </w:r>
             <w:r>
               <w:rPr>
@@ -281,7 +287,7 @@
                 <w:noProof/>
                 <w:webHidden/>
               </w:rPr>
-              <w:t>3</w:t>
+              <w:t>4</w:t>
             </w:r>
             <w:r>
               <w:rPr>
@@ -303,7 +309,7 @@
               <w:noProof/>
             </w:rPr>
           </w:pPr>
-          <w:hyperlink w:anchor="_Toc468974105" w:history="1">
+          <w:hyperlink w:anchor="_Toc477778482" w:history="1">
             <w:r>
               <w:rPr>
                 <w:rStyle w:val="Hyperlink"/>
@@ -330,7 +336,7 @@
                 <w:noProof/>
                 <w:webHidden/>
               </w:rPr>
-              <w:instrText xml:space="preserve"> PAGEREF _Toc468974105 \h </w:instrText>
+              <w:instrText xml:space="preserve"> PAGEREF _Toc477778482 \h </w:instrText>
             </w:r>
             <w:r>
               <w:rPr>
@@ -350,7 +356,7 @@
                 <w:noProof/>
                 <w:webHidden/>
               </w:rPr>
-              <w:t>3</w:t>
+              <w:t>4</w:t>
             </w:r>
             <w:r>
               <w:rPr>
@@ -374,7 +380,7 @@
               <w:szCs w:val="22"/>
             </w:rPr>
           </w:pPr>
-          <w:hyperlink w:anchor="_Toc468974106" w:history="1">
+          <w:hyperlink w:anchor="_Toc477778483" w:history="1">
             <w:r>
               <w:rPr>
                 <w:rStyle w:val="Hyperlink"/>
@@ -401,7 +407,7 @@
                 <w:noProof/>
                 <w:webHidden/>
               </w:rPr>
-              <w:instrText xml:space="preserve"> PAGEREF _Toc468974106 \h </w:instrText>
+              <w:instrText xml:space="preserve"> PAGEREF _Toc477778483 \h </w:instrText>
             </w:r>
             <w:r>
               <w:rPr>
@@ -421,7 +427,7 @@
                 <w:noProof/>
                 <w:webHidden/>
               </w:rPr>
-              <w:t>4</w:t>
+              <w:t>5</w:t>
             </w:r>
             <w:r>
               <w:rPr>
@@ -443,7 +449,7 @@
               <w:noProof/>
             </w:rPr>
           </w:pPr>
-          <w:hyperlink w:anchor="_Toc468974107" w:history="1">
+          <w:hyperlink w:anchor="_Toc477778484" w:history="1">
             <w:r>
               <w:rPr>
                 <w:rStyle w:val="Hyperlink"/>
@@ -470,7 +476,7 @@
                 <w:noProof/>
                 <w:webHidden/>
               </w:rPr>
-              <w:instrText xml:space="preserve"> PAGEREF _Toc468974107 \h </w:instrText>
+              <w:instrText xml:space="preserve"> PAGEREF _Toc477778484 \h </w:instrText>
             </w:r>
             <w:r>
               <w:rPr>
@@ -490,7 +496,7 @@
                 <w:noProof/>
                 <w:webHidden/>
               </w:rPr>
-              <w:t>4</w:t>
+              <w:t>5</w:t>
             </w:r>
             <w:r>
               <w:rPr>
@@ -512,7 +518,7 @@
               <w:noProof/>
             </w:rPr>
           </w:pPr>
-          <w:hyperlink w:anchor="_Toc468974108" w:history="1">
+          <w:hyperlink w:anchor="_Toc477778485" w:history="1">
             <w:r>
               <w:rPr>
                 <w:rStyle w:val="Hyperlink"/>
@@ -539,7 +545,7 @@
                 <w:noProof/>
                 <w:webHidden/>
               </w:rPr>
-              <w:instrText xml:space="preserve"> PAGEREF _Toc468974108 \h </w:instrText>
+              <w:instrText xml:space="preserve"> PAGEREF _Toc477778485 \h </w:instrText>
             </w:r>
             <w:r>
               <w:rPr>
@@ -559,7 +565,7 @@
                 <w:noProof/>
                 <w:webHidden/>
               </w:rPr>
-              <w:t>4</w:t>
+              <w:t>5</w:t>
             </w:r>
             <w:r>
               <w:rPr>
@@ -583,7 +589,7 @@
               <w:szCs w:val="22"/>
             </w:rPr>
           </w:pPr>
-          <w:hyperlink w:anchor="_Toc468974109" w:history="1">
+          <w:hyperlink w:anchor="_Toc477778486" w:history="1">
             <w:r>
               <w:rPr>
                 <w:rStyle w:val="Hyperlink"/>
@@ -610,7 +616,7 @@
                 <w:noProof/>
                 <w:webHidden/>
               </w:rPr>
-              <w:instrText xml:space="preserve"> PAGEREF _Toc468974109 \h </w:instrText>
+              <w:instrText xml:space="preserve"> PAGEREF _Toc477778486 \h </w:instrText>
             </w:r>
             <w:r>
               <w:rPr>
@@ -630,7 +636,7 @@
                 <w:noProof/>
                 <w:webHidden/>
               </w:rPr>
-              <w:t>5</w:t>
+              <w:t>6</w:t>
             </w:r>
             <w:r>
               <w:rPr>
@@ -652,7 +658,7 @@
               <w:noProof/>
             </w:rPr>
           </w:pPr>
-          <w:hyperlink w:anchor="_Toc468974110" w:history="1">
+          <w:hyperlink w:anchor="_Toc477778487" w:history="1">
             <w:r>
               <w:rPr>
                 <w:rStyle w:val="Hyperlink"/>
@@ -679,7 +685,7 @@
                 <w:noProof/>
                 <w:webHidden/>
               </w:rPr>
-              <w:instrText xml:space="preserve"> PAGEREF _Toc468974110 \h </w:instrText>
+              <w:instrText xml:space="preserve"> PAGEREF _Toc477778487 \h </w:instrText>
             </w:r>
             <w:r>
               <w:rPr>
@@ -699,7 +705,7 @@
                 <w:noProof/>
                 <w:webHidden/>
               </w:rPr>
-              <w:t>5</w:t>
+              <w:t>6</w:t>
             </w:r>
             <w:r>
               <w:rPr>
@@ -723,7 +729,7 @@
               <w:szCs w:val="22"/>
             </w:rPr>
           </w:pPr>
-          <w:hyperlink w:anchor="_Toc468974111" w:history="1">
+          <w:hyperlink w:anchor="_Toc477778488" w:history="1">
             <w:r>
               <w:rPr>
                 <w:rStyle w:val="Hyperlink"/>
@@ -750,7 +756,7 @@
                 <w:noProof/>
                 <w:webHidden/>
               </w:rPr>
-              <w:instrText xml:space="preserve"> PAGEREF _Toc468974111 \h </w:instrText>
+              <w:instrText xml:space="preserve"> PAGEREF _Toc477778488 \h </w:instrText>
             </w:r>
             <w:r>
               <w:rPr>
@@ -770,7 +776,7 @@
                 <w:noProof/>
                 <w:webHidden/>
               </w:rPr>
-              <w:t>6</w:t>
+              <w:t>7</w:t>
             </w:r>
             <w:r>
               <w:rPr>
@@ -792,7 +798,7 @@
               <w:noProof/>
             </w:rPr>
           </w:pPr>
-          <w:hyperlink w:anchor="_Toc468974112" w:history="1">
+          <w:hyperlink w:anchor="_Toc477778489" w:history="1">
             <w:r>
               <w:rPr>
                 <w:rStyle w:val="Hyperlink"/>
@@ -819,7 +825,7 @@
                 <w:noProof/>
                 <w:webHidden/>
               </w:rPr>
-              <w:instrText xml:space="preserve"> PAGEREF _Toc468974112 \h </w:instrText>
+              <w:instrText xml:space="preserve"> PAGEREF _Toc477778489 \h </w:instrText>
             </w:r>
             <w:r>
               <w:rPr>
@@ -839,7 +845,7 @@
                 <w:noProof/>
                 <w:webHidden/>
               </w:rPr>
-              <w:t>6</w:t>
+              <w:t>7</w:t>
             </w:r>
             <w:r>
               <w:rPr>
@@ -861,7 +867,7 @@
               <w:noProof/>
             </w:rPr>
           </w:pPr>
-          <w:hyperlink w:anchor="_Toc468974113" w:history="1">
+          <w:hyperlink w:anchor="_Toc477778490" w:history="1">
             <w:r>
               <w:rPr>
                 <w:rStyle w:val="Hyperlink"/>
@@ -888,7 +894,7 @@
                 <w:noProof/>
                 <w:webHidden/>
               </w:rPr>
-              <w:instrText xml:space="preserve"> PAGEREF _Toc468974113 \h </w:instrText>
+              <w:instrText xml:space="preserve"> PAGEREF _Toc477778490 \h </w:instrText>
             </w:r>
             <w:r>
               <w:rPr>
@@ -908,7 +914,7 @@
                 <w:noProof/>
                 <w:webHidden/>
               </w:rPr>
-              <w:t>6</w:t>
+              <w:t>7</w:t>
             </w:r>
             <w:r>
               <w:rPr>
@@ -932,7 +938,7 @@
               <w:szCs w:val="22"/>
             </w:rPr>
           </w:pPr>
-          <w:hyperlink w:anchor="_Toc468974114" w:history="1">
+          <w:hyperlink w:anchor="_Toc477778491" w:history="1">
             <w:r>
               <w:rPr>
                 <w:rStyle w:val="Hyperlink"/>
@@ -959,7 +965,7 @@
                 <w:noProof/>
                 <w:webHidden/>
               </w:rPr>
-              <w:instrText xml:space="preserve"> PAGEREF _Toc468974114 \h </w:instrText>
+              <w:instrText xml:space="preserve"> PAGEREF _Toc477778491 \h </w:instrText>
             </w:r>
             <w:r>
               <w:rPr>
@@ -979,7 +985,7 @@
                 <w:noProof/>
                 <w:webHidden/>
               </w:rPr>
-              <w:t>7</w:t>
+              <w:t>8</w:t>
             </w:r>
             <w:r>
               <w:rPr>
@@ -1001,7 +1007,7 @@
               <w:noProof/>
             </w:rPr>
           </w:pPr>
-          <w:hyperlink w:anchor="_Toc468974115" w:history="1">
+          <w:hyperlink w:anchor="_Toc477778492" w:history="1">
             <w:r>
               <w:rPr>
                 <w:rStyle w:val="Hyperlink"/>
@@ -1028,7 +1034,7 @@
                 <w:noProof/>
                 <w:webHidden/>
               </w:rPr>
-              <w:instrText xml:space="preserve"> PAGEREF _Toc468974115 \h </w:instrText>
+              <w:instrText xml:space="preserve"> PAGEREF _Toc477778492 \h </w:instrText>
             </w:r>
             <w:r>
               <w:rPr>
@@ -1048,7 +1054,7 @@
                 <w:noProof/>
                 <w:webHidden/>
               </w:rPr>
-              <w:t>7</w:t>
+              <w:t>8</w:t>
             </w:r>
             <w:r>
               <w:rPr>
@@ -1070,7 +1076,7 @@
               <w:noProof/>
             </w:rPr>
           </w:pPr>
-          <w:hyperlink w:anchor="_Toc468974116" w:history="1">
+          <w:hyperlink w:anchor="_Toc477778493" w:history="1">
             <w:r>
               <w:rPr>
                 <w:rStyle w:val="Hyperlink"/>
@@ -1097,7 +1103,7 @@
                 <w:noProof/>
                 <w:webHidden/>
               </w:rPr>
-              <w:instrText xml:space="preserve"> PAGEREF _Toc468974116 \h </w:instrText>
+              <w:instrText xml:space="preserve"> PAGEREF _Toc477778493 \h </w:instrText>
             </w:r>
             <w:r>
               <w:rPr>
@@ -1117,7 +1123,7 @@
                 <w:noProof/>
                 <w:webHidden/>
               </w:rPr>
-              <w:t>7</w:t>
+              <w:t>8</w:t>
             </w:r>
             <w:r>
               <w:rPr>
@@ -1139,7 +1145,7 @@
               <w:noProof/>
             </w:rPr>
           </w:pPr>
-          <w:hyperlink w:anchor="_Toc468974117" w:history="1">
+          <w:hyperlink w:anchor="_Toc477778494" w:history="1">
             <w:r>
               <w:rPr>
                 <w:rStyle w:val="Hyperlink"/>
@@ -1166,7 +1172,7 @@
                 <w:noProof/>
                 <w:webHidden/>
               </w:rPr>
-              <w:instrText xml:space="preserve"> PAGEREF _Toc468974117 \h </w:instrText>
+              <w:instrText xml:space="preserve"> PAGEREF _Toc477778494 \h </w:instrText>
             </w:r>
             <w:r>
               <w:rPr>
@@ -1186,7 +1192,7 @@
                 <w:noProof/>
                 <w:webHidden/>
               </w:rPr>
-              <w:t>8</w:t>
+              <w:t>9</w:t>
             </w:r>
             <w:r>
               <w:rPr>
@@ -1210,7 +1216,7 @@
               <w:szCs w:val="22"/>
             </w:rPr>
           </w:pPr>
-          <w:hyperlink w:anchor="_Toc468974118" w:history="1">
+          <w:hyperlink w:anchor="_Toc477778495" w:history="1">
             <w:r>
               <w:rPr>
                 <w:rStyle w:val="Hyperlink"/>
@@ -1237,7 +1243,7 @@
                 <w:noProof/>
                 <w:webHidden/>
               </w:rPr>
-              <w:instrText xml:space="preserve"> PAGEREF _Toc468974118 \h </w:instrText>
+              <w:instrText xml:space="preserve"> PAGEREF _Toc477778495 \h </w:instrText>
             </w:r>
             <w:r>
               <w:rPr>
@@ -1257,7 +1263,7 @@
                 <w:noProof/>
                 <w:webHidden/>
               </w:rPr>
-              <w:t>11</w:t>
+              <w:t>12</w:t>
             </w:r>
             <w:r>
               <w:rPr>
@@ -1279,7 +1285,7 @@
               <w:noProof/>
             </w:rPr>
           </w:pPr>
-          <w:hyperlink w:anchor="_Toc468974119" w:history="1">
+          <w:hyperlink w:anchor="_Toc477778496" w:history="1">
             <w:r>
               <w:rPr>
                 <w:rStyle w:val="Hyperlink"/>
@@ -1306,7 +1312,7 @@
                 <w:noProof/>
                 <w:webHidden/>
               </w:rPr>
-              <w:instrText xml:space="preserve"> PAGEREF _Toc468974119 \h </w:instrText>
+              <w:instrText xml:space="preserve"> PAGEREF _Toc477778496 \h </w:instrText>
             </w:r>
             <w:r>
               <w:rPr>
@@ -1326,7 +1332,7 @@
                 <w:noProof/>
                 <w:webHidden/>
               </w:rPr>
-              <w:t>11</w:t>
+              <w:t>12</w:t>
             </w:r>
             <w:r>
               <w:rPr>
@@ -1348,7 +1354,7 @@
               <w:noProof/>
             </w:rPr>
           </w:pPr>
-          <w:hyperlink w:anchor="_Toc468974120" w:history="1">
+          <w:hyperlink w:anchor="_Toc477778497" w:history="1">
             <w:r>
               <w:rPr>
                 <w:rStyle w:val="Hyperlink"/>
@@ -1375,7 +1381,7 @@
                 <w:noProof/>
                 <w:webHidden/>
               </w:rPr>
-              <w:instrText xml:space="preserve"> PAGEREF _Toc468974120 \h </w:instrText>
+              <w:instrText xml:space="preserve"> PAGEREF _Toc477778497 \h </w:instrText>
             </w:r>
             <w:r>
               <w:rPr>
@@ -1395,7 +1401,7 @@
                 <w:noProof/>
                 <w:webHidden/>
               </w:rPr>
-              <w:t>11</w:t>
+              <w:t>12</w:t>
             </w:r>
             <w:r>
               <w:rPr>
@@ -1417,7 +1423,7 @@
               <w:noProof/>
             </w:rPr>
           </w:pPr>
-          <w:hyperlink w:anchor="_Toc468974121" w:history="1">
+          <w:hyperlink w:anchor="_Toc477778498" w:history="1">
             <w:r>
               <w:rPr>
                 <w:rStyle w:val="Hyperlink"/>
@@ -1444,7 +1450,7 @@
                 <w:noProof/>
                 <w:webHidden/>
               </w:rPr>
-              <w:instrText xml:space="preserve"> PAGEREF _Toc468974121 \h </w:instrText>
+              <w:instrText xml:space="preserve"> PAGEREF _Toc477778498 \h </w:instrText>
             </w:r>
             <w:r>
               <w:rPr>
@@ -1464,7 +1470,7 @@
                 <w:noProof/>
                 <w:webHidden/>
               </w:rPr>
-              <w:t>11</w:t>
+              <w:t>12</w:t>
             </w:r>
             <w:r>
               <w:rPr>
@@ -1488,7 +1494,7 @@
               <w:szCs w:val="22"/>
             </w:rPr>
           </w:pPr>
-          <w:hyperlink w:anchor="_Toc468974122" w:history="1">
+          <w:hyperlink w:anchor="_Toc477778499" w:history="1">
             <w:r>
               <w:rPr>
                 <w:rStyle w:val="Hyperlink"/>
@@ -1515,7 +1521,7 @@
                 <w:noProof/>
                 <w:webHidden/>
               </w:rPr>
-              <w:instrText xml:space="preserve"> PAGEREF _Toc468974122 \h </w:instrText>
+              <w:instrText xml:space="preserve"> PAGEREF _Toc477778499 \h </w:instrText>
             </w:r>
             <w:r>
               <w:rPr>
@@ -1535,7 +1541,7 @@
                 <w:noProof/>
                 <w:webHidden/>
               </w:rPr>
-              <w:t>13</w:t>
+              <w:t>14</w:t>
             </w:r>
             <w:r>
               <w:rPr>
@@ -1557,7 +1563,7 @@
               <w:noProof/>
             </w:rPr>
           </w:pPr>
-          <w:hyperlink w:anchor="_Toc468974123" w:history="1">
+          <w:hyperlink w:anchor="_Toc477778500" w:history="1">
             <w:r>
               <w:rPr>
                 <w:rStyle w:val="Hyperlink"/>
@@ -1584,7 +1590,7 @@
                 <w:noProof/>
                 <w:webHidden/>
               </w:rPr>
-              <w:instrText xml:space="preserve"> PAGEREF _Toc468974123 \h </w:instrText>
+              <w:instrText xml:space="preserve"> PAGEREF _Toc477778500 \h </w:instrText>
             </w:r>
             <w:r>
               <w:rPr>
@@ -1604,7 +1610,7 @@
                 <w:noProof/>
                 <w:webHidden/>
               </w:rPr>
-              <w:t>13</w:t>
+              <w:t>14</w:t>
             </w:r>
             <w:r>
               <w:rPr>
@@ -1626,7 +1632,7 @@
               <w:noProof/>
             </w:rPr>
           </w:pPr>
-          <w:hyperlink w:anchor="_Toc468974124" w:history="1">
+          <w:hyperlink w:anchor="_Toc477778501" w:history="1">
             <w:r>
               <w:rPr>
                 <w:rStyle w:val="Hyperlink"/>
@@ -1653,7 +1659,7 @@
                 <w:noProof/>
                 <w:webHidden/>
               </w:rPr>
-              <w:instrText xml:space="preserve"> PAGEREF _Toc468974124 \h </w:instrText>
+              <w:instrText xml:space="preserve"> PAGEREF _Toc477778501 \h </w:instrText>
             </w:r>
             <w:r>
               <w:rPr>
@@ -1673,7 +1679,7 @@
                 <w:noProof/>
                 <w:webHidden/>
               </w:rPr>
-              <w:t>13</w:t>
+              <w:t>14</w:t>
             </w:r>
             <w:r>
               <w:rPr>
@@ -1695,7 +1701,7 @@
               <w:noProof/>
             </w:rPr>
           </w:pPr>
-          <w:hyperlink w:anchor="_Toc468974125" w:history="1">
+          <w:hyperlink w:anchor="_Toc477778502" w:history="1">
             <w:r>
               <w:rPr>
                 <w:rStyle w:val="Hyperlink"/>
@@ -1722,7 +1728,7 @@
                 <w:noProof/>
                 <w:webHidden/>
               </w:rPr>
-              <w:instrText xml:space="preserve"> PAGEREF _Toc468974125 \h </w:instrText>
+              <w:instrText xml:space="preserve"> PAGEREF _Toc477778502 \h </w:instrText>
             </w:r>
             <w:r>
               <w:rPr>
@@ -1742,7 +1748,7 @@
                 <w:noProof/>
                 <w:webHidden/>
               </w:rPr>
-              <w:t>13</w:t>
+              <w:t>14</w:t>
             </w:r>
             <w:r>
               <w:rPr>
@@ -1766,7 +1772,7 @@
               <w:szCs w:val="22"/>
             </w:rPr>
           </w:pPr>
-          <w:hyperlink w:anchor="_Toc468974126" w:history="1">
+          <w:hyperlink w:anchor="_Toc477778503" w:history="1">
             <w:r>
               <w:rPr>
                 <w:rStyle w:val="Hyperlink"/>
@@ -1793,7 +1799,7 @@
                 <w:noProof/>
                 <w:webHidden/>
               </w:rPr>
-              <w:instrText xml:space="preserve"> PAGEREF _Toc468974126 \h </w:instrText>
+              <w:instrText xml:space="preserve"> PAGEREF _Toc477778503 \h </w:instrText>
             </w:r>
             <w:r>
               <w:rPr>
@@ -1813,7 +1819,7 @@
                 <w:noProof/>
                 <w:webHidden/>
               </w:rPr>
-              <w:t>14</w:t>
+              <w:t>15</w:t>
             </w:r>
             <w:r>
               <w:rPr>
@@ -1835,7 +1841,7 @@
               <w:noProof/>
             </w:rPr>
           </w:pPr>
-          <w:hyperlink w:anchor="_Toc468974127" w:history="1">
+          <w:hyperlink w:anchor="_Toc477778504" w:history="1">
             <w:r>
               <w:rPr>
                 <w:rStyle w:val="Hyperlink"/>
@@ -1862,7 +1868,7 @@
                 <w:noProof/>
                 <w:webHidden/>
               </w:rPr>
-              <w:instrText xml:space="preserve"> PAGEREF _Toc468974127 \h </w:instrText>
+              <w:instrText xml:space="preserve"> PAGEREF _Toc477778504 \h </w:instrText>
             </w:r>
             <w:r>
               <w:rPr>
@@ -1882,7 +1888,7 @@
                 <w:noProof/>
                 <w:webHidden/>
               </w:rPr>
-              <w:t>14</w:t>
+              <w:t>15</w:t>
             </w:r>
             <w:r>
               <w:rPr>
@@ -1904,7 +1910,7 @@
               <w:noProof/>
             </w:rPr>
           </w:pPr>
-          <w:hyperlink w:anchor="_Toc468974128" w:history="1">
+          <w:hyperlink w:anchor="_Toc477778505" w:history="1">
             <w:r>
               <w:rPr>
                 <w:rStyle w:val="Hyperlink"/>
@@ -1931,7 +1937,7 @@
                 <w:noProof/>
                 <w:webHidden/>
               </w:rPr>
-              <w:instrText xml:space="preserve"> PAGEREF _Toc468974128 \h </w:instrText>
+              <w:instrText xml:space="preserve"> PAGEREF _Toc477778505 \h </w:instrText>
             </w:r>
             <w:r>
               <w:rPr>
@@ -1951,7 +1957,7 @@
                 <w:noProof/>
                 <w:webHidden/>
               </w:rPr>
-              <w:t>14</w:t>
+              <w:t>15</w:t>
             </w:r>
             <w:r>
               <w:rPr>
@@ -1973,7 +1979,7 @@
               <w:noProof/>
             </w:rPr>
           </w:pPr>
-          <w:hyperlink w:anchor="_Toc468974129" w:history="1">
+          <w:hyperlink w:anchor="_Toc477778506" w:history="1">
             <w:r>
               <w:rPr>
                 <w:rStyle w:val="Hyperlink"/>
@@ -2000,7 +2006,7 @@
                 <w:noProof/>
                 <w:webHidden/>
               </w:rPr>
-              <w:instrText xml:space="preserve"> PAGEREF _Toc468974129 \h </w:instrText>
+              <w:instrText xml:space="preserve"> PAGEREF _Toc477778506 \h </w:instrText>
             </w:r>
             <w:r>
               <w:rPr>
@@ -2020,7 +2026,7 @@
                 <w:noProof/>
                 <w:webHidden/>
               </w:rPr>
-              <w:t>14</w:t>
+              <w:t>15</w:t>
             </w:r>
             <w:r>
               <w:rPr>
@@ -2044,7 +2050,7 @@
               <w:szCs w:val="22"/>
             </w:rPr>
           </w:pPr>
-          <w:hyperlink w:anchor="_Toc468974130" w:history="1">
+          <w:hyperlink w:anchor="_Toc477778507" w:history="1">
             <w:r>
               <w:rPr>
                 <w:rStyle w:val="Hyperlink"/>
@@ -2071,7 +2077,7 @@
                 <w:noProof/>
                 <w:webHidden/>
               </w:rPr>
-              <w:instrText xml:space="preserve"> PAGEREF _Toc468974130 \h </w:instrText>
+              <w:instrText xml:space="preserve"> PAGEREF _Toc477778507 \h </w:instrText>
             </w:r>
             <w:r>
               <w:rPr>
@@ -2091,7 +2097,7 @@
                 <w:noProof/>
                 <w:webHidden/>
               </w:rPr>
-              <w:t>16</w:t>
+              <w:t>17</w:t>
             </w:r>
             <w:r>
               <w:rPr>
@@ -2113,7 +2119,7 @@
               <w:noProof/>
             </w:rPr>
           </w:pPr>
-          <w:hyperlink w:anchor="_Toc468974131" w:history="1">
+          <w:hyperlink w:anchor="_Toc477778508" w:history="1">
             <w:r>
               <w:rPr>
                 <w:rStyle w:val="Hyperlink"/>
@@ -2140,7 +2146,7 @@
                 <w:noProof/>
                 <w:webHidden/>
               </w:rPr>
-              <w:instrText xml:space="preserve"> PAGEREF _Toc468974131 \h </w:instrText>
+              <w:instrText xml:space="preserve"> PAGEREF _Toc477778508 \h </w:instrText>
             </w:r>
             <w:r>
               <w:rPr>
@@ -2160,7 +2166,7 @@
                 <w:noProof/>
                 <w:webHidden/>
               </w:rPr>
-              <w:t>16</w:t>
+              <w:t>17</w:t>
             </w:r>
             <w:r>
               <w:rPr>
@@ -2182,7 +2188,7 @@
               <w:noProof/>
             </w:rPr>
           </w:pPr>
-          <w:hyperlink w:anchor="_Toc468974132" w:history="1">
+          <w:hyperlink w:anchor="_Toc477778509" w:history="1">
             <w:r>
               <w:rPr>
                 <w:rStyle w:val="Hyperlink"/>
@@ -2209,7 +2215,7 @@
                 <w:noProof/>
                 <w:webHidden/>
               </w:rPr>
-              <w:instrText xml:space="preserve"> PAGEREF _Toc468974132 \h </w:instrText>
+              <w:instrText xml:space="preserve"> PAGEREF _Toc477778509 \h </w:instrText>
             </w:r>
             <w:r>
               <w:rPr>
@@ -2229,7 +2235,7 @@
                 <w:noProof/>
                 <w:webHidden/>
               </w:rPr>
-              <w:t>16</w:t>
+              <w:t>17</w:t>
             </w:r>
             <w:r>
               <w:rPr>
@@ -2251,7 +2257,7 @@
               <w:noProof/>
             </w:rPr>
           </w:pPr>
-          <w:hyperlink w:anchor="_Toc468974133" w:history="1">
+          <w:hyperlink w:anchor="_Toc477778510" w:history="1">
             <w:r>
               <w:rPr>
                 <w:rStyle w:val="Hyperlink"/>
@@ -2278,7 +2284,7 @@
                 <w:noProof/>
                 <w:webHidden/>
               </w:rPr>
-              <w:instrText xml:space="preserve"> PAGEREF _Toc468974133 \h </w:instrText>
+              <w:instrText xml:space="preserve"> PAGEREF _Toc477778510 \h </w:instrText>
             </w:r>
             <w:r>
               <w:rPr>
@@ -2298,7 +2304,7 @@
                 <w:noProof/>
                 <w:webHidden/>
               </w:rPr>
-              <w:t>16</w:t>
+              <w:t>17</w:t>
             </w:r>
             <w:r>
               <w:rPr>
@@ -2322,7 +2328,7 @@
               <w:szCs w:val="22"/>
             </w:rPr>
           </w:pPr>
-          <w:hyperlink w:anchor="_Toc468974134" w:history="1">
+          <w:hyperlink w:anchor="_Toc477778511" w:history="1">
             <w:r>
               <w:rPr>
                 <w:rStyle w:val="Hyperlink"/>
@@ -2349,7 +2355,7 @@
                 <w:noProof/>
                 <w:webHidden/>
               </w:rPr>
-              <w:instrText xml:space="preserve"> PAGEREF _Toc468974134 \h </w:instrText>
+              <w:instrText xml:space="preserve"> PAGEREF _Toc477778511 \h </w:instrText>
             </w:r>
             <w:r>
               <w:rPr>
@@ -2369,7 +2375,7 @@
                 <w:noProof/>
                 <w:webHidden/>
               </w:rPr>
-              <w:t>17</w:t>
+              <w:t>18</w:t>
             </w:r>
             <w:r>
               <w:rPr>
@@ -2391,7 +2397,7 @@
               <w:noProof/>
             </w:rPr>
           </w:pPr>
-          <w:hyperlink w:anchor="_Toc468974135" w:history="1">
+          <w:hyperlink w:anchor="_Toc477778512" w:history="1">
             <w:r>
               <w:rPr>
                 <w:rStyle w:val="Hyperlink"/>
@@ -2418,7 +2424,7 @@
                 <w:noProof/>
                 <w:webHidden/>
               </w:rPr>
-              <w:instrText xml:space="preserve"> PAGEREF _Toc468974135 \h </w:instrText>
+              <w:instrText xml:space="preserve"> PAGEREF _Toc477778512 \h </w:instrText>
             </w:r>
             <w:r>
               <w:rPr>
@@ -2438,7 +2444,7 @@
                 <w:noProof/>
                 <w:webHidden/>
               </w:rPr>
-              <w:t>17</w:t>
+              <w:t>18</w:t>
             </w:r>
             <w:r>
               <w:rPr>
@@ -2460,7 +2466,7 @@
               <w:noProof/>
             </w:rPr>
           </w:pPr>
-          <w:hyperlink w:anchor="_Toc468974136" w:history="1">
+          <w:hyperlink w:anchor="_Toc477778513" w:history="1">
             <w:r>
               <w:rPr>
                 <w:rStyle w:val="Hyperlink"/>
@@ -2487,7 +2493,7 @@
                 <w:noProof/>
                 <w:webHidden/>
               </w:rPr>
-              <w:instrText xml:space="preserve"> PAGEREF _Toc468974136 \h </w:instrText>
+              <w:instrText xml:space="preserve"> PAGEREF _Toc477778513 \h </w:instrText>
             </w:r>
             <w:r>
               <w:rPr>
@@ -2507,7 +2513,7 @@
                 <w:noProof/>
                 <w:webHidden/>
               </w:rPr>
-              <w:t>17</w:t>
+              <w:t>18</w:t>
             </w:r>
             <w:r>
               <w:rPr>
@@ -2529,7 +2535,7 @@
               <w:noProof/>
             </w:rPr>
           </w:pPr>
-          <w:hyperlink w:anchor="_Toc468974137" w:history="1">
+          <w:hyperlink w:anchor="_Toc477778514" w:history="1">
             <w:r>
               <w:rPr>
                 <w:rStyle w:val="Hyperlink"/>
@@ -2556,7 +2562,7 @@
                 <w:noProof/>
                 <w:webHidden/>
               </w:rPr>
-              <w:instrText xml:space="preserve"> PAGEREF _Toc468974137 \h </w:instrText>
+              <w:instrText xml:space="preserve"> PAGEREF _Toc477778514 \h </w:instrText>
             </w:r>
             <w:r>
               <w:rPr>
@@ -2576,7 +2582,7 @@
                 <w:noProof/>
                 <w:webHidden/>
               </w:rPr>
-              <w:t>17</w:t>
+              <w:t>18</w:t>
             </w:r>
             <w:r>
               <w:rPr>
@@ -2600,7 +2606,7 @@
               <w:szCs w:val="22"/>
             </w:rPr>
           </w:pPr>
-          <w:hyperlink w:anchor="_Toc468974138" w:history="1">
+          <w:hyperlink w:anchor="_Toc477778515" w:history="1">
             <w:r>
               <w:rPr>
                 <w:rStyle w:val="Hyperlink"/>
@@ -2627,7 +2633,7 @@
                 <w:noProof/>
                 <w:webHidden/>
               </w:rPr>
-              <w:instrText xml:space="preserve"> PAGEREF _Toc468974138 \h </w:instrText>
+              <w:instrText xml:space="preserve"> PAGEREF _Toc477778515 \h </w:instrText>
             </w:r>
             <w:r>
               <w:rPr>
@@ -2647,7 +2653,7 @@
                 <w:noProof/>
                 <w:webHidden/>
               </w:rPr>
-              <w:t>19</w:t>
+              <w:t>20</w:t>
             </w:r>
             <w:r>
               <w:rPr>
@@ -2669,7 +2675,7 @@
               <w:noProof/>
             </w:rPr>
           </w:pPr>
-          <w:hyperlink w:anchor="_Toc468974139" w:history="1">
+          <w:hyperlink w:anchor="_Toc477778516" w:history="1">
             <w:r>
               <w:rPr>
                 <w:rStyle w:val="Hyperlink"/>
@@ -2696,7 +2702,7 @@
                 <w:noProof/>
                 <w:webHidden/>
               </w:rPr>
-              <w:instrText xml:space="preserve"> PAGEREF _Toc468974139 \h </w:instrText>
+              <w:instrText xml:space="preserve"> PAGEREF _Toc477778516 \h </w:instrText>
             </w:r>
             <w:r>
               <w:rPr>
@@ -2716,7 +2722,7 @@
                 <w:noProof/>
                 <w:webHidden/>
               </w:rPr>
-              <w:t>19</w:t>
+              <w:t>20</w:t>
             </w:r>
             <w:r>
               <w:rPr>
@@ -2738,7 +2744,7 @@
               <w:noProof/>
             </w:rPr>
           </w:pPr>
-          <w:hyperlink w:anchor="_Toc468974140" w:history="1">
+          <w:hyperlink w:anchor="_Toc477778517" w:history="1">
             <w:r>
               <w:rPr>
                 <w:rStyle w:val="Hyperlink"/>
@@ -2765,7 +2771,7 @@
                 <w:noProof/>
                 <w:webHidden/>
               </w:rPr>
-              <w:instrText xml:space="preserve"> PAGEREF _Toc468974140 \h </w:instrText>
+              <w:instrText xml:space="preserve"> PAGEREF _Toc477778517 \h </w:instrText>
             </w:r>
             <w:r>
               <w:rPr>
@@ -2785,7 +2791,7 @@
                 <w:noProof/>
                 <w:webHidden/>
               </w:rPr>
-              <w:t>19</w:t>
+              <w:t>20</w:t>
             </w:r>
             <w:r>
               <w:rPr>
@@ -2807,7 +2813,7 @@
               <w:noProof/>
             </w:rPr>
           </w:pPr>
-          <w:hyperlink w:anchor="_Toc468974141" w:history="1">
+          <w:hyperlink w:anchor="_Toc477778518" w:history="1">
             <w:r>
               <w:rPr>
                 <w:rStyle w:val="Hyperlink"/>
@@ -2834,7 +2840,7 @@
                 <w:noProof/>
                 <w:webHidden/>
               </w:rPr>
-              <w:instrText xml:space="preserve"> PAGEREF _Toc468974141 \h </w:instrText>
+              <w:instrText xml:space="preserve"> PAGEREF _Toc477778518 \h </w:instrText>
             </w:r>
             <w:r>
               <w:rPr>
@@ -2854,7 +2860,7 @@
                 <w:noProof/>
                 <w:webHidden/>
               </w:rPr>
-              <w:t>19</w:t>
+              <w:t>20</w:t>
             </w:r>
             <w:r>
               <w:rPr>
@@ -2876,7 +2882,7 @@
               <w:noProof/>
             </w:rPr>
           </w:pPr>
-          <w:hyperlink w:anchor="_Toc468974142" w:history="1">
+          <w:hyperlink w:anchor="_Toc477778519" w:history="1">
             <w:r>
               <w:rPr>
                 <w:rStyle w:val="Hyperlink"/>
@@ -2903,7 +2909,7 @@
                 <w:noProof/>
                 <w:webHidden/>
               </w:rPr>
-              <w:instrText xml:space="preserve"> PAGEREF _Toc468974142 \h </w:instrText>
+              <w:instrText xml:space="preserve"> PAGEREF _Toc477778519 \h </w:instrText>
             </w:r>
             <w:r>
               <w:rPr>
@@ -2923,7 +2929,7 @@
                 <w:noProof/>
                 <w:webHidden/>
               </w:rPr>
-              <w:t>20</w:t>
+              <w:t>21</w:t>
             </w:r>
             <w:r>
               <w:rPr>
@@ -2947,7 +2953,7 @@
               <w:szCs w:val="22"/>
             </w:rPr>
           </w:pPr>
-          <w:hyperlink w:anchor="_Toc468974143" w:history="1">
+          <w:hyperlink w:anchor="_Toc477778520" w:history="1">
             <w:r>
               <w:rPr>
                 <w:rStyle w:val="Hyperlink"/>
@@ -2974,7 +2980,7 @@
                 <w:noProof/>
                 <w:webHidden/>
               </w:rPr>
-              <w:instrText xml:space="preserve"> PAGEREF _Toc468974143 \h </w:instrText>
+              <w:instrText xml:space="preserve"> PAGEREF _Toc477778520 \h </w:instrText>
             </w:r>
             <w:r>
               <w:rPr>
@@ -2994,7 +3000,7 @@
                 <w:noProof/>
                 <w:webHidden/>
               </w:rPr>
-              <w:t>21</w:t>
+              <w:t>22</w:t>
             </w:r>
             <w:r>
               <w:rPr>
@@ -3016,7 +3022,7 @@
               <w:noProof/>
             </w:rPr>
           </w:pPr>
-          <w:hyperlink w:anchor="_Toc468974144" w:history="1">
+          <w:hyperlink w:anchor="_Toc477778521" w:history="1">
             <w:r>
               <w:rPr>
                 <w:rStyle w:val="Hyperlink"/>
@@ -3043,7 +3049,7 @@
                 <w:noProof/>
                 <w:webHidden/>
               </w:rPr>
-              <w:instrText xml:space="preserve"> PAGEREF _Toc468974144 \h </w:instrText>
+              <w:instrText xml:space="preserve"> PAGEREF _Toc477778521 \h </w:instrText>
             </w:r>
             <w:r>
               <w:rPr>
@@ -3063,7 +3069,7 @@
                 <w:noProof/>
                 <w:webHidden/>
               </w:rPr>
-              <w:t>21</w:t>
+              <w:t>22</w:t>
             </w:r>
             <w:r>
               <w:rPr>
@@ -3085,7 +3091,7 @@
               <w:noProof/>
             </w:rPr>
           </w:pPr>
-          <w:hyperlink w:anchor="_Toc468974145" w:history="1">
+          <w:hyperlink w:anchor="_Toc477778522" w:history="1">
             <w:r>
               <w:rPr>
                 <w:rStyle w:val="Hyperlink"/>
@@ -3112,7 +3118,7 @@
                 <w:noProof/>
                 <w:webHidden/>
               </w:rPr>
-              <w:instrText xml:space="preserve"> PAGEREF _Toc468974145 \h </w:instrText>
+              <w:instrText xml:space="preserve"> PAGEREF _Toc477778522 \h </w:instrText>
             </w:r>
             <w:r>
               <w:rPr>
@@ -3132,7 +3138,7 @@
                 <w:noProof/>
                 <w:webHidden/>
               </w:rPr>
-              <w:t>21</w:t>
+              <w:t>22</w:t>
             </w:r>
             <w:r>
               <w:rPr>
@@ -3154,7 +3160,7 @@
               <w:noProof/>
             </w:rPr>
           </w:pPr>
-          <w:hyperlink w:anchor="_Toc468974146" w:history="1">
+          <w:hyperlink w:anchor="_Toc477778523" w:history="1">
             <w:r>
               <w:rPr>
                 <w:rStyle w:val="Hyperlink"/>
@@ -3181,7 +3187,7 @@
                 <w:noProof/>
                 <w:webHidden/>
               </w:rPr>
-              <w:instrText xml:space="preserve"> PAGEREF _Toc468974146 \h </w:instrText>
+              <w:instrText xml:space="preserve"> PAGEREF _Toc477778523 \h </w:instrText>
             </w:r>
             <w:r>
               <w:rPr>
@@ -3201,7 +3207,7 @@
                 <w:noProof/>
                 <w:webHidden/>
               </w:rPr>
-              <w:t>21</w:t>
+              <w:t>22</w:t>
             </w:r>
             <w:r>
               <w:rPr>
@@ -3223,7 +3229,7 @@
               <w:noProof/>
             </w:rPr>
           </w:pPr>
-          <w:hyperlink w:anchor="_Toc468974147" w:history="1">
+          <w:hyperlink w:anchor="_Toc477778524" w:history="1">
             <w:r>
               <w:rPr>
                 <w:rStyle w:val="Hyperlink"/>
@@ -3251,7 +3257,7 @@
                 <w:noProof/>
                 <w:webHidden/>
               </w:rPr>
-              <w:instrText xml:space="preserve"> PAGEREF _Toc468974147 \h </w:instrText>
+              <w:instrText xml:space="preserve"> PAGEREF _Toc477778524 \h </w:instrText>
             </w:r>
             <w:r>
               <w:rPr>
@@ -3271,7 +3277,7 @@
                 <w:noProof/>
                 <w:webHidden/>
               </w:rPr>
-              <w:t>22</w:t>
+              <w:t>23</w:t>
             </w:r>
             <w:r>
               <w:rPr>
@@ -3295,7 +3301,7 @@
               <w:szCs w:val="22"/>
             </w:rPr>
           </w:pPr>
-          <w:hyperlink w:anchor="_Toc468974148" w:history="1">
+          <w:hyperlink w:anchor="_Toc477778525" w:history="1">
             <w:r>
               <w:rPr>
                 <w:rStyle w:val="Hyperlink"/>
@@ -3322,7 +3328,7 @@
                 <w:noProof/>
                 <w:webHidden/>
               </w:rPr>
-              <w:instrText xml:space="preserve"> PAGEREF _Toc468974148 \h </w:instrText>
+              <w:instrText xml:space="preserve"> PAGEREF _Toc477778525 \h </w:instrText>
             </w:r>
             <w:r>
               <w:rPr>
@@ -3342,7 +3348,7 @@
                 <w:noProof/>
                 <w:webHidden/>
               </w:rPr>
-              <w:t>23</w:t>
+              <w:t>24</w:t>
             </w:r>
             <w:r>
               <w:rPr>
@@ -3364,7 +3370,7 @@
               <w:noProof/>
             </w:rPr>
           </w:pPr>
-          <w:hyperlink w:anchor="_Toc468974149" w:history="1">
+          <w:hyperlink w:anchor="_Toc477778526" w:history="1">
             <w:r>
               <w:rPr>
                 <w:rStyle w:val="Hyperlink"/>
@@ -3391,7 +3397,7 @@
                 <w:noProof/>
                 <w:webHidden/>
               </w:rPr>
-              <w:instrText xml:space="preserve"> PAGEREF _Toc468974149 \h </w:instrText>
+              <w:instrText xml:space="preserve"> PAGEREF _Toc477778526 \h </w:instrText>
             </w:r>
             <w:r>
               <w:rPr>
@@ -3411,7 +3417,7 @@
                 <w:noProof/>
                 <w:webHidden/>
               </w:rPr>
-              <w:t>23</w:t>
+              <w:t>24</w:t>
             </w:r>
             <w:r>
               <w:rPr>
@@ -3433,7 +3439,7 @@
               <w:noProof/>
             </w:rPr>
           </w:pPr>
-          <w:hyperlink w:anchor="_Toc468974150" w:history="1">
+          <w:hyperlink w:anchor="_Toc477778527" w:history="1">
             <w:r>
               <w:rPr>
                 <w:rStyle w:val="Hyperlink"/>
@@ -3460,7 +3466,7 @@
                 <w:noProof/>
                 <w:webHidden/>
               </w:rPr>
-              <w:instrText xml:space="preserve"> PAGEREF _Toc468974150 \h </w:instrText>
+              <w:instrText xml:space="preserve"> PAGEREF _Toc477778527 \h </w:instrText>
             </w:r>
             <w:r>
               <w:rPr>
@@ -3480,7 +3486,7 @@
                 <w:noProof/>
                 <w:webHidden/>
               </w:rPr>
-              <w:t>23</w:t>
+              <w:t>24</w:t>
             </w:r>
             <w:r>
               <w:rPr>
@@ -3502,7 +3508,7 @@
               <w:noProof/>
             </w:rPr>
           </w:pPr>
-          <w:hyperlink w:anchor="_Toc468974151" w:history="1">
+          <w:hyperlink w:anchor="_Toc477778528" w:history="1">
             <w:r>
               <w:rPr>
                 <w:rStyle w:val="Hyperlink"/>
@@ -3529,7 +3535,7 @@
                 <w:noProof/>
                 <w:webHidden/>
               </w:rPr>
-              <w:instrText xml:space="preserve"> PAGEREF _Toc468974151 \h </w:instrText>
+              <w:instrText xml:space="preserve"> PAGEREF _Toc477778528 \h </w:instrText>
             </w:r>
             <w:r>
               <w:rPr>
@@ -3549,7 +3555,7 @@
                 <w:noProof/>
                 <w:webHidden/>
               </w:rPr>
-              <w:t>23</w:t>
+              <w:t>24</w:t>
             </w:r>
             <w:r>
               <w:rPr>
@@ -3573,7 +3579,7 @@
               <w:szCs w:val="22"/>
             </w:rPr>
           </w:pPr>
-          <w:hyperlink w:anchor="_Toc468974152" w:history="1">
+          <w:hyperlink w:anchor="_Toc477778529" w:history="1">
             <w:r>
               <w:rPr>
                 <w:rStyle w:val="Hyperlink"/>
@@ -3600,7 +3606,7 @@
                 <w:noProof/>
                 <w:webHidden/>
               </w:rPr>
-              <w:instrText xml:space="preserve"> PAGEREF _Toc468974152 \h </w:instrText>
+              <w:instrText xml:space="preserve"> PAGEREF _Toc477778529 \h </w:instrText>
             </w:r>
             <w:r>
               <w:rPr>
@@ -3620,7 +3626,7 @@
                 <w:noProof/>
                 <w:webHidden/>
               </w:rPr>
-              <w:t>24</w:t>
+              <w:t>25</w:t>
             </w:r>
             <w:r>
               <w:rPr>
@@ -3642,7 +3648,7 @@
               <w:noProof/>
             </w:rPr>
           </w:pPr>
-          <w:hyperlink w:anchor="_Toc468974153" w:history="1">
+          <w:hyperlink w:anchor="_Toc477778530" w:history="1">
             <w:r>
               <w:rPr>
                 <w:rStyle w:val="Hyperlink"/>
@@ -3669,7 +3675,7 @@
                 <w:noProof/>
                 <w:webHidden/>
               </w:rPr>
-              <w:instrText xml:space="preserve"> PAGEREF _Toc468974153 \h </w:instrText>
+              <w:instrText xml:space="preserve"> PAGEREF _Toc477778530 \h </w:instrText>
             </w:r>
             <w:r>
               <w:rPr>
@@ -3689,7 +3695,7 @@
                 <w:noProof/>
                 <w:webHidden/>
               </w:rPr>
-              <w:t>24</w:t>
+              <w:t>25</w:t>
             </w:r>
             <w:r>
               <w:rPr>
@@ -3711,7 +3717,7 @@
               <w:noProof/>
             </w:rPr>
           </w:pPr>
-          <w:hyperlink w:anchor="_Toc468974154" w:history="1">
+          <w:hyperlink w:anchor="_Toc477778531" w:history="1">
             <w:r>
               <w:rPr>
                 <w:rStyle w:val="Hyperlink"/>
@@ -3738,7 +3744,7 @@
                 <w:noProof/>
                 <w:webHidden/>
               </w:rPr>
-              <w:instrText xml:space="preserve"> PAGEREF _Toc468974154 \h </w:instrText>
+              <w:instrText xml:space="preserve"> PAGEREF _Toc477778531 \h </w:instrText>
             </w:r>
             <w:r>
               <w:rPr>
@@ -3758,7 +3764,7 @@
                 <w:noProof/>
                 <w:webHidden/>
               </w:rPr>
-              <w:t>24</w:t>
+              <w:t>25</w:t>
             </w:r>
             <w:r>
               <w:rPr>
@@ -3780,7 +3786,7 @@
               <w:noProof/>
             </w:rPr>
           </w:pPr>
-          <w:hyperlink w:anchor="_Toc468974155" w:history="1">
+          <w:hyperlink w:anchor="_Toc477778532" w:history="1">
             <w:r>
               <w:rPr>
                 <w:rStyle w:val="Hyperlink"/>
@@ -3807,7 +3813,7 @@
                 <w:noProof/>
                 <w:webHidden/>
               </w:rPr>
-              <w:instrText xml:space="preserve"> PAGEREF _Toc468974155 \h </w:instrText>
+              <w:instrText xml:space="preserve"> PAGEREF _Toc477778532 \h </w:instrText>
             </w:r>
             <w:r>
               <w:rPr>
@@ -3827,7 +3833,7 @@
                 <w:noProof/>
                 <w:webHidden/>
               </w:rPr>
-              <w:t>25</w:t>
+              <w:t>26</w:t>
             </w:r>
             <w:r>
               <w:rPr>
@@ -3851,7 +3857,7 @@
               <w:szCs w:val="22"/>
             </w:rPr>
           </w:pPr>
-          <w:hyperlink w:anchor="_Toc468974156" w:history="1">
+          <w:hyperlink w:anchor="_Toc477778533" w:history="1">
             <w:r>
               <w:rPr>
                 <w:rStyle w:val="Hyperlink"/>
@@ -3878,7 +3884,7 @@
                 <w:noProof/>
                 <w:webHidden/>
               </w:rPr>
-              <w:instrText xml:space="preserve"> PAGEREF _Toc468974156 \h </w:instrText>
+              <w:instrText xml:space="preserve"> PAGEREF _Toc477778533 \h </w:instrText>
             </w:r>
             <w:r>
               <w:rPr>
@@ -3898,7 +3904,7 @@
                 <w:noProof/>
                 <w:webHidden/>
               </w:rPr>
-              <w:t>26</w:t>
+              <w:t>27</w:t>
             </w:r>
             <w:r>
               <w:rPr>
@@ -3920,7 +3926,7 @@
               <w:noProof/>
             </w:rPr>
           </w:pPr>
-          <w:hyperlink w:anchor="_Toc468974157" w:history="1">
+          <w:hyperlink w:anchor="_Toc477778534" w:history="1">
             <w:r>
               <w:rPr>
                 <w:rStyle w:val="Hyperlink"/>
@@ -3947,7 +3953,7 @@
                 <w:noProof/>
                 <w:webHidden/>
               </w:rPr>
-              <w:instrText xml:space="preserve"> PAGEREF _Toc468974157 \h </w:instrText>
+              <w:instrText xml:space="preserve"> PAGEREF _Toc477778534 \h </w:instrText>
             </w:r>
             <w:r>
               <w:rPr>
@@ -3967,7 +3973,7 @@
                 <w:noProof/>
                 <w:webHidden/>
               </w:rPr>
-              <w:t>26</w:t>
+              <w:t>27</w:t>
             </w:r>
             <w:r>
               <w:rPr>
@@ -3989,7 +3995,7 @@
               <w:noProof/>
             </w:rPr>
           </w:pPr>
-          <w:hyperlink w:anchor="_Toc468974158" w:history="1">
+          <w:hyperlink w:anchor="_Toc477778535" w:history="1">
             <w:r>
               <w:rPr>
                 <w:rStyle w:val="Hyperlink"/>
@@ -4016,7 +4022,7 @@
                 <w:noProof/>
                 <w:webHidden/>
               </w:rPr>
-              <w:instrText xml:space="preserve"> PAGEREF _Toc468974158 \h </w:instrText>
+              <w:instrText xml:space="preserve"> PAGEREF _Toc477778535 \h </w:instrText>
             </w:r>
             <w:r>
               <w:rPr>
@@ -4036,7 +4042,149 @@
                 <w:noProof/>
                 <w:webHidden/>
               </w:rPr>
-              <w:t>26</w:t>
+              <w:t>27</w:t>
+            </w:r>
+            <w:r>
+              <w:rPr>
+                <w:noProof/>
+                <w:webHidden/>
+              </w:rPr>
+              <w:fldChar w:fldCharType="end"/>
+            </w:r>
+          </w:hyperlink>
+          <w:bookmarkStart w:id="0" w:name="_GoBack"/>
+          <w:bookmarkEnd w:id="0"/>
+        </w:p>
+        <w:p>
+          <w:pPr>
+            <w:pStyle w:val="TOC2"/>
+            <w:tabs>
+              <w:tab w:val="right" w:leader="dot" w:pos="9350"/>
+            </w:tabs>
+            <w:rPr>
+              <w:rFonts w:asciiTheme="minorHAnsi" w:eastAsiaTheme="minorEastAsia" w:hAnsiTheme="minorHAnsi"/>
+              <w:noProof/>
+            </w:rPr>
+          </w:pPr>
+          <w:hyperlink w:anchor="_Toc477778536" w:history="1">
+            <w:r>
+              <w:rPr>
+                <w:rStyle w:val="Hyperlink"/>
+                <w:noProof/>
+              </w:rPr>
+              <w:t>Database Changes</w:t>
+            </w:r>
+            <w:r>
+              <w:rPr>
+                <w:noProof/>
+                <w:webHidden/>
+              </w:rPr>
+              <w:tab/>
+            </w:r>
+            <w:r>
+              <w:rPr>
+                <w:noProof/>
+                <w:webHidden/>
+              </w:rPr>
+              <w:fldChar w:fldCharType="begin"/>
+            </w:r>
+            <w:r>
+              <w:rPr>
+                <w:noProof/>
+                <w:webHidden/>
+              </w:rPr>
+              <w:instrText xml:space="preserve"> PAGEREF _Toc477778536 \h </w:instrText>
+            </w:r>
+            <w:r>
+              <w:rPr>
+                <w:noProof/>
+                <w:webHidden/>
+              </w:rPr>
+            </w:r>
+            <w:r>
+              <w:rPr>
+                <w:noProof/>
+                <w:webHidden/>
+              </w:rPr>
+              <w:fldChar w:fldCharType="separate"/>
+            </w:r>
+            <w:r>
+              <w:rPr>
+                <w:noProof/>
+                <w:webHidden/>
+              </w:rPr>
+              <w:t>27</w:t>
+            </w:r>
+            <w:r>
+              <w:rPr>
+                <w:noProof/>
+                <w:webHidden/>
+              </w:rPr>
+              <w:fldChar w:fldCharType="end"/>
+            </w:r>
+          </w:hyperlink>
+        </w:p>
+        <w:p>
+          <w:pPr>
+            <w:pStyle w:val="TOC1"/>
+            <w:tabs>
+              <w:tab w:val="right" w:leader="dot" w:pos="9350"/>
+            </w:tabs>
+            <w:rPr>
+              <w:rFonts w:asciiTheme="minorHAnsi" w:eastAsiaTheme="minorEastAsia" w:hAnsiTheme="minorHAnsi" w:cstheme="minorBidi"/>
+              <w:noProof/>
+              <w:sz w:val="22"/>
+              <w:szCs w:val="22"/>
+            </w:rPr>
+          </w:pPr>
+          <w:hyperlink w:anchor="_Toc477778537" w:history="1">
+            <w:r>
+              <w:rPr>
+                <w:rStyle w:val="Hyperlink"/>
+                <w:noProof/>
+              </w:rPr>
+              <w:t>Profiles RNS 2.10.1</w:t>
+            </w:r>
+            <w:r>
+              <w:rPr>
+                <w:noProof/>
+                <w:webHidden/>
+              </w:rPr>
+              <w:tab/>
+            </w:r>
+            <w:r>
+              <w:rPr>
+                <w:noProof/>
+                <w:webHidden/>
+              </w:rPr>
+              <w:fldChar w:fldCharType="begin"/>
+            </w:r>
+            <w:r>
+              <w:rPr>
+                <w:noProof/>
+                <w:webHidden/>
+              </w:rPr>
+              <w:instrText xml:space="preserve"> PAGEREF _Toc477778537 \h </w:instrText>
+            </w:r>
+            <w:r>
+              <w:rPr>
+                <w:noProof/>
+                <w:webHidden/>
+              </w:rPr>
+            </w:r>
+            <w:r>
+              <w:rPr>
+                <w:noProof/>
+                <w:webHidden/>
+              </w:rPr>
+              <w:fldChar w:fldCharType="separate"/>
+            </w:r>
+            <w:r>
+              <w:rPr>
+                <w:noProof/>
+                <w:webHidden/>
+              </w:rPr>
+              <w:t>29</w:t>
             </w:r>
             <w:r>
               <w:rPr>
@@ -4058,12 +4206,150 @@
               <w:noProof/>
             </w:rPr>
           </w:pPr>
-          <w:hyperlink w:anchor="_Toc468974159" w:history="1">
+          <w:hyperlink w:anchor="_Toc477778538" w:history="1">
             <w:r>
               <w:rPr>
                 <w:rStyle w:val="Hyperlink"/>
                 <w:noProof/>
               </w:rPr>
+              <w:t>Bug Fixes</w:t>
+            </w:r>
+            <w:r>
+              <w:rPr>
+                <w:noProof/>
+                <w:webHidden/>
+              </w:rPr>
+              <w:tab/>
+            </w:r>
+            <w:r>
+              <w:rPr>
+                <w:noProof/>
+                <w:webHidden/>
+              </w:rPr>
+              <w:fldChar w:fldCharType="begin"/>
+            </w:r>
+            <w:r>
+              <w:rPr>
+                <w:noProof/>
+                <w:webHidden/>
+              </w:rPr>
+              <w:instrText xml:space="preserve"> PAGEREF _Toc477778538 \h </w:instrText>
+            </w:r>
+            <w:r>
+              <w:rPr>
+                <w:noProof/>
+                <w:webHidden/>
+              </w:rPr>
+            </w:r>
+            <w:r>
+              <w:rPr>
+                <w:noProof/>
+                <w:webHidden/>
+              </w:rPr>
+              <w:fldChar w:fldCharType="separate"/>
+            </w:r>
+            <w:r>
+              <w:rPr>
+                <w:noProof/>
+                <w:webHidden/>
+              </w:rPr>
+              <w:t>29</w:t>
+            </w:r>
+            <w:r>
+              <w:rPr>
+                <w:noProof/>
+                <w:webHidden/>
+              </w:rPr>
+              <w:fldChar w:fldCharType="end"/>
+            </w:r>
+          </w:hyperlink>
+        </w:p>
+        <w:p>
+          <w:pPr>
+            <w:pStyle w:val="TOC2"/>
+            <w:tabs>
+              <w:tab w:val="right" w:leader="dot" w:pos="9350"/>
+            </w:tabs>
+            <w:rPr>
+              <w:rFonts w:asciiTheme="minorHAnsi" w:eastAsiaTheme="minorEastAsia" w:hAnsiTheme="minorHAnsi"/>
+              <w:noProof/>
+            </w:rPr>
+          </w:pPr>
+          <w:hyperlink w:anchor="_Toc477778539" w:history="1">
+            <w:r>
+              <w:rPr>
+                <w:rStyle w:val="Hyperlink"/>
+                <w:noProof/>
+              </w:rPr>
+              <w:t>What’s New</w:t>
+            </w:r>
+            <w:r>
+              <w:rPr>
+                <w:noProof/>
+                <w:webHidden/>
+              </w:rPr>
+              <w:tab/>
+            </w:r>
+            <w:r>
+              <w:rPr>
+                <w:noProof/>
+                <w:webHidden/>
+              </w:rPr>
+              <w:fldChar w:fldCharType="begin"/>
+            </w:r>
+            <w:r>
+              <w:rPr>
+                <w:noProof/>
+                <w:webHidden/>
+              </w:rPr>
+              <w:instrText xml:space="preserve"> PAGEREF _Toc477778539 \h </w:instrText>
+            </w:r>
+            <w:r>
+              <w:rPr>
+                <w:noProof/>
+                <w:webHidden/>
+              </w:rPr>
+            </w:r>
+            <w:r>
+              <w:rPr>
+                <w:noProof/>
+                <w:webHidden/>
+              </w:rPr>
+              <w:fldChar w:fldCharType="separate"/>
+            </w:r>
+            <w:r>
+              <w:rPr>
+                <w:noProof/>
+                <w:webHidden/>
+              </w:rPr>
+              <w:t>29</w:t>
+            </w:r>
+            <w:r>
+              <w:rPr>
+                <w:noProof/>
+                <w:webHidden/>
+              </w:rPr>
+              <w:fldChar w:fldCharType="end"/>
+            </w:r>
+          </w:hyperlink>
+        </w:p>
+        <w:p>
+          <w:pPr>
+            <w:pStyle w:val="TOC2"/>
+            <w:tabs>
+              <w:tab w:val="right" w:leader="dot" w:pos="9350"/>
+            </w:tabs>
+            <w:rPr>
+              <w:rFonts w:asciiTheme="minorHAnsi" w:eastAsiaTheme="minorEastAsia" w:hAnsiTheme="minorHAnsi"/>
+              <w:noProof/>
+            </w:rPr>
+          </w:pPr>
+          <w:hyperlink w:anchor="_Toc477778540" w:history="1">
+            <w:r>
+              <w:rPr>
+                <w:rStyle w:val="Hyperlink"/>
+                <w:noProof/>
+              </w:rPr>
               <w:t>Database Changes</w:t>
             </w:r>
             <w:r>
@@ -4085,7 +4371,7 @@
                 <w:noProof/>
                 <w:webHidden/>
               </w:rPr>
-              <w:instrText xml:space="preserve"> PAGEREF _Toc468974159 \h </w:instrText>
+              <w:instrText xml:space="preserve"> PAGEREF _Toc477778540 \h </w:instrText>
             </w:r>
             <w:r>
               <w:rPr>
@@ -4105,7 +4391,7 @@
                 <w:noProof/>
                 <w:webHidden/>
               </w:rPr>
-              <w:t>26</w:t>
+              <w:t>29</w:t>
             </w:r>
             <w:r>
               <w:rPr>
@@ -4153,13 +4439,13 @@
       <w:pPr>
         <w:pStyle w:val="Heading1"/>
       </w:pPr>
-      <w:bookmarkStart w:id="0" w:name="_Toc468974104"/>
       <w:bookmarkStart w:id="1" w:name="_Toc295078070"/>
+      <w:bookmarkStart w:id="2" w:name="_Toc477778481"/>
       <w:r>
         <w:lastRenderedPageBreak/>
         <w:t>Profiles RNS Beta</w:t>
       </w:r>
-      <w:bookmarkEnd w:id="0"/>
+      <w:bookmarkEnd w:id="2"/>
     </w:p>
     <w:p>
       <w:pPr>
@@ -4173,12 +4459,12 @@
       <w:pPr>
         <w:pStyle w:val="Heading2"/>
       </w:pPr>
-      <w:bookmarkStart w:id="2" w:name="_Toc468974105"/>
+      <w:bookmarkStart w:id="3" w:name="_Toc477778482"/>
       <w:r>
         <w:t>Known Issues</w:t>
       </w:r>
       <w:bookmarkEnd w:id="1"/>
-      <w:bookmarkEnd w:id="2"/>
+      <w:bookmarkEnd w:id="3"/>
     </w:p>
     <w:p>
       <w:pPr>
@@ -4406,12 +4692,12 @@
       <w:pPr>
         <w:pStyle w:val="Heading1"/>
       </w:pPr>
-      <w:bookmarkStart w:id="3" w:name="_Toc468974106"/>
+      <w:bookmarkStart w:id="4" w:name="_Toc477778483"/>
       <w:r>
         <w:lastRenderedPageBreak/>
         <w:t>Profiles RNS 1.0.0</w:t>
       </w:r>
-      <w:bookmarkEnd w:id="3"/>
+      <w:bookmarkEnd w:id="4"/>
     </w:p>
     <w:p>
       <w:r>
@@ -4427,11 +4713,11 @@
       <w:pPr>
         <w:pStyle w:val="Heading2"/>
       </w:pPr>
-      <w:bookmarkStart w:id="4" w:name="_Toc468974107"/>
+      <w:bookmarkStart w:id="5" w:name="_Toc477778484"/>
       <w:r>
         <w:t>What’s New</w:t>
       </w:r>
-      <w:bookmarkEnd w:id="4"/>
+      <w:bookmarkEnd w:id="5"/>
     </w:p>
     <w:p>
       <w:r>
@@ -4471,11 +4757,11 @@
       <w:pPr>
         <w:pStyle w:val="Heading2"/>
       </w:pPr>
-      <w:bookmarkStart w:id="5" w:name="_Toc468974108"/>
+      <w:bookmarkStart w:id="6" w:name="_Toc477778485"/>
       <w:r>
         <w:t>Known Issues</w:t>
       </w:r>
-      <w:bookmarkEnd w:id="5"/>
+      <w:bookmarkEnd w:id="6"/>
     </w:p>
     <w:p>
       <w:r>
@@ -4510,12 +4796,12 @@
       <w:pPr>
         <w:pStyle w:val="Heading1"/>
       </w:pPr>
-      <w:bookmarkStart w:id="6" w:name="_Toc468974109"/>
+      <w:bookmarkStart w:id="7" w:name="_Toc477778486"/>
       <w:r>
         <w:lastRenderedPageBreak/>
         <w:t>Profiles RNS 1.0.1</w:t>
       </w:r>
-      <w:bookmarkEnd w:id="6"/>
+      <w:bookmarkEnd w:id="7"/>
     </w:p>
     <w:p>
       <w:pPr>
@@ -4535,11 +4821,11 @@
       <w:pPr>
         <w:pStyle w:val="Heading2"/>
       </w:pPr>
-      <w:bookmarkStart w:id="7" w:name="_Toc468974110"/>
+      <w:bookmarkStart w:id="8" w:name="_Toc477778487"/>
       <w:r>
         <w:t>What’s New</w:t>
       </w:r>
-      <w:bookmarkEnd w:id="7"/>
+      <w:bookmarkEnd w:id="8"/>
     </w:p>
     <w:p>
       <w:r>
@@ -4686,12 +4972,12 @@
       <w:pPr>
         <w:pStyle w:val="Heading1"/>
       </w:pPr>
-      <w:bookmarkStart w:id="8" w:name="_Toc468974111"/>
+      <w:bookmarkStart w:id="9" w:name="_Toc477778488"/>
       <w:r>
         <w:lastRenderedPageBreak/>
         <w:t>Profiles RNS 1.0.2</w:t>
       </w:r>
-      <w:bookmarkEnd w:id="8"/>
+      <w:bookmarkEnd w:id="9"/>
     </w:p>
     <w:p>
       <w:pPr>
@@ -4714,11 +5000,11 @@
       <w:pPr>
         <w:pStyle w:val="Heading2"/>
       </w:pPr>
-      <w:bookmarkStart w:id="9" w:name="_Toc468974112"/>
+      <w:bookmarkStart w:id="10" w:name="_Toc477778489"/>
       <w:r>
         <w:t>Bug Fixes</w:t>
       </w:r>
-      <w:bookmarkEnd w:id="9"/>
+      <w:bookmarkEnd w:id="10"/>
     </w:p>
     <w:p>
       <w:pPr>
@@ -5052,11 +5338,11 @@
         <w:pStyle w:val="Heading2"/>
         <w:spacing w:after="120" w:line="240" w:lineRule="auto"/>
       </w:pPr>
-      <w:bookmarkStart w:id="10" w:name="_Toc468974113"/>
+      <w:bookmarkStart w:id="11" w:name="_Toc477778490"/>
       <w:r>
         <w:t>What’s New</w:t>
       </w:r>
-      <w:bookmarkEnd w:id="10"/>
+      <w:bookmarkEnd w:id="11"/>
     </w:p>
     <w:p>
       <w:pPr>
@@ -5292,12 +5578,12 @@
       <w:pPr>
         <w:pStyle w:val="Heading1"/>
       </w:pPr>
-      <w:bookmarkStart w:id="11" w:name="_Toc468974114"/>
+      <w:bookmarkStart w:id="12" w:name="_Toc477778491"/>
       <w:r>
         <w:lastRenderedPageBreak/>
         <w:t>Profiles RNS 1.0.3</w:t>
       </w:r>
-      <w:bookmarkEnd w:id="11"/>
+      <w:bookmarkEnd w:id="12"/>
     </w:p>
     <w:p>
       <w:pPr>
@@ -5311,11 +5597,11 @@
       <w:pPr>
         <w:pStyle w:val="Heading2"/>
       </w:pPr>
-      <w:bookmarkStart w:id="12" w:name="_Toc468974115"/>
+      <w:bookmarkStart w:id="13" w:name="_Toc477778492"/>
       <w:r>
         <w:t>Bug Fixes</w:t>
       </w:r>
-      <w:bookmarkEnd w:id="12"/>
+      <w:bookmarkEnd w:id="13"/>
     </w:p>
     <w:p>
       <w:pPr>
@@ -5915,11 +6201,11 @@
         <w:pStyle w:val="Heading2"/>
         <w:spacing w:after="120" w:line="240" w:lineRule="auto"/>
       </w:pPr>
-      <w:bookmarkStart w:id="13" w:name="_Toc468974116"/>
+      <w:bookmarkStart w:id="14" w:name="_Toc477778493"/>
       <w:r>
         <w:t>What’s New</w:t>
       </w:r>
-      <w:bookmarkEnd w:id="13"/>
+      <w:bookmarkEnd w:id="14"/>
     </w:p>
     <w:p>
       <w:pPr>
@@ -6200,11 +6486,11 @@
         <w:pStyle w:val="Heading2"/>
         <w:spacing w:after="120" w:line="240" w:lineRule="auto"/>
       </w:pPr>
-      <w:bookmarkStart w:id="14" w:name="_Toc468974117"/>
+      <w:bookmarkStart w:id="15" w:name="_Toc477778494"/>
       <w:r>
         <w:t>Database Changes</w:t>
       </w:r>
-      <w:bookmarkEnd w:id="14"/>
+      <w:bookmarkEnd w:id="15"/>
     </w:p>
     <w:p>
       <w:pPr>
@@ -8114,12 +8400,12 @@
       <w:pPr>
         <w:pStyle w:val="Heading1"/>
       </w:pPr>
-      <w:bookmarkStart w:id="15" w:name="_Toc468974118"/>
+      <w:bookmarkStart w:id="16" w:name="_Toc477778495"/>
       <w:r>
         <w:lastRenderedPageBreak/>
         <w:t>Profiles RNS 1.0.4</w:t>
       </w:r>
-      <w:bookmarkEnd w:id="15"/>
+      <w:bookmarkEnd w:id="16"/>
     </w:p>
     <w:p>
       <w:pPr>
@@ -8172,11 +8458,11 @@
       <w:pPr>
         <w:pStyle w:val="Heading2"/>
       </w:pPr>
-      <w:bookmarkStart w:id="16" w:name="_Toc468974119"/>
+      <w:bookmarkStart w:id="17" w:name="_Toc477778496"/>
       <w:r>
         <w:t>Bug Fixes</w:t>
       </w:r>
-      <w:bookmarkEnd w:id="16"/>
+      <w:bookmarkEnd w:id="17"/>
     </w:p>
     <w:p>
       <w:pPr>
@@ -8537,11 +8823,11 @@
         <w:pStyle w:val="Heading2"/>
         <w:spacing w:after="120" w:line="240" w:lineRule="auto"/>
       </w:pPr>
-      <w:bookmarkStart w:id="17" w:name="_Toc468974120"/>
+      <w:bookmarkStart w:id="18" w:name="_Toc477778497"/>
       <w:r>
         <w:t>What’s New</w:t>
       </w:r>
-      <w:bookmarkEnd w:id="17"/>
+      <w:bookmarkEnd w:id="18"/>
     </w:p>
     <w:p>
       <w:pPr>
@@ -8675,11 +8961,11 @@
         <w:pStyle w:val="Heading2"/>
         <w:spacing w:after="120" w:line="240" w:lineRule="auto"/>
       </w:pPr>
-      <w:bookmarkStart w:id="18" w:name="_Toc468974121"/>
+      <w:bookmarkStart w:id="19" w:name="_Toc477778498"/>
       <w:r>
         <w:t>Database Changes</w:t>
       </w:r>
-      <w:bookmarkEnd w:id="18"/>
+      <w:bookmarkEnd w:id="19"/>
     </w:p>
     <w:p>
       <w:pPr>
@@ -8888,12 +9174,12 @@
       <w:pPr>
         <w:pStyle w:val="Heading1"/>
       </w:pPr>
-      <w:bookmarkStart w:id="19" w:name="_Toc468974122"/>
+      <w:bookmarkStart w:id="20" w:name="_Toc477778499"/>
       <w:r>
         <w:lastRenderedPageBreak/>
         <w:t>Profiles RNS 2.0.0</w:t>
       </w:r>
-      <w:bookmarkEnd w:id="19"/>
+      <w:bookmarkEnd w:id="20"/>
     </w:p>
     <w:p>
       <w:r>
@@ -8920,11 +9206,11 @@
       <w:pPr>
         <w:pStyle w:val="Heading2"/>
       </w:pPr>
-      <w:bookmarkStart w:id="20" w:name="_Toc468974123"/>
+      <w:bookmarkStart w:id="21" w:name="_Toc477778500"/>
       <w:r>
         <w:t>Bug Fixes</w:t>
       </w:r>
-      <w:bookmarkEnd w:id="20"/>
+      <w:bookmarkEnd w:id="21"/>
       <w:r>
         <w:t xml:space="preserve"> </w:t>
       </w:r>
@@ -8993,11 +9279,11 @@
       <w:pPr>
         <w:pStyle w:val="Heading2"/>
       </w:pPr>
-      <w:bookmarkStart w:id="21" w:name="_Toc468974124"/>
+      <w:bookmarkStart w:id="22" w:name="_Toc477778501"/>
       <w:r>
         <w:t>What’s New</w:t>
       </w:r>
-      <w:bookmarkEnd w:id="21"/>
+      <w:bookmarkEnd w:id="22"/>
       <w:r>
         <w:t xml:space="preserve"> </w:t>
       </w:r>
@@ -9029,11 +9315,11 @@
       <w:pPr>
         <w:pStyle w:val="Heading2"/>
       </w:pPr>
-      <w:bookmarkStart w:id="22" w:name="_Toc468974125"/>
+      <w:bookmarkStart w:id="23" w:name="_Toc477778502"/>
       <w:r>
         <w:t>Database Changes</w:t>
       </w:r>
-      <w:bookmarkEnd w:id="22"/>
+      <w:bookmarkEnd w:id="23"/>
       <w:r>
         <w:t xml:space="preserve"> </w:t>
       </w:r>
@@ -9107,12 +9393,12 @@
       <w:pPr>
         <w:pStyle w:val="Heading1"/>
       </w:pPr>
-      <w:bookmarkStart w:id="23" w:name="_Toc468974126"/>
+      <w:bookmarkStart w:id="24" w:name="_Toc477778503"/>
       <w:r>
         <w:lastRenderedPageBreak/>
         <w:t>Profiles RNS 2.1.0</w:t>
       </w:r>
-      <w:bookmarkEnd w:id="23"/>
+      <w:bookmarkEnd w:id="24"/>
     </w:p>
     <w:p>
       <w:r>
@@ -9135,11 +9421,11 @@
       <w:pPr>
         <w:pStyle w:val="Heading2"/>
       </w:pPr>
-      <w:bookmarkStart w:id="24" w:name="_Toc468974127"/>
+      <w:bookmarkStart w:id="25" w:name="_Toc477778504"/>
       <w:r>
         <w:t>Bug Fixes</w:t>
       </w:r>
-      <w:bookmarkEnd w:id="24"/>
+      <w:bookmarkEnd w:id="25"/>
     </w:p>
     <w:p>
       <w:r>
@@ -9173,11 +9459,11 @@
       <w:pPr>
         <w:pStyle w:val="Heading2"/>
       </w:pPr>
-      <w:bookmarkStart w:id="25" w:name="_Toc468974128"/>
+      <w:bookmarkStart w:id="26" w:name="_Toc477778505"/>
       <w:r>
         <w:t>What’s New</w:t>
       </w:r>
-      <w:bookmarkEnd w:id="25"/>
+      <w:bookmarkEnd w:id="26"/>
     </w:p>
     <w:p>
       <w:pPr>
@@ -9202,11 +9488,11 @@
       <w:pPr>
         <w:pStyle w:val="Heading2"/>
       </w:pPr>
-      <w:bookmarkStart w:id="26" w:name="_Toc468974129"/>
+      <w:bookmarkStart w:id="27" w:name="_Toc477778506"/>
       <w:r>
         <w:t>Database Changes</w:t>
       </w:r>
-      <w:bookmarkEnd w:id="26"/>
+      <w:bookmarkEnd w:id="27"/>
     </w:p>
     <w:p>
       <w:r>
@@ -9515,12 +9801,12 @@
       <w:pPr>
         <w:pStyle w:val="Heading1"/>
       </w:pPr>
-      <w:bookmarkStart w:id="27" w:name="_Toc468974130"/>
+      <w:bookmarkStart w:id="28" w:name="_Toc477778507"/>
       <w:r>
         <w:lastRenderedPageBreak/>
         <w:t>Profiles 2.5.0</w:t>
       </w:r>
-      <w:bookmarkEnd w:id="27"/>
+      <w:bookmarkEnd w:id="28"/>
     </w:p>
     <w:p>
       <w:r>
@@ -9531,11 +9817,11 @@
       <w:pPr>
         <w:pStyle w:val="Heading2"/>
       </w:pPr>
-      <w:bookmarkStart w:id="28" w:name="_Toc468974131"/>
+      <w:bookmarkStart w:id="29" w:name="_Toc477778508"/>
       <w:r>
         <w:t>Bug Fixes</w:t>
       </w:r>
-      <w:bookmarkEnd w:id="28"/>
+      <w:bookmarkEnd w:id="29"/>
     </w:p>
     <w:p>
       <w:r>
@@ -9546,11 +9832,11 @@
       <w:pPr>
         <w:pStyle w:val="Heading2"/>
       </w:pPr>
-      <w:bookmarkStart w:id="29" w:name="_Toc468974132"/>
+      <w:bookmarkStart w:id="30" w:name="_Toc477778509"/>
       <w:r>
         <w:t>What’s New</w:t>
       </w:r>
-      <w:bookmarkEnd w:id="29"/>
+      <w:bookmarkEnd w:id="30"/>
     </w:p>
     <w:p>
       <w:r>
@@ -9561,11 +9847,11 @@
       <w:pPr>
         <w:pStyle w:val="Heading2"/>
       </w:pPr>
-      <w:bookmarkStart w:id="30" w:name="_Toc468974133"/>
+      <w:bookmarkStart w:id="31" w:name="_Toc477778510"/>
       <w:r>
         <w:t>Database Changes</w:t>
       </w:r>
-      <w:bookmarkEnd w:id="30"/>
+      <w:bookmarkEnd w:id="31"/>
     </w:p>
     <w:p>
       <w:r>
@@ -9603,12 +9889,12 @@
       <w:pPr>
         <w:pStyle w:val="Heading1"/>
       </w:pPr>
-      <w:bookmarkStart w:id="31" w:name="_Toc468974134"/>
+      <w:bookmarkStart w:id="32" w:name="_Toc477778511"/>
       <w:r>
         <w:lastRenderedPageBreak/>
         <w:t>Profiles RNS 2.5.1</w:t>
       </w:r>
-      <w:bookmarkEnd w:id="31"/>
+      <w:bookmarkEnd w:id="32"/>
     </w:p>
     <w:p>
       <w:r>
@@ -9631,11 +9917,11 @@
       <w:pPr>
         <w:pStyle w:val="Heading2"/>
       </w:pPr>
-      <w:bookmarkStart w:id="32" w:name="_Toc468974135"/>
+      <w:bookmarkStart w:id="33" w:name="_Toc477778512"/>
       <w:r>
         <w:t>Bug Fixes</w:t>
       </w:r>
-      <w:bookmarkEnd w:id="32"/>
+      <w:bookmarkEnd w:id="33"/>
     </w:p>
     <w:p>
       <w:r>
@@ -9649,11 +9935,11 @@
       <w:pPr>
         <w:pStyle w:val="Heading2"/>
       </w:pPr>
-      <w:bookmarkStart w:id="33" w:name="_Toc468974136"/>
+      <w:bookmarkStart w:id="34" w:name="_Toc477778513"/>
       <w:r>
         <w:t>What’s New</w:t>
       </w:r>
-      <w:bookmarkEnd w:id="33"/>
+      <w:bookmarkEnd w:id="34"/>
     </w:p>
     <w:p>
       <w:pPr>
@@ -9699,11 +9985,11 @@
       <w:pPr>
         <w:pStyle w:val="Heading2"/>
       </w:pPr>
-      <w:bookmarkStart w:id="34" w:name="_Toc468974137"/>
+      <w:bookmarkStart w:id="35" w:name="_Toc477778514"/>
       <w:r>
         <w:t>Database Changes</w:t>
       </w:r>
-      <w:bookmarkEnd w:id="34"/>
+      <w:bookmarkEnd w:id="35"/>
     </w:p>
     <w:p>
       <w:r>
@@ -10312,7 +10598,7 @@
       <w:pPr>
         <w:pStyle w:val="Heading1"/>
       </w:pPr>
-      <w:bookmarkStart w:id="35" w:name="_Toc468974138"/>
+      <w:bookmarkStart w:id="36" w:name="_Toc477778515"/>
       <w:r>
         <w:lastRenderedPageBreak/>
         <w:t xml:space="preserve">Profiles RNS </w:t>
@@ -10323,7 +10609,7 @@
       <w:r>
         <w:t>.0</w:t>
       </w:r>
-      <w:bookmarkEnd w:id="35"/>
+      <w:bookmarkEnd w:id="36"/>
     </w:p>
     <w:p>
       <w:r>
@@ -10334,11 +10620,11 @@
       <w:pPr>
         <w:pStyle w:val="Heading2"/>
       </w:pPr>
-      <w:bookmarkStart w:id="36" w:name="_Toc468974139"/>
+      <w:bookmarkStart w:id="37" w:name="_Toc477778516"/>
       <w:r>
         <w:t>Bug Fixes</w:t>
       </w:r>
-      <w:bookmarkEnd w:id="36"/>
+      <w:bookmarkEnd w:id="37"/>
     </w:p>
     <w:p>
       <w:r>
@@ -10385,11 +10671,11 @@
       <w:pPr>
         <w:pStyle w:val="Heading2"/>
       </w:pPr>
-      <w:bookmarkStart w:id="37" w:name="_Toc468974140"/>
+      <w:bookmarkStart w:id="38" w:name="_Toc477778517"/>
       <w:r>
         <w:t>What’s New</w:t>
       </w:r>
-      <w:bookmarkEnd w:id="37"/>
+      <w:bookmarkEnd w:id="38"/>
     </w:p>
     <w:p>
       <w:pPr>
@@ -10479,11 +10765,11 @@
       <w:pPr>
         <w:pStyle w:val="Heading2"/>
       </w:pPr>
-      <w:bookmarkStart w:id="38" w:name="_Toc468974141"/>
+      <w:bookmarkStart w:id="39" w:name="_Toc477778518"/>
       <w:r>
         <w:t>Database Changes</w:t>
       </w:r>
-      <w:bookmarkEnd w:id="38"/>
+      <w:bookmarkEnd w:id="39"/>
     </w:p>
     <w:p>
       <w:r>
@@ -10833,11 +11119,11 @@
       <w:pPr>
         <w:pStyle w:val="Heading2"/>
       </w:pPr>
-      <w:bookmarkStart w:id="39" w:name="_Toc468974142"/>
+      <w:bookmarkStart w:id="40" w:name="_Toc477778519"/>
       <w:r>
         <w:t>Depreciated</w:t>
       </w:r>
-      <w:bookmarkEnd w:id="39"/>
+      <w:bookmarkEnd w:id="40"/>
     </w:p>
     <w:p>
       <w:r>
@@ -10851,14 +11137,14 @@
       <w:pPr>
         <w:pStyle w:val="Heading1"/>
       </w:pPr>
-      <w:bookmarkStart w:id="40" w:name="_Toc4145408991"/>
-      <w:bookmarkStart w:id="41" w:name="_Toc468974143"/>
-      <w:bookmarkEnd w:id="40"/>
+      <w:bookmarkStart w:id="41" w:name="_Toc4145408991"/>
+      <w:bookmarkStart w:id="42" w:name="_Toc477778520"/>
+      <w:bookmarkEnd w:id="41"/>
       <w:r>
         <w:lastRenderedPageBreak/>
         <w:t>Profiles RNS 2.7.0</w:t>
       </w:r>
-      <w:bookmarkEnd w:id="41"/>
+      <w:bookmarkEnd w:id="42"/>
     </w:p>
     <w:p>
       <w:r>
@@ -10875,15 +11161,15 @@
       <w:pPr>
         <w:pStyle w:val="Heading2"/>
       </w:pPr>
-      <w:bookmarkStart w:id="42" w:name="__RefHeading__1434_7096311751"/>
-      <w:bookmarkStart w:id="43" w:name="_Toc4145409001"/>
-      <w:bookmarkStart w:id="44" w:name="_Toc468974144"/>
-      <w:bookmarkEnd w:id="42"/>
+      <w:bookmarkStart w:id="43" w:name="__RefHeading__1434_7096311751"/>
+      <w:bookmarkStart w:id="44" w:name="_Toc4145409001"/>
+      <w:bookmarkStart w:id="45" w:name="_Toc477778521"/>
       <w:bookmarkEnd w:id="43"/>
+      <w:bookmarkEnd w:id="44"/>
       <w:r>
         <w:t>Bug Fixes</w:t>
       </w:r>
-      <w:bookmarkEnd w:id="44"/>
+      <w:bookmarkEnd w:id="45"/>
     </w:p>
     <w:p>
       <w:r>
@@ -10976,15 +11262,15 @@
       <w:pPr>
         <w:pStyle w:val="Heading2"/>
       </w:pPr>
-      <w:bookmarkStart w:id="45" w:name="__RefHeading__1436_7096311751"/>
-      <w:bookmarkStart w:id="46" w:name="_Toc4145409011"/>
-      <w:bookmarkStart w:id="47" w:name="_Toc468974145"/>
-      <w:bookmarkEnd w:id="45"/>
+      <w:bookmarkStart w:id="46" w:name="__RefHeading__1436_7096311751"/>
+      <w:bookmarkStart w:id="47" w:name="_Toc4145409011"/>
+      <w:bookmarkStart w:id="48" w:name="_Toc477778522"/>
       <w:bookmarkEnd w:id="46"/>
+      <w:bookmarkEnd w:id="47"/>
       <w:r>
         <w:t>What’s New</w:t>
       </w:r>
-      <w:bookmarkEnd w:id="47"/>
+      <w:bookmarkEnd w:id="48"/>
     </w:p>
     <w:p>
       <w:r>
@@ -11028,8 +11314,8 @@
       </w:r>
     </w:p>
     <w:p>
-      <w:bookmarkStart w:id="48" w:name="_GoBack1"/>
-      <w:bookmarkEnd w:id="48"/>
+      <w:bookmarkStart w:id="49" w:name="_GoBack1"/>
+      <w:bookmarkEnd w:id="49"/>
       <w:r>
         <w:t xml:space="preserve">7. </w:t>
       </w:r>
@@ -11052,15 +11338,15 @@
       <w:pPr>
         <w:pStyle w:val="Heading2"/>
       </w:pPr>
-      <w:bookmarkStart w:id="49" w:name="__RefHeading__1438_7096311751"/>
-      <w:bookmarkStart w:id="50" w:name="_Toc4145409021"/>
-      <w:bookmarkStart w:id="51" w:name="_Toc468974146"/>
-      <w:bookmarkEnd w:id="49"/>
+      <w:bookmarkStart w:id="50" w:name="__RefHeading__1438_7096311751"/>
+      <w:bookmarkStart w:id="51" w:name="_Toc4145409021"/>
+      <w:bookmarkStart w:id="52" w:name="_Toc477778523"/>
       <w:bookmarkEnd w:id="50"/>
+      <w:bookmarkEnd w:id="51"/>
       <w:r>
         <w:t>Database Changes</w:t>
       </w:r>
-      <w:bookmarkEnd w:id="51"/>
+      <w:bookmarkEnd w:id="52"/>
     </w:p>
     <w:p>
       <w:r>
@@ -11454,11 +11740,11 @@
           <w:szCs w:val="24"/>
         </w:rPr>
       </w:pPr>
-      <w:bookmarkStart w:id="52" w:name="__RefHeading__1440_7096311751"/>
-      <w:bookmarkStart w:id="53" w:name="_Toc4145409031"/>
-      <w:bookmarkStart w:id="54" w:name="_Toc468974147"/>
-      <w:bookmarkEnd w:id="52"/>
+      <w:bookmarkStart w:id="53" w:name="__RefHeading__1440_7096311751"/>
+      <w:bookmarkStart w:id="54" w:name="_Toc4145409031"/>
+      <w:bookmarkStart w:id="55" w:name="_Toc477778524"/>
       <w:bookmarkEnd w:id="53"/>
+      <w:bookmarkEnd w:id="54"/>
       <w:r>
         <w:rPr>
           <w:rFonts w:cs="Times New Roman"/>
@@ -11467,7 +11753,7 @@
         </w:rPr>
         <w:t>Depreciated</w:t>
       </w:r>
-      <w:bookmarkEnd w:id="54"/>
+      <w:bookmarkEnd w:id="55"/>
     </w:p>
     <w:p>
       <w:r>
@@ -11479,7 +11765,7 @@
       <w:pPr>
         <w:pStyle w:val="Heading1"/>
       </w:pPr>
-      <w:bookmarkStart w:id="55" w:name="_Toc468974148"/>
+      <w:bookmarkStart w:id="56" w:name="_Toc477778525"/>
       <w:r>
         <w:lastRenderedPageBreak/>
         <w:t>Profiles RNS 2.8</w:t>
@@ -11487,7 +11773,7 @@
       <w:r>
         <w:t>.0</w:t>
       </w:r>
-      <w:bookmarkEnd w:id="55"/>
+      <w:bookmarkEnd w:id="56"/>
     </w:p>
     <w:p>
       <w:r>
@@ -11507,11 +11793,11 @@
       <w:pPr>
         <w:pStyle w:val="Heading2"/>
       </w:pPr>
-      <w:bookmarkStart w:id="56" w:name="_Toc468974149"/>
+      <w:bookmarkStart w:id="57" w:name="_Toc477778526"/>
       <w:r>
         <w:t>Bug Fixes</w:t>
       </w:r>
-      <w:bookmarkEnd w:id="56"/>
+      <w:bookmarkEnd w:id="57"/>
     </w:p>
     <w:p>
       <w:r>
@@ -11638,11 +11924,11 @@
       <w:pPr>
         <w:pStyle w:val="Heading2"/>
       </w:pPr>
-      <w:bookmarkStart w:id="57" w:name="_Toc468974150"/>
+      <w:bookmarkStart w:id="58" w:name="_Toc477778527"/>
       <w:r>
         <w:t>What’s New</w:t>
       </w:r>
-      <w:bookmarkEnd w:id="57"/>
+      <w:bookmarkEnd w:id="58"/>
     </w:p>
     <w:p>
       <w:r>
@@ -11684,11 +11970,11 @@
       <w:pPr>
         <w:pStyle w:val="Heading2"/>
       </w:pPr>
-      <w:bookmarkStart w:id="58" w:name="_Toc468974151"/>
+      <w:bookmarkStart w:id="59" w:name="_Toc477778528"/>
       <w:r>
         <w:t>Database Changes</w:t>
       </w:r>
-      <w:bookmarkEnd w:id="58"/>
+      <w:bookmarkEnd w:id="59"/>
     </w:p>
     <w:p>
       <w:r>
@@ -11790,7 +12076,7 @@
       <w:pPr>
         <w:pStyle w:val="Heading1"/>
       </w:pPr>
-      <w:bookmarkStart w:id="59" w:name="_Toc468974152"/>
+      <w:bookmarkStart w:id="60" w:name="_Toc477778529"/>
       <w:r>
         <w:lastRenderedPageBreak/>
         <w:t>Profiles RNS 2.9</w:t>
@@ -11798,7 +12084,7 @@
       <w:r>
         <w:t>.0</w:t>
       </w:r>
-      <w:bookmarkEnd w:id="59"/>
+      <w:bookmarkEnd w:id="60"/>
     </w:p>
     <w:p>
       <w:r>
@@ -11815,11 +12101,11 @@
       <w:pPr>
         <w:pStyle w:val="Heading2"/>
       </w:pPr>
-      <w:bookmarkStart w:id="60" w:name="_Toc468974153"/>
+      <w:bookmarkStart w:id="61" w:name="_Toc477778530"/>
       <w:r>
         <w:t>Bug Fixes</w:t>
       </w:r>
-      <w:bookmarkEnd w:id="60"/>
+      <w:bookmarkEnd w:id="61"/>
     </w:p>
     <w:p>
       <w:r>
@@ -11883,11 +12169,11 @@
       <w:pPr>
         <w:pStyle w:val="Heading2"/>
       </w:pPr>
-      <w:bookmarkStart w:id="61" w:name="_Toc468974154"/>
+      <w:bookmarkStart w:id="62" w:name="_Toc477778531"/>
       <w:r>
         <w:t>What’s New</w:t>
       </w:r>
-      <w:bookmarkEnd w:id="61"/>
+      <w:bookmarkEnd w:id="62"/>
     </w:p>
     <w:p>
       <w:r>
@@ -12059,12 +12345,12 @@
       <w:pPr>
         <w:pStyle w:val="Heading2"/>
       </w:pPr>
-      <w:bookmarkStart w:id="62" w:name="_Toc468974155"/>
+      <w:bookmarkStart w:id="63" w:name="_Toc477778532"/>
       <w:r>
         <w:lastRenderedPageBreak/>
         <w:t>Database Changes</w:t>
       </w:r>
-      <w:bookmarkEnd w:id="62"/>
+      <w:bookmarkEnd w:id="63"/>
     </w:p>
     <w:p>
       <w:r>
@@ -12418,7 +12704,7 @@
       <w:pPr>
         <w:pStyle w:val="Heading1"/>
       </w:pPr>
-      <w:bookmarkStart w:id="63" w:name="_Toc468974156"/>
+      <w:bookmarkStart w:id="64" w:name="_Toc477778533"/>
       <w:r>
         <w:lastRenderedPageBreak/>
         <w:t>Profiles RNS 2.10</w:t>
@@ -12426,26 +12712,21 @@
       <w:r>
         <w:t>.0</w:t>
       </w:r>
-      <w:bookmarkEnd w:id="63"/>
+      <w:bookmarkEnd w:id="64"/>
     </w:p>
     <w:p>
       <w:r>
         <w:t xml:space="preserve">Release Date: </w:t>
       </w:r>
       <w:r>
-        <w:t xml:space="preserve">Jan </w:t>
-      </w:r>
-      <w:bookmarkStart w:id="64" w:name="_GoBack"/>
-      <w:bookmarkEnd w:id="64"/>
-      <w:r>
-        <w:t>5, 2017</w:t>
+        <w:t>Jan 5, 2017</w:t>
       </w:r>
     </w:p>
     <w:p>
       <w:pPr>
         <w:pStyle w:val="Heading2"/>
       </w:pPr>
-      <w:bookmarkStart w:id="65" w:name="_Toc468974157"/>
+      <w:bookmarkStart w:id="65" w:name="_Toc477778534"/>
       <w:r>
         <w:t>Bug Fixes</w:t>
       </w:r>
@@ -12523,7 +12804,7 @@
       <w:pPr>
         <w:pStyle w:val="Heading2"/>
       </w:pPr>
-      <w:bookmarkStart w:id="66" w:name="_Toc468974158"/>
+      <w:bookmarkStart w:id="66" w:name="_Toc477778535"/>
       <w:r>
         <w:t>What’s New</w:t>
       </w:r>
@@ -12597,7 +12878,7 @@
       <w:pPr>
         <w:pStyle w:val="Heading2"/>
       </w:pPr>
-      <w:bookmarkStart w:id="67" w:name="_Toc468974159"/>
+      <w:bookmarkStart w:id="67" w:name="_Toc477778536"/>
       <w:r>
         <w:t>Database Changes</w:t>
       </w:r>
@@ -12864,11 +13145,398 @@
         <w:t>] – New stored procedure for batch processing PubMed XML.</w:t>
       </w:r>
     </w:p>
+    <w:p/>
+    <w:p>
+      <w:pPr>
+        <w:pStyle w:val="Heading1"/>
+      </w:pPr>
+      <w:bookmarkStart w:id="68" w:name="_Toc477778537"/>
+      <w:r>
+        <w:lastRenderedPageBreak/>
+        <w:t>Profiles RNS 2.10</w:t>
+      </w:r>
+      <w:r>
+        <w:t>.1</w:t>
+      </w:r>
+      <w:bookmarkEnd w:id="68"/>
+    </w:p>
+    <w:p>
+      <w:r>
+        <w:t xml:space="preserve">Release Date: </w:t>
+      </w:r>
+      <w:r>
+        <w:t>March 23</w:t>
+      </w:r>
+      <w:r>
+        <w:t>, 2017</w:t>
+      </w:r>
+    </w:p>
+    <w:p>
+      <w:pPr>
+        <w:pStyle w:val="Heading2"/>
+      </w:pPr>
+      <w:bookmarkStart w:id="69" w:name="_Toc477778538"/>
+      <w:r>
+        <w:t>Bug Fixes</w:t>
+      </w:r>
+      <w:bookmarkEnd w:id="69"/>
+    </w:p>
+    <w:p>
+      <w:r>
+        <w:t xml:space="preserve">1. </w:t>
+      </w:r>
+      <w:r>
+        <w:t>[</w:t>
+      </w:r>
+      <w:proofErr w:type="spellStart"/>
+      <w:r>
+        <w:t>Profile.Data</w:t>
+      </w:r>
+      <w:proofErr w:type="spellEnd"/>
+      <w:r>
+        <w:t>]</w:t>
+      </w:r>
+      <w:proofErr w:type="gramStart"/>
+      <w:r>
+        <w:t>.[</w:t>
+      </w:r>
+      <w:proofErr w:type="spellStart"/>
+      <w:proofErr w:type="gramEnd"/>
+      <w:r>
+        <w:t>Publication.PubMed.Author</w:t>
+      </w:r>
+      <w:proofErr w:type="spellEnd"/>
+      <w:r>
+        <w:t xml:space="preserve">] can </w:t>
+      </w:r>
+      <w:r>
+        <w:t>grow exponentially during disambiguation runs.</w:t>
+      </w:r>
+    </w:p>
+    <w:p>
+      <w:r>
+        <w:t xml:space="preserve">2. </w:t>
+      </w:r>
+      <w:r>
+        <w:t>[</w:t>
+      </w:r>
+      <w:proofErr w:type="spellStart"/>
+      <w:r>
+        <w:t>Profile.Data</w:t>
+      </w:r>
+      <w:proofErr w:type="spellEnd"/>
+      <w:r>
+        <w:t>]</w:t>
+      </w:r>
+      <w:proofErr w:type="gramStart"/>
+      <w:r>
+        <w:t>.[</w:t>
+      </w:r>
+      <w:proofErr w:type="spellStart"/>
+      <w:proofErr w:type="gramEnd"/>
+      <w:r>
+        <w:t>Funding.G</w:t>
+      </w:r>
+      <w:r>
+        <w:t>etPersonInfoForDisambiguation</w:t>
+      </w:r>
+      <w:proofErr w:type="spellEnd"/>
+      <w:r>
+        <w:t>] d</w:t>
+      </w:r>
+      <w:r>
+        <w:t>oesn't correctly return batches of people.</w:t>
+      </w:r>
+    </w:p>
+    <w:p>
+      <w:r>
+        <w:t xml:space="preserve">3. </w:t>
+      </w:r>
+      <w:proofErr w:type="spellStart"/>
+      <w:r>
+        <w:t>GetFunding</w:t>
+      </w:r>
+      <w:proofErr w:type="spellEnd"/>
+      <w:r>
+        <w:t xml:space="preserve"> SSIS SQL Server 2008 package doesn't load results.</w:t>
+      </w:r>
+    </w:p>
+    <w:p>
+      <w:r>
+        <w:t xml:space="preserve">4. </w:t>
+      </w:r>
+      <w:r>
+        <w:t>Multiple records generated in activity log for deleted profiles</w:t>
+      </w:r>
+      <w:r>
+        <w:t>.</w:t>
+      </w:r>
+    </w:p>
+    <w:p>
+      <w:pPr>
+        <w:pStyle w:val="Heading2"/>
+      </w:pPr>
+      <w:bookmarkStart w:id="70" w:name="_Toc477778539"/>
+      <w:r>
+        <w:t>What’s New</w:t>
+      </w:r>
+      <w:bookmarkEnd w:id="70"/>
+    </w:p>
     <w:p>
       <w:pPr>
         <w:pStyle w:val="ListParagraph"/>
         <w:ind w:left="0"/>
       </w:pPr>
+      <w:r>
+        <w:t>1. Updated column lengths to be compatible with 2017 PubMed xml.</w:t>
+      </w:r>
+    </w:p>
+    <w:p>
+      <w:pPr>
+        <w:pStyle w:val="Heading2"/>
+      </w:pPr>
+      <w:bookmarkStart w:id="71" w:name="_Toc477778540"/>
+      <w:r>
+        <w:t>Database Changes</w:t>
+      </w:r>
+      <w:bookmarkEnd w:id="71"/>
+    </w:p>
+    <w:p>
+      <w:pPr>
+        <w:pStyle w:val="ListParagraph"/>
+        <w:ind w:left="0"/>
+      </w:pPr>
+      <w:r>
+        <w:t>1. [</w:t>
+      </w:r>
+      <w:proofErr w:type="spellStart"/>
+      <w:r>
+        <w:t>Profile.Import</w:t>
+      </w:r>
+      <w:proofErr w:type="spellEnd"/>
+      <w:r>
+        <w:t>]</w:t>
+      </w:r>
+      <w:proofErr w:type="gramStart"/>
+      <w:r>
+        <w:t>.[</w:t>
+      </w:r>
+      <w:proofErr w:type="spellStart"/>
+      <w:proofErr w:type="gramEnd"/>
+      <w:r>
+        <w:t>LoadProfilesData</w:t>
+      </w:r>
+      <w:proofErr w:type="spellEnd"/>
+      <w:r>
+        <w:t>] – Modified to avoid multiple records being generated for deleted profiles.</w:t>
+      </w:r>
+    </w:p>
+    <w:p>
+      <w:pPr>
+        <w:pStyle w:val="ListParagraph"/>
+        <w:ind w:left="0"/>
+      </w:pPr>
+      <w:r>
+        <w:t xml:space="preserve">2. </w:t>
+      </w:r>
+      <w:r>
+        <w:t>[</w:t>
+      </w:r>
+      <w:proofErr w:type="spellStart"/>
+      <w:r>
+        <w:t>Profile.Data</w:t>
+      </w:r>
+      <w:proofErr w:type="spellEnd"/>
+      <w:r>
+        <w:t>].</w:t>
+      </w:r>
+      <w:proofErr w:type="spellStart"/>
+      <w:r>
+        <w:t>Publication.PubMed.Author.Stage</w:t>
+      </w:r>
+      <w:proofErr w:type="spellEnd"/>
+      <w:r>
+        <w:t xml:space="preserve">], </w:t>
+      </w:r>
+      <w:r>
+        <w:t>[</w:t>
+      </w:r>
+      <w:proofErr w:type="spellStart"/>
+      <w:r>
+        <w:t>Profile.Data</w:t>
+      </w:r>
+      <w:proofErr w:type="spellEnd"/>
+      <w:r>
+        <w:t>].</w:t>
+      </w:r>
+      <w:proofErr w:type="spellStart"/>
+      <w:r>
+        <w:t>Publication.PubMed.Author</w:t>
+      </w:r>
+      <w:proofErr w:type="spellEnd"/>
+      <w:r>
+        <w:t>],</w:t>
+      </w:r>
+      <w:r>
+        <w:t xml:space="preserve"> </w:t>
+      </w:r>
+      <w:r>
+        <w:t>[</w:t>
+      </w:r>
+      <w:proofErr w:type="spellStart"/>
+      <w:r>
+        <w:t>Profile.Data</w:t>
+      </w:r>
+      <w:proofErr w:type="spellEnd"/>
+      <w:r>
+        <w:t>]</w:t>
+      </w:r>
+      <w:r>
+        <w:t>.</w:t>
+      </w:r>
+      <w:proofErr w:type="spellStart"/>
+      <w:r>
+        <w:t>Publication.PubMed.General.Stage</w:t>
+      </w:r>
+      <w:proofErr w:type="spellEnd"/>
+      <w:r>
+        <w:t>],</w:t>
+      </w:r>
+      <w:r>
+        <w:t xml:space="preserve"> </w:t>
+      </w:r>
+      <w:r>
+        <w:t>[</w:t>
+      </w:r>
+      <w:proofErr w:type="spellStart"/>
+      <w:r>
+        <w:t>Profile.Data</w:t>
+      </w:r>
+      <w:proofErr w:type="spellEnd"/>
+      <w:r>
+        <w:t>]</w:t>
+      </w:r>
+      <w:r>
+        <w:t>.</w:t>
+      </w:r>
+      <w:proofErr w:type="spellStart"/>
+      <w:r>
+        <w:t>Publication.PubMed.General</w:t>
+      </w:r>
+      <w:proofErr w:type="spellEnd"/>
+      <w:r>
+        <w:t>],</w:t>
+      </w:r>
+      <w:r>
+        <w:t xml:space="preserve"> </w:t>
+      </w:r>
+      <w:r>
+        <w:t>[</w:t>
+      </w:r>
+      <w:proofErr w:type="spellStart"/>
+      <w:r>
+        <w:t>Profile.Data</w:t>
+      </w:r>
+      <w:proofErr w:type="spellEnd"/>
+      <w:r>
+        <w:t>]</w:t>
+      </w:r>
+      <w:r>
+        <w:t>.</w:t>
+      </w:r>
+      <w:proofErr w:type="spellStart"/>
+      <w:r>
+        <w:t>Publication.PubMed.Keyword</w:t>
+      </w:r>
+      <w:proofErr w:type="spellEnd"/>
+      <w:r>
+        <w:t>] – Columns widths changed to be compatible with 2017 PubMed xml.</w:t>
+      </w:r>
+    </w:p>
+    <w:p>
+      <w:pPr>
+        <w:pStyle w:val="ListParagraph"/>
+        <w:ind w:left="0"/>
+      </w:pPr>
+      <w:r>
+        <w:t>3. [</w:t>
+      </w:r>
+      <w:proofErr w:type="spellStart"/>
+      <w:r>
+        <w:t>Profile.Data</w:t>
+      </w:r>
+      <w:proofErr w:type="spellEnd"/>
+      <w:r>
+        <w:t>]</w:t>
+      </w:r>
+      <w:proofErr w:type="gramStart"/>
+      <w:r>
+        <w:t>.[</w:t>
+      </w:r>
+      <w:proofErr w:type="spellStart"/>
+      <w:proofErr w:type="gramEnd"/>
+      <w:r>
+        <w:t>Funding.GetPersonInfoForDisambiguation</w:t>
+      </w:r>
+      <w:proofErr w:type="spellEnd"/>
+      <w:r>
+        <w:t>] – Changed to correctly batch results.</w:t>
+      </w:r>
+    </w:p>
+    <w:p>
+      <w:pPr>
+        <w:pStyle w:val="ListParagraph"/>
+        <w:ind w:left="0"/>
+      </w:pPr>
+      <w:r>
+        <w:t>4. [</w:t>
+      </w:r>
+      <w:proofErr w:type="spellStart"/>
+      <w:r>
+        <w:t>Profile.Data</w:t>
+      </w:r>
+      <w:proofErr w:type="spellEnd"/>
+      <w:r>
+        <w:t>]</w:t>
+      </w:r>
+      <w:proofErr w:type="gramStart"/>
+      <w:r>
+        <w:t>.[</w:t>
+      </w:r>
+      <w:proofErr w:type="spellStart"/>
+      <w:proofErr w:type="gramEnd"/>
+      <w:r>
+        <w:t>Publication.PubMed.ParseAllPubMedXML</w:t>
+      </w:r>
+      <w:proofErr w:type="spellEnd"/>
+      <w:r>
+        <w:t xml:space="preserve">] – Modified to prevent exponential growth in </w:t>
+      </w:r>
+      <w:r>
+        <w:t>[</w:t>
+      </w:r>
+      <w:proofErr w:type="spellStart"/>
+      <w:r>
+        <w:t>Profile.Data</w:t>
+      </w:r>
+      <w:proofErr w:type="spellEnd"/>
+      <w:r>
+        <w:t>]</w:t>
+      </w:r>
+      <w:r>
+        <w:t>.[</w:t>
+      </w:r>
+      <w:proofErr w:type="spellStart"/>
+      <w:r>
+        <w:t>Publication.PubMed.Author</w:t>
+      </w:r>
+      <w:proofErr w:type="spellEnd"/>
+      <w:r>
+        <w:t>]</w:t>
+      </w:r>
+      <w:r>
+        <w:t>.</w:t>
+      </w:r>
     </w:p>
     <w:sectPr>
       <w:footerReference w:type="default" r:id="rId10"/>
@@ -12916,7 +13584,6 @@
         <w:docPartUnique/>
       </w:docPartObj>
     </w:sdtPr>
-    <w:sdtEndPr/>
     <w:sdtContent>
       <w:p>
         <w:pPr>
@@ -12936,7 +13603,7 @@
           <w:rPr>
             <w:noProof/>
           </w:rPr>
-          <w:t>26</w:t>
+          <w:t>1</w:t>
         </w:r>
         <w:r>
           <w:rPr>
@@ -16641,7 +17308,7 @@
 </file>
 
 <file path=customXml/itemProps1.xml><?xml version="1.0" encoding="utf-8"?>
-<ds:datastoreItem xmlns:ds="http://schemas.openxmlformats.org/officeDocument/2006/customXml" ds:itemID="{774BC96D-EE61-4D4A-AA69-9DEAE04508B5}">
+<ds:datastoreItem xmlns:ds="http://schemas.openxmlformats.org/officeDocument/2006/customXml" ds:itemID="{78FA71C0-0072-4AFE-A35A-C86D8AC9BFDA}">
   <ds:schemaRefs>
     <ds:schemaRef ds:uri="http://schemas.openxmlformats.org/officeDocument/2006/bibliography"/>
   </ds:schemaRefs>

--- a/Documentation/ProfilesRNS_ReleaseNotes.docx
+++ b/Documentation/ProfilesRNS_ReleaseNotes.docx
@@ -4052,8 +4052,6 @@
               <w:fldChar w:fldCharType="end"/>
             </w:r>
           </w:hyperlink>
-          <w:bookmarkStart w:id="0" w:name="_GoBack"/>
-          <w:bookmarkEnd w:id="0"/>
         </w:p>
         <w:p>
           <w:pPr>
@@ -4439,32 +4437,32 @@
       <w:pPr>
         <w:pStyle w:val="Heading1"/>
       </w:pPr>
+      <w:bookmarkStart w:id="0" w:name="_Toc477778481"/>
       <w:bookmarkStart w:id="1" w:name="_Toc295078070"/>
-      <w:bookmarkStart w:id="2" w:name="_Toc477778481"/>
       <w:r>
         <w:lastRenderedPageBreak/>
         <w:t>Profiles RNS Beta</w:t>
       </w:r>
+      <w:bookmarkEnd w:id="0"/>
+    </w:p>
+    <w:p>
+      <w:pPr>
+        <w:spacing w:after="0" w:line="240" w:lineRule="auto"/>
+      </w:pPr>
+      <w:r>
+        <w:t>This was the original open source version of Profiles RNS. It used a traditional relational database model, rather than RDF. Minor updates were release approximately once a month. The last release of Profiles RNS Beta was July 22, 2011.</w:t>
+      </w:r>
+    </w:p>
+    <w:p>
+      <w:pPr>
+        <w:pStyle w:val="Heading2"/>
+      </w:pPr>
+      <w:bookmarkStart w:id="2" w:name="_Toc477778482"/>
+      <w:r>
+        <w:t>Known Issues</w:t>
+      </w:r>
+      <w:bookmarkEnd w:id="1"/>
       <w:bookmarkEnd w:id="2"/>
-    </w:p>
-    <w:p>
-      <w:pPr>
-        <w:spacing w:after="0" w:line="240" w:lineRule="auto"/>
-      </w:pPr>
-      <w:r>
-        <w:t>This was the original open source version of Profiles RNS. It used a traditional relational database model, rather than RDF. Minor updates were release approximately once a month. The last release of Profiles RNS Beta was July 22, 2011.</w:t>
-      </w:r>
-    </w:p>
-    <w:p>
-      <w:pPr>
-        <w:pStyle w:val="Heading2"/>
-      </w:pPr>
-      <w:bookmarkStart w:id="3" w:name="_Toc477778482"/>
-      <w:r>
-        <w:t>Known Issues</w:t>
-      </w:r>
-      <w:bookmarkEnd w:id="1"/>
-      <w:bookmarkEnd w:id="3"/>
     </w:p>
     <w:p>
       <w:pPr>
@@ -4692,30 +4690,74 @@
       <w:pPr>
         <w:pStyle w:val="Heading1"/>
       </w:pPr>
-      <w:bookmarkStart w:id="4" w:name="_Toc477778483"/>
+      <w:bookmarkStart w:id="3" w:name="_Toc477778483"/>
       <w:r>
         <w:lastRenderedPageBreak/>
         <w:t>Profiles RNS 1.0.0</w:t>
       </w:r>
+      <w:bookmarkEnd w:id="3"/>
+    </w:p>
+    <w:p>
+      <w:r>
+        <w:t>Release Date: June 1, 2012</w:t>
+      </w:r>
+    </w:p>
+    <w:p>
+      <w:r>
+        <w:t>Five release candidates were made available leading up to the final version of the software.</w:t>
+      </w:r>
+    </w:p>
+    <w:p>
+      <w:pPr>
+        <w:pStyle w:val="Heading2"/>
+      </w:pPr>
+      <w:bookmarkStart w:id="4" w:name="_Toc477778484"/>
+      <w:r>
+        <w:t>What’s New</w:t>
+      </w:r>
       <w:bookmarkEnd w:id="4"/>
     </w:p>
     <w:p>
       <w:r>
-        <w:t>Release Date: June 1, 2012</w:t>
-      </w:r>
-    </w:p>
-    <w:p>
-      <w:r>
-        <w:t>Five release candidates were made available leading up to the final version of the software.</w:t>
-      </w:r>
+        <w:t xml:space="preserve">1. </w:t>
+      </w:r>
+      <w:r>
+        <w:t>The software was completely rewritten as a Semantic Web application using the VIVO ontology.</w:t>
+      </w:r>
+    </w:p>
+    <w:p>
+      <w:r>
+        <w:t xml:space="preserve">2. </w:t>
+      </w:r>
+      <w:r>
+        <w:t>The database was reorganized using schemas to group related objects.</w:t>
+      </w:r>
+    </w:p>
+    <w:p>
+      <w:pPr>
+        <w:rPr>
+          <w:rFonts w:cs="Arial"/>
+        </w:rPr>
+      </w:pPr>
+      <w:r>
+        <w:t xml:space="preserve">3. </w:t>
+      </w:r>
+      <w:r>
+        <w:t>The website was divided into a Framework, extended by Applications and Modules, and RESTful URLs were added.</w:t>
+      </w:r>
+    </w:p>
+    <w:p>
+      <w:pPr>
+        <w:spacing w:after="0" w:line="240" w:lineRule="auto"/>
+      </w:pPr>
     </w:p>
     <w:p>
       <w:pPr>
         <w:pStyle w:val="Heading2"/>
       </w:pPr>
-      <w:bookmarkStart w:id="5" w:name="_Toc477778484"/>
-      <w:r>
-        <w:t>What’s New</w:t>
+      <w:bookmarkStart w:id="5" w:name="_Toc477778485"/>
+      <w:r>
+        <w:t>Known Issues</w:t>
       </w:r>
       <w:bookmarkEnd w:id="5"/>
     </w:p>
@@ -4724,71 +4766,27 @@
         <w:t xml:space="preserve">1. </w:t>
       </w:r>
       <w:r>
-        <w:t>The software was completely rewritten as a Semantic Web application using the VIVO ontology.</w:t>
-      </w:r>
-    </w:p>
-    <w:p>
-      <w:r>
-        <w:t xml:space="preserve">2. </w:t>
-      </w:r>
-      <w:r>
-        <w:t>The database was reorganized using schemas to group related objects.</w:t>
-      </w:r>
-    </w:p>
-    <w:p>
-      <w:pPr>
+        <w:t>There are no default front-end editing tools to add/modify content for arbitrary classes and properties. The only editing modules are custom ones for person profiles. Data for any class/property can still be loaded through back-end processes.</w:t>
+      </w:r>
+    </w:p>
+    <w:p>
+      <w:pPr>
+        <w:spacing w:after="0" w:line="240" w:lineRule="auto"/>
         <w:rPr>
           <w:rFonts w:cs="Arial"/>
         </w:rPr>
       </w:pPr>
-      <w:r>
-        <w:t xml:space="preserve">3. </w:t>
-      </w:r>
-      <w:r>
-        <w:t>The website was divided into a Framework, extended by Applications and Modules, and RESTful URLs were added.</w:t>
-      </w:r>
-    </w:p>
-    <w:p>
-      <w:pPr>
-        <w:spacing w:after="0" w:line="240" w:lineRule="auto"/>
-      </w:pPr>
-    </w:p>
-    <w:p>
-      <w:pPr>
-        <w:pStyle w:val="Heading2"/>
-      </w:pPr>
-      <w:bookmarkStart w:id="6" w:name="_Toc477778485"/>
-      <w:r>
-        <w:t>Known Issues</w:t>
-      </w:r>
-      <w:bookmarkEnd w:id="6"/>
-    </w:p>
-    <w:p>
-      <w:r>
-        <w:t xml:space="preserve">1. </w:t>
-      </w:r>
-      <w:r>
-        <w:t>There are no default front-end editing tools to add/modify content for arbitrary classes and properties. The only editing modules are custom ones for person profiles. Data for any class/property can still be loaded through back-end processes.</w:t>
-      </w:r>
-    </w:p>
-    <w:p>
-      <w:pPr>
-        <w:spacing w:after="0" w:line="240" w:lineRule="auto"/>
+    </w:p>
+    <w:p>
+      <w:pPr>
         <w:rPr>
           <w:rFonts w:cs="Arial"/>
         </w:rPr>
       </w:pPr>
-    </w:p>
-    <w:p>
-      <w:pPr>
+      <w:r>
         <w:rPr>
           <w:rFonts w:cs="Arial"/>
         </w:rPr>
-      </w:pPr>
-      <w:r>
-        <w:rPr>
-          <w:rFonts w:cs="Arial"/>
-        </w:rPr>
         <w:br w:type="page"/>
       </w:r>
     </w:p>
@@ -4796,36 +4794,36 @@
       <w:pPr>
         <w:pStyle w:val="Heading1"/>
       </w:pPr>
-      <w:bookmarkStart w:id="7" w:name="_Toc477778486"/>
+      <w:bookmarkStart w:id="6" w:name="_Toc477778486"/>
       <w:r>
         <w:lastRenderedPageBreak/>
         <w:t>Profiles RNS 1.0.1</w:t>
       </w:r>
+      <w:bookmarkEnd w:id="6"/>
+    </w:p>
+    <w:p>
+      <w:pPr>
+        <w:spacing w:after="0" w:line="240" w:lineRule="auto"/>
+      </w:pPr>
+      <w:r>
+        <w:t xml:space="preserve">Release Date: July </w:t>
+      </w:r>
+      <w:r>
+        <w:t>3</w:t>
+      </w:r>
+      <w:r>
+        <w:t>, 2012</w:t>
+      </w:r>
+    </w:p>
+    <w:p>
+      <w:pPr>
+        <w:pStyle w:val="Heading2"/>
+      </w:pPr>
+      <w:bookmarkStart w:id="7" w:name="_Toc477778487"/>
+      <w:r>
+        <w:t>What’s New</w:t>
+      </w:r>
       <w:bookmarkEnd w:id="7"/>
-    </w:p>
-    <w:p>
-      <w:pPr>
-        <w:spacing w:after="0" w:line="240" w:lineRule="auto"/>
-      </w:pPr>
-      <w:r>
-        <w:t xml:space="preserve">Release Date: July </w:t>
-      </w:r>
-      <w:r>
-        <w:t>3</w:t>
-      </w:r>
-      <w:r>
-        <w:t>, 2012</w:t>
-      </w:r>
-    </w:p>
-    <w:p>
-      <w:pPr>
-        <w:pStyle w:val="Heading2"/>
-      </w:pPr>
-      <w:bookmarkStart w:id="8" w:name="_Toc477778487"/>
-      <w:r>
-        <w:t>What’s New</w:t>
-      </w:r>
-      <w:bookmarkEnd w:id="8"/>
     </w:p>
     <w:p>
       <w:r>
@@ -4972,39 +4970,39 @@
       <w:pPr>
         <w:pStyle w:val="Heading1"/>
       </w:pPr>
-      <w:bookmarkStart w:id="9" w:name="_Toc477778488"/>
+      <w:bookmarkStart w:id="8" w:name="_Toc477778488"/>
       <w:r>
         <w:lastRenderedPageBreak/>
         <w:t>Profiles RNS 1.0.2</w:t>
       </w:r>
+      <w:bookmarkEnd w:id="8"/>
+    </w:p>
+    <w:p>
+      <w:pPr>
+        <w:spacing w:after="0" w:line="240" w:lineRule="auto"/>
+      </w:pPr>
+      <w:r>
+        <w:t>Release Date: August</w:t>
+      </w:r>
+      <w:r>
+        <w:t xml:space="preserve"> </w:t>
+      </w:r>
+      <w:r>
+        <w:t>21</w:t>
+      </w:r>
+      <w:r>
+        <w:t>, 2012</w:t>
+      </w:r>
+    </w:p>
+    <w:p>
+      <w:pPr>
+        <w:pStyle w:val="Heading2"/>
+      </w:pPr>
+      <w:bookmarkStart w:id="9" w:name="_Toc477778489"/>
+      <w:r>
+        <w:t>Bug Fixes</w:t>
+      </w:r>
       <w:bookmarkEnd w:id="9"/>
-    </w:p>
-    <w:p>
-      <w:pPr>
-        <w:spacing w:after="0" w:line="240" w:lineRule="auto"/>
-      </w:pPr>
-      <w:r>
-        <w:t>Release Date: August</w:t>
-      </w:r>
-      <w:r>
-        <w:t xml:space="preserve"> </w:t>
-      </w:r>
-      <w:r>
-        <w:t>21</w:t>
-      </w:r>
-      <w:r>
-        <w:t>, 2012</w:t>
-      </w:r>
-    </w:p>
-    <w:p>
-      <w:pPr>
-        <w:pStyle w:val="Heading2"/>
-      </w:pPr>
-      <w:bookmarkStart w:id="10" w:name="_Toc477778489"/>
-      <w:r>
-        <w:t>Bug Fixes</w:t>
-      </w:r>
-      <w:bookmarkEnd w:id="10"/>
     </w:p>
     <w:p>
       <w:pPr>
@@ -5338,11 +5336,11 @@
         <w:pStyle w:val="Heading2"/>
         <w:spacing w:after="120" w:line="240" w:lineRule="auto"/>
       </w:pPr>
-      <w:bookmarkStart w:id="11" w:name="_Toc477778490"/>
+      <w:bookmarkStart w:id="10" w:name="_Toc477778490"/>
       <w:r>
         <w:t>What’s New</w:t>
       </w:r>
-      <w:bookmarkEnd w:id="11"/>
+      <w:bookmarkEnd w:id="10"/>
     </w:p>
     <w:p>
       <w:pPr>
@@ -5578,30 +5576,30 @@
       <w:pPr>
         <w:pStyle w:val="Heading1"/>
       </w:pPr>
-      <w:bookmarkStart w:id="12" w:name="_Toc477778491"/>
+      <w:bookmarkStart w:id="11" w:name="_Toc477778491"/>
       <w:r>
         <w:lastRenderedPageBreak/>
         <w:t>Profiles RNS 1.0.3</w:t>
       </w:r>
+      <w:bookmarkEnd w:id="11"/>
+    </w:p>
+    <w:p>
+      <w:pPr>
+        <w:spacing w:after="0" w:line="240" w:lineRule="auto"/>
+      </w:pPr>
+      <w:r>
+        <w:t>Release Date: March 11, 2013</w:t>
+      </w:r>
+    </w:p>
+    <w:p>
+      <w:pPr>
+        <w:pStyle w:val="Heading2"/>
+      </w:pPr>
+      <w:bookmarkStart w:id="12" w:name="_Toc477778492"/>
+      <w:r>
+        <w:t>Bug Fixes</w:t>
+      </w:r>
       <w:bookmarkEnd w:id="12"/>
-    </w:p>
-    <w:p>
-      <w:pPr>
-        <w:spacing w:after="0" w:line="240" w:lineRule="auto"/>
-      </w:pPr>
-      <w:r>
-        <w:t>Release Date: March 11, 2013</w:t>
-      </w:r>
-    </w:p>
-    <w:p>
-      <w:pPr>
-        <w:pStyle w:val="Heading2"/>
-      </w:pPr>
-      <w:bookmarkStart w:id="13" w:name="_Toc477778492"/>
-      <w:r>
-        <w:t>Bug Fixes</w:t>
-      </w:r>
-      <w:bookmarkEnd w:id="13"/>
     </w:p>
     <w:p>
       <w:pPr>
@@ -6201,11 +6199,11 @@
         <w:pStyle w:val="Heading2"/>
         <w:spacing w:after="120" w:line="240" w:lineRule="auto"/>
       </w:pPr>
-      <w:bookmarkStart w:id="14" w:name="_Toc477778493"/>
+      <w:bookmarkStart w:id="13" w:name="_Toc477778493"/>
       <w:r>
         <w:t>What’s New</w:t>
       </w:r>
-      <w:bookmarkEnd w:id="14"/>
+      <w:bookmarkEnd w:id="13"/>
     </w:p>
     <w:p>
       <w:pPr>
@@ -6486,11 +6484,11 @@
         <w:pStyle w:val="Heading2"/>
         <w:spacing w:after="120" w:line="240" w:lineRule="auto"/>
       </w:pPr>
-      <w:bookmarkStart w:id="15" w:name="_Toc477778494"/>
+      <w:bookmarkStart w:id="14" w:name="_Toc477778494"/>
       <w:r>
         <w:t>Database Changes</w:t>
       </w:r>
-      <w:bookmarkEnd w:id="15"/>
+      <w:bookmarkEnd w:id="14"/>
     </w:p>
     <w:p>
       <w:pPr>
@@ -8400,12 +8398,12 @@
       <w:pPr>
         <w:pStyle w:val="Heading1"/>
       </w:pPr>
-      <w:bookmarkStart w:id="16" w:name="_Toc477778495"/>
+      <w:bookmarkStart w:id="15" w:name="_Toc477778495"/>
       <w:r>
         <w:lastRenderedPageBreak/>
         <w:t>Profiles RNS 1.0.4</w:t>
       </w:r>
-      <w:bookmarkEnd w:id="16"/>
+      <w:bookmarkEnd w:id="15"/>
     </w:p>
     <w:p>
       <w:pPr>
@@ -8458,11 +8456,11 @@
       <w:pPr>
         <w:pStyle w:val="Heading2"/>
       </w:pPr>
-      <w:bookmarkStart w:id="17" w:name="_Toc477778496"/>
+      <w:bookmarkStart w:id="16" w:name="_Toc477778496"/>
       <w:r>
         <w:t>Bug Fixes</w:t>
       </w:r>
-      <w:bookmarkEnd w:id="17"/>
+      <w:bookmarkEnd w:id="16"/>
     </w:p>
     <w:p>
       <w:pPr>
@@ -8823,11 +8821,11 @@
         <w:pStyle w:val="Heading2"/>
         <w:spacing w:after="120" w:line="240" w:lineRule="auto"/>
       </w:pPr>
-      <w:bookmarkStart w:id="18" w:name="_Toc477778497"/>
+      <w:bookmarkStart w:id="17" w:name="_Toc477778497"/>
       <w:r>
         <w:t>What’s New</w:t>
       </w:r>
-      <w:bookmarkEnd w:id="18"/>
+      <w:bookmarkEnd w:id="17"/>
     </w:p>
     <w:p>
       <w:pPr>
@@ -8961,11 +8959,11 @@
         <w:pStyle w:val="Heading2"/>
         <w:spacing w:after="120" w:line="240" w:lineRule="auto"/>
       </w:pPr>
-      <w:bookmarkStart w:id="19" w:name="_Toc477778498"/>
+      <w:bookmarkStart w:id="18" w:name="_Toc477778498"/>
       <w:r>
         <w:t>Database Changes</w:t>
       </w:r>
-      <w:bookmarkEnd w:id="19"/>
+      <w:bookmarkEnd w:id="18"/>
     </w:p>
     <w:p>
       <w:pPr>
@@ -9174,12 +9172,12 @@
       <w:pPr>
         <w:pStyle w:val="Heading1"/>
       </w:pPr>
-      <w:bookmarkStart w:id="20" w:name="_Toc477778499"/>
+      <w:bookmarkStart w:id="19" w:name="_Toc477778499"/>
       <w:r>
         <w:lastRenderedPageBreak/>
         <w:t>Profiles RNS 2.0.0</w:t>
       </w:r>
-      <w:bookmarkEnd w:id="20"/>
+      <w:bookmarkEnd w:id="19"/>
     </w:p>
     <w:p>
       <w:r>
@@ -9206,10 +9204,83 @@
       <w:pPr>
         <w:pStyle w:val="Heading2"/>
       </w:pPr>
-      <w:bookmarkStart w:id="21" w:name="_Toc477778500"/>
+      <w:bookmarkStart w:id="20" w:name="_Toc477778500"/>
       <w:r>
         <w:t>Bug Fixes</w:t>
       </w:r>
+      <w:bookmarkEnd w:id="20"/>
+      <w:r>
+        <w:t xml:space="preserve"> </w:t>
+      </w:r>
+    </w:p>
+    <w:p>
+      <w:r>
+        <w:t xml:space="preserve">1. &amp; symbol incorrectly displayed on concept categories page </w:t>
+      </w:r>
+    </w:p>
+    <w:p>
+      <w:r>
+        <w:t xml:space="preserve">2. </w:t>
+      </w:r>
+      <w:proofErr w:type="gramStart"/>
+      <w:r>
+        <w:t>xml</w:t>
+      </w:r>
+      <w:proofErr w:type="gramEnd"/>
+      <w:r>
+        <w:t xml:space="preserve"> for publications being pulled from disambiguation server multiple times </w:t>
+      </w:r>
+    </w:p>
+    <w:p>
+      <w:r>
+        <w:t xml:space="preserve">3. Exceptions caused by exact search </w:t>
+      </w:r>
+      <w:proofErr w:type="spellStart"/>
+      <w:r>
+        <w:t>paramater</w:t>
+      </w:r>
+      <w:proofErr w:type="spellEnd"/>
+      <w:r>
+        <w:t xml:space="preserve"> not being passed correctly </w:t>
+      </w:r>
+    </w:p>
+    <w:p>
+      <w:r>
+        <w:t xml:space="preserve">4. </w:t>
+      </w:r>
+      <w:proofErr w:type="spellStart"/>
+      <w:r>
+        <w:t>Profile.Import.Beta.loadData</w:t>
+      </w:r>
+      <w:proofErr w:type="spellEnd"/>
+      <w:r>
+        <w:t xml:space="preserve"> uses </w:t>
+      </w:r>
+      <w:proofErr w:type="spellStart"/>
+      <w:r>
+        <w:t>personID</w:t>
+      </w:r>
+      <w:proofErr w:type="spellEnd"/>
+      <w:r>
+        <w:t xml:space="preserve"> not </w:t>
+      </w:r>
+      <w:proofErr w:type="spellStart"/>
+      <w:r>
+        <w:t>internalusername</w:t>
+      </w:r>
+      <w:proofErr w:type="spellEnd"/>
+      <w:r>
+        <w:t xml:space="preserve"> </w:t>
+      </w:r>
+    </w:p>
+    <w:p>
+      <w:pPr>
+        <w:pStyle w:val="Heading2"/>
+      </w:pPr>
+      <w:bookmarkStart w:id="21" w:name="_Toc477778501"/>
+      <w:r>
+        <w:t>What’s New</w:t>
+      </w:r>
       <w:bookmarkEnd w:id="21"/>
       <w:r>
         <w:t xml:space="preserve"> </w:t>
@@ -9217,130 +9288,83 @@
     </w:p>
     <w:p>
       <w:r>
-        <w:t xml:space="preserve">1. &amp; symbol incorrectly displayed on concept categories page </w:t>
-      </w:r>
-    </w:p>
-    <w:p>
-      <w:r>
-        <w:t xml:space="preserve">2. </w:t>
+        <w:t xml:space="preserve">1. </w:t>
+      </w:r>
+      <w:proofErr w:type="spellStart"/>
+      <w:r>
+        <w:t>OpenSocial</w:t>
+      </w:r>
+      <w:proofErr w:type="spellEnd"/>
+      <w:r>
+        <w:t xml:space="preserve"> Support </w:t>
+      </w:r>
+    </w:p>
+    <w:p>
+      <w:r>
+        <w:t xml:space="preserve">2. Search Engine Optimizations </w:t>
+      </w:r>
+    </w:p>
+    <w:p>
+      <w:r>
+        <w:t xml:space="preserve">3. Upgraded project and solution files to Visual Studio 2010 </w:t>
+      </w:r>
+    </w:p>
+    <w:p>
+      <w:pPr>
+        <w:pStyle w:val="Heading2"/>
+      </w:pPr>
+      <w:bookmarkStart w:id="22" w:name="_Toc477778502"/>
+      <w:r>
+        <w:t>Database Changes</w:t>
+      </w:r>
+      <w:bookmarkEnd w:id="22"/>
+      <w:r>
+        <w:t xml:space="preserve"> </w:t>
+      </w:r>
+    </w:p>
+    <w:p>
+      <w:r>
+        <w:t xml:space="preserve">1. Schema file split from single file to one file per object in GitHub to better take advantage of source control. This does not affect the release distribution. </w:t>
+      </w:r>
+    </w:p>
+    <w:p>
+      <w:r>
+        <w:t xml:space="preserve">2. [ORNG.] – Schema and added </w:t>
+      </w:r>
+    </w:p>
+    <w:p>
+      <w:r>
+        <w:t>3. [</w:t>
+      </w:r>
+      <w:proofErr w:type="spellStart"/>
+      <w:r>
+        <w:t>Profile.Import</w:t>
+      </w:r>
+      <w:proofErr w:type="spellEnd"/>
+      <w:r>
+        <w:t>]</w:t>
       </w:r>
       <w:proofErr w:type="gramStart"/>
       <w:r>
-        <w:t>xml</w:t>
-      </w:r>
+        <w:t>.[</w:t>
+      </w:r>
+      <w:proofErr w:type="spellStart"/>
       <w:proofErr w:type="gramEnd"/>
       <w:r>
-        <w:t xml:space="preserve"> for publications being pulled from disambiguation server multiple times </w:t>
-      </w:r>
-    </w:p>
-    <w:p>
-      <w:r>
-        <w:t xml:space="preserve">3. Exceptions caused by exact search </w:t>
-      </w:r>
-      <w:proofErr w:type="spellStart"/>
-      <w:r>
-        <w:t>paramater</w:t>
-      </w:r>
-      <w:proofErr w:type="spellEnd"/>
-      <w:r>
-        <w:t xml:space="preserve"> not being passed correctly </w:t>
-      </w:r>
-    </w:p>
-    <w:p>
-      <w:r>
-        <w:t xml:space="preserve">4. </w:t>
-      </w:r>
-      <w:proofErr w:type="spellStart"/>
-      <w:r>
-        <w:t>Profile.Import.Beta.loadData</w:t>
-      </w:r>
-      <w:proofErr w:type="spellEnd"/>
-      <w:r>
-        <w:t xml:space="preserve"> uses </w:t>
-      </w:r>
-      <w:proofErr w:type="spellStart"/>
-      <w:r>
-        <w:t>personID</w:t>
-      </w:r>
-      <w:proofErr w:type="spellEnd"/>
-      <w:r>
-        <w:t xml:space="preserve"> not </w:t>
-      </w:r>
-      <w:proofErr w:type="spellStart"/>
-      <w:r>
-        <w:t>internalusername</w:t>
-      </w:r>
-      <w:proofErr w:type="spellEnd"/>
-      <w:r>
-        <w:t xml:space="preserve"> </w:t>
-      </w:r>
-    </w:p>
-    <w:p>
-      <w:pPr>
-        <w:pStyle w:val="Heading2"/>
-      </w:pPr>
-      <w:bookmarkStart w:id="22" w:name="_Toc477778501"/>
-      <w:r>
-        <w:t>What’s New</w:t>
-      </w:r>
-      <w:bookmarkEnd w:id="22"/>
-      <w:r>
-        <w:t xml:space="preserve"> </w:t>
-      </w:r>
-    </w:p>
-    <w:p>
-      <w:r>
-        <w:t xml:space="preserve">1. </w:t>
-      </w:r>
-      <w:proofErr w:type="spellStart"/>
-      <w:r>
-        <w:t>OpenSocial</w:t>
-      </w:r>
-      <w:proofErr w:type="spellEnd"/>
-      <w:r>
-        <w:t xml:space="preserve"> Support </w:t>
-      </w:r>
-    </w:p>
-    <w:p>
-      <w:r>
-        <w:t xml:space="preserve">2. Search Engine Optimizations </w:t>
-      </w:r>
-    </w:p>
-    <w:p>
-      <w:r>
-        <w:t xml:space="preserve">3. Upgraded project and solution files to Visual Studio 2010 </w:t>
-      </w:r>
-    </w:p>
-    <w:p>
-      <w:pPr>
-        <w:pStyle w:val="Heading2"/>
-      </w:pPr>
-      <w:bookmarkStart w:id="23" w:name="_Toc477778502"/>
-      <w:r>
-        <w:t>Database Changes</w:t>
-      </w:r>
-      <w:bookmarkEnd w:id="23"/>
-      <w:r>
-        <w:t xml:space="preserve"> </w:t>
-      </w:r>
-    </w:p>
-    <w:p>
-      <w:r>
-        <w:t xml:space="preserve">1. Schema file split from single file to one file per object in GitHub to better take advantage of source control. This does not affect the release distribution. </w:t>
-      </w:r>
-    </w:p>
-    <w:p>
-      <w:r>
-        <w:t xml:space="preserve">2. [ORNG.] – Schema and added </w:t>
-      </w:r>
-    </w:p>
-    <w:p>
-      <w:r>
-        <w:t>3. [</w:t>
-      </w:r>
-      <w:proofErr w:type="spellStart"/>
-      <w:r>
-        <w:t>Profile.Import</w:t>
+        <w:t>Beta.LoadData</w:t>
+      </w:r>
+      <w:proofErr w:type="spellEnd"/>
+      <w:r>
+        <w:t xml:space="preserve">] – Minor bug fix </w:t>
+      </w:r>
+    </w:p>
+    <w:p>
+      <w:r>
+        <w:t>4. [</w:t>
+      </w:r>
+      <w:proofErr w:type="spellStart"/>
+      <w:r>
+        <w:t>Profile.Data</w:t>
       </w:r>
       <w:proofErr w:type="spellEnd"/>
       <w:r>
@@ -9353,32 +9377,6 @@
       <w:proofErr w:type="spellStart"/>
       <w:proofErr w:type="gramEnd"/>
       <w:r>
-        <w:t>Beta.LoadData</w:t>
-      </w:r>
-      <w:proofErr w:type="spellEnd"/>
-      <w:r>
-        <w:t xml:space="preserve">] – Minor bug fix </w:t>
-      </w:r>
-    </w:p>
-    <w:p>
-      <w:r>
-        <w:t>4. [</w:t>
-      </w:r>
-      <w:proofErr w:type="spellStart"/>
-      <w:r>
-        <w:t>Profile.Data</w:t>
-      </w:r>
-      <w:proofErr w:type="spellEnd"/>
-      <w:r>
-        <w:t>]</w:t>
-      </w:r>
-      <w:proofErr w:type="gramStart"/>
-      <w:r>
-        <w:t>.[</w:t>
-      </w:r>
-      <w:proofErr w:type="spellStart"/>
-      <w:proofErr w:type="gramEnd"/>
-      <w:r>
         <w:t>Publication.PubMed.GetAllPMIDs</w:t>
       </w:r>
       <w:proofErr w:type="spellEnd"/>
@@ -9393,77 +9391,77 @@
       <w:pPr>
         <w:pStyle w:val="Heading1"/>
       </w:pPr>
-      <w:bookmarkStart w:id="24" w:name="_Toc477778503"/>
+      <w:bookmarkStart w:id="23" w:name="_Toc477778503"/>
       <w:r>
         <w:lastRenderedPageBreak/>
         <w:t>Profiles RNS 2.1.0</w:t>
       </w:r>
+      <w:bookmarkEnd w:id="23"/>
+    </w:p>
+    <w:p>
+      <w:r>
+        <w:t>Release Date: July 25</w:t>
+      </w:r>
+      <w:r>
+        <w:t>,</w:t>
+      </w:r>
+      <w:r>
+        <w:rPr>
+          <w:vertAlign w:val="superscript"/>
+        </w:rPr>
+        <w:t xml:space="preserve"> </w:t>
+      </w:r>
+      <w:r>
+        <w:t>2014</w:t>
+      </w:r>
+    </w:p>
+    <w:p>
+      <w:pPr>
+        <w:pStyle w:val="Heading2"/>
+      </w:pPr>
+      <w:bookmarkStart w:id="24" w:name="_Toc477778504"/>
+      <w:r>
+        <w:t>Bug Fixes</w:t>
+      </w:r>
       <w:bookmarkEnd w:id="24"/>
     </w:p>
     <w:p>
       <w:r>
-        <w:t>Release Date: July 25</w:t>
-      </w:r>
-      <w:r>
-        <w:t>,</w:t>
-      </w:r>
-      <w:r>
-        <w:rPr>
-          <w:vertAlign w:val="superscript"/>
-        </w:rPr>
-        <w:t xml:space="preserve"> </w:t>
-      </w:r>
-      <w:r>
-        <w:t>2014</w:t>
+        <w:t xml:space="preserve">1. New </w:t>
+      </w:r>
+      <w:proofErr w:type="spellStart"/>
+      <w:r>
+        <w:t>xslt</w:t>
+      </w:r>
+      <w:proofErr w:type="spellEnd"/>
+      <w:r>
+        <w:t xml:space="preserve"> for display of Awards and Honors</w:t>
+      </w:r>
+    </w:p>
+    <w:p>
+      <w:r>
+        <w:t>2. Fix for why? Links not displaying on Chrome.</w:t>
+      </w:r>
+    </w:p>
+    <w:p>
+      <w:r>
+        <w:t>3. Fix to “See All” link on concept pages</w:t>
+      </w:r>
+    </w:p>
+    <w:p>
+      <w:r>
+        <w:t>4. Minor database fixes, see below for details.</w:t>
       </w:r>
     </w:p>
     <w:p>
       <w:pPr>
         <w:pStyle w:val="Heading2"/>
       </w:pPr>
-      <w:bookmarkStart w:id="25" w:name="_Toc477778504"/>
-      <w:r>
-        <w:t>Bug Fixes</w:t>
+      <w:bookmarkStart w:id="25" w:name="_Toc477778505"/>
+      <w:r>
+        <w:t>What’s New</w:t>
       </w:r>
       <w:bookmarkEnd w:id="25"/>
-    </w:p>
-    <w:p>
-      <w:r>
-        <w:t xml:space="preserve">1. New </w:t>
-      </w:r>
-      <w:proofErr w:type="spellStart"/>
-      <w:r>
-        <w:t>xslt</w:t>
-      </w:r>
-      <w:proofErr w:type="spellEnd"/>
-      <w:r>
-        <w:t xml:space="preserve"> for display of Awards and Honors</w:t>
-      </w:r>
-    </w:p>
-    <w:p>
-      <w:r>
-        <w:t>2. Fix for why? Links not displaying on Chrome.</w:t>
-      </w:r>
-    </w:p>
-    <w:p>
-      <w:r>
-        <w:t>3. Fix to “See All” link on concept pages</w:t>
-      </w:r>
-    </w:p>
-    <w:p>
-      <w:r>
-        <w:t>4. Minor database fixes, see below for details.</w:t>
-      </w:r>
-    </w:p>
-    <w:p>
-      <w:pPr>
-        <w:pStyle w:val="Heading2"/>
-      </w:pPr>
-      <w:bookmarkStart w:id="26" w:name="_Toc477778505"/>
-      <w:r>
-        <w:t>What’s New</w:t>
-      </w:r>
-      <w:bookmarkEnd w:id="26"/>
     </w:p>
     <w:p>
       <w:pPr>
@@ -9488,11 +9486,11 @@
       <w:pPr>
         <w:pStyle w:val="Heading2"/>
       </w:pPr>
-      <w:bookmarkStart w:id="27" w:name="_Toc477778506"/>
+      <w:bookmarkStart w:id="26" w:name="_Toc477778506"/>
       <w:r>
         <w:t>Database Changes</w:t>
       </w:r>
-      <w:bookmarkEnd w:id="27"/>
+      <w:bookmarkEnd w:id="26"/>
     </w:p>
     <w:p>
       <w:r>
@@ -9801,60 +9799,60 @@
       <w:pPr>
         <w:pStyle w:val="Heading1"/>
       </w:pPr>
-      <w:bookmarkStart w:id="28" w:name="_Toc477778507"/>
+      <w:bookmarkStart w:id="27" w:name="_Toc477778507"/>
       <w:r>
         <w:lastRenderedPageBreak/>
         <w:t>Profiles 2.5.0</w:t>
       </w:r>
+      <w:bookmarkEnd w:id="27"/>
+    </w:p>
+    <w:p>
+      <w:r>
+        <w:t>Release Date August 5, 2014</w:t>
+      </w:r>
+    </w:p>
+    <w:p>
+      <w:pPr>
+        <w:pStyle w:val="Heading2"/>
+      </w:pPr>
+      <w:bookmarkStart w:id="28" w:name="_Toc477778508"/>
+      <w:r>
+        <w:t>Bug Fixes</w:t>
+      </w:r>
       <w:bookmarkEnd w:id="28"/>
     </w:p>
     <w:p>
       <w:r>
-        <w:t>Release Date August 5, 2014</w:t>
+        <w:t>There are no bug fixes in version 2.5.0</w:t>
       </w:r>
     </w:p>
     <w:p>
       <w:pPr>
         <w:pStyle w:val="Heading2"/>
       </w:pPr>
-      <w:bookmarkStart w:id="29" w:name="_Toc477778508"/>
-      <w:r>
-        <w:t>Bug Fixes</w:t>
+      <w:bookmarkStart w:id="29" w:name="_Toc477778509"/>
+      <w:r>
+        <w:t>What’s New</w:t>
       </w:r>
       <w:bookmarkEnd w:id="29"/>
     </w:p>
     <w:p>
       <w:r>
-        <w:t>There are no bug fixes in version 2.5.0</w:t>
+        <w:t>ORCID Integration</w:t>
       </w:r>
     </w:p>
     <w:p>
       <w:pPr>
         <w:pStyle w:val="Heading2"/>
       </w:pPr>
-      <w:bookmarkStart w:id="30" w:name="_Toc477778509"/>
-      <w:r>
-        <w:t>What’s New</w:t>
+      <w:bookmarkStart w:id="30" w:name="_Toc477778510"/>
+      <w:r>
+        <w:t>Database Changes</w:t>
       </w:r>
       <w:bookmarkEnd w:id="30"/>
     </w:p>
     <w:p>
       <w:r>
-        <w:t>ORCID Integration</w:t>
-      </w:r>
-    </w:p>
-    <w:p>
-      <w:pPr>
-        <w:pStyle w:val="Heading2"/>
-      </w:pPr>
-      <w:bookmarkStart w:id="31" w:name="_Toc477778510"/>
-      <w:r>
-        <w:t>Database Changes</w:t>
-      </w:r>
-      <w:bookmarkEnd w:id="31"/>
-    </w:p>
-    <w:p>
-      <w:r>
         <w:t>1. [ORCID.] – New Schema created.</w:t>
       </w:r>
     </w:p>
@@ -9889,57 +9887,57 @@
       <w:pPr>
         <w:pStyle w:val="Heading1"/>
       </w:pPr>
-      <w:bookmarkStart w:id="32" w:name="_Toc477778511"/>
+      <w:bookmarkStart w:id="31" w:name="_Toc477778511"/>
       <w:r>
         <w:lastRenderedPageBreak/>
         <w:t>Profiles RNS 2.5.1</w:t>
       </w:r>
+      <w:bookmarkEnd w:id="31"/>
+    </w:p>
+    <w:p>
+      <w:r>
+        <w:t>Release Date: September 17</w:t>
+      </w:r>
+      <w:r>
+        <w:t>,</w:t>
+      </w:r>
+      <w:r>
+        <w:rPr>
+          <w:vertAlign w:val="superscript"/>
+        </w:rPr>
+        <w:t xml:space="preserve"> </w:t>
+      </w:r>
+      <w:r>
+        <w:t>2014</w:t>
+      </w:r>
+    </w:p>
+    <w:p>
+      <w:pPr>
+        <w:pStyle w:val="Heading2"/>
+      </w:pPr>
+      <w:bookmarkStart w:id="32" w:name="_Toc477778512"/>
+      <w:r>
+        <w:t>Bug Fixes</w:t>
+      </w:r>
       <w:bookmarkEnd w:id="32"/>
     </w:p>
     <w:p>
       <w:r>
-        <w:t>Release Date: September 17</w:t>
-      </w:r>
-      <w:r>
-        <w:t>,</w:t>
-      </w:r>
-      <w:r>
-        <w:rPr>
-          <w:vertAlign w:val="superscript"/>
-        </w:rPr>
-        <w:t xml:space="preserve"> </w:t>
-      </w:r>
-      <w:r>
-        <w:t>2014</w:t>
+        <w:t xml:space="preserve">1. </w:t>
+      </w:r>
+      <w:r>
+        <w:t>There are no bug fixes in version 2.5.1</w:t>
       </w:r>
     </w:p>
     <w:p>
       <w:pPr>
         <w:pStyle w:val="Heading2"/>
       </w:pPr>
-      <w:bookmarkStart w:id="33" w:name="_Toc477778512"/>
-      <w:r>
-        <w:t>Bug Fixes</w:t>
+      <w:bookmarkStart w:id="33" w:name="_Toc477778513"/>
+      <w:r>
+        <w:t>What’s New</w:t>
       </w:r>
       <w:bookmarkEnd w:id="33"/>
-    </w:p>
-    <w:p>
-      <w:r>
-        <w:t xml:space="preserve">1. </w:t>
-      </w:r>
-      <w:r>
-        <w:t>There are no bug fixes in version 2.5.1</w:t>
-      </w:r>
-    </w:p>
-    <w:p>
-      <w:pPr>
-        <w:pStyle w:val="Heading2"/>
-      </w:pPr>
-      <w:bookmarkStart w:id="34" w:name="_Toc477778513"/>
-      <w:r>
-        <w:t>What’s New</w:t>
-      </w:r>
-      <w:bookmarkEnd w:id="34"/>
     </w:p>
     <w:p>
       <w:pPr>
@@ -9985,11 +9983,11 @@
       <w:pPr>
         <w:pStyle w:val="Heading2"/>
       </w:pPr>
-      <w:bookmarkStart w:id="35" w:name="_Toc477778514"/>
+      <w:bookmarkStart w:id="34" w:name="_Toc477778514"/>
       <w:r>
         <w:t>Database Changes</w:t>
       </w:r>
-      <w:bookmarkEnd w:id="35"/>
+      <w:bookmarkEnd w:id="34"/>
     </w:p>
     <w:p>
       <w:r>
@@ -10598,7 +10596,7 @@
       <w:pPr>
         <w:pStyle w:val="Heading1"/>
       </w:pPr>
-      <w:bookmarkStart w:id="36" w:name="_Toc477778515"/>
+      <w:bookmarkStart w:id="35" w:name="_Toc477778515"/>
       <w:r>
         <w:lastRenderedPageBreak/>
         <w:t xml:space="preserve">Profiles RNS </w:t>
@@ -10609,73 +10607,73 @@
       <w:r>
         <w:t>.0</w:t>
       </w:r>
+      <w:bookmarkEnd w:id="35"/>
+    </w:p>
+    <w:p>
+      <w:r>
+        <w:t>Release Date: March 23, 2015</w:t>
+      </w:r>
+    </w:p>
+    <w:p>
+      <w:pPr>
+        <w:pStyle w:val="Heading2"/>
+      </w:pPr>
+      <w:bookmarkStart w:id="36" w:name="_Toc477778516"/>
+      <w:r>
+        <w:t>Bug Fixes</w:t>
+      </w:r>
       <w:bookmarkEnd w:id="36"/>
     </w:p>
     <w:p>
       <w:r>
-        <w:t>Release Date: March 23, 2015</w:t>
-      </w:r>
+        <w:t xml:space="preserve">1. </w:t>
+      </w:r>
+      <w:r>
+        <w:t>Links for custom publications now displaying.</w:t>
+      </w:r>
+    </w:p>
+    <w:p>
+      <w:r>
+        <w:t xml:space="preserve">2. Exception when user searches everything for “”. Alert now shows warning the user that the search is too broad. </w:t>
+      </w:r>
+    </w:p>
+    <w:p>
+      <w:r>
+        <w:t>3. Faculty type dropdown now populating correctly.</w:t>
+      </w:r>
+    </w:p>
+    <w:p>
+      <w:r>
+        <w:t>4. Change to XML parsing to reflect changes in 2015 PubMed xml.</w:t>
+      </w:r>
+    </w:p>
+    <w:p>
+      <w:r>
+        <w:t>5. Fixed error on custom publication page</w:t>
+      </w:r>
+      <w:r>
+        <w:t>.</w:t>
+      </w:r>
+    </w:p>
+    <w:p>
+      <w:r>
+        <w:t xml:space="preserve">6. Fixed unresponsive script error when uploading profile image on </w:t>
+      </w:r>
+      <w:proofErr w:type="gramStart"/>
+      <w:r>
+        <w:t>Firefox .</w:t>
+      </w:r>
+      <w:proofErr w:type="gramEnd"/>
     </w:p>
     <w:p>
       <w:pPr>
         <w:pStyle w:val="Heading2"/>
       </w:pPr>
-      <w:bookmarkStart w:id="37" w:name="_Toc477778516"/>
-      <w:r>
-        <w:t>Bug Fixes</w:t>
+      <w:bookmarkStart w:id="37" w:name="_Toc477778517"/>
+      <w:r>
+        <w:t>What’s New</w:t>
       </w:r>
       <w:bookmarkEnd w:id="37"/>
-    </w:p>
-    <w:p>
-      <w:r>
-        <w:t xml:space="preserve">1. </w:t>
-      </w:r>
-      <w:r>
-        <w:t>Links for custom publications now displaying.</w:t>
-      </w:r>
-    </w:p>
-    <w:p>
-      <w:r>
-        <w:t xml:space="preserve">2. Exception when user searches everything for “”. Alert now shows warning the user that the search is too broad. </w:t>
-      </w:r>
-    </w:p>
-    <w:p>
-      <w:r>
-        <w:t>3. Faculty type dropdown now populating correctly.</w:t>
-      </w:r>
-    </w:p>
-    <w:p>
-      <w:r>
-        <w:t>4. Change to XML parsing to reflect changes in 2015 PubMed xml.</w:t>
-      </w:r>
-    </w:p>
-    <w:p>
-      <w:r>
-        <w:t>5. Fixed error on custom publication page</w:t>
-      </w:r>
-      <w:r>
-        <w:t>.</w:t>
-      </w:r>
-    </w:p>
-    <w:p>
-      <w:r>
-        <w:t xml:space="preserve">6. Fixed unresponsive script error when uploading profile image on </w:t>
-      </w:r>
-      <w:proofErr w:type="gramStart"/>
-      <w:r>
-        <w:t>Firefox .</w:t>
-      </w:r>
-      <w:proofErr w:type="gramEnd"/>
-    </w:p>
-    <w:p>
-      <w:pPr>
-        <w:pStyle w:val="Heading2"/>
-      </w:pPr>
-      <w:bookmarkStart w:id="38" w:name="_Toc477778517"/>
-      <w:r>
-        <w:t>What’s New</w:t>
-      </w:r>
-      <w:bookmarkEnd w:id="38"/>
     </w:p>
     <w:p>
       <w:pPr>
@@ -10765,11 +10763,11 @@
       <w:pPr>
         <w:pStyle w:val="Heading2"/>
       </w:pPr>
-      <w:bookmarkStart w:id="39" w:name="_Toc477778518"/>
+      <w:bookmarkStart w:id="38" w:name="_Toc477778518"/>
       <w:r>
         <w:t>Database Changes</w:t>
       </w:r>
-      <w:bookmarkEnd w:id="39"/>
+      <w:bookmarkEnd w:id="38"/>
     </w:p>
     <w:p>
       <w:r>
@@ -11119,234 +11117,234 @@
       <w:pPr>
         <w:pStyle w:val="Heading2"/>
       </w:pPr>
-      <w:bookmarkStart w:id="40" w:name="_Toc477778519"/>
+      <w:bookmarkStart w:id="39" w:name="_Toc477778519"/>
       <w:r>
         <w:t>Depreciated</w:t>
       </w:r>
+      <w:bookmarkEnd w:id="39"/>
+    </w:p>
+    <w:p>
+      <w:r>
+        <w:t>1. Suppo</w:t>
+      </w:r>
+      <w:r>
+        <w:t>rt for SQL Server 2005</w:t>
+      </w:r>
+    </w:p>
+    <w:p>
+      <w:pPr>
+        <w:pStyle w:val="Heading1"/>
+      </w:pPr>
+      <w:bookmarkStart w:id="40" w:name="_Toc4145408991"/>
+      <w:bookmarkStart w:id="41" w:name="_Toc477778520"/>
       <w:bookmarkEnd w:id="40"/>
-    </w:p>
-    <w:p>
-      <w:r>
-        <w:t>1. Suppo</w:t>
-      </w:r>
-      <w:r>
-        <w:t>rt for SQL Server 2005</w:t>
-      </w:r>
-    </w:p>
-    <w:p>
-      <w:pPr>
-        <w:pStyle w:val="Heading1"/>
-      </w:pPr>
-      <w:bookmarkStart w:id="41" w:name="_Toc4145408991"/>
-      <w:bookmarkStart w:id="42" w:name="_Toc477778520"/>
-      <w:bookmarkEnd w:id="41"/>
       <w:r>
         <w:lastRenderedPageBreak/>
         <w:t>Profiles RNS 2.7.0</w:t>
       </w:r>
+      <w:bookmarkEnd w:id="41"/>
+    </w:p>
+    <w:p>
+      <w:r>
+        <w:t>Release Date: August 1</w:t>
+      </w:r>
+      <w:r>
+        <w:t>0</w:t>
+      </w:r>
+      <w:r>
+        <w:t>, 2015</w:t>
+      </w:r>
+    </w:p>
+    <w:p>
+      <w:pPr>
+        <w:pStyle w:val="Heading2"/>
+      </w:pPr>
+      <w:bookmarkStart w:id="42" w:name="__RefHeading__1434_7096311751"/>
+      <w:bookmarkStart w:id="43" w:name="_Toc4145409001"/>
+      <w:bookmarkStart w:id="44" w:name="_Toc477778521"/>
       <w:bookmarkEnd w:id="42"/>
-    </w:p>
-    <w:p>
-      <w:r>
-        <w:t>Release Date: August 1</w:t>
-      </w:r>
-      <w:r>
-        <w:t>0</w:t>
-      </w:r>
-      <w:r>
-        <w:t>, 2015</w:t>
+      <w:bookmarkEnd w:id="43"/>
+      <w:r>
+        <w:t>Bug Fixes</w:t>
+      </w:r>
+      <w:bookmarkEnd w:id="44"/>
+    </w:p>
+    <w:p>
+      <w:r>
+        <w:t>1. Faculty type dropdown missing last value.</w:t>
+      </w:r>
+    </w:p>
+    <w:p>
+      <w:r>
+        <w:t xml:space="preserve">2. Caption on concept page timeline references Harvard Catalyst Profiles. </w:t>
+      </w:r>
+    </w:p>
+    <w:p>
+      <w:r>
+        <w:t>4. PMCIDs sometimes missing when both a PMCID and a NIHMSID are provided.</w:t>
+      </w:r>
+    </w:p>
+    <w:p>
+      <w:r>
+        <w:t>5. Remove duplicate indexes.</w:t>
+      </w:r>
+    </w:p>
+    <w:p>
+      <w:r>
+        <w:t>6. Unclosed div, and unnecessary table in EditPropertyList.ascx</w:t>
+      </w:r>
+    </w:p>
+    <w:p>
+      <w:r>
+        <w:t xml:space="preserve">7. Remove references to Boston University from </w:t>
+      </w:r>
+      <w:proofErr w:type="gramStart"/>
+      <w:r>
+        <w:t>About</w:t>
+      </w:r>
+      <w:proofErr w:type="gramEnd"/>
+      <w:r>
+        <w:t xml:space="preserve"> page ORCID tab.</w:t>
+      </w:r>
+    </w:p>
+    <w:p>
+      <w:r>
+        <w:t xml:space="preserve">8. Bug in </w:t>
+      </w:r>
+      <w:proofErr w:type="spellStart"/>
+      <w:r>
+        <w:t>User.Session.Create</w:t>
+      </w:r>
+      <w:proofErr w:type="spellEnd"/>
+      <w:r>
+        <w:t xml:space="preserve"> session that returns incorrect </w:t>
+      </w:r>
+      <w:proofErr w:type="spellStart"/>
+      <w:r>
+        <w:t>sessionID</w:t>
+      </w:r>
+      <w:proofErr w:type="spellEnd"/>
+      <w:r>
+        <w:t xml:space="preserve"> values and overwrites data in other nodes.</w:t>
+      </w:r>
+    </w:p>
+    <w:p>
+      <w:r>
+        <w:t>9. Bad counts on direct Incoming preview and incoming details page.</w:t>
+      </w:r>
+    </w:p>
+    <w:p>
+      <w:r>
+        <w:t xml:space="preserve">10. </w:t>
+      </w:r>
+      <w:proofErr w:type="spellStart"/>
+      <w:r>
+        <w:t>Misformed</w:t>
+      </w:r>
+      <w:proofErr w:type="spellEnd"/>
+      <w:r>
+        <w:t xml:space="preserve"> closing tag in direct.xml.</w:t>
+      </w:r>
+    </w:p>
+    <w:p>
+      <w:r>
+        <w:t>11. Name missing in text describing radial graph.</w:t>
+      </w:r>
+    </w:p>
+    <w:p>
+      <w:r>
+        <w:t>12. Use consistent case for table column headings on details pages.</w:t>
       </w:r>
     </w:p>
     <w:p>
       <w:pPr>
         <w:pStyle w:val="Heading2"/>
       </w:pPr>
-      <w:bookmarkStart w:id="43" w:name="__RefHeading__1434_7096311751"/>
-      <w:bookmarkStart w:id="44" w:name="_Toc4145409001"/>
-      <w:bookmarkStart w:id="45" w:name="_Toc477778521"/>
-      <w:bookmarkEnd w:id="43"/>
-      <w:bookmarkEnd w:id="44"/>
-      <w:r>
-        <w:t>Bug Fixes</w:t>
-      </w:r>
+      <w:bookmarkStart w:id="45" w:name="__RefHeading__1436_7096311751"/>
+      <w:bookmarkStart w:id="46" w:name="_Toc4145409011"/>
+      <w:bookmarkStart w:id="47" w:name="_Toc477778522"/>
       <w:bookmarkEnd w:id="45"/>
-    </w:p>
-    <w:p>
-      <w:r>
-        <w:t>1. Faculty type dropdown missing last value.</w:t>
-      </w:r>
-    </w:p>
-    <w:p>
-      <w:r>
-        <w:t xml:space="preserve">2. Caption on concept page timeline references Harvard Catalyst Profiles. </w:t>
-      </w:r>
-    </w:p>
-    <w:p>
-      <w:r>
-        <w:t>4. PMCIDs sometimes missing when both a PMCID and a NIHMSID are provided.</w:t>
-      </w:r>
-    </w:p>
-    <w:p>
-      <w:r>
-        <w:t>5. Remove duplicate indexes.</w:t>
-      </w:r>
-    </w:p>
-    <w:p>
-      <w:r>
-        <w:t>6. Unclosed div, and unnecessary table in EditPropertyList.ascx</w:t>
-      </w:r>
-    </w:p>
-    <w:p>
-      <w:r>
-        <w:t xml:space="preserve">7. Remove references to Boston University from </w:t>
-      </w:r>
-      <w:proofErr w:type="gramStart"/>
-      <w:r>
-        <w:t>About</w:t>
-      </w:r>
-      <w:proofErr w:type="gramEnd"/>
-      <w:r>
-        <w:t xml:space="preserve"> page ORCID tab.</w:t>
-      </w:r>
-    </w:p>
-    <w:p>
-      <w:r>
-        <w:t xml:space="preserve">8. Bug in </w:t>
-      </w:r>
-      <w:proofErr w:type="spellStart"/>
-      <w:r>
-        <w:t>User.Session.Create</w:t>
-      </w:r>
-      <w:proofErr w:type="spellEnd"/>
-      <w:r>
-        <w:t xml:space="preserve"> session that returns incorrect </w:t>
-      </w:r>
-      <w:proofErr w:type="spellStart"/>
-      <w:r>
-        <w:t>sessionID</w:t>
-      </w:r>
-      <w:proofErr w:type="spellEnd"/>
-      <w:r>
-        <w:t xml:space="preserve"> values and overwrites data in other nodes.</w:t>
-      </w:r>
-    </w:p>
-    <w:p>
-      <w:r>
-        <w:t>9. Bad counts on direct Incoming preview and incoming details page.</w:t>
-      </w:r>
-    </w:p>
-    <w:p>
-      <w:r>
-        <w:t xml:space="preserve">10. </w:t>
-      </w:r>
-      <w:proofErr w:type="spellStart"/>
-      <w:r>
-        <w:t>Misformed</w:t>
-      </w:r>
-      <w:proofErr w:type="spellEnd"/>
-      <w:r>
-        <w:t xml:space="preserve"> closing tag in direct.xml.</w:t>
-      </w:r>
-    </w:p>
-    <w:p>
-      <w:r>
-        <w:t>11. Name missing in text describing radial graph.</w:t>
-      </w:r>
-    </w:p>
-    <w:p>
-      <w:r>
-        <w:t>12. Use consistent case for table column headings on details pages.</w:t>
+      <w:bookmarkEnd w:id="46"/>
+      <w:r>
+        <w:t>What’s New</w:t>
+      </w:r>
+      <w:bookmarkEnd w:id="47"/>
+    </w:p>
+    <w:p>
+      <w:r>
+        <w:t>1. Update Profiles to use ORCID API Version 1.2</w:t>
+      </w:r>
+    </w:p>
+    <w:p>
+      <w:r>
+        <w:t xml:space="preserve">2. Improved layout of accessible tables for radial and cluster visualizations. </w:t>
+      </w:r>
+    </w:p>
+    <w:p>
+      <w:r>
+        <w:t xml:space="preserve">3. Add </w:t>
+      </w:r>
+      <w:proofErr w:type="spellStart"/>
+      <w:r>
+        <w:t>web.config</w:t>
+      </w:r>
+      <w:proofErr w:type="spellEnd"/>
+      <w:r>
+        <w:t xml:space="preserve"> option to hide Other Options drop down from search page.</w:t>
+      </w:r>
+    </w:p>
+    <w:p>
+      <w:r>
+        <w:t>4. Add Active Directory and Shibboleth authentication support.</w:t>
+      </w:r>
+    </w:p>
+    <w:p>
+      <w:r>
+        <w:t>5. Activity Log</w:t>
+      </w:r>
+      <w:r>
+        <w:t xml:space="preserve"> captured in new database tables.</w:t>
+      </w:r>
+    </w:p>
+    <w:p>
+      <w:r>
+        <w:t>6. SQL Server 2014 Support.</w:t>
+      </w:r>
+    </w:p>
+    <w:p>
+      <w:bookmarkStart w:id="48" w:name="_GoBack1"/>
+      <w:bookmarkEnd w:id="48"/>
+      <w:r>
+        <w:t xml:space="preserve">7. </w:t>
+      </w:r>
+      <w:r>
+        <w:t>2015 MESH</w:t>
+      </w:r>
+    </w:p>
+    <w:p>
+      <w:r>
+        <w:t xml:space="preserve">8. </w:t>
+      </w:r>
+      <w:r>
+        <w:t>PubMed and PubMed Centra</w:t>
+      </w:r>
+      <w:r>
+        <w:t>l links moved to a single line.</w:t>
       </w:r>
     </w:p>
     <w:p>
       <w:pPr>
         <w:pStyle w:val="Heading2"/>
       </w:pPr>
-      <w:bookmarkStart w:id="46" w:name="__RefHeading__1436_7096311751"/>
-      <w:bookmarkStart w:id="47" w:name="_Toc4145409011"/>
-      <w:bookmarkStart w:id="48" w:name="_Toc477778522"/>
-      <w:bookmarkEnd w:id="46"/>
-      <w:bookmarkEnd w:id="47"/>
-      <w:r>
-        <w:t>What’s New</w:t>
-      </w:r>
-      <w:bookmarkEnd w:id="48"/>
-    </w:p>
-    <w:p>
-      <w:r>
-        <w:t>1. Update Profiles to use ORCID API Version 1.2</w:t>
-      </w:r>
-    </w:p>
-    <w:p>
-      <w:r>
-        <w:t xml:space="preserve">2. Improved layout of accessible tables for radial and cluster visualizations. </w:t>
-      </w:r>
-    </w:p>
-    <w:p>
-      <w:r>
-        <w:t xml:space="preserve">3. Add </w:t>
-      </w:r>
-      <w:proofErr w:type="spellStart"/>
-      <w:r>
-        <w:t>web.config</w:t>
-      </w:r>
-      <w:proofErr w:type="spellEnd"/>
-      <w:r>
-        <w:t xml:space="preserve"> option to hide Other Options drop down from search page.</w:t>
-      </w:r>
-    </w:p>
-    <w:p>
-      <w:r>
-        <w:t>4. Add Active Directory and Shibboleth authentication support.</w:t>
-      </w:r>
-    </w:p>
-    <w:p>
-      <w:r>
-        <w:t>5. Activity Log</w:t>
-      </w:r>
-      <w:r>
-        <w:t xml:space="preserve"> captured in new database tables.</w:t>
-      </w:r>
-    </w:p>
-    <w:p>
-      <w:r>
-        <w:t>6. SQL Server 2014 Support.</w:t>
-      </w:r>
-    </w:p>
-    <w:p>
-      <w:bookmarkStart w:id="49" w:name="_GoBack1"/>
+      <w:bookmarkStart w:id="49" w:name="__RefHeading__1438_7096311751"/>
+      <w:bookmarkStart w:id="50" w:name="_Toc4145409021"/>
+      <w:bookmarkStart w:id="51" w:name="_Toc477778523"/>
       <w:bookmarkEnd w:id="49"/>
-      <w:r>
-        <w:t xml:space="preserve">7. </w:t>
-      </w:r>
-      <w:r>
-        <w:t>2015 MESH</w:t>
-      </w:r>
-    </w:p>
-    <w:p>
-      <w:r>
-        <w:t xml:space="preserve">8. </w:t>
-      </w:r>
-      <w:r>
-        <w:t>PubMed and PubMed Centra</w:t>
-      </w:r>
-      <w:r>
-        <w:t>l links moved to a single line.</w:t>
-      </w:r>
-    </w:p>
-    <w:p>
-      <w:pPr>
-        <w:pStyle w:val="Heading2"/>
-      </w:pPr>
-      <w:bookmarkStart w:id="50" w:name="__RefHeading__1438_7096311751"/>
-      <w:bookmarkStart w:id="51" w:name="_Toc4145409021"/>
-      <w:bookmarkStart w:id="52" w:name="_Toc477778523"/>
       <w:bookmarkEnd w:id="50"/>
+      <w:r>
+        <w:t>Database Changes</w:t>
+      </w:r>
       <w:bookmarkEnd w:id="51"/>
-      <w:r>
-        <w:t>Database Changes</w:t>
-      </w:r>
-      <w:bookmarkEnd w:id="52"/>
     </w:p>
     <w:p>
       <w:r>
@@ -11740,11 +11738,11 @@
           <w:szCs w:val="24"/>
         </w:rPr>
       </w:pPr>
-      <w:bookmarkStart w:id="53" w:name="__RefHeading__1440_7096311751"/>
-      <w:bookmarkStart w:id="54" w:name="_Toc4145409031"/>
-      <w:bookmarkStart w:id="55" w:name="_Toc477778524"/>
+      <w:bookmarkStart w:id="52" w:name="__RefHeading__1440_7096311751"/>
+      <w:bookmarkStart w:id="53" w:name="_Toc4145409031"/>
+      <w:bookmarkStart w:id="54" w:name="_Toc477778524"/>
+      <w:bookmarkEnd w:id="52"/>
       <w:bookmarkEnd w:id="53"/>
-      <w:bookmarkEnd w:id="54"/>
       <w:r>
         <w:rPr>
           <w:rFonts w:cs="Times New Roman"/>
@@ -11753,7 +11751,7 @@
         </w:rPr>
         <w:t>Depreciated</w:t>
       </w:r>
-      <w:bookmarkEnd w:id="55"/>
+      <w:bookmarkEnd w:id="54"/>
     </w:p>
     <w:p>
       <w:r>
@@ -11765,7 +11763,7 @@
       <w:pPr>
         <w:pStyle w:val="Heading1"/>
       </w:pPr>
-      <w:bookmarkStart w:id="56" w:name="_Toc477778525"/>
+      <w:bookmarkStart w:id="55" w:name="_Toc477778525"/>
       <w:r>
         <w:lastRenderedPageBreak/>
         <w:t>Profiles RNS 2.8</w:t>
@@ -11773,208 +11771,208 @@
       <w:r>
         <w:t>.0</w:t>
       </w:r>
+      <w:bookmarkEnd w:id="55"/>
+    </w:p>
+    <w:p>
+      <w:r>
+        <w:t xml:space="preserve">Release Date: </w:t>
+      </w:r>
+      <w:r>
+        <w:t xml:space="preserve">May </w:t>
+      </w:r>
+      <w:r>
+        <w:t>11</w:t>
+      </w:r>
+      <w:r>
+        <w:t>, 2016</w:t>
+      </w:r>
+    </w:p>
+    <w:p>
+      <w:pPr>
+        <w:pStyle w:val="Heading2"/>
+      </w:pPr>
+      <w:bookmarkStart w:id="56" w:name="_Toc477778526"/>
+      <w:r>
+        <w:t>Bug Fixes</w:t>
+      </w:r>
       <w:bookmarkEnd w:id="56"/>
     </w:p>
     <w:p>
       <w:r>
-        <w:t xml:space="preserve">Release Date: </w:t>
-      </w:r>
-      <w:r>
-        <w:t xml:space="preserve">May </w:t>
-      </w:r>
-      <w:r>
-        <w:t>11</w:t>
-      </w:r>
-      <w:r>
-        <w:t>, 2016</w:t>
+        <w:t xml:space="preserve">1. </w:t>
+      </w:r>
+      <w:r>
+        <w:t xml:space="preserve">Profiles with many publications loading slowly due to </w:t>
+      </w:r>
+      <w:proofErr w:type="spellStart"/>
+      <w:r>
+        <w:t>GetDataRDF</w:t>
+      </w:r>
+      <w:proofErr w:type="spellEnd"/>
+      <w:r>
+        <w:t xml:space="preserve"> being called 3 times. </w:t>
+      </w:r>
+    </w:p>
+    <w:p>
+      <w:r>
+        <w:t xml:space="preserve">2. </w:t>
+      </w:r>
+      <w:r>
+        <w:t xml:space="preserve">Null SQL parameters and </w:t>
+      </w:r>
+      <w:proofErr w:type="spellStart"/>
+      <w:r>
+        <w:t>DateTime</w:t>
+      </w:r>
+      <w:proofErr w:type="spellEnd"/>
+      <w:r>
+        <w:t xml:space="preserve"> parsing issues in Framework Utilities </w:t>
+      </w:r>
+      <w:proofErr w:type="spellStart"/>
+      <w:r>
+        <w:t>DataIO.cs</w:t>
+      </w:r>
+      <w:proofErr w:type="spellEnd"/>
+      <w:r>
+        <w:t>.</w:t>
+      </w:r>
+    </w:p>
+    <w:p>
+      <w:r>
+        <w:t>3</w:t>
+      </w:r>
+      <w:r>
+        <w:t xml:space="preserve">. </w:t>
+      </w:r>
+      <w:r>
+        <w:t xml:space="preserve">Active Directory and Shibboleth Authentication switching </w:t>
+      </w:r>
+      <w:proofErr w:type="spellStart"/>
+      <w:r>
+        <w:t>U</w:t>
+      </w:r>
+      <w:r>
+        <w:t>serID</w:t>
+      </w:r>
+      <w:proofErr w:type="spellEnd"/>
+      <w:r>
+        <w:t xml:space="preserve"> and </w:t>
+      </w:r>
+      <w:proofErr w:type="spellStart"/>
+      <w:r>
+        <w:t>PersonID</w:t>
+      </w:r>
+      <w:proofErr w:type="spellEnd"/>
+      <w:r>
+        <w:t>.</w:t>
+      </w:r>
+    </w:p>
+    <w:p>
+      <w:r>
+        <w:t xml:space="preserve">4. </w:t>
+      </w:r>
+      <w:r>
+        <w:t>Publication page: View in: visible with no link for custom publications.</w:t>
+      </w:r>
+    </w:p>
+    <w:p>
+      <w:r>
+        <w:t xml:space="preserve">5. </w:t>
+      </w:r>
+      <w:r>
+        <w:t>DirectService.ascx, Result text can create SQL error if it is too long</w:t>
+      </w:r>
+      <w:r>
+        <w:t>.</w:t>
+      </w:r>
+    </w:p>
+    <w:p>
+      <w:r>
+        <w:t xml:space="preserve">6. </w:t>
+      </w:r>
+      <w:r>
+        <w:t xml:space="preserve">Unclosed database reader in </w:t>
+      </w:r>
+      <w:proofErr w:type="spellStart"/>
+      <w:r>
+        <w:t>MyNetwork.ascx.cs</w:t>
+      </w:r>
+      <w:proofErr w:type="spellEnd"/>
+    </w:p>
+    <w:p>
+      <w:r>
+        <w:t xml:space="preserve">7. </w:t>
+      </w:r>
+      <w:r>
+        <w:t>Content-type charset is duplicated in sitemap header.</w:t>
+      </w:r>
+      <w:r>
+        <w:t xml:space="preserve"> </w:t>
+      </w:r>
+    </w:p>
+    <w:p>
+      <w:r>
+        <w:t>8</w:t>
+      </w:r>
+      <w:r>
+        <w:t>. CSS Modernization.</w:t>
       </w:r>
     </w:p>
     <w:p>
       <w:pPr>
         <w:pStyle w:val="Heading2"/>
       </w:pPr>
-      <w:bookmarkStart w:id="57" w:name="_Toc477778526"/>
-      <w:r>
-        <w:t>Bug Fixes</w:t>
+      <w:bookmarkStart w:id="57" w:name="_Toc477778527"/>
+      <w:r>
+        <w:t>What’s New</w:t>
       </w:r>
       <w:bookmarkEnd w:id="57"/>
     </w:p>
     <w:p>
       <w:r>
-        <w:t xml:space="preserve">1. </w:t>
-      </w:r>
-      <w:r>
-        <w:t xml:space="preserve">Profiles with many publications loading slowly due to </w:t>
-      </w:r>
-      <w:proofErr w:type="spellStart"/>
+        <w:t>1. Flash visualizations upgraded to HTML5</w:t>
+      </w:r>
+    </w:p>
+    <w:p>
+      <w:r>
+        <w:t xml:space="preserve">2. </w:t>
+      </w:r>
+      <w:proofErr w:type="spellStart"/>
+      <w:r>
+        <w:t>Altmetric</w:t>
+      </w:r>
+      <w:proofErr w:type="spellEnd"/>
+      <w:r>
+        <w:t xml:space="preserve"> Badges added to publication lists. </w:t>
+      </w:r>
+    </w:p>
+    <w:p>
+      <w:r>
+        <w:t>3. Logging option added to RDF</w:t>
+      </w:r>
+      <w:proofErr w:type="gramStart"/>
+      <w:r>
+        <w:t>..</w:t>
+      </w:r>
+      <w:proofErr w:type="spellStart"/>
+      <w:proofErr w:type="gramEnd"/>
       <w:r>
         <w:t>GetDataRDF</w:t>
       </w:r>
       <w:proofErr w:type="spellEnd"/>
       <w:r>
-        <w:t xml:space="preserve"> being called 3 times. </w:t>
-      </w:r>
-    </w:p>
-    <w:p>
-      <w:r>
-        <w:t xml:space="preserve">2. </w:t>
-      </w:r>
-      <w:r>
-        <w:t xml:space="preserve">Null SQL parameters and </w:t>
-      </w:r>
-      <w:proofErr w:type="spellStart"/>
-      <w:r>
-        <w:t>DateTime</w:t>
-      </w:r>
-      <w:proofErr w:type="spellEnd"/>
-      <w:r>
-        <w:t xml:space="preserve"> parsing issues in Framework Utilities </w:t>
-      </w:r>
-      <w:proofErr w:type="spellStart"/>
-      <w:r>
-        <w:t>DataIO.cs</w:t>
-      </w:r>
-      <w:proofErr w:type="spellEnd"/>
-      <w:r>
         <w:t>.</w:t>
       </w:r>
     </w:p>
     <w:p>
-      <w:r>
-        <w:t>3</w:t>
-      </w:r>
-      <w:r>
-        <w:t xml:space="preserve">. </w:t>
-      </w:r>
-      <w:r>
-        <w:t xml:space="preserve">Active Directory and Shibboleth Authentication switching </w:t>
-      </w:r>
-      <w:proofErr w:type="spellStart"/>
-      <w:r>
-        <w:t>U</w:t>
-      </w:r>
-      <w:r>
-        <w:t>serID</w:t>
-      </w:r>
-      <w:proofErr w:type="spellEnd"/>
-      <w:r>
-        <w:t xml:space="preserve"> and </w:t>
-      </w:r>
-      <w:proofErr w:type="spellStart"/>
-      <w:r>
-        <w:t>PersonID</w:t>
-      </w:r>
-      <w:proofErr w:type="spellEnd"/>
-      <w:r>
-        <w:t>.</w:t>
-      </w:r>
-    </w:p>
-    <w:p>
-      <w:r>
-        <w:t xml:space="preserve">4. </w:t>
-      </w:r>
-      <w:r>
-        <w:t>Publication page: View in: visible with no link for custom publications.</w:t>
-      </w:r>
-    </w:p>
-    <w:p>
-      <w:r>
-        <w:t xml:space="preserve">5. </w:t>
-      </w:r>
-      <w:r>
-        <w:t>DirectService.ascx, Result text can create SQL error if it is too long</w:t>
-      </w:r>
-      <w:r>
-        <w:t>.</w:t>
-      </w:r>
-    </w:p>
-    <w:p>
-      <w:r>
-        <w:t xml:space="preserve">6. </w:t>
-      </w:r>
-      <w:r>
-        <w:t xml:space="preserve">Unclosed database reader in </w:t>
-      </w:r>
-      <w:proofErr w:type="spellStart"/>
-      <w:r>
-        <w:t>MyNetwork.ascx.cs</w:t>
-      </w:r>
-      <w:proofErr w:type="spellEnd"/>
-    </w:p>
-    <w:p>
-      <w:r>
-        <w:t xml:space="preserve">7. </w:t>
-      </w:r>
-      <w:r>
-        <w:t>Content-type charset is duplicated in sitemap header.</w:t>
-      </w:r>
-      <w:r>
-        <w:t xml:space="preserve"> </w:t>
-      </w:r>
-    </w:p>
-    <w:p>
-      <w:r>
-        <w:t>8</w:t>
-      </w:r>
-      <w:r>
-        <w:t>. CSS Modernization.</w:t>
-      </w:r>
-    </w:p>
-    <w:p>
       <w:pPr>
         <w:pStyle w:val="Heading2"/>
       </w:pPr>
-      <w:bookmarkStart w:id="58" w:name="_Toc477778527"/>
-      <w:r>
-        <w:t>What’s New</w:t>
+      <w:bookmarkStart w:id="58" w:name="_Toc477778528"/>
+      <w:r>
+        <w:t>Database Changes</w:t>
       </w:r>
       <w:bookmarkEnd w:id="58"/>
-    </w:p>
-    <w:p>
-      <w:r>
-        <w:t>1. Flash visualizations upgraded to HTML5</w:t>
-      </w:r>
-    </w:p>
-    <w:p>
-      <w:r>
-        <w:t xml:space="preserve">2. </w:t>
-      </w:r>
-      <w:proofErr w:type="spellStart"/>
-      <w:r>
-        <w:t>Altmetric</w:t>
-      </w:r>
-      <w:proofErr w:type="spellEnd"/>
-      <w:r>
-        <w:t xml:space="preserve"> Badges added to publication lists. </w:t>
-      </w:r>
-    </w:p>
-    <w:p>
-      <w:r>
-        <w:t>3. Logging option added to RDF</w:t>
-      </w:r>
-      <w:proofErr w:type="gramStart"/>
-      <w:r>
-        <w:t>..</w:t>
-      </w:r>
-      <w:proofErr w:type="spellStart"/>
-      <w:proofErr w:type="gramEnd"/>
-      <w:r>
-        <w:t>GetDataRDF</w:t>
-      </w:r>
-      <w:proofErr w:type="spellEnd"/>
-      <w:r>
-        <w:t>.</w:t>
-      </w:r>
-    </w:p>
-    <w:p>
-      <w:pPr>
-        <w:pStyle w:val="Heading2"/>
-      </w:pPr>
-      <w:bookmarkStart w:id="59" w:name="_Toc477778528"/>
-      <w:r>
-        <w:t>Database Changes</w:t>
-      </w:r>
-      <w:bookmarkEnd w:id="59"/>
     </w:p>
     <w:p>
       <w:r>
@@ -12076,7 +12074,7 @@
       <w:pPr>
         <w:pStyle w:val="Heading1"/>
       </w:pPr>
-      <w:bookmarkStart w:id="60" w:name="_Toc477778529"/>
+      <w:bookmarkStart w:id="59" w:name="_Toc477778529"/>
       <w:r>
         <w:lastRenderedPageBreak/>
         <w:t>Profiles RNS 2.9</w:t>
@@ -12084,26 +12082,94 @@
       <w:r>
         <w:t>.0</w:t>
       </w:r>
+      <w:bookmarkEnd w:id="59"/>
+    </w:p>
+    <w:p>
+      <w:r>
+        <w:t>Release Date: August 1</w:t>
+      </w:r>
+      <w:r>
+        <w:t>2</w:t>
+      </w:r>
+      <w:r>
+        <w:t>, 2016</w:t>
+      </w:r>
+    </w:p>
+    <w:p>
+      <w:pPr>
+        <w:pStyle w:val="Heading2"/>
+      </w:pPr>
+      <w:bookmarkStart w:id="60" w:name="_Toc477778530"/>
+      <w:r>
+        <w:t>Bug Fixes</w:t>
+      </w:r>
       <w:bookmarkEnd w:id="60"/>
     </w:p>
     <w:p>
       <w:r>
-        <w:t>Release Date: August 1</w:t>
-      </w:r>
+        <w:t>1</w:t>
+      </w:r>
+      <w:r>
+        <w:t>. Edits to publication dates in custom publications not saved.</w:t>
+      </w:r>
+    </w:p>
+    <w:p>
       <w:r>
         <w:t>2</w:t>
       </w:r>
       <w:r>
-        <w:t>, 2016</w:t>
+        <w:t xml:space="preserve">. </w:t>
+      </w:r>
+      <w:r>
+        <w:t xml:space="preserve">List of ORNG gadgets included in person summary </w:t>
+      </w:r>
+      <w:r>
+        <w:t>RDF</w:t>
+      </w:r>
+      <w:r>
+        <w:t>.</w:t>
+      </w:r>
+    </w:p>
+    <w:p>
+      <w:r>
+        <w:t>3</w:t>
+      </w:r>
+      <w:r>
+        <w:t>. Harvard specific co</w:t>
+      </w:r>
+      <w:r>
+        <w:t>de remains in various places in the database and .Net code.</w:t>
+      </w:r>
+    </w:p>
+    <w:p>
+      <w:r>
+        <w:t>4</w:t>
+      </w:r>
+      <w:r>
+        <w:t xml:space="preserve">. </w:t>
+      </w:r>
+      <w:r>
+        <w:t>Import validation procedure incorrectly flagging short addresses.</w:t>
+      </w:r>
+    </w:p>
+    <w:p>
+      <w:r>
+        <w:t xml:space="preserve">5. </w:t>
+      </w:r>
+      <w:r>
+        <w:t>ID repeated for two text boxes in EditDataTypeProperty.ascx</w:t>
+      </w:r>
+      <w:r>
+        <w:t>.</w:t>
       </w:r>
     </w:p>
     <w:p>
       <w:pPr>
         <w:pStyle w:val="Heading2"/>
       </w:pPr>
-      <w:bookmarkStart w:id="61" w:name="_Toc477778530"/>
-      <w:r>
-        <w:t>Bug Fixes</w:t>
+      <w:bookmarkStart w:id="61" w:name="_Toc477778531"/>
+      <w:r>
+        <w:t>What’s New</w:t>
       </w:r>
       <w:bookmarkEnd w:id="61"/>
     </w:p>
@@ -12112,7 +12178,16 @@
         <w:t>1</w:t>
       </w:r>
       <w:r>
-        <w:t>. Edits to publication dates in custom publications not saved.</w:t>
+        <w:t xml:space="preserve">. </w:t>
+      </w:r>
+      <w:r>
+        <w:t xml:space="preserve">A new </w:t>
+      </w:r>
+      <w:r>
+        <w:t xml:space="preserve">Research Activities and Funding </w:t>
+      </w:r>
+      <w:r>
+        <w:t>module. Users can search for and add NIH grants or manually enter funding information. Institutions can pre-populate the site with funding information from local administrative systems if they have it.</w:t>
       </w:r>
     </w:p>
     <w:p>
@@ -12123,234 +12198,157 @@
         <w:t xml:space="preserve">. </w:t>
       </w:r>
       <w:r>
-        <w:t xml:space="preserve">List of ORNG gadgets included in person summary </w:t>
-      </w:r>
-      <w:r>
-        <w:t>RDF</w:t>
-      </w:r>
+        <w:t xml:space="preserve">A new </w:t>
+      </w:r>
+      <w:proofErr w:type="spellStart"/>
+      <w:r>
+        <w:t>Freetext</w:t>
+      </w:r>
+      <w:proofErr w:type="spellEnd"/>
+      <w:r>
+        <w:t xml:space="preserve"> Keywords module. This enables users to enter custom interests or areas of expertise that are not reflected in the automatically-generated Concepts list.</w:t>
+      </w:r>
+    </w:p>
+    <w:p>
+      <w:r>
+        <w:t>3</w:t>
+      </w:r>
+      <w:r>
+        <w:t xml:space="preserve">. </w:t>
+      </w:r>
+      <w:r>
+        <w:t>A new Education and Training module. Users can list the schools they attended and degrees they earned.</w:t>
+      </w:r>
+    </w:p>
+    <w:p>
+      <w:r>
+        <w:t>4</w:t>
+      </w:r>
+      <w:r>
+        <w:t xml:space="preserve">. The </w:t>
+      </w:r>
+      <w:proofErr w:type="spellStart"/>
+      <w:r>
+        <w:t>MeSH</w:t>
+      </w:r>
+      <w:proofErr w:type="spellEnd"/>
+      <w:r>
+        <w:t xml:space="preserve"> file included with the Profiles RNS software distribution is updated to 2016 </w:t>
+      </w:r>
+      <w:proofErr w:type="spellStart"/>
+      <w:r>
+        <w:t>MeSH</w:t>
+      </w:r>
+      <w:proofErr w:type="spellEnd"/>
+      <w:r>
+        <w:t>. The semantic mappings are now included as a separate install file.</w:t>
+      </w:r>
+    </w:p>
+    <w:p>
+      <w:r>
+        <w:t xml:space="preserve">5. </w:t>
+      </w:r>
+      <w:r>
+        <w:t xml:space="preserve">Google Analytics </w:t>
+      </w:r>
+      <w:proofErr w:type="spellStart"/>
+      <w:r>
+        <w:t>Javascript</w:t>
+      </w:r>
+      <w:proofErr w:type="spellEnd"/>
+      <w:r>
+        <w:t xml:space="preserve"> added by default to the </w:t>
+      </w:r>
+      <w:proofErr w:type="spellStart"/>
+      <w:r>
+        <w:t>Template.Master</w:t>
+      </w:r>
+      <w:proofErr w:type="spellEnd"/>
+      <w:r>
+        <w:t xml:space="preserve"> file, with the Google key added as a variable to </w:t>
+      </w:r>
+      <w:proofErr w:type="spellStart"/>
+      <w:r>
+        <w:t>web.config</w:t>
+      </w:r>
+      <w:proofErr w:type="spellEnd"/>
       <w:r>
         <w:t>.</w:t>
       </w:r>
     </w:p>
     <w:p>
       <w:r>
-        <w:t>3</w:t>
-      </w:r>
-      <w:r>
-        <w:t>. Harvard specific co</w:t>
-      </w:r>
-      <w:r>
-        <w:t>de remains in various places in the database and .Net code.</w:t>
-      </w:r>
-    </w:p>
-    <w:p>
-      <w:r>
-        <w:t>4</w:t>
-      </w:r>
-      <w:r>
-        <w:t xml:space="preserve">. </w:t>
-      </w:r>
-      <w:r>
-        <w:t>Import validation procedure incorrectly flagging short addresses.</w:t>
-      </w:r>
-    </w:p>
-    <w:p>
-      <w:r>
-        <w:t xml:space="preserve">5. </w:t>
-      </w:r>
-      <w:r>
-        <w:t>ID repeated for two text boxes in EditDataTypeProperty.ascx</w:t>
-      </w:r>
-      <w:r>
-        <w:t>.</w:t>
+        <w:t>6. Set validate request</w:t>
+      </w:r>
+      <w:r>
+        <w:t xml:space="preserve"> protection to true by default to prevent cross site scripting vulnerability in edit pages.</w:t>
+      </w:r>
+    </w:p>
+    <w:p>
+      <w:r>
+        <w:t xml:space="preserve">7. Updated the import validation procedure to check that the same </w:t>
+      </w:r>
+      <w:proofErr w:type="spellStart"/>
+      <w:r>
+        <w:t>internalusername</w:t>
+      </w:r>
+      <w:proofErr w:type="spellEnd"/>
+      <w:r>
+        <w:t xml:space="preserve"> is not used in both the [</w:t>
+      </w:r>
+      <w:proofErr w:type="spellStart"/>
+      <w:r>
+        <w:t>Profile.Import</w:t>
+      </w:r>
+      <w:proofErr w:type="spellEnd"/>
+      <w:r>
+        <w:t>]</w:t>
+      </w:r>
+      <w:proofErr w:type="gramStart"/>
+      <w:r>
+        <w:t>.[</w:t>
+      </w:r>
+      <w:proofErr w:type="gramEnd"/>
+      <w:r>
+        <w:t>User] and [</w:t>
+      </w:r>
+      <w:proofErr w:type="spellStart"/>
+      <w:r>
+        <w:t>Profile.Import</w:t>
+      </w:r>
+      <w:proofErr w:type="spellEnd"/>
+      <w:r>
+        <w:t>].[Person] tables.</w:t>
+      </w:r>
+    </w:p>
+    <w:p>
+      <w:r>
+        <w:t>8. Updated the PRNS owl file with ontology classes and properties used by the Research Activities and Funding and Education and Training modules.</w:t>
+      </w:r>
+    </w:p>
+    <w:p>
+      <w:r>
+        <w:t xml:space="preserve">9. Updated </w:t>
+      </w:r>
+      <w:proofErr w:type="spellStart"/>
+      <w:r>
+        <w:t>shindigorng</w:t>
+      </w:r>
+      <w:proofErr w:type="spellEnd"/>
+      <w:r>
+        <w:t xml:space="preserve"> war file.</w:t>
       </w:r>
     </w:p>
     <w:p>
       <w:pPr>
         <w:pStyle w:val="Heading2"/>
       </w:pPr>
-      <w:bookmarkStart w:id="62" w:name="_Toc477778531"/>
-      <w:r>
-        <w:t>What’s New</w:t>
-      </w:r>
-      <w:bookmarkEnd w:id="62"/>
-    </w:p>
-    <w:p>
-      <w:r>
-        <w:t>1</w:t>
-      </w:r>
-      <w:r>
-        <w:t xml:space="preserve">. </w:t>
-      </w:r>
-      <w:r>
-        <w:t xml:space="preserve">A new </w:t>
-      </w:r>
-      <w:r>
-        <w:t xml:space="preserve">Research Activities and Funding </w:t>
-      </w:r>
-      <w:r>
-        <w:t>module. Users can search for and add NIH grants or manually enter funding information. Institutions can pre-populate the site with funding information from local administrative systems if they have it.</w:t>
-      </w:r>
-    </w:p>
-    <w:p>
-      <w:r>
-        <w:t>2</w:t>
-      </w:r>
-      <w:r>
-        <w:t xml:space="preserve">. </w:t>
-      </w:r>
-      <w:r>
-        <w:t xml:space="preserve">A new </w:t>
-      </w:r>
-      <w:proofErr w:type="spellStart"/>
-      <w:r>
-        <w:t>Freetext</w:t>
-      </w:r>
-      <w:proofErr w:type="spellEnd"/>
-      <w:r>
-        <w:t xml:space="preserve"> Keywords module. This enables users to enter custom interests or areas of expertise that are not reflected in the automatically-generated Concepts list.</w:t>
-      </w:r>
-    </w:p>
-    <w:p>
-      <w:r>
-        <w:t>3</w:t>
-      </w:r>
-      <w:r>
-        <w:t xml:space="preserve">. </w:t>
-      </w:r>
-      <w:r>
-        <w:t>A new Education and Training module. Users can list the schools they attended and degrees they earned.</w:t>
-      </w:r>
-    </w:p>
-    <w:p>
-      <w:r>
-        <w:t>4</w:t>
-      </w:r>
-      <w:r>
-        <w:t xml:space="preserve">. The </w:t>
-      </w:r>
-      <w:proofErr w:type="spellStart"/>
-      <w:r>
-        <w:t>MeSH</w:t>
-      </w:r>
-      <w:proofErr w:type="spellEnd"/>
-      <w:r>
-        <w:t xml:space="preserve"> file included with the Profiles RNS software distribution is updated to 2016 </w:t>
-      </w:r>
-      <w:proofErr w:type="spellStart"/>
-      <w:r>
-        <w:t>MeSH</w:t>
-      </w:r>
-      <w:proofErr w:type="spellEnd"/>
-      <w:r>
-        <w:t>. The semantic mappings are now included as a separate install file.</w:t>
-      </w:r>
-    </w:p>
-    <w:p>
-      <w:r>
-        <w:t xml:space="preserve">5. </w:t>
-      </w:r>
-      <w:r>
-        <w:t xml:space="preserve">Google Analytics </w:t>
-      </w:r>
-      <w:proofErr w:type="spellStart"/>
-      <w:r>
-        <w:t>Javascript</w:t>
-      </w:r>
-      <w:proofErr w:type="spellEnd"/>
-      <w:r>
-        <w:t xml:space="preserve"> added by default to the </w:t>
-      </w:r>
-      <w:proofErr w:type="spellStart"/>
-      <w:r>
-        <w:t>Template.Master</w:t>
-      </w:r>
-      <w:proofErr w:type="spellEnd"/>
-      <w:r>
-        <w:t xml:space="preserve"> file, with the Google key added as a variable to </w:t>
-      </w:r>
-      <w:proofErr w:type="spellStart"/>
-      <w:r>
-        <w:t>web.config</w:t>
-      </w:r>
-      <w:proofErr w:type="spellEnd"/>
-      <w:r>
-        <w:t>.</w:t>
-      </w:r>
-    </w:p>
-    <w:p>
-      <w:r>
-        <w:t>6. Set validate request</w:t>
-      </w:r>
-      <w:r>
-        <w:t xml:space="preserve"> protection to true by default to prevent cross site scripting vulnerability in edit pages.</w:t>
-      </w:r>
-    </w:p>
-    <w:p>
-      <w:r>
-        <w:t xml:space="preserve">7. Updated the import validation procedure to check that the same </w:t>
-      </w:r>
-      <w:proofErr w:type="spellStart"/>
-      <w:r>
-        <w:t>internalusername</w:t>
-      </w:r>
-      <w:proofErr w:type="spellEnd"/>
-      <w:r>
-        <w:t xml:space="preserve"> is not used in both the [</w:t>
-      </w:r>
-      <w:proofErr w:type="spellStart"/>
-      <w:r>
-        <w:t>Profile.Import</w:t>
-      </w:r>
-      <w:proofErr w:type="spellEnd"/>
-      <w:r>
-        <w:t>]</w:t>
-      </w:r>
-      <w:proofErr w:type="gramStart"/>
-      <w:r>
-        <w:t>.[</w:t>
-      </w:r>
-      <w:proofErr w:type="gramEnd"/>
-      <w:r>
-        <w:t>User] and [</w:t>
-      </w:r>
-      <w:proofErr w:type="spellStart"/>
-      <w:r>
-        <w:t>Profile.Import</w:t>
-      </w:r>
-      <w:proofErr w:type="spellEnd"/>
-      <w:r>
-        <w:t>].[Person] tables.</w:t>
-      </w:r>
-    </w:p>
-    <w:p>
-      <w:r>
-        <w:t>8. Updated the PRNS owl file with ontology classes and properties used by the Research Activities and Funding and Education and Training modules.</w:t>
-      </w:r>
-    </w:p>
-    <w:p>
-      <w:r>
-        <w:t xml:space="preserve">9. Updated </w:t>
-      </w:r>
-      <w:proofErr w:type="spellStart"/>
-      <w:r>
-        <w:t>shindigorng</w:t>
-      </w:r>
-      <w:proofErr w:type="spellEnd"/>
-      <w:r>
-        <w:t xml:space="preserve"> war file.</w:t>
-      </w:r>
-    </w:p>
-    <w:p>
-      <w:pPr>
-        <w:pStyle w:val="Heading2"/>
-      </w:pPr>
-      <w:bookmarkStart w:id="63" w:name="_Toc477778532"/>
+      <w:bookmarkStart w:id="62" w:name="_Toc477778532"/>
       <w:r>
         <w:lastRenderedPageBreak/>
         <w:t>Database Changes</w:t>
       </w:r>
-      <w:bookmarkEnd w:id="63"/>
+      <w:bookmarkEnd w:id="62"/>
     </w:p>
     <w:p>
       <w:r>
@@ -12704,7 +12702,7 @@
       <w:pPr>
         <w:pStyle w:val="Heading1"/>
       </w:pPr>
-      <w:bookmarkStart w:id="64" w:name="_Toc477778533"/>
+      <w:bookmarkStart w:id="63" w:name="_Toc477778533"/>
       <w:r>
         <w:lastRenderedPageBreak/>
         <w:t>Profiles RNS 2.10</w:t>
@@ -12712,177 +12710,177 @@
       <w:r>
         <w:t>.0</w:t>
       </w:r>
+      <w:bookmarkEnd w:id="63"/>
+    </w:p>
+    <w:p>
+      <w:r>
+        <w:t xml:space="preserve">Release Date: </w:t>
+      </w:r>
+      <w:r>
+        <w:t>Jan 5, 2017</w:t>
+      </w:r>
+    </w:p>
+    <w:p>
+      <w:pPr>
+        <w:pStyle w:val="Heading2"/>
+      </w:pPr>
+      <w:bookmarkStart w:id="64" w:name="_Toc477778534"/>
+      <w:r>
+        <w:t>Bug Fixes</w:t>
+      </w:r>
       <w:bookmarkEnd w:id="64"/>
     </w:p>
     <w:p>
       <w:r>
-        <w:t xml:space="preserve">Release Date: </w:t>
-      </w:r>
-      <w:r>
-        <w:t>Jan 5, 2017</w:t>
+        <w:t xml:space="preserve">1. Missing Open Social configuration files. </w:t>
+      </w:r>
+    </w:p>
+    <w:p>
+      <w:r>
+        <w:t>2. Incorrect Department and Institution lists in search proxy when all users in a department / institution are inactive.</w:t>
+      </w:r>
+    </w:p>
+    <w:p>
+      <w:r>
+        <w:t>3. Non default Cache timeout values being ignored.</w:t>
+      </w:r>
+    </w:p>
+    <w:p>
+      <w:r>
+        <w:t>4.</w:t>
+      </w:r>
+      <w:r>
+        <w:t xml:space="preserve"> </w:t>
+      </w:r>
+      <w:proofErr w:type="spellStart"/>
+      <w:r>
+        <w:t>Datamap</w:t>
+      </w:r>
+      <w:proofErr w:type="spellEnd"/>
+      <w:r>
+        <w:t xml:space="preserve"> not correctly ordered during install process</w:t>
+      </w:r>
+      <w:r>
+        <w:t>.</w:t>
+      </w:r>
+    </w:p>
+    <w:p>
+      <w:r>
+        <w:t xml:space="preserve">5. </w:t>
+      </w:r>
+      <w:r>
+        <w:t>Unnecessary nodes created when grants are added.</w:t>
+      </w:r>
+    </w:p>
+    <w:p>
+      <w:r>
+        <w:t xml:space="preserve">6. </w:t>
+      </w:r>
+      <w:r>
+        <w:t xml:space="preserve">Removed unused </w:t>
+      </w:r>
+      <w:proofErr w:type="spellStart"/>
+      <w:r>
+        <w:t>NetworkDetails</w:t>
+      </w:r>
+      <w:proofErr w:type="spellEnd"/>
+      <w:r>
+        <w:t xml:space="preserve"> module.</w:t>
+      </w:r>
+    </w:p>
+    <w:p>
+      <w:r>
+        <w:t>7. RDF for funding objects missing some properties.</w:t>
+      </w:r>
+    </w:p>
+    <w:p>
+      <w:r>
+        <w:t>8. Delete all publications doesn’t immediately update RDF.</w:t>
       </w:r>
     </w:p>
     <w:p>
       <w:pPr>
         <w:pStyle w:val="Heading2"/>
       </w:pPr>
-      <w:bookmarkStart w:id="65" w:name="_Toc477778534"/>
-      <w:r>
-        <w:t>Bug Fixes</w:t>
+      <w:bookmarkStart w:id="65" w:name="_Toc477778535"/>
+      <w:r>
+        <w:t>What’s New</w:t>
       </w:r>
       <w:bookmarkEnd w:id="65"/>
     </w:p>
     <w:p>
       <w:r>
-        <w:t xml:space="preserve">1. Missing Open Social configuration files. </w:t>
-      </w:r>
-    </w:p>
-    <w:p>
-      <w:r>
-        <w:t>2. Incorrect Department and Institution lists in search proxy when all users in a department / institution are inactive.</w:t>
-      </w:r>
-    </w:p>
-    <w:p>
-      <w:r>
-        <w:t>3. Non default Cache timeout values being ignored.</w:t>
-      </w:r>
-    </w:p>
-    <w:p>
-      <w:r>
-        <w:t>4.</w:t>
+        <w:t>1.</w:t>
+      </w:r>
+      <w:r>
+        <w:t xml:space="preserve"> Funding disambiguation.</w:t>
+      </w:r>
+    </w:p>
+    <w:p>
+      <w:r>
+        <w:t>2. Live updates.</w:t>
       </w:r>
       <w:r>
         <w:t xml:space="preserve"> </w:t>
       </w:r>
-      <w:proofErr w:type="spellStart"/>
-      <w:r>
-        <w:t>Datamap</w:t>
-      </w:r>
-      <w:proofErr w:type="spellEnd"/>
-      <w:r>
-        <w:t xml:space="preserve"> not correctly ordered during install process</w:t>
-      </w:r>
-      <w:r>
-        <w:t>.</w:t>
-      </w:r>
-    </w:p>
-    <w:p>
-      <w:r>
-        <w:t xml:space="preserve">5. </w:t>
-      </w:r>
-      <w:r>
-        <w:t>Unnecessary nodes created when grants are added.</w:t>
-      </w:r>
-    </w:p>
-    <w:p>
-      <w:r>
-        <w:t xml:space="preserve">6. </w:t>
-      </w:r>
-      <w:r>
-        <w:t xml:space="preserve">Removed unused </w:t>
-      </w:r>
-      <w:proofErr w:type="spellStart"/>
-      <w:r>
-        <w:t>NetworkDetails</w:t>
-      </w:r>
-      <w:proofErr w:type="spellEnd"/>
-      <w:r>
-        <w:t xml:space="preserve"> module.</w:t>
-      </w:r>
-    </w:p>
-    <w:p>
-      <w:r>
-        <w:t>7. RDF for funding objects missing some properties.</w:t>
-      </w:r>
-    </w:p>
-    <w:p>
-      <w:r>
-        <w:t>8. Delete all publications doesn’t immediately update RDF.</w:t>
+    </w:p>
+    <w:p>
+      <w:r>
+        <w:t>3. Batch Processing of PubMed XML.</w:t>
+      </w:r>
+    </w:p>
+    <w:p>
+      <w:r>
+        <w:t xml:space="preserve">4. </w:t>
+      </w:r>
+      <w:r>
+        <w:t>Removed redundant database calls when multiple publications are added at the same time.</w:t>
+      </w:r>
+    </w:p>
+    <w:p>
+      <w:r>
+        <w:t>5</w:t>
+      </w:r>
+      <w:r>
+        <w:t xml:space="preserve">. </w:t>
+      </w:r>
+      <w:r>
+        <w:t xml:space="preserve">Updated </w:t>
+      </w:r>
+      <w:proofErr w:type="spellStart"/>
+      <w:r>
+        <w:t>CustomEditAuthorInAuthorship</w:t>
+      </w:r>
+      <w:proofErr w:type="spellEnd"/>
+      <w:r>
+        <w:t xml:space="preserve"> module to use https</w:t>
+      </w:r>
+      <w:r>
+        <w:t xml:space="preserve"> PubMed </w:t>
+      </w:r>
+      <w:proofErr w:type="spellStart"/>
+      <w:r>
+        <w:t>eutils</w:t>
+      </w:r>
+      <w:proofErr w:type="spellEnd"/>
+      <w:r>
+        <w:t xml:space="preserve"> API.</w:t>
+      </w:r>
+    </w:p>
+    <w:p>
+      <w:r>
+        <w:t>6. Updated XML parsing to handle new date format in PubMed data.</w:t>
       </w:r>
     </w:p>
     <w:p>
       <w:pPr>
         <w:pStyle w:val="Heading2"/>
       </w:pPr>
-      <w:bookmarkStart w:id="66" w:name="_Toc477778535"/>
-      <w:r>
-        <w:t>What’s New</w:t>
+      <w:bookmarkStart w:id="66" w:name="_Toc477778536"/>
+      <w:r>
+        <w:t>Database Changes</w:t>
       </w:r>
       <w:bookmarkEnd w:id="66"/>
-    </w:p>
-    <w:p>
-      <w:r>
-        <w:t>1.</w:t>
-      </w:r>
-      <w:r>
-        <w:t xml:space="preserve"> Funding disambiguation.</w:t>
-      </w:r>
-    </w:p>
-    <w:p>
-      <w:r>
-        <w:t>2. Live updates.</w:t>
-      </w:r>
-      <w:r>
-        <w:t xml:space="preserve"> </w:t>
-      </w:r>
-    </w:p>
-    <w:p>
-      <w:r>
-        <w:t>3. Batch Processing of PubMed XML.</w:t>
-      </w:r>
-    </w:p>
-    <w:p>
-      <w:r>
-        <w:t xml:space="preserve">4. </w:t>
-      </w:r>
-      <w:r>
-        <w:t>Removed redundant database calls when multiple publications are added at the same time.</w:t>
-      </w:r>
-    </w:p>
-    <w:p>
-      <w:r>
-        <w:t>5</w:t>
-      </w:r>
-      <w:r>
-        <w:t xml:space="preserve">. </w:t>
-      </w:r>
-      <w:r>
-        <w:t xml:space="preserve">Updated </w:t>
-      </w:r>
-      <w:proofErr w:type="spellStart"/>
-      <w:r>
-        <w:t>CustomEditAuthorInAuthorship</w:t>
-      </w:r>
-      <w:proofErr w:type="spellEnd"/>
-      <w:r>
-        <w:t xml:space="preserve"> module to use https</w:t>
-      </w:r>
-      <w:r>
-        <w:t xml:space="preserve"> PubMed </w:t>
-      </w:r>
-      <w:proofErr w:type="spellStart"/>
-      <w:r>
-        <w:t>eutils</w:t>
-      </w:r>
-      <w:proofErr w:type="spellEnd"/>
-      <w:r>
-        <w:t xml:space="preserve"> API.</w:t>
-      </w:r>
-    </w:p>
-    <w:p>
-      <w:r>
-        <w:t>6. Updated XML parsing to handle new date format in PubMed data.</w:t>
-      </w:r>
-    </w:p>
-    <w:p>
-      <w:pPr>
-        <w:pStyle w:val="Heading2"/>
-      </w:pPr>
-      <w:bookmarkStart w:id="67" w:name="_Toc477778536"/>
-      <w:r>
-        <w:t>Database Changes</w:t>
-      </w:r>
-      <w:bookmarkEnd w:id="67"/>
     </w:p>
     <w:p>
       <w:r>
@@ -13150,40 +13148,180 @@
       <w:pPr>
         <w:pStyle w:val="Heading1"/>
       </w:pPr>
-      <w:bookmarkStart w:id="68" w:name="_Toc477778537"/>
+      <w:bookmarkStart w:id="67" w:name="_Toc477778537"/>
       <w:r>
         <w:lastRenderedPageBreak/>
-        <w:t>Profiles RNS 2.10</w:t>
-      </w:r>
-      <w:r>
-        <w:t>.1</w:t>
+        <w:t>Profiles RNS 2.10.1</w:t>
+      </w:r>
+      <w:bookmarkEnd w:id="67"/>
+    </w:p>
+    <w:p>
+      <w:r>
+        <w:t>Release Date: March 23, 2017</w:t>
+      </w:r>
+    </w:p>
+    <w:p>
+      <w:pPr>
+        <w:pStyle w:val="Heading2"/>
+      </w:pPr>
+      <w:bookmarkStart w:id="68" w:name="_Toc477778538"/>
+      <w:r>
+        <w:t>Bug Fixes</w:t>
       </w:r>
       <w:bookmarkEnd w:id="68"/>
     </w:p>
     <w:p>
       <w:r>
-        <w:t xml:space="preserve">Release Date: </w:t>
-      </w:r>
-      <w:r>
-        <w:t>March 23</w:t>
-      </w:r>
-      <w:r>
-        <w:t>, 2017</w:t>
+        <w:t xml:space="preserve">1. </w:t>
+      </w:r>
+      <w:r>
+        <w:t>[</w:t>
+      </w:r>
+      <w:proofErr w:type="spellStart"/>
+      <w:r>
+        <w:t>Profile.Data</w:t>
+      </w:r>
+      <w:proofErr w:type="spellEnd"/>
+      <w:r>
+        <w:t>]</w:t>
+      </w:r>
+      <w:proofErr w:type="gramStart"/>
+      <w:r>
+        <w:t>.[</w:t>
+      </w:r>
+      <w:proofErr w:type="spellStart"/>
+      <w:proofErr w:type="gramEnd"/>
+      <w:r>
+        <w:t>Publication.PubMed.Author</w:t>
+      </w:r>
+      <w:proofErr w:type="spellEnd"/>
+      <w:r>
+        <w:t xml:space="preserve">] can </w:t>
+      </w:r>
+      <w:r>
+        <w:t>grow exponentially during disambiguation runs.</w:t>
+      </w:r>
+    </w:p>
+    <w:p>
+      <w:r>
+        <w:t>2. [</w:t>
+      </w:r>
+      <w:proofErr w:type="spellStart"/>
+      <w:r>
+        <w:t>Profile.Data</w:t>
+      </w:r>
+      <w:proofErr w:type="spellEnd"/>
+      <w:r>
+        <w:t>]</w:t>
+      </w:r>
+      <w:proofErr w:type="gramStart"/>
+      <w:r>
+        <w:t>.[</w:t>
+      </w:r>
+      <w:proofErr w:type="spellStart"/>
+      <w:proofErr w:type="gramEnd"/>
+      <w:r>
+        <w:t>Funding.G</w:t>
+      </w:r>
+      <w:r>
+        <w:t>etPersonInfoForDisambiguation</w:t>
+      </w:r>
+      <w:proofErr w:type="spellEnd"/>
+      <w:r>
+        <w:t>] d</w:t>
+      </w:r>
+      <w:r>
+        <w:t>oesn't correctly return batches of people.</w:t>
+      </w:r>
+    </w:p>
+    <w:p>
+      <w:r>
+        <w:t xml:space="preserve">3. </w:t>
+      </w:r>
+      <w:proofErr w:type="spellStart"/>
+      <w:r>
+        <w:t>GetFunding</w:t>
+      </w:r>
+      <w:proofErr w:type="spellEnd"/>
+      <w:r>
+        <w:t xml:space="preserve"> SSIS SQL Server 2008 package doesn't load results.</w:t>
+      </w:r>
+    </w:p>
+    <w:p>
+      <w:r>
+        <w:t xml:space="preserve">4. </w:t>
+      </w:r>
+      <w:r>
+        <w:t>Multiple records generated in activity log for deleted profiles</w:t>
+      </w:r>
+      <w:r>
+        <w:t>.</w:t>
       </w:r>
     </w:p>
     <w:p>
       <w:pPr>
         <w:pStyle w:val="Heading2"/>
       </w:pPr>
-      <w:bookmarkStart w:id="69" w:name="_Toc477778538"/>
-      <w:r>
-        <w:t>Bug Fixes</w:t>
+      <w:bookmarkStart w:id="69" w:name="_Toc477778539"/>
+      <w:r>
+        <w:t>What’s New</w:t>
       </w:r>
       <w:bookmarkEnd w:id="69"/>
     </w:p>
     <w:p>
       <w:r>
-        <w:t xml:space="preserve">1. </w:t>
+        <w:t>1. Updated column lengths to be compatible with 2017 PubMed xml.</w:t>
+      </w:r>
+    </w:p>
+    <w:p>
+      <w:r>
+        <w:t>2. Performance improvement in Activity Log database query</w:t>
+      </w:r>
+      <w:bookmarkStart w:id="70" w:name="_GoBack"/>
+      <w:bookmarkEnd w:id="70"/>
+      <w:r>
+        <w:t>.</w:t>
+      </w:r>
+    </w:p>
+    <w:p>
+      <w:pPr>
+        <w:pStyle w:val="Heading2"/>
+      </w:pPr>
+      <w:bookmarkStart w:id="71" w:name="_Toc477778540"/>
+      <w:r>
+        <w:t>Database Changes</w:t>
+      </w:r>
+      <w:bookmarkEnd w:id="71"/>
+    </w:p>
+    <w:p>
+      <w:r>
+        <w:t>1. [</w:t>
+      </w:r>
+      <w:proofErr w:type="spellStart"/>
+      <w:r>
+        <w:t>Profile.Import</w:t>
+      </w:r>
+      <w:proofErr w:type="spellEnd"/>
+      <w:r>
+        <w:t>]</w:t>
+      </w:r>
+      <w:proofErr w:type="gramStart"/>
+      <w:r>
+        <w:t>.[</w:t>
+      </w:r>
+      <w:proofErr w:type="spellStart"/>
+      <w:proofErr w:type="gramEnd"/>
+      <w:r>
+        <w:t>LoadProfilesData</w:t>
+      </w:r>
+      <w:proofErr w:type="spellEnd"/>
+      <w:r>
+        <w:t>] – Modified to avoid multiple records being generated for deleted profiles.</w:t>
+      </w:r>
+    </w:p>
+    <w:p>
+      <w:r>
+        <w:t xml:space="preserve">2. </w:t>
       </w:r>
       <w:r>
         <w:t>[</w:t>
@@ -13194,6 +13332,109 @@
       </w:r>
       <w:proofErr w:type="spellEnd"/>
       <w:r>
+        <w:t>].</w:t>
+      </w:r>
+      <w:proofErr w:type="spellStart"/>
+      <w:r>
+        <w:t>Publication.PubMed.Author.Stage</w:t>
+      </w:r>
+      <w:proofErr w:type="spellEnd"/>
+      <w:r>
+        <w:t>], [</w:t>
+      </w:r>
+      <w:proofErr w:type="spellStart"/>
+      <w:r>
+        <w:t>Profile.Data</w:t>
+      </w:r>
+      <w:proofErr w:type="spellEnd"/>
+      <w:r>
+        <w:t>].</w:t>
+      </w:r>
+      <w:proofErr w:type="spellStart"/>
+      <w:r>
+        <w:t>Publication.PubMed.Author</w:t>
+      </w:r>
+      <w:proofErr w:type="spellEnd"/>
+      <w:r>
+        <w:t>],</w:t>
+      </w:r>
+      <w:r>
+        <w:t xml:space="preserve"> </w:t>
+      </w:r>
+      <w:r>
+        <w:t>[</w:t>
+      </w:r>
+      <w:proofErr w:type="spellStart"/>
+      <w:r>
+        <w:t>Profile.Data</w:t>
+      </w:r>
+      <w:proofErr w:type="spellEnd"/>
+      <w:r>
+        <w:t>].</w:t>
+      </w:r>
+      <w:proofErr w:type="spellStart"/>
+      <w:r>
+        <w:t>Publication.PubMed.General.Stage</w:t>
+      </w:r>
+      <w:proofErr w:type="spellEnd"/>
+      <w:r>
+        <w:t>],</w:t>
+      </w:r>
+      <w:r>
+        <w:t xml:space="preserve"> </w:t>
+      </w:r>
+      <w:r>
+        <w:t>[</w:t>
+      </w:r>
+      <w:proofErr w:type="spellStart"/>
+      <w:r>
+        <w:t>Profile.Data</w:t>
+      </w:r>
+      <w:proofErr w:type="spellEnd"/>
+      <w:r>
+        <w:t>].</w:t>
+      </w:r>
+      <w:proofErr w:type="spellStart"/>
+      <w:r>
+        <w:t>Publication.PubMed.General</w:t>
+      </w:r>
+      <w:proofErr w:type="spellEnd"/>
+      <w:r>
+        <w:t>],</w:t>
+      </w:r>
+      <w:r>
+        <w:t xml:space="preserve"> </w:t>
+      </w:r>
+      <w:r>
+        <w:t>[</w:t>
+      </w:r>
+      <w:proofErr w:type="spellStart"/>
+      <w:r>
+        <w:t>Profile.Data</w:t>
+      </w:r>
+      <w:proofErr w:type="spellEnd"/>
+      <w:r>
+        <w:t>].</w:t>
+      </w:r>
+      <w:proofErr w:type="spellStart"/>
+      <w:r>
+        <w:t>Publication.PubMed.Keyword</w:t>
+      </w:r>
+      <w:proofErr w:type="spellEnd"/>
+      <w:r>
+        <w:t>] – Columns widths changed to be compatible with 2017 PubMed xml.</w:t>
+      </w:r>
+    </w:p>
+    <w:p>
+      <w:r>
+        <w:t>3. [</w:t>
+      </w:r>
+      <w:proofErr w:type="spellStart"/>
+      <w:r>
+        <w:t>Profile.Data</w:t>
+      </w:r>
+      <w:proofErr w:type="spellEnd"/>
+      <w:r>
         <w:t>]</w:t>
       </w:r>
       <w:proofErr w:type="gramStart"/>
@@ -13203,339 +13444,59 @@
       <w:proofErr w:type="spellStart"/>
       <w:proofErr w:type="gramEnd"/>
       <w:r>
+        <w:t>Funding.GetPersonInfoForDisambiguation</w:t>
+      </w:r>
+      <w:proofErr w:type="spellEnd"/>
+      <w:r>
+        <w:t>] – Changed to correctly batch results.</w:t>
+      </w:r>
+    </w:p>
+    <w:p>
+      <w:r>
+        <w:t>4. [</w:t>
+      </w:r>
+      <w:proofErr w:type="spellStart"/>
+      <w:r>
+        <w:t>Profile.Data</w:t>
+      </w:r>
+      <w:proofErr w:type="spellEnd"/>
+      <w:r>
+        <w:t>]</w:t>
+      </w:r>
+      <w:proofErr w:type="gramStart"/>
+      <w:r>
+        <w:t>.[</w:t>
+      </w:r>
+      <w:proofErr w:type="spellStart"/>
+      <w:proofErr w:type="gramEnd"/>
+      <w:r>
+        <w:t>Publication.PubMed.ParseAllPubMedXML</w:t>
+      </w:r>
+      <w:proofErr w:type="spellEnd"/>
+      <w:r>
+        <w:t xml:space="preserve">] – Modified to prevent exponential growth in </w:t>
+      </w:r>
+      <w:r>
+        <w:t>[</w:t>
+      </w:r>
+      <w:proofErr w:type="spellStart"/>
+      <w:r>
+        <w:t>Profile.Data</w:t>
+      </w:r>
+      <w:proofErr w:type="spellEnd"/>
+      <w:r>
+        <w:t>]</w:t>
+      </w:r>
+      <w:r>
+        <w:t>.[</w:t>
+      </w:r>
+      <w:proofErr w:type="spellStart"/>
+      <w:r>
         <w:t>Publication.PubMed.Author</w:t>
       </w:r>
       <w:proofErr w:type="spellEnd"/>
       <w:r>
-        <w:t xml:space="preserve">] can </w:t>
-      </w:r>
-      <w:r>
-        <w:t>grow exponentially during disambiguation runs.</w:t>
-      </w:r>
-    </w:p>
-    <w:p>
-      <w:r>
-        <w:t xml:space="preserve">2. </w:t>
-      </w:r>
-      <w:r>
-        <w:t>[</w:t>
-      </w:r>
-      <w:proofErr w:type="spellStart"/>
-      <w:r>
-        <w:t>Profile.Data</w:t>
-      </w:r>
-      <w:proofErr w:type="spellEnd"/>
-      <w:r>
-        <w:t>]</w:t>
-      </w:r>
-      <w:proofErr w:type="gramStart"/>
-      <w:r>
-        <w:t>.[</w:t>
-      </w:r>
-      <w:proofErr w:type="spellStart"/>
-      <w:proofErr w:type="gramEnd"/>
-      <w:r>
-        <w:t>Funding.G</w:t>
-      </w:r>
-      <w:r>
-        <w:t>etPersonInfoForDisambiguation</w:t>
-      </w:r>
-      <w:proofErr w:type="spellEnd"/>
-      <w:r>
-        <w:t>] d</w:t>
-      </w:r>
-      <w:r>
-        <w:t>oesn't correctly return batches of people.</w:t>
-      </w:r>
-    </w:p>
-    <w:p>
-      <w:r>
-        <w:t xml:space="preserve">3. </w:t>
-      </w:r>
-      <w:proofErr w:type="spellStart"/>
-      <w:r>
-        <w:t>GetFunding</w:t>
-      </w:r>
-      <w:proofErr w:type="spellEnd"/>
-      <w:r>
-        <w:t xml:space="preserve"> SSIS SQL Server 2008 package doesn't load results.</w:t>
-      </w:r>
-    </w:p>
-    <w:p>
-      <w:r>
-        <w:t xml:space="preserve">4. </w:t>
-      </w:r>
-      <w:r>
-        <w:t>Multiple records generated in activity log for deleted profiles</w:t>
-      </w:r>
-      <w:r>
-        <w:t>.</w:t>
-      </w:r>
-    </w:p>
-    <w:p>
-      <w:pPr>
-        <w:pStyle w:val="Heading2"/>
-      </w:pPr>
-      <w:bookmarkStart w:id="70" w:name="_Toc477778539"/>
-      <w:r>
-        <w:t>What’s New</w:t>
-      </w:r>
-      <w:bookmarkEnd w:id="70"/>
-    </w:p>
-    <w:p>
-      <w:pPr>
-        <w:pStyle w:val="ListParagraph"/>
-        <w:ind w:left="0"/>
-      </w:pPr>
-      <w:r>
-        <w:t>1. Updated column lengths to be compatible with 2017 PubMed xml.</w:t>
-      </w:r>
-    </w:p>
-    <w:p>
-      <w:pPr>
-        <w:pStyle w:val="Heading2"/>
-      </w:pPr>
-      <w:bookmarkStart w:id="71" w:name="_Toc477778540"/>
-      <w:r>
-        <w:t>Database Changes</w:t>
-      </w:r>
-      <w:bookmarkEnd w:id="71"/>
-    </w:p>
-    <w:p>
-      <w:pPr>
-        <w:pStyle w:val="ListParagraph"/>
-        <w:ind w:left="0"/>
-      </w:pPr>
-      <w:r>
-        <w:t>1. [</w:t>
-      </w:r>
-      <w:proofErr w:type="spellStart"/>
-      <w:r>
-        <w:t>Profile.Import</w:t>
-      </w:r>
-      <w:proofErr w:type="spellEnd"/>
-      <w:r>
-        <w:t>]</w:t>
-      </w:r>
-      <w:proofErr w:type="gramStart"/>
-      <w:r>
-        <w:t>.[</w:t>
-      </w:r>
-      <w:proofErr w:type="spellStart"/>
-      <w:proofErr w:type="gramEnd"/>
-      <w:r>
-        <w:t>LoadProfilesData</w:t>
-      </w:r>
-      <w:proofErr w:type="spellEnd"/>
-      <w:r>
-        <w:t>] – Modified to avoid multiple records being generated for deleted profiles.</w:t>
-      </w:r>
-    </w:p>
-    <w:p>
-      <w:pPr>
-        <w:pStyle w:val="ListParagraph"/>
-        <w:ind w:left="0"/>
-      </w:pPr>
-      <w:r>
-        <w:t xml:space="preserve">2. </w:t>
-      </w:r>
-      <w:r>
-        <w:t>[</w:t>
-      </w:r>
-      <w:proofErr w:type="spellStart"/>
-      <w:r>
-        <w:t>Profile.Data</w:t>
-      </w:r>
-      <w:proofErr w:type="spellEnd"/>
-      <w:r>
         <w:t>].</w:t>
-      </w:r>
-      <w:proofErr w:type="spellStart"/>
-      <w:r>
-        <w:t>Publication.PubMed.Author.Stage</w:t>
-      </w:r>
-      <w:proofErr w:type="spellEnd"/>
-      <w:r>
-        <w:t xml:space="preserve">], </w:t>
-      </w:r>
-      <w:r>
-        <w:t>[</w:t>
-      </w:r>
-      <w:proofErr w:type="spellStart"/>
-      <w:r>
-        <w:t>Profile.Data</w:t>
-      </w:r>
-      <w:proofErr w:type="spellEnd"/>
-      <w:r>
-        <w:t>].</w:t>
-      </w:r>
-      <w:proofErr w:type="spellStart"/>
-      <w:r>
-        <w:t>Publication.PubMed.Author</w:t>
-      </w:r>
-      <w:proofErr w:type="spellEnd"/>
-      <w:r>
-        <w:t>],</w:t>
-      </w:r>
-      <w:r>
-        <w:t xml:space="preserve"> </w:t>
-      </w:r>
-      <w:r>
-        <w:t>[</w:t>
-      </w:r>
-      <w:proofErr w:type="spellStart"/>
-      <w:r>
-        <w:t>Profile.Data</w:t>
-      </w:r>
-      <w:proofErr w:type="spellEnd"/>
-      <w:r>
-        <w:t>]</w:t>
-      </w:r>
-      <w:r>
-        <w:t>.</w:t>
-      </w:r>
-      <w:proofErr w:type="spellStart"/>
-      <w:r>
-        <w:t>Publication.PubMed.General.Stage</w:t>
-      </w:r>
-      <w:proofErr w:type="spellEnd"/>
-      <w:r>
-        <w:t>],</w:t>
-      </w:r>
-      <w:r>
-        <w:t xml:space="preserve"> </w:t>
-      </w:r>
-      <w:r>
-        <w:t>[</w:t>
-      </w:r>
-      <w:proofErr w:type="spellStart"/>
-      <w:r>
-        <w:t>Profile.Data</w:t>
-      </w:r>
-      <w:proofErr w:type="spellEnd"/>
-      <w:r>
-        <w:t>]</w:t>
-      </w:r>
-      <w:r>
-        <w:t>.</w:t>
-      </w:r>
-      <w:proofErr w:type="spellStart"/>
-      <w:r>
-        <w:t>Publication.PubMed.General</w:t>
-      </w:r>
-      <w:proofErr w:type="spellEnd"/>
-      <w:r>
-        <w:t>],</w:t>
-      </w:r>
-      <w:r>
-        <w:t xml:space="preserve"> </w:t>
-      </w:r>
-      <w:r>
-        <w:t>[</w:t>
-      </w:r>
-      <w:proofErr w:type="spellStart"/>
-      <w:r>
-        <w:t>Profile.Data</w:t>
-      </w:r>
-      <w:proofErr w:type="spellEnd"/>
-      <w:r>
-        <w:t>]</w:t>
-      </w:r>
-      <w:r>
-        <w:t>.</w:t>
-      </w:r>
-      <w:proofErr w:type="spellStart"/>
-      <w:r>
-        <w:t>Publication.PubMed.Keyword</w:t>
-      </w:r>
-      <w:proofErr w:type="spellEnd"/>
-      <w:r>
-        <w:t>] – Columns widths changed to be compatible with 2017 PubMed xml.</w:t>
-      </w:r>
-    </w:p>
-    <w:p>
-      <w:pPr>
-        <w:pStyle w:val="ListParagraph"/>
-        <w:ind w:left="0"/>
-      </w:pPr>
-      <w:r>
-        <w:t>3. [</w:t>
-      </w:r>
-      <w:proofErr w:type="spellStart"/>
-      <w:r>
-        <w:t>Profile.Data</w:t>
-      </w:r>
-      <w:proofErr w:type="spellEnd"/>
-      <w:r>
-        <w:t>]</w:t>
-      </w:r>
-      <w:proofErr w:type="gramStart"/>
-      <w:r>
-        <w:t>.[</w:t>
-      </w:r>
-      <w:proofErr w:type="spellStart"/>
-      <w:proofErr w:type="gramEnd"/>
-      <w:r>
-        <w:t>Funding.GetPersonInfoForDisambiguation</w:t>
-      </w:r>
-      <w:proofErr w:type="spellEnd"/>
-      <w:r>
-        <w:t>] – Changed to correctly batch results.</w:t>
-      </w:r>
-    </w:p>
-    <w:p>
-      <w:pPr>
-        <w:pStyle w:val="ListParagraph"/>
-        <w:ind w:left="0"/>
-      </w:pPr>
-      <w:r>
-        <w:t>4. [</w:t>
-      </w:r>
-      <w:proofErr w:type="spellStart"/>
-      <w:r>
-        <w:t>Profile.Data</w:t>
-      </w:r>
-      <w:proofErr w:type="spellEnd"/>
-      <w:r>
-        <w:t>]</w:t>
-      </w:r>
-      <w:proofErr w:type="gramStart"/>
-      <w:r>
-        <w:t>.[</w:t>
-      </w:r>
-      <w:proofErr w:type="spellStart"/>
-      <w:proofErr w:type="gramEnd"/>
-      <w:r>
-        <w:t>Publication.PubMed.ParseAllPubMedXML</w:t>
-      </w:r>
-      <w:proofErr w:type="spellEnd"/>
-      <w:r>
-        <w:t xml:space="preserve">] – Modified to prevent exponential growth in </w:t>
-      </w:r>
-      <w:r>
-        <w:t>[</w:t>
-      </w:r>
-      <w:proofErr w:type="spellStart"/>
-      <w:r>
-        <w:t>Profile.Data</w:t>
-      </w:r>
-      <w:proofErr w:type="spellEnd"/>
-      <w:r>
-        <w:t>]</w:t>
-      </w:r>
-      <w:r>
-        <w:t>.[</w:t>
-      </w:r>
-      <w:proofErr w:type="spellStart"/>
-      <w:r>
-        <w:t>Publication.PubMed.Author</w:t>
-      </w:r>
-      <w:proofErr w:type="spellEnd"/>
-      <w:r>
-        <w:t>]</w:t>
-      </w:r>
-      <w:r>
-        <w:t>.</w:t>
       </w:r>
     </w:p>
     <w:sectPr>
@@ -13584,6 +13545,7 @@
         <w:docPartUnique/>
       </w:docPartObj>
     </w:sdtPr>
+    <w:sdtEndPr/>
     <w:sdtContent>
       <w:p>
         <w:pPr>
@@ -13603,7 +13565,7 @@
           <w:rPr>
             <w:noProof/>
           </w:rPr>
-          <w:t>1</w:t>
+          <w:t>29</w:t>
         </w:r>
         <w:r>
           <w:rPr>
@@ -17308,7 +17270,7 @@
 </file>
 
 <file path=customXml/itemProps1.xml><?xml version="1.0" encoding="utf-8"?>
-<ds:datastoreItem xmlns:ds="http://schemas.openxmlformats.org/officeDocument/2006/customXml" ds:itemID="{78FA71C0-0072-4AFE-A35A-C86D8AC9BFDA}">
+<ds:datastoreItem xmlns:ds="http://schemas.openxmlformats.org/officeDocument/2006/customXml" ds:itemID="{5A037F23-17CC-47CE-841F-30A33E12EDF1}">
   <ds:schemaRefs>
     <ds:schemaRef ds:uri="http://schemas.openxmlformats.org/officeDocument/2006/bibliography"/>
   </ds:schemaRefs>

--- a/Documentation/ProfilesRNS_ReleaseNotes.docx
+++ b/Documentation/ProfilesRNS_ReleaseNotes.docx
@@ -1,6 +1,6 @@
 
 <file path=word/document.xml><?xml version="1.0" encoding="utf-8"?>
-<w:document xmlns:wpc="http://schemas.microsoft.com/office/word/2010/wordprocessingCanvas" xmlns:mc="http://schemas.openxmlformats.org/markup-compatibility/2006" xmlns:o="urn:schemas-microsoft-com:office:office" xmlns:r="http://schemas.openxmlformats.org/officeDocument/2006/relationships" xmlns:m="http://schemas.openxmlformats.org/officeDocument/2006/math" xmlns:v="urn:schemas-microsoft-com:vml" xmlns:wp14="http://schemas.microsoft.com/office/word/2010/wordprocessingDrawing" xmlns:wp="http://schemas.openxmlformats.org/drawingml/2006/wordprocessingDrawing" xmlns:w10="urn:schemas-microsoft-com:office:word" xmlns:w="http://schemas.openxmlformats.org/wordprocessingml/2006/main" xmlns:w14="http://schemas.microsoft.com/office/word/2010/wordml" xmlns:w15="http://schemas.microsoft.com/office/word/2012/wordml" xmlns:wpg="http://schemas.microsoft.com/office/word/2010/wordprocessingGroup" xmlns:wpi="http://schemas.microsoft.com/office/word/2010/wordprocessingInk" xmlns:wne="http://schemas.microsoft.com/office/word/2006/wordml" xmlns:wps="http://schemas.microsoft.com/office/word/2010/wordprocessingShape" mc:Ignorable="w14 w15 wp14">
+<w:document xmlns:wpc="http://schemas.microsoft.com/office/word/2010/wordprocessingCanvas" xmlns:cx="http://schemas.microsoft.com/office/drawing/2014/chartex" xmlns:cx1="http://schemas.microsoft.com/office/drawing/2015/9/8/chartex" xmlns:mc="http://schemas.openxmlformats.org/markup-compatibility/2006" xmlns:o="urn:schemas-microsoft-com:office:office" xmlns:r="http://schemas.openxmlformats.org/officeDocument/2006/relationships" xmlns:m="http://schemas.openxmlformats.org/officeDocument/2006/math" xmlns:v="urn:schemas-microsoft-com:vml" xmlns:wp14="http://schemas.microsoft.com/office/word/2010/wordprocessingDrawing" xmlns:wp="http://schemas.openxmlformats.org/drawingml/2006/wordprocessingDrawing" xmlns:w10="urn:schemas-microsoft-com:office:word" xmlns:w="http://schemas.openxmlformats.org/wordprocessingml/2006/main" xmlns:w14="http://schemas.microsoft.com/office/word/2010/wordml" xmlns:w15="http://schemas.microsoft.com/office/word/2012/wordml" xmlns:w16se="http://schemas.microsoft.com/office/word/2015/wordml/symex" xmlns:wpg="http://schemas.microsoft.com/office/word/2010/wordprocessingGroup" xmlns:wpi="http://schemas.microsoft.com/office/word/2010/wordprocessingInk" xmlns:wne="http://schemas.microsoft.com/office/word/2006/wordml" xmlns:wps="http://schemas.microsoft.com/office/word/2010/wordprocessingShape" mc:Ignorable="w14 w15 w16se wp14">
   <w:body>
     <w:p>
       <w:pPr>
@@ -98,7 +98,7 @@
         <w:rPr>
           <w:rFonts w:cs="Arial"/>
         </w:rPr>
-        <w:t>, 2017</w:t>
+        <w:t>, 2018</w:t>
       </w:r>
     </w:p>
     <w:p>
@@ -145,13 +145,7 @@
         <w:rPr>
           <w:rFonts w:cs="Arial"/>
         </w:rPr>
-        <w:t>10</w:t>
-      </w:r>
-      <w:r>
-        <w:rPr>
-          <w:rFonts w:cs="Arial"/>
-        </w:rPr>
-        <w:t>.1</w:t>
+        <w:t>11.0</w:t>
       </w:r>
     </w:p>
     <w:p>
@@ -240,7 +234,7 @@
             </w:rPr>
             <w:fldChar w:fldCharType="separate"/>
           </w:r>
-          <w:hyperlink w:anchor="_Toc477778481" w:history="1">
+          <w:hyperlink w:anchor="_Toc503789439" w:history="1">
             <w:r>
               <w:rPr>
                 <w:rStyle w:val="Hyperlink"/>
@@ -267,7 +261,7 @@
                 <w:noProof/>
                 <w:webHidden/>
               </w:rPr>
-              <w:instrText xml:space="preserve"> PAGEREF _Toc477778481 \h </w:instrText>
+              <w:instrText xml:space="preserve"> PAGEREF _Toc503789439 \h </w:instrText>
             </w:r>
             <w:r>
               <w:rPr>
@@ -309,7 +303,7 @@
               <w:noProof/>
             </w:rPr>
           </w:pPr>
-          <w:hyperlink w:anchor="_Toc477778482" w:history="1">
+          <w:hyperlink w:anchor="_Toc503789440" w:history="1">
             <w:r>
               <w:rPr>
                 <w:rStyle w:val="Hyperlink"/>
@@ -336,7 +330,7 @@
                 <w:noProof/>
                 <w:webHidden/>
               </w:rPr>
-              <w:instrText xml:space="preserve"> PAGEREF _Toc477778482 \h </w:instrText>
+              <w:instrText xml:space="preserve"> PAGEREF _Toc503789440 \h </w:instrText>
             </w:r>
             <w:r>
               <w:rPr>
@@ -380,7 +374,7 @@
               <w:szCs w:val="22"/>
             </w:rPr>
           </w:pPr>
-          <w:hyperlink w:anchor="_Toc477778483" w:history="1">
+          <w:hyperlink w:anchor="_Toc503789441" w:history="1">
             <w:r>
               <w:rPr>
                 <w:rStyle w:val="Hyperlink"/>
@@ -407,7 +401,7 @@
                 <w:noProof/>
                 <w:webHidden/>
               </w:rPr>
-              <w:instrText xml:space="preserve"> PAGEREF _Toc477778483 \h </w:instrText>
+              <w:instrText xml:space="preserve"> PAGEREF _Toc503789441 \h </w:instrText>
             </w:r>
             <w:r>
               <w:rPr>
@@ -449,7 +443,7 @@
               <w:noProof/>
             </w:rPr>
           </w:pPr>
-          <w:hyperlink w:anchor="_Toc477778484" w:history="1">
+          <w:hyperlink w:anchor="_Toc503789442" w:history="1">
             <w:r>
               <w:rPr>
                 <w:rStyle w:val="Hyperlink"/>
@@ -476,7 +470,7 @@
                 <w:noProof/>
                 <w:webHidden/>
               </w:rPr>
-              <w:instrText xml:space="preserve"> PAGEREF _Toc477778484 \h </w:instrText>
+              <w:instrText xml:space="preserve"> PAGEREF _Toc503789442 \h </w:instrText>
             </w:r>
             <w:r>
               <w:rPr>
@@ -518,7 +512,7 @@
               <w:noProof/>
             </w:rPr>
           </w:pPr>
-          <w:hyperlink w:anchor="_Toc477778485" w:history="1">
+          <w:hyperlink w:anchor="_Toc503789443" w:history="1">
             <w:r>
               <w:rPr>
                 <w:rStyle w:val="Hyperlink"/>
@@ -545,7 +539,7 @@
                 <w:noProof/>
                 <w:webHidden/>
               </w:rPr>
-              <w:instrText xml:space="preserve"> PAGEREF _Toc477778485 \h </w:instrText>
+              <w:instrText xml:space="preserve"> PAGEREF _Toc503789443 \h </w:instrText>
             </w:r>
             <w:r>
               <w:rPr>
@@ -589,7 +583,7 @@
               <w:szCs w:val="22"/>
             </w:rPr>
           </w:pPr>
-          <w:hyperlink w:anchor="_Toc477778486" w:history="1">
+          <w:hyperlink w:anchor="_Toc503789444" w:history="1">
             <w:r>
               <w:rPr>
                 <w:rStyle w:val="Hyperlink"/>
@@ -616,7 +610,7 @@
                 <w:noProof/>
                 <w:webHidden/>
               </w:rPr>
-              <w:instrText xml:space="preserve"> PAGEREF _Toc477778486 \h </w:instrText>
+              <w:instrText xml:space="preserve"> PAGEREF _Toc503789444 \h </w:instrText>
             </w:r>
             <w:r>
               <w:rPr>
@@ -658,7 +652,7 @@
               <w:noProof/>
             </w:rPr>
           </w:pPr>
-          <w:hyperlink w:anchor="_Toc477778487" w:history="1">
+          <w:hyperlink w:anchor="_Toc503789445" w:history="1">
             <w:r>
               <w:rPr>
                 <w:rStyle w:val="Hyperlink"/>
@@ -685,7 +679,7 @@
                 <w:noProof/>
                 <w:webHidden/>
               </w:rPr>
-              <w:instrText xml:space="preserve"> PAGEREF _Toc477778487 \h </w:instrText>
+              <w:instrText xml:space="preserve"> PAGEREF _Toc503789445 \h </w:instrText>
             </w:r>
             <w:r>
               <w:rPr>
@@ -729,7 +723,7 @@
               <w:szCs w:val="22"/>
             </w:rPr>
           </w:pPr>
-          <w:hyperlink w:anchor="_Toc477778488" w:history="1">
+          <w:hyperlink w:anchor="_Toc503789446" w:history="1">
             <w:r>
               <w:rPr>
                 <w:rStyle w:val="Hyperlink"/>
@@ -756,7 +750,7 @@
                 <w:noProof/>
                 <w:webHidden/>
               </w:rPr>
-              <w:instrText xml:space="preserve"> PAGEREF _Toc477778488 \h </w:instrText>
+              <w:instrText xml:space="preserve"> PAGEREF _Toc503789446 \h </w:instrText>
             </w:r>
             <w:r>
               <w:rPr>
@@ -798,7 +792,7 @@
               <w:noProof/>
             </w:rPr>
           </w:pPr>
-          <w:hyperlink w:anchor="_Toc477778489" w:history="1">
+          <w:hyperlink w:anchor="_Toc503789447" w:history="1">
             <w:r>
               <w:rPr>
                 <w:rStyle w:val="Hyperlink"/>
@@ -825,7 +819,7 @@
                 <w:noProof/>
                 <w:webHidden/>
               </w:rPr>
-              <w:instrText xml:space="preserve"> PAGEREF _Toc477778489 \h </w:instrText>
+              <w:instrText xml:space="preserve"> PAGEREF _Toc503789447 \h </w:instrText>
             </w:r>
             <w:r>
               <w:rPr>
@@ -867,7 +861,7 @@
               <w:noProof/>
             </w:rPr>
           </w:pPr>
-          <w:hyperlink w:anchor="_Toc477778490" w:history="1">
+          <w:hyperlink w:anchor="_Toc503789448" w:history="1">
             <w:r>
               <w:rPr>
                 <w:rStyle w:val="Hyperlink"/>
@@ -894,7 +888,7 @@
                 <w:noProof/>
                 <w:webHidden/>
               </w:rPr>
-              <w:instrText xml:space="preserve"> PAGEREF _Toc477778490 \h </w:instrText>
+              <w:instrText xml:space="preserve"> PAGEREF _Toc503789448 \h </w:instrText>
             </w:r>
             <w:r>
               <w:rPr>
@@ -938,7 +932,7 @@
               <w:szCs w:val="22"/>
             </w:rPr>
           </w:pPr>
-          <w:hyperlink w:anchor="_Toc477778491" w:history="1">
+          <w:hyperlink w:anchor="_Toc503789449" w:history="1">
             <w:r>
               <w:rPr>
                 <w:rStyle w:val="Hyperlink"/>
@@ -965,7 +959,7 @@
                 <w:noProof/>
                 <w:webHidden/>
               </w:rPr>
-              <w:instrText xml:space="preserve"> PAGEREF _Toc477778491 \h </w:instrText>
+              <w:instrText xml:space="preserve"> PAGEREF _Toc503789449 \h </w:instrText>
             </w:r>
             <w:r>
               <w:rPr>
@@ -1007,7 +1001,7 @@
               <w:noProof/>
             </w:rPr>
           </w:pPr>
-          <w:hyperlink w:anchor="_Toc477778492" w:history="1">
+          <w:hyperlink w:anchor="_Toc503789450" w:history="1">
             <w:r>
               <w:rPr>
                 <w:rStyle w:val="Hyperlink"/>
@@ -1034,7 +1028,7 @@
                 <w:noProof/>
                 <w:webHidden/>
               </w:rPr>
-              <w:instrText xml:space="preserve"> PAGEREF _Toc477778492 \h </w:instrText>
+              <w:instrText xml:space="preserve"> PAGEREF _Toc503789450 \h </w:instrText>
             </w:r>
             <w:r>
               <w:rPr>
@@ -1076,7 +1070,7 @@
               <w:noProof/>
             </w:rPr>
           </w:pPr>
-          <w:hyperlink w:anchor="_Toc477778493" w:history="1">
+          <w:hyperlink w:anchor="_Toc503789451" w:history="1">
             <w:r>
               <w:rPr>
                 <w:rStyle w:val="Hyperlink"/>
@@ -1103,7 +1097,7 @@
                 <w:noProof/>
                 <w:webHidden/>
               </w:rPr>
-              <w:instrText xml:space="preserve"> PAGEREF _Toc477778493 \h </w:instrText>
+              <w:instrText xml:space="preserve"> PAGEREF _Toc503789451 \h </w:instrText>
             </w:r>
             <w:r>
               <w:rPr>
@@ -1145,7 +1139,7 @@
               <w:noProof/>
             </w:rPr>
           </w:pPr>
-          <w:hyperlink w:anchor="_Toc477778494" w:history="1">
+          <w:hyperlink w:anchor="_Toc503789452" w:history="1">
             <w:r>
               <w:rPr>
                 <w:rStyle w:val="Hyperlink"/>
@@ -1172,7 +1166,7 @@
                 <w:noProof/>
                 <w:webHidden/>
               </w:rPr>
-              <w:instrText xml:space="preserve"> PAGEREF _Toc477778494 \h </w:instrText>
+              <w:instrText xml:space="preserve"> PAGEREF _Toc503789452 \h </w:instrText>
             </w:r>
             <w:r>
               <w:rPr>
@@ -1216,7 +1210,7 @@
               <w:szCs w:val="22"/>
             </w:rPr>
           </w:pPr>
-          <w:hyperlink w:anchor="_Toc477778495" w:history="1">
+          <w:hyperlink w:anchor="_Toc503789453" w:history="1">
             <w:r>
               <w:rPr>
                 <w:rStyle w:val="Hyperlink"/>
@@ -1243,7 +1237,7 @@
                 <w:noProof/>
                 <w:webHidden/>
               </w:rPr>
-              <w:instrText xml:space="preserve"> PAGEREF _Toc477778495 \h </w:instrText>
+              <w:instrText xml:space="preserve"> PAGEREF _Toc503789453 \h </w:instrText>
             </w:r>
             <w:r>
               <w:rPr>
@@ -1285,7 +1279,7 @@
               <w:noProof/>
             </w:rPr>
           </w:pPr>
-          <w:hyperlink w:anchor="_Toc477778496" w:history="1">
+          <w:hyperlink w:anchor="_Toc503789454" w:history="1">
             <w:r>
               <w:rPr>
                 <w:rStyle w:val="Hyperlink"/>
@@ -1312,7 +1306,7 @@
                 <w:noProof/>
                 <w:webHidden/>
               </w:rPr>
-              <w:instrText xml:space="preserve"> PAGEREF _Toc477778496 \h </w:instrText>
+              <w:instrText xml:space="preserve"> PAGEREF _Toc503789454 \h </w:instrText>
             </w:r>
             <w:r>
               <w:rPr>
@@ -1354,7 +1348,7 @@
               <w:noProof/>
             </w:rPr>
           </w:pPr>
-          <w:hyperlink w:anchor="_Toc477778497" w:history="1">
+          <w:hyperlink w:anchor="_Toc503789455" w:history="1">
             <w:r>
               <w:rPr>
                 <w:rStyle w:val="Hyperlink"/>
@@ -1381,7 +1375,7 @@
                 <w:noProof/>
                 <w:webHidden/>
               </w:rPr>
-              <w:instrText xml:space="preserve"> PAGEREF _Toc477778497 \h </w:instrText>
+              <w:instrText xml:space="preserve"> PAGEREF _Toc503789455 \h </w:instrText>
             </w:r>
             <w:r>
               <w:rPr>
@@ -1423,7 +1417,7 @@
               <w:noProof/>
             </w:rPr>
           </w:pPr>
-          <w:hyperlink w:anchor="_Toc477778498" w:history="1">
+          <w:hyperlink w:anchor="_Toc503789456" w:history="1">
             <w:r>
               <w:rPr>
                 <w:rStyle w:val="Hyperlink"/>
@@ -1450,7 +1444,7 @@
                 <w:noProof/>
                 <w:webHidden/>
               </w:rPr>
-              <w:instrText xml:space="preserve"> PAGEREF _Toc477778498 \h </w:instrText>
+              <w:instrText xml:space="preserve"> PAGEREF _Toc503789456 \h </w:instrText>
             </w:r>
             <w:r>
               <w:rPr>
@@ -1494,7 +1488,7 @@
               <w:szCs w:val="22"/>
             </w:rPr>
           </w:pPr>
-          <w:hyperlink w:anchor="_Toc477778499" w:history="1">
+          <w:hyperlink w:anchor="_Toc503789457" w:history="1">
             <w:r>
               <w:rPr>
                 <w:rStyle w:val="Hyperlink"/>
@@ -1521,7 +1515,7 @@
                 <w:noProof/>
                 <w:webHidden/>
               </w:rPr>
-              <w:instrText xml:space="preserve"> PAGEREF _Toc477778499 \h </w:instrText>
+              <w:instrText xml:space="preserve"> PAGEREF _Toc503789457 \h </w:instrText>
             </w:r>
             <w:r>
               <w:rPr>
@@ -1563,7 +1557,7 @@
               <w:noProof/>
             </w:rPr>
           </w:pPr>
-          <w:hyperlink w:anchor="_Toc477778500" w:history="1">
+          <w:hyperlink w:anchor="_Toc503789458" w:history="1">
             <w:r>
               <w:rPr>
                 <w:rStyle w:val="Hyperlink"/>
@@ -1590,7 +1584,7 @@
                 <w:noProof/>
                 <w:webHidden/>
               </w:rPr>
-              <w:instrText xml:space="preserve"> PAGEREF _Toc477778500 \h </w:instrText>
+              <w:instrText xml:space="preserve"> PAGEREF _Toc503789458 \h </w:instrText>
             </w:r>
             <w:r>
               <w:rPr>
@@ -1632,7 +1626,7 @@
               <w:noProof/>
             </w:rPr>
           </w:pPr>
-          <w:hyperlink w:anchor="_Toc477778501" w:history="1">
+          <w:hyperlink w:anchor="_Toc503789459" w:history="1">
             <w:r>
               <w:rPr>
                 <w:rStyle w:val="Hyperlink"/>
@@ -1659,7 +1653,7 @@
                 <w:noProof/>
                 <w:webHidden/>
               </w:rPr>
-              <w:instrText xml:space="preserve"> PAGEREF _Toc477778501 \h </w:instrText>
+              <w:instrText xml:space="preserve"> PAGEREF _Toc503789459 \h </w:instrText>
             </w:r>
             <w:r>
               <w:rPr>
@@ -1701,7 +1695,7 @@
               <w:noProof/>
             </w:rPr>
           </w:pPr>
-          <w:hyperlink w:anchor="_Toc477778502" w:history="1">
+          <w:hyperlink w:anchor="_Toc503789460" w:history="1">
             <w:r>
               <w:rPr>
                 <w:rStyle w:val="Hyperlink"/>
@@ -1728,7 +1722,7 @@
                 <w:noProof/>
                 <w:webHidden/>
               </w:rPr>
-              <w:instrText xml:space="preserve"> PAGEREF _Toc477778502 \h </w:instrText>
+              <w:instrText xml:space="preserve"> PAGEREF _Toc503789460 \h </w:instrText>
             </w:r>
             <w:r>
               <w:rPr>
@@ -1772,7 +1766,7 @@
               <w:szCs w:val="22"/>
             </w:rPr>
           </w:pPr>
-          <w:hyperlink w:anchor="_Toc477778503" w:history="1">
+          <w:hyperlink w:anchor="_Toc503789461" w:history="1">
             <w:r>
               <w:rPr>
                 <w:rStyle w:val="Hyperlink"/>
@@ -1799,7 +1793,7 @@
                 <w:noProof/>
                 <w:webHidden/>
               </w:rPr>
-              <w:instrText xml:space="preserve"> PAGEREF _Toc477778503 \h </w:instrText>
+              <w:instrText xml:space="preserve"> PAGEREF _Toc503789461 \h </w:instrText>
             </w:r>
             <w:r>
               <w:rPr>
@@ -1841,7 +1835,7 @@
               <w:noProof/>
             </w:rPr>
           </w:pPr>
-          <w:hyperlink w:anchor="_Toc477778504" w:history="1">
+          <w:hyperlink w:anchor="_Toc503789462" w:history="1">
             <w:r>
               <w:rPr>
                 <w:rStyle w:val="Hyperlink"/>
@@ -1868,7 +1862,7 @@
                 <w:noProof/>
                 <w:webHidden/>
               </w:rPr>
-              <w:instrText xml:space="preserve"> PAGEREF _Toc477778504 \h </w:instrText>
+              <w:instrText xml:space="preserve"> PAGEREF _Toc503789462 \h </w:instrText>
             </w:r>
             <w:r>
               <w:rPr>
@@ -1910,7 +1904,7 @@
               <w:noProof/>
             </w:rPr>
           </w:pPr>
-          <w:hyperlink w:anchor="_Toc477778505" w:history="1">
+          <w:hyperlink w:anchor="_Toc503789463" w:history="1">
             <w:r>
               <w:rPr>
                 <w:rStyle w:val="Hyperlink"/>
@@ -1937,7 +1931,7 @@
                 <w:noProof/>
                 <w:webHidden/>
               </w:rPr>
-              <w:instrText xml:space="preserve"> PAGEREF _Toc477778505 \h </w:instrText>
+              <w:instrText xml:space="preserve"> PAGEREF _Toc503789463 \h </w:instrText>
             </w:r>
             <w:r>
               <w:rPr>
@@ -1979,7 +1973,7 @@
               <w:noProof/>
             </w:rPr>
           </w:pPr>
-          <w:hyperlink w:anchor="_Toc477778506" w:history="1">
+          <w:hyperlink w:anchor="_Toc503789464" w:history="1">
             <w:r>
               <w:rPr>
                 <w:rStyle w:val="Hyperlink"/>
@@ -2006,7 +2000,7 @@
                 <w:noProof/>
                 <w:webHidden/>
               </w:rPr>
-              <w:instrText xml:space="preserve"> PAGEREF _Toc477778506 \h </w:instrText>
+              <w:instrText xml:space="preserve"> PAGEREF _Toc503789464 \h </w:instrText>
             </w:r>
             <w:r>
               <w:rPr>
@@ -2050,7 +2044,7 @@
               <w:szCs w:val="22"/>
             </w:rPr>
           </w:pPr>
-          <w:hyperlink w:anchor="_Toc477778507" w:history="1">
+          <w:hyperlink w:anchor="_Toc503789465" w:history="1">
             <w:r>
               <w:rPr>
                 <w:rStyle w:val="Hyperlink"/>
@@ -2077,7 +2071,7 @@
                 <w:noProof/>
                 <w:webHidden/>
               </w:rPr>
-              <w:instrText xml:space="preserve"> PAGEREF _Toc477778507 \h </w:instrText>
+              <w:instrText xml:space="preserve"> PAGEREF _Toc503789465 \h </w:instrText>
             </w:r>
             <w:r>
               <w:rPr>
@@ -2119,7 +2113,7 @@
               <w:noProof/>
             </w:rPr>
           </w:pPr>
-          <w:hyperlink w:anchor="_Toc477778508" w:history="1">
+          <w:hyperlink w:anchor="_Toc503789466" w:history="1">
             <w:r>
               <w:rPr>
                 <w:rStyle w:val="Hyperlink"/>
@@ -2146,7 +2140,7 @@
                 <w:noProof/>
                 <w:webHidden/>
               </w:rPr>
-              <w:instrText xml:space="preserve"> PAGEREF _Toc477778508 \h </w:instrText>
+              <w:instrText xml:space="preserve"> PAGEREF _Toc503789466 \h </w:instrText>
             </w:r>
             <w:r>
               <w:rPr>
@@ -2188,7 +2182,7 @@
               <w:noProof/>
             </w:rPr>
           </w:pPr>
-          <w:hyperlink w:anchor="_Toc477778509" w:history="1">
+          <w:hyperlink w:anchor="_Toc503789467" w:history="1">
             <w:r>
               <w:rPr>
                 <w:rStyle w:val="Hyperlink"/>
@@ -2215,7 +2209,7 @@
                 <w:noProof/>
                 <w:webHidden/>
               </w:rPr>
-              <w:instrText xml:space="preserve"> PAGEREF _Toc477778509 \h </w:instrText>
+              <w:instrText xml:space="preserve"> PAGEREF _Toc503789467 \h </w:instrText>
             </w:r>
             <w:r>
               <w:rPr>
@@ -2257,7 +2251,7 @@
               <w:noProof/>
             </w:rPr>
           </w:pPr>
-          <w:hyperlink w:anchor="_Toc477778510" w:history="1">
+          <w:hyperlink w:anchor="_Toc503789468" w:history="1">
             <w:r>
               <w:rPr>
                 <w:rStyle w:val="Hyperlink"/>
@@ -2284,7 +2278,7 @@
                 <w:noProof/>
                 <w:webHidden/>
               </w:rPr>
-              <w:instrText xml:space="preserve"> PAGEREF _Toc477778510 \h </w:instrText>
+              <w:instrText xml:space="preserve"> PAGEREF _Toc503789468 \h </w:instrText>
             </w:r>
             <w:r>
               <w:rPr>
@@ -2328,7 +2322,7 @@
               <w:szCs w:val="22"/>
             </w:rPr>
           </w:pPr>
-          <w:hyperlink w:anchor="_Toc477778511" w:history="1">
+          <w:hyperlink w:anchor="_Toc503789469" w:history="1">
             <w:r>
               <w:rPr>
                 <w:rStyle w:val="Hyperlink"/>
@@ -2355,7 +2349,7 @@
                 <w:noProof/>
                 <w:webHidden/>
               </w:rPr>
-              <w:instrText xml:space="preserve"> PAGEREF _Toc477778511 \h </w:instrText>
+              <w:instrText xml:space="preserve"> PAGEREF _Toc503789469 \h </w:instrText>
             </w:r>
             <w:r>
               <w:rPr>
@@ -2397,7 +2391,7 @@
               <w:noProof/>
             </w:rPr>
           </w:pPr>
-          <w:hyperlink w:anchor="_Toc477778512" w:history="1">
+          <w:hyperlink w:anchor="_Toc503789470" w:history="1">
             <w:r>
               <w:rPr>
                 <w:rStyle w:val="Hyperlink"/>
@@ -2424,7 +2418,7 @@
                 <w:noProof/>
                 <w:webHidden/>
               </w:rPr>
-              <w:instrText xml:space="preserve"> PAGEREF _Toc477778512 \h </w:instrText>
+              <w:instrText xml:space="preserve"> PAGEREF _Toc503789470 \h </w:instrText>
             </w:r>
             <w:r>
               <w:rPr>
@@ -2466,7 +2460,7 @@
               <w:noProof/>
             </w:rPr>
           </w:pPr>
-          <w:hyperlink w:anchor="_Toc477778513" w:history="1">
+          <w:hyperlink w:anchor="_Toc503789471" w:history="1">
             <w:r>
               <w:rPr>
                 <w:rStyle w:val="Hyperlink"/>
@@ -2493,7 +2487,7 @@
                 <w:noProof/>
                 <w:webHidden/>
               </w:rPr>
-              <w:instrText xml:space="preserve"> PAGEREF _Toc477778513 \h </w:instrText>
+              <w:instrText xml:space="preserve"> PAGEREF _Toc503789471 \h </w:instrText>
             </w:r>
             <w:r>
               <w:rPr>
@@ -2535,7 +2529,7 @@
               <w:noProof/>
             </w:rPr>
           </w:pPr>
-          <w:hyperlink w:anchor="_Toc477778514" w:history="1">
+          <w:hyperlink w:anchor="_Toc503789472" w:history="1">
             <w:r>
               <w:rPr>
                 <w:rStyle w:val="Hyperlink"/>
@@ -2562,7 +2556,7 @@
                 <w:noProof/>
                 <w:webHidden/>
               </w:rPr>
-              <w:instrText xml:space="preserve"> PAGEREF _Toc477778514 \h </w:instrText>
+              <w:instrText xml:space="preserve"> PAGEREF _Toc503789472 \h </w:instrText>
             </w:r>
             <w:r>
               <w:rPr>
@@ -2606,7 +2600,7 @@
               <w:szCs w:val="22"/>
             </w:rPr>
           </w:pPr>
-          <w:hyperlink w:anchor="_Toc477778515" w:history="1">
+          <w:hyperlink w:anchor="_Toc503789473" w:history="1">
             <w:r>
               <w:rPr>
                 <w:rStyle w:val="Hyperlink"/>
@@ -2633,7 +2627,7 @@
                 <w:noProof/>
                 <w:webHidden/>
               </w:rPr>
-              <w:instrText xml:space="preserve"> PAGEREF _Toc477778515 \h </w:instrText>
+              <w:instrText xml:space="preserve"> PAGEREF _Toc503789473 \h </w:instrText>
             </w:r>
             <w:r>
               <w:rPr>
@@ -2675,7 +2669,7 @@
               <w:noProof/>
             </w:rPr>
           </w:pPr>
-          <w:hyperlink w:anchor="_Toc477778516" w:history="1">
+          <w:hyperlink w:anchor="_Toc503789474" w:history="1">
             <w:r>
               <w:rPr>
                 <w:rStyle w:val="Hyperlink"/>
@@ -2702,7 +2696,7 @@
                 <w:noProof/>
                 <w:webHidden/>
               </w:rPr>
-              <w:instrText xml:space="preserve"> PAGEREF _Toc477778516 \h </w:instrText>
+              <w:instrText xml:space="preserve"> PAGEREF _Toc503789474 \h </w:instrText>
             </w:r>
             <w:r>
               <w:rPr>
@@ -2744,7 +2738,7 @@
               <w:noProof/>
             </w:rPr>
           </w:pPr>
-          <w:hyperlink w:anchor="_Toc477778517" w:history="1">
+          <w:hyperlink w:anchor="_Toc503789475" w:history="1">
             <w:r>
               <w:rPr>
                 <w:rStyle w:val="Hyperlink"/>
@@ -2771,7 +2765,7 @@
                 <w:noProof/>
                 <w:webHidden/>
               </w:rPr>
-              <w:instrText xml:space="preserve"> PAGEREF _Toc477778517 \h </w:instrText>
+              <w:instrText xml:space="preserve"> PAGEREF _Toc503789475 \h </w:instrText>
             </w:r>
             <w:r>
               <w:rPr>
@@ -2813,7 +2807,7 @@
               <w:noProof/>
             </w:rPr>
           </w:pPr>
-          <w:hyperlink w:anchor="_Toc477778518" w:history="1">
+          <w:hyperlink w:anchor="_Toc503789476" w:history="1">
             <w:r>
               <w:rPr>
                 <w:rStyle w:val="Hyperlink"/>
@@ -2840,7 +2834,7 @@
                 <w:noProof/>
                 <w:webHidden/>
               </w:rPr>
-              <w:instrText xml:space="preserve"> PAGEREF _Toc477778518 \h </w:instrText>
+              <w:instrText xml:space="preserve"> PAGEREF _Toc503789476 \h </w:instrText>
             </w:r>
             <w:r>
               <w:rPr>
@@ -2882,7 +2876,7 @@
               <w:noProof/>
             </w:rPr>
           </w:pPr>
-          <w:hyperlink w:anchor="_Toc477778519" w:history="1">
+          <w:hyperlink w:anchor="_Toc503789477" w:history="1">
             <w:r>
               <w:rPr>
                 <w:rStyle w:val="Hyperlink"/>
@@ -2909,7 +2903,7 @@
                 <w:noProof/>
                 <w:webHidden/>
               </w:rPr>
-              <w:instrText xml:space="preserve"> PAGEREF _Toc477778519 \h </w:instrText>
+              <w:instrText xml:space="preserve"> PAGEREF _Toc503789477 \h </w:instrText>
             </w:r>
             <w:r>
               <w:rPr>
@@ -2953,7 +2947,7 @@
               <w:szCs w:val="22"/>
             </w:rPr>
           </w:pPr>
-          <w:hyperlink w:anchor="_Toc477778520" w:history="1">
+          <w:hyperlink w:anchor="_Toc503789478" w:history="1">
             <w:r>
               <w:rPr>
                 <w:rStyle w:val="Hyperlink"/>
@@ -2980,7 +2974,7 @@
                 <w:noProof/>
                 <w:webHidden/>
               </w:rPr>
-              <w:instrText xml:space="preserve"> PAGEREF _Toc477778520 \h </w:instrText>
+              <w:instrText xml:space="preserve"> PAGEREF _Toc503789478 \h </w:instrText>
             </w:r>
             <w:r>
               <w:rPr>
@@ -3022,7 +3016,7 @@
               <w:noProof/>
             </w:rPr>
           </w:pPr>
-          <w:hyperlink w:anchor="_Toc477778521" w:history="1">
+          <w:hyperlink w:anchor="_Toc503789479" w:history="1">
             <w:r>
               <w:rPr>
                 <w:rStyle w:val="Hyperlink"/>
@@ -3049,7 +3043,7 @@
                 <w:noProof/>
                 <w:webHidden/>
               </w:rPr>
-              <w:instrText xml:space="preserve"> PAGEREF _Toc477778521 \h </w:instrText>
+              <w:instrText xml:space="preserve"> PAGEREF _Toc503789479 \h </w:instrText>
             </w:r>
             <w:r>
               <w:rPr>
@@ -3091,7 +3085,7 @@
               <w:noProof/>
             </w:rPr>
           </w:pPr>
-          <w:hyperlink w:anchor="_Toc477778522" w:history="1">
+          <w:hyperlink w:anchor="_Toc503789480" w:history="1">
             <w:r>
               <w:rPr>
                 <w:rStyle w:val="Hyperlink"/>
@@ -3118,7 +3112,7 @@
                 <w:noProof/>
                 <w:webHidden/>
               </w:rPr>
-              <w:instrText xml:space="preserve"> PAGEREF _Toc477778522 \h </w:instrText>
+              <w:instrText xml:space="preserve"> PAGEREF _Toc503789480 \h </w:instrText>
             </w:r>
             <w:r>
               <w:rPr>
@@ -3160,7 +3154,7 @@
               <w:noProof/>
             </w:rPr>
           </w:pPr>
-          <w:hyperlink w:anchor="_Toc477778523" w:history="1">
+          <w:hyperlink w:anchor="_Toc503789481" w:history="1">
             <w:r>
               <w:rPr>
                 <w:rStyle w:val="Hyperlink"/>
@@ -3187,7 +3181,7 @@
                 <w:noProof/>
                 <w:webHidden/>
               </w:rPr>
-              <w:instrText xml:space="preserve"> PAGEREF _Toc477778523 \h </w:instrText>
+              <w:instrText xml:space="preserve"> PAGEREF _Toc503789481 \h </w:instrText>
             </w:r>
             <w:r>
               <w:rPr>
@@ -3229,7 +3223,7 @@
               <w:noProof/>
             </w:rPr>
           </w:pPr>
-          <w:hyperlink w:anchor="_Toc477778524" w:history="1">
+          <w:hyperlink w:anchor="_Toc503789482" w:history="1">
             <w:r>
               <w:rPr>
                 <w:rStyle w:val="Hyperlink"/>
@@ -3257,7 +3251,7 @@
                 <w:noProof/>
                 <w:webHidden/>
               </w:rPr>
-              <w:instrText xml:space="preserve"> PAGEREF _Toc477778524 \h </w:instrText>
+              <w:instrText xml:space="preserve"> PAGEREF _Toc503789482 \h </w:instrText>
             </w:r>
             <w:r>
               <w:rPr>
@@ -3301,7 +3295,7 @@
               <w:szCs w:val="22"/>
             </w:rPr>
           </w:pPr>
-          <w:hyperlink w:anchor="_Toc477778525" w:history="1">
+          <w:hyperlink w:anchor="_Toc503789483" w:history="1">
             <w:r>
               <w:rPr>
                 <w:rStyle w:val="Hyperlink"/>
@@ -3328,7 +3322,7 @@
                 <w:noProof/>
                 <w:webHidden/>
               </w:rPr>
-              <w:instrText xml:space="preserve"> PAGEREF _Toc477778525 \h </w:instrText>
+              <w:instrText xml:space="preserve"> PAGEREF _Toc503789483 \h </w:instrText>
             </w:r>
             <w:r>
               <w:rPr>
@@ -3370,7 +3364,7 @@
               <w:noProof/>
             </w:rPr>
           </w:pPr>
-          <w:hyperlink w:anchor="_Toc477778526" w:history="1">
+          <w:hyperlink w:anchor="_Toc503789484" w:history="1">
             <w:r>
               <w:rPr>
                 <w:rStyle w:val="Hyperlink"/>
@@ -3397,7 +3391,7 @@
                 <w:noProof/>
                 <w:webHidden/>
               </w:rPr>
-              <w:instrText xml:space="preserve"> PAGEREF _Toc477778526 \h </w:instrText>
+              <w:instrText xml:space="preserve"> PAGEREF _Toc503789484 \h </w:instrText>
             </w:r>
             <w:r>
               <w:rPr>
@@ -3439,7 +3433,7 @@
               <w:noProof/>
             </w:rPr>
           </w:pPr>
-          <w:hyperlink w:anchor="_Toc477778527" w:history="1">
+          <w:hyperlink w:anchor="_Toc503789485" w:history="1">
             <w:r>
               <w:rPr>
                 <w:rStyle w:val="Hyperlink"/>
@@ -3466,7 +3460,7 @@
                 <w:noProof/>
                 <w:webHidden/>
               </w:rPr>
-              <w:instrText xml:space="preserve"> PAGEREF _Toc477778527 \h </w:instrText>
+              <w:instrText xml:space="preserve"> PAGEREF _Toc503789485 \h </w:instrText>
             </w:r>
             <w:r>
               <w:rPr>
@@ -3508,7 +3502,7 @@
               <w:noProof/>
             </w:rPr>
           </w:pPr>
-          <w:hyperlink w:anchor="_Toc477778528" w:history="1">
+          <w:hyperlink w:anchor="_Toc503789486" w:history="1">
             <w:r>
               <w:rPr>
                 <w:rStyle w:val="Hyperlink"/>
@@ -3535,7 +3529,7 @@
                 <w:noProof/>
                 <w:webHidden/>
               </w:rPr>
-              <w:instrText xml:space="preserve"> PAGEREF _Toc477778528 \h </w:instrText>
+              <w:instrText xml:space="preserve"> PAGEREF _Toc503789486 \h </w:instrText>
             </w:r>
             <w:r>
               <w:rPr>
@@ -3579,7 +3573,7 @@
               <w:szCs w:val="22"/>
             </w:rPr>
           </w:pPr>
-          <w:hyperlink w:anchor="_Toc477778529" w:history="1">
+          <w:hyperlink w:anchor="_Toc503789487" w:history="1">
             <w:r>
               <w:rPr>
                 <w:rStyle w:val="Hyperlink"/>
@@ -3606,7 +3600,7 @@
                 <w:noProof/>
                 <w:webHidden/>
               </w:rPr>
-              <w:instrText xml:space="preserve"> PAGEREF _Toc477778529 \h </w:instrText>
+              <w:instrText xml:space="preserve"> PAGEREF _Toc503789487 \h </w:instrText>
             </w:r>
             <w:r>
               <w:rPr>
@@ -3648,7 +3642,7 @@
               <w:noProof/>
             </w:rPr>
           </w:pPr>
-          <w:hyperlink w:anchor="_Toc477778530" w:history="1">
+          <w:hyperlink w:anchor="_Toc503789488" w:history="1">
             <w:r>
               <w:rPr>
                 <w:rStyle w:val="Hyperlink"/>
@@ -3675,7 +3669,7 @@
                 <w:noProof/>
                 <w:webHidden/>
               </w:rPr>
-              <w:instrText xml:space="preserve"> PAGEREF _Toc477778530 \h </w:instrText>
+              <w:instrText xml:space="preserve"> PAGEREF _Toc503789488 \h </w:instrText>
             </w:r>
             <w:r>
               <w:rPr>
@@ -3717,7 +3711,7 @@
               <w:noProof/>
             </w:rPr>
           </w:pPr>
-          <w:hyperlink w:anchor="_Toc477778531" w:history="1">
+          <w:hyperlink w:anchor="_Toc503789489" w:history="1">
             <w:r>
               <w:rPr>
                 <w:rStyle w:val="Hyperlink"/>
@@ -3744,7 +3738,7 @@
                 <w:noProof/>
                 <w:webHidden/>
               </w:rPr>
-              <w:instrText xml:space="preserve"> PAGEREF _Toc477778531 \h </w:instrText>
+              <w:instrText xml:space="preserve"> PAGEREF _Toc503789489 \h </w:instrText>
             </w:r>
             <w:r>
               <w:rPr>
@@ -3786,7 +3780,7 @@
               <w:noProof/>
             </w:rPr>
           </w:pPr>
-          <w:hyperlink w:anchor="_Toc477778532" w:history="1">
+          <w:hyperlink w:anchor="_Toc503789490" w:history="1">
             <w:r>
               <w:rPr>
                 <w:rStyle w:val="Hyperlink"/>
@@ -3813,7 +3807,7 @@
                 <w:noProof/>
                 <w:webHidden/>
               </w:rPr>
-              <w:instrText xml:space="preserve"> PAGEREF _Toc477778532 \h </w:instrText>
+              <w:instrText xml:space="preserve"> PAGEREF _Toc503789490 \h </w:instrText>
             </w:r>
             <w:r>
               <w:rPr>
@@ -3857,7 +3851,7 @@
               <w:szCs w:val="22"/>
             </w:rPr>
           </w:pPr>
-          <w:hyperlink w:anchor="_Toc477778533" w:history="1">
+          <w:hyperlink w:anchor="_Toc503789491" w:history="1">
             <w:r>
               <w:rPr>
                 <w:rStyle w:val="Hyperlink"/>
@@ -3884,7 +3878,7 @@
                 <w:noProof/>
                 <w:webHidden/>
               </w:rPr>
-              <w:instrText xml:space="preserve"> PAGEREF _Toc477778533 \h </w:instrText>
+              <w:instrText xml:space="preserve"> PAGEREF _Toc503789491 \h </w:instrText>
             </w:r>
             <w:r>
               <w:rPr>
@@ -3926,7 +3920,7 @@
               <w:noProof/>
             </w:rPr>
           </w:pPr>
-          <w:hyperlink w:anchor="_Toc477778534" w:history="1">
+          <w:hyperlink w:anchor="_Toc503789492" w:history="1">
             <w:r>
               <w:rPr>
                 <w:rStyle w:val="Hyperlink"/>
@@ -3953,7 +3947,7 @@
                 <w:noProof/>
                 <w:webHidden/>
               </w:rPr>
-              <w:instrText xml:space="preserve"> PAGEREF _Toc477778534 \h </w:instrText>
+              <w:instrText xml:space="preserve"> PAGEREF _Toc503789492 \h </w:instrText>
             </w:r>
             <w:r>
               <w:rPr>
@@ -3995,7 +3989,7 @@
               <w:noProof/>
             </w:rPr>
           </w:pPr>
-          <w:hyperlink w:anchor="_Toc477778535" w:history="1">
+          <w:hyperlink w:anchor="_Toc503789493" w:history="1">
             <w:r>
               <w:rPr>
                 <w:rStyle w:val="Hyperlink"/>
@@ -4022,7 +4016,7 @@
                 <w:noProof/>
                 <w:webHidden/>
               </w:rPr>
-              <w:instrText xml:space="preserve"> PAGEREF _Toc477778535 \h </w:instrText>
+              <w:instrText xml:space="preserve"> PAGEREF _Toc503789493 \h </w:instrText>
             </w:r>
             <w:r>
               <w:rPr>
@@ -4064,7 +4058,7 @@
               <w:noProof/>
             </w:rPr>
           </w:pPr>
-          <w:hyperlink w:anchor="_Toc477778536" w:history="1">
+          <w:hyperlink w:anchor="_Toc503789494" w:history="1">
             <w:r>
               <w:rPr>
                 <w:rStyle w:val="Hyperlink"/>
@@ -4091,7 +4085,7 @@
                 <w:noProof/>
                 <w:webHidden/>
               </w:rPr>
-              <w:instrText xml:space="preserve"> PAGEREF _Toc477778536 \h </w:instrText>
+              <w:instrText xml:space="preserve"> PAGEREF _Toc503789494 \h </w:instrText>
             </w:r>
             <w:r>
               <w:rPr>
@@ -4135,7 +4129,7 @@
               <w:szCs w:val="22"/>
             </w:rPr>
           </w:pPr>
-          <w:hyperlink w:anchor="_Toc477778537" w:history="1">
+          <w:hyperlink w:anchor="_Toc503789495" w:history="1">
             <w:r>
               <w:rPr>
                 <w:rStyle w:val="Hyperlink"/>
@@ -4162,7 +4156,7 @@
                 <w:noProof/>
                 <w:webHidden/>
               </w:rPr>
-              <w:instrText xml:space="preserve"> PAGEREF _Toc477778537 \h </w:instrText>
+              <w:instrText xml:space="preserve"> PAGEREF _Toc503789495 \h </w:instrText>
             </w:r>
             <w:r>
               <w:rPr>
@@ -4204,7 +4198,7 @@
               <w:noProof/>
             </w:rPr>
           </w:pPr>
-          <w:hyperlink w:anchor="_Toc477778538" w:history="1">
+          <w:hyperlink w:anchor="_Toc503789496" w:history="1">
             <w:r>
               <w:rPr>
                 <w:rStyle w:val="Hyperlink"/>
@@ -4231,7 +4225,7 @@
                 <w:noProof/>
                 <w:webHidden/>
               </w:rPr>
-              <w:instrText xml:space="preserve"> PAGEREF _Toc477778538 \h </w:instrText>
+              <w:instrText xml:space="preserve"> PAGEREF _Toc503789496 \h </w:instrText>
             </w:r>
             <w:r>
               <w:rPr>
@@ -4273,7 +4267,7 @@
               <w:noProof/>
             </w:rPr>
           </w:pPr>
-          <w:hyperlink w:anchor="_Toc477778539" w:history="1">
+          <w:hyperlink w:anchor="_Toc503789497" w:history="1">
             <w:r>
               <w:rPr>
                 <w:rStyle w:val="Hyperlink"/>
@@ -4300,7 +4294,7 @@
                 <w:noProof/>
                 <w:webHidden/>
               </w:rPr>
-              <w:instrText xml:space="preserve"> PAGEREF _Toc477778539 \h </w:instrText>
+              <w:instrText xml:space="preserve"> PAGEREF _Toc503789497 \h </w:instrText>
             </w:r>
             <w:r>
               <w:rPr>
@@ -4342,7 +4336,7 @@
               <w:noProof/>
             </w:rPr>
           </w:pPr>
-          <w:hyperlink w:anchor="_Toc477778540" w:history="1">
+          <w:hyperlink w:anchor="_Toc503789498" w:history="1">
             <w:r>
               <w:rPr>
                 <w:rStyle w:val="Hyperlink"/>
@@ -4369,7 +4363,7 @@
                 <w:noProof/>
                 <w:webHidden/>
               </w:rPr>
-              <w:instrText xml:space="preserve"> PAGEREF _Toc477778540 \h </w:instrText>
+              <w:instrText xml:space="preserve"> PAGEREF _Toc503789498 \h </w:instrText>
             </w:r>
             <w:r>
               <w:rPr>
@@ -4390,6 +4384,284 @@
                 <w:webHidden/>
               </w:rPr>
               <w:t>29</w:t>
+            </w:r>
+            <w:r>
+              <w:rPr>
+                <w:noProof/>
+                <w:webHidden/>
+              </w:rPr>
+              <w:fldChar w:fldCharType="end"/>
+            </w:r>
+          </w:hyperlink>
+        </w:p>
+        <w:p>
+          <w:pPr>
+            <w:pStyle w:val="TOC1"/>
+            <w:tabs>
+              <w:tab w:val="right" w:leader="dot" w:pos="9350"/>
+            </w:tabs>
+            <w:rPr>
+              <w:rFonts w:asciiTheme="minorHAnsi" w:eastAsiaTheme="minorEastAsia" w:hAnsiTheme="minorHAnsi" w:cstheme="minorBidi"/>
+              <w:noProof/>
+              <w:sz w:val="22"/>
+              <w:szCs w:val="22"/>
+            </w:rPr>
+          </w:pPr>
+          <w:hyperlink w:anchor="_Toc503789499" w:history="1">
+            <w:r>
+              <w:rPr>
+                <w:rStyle w:val="Hyperlink"/>
+                <w:noProof/>
+              </w:rPr>
+              <w:t>Profiles RNS 2.11.0</w:t>
+            </w:r>
+            <w:r>
+              <w:rPr>
+                <w:noProof/>
+                <w:webHidden/>
+              </w:rPr>
+              <w:tab/>
+            </w:r>
+            <w:r>
+              <w:rPr>
+                <w:noProof/>
+                <w:webHidden/>
+              </w:rPr>
+              <w:fldChar w:fldCharType="begin"/>
+            </w:r>
+            <w:r>
+              <w:rPr>
+                <w:noProof/>
+                <w:webHidden/>
+              </w:rPr>
+              <w:instrText xml:space="preserve"> PAGEREF _Toc503789499 \h </w:instrText>
+            </w:r>
+            <w:r>
+              <w:rPr>
+                <w:noProof/>
+                <w:webHidden/>
+              </w:rPr>
+            </w:r>
+            <w:r>
+              <w:rPr>
+                <w:noProof/>
+                <w:webHidden/>
+              </w:rPr>
+              <w:fldChar w:fldCharType="separate"/>
+            </w:r>
+            <w:r>
+              <w:rPr>
+                <w:noProof/>
+                <w:webHidden/>
+              </w:rPr>
+              <w:t>30</w:t>
+            </w:r>
+            <w:r>
+              <w:rPr>
+                <w:noProof/>
+                <w:webHidden/>
+              </w:rPr>
+              <w:fldChar w:fldCharType="end"/>
+            </w:r>
+          </w:hyperlink>
+        </w:p>
+        <w:p>
+          <w:pPr>
+            <w:pStyle w:val="TOC2"/>
+            <w:tabs>
+              <w:tab w:val="right" w:leader="dot" w:pos="9350"/>
+            </w:tabs>
+            <w:rPr>
+              <w:rFonts w:asciiTheme="minorHAnsi" w:eastAsiaTheme="minorEastAsia" w:hAnsiTheme="minorHAnsi"/>
+              <w:noProof/>
+            </w:rPr>
+          </w:pPr>
+          <w:hyperlink w:anchor="_Toc503789500" w:history="1">
+            <w:r>
+              <w:rPr>
+                <w:rStyle w:val="Hyperlink"/>
+                <w:noProof/>
+              </w:rPr>
+              <w:t>Bug Fixes</w:t>
+            </w:r>
+            <w:r>
+              <w:rPr>
+                <w:noProof/>
+                <w:webHidden/>
+              </w:rPr>
+              <w:tab/>
+            </w:r>
+            <w:r>
+              <w:rPr>
+                <w:noProof/>
+                <w:webHidden/>
+              </w:rPr>
+              <w:fldChar w:fldCharType="begin"/>
+            </w:r>
+            <w:r>
+              <w:rPr>
+                <w:noProof/>
+                <w:webHidden/>
+              </w:rPr>
+              <w:instrText xml:space="preserve"> PAGEREF _Toc503789500 \h </w:instrText>
+            </w:r>
+            <w:r>
+              <w:rPr>
+                <w:noProof/>
+                <w:webHidden/>
+              </w:rPr>
+            </w:r>
+            <w:r>
+              <w:rPr>
+                <w:noProof/>
+                <w:webHidden/>
+              </w:rPr>
+              <w:fldChar w:fldCharType="separate"/>
+            </w:r>
+            <w:r>
+              <w:rPr>
+                <w:noProof/>
+                <w:webHidden/>
+              </w:rPr>
+              <w:t>30</w:t>
+            </w:r>
+            <w:r>
+              <w:rPr>
+                <w:noProof/>
+                <w:webHidden/>
+              </w:rPr>
+              <w:fldChar w:fldCharType="end"/>
+            </w:r>
+          </w:hyperlink>
+        </w:p>
+        <w:p>
+          <w:pPr>
+            <w:pStyle w:val="TOC2"/>
+            <w:tabs>
+              <w:tab w:val="right" w:leader="dot" w:pos="9350"/>
+            </w:tabs>
+            <w:rPr>
+              <w:rFonts w:asciiTheme="minorHAnsi" w:eastAsiaTheme="minorEastAsia" w:hAnsiTheme="minorHAnsi"/>
+              <w:noProof/>
+            </w:rPr>
+          </w:pPr>
+          <w:hyperlink w:anchor="_Toc503789501" w:history="1">
+            <w:r>
+              <w:rPr>
+                <w:rStyle w:val="Hyperlink"/>
+                <w:noProof/>
+              </w:rPr>
+              <w:t>What’s New</w:t>
+            </w:r>
+            <w:r>
+              <w:rPr>
+                <w:noProof/>
+                <w:webHidden/>
+              </w:rPr>
+              <w:tab/>
+            </w:r>
+            <w:r>
+              <w:rPr>
+                <w:noProof/>
+                <w:webHidden/>
+              </w:rPr>
+              <w:fldChar w:fldCharType="begin"/>
+            </w:r>
+            <w:r>
+              <w:rPr>
+                <w:noProof/>
+                <w:webHidden/>
+              </w:rPr>
+              <w:instrText xml:space="preserve"> PAGEREF _Toc503789501 \h </w:instrText>
+            </w:r>
+            <w:r>
+              <w:rPr>
+                <w:noProof/>
+                <w:webHidden/>
+              </w:rPr>
+            </w:r>
+            <w:r>
+              <w:rPr>
+                <w:noProof/>
+                <w:webHidden/>
+              </w:rPr>
+              <w:fldChar w:fldCharType="separate"/>
+            </w:r>
+            <w:r>
+              <w:rPr>
+                <w:noProof/>
+                <w:webHidden/>
+              </w:rPr>
+              <w:t>30</w:t>
+            </w:r>
+            <w:r>
+              <w:rPr>
+                <w:noProof/>
+                <w:webHidden/>
+              </w:rPr>
+              <w:fldChar w:fldCharType="end"/>
+            </w:r>
+          </w:hyperlink>
+        </w:p>
+        <w:p>
+          <w:pPr>
+            <w:pStyle w:val="TOC2"/>
+            <w:tabs>
+              <w:tab w:val="right" w:leader="dot" w:pos="9350"/>
+            </w:tabs>
+            <w:rPr>
+              <w:rFonts w:asciiTheme="minorHAnsi" w:eastAsiaTheme="minorEastAsia" w:hAnsiTheme="minorHAnsi"/>
+              <w:noProof/>
+            </w:rPr>
+          </w:pPr>
+          <w:hyperlink w:anchor="_Toc503789502" w:history="1">
+            <w:r>
+              <w:rPr>
+                <w:rStyle w:val="Hyperlink"/>
+                <w:noProof/>
+              </w:rPr>
+              <w:t>Database Changes</w:t>
+            </w:r>
+            <w:r>
+              <w:rPr>
+                <w:noProof/>
+                <w:webHidden/>
+              </w:rPr>
+              <w:tab/>
+            </w:r>
+            <w:r>
+              <w:rPr>
+                <w:noProof/>
+                <w:webHidden/>
+              </w:rPr>
+              <w:fldChar w:fldCharType="begin"/>
+            </w:r>
+            <w:r>
+              <w:rPr>
+                <w:noProof/>
+                <w:webHidden/>
+              </w:rPr>
+              <w:instrText xml:space="preserve"> PAGEREF _Toc503789502 \h </w:instrText>
+            </w:r>
+            <w:r>
+              <w:rPr>
+                <w:noProof/>
+                <w:webHidden/>
+              </w:rPr>
+            </w:r>
+            <w:r>
+              <w:rPr>
+                <w:noProof/>
+                <w:webHidden/>
+              </w:rPr>
+              <w:fldChar w:fldCharType="separate"/>
+            </w:r>
+            <w:r>
+              <w:rPr>
+                <w:noProof/>
+                <w:webHidden/>
+              </w:rPr>
+              <w:t>30</w:t>
             </w:r>
             <w:r>
               <w:rPr>
@@ -4437,7 +4709,7 @@
       <w:pPr>
         <w:pStyle w:val="Heading1"/>
       </w:pPr>
-      <w:bookmarkStart w:id="0" w:name="_Toc477778481"/>
+      <w:bookmarkStart w:id="0" w:name="_Toc503789439"/>
       <w:bookmarkStart w:id="1" w:name="_Toc295078070"/>
       <w:r>
         <w:lastRenderedPageBreak/>
@@ -4457,7 +4729,7 @@
       <w:pPr>
         <w:pStyle w:val="Heading2"/>
       </w:pPr>
-      <w:bookmarkStart w:id="2" w:name="_Toc477778482"/>
+      <w:bookmarkStart w:id="2" w:name="_Toc503789440"/>
       <w:r>
         <w:t>Known Issues</w:t>
       </w:r>
@@ -4479,7 +4751,21 @@
         <w:rPr>
           <w:rFonts w:cs="Arial"/>
         </w:rPr>
-        <w:t>Certain browser security configurations (we haven’t determined the exact settings) disable the JavaScript used by the drop down menus on the main search page to select More Options.</w:t>
+        <w:t xml:space="preserve">Certain browser security configurations (we </w:t>
+      </w:r>
+      <w:proofErr w:type="gramStart"/>
+      <w:r>
+        <w:rPr>
+          <w:rFonts w:cs="Arial"/>
+        </w:rPr>
+        <w:t>haven’t</w:t>
+      </w:r>
+      <w:proofErr w:type="gramEnd"/>
+      <w:r>
+        <w:rPr>
+          <w:rFonts w:cs="Arial"/>
+        </w:rPr>
+        <w:t xml:space="preserve"> determined the exact settings) disable the JavaScript used by the drop down menus on the main search page to select More Options.</w:t>
       </w:r>
     </w:p>
     <w:p>
@@ -4551,7 +4837,21 @@
         <w:rPr>
           <w:rFonts w:cs="Arial"/>
         </w:rPr>
-        <w:t>When two browser windows or tabs are opened at the same time to Profiles, it can create inconsistencies with internal session variables. This can be reproduced by running a search in window #1, then running a different search in window #2, then clicking the “Why?” link in the search results of window #1.</w:t>
+        <w:t xml:space="preserve">When two browser windows or tabs </w:t>
+      </w:r>
+      <w:proofErr w:type="gramStart"/>
+      <w:r>
+        <w:rPr>
+          <w:rFonts w:cs="Arial"/>
+        </w:rPr>
+        <w:t>are opened</w:t>
+      </w:r>
+      <w:proofErr w:type="gramEnd"/>
+      <w:r>
+        <w:rPr>
+          <w:rFonts w:cs="Arial"/>
+        </w:rPr>
+        <w:t xml:space="preserve"> at the same time to Profiles, it can create inconsistencies with internal session variables. This can be reproduced by running a search in window #1, then running a different search in window #2, then clicking the “Why?” link in the search results of window #1.</w:t>
       </w:r>
     </w:p>
     <w:p>
@@ -4690,7 +4990,7 @@
       <w:pPr>
         <w:pStyle w:val="Heading1"/>
       </w:pPr>
-      <w:bookmarkStart w:id="3" w:name="_Toc477778483"/>
+      <w:bookmarkStart w:id="3" w:name="_Toc503789441"/>
       <w:r>
         <w:lastRenderedPageBreak/>
         <w:t>Profiles RNS 1.0.0</w:t>
@@ -4704,14 +5004,22 @@
     </w:p>
     <w:p>
       <w:r>
-        <w:t>Five release candidates were made available leading up to the final version of the software.</w:t>
+        <w:t xml:space="preserve">Five release candidates </w:t>
+      </w:r>
+      <w:proofErr w:type="gramStart"/>
+      <w:r>
+        <w:t>were made</w:t>
+      </w:r>
+      <w:proofErr w:type="gramEnd"/>
+      <w:r>
+        <w:t xml:space="preserve"> available leading up to the final version of the software.</w:t>
       </w:r>
     </w:p>
     <w:p>
       <w:pPr>
         <w:pStyle w:val="Heading2"/>
       </w:pPr>
-      <w:bookmarkStart w:id="4" w:name="_Toc477778484"/>
+      <w:bookmarkStart w:id="4" w:name="_Toc503789442"/>
       <w:r>
         <w:t>What’s New</w:t>
       </w:r>
@@ -4722,7 +5030,15 @@
         <w:t xml:space="preserve">1. </w:t>
       </w:r>
       <w:r>
-        <w:t>The software was completely rewritten as a Semantic Web application using the VIVO ontology.</w:t>
+        <w:t xml:space="preserve">The software </w:t>
+      </w:r>
+      <w:proofErr w:type="gramStart"/>
+      <w:r>
+        <w:t>was completely rewritten</w:t>
+      </w:r>
+      <w:proofErr w:type="gramEnd"/>
+      <w:r>
+        <w:t xml:space="preserve"> as a Semantic Web application using the VIVO ontology.</w:t>
       </w:r>
     </w:p>
     <w:p>
@@ -4730,7 +5046,15 @@
         <w:t xml:space="preserve">2. </w:t>
       </w:r>
       <w:r>
-        <w:t>The database was reorganized using schemas to group related objects.</w:t>
+        <w:t xml:space="preserve">The database </w:t>
+      </w:r>
+      <w:proofErr w:type="gramStart"/>
+      <w:r>
+        <w:t>was reorganized</w:t>
+      </w:r>
+      <w:proofErr w:type="gramEnd"/>
+      <w:r>
+        <w:t xml:space="preserve"> using schemas to group related objects.</w:t>
       </w:r>
     </w:p>
     <w:p>
@@ -4743,7 +5067,15 @@
         <w:t xml:space="preserve">3. </w:t>
       </w:r>
       <w:r>
-        <w:t>The website was divided into a Framework, extended by Applications and Modules, and RESTful URLs were added.</w:t>
+        <w:t xml:space="preserve">The website </w:t>
+      </w:r>
+      <w:proofErr w:type="gramStart"/>
+      <w:r>
+        <w:t>was divided</w:t>
+      </w:r>
+      <w:proofErr w:type="gramEnd"/>
+      <w:r>
+        <w:t xml:space="preserve"> into a Framework, extended by Applications and Modules, and RESTful URLs were added.</w:t>
       </w:r>
     </w:p>
     <w:p>
@@ -4755,7 +5087,7 @@
       <w:pPr>
         <w:pStyle w:val="Heading2"/>
       </w:pPr>
-      <w:bookmarkStart w:id="5" w:name="_Toc477778485"/>
+      <w:bookmarkStart w:id="5" w:name="_Toc503789443"/>
       <w:r>
         <w:t>Known Issues</w:t>
       </w:r>
@@ -4794,7 +5126,7 @@
       <w:pPr>
         <w:pStyle w:val="Heading1"/>
       </w:pPr>
-      <w:bookmarkStart w:id="6" w:name="_Toc477778486"/>
+      <w:bookmarkStart w:id="6" w:name="_Toc503789444"/>
       <w:r>
         <w:lastRenderedPageBreak/>
         <w:t>Profiles RNS 1.0.1</w:t>
@@ -4819,7 +5151,7 @@
       <w:pPr>
         <w:pStyle w:val="Heading2"/>
       </w:pPr>
-      <w:bookmarkStart w:id="7" w:name="_Toc477778487"/>
+      <w:bookmarkStart w:id="7" w:name="_Toc503789445"/>
       <w:r>
         <w:t>What’s New</w:t>
       </w:r>
@@ -4830,7 +5162,15 @@
         <w:t xml:space="preserve">1. </w:t>
       </w:r>
       <w:r>
-        <w:t>The names of many web code files and database components were changed to make them more consistent throughout the software.</w:t>
+        <w:t xml:space="preserve">The names of many web code files and database components </w:t>
+      </w:r>
+      <w:proofErr w:type="gramStart"/>
+      <w:r>
+        <w:t>were changed</w:t>
+      </w:r>
+      <w:proofErr w:type="gramEnd"/>
+      <w:r>
+        <w:t xml:space="preserve"> to make them more consistent throughout the software.</w:t>
       </w:r>
     </w:p>
     <w:p>
@@ -4843,7 +5183,15 @@
         <w:t xml:space="preserve">2. </w:t>
       </w:r>
       <w:r>
-        <w:t>The documentation, particularly the Architecture Guide, was significantly expanded.</w:t>
+        <w:t xml:space="preserve">The documentation, particularly the Architecture Guide, </w:t>
+      </w:r>
+      <w:proofErr w:type="gramStart"/>
+      <w:r>
+        <w:t>was significantly expanded</w:t>
+      </w:r>
+      <w:proofErr w:type="gramEnd"/>
+      <w:r>
+        <w:t>.</w:t>
       </w:r>
       <w:r>
         <w:t xml:space="preserve"> </w:t>
@@ -4862,7 +5210,15 @@
       </w:r>
       <w:proofErr w:type="spellEnd"/>
       <w:r>
-        <w:t xml:space="preserve"> documents were created.</w:t>
+        <w:t xml:space="preserve"> documents </w:t>
+      </w:r>
+      <w:proofErr w:type="gramStart"/>
+      <w:r>
+        <w:t>were created</w:t>
+      </w:r>
+      <w:proofErr w:type="gramEnd"/>
+      <w:r>
+        <w:t>.</w:t>
       </w:r>
     </w:p>
     <w:p>
@@ -4875,7 +5231,15 @@
         <w:t xml:space="preserve">3. </w:t>
       </w:r>
       <w:r>
-        <w:t>Database performance enhancements were made, which result in RDF data being returned faster, especially for profiles containing large numbers of triples.</w:t>
+        <w:t xml:space="preserve">Database performance enhancements </w:t>
+      </w:r>
+      <w:proofErr w:type="gramStart"/>
+      <w:r>
+        <w:t>were made</w:t>
+      </w:r>
+      <w:proofErr w:type="gramEnd"/>
+      <w:r>
+        <w:t>, which result in RDF data being returned faster, especially for profiles containing large numbers of triples.</w:t>
       </w:r>
     </w:p>
     <w:p>
@@ -4899,7 +5263,15 @@
       </w:r>
       <w:proofErr w:type="spellEnd"/>
       <w:r>
-        <w:t xml:space="preserve"> properties were added.</w:t>
+        <w:t xml:space="preserve"> properties </w:t>
+      </w:r>
+      <w:proofErr w:type="gramStart"/>
+      <w:r>
+        <w:t>were added</w:t>
+      </w:r>
+      <w:proofErr w:type="gramEnd"/>
+      <w:r>
+        <w:t>.</w:t>
       </w:r>
     </w:p>
     <w:p>
@@ -4918,26 +5290,54 @@
         <w:rPr>
           <w:rFonts w:cs="Arial"/>
         </w:rPr>
-        <w:t>A custom editing module was created for email address.</w:t>
-      </w:r>
-    </w:p>
-    <w:p>
-      <w:pPr>
+        <w:t xml:space="preserve">A custom editing module </w:t>
+      </w:r>
+      <w:proofErr w:type="gramStart"/>
+      <w:r>
         <w:rPr>
           <w:rFonts w:cs="Arial"/>
         </w:rPr>
-      </w:pPr>
+        <w:t>was created</w:t>
+      </w:r>
+      <w:proofErr w:type="gramEnd"/>
       <w:r>
         <w:rPr>
           <w:rFonts w:cs="Arial"/>
         </w:rPr>
+        <w:t xml:space="preserve"> for email address.</w:t>
+      </w:r>
+    </w:p>
+    <w:p>
+      <w:pPr>
+        <w:rPr>
+          <w:rFonts w:cs="Arial"/>
+        </w:rPr>
+      </w:pPr>
+      <w:r>
+        <w:rPr>
+          <w:rFonts w:cs="Arial"/>
+        </w:rPr>
         <w:t xml:space="preserve">6. </w:t>
       </w:r>
       <w:r>
         <w:rPr>
           <w:rFonts w:cs="Arial"/>
         </w:rPr>
-        <w:t>The Search API and SPARQL API were converted to SVC files and XSD files were created for each API.</w:t>
+        <w:t xml:space="preserve">The Search API and SPARQL API </w:t>
+      </w:r>
+      <w:proofErr w:type="gramStart"/>
+      <w:r>
+        <w:rPr>
+          <w:rFonts w:cs="Arial"/>
+        </w:rPr>
+        <w:t>were converted</w:t>
+      </w:r>
+      <w:proofErr w:type="gramEnd"/>
+      <w:r>
+        <w:rPr>
+          <w:rFonts w:cs="Arial"/>
+        </w:rPr>
+        <w:t xml:space="preserve"> to SVC files and XSD files were created for each API.</w:t>
       </w:r>
       <w:r>
         <w:rPr>
@@ -4970,7 +5370,7 @@
       <w:pPr>
         <w:pStyle w:val="Heading1"/>
       </w:pPr>
-      <w:bookmarkStart w:id="8" w:name="_Toc477778488"/>
+      <w:bookmarkStart w:id="8" w:name="_Toc503789446"/>
       <w:r>
         <w:lastRenderedPageBreak/>
         <w:t>Profiles RNS 1.0.2</w:t>
@@ -4998,7 +5398,7 @@
       <w:pPr>
         <w:pStyle w:val="Heading2"/>
       </w:pPr>
-      <w:bookmarkStart w:id="9" w:name="_Toc477778489"/>
+      <w:bookmarkStart w:id="9" w:name="_Toc503789447"/>
       <w:r>
         <w:t>Bug Fixes</w:t>
       </w:r>
@@ -5336,7 +5736,7 @@
         <w:pStyle w:val="Heading2"/>
         <w:spacing w:after="120" w:line="240" w:lineRule="auto"/>
       </w:pPr>
-      <w:bookmarkStart w:id="10" w:name="_Toc477778490"/>
+      <w:bookmarkStart w:id="10" w:name="_Toc503789448"/>
       <w:r>
         <w:t>What’s New</w:t>
       </w:r>
@@ -5576,7 +5976,7 @@
       <w:pPr>
         <w:pStyle w:val="Heading1"/>
       </w:pPr>
-      <w:bookmarkStart w:id="11" w:name="_Toc477778491"/>
+      <w:bookmarkStart w:id="11" w:name="_Toc503789449"/>
       <w:r>
         <w:lastRenderedPageBreak/>
         <w:t>Profiles RNS 1.0.3</w:t>
@@ -5595,7 +5995,7 @@
       <w:pPr>
         <w:pStyle w:val="Heading2"/>
       </w:pPr>
-      <w:bookmarkStart w:id="12" w:name="_Toc477778492"/>
+      <w:bookmarkStart w:id="12" w:name="_Toc503789450"/>
       <w:r>
         <w:t>Bug Fixes</w:t>
       </w:r>
@@ -6199,7 +6599,7 @@
         <w:pStyle w:val="Heading2"/>
         <w:spacing w:after="120" w:line="240" w:lineRule="auto"/>
       </w:pPr>
-      <w:bookmarkStart w:id="13" w:name="_Toc477778493"/>
+      <w:bookmarkStart w:id="13" w:name="_Toc503789451"/>
       <w:r>
         <w:t>What’s New</w:t>
       </w:r>
@@ -6323,7 +6723,15 @@
         </w:rPr>
       </w:pPr>
       <w:r>
-        <w:t>Profiles RNS can now be run under SSL/HTTPS.</w:t>
+        <w:t xml:space="preserve">Profiles RNS </w:t>
+      </w:r>
+      <w:proofErr w:type="gramStart"/>
+      <w:r>
+        <w:t>can now be run</w:t>
+      </w:r>
+      <w:proofErr w:type="gramEnd"/>
+      <w:r>
+        <w:t xml:space="preserve"> under SSL/HTTPS.</w:t>
       </w:r>
     </w:p>
     <w:p>
@@ -6339,7 +6747,11 @@
       </w:pPr>
       <w:r>
         <w:lastRenderedPageBreak/>
-        <w:t xml:space="preserve">The default </w:t>
+        <w:t xml:space="preserve">The </w:t>
+      </w:r>
+      <w:proofErr w:type="gramStart"/>
+      <w:r>
+        <w:t xml:space="preserve">default </w:t>
       </w:r>
       <w:r>
         <w:rPr>
@@ -6351,7 +6763,14 @@
         <w:rPr>
           <w:rFonts w:eastAsia="Times New Roman" w:cs="Arial"/>
         </w:rPr>
-        <w:t xml:space="preserve">web service </w:t>
+        <w:t>web service</w:t>
+      </w:r>
+      <w:proofErr w:type="gramEnd"/>
+      <w:r>
+        <w:rPr>
+          <w:rFonts w:eastAsia="Times New Roman" w:cs="Arial"/>
+        </w:rPr>
+        <w:t xml:space="preserve"> </w:t>
       </w:r>
       <w:r>
         <w:rPr>
@@ -6400,7 +6819,21 @@
         <w:rPr>
           <w:rFonts w:cs="Arial"/>
         </w:rPr>
-        <w:t>Several stored procedures related to nightly jobs have been modified.</w:t>
+        <w:t xml:space="preserve">Several stored procedures related to nightly jobs </w:t>
+      </w:r>
+      <w:proofErr w:type="gramStart"/>
+      <w:r>
+        <w:rPr>
+          <w:rFonts w:cs="Arial"/>
+        </w:rPr>
+        <w:t>have been modified</w:t>
+      </w:r>
+      <w:proofErr w:type="gramEnd"/>
+      <w:r>
+        <w:rPr>
+          <w:rFonts w:cs="Arial"/>
+        </w:rPr>
+        <w:t>.</w:t>
       </w:r>
     </w:p>
     <w:p>
@@ -6438,7 +6871,21 @@
         <w:rPr>
           <w:rFonts w:cs="Arial"/>
         </w:rPr>
-        <w:t>Rather than all RDF always being returned for a profile, individual properties can now be included or excluded as needed.</w:t>
+        <w:t xml:space="preserve">Rather than all RDF </w:t>
+      </w:r>
+      <w:proofErr w:type="gramStart"/>
+      <w:r>
+        <w:rPr>
+          <w:rFonts w:cs="Arial"/>
+        </w:rPr>
+        <w:t>always</w:t>
+      </w:r>
+      <w:proofErr w:type="gramEnd"/>
+      <w:r>
+        <w:rPr>
+          <w:rFonts w:cs="Arial"/>
+        </w:rPr>
+        <w:t xml:space="preserve"> being returned for a profile, individual properties can now be included or excluded as needed.</w:t>
       </w:r>
     </w:p>
     <w:p>
@@ -6457,7 +6904,21 @@
         <w:rPr>
           <w:rFonts w:cs="Arial"/>
         </w:rPr>
-        <w:t>Some display modules, such as the Concept Cloud, have been rewritten to make direct database calls rather than using the full RDF.</w:t>
+        <w:t xml:space="preserve">Some display modules, such as the Concept Cloud, </w:t>
+      </w:r>
+      <w:proofErr w:type="gramStart"/>
+      <w:r>
+        <w:rPr>
+          <w:rFonts w:cs="Arial"/>
+        </w:rPr>
+        <w:t>have been rewritten</w:t>
+      </w:r>
+      <w:proofErr w:type="gramEnd"/>
+      <w:r>
+        <w:rPr>
+          <w:rFonts w:cs="Arial"/>
+        </w:rPr>
+        <w:t xml:space="preserve"> to make direct database calls rather than using the full RDF.</w:t>
       </w:r>
     </w:p>
     <w:p>
@@ -6476,7 +6937,21 @@
         <w:rPr>
           <w:rFonts w:cs="Arial"/>
         </w:rPr>
-        <w:t>The database is set to snapshot isolation by default to avoid locks when the nightly jobs are run.</w:t>
+        <w:t xml:space="preserve">The database is set to snapshot isolation by default to avoid locks when the nightly jobs </w:t>
+      </w:r>
+      <w:proofErr w:type="gramStart"/>
+      <w:r>
+        <w:rPr>
+          <w:rFonts w:cs="Arial"/>
+        </w:rPr>
+        <w:t>are run</w:t>
+      </w:r>
+      <w:proofErr w:type="gramEnd"/>
+      <w:r>
+        <w:rPr>
+          <w:rFonts w:cs="Arial"/>
+        </w:rPr>
+        <w:t>.</w:t>
       </w:r>
     </w:p>
     <w:p>
@@ -6484,7 +6959,7 @@
         <w:pStyle w:val="Heading2"/>
         <w:spacing w:after="120" w:line="240" w:lineRule="auto"/>
       </w:pPr>
-      <w:bookmarkStart w:id="14" w:name="_Toc477778494"/>
+      <w:bookmarkStart w:id="14" w:name="_Toc503789452"/>
       <w:r>
         <w:t>Database Changes</w:t>
       </w:r>
@@ -8398,7 +8873,7 @@
       <w:pPr>
         <w:pStyle w:val="Heading1"/>
       </w:pPr>
-      <w:bookmarkStart w:id="15" w:name="_Toc477778495"/>
+      <w:bookmarkStart w:id="15" w:name="_Toc503789453"/>
       <w:r>
         <w:lastRenderedPageBreak/>
         <w:t>Profiles RNS 1.0.4</w:t>
@@ -8429,7 +8904,15 @@
         <w:spacing w:after="0" w:line="240" w:lineRule="auto"/>
       </w:pPr>
       <w:r>
-        <w:t xml:space="preserve">Issue tracking is performed on GitHub. </w:t>
+        <w:t xml:space="preserve">Issue tracking </w:t>
+      </w:r>
+      <w:proofErr w:type="gramStart"/>
+      <w:r>
+        <w:t>is performed</w:t>
+      </w:r>
+      <w:proofErr w:type="gramEnd"/>
+      <w:r>
+        <w:t xml:space="preserve"> on GitHub. </w:t>
       </w:r>
       <w:r>
         <w:t>I</w:t>
@@ -8438,7 +8921,15 @@
         <w:t>ssues resolved in Prof</w:t>
       </w:r>
       <w:r>
-        <w:t xml:space="preserve">iles RNS 1.0.4 can be viewed at </w:t>
+        <w:t xml:space="preserve">iles RNS 1.0.4 </w:t>
+      </w:r>
+      <w:proofErr w:type="gramStart"/>
+      <w:r>
+        <w:t>can be viewed</w:t>
+      </w:r>
+      <w:proofErr w:type="gramEnd"/>
+      <w:r>
+        <w:t xml:space="preserve"> at </w:t>
       </w:r>
       <w:hyperlink r:id="rId8" w:history="1">
         <w:r>
@@ -8456,7 +8947,7 @@
       <w:pPr>
         <w:pStyle w:val="Heading2"/>
       </w:pPr>
-      <w:bookmarkStart w:id="16" w:name="_Toc477778496"/>
+      <w:bookmarkStart w:id="16" w:name="_Toc503789454"/>
       <w:r>
         <w:t>Bug Fixes</w:t>
       </w:r>
@@ -8645,7 +9136,21 @@
         <w:rPr>
           <w:rFonts w:eastAsia="Times New Roman" w:cs="Arial"/>
         </w:rPr>
-        <w:t>Display field filter doesn't allow all columns other than name to be removed.</w:t>
+        <w:t xml:space="preserve">Display field filter </w:t>
+      </w:r>
+      <w:proofErr w:type="gramStart"/>
+      <w:r>
+        <w:rPr>
+          <w:rFonts w:eastAsia="Times New Roman" w:cs="Arial"/>
+        </w:rPr>
+        <w:t>doesn't</w:t>
+      </w:r>
+      <w:proofErr w:type="gramEnd"/>
+      <w:r>
+        <w:rPr>
+          <w:rFonts w:eastAsia="Times New Roman" w:cs="Arial"/>
+        </w:rPr>
+        <w:t xml:space="preserve"> allow all columns other than name to be removed.</w:t>
       </w:r>
     </w:p>
     <w:p>
@@ -8821,7 +9326,7 @@
         <w:pStyle w:val="Heading2"/>
         <w:spacing w:after="120" w:line="240" w:lineRule="auto"/>
       </w:pPr>
-      <w:bookmarkStart w:id="17" w:name="_Toc477778497"/>
+      <w:bookmarkStart w:id="17" w:name="_Toc503789455"/>
       <w:r>
         <w:t>What’s New</w:t>
       </w:r>
@@ -8844,7 +9349,21 @@
         <w:rPr>
           <w:rFonts w:cs="Arial"/>
         </w:rPr>
-        <w:t>. The following enhancements to existing functionality have been made:</w:t>
+        <w:t xml:space="preserve">. The following enhancements to existing functionality </w:t>
+      </w:r>
+      <w:proofErr w:type="gramStart"/>
+      <w:r>
+        <w:rPr>
+          <w:rFonts w:cs="Arial"/>
+        </w:rPr>
+        <w:t>have been made</w:t>
+      </w:r>
+      <w:proofErr w:type="gramEnd"/>
+      <w:r>
+        <w:rPr>
+          <w:rFonts w:cs="Arial"/>
+        </w:rPr>
+        <w:t>:</w:t>
       </w:r>
     </w:p>
     <w:p>
@@ -8959,7 +9478,7 @@
         <w:pStyle w:val="Heading2"/>
         <w:spacing w:after="120" w:line="240" w:lineRule="auto"/>
       </w:pPr>
-      <w:bookmarkStart w:id="18" w:name="_Toc477778498"/>
+      <w:bookmarkStart w:id="18" w:name="_Toc503789456"/>
       <w:r>
         <w:t>Database Changes</w:t>
       </w:r>
@@ -9172,7 +9691,7 @@
       <w:pPr>
         <w:pStyle w:val="Heading1"/>
       </w:pPr>
-      <w:bookmarkStart w:id="19" w:name="_Toc477778499"/>
+      <w:bookmarkStart w:id="19" w:name="_Toc503789457"/>
       <w:r>
         <w:lastRenderedPageBreak/>
         <w:t>Profiles RNS 2.0.0</w:t>
@@ -9186,7 +9705,23 @@
     </w:p>
     <w:p>
       <w:r>
-        <w:t xml:space="preserve">Issue tracking is performed on GitHub. The issues resolved in Profiles RNS 2.0.0 can be viewed at </w:t>
+        <w:t xml:space="preserve">Issue tracking </w:t>
+      </w:r>
+      <w:proofErr w:type="gramStart"/>
+      <w:r>
+        <w:t>is performed</w:t>
+      </w:r>
+      <w:proofErr w:type="gramEnd"/>
+      <w:r>
+        <w:t xml:space="preserve"> on GitHub. The issues resolved in Profiles RNS 2.0.0 </w:t>
+      </w:r>
+      <w:proofErr w:type="gramStart"/>
+      <w:r>
+        <w:t>can be viewed</w:t>
+      </w:r>
+      <w:proofErr w:type="gramEnd"/>
+      <w:r>
+        <w:t xml:space="preserve"> at </w:t>
       </w:r>
       <w:hyperlink r:id="rId9" w:history="1">
         <w:r>
@@ -9204,7 +9739,7 @@
       <w:pPr>
         <w:pStyle w:val="Heading2"/>
       </w:pPr>
-      <w:bookmarkStart w:id="20" w:name="_Toc477778500"/>
+      <w:bookmarkStart w:id="20" w:name="_Toc503789458"/>
       <w:r>
         <w:t>Bug Fixes</w:t>
       </w:r>
@@ -9241,7 +9776,15 @@
       </w:r>
       <w:proofErr w:type="spellEnd"/>
       <w:r>
-        <w:t xml:space="preserve"> not being passed correctly </w:t>
+        <w:t xml:space="preserve"> not </w:t>
+      </w:r>
+      <w:proofErr w:type="gramStart"/>
+      <w:r>
+        <w:t>being passed</w:t>
+      </w:r>
+      <w:proofErr w:type="gramEnd"/>
+      <w:r>
+        <w:t xml:space="preserve"> correctly </w:t>
       </w:r>
     </w:p>
     <w:p>
@@ -9277,7 +9820,7 @@
       <w:pPr>
         <w:pStyle w:val="Heading2"/>
       </w:pPr>
-      <w:bookmarkStart w:id="21" w:name="_Toc477778501"/>
+      <w:bookmarkStart w:id="21" w:name="_Toc503789459"/>
       <w:r>
         <w:t>What’s New</w:t>
       </w:r>
@@ -9313,7 +9856,7 @@
       <w:pPr>
         <w:pStyle w:val="Heading2"/>
       </w:pPr>
-      <w:bookmarkStart w:id="22" w:name="_Toc477778502"/>
+      <w:bookmarkStart w:id="22" w:name="_Toc503789460"/>
       <w:r>
         <w:t>Database Changes</w:t>
       </w:r>
@@ -9324,7 +9867,15 @@
     </w:p>
     <w:p>
       <w:r>
-        <w:t xml:space="preserve">1. Schema file split from single file to one file per object in GitHub to better take advantage of source control. This does not affect the release distribution. </w:t>
+        <w:t xml:space="preserve">1. Schema file split from single file to one file per object in GitHub </w:t>
+      </w:r>
+      <w:proofErr w:type="gramStart"/>
+      <w:r>
+        <w:t>to better take</w:t>
+      </w:r>
+      <w:proofErr w:type="gramEnd"/>
+      <w:r>
+        <w:t xml:space="preserve"> advantage of source control. This does not affect the release distribution. </w:t>
       </w:r>
     </w:p>
     <w:p>
@@ -9391,7 +9942,7 @@
       <w:pPr>
         <w:pStyle w:val="Heading1"/>
       </w:pPr>
-      <w:bookmarkStart w:id="23" w:name="_Toc477778503"/>
+      <w:bookmarkStart w:id="23" w:name="_Toc503789461"/>
       <w:r>
         <w:lastRenderedPageBreak/>
         <w:t>Profiles RNS 2.1.0</w:t>
@@ -9419,7 +9970,7 @@
       <w:pPr>
         <w:pStyle w:val="Heading2"/>
       </w:pPr>
-      <w:bookmarkStart w:id="24" w:name="_Toc477778504"/>
+      <w:bookmarkStart w:id="24" w:name="_Toc503789462"/>
       <w:r>
         <w:t>Bug Fixes</w:t>
       </w:r>
@@ -9439,8 +9990,13 @@
       </w:r>
     </w:p>
     <w:p>
-      <w:r>
-        <w:t>2. Fix for why? Links not displaying on Chrome.</w:t>
+      <w:proofErr w:type="gramStart"/>
+      <w:r>
+        <w:t>2. Fix for why?</w:t>
+      </w:r>
+      <w:proofErr w:type="gramEnd"/>
+      <w:r>
+        <w:t xml:space="preserve"> Links not displaying on Chrome.</w:t>
       </w:r>
     </w:p>
     <w:p>
@@ -9449,15 +10005,28 @@
       </w:r>
     </w:p>
     <w:p>
-      <w:r>
-        <w:t>4. Minor database fixes, see below for details.</w:t>
+      <w:proofErr w:type="gramStart"/>
+      <w:r>
+        <w:t>4. Minor database fixes</w:t>
+      </w:r>
+      <w:proofErr w:type="gramEnd"/>
+      <w:r>
+        <w:t xml:space="preserve">, </w:t>
+      </w:r>
+      <w:proofErr w:type="gramStart"/>
+      <w:r>
+        <w:t>see below for details</w:t>
+      </w:r>
+      <w:proofErr w:type="gramEnd"/>
+      <w:r>
+        <w:t>.</w:t>
       </w:r>
     </w:p>
     <w:p>
       <w:pPr>
         <w:pStyle w:val="Heading2"/>
       </w:pPr>
-      <w:bookmarkStart w:id="25" w:name="_Toc477778505"/>
+      <w:bookmarkStart w:id="25" w:name="_Toc503789463"/>
       <w:r>
         <w:t>What’s New</w:t>
       </w:r>
@@ -9486,7 +10055,7 @@
       <w:pPr>
         <w:pStyle w:val="Heading2"/>
       </w:pPr>
-      <w:bookmarkStart w:id="26" w:name="_Toc477778506"/>
+      <w:bookmarkStart w:id="26" w:name="_Toc503789464"/>
       <w:r>
         <w:t>Database Changes</w:t>
       </w:r>
@@ -9799,7 +10368,7 @@
       <w:pPr>
         <w:pStyle w:val="Heading1"/>
       </w:pPr>
-      <w:bookmarkStart w:id="27" w:name="_Toc477778507"/>
+      <w:bookmarkStart w:id="27" w:name="_Toc503789465"/>
       <w:r>
         <w:lastRenderedPageBreak/>
         <w:t>Profiles 2.5.0</w:t>
@@ -9815,7 +10384,7 @@
       <w:pPr>
         <w:pStyle w:val="Heading2"/>
       </w:pPr>
-      <w:bookmarkStart w:id="28" w:name="_Toc477778508"/>
+      <w:bookmarkStart w:id="28" w:name="_Toc503789466"/>
       <w:r>
         <w:t>Bug Fixes</w:t>
       </w:r>
@@ -9830,7 +10399,7 @@
       <w:pPr>
         <w:pStyle w:val="Heading2"/>
       </w:pPr>
-      <w:bookmarkStart w:id="29" w:name="_Toc477778509"/>
+      <w:bookmarkStart w:id="29" w:name="_Toc503789467"/>
       <w:r>
         <w:t>What’s New</w:t>
       </w:r>
@@ -9845,7 +10414,7 @@
       <w:pPr>
         <w:pStyle w:val="Heading2"/>
       </w:pPr>
-      <w:bookmarkStart w:id="30" w:name="_Toc477778510"/>
+      <w:bookmarkStart w:id="30" w:name="_Toc503789468"/>
       <w:r>
         <w:t>Database Changes</w:t>
       </w:r>
@@ -9887,7 +10456,7 @@
       <w:pPr>
         <w:pStyle w:val="Heading1"/>
       </w:pPr>
-      <w:bookmarkStart w:id="31" w:name="_Toc477778511"/>
+      <w:bookmarkStart w:id="31" w:name="_Toc503789469"/>
       <w:r>
         <w:lastRenderedPageBreak/>
         <w:t>Profiles RNS 2.5.1</w:t>
@@ -9915,7 +10484,7 @@
       <w:pPr>
         <w:pStyle w:val="Heading2"/>
       </w:pPr>
-      <w:bookmarkStart w:id="32" w:name="_Toc477778512"/>
+      <w:bookmarkStart w:id="32" w:name="_Toc503789470"/>
       <w:r>
         <w:t>Bug Fixes</w:t>
       </w:r>
@@ -9933,7 +10502,7 @@
       <w:pPr>
         <w:pStyle w:val="Heading2"/>
       </w:pPr>
-      <w:bookmarkStart w:id="33" w:name="_Toc477778513"/>
+      <w:bookmarkStart w:id="33" w:name="_Toc503789471"/>
       <w:r>
         <w:t>What’s New</w:t>
       </w:r>
@@ -9971,7 +10540,15 @@
     </w:p>
     <w:p>
       <w:r>
-        <w:t>3. Search results modified to enable right click in the browser, and to enable keyboard navigation.</w:t>
+        <w:t xml:space="preserve">3. Search results modified to enable right click </w:t>
+      </w:r>
+      <w:proofErr w:type="gramStart"/>
+      <w:r>
+        <w:t>in the browser, and to enable keyboard navigation</w:t>
+      </w:r>
+      <w:proofErr w:type="gramEnd"/>
+      <w:r>
+        <w:t>.</w:t>
       </w:r>
     </w:p>
     <w:p>
@@ -9983,7 +10560,7 @@
       <w:pPr>
         <w:pStyle w:val="Heading2"/>
       </w:pPr>
-      <w:bookmarkStart w:id="34" w:name="_Toc477778514"/>
+      <w:bookmarkStart w:id="34" w:name="_Toc503789472"/>
       <w:r>
         <w:t>Database Changes</w:t>
       </w:r>
@@ -10596,7 +11173,7 @@
       <w:pPr>
         <w:pStyle w:val="Heading1"/>
       </w:pPr>
-      <w:bookmarkStart w:id="35" w:name="_Toc477778515"/>
+      <w:bookmarkStart w:id="35" w:name="_Toc503789473"/>
       <w:r>
         <w:lastRenderedPageBreak/>
         <w:t xml:space="preserve">Profiles RNS </w:t>
@@ -10618,7 +11195,7 @@
       <w:pPr>
         <w:pStyle w:val="Heading2"/>
       </w:pPr>
-      <w:bookmarkStart w:id="36" w:name="_Toc477778516"/>
+      <w:bookmarkStart w:id="36" w:name="_Toc503789474"/>
       <w:r>
         <w:t>Bug Fixes</w:t>
       </w:r>
@@ -10669,7 +11246,7 @@
       <w:pPr>
         <w:pStyle w:val="Heading2"/>
       </w:pPr>
-      <w:bookmarkStart w:id="37" w:name="_Toc477778517"/>
+      <w:bookmarkStart w:id="37" w:name="_Toc503789475"/>
       <w:r>
         <w:t>What’s New</w:t>
       </w:r>
@@ -10763,7 +11340,7 @@
       <w:pPr>
         <w:pStyle w:val="Heading2"/>
       </w:pPr>
-      <w:bookmarkStart w:id="38" w:name="_Toc477778518"/>
+      <w:bookmarkStart w:id="38" w:name="_Toc503789476"/>
       <w:r>
         <w:t>Database Changes</w:t>
       </w:r>
@@ -11050,7 +11627,15 @@
       </w:r>
       <w:proofErr w:type="spellEnd"/>
       <w:r>
-        <w:t xml:space="preserve">] – Fixed bug comparing </w:t>
+        <w:t xml:space="preserve">] – Fixed </w:t>
+      </w:r>
+      <w:proofErr w:type="gramStart"/>
+      <w:r>
+        <w:t>bug comparing</w:t>
+      </w:r>
+      <w:proofErr w:type="gramEnd"/>
+      <w:r>
+        <w:t xml:space="preserve"> </w:t>
       </w:r>
       <w:proofErr w:type="spellStart"/>
       <w:r>
@@ -11117,7 +11702,7 @@
       <w:pPr>
         <w:pStyle w:val="Heading2"/>
       </w:pPr>
-      <w:bookmarkStart w:id="39" w:name="_Toc477778519"/>
+      <w:bookmarkStart w:id="39" w:name="_Toc503789477"/>
       <w:r>
         <w:t>Depreciated</w:t>
       </w:r>
@@ -11136,7 +11721,7 @@
         <w:pStyle w:val="Heading1"/>
       </w:pPr>
       <w:bookmarkStart w:id="40" w:name="_Toc4145408991"/>
-      <w:bookmarkStart w:id="41" w:name="_Toc477778520"/>
+      <w:bookmarkStart w:id="41" w:name="_Toc503789478"/>
       <w:bookmarkEnd w:id="40"/>
       <w:r>
         <w:lastRenderedPageBreak/>
@@ -11161,7 +11746,7 @@
       </w:pPr>
       <w:bookmarkStart w:id="42" w:name="__RefHeading__1434_7096311751"/>
       <w:bookmarkStart w:id="43" w:name="_Toc4145409001"/>
-      <w:bookmarkStart w:id="44" w:name="_Toc477778521"/>
+      <w:bookmarkStart w:id="44" w:name="_Toc503789479"/>
       <w:bookmarkEnd w:id="42"/>
       <w:bookmarkEnd w:id="43"/>
       <w:r>
@@ -11176,12 +11761,28 @@
     </w:p>
     <w:p>
       <w:r>
-        <w:t xml:space="preserve">2. Caption on concept page timeline references Harvard Catalyst Profiles. </w:t>
-      </w:r>
-    </w:p>
-    <w:p>
-      <w:r>
-        <w:t>4. PMCIDs sometimes missing when both a PMCID and a NIHMSID are provided.</w:t>
+        <w:t xml:space="preserve">2. Caption on </w:t>
+      </w:r>
+      <w:proofErr w:type="gramStart"/>
+      <w:r>
+        <w:t>concept page timeline references</w:t>
+      </w:r>
+      <w:proofErr w:type="gramEnd"/>
+      <w:r>
+        <w:t xml:space="preserve"> Harvard Catalyst Profiles. </w:t>
+      </w:r>
+    </w:p>
+    <w:p>
+      <w:r>
+        <w:t xml:space="preserve">4. PMCIDs sometimes missing when both a PMCID and a NIHMSID </w:t>
+      </w:r>
+      <w:proofErr w:type="gramStart"/>
+      <w:r>
+        <w:t>are provided</w:t>
+      </w:r>
+      <w:proofErr w:type="gramEnd"/>
+      <w:r>
+        <w:t>.</w:t>
       </w:r>
     </w:p>
     <w:p>
@@ -11262,7 +11863,7 @@
       </w:pPr>
       <w:bookmarkStart w:id="45" w:name="__RefHeading__1436_7096311751"/>
       <w:bookmarkStart w:id="46" w:name="_Toc4145409011"/>
-      <w:bookmarkStart w:id="47" w:name="_Toc477778522"/>
+      <w:bookmarkStart w:id="47" w:name="_Toc503789480"/>
       <w:bookmarkEnd w:id="45"/>
       <w:bookmarkEnd w:id="46"/>
       <w:r>
@@ -11338,7 +11939,7 @@
       </w:pPr>
       <w:bookmarkStart w:id="49" w:name="__RefHeading__1438_7096311751"/>
       <w:bookmarkStart w:id="50" w:name="_Toc4145409021"/>
-      <w:bookmarkStart w:id="51" w:name="_Toc477778523"/>
+      <w:bookmarkStart w:id="51" w:name="_Toc503789481"/>
       <w:bookmarkEnd w:id="49"/>
       <w:bookmarkEnd w:id="50"/>
       <w:r>
@@ -11740,7 +12341,7 @@
       </w:pPr>
       <w:bookmarkStart w:id="52" w:name="__RefHeading__1440_7096311751"/>
       <w:bookmarkStart w:id="53" w:name="_Toc4145409031"/>
-      <w:bookmarkStart w:id="54" w:name="_Toc477778524"/>
+      <w:bookmarkStart w:id="54" w:name="_Toc503789482"/>
       <w:bookmarkEnd w:id="52"/>
       <w:bookmarkEnd w:id="53"/>
       <w:r>
@@ -11763,7 +12364,7 @@
       <w:pPr>
         <w:pStyle w:val="Heading1"/>
       </w:pPr>
-      <w:bookmarkStart w:id="55" w:name="_Toc477778525"/>
+      <w:bookmarkStart w:id="55" w:name="_Toc503789483"/>
       <w:r>
         <w:lastRenderedPageBreak/>
         <w:t>Profiles RNS 2.8</w:t>
@@ -11791,7 +12392,7 @@
       <w:pPr>
         <w:pStyle w:val="Heading2"/>
       </w:pPr>
-      <w:bookmarkStart w:id="56" w:name="_Toc477778526"/>
+      <w:bookmarkStart w:id="56" w:name="_Toc503789484"/>
       <w:r>
         <w:t>Bug Fixes</w:t>
       </w:r>
@@ -11810,7 +12411,15 @@
       </w:r>
       <w:proofErr w:type="spellEnd"/>
       <w:r>
-        <w:t xml:space="preserve"> being called 3 times. </w:t>
+        <w:t xml:space="preserve"> </w:t>
+      </w:r>
+      <w:proofErr w:type="gramStart"/>
+      <w:r>
+        <w:t>being called</w:t>
+      </w:r>
+      <w:proofErr w:type="gramEnd"/>
+      <w:r>
+        <w:t xml:space="preserve"> 3 times. </w:t>
       </w:r>
     </w:p>
     <w:p>
@@ -11904,7 +12513,15 @@
         <w:t xml:space="preserve">7. </w:t>
       </w:r>
       <w:r>
-        <w:t>Content-type charset is duplicated in sitemap header.</w:t>
+        <w:t xml:space="preserve">Content-type charset </w:t>
+      </w:r>
+      <w:proofErr w:type="gramStart"/>
+      <w:r>
+        <w:t>is duplicated</w:t>
+      </w:r>
+      <w:proofErr w:type="gramEnd"/>
+      <w:r>
+        <w:t xml:space="preserve"> in sitemap header.</w:t>
       </w:r>
       <w:r>
         <w:t xml:space="preserve"> </w:t>
@@ -11922,7 +12539,7 @@
       <w:pPr>
         <w:pStyle w:val="Heading2"/>
       </w:pPr>
-      <w:bookmarkStart w:id="57" w:name="_Toc477778527"/>
+      <w:bookmarkStart w:id="57" w:name="_Toc503789485"/>
       <w:r>
         <w:t>What’s New</w:t>
       </w:r>
@@ -11968,7 +12585,7 @@
       <w:pPr>
         <w:pStyle w:val="Heading2"/>
       </w:pPr>
-      <w:bookmarkStart w:id="58" w:name="_Toc477778528"/>
+      <w:bookmarkStart w:id="58" w:name="_Toc503789486"/>
       <w:r>
         <w:t>Database Changes</w:t>
       </w:r>
@@ -12074,7 +12691,7 @@
       <w:pPr>
         <w:pStyle w:val="Heading1"/>
       </w:pPr>
-      <w:bookmarkStart w:id="59" w:name="_Toc477778529"/>
+      <w:bookmarkStart w:id="59" w:name="_Toc503789487"/>
       <w:r>
         <w:lastRenderedPageBreak/>
         <w:t>Profiles RNS 2.9</w:t>
@@ -12099,7 +12716,7 @@
       <w:pPr>
         <w:pStyle w:val="Heading2"/>
       </w:pPr>
-      <w:bookmarkStart w:id="60" w:name="_Toc477778530"/>
+      <w:bookmarkStart w:id="60" w:name="_Toc503789488"/>
       <w:r>
         <w:t>Bug Fixes</w:t>
       </w:r>
@@ -12167,7 +12784,7 @@
       <w:pPr>
         <w:pStyle w:val="Heading2"/>
       </w:pPr>
-      <w:bookmarkStart w:id="61" w:name="_Toc477778531"/>
+      <w:bookmarkStart w:id="61" w:name="_Toc503789489"/>
       <w:r>
         <w:t>What’s New</w:t>
       </w:r>
@@ -12206,7 +12823,15 @@
       </w:r>
       <w:proofErr w:type="spellEnd"/>
       <w:r>
-        <w:t xml:space="preserve"> Keywords module. This enables users to enter custom interests or areas of expertise that are not reflected in the automatically-generated Concepts list.</w:t>
+        <w:t xml:space="preserve"> Keywords module. This enables users to enter custom interests or areas of expertise that are not reflected in the </w:t>
+      </w:r>
+      <w:proofErr w:type="gramStart"/>
+      <w:r>
+        <w:t>automatically-generated</w:t>
+      </w:r>
+      <w:proofErr w:type="gramEnd"/>
+      <w:r>
+        <w:t xml:space="preserve"> Concepts list.</w:t>
       </w:r>
     </w:p>
     <w:p>
@@ -12233,7 +12858,15 @@
       </w:r>
       <w:proofErr w:type="spellEnd"/>
       <w:r>
-        <w:t xml:space="preserve"> file included with the Profiles RNS software distribution is updated to 2016 </w:t>
+        <w:t xml:space="preserve"> file included with the Profiles RNS software distribution </w:t>
+      </w:r>
+      <w:proofErr w:type="gramStart"/>
+      <w:r>
+        <w:t>is updated</w:t>
+      </w:r>
+      <w:proofErr w:type="gramEnd"/>
+      <w:r>
+        <w:t xml:space="preserve"> to 2016 </w:t>
       </w:r>
       <w:proofErr w:type="spellStart"/>
       <w:r>
@@ -12281,7 +12914,15 @@
         <w:t>6. Set validate request</w:t>
       </w:r>
       <w:r>
-        <w:t xml:space="preserve"> protection to true by default to prevent cross site scripting vulnerability in edit pages.</w:t>
+        <w:t xml:space="preserve"> protection to true by default to prevent </w:t>
+      </w:r>
+      <w:proofErr w:type="gramStart"/>
+      <w:r>
+        <w:t>cross site</w:t>
+      </w:r>
+      <w:proofErr w:type="gramEnd"/>
+      <w:r>
+        <w:t xml:space="preserve"> scripting vulnerability in edit pages.</w:t>
       </w:r>
     </w:p>
     <w:p>
@@ -12343,7 +12984,7 @@
       <w:pPr>
         <w:pStyle w:val="Heading2"/>
       </w:pPr>
-      <w:bookmarkStart w:id="62" w:name="_Toc477778532"/>
+      <w:bookmarkStart w:id="62" w:name="_Toc503789490"/>
       <w:r>
         <w:lastRenderedPageBreak/>
         <w:t>Database Changes</w:t>
@@ -12702,7 +13343,7 @@
       <w:pPr>
         <w:pStyle w:val="Heading1"/>
       </w:pPr>
-      <w:bookmarkStart w:id="63" w:name="_Toc477778533"/>
+      <w:bookmarkStart w:id="63" w:name="_Toc503789491"/>
       <w:r>
         <w:lastRenderedPageBreak/>
         <w:t>Profiles RNS 2.10</w:t>
@@ -12724,7 +13365,7 @@
       <w:pPr>
         <w:pStyle w:val="Heading2"/>
       </w:pPr>
-      <w:bookmarkStart w:id="64" w:name="_Toc477778534"/>
+      <w:bookmarkStart w:id="64" w:name="_Toc503789492"/>
       <w:r>
         <w:t>Bug Fixes</w:t>
       </w:r>
@@ -12741,8 +13382,13 @@
       </w:r>
     </w:p>
     <w:p>
-      <w:r>
-        <w:t>3. Non default Cache timeout values being ignored.</w:t>
+      <w:proofErr w:type="gramStart"/>
+      <w:r>
+        <w:t>3. Non default</w:t>
+      </w:r>
+      <w:proofErr w:type="gramEnd"/>
+      <w:r>
+        <w:t xml:space="preserve"> Cache timeout values being ignored.</w:t>
       </w:r>
     </w:p>
     <w:p>
@@ -12769,7 +13415,15 @@
         <w:t xml:space="preserve">5. </w:t>
       </w:r>
       <w:r>
-        <w:t>Unnecessary nodes created when grants are added.</w:t>
+        <w:t xml:space="preserve">Unnecessary nodes created when grants </w:t>
+      </w:r>
+      <w:proofErr w:type="gramStart"/>
+      <w:r>
+        <w:t>are added</w:t>
+      </w:r>
+      <w:proofErr w:type="gramEnd"/>
+      <w:r>
+        <w:t>.</w:t>
       </w:r>
     </w:p>
     <w:p>
@@ -12795,14 +13449,22 @@
     </w:p>
     <w:p>
       <w:r>
-        <w:t>8. Delete all publications doesn’t immediately update RDF.</w:t>
+        <w:t xml:space="preserve">8. Delete all publications </w:t>
+      </w:r>
+      <w:proofErr w:type="gramStart"/>
+      <w:r>
+        <w:t>doesn’t</w:t>
+      </w:r>
+      <w:proofErr w:type="gramEnd"/>
+      <w:r>
+        <w:t xml:space="preserve"> immediately update RDF.</w:t>
       </w:r>
     </w:p>
     <w:p>
       <w:pPr>
         <w:pStyle w:val="Heading2"/>
       </w:pPr>
-      <w:bookmarkStart w:id="65" w:name="_Toc477778535"/>
+      <w:bookmarkStart w:id="65" w:name="_Toc503789493"/>
       <w:r>
         <w:t>What’s New</w:t>
       </w:r>
@@ -12834,7 +13496,15 @@
         <w:t xml:space="preserve">4. </w:t>
       </w:r>
       <w:r>
-        <w:t>Removed redundant database calls when multiple publications are added at the same time.</w:t>
+        <w:t xml:space="preserve">Removed redundant database calls when multiple publications </w:t>
+      </w:r>
+      <w:proofErr w:type="gramStart"/>
+      <w:r>
+        <w:t>are added</w:t>
+      </w:r>
+      <w:proofErr w:type="gramEnd"/>
+      <w:r>
+        <w:t xml:space="preserve"> at the same time.</w:t>
       </w:r>
     </w:p>
     <w:p>
@@ -12876,7 +13546,7 @@
       <w:pPr>
         <w:pStyle w:val="Heading2"/>
       </w:pPr>
-      <w:bookmarkStart w:id="66" w:name="_Toc477778536"/>
+      <w:bookmarkStart w:id="66" w:name="_Toc503789494"/>
       <w:r>
         <w:t>Database Changes</w:t>
       </w:r>
@@ -13148,7 +13818,7 @@
       <w:pPr>
         <w:pStyle w:val="Heading1"/>
       </w:pPr>
-      <w:bookmarkStart w:id="67" w:name="_Toc477778537"/>
+      <w:bookmarkStart w:id="67" w:name="_Toc503789495"/>
       <w:r>
         <w:lastRenderedPageBreak/>
         <w:t>Profiles RNS 2.10.1</w:t>
@@ -13164,7 +13834,7 @@
       <w:pPr>
         <w:pStyle w:val="Heading2"/>
       </w:pPr>
-      <w:bookmarkStart w:id="68" w:name="_Toc477778538"/>
+      <w:bookmarkStart w:id="68" w:name="_Toc503789496"/>
       <w:r>
         <w:t>Bug Fixes</w:t>
       </w:r>
@@ -13244,7 +13914,15 @@
       </w:r>
       <w:proofErr w:type="spellEnd"/>
       <w:r>
-        <w:t xml:space="preserve"> SSIS SQL Server 2008 package doesn't load results.</w:t>
+        <w:t xml:space="preserve"> SSIS SQL Server 2008 package </w:t>
+      </w:r>
+      <w:proofErr w:type="gramStart"/>
+      <w:r>
+        <w:t>doesn't</w:t>
+      </w:r>
+      <w:proofErr w:type="gramEnd"/>
+      <w:r>
+        <w:t xml:space="preserve"> load results.</w:t>
       </w:r>
     </w:p>
     <w:p>
@@ -13262,7 +13940,7 @@
       <w:pPr>
         <w:pStyle w:val="Heading2"/>
       </w:pPr>
-      <w:bookmarkStart w:id="69" w:name="_Toc477778539"/>
+      <w:bookmarkStart w:id="69" w:name="_Toc503789497"/>
       <w:r>
         <w:t>What’s New</w:t>
       </w:r>
@@ -13275,31 +13953,385 @@
     </w:p>
     <w:p>
       <w:r>
-        <w:t>2. Performance improvement in Activity Log database query</w:t>
-      </w:r>
-      <w:bookmarkStart w:id="70" w:name="_GoBack"/>
+        <w:t>2. Performance improvement in Activity Log database query.</w:t>
+      </w:r>
+    </w:p>
+    <w:p>
+      <w:pPr>
+        <w:pStyle w:val="Heading2"/>
+      </w:pPr>
+      <w:bookmarkStart w:id="70" w:name="_Toc503789498"/>
+      <w:r>
+        <w:t>Database Changes</w:t>
+      </w:r>
       <w:bookmarkEnd w:id="70"/>
+    </w:p>
+    <w:p>
+      <w:r>
+        <w:t>1. [</w:t>
+      </w:r>
+      <w:proofErr w:type="spellStart"/>
+      <w:r>
+        <w:t>Profile.Import</w:t>
+      </w:r>
+      <w:proofErr w:type="spellEnd"/>
+      <w:r>
+        <w:t>]</w:t>
+      </w:r>
+      <w:proofErr w:type="gramStart"/>
+      <w:r>
+        <w:t>.[</w:t>
+      </w:r>
+      <w:proofErr w:type="spellStart"/>
+      <w:proofErr w:type="gramEnd"/>
+      <w:r>
+        <w:t>LoadProfilesData</w:t>
+      </w:r>
+      <w:proofErr w:type="spellEnd"/>
+      <w:r>
+        <w:t>] – Modified to avoid multiple records being generated for deleted profiles.</w:t>
+      </w:r>
+    </w:p>
+    <w:p>
+      <w:r>
+        <w:t xml:space="preserve">2. </w:t>
+      </w:r>
+      <w:r>
+        <w:t>[</w:t>
+      </w:r>
+      <w:proofErr w:type="spellStart"/>
+      <w:r>
+        <w:t>Profile.Data</w:t>
+      </w:r>
+      <w:proofErr w:type="spellEnd"/>
+      <w:r>
+        <w:t>].</w:t>
+      </w:r>
+      <w:proofErr w:type="spellStart"/>
+      <w:r>
+        <w:t>Publication.PubMed.Author.Stage</w:t>
+      </w:r>
+      <w:proofErr w:type="spellEnd"/>
+      <w:r>
+        <w:t>], [</w:t>
+      </w:r>
+      <w:proofErr w:type="spellStart"/>
+      <w:r>
+        <w:t>Profile.Data</w:t>
+      </w:r>
+      <w:proofErr w:type="spellEnd"/>
+      <w:r>
+        <w:t>].</w:t>
+      </w:r>
+      <w:proofErr w:type="spellStart"/>
+      <w:r>
+        <w:t>Publication.PubMed.Author</w:t>
+      </w:r>
+      <w:proofErr w:type="spellEnd"/>
+      <w:r>
+        <w:t>],</w:t>
+      </w:r>
+      <w:r>
+        <w:t xml:space="preserve"> </w:t>
+      </w:r>
+      <w:r>
+        <w:t>[</w:t>
+      </w:r>
+      <w:proofErr w:type="spellStart"/>
+      <w:r>
+        <w:t>Profile.Data</w:t>
+      </w:r>
+      <w:proofErr w:type="spellEnd"/>
+      <w:r>
+        <w:t>].</w:t>
+      </w:r>
+      <w:proofErr w:type="spellStart"/>
+      <w:r>
+        <w:t>Publication.PubMed.General.Stage</w:t>
+      </w:r>
+      <w:proofErr w:type="spellEnd"/>
+      <w:r>
+        <w:t>],</w:t>
+      </w:r>
+      <w:r>
+        <w:t xml:space="preserve"> </w:t>
+      </w:r>
+      <w:r>
+        <w:t>[</w:t>
+      </w:r>
+      <w:proofErr w:type="spellStart"/>
+      <w:r>
+        <w:t>Profile.Data</w:t>
+      </w:r>
+      <w:proofErr w:type="spellEnd"/>
+      <w:r>
+        <w:t>].</w:t>
+      </w:r>
+      <w:proofErr w:type="spellStart"/>
+      <w:r>
+        <w:t>Publication.PubMed.General</w:t>
+      </w:r>
+      <w:proofErr w:type="spellEnd"/>
+      <w:r>
+        <w:t>],</w:t>
+      </w:r>
+      <w:r>
+        <w:t xml:space="preserve"> </w:t>
+      </w:r>
+      <w:r>
+        <w:t>[</w:t>
+      </w:r>
+      <w:proofErr w:type="spellStart"/>
+      <w:r>
+        <w:t>Profile.Data</w:t>
+      </w:r>
+      <w:proofErr w:type="spellEnd"/>
+      <w:r>
+        <w:t>].</w:t>
+      </w:r>
+      <w:proofErr w:type="spellStart"/>
+      <w:r>
+        <w:t>Publication.PubMed.Keyword</w:t>
+      </w:r>
+      <w:proofErr w:type="spellEnd"/>
+      <w:r>
+        <w:t>] – Columns widths changed to be compatible with 2017 PubMed xml.</w:t>
+      </w:r>
+    </w:p>
+    <w:p>
+      <w:r>
+        <w:t>3. [</w:t>
+      </w:r>
+      <w:proofErr w:type="spellStart"/>
+      <w:r>
+        <w:t>Profile.Data</w:t>
+      </w:r>
+      <w:proofErr w:type="spellEnd"/>
+      <w:r>
+        <w:t>]</w:t>
+      </w:r>
+      <w:proofErr w:type="gramStart"/>
+      <w:r>
+        <w:t>.[</w:t>
+      </w:r>
+      <w:proofErr w:type="spellStart"/>
+      <w:proofErr w:type="gramEnd"/>
+      <w:r>
+        <w:t>Funding.GetPersonInfoForDisambiguation</w:t>
+      </w:r>
+      <w:proofErr w:type="spellEnd"/>
+      <w:r>
+        <w:t>] – Changed to correctly batch results.</w:t>
+      </w:r>
+    </w:p>
+    <w:p>
+      <w:r>
+        <w:t>4. [</w:t>
+      </w:r>
+      <w:proofErr w:type="spellStart"/>
+      <w:r>
+        <w:t>Profile.Data</w:t>
+      </w:r>
+      <w:proofErr w:type="spellEnd"/>
+      <w:r>
+        <w:t>]</w:t>
+      </w:r>
+      <w:proofErr w:type="gramStart"/>
+      <w:r>
+        <w:t>.[</w:t>
+      </w:r>
+      <w:proofErr w:type="spellStart"/>
+      <w:proofErr w:type="gramEnd"/>
+      <w:r>
+        <w:t>Publication.PubMed.ParseAllPubMedXML</w:t>
+      </w:r>
+      <w:proofErr w:type="spellEnd"/>
+      <w:r>
+        <w:t xml:space="preserve">] – Modified to prevent exponential growth in </w:t>
+      </w:r>
+      <w:r>
+        <w:t>[</w:t>
+      </w:r>
+      <w:proofErr w:type="spellStart"/>
+      <w:r>
+        <w:t>Profile.Data</w:t>
+      </w:r>
+      <w:proofErr w:type="spellEnd"/>
+      <w:r>
+        <w:t>]</w:t>
+      </w:r>
+      <w:r>
+        <w:t>.[</w:t>
+      </w:r>
+      <w:proofErr w:type="spellStart"/>
+      <w:r>
+        <w:t>Publication.PubMed.Author</w:t>
+      </w:r>
+      <w:proofErr w:type="spellEnd"/>
+      <w:r>
+        <w:t>].</w:t>
+      </w:r>
+    </w:p>
+    <w:p>
+      <w:r>
+        <w:br w:type="page"/>
+      </w:r>
+    </w:p>
+    <w:p>
+      <w:pPr>
+        <w:pStyle w:val="Heading1"/>
+      </w:pPr>
+      <w:bookmarkStart w:id="71" w:name="_Toc503789499"/>
+      <w:r>
+        <w:lastRenderedPageBreak/>
+        <w:t>Profiles RNS 2.11.0</w:t>
+      </w:r>
+      <w:bookmarkEnd w:id="71"/>
+    </w:p>
+    <w:p>
+      <w:r>
+        <w:t xml:space="preserve">Release Date: </w:t>
+      </w:r>
+      <w:r>
+        <w:t>January</w:t>
+      </w:r>
+      <w:r>
+        <w:t xml:space="preserve"> </w:t>
+      </w:r>
+      <w:r>
+        <w:t>XX, 2018</w:t>
+      </w:r>
+    </w:p>
+    <w:p>
+      <w:pPr>
+        <w:pStyle w:val="Heading2"/>
+      </w:pPr>
+      <w:bookmarkStart w:id="72" w:name="_Toc503789500"/>
+      <w:r>
+        <w:t>Bug Fixes</w:t>
+      </w:r>
+      <w:bookmarkEnd w:id="72"/>
+    </w:p>
+    <w:p>
+      <w:r>
+        <w:t xml:space="preserve">1. Profiles defaults to Internet Explorer 7 mode when running in Internet Explorer. This prevents some CSS from </w:t>
+      </w:r>
+      <w:proofErr w:type="gramStart"/>
+      <w:r>
+        <w:t>being rendered</w:t>
+      </w:r>
+      <w:proofErr w:type="gramEnd"/>
+      <w:r>
+        <w:t xml:space="preserve"> correctly, and visualizations from loading.</w:t>
+      </w:r>
+    </w:p>
+    <w:p>
+      <w:r>
+        <w:t xml:space="preserve">2. </w:t>
+      </w:r>
+      <w:r>
+        <w:t xml:space="preserve">Typo in </w:t>
+      </w:r>
+      <w:proofErr w:type="spellStart"/>
+      <w:r>
+        <w:t>SearchDropDown.cs</w:t>
+      </w:r>
+      <w:proofErr w:type="spellEnd"/>
+    </w:p>
+    <w:p>
+      <w:r>
+        <w:t xml:space="preserve">3. </w:t>
+      </w:r>
+      <w:r>
+        <w:t>Direct2Experts database access refactored to use parameterized stored procedure calls.</w:t>
+      </w:r>
+    </w:p>
+    <w:p>
+      <w:r>
+        <w:t xml:space="preserve">4. Removed unused </w:t>
+      </w:r>
+      <w:proofErr w:type="spellStart"/>
+      <w:r>
+        <w:t>PresentationXML</w:t>
+      </w:r>
+      <w:proofErr w:type="spellEnd"/>
+      <w:r>
+        <w:t xml:space="preserve"> assembly from database schema.</w:t>
+      </w:r>
+    </w:p>
+    <w:p>
+      <w:r>
+        <w:t>5. Fixed bug where inactive users could still edit their proxies.</w:t>
+      </w:r>
+    </w:p>
+    <w:p>
+      <w:r>
+        <w:t>6. Limited timeline visualizations to 30 years to avoid graphic extending outside panel.</w:t>
+      </w:r>
+    </w:p>
+    <w:p>
+      <w:pPr>
+        <w:pStyle w:val="Heading2"/>
+      </w:pPr>
+      <w:bookmarkStart w:id="73" w:name="_Toc503789501"/>
+      <w:r>
+        <w:t>What’s New</w:t>
+      </w:r>
+      <w:bookmarkEnd w:id="73"/>
+    </w:p>
+    <w:p>
+      <w:r>
+        <w:t>1. Group Profiles.</w:t>
+      </w:r>
+    </w:p>
+    <w:p>
+      <w:r>
+        <w:t>2. Upgrade .Net version to 4.6.2.</w:t>
+      </w:r>
+    </w:p>
+    <w:p>
+      <w:r>
+        <w:t xml:space="preserve">3. More resilient handling of over length fields in </w:t>
+      </w:r>
+      <w:proofErr w:type="spellStart"/>
+      <w:r>
+        <w:t>ParseAllPubMedXML</w:t>
+      </w:r>
+      <w:proofErr w:type="spellEnd"/>
       <w:r>
         <w:t>.</w:t>
       </w:r>
     </w:p>
     <w:p>
+      <w:r>
+        <w:t>4. Updated Direct2Experts site list.</w:t>
+      </w:r>
+    </w:p>
+    <w:p>
+      <w:r>
+        <w:t>5. Compatibility with SQL Server 2016 and SQL Server 2017.</w:t>
+      </w:r>
+    </w:p>
+    <w:p>
       <w:pPr>
         <w:pStyle w:val="Heading2"/>
       </w:pPr>
-      <w:bookmarkStart w:id="71" w:name="_Toc477778540"/>
+      <w:bookmarkStart w:id="74" w:name="_Toc503789502"/>
       <w:r>
         <w:t>Database Changes</w:t>
       </w:r>
-      <w:bookmarkEnd w:id="71"/>
-    </w:p>
-    <w:p>
-      <w:r>
-        <w:t>1. [</w:t>
-      </w:r>
-      <w:proofErr w:type="spellStart"/>
-      <w:r>
-        <w:t>Profile.Import</w:t>
+      <w:bookmarkEnd w:id="74"/>
+    </w:p>
+    <w:p>
+      <w:r>
+        <w:t xml:space="preserve">1. </w:t>
+      </w:r>
+      <w:r>
+        <w:t>[</w:t>
+      </w:r>
+      <w:proofErr w:type="spellStart"/>
+      <w:r>
+        <w:t>Profile.Data</w:t>
       </w:r>
       <w:proofErr w:type="spellEnd"/>
       <w:r>
@@ -13312,11 +14344,129 @@
       <w:proofErr w:type="spellStart"/>
       <w:proofErr w:type="gramEnd"/>
       <w:r>
-        <w:t>LoadProfilesData</w:t>
-      </w:r>
-      <w:proofErr w:type="spellEnd"/>
-      <w:r>
-        <w:t>] – Modified to avoid multiple records being generated for deleted profiles.</w:t>
+        <w:t>Group.Admin</w:t>
+      </w:r>
+      <w:proofErr w:type="spellEnd"/>
+      <w:r>
+        <w:t>], [</w:t>
+      </w:r>
+      <w:proofErr w:type="spellStart"/>
+      <w:r>
+        <w:t>Profile.Data</w:t>
+      </w:r>
+      <w:proofErr w:type="spellEnd"/>
+      <w:r>
+        <w:t>].[</w:t>
+      </w:r>
+      <w:proofErr w:type="spellStart"/>
+      <w:r>
+        <w:t>Group.General</w:t>
+      </w:r>
+      <w:proofErr w:type="spellEnd"/>
+      <w:r>
+        <w:t>], [</w:t>
+      </w:r>
+      <w:proofErr w:type="spellStart"/>
+      <w:r>
+        <w:t>Profile.Data</w:t>
+      </w:r>
+      <w:proofErr w:type="spellEnd"/>
+      <w:r>
+        <w:t>].[</w:t>
+      </w:r>
+      <w:proofErr w:type="spellStart"/>
+      <w:r>
+        <w:t>Group.Manager</w:t>
+      </w:r>
+      <w:proofErr w:type="spellEnd"/>
+      <w:r>
+        <w:t>], [</w:t>
+      </w:r>
+      <w:proofErr w:type="spellStart"/>
+      <w:r>
+        <w:t>Profile.Data</w:t>
+      </w:r>
+      <w:proofErr w:type="spellEnd"/>
+      <w:r>
+        <w:t>].[</w:t>
+      </w:r>
+      <w:proofErr w:type="spellStart"/>
+      <w:r>
+        <w:t>Group.Member</w:t>
+      </w:r>
+      <w:proofErr w:type="spellEnd"/>
+      <w:r>
+        <w:t>], [</w:t>
+      </w:r>
+      <w:proofErr w:type="spellStart"/>
+      <w:r>
+        <w:t>Profile.Data</w:t>
+      </w:r>
+      <w:proofErr w:type="spellEnd"/>
+      <w:r>
+        <w:t>].[</w:t>
+      </w:r>
+      <w:proofErr w:type="spellStart"/>
+      <w:r>
+        <w:t>Group.Photo</w:t>
+      </w:r>
+      <w:proofErr w:type="spellEnd"/>
+      <w:r>
+        <w:t>], [</w:t>
+      </w:r>
+      <w:proofErr w:type="spellStart"/>
+      <w:r>
+        <w:t>Profile.Data</w:t>
+      </w:r>
+      <w:proofErr w:type="spellEnd"/>
+      <w:r>
+        <w:t>].[</w:t>
+      </w:r>
+      <w:proofErr w:type="spellStart"/>
+      <w:r>
+        <w:t>Publication.Group.Include</w:t>
+      </w:r>
+      <w:proofErr w:type="spellEnd"/>
+      <w:r>
+        <w:t>], [</w:t>
+      </w:r>
+      <w:proofErr w:type="spellStart"/>
+      <w:r>
+        <w:t>Profile.Data</w:t>
+      </w:r>
+      <w:proofErr w:type="spellEnd"/>
+      <w:r>
+        <w:t>].[</w:t>
+      </w:r>
+      <w:proofErr w:type="spellStart"/>
+      <w:r>
+        <w:t>Publication.Group.MyPub.General</w:t>
+      </w:r>
+      <w:proofErr w:type="spellEnd"/>
+      <w:r>
+        <w:t>], [</w:t>
+      </w:r>
+      <w:proofErr w:type="spellStart"/>
+      <w:r>
+        <w:t>Profile.Data</w:t>
+      </w:r>
+      <w:proofErr w:type="spellEnd"/>
+      <w:r>
+        <w:t>].</w:t>
+      </w:r>
+      <w:r>
+        <w:t>[</w:t>
+      </w:r>
+      <w:proofErr w:type="spellStart"/>
+      <w:r>
+        <w:t>Publication.Group.Option</w:t>
+      </w:r>
+      <w:proofErr w:type="spellEnd"/>
+      <w:r>
+        <w:t>]</w:t>
+      </w:r>
+      <w:r>
+        <w:t xml:space="preserve"> – New tables for Group Profiles.</w:t>
       </w:r>
     </w:p>
     <w:p>
@@ -13332,11 +14482,485 @@
       </w:r>
       <w:proofErr w:type="spellEnd"/>
       <w:r>
+        <w:t>]</w:t>
+      </w:r>
+      <w:proofErr w:type="gramStart"/>
+      <w:r>
+        <w:t>.[</w:t>
+      </w:r>
+      <w:proofErr w:type="spellStart"/>
+      <w:proofErr w:type="gramEnd"/>
+      <w:r>
+        <w:t>vwGroup.General</w:t>
+      </w:r>
+      <w:proofErr w:type="spellEnd"/>
+      <w:r>
+        <w:t>], [</w:t>
+      </w:r>
+      <w:proofErr w:type="spellStart"/>
+      <w:r>
+        <w:t>Profile.Data</w:t>
+      </w:r>
+      <w:proofErr w:type="spellEnd"/>
+      <w:r>
+        <w:t>].[</w:t>
+      </w:r>
+      <w:proofErr w:type="spellStart"/>
+      <w:r>
+        <w:t>vwGeneralWithDeleted</w:t>
+      </w:r>
+      <w:proofErr w:type="spellEnd"/>
+      <w:r>
+        <w:t>], [</w:t>
+      </w:r>
+      <w:proofErr w:type="spellStart"/>
+      <w:r>
+        <w:t>Profile.Data</w:t>
+      </w:r>
+      <w:proofErr w:type="spellEnd"/>
+      <w:r>
+        <w:t>].[</w:t>
+      </w:r>
+      <w:proofErr w:type="spellStart"/>
+      <w:r>
+        <w:t>vwGroup.Manager</w:t>
+      </w:r>
+      <w:proofErr w:type="spellEnd"/>
+      <w:r>
+        <w:t xml:space="preserve">], </w:t>
+      </w:r>
+      <w:r>
+        <w:t>[</w:t>
+      </w:r>
+      <w:proofErr w:type="spellStart"/>
+      <w:r>
+        <w:t>Profile.Data</w:t>
+      </w:r>
+      <w:proofErr w:type="spellEnd"/>
+      <w:r>
+        <w:t>].[</w:t>
+      </w:r>
+      <w:proofErr w:type="spellStart"/>
+      <w:r>
+        <w:t>vwGroup.Member</w:t>
+      </w:r>
+      <w:proofErr w:type="spellEnd"/>
+      <w:r>
+        <w:t>], [</w:t>
+      </w:r>
+      <w:proofErr w:type="spellStart"/>
+      <w:r>
+        <w:t>Profile.Data</w:t>
+      </w:r>
+      <w:proofErr w:type="spellEnd"/>
+      <w:r>
+        <w:t>].[</w:t>
+      </w:r>
+      <w:proofErr w:type="spellStart"/>
+      <w:r>
+        <w:t>vwGroup.Photo</w:t>
+      </w:r>
+      <w:proofErr w:type="spellEnd"/>
+      <w:r>
+        <w:t>], [Profile.Data].[vwGroup.Publication.Entity.AssociatedInformationResource]</w:t>
+      </w:r>
+      <w:r>
+        <w:t xml:space="preserve"> – New views for Group Profiles.</w:t>
+      </w:r>
+    </w:p>
+    <w:p>
+      <w:r>
+        <w:t>3. [</w:t>
+      </w:r>
+      <w:proofErr w:type="spellStart"/>
+      <w:r>
+        <w:t>Edit.Module</w:t>
+      </w:r>
+      <w:proofErr w:type="spellEnd"/>
+      <w:r>
+        <w:t>].[</w:t>
+      </w:r>
+      <w:proofErr w:type="spellStart"/>
+      <w:r>
+        <w:t>CustomEditAssociatedInformationResource.GetList</w:t>
+      </w:r>
+      <w:proofErr w:type="spellEnd"/>
+      <w:r>
+        <w:t>], [</w:t>
+      </w:r>
+      <w:proofErr w:type="spellStart"/>
+      <w:r>
+        <w:t>Profile.Data</w:t>
+      </w:r>
+      <w:proofErr w:type="spellEnd"/>
+      <w:r>
+        <w:t>].[</w:t>
+      </w:r>
+      <w:proofErr w:type="spellStart"/>
+      <w:r>
+        <w:t>Group.AddPhoto</w:t>
+      </w:r>
+      <w:proofErr w:type="spellEnd"/>
+      <w:r>
+        <w:t>], [</w:t>
+      </w:r>
+      <w:proofErr w:type="spellStart"/>
+      <w:r>
+        <w:t>Profile.Data</w:t>
+      </w:r>
+      <w:proofErr w:type="spellEnd"/>
+      <w:r>
+        <w:t>].[</w:t>
+      </w:r>
+      <w:proofErr w:type="spellStart"/>
+      <w:r>
+        <w:t>Group.AddUpdateGroup</w:t>
+      </w:r>
+      <w:proofErr w:type="spellEnd"/>
+      <w:r>
+        <w:t>], [</w:t>
+      </w:r>
+      <w:proofErr w:type="spellStart"/>
+      <w:r>
+        <w:t>Profile.Data</w:t>
+      </w:r>
+      <w:proofErr w:type="spellEnd"/>
+      <w:r>
+        <w:t>].[</w:t>
+      </w:r>
+      <w:proofErr w:type="spellStart"/>
+      <w:r>
+        <w:t>Group.DeleteRestoreGroup</w:t>
+      </w:r>
+      <w:proofErr w:type="spellEnd"/>
+      <w:r>
+        <w:t>], [</w:t>
+      </w:r>
+      <w:proofErr w:type="spellStart"/>
+      <w:r>
+        <w:t>Profile.Data</w:t>
+      </w:r>
+      <w:proofErr w:type="spellEnd"/>
+      <w:r>
+        <w:t>].[</w:t>
+      </w:r>
+      <w:proofErr w:type="spellStart"/>
+      <w:r>
+        <w:t>Group.GetGroup</w:t>
+      </w:r>
+      <w:proofErr w:type="spellEnd"/>
+      <w:r>
+        <w:t>], [</w:t>
+      </w:r>
+      <w:proofErr w:type="spellStart"/>
+      <w:r>
+        <w:t>Profile.Data</w:t>
+      </w:r>
+      <w:proofErr w:type="spellEnd"/>
+      <w:r>
+        <w:t>].[</w:t>
+      </w:r>
+      <w:proofErr w:type="spellStart"/>
+      <w:r>
+        <w:t>Group.GetGroups</w:t>
+      </w:r>
+      <w:proofErr w:type="spellEnd"/>
+      <w:r>
+        <w:t>], [</w:t>
+      </w:r>
+      <w:proofErr w:type="spellStart"/>
+      <w:r>
+        <w:t>Profile.Data</w:t>
+      </w:r>
+      <w:proofErr w:type="spellEnd"/>
+      <w:r>
+        <w:t>].[</w:t>
+      </w:r>
+      <w:proofErr w:type="spellStart"/>
+      <w:r>
+        <w:t>Group.GetPhotos</w:t>
+      </w:r>
+      <w:proofErr w:type="spellEnd"/>
+      <w:r>
+        <w:t xml:space="preserve">], </w:t>
+      </w:r>
+      <w:r>
+        <w:lastRenderedPageBreak/>
+        <w:t>[</w:t>
+      </w:r>
+      <w:proofErr w:type="spellStart"/>
+      <w:r>
+        <w:t>Profile.Data</w:t>
+      </w:r>
+      <w:proofErr w:type="spellEnd"/>
+      <w:r>
+        <w:t>].[</w:t>
+      </w:r>
+      <w:proofErr w:type="spellStart"/>
+      <w:r>
+        <w:t>Group.Manager.AddManager</w:t>
+      </w:r>
+      <w:proofErr w:type="spellEnd"/>
+      <w:r>
+        <w:t>], [</w:t>
+      </w:r>
+      <w:proofErr w:type="spellStart"/>
+      <w:r>
+        <w:t>Profile.Data</w:t>
+      </w:r>
+      <w:proofErr w:type="spellEnd"/>
+      <w:r>
+        <w:t>].[</w:t>
+      </w:r>
+      <w:proofErr w:type="spellStart"/>
+      <w:r>
+        <w:t>Group.Manager.DeleteManager</w:t>
+      </w:r>
+      <w:proofErr w:type="spellEnd"/>
+      <w:r>
+        <w:t>], [</w:t>
+      </w:r>
+      <w:proofErr w:type="spellStart"/>
+      <w:r>
+        <w:t>Profile.Data</w:t>
+      </w:r>
+      <w:proofErr w:type="spellEnd"/>
+      <w:r>
+        <w:t>].[</w:t>
+      </w:r>
+      <w:proofErr w:type="spellStart"/>
+      <w:r>
+        <w:t>Group.Manager.GetManagers</w:t>
+      </w:r>
+      <w:proofErr w:type="spellEnd"/>
+      <w:r>
+        <w:t>], [</w:t>
+      </w:r>
+      <w:proofErr w:type="spellStart"/>
+      <w:r>
+        <w:t>Profile.Data</w:t>
+      </w:r>
+      <w:proofErr w:type="spellEnd"/>
+      <w:r>
+        <w:t>].[</w:t>
+      </w:r>
+      <w:proofErr w:type="spellStart"/>
+      <w:r>
+        <w:t>Group.Member.AddUpdateMember</w:t>
+      </w:r>
+      <w:proofErr w:type="spellEnd"/>
+      <w:r>
+        <w:t>], [</w:t>
+      </w:r>
+      <w:proofErr w:type="spellStart"/>
+      <w:r>
+        <w:t>Profile.Data</w:t>
+      </w:r>
+      <w:proofErr w:type="spellEnd"/>
+      <w:r>
+        <w:t>].[</w:t>
+      </w:r>
+      <w:proofErr w:type="spellStart"/>
+      <w:r>
+        <w:t>Group.Member.DeleteMember</w:t>
+      </w:r>
+      <w:proofErr w:type="spellEnd"/>
+      <w:r>
+        <w:t>], [</w:t>
+      </w:r>
+      <w:proofErr w:type="spellStart"/>
+      <w:r>
+        <w:t>Profile.Data</w:t>
+      </w:r>
+      <w:proofErr w:type="spellEnd"/>
+      <w:r>
+        <w:t>].[</w:t>
+      </w:r>
+      <w:proofErr w:type="spellStart"/>
+      <w:r>
+        <w:t>Group.Member.GetMembers</w:t>
+      </w:r>
+      <w:proofErr w:type="spellEnd"/>
+      <w:r>
+        <w:t>], [</w:t>
+      </w:r>
+      <w:proofErr w:type="spellStart"/>
+      <w:r>
+        <w:t>Profile.Data</w:t>
+      </w:r>
+      <w:proofErr w:type="spellEnd"/>
+      <w:r>
+        <w:t>]..[</w:t>
+      </w:r>
+      <w:proofErr w:type="spellStart"/>
+      <w:r>
+        <w:t>Group.Member.Search</w:t>
+      </w:r>
+      <w:proofErr w:type="spellEnd"/>
+      <w:r>
+        <w:t>], [</w:t>
+      </w:r>
+      <w:proofErr w:type="spellStart"/>
+      <w:r>
+        <w:t>Profile.Data</w:t>
+      </w:r>
+      <w:proofErr w:type="spellEnd"/>
+      <w:r>
+        <w:t>].[</w:t>
+      </w:r>
+      <w:proofErr w:type="spellStart"/>
+      <w:r>
+        <w:t>Group.UpdateSecurityMembership</w:t>
+      </w:r>
+      <w:proofErr w:type="spellEnd"/>
+      <w:r>
+        <w:t>], [</w:t>
+      </w:r>
+      <w:proofErr w:type="spellStart"/>
+      <w:r>
+        <w:t>Profile.Data</w:t>
+      </w:r>
+      <w:proofErr w:type="spellEnd"/>
+      <w:r>
+        <w:t>].[</w:t>
+      </w:r>
+      <w:proofErr w:type="spellStart"/>
+      <w:r>
+        <w:t>Publication.Entity.UpdateEntityOneGroup</w:t>
+      </w:r>
+      <w:proofErr w:type="spellEnd"/>
+      <w:r>
+        <w:t>], [</w:t>
+      </w:r>
+      <w:proofErr w:type="spellStart"/>
+      <w:r>
+        <w:t>Profile.Data</w:t>
+      </w:r>
+      <w:proofErr w:type="spellEnd"/>
+      <w:r>
+        <w:t>].[</w:t>
+      </w:r>
+      <w:proofErr w:type="spellStart"/>
+      <w:r>
+        <w:t>Publication.GetGroupMemberPublications</w:t>
+      </w:r>
+      <w:proofErr w:type="spellEnd"/>
+      <w:r>
+        <w:t>], [</w:t>
+      </w:r>
+      <w:proofErr w:type="spellStart"/>
+      <w:r>
+        <w:t>Profile.Data</w:t>
+      </w:r>
+      <w:proofErr w:type="spellEnd"/>
+      <w:r>
+        <w:t>].[</w:t>
+      </w:r>
+      <w:proofErr w:type="spellStart"/>
+      <w:r>
+        <w:t>Publication.GetGroupOption</w:t>
+      </w:r>
+      <w:proofErr w:type="spellEnd"/>
+      <w:r>
+        <w:t>], [</w:t>
+      </w:r>
+      <w:proofErr w:type="spellStart"/>
+      <w:r>
+        <w:t>Profile.Data</w:t>
+      </w:r>
+      <w:proofErr w:type="spellEnd"/>
+      <w:r>
+        <w:t>].[</w:t>
+      </w:r>
+      <w:proofErr w:type="spellStart"/>
+      <w:r>
+        <w:t>Publication.Group.DeleteAllPublications</w:t>
+      </w:r>
+      <w:proofErr w:type="spellEnd"/>
+      <w:r>
+        <w:t>], [</w:t>
+      </w:r>
+      <w:proofErr w:type="spellStart"/>
+      <w:r>
+        <w:t>Profile.Data</w:t>
+      </w:r>
+      <w:proofErr w:type="spellEnd"/>
+      <w:r>
+        <w:t>].[</w:t>
+      </w:r>
+      <w:proofErr w:type="spellStart"/>
+      <w:r>
+        <w:t>Publication.Group.DeleteOnePublication</w:t>
+      </w:r>
+      <w:proofErr w:type="spellEnd"/>
+      <w:r>
+        <w:t>], [</w:t>
+      </w:r>
+      <w:proofErr w:type="spellStart"/>
+      <w:r>
+        <w:t>Profile.Data</w:t>
+      </w:r>
+      <w:proofErr w:type="spellEnd"/>
+      <w:r>
+        <w:t>].[</w:t>
+      </w:r>
+      <w:proofErr w:type="spellStart"/>
+      <w:r>
+        <w:t>Publication.Group.MyPub.AddPublication</w:t>
+      </w:r>
+      <w:proofErr w:type="spellEnd"/>
+      <w:r>
+        <w:t>], [Profile.Data].[Publications.Group.MyPub.CopyExistingPublication], [</w:t>
+      </w:r>
+      <w:proofErr w:type="spellStart"/>
+      <w:r>
+        <w:t>Profile.Data</w:t>
+      </w:r>
+      <w:proofErr w:type="spellEnd"/>
+      <w:r>
+        <w:t>].[</w:t>
+      </w:r>
+      <w:proofErr w:type="spellStart"/>
+      <w:r>
+        <w:t>Publication.Group.Pubmed.AddPublication</w:t>
+      </w:r>
+      <w:proofErr w:type="spellEnd"/>
+      <w:r>
+        <w:t>], [</w:t>
+      </w:r>
+      <w:proofErr w:type="spellStart"/>
+      <w:r>
+        <w:t>Profile.Data</w:t>
+      </w:r>
+      <w:proofErr w:type="spellEnd"/>
+      <w:r>
+        <w:t>].[</w:t>
+      </w:r>
+      <w:proofErr w:type="spellStart"/>
+      <w:r>
+        <w:t>Publication.SetGroupOption</w:t>
+      </w:r>
+      <w:proofErr w:type="spellEnd"/>
+      <w:r>
+        <w:t xml:space="preserve">], </w:t>
+      </w:r>
+      <w:r>
+        <w:t>[</w:t>
+      </w:r>
+      <w:proofErr w:type="spellStart"/>
+      <w:r>
+        <w:t>Profile.Module</w:t>
+      </w:r>
+      <w:proofErr w:type="spellEnd"/>
+      <w:r>
         <w:t>].</w:t>
       </w:r>
-      <w:proofErr w:type="spellStart"/>
-      <w:r>
-        <w:t>Publication.PubMed.Author.Stage</w:t>
+      <w:r>
+        <w:t>[</w:t>
+      </w:r>
+      <w:proofErr w:type="spellStart"/>
+      <w:r>
+        <w:t>CustomViewAuthorInAuthorship.GetGroupList</w:t>
       </w:r>
       <w:proofErr w:type="spellEnd"/>
       <w:r>
@@ -13344,94 +14968,306 @@
       </w:r>
       <w:proofErr w:type="spellStart"/>
       <w:r>
+        <w:t>Profile.Module</w:t>
+      </w:r>
+      <w:proofErr w:type="spellEnd"/>
+      <w:r>
+        <w:t>].[</w:t>
+      </w:r>
+      <w:proofErr w:type="spellStart"/>
+      <w:r>
+        <w:t>NetworkAuthorshipTimeline.Group.GetData</w:t>
+      </w:r>
+      <w:proofErr w:type="spellEnd"/>
+      <w:r>
+        <w:t>], [</w:t>
+      </w:r>
+      <w:proofErr w:type="spellStart"/>
+      <w:r>
+        <w:t>Profile.Module</w:t>
+      </w:r>
+      <w:proofErr w:type="spellEnd"/>
+      <w:r>
+        <w:t>].[</w:t>
+      </w:r>
+      <w:proofErr w:type="spellStart"/>
+      <w:r>
+        <w:t>NetworkMap.GetGroup</w:t>
+      </w:r>
+      <w:proofErr w:type="spellEnd"/>
+      <w:r>
+        <w:t>], [</w:t>
+      </w:r>
+      <w:proofErr w:type="spellStart"/>
+      <w:r>
+        <w:t>Profile.Module</w:t>
+      </w:r>
+      <w:proofErr w:type="spellEnd"/>
+      <w:r>
+        <w:t>].[</w:t>
+      </w:r>
+      <w:proofErr w:type="spellStart"/>
+      <w:r>
+        <w:t>NetworkRadial.Group.GetCoAuthors</w:t>
+      </w:r>
+      <w:proofErr w:type="spellEnd"/>
+      <w:r>
+        <w:t>]</w:t>
+      </w:r>
+      <w:r>
+        <w:t xml:space="preserve"> – New Procedures for Group Profiles.</w:t>
+      </w:r>
+    </w:p>
+    <w:p>
+      <w:r>
+        <w:t>4. [Ontology.].[</w:t>
+      </w:r>
+      <w:proofErr w:type="spellStart"/>
+      <w:r>
+        <w:t>UpdateDerivedFields</w:t>
+      </w:r>
+      <w:proofErr w:type="spellEnd"/>
+      <w:r>
+        <w:t>], [ORNG.].[</w:t>
+      </w:r>
+      <w:proofErr w:type="spellStart"/>
+      <w:r>
+        <w:t>AddAppToPerson</w:t>
+      </w:r>
+      <w:proofErr w:type="spellEnd"/>
+      <w:r>
+        <w:t>], [ORNG.].[</w:t>
+      </w:r>
+      <w:proofErr w:type="spellStart"/>
+      <w:r>
+        <w:t>RemoveAppFromPerson</w:t>
+      </w:r>
+      <w:proofErr w:type="spellEnd"/>
+      <w:r>
+        <w:t>], [</w:t>
+      </w:r>
+      <w:proofErr w:type="spellStart"/>
+      <w:r>
         <w:t>Profile.Data</w:t>
       </w:r>
       <w:proofErr w:type="spellEnd"/>
       <w:r>
+        <w:t>]</w:t>
+      </w:r>
+      <w:proofErr w:type="gramStart"/>
+      <w:r>
+        <w:t>.[</w:t>
+      </w:r>
+      <w:proofErr w:type="spellStart"/>
+      <w:proofErr w:type="gramEnd"/>
+      <w:r>
+        <w:t>Publications.Entity.UpdateEntity</w:t>
+      </w:r>
+      <w:proofErr w:type="spellEnd"/>
+      <w:r>
+        <w:t>], [RDF.].[</w:t>
+      </w:r>
+      <w:proofErr w:type="spellStart"/>
+      <w:r>
+        <w:t>GetDataRDF</w:t>
+      </w:r>
+      <w:proofErr w:type="spellEnd"/>
+      <w:r>
+        <w:t>], [RDF.].[</w:t>
+      </w:r>
+      <w:proofErr w:type="spellStart"/>
+      <w:r>
+        <w:t>GetPresentationXML</w:t>
+      </w:r>
+      <w:proofErr w:type="spellEnd"/>
+      <w:r>
+        <w:t>], [</w:t>
+      </w:r>
+      <w:proofErr w:type="spellStart"/>
+      <w:r>
+        <w:t>RDF.Security</w:t>
+      </w:r>
+      <w:proofErr w:type="spellEnd"/>
+      <w:r>
+        <w:t>]</w:t>
+      </w:r>
+      <w:proofErr w:type="gramStart"/>
+      <w:r>
+        <w:t>.[</w:t>
+      </w:r>
+      <w:proofErr w:type="spellStart"/>
+      <w:proofErr w:type="gramEnd"/>
+      <w:r>
+        <w:t>GetSessionSecurityGroupNodes</w:t>
+      </w:r>
+      <w:proofErr w:type="spellEnd"/>
+      <w:r>
+        <w:t>] – Modified stored procedures for Group Profiles.</w:t>
+      </w:r>
+    </w:p>
+    <w:p>
+      <w:r>
+        <w:t>5. [</w:t>
+      </w:r>
+      <w:proofErr w:type="spellStart"/>
+      <w:r>
+        <w:t>Direct.Framework</w:t>
+      </w:r>
+      <w:proofErr w:type="spellEnd"/>
+      <w:r>
+        <w:t>]</w:t>
+      </w:r>
+      <w:proofErr w:type="gramStart"/>
+      <w:r>
+        <w:t>.[</w:t>
+      </w:r>
+      <w:proofErr w:type="spellStart"/>
+      <w:proofErr w:type="gramEnd"/>
+      <w:r>
+        <w:t>AddLogIncoming</w:t>
+      </w:r>
+      <w:proofErr w:type="spellEnd"/>
+      <w:r>
+        <w:t>]. [</w:t>
+      </w:r>
+      <w:proofErr w:type="spellStart"/>
+      <w:r>
+        <w:t>Direct.Framework</w:t>
+      </w:r>
+      <w:proofErr w:type="spellEnd"/>
+      <w:r>
+        <w:t>]</w:t>
+      </w:r>
+      <w:proofErr w:type="gramStart"/>
+      <w:r>
+        <w:t>.[</w:t>
+      </w:r>
+      <w:proofErr w:type="spellStart"/>
+      <w:proofErr w:type="gramEnd"/>
+      <w:r>
+        <w:t>AddLogOutgoing</w:t>
+      </w:r>
+      <w:proofErr w:type="spellEnd"/>
+      <w:r>
+        <w:t>], [</w:t>
+      </w:r>
+      <w:proofErr w:type="spellStart"/>
+      <w:r>
+        <w:t>Direct.Framework</w:t>
+      </w:r>
+      <w:proofErr w:type="spellEnd"/>
+      <w:r>
+        <w:t>].[</w:t>
+      </w:r>
+      <w:proofErr w:type="spellStart"/>
+      <w:r>
+        <w:t>UpdateLogOutgoing</w:t>
+      </w:r>
+      <w:proofErr w:type="spellEnd"/>
+      <w:r>
+        <w:t xml:space="preserve">] – New stored procedures to </w:t>
+      </w:r>
+      <w:r>
+        <w:t>parameterize website access to direct2Experts log tables.</w:t>
+      </w:r>
+    </w:p>
+    <w:p>
+      <w:r>
+        <w:t>6. [</w:t>
+      </w:r>
+      <w:proofErr w:type="spellStart"/>
+      <w:r>
+        <w:t>Profile.Data</w:t>
+      </w:r>
+      <w:proofErr w:type="spellEnd"/>
+      <w:r>
+        <w:t>]</w:t>
+      </w:r>
+      <w:proofErr w:type="gramStart"/>
+      <w:r>
+        <w:t>.[</w:t>
+      </w:r>
+      <w:proofErr w:type="spellStart"/>
+      <w:proofErr w:type="gramEnd"/>
+      <w:r>
+        <w:t>Publication.Pubmed.ParseAllPubMedXML</w:t>
+      </w:r>
+      <w:proofErr w:type="spellEnd"/>
+      <w:r>
+        <w:t>] – Stored procedure modified to increase resilience to over length fields.</w:t>
+      </w:r>
+    </w:p>
+    <w:p>
+      <w:r>
+        <w:t>7. [</w:t>
+      </w:r>
+      <w:proofErr w:type="spellStart"/>
+      <w:r>
+        <w:t>PresentationXML</w:t>
+      </w:r>
+      <w:proofErr w:type="spellEnd"/>
+      <w:r>
+        <w:t xml:space="preserve">] </w:t>
+      </w:r>
+      <w:r>
+        <w:t>–</w:t>
+      </w:r>
+      <w:r>
+        <w:t xml:space="preserve"> </w:t>
+      </w:r>
+      <w:r>
+        <w:t>Removed unused assembly.</w:t>
+      </w:r>
+    </w:p>
+    <w:p>
+      <w:r>
+        <w:t>8. [</w:t>
+      </w:r>
+      <w:proofErr w:type="spellStart"/>
+      <w:r>
+        <w:t>User.Session</w:t>
+      </w:r>
+      <w:proofErr w:type="spellEnd"/>
+      <w:r>
+        <w:t>]</w:t>
+      </w:r>
+      <w:proofErr w:type="gramStart"/>
+      <w:r>
+        <w:t>.[</w:t>
+      </w:r>
+      <w:proofErr w:type="spellStart"/>
+      <w:proofErr w:type="gramEnd"/>
+      <w:r>
+        <w:t>CreateSession</w:t>
+      </w:r>
+      <w:proofErr w:type="spellEnd"/>
+      <w:r>
+        <w:t>], [</w:t>
+      </w:r>
+      <w:proofErr w:type="spellStart"/>
+      <w:r>
+        <w:t>User.Session</w:t>
+      </w:r>
+      <w:proofErr w:type="spellEnd"/>
+      <w:r>
         <w:t>].</w:t>
       </w:r>
       <w:proofErr w:type="spellStart"/>
       <w:r>
-        <w:t>Publication.PubMed.Author</w:t>
-      </w:r>
-      <w:proofErr w:type="spellEnd"/>
-      <w:r>
-        <w:t>],</w:t>
-      </w:r>
-      <w:r>
-        <w:t xml:space="preserve"> </w:t>
-      </w:r>
-      <w:r>
-        <w:t>[</w:t>
-      </w:r>
-      <w:proofErr w:type="spellStart"/>
-      <w:r>
-        <w:t>Profile.Data</w:t>
-      </w:r>
-      <w:proofErr w:type="spellEnd"/>
-      <w:r>
-        <w:t>].</w:t>
-      </w:r>
-      <w:proofErr w:type="spellStart"/>
-      <w:r>
-        <w:t>Publication.PubMed.General.Stage</w:t>
-      </w:r>
-      <w:proofErr w:type="spellEnd"/>
-      <w:r>
-        <w:t>],</w:t>
-      </w:r>
-      <w:r>
-        <w:t xml:space="preserve"> </w:t>
-      </w:r>
-      <w:r>
-        <w:t>[</w:t>
-      </w:r>
-      <w:proofErr w:type="spellStart"/>
-      <w:r>
-        <w:t>Profile.Data</w:t>
-      </w:r>
-      <w:proofErr w:type="spellEnd"/>
-      <w:r>
-        <w:t>].</w:t>
-      </w:r>
-      <w:proofErr w:type="spellStart"/>
-      <w:r>
-        <w:t>Publication.PubMed.General</w:t>
-      </w:r>
-      <w:proofErr w:type="spellEnd"/>
-      <w:r>
-        <w:t>],</w:t>
-      </w:r>
-      <w:r>
-        <w:t xml:space="preserve"> </w:t>
-      </w:r>
-      <w:r>
-        <w:t>[</w:t>
-      </w:r>
-      <w:proofErr w:type="spellStart"/>
-      <w:r>
-        <w:t>Profile.Data</w:t>
-      </w:r>
-      <w:proofErr w:type="spellEnd"/>
-      <w:r>
-        <w:t>].</w:t>
-      </w:r>
-      <w:proofErr w:type="spellStart"/>
-      <w:r>
-        <w:t>Publication.PubMed.Keyword</w:t>
-      </w:r>
-      <w:proofErr w:type="spellEnd"/>
-      <w:r>
-        <w:t>] – Columns widths changed to be compatible with 2017 PubMed xml.</w:t>
-      </w:r>
-    </w:p>
-    <w:p>
-      <w:r>
-        <w:t>3. [</w:t>
-      </w:r>
-      <w:proofErr w:type="spellStart"/>
-      <w:r>
-        <w:t>Profile.Data</w:t>
+        <w:t>UpdateSession</w:t>
+      </w:r>
+      <w:proofErr w:type="spellEnd"/>
+      <w:r>
+        <w:t xml:space="preserve"> – Edited so users with inactive profiles can no longer edit their proxies.</w:t>
+      </w:r>
+    </w:p>
+    <w:p>
+      <w:r>
+        <w:t>9. [</w:t>
+      </w:r>
+      <w:proofErr w:type="spellStart"/>
+      <w:r>
+        <w:t>Profile.Module</w:t>
       </w:r>
       <w:proofErr w:type="spellEnd"/>
       <w:r>
@@ -13444,60 +15280,30 @@
       <w:proofErr w:type="spellStart"/>
       <w:proofErr w:type="gramEnd"/>
       <w:r>
-        <w:t>Funding.GetPersonInfoForDisambiguation</w:t>
-      </w:r>
-      <w:proofErr w:type="spellEnd"/>
-      <w:r>
-        <w:t>] – Changed to correctly batch results.</w:t>
-      </w:r>
-    </w:p>
-    <w:p>
-      <w:r>
-        <w:t>4. [</w:t>
-      </w:r>
-      <w:proofErr w:type="spellStart"/>
-      <w:r>
-        <w:t>Profile.Data</w:t>
-      </w:r>
-      <w:proofErr w:type="spellEnd"/>
-      <w:r>
-        <w:t>]</w:t>
-      </w:r>
-      <w:proofErr w:type="gramStart"/>
-      <w:r>
-        <w:t>.[</w:t>
-      </w:r>
-      <w:proofErr w:type="spellStart"/>
-      <w:proofErr w:type="gramEnd"/>
-      <w:r>
-        <w:t>Publication.PubMed.ParseAllPubMedXML</w:t>
-      </w:r>
-      <w:proofErr w:type="spellEnd"/>
-      <w:r>
-        <w:t xml:space="preserve">] – Modified to prevent exponential growth in </w:t>
-      </w:r>
-      <w:r>
-        <w:t>[</w:t>
-      </w:r>
-      <w:proofErr w:type="spellStart"/>
-      <w:r>
-        <w:t>Profile.Data</w:t>
-      </w:r>
-      <w:proofErr w:type="spellEnd"/>
-      <w:r>
-        <w:t>]</w:t>
-      </w:r>
-      <w:r>
-        <w:t>.[</w:t>
-      </w:r>
-      <w:proofErr w:type="spellStart"/>
-      <w:r>
-        <w:t>Publication.PubMed.Author</w:t>
-      </w:r>
-      <w:proofErr w:type="spellEnd"/>
-      <w:r>
-        <w:t>].</w:t>
-      </w:r>
+        <w:t>NetworkAuthorshipTimeline.Concept.GetData</w:t>
+      </w:r>
+      <w:proofErr w:type="spellEnd"/>
+      <w:r>
+        <w:t>], [</w:t>
+      </w:r>
+      <w:proofErr w:type="spellStart"/>
+      <w:r>
+        <w:t>Profile.Module</w:t>
+      </w:r>
+      <w:proofErr w:type="spellEnd"/>
+      <w:r>
+        <w:t>].[</w:t>
+      </w:r>
+      <w:proofErr w:type="spellStart"/>
+      <w:r>
+        <w:t>NetworkAuthorship.Timeline.Person.GetData</w:t>
+      </w:r>
+      <w:proofErr w:type="spellEnd"/>
+      <w:r>
+        <w:t>] – Limited results to 30 years.</w:t>
+      </w:r>
+      <w:bookmarkStart w:id="75" w:name="_GoBack"/>
+      <w:bookmarkEnd w:id="75"/>
     </w:p>
     <w:sectPr>
       <w:footerReference w:type="default" r:id="rId10"/>
@@ -13511,7 +15317,7 @@
 </file>
 
 <file path=word/endnotes.xml><?xml version="1.0" encoding="utf-8"?>
-<w:endnotes xmlns:wpc="http://schemas.microsoft.com/office/word/2010/wordprocessingCanvas" xmlns:mc="http://schemas.openxmlformats.org/markup-compatibility/2006" xmlns:o="urn:schemas-microsoft-com:office:office" xmlns:r="http://schemas.openxmlformats.org/officeDocument/2006/relationships" xmlns:m="http://schemas.openxmlformats.org/officeDocument/2006/math" xmlns:v="urn:schemas-microsoft-com:vml" xmlns:wp14="http://schemas.microsoft.com/office/word/2010/wordprocessingDrawing" xmlns:wp="http://schemas.openxmlformats.org/drawingml/2006/wordprocessingDrawing" xmlns:w10="urn:schemas-microsoft-com:office:word" xmlns:w="http://schemas.openxmlformats.org/wordprocessingml/2006/main" xmlns:w14="http://schemas.microsoft.com/office/word/2010/wordml" xmlns:w15="http://schemas.microsoft.com/office/word/2012/wordml" xmlns:wpg="http://schemas.microsoft.com/office/word/2010/wordprocessingGroup" xmlns:wpi="http://schemas.microsoft.com/office/word/2010/wordprocessingInk" xmlns:wne="http://schemas.microsoft.com/office/word/2006/wordml" xmlns:wps="http://schemas.microsoft.com/office/word/2010/wordprocessingShape" mc:Ignorable="w14 w15 wp14">
+<w:endnotes xmlns:wpc="http://schemas.microsoft.com/office/word/2010/wordprocessingCanvas" xmlns:cx="http://schemas.microsoft.com/office/drawing/2014/chartex" xmlns:cx1="http://schemas.microsoft.com/office/drawing/2015/9/8/chartex" xmlns:mc="http://schemas.openxmlformats.org/markup-compatibility/2006" xmlns:o="urn:schemas-microsoft-com:office:office" xmlns:r="http://schemas.openxmlformats.org/officeDocument/2006/relationships" xmlns:m="http://schemas.openxmlformats.org/officeDocument/2006/math" xmlns:v="urn:schemas-microsoft-com:vml" xmlns:wp14="http://schemas.microsoft.com/office/word/2010/wordprocessingDrawing" xmlns:wp="http://schemas.openxmlformats.org/drawingml/2006/wordprocessingDrawing" xmlns:w10="urn:schemas-microsoft-com:office:word" xmlns:w="http://schemas.openxmlformats.org/wordprocessingml/2006/main" xmlns:w14="http://schemas.microsoft.com/office/word/2010/wordml" xmlns:w15="http://schemas.microsoft.com/office/word/2012/wordml" xmlns:w16se="http://schemas.microsoft.com/office/word/2015/wordml/symex" xmlns:wpg="http://schemas.microsoft.com/office/word/2010/wordprocessingGroup" xmlns:wpi="http://schemas.microsoft.com/office/word/2010/wordprocessingInk" xmlns:wne="http://schemas.microsoft.com/office/word/2006/wordml" xmlns:wps="http://schemas.microsoft.com/office/word/2010/wordprocessingShape" mc:Ignorable="w14 w15 w16se wp14">
   <w:endnote w:type="separator" w:id="-1">
     <w:p>
       <w:pPr>
@@ -13536,7 +15342,7 @@
 </file>
 
 <file path=word/footer1.xml><?xml version="1.0" encoding="utf-8"?>
-<w:ftr xmlns:wpc="http://schemas.microsoft.com/office/word/2010/wordprocessingCanvas" xmlns:mc="http://schemas.openxmlformats.org/markup-compatibility/2006" xmlns:o="urn:schemas-microsoft-com:office:office" xmlns:r="http://schemas.openxmlformats.org/officeDocument/2006/relationships" xmlns:m="http://schemas.openxmlformats.org/officeDocument/2006/math" xmlns:v="urn:schemas-microsoft-com:vml" xmlns:wp14="http://schemas.microsoft.com/office/word/2010/wordprocessingDrawing" xmlns:wp="http://schemas.openxmlformats.org/drawingml/2006/wordprocessingDrawing" xmlns:w10="urn:schemas-microsoft-com:office:word" xmlns:w="http://schemas.openxmlformats.org/wordprocessingml/2006/main" xmlns:w14="http://schemas.microsoft.com/office/word/2010/wordml" xmlns:w15="http://schemas.microsoft.com/office/word/2012/wordml" xmlns:wpg="http://schemas.microsoft.com/office/word/2010/wordprocessingGroup" xmlns:wpi="http://schemas.microsoft.com/office/word/2010/wordprocessingInk" xmlns:wne="http://schemas.microsoft.com/office/word/2006/wordml" xmlns:wps="http://schemas.microsoft.com/office/word/2010/wordprocessingShape" mc:Ignorable="w14 w15 wp14">
+<w:ftr xmlns:wpc="http://schemas.microsoft.com/office/word/2010/wordprocessingCanvas" xmlns:cx="http://schemas.microsoft.com/office/drawing/2014/chartex" xmlns:cx1="http://schemas.microsoft.com/office/drawing/2015/9/8/chartex" xmlns:mc="http://schemas.openxmlformats.org/markup-compatibility/2006" xmlns:o="urn:schemas-microsoft-com:office:office" xmlns:r="http://schemas.openxmlformats.org/officeDocument/2006/relationships" xmlns:m="http://schemas.openxmlformats.org/officeDocument/2006/math" xmlns:v="urn:schemas-microsoft-com:vml" xmlns:wp14="http://schemas.microsoft.com/office/word/2010/wordprocessingDrawing" xmlns:wp="http://schemas.openxmlformats.org/drawingml/2006/wordprocessingDrawing" xmlns:w10="urn:schemas-microsoft-com:office:word" xmlns:w="http://schemas.openxmlformats.org/wordprocessingml/2006/main" xmlns:w14="http://schemas.microsoft.com/office/word/2010/wordml" xmlns:w15="http://schemas.microsoft.com/office/word/2012/wordml" xmlns:w16se="http://schemas.microsoft.com/office/word/2015/wordml/symex" xmlns:wpg="http://schemas.microsoft.com/office/word/2010/wordprocessingGroup" xmlns:wpi="http://schemas.microsoft.com/office/word/2010/wordprocessingInk" xmlns:wne="http://schemas.microsoft.com/office/word/2006/wordml" xmlns:wps="http://schemas.microsoft.com/office/word/2010/wordprocessingShape" mc:Ignorable="w14 w15 w16se wp14">
   <w:sdt>
     <w:sdtPr>
       <w:id w:val="708421402"/>
@@ -13545,7 +15351,6 @@
         <w:docPartUnique/>
       </w:docPartObj>
     </w:sdtPr>
-    <w:sdtEndPr/>
     <w:sdtContent>
       <w:p>
         <w:pPr>
@@ -13565,7 +15370,7 @@
           <w:rPr>
             <w:noProof/>
           </w:rPr>
-          <w:t>29</w:t>
+          <w:t>30</w:t>
         </w:r>
         <w:r>
           <w:rPr>
@@ -13585,7 +15390,7 @@
 </file>
 
 <file path=word/footnotes.xml><?xml version="1.0" encoding="utf-8"?>
-<w:footnotes xmlns:wpc="http://schemas.microsoft.com/office/word/2010/wordprocessingCanvas" xmlns:mc="http://schemas.openxmlformats.org/markup-compatibility/2006" xmlns:o="urn:schemas-microsoft-com:office:office" xmlns:r="http://schemas.openxmlformats.org/officeDocument/2006/relationships" xmlns:m="http://schemas.openxmlformats.org/officeDocument/2006/math" xmlns:v="urn:schemas-microsoft-com:vml" xmlns:wp14="http://schemas.microsoft.com/office/word/2010/wordprocessingDrawing" xmlns:wp="http://schemas.openxmlformats.org/drawingml/2006/wordprocessingDrawing" xmlns:w10="urn:schemas-microsoft-com:office:word" xmlns:w="http://schemas.openxmlformats.org/wordprocessingml/2006/main" xmlns:w14="http://schemas.microsoft.com/office/word/2010/wordml" xmlns:w15="http://schemas.microsoft.com/office/word/2012/wordml" xmlns:wpg="http://schemas.microsoft.com/office/word/2010/wordprocessingGroup" xmlns:wpi="http://schemas.microsoft.com/office/word/2010/wordprocessingInk" xmlns:wne="http://schemas.microsoft.com/office/word/2006/wordml" xmlns:wps="http://schemas.microsoft.com/office/word/2010/wordprocessingShape" mc:Ignorable="w14 w15 wp14">
+<w:footnotes xmlns:wpc="http://schemas.microsoft.com/office/word/2010/wordprocessingCanvas" xmlns:cx="http://schemas.microsoft.com/office/drawing/2014/chartex" xmlns:cx1="http://schemas.microsoft.com/office/drawing/2015/9/8/chartex" xmlns:mc="http://schemas.openxmlformats.org/markup-compatibility/2006" xmlns:o="urn:schemas-microsoft-com:office:office" xmlns:r="http://schemas.openxmlformats.org/officeDocument/2006/relationships" xmlns:m="http://schemas.openxmlformats.org/officeDocument/2006/math" xmlns:v="urn:schemas-microsoft-com:vml" xmlns:wp14="http://schemas.microsoft.com/office/word/2010/wordprocessingDrawing" xmlns:wp="http://schemas.openxmlformats.org/drawingml/2006/wordprocessingDrawing" xmlns:w10="urn:schemas-microsoft-com:office:word" xmlns:w="http://schemas.openxmlformats.org/wordprocessingml/2006/main" xmlns:w14="http://schemas.microsoft.com/office/word/2010/wordml" xmlns:w15="http://schemas.microsoft.com/office/word/2012/wordml" xmlns:w16se="http://schemas.microsoft.com/office/word/2015/wordml/symex" xmlns:wpg="http://schemas.microsoft.com/office/word/2010/wordprocessingGroup" xmlns:wpi="http://schemas.microsoft.com/office/word/2010/wordprocessingInk" xmlns:wne="http://schemas.microsoft.com/office/word/2006/wordml" xmlns:wps="http://schemas.microsoft.com/office/word/2010/wordprocessingShape" mc:Ignorable="w14 w15 w16se wp14">
   <w:footnote w:type="separator" w:id="-1">
     <w:p>
       <w:pPr>
@@ -13610,7 +15415,7 @@
 </file>
 
 <file path=word/numbering.xml><?xml version="1.0" encoding="utf-8"?>
-<w:numbering xmlns:wpc="http://schemas.microsoft.com/office/word/2010/wordprocessingCanvas" xmlns:mc="http://schemas.openxmlformats.org/markup-compatibility/2006" xmlns:o="urn:schemas-microsoft-com:office:office" xmlns:r="http://schemas.openxmlformats.org/officeDocument/2006/relationships" xmlns:m="http://schemas.openxmlformats.org/officeDocument/2006/math" xmlns:v="urn:schemas-microsoft-com:vml" xmlns:wp14="http://schemas.microsoft.com/office/word/2010/wordprocessingDrawing" xmlns:wp="http://schemas.openxmlformats.org/drawingml/2006/wordprocessingDrawing" xmlns:w10="urn:schemas-microsoft-com:office:word" xmlns:w="http://schemas.openxmlformats.org/wordprocessingml/2006/main" xmlns:w14="http://schemas.microsoft.com/office/word/2010/wordml" xmlns:w15="http://schemas.microsoft.com/office/word/2012/wordml" xmlns:wpg="http://schemas.microsoft.com/office/word/2010/wordprocessingGroup" xmlns:wpi="http://schemas.microsoft.com/office/word/2010/wordprocessingInk" xmlns:wne="http://schemas.microsoft.com/office/word/2006/wordml" xmlns:wps="http://schemas.microsoft.com/office/word/2010/wordprocessingShape" mc:Ignorable="w14 w15 wp14">
+<w:numbering xmlns:wpc="http://schemas.microsoft.com/office/word/2010/wordprocessingCanvas" xmlns:cx="http://schemas.microsoft.com/office/drawing/2014/chartex" xmlns:cx1="http://schemas.microsoft.com/office/drawing/2015/9/8/chartex" xmlns:mc="http://schemas.openxmlformats.org/markup-compatibility/2006" xmlns:o="urn:schemas-microsoft-com:office:office" xmlns:r="http://schemas.openxmlformats.org/officeDocument/2006/relationships" xmlns:m="http://schemas.openxmlformats.org/officeDocument/2006/math" xmlns:v="urn:schemas-microsoft-com:vml" xmlns:wp14="http://schemas.microsoft.com/office/word/2010/wordprocessingDrawing" xmlns:wp="http://schemas.openxmlformats.org/drawingml/2006/wordprocessingDrawing" xmlns:w10="urn:schemas-microsoft-com:office:word" xmlns:w="http://schemas.openxmlformats.org/wordprocessingml/2006/main" xmlns:w14="http://schemas.microsoft.com/office/word/2010/wordml" xmlns:w15="http://schemas.microsoft.com/office/word/2012/wordml" xmlns:w16se="http://schemas.microsoft.com/office/word/2015/wordml/symex" xmlns:wpg="http://schemas.microsoft.com/office/word/2010/wordprocessingGroup" xmlns:wpi="http://schemas.microsoft.com/office/word/2010/wordprocessingInk" xmlns:wne="http://schemas.microsoft.com/office/word/2006/wordml" xmlns:wps="http://schemas.microsoft.com/office/word/2010/wordprocessingShape" mc:Ignorable="w14 w15 w16se wp14">
   <w:abstractNum w:abstractNumId="0" w15:restartNumberingAfterBreak="0">
     <w:nsid w:val="00000001"/>
     <w:multiLevelType w:val="multilevel"/>
@@ -16272,7 +18077,7 @@
 </file>
 
 <file path=word/styles.xml><?xml version="1.0" encoding="utf-8"?>
-<w:styles xmlns:mc="http://schemas.openxmlformats.org/markup-compatibility/2006" xmlns:r="http://schemas.openxmlformats.org/officeDocument/2006/relationships" xmlns:w="http://schemas.openxmlformats.org/wordprocessingml/2006/main" xmlns:w14="http://schemas.microsoft.com/office/word/2010/wordml" xmlns:w15="http://schemas.microsoft.com/office/word/2012/wordml" mc:Ignorable="w14 w15">
+<w:styles xmlns:mc="http://schemas.openxmlformats.org/markup-compatibility/2006" xmlns:r="http://schemas.openxmlformats.org/officeDocument/2006/relationships" xmlns:w="http://schemas.openxmlformats.org/wordprocessingml/2006/main" xmlns:w14="http://schemas.microsoft.com/office/word/2010/wordml" xmlns:w15="http://schemas.microsoft.com/office/word/2012/wordml" xmlns:w16se="http://schemas.microsoft.com/office/word/2015/wordml/symex" mc:Ignorable="w14 w15 w16se">
   <w:docDefaults>
     <w:rPrDefault>
       <w:rPr>
@@ -17270,7 +19075,7 @@
 </file>
 
 <file path=customXml/itemProps1.xml><?xml version="1.0" encoding="utf-8"?>
-<ds:datastoreItem xmlns:ds="http://schemas.openxmlformats.org/officeDocument/2006/customXml" ds:itemID="{5A037F23-17CC-47CE-841F-30A33E12EDF1}">
+<ds:datastoreItem xmlns:ds="http://schemas.openxmlformats.org/officeDocument/2006/customXml" ds:itemID="{7EE3199E-A1F7-432D-B65C-007702AA4BCF}">
   <ds:schemaRefs>
     <ds:schemaRef ds:uri="http://schemas.openxmlformats.org/officeDocument/2006/bibliography"/>
   </ds:schemaRefs>

--- a/Documentation/ProfilesRNS_ReleaseNotes.docx
+++ b/Documentation/ProfilesRNS_ReleaseNotes.docx
@@ -1,6 +1,6 @@
 
 <file path=word/document.xml><?xml version="1.0" encoding="utf-8"?>
-<w:document xmlns:wpc="http://schemas.microsoft.com/office/word/2010/wordprocessingCanvas" xmlns:cx="http://schemas.microsoft.com/office/drawing/2014/chartex" xmlns:cx1="http://schemas.microsoft.com/office/drawing/2015/9/8/chartex" xmlns:mc="http://schemas.openxmlformats.org/markup-compatibility/2006" xmlns:o="urn:schemas-microsoft-com:office:office" xmlns:r="http://schemas.openxmlformats.org/officeDocument/2006/relationships" xmlns:m="http://schemas.openxmlformats.org/officeDocument/2006/math" xmlns:v="urn:schemas-microsoft-com:vml" xmlns:wp14="http://schemas.microsoft.com/office/word/2010/wordprocessingDrawing" xmlns:wp="http://schemas.openxmlformats.org/drawingml/2006/wordprocessingDrawing" xmlns:w10="urn:schemas-microsoft-com:office:word" xmlns:w="http://schemas.openxmlformats.org/wordprocessingml/2006/main" xmlns:w14="http://schemas.microsoft.com/office/word/2010/wordml" xmlns:w15="http://schemas.microsoft.com/office/word/2012/wordml" xmlns:w16se="http://schemas.microsoft.com/office/word/2015/wordml/symex" xmlns:wpg="http://schemas.microsoft.com/office/word/2010/wordprocessingGroup" xmlns:wpi="http://schemas.microsoft.com/office/word/2010/wordprocessingInk" xmlns:wne="http://schemas.microsoft.com/office/word/2006/wordml" xmlns:wps="http://schemas.microsoft.com/office/word/2010/wordprocessingShape" mc:Ignorable="w14 w15 w16se wp14">
+<w:document xmlns:wpc="http://schemas.microsoft.com/office/word/2010/wordprocessingCanvas" xmlns:cx="http://schemas.microsoft.com/office/drawing/2014/chartex" xmlns:cx1="http://schemas.microsoft.com/office/drawing/2015/9/8/chartex" xmlns:cx2="http://schemas.microsoft.com/office/drawing/2015/10/21/chartex" xmlns:cx3="http://schemas.microsoft.com/office/drawing/2016/5/9/chartex" xmlns:cx4="http://schemas.microsoft.com/office/drawing/2016/5/10/chartex" xmlns:cx5="http://schemas.microsoft.com/office/drawing/2016/5/11/chartex" xmlns:cx6="http://schemas.microsoft.com/office/drawing/2016/5/12/chartex" xmlns:cx7="http://schemas.microsoft.com/office/drawing/2016/5/13/chartex" xmlns:cx8="http://schemas.microsoft.com/office/drawing/2016/5/14/chartex" xmlns:mc="http://schemas.openxmlformats.org/markup-compatibility/2006" xmlns:aink="http://schemas.microsoft.com/office/drawing/2016/ink" xmlns:am3d="http://schemas.microsoft.com/office/drawing/2017/model3d" xmlns:o="urn:schemas-microsoft-com:office:office" xmlns:r="http://schemas.openxmlformats.org/officeDocument/2006/relationships" xmlns:m="http://schemas.openxmlformats.org/officeDocument/2006/math" xmlns:v="urn:schemas-microsoft-com:vml" xmlns:wp14="http://schemas.microsoft.com/office/word/2010/wordprocessingDrawing" xmlns:wp="http://schemas.openxmlformats.org/drawingml/2006/wordprocessingDrawing" xmlns:w10="urn:schemas-microsoft-com:office:word" xmlns:w="http://schemas.openxmlformats.org/wordprocessingml/2006/main" xmlns:w14="http://schemas.microsoft.com/office/word/2010/wordml" xmlns:w15="http://schemas.microsoft.com/office/word/2012/wordml" xmlns:w16cid="http://schemas.microsoft.com/office/word/2016/wordml/cid" xmlns:w16se="http://schemas.microsoft.com/office/word/2015/wordml/symex" xmlns:wpg="http://schemas.microsoft.com/office/word/2010/wordprocessingGroup" xmlns:wpi="http://schemas.microsoft.com/office/word/2010/wordprocessingInk" xmlns:wne="http://schemas.microsoft.com/office/word/2006/wordml" xmlns:wps="http://schemas.microsoft.com/office/word/2010/wordprocessingShape" mc:Ignorable="w14 w15 w16se w16cid wp14">
   <w:body>
     <w:p>
       <w:pPr>
@@ -92,8 +92,10 @@
         <w:rPr>
           <w:rFonts w:cs="Arial"/>
         </w:rPr>
-        <w:t>March 23</w:t>
-      </w:r>
+        <w:t>April 25</w:t>
+      </w:r>
+      <w:bookmarkStart w:id="0" w:name="_GoBack"/>
+      <w:bookmarkEnd w:id="0"/>
       <w:r>
         <w:rPr>
           <w:rFonts w:cs="Arial"/>
@@ -4709,13 +4711,13 @@
       <w:pPr>
         <w:pStyle w:val="Heading1"/>
       </w:pPr>
-      <w:bookmarkStart w:id="0" w:name="_Toc503789439"/>
-      <w:bookmarkStart w:id="1" w:name="_Toc295078070"/>
+      <w:bookmarkStart w:id="1" w:name="_Toc503789439"/>
+      <w:bookmarkStart w:id="2" w:name="_Toc295078070"/>
       <w:r>
         <w:lastRenderedPageBreak/>
         <w:t>Profiles RNS Beta</w:t>
       </w:r>
-      <w:bookmarkEnd w:id="0"/>
+      <w:bookmarkEnd w:id="1"/>
     </w:p>
     <w:p>
       <w:pPr>
@@ -4729,12 +4731,12 @@
       <w:pPr>
         <w:pStyle w:val="Heading2"/>
       </w:pPr>
-      <w:bookmarkStart w:id="2" w:name="_Toc503789440"/>
+      <w:bookmarkStart w:id="3" w:name="_Toc503789440"/>
       <w:r>
         <w:t>Known Issues</w:t>
       </w:r>
-      <w:bookmarkEnd w:id="1"/>
       <w:bookmarkEnd w:id="2"/>
+      <w:bookmarkEnd w:id="3"/>
     </w:p>
     <w:p>
       <w:pPr>
@@ -4751,21 +4753,21 @@
         <w:rPr>
           <w:rFonts w:cs="Arial"/>
         </w:rPr>
-        <w:t xml:space="preserve">Certain browser security configurations (we </w:t>
+        <w:t xml:space="preserve">Certain browser security configurations (we haven’t determined the exact settings) disable the JavaScript used by the </w:t>
       </w:r>
       <w:proofErr w:type="gramStart"/>
       <w:r>
         <w:rPr>
           <w:rFonts w:cs="Arial"/>
         </w:rPr>
-        <w:t>haven’t</w:t>
+        <w:t>drop down</w:t>
       </w:r>
       <w:proofErr w:type="gramEnd"/>
       <w:r>
         <w:rPr>
           <w:rFonts w:cs="Arial"/>
         </w:rPr>
-        <w:t xml:space="preserve"> determined the exact settings) disable the JavaScript used by the drop down menus on the main search page to select More Options.</w:t>
+        <w:t xml:space="preserve"> menus on the main search page to select More Options.</w:t>
       </w:r>
     </w:p>
     <w:p>
@@ -4837,21 +4839,7 @@
         <w:rPr>
           <w:rFonts w:cs="Arial"/>
         </w:rPr>
-        <w:t xml:space="preserve">When two browser windows or tabs </w:t>
-      </w:r>
-      <w:proofErr w:type="gramStart"/>
-      <w:r>
-        <w:rPr>
-          <w:rFonts w:cs="Arial"/>
-        </w:rPr>
-        <w:t>are opened</w:t>
-      </w:r>
-      <w:proofErr w:type="gramEnd"/>
-      <w:r>
-        <w:rPr>
-          <w:rFonts w:cs="Arial"/>
-        </w:rPr>
-        <w:t xml:space="preserve"> at the same time to Profiles, it can create inconsistencies with internal session variables. This can be reproduced by running a search in window #1, then running a different search in window #2, then clicking the “Why?” link in the search results of window #1.</w:t>
+        <w:t>When two browser windows or tabs are opened at the same time to Profiles, it can create inconsistencies with internal session variables. This can be reproduced by running a search in window #1, then running a different search in window #2, then clicking the “Why?” link in the search results of window #1.</w:t>
       </w:r>
     </w:p>
     <w:p>
@@ -4990,12 +4978,12 @@
       <w:pPr>
         <w:pStyle w:val="Heading1"/>
       </w:pPr>
-      <w:bookmarkStart w:id="3" w:name="_Toc503789441"/>
+      <w:bookmarkStart w:id="4" w:name="_Toc503789441"/>
       <w:r>
         <w:lastRenderedPageBreak/>
         <w:t>Profiles RNS 1.0.0</w:t>
       </w:r>
-      <w:bookmarkEnd w:id="3"/>
+      <w:bookmarkEnd w:id="4"/>
     </w:p>
     <w:p>
       <w:r>
@@ -5004,41 +4992,25 @@
     </w:p>
     <w:p>
       <w:r>
-        <w:t xml:space="preserve">Five release candidates </w:t>
-      </w:r>
-      <w:proofErr w:type="gramStart"/>
-      <w:r>
-        <w:t>were made</w:t>
-      </w:r>
-      <w:proofErr w:type="gramEnd"/>
-      <w:r>
-        <w:t xml:space="preserve"> available leading up to the final version of the software.</w:t>
+        <w:t>Five release candidates were made available leading up to the final version of the software.</w:t>
       </w:r>
     </w:p>
     <w:p>
       <w:pPr>
         <w:pStyle w:val="Heading2"/>
       </w:pPr>
-      <w:bookmarkStart w:id="4" w:name="_Toc503789442"/>
+      <w:bookmarkStart w:id="5" w:name="_Toc503789442"/>
       <w:r>
         <w:t>What’s New</w:t>
       </w:r>
-      <w:bookmarkEnd w:id="4"/>
+      <w:bookmarkEnd w:id="5"/>
     </w:p>
     <w:p>
       <w:r>
         <w:t xml:space="preserve">1. </w:t>
       </w:r>
       <w:r>
-        <w:t xml:space="preserve">The software </w:t>
-      </w:r>
-      <w:proofErr w:type="gramStart"/>
-      <w:r>
-        <w:t>was completely rewritten</w:t>
-      </w:r>
-      <w:proofErr w:type="gramEnd"/>
-      <w:r>
-        <w:t xml:space="preserve"> as a Semantic Web application using the VIVO ontology.</w:t>
+        <w:t>The software was completely rewritten as a Semantic Web application using the VIVO ontology.</w:t>
       </w:r>
     </w:p>
     <w:p>
@@ -5046,15 +5018,7 @@
         <w:t xml:space="preserve">2. </w:t>
       </w:r>
       <w:r>
-        <w:t xml:space="preserve">The database </w:t>
-      </w:r>
-      <w:proofErr w:type="gramStart"/>
-      <w:r>
-        <w:t>was reorganized</w:t>
-      </w:r>
-      <w:proofErr w:type="gramEnd"/>
-      <w:r>
-        <w:t xml:space="preserve"> using schemas to group related objects.</w:t>
+        <w:t>The database was reorganized using schemas to group related objects.</w:t>
       </w:r>
     </w:p>
     <w:p>
@@ -5067,15 +5031,7 @@
         <w:t xml:space="preserve">3. </w:t>
       </w:r>
       <w:r>
-        <w:t xml:space="preserve">The website </w:t>
-      </w:r>
-      <w:proofErr w:type="gramStart"/>
-      <w:r>
-        <w:t>was divided</w:t>
-      </w:r>
-      <w:proofErr w:type="gramEnd"/>
-      <w:r>
-        <w:t xml:space="preserve"> into a Framework, extended by Applications and Modules, and RESTful URLs were added.</w:t>
+        <w:t>The website was divided into a Framework, extended by Applications and Modules, and RESTful URLs were added.</w:t>
       </w:r>
     </w:p>
     <w:p>
@@ -5087,11 +5043,11 @@
       <w:pPr>
         <w:pStyle w:val="Heading2"/>
       </w:pPr>
-      <w:bookmarkStart w:id="5" w:name="_Toc503789443"/>
+      <w:bookmarkStart w:id="6" w:name="_Toc503789443"/>
       <w:r>
         <w:t>Known Issues</w:t>
       </w:r>
-      <w:bookmarkEnd w:id="5"/>
+      <w:bookmarkEnd w:id="6"/>
     </w:p>
     <w:p>
       <w:r>
@@ -5126,12 +5082,12 @@
       <w:pPr>
         <w:pStyle w:val="Heading1"/>
       </w:pPr>
-      <w:bookmarkStart w:id="6" w:name="_Toc503789444"/>
+      <w:bookmarkStart w:id="7" w:name="_Toc503789444"/>
       <w:r>
         <w:lastRenderedPageBreak/>
         <w:t>Profiles RNS 1.0.1</w:t>
       </w:r>
-      <w:bookmarkEnd w:id="6"/>
+      <w:bookmarkEnd w:id="7"/>
     </w:p>
     <w:p>
       <w:pPr>
@@ -5151,26 +5107,18 @@
       <w:pPr>
         <w:pStyle w:val="Heading2"/>
       </w:pPr>
-      <w:bookmarkStart w:id="7" w:name="_Toc503789445"/>
+      <w:bookmarkStart w:id="8" w:name="_Toc503789445"/>
       <w:r>
         <w:t>What’s New</w:t>
       </w:r>
-      <w:bookmarkEnd w:id="7"/>
+      <w:bookmarkEnd w:id="8"/>
     </w:p>
     <w:p>
       <w:r>
         <w:t xml:space="preserve">1. </w:t>
       </w:r>
       <w:r>
-        <w:t xml:space="preserve">The names of many web code files and database components </w:t>
-      </w:r>
-      <w:proofErr w:type="gramStart"/>
-      <w:r>
-        <w:t>were changed</w:t>
-      </w:r>
-      <w:proofErr w:type="gramEnd"/>
-      <w:r>
-        <w:t xml:space="preserve"> to make them more consistent throughout the software.</w:t>
+        <w:t>The names of many web code files and database components were changed to make them more consistent throughout the software.</w:t>
       </w:r>
     </w:p>
     <w:p>
@@ -5183,15 +5131,7 @@
         <w:t xml:space="preserve">2. </w:t>
       </w:r>
       <w:r>
-        <w:t xml:space="preserve">The documentation, particularly the Architecture Guide, </w:t>
-      </w:r>
-      <w:proofErr w:type="gramStart"/>
-      <w:r>
-        <w:t>was significantly expanded</w:t>
-      </w:r>
-      <w:proofErr w:type="gramEnd"/>
-      <w:r>
-        <w:t>.</w:t>
+        <w:t>The documentation, particularly the Architecture Guide, was significantly expanded.</w:t>
       </w:r>
       <w:r>
         <w:t xml:space="preserve"> </w:t>
@@ -5210,15 +5150,7 @@
       </w:r>
       <w:proofErr w:type="spellEnd"/>
       <w:r>
-        <w:t xml:space="preserve"> documents </w:t>
-      </w:r>
-      <w:proofErr w:type="gramStart"/>
-      <w:r>
-        <w:t>were created</w:t>
-      </w:r>
-      <w:proofErr w:type="gramEnd"/>
-      <w:r>
-        <w:t>.</w:t>
+        <w:t xml:space="preserve"> documents were created.</w:t>
       </w:r>
     </w:p>
     <w:p>
@@ -5231,15 +5163,7 @@
         <w:t xml:space="preserve">3. </w:t>
       </w:r>
       <w:r>
-        <w:t xml:space="preserve">Database performance enhancements </w:t>
-      </w:r>
-      <w:proofErr w:type="gramStart"/>
-      <w:r>
-        <w:t>were made</w:t>
-      </w:r>
-      <w:proofErr w:type="gramEnd"/>
-      <w:r>
-        <w:t>, which result in RDF data being returned faster, especially for profiles containing large numbers of triples.</w:t>
+        <w:t>Database performance enhancements were made, which result in RDF data being returned faster, especially for profiles containing large numbers of triples.</w:t>
       </w:r>
     </w:p>
     <w:p>
@@ -5263,15 +5187,7 @@
       </w:r>
       <w:proofErr w:type="spellEnd"/>
       <w:r>
-        <w:t xml:space="preserve"> properties </w:t>
-      </w:r>
-      <w:proofErr w:type="gramStart"/>
-      <w:r>
-        <w:t>were added</w:t>
-      </w:r>
-      <w:proofErr w:type="gramEnd"/>
-      <w:r>
-        <w:t>.</w:t>
+        <w:t xml:space="preserve"> properties were added.</w:t>
       </w:r>
     </w:p>
     <w:p>
@@ -5290,54 +5206,26 @@
         <w:rPr>
           <w:rFonts w:cs="Arial"/>
         </w:rPr>
-        <w:t xml:space="preserve">A custom editing module </w:t>
-      </w:r>
-      <w:proofErr w:type="gramStart"/>
-      <w:r>
+        <w:t>A custom editing module was created for email address.</w:t>
+      </w:r>
+    </w:p>
+    <w:p>
+      <w:pPr>
         <w:rPr>
           <w:rFonts w:cs="Arial"/>
         </w:rPr>
-        <w:t>was created</w:t>
-      </w:r>
-      <w:proofErr w:type="gramEnd"/>
+      </w:pPr>
       <w:r>
         <w:rPr>
           <w:rFonts w:cs="Arial"/>
         </w:rPr>
-        <w:t xml:space="preserve"> for email address.</w:t>
-      </w:r>
-    </w:p>
-    <w:p>
-      <w:pPr>
+        <w:t xml:space="preserve">6. </w:t>
+      </w:r>
+      <w:r>
         <w:rPr>
           <w:rFonts w:cs="Arial"/>
         </w:rPr>
-      </w:pPr>
-      <w:r>
-        <w:rPr>
-          <w:rFonts w:cs="Arial"/>
-        </w:rPr>
-        <w:t xml:space="preserve">6. </w:t>
-      </w:r>
-      <w:r>
-        <w:rPr>
-          <w:rFonts w:cs="Arial"/>
-        </w:rPr>
-        <w:t xml:space="preserve">The Search API and SPARQL API </w:t>
-      </w:r>
-      <w:proofErr w:type="gramStart"/>
-      <w:r>
-        <w:rPr>
-          <w:rFonts w:cs="Arial"/>
-        </w:rPr>
-        <w:t>were converted</w:t>
-      </w:r>
-      <w:proofErr w:type="gramEnd"/>
-      <w:r>
-        <w:rPr>
-          <w:rFonts w:cs="Arial"/>
-        </w:rPr>
-        <w:t xml:space="preserve"> to SVC files and XSD files were created for each API.</w:t>
+        <w:t>The Search API and SPARQL API were converted to SVC files and XSD files were created for each API.</w:t>
       </w:r>
       <w:r>
         <w:rPr>
@@ -5370,12 +5258,12 @@
       <w:pPr>
         <w:pStyle w:val="Heading1"/>
       </w:pPr>
-      <w:bookmarkStart w:id="8" w:name="_Toc503789446"/>
+      <w:bookmarkStart w:id="9" w:name="_Toc503789446"/>
       <w:r>
         <w:lastRenderedPageBreak/>
         <w:t>Profiles RNS 1.0.2</w:t>
       </w:r>
-      <w:bookmarkEnd w:id="8"/>
+      <w:bookmarkEnd w:id="9"/>
     </w:p>
     <w:p>
       <w:pPr>
@@ -5398,11 +5286,11 @@
       <w:pPr>
         <w:pStyle w:val="Heading2"/>
       </w:pPr>
-      <w:bookmarkStart w:id="9" w:name="_Toc503789447"/>
+      <w:bookmarkStart w:id="10" w:name="_Toc503789447"/>
       <w:r>
         <w:t>Bug Fixes</w:t>
       </w:r>
-      <w:bookmarkEnd w:id="9"/>
+      <w:bookmarkEnd w:id="10"/>
     </w:p>
     <w:p>
       <w:pPr>
@@ -5736,11 +5624,11 @@
         <w:pStyle w:val="Heading2"/>
         <w:spacing w:after="120" w:line="240" w:lineRule="auto"/>
       </w:pPr>
-      <w:bookmarkStart w:id="10" w:name="_Toc503789448"/>
+      <w:bookmarkStart w:id="11" w:name="_Toc503789448"/>
       <w:r>
         <w:t>What’s New</w:t>
       </w:r>
-      <w:bookmarkEnd w:id="10"/>
+      <w:bookmarkEnd w:id="11"/>
     </w:p>
     <w:p>
       <w:pPr>
@@ -5976,12 +5864,12 @@
       <w:pPr>
         <w:pStyle w:val="Heading1"/>
       </w:pPr>
-      <w:bookmarkStart w:id="11" w:name="_Toc503789449"/>
+      <w:bookmarkStart w:id="12" w:name="_Toc503789449"/>
       <w:r>
         <w:lastRenderedPageBreak/>
         <w:t>Profiles RNS 1.0.3</w:t>
       </w:r>
-      <w:bookmarkEnd w:id="11"/>
+      <w:bookmarkEnd w:id="12"/>
     </w:p>
     <w:p>
       <w:pPr>
@@ -5995,11 +5883,11 @@
       <w:pPr>
         <w:pStyle w:val="Heading2"/>
       </w:pPr>
-      <w:bookmarkStart w:id="12" w:name="_Toc503789450"/>
+      <w:bookmarkStart w:id="13" w:name="_Toc503789450"/>
       <w:r>
         <w:t>Bug Fixes</w:t>
       </w:r>
-      <w:bookmarkEnd w:id="12"/>
+      <w:bookmarkEnd w:id="13"/>
     </w:p>
     <w:p>
       <w:pPr>
@@ -6599,11 +6487,11 @@
         <w:pStyle w:val="Heading2"/>
         <w:spacing w:after="120" w:line="240" w:lineRule="auto"/>
       </w:pPr>
-      <w:bookmarkStart w:id="13" w:name="_Toc503789451"/>
+      <w:bookmarkStart w:id="14" w:name="_Toc503789451"/>
       <w:r>
         <w:t>What’s New</w:t>
       </w:r>
-      <w:bookmarkEnd w:id="13"/>
+      <w:bookmarkEnd w:id="14"/>
     </w:p>
     <w:p>
       <w:pPr>
@@ -6723,15 +6611,7 @@
         </w:rPr>
       </w:pPr>
       <w:r>
-        <w:t xml:space="preserve">Profiles RNS </w:t>
-      </w:r>
-      <w:proofErr w:type="gramStart"/>
-      <w:r>
-        <w:t>can now be run</w:t>
-      </w:r>
-      <w:proofErr w:type="gramEnd"/>
-      <w:r>
-        <w:t xml:space="preserve"> under SSL/HTTPS.</w:t>
+        <w:t>Profiles RNS can now be run under SSL/HTTPS.</w:t>
       </w:r>
     </w:p>
     <w:p>
@@ -6747,11 +6627,7 @@
       </w:pPr>
       <w:r>
         <w:lastRenderedPageBreak/>
-        <w:t xml:space="preserve">The </w:t>
-      </w:r>
-      <w:proofErr w:type="gramStart"/>
-      <w:r>
-        <w:t xml:space="preserve">default </w:t>
+        <w:t xml:space="preserve">The default </w:t>
       </w:r>
       <w:r>
         <w:rPr>
@@ -6763,14 +6639,7 @@
         <w:rPr>
           <w:rFonts w:eastAsia="Times New Roman" w:cs="Arial"/>
         </w:rPr>
-        <w:t>web service</w:t>
-      </w:r>
-      <w:proofErr w:type="gramEnd"/>
-      <w:r>
-        <w:rPr>
-          <w:rFonts w:eastAsia="Times New Roman" w:cs="Arial"/>
-        </w:rPr>
-        <w:t xml:space="preserve"> </w:t>
+        <w:t xml:space="preserve">web service </w:t>
       </w:r>
       <w:r>
         <w:rPr>
@@ -6819,21 +6688,7 @@
         <w:rPr>
           <w:rFonts w:cs="Arial"/>
         </w:rPr>
-        <w:t xml:space="preserve">Several stored procedures related to nightly jobs </w:t>
-      </w:r>
-      <w:proofErr w:type="gramStart"/>
-      <w:r>
-        <w:rPr>
-          <w:rFonts w:cs="Arial"/>
-        </w:rPr>
-        <w:t>have been modified</w:t>
-      </w:r>
-      <w:proofErr w:type="gramEnd"/>
-      <w:r>
-        <w:rPr>
-          <w:rFonts w:cs="Arial"/>
-        </w:rPr>
-        <w:t>.</w:t>
+        <w:t>Several stored procedures related to nightly jobs have been modified.</w:t>
       </w:r>
     </w:p>
     <w:p>
@@ -6871,21 +6726,7 @@
         <w:rPr>
           <w:rFonts w:cs="Arial"/>
         </w:rPr>
-        <w:t xml:space="preserve">Rather than all RDF </w:t>
-      </w:r>
-      <w:proofErr w:type="gramStart"/>
-      <w:r>
-        <w:rPr>
-          <w:rFonts w:cs="Arial"/>
-        </w:rPr>
-        <w:t>always</w:t>
-      </w:r>
-      <w:proofErr w:type="gramEnd"/>
-      <w:r>
-        <w:rPr>
-          <w:rFonts w:cs="Arial"/>
-        </w:rPr>
-        <w:t xml:space="preserve"> being returned for a profile, individual properties can now be included or excluded as needed.</w:t>
+        <w:t>Rather than all RDF always being returned for a profile, individual properties can now be included or excluded as needed.</w:t>
       </w:r>
     </w:p>
     <w:p>
@@ -6904,21 +6745,7 @@
         <w:rPr>
           <w:rFonts w:cs="Arial"/>
         </w:rPr>
-        <w:t xml:space="preserve">Some display modules, such as the Concept Cloud, </w:t>
-      </w:r>
-      <w:proofErr w:type="gramStart"/>
-      <w:r>
-        <w:rPr>
-          <w:rFonts w:cs="Arial"/>
-        </w:rPr>
-        <w:t>have been rewritten</w:t>
-      </w:r>
-      <w:proofErr w:type="gramEnd"/>
-      <w:r>
-        <w:rPr>
-          <w:rFonts w:cs="Arial"/>
-        </w:rPr>
-        <w:t xml:space="preserve"> to make direct database calls rather than using the full RDF.</w:t>
+        <w:t>Some display modules, such as the Concept Cloud, have been rewritten to make direct database calls rather than using the full RDF.</w:t>
       </w:r>
     </w:p>
     <w:p>
@@ -6937,21 +6764,7 @@
         <w:rPr>
           <w:rFonts w:cs="Arial"/>
         </w:rPr>
-        <w:t xml:space="preserve">The database is set to snapshot isolation by default to avoid locks when the nightly jobs </w:t>
-      </w:r>
-      <w:proofErr w:type="gramStart"/>
-      <w:r>
-        <w:rPr>
-          <w:rFonts w:cs="Arial"/>
-        </w:rPr>
-        <w:t>are run</w:t>
-      </w:r>
-      <w:proofErr w:type="gramEnd"/>
-      <w:r>
-        <w:rPr>
-          <w:rFonts w:cs="Arial"/>
-        </w:rPr>
-        <w:t>.</w:t>
+        <w:t>The database is set to snapshot isolation by default to avoid locks when the nightly jobs are run.</w:t>
       </w:r>
     </w:p>
     <w:p>
@@ -6959,11 +6772,11 @@
         <w:pStyle w:val="Heading2"/>
         <w:spacing w:after="120" w:line="240" w:lineRule="auto"/>
       </w:pPr>
-      <w:bookmarkStart w:id="14" w:name="_Toc503789452"/>
+      <w:bookmarkStart w:id="15" w:name="_Toc503789452"/>
       <w:r>
         <w:t>Database Changes</w:t>
       </w:r>
-      <w:bookmarkEnd w:id="14"/>
+      <w:bookmarkEnd w:id="15"/>
     </w:p>
     <w:p>
       <w:pPr>
@@ -7489,12 +7302,9 @@
         <w:t>Profile.Data</w:t>
       </w:r>
       <w:proofErr w:type="spellEnd"/>
-      <w:r>
-        <w:t>]</w:t>
-      </w:r>
       <w:proofErr w:type="gramStart"/>
       <w:r>
-        <w:t>.[</w:t>
+        <w:t>].[</w:t>
       </w:r>
       <w:proofErr w:type="spellStart"/>
       <w:proofErr w:type="gramEnd"/>
@@ -7544,12 +7354,9 @@
         <w:t>Profile.Data</w:t>
       </w:r>
       <w:proofErr w:type="spellEnd"/>
-      <w:r>
-        <w:t>]</w:t>
-      </w:r>
       <w:proofErr w:type="gramStart"/>
       <w:r>
-        <w:t>.[</w:t>
+        <w:t>].[</w:t>
       </w:r>
       <w:proofErr w:type="spellStart"/>
       <w:proofErr w:type="gramEnd"/>
@@ -7599,12 +7406,9 @@
         <w:t>Profile.Data</w:t>
       </w:r>
       <w:proofErr w:type="spellEnd"/>
-      <w:r>
-        <w:t>]</w:t>
-      </w:r>
       <w:proofErr w:type="gramStart"/>
       <w:r>
-        <w:t>.[</w:t>
+        <w:t>].[</w:t>
       </w:r>
       <w:proofErr w:type="spellStart"/>
       <w:proofErr w:type="gramEnd"/>
@@ -8339,12 +8143,9 @@
         <w:t>Profile.Import</w:t>
       </w:r>
       <w:proofErr w:type="spellEnd"/>
-      <w:r>
-        <w:t>]</w:t>
-      </w:r>
       <w:proofErr w:type="gramStart"/>
       <w:r>
-        <w:t>.[</w:t>
+        <w:t>].[</w:t>
       </w:r>
       <w:proofErr w:type="spellStart"/>
       <w:proofErr w:type="gramEnd"/>
@@ -8873,12 +8674,12 @@
       <w:pPr>
         <w:pStyle w:val="Heading1"/>
       </w:pPr>
-      <w:bookmarkStart w:id="15" w:name="_Toc503789453"/>
+      <w:bookmarkStart w:id="16" w:name="_Toc503789453"/>
       <w:r>
         <w:lastRenderedPageBreak/>
         <w:t>Profiles RNS 1.0.4</w:t>
       </w:r>
-      <w:bookmarkEnd w:id="15"/>
+      <w:bookmarkEnd w:id="16"/>
     </w:p>
     <w:p>
       <w:pPr>
@@ -8904,15 +8705,7 @@
         <w:spacing w:after="0" w:line="240" w:lineRule="auto"/>
       </w:pPr>
       <w:r>
-        <w:t xml:space="preserve">Issue tracking </w:t>
-      </w:r>
-      <w:proofErr w:type="gramStart"/>
-      <w:r>
-        <w:t>is performed</w:t>
-      </w:r>
-      <w:proofErr w:type="gramEnd"/>
-      <w:r>
-        <w:t xml:space="preserve"> on GitHub. </w:t>
+        <w:t xml:space="preserve">Issue tracking is performed on GitHub. </w:t>
       </w:r>
       <w:r>
         <w:t>I</w:t>
@@ -8921,15 +8714,7 @@
         <w:t>ssues resolved in Prof</w:t>
       </w:r>
       <w:r>
-        <w:t xml:space="preserve">iles RNS 1.0.4 </w:t>
-      </w:r>
-      <w:proofErr w:type="gramStart"/>
-      <w:r>
-        <w:t>can be viewed</w:t>
-      </w:r>
-      <w:proofErr w:type="gramEnd"/>
-      <w:r>
-        <w:t xml:space="preserve"> at </w:t>
+        <w:t xml:space="preserve">iles RNS 1.0.4 can be viewed at </w:t>
       </w:r>
       <w:hyperlink r:id="rId8" w:history="1">
         <w:r>
@@ -8947,11 +8732,11 @@
       <w:pPr>
         <w:pStyle w:val="Heading2"/>
       </w:pPr>
-      <w:bookmarkStart w:id="16" w:name="_Toc503789454"/>
+      <w:bookmarkStart w:id="17" w:name="_Toc503789454"/>
       <w:r>
         <w:t>Bug Fixes</w:t>
       </w:r>
-      <w:bookmarkEnd w:id="16"/>
+      <w:bookmarkEnd w:id="17"/>
     </w:p>
     <w:p>
       <w:pPr>
@@ -9136,21 +8921,7 @@
         <w:rPr>
           <w:rFonts w:eastAsia="Times New Roman" w:cs="Arial"/>
         </w:rPr>
-        <w:t xml:space="preserve">Display field filter </w:t>
-      </w:r>
-      <w:proofErr w:type="gramStart"/>
-      <w:r>
-        <w:rPr>
-          <w:rFonts w:eastAsia="Times New Roman" w:cs="Arial"/>
-        </w:rPr>
-        <w:t>doesn't</w:t>
-      </w:r>
-      <w:proofErr w:type="gramEnd"/>
-      <w:r>
-        <w:rPr>
-          <w:rFonts w:eastAsia="Times New Roman" w:cs="Arial"/>
-        </w:rPr>
-        <w:t xml:space="preserve"> allow all columns other than name to be removed.</w:t>
+        <w:t>Display field filter doesn't allow all columns other than name to be removed.</w:t>
       </w:r>
     </w:p>
     <w:p>
@@ -9326,11 +9097,11 @@
         <w:pStyle w:val="Heading2"/>
         <w:spacing w:after="120" w:line="240" w:lineRule="auto"/>
       </w:pPr>
-      <w:bookmarkStart w:id="17" w:name="_Toc503789455"/>
+      <w:bookmarkStart w:id="18" w:name="_Toc503789455"/>
       <w:r>
         <w:t>What’s New</w:t>
       </w:r>
-      <w:bookmarkEnd w:id="17"/>
+      <w:bookmarkEnd w:id="18"/>
     </w:p>
     <w:p>
       <w:pPr>
@@ -9349,21 +9120,7 @@
         <w:rPr>
           <w:rFonts w:cs="Arial"/>
         </w:rPr>
-        <w:t xml:space="preserve">. The following enhancements to existing functionality </w:t>
-      </w:r>
-      <w:proofErr w:type="gramStart"/>
-      <w:r>
-        <w:rPr>
-          <w:rFonts w:cs="Arial"/>
-        </w:rPr>
-        <w:t>have been made</w:t>
-      </w:r>
-      <w:proofErr w:type="gramEnd"/>
-      <w:r>
-        <w:rPr>
-          <w:rFonts w:cs="Arial"/>
-        </w:rPr>
-        <w:t>:</w:t>
+        <w:t>. The following enhancements to existing functionality have been made:</w:t>
       </w:r>
     </w:p>
     <w:p>
@@ -9478,11 +9235,11 @@
         <w:pStyle w:val="Heading2"/>
         <w:spacing w:after="120" w:line="240" w:lineRule="auto"/>
       </w:pPr>
-      <w:bookmarkStart w:id="18" w:name="_Toc503789456"/>
+      <w:bookmarkStart w:id="19" w:name="_Toc503789456"/>
       <w:r>
         <w:t>Database Changes</w:t>
       </w:r>
-      <w:bookmarkEnd w:id="18"/>
+      <w:bookmarkEnd w:id="19"/>
     </w:p>
     <w:p>
       <w:pPr>
@@ -9524,12 +9281,9 @@
         <w:t>Search.Cache</w:t>
       </w:r>
       <w:proofErr w:type="spellEnd"/>
-      <w:r>
-        <w:t>]</w:t>
-      </w:r>
       <w:proofErr w:type="gramStart"/>
       <w:r>
-        <w:t>.[</w:t>
+        <w:t>].[</w:t>
       </w:r>
       <w:proofErr w:type="spellStart"/>
       <w:proofErr w:type="gramEnd"/>
@@ -9567,12 +9321,9 @@
         <w:t>Search.Cache</w:t>
       </w:r>
       <w:proofErr w:type="spellEnd"/>
-      <w:r>
-        <w:t>]</w:t>
-      </w:r>
       <w:proofErr w:type="gramStart"/>
       <w:r>
-        <w:t>.[</w:t>
+        <w:t>].[</w:t>
       </w:r>
       <w:proofErr w:type="spellStart"/>
       <w:proofErr w:type="gramEnd"/>
@@ -9691,12 +9442,12 @@
       <w:pPr>
         <w:pStyle w:val="Heading1"/>
       </w:pPr>
-      <w:bookmarkStart w:id="19" w:name="_Toc503789457"/>
+      <w:bookmarkStart w:id="20" w:name="_Toc503789457"/>
       <w:r>
         <w:lastRenderedPageBreak/>
         <w:t>Profiles RNS 2.0.0</w:t>
       </w:r>
-      <w:bookmarkEnd w:id="19"/>
+      <w:bookmarkEnd w:id="20"/>
     </w:p>
     <w:p>
       <w:r>
@@ -9705,23 +9456,7 @@
     </w:p>
     <w:p>
       <w:r>
-        <w:t xml:space="preserve">Issue tracking </w:t>
-      </w:r>
-      <w:proofErr w:type="gramStart"/>
-      <w:r>
-        <w:t>is performed</w:t>
-      </w:r>
-      <w:proofErr w:type="gramEnd"/>
-      <w:r>
-        <w:t xml:space="preserve"> on GitHub. The issues resolved in Profiles RNS 2.0.0 </w:t>
-      </w:r>
-      <w:proofErr w:type="gramStart"/>
-      <w:r>
-        <w:t>can be viewed</w:t>
-      </w:r>
-      <w:proofErr w:type="gramEnd"/>
-      <w:r>
-        <w:t xml:space="preserve"> at </w:t>
+        <w:t xml:space="preserve">Issue tracking is performed on GitHub. The issues resolved in Profiles RNS 2.0.0 can be viewed at </w:t>
       </w:r>
       <w:hyperlink r:id="rId9" w:history="1">
         <w:r>
@@ -9739,11 +9474,11 @@
       <w:pPr>
         <w:pStyle w:val="Heading2"/>
       </w:pPr>
-      <w:bookmarkStart w:id="20" w:name="_Toc503789458"/>
+      <w:bookmarkStart w:id="21" w:name="_Toc503789458"/>
       <w:r>
         <w:t>Bug Fixes</w:t>
       </w:r>
-      <w:bookmarkEnd w:id="20"/>
+      <w:bookmarkEnd w:id="21"/>
       <w:r>
         <w:t xml:space="preserve"> </w:t>
       </w:r>
@@ -9755,179 +9490,149 @@
     </w:p>
     <w:p>
       <w:r>
-        <w:t xml:space="preserve">2. </w:t>
-      </w:r>
+        <w:t xml:space="preserve">2. xml for publications being pulled from disambiguation server multiple times </w:t>
+      </w:r>
+    </w:p>
+    <w:p>
+      <w:r>
+        <w:t xml:space="preserve">3. Exceptions caused by exact search </w:t>
+      </w:r>
+      <w:proofErr w:type="spellStart"/>
+      <w:r>
+        <w:t>paramater</w:t>
+      </w:r>
+      <w:proofErr w:type="spellEnd"/>
+      <w:r>
+        <w:t xml:space="preserve"> not being passed correctly </w:t>
+      </w:r>
+    </w:p>
+    <w:p>
+      <w:r>
+        <w:t xml:space="preserve">4. </w:t>
+      </w:r>
+      <w:proofErr w:type="spellStart"/>
+      <w:r>
+        <w:t>Profile.Import.Beta.loadData</w:t>
+      </w:r>
+      <w:proofErr w:type="spellEnd"/>
+      <w:r>
+        <w:t xml:space="preserve"> uses </w:t>
+      </w:r>
+      <w:proofErr w:type="spellStart"/>
+      <w:r>
+        <w:t>personID</w:t>
+      </w:r>
+      <w:proofErr w:type="spellEnd"/>
+      <w:r>
+        <w:t xml:space="preserve"> not </w:t>
+      </w:r>
+      <w:proofErr w:type="spellStart"/>
+      <w:r>
+        <w:t>internalusername</w:t>
+      </w:r>
+      <w:proofErr w:type="spellEnd"/>
+      <w:r>
+        <w:t xml:space="preserve"> </w:t>
+      </w:r>
+    </w:p>
+    <w:p>
+      <w:pPr>
+        <w:pStyle w:val="Heading2"/>
+      </w:pPr>
+      <w:bookmarkStart w:id="22" w:name="_Toc503789459"/>
+      <w:r>
+        <w:t>What’s New</w:t>
+      </w:r>
+      <w:bookmarkEnd w:id="22"/>
+      <w:r>
+        <w:t xml:space="preserve"> </w:t>
+      </w:r>
+    </w:p>
+    <w:p>
+      <w:r>
+        <w:t xml:space="preserve">1. </w:t>
+      </w:r>
+      <w:proofErr w:type="spellStart"/>
+      <w:r>
+        <w:t>OpenSocial</w:t>
+      </w:r>
+      <w:proofErr w:type="spellEnd"/>
+      <w:r>
+        <w:t xml:space="preserve"> Support </w:t>
+      </w:r>
+    </w:p>
+    <w:p>
+      <w:r>
+        <w:t xml:space="preserve">2. Search Engine Optimizations </w:t>
+      </w:r>
+    </w:p>
+    <w:p>
+      <w:r>
+        <w:t xml:space="preserve">3. Upgraded project and solution files to Visual Studio 2010 </w:t>
+      </w:r>
+    </w:p>
+    <w:p>
+      <w:pPr>
+        <w:pStyle w:val="Heading2"/>
+      </w:pPr>
+      <w:bookmarkStart w:id="23" w:name="_Toc503789460"/>
+      <w:r>
+        <w:t>Database Changes</w:t>
+      </w:r>
+      <w:bookmarkEnd w:id="23"/>
+      <w:r>
+        <w:t xml:space="preserve"> </w:t>
+      </w:r>
+    </w:p>
+    <w:p>
+      <w:r>
+        <w:t xml:space="preserve">1. Schema file split from single file to one file per object in GitHub to better take advantage of source control. This does not affect the release distribution. </w:t>
+      </w:r>
+    </w:p>
+    <w:p>
+      <w:r>
+        <w:t xml:space="preserve">2. [ORNG.] – Schema and added </w:t>
+      </w:r>
+    </w:p>
+    <w:p>
+      <w:r>
+        <w:t>3. [</w:t>
+      </w:r>
+      <w:proofErr w:type="spellStart"/>
+      <w:r>
+        <w:t>Profile.Import</w:t>
+      </w:r>
+      <w:proofErr w:type="spellEnd"/>
       <w:proofErr w:type="gramStart"/>
       <w:r>
-        <w:t>xml</w:t>
-      </w:r>
+        <w:t>].[</w:t>
+      </w:r>
+      <w:proofErr w:type="spellStart"/>
       <w:proofErr w:type="gramEnd"/>
       <w:r>
-        <w:t xml:space="preserve"> for publications being pulled from disambiguation server multiple times </w:t>
-      </w:r>
-    </w:p>
-    <w:p>
-      <w:r>
-        <w:t xml:space="preserve">3. Exceptions caused by exact search </w:t>
-      </w:r>
-      <w:proofErr w:type="spellStart"/>
-      <w:r>
-        <w:t>paramater</w:t>
-      </w:r>
-      <w:proofErr w:type="spellEnd"/>
-      <w:r>
-        <w:t xml:space="preserve"> not </w:t>
-      </w:r>
+        <w:t>Beta.LoadData</w:t>
+      </w:r>
+      <w:proofErr w:type="spellEnd"/>
+      <w:r>
+        <w:t xml:space="preserve">] – Minor bug fix </w:t>
+      </w:r>
+    </w:p>
+    <w:p>
+      <w:r>
+        <w:t>4. [</w:t>
+      </w:r>
+      <w:proofErr w:type="spellStart"/>
+      <w:r>
+        <w:t>Profile.Data</w:t>
+      </w:r>
+      <w:proofErr w:type="spellEnd"/>
       <w:proofErr w:type="gramStart"/>
       <w:r>
-        <w:t>being passed</w:t>
-      </w:r>
+        <w:t>].[</w:t>
+      </w:r>
+      <w:proofErr w:type="spellStart"/>
       <w:proofErr w:type="gramEnd"/>
       <w:r>
-        <w:t xml:space="preserve"> correctly </w:t>
-      </w:r>
-    </w:p>
-    <w:p>
-      <w:r>
-        <w:t xml:space="preserve">4. </w:t>
-      </w:r>
-      <w:proofErr w:type="spellStart"/>
-      <w:r>
-        <w:t>Profile.Import.Beta.loadData</w:t>
-      </w:r>
-      <w:proofErr w:type="spellEnd"/>
-      <w:r>
-        <w:t xml:space="preserve"> uses </w:t>
-      </w:r>
-      <w:proofErr w:type="spellStart"/>
-      <w:r>
-        <w:t>personID</w:t>
-      </w:r>
-      <w:proofErr w:type="spellEnd"/>
-      <w:r>
-        <w:t xml:space="preserve"> not </w:t>
-      </w:r>
-      <w:proofErr w:type="spellStart"/>
-      <w:r>
-        <w:t>internalusername</w:t>
-      </w:r>
-      <w:proofErr w:type="spellEnd"/>
-      <w:r>
-        <w:t xml:space="preserve"> </w:t>
-      </w:r>
-    </w:p>
-    <w:p>
-      <w:pPr>
-        <w:pStyle w:val="Heading2"/>
-      </w:pPr>
-      <w:bookmarkStart w:id="21" w:name="_Toc503789459"/>
-      <w:r>
-        <w:t>What’s New</w:t>
-      </w:r>
-      <w:bookmarkEnd w:id="21"/>
-      <w:r>
-        <w:t xml:space="preserve"> </w:t>
-      </w:r>
-    </w:p>
-    <w:p>
-      <w:r>
-        <w:t xml:space="preserve">1. </w:t>
-      </w:r>
-      <w:proofErr w:type="spellStart"/>
-      <w:r>
-        <w:t>OpenSocial</w:t>
-      </w:r>
-      <w:proofErr w:type="spellEnd"/>
-      <w:r>
-        <w:t xml:space="preserve"> Support </w:t>
-      </w:r>
-    </w:p>
-    <w:p>
-      <w:r>
-        <w:t xml:space="preserve">2. Search Engine Optimizations </w:t>
-      </w:r>
-    </w:p>
-    <w:p>
-      <w:r>
-        <w:t xml:space="preserve">3. Upgraded project and solution files to Visual Studio 2010 </w:t>
-      </w:r>
-    </w:p>
-    <w:p>
-      <w:pPr>
-        <w:pStyle w:val="Heading2"/>
-      </w:pPr>
-      <w:bookmarkStart w:id="22" w:name="_Toc503789460"/>
-      <w:r>
-        <w:t>Database Changes</w:t>
-      </w:r>
-      <w:bookmarkEnd w:id="22"/>
-      <w:r>
-        <w:t xml:space="preserve"> </w:t>
-      </w:r>
-    </w:p>
-    <w:p>
-      <w:r>
-        <w:t xml:space="preserve">1. Schema file split from single file to one file per object in GitHub </w:t>
-      </w:r>
-      <w:proofErr w:type="gramStart"/>
-      <w:r>
-        <w:t>to better take</w:t>
-      </w:r>
-      <w:proofErr w:type="gramEnd"/>
-      <w:r>
-        <w:t xml:space="preserve"> advantage of source control. This does not affect the release distribution. </w:t>
-      </w:r>
-    </w:p>
-    <w:p>
-      <w:r>
-        <w:t xml:space="preserve">2. [ORNG.] – Schema and added </w:t>
-      </w:r>
-    </w:p>
-    <w:p>
-      <w:r>
-        <w:t>3. [</w:t>
-      </w:r>
-      <w:proofErr w:type="spellStart"/>
-      <w:r>
-        <w:t>Profile.Import</w:t>
-      </w:r>
-      <w:proofErr w:type="spellEnd"/>
-      <w:r>
-        <w:t>]</w:t>
-      </w:r>
-      <w:proofErr w:type="gramStart"/>
-      <w:r>
-        <w:t>.[</w:t>
-      </w:r>
-      <w:proofErr w:type="spellStart"/>
-      <w:proofErr w:type="gramEnd"/>
-      <w:r>
-        <w:t>Beta.LoadData</w:t>
-      </w:r>
-      <w:proofErr w:type="spellEnd"/>
-      <w:r>
-        <w:t xml:space="preserve">] – Minor bug fix </w:t>
-      </w:r>
-    </w:p>
-    <w:p>
-      <w:r>
-        <w:t>4. [</w:t>
-      </w:r>
-      <w:proofErr w:type="spellStart"/>
-      <w:r>
-        <w:t>Profile.Data</w:t>
-      </w:r>
-      <w:proofErr w:type="spellEnd"/>
-      <w:r>
-        <w:t>]</w:t>
-      </w:r>
-      <w:proofErr w:type="gramStart"/>
-      <w:r>
-        <w:t>.[</w:t>
-      </w:r>
-      <w:proofErr w:type="spellStart"/>
-      <w:proofErr w:type="gramEnd"/>
-      <w:r>
         <w:t>Publication.PubMed.GetAllPMIDs</w:t>
       </w:r>
       <w:proofErr w:type="spellEnd"/>
@@ -9942,12 +9647,12 @@
       <w:pPr>
         <w:pStyle w:val="Heading1"/>
       </w:pPr>
-      <w:bookmarkStart w:id="23" w:name="_Toc503789461"/>
+      <w:bookmarkStart w:id="24" w:name="_Toc503789461"/>
       <w:r>
         <w:lastRenderedPageBreak/>
         <w:t>Profiles RNS 2.1.0</w:t>
       </w:r>
-      <w:bookmarkEnd w:id="23"/>
+      <w:bookmarkEnd w:id="24"/>
     </w:p>
     <w:p>
       <w:r>
@@ -9970,11 +9675,11 @@
       <w:pPr>
         <w:pStyle w:val="Heading2"/>
       </w:pPr>
-      <w:bookmarkStart w:id="24" w:name="_Toc503789462"/>
+      <w:bookmarkStart w:id="25" w:name="_Toc503789462"/>
       <w:r>
         <w:t>Bug Fixes</w:t>
       </w:r>
-      <w:bookmarkEnd w:id="24"/>
+      <w:bookmarkEnd w:id="25"/>
     </w:p>
     <w:p>
       <w:r>
@@ -9990,13 +9695,8 @@
       </w:r>
     </w:p>
     <w:p>
-      <w:proofErr w:type="gramStart"/>
-      <w:r>
-        <w:t>2. Fix for why?</w:t>
-      </w:r>
-      <w:proofErr w:type="gramEnd"/>
-      <w:r>
-        <w:t xml:space="preserve"> Links not displaying on Chrome.</w:t>
+      <w:r>
+        <w:t>2. Fix for why? Links not displaying on Chrome.</w:t>
       </w:r>
     </w:p>
     <w:p>
@@ -10005,32 +9705,19 @@
       </w:r>
     </w:p>
     <w:p>
-      <w:proofErr w:type="gramStart"/>
-      <w:r>
-        <w:t>4. Minor database fixes</w:t>
-      </w:r>
-      <w:proofErr w:type="gramEnd"/>
-      <w:r>
-        <w:t xml:space="preserve">, </w:t>
-      </w:r>
-      <w:proofErr w:type="gramStart"/>
-      <w:r>
-        <w:t>see below for details</w:t>
-      </w:r>
-      <w:proofErr w:type="gramEnd"/>
-      <w:r>
-        <w:t>.</w:t>
+      <w:r>
+        <w:t>4. Minor database fixes, see below for details.</w:t>
       </w:r>
     </w:p>
     <w:p>
       <w:pPr>
         <w:pStyle w:val="Heading2"/>
       </w:pPr>
-      <w:bookmarkStart w:id="25" w:name="_Toc503789463"/>
+      <w:bookmarkStart w:id="26" w:name="_Toc503789463"/>
       <w:r>
         <w:t>What’s New</w:t>
       </w:r>
-      <w:bookmarkEnd w:id="25"/>
+      <w:bookmarkEnd w:id="26"/>
     </w:p>
     <w:p>
       <w:pPr>
@@ -10055,251 +9742,233 @@
       <w:pPr>
         <w:pStyle w:val="Heading2"/>
       </w:pPr>
-      <w:bookmarkStart w:id="26" w:name="_Toc503789464"/>
+      <w:bookmarkStart w:id="27" w:name="_Toc503789464"/>
       <w:r>
         <w:t>Database Changes</w:t>
       </w:r>
-      <w:bookmarkEnd w:id="26"/>
+      <w:bookmarkEnd w:id="27"/>
     </w:p>
     <w:p>
       <w:r>
         <w:t xml:space="preserve">1. </w:t>
       </w:r>
       <w:r>
+        <w:t>[RDF.</w:t>
+      </w:r>
+      <w:proofErr w:type="gramStart"/>
+      <w:r>
+        <w:t>].[</w:t>
+      </w:r>
+      <w:proofErr w:type="spellStart"/>
+      <w:proofErr w:type="gramEnd"/>
+      <w:r>
+        <w:t>GetStoreNode</w:t>
+      </w:r>
+      <w:proofErr w:type="spellEnd"/>
+      <w:r>
+        <w:t xml:space="preserve">] – </w:t>
+      </w:r>
+      <w:r>
+        <w:t>Fixing a typo and but that caused invalid records in [</w:t>
+      </w:r>
+      <w:proofErr w:type="spellStart"/>
+      <w:r>
+        <w:t>RDF.Stage</w:t>
+      </w:r>
+      <w:proofErr w:type="spellEnd"/>
+      <w:r>
+        <w:t>].[</w:t>
+      </w:r>
+      <w:proofErr w:type="spellStart"/>
+      <w:r>
+        <w:t>InternalNodeMap</w:t>
+      </w:r>
+      <w:proofErr w:type="spellEnd"/>
+      <w:r>
+        <w:t>]</w:t>
+      </w:r>
+    </w:p>
+    <w:p>
+      <w:r>
+        <w:t xml:space="preserve">2. </w:t>
+      </w:r>
+      <w:r>
         <w:t>[RDF.].[</w:t>
       </w:r>
       <w:proofErr w:type="spellStart"/>
       <w:r>
-        <w:t>GetStoreNode</w:t>
+        <w:t>GetDataRDF</w:t>
       </w:r>
       <w:proofErr w:type="spellEnd"/>
       <w:r>
         <w:t xml:space="preserve">] – </w:t>
       </w:r>
       <w:r>
-        <w:t>Fixing a typo and but that caused invalid records in [</w:t>
-      </w:r>
-      <w:proofErr w:type="spellStart"/>
-      <w:r>
-        <w:t>RDF.Stage</w:t>
-      </w:r>
-      <w:proofErr w:type="spellEnd"/>
-      <w:r>
-        <w:t>]</w:t>
-      </w:r>
+        <w:t>Improved handling of security groups.</w:t>
+      </w:r>
+    </w:p>
+    <w:p>
+      <w:r>
+        <w:t>3. [</w:t>
+      </w:r>
+      <w:proofErr w:type="spellStart"/>
+      <w:r>
+        <w:t>Profile.Data</w:t>
+      </w:r>
+      <w:proofErr w:type="spellEnd"/>
       <w:proofErr w:type="gramStart"/>
       <w:r>
-        <w:t>.[</w:t>
+        <w:t>].[</w:t>
       </w:r>
       <w:proofErr w:type="spellStart"/>
       <w:proofErr w:type="gramEnd"/>
       <w:r>
-        <w:t>InternalNodeMap</w:t>
-      </w:r>
-      <w:proofErr w:type="spellEnd"/>
-      <w:r>
-        <w:t>]</w:t>
-      </w:r>
-    </w:p>
-    <w:p>
-      <w:r>
-        <w:t xml:space="preserve">2. </w:t>
-      </w:r>
-      <w:r>
-        <w:t>[RDF.].[</w:t>
-      </w:r>
-      <w:proofErr w:type="spellStart"/>
-      <w:r>
-        <w:t>GetDataRDF</w:t>
+        <w:t>Publication.Pubmed.Author</w:t>
+      </w:r>
+      <w:proofErr w:type="spellEnd"/>
+      <w:r>
+        <w:t>] – Altering affiliation column width to fix problems with 2014 disambiguation.</w:t>
+      </w:r>
+    </w:p>
+    <w:p>
+      <w:r>
+        <w:t>4. [Direct.].[</w:t>
+      </w:r>
+      <w:proofErr w:type="spellStart"/>
+      <w:r>
+        <w:t>LogOutgoing</w:t>
+      </w:r>
+      <w:proofErr w:type="spellEnd"/>
+      <w:r>
+        <w:t>] – Added Index</w:t>
+      </w:r>
+    </w:p>
+    <w:p>
+      <w:r>
+        <w:t>5. [Framework.].[</w:t>
+      </w:r>
+      <w:proofErr w:type="spellStart"/>
+      <w:r>
+        <w:t>ChangeBaseURI</w:t>
+      </w:r>
+      <w:proofErr w:type="spellEnd"/>
+      <w:r>
+        <w:t>] – Fix to typo in comments</w:t>
+      </w:r>
+    </w:p>
+    <w:p>
+      <w:r>
+        <w:t xml:space="preserve">6. </w:t>
+      </w:r>
+      <w:r>
+        <w:t>[</w:t>
+      </w:r>
+      <w:proofErr w:type="spellStart"/>
+      <w:r>
+        <w:t>Profile.Data</w:t>
+      </w:r>
+      <w:proofErr w:type="spellEnd"/>
+      <w:proofErr w:type="gramStart"/>
+      <w:r>
+        <w:t>].[</w:t>
+      </w:r>
+      <w:proofErr w:type="spellStart"/>
+      <w:proofErr w:type="gramEnd"/>
+      <w:r>
+        <w:t>Publication.Pubmed.AddPublication</w:t>
       </w:r>
       <w:proofErr w:type="spellEnd"/>
       <w:r>
         <w:t xml:space="preserve">] – </w:t>
       </w:r>
       <w:r>
-        <w:t>Improved handling of security groups.</w:t>
-      </w:r>
-    </w:p>
-    <w:p>
-      <w:r>
-        <w:t>3. [</w:t>
+        <w:t>Change in logic to handle seeded publications without valid XML</w:t>
+      </w:r>
+    </w:p>
+    <w:p>
+      <w:r>
+        <w:t>7. [</w:t>
       </w:r>
       <w:proofErr w:type="spellStart"/>
       <w:r>
         <w:t>Profile.Data</w:t>
       </w:r>
       <w:proofErr w:type="spellEnd"/>
-      <w:r>
-        <w:t>]</w:t>
-      </w:r>
       <w:proofErr w:type="gramStart"/>
       <w:r>
-        <w:t>.[</w:t>
+        <w:t>].[</w:t>
       </w:r>
       <w:proofErr w:type="spellStart"/>
       <w:proofErr w:type="gramEnd"/>
       <w:r>
-        <w:t>Publication.Pubmed.Author</w:t>
-      </w:r>
-      <w:proofErr w:type="spellEnd"/>
-      <w:r>
-        <w:t>] – Altering affiliation column width to fix problems with 2014 disambiguation.</w:t>
-      </w:r>
-    </w:p>
-    <w:p>
-      <w:r>
-        <w:t>4. [Direct.].[</w:t>
-      </w:r>
-      <w:proofErr w:type="spellStart"/>
-      <w:r>
-        <w:t>LogOutgoing</w:t>
-      </w:r>
-      <w:proofErr w:type="spellEnd"/>
-      <w:r>
-        <w:t>] – Added Index</w:t>
-      </w:r>
-    </w:p>
-    <w:p>
-      <w:r>
-        <w:t>5. [Framework.].[</w:t>
-      </w:r>
-      <w:proofErr w:type="spellStart"/>
-      <w:r>
-        <w:t>ChangeBaseURI</w:t>
-      </w:r>
-      <w:proofErr w:type="spellEnd"/>
-      <w:r>
-        <w:t>] – Fix to typo in comments</w:t>
-      </w:r>
-    </w:p>
-    <w:p>
-      <w:r>
-        <w:t xml:space="preserve">6. </w:t>
-      </w:r>
-      <w:r>
-        <w:t>[</w:t>
-      </w:r>
-      <w:proofErr w:type="spellStart"/>
-      <w:r>
-        <w:t>Profile.Data</w:t>
-      </w:r>
-      <w:proofErr w:type="spellEnd"/>
-      <w:r>
-        <w:t>]</w:t>
-      </w:r>
+        <w:t>Publication.Pubmed.LoadDisambiguationResults</w:t>
+      </w:r>
+      <w:proofErr w:type="spellEnd"/>
+      <w:r>
+        <w:t xml:space="preserve">] – </w:t>
+      </w:r>
+      <w:r>
+        <w:t>Change in logic to handle seeded publications without valid XML</w:t>
+      </w:r>
+    </w:p>
+    <w:p>
+      <w:r>
+        <w:t>8. [</w:t>
+      </w:r>
+      <w:proofErr w:type="spellStart"/>
+      <w:r>
+        <w:t>User.Session</w:t>
+      </w:r>
+      <w:proofErr w:type="spellEnd"/>
       <w:proofErr w:type="gramStart"/>
       <w:r>
-        <w:t>.[</w:t>
+        <w:t>].[</w:t>
       </w:r>
       <w:proofErr w:type="spellStart"/>
       <w:proofErr w:type="gramEnd"/>
       <w:r>
-        <w:t>Publication.Pubmed.AddPublication</w:t>
-      </w:r>
-      <w:proofErr w:type="spellEnd"/>
-      <w:r>
-        <w:t xml:space="preserve">] – </w:t>
-      </w:r>
-      <w:r>
-        <w:t>Change in logic to handle seeded publications without valid XML</w:t>
-      </w:r>
-    </w:p>
-    <w:p>
-      <w:r>
-        <w:t>7. [</w:t>
-      </w:r>
-      <w:proofErr w:type="spellStart"/>
-      <w:r>
-        <w:t>Profile.Data</w:t>
-      </w:r>
-      <w:proofErr w:type="spellEnd"/>
-      <w:r>
-        <w:t>]</w:t>
-      </w:r>
+        <w:t>UpdateSession</w:t>
+      </w:r>
+      <w:proofErr w:type="spellEnd"/>
+      <w:r>
+        <w:t>] – Performance improvement when handling session for bots.</w:t>
+      </w:r>
+    </w:p>
+    <w:p>
+      <w:r>
+        <w:t>9. [</w:t>
+      </w:r>
+      <w:proofErr w:type="spellStart"/>
+      <w:r>
+        <w:t>User.Session</w:t>
+      </w:r>
+      <w:proofErr w:type="spellEnd"/>
       <w:proofErr w:type="gramStart"/>
       <w:r>
-        <w:t>.[</w:t>
+        <w:t>].[</w:t>
       </w:r>
       <w:proofErr w:type="spellStart"/>
       <w:proofErr w:type="gramEnd"/>
       <w:r>
-        <w:t>Publication.Pubmed.LoadDisambiguationResults</w:t>
-      </w:r>
-      <w:proofErr w:type="spellEnd"/>
-      <w:r>
-        <w:t xml:space="preserve">] – </w:t>
-      </w:r>
-      <w:r>
-        <w:t>Change in logic to handle seeded publications without valid XML</w:t>
-      </w:r>
-    </w:p>
-    <w:p>
-      <w:r>
-        <w:t>8. [</w:t>
+        <w:t>CreateSession</w:t>
+      </w:r>
+      <w:proofErr w:type="spellEnd"/>
+      <w:r>
+        <w:t>] – Performance improvement when handling session for bots.</w:t>
+      </w:r>
+    </w:p>
+    <w:p>
+      <w:r>
+        <w:t>10. [</w:t>
       </w:r>
       <w:proofErr w:type="spellStart"/>
       <w:r>
         <w:t>User.Session</w:t>
       </w:r>
       <w:proofErr w:type="spellEnd"/>
-      <w:r>
-        <w:t>]</w:t>
-      </w:r>
       <w:proofErr w:type="gramStart"/>
       <w:r>
-        <w:t>.[</w:t>
-      </w:r>
-      <w:proofErr w:type="spellStart"/>
-      <w:proofErr w:type="gramEnd"/>
-      <w:r>
-        <w:t>UpdateSession</w:t>
-      </w:r>
-      <w:proofErr w:type="spellEnd"/>
-      <w:r>
-        <w:t>] – Performance improvement when handling session for bots.</w:t>
-      </w:r>
-    </w:p>
-    <w:p>
-      <w:r>
-        <w:t>9. [</w:t>
-      </w:r>
-      <w:proofErr w:type="spellStart"/>
-      <w:r>
-        <w:t>User.Session</w:t>
-      </w:r>
-      <w:proofErr w:type="spellEnd"/>
-      <w:r>
-        <w:t>]</w:t>
-      </w:r>
-      <w:proofErr w:type="gramStart"/>
-      <w:r>
-        <w:t>.[</w:t>
-      </w:r>
-      <w:proofErr w:type="spellStart"/>
-      <w:proofErr w:type="gramEnd"/>
-      <w:r>
-        <w:t>CreateSession</w:t>
-      </w:r>
-      <w:proofErr w:type="spellEnd"/>
-      <w:r>
-        <w:t>] – Performance improvement when handling session for bots.</w:t>
-      </w:r>
-    </w:p>
-    <w:p>
-      <w:r>
-        <w:t>10. [</w:t>
-      </w:r>
-      <w:proofErr w:type="spellStart"/>
-      <w:r>
-        <w:t>User.Session</w:t>
-      </w:r>
-      <w:proofErr w:type="spellEnd"/>
-      <w:r>
-        <w:t>]</w:t>
-      </w:r>
-      <w:proofErr w:type="gramStart"/>
-      <w:r>
-        <w:t>.[</w:t>
+        <w:t>].[</w:t>
       </w:r>
       <w:proofErr w:type="spellStart"/>
       <w:proofErr w:type="gramEnd"/>
@@ -10330,27 +9999,16 @@
         <w:t>ication</w:t>
       </w:r>
       <w:proofErr w:type="spellEnd"/>
-      <w:r>
-        <w:t>]</w:t>
-      </w:r>
       <w:proofErr w:type="gramStart"/>
       <w:r>
-        <w:t>.[</w:t>
+        <w:t>].[</w:t>
       </w:r>
       <w:proofErr w:type="gramEnd"/>
       <w:r>
         <w:t xml:space="preserve">fnEncryptRC4] – </w:t>
       </w:r>
       <w:r>
-        <w:t xml:space="preserve">Fixed incorrect value in </w:t>
-      </w:r>
-      <w:proofErr w:type="spellStart"/>
-      <w:r>
-        <w:t>ascii</w:t>
-      </w:r>
-      <w:proofErr w:type="spellEnd"/>
-      <w:r>
-        <w:t xml:space="preserve"> handling.</w:t>
+        <w:t>Fixed incorrect value in ascii handling.</w:t>
       </w:r>
     </w:p>
     <w:p>
@@ -10368,12 +10026,12 @@
       <w:pPr>
         <w:pStyle w:val="Heading1"/>
       </w:pPr>
-      <w:bookmarkStart w:id="27" w:name="_Toc503789465"/>
+      <w:bookmarkStart w:id="28" w:name="_Toc503789465"/>
       <w:r>
         <w:lastRenderedPageBreak/>
         <w:t>Profiles 2.5.0</w:t>
       </w:r>
-      <w:bookmarkEnd w:id="27"/>
+      <w:bookmarkEnd w:id="28"/>
     </w:p>
     <w:p>
       <w:r>
@@ -10384,11 +10042,11 @@
       <w:pPr>
         <w:pStyle w:val="Heading2"/>
       </w:pPr>
-      <w:bookmarkStart w:id="28" w:name="_Toc503789466"/>
+      <w:bookmarkStart w:id="29" w:name="_Toc503789466"/>
       <w:r>
         <w:t>Bug Fixes</w:t>
       </w:r>
-      <w:bookmarkEnd w:id="28"/>
+      <w:bookmarkEnd w:id="29"/>
     </w:p>
     <w:p>
       <w:r>
@@ -10399,11 +10057,11 @@
       <w:pPr>
         <w:pStyle w:val="Heading2"/>
       </w:pPr>
-      <w:bookmarkStart w:id="29" w:name="_Toc503789467"/>
+      <w:bookmarkStart w:id="30" w:name="_Toc503789467"/>
       <w:r>
         <w:t>What’s New</w:t>
       </w:r>
-      <w:bookmarkEnd w:id="29"/>
+      <w:bookmarkEnd w:id="30"/>
     </w:p>
     <w:p>
       <w:r>
@@ -10414,11 +10072,11 @@
       <w:pPr>
         <w:pStyle w:val="Heading2"/>
       </w:pPr>
-      <w:bookmarkStart w:id="30" w:name="_Toc503789468"/>
+      <w:bookmarkStart w:id="31" w:name="_Toc503789468"/>
       <w:r>
         <w:t>Database Changes</w:t>
       </w:r>
-      <w:bookmarkEnd w:id="30"/>
+      <w:bookmarkEnd w:id="31"/>
     </w:p>
     <w:p>
       <w:r>
@@ -10456,12 +10114,12 @@
       <w:pPr>
         <w:pStyle w:val="Heading1"/>
       </w:pPr>
-      <w:bookmarkStart w:id="31" w:name="_Toc503789469"/>
+      <w:bookmarkStart w:id="32" w:name="_Toc503789469"/>
       <w:r>
         <w:lastRenderedPageBreak/>
         <w:t>Profiles RNS 2.5.1</w:t>
       </w:r>
-      <w:bookmarkEnd w:id="31"/>
+      <w:bookmarkEnd w:id="32"/>
     </w:p>
     <w:p>
       <w:r>
@@ -10484,11 +10142,11 @@
       <w:pPr>
         <w:pStyle w:val="Heading2"/>
       </w:pPr>
-      <w:bookmarkStart w:id="32" w:name="_Toc503789470"/>
+      <w:bookmarkStart w:id="33" w:name="_Toc503789470"/>
       <w:r>
         <w:t>Bug Fixes</w:t>
       </w:r>
-      <w:bookmarkEnd w:id="32"/>
+      <w:bookmarkEnd w:id="33"/>
     </w:p>
     <w:p>
       <w:r>
@@ -10502,11 +10160,11 @@
       <w:pPr>
         <w:pStyle w:val="Heading2"/>
       </w:pPr>
-      <w:bookmarkStart w:id="33" w:name="_Toc503789471"/>
+      <w:bookmarkStart w:id="34" w:name="_Toc503789471"/>
       <w:r>
         <w:t>What’s New</w:t>
       </w:r>
-      <w:bookmarkEnd w:id="33"/>
+      <w:bookmarkEnd w:id="34"/>
     </w:p>
     <w:p>
       <w:pPr>
@@ -10540,387 +10198,367 @@
     </w:p>
     <w:p>
       <w:r>
-        <w:t xml:space="preserve">3. Search results modified to enable right click </w:t>
+        <w:t>3. Search results modified to enable right click in the browser, and to enable keyboard navigation.</w:t>
+      </w:r>
+    </w:p>
+    <w:p>
+      <w:r>
+        <w:t>4. All new features from versions 2.1.0 and 2.5.0 are included in 2.5.1.</w:t>
+      </w:r>
+    </w:p>
+    <w:p>
+      <w:pPr>
+        <w:pStyle w:val="Heading2"/>
+      </w:pPr>
+      <w:bookmarkStart w:id="35" w:name="_Toc503789472"/>
+      <w:r>
+        <w:t>Database Changes</w:t>
+      </w:r>
+      <w:bookmarkEnd w:id="35"/>
+    </w:p>
+    <w:p>
+      <w:r>
+        <w:t xml:space="preserve">1. </w:t>
+      </w:r>
+      <w:r>
+        <w:t>[ORNG.].</w:t>
+      </w:r>
+      <w:proofErr w:type="spellStart"/>
+      <w:r>
+        <w:t>AddAppToPerson</w:t>
+      </w:r>
+      <w:proofErr w:type="spellEnd"/>
+      <w:r>
+        <w:t xml:space="preserve"> – More efficient creation of triples.</w:t>
+      </w:r>
+    </w:p>
+    <w:p>
+      <w:r>
+        <w:t xml:space="preserve">2. </w:t>
+      </w:r>
+      <w:r>
+        <w:t>[ORNG.].</w:t>
+      </w:r>
+      <w:proofErr w:type="spellStart"/>
+      <w:r>
+        <w:t>RemoveAppFromPerson</w:t>
+      </w:r>
+      <w:proofErr w:type="spellEnd"/>
+      <w:r>
+        <w:t xml:space="preserve"> – More efficient deleting of triples.</w:t>
+      </w:r>
+    </w:p>
+    <w:p>
+      <w:r>
+        <w:t xml:space="preserve">3. </w:t>
+      </w:r>
+      <w:r>
+        <w:t>[ORNG.].Apps</w:t>
+      </w:r>
+      <w:r>
+        <w:t xml:space="preserve"> – Adding a default to Requires Registration column, needed to allow upgrade scripts to run</w:t>
+      </w:r>
+    </w:p>
+    <w:p>
+      <w:r>
+        <w:t xml:space="preserve">4. </w:t>
+      </w:r>
+      <w:r>
+        <w:t>[RDF.</w:t>
       </w:r>
       <w:proofErr w:type="gramStart"/>
       <w:r>
-        <w:t>in the browser, and to enable keyboard navigation</w:t>
-      </w:r>
+        <w:t>].</w:t>
+      </w:r>
+      <w:proofErr w:type="spellStart"/>
+      <w:r>
+        <w:t>vwLiteral</w:t>
+      </w:r>
+      <w:proofErr w:type="spellEnd"/>
       <w:proofErr w:type="gramEnd"/>
       <w:r>
-        <w:t>.</w:t>
-      </w:r>
-    </w:p>
-    <w:p>
-      <w:r>
-        <w:t>4. All new features from versions 2.1.0 and 2.5.0 are included in 2.5.1.</w:t>
-      </w:r>
-    </w:p>
-    <w:p>
-      <w:pPr>
-        <w:pStyle w:val="Heading2"/>
-      </w:pPr>
-      <w:bookmarkStart w:id="34" w:name="_Toc503789472"/>
-      <w:r>
-        <w:t>Database Changes</w:t>
-      </w:r>
-      <w:bookmarkEnd w:id="34"/>
-    </w:p>
-    <w:p>
-      <w:r>
-        <w:t xml:space="preserve">1. </w:t>
-      </w:r>
-      <w:r>
-        <w:t>[ORNG.].</w:t>
-      </w:r>
-      <w:proofErr w:type="spellStart"/>
-      <w:r>
-        <w:t>AddAppToPerson</w:t>
-      </w:r>
-      <w:proofErr w:type="spellEnd"/>
-      <w:r>
-        <w:t xml:space="preserve"> – More efficient creation of triples.</w:t>
-      </w:r>
-    </w:p>
-    <w:p>
-      <w:r>
-        <w:t xml:space="preserve">2. </w:t>
-      </w:r>
-      <w:r>
-        <w:t>[ORNG.].</w:t>
-      </w:r>
-      <w:proofErr w:type="spellStart"/>
-      <w:r>
-        <w:t>RemoveAppFromPerson</w:t>
-      </w:r>
-      <w:proofErr w:type="spellEnd"/>
-      <w:r>
-        <w:t xml:space="preserve"> – More efficient deleting of triples.</w:t>
-      </w:r>
-    </w:p>
-    <w:p>
-      <w:r>
-        <w:t xml:space="preserve">3. </w:t>
-      </w:r>
-      <w:r>
-        <w:t>[ORNG.].Apps</w:t>
-      </w:r>
-      <w:r>
-        <w:t xml:space="preserve"> – Adding a default to Requires Registration column, needed to allow upgrade scripts to run</w:t>
-      </w:r>
-    </w:p>
-    <w:p>
-      <w:r>
-        <w:t xml:space="preserve">4. </w:t>
-      </w:r>
-      <w:r>
-        <w:t>[RDF.].</w:t>
-      </w:r>
-      <w:proofErr w:type="spellStart"/>
+        <w:t xml:space="preserve"> – New view used for more efficient </w:t>
+      </w:r>
+      <w:proofErr w:type="spellStart"/>
+      <w:r>
+        <w:t>fulltext</w:t>
+      </w:r>
+      <w:proofErr w:type="spellEnd"/>
+      <w:r>
+        <w:t xml:space="preserve"> searching.</w:t>
+      </w:r>
+    </w:p>
+    <w:p>
+      <w:pPr>
+        <w:ind w:left="270" w:hanging="270"/>
+      </w:pPr>
+      <w:r>
+        <w:t xml:space="preserve">5. </w:t>
+      </w:r>
+      <w:r>
+        <w:t>[</w:t>
+      </w:r>
+      <w:proofErr w:type="spellStart"/>
+      <w:r>
+        <w:t>RDF.SemWeb</w:t>
+      </w:r>
+      <w:proofErr w:type="spellEnd"/>
+      <w:r>
+        <w:t xml:space="preserve">].vwHash2Base64 </w:t>
+      </w:r>
+      <w:r>
+        <w:t xml:space="preserve">– </w:t>
+      </w:r>
+      <w:r>
+        <w:t xml:space="preserve">Cache hash values for </w:t>
+      </w:r>
+      <w:proofErr w:type="spellStart"/>
+      <w:r>
+        <w:t>SemWeb</w:t>
+      </w:r>
+      <w:proofErr w:type="spellEnd"/>
+      <w:r>
+        <w:t>, updated during nightly job.</w:t>
+      </w:r>
+    </w:p>
+    <w:p>
+      <w:pPr>
+        <w:ind w:left="270" w:hanging="270"/>
+      </w:pPr>
+      <w:r>
+        <w:t xml:space="preserve">6. </w:t>
+      </w:r>
+      <w:r>
+        <w:t>[</w:t>
+      </w:r>
+      <w:proofErr w:type="spellStart"/>
+      <w:r>
+        <w:t>RDF.SemWeb</w:t>
+      </w:r>
+      <w:proofErr w:type="spellEnd"/>
+      <w:r>
+        <w:t>].UpdateHash2Base64</w:t>
+      </w:r>
+      <w:r>
+        <w:t xml:space="preserve"> </w:t>
+      </w:r>
+      <w:r>
+        <w:t xml:space="preserve">– Cache hash values for </w:t>
+      </w:r>
+      <w:proofErr w:type="spellStart"/>
+      <w:r>
+        <w:t>SemWeb</w:t>
+      </w:r>
+      <w:proofErr w:type="spellEnd"/>
+      <w:r>
+        <w:t>, updated during nightly job.</w:t>
+      </w:r>
+    </w:p>
+    <w:p>
+      <w:pPr>
+        <w:ind w:left="270" w:hanging="270"/>
+      </w:pPr>
+      <w:r>
+        <w:t xml:space="preserve">7. </w:t>
+      </w:r>
+      <w:r>
+        <w:t>[</w:t>
+      </w:r>
+      <w:proofErr w:type="spellStart"/>
+      <w:r>
+        <w:t>RDF.SemWeb</w:t>
+      </w:r>
+      <w:proofErr w:type="spellEnd"/>
+      <w:r>
+        <w:t>].Hash2Base64</w:t>
+      </w:r>
+      <w:r>
+        <w:t xml:space="preserve"> </w:t>
+      </w:r>
+      <w:r>
+        <w:t xml:space="preserve">– Cache hash values for </w:t>
+      </w:r>
+      <w:proofErr w:type="spellStart"/>
+      <w:r>
+        <w:t>SemWeb</w:t>
+      </w:r>
+      <w:proofErr w:type="spellEnd"/>
+      <w:r>
+        <w:t>, updated during nightly job.</w:t>
+      </w:r>
+    </w:p>
+    <w:p>
+      <w:r>
+        <w:t xml:space="preserve">8. </w:t>
+      </w:r>
+      <w:r>
+        <w:t>[Search.</w:t>
+      </w:r>
       <w:proofErr w:type="gramStart"/>
       <w:r>
+        <w:t>].</w:t>
+      </w:r>
+      <w:proofErr w:type="spellStart"/>
+      <w:r>
+        <w:t>LookupNodes</w:t>
+      </w:r>
+      <w:proofErr w:type="spellEnd"/>
+      <w:proofErr w:type="gramEnd"/>
+      <w:r>
+        <w:t xml:space="preserve"> – Edited to use [RDF.].</w:t>
+      </w:r>
+      <w:proofErr w:type="spellStart"/>
+      <w:r>
         <w:t>vwLiteral</w:t>
       </w:r>
       <w:proofErr w:type="spellEnd"/>
+    </w:p>
+    <w:p>
+      <w:r>
+        <w:t xml:space="preserve">9. </w:t>
+      </w:r>
+      <w:r>
+        <w:t>[Search.].</w:t>
+      </w:r>
+      <w:proofErr w:type="spellStart"/>
+      <w:r>
+        <w:t>ParseSearchString</w:t>
+      </w:r>
+      <w:proofErr w:type="spellEnd"/>
+      <w:r>
+        <w:t xml:space="preserve"> – Improved efficiency for search</w:t>
+      </w:r>
+    </w:p>
+    <w:p>
+      <w:r>
+        <w:t xml:space="preserve">10. </w:t>
+      </w:r>
+      <w:r>
+        <w:t>[</w:t>
+      </w:r>
+      <w:proofErr w:type="spellStart"/>
+      <w:r>
+        <w:t>Search.Cache</w:t>
+      </w:r>
+      <w:proofErr w:type="spellEnd"/>
+      <w:proofErr w:type="gramStart"/>
+      <w:r>
+        <w:t>].[</w:t>
+      </w:r>
+      <w:proofErr w:type="spellStart"/>
       <w:proofErr w:type="gramEnd"/>
       <w:r>
-        <w:t xml:space="preserve"> – New view used for more efficient </w:t>
-      </w:r>
-      <w:proofErr w:type="spellStart"/>
-      <w:r>
-        <w:t>fulltext</w:t>
-      </w:r>
-      <w:proofErr w:type="spellEnd"/>
-      <w:r>
-        <w:t xml:space="preserve"> searching.</w:t>
-      </w:r>
-    </w:p>
-    <w:p>
-      <w:pPr>
-        <w:ind w:left="270" w:hanging="270"/>
-      </w:pPr>
-      <w:r>
-        <w:t xml:space="preserve">5. </w:t>
+        <w:t>History.UpdateTopSearchPhrase</w:t>
+      </w:r>
+      <w:proofErr w:type="spellEnd"/>
+      <w:r>
+        <w:t>]</w:t>
+      </w:r>
+      <w:r>
+        <w:t xml:space="preserve"> – Improved efficiency for search</w:t>
+      </w:r>
+    </w:p>
+    <w:p>
+      <w:r>
+        <w:t xml:space="preserve">11. </w:t>
       </w:r>
       <w:r>
         <w:t>[</w:t>
       </w:r>
       <w:proofErr w:type="spellStart"/>
       <w:r>
-        <w:t>RDF.SemWeb</w:t>
-      </w:r>
-      <w:proofErr w:type="spellEnd"/>
-      <w:r>
-        <w:t xml:space="preserve">].vwHash2Base64 </w:t>
-      </w:r>
-      <w:r>
-        <w:t xml:space="preserve">– </w:t>
-      </w:r>
-      <w:r>
-        <w:t xml:space="preserve">Cache hash values for </w:t>
-      </w:r>
-      <w:proofErr w:type="spellStart"/>
-      <w:r>
-        <w:t>SemWeb</w:t>
-      </w:r>
-      <w:proofErr w:type="spellEnd"/>
-      <w:r>
-        <w:t>, updated during nightly job.</w:t>
-      </w:r>
-    </w:p>
-    <w:p>
-      <w:pPr>
-        <w:ind w:left="270" w:hanging="270"/>
-      </w:pPr>
-      <w:r>
-        <w:t xml:space="preserve">6. </w:t>
+        <w:t>Search.Cache</w:t>
+      </w:r>
+      <w:proofErr w:type="spellEnd"/>
+      <w:proofErr w:type="gramStart"/>
+      <w:r>
+        <w:t>].[</w:t>
+      </w:r>
+      <w:proofErr w:type="spellStart"/>
+      <w:proofErr w:type="gramEnd"/>
+      <w:r>
+        <w:t>Private.GetConnection</w:t>
+      </w:r>
+      <w:proofErr w:type="spellEnd"/>
+      <w:r>
+        <w:t>]</w:t>
+      </w:r>
+      <w:r>
+        <w:t xml:space="preserve"> – Edited to use [RDF.].</w:t>
+      </w:r>
+      <w:proofErr w:type="spellStart"/>
+      <w:r>
+        <w:t>vwLiteral</w:t>
+      </w:r>
+      <w:proofErr w:type="spellEnd"/>
+    </w:p>
+    <w:p>
+      <w:r>
+        <w:t xml:space="preserve">12. </w:t>
       </w:r>
       <w:r>
         <w:t>[</w:t>
       </w:r>
       <w:proofErr w:type="spellStart"/>
       <w:r>
-        <w:t>RDF.SemWeb</w:t>
-      </w:r>
-      <w:proofErr w:type="spellEnd"/>
-      <w:r>
-        <w:t>].UpdateHash2Base64</w:t>
-      </w:r>
-      <w:r>
-        <w:t xml:space="preserve"> </w:t>
-      </w:r>
-      <w:r>
-        <w:t xml:space="preserve">– Cache hash values for </w:t>
-      </w:r>
-      <w:proofErr w:type="spellStart"/>
-      <w:r>
-        <w:t>SemWeb</w:t>
-      </w:r>
-      <w:proofErr w:type="spellEnd"/>
-      <w:r>
-        <w:t>, updated during nightly job.</w:t>
-      </w:r>
-    </w:p>
-    <w:p>
-      <w:pPr>
-        <w:ind w:left="270" w:hanging="270"/>
-      </w:pPr>
-      <w:r>
-        <w:t xml:space="preserve">7. </w:t>
+        <w:t>Search.Cache</w:t>
+      </w:r>
+      <w:proofErr w:type="spellEnd"/>
+      <w:proofErr w:type="gramStart"/>
+      <w:r>
+        <w:t>].[</w:t>
+      </w:r>
+      <w:proofErr w:type="spellStart"/>
+      <w:proofErr w:type="gramEnd"/>
+      <w:r>
+        <w:t>Private.GetNodes</w:t>
+      </w:r>
+      <w:proofErr w:type="spellEnd"/>
+      <w:r>
+        <w:t>]</w:t>
+      </w:r>
+      <w:r>
+        <w:t xml:space="preserve"> – Edited to use [RDF.].</w:t>
+      </w:r>
+      <w:proofErr w:type="spellStart"/>
+      <w:r>
+        <w:t>vwLiteral</w:t>
+      </w:r>
+      <w:proofErr w:type="spellEnd"/>
+    </w:p>
+    <w:p>
+      <w:r>
+        <w:t xml:space="preserve">13. </w:t>
       </w:r>
       <w:r>
         <w:t>[</w:t>
       </w:r>
       <w:proofErr w:type="spellStart"/>
       <w:r>
-        <w:t>RDF.SemWeb</w:t>
-      </w:r>
-      <w:proofErr w:type="spellEnd"/>
-      <w:r>
-        <w:t>].Hash2Base64</w:t>
-      </w:r>
-      <w:r>
-        <w:t xml:space="preserve"> </w:t>
-      </w:r>
-      <w:r>
-        <w:t xml:space="preserve">– Cache hash values for </w:t>
-      </w:r>
-      <w:proofErr w:type="spellStart"/>
-      <w:r>
-        <w:t>SemWeb</w:t>
-      </w:r>
-      <w:proofErr w:type="spellEnd"/>
-      <w:r>
-        <w:t>, updated during nightly job.</w:t>
-      </w:r>
-    </w:p>
-    <w:p>
-      <w:r>
-        <w:t xml:space="preserve">8. </w:t>
-      </w:r>
-      <w:r>
-        <w:t>[Search.].</w:t>
-      </w:r>
-      <w:proofErr w:type="spellStart"/>
-      <w:r>
-        <w:t>LookupNodes</w:t>
-      </w:r>
-      <w:proofErr w:type="spellEnd"/>
+        <w:t>Search.Cache</w:t>
+      </w:r>
+      <w:proofErr w:type="spellEnd"/>
+      <w:proofErr w:type="gramStart"/>
+      <w:r>
+        <w:t>].[</w:t>
+      </w:r>
+      <w:proofErr w:type="spellStart"/>
+      <w:proofErr w:type="gramEnd"/>
+      <w:r>
+        <w:t>Private.NodeMap</w:t>
+      </w:r>
+      <w:proofErr w:type="spellEnd"/>
+      <w:r>
+        <w:t>]</w:t>
+      </w:r>
       <w:r>
         <w:t xml:space="preserve"> – Edited to use [RDF.].</w:t>
       </w:r>
       <w:proofErr w:type="spellStart"/>
-      <w:proofErr w:type="gramStart"/>
       <w:r>
         <w:t>vwLiteral</w:t>
       </w:r>
       <w:proofErr w:type="spellEnd"/>
-      <w:proofErr w:type="gramEnd"/>
-    </w:p>
-    <w:p>
-      <w:r>
-        <w:t xml:space="preserve">9. </w:t>
-      </w:r>
-      <w:r>
-        <w:t>[Search.].</w:t>
-      </w:r>
-      <w:proofErr w:type="spellStart"/>
-      <w:r>
-        <w:t>ParseSearchString</w:t>
-      </w:r>
-      <w:proofErr w:type="spellEnd"/>
-      <w:r>
-        <w:t xml:space="preserve"> – Improved efficiency for search</w:t>
-      </w:r>
-    </w:p>
-    <w:p>
-      <w:r>
-        <w:t xml:space="preserve">10. </w:t>
-      </w:r>
-      <w:r>
-        <w:t>[</w:t>
-      </w:r>
-      <w:proofErr w:type="spellStart"/>
-      <w:r>
-        <w:t>Search.Cache</w:t>
-      </w:r>
-      <w:proofErr w:type="spellEnd"/>
-      <w:r>
-        <w:t>]</w:t>
-      </w:r>
-      <w:proofErr w:type="gramStart"/>
-      <w:r>
-        <w:t>.[</w:t>
-      </w:r>
-      <w:proofErr w:type="spellStart"/>
-      <w:proofErr w:type="gramEnd"/>
-      <w:r>
-        <w:t>History.UpdateTopSearchPhrase</w:t>
-      </w:r>
-      <w:proofErr w:type="spellEnd"/>
-      <w:r>
-        <w:t>]</w:t>
-      </w:r>
-      <w:r>
-        <w:t xml:space="preserve"> – Improved efficiency for search</w:t>
-      </w:r>
-    </w:p>
-    <w:p>
-      <w:r>
-        <w:t xml:space="preserve">11. </w:t>
-      </w:r>
-      <w:r>
-        <w:t>[</w:t>
-      </w:r>
-      <w:proofErr w:type="spellStart"/>
-      <w:r>
-        <w:t>Search.Cache</w:t>
-      </w:r>
-      <w:proofErr w:type="spellEnd"/>
-      <w:r>
-        <w:t>]</w:t>
-      </w:r>
-      <w:proofErr w:type="gramStart"/>
-      <w:r>
-        <w:t>.[</w:t>
-      </w:r>
-      <w:proofErr w:type="spellStart"/>
-      <w:proofErr w:type="gramEnd"/>
-      <w:r>
-        <w:t>Private.GetConnection</w:t>
-      </w:r>
-      <w:proofErr w:type="spellEnd"/>
-      <w:r>
-        <w:t>]</w:t>
-      </w:r>
-      <w:r>
-        <w:t xml:space="preserve"> – Edited to use [RDF.].</w:t>
-      </w:r>
-      <w:proofErr w:type="spellStart"/>
-      <w:proofErr w:type="gramStart"/>
-      <w:r>
-        <w:t>vwLiteral</w:t>
-      </w:r>
-      <w:proofErr w:type="spellEnd"/>
-      <w:proofErr w:type="gramEnd"/>
-    </w:p>
-    <w:p>
-      <w:r>
-        <w:t xml:space="preserve">12. </w:t>
-      </w:r>
-      <w:r>
-        <w:t>[</w:t>
-      </w:r>
-      <w:proofErr w:type="spellStart"/>
-      <w:r>
-        <w:t>Search.Cache</w:t>
-      </w:r>
-      <w:proofErr w:type="spellEnd"/>
-      <w:r>
-        <w:t>]</w:t>
-      </w:r>
-      <w:proofErr w:type="gramStart"/>
-      <w:r>
-        <w:t>.[</w:t>
-      </w:r>
-      <w:proofErr w:type="spellStart"/>
-      <w:proofErr w:type="gramEnd"/>
-      <w:r>
-        <w:t>Private.GetNodes</w:t>
-      </w:r>
-      <w:proofErr w:type="spellEnd"/>
-      <w:r>
-        <w:t>]</w:t>
-      </w:r>
-      <w:r>
-        <w:t xml:space="preserve"> – Edited to use [RDF.].</w:t>
-      </w:r>
-      <w:proofErr w:type="spellStart"/>
-      <w:proofErr w:type="gramStart"/>
-      <w:r>
-        <w:t>vwLiteral</w:t>
-      </w:r>
-      <w:proofErr w:type="spellEnd"/>
-      <w:proofErr w:type="gramEnd"/>
-    </w:p>
-    <w:p>
-      <w:r>
-        <w:t xml:space="preserve">13. </w:t>
-      </w:r>
-      <w:r>
-        <w:t>[</w:t>
-      </w:r>
-      <w:proofErr w:type="spellStart"/>
-      <w:r>
-        <w:t>Search.Cache</w:t>
-      </w:r>
-      <w:proofErr w:type="spellEnd"/>
-      <w:r>
-        <w:t>]</w:t>
-      </w:r>
-      <w:proofErr w:type="gramStart"/>
-      <w:r>
-        <w:t>.[</w:t>
-      </w:r>
-      <w:proofErr w:type="spellStart"/>
-      <w:proofErr w:type="gramEnd"/>
-      <w:r>
-        <w:t>Private.NodeMap</w:t>
-      </w:r>
-      <w:proofErr w:type="spellEnd"/>
-      <w:r>
-        <w:t>]</w:t>
-      </w:r>
-      <w:r>
-        <w:t xml:space="preserve"> – Edited to use [RDF.].</w:t>
-      </w:r>
-      <w:proofErr w:type="spellStart"/>
-      <w:proofErr w:type="gramStart"/>
-      <w:r>
-        <w:t>vwLiteral</w:t>
-      </w:r>
-      <w:proofErr w:type="spellEnd"/>
-      <w:proofErr w:type="gramEnd"/>
     </w:p>
     <w:p>
       <w:r>
@@ -10932,17 +10570,45 @@
         <w:t>Search.Cache</w:t>
       </w:r>
       <w:proofErr w:type="spellEnd"/>
+      <w:proofErr w:type="gramStart"/>
+      <w:r>
+        <w:t>].[</w:t>
+      </w:r>
+      <w:proofErr w:type="spellStart"/>
+      <w:proofErr w:type="gramEnd"/>
+      <w:r>
+        <w:t>Public.GetConnection</w:t>
+      </w:r>
+      <w:proofErr w:type="spellEnd"/>
       <w:r>
         <w:t>]</w:t>
       </w:r>
+      <w:r>
+        <w:t xml:space="preserve"> – Edited to use [RDF.].</w:t>
+      </w:r>
+      <w:proofErr w:type="spellStart"/>
+      <w:r>
+        <w:t>vwLiteral</w:t>
+      </w:r>
+      <w:proofErr w:type="spellEnd"/>
+    </w:p>
+    <w:p>
+      <w:r>
+        <w:t>15. [</w:t>
+      </w:r>
+      <w:proofErr w:type="spellStart"/>
+      <w:r>
+        <w:t>Search.Cache</w:t>
+      </w:r>
+      <w:proofErr w:type="spellEnd"/>
       <w:proofErr w:type="gramStart"/>
       <w:r>
-        <w:t>.[</w:t>
+        <w:t>].[</w:t>
       </w:r>
       <w:proofErr w:type="spellStart"/>
       <w:proofErr w:type="gramEnd"/>
       <w:r>
-        <w:t>Public.GetConnection</w:t>
+        <w:t>Public.GetNodes</w:t>
       </w:r>
       <w:proofErr w:type="spellEnd"/>
       <w:r>
@@ -10952,137 +10618,156 @@
         <w:t xml:space="preserve"> – Edited to use [RDF.].</w:t>
       </w:r>
       <w:proofErr w:type="spellStart"/>
+      <w:r>
+        <w:t>vwLiteral</w:t>
+      </w:r>
+      <w:proofErr w:type="spellEnd"/>
+    </w:p>
+    <w:p>
+      <w:r>
+        <w:t>16. [</w:t>
+      </w:r>
+      <w:proofErr w:type="spellStart"/>
+      <w:r>
+        <w:t>Search.Cache</w:t>
+      </w:r>
+      <w:proofErr w:type="spellEnd"/>
       <w:proofErr w:type="gramStart"/>
       <w:r>
+        <w:t>].[</w:t>
+      </w:r>
+      <w:proofErr w:type="spellStart"/>
+      <w:proofErr w:type="gramEnd"/>
+      <w:r>
+        <w:t>Public.NodeMap</w:t>
+      </w:r>
+      <w:proofErr w:type="spellEnd"/>
+      <w:r>
+        <w:t>]</w:t>
+      </w:r>
+      <w:r>
+        <w:t xml:space="preserve"> – Edited to use [RDF.].</w:t>
+      </w:r>
+      <w:proofErr w:type="spellStart"/>
+      <w:r>
         <w:t>vwLiteral</w:t>
       </w:r>
       <w:proofErr w:type="spellEnd"/>
+    </w:p>
+    <w:p>
+      <w:pPr>
+        <w:ind w:left="360" w:hanging="360"/>
+      </w:pPr>
+      <w:r>
+        <w:t>17. [</w:t>
+      </w:r>
+      <w:proofErr w:type="spellStart"/>
+      <w:r>
+        <w:t>User.Session</w:t>
+      </w:r>
+      <w:proofErr w:type="spellEnd"/>
+      <w:proofErr w:type="gramStart"/>
+      <w:r>
+        <w:t>].[</w:t>
+      </w:r>
+      <w:proofErr w:type="spellStart"/>
       <w:proofErr w:type="gramEnd"/>
-    </w:p>
-    <w:p>
-      <w:r>
-        <w:t>15. [</w:t>
-      </w:r>
-      <w:proofErr w:type="spellStart"/>
-      <w:r>
-        <w:t>Search.Cache</w:t>
+      <w:r>
+        <w:t>DeleteOldSessionRDF</w:t>
       </w:r>
       <w:proofErr w:type="spellEnd"/>
       <w:r>
         <w:t>]</w:t>
       </w:r>
+      <w:r>
+        <w:t xml:space="preserve"> – Clear out RDF for old sessions to avoid site slowing down over time</w:t>
+      </w:r>
+    </w:p>
+    <w:p>
+      <w:r>
+        <w:t>18. [</w:t>
+      </w:r>
+      <w:proofErr w:type="spellStart"/>
+      <w:r>
+        <w:t>Profile.Data</w:t>
+      </w:r>
+      <w:proofErr w:type="spellEnd"/>
       <w:proofErr w:type="gramStart"/>
       <w:r>
-        <w:t>.[</w:t>
-      </w:r>
-      <w:proofErr w:type="spellStart"/>
+        <w:t>].[</w:t>
+      </w:r>
       <w:proofErr w:type="gramEnd"/>
       <w:r>
-        <w:t>Public.GetNodes</w:t>
+        <w:t>EagleI.HTML]</w:t>
+      </w:r>
+      <w:r>
+        <w:t xml:space="preserve"> – New eagle-</w:t>
+      </w:r>
+      <w:proofErr w:type="spellStart"/>
+      <w:r>
+        <w:t>i</w:t>
+      </w:r>
+      <w:proofErr w:type="spellEnd"/>
+      <w:r>
+        <w:t xml:space="preserve"> functionality</w:t>
+      </w:r>
+    </w:p>
+    <w:p>
+      <w:r>
+        <w:t>19. [</w:t>
+      </w:r>
+      <w:proofErr w:type="spellStart"/>
+      <w:r>
+        <w:t>Profile.Data</w:t>
+      </w:r>
+      <w:proofErr w:type="spellEnd"/>
+      <w:proofErr w:type="gramStart"/>
+      <w:r>
+        <w:t>].[</w:t>
+      </w:r>
+      <w:proofErr w:type="spellStart"/>
+      <w:proofErr w:type="gramEnd"/>
+      <w:r>
+        <w:t>EagleI.ImportXML</w:t>
       </w:r>
       <w:proofErr w:type="spellEnd"/>
       <w:r>
         <w:t>]</w:t>
       </w:r>
       <w:r>
-        <w:t xml:space="preserve"> – Edited to use [RDF.].</w:t>
-      </w:r>
-      <w:proofErr w:type="spellStart"/>
+        <w:t xml:space="preserve"> – New eagle-</w:t>
+      </w:r>
+      <w:proofErr w:type="spellStart"/>
+      <w:r>
+        <w:t>i</w:t>
+      </w:r>
+      <w:proofErr w:type="spellEnd"/>
+      <w:r>
+        <w:t xml:space="preserve"> functionality</w:t>
+      </w:r>
+    </w:p>
+    <w:p>
+      <w:r>
+        <w:t>20. [</w:t>
+      </w:r>
+      <w:proofErr w:type="spellStart"/>
+      <w:r>
+        <w:t>Profile.Data</w:t>
+      </w:r>
+      <w:proofErr w:type="spellEnd"/>
       <w:proofErr w:type="gramStart"/>
       <w:r>
-        <w:t>vwLiteral</w:t>
-      </w:r>
-      <w:proofErr w:type="spellEnd"/>
+        <w:t>].[</w:t>
+      </w:r>
+      <w:proofErr w:type="spellStart"/>
       <w:proofErr w:type="gramEnd"/>
-    </w:p>
-    <w:p>
-      <w:r>
-        <w:t>16. [</w:t>
-      </w:r>
-      <w:proofErr w:type="spellStart"/>
-      <w:r>
-        <w:t>Search.Cache</w:t>
+      <w:r>
+        <w:t>EagleI.UpdateEagleITables</w:t>
       </w:r>
       <w:proofErr w:type="spellEnd"/>
       <w:r>
         <w:t>]</w:t>
       </w:r>
-      <w:proofErr w:type="gramStart"/>
-      <w:r>
-        <w:t>.[</w:t>
-      </w:r>
-      <w:proofErr w:type="spellStart"/>
-      <w:proofErr w:type="gramEnd"/>
-      <w:r>
-        <w:t>Public.NodeMap</w:t>
-      </w:r>
-      <w:proofErr w:type="spellEnd"/>
-      <w:r>
-        <w:t>]</w:t>
-      </w:r>
-      <w:r>
-        <w:t xml:space="preserve"> – Edited to use [RDF.].</w:t>
-      </w:r>
-      <w:proofErr w:type="spellStart"/>
-      <w:proofErr w:type="gramStart"/>
-      <w:r>
-        <w:t>vwLiteral</w:t>
-      </w:r>
-      <w:proofErr w:type="spellEnd"/>
-      <w:proofErr w:type="gramEnd"/>
-    </w:p>
-    <w:p>
-      <w:pPr>
-        <w:ind w:left="360" w:hanging="360"/>
-      </w:pPr>
-      <w:r>
-        <w:t>17. [</w:t>
-      </w:r>
-      <w:proofErr w:type="spellStart"/>
-      <w:r>
-        <w:t>User.Session</w:t>
-      </w:r>
-      <w:proofErr w:type="spellEnd"/>
-      <w:r>
-        <w:t>]</w:t>
-      </w:r>
-      <w:proofErr w:type="gramStart"/>
-      <w:r>
-        <w:t>.[</w:t>
-      </w:r>
-      <w:proofErr w:type="spellStart"/>
-      <w:proofErr w:type="gramEnd"/>
-      <w:r>
-        <w:t>DeleteOldSessionRDF</w:t>
-      </w:r>
-      <w:proofErr w:type="spellEnd"/>
-      <w:r>
-        <w:t>]</w:t>
-      </w:r>
-      <w:r>
-        <w:t xml:space="preserve"> – Clear out RDF for old sessions to avoid site slowing down over time</w:t>
-      </w:r>
-    </w:p>
-    <w:p>
-      <w:r>
-        <w:t>18. [</w:t>
-      </w:r>
-      <w:proofErr w:type="spellStart"/>
-      <w:r>
-        <w:t>Profile.Data</w:t>
-      </w:r>
-      <w:proofErr w:type="spellEnd"/>
-      <w:r>
-        <w:t>]</w:t>
-      </w:r>
-      <w:proofErr w:type="gramStart"/>
-      <w:r>
-        <w:t>.[</w:t>
-      </w:r>
-      <w:proofErr w:type="gramEnd"/>
-      <w:r>
-        <w:t>EagleI.HTML]</w:t>
-      </w:r>
       <w:r>
         <w:t xml:space="preserve"> – New eagle-</w:t>
       </w:r>
@@ -11096,84 +10781,10 @@
       </w:r>
     </w:p>
     <w:p>
-      <w:r>
-        <w:t>19. [</w:t>
-      </w:r>
-      <w:proofErr w:type="spellStart"/>
-      <w:r>
-        <w:t>Profile.Data</w:t>
-      </w:r>
-      <w:proofErr w:type="spellEnd"/>
-      <w:r>
-        <w:t>]</w:t>
-      </w:r>
-      <w:proofErr w:type="gramStart"/>
-      <w:r>
-        <w:t>.[</w:t>
-      </w:r>
-      <w:proofErr w:type="spellStart"/>
-      <w:proofErr w:type="gramEnd"/>
-      <w:r>
-        <w:t>EagleI.ImportXML</w:t>
-      </w:r>
-      <w:proofErr w:type="spellEnd"/>
-      <w:r>
-        <w:t>]</w:t>
-      </w:r>
-      <w:r>
-        <w:t xml:space="preserve"> – New eagle-</w:t>
-      </w:r>
-      <w:proofErr w:type="spellStart"/>
-      <w:r>
-        <w:t>i</w:t>
-      </w:r>
-      <w:proofErr w:type="spellEnd"/>
-      <w:r>
-        <w:t xml:space="preserve"> functionality</w:t>
-      </w:r>
-    </w:p>
-    <w:p>
-      <w:r>
-        <w:t>20. [</w:t>
-      </w:r>
-      <w:proofErr w:type="spellStart"/>
-      <w:r>
-        <w:t>Profile.Data</w:t>
-      </w:r>
-      <w:proofErr w:type="spellEnd"/>
-      <w:r>
-        <w:t>]</w:t>
-      </w:r>
-      <w:proofErr w:type="gramStart"/>
-      <w:r>
-        <w:t>.[</w:t>
-      </w:r>
-      <w:proofErr w:type="spellStart"/>
-      <w:proofErr w:type="gramEnd"/>
-      <w:r>
-        <w:t>EagleI.UpdateEagleITables</w:t>
-      </w:r>
-      <w:proofErr w:type="spellEnd"/>
-      <w:r>
-        <w:t>]</w:t>
-      </w:r>
-      <w:r>
-        <w:t xml:space="preserve"> – New eagle-</w:t>
-      </w:r>
-      <w:proofErr w:type="spellStart"/>
-      <w:r>
-        <w:t>i</w:t>
-      </w:r>
-      <w:proofErr w:type="spellEnd"/>
-      <w:r>
-        <w:t xml:space="preserve"> functionality</w:t>
-      </w:r>
-    </w:p>
-    <w:p>
       <w:pPr>
         <w:pStyle w:val="Heading1"/>
       </w:pPr>
-      <w:bookmarkStart w:id="35" w:name="_Toc503789473"/>
+      <w:bookmarkStart w:id="36" w:name="_Toc503789473"/>
       <w:r>
         <w:lastRenderedPageBreak/>
         <w:t xml:space="preserve">Profiles RNS </w:t>
@@ -11184,7 +10795,7 @@
       <w:r>
         <w:t>.0</w:t>
       </w:r>
-      <w:bookmarkEnd w:id="35"/>
+      <w:bookmarkEnd w:id="36"/>
     </w:p>
     <w:p>
       <w:r>
@@ -11195,11 +10806,11 @@
       <w:pPr>
         <w:pStyle w:val="Heading2"/>
       </w:pPr>
-      <w:bookmarkStart w:id="36" w:name="_Toc503789474"/>
+      <w:bookmarkStart w:id="37" w:name="_Toc503789474"/>
       <w:r>
         <w:t>Bug Fixes</w:t>
       </w:r>
-      <w:bookmarkEnd w:id="36"/>
+      <w:bookmarkEnd w:id="37"/>
     </w:p>
     <w:p>
       <w:r>
@@ -11246,11 +10857,11 @@
       <w:pPr>
         <w:pStyle w:val="Heading2"/>
       </w:pPr>
-      <w:bookmarkStart w:id="37" w:name="_Toc503789475"/>
+      <w:bookmarkStart w:id="38" w:name="_Toc503789475"/>
       <w:r>
         <w:t>What’s New</w:t>
       </w:r>
-      <w:bookmarkEnd w:id="37"/>
+      <w:bookmarkEnd w:id="38"/>
     </w:p>
     <w:p>
       <w:pPr>
@@ -11340,11 +10951,11 @@
       <w:pPr>
         <w:pStyle w:val="Heading2"/>
       </w:pPr>
-      <w:bookmarkStart w:id="38" w:name="_Toc503789476"/>
+      <w:bookmarkStart w:id="39" w:name="_Toc503789476"/>
       <w:r>
         <w:t>Database Changes</w:t>
       </w:r>
-      <w:bookmarkEnd w:id="38"/>
+      <w:bookmarkEnd w:id="39"/>
     </w:p>
     <w:p>
       <w:r>
@@ -11454,12 +11065,9 @@
         <w:t>Profile.Data</w:t>
       </w:r>
       <w:proofErr w:type="spellEnd"/>
-      <w:r>
-        <w:t>]</w:t>
-      </w:r>
       <w:proofErr w:type="gramStart"/>
       <w:r>
-        <w:t>.[</w:t>
+        <w:t>].[</w:t>
       </w:r>
       <w:proofErr w:type="spellStart"/>
       <w:proofErr w:type="gramEnd"/>
@@ -11480,12 +11088,9 @@
         <w:t>Profile.Data</w:t>
       </w:r>
       <w:proofErr w:type="spellEnd"/>
-      <w:r>
-        <w:t>]</w:t>
-      </w:r>
       <w:proofErr w:type="gramStart"/>
       <w:r>
-        <w:t>.[</w:t>
+        <w:t>].[</w:t>
       </w:r>
       <w:proofErr w:type="spellStart"/>
       <w:proofErr w:type="gramEnd"/>
@@ -11499,11 +11104,11 @@
     </w:p>
     <w:p>
       <w:r>
-        <w:t>9. [Profile.Data]</w:t>
+        <w:t>9. [Profile.Data</w:t>
       </w:r>
       <w:proofErr w:type="gramStart"/>
       <w:r>
-        <w:t>.[</w:t>
+        <w:t>].[</w:t>
       </w:r>
       <w:proofErr w:type="gramEnd"/>
       <w:r>
@@ -11519,12 +11124,9 @@
         <w:t>Profile.Data</w:t>
       </w:r>
       <w:proofErr w:type="spellEnd"/>
-      <w:r>
-        <w:t>]</w:t>
-      </w:r>
       <w:proofErr w:type="gramStart"/>
       <w:r>
-        <w:t>.[</w:t>
+        <w:t>].[</w:t>
       </w:r>
       <w:proofErr w:type="spellStart"/>
       <w:proofErr w:type="gramEnd"/>
@@ -11545,12 +11147,9 @@
         <w:t>Profile.Module</w:t>
       </w:r>
       <w:proofErr w:type="spellEnd"/>
-      <w:r>
-        <w:t>]</w:t>
-      </w:r>
       <w:proofErr w:type="gramStart"/>
       <w:r>
-        <w:t>.[</w:t>
+        <w:t>].[</w:t>
       </w:r>
       <w:proofErr w:type="spellStart"/>
       <w:proofErr w:type="gramEnd"/>
@@ -11571,12 +11170,9 @@
         <w:t>Profile.Module</w:t>
       </w:r>
       <w:proofErr w:type="spellEnd"/>
-      <w:r>
-        <w:t>]</w:t>
-      </w:r>
       <w:proofErr w:type="gramStart"/>
       <w:r>
-        <w:t>.[</w:t>
+        <w:t>].[</w:t>
       </w:r>
       <w:proofErr w:type="spellStart"/>
       <w:proofErr w:type="gramEnd"/>
@@ -11600,12 +11196,9 @@
         <w:t>Profile.Module</w:t>
       </w:r>
       <w:proofErr w:type="spellEnd"/>
-      <w:r>
-        <w:t>]</w:t>
-      </w:r>
       <w:proofErr w:type="gramStart"/>
       <w:r>
-        <w:t>.[</w:t>
+        <w:t>].[</w:t>
       </w:r>
       <w:proofErr w:type="spellStart"/>
       <w:proofErr w:type="gramEnd"/>
@@ -11619,53 +11212,70 @@
     </w:p>
     <w:p>
       <w:r>
-        <w:t>14. [RDF.].[</w:t>
-      </w:r>
-      <w:proofErr w:type="spellStart"/>
+        <w:t>14. [RDF.</w:t>
+      </w:r>
+      <w:proofErr w:type="gramStart"/>
+      <w:r>
+        <w:t>].[</w:t>
+      </w:r>
+      <w:proofErr w:type="spellStart"/>
+      <w:proofErr w:type="gramEnd"/>
       <w:r>
         <w:t>DeleteNode</w:t>
       </w:r>
       <w:proofErr w:type="spellEnd"/>
       <w:r>
-        <w:t xml:space="preserve">] – Fixed </w:t>
-      </w:r>
+        <w:t xml:space="preserve">] – Fixed bug comparing </w:t>
+      </w:r>
+      <w:proofErr w:type="spellStart"/>
+      <w:r>
+        <w:t>nodeID</w:t>
+      </w:r>
+      <w:proofErr w:type="spellEnd"/>
+      <w:r>
+        <w:t xml:space="preserve"> to node value.</w:t>
+      </w:r>
+    </w:p>
+    <w:p>
+      <w:r>
+        <w:t>15. [</w:t>
+      </w:r>
+      <w:proofErr w:type="spellStart"/>
+      <w:r>
+        <w:t>User.Session</w:t>
+      </w:r>
+      <w:proofErr w:type="spellEnd"/>
       <w:proofErr w:type="gramStart"/>
       <w:r>
-        <w:t>bug comparing</w:t>
-      </w:r>
+        <w:t>].[</w:t>
+      </w:r>
+      <w:proofErr w:type="spellStart"/>
       <w:proofErr w:type="gramEnd"/>
       <w:r>
-        <w:t xml:space="preserve"> </w:t>
-      </w:r>
-      <w:proofErr w:type="spellStart"/>
-      <w:r>
-        <w:t>nodeID</w:t>
-      </w:r>
-      <w:proofErr w:type="spellEnd"/>
-      <w:r>
-        <w:t xml:space="preserve"> to node value.</w:t>
-      </w:r>
-    </w:p>
-    <w:p>
-      <w:r>
-        <w:t>15. [</w:t>
+        <w:t>CreateSession</w:t>
+      </w:r>
+      <w:proofErr w:type="spellEnd"/>
+      <w:r>
+        <w:t>] – Changes to allow improved cache.</w:t>
+      </w:r>
+    </w:p>
+    <w:p>
+      <w:r>
+        <w:t>16. [</w:t>
       </w:r>
       <w:proofErr w:type="spellStart"/>
       <w:r>
         <w:t>User.Session</w:t>
       </w:r>
       <w:proofErr w:type="spellEnd"/>
-      <w:r>
-        <w:t>]</w:t>
-      </w:r>
       <w:proofErr w:type="gramStart"/>
       <w:r>
-        <w:t>.[</w:t>
+        <w:t>].[</w:t>
       </w:r>
       <w:proofErr w:type="spellStart"/>
       <w:proofErr w:type="gramEnd"/>
       <w:r>
-        <w:t>CreateSession</w:t>
+        <w:t>UpdateSession</w:t>
       </w:r>
       <w:proofErr w:type="spellEnd"/>
       <w:r>
@@ -11673,40 +11283,14 @@
       </w:r>
     </w:p>
     <w:p>
-      <w:r>
-        <w:t>16. [</w:t>
-      </w:r>
-      <w:proofErr w:type="spellStart"/>
-      <w:r>
-        <w:t>User.Session</w:t>
-      </w:r>
-      <w:proofErr w:type="spellEnd"/>
-      <w:r>
-        <w:t>]</w:t>
-      </w:r>
-      <w:proofErr w:type="gramStart"/>
-      <w:r>
-        <w:t>.[</w:t>
-      </w:r>
-      <w:proofErr w:type="spellStart"/>
-      <w:proofErr w:type="gramEnd"/>
-      <w:r>
-        <w:t>UpdateSession</w:t>
-      </w:r>
-      <w:proofErr w:type="spellEnd"/>
-      <w:r>
-        <w:t>] – Changes to allow improved cache.</w:t>
-      </w:r>
-    </w:p>
-    <w:p>
       <w:pPr>
         <w:pStyle w:val="Heading2"/>
       </w:pPr>
-      <w:bookmarkStart w:id="39" w:name="_Toc503789477"/>
+      <w:bookmarkStart w:id="40" w:name="_Toc503789477"/>
       <w:r>
         <w:t>Depreciated</w:t>
       </w:r>
-      <w:bookmarkEnd w:id="39"/>
+      <w:bookmarkEnd w:id="40"/>
     </w:p>
     <w:p>
       <w:r>
@@ -11720,14 +11304,14 @@
       <w:pPr>
         <w:pStyle w:val="Heading1"/>
       </w:pPr>
-      <w:bookmarkStart w:id="40" w:name="_Toc4145408991"/>
-      <w:bookmarkStart w:id="41" w:name="_Toc503789478"/>
-      <w:bookmarkEnd w:id="40"/>
+      <w:bookmarkStart w:id="41" w:name="_Toc4145408991"/>
+      <w:bookmarkStart w:id="42" w:name="_Toc503789478"/>
+      <w:bookmarkEnd w:id="41"/>
       <w:r>
         <w:lastRenderedPageBreak/>
         <w:t>Profiles RNS 2.7.0</w:t>
       </w:r>
-      <w:bookmarkEnd w:id="41"/>
+      <w:bookmarkEnd w:id="42"/>
     </w:p>
     <w:p>
       <w:r>
@@ -11744,15 +11328,15 @@
       <w:pPr>
         <w:pStyle w:val="Heading2"/>
       </w:pPr>
-      <w:bookmarkStart w:id="42" w:name="__RefHeading__1434_7096311751"/>
-      <w:bookmarkStart w:id="43" w:name="_Toc4145409001"/>
-      <w:bookmarkStart w:id="44" w:name="_Toc503789479"/>
-      <w:bookmarkEnd w:id="42"/>
+      <w:bookmarkStart w:id="43" w:name="__RefHeading__1434_7096311751"/>
+      <w:bookmarkStart w:id="44" w:name="_Toc4145409001"/>
+      <w:bookmarkStart w:id="45" w:name="_Toc503789479"/>
       <w:bookmarkEnd w:id="43"/>
+      <w:bookmarkEnd w:id="44"/>
       <w:r>
         <w:t>Bug Fixes</w:t>
       </w:r>
-      <w:bookmarkEnd w:id="44"/>
+      <w:bookmarkEnd w:id="45"/>
     </w:p>
     <w:p>
       <w:r>
@@ -11761,210 +11345,183 @@
     </w:p>
     <w:p>
       <w:r>
-        <w:t xml:space="preserve">2. Caption on </w:t>
-      </w:r>
+        <w:t xml:space="preserve">2. Caption on concept page timeline references Harvard Catalyst Profiles. </w:t>
+      </w:r>
+    </w:p>
+    <w:p>
+      <w:r>
+        <w:t>4. PMCIDs sometimes missing when both a PMCID and a NIHMSID are provided.</w:t>
+      </w:r>
+    </w:p>
+    <w:p>
+      <w:r>
+        <w:t>5. Remove duplicate indexes.</w:t>
+      </w:r>
+    </w:p>
+    <w:p>
+      <w:r>
+        <w:t>6. Unclosed div, and unnecessary table in EditPropertyList.ascx</w:t>
+      </w:r>
+    </w:p>
+    <w:p>
+      <w:r>
+        <w:t>7. Remove references to Boston University from About page ORCID tab.</w:t>
+      </w:r>
+    </w:p>
+    <w:p>
+      <w:r>
+        <w:t xml:space="preserve">8. Bug in </w:t>
+      </w:r>
+      <w:proofErr w:type="spellStart"/>
+      <w:r>
+        <w:t>User.Session.Create</w:t>
+      </w:r>
+      <w:proofErr w:type="spellEnd"/>
+      <w:r>
+        <w:t xml:space="preserve"> session that returns incorrect </w:t>
+      </w:r>
+      <w:proofErr w:type="spellStart"/>
+      <w:r>
+        <w:t>sessionID</w:t>
+      </w:r>
+      <w:proofErr w:type="spellEnd"/>
+      <w:r>
+        <w:t xml:space="preserve"> values and overwrites data in other nodes.</w:t>
+      </w:r>
+    </w:p>
+    <w:p>
+      <w:r>
+        <w:t>9. Bad counts on direct Incoming preview and incoming details page.</w:t>
+      </w:r>
+    </w:p>
+    <w:p>
+      <w:r>
+        <w:t xml:space="preserve">10. </w:t>
+      </w:r>
+      <w:proofErr w:type="spellStart"/>
+      <w:r>
+        <w:t>Misformed</w:t>
+      </w:r>
+      <w:proofErr w:type="spellEnd"/>
+      <w:r>
+        <w:t xml:space="preserve"> closing tag in direct.xml.</w:t>
+      </w:r>
+    </w:p>
+    <w:p>
+      <w:r>
+        <w:t>11. Name missing in text describing radial graph.</w:t>
+      </w:r>
+    </w:p>
+    <w:p>
+      <w:r>
+        <w:t>12. Use consistent case for table column headings on details pages.</w:t>
+      </w:r>
+    </w:p>
+    <w:p>
+      <w:pPr>
+        <w:pStyle w:val="Heading2"/>
+      </w:pPr>
+      <w:bookmarkStart w:id="46" w:name="__RefHeading__1436_7096311751"/>
+      <w:bookmarkStart w:id="47" w:name="_Toc4145409011"/>
+      <w:bookmarkStart w:id="48" w:name="_Toc503789480"/>
+      <w:bookmarkEnd w:id="46"/>
+      <w:bookmarkEnd w:id="47"/>
+      <w:r>
+        <w:t>What’s New</w:t>
+      </w:r>
+      <w:bookmarkEnd w:id="48"/>
+    </w:p>
+    <w:p>
+      <w:r>
+        <w:t>1. Update Profiles to use ORCID API Version 1.2</w:t>
+      </w:r>
+    </w:p>
+    <w:p>
+      <w:r>
+        <w:t xml:space="preserve">2. Improved layout of accessible tables for radial and cluster visualizations. </w:t>
+      </w:r>
+    </w:p>
+    <w:p>
+      <w:r>
+        <w:t xml:space="preserve">3. Add </w:t>
+      </w:r>
+      <w:proofErr w:type="spellStart"/>
+      <w:r>
+        <w:t>web.config</w:t>
+      </w:r>
+      <w:proofErr w:type="spellEnd"/>
+      <w:r>
+        <w:t xml:space="preserve"> option to hide Other Options drop down from search page.</w:t>
+      </w:r>
+    </w:p>
+    <w:p>
+      <w:r>
+        <w:t>4. Add Active Directory and Shibboleth authentication support.</w:t>
+      </w:r>
+    </w:p>
+    <w:p>
+      <w:r>
+        <w:t>5. Activity Log</w:t>
+      </w:r>
+      <w:r>
+        <w:t xml:space="preserve"> captured in new database tables.</w:t>
+      </w:r>
+    </w:p>
+    <w:p>
+      <w:r>
+        <w:t>6. SQL Server 2014 Support.</w:t>
+      </w:r>
+    </w:p>
+    <w:p>
+      <w:bookmarkStart w:id="49" w:name="_GoBack1"/>
+      <w:bookmarkEnd w:id="49"/>
+      <w:r>
+        <w:t xml:space="preserve">7. </w:t>
+      </w:r>
+      <w:r>
+        <w:t>2015 MESH</w:t>
+      </w:r>
+    </w:p>
+    <w:p>
+      <w:r>
+        <w:t xml:space="preserve">8. </w:t>
+      </w:r>
+      <w:r>
+        <w:t>PubMed and PubMed Centra</w:t>
+      </w:r>
+      <w:r>
+        <w:t>l links moved to a single line.</w:t>
+      </w:r>
+    </w:p>
+    <w:p>
+      <w:pPr>
+        <w:pStyle w:val="Heading2"/>
+      </w:pPr>
+      <w:bookmarkStart w:id="50" w:name="__RefHeading__1438_7096311751"/>
+      <w:bookmarkStart w:id="51" w:name="_Toc4145409021"/>
+      <w:bookmarkStart w:id="52" w:name="_Toc503789481"/>
+      <w:bookmarkEnd w:id="50"/>
+      <w:bookmarkEnd w:id="51"/>
+      <w:r>
+        <w:t>Database Changes</w:t>
+      </w:r>
+      <w:bookmarkEnd w:id="52"/>
+    </w:p>
+    <w:p>
+      <w:r>
+        <w:t xml:space="preserve">1. </w:t>
+      </w:r>
+      <w:r>
+        <w:t>[</w:t>
+      </w:r>
+      <w:proofErr w:type="spellStart"/>
+      <w:r>
+        <w:t>Profile.Data</w:t>
+      </w:r>
+      <w:proofErr w:type="spellEnd"/>
       <w:proofErr w:type="gramStart"/>
       <w:r>
-        <w:t>concept page timeline references</w:t>
-      </w:r>
-      <w:proofErr w:type="gramEnd"/>
-      <w:r>
-        <w:t xml:space="preserve"> Harvard Catalyst Profiles. </w:t>
-      </w:r>
-    </w:p>
-    <w:p>
-      <w:r>
-        <w:t xml:space="preserve">4. PMCIDs sometimes missing when both a PMCID and a NIHMSID </w:t>
-      </w:r>
-      <w:proofErr w:type="gramStart"/>
-      <w:r>
-        <w:t>are provided</w:t>
-      </w:r>
-      <w:proofErr w:type="gramEnd"/>
-      <w:r>
-        <w:t>.</w:t>
-      </w:r>
-    </w:p>
-    <w:p>
-      <w:r>
-        <w:t>5. Remove duplicate indexes.</w:t>
-      </w:r>
-    </w:p>
-    <w:p>
-      <w:r>
-        <w:t>6. Unclosed div, and unnecessary table in EditPropertyList.ascx</w:t>
-      </w:r>
-    </w:p>
-    <w:p>
-      <w:r>
-        <w:t xml:space="preserve">7. Remove references to Boston University from </w:t>
-      </w:r>
-      <w:proofErr w:type="gramStart"/>
-      <w:r>
-        <w:t>About</w:t>
-      </w:r>
-      <w:proofErr w:type="gramEnd"/>
-      <w:r>
-        <w:t xml:space="preserve"> page ORCID tab.</w:t>
-      </w:r>
-    </w:p>
-    <w:p>
-      <w:r>
-        <w:t xml:space="preserve">8. Bug in </w:t>
-      </w:r>
-      <w:proofErr w:type="spellStart"/>
-      <w:r>
-        <w:t>User.Session.Create</w:t>
-      </w:r>
-      <w:proofErr w:type="spellEnd"/>
-      <w:r>
-        <w:t xml:space="preserve"> session that returns incorrect </w:t>
-      </w:r>
-      <w:proofErr w:type="spellStart"/>
-      <w:r>
-        <w:t>sessionID</w:t>
-      </w:r>
-      <w:proofErr w:type="spellEnd"/>
-      <w:r>
-        <w:t xml:space="preserve"> values and overwrites data in other nodes.</w:t>
-      </w:r>
-    </w:p>
-    <w:p>
-      <w:r>
-        <w:t>9. Bad counts on direct Incoming preview and incoming details page.</w:t>
-      </w:r>
-    </w:p>
-    <w:p>
-      <w:r>
-        <w:t xml:space="preserve">10. </w:t>
-      </w:r>
-      <w:proofErr w:type="spellStart"/>
-      <w:r>
-        <w:t>Misformed</w:t>
-      </w:r>
-      <w:proofErr w:type="spellEnd"/>
-      <w:r>
-        <w:t xml:space="preserve"> closing tag in direct.xml.</w:t>
-      </w:r>
-    </w:p>
-    <w:p>
-      <w:r>
-        <w:t>11. Name missing in text describing radial graph.</w:t>
-      </w:r>
-    </w:p>
-    <w:p>
-      <w:r>
-        <w:t>12. Use consistent case for table column headings on details pages.</w:t>
-      </w:r>
-    </w:p>
-    <w:p>
-      <w:pPr>
-        <w:pStyle w:val="Heading2"/>
-      </w:pPr>
-      <w:bookmarkStart w:id="45" w:name="__RefHeading__1436_7096311751"/>
-      <w:bookmarkStart w:id="46" w:name="_Toc4145409011"/>
-      <w:bookmarkStart w:id="47" w:name="_Toc503789480"/>
-      <w:bookmarkEnd w:id="45"/>
-      <w:bookmarkEnd w:id="46"/>
-      <w:r>
-        <w:t>What’s New</w:t>
-      </w:r>
-      <w:bookmarkEnd w:id="47"/>
-    </w:p>
-    <w:p>
-      <w:r>
-        <w:t>1. Update Profiles to use ORCID API Version 1.2</w:t>
-      </w:r>
-    </w:p>
-    <w:p>
-      <w:r>
-        <w:t xml:space="preserve">2. Improved layout of accessible tables for radial and cluster visualizations. </w:t>
-      </w:r>
-    </w:p>
-    <w:p>
-      <w:r>
-        <w:t xml:space="preserve">3. Add </w:t>
-      </w:r>
-      <w:proofErr w:type="spellStart"/>
-      <w:r>
-        <w:t>web.config</w:t>
-      </w:r>
-      <w:proofErr w:type="spellEnd"/>
-      <w:r>
-        <w:t xml:space="preserve"> option to hide Other Options drop down from search page.</w:t>
-      </w:r>
-    </w:p>
-    <w:p>
-      <w:r>
-        <w:t>4. Add Active Directory and Shibboleth authentication support.</w:t>
-      </w:r>
-    </w:p>
-    <w:p>
-      <w:r>
-        <w:t>5. Activity Log</w:t>
-      </w:r>
-      <w:r>
-        <w:t xml:space="preserve"> captured in new database tables.</w:t>
-      </w:r>
-    </w:p>
-    <w:p>
-      <w:r>
-        <w:t>6. SQL Server 2014 Support.</w:t>
-      </w:r>
-    </w:p>
-    <w:p>
-      <w:bookmarkStart w:id="48" w:name="_GoBack1"/>
-      <w:bookmarkEnd w:id="48"/>
-      <w:r>
-        <w:t xml:space="preserve">7. </w:t>
-      </w:r>
-      <w:r>
-        <w:t>2015 MESH</w:t>
-      </w:r>
-    </w:p>
-    <w:p>
-      <w:r>
-        <w:t xml:space="preserve">8. </w:t>
-      </w:r>
-      <w:r>
-        <w:t>PubMed and PubMed Centra</w:t>
-      </w:r>
-      <w:r>
-        <w:t>l links moved to a single line.</w:t>
-      </w:r>
-    </w:p>
-    <w:p>
-      <w:pPr>
-        <w:pStyle w:val="Heading2"/>
-      </w:pPr>
-      <w:bookmarkStart w:id="49" w:name="__RefHeading__1438_7096311751"/>
-      <w:bookmarkStart w:id="50" w:name="_Toc4145409021"/>
-      <w:bookmarkStart w:id="51" w:name="_Toc503789481"/>
-      <w:bookmarkEnd w:id="49"/>
-      <w:bookmarkEnd w:id="50"/>
-      <w:r>
-        <w:t>Database Changes</w:t>
-      </w:r>
-      <w:bookmarkEnd w:id="51"/>
-    </w:p>
-    <w:p>
-      <w:r>
-        <w:t xml:space="preserve">1. </w:t>
-      </w:r>
-      <w:r>
-        <w:t>[</w:t>
-      </w:r>
-      <w:proofErr w:type="spellStart"/>
-      <w:r>
-        <w:t>Profile.Data</w:t>
-      </w:r>
-      <w:proofErr w:type="spellEnd"/>
-      <w:r>
-        <w:t>]</w:t>
-      </w:r>
-      <w:proofErr w:type="gramStart"/>
-      <w:r>
-        <w:t>.[</w:t>
+        <w:t>].[</w:t>
       </w:r>
       <w:proofErr w:type="spellStart"/>
       <w:proofErr w:type="gramEnd"/>
@@ -11992,17 +11549,43 @@
         <w:t>Profile.Data</w:t>
       </w:r>
       <w:proofErr w:type="spellEnd"/>
+      <w:proofErr w:type="gramStart"/>
+      <w:r>
+        <w:t>].[</w:t>
+      </w:r>
+      <w:proofErr w:type="spellStart"/>
+      <w:proofErr w:type="gramEnd"/>
+      <w:r>
+        <w:t>Publication.Entity.Authorship</w:t>
+      </w:r>
+      <w:proofErr w:type="spellEnd"/>
       <w:r>
         <w:t>]</w:t>
       </w:r>
+      <w:r>
+        <w:t xml:space="preserve"> – Removed duplicate indexes.</w:t>
+      </w:r>
+    </w:p>
+    <w:p>
+      <w:r>
+        <w:t xml:space="preserve">3. </w:t>
+      </w:r>
+      <w:r>
+        <w:t>[</w:t>
+      </w:r>
+      <w:proofErr w:type="spellStart"/>
+      <w:r>
+        <w:t>Profile.Data</w:t>
+      </w:r>
+      <w:proofErr w:type="spellEnd"/>
       <w:proofErr w:type="gramStart"/>
       <w:r>
-        <w:t>.[</w:t>
+        <w:t>].[</w:t>
       </w:r>
       <w:proofErr w:type="spellStart"/>
       <w:proofErr w:type="gramEnd"/>
       <w:r>
-        <w:t>Publication.Entity.Authorship</w:t>
+        <w:t>Publication.Entity.InformationResource</w:t>
       </w:r>
       <w:proofErr w:type="spellEnd"/>
       <w:r>
@@ -12014,298 +11597,245 @@
     </w:p>
     <w:p>
       <w:r>
-        <w:t xml:space="preserve">3. </w:t>
+        <w:t xml:space="preserve">4. </w:t>
       </w:r>
       <w:r>
         <w:t>[</w:t>
       </w:r>
       <w:proofErr w:type="spellStart"/>
       <w:r>
+        <w:t>Profile.Import</w:t>
+      </w:r>
+      <w:proofErr w:type="spellEnd"/>
+      <w:proofErr w:type="gramStart"/>
+      <w:r>
+        <w:t>].[</w:t>
+      </w:r>
+      <w:proofErr w:type="spellStart"/>
+      <w:proofErr w:type="gramEnd"/>
+      <w:r>
+        <w:t>PersonAffiliation</w:t>
+      </w:r>
+      <w:proofErr w:type="spellEnd"/>
+      <w:r>
+        <w:t>]</w:t>
+      </w:r>
+      <w:r>
+        <w:t xml:space="preserve"> – Removed duplicate indexes.</w:t>
+      </w:r>
+    </w:p>
+    <w:p>
+      <w:r>
+        <w:t xml:space="preserve">5. </w:t>
+      </w:r>
+      <w:r>
+        <w:t>[RDF.].[Triple]</w:t>
+      </w:r>
+      <w:r>
+        <w:t xml:space="preserve"> – Removed duplicate indexes.</w:t>
+      </w:r>
+    </w:p>
+    <w:p>
+      <w:r>
+        <w:t xml:space="preserve">6. </w:t>
+      </w:r>
+      <w:r>
+        <w:t>[</w:t>
+      </w:r>
+      <w:proofErr w:type="spellStart"/>
+      <w:r>
+        <w:t>RDF.Stage</w:t>
+      </w:r>
+      <w:proofErr w:type="spellEnd"/>
+      <w:proofErr w:type="gramStart"/>
+      <w:r>
+        <w:t>].[</w:t>
+      </w:r>
+      <w:proofErr w:type="spellStart"/>
+      <w:proofErr w:type="gramEnd"/>
+      <w:r>
+        <w:t>InternalNodeMap</w:t>
+      </w:r>
+      <w:proofErr w:type="spellEnd"/>
+      <w:r>
+        <w:t>]</w:t>
+      </w:r>
+      <w:r>
+        <w:t xml:space="preserve"> – Removed duplicate indexes.</w:t>
+      </w:r>
+    </w:p>
+    <w:p>
+      <w:r>
+        <w:t xml:space="preserve">7. </w:t>
+      </w:r>
+      <w:r>
+        <w:t>[Framework.].[</w:t>
+      </w:r>
+      <w:proofErr w:type="spellStart"/>
+      <w:r>
+        <w:t>Log.Activity</w:t>
+      </w:r>
+      <w:proofErr w:type="spellEnd"/>
+      <w:r>
+        <w:t>]</w:t>
+      </w:r>
+      <w:r>
+        <w:t xml:space="preserve"> – New table for activity log data.</w:t>
+      </w:r>
+    </w:p>
+    <w:p>
+      <w:r>
+        <w:t xml:space="preserve">8. </w:t>
+      </w:r>
+      <w:r>
+        <w:t>[Framework.].[</w:t>
+      </w:r>
+      <w:proofErr w:type="spellStart"/>
+      <w:r>
+        <w:t>Log.AddActivity</w:t>
+      </w:r>
+      <w:proofErr w:type="spellEnd"/>
+      <w:r>
+        <w:t>]</w:t>
+      </w:r>
+      <w:r>
+        <w:t xml:space="preserve"> – New stored procedure for activity logging.</w:t>
+      </w:r>
+    </w:p>
+    <w:p>
+      <w:r>
+        <w:t xml:space="preserve">9. </w:t>
+      </w:r>
+      <w:r>
+        <w:t>[</w:t>
+      </w:r>
+      <w:proofErr w:type="spellStart"/>
+      <w:r>
         <w:t>Profile.Data</w:t>
       </w:r>
       <w:proofErr w:type="spellEnd"/>
+      <w:proofErr w:type="gramStart"/>
+      <w:r>
+        <w:t>].[</w:t>
+      </w:r>
+      <w:proofErr w:type="spellStart"/>
+      <w:proofErr w:type="gramEnd"/>
+      <w:r>
+        <w:t>Publication.Pubmed.LoadDisambiguationResults</w:t>
+      </w:r>
+      <w:proofErr w:type="spellEnd"/>
       <w:r>
         <w:t>]</w:t>
       </w:r>
+      <w:r>
+        <w:t xml:space="preserve"> – Added code for activity logging.</w:t>
+      </w:r>
+    </w:p>
+    <w:p>
+      <w:r>
+        <w:t xml:space="preserve">10. </w:t>
+      </w:r>
+      <w:r>
+        <w:t>[</w:t>
+      </w:r>
+      <w:proofErr w:type="spellStart"/>
+      <w:r>
+        <w:t>Pr</w:t>
+      </w:r>
+      <w:r>
+        <w:t>ofile.Import</w:t>
+      </w:r>
+      <w:proofErr w:type="spellEnd"/>
       <w:proofErr w:type="gramStart"/>
       <w:r>
-        <w:t>.[</w:t>
+        <w:t>].[</w:t>
       </w:r>
       <w:proofErr w:type="spellStart"/>
       <w:proofErr w:type="gramEnd"/>
       <w:r>
-        <w:t>Publication.Entity.InformationResource</w:t>
+        <w:t>LoadProfilesData</w:t>
       </w:r>
       <w:proofErr w:type="spellEnd"/>
       <w:r>
         <w:t>]</w:t>
       </w:r>
       <w:r>
-        <w:t xml:space="preserve"> – Removed duplicate indexes.</w:t>
-      </w:r>
-    </w:p>
-    <w:p>
-      <w:r>
-        <w:t xml:space="preserve">4. </w:t>
+        <w:t xml:space="preserve"> – Added code for activity logging.</w:t>
+      </w:r>
+    </w:p>
+    <w:p>
+      <w:r>
+        <w:t xml:space="preserve">11. </w:t>
       </w:r>
       <w:r>
         <w:t>[</w:t>
       </w:r>
       <w:proofErr w:type="spellStart"/>
       <w:r>
-        <w:t>Profile.Import</w:t>
+        <w:t>Profile.Data</w:t>
+      </w:r>
+      <w:proofErr w:type="spellEnd"/>
+      <w:proofErr w:type="gramStart"/>
+      <w:r>
+        <w:t>].[</w:t>
+      </w:r>
+      <w:proofErr w:type="spellStart"/>
+      <w:proofErr w:type="gramEnd"/>
+      <w:r>
+        <w:t>Publication.Pubmed.ParsePubMedXML</w:t>
       </w:r>
       <w:proofErr w:type="spellEnd"/>
       <w:r>
         <w:t>]</w:t>
       </w:r>
+      <w:r>
+        <w:t xml:space="preserve"> – Improved parsing of PMCIDs when both a PMCID and a NIHMSID are provided</w:t>
+      </w:r>
+    </w:p>
+    <w:p>
+      <w:r>
+        <w:t xml:space="preserve">12. </w:t>
+      </w:r>
+      <w:r>
+        <w:t>[</w:t>
+      </w:r>
+      <w:proofErr w:type="spellStart"/>
+      <w:r>
+        <w:t>User.Session</w:t>
+      </w:r>
+      <w:proofErr w:type="spellEnd"/>
       <w:proofErr w:type="gramStart"/>
       <w:r>
-        <w:t>.[</w:t>
+        <w:t>].[</w:t>
       </w:r>
       <w:proofErr w:type="spellStart"/>
       <w:proofErr w:type="gramEnd"/>
       <w:r>
-        <w:t>PersonAffiliation</w:t>
+        <w:t>CreateSession</w:t>
       </w:r>
       <w:proofErr w:type="spellEnd"/>
       <w:r>
         <w:t>]</w:t>
       </w:r>
       <w:r>
-        <w:t xml:space="preserve"> – Removed duplicate indexes.</w:t>
-      </w:r>
-    </w:p>
-    <w:p>
-      <w:r>
-        <w:t xml:space="preserve">5. </w:t>
-      </w:r>
-      <w:r>
-        <w:t>[RDF.].[Triple]</w:t>
-      </w:r>
-      <w:r>
-        <w:t xml:space="preserve"> – Removed duplicate indexes.</w:t>
-      </w:r>
-    </w:p>
-    <w:p>
-      <w:r>
-        <w:t xml:space="preserve">6. </w:t>
+        <w:t xml:space="preserve"> – Fix for issue that returns incorrect session ID.</w:t>
+      </w:r>
+    </w:p>
+    <w:p>
+      <w:r>
+        <w:t xml:space="preserve">13. </w:t>
       </w:r>
       <w:r>
         <w:t>[</w:t>
       </w:r>
       <w:proofErr w:type="spellStart"/>
       <w:r>
-        <w:t>RDF.Stage</w:t>
-      </w:r>
-      <w:proofErr w:type="spellEnd"/>
-      <w:r>
-        <w:t>]</w:t>
-      </w:r>
+        <w:t>User.Account</w:t>
+      </w:r>
+      <w:proofErr w:type="spellEnd"/>
       <w:proofErr w:type="gramStart"/>
       <w:r>
-        <w:t>.[</w:t>
-      </w:r>
-      <w:proofErr w:type="spellStart"/>
-      <w:proofErr w:type="gramEnd"/>
-      <w:r>
-        <w:t>InternalNodeMap</w:t>
-      </w:r>
-      <w:proofErr w:type="spellEnd"/>
-      <w:r>
-        <w:t>]</w:t>
-      </w:r>
-      <w:r>
-        <w:t xml:space="preserve"> – Removed duplicate indexes.</w:t>
-      </w:r>
-    </w:p>
-    <w:p>
-      <w:r>
-        <w:t xml:space="preserve">7. </w:t>
-      </w:r>
-      <w:r>
-        <w:t>[Framework.].[</w:t>
-      </w:r>
-      <w:proofErr w:type="spellStart"/>
-      <w:r>
-        <w:t>Log.Activity</w:t>
-      </w:r>
-      <w:proofErr w:type="spellEnd"/>
-      <w:r>
-        <w:t>]</w:t>
-      </w:r>
-      <w:r>
-        <w:t xml:space="preserve"> – New table for activity log data.</w:t>
-      </w:r>
-    </w:p>
-    <w:p>
-      <w:r>
-        <w:t xml:space="preserve">8. </w:t>
-      </w:r>
-      <w:r>
-        <w:t>[Framework.].[</w:t>
-      </w:r>
-      <w:proofErr w:type="spellStart"/>
-      <w:r>
-        <w:t>Log.AddActivity</w:t>
-      </w:r>
-      <w:proofErr w:type="spellEnd"/>
-      <w:r>
-        <w:t>]</w:t>
-      </w:r>
-      <w:r>
-        <w:t xml:space="preserve"> – New stored procedure for activity logging.</w:t>
-      </w:r>
-    </w:p>
-    <w:p>
-      <w:r>
-        <w:t xml:space="preserve">9. </w:t>
-      </w:r>
-      <w:r>
-        <w:t>[</w:t>
-      </w:r>
-      <w:proofErr w:type="spellStart"/>
-      <w:r>
-        <w:t>Profile.Data</w:t>
-      </w:r>
-      <w:proofErr w:type="spellEnd"/>
-      <w:r>
-        <w:t>]</w:t>
-      </w:r>
-      <w:proofErr w:type="gramStart"/>
-      <w:r>
-        <w:t>.[</w:t>
-      </w:r>
-      <w:proofErr w:type="spellStart"/>
-      <w:proofErr w:type="gramEnd"/>
-      <w:r>
-        <w:t>Publication.Pubmed.LoadDisambiguationResults</w:t>
-      </w:r>
-      <w:proofErr w:type="spellEnd"/>
-      <w:r>
-        <w:t>]</w:t>
-      </w:r>
-      <w:r>
-        <w:t xml:space="preserve"> – Added code for activity logging.</w:t>
-      </w:r>
-    </w:p>
-    <w:p>
-      <w:r>
-        <w:t xml:space="preserve">10. </w:t>
-      </w:r>
-      <w:r>
-        <w:t>[</w:t>
-      </w:r>
-      <w:proofErr w:type="spellStart"/>
-      <w:r>
-        <w:t>Pr</w:t>
-      </w:r>
-      <w:r>
-        <w:t>ofile.Import</w:t>
-      </w:r>
-      <w:proofErr w:type="spellEnd"/>
-      <w:r>
-        <w:t>]</w:t>
-      </w:r>
-      <w:proofErr w:type="gramStart"/>
-      <w:r>
-        <w:t>.[</w:t>
-      </w:r>
-      <w:proofErr w:type="spellStart"/>
-      <w:proofErr w:type="gramEnd"/>
-      <w:r>
-        <w:t>LoadProfilesData</w:t>
-      </w:r>
-      <w:proofErr w:type="spellEnd"/>
-      <w:r>
-        <w:t>]</w:t>
-      </w:r>
-      <w:r>
-        <w:t xml:space="preserve"> – Added code for activity logging.</w:t>
-      </w:r>
-    </w:p>
-    <w:p>
-      <w:r>
-        <w:t xml:space="preserve">11. </w:t>
-      </w:r>
-      <w:r>
-        <w:t>[</w:t>
-      </w:r>
-      <w:proofErr w:type="spellStart"/>
-      <w:r>
-        <w:t>Profile.Data</w:t>
-      </w:r>
-      <w:proofErr w:type="spellEnd"/>
-      <w:r>
-        <w:t>]</w:t>
-      </w:r>
-      <w:proofErr w:type="gramStart"/>
-      <w:r>
-        <w:t>.[</w:t>
-      </w:r>
-      <w:proofErr w:type="spellStart"/>
-      <w:proofErr w:type="gramEnd"/>
-      <w:r>
-        <w:t>Publication.Pubmed.ParsePubMedXML</w:t>
-      </w:r>
-      <w:proofErr w:type="spellEnd"/>
-      <w:r>
-        <w:t>]</w:t>
-      </w:r>
-      <w:r>
-        <w:t xml:space="preserve"> – Improved parsing of PMCIDs when both a PMCID and a NIHMSID are provided</w:t>
-      </w:r>
-    </w:p>
-    <w:p>
-      <w:r>
-        <w:t xml:space="preserve">12. </w:t>
-      </w:r>
-      <w:r>
-        <w:t>[</w:t>
-      </w:r>
-      <w:proofErr w:type="spellStart"/>
-      <w:r>
-        <w:t>User.Session</w:t>
-      </w:r>
-      <w:proofErr w:type="spellEnd"/>
-      <w:r>
-        <w:t>]</w:t>
-      </w:r>
-      <w:proofErr w:type="gramStart"/>
-      <w:r>
-        <w:t>.[</w:t>
-      </w:r>
-      <w:proofErr w:type="spellStart"/>
-      <w:proofErr w:type="gramEnd"/>
-      <w:r>
-        <w:t>CreateSession</w:t>
-      </w:r>
-      <w:proofErr w:type="spellEnd"/>
-      <w:r>
-        <w:t>]</w:t>
-      </w:r>
-      <w:r>
-        <w:t xml:space="preserve"> – Fix for issue that returns incorrect session ID.</w:t>
-      </w:r>
-    </w:p>
-    <w:p>
-      <w:r>
-        <w:t xml:space="preserve">13. </w:t>
-      </w:r>
-      <w:r>
-        <w:t>[</w:t>
-      </w:r>
-      <w:proofErr w:type="spellStart"/>
-      <w:r>
-        <w:t>User.Account</w:t>
-      </w:r>
-      <w:proofErr w:type="spellEnd"/>
-      <w:r>
-        <w:t>]</w:t>
-      </w:r>
-      <w:proofErr w:type="gramStart"/>
-      <w:r>
-        <w:t>.[</w:t>
+        <w:t>].[</w:t>
       </w:r>
       <w:proofErr w:type="spellStart"/>
       <w:proofErr w:type="gramEnd"/>
@@ -12339,11 +11869,11 @@
           <w:szCs w:val="24"/>
         </w:rPr>
       </w:pPr>
-      <w:bookmarkStart w:id="52" w:name="__RefHeading__1440_7096311751"/>
-      <w:bookmarkStart w:id="53" w:name="_Toc4145409031"/>
-      <w:bookmarkStart w:id="54" w:name="_Toc503789482"/>
-      <w:bookmarkEnd w:id="52"/>
+      <w:bookmarkStart w:id="53" w:name="__RefHeading__1440_7096311751"/>
+      <w:bookmarkStart w:id="54" w:name="_Toc4145409031"/>
+      <w:bookmarkStart w:id="55" w:name="_Toc503789482"/>
       <w:bookmarkEnd w:id="53"/>
+      <w:bookmarkEnd w:id="54"/>
       <w:r>
         <w:rPr>
           <w:rFonts w:cs="Times New Roman"/>
@@ -12352,7 +11882,7 @@
         </w:rPr>
         <w:t>Depreciated</w:t>
       </w:r>
-      <w:bookmarkEnd w:id="54"/>
+      <w:bookmarkEnd w:id="55"/>
     </w:p>
     <w:p>
       <w:r>
@@ -12364,7 +11894,7 @@
       <w:pPr>
         <w:pStyle w:val="Heading1"/>
       </w:pPr>
-      <w:bookmarkStart w:id="55" w:name="_Toc503789483"/>
+      <w:bookmarkStart w:id="56" w:name="_Toc503789483"/>
       <w:r>
         <w:lastRenderedPageBreak/>
         <w:t>Profiles RNS 2.8</w:t>
@@ -12372,7 +11902,7 @@
       <w:r>
         <w:t>.0</w:t>
       </w:r>
-      <w:bookmarkEnd w:id="55"/>
+      <w:bookmarkEnd w:id="56"/>
     </w:p>
     <w:p>
       <w:r>
@@ -12392,11 +11922,11 @@
       <w:pPr>
         <w:pStyle w:val="Heading2"/>
       </w:pPr>
-      <w:bookmarkStart w:id="56" w:name="_Toc503789484"/>
+      <w:bookmarkStart w:id="57" w:name="_Toc503789484"/>
       <w:r>
         <w:t>Bug Fixes</w:t>
       </w:r>
-      <w:bookmarkEnd w:id="56"/>
+      <w:bookmarkEnd w:id="57"/>
     </w:p>
     <w:p>
       <w:r>
@@ -12411,35 +11941,154 @@
       </w:r>
       <w:proofErr w:type="spellEnd"/>
       <w:r>
+        <w:t xml:space="preserve"> being called 3 times. </w:t>
+      </w:r>
+    </w:p>
+    <w:p>
+      <w:r>
+        <w:t xml:space="preserve">2. </w:t>
+      </w:r>
+      <w:r>
+        <w:t xml:space="preserve">Null SQL parameters and </w:t>
+      </w:r>
+      <w:proofErr w:type="spellStart"/>
+      <w:r>
+        <w:t>DateTime</w:t>
+      </w:r>
+      <w:proofErr w:type="spellEnd"/>
+      <w:r>
+        <w:t xml:space="preserve"> parsing issues in Framework Utilities </w:t>
+      </w:r>
+      <w:proofErr w:type="spellStart"/>
+      <w:r>
+        <w:t>DataIO.cs</w:t>
+      </w:r>
+      <w:proofErr w:type="spellEnd"/>
+      <w:r>
+        <w:t>.</w:t>
+      </w:r>
+    </w:p>
+    <w:p>
+      <w:r>
+        <w:t>3</w:t>
+      </w:r>
+      <w:r>
+        <w:t xml:space="preserve">. </w:t>
+      </w:r>
+      <w:r>
+        <w:t xml:space="preserve">Active Directory and Shibboleth Authentication switching </w:t>
+      </w:r>
+      <w:proofErr w:type="spellStart"/>
+      <w:r>
+        <w:t>U</w:t>
+      </w:r>
+      <w:r>
+        <w:t>serID</w:t>
+      </w:r>
+      <w:proofErr w:type="spellEnd"/>
+      <w:r>
+        <w:t xml:space="preserve"> and </w:t>
+      </w:r>
+      <w:proofErr w:type="spellStart"/>
+      <w:r>
+        <w:t>PersonID</w:t>
+      </w:r>
+      <w:proofErr w:type="spellEnd"/>
+      <w:r>
+        <w:t>.</w:t>
+      </w:r>
+    </w:p>
+    <w:p>
+      <w:r>
+        <w:t xml:space="preserve">4. </w:t>
+      </w:r>
+      <w:r>
+        <w:t>Publication page: View in: visible with no link for custom publications.</w:t>
+      </w:r>
+    </w:p>
+    <w:p>
+      <w:r>
+        <w:t xml:space="preserve">5. </w:t>
+      </w:r>
+      <w:r>
+        <w:t>DirectService.ascx, Result text can create SQL error if it is too long</w:t>
+      </w:r>
+      <w:r>
+        <w:t>.</w:t>
+      </w:r>
+    </w:p>
+    <w:p>
+      <w:r>
+        <w:t xml:space="preserve">6. </w:t>
+      </w:r>
+      <w:r>
+        <w:t xml:space="preserve">Unclosed database reader in </w:t>
+      </w:r>
+      <w:proofErr w:type="spellStart"/>
+      <w:r>
+        <w:t>MyNetwork.ascx.cs</w:t>
+      </w:r>
+      <w:proofErr w:type="spellEnd"/>
+    </w:p>
+    <w:p>
+      <w:r>
+        <w:t xml:space="preserve">7. </w:t>
+      </w:r>
+      <w:r>
+        <w:t>Content-type charset is duplicated in sitemap header.</w:t>
+      </w:r>
+      <w:r>
         <w:t xml:space="preserve"> </w:t>
       </w:r>
+    </w:p>
+    <w:p>
+      <w:r>
+        <w:t>8</w:t>
+      </w:r>
+      <w:r>
+        <w:t>. CSS Modernization.</w:t>
+      </w:r>
+    </w:p>
+    <w:p>
+      <w:pPr>
+        <w:pStyle w:val="Heading2"/>
+      </w:pPr>
+      <w:bookmarkStart w:id="58" w:name="_Toc503789485"/>
+      <w:r>
+        <w:t>What’s New</w:t>
+      </w:r>
+      <w:bookmarkEnd w:id="58"/>
+    </w:p>
+    <w:p>
+      <w:r>
+        <w:t>1. Flash visualizations upgraded to HTML5</w:t>
+      </w:r>
+    </w:p>
+    <w:p>
+      <w:r>
+        <w:t xml:space="preserve">2. </w:t>
+      </w:r>
+      <w:proofErr w:type="spellStart"/>
+      <w:r>
+        <w:t>Altmetric</w:t>
+      </w:r>
+      <w:proofErr w:type="spellEnd"/>
+      <w:r>
+        <w:t xml:space="preserve"> Badges added to publication lists. </w:t>
+      </w:r>
+    </w:p>
+    <w:p>
+      <w:r>
+        <w:t xml:space="preserve">3. Logging option added to </w:t>
+      </w:r>
       <w:proofErr w:type="gramStart"/>
       <w:r>
-        <w:t>being called</w:t>
-      </w:r>
+        <w:t>RDF..</w:t>
+      </w:r>
+      <w:proofErr w:type="spellStart"/>
       <w:proofErr w:type="gramEnd"/>
       <w:r>
-        <w:t xml:space="preserve"> 3 times. </w:t>
-      </w:r>
-    </w:p>
-    <w:p>
-      <w:r>
-        <w:t xml:space="preserve">2. </w:t>
-      </w:r>
-      <w:r>
-        <w:t xml:space="preserve">Null SQL parameters and </w:t>
-      </w:r>
-      <w:proofErr w:type="spellStart"/>
-      <w:r>
-        <w:t>DateTime</w:t>
-      </w:r>
-      <w:proofErr w:type="spellEnd"/>
-      <w:r>
-        <w:t xml:space="preserve"> parsing issues in Framework Utilities </w:t>
-      </w:r>
-      <w:proofErr w:type="spellStart"/>
-      <w:r>
-        <w:t>DataIO.cs</w:t>
+        <w:t>GetDataRDF</w:t>
       </w:r>
       <w:proofErr w:type="spellEnd"/>
       <w:r>
@@ -12447,171 +12096,33 @@
       </w:r>
     </w:p>
     <w:p>
-      <w:r>
-        <w:t>3</w:t>
-      </w:r>
-      <w:r>
-        <w:t xml:space="preserve">. </w:t>
-      </w:r>
-      <w:r>
-        <w:t xml:space="preserve">Active Directory and Shibboleth Authentication switching </w:t>
-      </w:r>
-      <w:proofErr w:type="spellStart"/>
-      <w:r>
-        <w:t>U</w:t>
-      </w:r>
-      <w:r>
-        <w:t>serID</w:t>
-      </w:r>
-      <w:proofErr w:type="spellEnd"/>
-      <w:r>
-        <w:t xml:space="preserve"> and </w:t>
-      </w:r>
-      <w:proofErr w:type="spellStart"/>
-      <w:r>
-        <w:t>PersonID</w:t>
-      </w:r>
-      <w:proofErr w:type="spellEnd"/>
-      <w:r>
-        <w:t>.</w:t>
-      </w:r>
-    </w:p>
-    <w:p>
-      <w:r>
-        <w:t xml:space="preserve">4. </w:t>
-      </w:r>
-      <w:r>
-        <w:t>Publication page: View in: visible with no link for custom publications.</w:t>
-      </w:r>
-    </w:p>
-    <w:p>
-      <w:r>
-        <w:t xml:space="preserve">5. </w:t>
-      </w:r>
-      <w:r>
-        <w:t>DirectService.ascx, Result text can create SQL error if it is too long</w:t>
-      </w:r>
-      <w:r>
-        <w:t>.</w:t>
-      </w:r>
-    </w:p>
-    <w:p>
-      <w:r>
-        <w:t xml:space="preserve">6. </w:t>
-      </w:r>
-      <w:r>
-        <w:t xml:space="preserve">Unclosed database reader in </w:t>
-      </w:r>
-      <w:proofErr w:type="spellStart"/>
-      <w:r>
-        <w:t>MyNetwork.ascx.cs</w:t>
-      </w:r>
-      <w:proofErr w:type="spellEnd"/>
-    </w:p>
-    <w:p>
-      <w:r>
-        <w:t xml:space="preserve">7. </w:t>
-      </w:r>
-      <w:r>
-        <w:t xml:space="preserve">Content-type charset </w:t>
-      </w:r>
+      <w:pPr>
+        <w:pStyle w:val="Heading2"/>
+      </w:pPr>
+      <w:bookmarkStart w:id="59" w:name="_Toc503789486"/>
+      <w:r>
+        <w:t>Database Changes</w:t>
+      </w:r>
+      <w:bookmarkEnd w:id="59"/>
+    </w:p>
+    <w:p>
+      <w:r>
+        <w:t xml:space="preserve">1. </w:t>
+      </w:r>
+      <w:r>
+        <w:t>[</w:t>
+      </w:r>
+      <w:proofErr w:type="spellStart"/>
+      <w:r>
+        <w:t>Profile.</w:t>
+      </w:r>
+      <w:r>
+        <w:t>Module</w:t>
+      </w:r>
+      <w:proofErr w:type="spellEnd"/>
       <w:proofErr w:type="gramStart"/>
       <w:r>
-        <w:t>is duplicated</w:t>
-      </w:r>
-      <w:proofErr w:type="gramEnd"/>
-      <w:r>
-        <w:t xml:space="preserve"> in sitemap header.</w:t>
-      </w:r>
-      <w:r>
-        <w:t xml:space="preserve"> </w:t>
-      </w:r>
-    </w:p>
-    <w:p>
-      <w:r>
-        <w:t>8</w:t>
-      </w:r>
-      <w:r>
-        <w:t>. CSS Modernization.</w:t>
-      </w:r>
-    </w:p>
-    <w:p>
-      <w:pPr>
-        <w:pStyle w:val="Heading2"/>
-      </w:pPr>
-      <w:bookmarkStart w:id="57" w:name="_Toc503789485"/>
-      <w:r>
-        <w:t>What’s New</w:t>
-      </w:r>
-      <w:bookmarkEnd w:id="57"/>
-    </w:p>
-    <w:p>
-      <w:r>
-        <w:t>1. Flash visualizations upgraded to HTML5</w:t>
-      </w:r>
-    </w:p>
-    <w:p>
-      <w:r>
-        <w:t xml:space="preserve">2. </w:t>
-      </w:r>
-      <w:proofErr w:type="spellStart"/>
-      <w:r>
-        <w:t>Altmetric</w:t>
-      </w:r>
-      <w:proofErr w:type="spellEnd"/>
-      <w:r>
-        <w:t xml:space="preserve"> Badges added to publication lists. </w:t>
-      </w:r>
-    </w:p>
-    <w:p>
-      <w:r>
-        <w:t>3. Logging option added to RDF</w:t>
-      </w:r>
-      <w:proofErr w:type="gramStart"/>
-      <w:r>
-        <w:t>..</w:t>
-      </w:r>
-      <w:proofErr w:type="spellStart"/>
-      <w:proofErr w:type="gramEnd"/>
-      <w:r>
-        <w:t>GetDataRDF</w:t>
-      </w:r>
-      <w:proofErr w:type="spellEnd"/>
-      <w:r>
-        <w:t>.</w:t>
-      </w:r>
-    </w:p>
-    <w:p>
-      <w:pPr>
-        <w:pStyle w:val="Heading2"/>
-      </w:pPr>
-      <w:bookmarkStart w:id="58" w:name="_Toc503789486"/>
-      <w:r>
-        <w:t>Database Changes</w:t>
-      </w:r>
-      <w:bookmarkEnd w:id="58"/>
-    </w:p>
-    <w:p>
-      <w:r>
-        <w:t xml:space="preserve">1. </w:t>
-      </w:r>
-      <w:r>
-        <w:t>[</w:t>
-      </w:r>
-      <w:proofErr w:type="spellStart"/>
-      <w:r>
-        <w:t>Profile.</w:t>
-      </w:r>
-      <w:r>
-        <w:t>Module</w:t>
-      </w:r>
-      <w:proofErr w:type="spellEnd"/>
-      <w:r>
-        <w:t>]</w:t>
-      </w:r>
-      <w:proofErr w:type="gramStart"/>
-      <w:r>
-        <w:t>.[</w:t>
+        <w:t>].[</w:t>
       </w:r>
       <w:proofErr w:type="spellStart"/>
       <w:proofErr w:type="gramEnd"/>
@@ -12691,7 +12202,7 @@
       <w:pPr>
         <w:pStyle w:val="Heading1"/>
       </w:pPr>
-      <w:bookmarkStart w:id="59" w:name="_Toc503789487"/>
+      <w:bookmarkStart w:id="60" w:name="_Toc503789487"/>
       <w:r>
         <w:lastRenderedPageBreak/>
         <w:t>Profiles RNS 2.9</w:t>
@@ -12699,7 +12210,7 @@
       <w:r>
         <w:t>.0</w:t>
       </w:r>
-      <w:bookmarkEnd w:id="59"/>
+      <w:bookmarkEnd w:id="60"/>
     </w:p>
     <w:p>
       <w:r>
@@ -12716,11 +12227,11 @@
       <w:pPr>
         <w:pStyle w:val="Heading2"/>
       </w:pPr>
-      <w:bookmarkStart w:id="60" w:name="_Toc503789488"/>
+      <w:bookmarkStart w:id="61" w:name="_Toc503789488"/>
       <w:r>
         <w:t>Bug Fixes</w:t>
       </w:r>
-      <w:bookmarkEnd w:id="60"/>
+      <w:bookmarkEnd w:id="61"/>
     </w:p>
     <w:p>
       <w:r>
@@ -12784,11 +12295,11 @@
       <w:pPr>
         <w:pStyle w:val="Heading2"/>
       </w:pPr>
-      <w:bookmarkStart w:id="61" w:name="_Toc503789489"/>
+      <w:bookmarkStart w:id="62" w:name="_Toc503789489"/>
       <w:r>
         <w:t>What’s New</w:t>
       </w:r>
-      <w:bookmarkEnd w:id="61"/>
+      <w:bookmarkEnd w:id="62"/>
     </w:p>
     <w:p>
       <w:r>
@@ -12823,119 +12334,108 @@
       </w:r>
       <w:proofErr w:type="spellEnd"/>
       <w:r>
-        <w:t xml:space="preserve"> Keywords module. This enables users to enter custom interests or areas of expertise that are not reflected in the </w:t>
-      </w:r>
+        <w:t xml:space="preserve"> Keywords module. This enables users to enter custom interests or areas of expertise that are not reflected in the automatically-generated Concepts list.</w:t>
+      </w:r>
+    </w:p>
+    <w:p>
+      <w:r>
+        <w:t>3</w:t>
+      </w:r>
+      <w:r>
+        <w:t xml:space="preserve">. </w:t>
+      </w:r>
+      <w:r>
+        <w:t>A new Education and Training module. Users can list the schools they attended and degrees they earned.</w:t>
+      </w:r>
+    </w:p>
+    <w:p>
+      <w:r>
+        <w:t>4</w:t>
+      </w:r>
+      <w:r>
+        <w:t xml:space="preserve">. The </w:t>
+      </w:r>
+      <w:proofErr w:type="spellStart"/>
+      <w:r>
+        <w:t>MeSH</w:t>
+      </w:r>
+      <w:proofErr w:type="spellEnd"/>
+      <w:r>
+        <w:t xml:space="preserve"> file included with the Profiles RNS software distribution is updated to 2016 </w:t>
+      </w:r>
+      <w:proofErr w:type="spellStart"/>
+      <w:r>
+        <w:t>MeSH</w:t>
+      </w:r>
+      <w:proofErr w:type="spellEnd"/>
+      <w:r>
+        <w:t>. The semantic mappings are now included as a separate install file.</w:t>
+      </w:r>
+    </w:p>
+    <w:p>
+      <w:r>
+        <w:t xml:space="preserve">5. </w:t>
+      </w:r>
+      <w:r>
+        <w:t xml:space="preserve">Google Analytics </w:t>
+      </w:r>
+      <w:proofErr w:type="spellStart"/>
+      <w:r>
+        <w:t>Javascript</w:t>
+      </w:r>
+      <w:proofErr w:type="spellEnd"/>
+      <w:r>
+        <w:t xml:space="preserve"> added by default to the </w:t>
+      </w:r>
+      <w:proofErr w:type="spellStart"/>
+      <w:r>
+        <w:t>Template.Master</w:t>
+      </w:r>
+      <w:proofErr w:type="spellEnd"/>
+      <w:r>
+        <w:t xml:space="preserve"> file, with the Google key added as a variable to </w:t>
+      </w:r>
+      <w:proofErr w:type="spellStart"/>
+      <w:r>
+        <w:t>web.config</w:t>
+      </w:r>
+      <w:proofErr w:type="spellEnd"/>
+      <w:r>
+        <w:t>.</w:t>
+      </w:r>
+    </w:p>
+    <w:p>
+      <w:r>
+        <w:t>6. Set validate request</w:t>
+      </w:r>
+      <w:r>
+        <w:t xml:space="preserve"> protection to true by default to prevent cross site scripting vulnerability in edit pages.</w:t>
+      </w:r>
+    </w:p>
+    <w:p>
+      <w:r>
+        <w:t xml:space="preserve">7. Updated the import validation procedure to check that the same </w:t>
+      </w:r>
+      <w:proofErr w:type="spellStart"/>
+      <w:r>
+        <w:t>internalusername</w:t>
+      </w:r>
+      <w:proofErr w:type="spellEnd"/>
+      <w:r>
+        <w:t xml:space="preserve"> is not used in both the [</w:t>
+      </w:r>
+      <w:proofErr w:type="spellStart"/>
+      <w:r>
+        <w:t>Profile.Import</w:t>
+      </w:r>
+      <w:proofErr w:type="spellEnd"/>
       <w:proofErr w:type="gramStart"/>
       <w:r>
-        <w:t>automatically-generated</w:t>
+        <w:t>].[</w:t>
       </w:r>
       <w:proofErr w:type="gramEnd"/>
       <w:r>
-        <w:t xml:space="preserve"> Concepts list.</w:t>
-      </w:r>
-    </w:p>
-    <w:p>
-      <w:r>
-        <w:t>3</w:t>
-      </w:r>
-      <w:r>
-        <w:t xml:space="preserve">. </w:t>
-      </w:r>
-      <w:r>
-        <w:t>A new Education and Training module. Users can list the schools they attended and degrees they earned.</w:t>
-      </w:r>
-    </w:p>
-    <w:p>
-      <w:r>
-        <w:t>4</w:t>
-      </w:r>
-      <w:r>
-        <w:t xml:space="preserve">. The </w:t>
-      </w:r>
-      <w:proofErr w:type="spellStart"/>
-      <w:r>
-        <w:t>MeSH</w:t>
-      </w:r>
-      <w:proofErr w:type="spellEnd"/>
-      <w:r>
-        <w:t xml:space="preserve"> file included with the Profiles RNS software distribution </w:t>
-      </w:r>
-      <w:proofErr w:type="gramStart"/>
-      <w:r>
-        <w:t>is updated</w:t>
-      </w:r>
-      <w:proofErr w:type="gramEnd"/>
-      <w:r>
-        <w:t xml:space="preserve"> to 2016 </w:t>
-      </w:r>
-      <w:proofErr w:type="spellStart"/>
-      <w:r>
-        <w:t>MeSH</w:t>
-      </w:r>
-      <w:proofErr w:type="spellEnd"/>
-      <w:r>
-        <w:t>. The semantic mappings are now included as a separate install file.</w:t>
-      </w:r>
-    </w:p>
-    <w:p>
-      <w:r>
-        <w:t xml:space="preserve">5. </w:t>
-      </w:r>
-      <w:r>
-        <w:t xml:space="preserve">Google Analytics </w:t>
-      </w:r>
-      <w:proofErr w:type="spellStart"/>
-      <w:r>
-        <w:t>Javascript</w:t>
-      </w:r>
-      <w:proofErr w:type="spellEnd"/>
-      <w:r>
-        <w:t xml:space="preserve"> added by default to the </w:t>
-      </w:r>
-      <w:proofErr w:type="spellStart"/>
-      <w:r>
-        <w:t>Template.Master</w:t>
-      </w:r>
-      <w:proofErr w:type="spellEnd"/>
-      <w:r>
-        <w:t xml:space="preserve"> file, with the Google key added as a variable to </w:t>
-      </w:r>
-      <w:proofErr w:type="spellStart"/>
-      <w:r>
-        <w:t>web.config</w:t>
-      </w:r>
-      <w:proofErr w:type="spellEnd"/>
-      <w:r>
-        <w:t>.</w:t>
-      </w:r>
-    </w:p>
-    <w:p>
-      <w:r>
-        <w:t>6. Set validate request</w:t>
-      </w:r>
-      <w:r>
-        <w:t xml:space="preserve"> protection to true by default to prevent </w:t>
-      </w:r>
-      <w:proofErr w:type="gramStart"/>
-      <w:r>
-        <w:t>cross site</w:t>
-      </w:r>
-      <w:proofErr w:type="gramEnd"/>
-      <w:r>
-        <w:t xml:space="preserve"> scripting vulnerability in edit pages.</w:t>
-      </w:r>
-    </w:p>
-    <w:p>
-      <w:r>
-        <w:t xml:space="preserve">7. Updated the import validation procedure to check that the same </w:t>
-      </w:r>
-      <w:proofErr w:type="spellStart"/>
-      <w:r>
-        <w:t>internalusername</w:t>
-      </w:r>
-      <w:proofErr w:type="spellEnd"/>
-      <w:r>
-        <w:t xml:space="preserve"> is not used in both the [</w:t>
+        <w:t>User] and [</w:t>
       </w:r>
       <w:proofErr w:type="spellStart"/>
       <w:r>
@@ -12943,22 +12443,6 @@
       </w:r>
       <w:proofErr w:type="spellEnd"/>
       <w:r>
-        <w:t>]</w:t>
-      </w:r>
-      <w:proofErr w:type="gramStart"/>
-      <w:r>
-        <w:t>.[</w:t>
-      </w:r>
-      <w:proofErr w:type="gramEnd"/>
-      <w:r>
-        <w:t>User] and [</w:t>
-      </w:r>
-      <w:proofErr w:type="spellStart"/>
-      <w:r>
-        <w:t>Profile.Import</w:t>
-      </w:r>
-      <w:proofErr w:type="spellEnd"/>
-      <w:r>
         <w:t>].[Person] tables.</w:t>
       </w:r>
     </w:p>
@@ -12984,12 +12468,12 @@
       <w:pPr>
         <w:pStyle w:val="Heading2"/>
       </w:pPr>
-      <w:bookmarkStart w:id="62" w:name="_Toc503789490"/>
+      <w:bookmarkStart w:id="63" w:name="_Toc503789490"/>
       <w:r>
         <w:lastRenderedPageBreak/>
         <w:t>Database Changes</w:t>
       </w:r>
-      <w:bookmarkEnd w:id="62"/>
+      <w:bookmarkEnd w:id="63"/>
     </w:p>
     <w:p>
       <w:r>
@@ -13003,121 +12487,148 @@
         <w:t>Profile.Data</w:t>
       </w:r>
       <w:proofErr w:type="spellEnd"/>
+      <w:proofErr w:type="gramStart"/>
+      <w:r>
+        <w:t>].[</w:t>
+      </w:r>
+      <w:proofErr w:type="spellStart"/>
+      <w:proofErr w:type="gramEnd"/>
+      <w:r>
+        <w:t>Concept.Mesh.ParseMeshXML</w:t>
+      </w:r>
+      <w:proofErr w:type="spellEnd"/>
       <w:r>
         <w:t>]</w:t>
       </w:r>
+      <w:r>
+        <w:t xml:space="preserve"> – </w:t>
+      </w:r>
+      <w:r>
+        <w:t xml:space="preserve">Modified </w:t>
+      </w:r>
+      <w:r>
+        <w:t>to handle 2016 MESH file format and the new Semantic types xml file.</w:t>
+      </w:r>
+    </w:p>
+    <w:p>
+      <w:r>
+        <w:t>2. [</w:t>
+      </w:r>
+      <w:proofErr w:type="spellStart"/>
+      <w:r>
+        <w:t>Profile.Data</w:t>
+      </w:r>
+      <w:proofErr w:type="spellEnd"/>
       <w:proofErr w:type="gramStart"/>
       <w:r>
-        <w:t>.[</w:t>
+        <w:t>].[</w:t>
       </w:r>
       <w:proofErr w:type="spellStart"/>
       <w:proofErr w:type="gramEnd"/>
       <w:r>
-        <w:t>Concept.Mesh.ParseMeshXML</w:t>
-      </w:r>
-      <w:proofErr w:type="spellEnd"/>
-      <w:r>
-        <w:t>]</w:t>
-      </w:r>
-      <w:r>
-        <w:t xml:space="preserve"> – </w:t>
-      </w:r>
-      <w:r>
-        <w:t xml:space="preserve">Modified </w:t>
-      </w:r>
-      <w:r>
-        <w:t>to handle 2016 MESH file format and the new Semantic types xml file.</w:t>
-      </w:r>
-    </w:p>
-    <w:p>
-      <w:r>
-        <w:t>2. [</w:t>
+        <w:t>Publication.Entity.UpdateEntity</w:t>
+      </w:r>
+      <w:proofErr w:type="spellEnd"/>
+      <w:r>
+        <w:t>] –</w:t>
+      </w:r>
+      <w:r>
+        <w:t>Modified to fix custom publication date bug</w:t>
+      </w:r>
+      <w:r>
+        <w:t>.</w:t>
+      </w:r>
+    </w:p>
+    <w:p>
+      <w:r>
+        <w:t>3. [</w:t>
+      </w:r>
+      <w:proofErr w:type="spellStart"/>
+      <w:r>
+        <w:t>Search.Cache</w:t>
+      </w:r>
+      <w:proofErr w:type="spellEnd"/>
+      <w:proofErr w:type="gramStart"/>
+      <w:r>
+        <w:t>].[</w:t>
+      </w:r>
+      <w:proofErr w:type="spellStart"/>
+      <w:proofErr w:type="gramEnd"/>
+      <w:r>
+        <w:t>Private.GetNodes</w:t>
+      </w:r>
+      <w:proofErr w:type="spellEnd"/>
+      <w:r>
+        <w:t xml:space="preserve">] – </w:t>
+      </w:r>
+      <w:r>
+        <w:t>Modified to remove Harvard specific code</w:t>
+      </w:r>
+      <w:r>
+        <w:t>.</w:t>
+      </w:r>
+    </w:p>
+    <w:p>
+      <w:r>
+        <w:t>4. [Ontology</w:t>
+      </w:r>
+      <w:r>
+        <w:t>.].[</w:t>
+      </w:r>
+      <w:proofErr w:type="spellStart"/>
+      <w:r>
+        <w:t>UpdateDerivedFields</w:t>
+      </w:r>
+      <w:proofErr w:type="spellEnd"/>
+      <w:r>
+        <w:t xml:space="preserve">] – </w:t>
+      </w:r>
+      <w:r>
+        <w:t xml:space="preserve">Modified to </w:t>
+      </w:r>
+      <w:r>
+        <w:t>overwrite the default label for the Research Activities and Funding module.</w:t>
+      </w:r>
+    </w:p>
+    <w:p>
+      <w:r>
+        <w:t>5. [</w:t>
       </w:r>
       <w:proofErr w:type="spellStart"/>
       <w:r>
         <w:t>Profile.Data</w:t>
       </w:r>
       <w:proofErr w:type="spellEnd"/>
-      <w:r>
-        <w:t>]</w:t>
-      </w:r>
       <w:proofErr w:type="gramStart"/>
       <w:r>
-        <w:t>.[</w:t>
-      </w:r>
-      <w:proofErr w:type="spellStart"/>
+        <w:t>].[</w:t>
+      </w:r>
       <w:proofErr w:type="gramEnd"/>
       <w:r>
-        <w:t>Publication.Entity.UpdateEntity</w:t>
-      </w:r>
-      <w:proofErr w:type="spellEnd"/>
-      <w:r>
-        <w:t>] –</w:t>
-      </w:r>
-      <w:r>
-        <w:t>Modified to fix custom publication date bug</w:t>
-      </w:r>
-      <w:r>
-        <w:t>.</w:t>
-      </w:r>
-    </w:p>
-    <w:p>
-      <w:r>
-        <w:t>3. [</w:t>
-      </w:r>
-      <w:proofErr w:type="spellStart"/>
-      <w:r>
-        <w:t>Search.Cache</w:t>
-      </w:r>
-      <w:proofErr w:type="spellEnd"/>
-      <w:r>
-        <w:t>]</w:t>
-      </w:r>
+        <w:t>Concept.Mesh.SemanticType.XML] – New table to store semantic type xml data.</w:t>
+      </w:r>
+    </w:p>
+    <w:p>
+      <w:r>
+        <w:t>6. [</w:t>
+      </w:r>
+      <w:proofErr w:type="spellStart"/>
+      <w:r>
+        <w:t>Profile.Data</w:t>
+      </w:r>
+      <w:proofErr w:type="spellEnd"/>
       <w:proofErr w:type="gramStart"/>
       <w:r>
-        <w:t>.[</w:t>
+        <w:t>].[</w:t>
       </w:r>
       <w:proofErr w:type="spellStart"/>
       <w:proofErr w:type="gramEnd"/>
       <w:r>
-        <w:t>Private.GetNodes</w:t>
-      </w:r>
-      <w:proofErr w:type="spellEnd"/>
-      <w:r>
-        <w:t xml:space="preserve">] – </w:t>
-      </w:r>
-      <w:r>
-        <w:t>Modified to remove Harvard specific code</w:t>
-      </w:r>
-      <w:r>
-        <w:t>.</w:t>
-      </w:r>
-    </w:p>
-    <w:p>
-      <w:r>
-        <w:t>4. [Ontology</w:t>
-      </w:r>
-      <w:r>
-        <w:t>.].[</w:t>
-      </w:r>
-      <w:proofErr w:type="spellStart"/>
-      <w:r>
-        <w:t>UpdateDerivedFields</w:t>
-      </w:r>
-      <w:proofErr w:type="spellEnd"/>
-      <w:r>
-        <w:t xml:space="preserve">] – </w:t>
-      </w:r>
-      <w:r>
-        <w:t xml:space="preserve">Modified to </w:t>
-      </w:r>
-      <w:r>
-        <w:t>overwrite the default label for the Research Activities and Funding module.</w:t>
-      </w:r>
-    </w:p>
-    <w:p>
-      <w:r>
-        <w:t>5. [</w:t>
+        <w:t>Funding.Add</w:t>
+      </w:r>
+      <w:proofErr w:type="spellEnd"/>
+      <w:r>
+        <w:t>], [</w:t>
       </w:r>
       <w:proofErr w:type="spellStart"/>
       <w:r>
@@ -13125,20 +12636,76 @@
       </w:r>
       <w:proofErr w:type="spellEnd"/>
       <w:r>
-        <w:t>]</w:t>
-      </w:r>
+        <w:t>].[</w:t>
+      </w:r>
+      <w:proofErr w:type="spellStart"/>
+      <w:r>
+        <w:t>Funding.Agreement</w:t>
+      </w:r>
+      <w:proofErr w:type="spellEnd"/>
+      <w:r>
+        <w:t>], [</w:t>
+      </w:r>
+      <w:proofErr w:type="spellStart"/>
+      <w:r>
+        <w:t>Profile.Data</w:t>
+      </w:r>
+      <w:proofErr w:type="spellEnd"/>
+      <w:r>
+        <w:t>].[</w:t>
+      </w:r>
+      <w:proofErr w:type="spellStart"/>
+      <w:r>
+        <w:t>Funding.Delete</w:t>
+      </w:r>
+      <w:proofErr w:type="spellEnd"/>
+      <w:r>
+        <w:t>], [</w:t>
+      </w:r>
+      <w:proofErr w:type="spellStart"/>
+      <w:r>
+        <w:t>Profile.Data</w:t>
+      </w:r>
+      <w:proofErr w:type="spellEnd"/>
+      <w:r>
+        <w:t>].[</w:t>
+      </w:r>
+      <w:proofErr w:type="spellStart"/>
+      <w:r>
+        <w:t>Funding.Role</w:t>
+      </w:r>
+      <w:proofErr w:type="spellEnd"/>
+      <w:r>
+        <w:t xml:space="preserve">] – New tables for </w:t>
+      </w:r>
+      <w:r>
+        <w:t xml:space="preserve">Research Activities and Funding </w:t>
+      </w:r>
+      <w:r>
+        <w:t>module.</w:t>
+      </w:r>
+    </w:p>
+    <w:p>
+      <w:r>
+        <w:t>7. [</w:t>
+      </w:r>
+      <w:proofErr w:type="spellStart"/>
+      <w:r>
+        <w:t>Profile.Data</w:t>
+      </w:r>
+      <w:proofErr w:type="spellEnd"/>
       <w:proofErr w:type="gramStart"/>
       <w:r>
-        <w:t>.[</w:t>
-      </w:r>
+        <w:t>].[</w:t>
+      </w:r>
+      <w:proofErr w:type="spellStart"/>
       <w:proofErr w:type="gramEnd"/>
       <w:r>
-        <w:t>Concept.Mesh.SemanticType.XML] – New table to store semantic type xml data.</w:t>
-      </w:r>
-    </w:p>
-    <w:p>
-      <w:r>
-        <w:t>6. [</w:t>
+        <w:t>Funding.AddUpdateFunding</w:t>
+      </w:r>
+      <w:proofErr w:type="spellEnd"/>
+      <w:r>
+        <w:t>], [</w:t>
       </w:r>
       <w:proofErr w:type="spellStart"/>
       <w:r>
@@ -13146,191 +12713,84 @@
       </w:r>
       <w:proofErr w:type="spellEnd"/>
       <w:r>
-        <w:t>]</w:t>
-      </w:r>
+        <w:t>].[</w:t>
+      </w:r>
+      <w:proofErr w:type="spellStart"/>
+      <w:r>
+        <w:t>Funding.DeleteFunding</w:t>
+      </w:r>
+      <w:proofErr w:type="spellEnd"/>
+      <w:r>
+        <w:t>], [</w:t>
+      </w:r>
+      <w:proofErr w:type="spellStart"/>
+      <w:r>
+        <w:t>Profile.Data</w:t>
+      </w:r>
+      <w:proofErr w:type="spellEnd"/>
+      <w:r>
+        <w:t>].</w:t>
+      </w:r>
+      <w:proofErr w:type="spellStart"/>
+      <w:r>
+        <w:t>Funding.Entity.UpdateEntityOnePerson</w:t>
+      </w:r>
+      <w:proofErr w:type="spellEnd"/>
+      <w:r>
+        <w:t xml:space="preserve">] – New stored procedures for </w:t>
+      </w:r>
+      <w:r>
+        <w:t>Research Activities and Funding</w:t>
+      </w:r>
+      <w:r>
+        <w:t xml:space="preserve"> module.</w:t>
+      </w:r>
+    </w:p>
+    <w:p>
+      <w:r>
+        <w:t>8. [</w:t>
+      </w:r>
+      <w:proofErr w:type="spellStart"/>
+      <w:r>
+        <w:t>Edit.Module</w:t>
+      </w:r>
+      <w:proofErr w:type="spellEnd"/>
       <w:proofErr w:type="gramStart"/>
       <w:r>
-        <w:t>.[</w:t>
+        <w:t>].[</w:t>
       </w:r>
       <w:proofErr w:type="spellStart"/>
       <w:proofErr w:type="gramEnd"/>
       <w:r>
-        <w:t>Funding.Add</w:t>
-      </w:r>
-      <w:proofErr w:type="spellEnd"/>
-      <w:r>
-        <w:t>], [</w:t>
-      </w:r>
-      <w:proofErr w:type="spellStart"/>
-      <w:r>
-        <w:t>Profile.Data</w:t>
-      </w:r>
-      <w:proofErr w:type="spellEnd"/>
+        <w:t>Custom.EditEducationalTraining.StoreIt</w:t>
+      </w:r>
+      <w:r>
+        <w:t>em</w:t>
+      </w:r>
+      <w:proofErr w:type="spellEnd"/>
+      <w:r>
+        <w:t>] – New stored procedure for Education and T</w:t>
+      </w:r>
+      <w:r>
+        <w:t>raining module.</w:t>
+      </w:r>
+    </w:p>
+    <w:p>
+      <w:r>
+        <w:t>9. [</w:t>
+      </w:r>
+      <w:proofErr w:type="spellStart"/>
+      <w:r>
+        <w:t>Profile.Import</w:t>
+      </w:r>
+      <w:proofErr w:type="spellEnd"/>
+      <w:proofErr w:type="gramStart"/>
       <w:r>
         <w:t>].[</w:t>
       </w:r>
       <w:proofErr w:type="spellStart"/>
-      <w:r>
-        <w:t>Funding.Agreement</w:t>
-      </w:r>
-      <w:proofErr w:type="spellEnd"/>
-      <w:r>
-        <w:t>], [</w:t>
-      </w:r>
-      <w:proofErr w:type="spellStart"/>
-      <w:r>
-        <w:t>Profile.Data</w:t>
-      </w:r>
-      <w:proofErr w:type="spellEnd"/>
-      <w:r>
-        <w:t>].[</w:t>
-      </w:r>
-      <w:proofErr w:type="spellStart"/>
-      <w:r>
-        <w:t>Funding.Delete</w:t>
-      </w:r>
-      <w:proofErr w:type="spellEnd"/>
-      <w:r>
-        <w:t>], [</w:t>
-      </w:r>
-      <w:proofErr w:type="spellStart"/>
-      <w:r>
-        <w:t>Profile.Data</w:t>
-      </w:r>
-      <w:proofErr w:type="spellEnd"/>
-      <w:r>
-        <w:t>].[</w:t>
-      </w:r>
-      <w:proofErr w:type="spellStart"/>
-      <w:r>
-        <w:t>Funding.Role</w:t>
-      </w:r>
-      <w:proofErr w:type="spellEnd"/>
-      <w:r>
-        <w:t xml:space="preserve">] – New tables for </w:t>
-      </w:r>
-      <w:r>
-        <w:t xml:space="preserve">Research Activities and Funding </w:t>
-      </w:r>
-      <w:r>
-        <w:t>module.</w:t>
-      </w:r>
-    </w:p>
-    <w:p>
-      <w:r>
-        <w:t>7. [</w:t>
-      </w:r>
-      <w:proofErr w:type="spellStart"/>
-      <w:r>
-        <w:t>Profile.Data</w:t>
-      </w:r>
-      <w:proofErr w:type="spellEnd"/>
-      <w:r>
-        <w:t>]</w:t>
-      </w:r>
-      <w:proofErr w:type="gramStart"/>
-      <w:r>
-        <w:t>.[</w:t>
-      </w:r>
-      <w:proofErr w:type="spellStart"/>
       <w:proofErr w:type="gramEnd"/>
       <w:r>
-        <w:t>Funding.AddUpdateFunding</w:t>
-      </w:r>
-      <w:proofErr w:type="spellEnd"/>
-      <w:r>
-        <w:t>], [</w:t>
-      </w:r>
-      <w:proofErr w:type="spellStart"/>
-      <w:r>
-        <w:t>Profile.Data</w:t>
-      </w:r>
-      <w:proofErr w:type="spellEnd"/>
-      <w:r>
-        <w:t>].[</w:t>
-      </w:r>
-      <w:proofErr w:type="spellStart"/>
-      <w:r>
-        <w:t>Funding.DeleteFunding</w:t>
-      </w:r>
-      <w:proofErr w:type="spellEnd"/>
-      <w:r>
-        <w:t>], [</w:t>
-      </w:r>
-      <w:proofErr w:type="spellStart"/>
-      <w:r>
-        <w:t>Profile.Data</w:t>
-      </w:r>
-      <w:proofErr w:type="spellEnd"/>
-      <w:r>
-        <w:t>].</w:t>
-      </w:r>
-      <w:proofErr w:type="spellStart"/>
-      <w:r>
-        <w:t>Funding.Entity.UpdateEntityOnePerson</w:t>
-      </w:r>
-      <w:proofErr w:type="spellEnd"/>
-      <w:r>
-        <w:t xml:space="preserve">] – New stored procedures for </w:t>
-      </w:r>
-      <w:r>
-        <w:t>Research Activities and Funding</w:t>
-      </w:r>
-      <w:r>
-        <w:t xml:space="preserve"> module.</w:t>
-      </w:r>
-    </w:p>
-    <w:p>
-      <w:r>
-        <w:t>8. [</w:t>
-      </w:r>
-      <w:proofErr w:type="spellStart"/>
-      <w:r>
-        <w:t>Edit.Module</w:t>
-      </w:r>
-      <w:proofErr w:type="spellEnd"/>
-      <w:r>
-        <w:t>]</w:t>
-      </w:r>
-      <w:proofErr w:type="gramStart"/>
-      <w:r>
-        <w:t>.[</w:t>
-      </w:r>
-      <w:proofErr w:type="spellStart"/>
-      <w:proofErr w:type="gramEnd"/>
-      <w:r>
-        <w:t>Custom.EditEducationalTraining.StoreIt</w:t>
-      </w:r>
-      <w:r>
-        <w:t>em</w:t>
-      </w:r>
-      <w:proofErr w:type="spellEnd"/>
-      <w:r>
-        <w:t>] – New stored procedure for Education and T</w:t>
-      </w:r>
-      <w:r>
-        <w:t>raining module.</w:t>
-      </w:r>
-    </w:p>
-    <w:p>
-      <w:r>
-        <w:t>9. [</w:t>
-      </w:r>
-      <w:proofErr w:type="spellStart"/>
-      <w:r>
-        <w:t>Profile.Import</w:t>
-      </w:r>
-      <w:proofErr w:type="spellEnd"/>
-      <w:r>
-        <w:t>]</w:t>
-      </w:r>
-      <w:proofErr w:type="gramStart"/>
-      <w:r>
-        <w:t>.[</w:t>
-      </w:r>
-      <w:proofErr w:type="spellStart"/>
-      <w:proofErr w:type="gramEnd"/>
-      <w:r>
         <w:t>ValidateProfilesImportTables</w:t>
       </w:r>
       <w:proofErr w:type="spellEnd"/>
@@ -13343,7 +12803,7 @@
       <w:pPr>
         <w:pStyle w:val="Heading1"/>
       </w:pPr>
-      <w:bookmarkStart w:id="63" w:name="_Toc503789491"/>
+      <w:bookmarkStart w:id="64" w:name="_Toc503789491"/>
       <w:r>
         <w:lastRenderedPageBreak/>
         <w:t>Profiles RNS 2.10</w:t>
@@ -13351,7 +12811,7 @@
       <w:r>
         <w:t>.0</w:t>
       </w:r>
-      <w:bookmarkEnd w:id="63"/>
+      <w:bookmarkEnd w:id="64"/>
     </w:p>
     <w:p>
       <w:r>
@@ -13365,11 +12825,11 @@
       <w:pPr>
         <w:pStyle w:val="Heading2"/>
       </w:pPr>
-      <w:bookmarkStart w:id="64" w:name="_Toc503789492"/>
+      <w:bookmarkStart w:id="65" w:name="_Toc503789492"/>
       <w:r>
         <w:t>Bug Fixes</w:t>
       </w:r>
-      <w:bookmarkEnd w:id="64"/>
+      <w:bookmarkEnd w:id="65"/>
     </w:p>
     <w:p>
       <w:r>
@@ -13382,9 +12842,12 @@
       </w:r>
     </w:p>
     <w:p>
+      <w:r>
+        <w:t xml:space="preserve">3. </w:t>
+      </w:r>
       <w:proofErr w:type="gramStart"/>
       <w:r>
-        <w:t>3. Non default</w:t>
+        <w:t>Non default</w:t>
       </w:r>
       <w:proofErr w:type="gramEnd"/>
       <w:r>
@@ -13415,219 +12878,189 @@
         <w:t xml:space="preserve">5. </w:t>
       </w:r>
       <w:r>
-        <w:t xml:space="preserve">Unnecessary nodes created when grants </w:t>
-      </w:r>
+        <w:t>Unnecessary nodes created when grants are added.</w:t>
+      </w:r>
+    </w:p>
+    <w:p>
+      <w:r>
+        <w:t xml:space="preserve">6. </w:t>
+      </w:r>
+      <w:r>
+        <w:t xml:space="preserve">Removed unused </w:t>
+      </w:r>
+      <w:proofErr w:type="spellStart"/>
+      <w:r>
+        <w:t>NetworkDetails</w:t>
+      </w:r>
+      <w:proofErr w:type="spellEnd"/>
+      <w:r>
+        <w:t xml:space="preserve"> module.</w:t>
+      </w:r>
+    </w:p>
+    <w:p>
+      <w:r>
+        <w:t>7. RDF for funding objects missing some properties.</w:t>
+      </w:r>
+    </w:p>
+    <w:p>
+      <w:r>
+        <w:t>8. Delete all publications doesn’t immediately update RDF.</w:t>
+      </w:r>
+    </w:p>
+    <w:p>
+      <w:pPr>
+        <w:pStyle w:val="Heading2"/>
+      </w:pPr>
+      <w:bookmarkStart w:id="66" w:name="_Toc503789493"/>
+      <w:r>
+        <w:t>What’s New</w:t>
+      </w:r>
+      <w:bookmarkEnd w:id="66"/>
+    </w:p>
+    <w:p>
+      <w:r>
+        <w:t>1.</w:t>
+      </w:r>
+      <w:r>
+        <w:t xml:space="preserve"> Funding disambiguation.</w:t>
+      </w:r>
+    </w:p>
+    <w:p>
+      <w:r>
+        <w:t>2. Live updates.</w:t>
+      </w:r>
+      <w:r>
+        <w:t xml:space="preserve"> </w:t>
+      </w:r>
+    </w:p>
+    <w:p>
+      <w:r>
+        <w:t>3. Batch Processing of PubMed XML.</w:t>
+      </w:r>
+    </w:p>
+    <w:p>
+      <w:r>
+        <w:t xml:space="preserve">4. </w:t>
+      </w:r>
+      <w:r>
+        <w:t>Removed redundant database calls when multiple publications are added at the same time.</w:t>
+      </w:r>
+    </w:p>
+    <w:p>
+      <w:r>
+        <w:t>5</w:t>
+      </w:r>
+      <w:r>
+        <w:t xml:space="preserve">. </w:t>
+      </w:r>
+      <w:r>
+        <w:t xml:space="preserve">Updated </w:t>
+      </w:r>
+      <w:proofErr w:type="spellStart"/>
+      <w:r>
+        <w:t>CustomEditAuthorInAuthorship</w:t>
+      </w:r>
+      <w:proofErr w:type="spellEnd"/>
+      <w:r>
+        <w:t xml:space="preserve"> module to use https</w:t>
+      </w:r>
+      <w:r>
+        <w:t xml:space="preserve"> PubMed </w:t>
+      </w:r>
+      <w:proofErr w:type="spellStart"/>
+      <w:r>
+        <w:t>eutils</w:t>
+      </w:r>
+      <w:proofErr w:type="spellEnd"/>
+      <w:r>
+        <w:t xml:space="preserve"> API.</w:t>
+      </w:r>
+    </w:p>
+    <w:p>
+      <w:r>
+        <w:t>6. Updated XML parsing to handle new date format in PubMed data.</w:t>
+      </w:r>
+    </w:p>
+    <w:p>
+      <w:pPr>
+        <w:pStyle w:val="Heading2"/>
+      </w:pPr>
+      <w:bookmarkStart w:id="67" w:name="_Toc503789494"/>
+      <w:r>
+        <w:t>Database Changes</w:t>
+      </w:r>
+      <w:bookmarkEnd w:id="67"/>
+    </w:p>
+    <w:p>
+      <w:r>
+        <w:t xml:space="preserve">1. </w:t>
+      </w:r>
+      <w:r>
+        <w:t>[</w:t>
+      </w:r>
+      <w:proofErr w:type="spellStart"/>
+      <w:r>
+        <w:t>Profile.Data</w:t>
+      </w:r>
+      <w:proofErr w:type="spellEnd"/>
       <w:proofErr w:type="gramStart"/>
       <w:r>
-        <w:t>are added</w:t>
-      </w:r>
+        <w:t>].[</w:t>
+      </w:r>
+      <w:proofErr w:type="spellStart"/>
       <w:proofErr w:type="gramEnd"/>
       <w:r>
-        <w:t>.</w:t>
-      </w:r>
-    </w:p>
-    <w:p>
-      <w:r>
-        <w:t xml:space="preserve">6. </w:t>
-      </w:r>
-      <w:r>
-        <w:t xml:space="preserve">Removed unused </w:t>
-      </w:r>
-      <w:proofErr w:type="spellStart"/>
-      <w:r>
-        <w:t>NetworkDetails</w:t>
-      </w:r>
-      <w:proofErr w:type="spellEnd"/>
-      <w:r>
-        <w:t xml:space="preserve"> module.</w:t>
-      </w:r>
-    </w:p>
-    <w:p>
-      <w:r>
-        <w:t>7. RDF for funding objects missing some properties.</w:t>
-      </w:r>
-    </w:p>
-    <w:p>
-      <w:r>
-        <w:t xml:space="preserve">8. Delete all publications </w:t>
-      </w:r>
+        <w:t>Funding.DisambiguationAudit</w:t>
+      </w:r>
+      <w:proofErr w:type="spellEnd"/>
+      <w:r>
+        <w:t>], [</w:t>
+      </w:r>
+      <w:proofErr w:type="spellStart"/>
+      <w:r>
+        <w:t>Profile.Data</w:t>
+      </w:r>
+      <w:proofErr w:type="spellEnd"/>
+      <w:r>
+        <w:t>].</w:t>
+      </w:r>
+      <w:proofErr w:type="spellStart"/>
+      <w:r>
+        <w:t>Funding.DisambiguationOrganizationMapping</w:t>
+      </w:r>
+      <w:proofErr w:type="spellEnd"/>
+      <w:r>
+        <w:t>], [</w:t>
+      </w:r>
+      <w:proofErr w:type="spellStart"/>
+      <w:r>
+        <w:t>Profile.Data</w:t>
+      </w:r>
+      <w:proofErr w:type="spellEnd"/>
+      <w:r>
+        <w:t>].[</w:t>
+      </w:r>
+      <w:proofErr w:type="spellStart"/>
+      <w:r>
+        <w:t>Funding.DisambiguationResults</w:t>
+      </w:r>
+      <w:proofErr w:type="spellEnd"/>
+      <w:r>
+        <w:t>] – New tables for funding disambiguation.</w:t>
+      </w:r>
+    </w:p>
+    <w:p>
+      <w:r>
+        <w:t>2. [</w:t>
+      </w:r>
+      <w:proofErr w:type="spellStart"/>
+      <w:r>
+        <w:t>Profile.Data</w:t>
+      </w:r>
+      <w:proofErr w:type="spellEnd"/>
       <w:proofErr w:type="gramStart"/>
       <w:r>
-        <w:t>doesn’t</w:t>
-      </w:r>
-      <w:proofErr w:type="gramEnd"/>
-      <w:r>
-        <w:t xml:space="preserve"> immediately update RDF.</w:t>
-      </w:r>
-    </w:p>
-    <w:p>
-      <w:pPr>
-        <w:pStyle w:val="Heading2"/>
-      </w:pPr>
-      <w:bookmarkStart w:id="65" w:name="_Toc503789493"/>
-      <w:r>
-        <w:t>What’s New</w:t>
-      </w:r>
-      <w:bookmarkEnd w:id="65"/>
-    </w:p>
-    <w:p>
-      <w:r>
-        <w:t>1.</w:t>
-      </w:r>
-      <w:r>
-        <w:t xml:space="preserve"> Funding disambiguation.</w:t>
-      </w:r>
-    </w:p>
-    <w:p>
-      <w:r>
-        <w:t>2. Live updates.</w:t>
-      </w:r>
-      <w:r>
-        <w:t xml:space="preserve"> </w:t>
-      </w:r>
-    </w:p>
-    <w:p>
-      <w:r>
-        <w:t>3. Batch Processing of PubMed XML.</w:t>
-      </w:r>
-    </w:p>
-    <w:p>
-      <w:r>
-        <w:t xml:space="preserve">4. </w:t>
-      </w:r>
-      <w:r>
-        <w:t xml:space="preserve">Removed redundant database calls when multiple publications </w:t>
-      </w:r>
-      <w:proofErr w:type="gramStart"/>
-      <w:r>
-        <w:t>are added</w:t>
-      </w:r>
-      <w:proofErr w:type="gramEnd"/>
-      <w:r>
-        <w:t xml:space="preserve"> at the same time.</w:t>
-      </w:r>
-    </w:p>
-    <w:p>
-      <w:r>
-        <w:t>5</w:t>
-      </w:r>
-      <w:r>
-        <w:t xml:space="preserve">. </w:t>
-      </w:r>
-      <w:r>
-        <w:t xml:space="preserve">Updated </w:t>
-      </w:r>
-      <w:proofErr w:type="spellStart"/>
-      <w:r>
-        <w:t>CustomEditAuthorInAuthorship</w:t>
-      </w:r>
-      <w:proofErr w:type="spellEnd"/>
-      <w:r>
-        <w:t xml:space="preserve"> module to use https</w:t>
-      </w:r>
-      <w:r>
-        <w:t xml:space="preserve"> PubMed </w:t>
-      </w:r>
-      <w:proofErr w:type="spellStart"/>
-      <w:r>
-        <w:t>eutils</w:t>
-      </w:r>
-      <w:proofErr w:type="spellEnd"/>
-      <w:r>
-        <w:t xml:space="preserve"> API.</w:t>
-      </w:r>
-    </w:p>
-    <w:p>
-      <w:r>
-        <w:t>6. Updated XML parsing to handle new date format in PubMed data.</w:t>
-      </w:r>
-    </w:p>
-    <w:p>
-      <w:pPr>
-        <w:pStyle w:val="Heading2"/>
-      </w:pPr>
-      <w:bookmarkStart w:id="66" w:name="_Toc503789494"/>
-      <w:r>
-        <w:t>Database Changes</w:t>
-      </w:r>
-      <w:bookmarkEnd w:id="66"/>
-    </w:p>
-    <w:p>
-      <w:r>
-        <w:t xml:space="preserve">1. </w:t>
-      </w:r>
-      <w:r>
-        <w:t>[</w:t>
-      </w:r>
-      <w:proofErr w:type="spellStart"/>
-      <w:r>
-        <w:t>Profile.Data</w:t>
-      </w:r>
-      <w:proofErr w:type="spellEnd"/>
-      <w:r>
-        <w:t>]</w:t>
-      </w:r>
-      <w:proofErr w:type="gramStart"/>
-      <w:r>
-        <w:t>.[</w:t>
-      </w:r>
-      <w:proofErr w:type="spellStart"/>
-      <w:proofErr w:type="gramEnd"/>
-      <w:r>
-        <w:t>Funding.DisambiguationAudit</w:t>
-      </w:r>
-      <w:proofErr w:type="spellEnd"/>
-      <w:r>
-        <w:t>], [</w:t>
-      </w:r>
-      <w:proofErr w:type="spellStart"/>
-      <w:r>
-        <w:t>Profile.Data</w:t>
-      </w:r>
-      <w:proofErr w:type="spellEnd"/>
-      <w:r>
-        <w:t>].</w:t>
-      </w:r>
-      <w:proofErr w:type="spellStart"/>
-      <w:r>
-        <w:t>Funding.DisambiguationOrganizationMapping</w:t>
-      </w:r>
-      <w:proofErr w:type="spellEnd"/>
-      <w:r>
-        <w:t>], [</w:t>
-      </w:r>
-      <w:proofErr w:type="spellStart"/>
-      <w:r>
-        <w:t>Profile.Data</w:t>
-      </w:r>
-      <w:proofErr w:type="spellEnd"/>
-      <w:r>
         <w:t>].[</w:t>
-      </w:r>
-      <w:proofErr w:type="spellStart"/>
-      <w:r>
-        <w:t>Funding.DisambiguationResults</w:t>
-      </w:r>
-      <w:proofErr w:type="spellEnd"/>
-      <w:r>
-        <w:t>] – New tables for funding disambiguation.</w:t>
-      </w:r>
-    </w:p>
-    <w:p>
-      <w:r>
-        <w:t>2. [</w:t>
-      </w:r>
-      <w:proofErr w:type="spellStart"/>
-      <w:r>
-        <w:t>Profile.Data</w:t>
-      </w:r>
-      <w:proofErr w:type="spellEnd"/>
-      <w:r>
-        <w:t>]</w:t>
-      </w:r>
-      <w:proofErr w:type="gramStart"/>
-      <w:r>
-        <w:t>.[</w:t>
       </w:r>
       <w:proofErr w:type="spellStart"/>
       <w:proofErr w:type="gramEnd"/>
@@ -13703,109 +13136,100 @@
         <w:t>Profile.Data</w:t>
       </w:r>
       <w:proofErr w:type="spellEnd"/>
+      <w:proofErr w:type="gramStart"/>
+      <w:r>
+        <w:t>].[</w:t>
+      </w:r>
+      <w:proofErr w:type="spellStart"/>
+      <w:proofErr w:type="gramEnd"/>
+      <w:r>
+        <w:t>Publication.PubMed.Author.Stage</w:t>
+      </w:r>
+      <w:proofErr w:type="spellEnd"/>
+      <w:r>
+        <w:t>], [</w:t>
+      </w:r>
+      <w:proofErr w:type="spellStart"/>
+      <w:r>
+        <w:t>Profile.Data</w:t>
+      </w:r>
+      <w:proofErr w:type="spellEnd"/>
+      <w:r>
+        <w:t>].[</w:t>
+      </w:r>
+      <w:proofErr w:type="spellStart"/>
+      <w:r>
+        <w:t>Publication.PubMed.General.Stage</w:t>
+      </w:r>
+      <w:proofErr w:type="spellEnd"/>
+      <w:r>
+        <w:t>], [</w:t>
+      </w:r>
+      <w:proofErr w:type="spellStart"/>
+      <w:r>
+        <w:t>Profile.Data</w:t>
+      </w:r>
+      <w:proofErr w:type="spellEnd"/>
+      <w:r>
+        <w:t>].[</w:t>
+      </w:r>
+      <w:proofErr w:type="spellStart"/>
+      <w:r>
+        <w:t>PubMed.Mesh.Stage</w:t>
+      </w:r>
+      <w:proofErr w:type="spellEnd"/>
+      <w:r>
+        <w:t>] – New tables</w:t>
+      </w:r>
+      <w:r>
+        <w:t xml:space="preserve"> for batch processing PubMed XML</w:t>
+      </w:r>
+      <w:r>
+        <w:t>.</w:t>
+      </w:r>
+    </w:p>
+    <w:p>
+      <w:r>
+        <w:t>4. [</w:t>
+      </w:r>
+      <w:proofErr w:type="spellStart"/>
+      <w:r>
+        <w:t>Profile.Data</w:t>
+      </w:r>
+      <w:proofErr w:type="spellEnd"/>
+      <w:proofErr w:type="gramStart"/>
+      <w:r>
+        <w:t>].[</w:t>
+      </w:r>
+      <w:proofErr w:type="spellStart"/>
+      <w:proofErr w:type="gramEnd"/>
+      <w:r>
+        <w:t>Publication.PubMed.AddPubMedXML</w:t>
+      </w:r>
+      <w:proofErr w:type="spellEnd"/>
       <w:r>
         <w:t>]</w:t>
       </w:r>
+      <w:r>
+        <w:t xml:space="preserve"> – Modified to allow for batch processing PubMed XML.</w:t>
+      </w:r>
+    </w:p>
+    <w:p>
+      <w:r>
+        <w:t>5. [</w:t>
+      </w:r>
+      <w:proofErr w:type="spellStart"/>
+      <w:r>
+        <w:t>Profile.Data</w:t>
+      </w:r>
+      <w:proofErr w:type="spellEnd"/>
       <w:proofErr w:type="gramStart"/>
       <w:r>
-        <w:t>.[</w:t>
+        <w:t>].[</w:t>
       </w:r>
       <w:proofErr w:type="spellStart"/>
       <w:proofErr w:type="gramEnd"/>
       <w:r>
-        <w:t>Publication.PubMed.Author.Stage</w:t>
-      </w:r>
-      <w:proofErr w:type="spellEnd"/>
-      <w:r>
-        <w:t>], [</w:t>
-      </w:r>
-      <w:proofErr w:type="spellStart"/>
-      <w:r>
-        <w:t>Profile.Data</w:t>
-      </w:r>
-      <w:proofErr w:type="spellEnd"/>
-      <w:r>
-        <w:t>].[</w:t>
-      </w:r>
-      <w:proofErr w:type="spellStart"/>
-      <w:r>
-        <w:t>Publication.PubMed.General.Stage</w:t>
-      </w:r>
-      <w:proofErr w:type="spellEnd"/>
-      <w:r>
-        <w:t>], [</w:t>
-      </w:r>
-      <w:proofErr w:type="spellStart"/>
-      <w:r>
-        <w:t>Profile.Data</w:t>
-      </w:r>
-      <w:proofErr w:type="spellEnd"/>
-      <w:r>
-        <w:t>].[</w:t>
-      </w:r>
-      <w:proofErr w:type="spellStart"/>
-      <w:r>
-        <w:t>PubMed.Mesh.Stage</w:t>
-      </w:r>
-      <w:proofErr w:type="spellEnd"/>
-      <w:r>
-        <w:t>] – New tables</w:t>
-      </w:r>
-      <w:r>
-        <w:t xml:space="preserve"> for batch processing PubMed XML</w:t>
-      </w:r>
-      <w:r>
-        <w:t>.</w:t>
-      </w:r>
-    </w:p>
-    <w:p>
-      <w:r>
-        <w:t>4. [</w:t>
-      </w:r>
-      <w:proofErr w:type="spellStart"/>
-      <w:r>
-        <w:t>Profile.Data</w:t>
-      </w:r>
-      <w:proofErr w:type="spellEnd"/>
-      <w:r>
-        <w:t>]</w:t>
-      </w:r>
-      <w:proofErr w:type="gramStart"/>
-      <w:r>
-        <w:t>.[</w:t>
-      </w:r>
-      <w:proofErr w:type="spellStart"/>
-      <w:proofErr w:type="gramEnd"/>
-      <w:r>
-        <w:t>Publication.PubMed.AddPubMedXML</w:t>
-      </w:r>
-      <w:proofErr w:type="spellEnd"/>
-      <w:r>
-        <w:t>]</w:t>
-      </w:r>
-      <w:r>
-        <w:t xml:space="preserve"> – Modified to allow for batch processing PubMed XML.</w:t>
-      </w:r>
-    </w:p>
-    <w:p>
-      <w:r>
-        <w:t>5. [</w:t>
-      </w:r>
-      <w:proofErr w:type="spellStart"/>
-      <w:r>
-        <w:t>Profile.Data</w:t>
-      </w:r>
-      <w:proofErr w:type="spellEnd"/>
-      <w:r>
-        <w:t>]</w:t>
-      </w:r>
-      <w:proofErr w:type="gramStart"/>
-      <w:r>
-        <w:t>.[</w:t>
-      </w:r>
-      <w:proofErr w:type="spellStart"/>
-      <w:proofErr w:type="gramEnd"/>
-      <w:r>
         <w:t>Publication.PubMed.ParseAllPubMedXML</w:t>
       </w:r>
       <w:proofErr w:type="spellEnd"/>
@@ -13818,12 +13242,12 @@
       <w:pPr>
         <w:pStyle w:val="Heading1"/>
       </w:pPr>
-      <w:bookmarkStart w:id="67" w:name="_Toc503789495"/>
+      <w:bookmarkStart w:id="68" w:name="_Toc503789495"/>
       <w:r>
         <w:lastRenderedPageBreak/>
         <w:t>Profiles RNS 2.10.1</w:t>
       </w:r>
-      <w:bookmarkEnd w:id="67"/>
+      <w:bookmarkEnd w:id="68"/>
     </w:p>
     <w:p>
       <w:r>
@@ -13834,11 +13258,11 @@
       <w:pPr>
         <w:pStyle w:val="Heading2"/>
       </w:pPr>
-      <w:bookmarkStart w:id="68" w:name="_Toc503789496"/>
+      <w:bookmarkStart w:id="69" w:name="_Toc503789496"/>
       <w:r>
         <w:t>Bug Fixes</w:t>
       </w:r>
-      <w:bookmarkEnd w:id="68"/>
+      <w:bookmarkEnd w:id="69"/>
     </w:p>
     <w:p>
       <w:r>
@@ -13852,325 +13276,305 @@
         <w:t>Profile.Data</w:t>
       </w:r>
       <w:proofErr w:type="spellEnd"/>
+      <w:proofErr w:type="gramStart"/>
       <w:r>
         <w:t>]</w:t>
       </w:r>
+      <w:r>
+        <w:t>.[</w:t>
+      </w:r>
+      <w:proofErr w:type="spellStart"/>
+      <w:proofErr w:type="gramEnd"/>
+      <w:r>
+        <w:t>Publication.PubMed.Author</w:t>
+      </w:r>
+      <w:proofErr w:type="spellEnd"/>
+      <w:r>
+        <w:t xml:space="preserve">] can </w:t>
+      </w:r>
+      <w:r>
+        <w:t>grow exponentially during disambiguation runs.</w:t>
+      </w:r>
+    </w:p>
+    <w:p>
+      <w:r>
+        <w:t>2. [</w:t>
+      </w:r>
+      <w:proofErr w:type="spellStart"/>
+      <w:r>
+        <w:t>Profile.Data</w:t>
+      </w:r>
+      <w:proofErr w:type="spellEnd"/>
       <w:proofErr w:type="gramStart"/>
       <w:r>
+        <w:t>].[</w:t>
+      </w:r>
+      <w:proofErr w:type="spellStart"/>
+      <w:proofErr w:type="gramEnd"/>
+      <w:r>
+        <w:t>Funding.G</w:t>
+      </w:r>
+      <w:r>
+        <w:t>etPersonInfoForDisambiguation</w:t>
+      </w:r>
+      <w:proofErr w:type="spellEnd"/>
+      <w:r>
+        <w:t>] d</w:t>
+      </w:r>
+      <w:r>
+        <w:t>oesn't correctly return batches of people.</w:t>
+      </w:r>
+    </w:p>
+    <w:p>
+      <w:r>
+        <w:t xml:space="preserve">3. </w:t>
+      </w:r>
+      <w:proofErr w:type="spellStart"/>
+      <w:r>
+        <w:t>GetFunding</w:t>
+      </w:r>
+      <w:proofErr w:type="spellEnd"/>
+      <w:r>
+        <w:t xml:space="preserve"> SSIS SQL Server 2008 package doesn't load results.</w:t>
+      </w:r>
+    </w:p>
+    <w:p>
+      <w:r>
+        <w:t xml:space="preserve">4. </w:t>
+      </w:r>
+      <w:r>
+        <w:t>Multiple records generated in activity log for deleted profiles</w:t>
+      </w:r>
+      <w:r>
+        <w:t>.</w:t>
+      </w:r>
+    </w:p>
+    <w:p>
+      <w:pPr>
+        <w:pStyle w:val="Heading2"/>
+      </w:pPr>
+      <w:bookmarkStart w:id="70" w:name="_Toc503789497"/>
+      <w:r>
+        <w:t>What’s New</w:t>
+      </w:r>
+      <w:bookmarkEnd w:id="70"/>
+    </w:p>
+    <w:p>
+      <w:r>
+        <w:t>1. Updated column lengths to be compatible with 2017 PubMed xml.</w:t>
+      </w:r>
+    </w:p>
+    <w:p>
+      <w:r>
+        <w:t>2. Performance improvement in Activity Log database query.</w:t>
+      </w:r>
+    </w:p>
+    <w:p>
+      <w:pPr>
+        <w:pStyle w:val="Heading2"/>
+      </w:pPr>
+      <w:bookmarkStart w:id="71" w:name="_Toc503789498"/>
+      <w:r>
+        <w:t>Database Changes</w:t>
+      </w:r>
+      <w:bookmarkEnd w:id="71"/>
+    </w:p>
+    <w:p>
+      <w:r>
+        <w:t>1. [</w:t>
+      </w:r>
+      <w:proofErr w:type="spellStart"/>
+      <w:r>
+        <w:t>Profile.Import</w:t>
+      </w:r>
+      <w:proofErr w:type="spellEnd"/>
+      <w:proofErr w:type="gramStart"/>
+      <w:r>
+        <w:t>].[</w:t>
+      </w:r>
+      <w:proofErr w:type="spellStart"/>
+      <w:proofErr w:type="gramEnd"/>
+      <w:r>
+        <w:t>LoadProfilesData</w:t>
+      </w:r>
+      <w:proofErr w:type="spellEnd"/>
+      <w:r>
+        <w:t>] – Modified to avoid multiple records being generated for deleted profiles.</w:t>
+      </w:r>
+    </w:p>
+    <w:p>
+      <w:r>
+        <w:t xml:space="preserve">2. </w:t>
+      </w:r>
+      <w:r>
+        <w:t>[</w:t>
+      </w:r>
+      <w:proofErr w:type="spellStart"/>
+      <w:r>
+        <w:t>Profile.Data</w:t>
+      </w:r>
+      <w:proofErr w:type="spellEnd"/>
+      <w:r>
+        <w:t>].</w:t>
+      </w:r>
+      <w:proofErr w:type="spellStart"/>
+      <w:r>
+        <w:t>Publication.PubMed.Author.Stage</w:t>
+      </w:r>
+      <w:proofErr w:type="spellEnd"/>
+      <w:r>
+        <w:t>], [</w:t>
+      </w:r>
+      <w:proofErr w:type="spellStart"/>
+      <w:r>
+        <w:t>Profile.Data</w:t>
+      </w:r>
+      <w:proofErr w:type="spellEnd"/>
+      <w:r>
+        <w:t>].</w:t>
+      </w:r>
+      <w:proofErr w:type="spellStart"/>
+      <w:r>
+        <w:t>Publication.PubMed.Author</w:t>
+      </w:r>
+      <w:proofErr w:type="spellEnd"/>
+      <w:r>
+        <w:t>],</w:t>
+      </w:r>
+      <w:r>
+        <w:t xml:space="preserve"> </w:t>
+      </w:r>
+      <w:r>
+        <w:t>[</w:t>
+      </w:r>
+      <w:proofErr w:type="spellStart"/>
+      <w:r>
+        <w:t>Profile.Data</w:t>
+      </w:r>
+      <w:proofErr w:type="spellEnd"/>
+      <w:r>
+        <w:t>].</w:t>
+      </w:r>
+      <w:proofErr w:type="spellStart"/>
+      <w:r>
+        <w:t>Publication.PubMed.General.Stage</w:t>
+      </w:r>
+      <w:proofErr w:type="spellEnd"/>
+      <w:r>
+        <w:t>],</w:t>
+      </w:r>
+      <w:r>
+        <w:t xml:space="preserve"> </w:t>
+      </w:r>
+      <w:r>
+        <w:t>[</w:t>
+      </w:r>
+      <w:proofErr w:type="spellStart"/>
+      <w:r>
+        <w:t>Profile.Data</w:t>
+      </w:r>
+      <w:proofErr w:type="spellEnd"/>
+      <w:r>
+        <w:t>].</w:t>
+      </w:r>
+      <w:proofErr w:type="spellStart"/>
+      <w:r>
+        <w:t>Publication.PubMed.General</w:t>
+      </w:r>
+      <w:proofErr w:type="spellEnd"/>
+      <w:r>
+        <w:t>],</w:t>
+      </w:r>
+      <w:r>
+        <w:t xml:space="preserve"> </w:t>
+      </w:r>
+      <w:r>
+        <w:t>[</w:t>
+      </w:r>
+      <w:proofErr w:type="spellStart"/>
+      <w:r>
+        <w:t>Profile.Data</w:t>
+      </w:r>
+      <w:proofErr w:type="spellEnd"/>
+      <w:r>
+        <w:t>].</w:t>
+      </w:r>
+      <w:proofErr w:type="spellStart"/>
+      <w:r>
+        <w:t>Publication.PubMed.Keyword</w:t>
+      </w:r>
+      <w:proofErr w:type="spellEnd"/>
+      <w:r>
+        <w:t>] – Columns widths changed to be compatible with 2017 PubMed xml.</w:t>
+      </w:r>
+    </w:p>
+    <w:p>
+      <w:r>
+        <w:t>3. [</w:t>
+      </w:r>
+      <w:proofErr w:type="spellStart"/>
+      <w:r>
+        <w:t>Profile.Data</w:t>
+      </w:r>
+      <w:proofErr w:type="spellEnd"/>
+      <w:proofErr w:type="gramStart"/>
+      <w:r>
+        <w:t>].[</w:t>
+      </w:r>
+      <w:proofErr w:type="spellStart"/>
+      <w:proofErr w:type="gramEnd"/>
+      <w:r>
+        <w:t>Funding.GetPersonInfoForDisambiguation</w:t>
+      </w:r>
+      <w:proofErr w:type="spellEnd"/>
+      <w:r>
+        <w:t>] – Changed to correctly batch results.</w:t>
+      </w:r>
+    </w:p>
+    <w:p>
+      <w:r>
+        <w:t>4. [</w:t>
+      </w:r>
+      <w:proofErr w:type="spellStart"/>
+      <w:r>
+        <w:t>Profile.Data</w:t>
+      </w:r>
+      <w:proofErr w:type="spellEnd"/>
+      <w:proofErr w:type="gramStart"/>
+      <w:r>
+        <w:t>].[</w:t>
+      </w:r>
+      <w:proofErr w:type="spellStart"/>
+      <w:proofErr w:type="gramEnd"/>
+      <w:r>
+        <w:t>Publication.PubMed.ParseAllPubMedXML</w:t>
+      </w:r>
+      <w:proofErr w:type="spellEnd"/>
+      <w:r>
+        <w:t xml:space="preserve">] – Modified to prevent exponential growth in </w:t>
+      </w:r>
+      <w:r>
+        <w:t>[</w:t>
+      </w:r>
+      <w:proofErr w:type="spellStart"/>
+      <w:r>
+        <w:t>Profile.Data</w:t>
+      </w:r>
+      <w:proofErr w:type="spellEnd"/>
+      <w:r>
+        <w:t>]</w:t>
+      </w:r>
+      <w:r>
         <w:t>.[</w:t>
       </w:r>
       <w:proofErr w:type="spellStart"/>
-      <w:proofErr w:type="gramEnd"/>
       <w:r>
         <w:t>Publication.PubMed.Author</w:t>
       </w:r>
       <w:proofErr w:type="spellEnd"/>
       <w:r>
-        <w:t xml:space="preserve">] can </w:t>
-      </w:r>
-      <w:r>
-        <w:t>grow exponentially during disambiguation runs.</w:t>
-      </w:r>
-    </w:p>
-    <w:p>
-      <w:r>
-        <w:t>2. [</w:t>
-      </w:r>
-      <w:proofErr w:type="spellStart"/>
-      <w:r>
-        <w:t>Profile.Data</w:t>
-      </w:r>
-      <w:proofErr w:type="spellEnd"/>
-      <w:r>
-        <w:t>]</w:t>
-      </w:r>
-      <w:proofErr w:type="gramStart"/>
-      <w:r>
-        <w:t>.[</w:t>
-      </w:r>
-      <w:proofErr w:type="spellStart"/>
-      <w:proofErr w:type="gramEnd"/>
-      <w:r>
-        <w:t>Funding.G</w:t>
-      </w:r>
-      <w:r>
-        <w:t>etPersonInfoForDisambiguation</w:t>
-      </w:r>
-      <w:proofErr w:type="spellEnd"/>
-      <w:r>
-        <w:t>] d</w:t>
-      </w:r>
-      <w:r>
-        <w:t>oesn't correctly return batches of people.</w:t>
-      </w:r>
-    </w:p>
-    <w:p>
-      <w:r>
-        <w:t xml:space="preserve">3. </w:t>
-      </w:r>
-      <w:proofErr w:type="spellStart"/>
-      <w:r>
-        <w:t>GetFunding</w:t>
-      </w:r>
-      <w:proofErr w:type="spellEnd"/>
-      <w:r>
-        <w:t xml:space="preserve"> SSIS SQL Server 2008 package </w:t>
-      </w:r>
-      <w:proofErr w:type="gramStart"/>
-      <w:r>
-        <w:t>doesn't</w:t>
-      </w:r>
-      <w:proofErr w:type="gramEnd"/>
-      <w:r>
-        <w:t xml:space="preserve"> load results.</w:t>
-      </w:r>
-    </w:p>
-    <w:p>
-      <w:r>
-        <w:t xml:space="preserve">4. </w:t>
-      </w:r>
-      <w:r>
-        <w:t>Multiple records generated in activity log for deleted profiles</w:t>
-      </w:r>
-      <w:r>
-        <w:t>.</w:t>
-      </w:r>
-    </w:p>
-    <w:p>
-      <w:pPr>
-        <w:pStyle w:val="Heading2"/>
-      </w:pPr>
-      <w:bookmarkStart w:id="69" w:name="_Toc503789497"/>
-      <w:r>
-        <w:t>What’s New</w:t>
-      </w:r>
-      <w:bookmarkEnd w:id="69"/>
-    </w:p>
-    <w:p>
-      <w:r>
-        <w:t>1. Updated column lengths to be compatible with 2017 PubMed xml.</w:t>
-      </w:r>
-    </w:p>
-    <w:p>
-      <w:r>
-        <w:t>2. Performance improvement in Activity Log database query.</w:t>
-      </w:r>
-    </w:p>
-    <w:p>
-      <w:pPr>
-        <w:pStyle w:val="Heading2"/>
-      </w:pPr>
-      <w:bookmarkStart w:id="70" w:name="_Toc503789498"/>
-      <w:r>
-        <w:t>Database Changes</w:t>
-      </w:r>
-      <w:bookmarkEnd w:id="70"/>
-    </w:p>
-    <w:p>
-      <w:r>
-        <w:t>1. [</w:t>
-      </w:r>
-      <w:proofErr w:type="spellStart"/>
-      <w:r>
-        <w:t>Profile.Import</w:t>
-      </w:r>
-      <w:proofErr w:type="spellEnd"/>
-      <w:r>
-        <w:t>]</w:t>
-      </w:r>
-      <w:proofErr w:type="gramStart"/>
-      <w:r>
-        <w:t>.[</w:t>
-      </w:r>
-      <w:proofErr w:type="spellStart"/>
-      <w:proofErr w:type="gramEnd"/>
-      <w:r>
-        <w:t>LoadProfilesData</w:t>
-      </w:r>
-      <w:proofErr w:type="spellEnd"/>
-      <w:r>
-        <w:t>] – Modified to avoid multiple records being generated for deleted profiles.</w:t>
-      </w:r>
-    </w:p>
-    <w:p>
-      <w:r>
-        <w:t xml:space="preserve">2. </w:t>
-      </w:r>
-      <w:r>
-        <w:t>[</w:t>
-      </w:r>
-      <w:proofErr w:type="spellStart"/>
-      <w:r>
-        <w:t>Profile.Data</w:t>
-      </w:r>
-      <w:proofErr w:type="spellEnd"/>
-      <w:r>
         <w:t>].</w:t>
       </w:r>
-      <w:proofErr w:type="spellStart"/>
-      <w:r>
-        <w:t>Publication.PubMed.Author.Stage</w:t>
-      </w:r>
-      <w:proofErr w:type="spellEnd"/>
-      <w:r>
-        <w:t>], [</w:t>
-      </w:r>
-      <w:proofErr w:type="spellStart"/>
-      <w:r>
-        <w:t>Profile.Data</w:t>
-      </w:r>
-      <w:proofErr w:type="spellEnd"/>
-      <w:r>
-        <w:t>].</w:t>
-      </w:r>
-      <w:proofErr w:type="spellStart"/>
-      <w:r>
-        <w:t>Publication.PubMed.Author</w:t>
-      </w:r>
-      <w:proofErr w:type="spellEnd"/>
-      <w:r>
-        <w:t>],</w:t>
-      </w:r>
-      <w:r>
-        <w:t xml:space="preserve"> </w:t>
-      </w:r>
-      <w:r>
-        <w:t>[</w:t>
-      </w:r>
-      <w:proofErr w:type="spellStart"/>
-      <w:r>
-        <w:t>Profile.Data</w:t>
-      </w:r>
-      <w:proofErr w:type="spellEnd"/>
-      <w:r>
-        <w:t>].</w:t>
-      </w:r>
-      <w:proofErr w:type="spellStart"/>
-      <w:r>
-        <w:t>Publication.PubMed.General.Stage</w:t>
-      </w:r>
-      <w:proofErr w:type="spellEnd"/>
-      <w:r>
-        <w:t>],</w:t>
-      </w:r>
-      <w:r>
-        <w:t xml:space="preserve"> </w:t>
-      </w:r>
-      <w:r>
-        <w:t>[</w:t>
-      </w:r>
-      <w:proofErr w:type="spellStart"/>
-      <w:r>
-        <w:t>Profile.Data</w:t>
-      </w:r>
-      <w:proofErr w:type="spellEnd"/>
-      <w:r>
-        <w:t>].</w:t>
-      </w:r>
-      <w:proofErr w:type="spellStart"/>
-      <w:r>
-        <w:t>Publication.PubMed.General</w:t>
-      </w:r>
-      <w:proofErr w:type="spellEnd"/>
-      <w:r>
-        <w:t>],</w:t>
-      </w:r>
-      <w:r>
-        <w:t xml:space="preserve"> </w:t>
-      </w:r>
-      <w:r>
-        <w:t>[</w:t>
-      </w:r>
-      <w:proofErr w:type="spellStart"/>
-      <w:r>
-        <w:t>Profile.Data</w:t>
-      </w:r>
-      <w:proofErr w:type="spellEnd"/>
-      <w:r>
-        <w:t>].</w:t>
-      </w:r>
-      <w:proofErr w:type="spellStart"/>
-      <w:r>
-        <w:t>Publication.PubMed.Keyword</w:t>
-      </w:r>
-      <w:proofErr w:type="spellEnd"/>
-      <w:r>
-        <w:t>] – Columns widths changed to be compatible with 2017 PubMed xml.</w:t>
-      </w:r>
-    </w:p>
-    <w:p>
-      <w:r>
-        <w:t>3. [</w:t>
-      </w:r>
-      <w:proofErr w:type="spellStart"/>
-      <w:r>
-        <w:t>Profile.Data</w:t>
-      </w:r>
-      <w:proofErr w:type="spellEnd"/>
-      <w:r>
-        <w:t>]</w:t>
-      </w:r>
-      <w:proofErr w:type="gramStart"/>
-      <w:r>
-        <w:t>.[</w:t>
-      </w:r>
-      <w:proofErr w:type="spellStart"/>
-      <w:proofErr w:type="gramEnd"/>
-      <w:r>
-        <w:t>Funding.GetPersonInfoForDisambiguation</w:t>
-      </w:r>
-      <w:proofErr w:type="spellEnd"/>
-      <w:r>
-        <w:t>] – Changed to correctly batch results.</w:t>
-      </w:r>
-    </w:p>
-    <w:p>
-      <w:r>
-        <w:t>4. [</w:t>
-      </w:r>
-      <w:proofErr w:type="spellStart"/>
-      <w:r>
-        <w:t>Profile.Data</w:t>
-      </w:r>
-      <w:proofErr w:type="spellEnd"/>
-      <w:r>
-        <w:t>]</w:t>
-      </w:r>
-      <w:proofErr w:type="gramStart"/>
-      <w:r>
-        <w:t>.[</w:t>
-      </w:r>
-      <w:proofErr w:type="spellStart"/>
-      <w:proofErr w:type="gramEnd"/>
-      <w:r>
-        <w:t>Publication.PubMed.ParseAllPubMedXML</w:t>
-      </w:r>
-      <w:proofErr w:type="spellEnd"/>
-      <w:r>
-        <w:t xml:space="preserve">] – Modified to prevent exponential growth in </w:t>
-      </w:r>
-      <w:r>
-        <w:t>[</w:t>
-      </w:r>
-      <w:proofErr w:type="spellStart"/>
-      <w:r>
-        <w:t>Profile.Data</w:t>
-      </w:r>
-      <w:proofErr w:type="spellEnd"/>
-      <w:r>
-        <w:t>]</w:t>
-      </w:r>
-      <w:r>
-        <w:t>.[</w:t>
-      </w:r>
-      <w:proofErr w:type="spellStart"/>
-      <w:r>
-        <w:t>Publication.PubMed.Author</w:t>
-      </w:r>
-      <w:proofErr w:type="spellEnd"/>
-      <w:r>
-        <w:t>].</w:t>
-      </w:r>
     </w:p>
     <w:p>
       <w:r>
@@ -14181,12 +13585,12 @@
       <w:pPr>
         <w:pStyle w:val="Heading1"/>
       </w:pPr>
-      <w:bookmarkStart w:id="71" w:name="_Toc503789499"/>
+      <w:bookmarkStart w:id="72" w:name="_Toc503789499"/>
       <w:r>
         <w:lastRenderedPageBreak/>
         <w:t>Profiles RNS 2.11.0</w:t>
       </w:r>
-      <w:bookmarkEnd w:id="71"/>
+      <w:bookmarkEnd w:id="72"/>
     </w:p>
     <w:p>
       <w:r>
@@ -14206,23 +13610,15 @@
       <w:pPr>
         <w:pStyle w:val="Heading2"/>
       </w:pPr>
-      <w:bookmarkStart w:id="72" w:name="_Toc503789500"/>
+      <w:bookmarkStart w:id="73" w:name="_Toc503789500"/>
       <w:r>
         <w:t>Bug Fixes</w:t>
       </w:r>
-      <w:bookmarkEnd w:id="72"/>
-    </w:p>
-    <w:p>
-      <w:r>
-        <w:t xml:space="preserve">1. Profiles defaults to Internet Explorer 7 mode when running in Internet Explorer. This prevents some CSS from </w:t>
-      </w:r>
-      <w:proofErr w:type="gramStart"/>
-      <w:r>
-        <w:t>being rendered</w:t>
-      </w:r>
-      <w:proofErr w:type="gramEnd"/>
-      <w:r>
-        <w:t xml:space="preserve"> correctly, and visualizations from loading.</w:t>
+      <w:bookmarkEnd w:id="73"/>
+    </w:p>
+    <w:p>
+      <w:r>
+        <w:t>1. Profiles defaults to Internet Explorer 7 mode when running in Internet Explorer. This prevents some CSS from being rendered correctly, and visualizations from loading.</w:t>
       </w:r>
     </w:p>
     <w:p>
@@ -14273,11 +13669,11 @@
       <w:pPr>
         <w:pStyle w:val="Heading2"/>
       </w:pPr>
-      <w:bookmarkStart w:id="73" w:name="_Toc503789501"/>
+      <w:bookmarkStart w:id="74" w:name="_Toc503789501"/>
       <w:r>
         <w:t>What’s New</w:t>
       </w:r>
-      <w:bookmarkEnd w:id="73"/>
+      <w:bookmarkEnd w:id="74"/>
     </w:p>
     <w:p>
       <w:r>
@@ -14316,11 +13712,11 @@
       <w:pPr>
         <w:pStyle w:val="Heading2"/>
       </w:pPr>
-      <w:bookmarkStart w:id="74" w:name="_Toc503789502"/>
+      <w:bookmarkStart w:id="75" w:name="_Toc503789502"/>
       <w:r>
         <w:t>Database Changes</w:t>
       </w:r>
-      <w:bookmarkEnd w:id="74"/>
+      <w:bookmarkEnd w:id="75"/>
     </w:p>
     <w:p>
       <w:r>
@@ -14335,20 +13731,141 @@
       </w:r>
       <w:proofErr w:type="spellEnd"/>
       <w:r>
+        <w:t>].[</w:t>
+      </w:r>
+      <w:proofErr w:type="spellStart"/>
+      <w:r>
+        <w:t>Group.Admin</w:t>
+      </w:r>
+      <w:proofErr w:type="spellEnd"/>
+      <w:r>
+        <w:t>], [</w:t>
+      </w:r>
+      <w:proofErr w:type="spellStart"/>
+      <w:r>
+        <w:t>Profile.Data</w:t>
+      </w:r>
+      <w:proofErr w:type="spellEnd"/>
+      <w:r>
+        <w:t>].[</w:t>
+      </w:r>
+      <w:proofErr w:type="spellStart"/>
+      <w:r>
+        <w:t>Group.General</w:t>
+      </w:r>
+      <w:proofErr w:type="spellEnd"/>
+      <w:r>
+        <w:t>], [</w:t>
+      </w:r>
+      <w:proofErr w:type="spellStart"/>
+      <w:r>
+        <w:t>Profile.Data</w:t>
+      </w:r>
+      <w:proofErr w:type="spellEnd"/>
+      <w:r>
+        <w:t>].[</w:t>
+      </w:r>
+      <w:proofErr w:type="spellStart"/>
+      <w:r>
+        <w:t>Group.Manager</w:t>
+      </w:r>
+      <w:proofErr w:type="spellEnd"/>
+      <w:r>
+        <w:t>], [</w:t>
+      </w:r>
+      <w:proofErr w:type="spellStart"/>
+      <w:r>
+        <w:t>Profile.Data</w:t>
+      </w:r>
+      <w:proofErr w:type="spellEnd"/>
+      <w:r>
+        <w:t>].[</w:t>
+      </w:r>
+      <w:proofErr w:type="spellStart"/>
+      <w:r>
+        <w:t>Group.Member</w:t>
+      </w:r>
+      <w:proofErr w:type="spellEnd"/>
+      <w:r>
+        <w:t>], [</w:t>
+      </w:r>
+      <w:proofErr w:type="spellStart"/>
+      <w:r>
+        <w:t>Profile.Data</w:t>
+      </w:r>
+      <w:proofErr w:type="spellEnd"/>
+      <w:r>
+        <w:t>].[</w:t>
+      </w:r>
+      <w:proofErr w:type="spellStart"/>
+      <w:r>
+        <w:t>Group.Photo</w:t>
+      </w:r>
+      <w:proofErr w:type="spellEnd"/>
+      <w:r>
+        <w:t>], [</w:t>
+      </w:r>
+      <w:proofErr w:type="spellStart"/>
+      <w:r>
+        <w:t>Profile.Data</w:t>
+      </w:r>
+      <w:proofErr w:type="spellEnd"/>
+      <w:r>
+        <w:t>].[</w:t>
+      </w:r>
+      <w:proofErr w:type="spellStart"/>
+      <w:r>
+        <w:t>Publication.Group.Include</w:t>
+      </w:r>
+      <w:proofErr w:type="spellEnd"/>
+      <w:r>
+        <w:t>], [</w:t>
+      </w:r>
+      <w:proofErr w:type="spellStart"/>
+      <w:r>
+        <w:t>Profile.Data</w:t>
+      </w:r>
+      <w:proofErr w:type="spellEnd"/>
+      <w:r>
+        <w:t>].[</w:t>
+      </w:r>
+      <w:proofErr w:type="spellStart"/>
+      <w:r>
+        <w:t>Publication.Group.MyPub.General</w:t>
+      </w:r>
+      <w:proofErr w:type="spellEnd"/>
+      <w:r>
+        <w:t>], [</w:t>
+      </w:r>
+      <w:proofErr w:type="spellStart"/>
+      <w:r>
+        <w:t>Profile.Data</w:t>
+      </w:r>
+      <w:proofErr w:type="spellEnd"/>
+      <w:r>
+        <w:t>].</w:t>
+      </w:r>
+      <w:r>
+        <w:t>[</w:t>
+      </w:r>
+      <w:proofErr w:type="spellStart"/>
+      <w:r>
+        <w:t>Publication.Group.Option</w:t>
+      </w:r>
+      <w:proofErr w:type="spellEnd"/>
+      <w:r>
         <w:t>]</w:t>
       </w:r>
-      <w:proofErr w:type="gramStart"/>
-      <w:r>
-        <w:t>.[</w:t>
-      </w:r>
-      <w:proofErr w:type="spellStart"/>
-      <w:proofErr w:type="gramEnd"/>
-      <w:r>
-        <w:t>Group.Admin</w:t>
-      </w:r>
-      <w:proofErr w:type="spellEnd"/>
-      <w:r>
-        <w:t>], [</w:t>
+      <w:r>
+        <w:t xml:space="preserve"> – New tables for Group Profiles.</w:t>
+      </w:r>
+    </w:p>
+    <w:p>
+      <w:r>
+        <w:t xml:space="preserve">2. </w:t>
+      </w:r>
+      <w:r>
+        <w:t>[</w:t>
       </w:r>
       <w:proofErr w:type="spellStart"/>
       <w:r>
@@ -14359,137 +13876,6 @@
         <w:t>].[</w:t>
       </w:r>
       <w:proofErr w:type="spellStart"/>
-      <w:r>
-        <w:t>Group.General</w:t>
-      </w:r>
-      <w:proofErr w:type="spellEnd"/>
-      <w:r>
-        <w:t>], [</w:t>
-      </w:r>
-      <w:proofErr w:type="spellStart"/>
-      <w:r>
-        <w:t>Profile.Data</w:t>
-      </w:r>
-      <w:proofErr w:type="spellEnd"/>
-      <w:r>
-        <w:t>].[</w:t>
-      </w:r>
-      <w:proofErr w:type="spellStart"/>
-      <w:r>
-        <w:t>Group.Manager</w:t>
-      </w:r>
-      <w:proofErr w:type="spellEnd"/>
-      <w:r>
-        <w:t>], [</w:t>
-      </w:r>
-      <w:proofErr w:type="spellStart"/>
-      <w:r>
-        <w:t>Profile.Data</w:t>
-      </w:r>
-      <w:proofErr w:type="spellEnd"/>
-      <w:r>
-        <w:t>].[</w:t>
-      </w:r>
-      <w:proofErr w:type="spellStart"/>
-      <w:r>
-        <w:t>Group.Member</w:t>
-      </w:r>
-      <w:proofErr w:type="spellEnd"/>
-      <w:r>
-        <w:t>], [</w:t>
-      </w:r>
-      <w:proofErr w:type="spellStart"/>
-      <w:r>
-        <w:t>Profile.Data</w:t>
-      </w:r>
-      <w:proofErr w:type="spellEnd"/>
-      <w:r>
-        <w:t>].[</w:t>
-      </w:r>
-      <w:proofErr w:type="spellStart"/>
-      <w:r>
-        <w:t>Group.Photo</w:t>
-      </w:r>
-      <w:proofErr w:type="spellEnd"/>
-      <w:r>
-        <w:t>], [</w:t>
-      </w:r>
-      <w:proofErr w:type="spellStart"/>
-      <w:r>
-        <w:t>Profile.Data</w:t>
-      </w:r>
-      <w:proofErr w:type="spellEnd"/>
-      <w:r>
-        <w:t>].[</w:t>
-      </w:r>
-      <w:proofErr w:type="spellStart"/>
-      <w:r>
-        <w:t>Publication.Group.Include</w:t>
-      </w:r>
-      <w:proofErr w:type="spellEnd"/>
-      <w:r>
-        <w:t>], [</w:t>
-      </w:r>
-      <w:proofErr w:type="spellStart"/>
-      <w:r>
-        <w:t>Profile.Data</w:t>
-      </w:r>
-      <w:proofErr w:type="spellEnd"/>
-      <w:r>
-        <w:t>].[</w:t>
-      </w:r>
-      <w:proofErr w:type="spellStart"/>
-      <w:r>
-        <w:t>Publication.Group.MyPub.General</w:t>
-      </w:r>
-      <w:proofErr w:type="spellEnd"/>
-      <w:r>
-        <w:t>], [</w:t>
-      </w:r>
-      <w:proofErr w:type="spellStart"/>
-      <w:r>
-        <w:t>Profile.Data</w:t>
-      </w:r>
-      <w:proofErr w:type="spellEnd"/>
-      <w:r>
-        <w:t>].</w:t>
-      </w:r>
-      <w:r>
-        <w:t>[</w:t>
-      </w:r>
-      <w:proofErr w:type="spellStart"/>
-      <w:r>
-        <w:t>Publication.Group.Option</w:t>
-      </w:r>
-      <w:proofErr w:type="spellEnd"/>
-      <w:r>
-        <w:t>]</w:t>
-      </w:r>
-      <w:r>
-        <w:t xml:space="preserve"> – New tables for Group Profiles.</w:t>
-      </w:r>
-    </w:p>
-    <w:p>
-      <w:r>
-        <w:t xml:space="preserve">2. </w:t>
-      </w:r>
-      <w:r>
-        <w:t>[</w:t>
-      </w:r>
-      <w:proofErr w:type="spellStart"/>
-      <w:r>
-        <w:t>Profile.Data</w:t>
-      </w:r>
-      <w:proofErr w:type="spellEnd"/>
-      <w:r>
-        <w:t>]</w:t>
-      </w:r>
-      <w:proofErr w:type="gramStart"/>
-      <w:r>
-        <w:t>.[</w:t>
-      </w:r>
-      <w:proofErr w:type="spellStart"/>
-      <w:proofErr w:type="gramEnd"/>
       <w:r>
         <w:t>vwGroup.General</w:t>
       </w:r>
@@ -15020,9 +14406,14 @@
     </w:p>
     <w:p>
       <w:r>
-        <w:t>4. [Ontology.].[</w:t>
-      </w:r>
-      <w:proofErr w:type="spellStart"/>
+        <w:t>4. [Ontology.</w:t>
+      </w:r>
+      <w:proofErr w:type="gramStart"/>
+      <w:r>
+        <w:t>].[</w:t>
+      </w:r>
+      <w:proofErr w:type="spellStart"/>
+      <w:proofErr w:type="gramEnd"/>
       <w:r>
         <w:t>UpdateDerivedFields</w:t>
       </w:r>
@@ -15052,32 +14443,84 @@
       </w:r>
       <w:proofErr w:type="spellEnd"/>
       <w:r>
-        <w:t>]</w:t>
-      </w:r>
+        <w:t>].[</w:t>
+      </w:r>
+      <w:proofErr w:type="spellStart"/>
+      <w:r>
+        <w:t>Publications.Entity.UpdateEntity</w:t>
+      </w:r>
+      <w:proofErr w:type="spellEnd"/>
+      <w:r>
+        <w:t>], [RDF.].[</w:t>
+      </w:r>
+      <w:proofErr w:type="spellStart"/>
+      <w:r>
+        <w:t>GetDataRDF</w:t>
+      </w:r>
+      <w:proofErr w:type="spellEnd"/>
+      <w:r>
+        <w:t>], [RDF.].[</w:t>
+      </w:r>
+      <w:proofErr w:type="spellStart"/>
+      <w:r>
+        <w:t>GetPresentationXML</w:t>
+      </w:r>
+      <w:proofErr w:type="spellEnd"/>
+      <w:r>
+        <w:t>], [</w:t>
+      </w:r>
+      <w:proofErr w:type="spellStart"/>
+      <w:r>
+        <w:t>RDF.Security</w:t>
+      </w:r>
+      <w:proofErr w:type="spellEnd"/>
+      <w:r>
+        <w:t>].[</w:t>
+      </w:r>
+      <w:proofErr w:type="spellStart"/>
+      <w:r>
+        <w:t>GetSessionSecurityGroupNodes</w:t>
+      </w:r>
+      <w:proofErr w:type="spellEnd"/>
+      <w:r>
+        <w:t>] – Modified stored procedures for Group Profiles.</w:t>
+      </w:r>
+    </w:p>
+    <w:p>
+      <w:r>
+        <w:t>5. [</w:t>
+      </w:r>
+      <w:proofErr w:type="spellStart"/>
+      <w:r>
+        <w:t>Direct.Framework</w:t>
+      </w:r>
+      <w:proofErr w:type="spellEnd"/>
       <w:proofErr w:type="gramStart"/>
       <w:r>
-        <w:t>.[</w:t>
+        <w:t>].[</w:t>
       </w:r>
       <w:proofErr w:type="spellStart"/>
       <w:proofErr w:type="gramEnd"/>
       <w:r>
-        <w:t>Publications.Entity.UpdateEntity</w:t>
-      </w:r>
-      <w:proofErr w:type="spellEnd"/>
-      <w:r>
-        <w:t>], [RDF.].[</w:t>
-      </w:r>
-      <w:proofErr w:type="spellStart"/>
-      <w:r>
-        <w:t>GetDataRDF</w:t>
-      </w:r>
-      <w:proofErr w:type="spellEnd"/>
-      <w:r>
-        <w:t>], [RDF.].[</w:t>
-      </w:r>
-      <w:proofErr w:type="spellStart"/>
-      <w:r>
-        <w:t>GetPresentationXML</w:t>
+        <w:t>AddLogIncoming</w:t>
+      </w:r>
+      <w:proofErr w:type="spellEnd"/>
+      <w:r>
+        <w:t>]. [</w:t>
+      </w:r>
+      <w:proofErr w:type="spellStart"/>
+      <w:r>
+        <w:t>Direct.Framework</w:t>
+      </w:r>
+      <w:proofErr w:type="spellEnd"/>
+      <w:proofErr w:type="gramStart"/>
+      <w:r>
+        <w:t>].[</w:t>
+      </w:r>
+      <w:proofErr w:type="spellStart"/>
+      <w:proofErr w:type="gramEnd"/>
+      <w:r>
+        <w:t>AddLogOutgoing</w:t>
       </w:r>
       <w:proofErr w:type="spellEnd"/>
       <w:r>
@@ -15085,67 +14528,125 @@
       </w:r>
       <w:proofErr w:type="spellStart"/>
       <w:r>
-        <w:t>RDF.Security</w:t>
-      </w:r>
-      <w:proofErr w:type="spellEnd"/>
-      <w:r>
-        <w:t>]</w:t>
-      </w:r>
+        <w:t>Direct.Framework</w:t>
+      </w:r>
+      <w:proofErr w:type="spellEnd"/>
+      <w:r>
+        <w:t>].[</w:t>
+      </w:r>
+      <w:proofErr w:type="spellStart"/>
+      <w:r>
+        <w:t>UpdateLogOutgoing</w:t>
+      </w:r>
+      <w:proofErr w:type="spellEnd"/>
+      <w:r>
+        <w:t xml:space="preserve">] – New stored procedures to </w:t>
+      </w:r>
+      <w:r>
+        <w:t>parameterize website access to direct2Experts log tables.</w:t>
+      </w:r>
+    </w:p>
+    <w:p>
+      <w:r>
+        <w:t>6. [</w:t>
+      </w:r>
+      <w:proofErr w:type="spellStart"/>
+      <w:r>
+        <w:t>Profile.Data</w:t>
+      </w:r>
+      <w:proofErr w:type="spellEnd"/>
       <w:proofErr w:type="gramStart"/>
       <w:r>
-        <w:t>.[</w:t>
+        <w:t>].[</w:t>
       </w:r>
       <w:proofErr w:type="spellStart"/>
       <w:proofErr w:type="gramEnd"/>
       <w:r>
-        <w:t>GetSessionSecurityGroupNodes</w:t>
-      </w:r>
-      <w:proofErr w:type="spellEnd"/>
-      <w:r>
-        <w:t>] – Modified stored procedures for Group Profiles.</w:t>
-      </w:r>
-    </w:p>
-    <w:p>
-      <w:r>
-        <w:t>5. [</w:t>
-      </w:r>
-      <w:proofErr w:type="spellStart"/>
-      <w:r>
-        <w:t>Direct.Framework</w:t>
-      </w:r>
-      <w:proofErr w:type="spellEnd"/>
-      <w:r>
-        <w:t>]</w:t>
-      </w:r>
+        <w:t>Publication.Pubmed.ParseAllPubMedXML</w:t>
+      </w:r>
+      <w:proofErr w:type="spellEnd"/>
+      <w:r>
+        <w:t>] – Stored procedure modified to increase resilience to over length fields.</w:t>
+      </w:r>
+    </w:p>
+    <w:p>
+      <w:r>
+        <w:t>7. [</w:t>
+      </w:r>
+      <w:proofErr w:type="spellStart"/>
+      <w:r>
+        <w:t>PresentationXML</w:t>
+      </w:r>
+      <w:proofErr w:type="spellEnd"/>
+      <w:r>
+        <w:t xml:space="preserve">] </w:t>
+      </w:r>
+      <w:r>
+        <w:t>–</w:t>
+      </w:r>
+      <w:r>
+        <w:t xml:space="preserve"> </w:t>
+      </w:r>
+      <w:r>
+        <w:t>Removed unused assembly.</w:t>
+      </w:r>
+    </w:p>
+    <w:p>
+      <w:r>
+        <w:t>8. [</w:t>
+      </w:r>
+      <w:proofErr w:type="spellStart"/>
+      <w:r>
+        <w:t>User.Session</w:t>
+      </w:r>
+      <w:proofErr w:type="spellEnd"/>
       <w:proofErr w:type="gramStart"/>
       <w:r>
-        <w:t>.[</w:t>
+        <w:t>].[</w:t>
       </w:r>
       <w:proofErr w:type="spellStart"/>
       <w:proofErr w:type="gramEnd"/>
       <w:r>
-        <w:t>AddLogIncoming</w:t>
-      </w:r>
-      <w:proofErr w:type="spellEnd"/>
-      <w:r>
-        <w:t>]. [</w:t>
-      </w:r>
-      <w:proofErr w:type="spellStart"/>
-      <w:r>
-        <w:t>Direct.Framework</w:t>
-      </w:r>
-      <w:proofErr w:type="spellEnd"/>
-      <w:r>
-        <w:t>]</w:t>
-      </w:r>
+        <w:t>CreateSession</w:t>
+      </w:r>
+      <w:proofErr w:type="spellEnd"/>
+      <w:r>
+        <w:t>], [</w:t>
+      </w:r>
+      <w:proofErr w:type="spellStart"/>
+      <w:r>
+        <w:t>User.Session</w:t>
+      </w:r>
+      <w:proofErr w:type="spellEnd"/>
+      <w:r>
+        <w:t>].</w:t>
+      </w:r>
+      <w:proofErr w:type="spellStart"/>
+      <w:r>
+        <w:t>UpdateSession</w:t>
+      </w:r>
+      <w:proofErr w:type="spellEnd"/>
+      <w:r>
+        <w:t xml:space="preserve"> – Edited so users with inactive profiles can no longer edit their proxies.</w:t>
+      </w:r>
+    </w:p>
+    <w:p>
+      <w:r>
+        <w:t>9. [</w:t>
+      </w:r>
+      <w:proofErr w:type="spellStart"/>
+      <w:r>
+        <w:t>Profile.Module</w:t>
+      </w:r>
+      <w:proofErr w:type="spellEnd"/>
       <w:proofErr w:type="gramStart"/>
       <w:r>
-        <w:t>.[</w:t>
+        <w:t>].[</w:t>
       </w:r>
       <w:proofErr w:type="spellStart"/>
       <w:proofErr w:type="gramEnd"/>
       <w:r>
-        <w:t>AddLogOutgoing</w:t>
+        <w:t>NetworkAuthorshipTimeline.Concept.GetData</w:t>
       </w:r>
       <w:proofErr w:type="spellEnd"/>
       <w:r>
@@ -15153,7 +14654,7 @@
       </w:r>
       <w:proofErr w:type="spellStart"/>
       <w:r>
-        <w:t>Direct.Framework</w:t>
+        <w:t>Profile.Module</w:t>
       </w:r>
       <w:proofErr w:type="spellEnd"/>
       <w:r>
@@ -15161,149 +14662,12 @@
       </w:r>
       <w:proofErr w:type="spellStart"/>
       <w:r>
-        <w:t>UpdateLogOutgoing</w:t>
-      </w:r>
-      <w:proofErr w:type="spellEnd"/>
-      <w:r>
-        <w:t xml:space="preserve">] – New stored procedures to </w:t>
-      </w:r>
-      <w:r>
-        <w:t>parameterize website access to direct2Experts log tables.</w:t>
-      </w:r>
-    </w:p>
-    <w:p>
-      <w:r>
-        <w:t>6. [</w:t>
-      </w:r>
-      <w:proofErr w:type="spellStart"/>
-      <w:r>
-        <w:t>Profile.Data</w:t>
-      </w:r>
-      <w:proofErr w:type="spellEnd"/>
-      <w:r>
-        <w:t>]</w:t>
-      </w:r>
-      <w:proofErr w:type="gramStart"/>
-      <w:r>
-        <w:t>.[</w:t>
-      </w:r>
-      <w:proofErr w:type="spellStart"/>
-      <w:proofErr w:type="gramEnd"/>
-      <w:r>
-        <w:t>Publication.Pubmed.ParseAllPubMedXML</w:t>
-      </w:r>
-      <w:proofErr w:type="spellEnd"/>
-      <w:r>
-        <w:t>] – Stored procedure modified to increase resilience to over length fields.</w:t>
-      </w:r>
-    </w:p>
-    <w:p>
-      <w:r>
-        <w:t>7. [</w:t>
-      </w:r>
-      <w:proofErr w:type="spellStart"/>
-      <w:r>
-        <w:t>PresentationXML</w:t>
-      </w:r>
-      <w:proofErr w:type="spellEnd"/>
-      <w:r>
-        <w:t xml:space="preserve">] </w:t>
-      </w:r>
-      <w:r>
-        <w:t>–</w:t>
-      </w:r>
-      <w:r>
-        <w:t xml:space="preserve"> </w:t>
-      </w:r>
-      <w:r>
-        <w:t>Removed unused assembly.</w:t>
-      </w:r>
-    </w:p>
-    <w:p>
-      <w:r>
-        <w:t>8. [</w:t>
-      </w:r>
-      <w:proofErr w:type="spellStart"/>
-      <w:r>
-        <w:t>User.Session</w:t>
-      </w:r>
-      <w:proofErr w:type="spellEnd"/>
-      <w:r>
-        <w:t>]</w:t>
-      </w:r>
-      <w:proofErr w:type="gramStart"/>
-      <w:r>
-        <w:t>.[</w:t>
-      </w:r>
-      <w:proofErr w:type="spellStart"/>
-      <w:proofErr w:type="gramEnd"/>
-      <w:r>
-        <w:t>CreateSession</w:t>
-      </w:r>
-      <w:proofErr w:type="spellEnd"/>
-      <w:r>
-        <w:t>], [</w:t>
-      </w:r>
-      <w:proofErr w:type="spellStart"/>
-      <w:r>
-        <w:t>User.Session</w:t>
-      </w:r>
-      <w:proofErr w:type="spellEnd"/>
-      <w:r>
-        <w:t>].</w:t>
-      </w:r>
-      <w:proofErr w:type="spellStart"/>
-      <w:r>
-        <w:t>UpdateSession</w:t>
-      </w:r>
-      <w:proofErr w:type="spellEnd"/>
-      <w:r>
-        <w:t xml:space="preserve"> – Edited so users with inactive profiles can no longer edit their proxies.</w:t>
-      </w:r>
-    </w:p>
-    <w:p>
-      <w:r>
-        <w:t>9. [</w:t>
-      </w:r>
-      <w:proofErr w:type="spellStart"/>
-      <w:r>
-        <w:t>Profile.Module</w:t>
-      </w:r>
-      <w:proofErr w:type="spellEnd"/>
-      <w:r>
-        <w:t>]</w:t>
-      </w:r>
-      <w:proofErr w:type="gramStart"/>
-      <w:r>
-        <w:t>.[</w:t>
-      </w:r>
-      <w:proofErr w:type="spellStart"/>
-      <w:proofErr w:type="gramEnd"/>
-      <w:r>
-        <w:t>NetworkAuthorshipTimeline.Concept.GetData</w:t>
-      </w:r>
-      <w:proofErr w:type="spellEnd"/>
-      <w:r>
-        <w:t>], [</w:t>
-      </w:r>
-      <w:proofErr w:type="spellStart"/>
-      <w:r>
-        <w:t>Profile.Module</w:t>
-      </w:r>
-      <w:proofErr w:type="spellEnd"/>
-      <w:r>
-        <w:t>].[</w:t>
-      </w:r>
-      <w:proofErr w:type="spellStart"/>
-      <w:r>
         <w:t>NetworkAuthorship.Timeline.Person.GetData</w:t>
       </w:r>
       <w:proofErr w:type="spellEnd"/>
       <w:r>
         <w:t>] – Limited results to 30 years.</w:t>
       </w:r>
-      <w:bookmarkStart w:id="75" w:name="_GoBack"/>
-      <w:bookmarkEnd w:id="75"/>
     </w:p>
     <w:sectPr>
       <w:footerReference w:type="default" r:id="rId10"/>
@@ -15317,7 +14681,7 @@
 </file>
 
 <file path=word/endnotes.xml><?xml version="1.0" encoding="utf-8"?>
-<w:endnotes xmlns:wpc="http://schemas.microsoft.com/office/word/2010/wordprocessingCanvas" xmlns:cx="http://schemas.microsoft.com/office/drawing/2014/chartex" xmlns:cx1="http://schemas.microsoft.com/office/drawing/2015/9/8/chartex" xmlns:mc="http://schemas.openxmlformats.org/markup-compatibility/2006" xmlns:o="urn:schemas-microsoft-com:office:office" xmlns:r="http://schemas.openxmlformats.org/officeDocument/2006/relationships" xmlns:m="http://schemas.openxmlformats.org/officeDocument/2006/math" xmlns:v="urn:schemas-microsoft-com:vml" xmlns:wp14="http://schemas.microsoft.com/office/word/2010/wordprocessingDrawing" xmlns:wp="http://schemas.openxmlformats.org/drawingml/2006/wordprocessingDrawing" xmlns:w10="urn:schemas-microsoft-com:office:word" xmlns:w="http://schemas.openxmlformats.org/wordprocessingml/2006/main" xmlns:w14="http://schemas.microsoft.com/office/word/2010/wordml" xmlns:w15="http://schemas.microsoft.com/office/word/2012/wordml" xmlns:w16se="http://schemas.microsoft.com/office/word/2015/wordml/symex" xmlns:wpg="http://schemas.microsoft.com/office/word/2010/wordprocessingGroup" xmlns:wpi="http://schemas.microsoft.com/office/word/2010/wordprocessingInk" xmlns:wne="http://schemas.microsoft.com/office/word/2006/wordml" xmlns:wps="http://schemas.microsoft.com/office/word/2010/wordprocessingShape" mc:Ignorable="w14 w15 w16se wp14">
+<w:endnotes xmlns:wpc="http://schemas.microsoft.com/office/word/2010/wordprocessingCanvas" xmlns:cx="http://schemas.microsoft.com/office/drawing/2014/chartex" xmlns:cx1="http://schemas.microsoft.com/office/drawing/2015/9/8/chartex" xmlns:cx2="http://schemas.microsoft.com/office/drawing/2015/10/21/chartex" xmlns:cx3="http://schemas.microsoft.com/office/drawing/2016/5/9/chartex" xmlns:cx4="http://schemas.microsoft.com/office/drawing/2016/5/10/chartex" xmlns:cx5="http://schemas.microsoft.com/office/drawing/2016/5/11/chartex" xmlns:cx6="http://schemas.microsoft.com/office/drawing/2016/5/12/chartex" xmlns:cx7="http://schemas.microsoft.com/office/drawing/2016/5/13/chartex" xmlns:cx8="http://schemas.microsoft.com/office/drawing/2016/5/14/chartex" xmlns:mc="http://schemas.openxmlformats.org/markup-compatibility/2006" xmlns:aink="http://schemas.microsoft.com/office/drawing/2016/ink" xmlns:am3d="http://schemas.microsoft.com/office/drawing/2017/model3d" xmlns:o="urn:schemas-microsoft-com:office:office" xmlns:r="http://schemas.openxmlformats.org/officeDocument/2006/relationships" xmlns:m="http://schemas.openxmlformats.org/officeDocument/2006/math" xmlns:v="urn:schemas-microsoft-com:vml" xmlns:wp14="http://schemas.microsoft.com/office/word/2010/wordprocessingDrawing" xmlns:wp="http://schemas.openxmlformats.org/drawingml/2006/wordprocessingDrawing" xmlns:w10="urn:schemas-microsoft-com:office:word" xmlns:w="http://schemas.openxmlformats.org/wordprocessingml/2006/main" xmlns:w14="http://schemas.microsoft.com/office/word/2010/wordml" xmlns:w15="http://schemas.microsoft.com/office/word/2012/wordml" xmlns:w16cid="http://schemas.microsoft.com/office/word/2016/wordml/cid" xmlns:w16se="http://schemas.microsoft.com/office/word/2015/wordml/symex" xmlns:wpg="http://schemas.microsoft.com/office/word/2010/wordprocessingGroup" xmlns:wpi="http://schemas.microsoft.com/office/word/2010/wordprocessingInk" xmlns:wne="http://schemas.microsoft.com/office/word/2006/wordml" xmlns:wps="http://schemas.microsoft.com/office/word/2010/wordprocessingShape" mc:Ignorable="w14 w15 w16se w16cid wp14">
   <w:endnote w:type="separator" w:id="-1">
     <w:p>
       <w:pPr>
@@ -15342,7 +14706,7 @@
 </file>
 
 <file path=word/footer1.xml><?xml version="1.0" encoding="utf-8"?>
-<w:ftr xmlns:wpc="http://schemas.microsoft.com/office/word/2010/wordprocessingCanvas" xmlns:cx="http://schemas.microsoft.com/office/drawing/2014/chartex" xmlns:cx1="http://schemas.microsoft.com/office/drawing/2015/9/8/chartex" xmlns:mc="http://schemas.openxmlformats.org/markup-compatibility/2006" xmlns:o="urn:schemas-microsoft-com:office:office" xmlns:r="http://schemas.openxmlformats.org/officeDocument/2006/relationships" xmlns:m="http://schemas.openxmlformats.org/officeDocument/2006/math" xmlns:v="urn:schemas-microsoft-com:vml" xmlns:wp14="http://schemas.microsoft.com/office/word/2010/wordprocessingDrawing" xmlns:wp="http://schemas.openxmlformats.org/drawingml/2006/wordprocessingDrawing" xmlns:w10="urn:schemas-microsoft-com:office:word" xmlns:w="http://schemas.openxmlformats.org/wordprocessingml/2006/main" xmlns:w14="http://schemas.microsoft.com/office/word/2010/wordml" xmlns:w15="http://schemas.microsoft.com/office/word/2012/wordml" xmlns:w16se="http://schemas.microsoft.com/office/word/2015/wordml/symex" xmlns:wpg="http://schemas.microsoft.com/office/word/2010/wordprocessingGroup" xmlns:wpi="http://schemas.microsoft.com/office/word/2010/wordprocessingInk" xmlns:wne="http://schemas.microsoft.com/office/word/2006/wordml" xmlns:wps="http://schemas.microsoft.com/office/word/2010/wordprocessingShape" mc:Ignorable="w14 w15 w16se wp14">
+<w:ftr xmlns:wpc="http://schemas.microsoft.com/office/word/2010/wordprocessingCanvas" xmlns:cx="http://schemas.microsoft.com/office/drawing/2014/chartex" xmlns:cx1="http://schemas.microsoft.com/office/drawing/2015/9/8/chartex" xmlns:cx2="http://schemas.microsoft.com/office/drawing/2015/10/21/chartex" xmlns:cx3="http://schemas.microsoft.com/office/drawing/2016/5/9/chartex" xmlns:cx4="http://schemas.microsoft.com/office/drawing/2016/5/10/chartex" xmlns:cx5="http://schemas.microsoft.com/office/drawing/2016/5/11/chartex" xmlns:cx6="http://schemas.microsoft.com/office/drawing/2016/5/12/chartex" xmlns:cx7="http://schemas.microsoft.com/office/drawing/2016/5/13/chartex" xmlns:cx8="http://schemas.microsoft.com/office/drawing/2016/5/14/chartex" xmlns:mc="http://schemas.openxmlformats.org/markup-compatibility/2006" xmlns:aink="http://schemas.microsoft.com/office/drawing/2016/ink" xmlns:am3d="http://schemas.microsoft.com/office/drawing/2017/model3d" xmlns:o="urn:schemas-microsoft-com:office:office" xmlns:r="http://schemas.openxmlformats.org/officeDocument/2006/relationships" xmlns:m="http://schemas.openxmlformats.org/officeDocument/2006/math" xmlns:v="urn:schemas-microsoft-com:vml" xmlns:wp14="http://schemas.microsoft.com/office/word/2010/wordprocessingDrawing" xmlns:wp="http://schemas.openxmlformats.org/drawingml/2006/wordprocessingDrawing" xmlns:w10="urn:schemas-microsoft-com:office:word" xmlns:w="http://schemas.openxmlformats.org/wordprocessingml/2006/main" xmlns:w14="http://schemas.microsoft.com/office/word/2010/wordml" xmlns:w15="http://schemas.microsoft.com/office/word/2012/wordml" xmlns:w16cid="http://schemas.microsoft.com/office/word/2016/wordml/cid" xmlns:w16se="http://schemas.microsoft.com/office/word/2015/wordml/symex" xmlns:wpg="http://schemas.microsoft.com/office/word/2010/wordprocessingGroup" xmlns:wpi="http://schemas.microsoft.com/office/word/2010/wordprocessingInk" xmlns:wne="http://schemas.microsoft.com/office/word/2006/wordml" xmlns:wps="http://schemas.microsoft.com/office/word/2010/wordprocessingShape" mc:Ignorable="w14 w15 w16se w16cid wp14">
   <w:sdt>
     <w:sdtPr>
       <w:id w:val="708421402"/>
@@ -15351,6 +14715,7 @@
         <w:docPartUnique/>
       </w:docPartObj>
     </w:sdtPr>
+    <w:sdtEndPr/>
     <w:sdtContent>
       <w:p>
         <w:pPr>
@@ -15390,7 +14755,7 @@
 </file>
 
 <file path=word/footnotes.xml><?xml version="1.0" encoding="utf-8"?>
-<w:footnotes xmlns:wpc="http://schemas.microsoft.com/office/word/2010/wordprocessingCanvas" xmlns:cx="http://schemas.microsoft.com/office/drawing/2014/chartex" xmlns:cx1="http://schemas.microsoft.com/office/drawing/2015/9/8/chartex" xmlns:mc="http://schemas.openxmlformats.org/markup-compatibility/2006" xmlns:o="urn:schemas-microsoft-com:office:office" xmlns:r="http://schemas.openxmlformats.org/officeDocument/2006/relationships" xmlns:m="http://schemas.openxmlformats.org/officeDocument/2006/math" xmlns:v="urn:schemas-microsoft-com:vml" xmlns:wp14="http://schemas.microsoft.com/office/word/2010/wordprocessingDrawing" xmlns:wp="http://schemas.openxmlformats.org/drawingml/2006/wordprocessingDrawing" xmlns:w10="urn:schemas-microsoft-com:office:word" xmlns:w="http://schemas.openxmlformats.org/wordprocessingml/2006/main" xmlns:w14="http://schemas.microsoft.com/office/word/2010/wordml" xmlns:w15="http://schemas.microsoft.com/office/word/2012/wordml" xmlns:w16se="http://schemas.microsoft.com/office/word/2015/wordml/symex" xmlns:wpg="http://schemas.microsoft.com/office/word/2010/wordprocessingGroup" xmlns:wpi="http://schemas.microsoft.com/office/word/2010/wordprocessingInk" xmlns:wne="http://schemas.microsoft.com/office/word/2006/wordml" xmlns:wps="http://schemas.microsoft.com/office/word/2010/wordprocessingShape" mc:Ignorable="w14 w15 w16se wp14">
+<w:footnotes xmlns:wpc="http://schemas.microsoft.com/office/word/2010/wordprocessingCanvas" xmlns:cx="http://schemas.microsoft.com/office/drawing/2014/chartex" xmlns:cx1="http://schemas.microsoft.com/office/drawing/2015/9/8/chartex" xmlns:cx2="http://schemas.microsoft.com/office/drawing/2015/10/21/chartex" xmlns:cx3="http://schemas.microsoft.com/office/drawing/2016/5/9/chartex" xmlns:cx4="http://schemas.microsoft.com/office/drawing/2016/5/10/chartex" xmlns:cx5="http://schemas.microsoft.com/office/drawing/2016/5/11/chartex" xmlns:cx6="http://schemas.microsoft.com/office/drawing/2016/5/12/chartex" xmlns:cx7="http://schemas.microsoft.com/office/drawing/2016/5/13/chartex" xmlns:cx8="http://schemas.microsoft.com/office/drawing/2016/5/14/chartex" xmlns:mc="http://schemas.openxmlformats.org/markup-compatibility/2006" xmlns:aink="http://schemas.microsoft.com/office/drawing/2016/ink" xmlns:am3d="http://schemas.microsoft.com/office/drawing/2017/model3d" xmlns:o="urn:schemas-microsoft-com:office:office" xmlns:r="http://schemas.openxmlformats.org/officeDocument/2006/relationships" xmlns:m="http://schemas.openxmlformats.org/officeDocument/2006/math" xmlns:v="urn:schemas-microsoft-com:vml" xmlns:wp14="http://schemas.microsoft.com/office/word/2010/wordprocessingDrawing" xmlns:wp="http://schemas.openxmlformats.org/drawingml/2006/wordprocessingDrawing" xmlns:w10="urn:schemas-microsoft-com:office:word" xmlns:w="http://schemas.openxmlformats.org/wordprocessingml/2006/main" xmlns:w14="http://schemas.microsoft.com/office/word/2010/wordml" xmlns:w15="http://schemas.microsoft.com/office/word/2012/wordml" xmlns:w16cid="http://schemas.microsoft.com/office/word/2016/wordml/cid" xmlns:w16se="http://schemas.microsoft.com/office/word/2015/wordml/symex" xmlns:wpg="http://schemas.microsoft.com/office/word/2010/wordprocessingGroup" xmlns:wpi="http://schemas.microsoft.com/office/word/2010/wordprocessingInk" xmlns:wne="http://schemas.microsoft.com/office/word/2006/wordml" xmlns:wps="http://schemas.microsoft.com/office/word/2010/wordprocessingShape" mc:Ignorable="w14 w15 w16se w16cid wp14">
   <w:footnote w:type="separator" w:id="-1">
     <w:p>
       <w:pPr>
@@ -15415,7 +14780,7 @@
 </file>
 
 <file path=word/numbering.xml><?xml version="1.0" encoding="utf-8"?>
-<w:numbering xmlns:wpc="http://schemas.microsoft.com/office/word/2010/wordprocessingCanvas" xmlns:cx="http://schemas.microsoft.com/office/drawing/2014/chartex" xmlns:cx1="http://schemas.microsoft.com/office/drawing/2015/9/8/chartex" xmlns:mc="http://schemas.openxmlformats.org/markup-compatibility/2006" xmlns:o="urn:schemas-microsoft-com:office:office" xmlns:r="http://schemas.openxmlformats.org/officeDocument/2006/relationships" xmlns:m="http://schemas.openxmlformats.org/officeDocument/2006/math" xmlns:v="urn:schemas-microsoft-com:vml" xmlns:wp14="http://schemas.microsoft.com/office/word/2010/wordprocessingDrawing" xmlns:wp="http://schemas.openxmlformats.org/drawingml/2006/wordprocessingDrawing" xmlns:w10="urn:schemas-microsoft-com:office:word" xmlns:w="http://schemas.openxmlformats.org/wordprocessingml/2006/main" xmlns:w14="http://schemas.microsoft.com/office/word/2010/wordml" xmlns:w15="http://schemas.microsoft.com/office/word/2012/wordml" xmlns:w16se="http://schemas.microsoft.com/office/word/2015/wordml/symex" xmlns:wpg="http://schemas.microsoft.com/office/word/2010/wordprocessingGroup" xmlns:wpi="http://schemas.microsoft.com/office/word/2010/wordprocessingInk" xmlns:wne="http://schemas.microsoft.com/office/word/2006/wordml" xmlns:wps="http://schemas.microsoft.com/office/word/2010/wordprocessingShape" mc:Ignorable="w14 w15 w16se wp14">
+<w:numbering xmlns:wpc="http://schemas.microsoft.com/office/word/2010/wordprocessingCanvas" xmlns:cx="http://schemas.microsoft.com/office/drawing/2014/chartex" xmlns:cx1="http://schemas.microsoft.com/office/drawing/2015/9/8/chartex" xmlns:cx2="http://schemas.microsoft.com/office/drawing/2015/10/21/chartex" xmlns:cx3="http://schemas.microsoft.com/office/drawing/2016/5/9/chartex" xmlns:cx4="http://schemas.microsoft.com/office/drawing/2016/5/10/chartex" xmlns:cx5="http://schemas.microsoft.com/office/drawing/2016/5/11/chartex" xmlns:cx6="http://schemas.microsoft.com/office/drawing/2016/5/12/chartex" xmlns:cx7="http://schemas.microsoft.com/office/drawing/2016/5/13/chartex" xmlns:cx8="http://schemas.microsoft.com/office/drawing/2016/5/14/chartex" xmlns:mc="http://schemas.openxmlformats.org/markup-compatibility/2006" xmlns:aink="http://schemas.microsoft.com/office/drawing/2016/ink" xmlns:am3d="http://schemas.microsoft.com/office/drawing/2017/model3d" xmlns:o="urn:schemas-microsoft-com:office:office" xmlns:r="http://schemas.openxmlformats.org/officeDocument/2006/relationships" xmlns:m="http://schemas.openxmlformats.org/officeDocument/2006/math" xmlns:v="urn:schemas-microsoft-com:vml" xmlns:wp14="http://schemas.microsoft.com/office/word/2010/wordprocessingDrawing" xmlns:wp="http://schemas.openxmlformats.org/drawingml/2006/wordprocessingDrawing" xmlns:w10="urn:schemas-microsoft-com:office:word" xmlns:w="http://schemas.openxmlformats.org/wordprocessingml/2006/main" xmlns:w14="http://schemas.microsoft.com/office/word/2010/wordml" xmlns:w15="http://schemas.microsoft.com/office/word/2012/wordml" xmlns:w16cid="http://schemas.microsoft.com/office/word/2016/wordml/cid" xmlns:w16se="http://schemas.microsoft.com/office/word/2015/wordml/symex" xmlns:wpg="http://schemas.microsoft.com/office/word/2010/wordprocessingGroup" xmlns:wpi="http://schemas.microsoft.com/office/word/2010/wordprocessingInk" xmlns:wne="http://schemas.microsoft.com/office/word/2006/wordml" xmlns:wps="http://schemas.microsoft.com/office/word/2010/wordprocessingShape" mc:Ignorable="w14 w15 w16se w16cid wp14">
   <w:abstractNum w:abstractNumId="0" w15:restartNumberingAfterBreak="0">
     <w:nsid w:val="00000001"/>
     <w:multiLevelType w:val="multilevel"/>
@@ -18077,7 +17442,7 @@
 </file>
 
 <file path=word/styles.xml><?xml version="1.0" encoding="utf-8"?>
-<w:styles xmlns:mc="http://schemas.openxmlformats.org/markup-compatibility/2006" xmlns:r="http://schemas.openxmlformats.org/officeDocument/2006/relationships" xmlns:w="http://schemas.openxmlformats.org/wordprocessingml/2006/main" xmlns:w14="http://schemas.microsoft.com/office/word/2010/wordml" xmlns:w15="http://schemas.microsoft.com/office/word/2012/wordml" xmlns:w16se="http://schemas.microsoft.com/office/word/2015/wordml/symex" mc:Ignorable="w14 w15 w16se">
+<w:styles xmlns:mc="http://schemas.openxmlformats.org/markup-compatibility/2006" xmlns:r="http://schemas.openxmlformats.org/officeDocument/2006/relationships" xmlns:w="http://schemas.openxmlformats.org/wordprocessingml/2006/main" xmlns:w14="http://schemas.microsoft.com/office/word/2010/wordml" xmlns:w15="http://schemas.microsoft.com/office/word/2012/wordml" xmlns:w16cid="http://schemas.microsoft.com/office/word/2016/wordml/cid" xmlns:w16se="http://schemas.microsoft.com/office/word/2015/wordml/symex" mc:Ignorable="w14 w15 w16se w16cid">
   <w:docDefaults>
     <w:rPrDefault>
       <w:rPr>
@@ -18093,7 +17458,7 @@
       </w:pPr>
     </w:pPrDefault>
   </w:docDefaults>
-  <w:latentStyles w:defLockedState="0" w:defUIPriority="99" w:defSemiHidden="0" w:defUnhideWhenUsed="0" w:defQFormat="0" w:count="371">
+  <w:latentStyles w:defLockedState="0" w:defUIPriority="99" w:defSemiHidden="0" w:defUnhideWhenUsed="0" w:defQFormat="0" w:count="375">
     <w:lsdException w:name="Normal" w:uiPriority="0" w:qFormat="1"/>
     <w:lsdException w:name="heading 1" w:uiPriority="9" w:qFormat="1"/>
     <w:lsdException w:name="heading 2" w:semiHidden="1" w:uiPriority="9" w:unhideWhenUsed="1" w:qFormat="1"/>
@@ -18199,7 +17564,6 @@
     <w:lsdException w:name="HTML Sample" w:semiHidden="1" w:unhideWhenUsed="1"/>
     <w:lsdException w:name="HTML Typewriter" w:semiHidden="1" w:unhideWhenUsed="1"/>
     <w:lsdException w:name="HTML Variable" w:semiHidden="1" w:unhideWhenUsed="1"/>
-    <w:lsdException w:name="Normal Table" w:semiHidden="1" w:unhideWhenUsed="1"/>
     <w:lsdException w:name="annotation subject" w:semiHidden="1" w:unhideWhenUsed="1"/>
     <w:lsdException w:name="No List" w:semiHidden="1" w:unhideWhenUsed="1"/>
     <w:lsdException w:name="Outline List 1" w:semiHidden="1" w:unhideWhenUsed="1"/>
@@ -18243,10 +17607,8 @@
     <w:lsdException w:name="Table Elegant" w:semiHidden="1" w:unhideWhenUsed="1"/>
     <w:lsdException w:name="Table Professional" w:semiHidden="1" w:unhideWhenUsed="1"/>
     <w:lsdException w:name="Table Subtle 1" w:semiHidden="1" w:unhideWhenUsed="1"/>
-    <w:lsdException w:name="Table Subtle 2" w:semiHidden="1" w:unhideWhenUsed="1"/>
     <w:lsdException w:name="Table Web 1" w:semiHidden="1" w:unhideWhenUsed="1"/>
     <w:lsdException w:name="Table Web 2" w:semiHidden="1" w:unhideWhenUsed="1"/>
-    <w:lsdException w:name="Table Web 3" w:semiHidden="1" w:unhideWhenUsed="1"/>
     <w:lsdException w:name="Balloon Text" w:semiHidden="1" w:unhideWhenUsed="1"/>
     <w:lsdException w:name="Table Grid" w:uiPriority="59"/>
     <w:lsdException w:name="Table Theme" w:semiHidden="1" w:unhideWhenUsed="1"/>
@@ -18465,6 +17827,10 @@
     <w:lsdException w:name="List Table 5 Dark Accent 6" w:uiPriority="50"/>
     <w:lsdException w:name="List Table 6 Colorful Accent 6" w:uiPriority="51"/>
     <w:lsdException w:name="List Table 7 Colorful Accent 6" w:uiPriority="52"/>
+    <w:lsdException w:name="Mention" w:semiHidden="1" w:unhideWhenUsed="1"/>
+    <w:lsdException w:name="Smart Hyperlink" w:semiHidden="1" w:unhideWhenUsed="1"/>
+    <w:lsdException w:name="Hashtag" w:semiHidden="1" w:unhideWhenUsed="1"/>
+    <w:lsdException w:name="Unresolved Mention" w:semiHidden="1" w:unhideWhenUsed="1"/>
   </w:latentStyles>
   <w:style w:type="paragraph" w:default="1" w:styleId="Normal">
     <w:name w:val="Normal"/>
@@ -19075,7 +18441,7 @@
 </file>
 
 <file path=customXml/itemProps1.xml><?xml version="1.0" encoding="utf-8"?>
-<ds:datastoreItem xmlns:ds="http://schemas.openxmlformats.org/officeDocument/2006/customXml" ds:itemID="{7EE3199E-A1F7-432D-B65C-007702AA4BCF}">
+<ds:datastoreItem xmlns:ds="http://schemas.openxmlformats.org/officeDocument/2006/customXml" ds:itemID="{F3F6D1AD-06DA-4D76-B93A-2BE39C5C50C4}">
   <ds:schemaRefs>
     <ds:schemaRef ds:uri="http://schemas.openxmlformats.org/officeDocument/2006/bibliography"/>
   </ds:schemaRefs>

--- a/Documentation/ProfilesRNS_ReleaseNotes.docx
+++ b/Documentation/ProfilesRNS_ReleaseNotes.docx
@@ -92,7 +92,7 @@
         <w:rPr>
           <w:rFonts w:cs="Arial"/>
         </w:rPr>
-        <w:t>April 25</w:t>
+        <w:t>May 1</w:t>
       </w:r>
       <w:bookmarkStart w:id="0" w:name="_GoBack"/>
       <w:bookmarkEnd w:id="0"/>
@@ -4753,21 +4753,7 @@
         <w:rPr>
           <w:rFonts w:cs="Arial"/>
         </w:rPr>
-        <w:t xml:space="preserve">Certain browser security configurations (we haven’t determined the exact settings) disable the JavaScript used by the </w:t>
-      </w:r>
-      <w:proofErr w:type="gramStart"/>
-      <w:r>
-        <w:rPr>
-          <w:rFonts w:cs="Arial"/>
-        </w:rPr>
-        <w:t>drop down</w:t>
-      </w:r>
-      <w:proofErr w:type="gramEnd"/>
-      <w:r>
-        <w:rPr>
-          <w:rFonts w:cs="Arial"/>
-        </w:rPr>
-        <w:t xml:space="preserve"> menus on the main search page to select More Options.</w:t>
+        <w:t>Certain browser security configurations (we haven’t determined the exact settings) disable the JavaScript used by the drop down menus on the main search page to select More Options.</w:t>
       </w:r>
     </w:p>
     <w:p>
@@ -4857,21 +4843,7 @@
         <w:rPr>
           <w:rFonts w:cs="Arial"/>
         </w:rPr>
-        <w:t xml:space="preserve">When editing a profile in Mac </w:t>
-      </w:r>
-      <w:proofErr w:type="spellStart"/>
-      <w:r>
-        <w:rPr>
-          <w:rFonts w:cs="Arial"/>
-        </w:rPr>
-        <w:t>FireFox</w:t>
-      </w:r>
-      <w:proofErr w:type="spellEnd"/>
-      <w:r>
-        <w:rPr>
-          <w:rFonts w:cs="Arial"/>
-        </w:rPr>
-        <w:t xml:space="preserve"> or Mac Chrome, users cannot add new awards.</w:t>
+        <w:t>When editing a profile in Mac FireFox or Mac Chrome, users cannot add new awards.</w:t>
       </w:r>
     </w:p>
     <w:p>
@@ -4907,21 +4879,7 @@
         <w:rPr>
           <w:rFonts w:cs="Arial"/>
         </w:rPr>
-        <w:t xml:space="preserve">Uploading of profile photos on ProfileEdit.aspx causes a </w:t>
-      </w:r>
-      <w:proofErr w:type="spellStart"/>
-      <w:r>
-        <w:rPr>
-          <w:rFonts w:cs="Arial"/>
-        </w:rPr>
-        <w:t>javascript</w:t>
-      </w:r>
-      <w:proofErr w:type="spellEnd"/>
-      <w:r>
-        <w:rPr>
-          <w:rFonts w:cs="Arial"/>
-        </w:rPr>
-        <w:t>/AJAX permission denied error if the client browser is IE 6.0 and the web server is IIS 6.0</w:t>
+        <w:t>Uploading of profile photos on ProfileEdit.aspx causes a javascript/AJAX permission denied error if the client browser is IE 6.0 and the web server is IIS 6.0</w:t>
       </w:r>
     </w:p>
     <w:p>
@@ -5134,23 +5092,7 @@
         <w:t>The documentation, particularly the Architecture Guide, was significantly expanded.</w:t>
       </w:r>
       <w:r>
-        <w:t xml:space="preserve"> </w:t>
-      </w:r>
-      <w:proofErr w:type="spellStart"/>
-      <w:r>
-        <w:t>ReadMeFirst</w:t>
-      </w:r>
-      <w:proofErr w:type="spellEnd"/>
-      <w:r>
-        <w:t xml:space="preserve"> and </w:t>
-      </w:r>
-      <w:proofErr w:type="spellStart"/>
-      <w:r>
-        <w:t>ReleaseNotes</w:t>
-      </w:r>
-      <w:proofErr w:type="spellEnd"/>
-      <w:r>
-        <w:t xml:space="preserve"> documents were created.</w:t>
+        <w:t xml:space="preserve"> ReadMeFirst and ReleaseNotes documents were created.</w:t>
       </w:r>
     </w:p>
     <w:p>
@@ -5171,23 +5113,7 @@
         <w:t xml:space="preserve">4. </w:t>
       </w:r>
       <w:r>
-        <w:t xml:space="preserve">Default editing modules for </w:t>
-      </w:r>
-      <w:proofErr w:type="spellStart"/>
-      <w:r>
-        <w:t>DataType</w:t>
-      </w:r>
-      <w:proofErr w:type="spellEnd"/>
-      <w:r>
-        <w:t xml:space="preserve"> and </w:t>
-      </w:r>
-      <w:proofErr w:type="spellStart"/>
-      <w:r>
-        <w:t>ObjectType</w:t>
-      </w:r>
-      <w:proofErr w:type="spellEnd"/>
-      <w:r>
-        <w:t xml:space="preserve"> properties were added.</w:t>
+        <w:t>Default editing modules for DataType and ObjectType properties were added.</w:t>
       </w:r>
     </w:p>
     <w:p>
@@ -5310,30 +5236,8 @@
         <w:rPr>
           <w:rFonts w:cs="Arial"/>
         </w:rPr>
-        <w:t xml:space="preserve">Navigation from the Radial Network flash browser does not work for </w:t>
-      </w:r>
-      <w:proofErr w:type="spellStart"/>
-      <w:r>
-        <w:rPr>
-          <w:rFonts w:cs="Arial"/>
-        </w:rPr>
-        <w:t>alt+click</w:t>
-      </w:r>
-      <w:proofErr w:type="spellEnd"/>
-      <w:r>
-        <w:rPr>
-          <w:rFonts w:cs="Arial"/>
-        </w:rPr>
-        <w:t xml:space="preserve"> or </w:t>
-      </w:r>
-      <w:proofErr w:type="spellStart"/>
-      <w:r>
-        <w:rPr>
-          <w:rFonts w:cs="Arial"/>
-        </w:rPr>
-        <w:t>shift+click</w:t>
-      </w:r>
-      <w:proofErr w:type="spellEnd"/>
+        <w:t>Navigation from the Radial Network flash browser does not work for alt+click or shift+click</w:t>
+      </w:r>
       <w:r>
         <w:rPr>
           <w:rFonts w:cs="Arial"/>
@@ -5355,59 +5259,23 @@
           <w:rFonts w:cs="Arial"/>
         </w:rPr>
       </w:pPr>
-      <w:proofErr w:type="spellStart"/>
       <w:r>
         <w:rPr>
           <w:rFonts w:cs="Arial"/>
         </w:rPr>
-        <w:t>ProfilesSearchAPI</w:t>
-      </w:r>
-      <w:proofErr w:type="spellEnd"/>
+        <w:t xml:space="preserve">ProfilesSearchAPI project does not </w:t>
+      </w:r>
       <w:r>
         <w:rPr>
           <w:rFonts w:cs="Arial"/>
         </w:rPr>
-        <w:t xml:space="preserve"> project does not </w:t>
+        <w:t>recognize</w:t>
       </w:r>
       <w:r>
         <w:rPr>
           <w:rFonts w:cs="Arial"/>
         </w:rPr>
-        <w:t>recognize</w:t>
-      </w:r>
-      <w:r>
-        <w:rPr>
-          <w:rFonts w:cs="Arial"/>
-        </w:rPr>
-        <w:t xml:space="preserve"> </w:t>
-      </w:r>
-      <w:proofErr w:type="spellStart"/>
-      <w:r>
-        <w:rPr>
-          <w:rFonts w:cs="Arial"/>
-        </w:rPr>
-        <w:t>ClassURI</w:t>
-      </w:r>
-      <w:proofErr w:type="spellEnd"/>
-      <w:r>
-        <w:rPr>
-          <w:rFonts w:cs="Arial"/>
-        </w:rPr>
-        <w:t xml:space="preserve"> or </w:t>
-      </w:r>
-      <w:proofErr w:type="spellStart"/>
-      <w:r>
-        <w:rPr>
-          <w:rFonts w:cs="Arial"/>
-        </w:rPr>
-        <w:t>ClassGroupURI</w:t>
-      </w:r>
-      <w:proofErr w:type="spellEnd"/>
-      <w:r>
-        <w:rPr>
-          <w:rFonts w:cs="Arial"/>
-        </w:rPr>
-        <w:t xml:space="preserve"> </w:t>
+        <w:t xml:space="preserve"> ClassURI or ClassGroupURI </w:t>
       </w:r>
       <w:r>
         <w:rPr>
@@ -5448,19 +5316,11 @@
           <w:rFonts w:cs="Arial"/>
         </w:rPr>
       </w:pPr>
-      <w:proofErr w:type="spellStart"/>
       <w:r>
         <w:rPr>
           <w:rFonts w:cs="Arial"/>
         </w:rPr>
-        <w:t>ProfilesSPARQLAPI</w:t>
-      </w:r>
-      <w:proofErr w:type="spellEnd"/>
-      <w:r>
-        <w:rPr>
-          <w:rFonts w:cs="Arial"/>
-        </w:rPr>
-        <w:t xml:space="preserve"> query times out before it completes.</w:t>
+        <w:t>ProfilesSPARQLAPI query times out before it completes.</w:t>
       </w:r>
     </w:p>
     <w:p>
@@ -6465,22 +6325,14 @@
         <w:rPr>
           <w:rFonts w:eastAsia="Times New Roman" w:cs="Arial"/>
         </w:rPr>
-        <w:t xml:space="preserve"> </w:t>
-      </w:r>
-      <w:proofErr w:type="spellStart"/>
+        <w:t xml:space="preserve"> RunJo</w:t>
+      </w:r>
       <w:r>
         <w:rPr>
           <w:rFonts w:eastAsia="Times New Roman" w:cs="Arial"/>
         </w:rPr>
-        <w:t>RunJo</w:t>
-      </w:r>
-      <w:r>
-        <w:rPr>
-          <w:rFonts w:eastAsia="Times New Roman" w:cs="Arial"/>
-        </w:rPr>
         <w:t>bGroup</w:t>
       </w:r>
-      <w:proofErr w:type="spellEnd"/>
     </w:p>
     <w:p>
       <w:pPr>
@@ -6532,13 +6384,8 @@
         <w:ind w:left="630" w:hanging="270"/>
         <w:contextualSpacing w:val="0"/>
       </w:pPr>
-      <w:proofErr w:type="spellStart"/>
-      <w:r>
-        <w:t>MeSH</w:t>
-      </w:r>
-      <w:proofErr w:type="spellEnd"/>
-      <w:r>
-        <w:t xml:space="preserve"> details (e.g., tree numbers and related terms).</w:t>
+      <w:r>
+        <w:t>MeSH details (e.g., tree numbers and related terms).</w:t>
       </w:r>
     </w:p>
     <w:p>
@@ -6588,15 +6435,7 @@
         <w:contextualSpacing w:val="0"/>
       </w:pPr>
       <w:r>
-        <w:t xml:space="preserve">Lists the subject areas (e.g., </w:t>
-      </w:r>
-      <w:proofErr w:type="spellStart"/>
-      <w:r>
-        <w:t>MeSH</w:t>
-      </w:r>
-      <w:proofErr w:type="spellEnd"/>
-      <w:r>
-        <w:t xml:space="preserve"> terms) of the publication.</w:t>
+        <w:t>Lists the subject areas (e.g., MeSH terms) of the publication.</w:t>
       </w:r>
     </w:p>
     <w:p>
@@ -6793,15 +6632,7 @@
         <w:contextualSpacing w:val="0"/>
       </w:pPr>
       <w:r>
-        <w:t>[Framework.].[</w:t>
-      </w:r>
-      <w:proofErr w:type="spellStart"/>
-      <w:r>
-        <w:t>CreateInstallData</w:t>
-      </w:r>
-      <w:proofErr w:type="spellEnd"/>
-      <w:r>
-        <w:t>] - modifications to reflect base table column changes</w:t>
+        <w:t>[Framework.].[CreateInstallData] - modifications to reflect base table column changes</w:t>
       </w:r>
     </w:p>
     <w:p>
@@ -6837,15 +6668,7 @@
         <w:contextualSpacing w:val="0"/>
       </w:pPr>
       <w:r>
-        <w:t>[Framework.].[</w:t>
-      </w:r>
-      <w:proofErr w:type="spellStart"/>
-      <w:r>
-        <w:t>LoadInstallData</w:t>
-      </w:r>
-      <w:proofErr w:type="spellEnd"/>
-      <w:r>
-        <w:t>] - modifications to reflect base table column changes</w:t>
+        <w:t>[Framework.].[LoadInstallData] - modifications to reflect base table column changes</w:t>
       </w:r>
     </w:p>
     <w:p>
@@ -6863,15 +6686,7 @@
         <w:contextualSpacing w:val="0"/>
       </w:pPr>
       <w:r>
-        <w:t>[Framework.].[</w:t>
-      </w:r>
-      <w:proofErr w:type="spellStart"/>
-      <w:r>
-        <w:t>RunJobGroup</w:t>
-      </w:r>
-      <w:proofErr w:type="spellEnd"/>
-      <w:r>
-        <w:t>] - added error code to log step</w:t>
+        <w:t>[Framework.].[RunJobGroup] - added error code to log step</w:t>
       </w:r>
     </w:p>
     <w:p>
@@ -6889,15 +6704,7 @@
         <w:contextualSpacing w:val="0"/>
       </w:pPr>
       <w:r>
-        <w:t>[Framework.].[</w:t>
-      </w:r>
-      <w:proofErr w:type="spellStart"/>
-      <w:r>
-        <w:t>vwBufferDatabases</w:t>
-      </w:r>
-      <w:proofErr w:type="spellEnd"/>
-      <w:r>
-        <w:t>] - new view</w:t>
+        <w:t>[Framework.].[vwBufferDatabases] - new view</w:t>
       </w:r>
     </w:p>
     <w:p>
@@ -6915,23 +6722,7 @@
         <w:contextualSpacing w:val="0"/>
       </w:pPr>
       <w:r>
-        <w:t>[</w:t>
-      </w:r>
-      <w:proofErr w:type="spellStart"/>
-      <w:r>
-        <w:t>History.Framework</w:t>
-      </w:r>
-      <w:proofErr w:type="spellEnd"/>
-      <w:r>
-        <w:t>].[</w:t>
-      </w:r>
-      <w:proofErr w:type="spellStart"/>
-      <w:r>
-        <w:t>ResolveURL</w:t>
-      </w:r>
-      <w:proofErr w:type="spellEnd"/>
-      <w:r>
-        <w:t>] - new procedure</w:t>
+        <w:t>[History.Framework].[ResolveURL] - new procedure</w:t>
       </w:r>
     </w:p>
     <w:p>
@@ -6949,23 +6740,7 @@
         <w:contextualSpacing w:val="0"/>
       </w:pPr>
       <w:r>
-        <w:t>[</w:t>
-      </w:r>
-      <w:proofErr w:type="spellStart"/>
-      <w:r>
-        <w:t>Ontology.ClassGroup</w:t>
-      </w:r>
-      <w:proofErr w:type="spellEnd"/>
-      <w:r>
-        <w:t xml:space="preserve">] - </w:t>
-      </w:r>
-      <w:proofErr w:type="spellStart"/>
-      <w:r>
-        <w:t>IsVisible</w:t>
-      </w:r>
-      <w:proofErr w:type="spellEnd"/>
-      <w:r>
-        <w:t xml:space="preserve"> bit column added</w:t>
+        <w:t>[Ontology.ClassGroup] - IsVisible bit column added</w:t>
       </w:r>
     </w:p>
     <w:p>
@@ -6983,47 +6758,7 @@
         <w:contextualSpacing w:val="0"/>
       </w:pPr>
       <w:r>
-        <w:t>[Ontology.].[</w:t>
-      </w:r>
-      <w:proofErr w:type="spellStart"/>
-      <w:r>
-        <w:t>CleanUp</w:t>
-      </w:r>
-      <w:proofErr w:type="spellEnd"/>
-      <w:r>
-        <w:t>] - added changed table names to cleanup (</w:t>
-      </w:r>
-      <w:proofErr w:type="spellStart"/>
-      <w:r>
-        <w:t>ontology.owl</w:t>
-      </w:r>
-      <w:proofErr w:type="spellEnd"/>
-      <w:r>
-        <w:t xml:space="preserve"> to </w:t>
-      </w:r>
-      <w:proofErr w:type="spellStart"/>
-      <w:r>
-        <w:t>ontology.import.owl</w:t>
-      </w:r>
-      <w:proofErr w:type="spellEnd"/>
-      <w:r>
-        <w:t xml:space="preserve">, </w:t>
-      </w:r>
-      <w:proofErr w:type="spellStart"/>
-      <w:r>
-        <w:t>ontology.presentation</w:t>
-      </w:r>
-      <w:proofErr w:type="spellEnd"/>
-      <w:r>
-        <w:t xml:space="preserve"> to </w:t>
-      </w:r>
-      <w:proofErr w:type="spellStart"/>
-      <w:r>
-        <w:t>ontology.presentation.general</w:t>
-      </w:r>
-      <w:proofErr w:type="spellEnd"/>
-      <w:r>
-        <w:t>)</w:t>
+        <w:t>[Ontology.].[CleanUp] - added changed table names to cleanup (ontology.owl to ontology.import.owl, ontology.presentation to ontology.presentation.general)</w:t>
       </w:r>
     </w:p>
     <w:p>
@@ -7041,23 +6776,7 @@
         <w:contextualSpacing w:val="0"/>
       </w:pPr>
       <w:r>
-        <w:t>[</w:t>
-      </w:r>
-      <w:proofErr w:type="spellStart"/>
-      <w:r>
-        <w:t>Profile.Cache</w:t>
-      </w:r>
-      <w:proofErr w:type="spellEnd"/>
-      <w:r>
-        <w:t>].[</w:t>
-      </w:r>
-      <w:proofErr w:type="spellStart"/>
-      <w:r>
-        <w:t>Concept.Mesh.TreeTop</w:t>
-      </w:r>
-      <w:proofErr w:type="spellEnd"/>
-      <w:r>
-        <w:t>] - new table</w:t>
+        <w:t>[Profile.Cache].[Concept.Mesh.TreeTop] - new table</w:t>
       </w:r>
     </w:p>
     <w:p>
@@ -7075,23 +6794,7 @@
         <w:contextualSpacing w:val="0"/>
       </w:pPr>
       <w:r>
-        <w:t>[</w:t>
-      </w:r>
-      <w:proofErr w:type="spellStart"/>
-      <w:r>
-        <w:t>Profile.Cache</w:t>
-      </w:r>
-      <w:proofErr w:type="spellEnd"/>
-      <w:r>
-        <w:t>].[</w:t>
-      </w:r>
-      <w:proofErr w:type="spellStart"/>
-      <w:r>
-        <w:t>Concept.Mesh.UpdateJournal</w:t>
-      </w:r>
-      <w:proofErr w:type="spellEnd"/>
-      <w:r>
-        <w:t>] - complete rewrite for performance</w:t>
+        <w:t>[Profile.Cache].[Concept.Mesh.UpdateJournal] - complete rewrite for performance</w:t>
       </w:r>
     </w:p>
     <w:p>
@@ -7109,23 +6812,7 @@
         <w:contextualSpacing w:val="0"/>
       </w:pPr>
       <w:r>
-        <w:t>[</w:t>
-      </w:r>
-      <w:proofErr w:type="spellStart"/>
-      <w:r>
-        <w:t>Profile.Cache</w:t>
-      </w:r>
-      <w:proofErr w:type="spellEnd"/>
-      <w:r>
-        <w:t>].[</w:t>
-      </w:r>
-      <w:proofErr w:type="spellStart"/>
-      <w:r>
-        <w:t>Concept.Mesh.UpdateTreeTop</w:t>
-      </w:r>
-      <w:proofErr w:type="spellEnd"/>
-      <w:r>
-        <w:t>] - new procedure</w:t>
+        <w:t>[Profile.Cache].[Concept.Mesh.UpdateTreeTop] - new procedure</w:t>
       </w:r>
     </w:p>
     <w:p>
@@ -7143,23 +6830,7 @@
         <w:contextualSpacing w:val="0"/>
       </w:pPr>
       <w:r>
-        <w:t>[</w:t>
-      </w:r>
-      <w:proofErr w:type="spellStart"/>
-      <w:r>
-        <w:t>Profile.Data</w:t>
-      </w:r>
-      <w:proofErr w:type="spellEnd"/>
-      <w:r>
-        <w:t>].[</w:t>
-      </w:r>
-      <w:proofErr w:type="spellStart"/>
-      <w:r>
-        <w:t>Concept.Mesh.Descriptor</w:t>
-      </w:r>
-      <w:proofErr w:type="spellEnd"/>
-      <w:r>
-        <w:t>] - added clustered index for performance</w:t>
+        <w:t>[Profile.Data].[Concept.Mesh.Descriptor] - added clustered index for performance</w:t>
       </w:r>
     </w:p>
     <w:p>
@@ -7177,23 +6848,7 @@
         <w:contextualSpacing w:val="0"/>
       </w:pPr>
       <w:r>
-        <w:t>[</w:t>
-      </w:r>
-      <w:proofErr w:type="spellStart"/>
-      <w:r>
-        <w:t>Profile.Data</w:t>
-      </w:r>
-      <w:proofErr w:type="spellEnd"/>
-      <w:r>
-        <w:t>].[</w:t>
-      </w:r>
-      <w:proofErr w:type="spellStart"/>
-      <w:r>
-        <w:t>Concept.Mesh.GetDescriptorXML</w:t>
-      </w:r>
-      <w:proofErr w:type="spellEnd"/>
-      <w:r>
-        <w:t>] - new procedure</w:t>
+        <w:t>[Profile.Data].[Concept.Mesh.GetDescriptorXML] - new procedure</w:t>
       </w:r>
     </w:p>
     <w:p>
@@ -7211,31 +6866,7 @@
         <w:contextualSpacing w:val="0"/>
       </w:pPr>
       <w:r>
-        <w:t>[</w:t>
-      </w:r>
-      <w:proofErr w:type="spellStart"/>
-      <w:r>
-        <w:t>Profile.Data</w:t>
-      </w:r>
-      <w:proofErr w:type="spellEnd"/>
-      <w:r>
-        <w:t>].[</w:t>
-      </w:r>
-      <w:proofErr w:type="spellStart"/>
-      <w:r>
-        <w:t>Concept.Mesh.GetJournals</w:t>
-      </w:r>
-      <w:proofErr w:type="spellEnd"/>
-      <w:r>
-        <w:t xml:space="preserve">] - added order by weight </w:t>
-      </w:r>
-      <w:proofErr w:type="spellStart"/>
-      <w:r>
-        <w:t>desc</w:t>
-      </w:r>
-      <w:proofErr w:type="spellEnd"/>
-      <w:r>
-        <w:t xml:space="preserve"> to top 10 select</w:t>
+        <w:t>[Profile.Data].[Concept.Mesh.GetJournals] - added order by weight desc to top 10 select</w:t>
       </w:r>
     </w:p>
     <w:p>
@@ -7253,31 +6884,7 @@
         <w:contextualSpacing w:val="0"/>
       </w:pPr>
       <w:r>
-        <w:t>[</w:t>
-      </w:r>
-      <w:proofErr w:type="spellStart"/>
-      <w:r>
-        <w:t>Profile.Data</w:t>
-      </w:r>
-      <w:proofErr w:type="spellEnd"/>
-      <w:r>
-        <w:t>].[</w:t>
-      </w:r>
-      <w:proofErr w:type="spellStart"/>
-      <w:r>
-        <w:t>Concept.Mesh.ParseMeshXML</w:t>
-      </w:r>
-      <w:proofErr w:type="spellEnd"/>
-      <w:r>
-        <w:t xml:space="preserve">] - added </w:t>
-      </w:r>
-      <w:proofErr w:type="spellStart"/>
-      <w:r>
-        <w:t>Concept.Mesh.TreeTop</w:t>
-      </w:r>
-      <w:proofErr w:type="spellEnd"/>
-      <w:r>
-        <w:t xml:space="preserve"> inserts </w:t>
+        <w:t xml:space="preserve">[Profile.Data].[Concept.Mesh.ParseMeshXML] - added Concept.Mesh.TreeTop inserts </w:t>
       </w:r>
     </w:p>
     <w:p>
@@ -7295,41 +6902,7 @@
         <w:contextualSpacing w:val="0"/>
       </w:pPr>
       <w:r>
-        <w:t>[</w:t>
-      </w:r>
-      <w:proofErr w:type="spellStart"/>
-      <w:r>
-        <w:t>Profile.Data</w:t>
-      </w:r>
-      <w:proofErr w:type="spellEnd"/>
-      <w:proofErr w:type="gramStart"/>
-      <w:r>
-        <w:t>].[</w:t>
-      </w:r>
-      <w:proofErr w:type="spellStart"/>
-      <w:proofErr w:type="gramEnd"/>
-      <w:r>
-        <w:t>Person.AddPhoto</w:t>
-      </w:r>
-      <w:proofErr w:type="spellEnd"/>
-      <w:r>
-        <w:t xml:space="preserve">] - added </w:t>
-      </w:r>
-      <w:proofErr w:type="spellStart"/>
-      <w:r>
-        <w:t>PersonNodeID</w:t>
-      </w:r>
-      <w:proofErr w:type="spellEnd"/>
-      <w:r>
-        <w:t xml:space="preserve"> retrieval from </w:t>
-      </w:r>
-      <w:proofErr w:type="spellStart"/>
-      <w:r>
-        <w:t>vwperson.photo</w:t>
-      </w:r>
-      <w:proofErr w:type="spellEnd"/>
-      <w:r>
-        <w:t>.</w:t>
+        <w:t>[Profile.Data].[Person.AddPhoto] - added PersonNodeID retrieval from vwperson.photo.</w:t>
       </w:r>
     </w:p>
     <w:p>
@@ -7347,41 +6920,7 @@
         <w:contextualSpacing w:val="0"/>
       </w:pPr>
       <w:r>
-        <w:t>[</w:t>
-      </w:r>
-      <w:proofErr w:type="spellStart"/>
-      <w:r>
-        <w:t>Profile.Data</w:t>
-      </w:r>
-      <w:proofErr w:type="spellEnd"/>
-      <w:proofErr w:type="gramStart"/>
-      <w:r>
-        <w:t>].[</w:t>
-      </w:r>
-      <w:proofErr w:type="spellStart"/>
-      <w:proofErr w:type="gramEnd"/>
-      <w:r>
-        <w:t>Person.DeletePhoto</w:t>
-      </w:r>
-      <w:proofErr w:type="spellEnd"/>
-      <w:r>
-        <w:t xml:space="preserve">] - added </w:t>
-      </w:r>
-      <w:proofErr w:type="spellStart"/>
-      <w:r>
-        <w:t>personNodeID</w:t>
-      </w:r>
-      <w:proofErr w:type="spellEnd"/>
-      <w:r>
-        <w:t xml:space="preserve"> retrieval from </w:t>
-      </w:r>
-      <w:proofErr w:type="spellStart"/>
-      <w:r>
-        <w:t>vwperson.photo</w:t>
-      </w:r>
-      <w:proofErr w:type="spellEnd"/>
-      <w:r>
-        <w:t>.</w:t>
+        <w:t>[Profile.Data].[Person.DeletePhoto] - added personNodeID retrieval from vwperson.photo.</w:t>
       </w:r>
     </w:p>
     <w:p>
@@ -7399,41 +6938,7 @@
         <w:contextualSpacing w:val="0"/>
       </w:pPr>
       <w:r>
-        <w:t>[</w:t>
-      </w:r>
-      <w:proofErr w:type="spellStart"/>
-      <w:r>
-        <w:t>Profile.Data</w:t>
-      </w:r>
-      <w:proofErr w:type="spellEnd"/>
-      <w:proofErr w:type="gramStart"/>
-      <w:r>
-        <w:t>].[</w:t>
-      </w:r>
-      <w:proofErr w:type="spellStart"/>
-      <w:proofErr w:type="gramEnd"/>
-      <w:r>
-        <w:t>Person.GetFacultyRanks</w:t>
-      </w:r>
-      <w:proofErr w:type="spellEnd"/>
-      <w:r>
-        <w:t xml:space="preserve">] - included </w:t>
-      </w:r>
-      <w:proofErr w:type="spellStart"/>
-      <w:r>
-        <w:t>InternalNodeMap</w:t>
-      </w:r>
-      <w:proofErr w:type="spellEnd"/>
-      <w:r>
-        <w:t xml:space="preserve"> to get </w:t>
-      </w:r>
-      <w:proofErr w:type="spellStart"/>
-      <w:r>
-        <w:t>NodeIDs</w:t>
-      </w:r>
-      <w:proofErr w:type="spellEnd"/>
-      <w:r>
-        <w:t xml:space="preserve"> for RDF purposes.</w:t>
+        <w:t>[Profile.Data].[Person.GetFacultyRanks] - included InternalNodeMap to get NodeIDs for RDF purposes.</w:t>
       </w:r>
     </w:p>
     <w:p>
@@ -7451,23 +6956,7 @@
         <w:contextualSpacing w:val="0"/>
       </w:pPr>
       <w:r>
-        <w:t>[</w:t>
-      </w:r>
-      <w:proofErr w:type="spellStart"/>
-      <w:r>
-        <w:t>Profile.Data</w:t>
-      </w:r>
-      <w:proofErr w:type="spellEnd"/>
-      <w:r>
-        <w:t>].[</w:t>
-      </w:r>
-      <w:proofErr w:type="spellStart"/>
-      <w:r>
-        <w:t>Person.Photo</w:t>
-      </w:r>
-      <w:proofErr w:type="spellEnd"/>
-      <w:r>
-        <w:t>] - added clustered index for performance</w:t>
+        <w:t>[Profile.Data].[Person.Photo] - added clustered index for performance</w:t>
       </w:r>
     </w:p>
     <w:p>
@@ -7485,47 +6974,7 @@
         <w:contextualSpacing w:val="0"/>
       </w:pPr>
       <w:r>
-        <w:t>[</w:t>
-      </w:r>
-      <w:proofErr w:type="spellStart"/>
-      <w:r>
-        <w:t>Profile.Data</w:t>
-      </w:r>
-      <w:proofErr w:type="spellEnd"/>
-      <w:r>
-        <w:t>].[</w:t>
-      </w:r>
-      <w:proofErr w:type="spellStart"/>
-      <w:r>
-        <w:t>Publication.DeleteOnePublication</w:t>
-      </w:r>
-      <w:proofErr w:type="spellEnd"/>
-      <w:r>
-        <w:t xml:space="preserve">] - added delete from </w:t>
-      </w:r>
-      <w:proofErr w:type="spellStart"/>
-      <w:r>
-        <w:t>Publication.PubMed.Disambiguation</w:t>
-      </w:r>
-      <w:proofErr w:type="spellEnd"/>
-      <w:r>
-        <w:t xml:space="preserve"> where PMID is not null, this </w:t>
-      </w:r>
-      <w:proofErr w:type="spellStart"/>
-      <w:r>
-        <w:t>elimiates</w:t>
-      </w:r>
-      <w:proofErr w:type="spellEnd"/>
-      <w:r>
-        <w:t xml:space="preserve"> </w:t>
-      </w:r>
-      <w:proofErr w:type="spellStart"/>
-      <w:r>
-        <w:t>disamibiguation</w:t>
-      </w:r>
-      <w:proofErr w:type="spellEnd"/>
-      <w:r>
-        <w:t xml:space="preserve"> from picking up the pub again in the future</w:t>
+        <w:t>[Profile.Data].[Publication.DeleteOnePublication] - added delete from Publication.PubMed.Disambiguation where PMID is not null, this elimiates disamibiguation from picking up the pub again in the future</w:t>
       </w:r>
     </w:p>
     <w:p>
@@ -7544,23 +6993,7 @@
       </w:pPr>
       <w:r>
         <w:lastRenderedPageBreak/>
-        <w:t>[</w:t>
-      </w:r>
-      <w:proofErr w:type="spellStart"/>
-      <w:r>
-        <w:t>Profile.Data</w:t>
-      </w:r>
-      <w:proofErr w:type="spellEnd"/>
-      <w:r>
-        <w:t>].[</w:t>
-      </w:r>
-      <w:proofErr w:type="spellStart"/>
-      <w:r>
-        <w:t>Publication.Entity.InformationResource</w:t>
-      </w:r>
-      <w:proofErr w:type="spellEnd"/>
-      <w:r>
-        <w:t>] - increased URL varchar column size from 1000 to 2000 for larger URLs</w:t>
+        <w:t>[Profile.Data].[Publication.Entity.InformationResource] - increased URL varchar column size from 1000 to 2000 for larger URLs</w:t>
       </w:r>
     </w:p>
     <w:p>
@@ -7578,37 +7011,8 @@
         <w:contextualSpacing w:val="0"/>
       </w:pPr>
       <w:r>
-        <w:t>[</w:t>
-      </w:r>
-      <w:proofErr w:type="spellStart"/>
-      <w:r>
-        <w:t>Profile.Data</w:t>
-      </w:r>
-      <w:proofErr w:type="spellEnd"/>
-      <w:r>
-        <w:t>].[</w:t>
-      </w:r>
-      <w:proofErr w:type="spellStart"/>
-      <w:r>
-        <w:t>Publication.Person.Add</w:t>
-      </w:r>
-      <w:proofErr w:type="spellEnd"/>
-      <w:r>
-        <w:t xml:space="preserve">] - dropped foreign key constraint on </w:t>
-      </w:r>
-      <w:proofErr w:type="spellStart"/>
-      <w:r>
-        <w:t>mpid</w:t>
-      </w:r>
-      <w:proofErr w:type="spellEnd"/>
-      <w:r>
-        <w:t xml:space="preserve"> to </w:t>
-      </w:r>
-      <w:proofErr w:type="spellStart"/>
-      <w:r>
-        <w:t>mypubsgeneral</w:t>
-      </w:r>
-      <w:proofErr w:type="spellEnd"/>
+        <w:t>[Profile.Data].[Publication.Person.Add] - dropped foreign key constraint on mpid to mypubsgeneral</w:t>
+      </w:r>
     </w:p>
     <w:p>
       <w:pPr>
@@ -7625,37 +7029,8 @@
         <w:contextualSpacing w:val="0"/>
       </w:pPr>
       <w:r>
-        <w:t>[</w:t>
-      </w:r>
-      <w:proofErr w:type="spellStart"/>
-      <w:r>
-        <w:t>Profile.Data</w:t>
-      </w:r>
-      <w:proofErr w:type="spellEnd"/>
-      <w:r>
-        <w:t>].[</w:t>
-      </w:r>
-      <w:proofErr w:type="spellStart"/>
-      <w:r>
-        <w:t>Publication.Person.Exclude</w:t>
-      </w:r>
-      <w:proofErr w:type="spellEnd"/>
-      <w:r>
-        <w:t xml:space="preserve">] - dropped foreign key constraint on </w:t>
-      </w:r>
-      <w:proofErr w:type="spellStart"/>
-      <w:r>
-        <w:t>mpid</w:t>
-      </w:r>
-      <w:proofErr w:type="spellEnd"/>
-      <w:r>
-        <w:t xml:space="preserve"> to </w:t>
-      </w:r>
-      <w:proofErr w:type="spellStart"/>
-      <w:r>
-        <w:t>mypubsgeneral</w:t>
-      </w:r>
-      <w:proofErr w:type="spellEnd"/>
+        <w:t>[Profile.Data].[Publication.Person.Exclude] - dropped foreign key constraint on mpid to mypubsgeneral</w:t>
+      </w:r>
     </w:p>
     <w:p>
       <w:pPr>
@@ -7672,23 +7047,7 @@
         <w:contextualSpacing w:val="0"/>
       </w:pPr>
       <w:r>
-        <w:t>[</w:t>
-      </w:r>
-      <w:proofErr w:type="spellStart"/>
-      <w:r>
-        <w:t>Profile.Data</w:t>
-      </w:r>
-      <w:proofErr w:type="spellEnd"/>
-      <w:r>
-        <w:t>].[</w:t>
-      </w:r>
-      <w:proofErr w:type="spellStart"/>
-      <w:r>
-        <w:t>Publication.PubMed.GetAllPMIDs</w:t>
-      </w:r>
-      <w:proofErr w:type="spellEnd"/>
-      <w:r>
-        <w:t>] - added check for null PMIDs, avoid xml requests for null PMIDs which breaks nightly job</w:t>
+        <w:t>[Profile.Data].[Publication.PubMed.GetAllPMIDs] - added check for null PMIDs, avoid xml requests for null PMIDs which breaks nightly job</w:t>
       </w:r>
     </w:p>
     <w:p>
@@ -7706,23 +7065,7 @@
         <w:contextualSpacing w:val="0"/>
       </w:pPr>
       <w:r>
-        <w:t>[</w:t>
-      </w:r>
-      <w:proofErr w:type="spellStart"/>
-      <w:r>
-        <w:t>Profile.Data</w:t>
-      </w:r>
-      <w:proofErr w:type="spellEnd"/>
-      <w:r>
-        <w:t>].[</w:t>
-      </w:r>
-      <w:proofErr w:type="spellStart"/>
-      <w:r>
-        <w:t>Publication.Pubmed.AddDisambiguationLog</w:t>
-      </w:r>
-      <w:proofErr w:type="spellEnd"/>
-      <w:r>
-        <w:t>] - fixed audit bugs</w:t>
+        <w:t>[Profile.Data].[Publication.Pubmed.AddDisambiguationLog] - fixed audit bugs</w:t>
       </w:r>
     </w:p>
     <w:p>
@@ -7740,23 +7083,7 @@
         <w:contextualSpacing w:val="0"/>
       </w:pPr>
       <w:r>
-        <w:t>[</w:t>
-      </w:r>
-      <w:proofErr w:type="spellStart"/>
-      <w:r>
-        <w:t>Profile.Data</w:t>
-      </w:r>
-      <w:proofErr w:type="spellEnd"/>
-      <w:r>
-        <w:t>].[</w:t>
-      </w:r>
-      <w:proofErr w:type="spellStart"/>
-      <w:r>
-        <w:t>Publication.Pubmed.AddPMIDs</w:t>
-      </w:r>
-      <w:proofErr w:type="spellEnd"/>
-      <w:r>
-        <w:t>]  - added delete of disambiguation table to flush results from previous disambiguation</w:t>
+        <w:t>[Profile.Data].[Publication.Pubmed.AddPMIDs]  - added delete of disambiguation table to flush results from previous disambiguation</w:t>
       </w:r>
     </w:p>
     <w:p>
@@ -7774,23 +7101,7 @@
         <w:contextualSpacing w:val="0"/>
       </w:pPr>
       <w:r>
-        <w:t>[</w:t>
-      </w:r>
-      <w:proofErr w:type="spellStart"/>
-      <w:r>
-        <w:t>Profile.Data</w:t>
-      </w:r>
-      <w:proofErr w:type="spellEnd"/>
-      <w:r>
-        <w:t>].[</w:t>
-      </w:r>
-      <w:proofErr w:type="spellStart"/>
-      <w:r>
-        <w:t>Publication.Pubmed.AddPublication</w:t>
-      </w:r>
-      <w:proofErr w:type="spellEnd"/>
-      <w:r>
-        <w:t>]  - add PMID record to disambiguation table for future reference</w:t>
+        <w:t>[Profile.Data].[Publication.Pubmed.AddPublication]  - add PMID record to disambiguation table for future reference</w:t>
       </w:r>
     </w:p>
     <w:p>
@@ -7808,31 +7119,7 @@
         <w:contextualSpacing w:val="0"/>
       </w:pPr>
       <w:r>
-        <w:t>[</w:t>
-      </w:r>
-      <w:proofErr w:type="spellStart"/>
-      <w:r>
-        <w:t>Profile.Data</w:t>
-      </w:r>
-      <w:proofErr w:type="spellEnd"/>
-      <w:r>
-        <w:t>].[</w:t>
-      </w:r>
-      <w:proofErr w:type="spellStart"/>
-      <w:r>
-        <w:t>Publication.Pubmed.LoadDisambiguationResult